--- a/Контрольные на 4-й семестр/Финансовый учет/Контрольная/Контрольная.docx
+++ b/Контрольные на 4-й семестр/Финансовый учет/Контрольная/Контрольная.docx
@@ -1626,6 +1626,7 @@
             </w:pPr>
             <w:r>
               <w:rPr>
+                <w:highlight w:val="yellow"/>
                 <w:lang w:val="ru-RU"/>
               </w:rPr>
               <w:t>Здания</w:t>
@@ -1696,6 +1697,7 @@
             </w:pPr>
             <w:r>
               <w:rPr>
+                <w:highlight w:val="yellow"/>
                 <w:lang w:val="ru-RU"/>
               </w:rPr>
               <w:t>Рабочие машины и оборудование</w:t>
@@ -1836,12 +1838,14 @@
             </w:pPr>
             <w:r>
               <w:rPr>
+                <w:highlight w:val="yellow"/>
                 <w:lang w:val="ru-RU"/>
               </w:rPr>
               <w:t>Передаточные</w:t>
             </w:r>
             <w:r>
               <w:rPr>
+                <w:highlight w:val="yellow"/>
                 <w:lang w:val="ru-RU"/>
               </w:rPr>
               <w:t xml:space="preserve"> устройства</w:t>
@@ -2266,6 +2270,7 @@
             </w:pPr>
             <w:r>
               <w:rPr>
+                <w:highlight w:val="yellow"/>
                 <w:lang w:val="ru-RU"/>
               </w:rPr>
               <w:t>Сооружения</w:t>
@@ -2336,12 +2341,14 @@
             </w:pPr>
             <w:r>
               <w:rPr>
+                <w:highlight w:val="yellow"/>
                 <w:lang w:val="ru-RU"/>
               </w:rPr>
               <w:t>Земельные</w:t>
             </w:r>
             <w:r>
               <w:rPr>
+                <w:highlight w:val="yellow"/>
                 <w:lang w:val="ru-RU"/>
               </w:rPr>
               <w:t xml:space="preserve"> участки</w:t>
@@ -2926,6 +2933,7 @@
             </w:pPr>
             <w:r>
               <w:rPr>
+                <w:highlight w:val="yellow"/>
                 <w:lang w:val="ru-RU"/>
               </w:rPr>
               <w:t>Инструменты и приспособления</w:t>
@@ -3153,7 +3161,15 @@
               <w:rPr>
                 <w:lang w:val="ru-RU"/>
               </w:rPr>
-              <w:t>Готовая продукция на складе</w:t>
+              <w:t>Готовая пр</w:t>
+            </w:r>
+            <w:bookmarkStart w:id="1" w:name="_GoBack"/>
+            <w:bookmarkEnd w:id="1"/>
+            <w:r>
+              <w:rPr>
+                <w:lang w:val="ru-RU"/>
+              </w:rPr>
+              <w:t>одукция на складе</w:t>
             </w:r>
           </w:p>
         </w:tc>
@@ -3221,12 +3237,14 @@
             </w:pPr>
             <w:r>
               <w:rPr>
+                <w:highlight w:val="yellow"/>
                 <w:lang w:val="ru-RU"/>
               </w:rPr>
               <w:t>Транспортные</w:t>
             </w:r>
             <w:r>
               <w:rPr>
+                <w:highlight w:val="yellow"/>
                 <w:lang w:val="ru-RU"/>
               </w:rPr>
               <w:t xml:space="preserve"> средства</w:t>
@@ -4223,8 +4241,6 @@
               </w:rPr>
               <w:t>Покупные</w:t>
             </w:r>
-            <w:bookmarkStart w:id="1" w:name="_GoBack"/>
-            <w:bookmarkEnd w:id="1"/>
             <w:r>
               <w:rPr>
                 <w:lang w:val="ru-RU"/>
@@ -4952,10 +4968,11 @@
       </w:tblPr>
       <w:tblGrid>
         <w:gridCol w:w="680"/>
-        <w:gridCol w:w="4877"/>
-        <w:gridCol w:w="1263"/>
-        <w:gridCol w:w="2270"/>
-        <w:gridCol w:w="886"/>
+        <w:gridCol w:w="4844"/>
+        <w:gridCol w:w="1308"/>
+        <w:gridCol w:w="2214"/>
+        <w:gridCol w:w="10"/>
+        <w:gridCol w:w="920"/>
       </w:tblGrid>
       <w:tr>
         <w:trPr>
@@ -5008,7 +5025,7 @@
         </w:tc>
         <w:tc>
           <w:tcPr>
-            <w:tcW w:w="5227" w:type="dxa"/>
+            <w:tcW w:w="4844" w:type="dxa"/>
             <w:vMerge w:val="restart"/>
             <w:tcBorders>
               <w:top w:val="single" w:sz="6" w:space="0" w:color="auto"/>
@@ -5031,7 +5048,7 @@
         </w:tc>
         <w:tc>
           <w:tcPr>
-            <w:tcW w:w="3673" w:type="dxa"/>
+            <w:tcW w:w="3522" w:type="dxa"/>
             <w:gridSpan w:val="2"/>
             <w:tcBorders>
               <w:top w:val="single" w:sz="6" w:space="0" w:color="auto"/>
@@ -5055,6 +5072,7 @@
         <w:tc>
           <w:tcPr>
             <w:tcW w:w="0" w:type="auto"/>
+            <w:gridSpan w:val="2"/>
             <w:vMerge w:val="restart"/>
             <w:tcBorders>
               <w:top w:val="single" w:sz="6" w:space="0" w:color="auto"/>
@@ -5109,7 +5127,7 @@
         </w:tc>
         <w:tc>
           <w:tcPr>
-            <w:tcW w:w="5227" w:type="dxa"/>
+            <w:tcW w:w="4844" w:type="dxa"/>
             <w:vMerge/>
             <w:tcBorders>
               <w:left w:val="single" w:sz="6" w:space="0" w:color="auto"/>
@@ -5137,7 +5155,7 @@
         </w:tc>
         <w:tc>
           <w:tcPr>
-            <w:tcW w:w="1340" w:type="dxa"/>
+            <w:tcW w:w="1308" w:type="dxa"/>
             <w:tcBorders>
               <w:top w:val="single" w:sz="6" w:space="0" w:color="auto"/>
               <w:left w:val="single" w:sz="6" w:space="0" w:color="auto"/>
@@ -5184,7 +5202,7 @@
         </w:tc>
         <w:tc>
           <w:tcPr>
-            <w:tcW w:w="2333" w:type="dxa"/>
+            <w:tcW w:w="2214" w:type="dxa"/>
             <w:tcBorders>
               <w:top w:val="single" w:sz="6" w:space="0" w:color="auto"/>
               <w:left w:val="single" w:sz="6" w:space="0" w:color="auto"/>
@@ -5229,6 +5247,7 @@
         <w:tc>
           <w:tcPr>
             <w:tcW w:w="0" w:type="auto"/>
+            <w:gridSpan w:val="2"/>
             <w:vMerge/>
             <w:tcBorders>
               <w:left w:val="single" w:sz="6" w:space="0" w:color="auto"/>
@@ -5296,7 +5315,7 @@
         </w:tc>
         <w:tc>
           <w:tcPr>
-            <w:tcW w:w="5227" w:type="dxa"/>
+            <w:tcW w:w="4844" w:type="dxa"/>
             <w:tcBorders>
               <w:top w:val="single" w:sz="6" w:space="0" w:color="auto"/>
               <w:left w:val="single" w:sz="6" w:space="0" w:color="auto"/>
@@ -5332,7 +5351,7 @@
         </w:tc>
         <w:tc>
           <w:tcPr>
-            <w:tcW w:w="1340" w:type="dxa"/>
+            <w:tcW w:w="1308" w:type="dxa"/>
             <w:tcBorders>
               <w:top w:val="single" w:sz="6" w:space="0" w:color="auto"/>
               <w:left w:val="single" w:sz="6" w:space="0" w:color="auto"/>
@@ -5368,7 +5387,7 @@
         </w:tc>
         <w:tc>
           <w:tcPr>
-            <w:tcW w:w="2333" w:type="dxa"/>
+            <w:tcW w:w="2214" w:type="dxa"/>
             <w:tcBorders>
               <w:top w:val="single" w:sz="6" w:space="0" w:color="auto"/>
               <w:left w:val="single" w:sz="6" w:space="0" w:color="auto"/>
@@ -5405,6 +5424,7 @@
         <w:tc>
           <w:tcPr>
             <w:tcW w:w="0" w:type="auto"/>
+            <w:gridSpan w:val="2"/>
             <w:tcBorders>
               <w:top w:val="single" w:sz="6" w:space="0" w:color="auto"/>
               <w:left w:val="single" w:sz="6" w:space="0" w:color="auto"/>
@@ -5436,6 +5456,1244 @@
               </w:rPr>
               <w:t>5</w:t>
             </w:r>
+          </w:p>
+        </w:tc>
+      </w:tr>
+      <w:tr>
+        <w:trPr>
+          <w:trHeight w:val="117"/>
+          <w:jc w:val="center"/>
+        </w:trPr>
+        <w:tc>
+          <w:tcPr>
+            <w:tcW w:w="0" w:type="auto"/>
+            <w:vMerge w:val="restart"/>
+            <w:tcBorders>
+              <w:top w:val="single" w:sz="6" w:space="0" w:color="auto"/>
+              <w:left w:val="single" w:sz="6" w:space="0" w:color="auto"/>
+              <w:right w:val="single" w:sz="6" w:space="0" w:color="auto"/>
+            </w:tcBorders>
+            <w:shd w:val="clear" w:color="auto" w:fill="FFFFFF"/>
+          </w:tcPr>
+          <w:p>
+            <w:pPr>
+              <w:widowControl w:val="0"/>
+              <w:shd w:val="clear" w:color="auto" w:fill="FFFFFF"/>
+              <w:spacing w:after="0" w:line="240" w:lineRule="auto"/>
+              <w:jc w:val="both"/>
+              <w:rPr>
+                <w:rFonts w:ascii="Times New Roman" w:eastAsia="Times New Roman" w:hAnsi="Times New Roman" w:cs="Times New Roman"/>
+                <w:sz w:val="30"/>
+                <w:szCs w:val="30"/>
+              </w:rPr>
+            </w:pPr>
+            <w:r>
+              <w:rPr>
+                <w:rFonts w:ascii="Times New Roman" w:eastAsia="Times New Roman" w:hAnsi="Times New Roman" w:cs="Times New Roman"/>
+                <w:sz w:val="30"/>
+                <w:szCs w:val="30"/>
+              </w:rPr>
+              <w:t xml:space="preserve">1.1.1 </w:t>
+            </w:r>
+          </w:p>
+        </w:tc>
+        <w:tc>
+          <w:tcPr>
+            <w:tcW w:w="4844" w:type="dxa"/>
+            <w:vMerge w:val="restart"/>
+            <w:tcBorders>
+              <w:top w:val="single" w:sz="6" w:space="0" w:color="auto"/>
+              <w:left w:val="single" w:sz="6" w:space="0" w:color="auto"/>
+              <w:right w:val="single" w:sz="6" w:space="0" w:color="auto"/>
+            </w:tcBorders>
+            <w:shd w:val="clear" w:color="auto" w:fill="FFFFFF"/>
+          </w:tcPr>
+          <w:p>
+            <w:pPr>
+              <w:widowControl w:val="0"/>
+              <w:shd w:val="clear" w:color="auto" w:fill="FFFFFF"/>
+              <w:spacing w:after="0" w:line="240" w:lineRule="auto"/>
+              <w:jc w:val="both"/>
+              <w:rPr>
+                <w:rFonts w:ascii="Times New Roman" w:eastAsia="Times New Roman" w:hAnsi="Times New Roman" w:cs="Times New Roman"/>
+                <w:sz w:val="30"/>
+                <w:szCs w:val="30"/>
+              </w:rPr>
+            </w:pPr>
+            <w:r>
+              <w:rPr>
+                <w:rFonts w:ascii="Times New Roman" w:eastAsia="Times New Roman" w:hAnsi="Times New Roman" w:cs="Times New Roman"/>
+                <w:sz w:val="30"/>
+                <w:szCs w:val="30"/>
+              </w:rPr>
+              <w:t>Основные средства</w:t>
+            </w:r>
+          </w:p>
+          <w:p>
+            <w:pPr>
+              <w:widowControl w:val="0"/>
+              <w:shd w:val="clear" w:color="auto" w:fill="FFFFFF"/>
+              <w:spacing w:after="0" w:line="240" w:lineRule="auto"/>
+              <w:jc w:val="both"/>
+              <w:rPr>
+                <w:rFonts w:ascii="Times New Roman" w:eastAsia="Times New Roman" w:hAnsi="Times New Roman" w:cs="Times New Roman"/>
+                <w:sz w:val="30"/>
+                <w:szCs w:val="30"/>
+              </w:rPr>
+            </w:pPr>
+            <w:r>
+              <w:rPr>
+                <w:rFonts w:ascii="Times New Roman" w:eastAsia="Times New Roman" w:hAnsi="Times New Roman" w:cs="Times New Roman"/>
+                <w:sz w:val="30"/>
+                <w:szCs w:val="30"/>
+              </w:rPr>
+              <w:t xml:space="preserve"> (</w:t>
+            </w:r>
+            <w:proofErr w:type="gramStart"/>
+            <w:r>
+              <w:rPr>
+                <w:rFonts w:ascii="Times New Roman" w:eastAsia="Times New Roman" w:hAnsi="Times New Roman" w:cs="Times New Roman"/>
+                <w:sz w:val="30"/>
+                <w:szCs w:val="30"/>
+              </w:rPr>
+              <w:t>П(</w:t>
+            </w:r>
+            <w:proofErr w:type="gramEnd"/>
+            <w:r>
+              <w:rPr>
+                <w:rFonts w:ascii="Times New Roman" w:eastAsia="Times New Roman" w:hAnsi="Times New Roman" w:cs="Times New Roman"/>
+                <w:sz w:val="30"/>
+                <w:szCs w:val="30"/>
+              </w:rPr>
+              <w:t>С)БО</w:t>
+            </w:r>
+            <w:r>
+              <w:rPr>
+                <w:rFonts w:ascii="Times New Roman" w:eastAsia="Times New Roman" w:hAnsi="Times New Roman" w:cs="Times New Roman"/>
+                <w:sz w:val="30"/>
+                <w:szCs w:val="24"/>
+              </w:rPr>
+              <w:t>–</w:t>
+            </w:r>
+            <w:r>
+              <w:rPr>
+                <w:rFonts w:ascii="Times New Roman" w:eastAsia="Times New Roman" w:hAnsi="Times New Roman" w:cs="Times New Roman"/>
+                <w:sz w:val="30"/>
+                <w:szCs w:val="30"/>
+              </w:rPr>
+              <w:t>7)</w:t>
+            </w:r>
+          </w:p>
+        </w:tc>
+        <w:tc>
+          <w:tcPr>
+            <w:tcW w:w="1308" w:type="dxa"/>
+            <w:tcBorders>
+              <w:top w:val="single" w:sz="6" w:space="0" w:color="auto"/>
+              <w:left w:val="single" w:sz="6" w:space="0" w:color="auto"/>
+              <w:bottom w:val="single" w:sz="6" w:space="0" w:color="auto"/>
+              <w:right w:val="single" w:sz="6" w:space="0" w:color="auto"/>
+            </w:tcBorders>
+            <w:shd w:val="clear" w:color="auto" w:fill="FFFFFF"/>
+          </w:tcPr>
+          <w:p>
+            <w:pPr>
+              <w:pStyle w:val="af"/>
+            </w:pPr>
+            <w:r>
+              <w:t>1</w:t>
+            </w:r>
+          </w:p>
+        </w:tc>
+        <w:tc>
+          <w:tcPr>
+            <w:tcW w:w="2224" w:type="dxa"/>
+            <w:gridSpan w:val="2"/>
+            <w:tcBorders>
+              <w:top w:val="single" w:sz="6" w:space="0" w:color="auto"/>
+              <w:left w:val="single" w:sz="6" w:space="0" w:color="auto"/>
+              <w:bottom w:val="single" w:sz="6" w:space="0" w:color="auto"/>
+              <w:right w:val="single" w:sz="6" w:space="0" w:color="auto"/>
+            </w:tcBorders>
+            <w:shd w:val="clear" w:color="auto" w:fill="FFFFFF"/>
+          </w:tcPr>
+          <w:p>
+            <w:pPr>
+              <w:pStyle w:val="af"/>
+            </w:pPr>
+            <w:r>
+              <w:t>Здания</w:t>
+            </w:r>
+          </w:p>
+        </w:tc>
+        <w:tc>
+          <w:tcPr>
+            <w:tcW w:w="920" w:type="dxa"/>
+            <w:tcBorders>
+              <w:top w:val="single" w:sz="6" w:space="0" w:color="auto"/>
+              <w:left w:val="single" w:sz="6" w:space="0" w:color="auto"/>
+              <w:bottom w:val="single" w:sz="6" w:space="0" w:color="auto"/>
+              <w:right w:val="single" w:sz="6" w:space="0" w:color="auto"/>
+            </w:tcBorders>
+            <w:shd w:val="clear" w:color="auto" w:fill="FFFFFF"/>
+            <w:vAlign w:val="center"/>
+          </w:tcPr>
+          <w:p>
+            <w:pPr>
+              <w:pStyle w:val="af"/>
+            </w:pPr>
+            <w:r>
+              <w:t>199020</w:t>
+            </w:r>
+          </w:p>
+        </w:tc>
+      </w:tr>
+      <w:tr>
+        <w:trPr>
+          <w:trHeight w:val="116"/>
+          <w:jc w:val="center"/>
+        </w:trPr>
+        <w:tc>
+          <w:tcPr>
+            <w:tcW w:w="0" w:type="auto"/>
+            <w:vMerge/>
+            <w:tcBorders>
+              <w:left w:val="single" w:sz="6" w:space="0" w:color="auto"/>
+              <w:right w:val="single" w:sz="6" w:space="0" w:color="auto"/>
+            </w:tcBorders>
+            <w:shd w:val="clear" w:color="auto" w:fill="FFFFFF"/>
+          </w:tcPr>
+          <w:p>
+            <w:pPr>
+              <w:widowControl w:val="0"/>
+              <w:shd w:val="clear" w:color="auto" w:fill="FFFFFF"/>
+              <w:spacing w:after="0" w:line="240" w:lineRule="auto"/>
+              <w:jc w:val="both"/>
+              <w:rPr>
+                <w:rFonts w:ascii="Times New Roman" w:eastAsia="Times New Roman" w:hAnsi="Times New Roman" w:cs="Times New Roman"/>
+                <w:sz w:val="30"/>
+                <w:szCs w:val="30"/>
+              </w:rPr>
+            </w:pPr>
+          </w:p>
+        </w:tc>
+        <w:tc>
+          <w:tcPr>
+            <w:tcW w:w="4844" w:type="dxa"/>
+            <w:vMerge/>
+            <w:tcBorders>
+              <w:left w:val="single" w:sz="6" w:space="0" w:color="auto"/>
+              <w:right w:val="single" w:sz="6" w:space="0" w:color="auto"/>
+            </w:tcBorders>
+            <w:shd w:val="clear" w:color="auto" w:fill="FFFFFF"/>
+          </w:tcPr>
+          <w:p>
+            <w:pPr>
+              <w:widowControl w:val="0"/>
+              <w:shd w:val="clear" w:color="auto" w:fill="FFFFFF"/>
+              <w:spacing w:after="0" w:line="240" w:lineRule="auto"/>
+              <w:jc w:val="both"/>
+              <w:rPr>
+                <w:rFonts w:ascii="Times New Roman" w:eastAsia="Times New Roman" w:hAnsi="Times New Roman" w:cs="Times New Roman"/>
+                <w:sz w:val="30"/>
+                <w:szCs w:val="30"/>
+              </w:rPr>
+            </w:pPr>
+          </w:p>
+        </w:tc>
+        <w:tc>
+          <w:tcPr>
+            <w:tcW w:w="1308" w:type="dxa"/>
+            <w:tcBorders>
+              <w:top w:val="single" w:sz="6" w:space="0" w:color="auto"/>
+              <w:left w:val="single" w:sz="6" w:space="0" w:color="auto"/>
+              <w:bottom w:val="single" w:sz="6" w:space="0" w:color="auto"/>
+              <w:right w:val="single" w:sz="6" w:space="0" w:color="auto"/>
+            </w:tcBorders>
+            <w:shd w:val="clear" w:color="auto" w:fill="FFFFFF"/>
+          </w:tcPr>
+          <w:p>
+            <w:pPr>
+              <w:pStyle w:val="af"/>
+            </w:pPr>
+            <w:r>
+              <w:t>4</w:t>
+            </w:r>
+          </w:p>
+        </w:tc>
+        <w:tc>
+          <w:tcPr>
+            <w:tcW w:w="2224" w:type="dxa"/>
+            <w:gridSpan w:val="2"/>
+            <w:tcBorders>
+              <w:top w:val="single" w:sz="6" w:space="0" w:color="auto"/>
+              <w:left w:val="single" w:sz="6" w:space="0" w:color="auto"/>
+              <w:bottom w:val="single" w:sz="6" w:space="0" w:color="auto"/>
+              <w:right w:val="single" w:sz="6" w:space="0" w:color="auto"/>
+            </w:tcBorders>
+            <w:shd w:val="clear" w:color="auto" w:fill="FFFFFF"/>
+          </w:tcPr>
+          <w:p>
+            <w:pPr>
+              <w:pStyle w:val="af"/>
+            </w:pPr>
+            <w:r>
+              <w:t>Передаточные устройства</w:t>
+            </w:r>
+          </w:p>
+        </w:tc>
+        <w:tc>
+          <w:tcPr>
+            <w:tcW w:w="920" w:type="dxa"/>
+            <w:tcBorders>
+              <w:top w:val="single" w:sz="6" w:space="0" w:color="auto"/>
+              <w:left w:val="single" w:sz="6" w:space="0" w:color="auto"/>
+              <w:bottom w:val="single" w:sz="6" w:space="0" w:color="auto"/>
+              <w:right w:val="single" w:sz="6" w:space="0" w:color="auto"/>
+            </w:tcBorders>
+            <w:shd w:val="clear" w:color="auto" w:fill="FFFFFF"/>
+            <w:vAlign w:val="center"/>
+          </w:tcPr>
+          <w:p>
+            <w:pPr>
+              <w:pStyle w:val="af"/>
+            </w:pPr>
+            <w:r>
+              <w:t>102720</w:t>
+            </w:r>
+          </w:p>
+        </w:tc>
+      </w:tr>
+      <w:tr>
+        <w:trPr>
+          <w:trHeight w:val="116"/>
+          <w:jc w:val="center"/>
+        </w:trPr>
+        <w:tc>
+          <w:tcPr>
+            <w:tcW w:w="0" w:type="auto"/>
+            <w:vMerge/>
+            <w:tcBorders>
+              <w:left w:val="single" w:sz="6" w:space="0" w:color="auto"/>
+              <w:right w:val="single" w:sz="6" w:space="0" w:color="auto"/>
+            </w:tcBorders>
+            <w:shd w:val="clear" w:color="auto" w:fill="FFFFFF"/>
+          </w:tcPr>
+          <w:p>
+            <w:pPr>
+              <w:widowControl w:val="0"/>
+              <w:shd w:val="clear" w:color="auto" w:fill="FFFFFF"/>
+              <w:spacing w:after="0" w:line="240" w:lineRule="auto"/>
+              <w:jc w:val="both"/>
+              <w:rPr>
+                <w:rFonts w:ascii="Times New Roman" w:eastAsia="Times New Roman" w:hAnsi="Times New Roman" w:cs="Times New Roman"/>
+                <w:sz w:val="30"/>
+                <w:szCs w:val="30"/>
+              </w:rPr>
+            </w:pPr>
+          </w:p>
+        </w:tc>
+        <w:tc>
+          <w:tcPr>
+            <w:tcW w:w="4844" w:type="dxa"/>
+            <w:vMerge/>
+            <w:tcBorders>
+              <w:left w:val="single" w:sz="6" w:space="0" w:color="auto"/>
+              <w:right w:val="single" w:sz="6" w:space="0" w:color="auto"/>
+            </w:tcBorders>
+            <w:shd w:val="clear" w:color="auto" w:fill="FFFFFF"/>
+          </w:tcPr>
+          <w:p>
+            <w:pPr>
+              <w:widowControl w:val="0"/>
+              <w:shd w:val="clear" w:color="auto" w:fill="FFFFFF"/>
+              <w:spacing w:after="0" w:line="240" w:lineRule="auto"/>
+              <w:jc w:val="both"/>
+              <w:rPr>
+                <w:rFonts w:ascii="Times New Roman" w:eastAsia="Times New Roman" w:hAnsi="Times New Roman" w:cs="Times New Roman"/>
+                <w:sz w:val="30"/>
+                <w:szCs w:val="30"/>
+              </w:rPr>
+            </w:pPr>
+          </w:p>
+        </w:tc>
+        <w:tc>
+          <w:tcPr>
+            <w:tcW w:w="1308" w:type="dxa"/>
+            <w:tcBorders>
+              <w:top w:val="single" w:sz="6" w:space="0" w:color="auto"/>
+              <w:left w:val="single" w:sz="6" w:space="0" w:color="auto"/>
+              <w:bottom w:val="single" w:sz="6" w:space="0" w:color="auto"/>
+              <w:right w:val="single" w:sz="6" w:space="0" w:color="auto"/>
+            </w:tcBorders>
+            <w:shd w:val="clear" w:color="auto" w:fill="FFFFFF"/>
+          </w:tcPr>
+          <w:p>
+            <w:pPr>
+              <w:pStyle w:val="af"/>
+            </w:pPr>
+            <w:r>
+              <w:t>11</w:t>
+            </w:r>
+          </w:p>
+        </w:tc>
+        <w:tc>
+          <w:tcPr>
+            <w:tcW w:w="2224" w:type="dxa"/>
+            <w:gridSpan w:val="2"/>
+            <w:tcBorders>
+              <w:top w:val="single" w:sz="6" w:space="0" w:color="auto"/>
+              <w:left w:val="single" w:sz="6" w:space="0" w:color="auto"/>
+              <w:bottom w:val="single" w:sz="6" w:space="0" w:color="auto"/>
+              <w:right w:val="single" w:sz="6" w:space="0" w:color="auto"/>
+            </w:tcBorders>
+            <w:shd w:val="clear" w:color="auto" w:fill="FFFFFF"/>
+          </w:tcPr>
+          <w:p>
+            <w:pPr>
+              <w:pStyle w:val="af"/>
+            </w:pPr>
+            <w:r>
+              <w:t>Земельные участки</w:t>
+            </w:r>
+          </w:p>
+        </w:tc>
+        <w:tc>
+          <w:tcPr>
+            <w:tcW w:w="920" w:type="dxa"/>
+            <w:tcBorders>
+              <w:top w:val="single" w:sz="6" w:space="0" w:color="auto"/>
+              <w:left w:val="single" w:sz="6" w:space="0" w:color="auto"/>
+              <w:bottom w:val="single" w:sz="6" w:space="0" w:color="auto"/>
+              <w:right w:val="single" w:sz="6" w:space="0" w:color="auto"/>
+            </w:tcBorders>
+            <w:shd w:val="clear" w:color="auto" w:fill="FFFFFF"/>
+            <w:vAlign w:val="center"/>
+          </w:tcPr>
+          <w:p>
+            <w:pPr>
+              <w:pStyle w:val="af"/>
+            </w:pPr>
+            <w:r>
+              <w:t>28890</w:t>
+            </w:r>
+          </w:p>
+        </w:tc>
+      </w:tr>
+      <w:tr>
+        <w:trPr>
+          <w:trHeight w:val="116"/>
+          <w:jc w:val="center"/>
+        </w:trPr>
+        <w:tc>
+          <w:tcPr>
+            <w:tcW w:w="0" w:type="auto"/>
+            <w:vMerge/>
+            <w:tcBorders>
+              <w:left w:val="single" w:sz="6" w:space="0" w:color="auto"/>
+              <w:right w:val="single" w:sz="6" w:space="0" w:color="auto"/>
+            </w:tcBorders>
+            <w:shd w:val="clear" w:color="auto" w:fill="FFFFFF"/>
+          </w:tcPr>
+          <w:p>
+            <w:pPr>
+              <w:widowControl w:val="0"/>
+              <w:shd w:val="clear" w:color="auto" w:fill="FFFFFF"/>
+              <w:spacing w:after="0" w:line="240" w:lineRule="auto"/>
+              <w:jc w:val="both"/>
+              <w:rPr>
+                <w:rFonts w:ascii="Times New Roman" w:eastAsia="Times New Roman" w:hAnsi="Times New Roman" w:cs="Times New Roman"/>
+                <w:sz w:val="30"/>
+                <w:szCs w:val="30"/>
+              </w:rPr>
+            </w:pPr>
+          </w:p>
+        </w:tc>
+        <w:tc>
+          <w:tcPr>
+            <w:tcW w:w="4844" w:type="dxa"/>
+            <w:vMerge/>
+            <w:tcBorders>
+              <w:left w:val="single" w:sz="6" w:space="0" w:color="auto"/>
+              <w:right w:val="single" w:sz="6" w:space="0" w:color="auto"/>
+            </w:tcBorders>
+            <w:shd w:val="clear" w:color="auto" w:fill="FFFFFF"/>
+          </w:tcPr>
+          <w:p>
+            <w:pPr>
+              <w:widowControl w:val="0"/>
+              <w:shd w:val="clear" w:color="auto" w:fill="FFFFFF"/>
+              <w:spacing w:after="0" w:line="240" w:lineRule="auto"/>
+              <w:jc w:val="both"/>
+              <w:rPr>
+                <w:rFonts w:ascii="Times New Roman" w:eastAsia="Times New Roman" w:hAnsi="Times New Roman" w:cs="Times New Roman"/>
+                <w:sz w:val="30"/>
+                <w:szCs w:val="30"/>
+              </w:rPr>
+            </w:pPr>
+          </w:p>
+        </w:tc>
+        <w:tc>
+          <w:tcPr>
+            <w:tcW w:w="1308" w:type="dxa"/>
+            <w:tcBorders>
+              <w:top w:val="single" w:sz="6" w:space="0" w:color="auto"/>
+              <w:left w:val="single" w:sz="6" w:space="0" w:color="auto"/>
+              <w:bottom w:val="single" w:sz="6" w:space="0" w:color="auto"/>
+              <w:right w:val="single" w:sz="6" w:space="0" w:color="auto"/>
+            </w:tcBorders>
+            <w:shd w:val="clear" w:color="auto" w:fill="FFFFFF"/>
+          </w:tcPr>
+          <w:p>
+            <w:pPr>
+              <w:pStyle w:val="af"/>
+              <w:rPr>
+                <w:sz w:val="30"/>
+                <w:szCs w:val="30"/>
+                <w:lang w:val="ru-RU"/>
+              </w:rPr>
+            </w:pPr>
+            <w:r>
+              <w:rPr>
+                <w:sz w:val="30"/>
+                <w:szCs w:val="30"/>
+                <w:lang w:val="ru-RU"/>
+              </w:rPr>
+              <w:t>10</w:t>
+            </w:r>
+          </w:p>
+        </w:tc>
+        <w:tc>
+          <w:tcPr>
+            <w:tcW w:w="2224" w:type="dxa"/>
+            <w:gridSpan w:val="2"/>
+            <w:tcBorders>
+              <w:top w:val="single" w:sz="6" w:space="0" w:color="auto"/>
+              <w:left w:val="single" w:sz="6" w:space="0" w:color="auto"/>
+              <w:bottom w:val="single" w:sz="6" w:space="0" w:color="auto"/>
+              <w:right w:val="single" w:sz="6" w:space="0" w:color="auto"/>
+            </w:tcBorders>
+            <w:shd w:val="clear" w:color="auto" w:fill="FFFFFF"/>
+          </w:tcPr>
+          <w:p>
+            <w:pPr>
+              <w:pStyle w:val="af"/>
+              <w:rPr>
+                <w:lang w:val="ru-RU"/>
+              </w:rPr>
+            </w:pPr>
+            <w:r>
+              <w:rPr>
+                <w:lang w:val="ru-RU"/>
+              </w:rPr>
+              <w:t>Сооружения</w:t>
+            </w:r>
+          </w:p>
+        </w:tc>
+        <w:tc>
+          <w:tcPr>
+            <w:tcW w:w="920" w:type="dxa"/>
+            <w:tcBorders>
+              <w:top w:val="single" w:sz="6" w:space="0" w:color="auto"/>
+              <w:left w:val="single" w:sz="6" w:space="0" w:color="auto"/>
+              <w:bottom w:val="single" w:sz="6" w:space="0" w:color="auto"/>
+              <w:right w:val="single" w:sz="6" w:space="0" w:color="auto"/>
+            </w:tcBorders>
+            <w:shd w:val="clear" w:color="auto" w:fill="FFFFFF"/>
+            <w:vAlign w:val="center"/>
+          </w:tcPr>
+          <w:p>
+            <w:pPr>
+              <w:pStyle w:val="af"/>
+              <w:rPr>
+                <w:lang w:val="ru-RU"/>
+              </w:rPr>
+            </w:pPr>
+            <w:r>
+              <w:rPr>
+                <w:lang w:val="ru-RU"/>
+              </w:rPr>
+              <w:t>42800</w:t>
+            </w:r>
+          </w:p>
+        </w:tc>
+      </w:tr>
+      <w:tr>
+        <w:trPr>
+          <w:trHeight w:val="116"/>
+          <w:jc w:val="center"/>
+        </w:trPr>
+        <w:tc>
+          <w:tcPr>
+            <w:tcW w:w="0" w:type="auto"/>
+            <w:vMerge/>
+            <w:tcBorders>
+              <w:left w:val="single" w:sz="6" w:space="0" w:color="auto"/>
+              <w:right w:val="single" w:sz="6" w:space="0" w:color="auto"/>
+            </w:tcBorders>
+            <w:shd w:val="clear" w:color="auto" w:fill="FFFFFF"/>
+          </w:tcPr>
+          <w:p>
+            <w:pPr>
+              <w:widowControl w:val="0"/>
+              <w:shd w:val="clear" w:color="auto" w:fill="FFFFFF"/>
+              <w:spacing w:after="0" w:line="240" w:lineRule="auto"/>
+              <w:jc w:val="both"/>
+              <w:rPr>
+                <w:rFonts w:ascii="Times New Roman" w:eastAsia="Times New Roman" w:hAnsi="Times New Roman" w:cs="Times New Roman"/>
+                <w:sz w:val="30"/>
+                <w:szCs w:val="30"/>
+              </w:rPr>
+            </w:pPr>
+          </w:p>
+        </w:tc>
+        <w:tc>
+          <w:tcPr>
+            <w:tcW w:w="4844" w:type="dxa"/>
+            <w:vMerge/>
+            <w:tcBorders>
+              <w:left w:val="single" w:sz="6" w:space="0" w:color="auto"/>
+              <w:right w:val="single" w:sz="6" w:space="0" w:color="auto"/>
+            </w:tcBorders>
+            <w:shd w:val="clear" w:color="auto" w:fill="FFFFFF"/>
+          </w:tcPr>
+          <w:p>
+            <w:pPr>
+              <w:widowControl w:val="0"/>
+              <w:shd w:val="clear" w:color="auto" w:fill="FFFFFF"/>
+              <w:spacing w:after="0" w:line="240" w:lineRule="auto"/>
+              <w:jc w:val="both"/>
+              <w:rPr>
+                <w:rFonts w:ascii="Times New Roman" w:eastAsia="Times New Roman" w:hAnsi="Times New Roman" w:cs="Times New Roman"/>
+                <w:sz w:val="30"/>
+                <w:szCs w:val="30"/>
+              </w:rPr>
+            </w:pPr>
+          </w:p>
+        </w:tc>
+        <w:tc>
+          <w:tcPr>
+            <w:tcW w:w="1308" w:type="dxa"/>
+            <w:tcBorders>
+              <w:top w:val="single" w:sz="6" w:space="0" w:color="auto"/>
+              <w:left w:val="single" w:sz="6" w:space="0" w:color="auto"/>
+              <w:bottom w:val="single" w:sz="6" w:space="0" w:color="auto"/>
+              <w:right w:val="single" w:sz="6" w:space="0" w:color="auto"/>
+            </w:tcBorders>
+            <w:shd w:val="clear" w:color="auto" w:fill="FFFFFF"/>
+          </w:tcPr>
+          <w:p>
+            <w:pPr>
+              <w:pStyle w:val="af"/>
+            </w:pPr>
+            <w:r>
+              <w:t>2</w:t>
+            </w:r>
+          </w:p>
+        </w:tc>
+        <w:tc>
+          <w:tcPr>
+            <w:tcW w:w="2224" w:type="dxa"/>
+            <w:gridSpan w:val="2"/>
+            <w:tcBorders>
+              <w:top w:val="single" w:sz="6" w:space="0" w:color="auto"/>
+              <w:left w:val="single" w:sz="6" w:space="0" w:color="auto"/>
+              <w:bottom w:val="single" w:sz="6" w:space="0" w:color="auto"/>
+              <w:right w:val="single" w:sz="6" w:space="0" w:color="auto"/>
+            </w:tcBorders>
+            <w:shd w:val="clear" w:color="auto" w:fill="FFFFFF"/>
+          </w:tcPr>
+          <w:p>
+            <w:pPr>
+              <w:pStyle w:val="af"/>
+            </w:pPr>
+            <w:r>
+              <w:t>Рабочие машины и оборудование</w:t>
+            </w:r>
+          </w:p>
+        </w:tc>
+        <w:tc>
+          <w:tcPr>
+            <w:tcW w:w="920" w:type="dxa"/>
+            <w:tcBorders>
+              <w:top w:val="single" w:sz="6" w:space="0" w:color="auto"/>
+              <w:left w:val="single" w:sz="6" w:space="0" w:color="auto"/>
+              <w:bottom w:val="single" w:sz="6" w:space="0" w:color="auto"/>
+              <w:right w:val="single" w:sz="6" w:space="0" w:color="auto"/>
+            </w:tcBorders>
+            <w:shd w:val="clear" w:color="auto" w:fill="FFFFFF"/>
+            <w:vAlign w:val="center"/>
+          </w:tcPr>
+          <w:p>
+            <w:pPr>
+              <w:pStyle w:val="af"/>
+            </w:pPr>
+            <w:r>
+              <w:t>69550</w:t>
+            </w:r>
+          </w:p>
+        </w:tc>
+      </w:tr>
+      <w:tr>
+        <w:trPr>
+          <w:trHeight w:val="116"/>
+          <w:jc w:val="center"/>
+        </w:trPr>
+        <w:tc>
+          <w:tcPr>
+            <w:tcW w:w="0" w:type="auto"/>
+            <w:vMerge/>
+            <w:tcBorders>
+              <w:left w:val="single" w:sz="6" w:space="0" w:color="auto"/>
+              <w:bottom w:val="single" w:sz="6" w:space="0" w:color="auto"/>
+              <w:right w:val="single" w:sz="6" w:space="0" w:color="auto"/>
+            </w:tcBorders>
+            <w:shd w:val="clear" w:color="auto" w:fill="FFFFFF"/>
+          </w:tcPr>
+          <w:p>
+            <w:pPr>
+              <w:widowControl w:val="0"/>
+              <w:shd w:val="clear" w:color="auto" w:fill="FFFFFF"/>
+              <w:spacing w:after="0" w:line="240" w:lineRule="auto"/>
+              <w:jc w:val="both"/>
+              <w:rPr>
+                <w:rFonts w:ascii="Times New Roman" w:eastAsia="Times New Roman" w:hAnsi="Times New Roman" w:cs="Times New Roman"/>
+                <w:sz w:val="30"/>
+                <w:szCs w:val="30"/>
+              </w:rPr>
+            </w:pPr>
+          </w:p>
+        </w:tc>
+        <w:tc>
+          <w:tcPr>
+            <w:tcW w:w="4844" w:type="dxa"/>
+            <w:vMerge/>
+            <w:tcBorders>
+              <w:left w:val="single" w:sz="6" w:space="0" w:color="auto"/>
+              <w:right w:val="single" w:sz="6" w:space="0" w:color="auto"/>
+            </w:tcBorders>
+            <w:shd w:val="clear" w:color="auto" w:fill="FFFFFF"/>
+          </w:tcPr>
+          <w:p>
+            <w:pPr>
+              <w:widowControl w:val="0"/>
+              <w:shd w:val="clear" w:color="auto" w:fill="FFFFFF"/>
+              <w:spacing w:after="0" w:line="240" w:lineRule="auto"/>
+              <w:jc w:val="both"/>
+              <w:rPr>
+                <w:rFonts w:ascii="Times New Roman" w:eastAsia="Times New Roman" w:hAnsi="Times New Roman" w:cs="Times New Roman"/>
+                <w:sz w:val="30"/>
+                <w:szCs w:val="30"/>
+              </w:rPr>
+            </w:pPr>
+          </w:p>
+        </w:tc>
+        <w:tc>
+          <w:tcPr>
+            <w:tcW w:w="1308" w:type="dxa"/>
+            <w:tcBorders>
+              <w:top w:val="single" w:sz="6" w:space="0" w:color="auto"/>
+              <w:left w:val="single" w:sz="6" w:space="0" w:color="auto"/>
+              <w:bottom w:val="single" w:sz="6" w:space="0" w:color="auto"/>
+              <w:right w:val="single" w:sz="6" w:space="0" w:color="auto"/>
+            </w:tcBorders>
+            <w:shd w:val="clear" w:color="auto" w:fill="FFFFFF"/>
+          </w:tcPr>
+          <w:p>
+            <w:pPr>
+              <w:pStyle w:val="af"/>
+            </w:pPr>
+            <w:r>
+              <w:t>21</w:t>
+            </w:r>
+          </w:p>
+        </w:tc>
+        <w:tc>
+          <w:tcPr>
+            <w:tcW w:w="2224" w:type="dxa"/>
+            <w:gridSpan w:val="2"/>
+            <w:tcBorders>
+              <w:top w:val="single" w:sz="6" w:space="0" w:color="auto"/>
+              <w:left w:val="single" w:sz="6" w:space="0" w:color="auto"/>
+              <w:bottom w:val="single" w:sz="6" w:space="0" w:color="auto"/>
+              <w:right w:val="single" w:sz="6" w:space="0" w:color="auto"/>
+            </w:tcBorders>
+            <w:shd w:val="clear" w:color="auto" w:fill="FFFFFF"/>
+          </w:tcPr>
+          <w:p>
+            <w:pPr>
+              <w:pStyle w:val="af"/>
+            </w:pPr>
+            <w:r>
+              <w:t>Транспортные средства</w:t>
+            </w:r>
+          </w:p>
+        </w:tc>
+        <w:tc>
+          <w:tcPr>
+            <w:tcW w:w="920" w:type="dxa"/>
+            <w:tcBorders>
+              <w:top w:val="single" w:sz="6" w:space="0" w:color="auto"/>
+              <w:left w:val="single" w:sz="6" w:space="0" w:color="auto"/>
+              <w:bottom w:val="single" w:sz="6" w:space="0" w:color="auto"/>
+              <w:right w:val="single" w:sz="6" w:space="0" w:color="auto"/>
+            </w:tcBorders>
+            <w:shd w:val="clear" w:color="auto" w:fill="FFFFFF"/>
+            <w:vAlign w:val="center"/>
+          </w:tcPr>
+          <w:p>
+            <w:pPr>
+              <w:pStyle w:val="af"/>
+            </w:pPr>
+            <w:r>
+              <w:t>57780</w:t>
+            </w:r>
+          </w:p>
+        </w:tc>
+      </w:tr>
+      <w:tr>
+        <w:trPr>
+          <w:trHeight w:val="116"/>
+          <w:jc w:val="center"/>
+        </w:trPr>
+        <w:tc>
+          <w:tcPr>
+            <w:tcW w:w="0" w:type="auto"/>
+            <w:vMerge w:val="restart"/>
+            <w:tcBorders>
+              <w:left w:val="single" w:sz="6" w:space="0" w:color="auto"/>
+              <w:right w:val="single" w:sz="6" w:space="0" w:color="auto"/>
+            </w:tcBorders>
+            <w:shd w:val="clear" w:color="auto" w:fill="FFFFFF"/>
+          </w:tcPr>
+          <w:p>
+            <w:pPr>
+              <w:widowControl w:val="0"/>
+              <w:shd w:val="clear" w:color="auto" w:fill="FFFFFF"/>
+              <w:spacing w:after="0" w:line="240" w:lineRule="auto"/>
+              <w:jc w:val="both"/>
+              <w:rPr>
+                <w:rFonts w:ascii="Times New Roman" w:eastAsia="Times New Roman" w:hAnsi="Times New Roman" w:cs="Times New Roman"/>
+                <w:sz w:val="30"/>
+                <w:szCs w:val="30"/>
+              </w:rPr>
+            </w:pPr>
+          </w:p>
+        </w:tc>
+        <w:tc>
+          <w:tcPr>
+            <w:tcW w:w="4844" w:type="dxa"/>
+            <w:vMerge/>
+            <w:tcBorders>
+              <w:left w:val="single" w:sz="6" w:space="0" w:color="auto"/>
+              <w:right w:val="single" w:sz="6" w:space="0" w:color="auto"/>
+            </w:tcBorders>
+            <w:shd w:val="clear" w:color="auto" w:fill="FFFFFF"/>
+          </w:tcPr>
+          <w:p>
+            <w:pPr>
+              <w:widowControl w:val="0"/>
+              <w:shd w:val="clear" w:color="auto" w:fill="FFFFFF"/>
+              <w:spacing w:after="0" w:line="240" w:lineRule="auto"/>
+              <w:jc w:val="both"/>
+              <w:rPr>
+                <w:rFonts w:ascii="Times New Roman" w:eastAsia="Times New Roman" w:hAnsi="Times New Roman" w:cs="Times New Roman"/>
+                <w:sz w:val="30"/>
+                <w:szCs w:val="30"/>
+              </w:rPr>
+            </w:pPr>
+          </w:p>
+        </w:tc>
+        <w:tc>
+          <w:tcPr>
+            <w:tcW w:w="1308" w:type="dxa"/>
+            <w:tcBorders>
+              <w:top w:val="single" w:sz="6" w:space="0" w:color="auto"/>
+              <w:left w:val="single" w:sz="6" w:space="0" w:color="auto"/>
+              <w:bottom w:val="single" w:sz="6" w:space="0" w:color="auto"/>
+              <w:right w:val="single" w:sz="6" w:space="0" w:color="auto"/>
+            </w:tcBorders>
+            <w:shd w:val="clear" w:color="auto" w:fill="FFFFFF"/>
+            <w:vAlign w:val="center"/>
+          </w:tcPr>
+          <w:p>
+            <w:pPr>
+              <w:pStyle w:val="af"/>
+            </w:pPr>
+            <w:r>
+              <w:t>17</w:t>
+            </w:r>
+          </w:p>
+        </w:tc>
+        <w:tc>
+          <w:tcPr>
+            <w:tcW w:w="2224" w:type="dxa"/>
+            <w:gridSpan w:val="2"/>
+            <w:tcBorders>
+              <w:top w:val="single" w:sz="6" w:space="0" w:color="auto"/>
+              <w:left w:val="single" w:sz="6" w:space="0" w:color="auto"/>
+              <w:bottom w:val="single" w:sz="6" w:space="0" w:color="auto"/>
+              <w:right w:val="single" w:sz="6" w:space="0" w:color="auto"/>
+            </w:tcBorders>
+            <w:shd w:val="clear" w:color="auto" w:fill="FFFFFF"/>
+          </w:tcPr>
+          <w:p>
+            <w:pPr>
+              <w:pStyle w:val="af"/>
+            </w:pPr>
+            <w:r>
+              <w:t>Инструменты и приспособления</w:t>
+            </w:r>
+          </w:p>
+        </w:tc>
+        <w:tc>
+          <w:tcPr>
+            <w:tcW w:w="920" w:type="dxa"/>
+            <w:tcBorders>
+              <w:top w:val="single" w:sz="6" w:space="0" w:color="auto"/>
+              <w:left w:val="single" w:sz="6" w:space="0" w:color="auto"/>
+              <w:bottom w:val="single" w:sz="6" w:space="0" w:color="auto"/>
+              <w:right w:val="single" w:sz="6" w:space="0" w:color="auto"/>
+            </w:tcBorders>
+            <w:shd w:val="clear" w:color="auto" w:fill="FFFFFF"/>
+            <w:vAlign w:val="center"/>
+          </w:tcPr>
+          <w:p>
+            <w:pPr>
+              <w:pStyle w:val="af"/>
+            </w:pPr>
+            <w:r>
+              <w:t>16050</w:t>
+            </w:r>
+          </w:p>
+        </w:tc>
+      </w:tr>
+      <w:tr>
+        <w:trPr>
+          <w:trHeight w:val="116"/>
+          <w:jc w:val="center"/>
+        </w:trPr>
+        <w:tc>
+          <w:tcPr>
+            <w:tcW w:w="0" w:type="auto"/>
+            <w:vMerge/>
+            <w:tcBorders>
+              <w:left w:val="single" w:sz="6" w:space="0" w:color="auto"/>
+              <w:right w:val="single" w:sz="6" w:space="0" w:color="auto"/>
+            </w:tcBorders>
+            <w:shd w:val="clear" w:color="auto" w:fill="FFFFFF"/>
+          </w:tcPr>
+          <w:p>
+            <w:pPr>
+              <w:widowControl w:val="0"/>
+              <w:shd w:val="clear" w:color="auto" w:fill="FFFFFF"/>
+              <w:spacing w:after="0" w:line="240" w:lineRule="auto"/>
+              <w:jc w:val="both"/>
+              <w:rPr>
+                <w:rFonts w:ascii="Times New Roman" w:eastAsia="Times New Roman" w:hAnsi="Times New Roman" w:cs="Times New Roman"/>
+                <w:sz w:val="30"/>
+                <w:szCs w:val="30"/>
+              </w:rPr>
+            </w:pPr>
+          </w:p>
+        </w:tc>
+        <w:tc>
+          <w:tcPr>
+            <w:tcW w:w="4844" w:type="dxa"/>
+            <w:vMerge/>
+            <w:tcBorders>
+              <w:left w:val="single" w:sz="6" w:space="0" w:color="auto"/>
+              <w:right w:val="single" w:sz="6" w:space="0" w:color="auto"/>
+            </w:tcBorders>
+            <w:shd w:val="clear" w:color="auto" w:fill="FFFFFF"/>
+          </w:tcPr>
+          <w:p>
+            <w:pPr>
+              <w:widowControl w:val="0"/>
+              <w:shd w:val="clear" w:color="auto" w:fill="FFFFFF"/>
+              <w:spacing w:after="0" w:line="240" w:lineRule="auto"/>
+              <w:jc w:val="both"/>
+              <w:rPr>
+                <w:rFonts w:ascii="Times New Roman" w:eastAsia="Times New Roman" w:hAnsi="Times New Roman" w:cs="Times New Roman"/>
+                <w:sz w:val="30"/>
+                <w:szCs w:val="30"/>
+              </w:rPr>
+            </w:pPr>
+          </w:p>
+        </w:tc>
+        <w:tc>
+          <w:tcPr>
+            <w:tcW w:w="1308" w:type="dxa"/>
+            <w:tcBorders>
+              <w:top w:val="single" w:sz="6" w:space="0" w:color="auto"/>
+              <w:left w:val="single" w:sz="6" w:space="0" w:color="auto"/>
+              <w:bottom w:val="single" w:sz="6" w:space="0" w:color="auto"/>
+              <w:right w:val="single" w:sz="6" w:space="0" w:color="auto"/>
+            </w:tcBorders>
+            <w:shd w:val="clear" w:color="auto" w:fill="FFFFFF"/>
+          </w:tcPr>
+          <w:p>
+            <w:pPr>
+              <w:pStyle w:val="af"/>
+            </w:pPr>
+          </w:p>
+        </w:tc>
+        <w:tc>
+          <w:tcPr>
+            <w:tcW w:w="2224" w:type="dxa"/>
+            <w:gridSpan w:val="2"/>
+            <w:tcBorders>
+              <w:top w:val="single" w:sz="6" w:space="0" w:color="auto"/>
+              <w:left w:val="single" w:sz="6" w:space="0" w:color="auto"/>
+              <w:bottom w:val="single" w:sz="6" w:space="0" w:color="auto"/>
+              <w:right w:val="single" w:sz="6" w:space="0" w:color="auto"/>
+            </w:tcBorders>
+            <w:shd w:val="clear" w:color="auto" w:fill="FFFFFF"/>
+          </w:tcPr>
+          <w:p>
+            <w:pPr>
+              <w:pStyle w:val="af"/>
+            </w:pPr>
+          </w:p>
+        </w:tc>
+        <w:tc>
+          <w:tcPr>
+            <w:tcW w:w="920" w:type="dxa"/>
+            <w:tcBorders>
+              <w:top w:val="single" w:sz="6" w:space="0" w:color="auto"/>
+              <w:left w:val="single" w:sz="6" w:space="0" w:color="auto"/>
+              <w:bottom w:val="single" w:sz="6" w:space="0" w:color="auto"/>
+              <w:right w:val="single" w:sz="6" w:space="0" w:color="auto"/>
+            </w:tcBorders>
+            <w:shd w:val="clear" w:color="auto" w:fill="FFFFFF"/>
+            <w:vAlign w:val="center"/>
+          </w:tcPr>
+          <w:p>
+            <w:pPr>
+              <w:pStyle w:val="af"/>
+            </w:pPr>
+          </w:p>
+        </w:tc>
+      </w:tr>
+      <w:tr>
+        <w:trPr>
+          <w:trHeight w:val="116"/>
+          <w:jc w:val="center"/>
+        </w:trPr>
+        <w:tc>
+          <w:tcPr>
+            <w:tcW w:w="0" w:type="auto"/>
+            <w:vMerge/>
+            <w:tcBorders>
+              <w:left w:val="single" w:sz="6" w:space="0" w:color="auto"/>
+              <w:right w:val="single" w:sz="6" w:space="0" w:color="auto"/>
+            </w:tcBorders>
+            <w:shd w:val="clear" w:color="auto" w:fill="FFFFFF"/>
+          </w:tcPr>
+          <w:p>
+            <w:pPr>
+              <w:widowControl w:val="0"/>
+              <w:shd w:val="clear" w:color="auto" w:fill="FFFFFF"/>
+              <w:spacing w:after="0" w:line="240" w:lineRule="auto"/>
+              <w:jc w:val="both"/>
+              <w:rPr>
+                <w:rFonts w:ascii="Times New Roman" w:eastAsia="Times New Roman" w:hAnsi="Times New Roman" w:cs="Times New Roman"/>
+                <w:sz w:val="30"/>
+                <w:szCs w:val="30"/>
+              </w:rPr>
+            </w:pPr>
+          </w:p>
+        </w:tc>
+        <w:tc>
+          <w:tcPr>
+            <w:tcW w:w="4844" w:type="dxa"/>
+            <w:vMerge/>
+            <w:tcBorders>
+              <w:left w:val="single" w:sz="6" w:space="0" w:color="auto"/>
+              <w:right w:val="single" w:sz="6" w:space="0" w:color="auto"/>
+            </w:tcBorders>
+            <w:shd w:val="clear" w:color="auto" w:fill="FFFFFF"/>
+          </w:tcPr>
+          <w:p>
+            <w:pPr>
+              <w:widowControl w:val="0"/>
+              <w:shd w:val="clear" w:color="auto" w:fill="FFFFFF"/>
+              <w:spacing w:after="0" w:line="240" w:lineRule="auto"/>
+              <w:jc w:val="both"/>
+              <w:rPr>
+                <w:rFonts w:ascii="Times New Roman" w:eastAsia="Times New Roman" w:hAnsi="Times New Roman" w:cs="Times New Roman"/>
+                <w:sz w:val="30"/>
+                <w:szCs w:val="30"/>
+              </w:rPr>
+            </w:pPr>
+          </w:p>
+        </w:tc>
+        <w:tc>
+          <w:tcPr>
+            <w:tcW w:w="1308" w:type="dxa"/>
+            <w:tcBorders>
+              <w:top w:val="single" w:sz="6" w:space="0" w:color="auto"/>
+              <w:left w:val="single" w:sz="6" w:space="0" w:color="auto"/>
+              <w:bottom w:val="single" w:sz="6" w:space="0" w:color="auto"/>
+              <w:right w:val="single" w:sz="6" w:space="0" w:color="auto"/>
+            </w:tcBorders>
+            <w:shd w:val="clear" w:color="auto" w:fill="FFFFFF"/>
+          </w:tcPr>
+          <w:p>
+            <w:pPr>
+              <w:pStyle w:val="af"/>
+            </w:pPr>
+          </w:p>
+        </w:tc>
+        <w:tc>
+          <w:tcPr>
+            <w:tcW w:w="2224" w:type="dxa"/>
+            <w:gridSpan w:val="2"/>
+            <w:tcBorders>
+              <w:top w:val="single" w:sz="6" w:space="0" w:color="auto"/>
+              <w:left w:val="single" w:sz="6" w:space="0" w:color="auto"/>
+              <w:bottom w:val="single" w:sz="6" w:space="0" w:color="auto"/>
+              <w:right w:val="single" w:sz="6" w:space="0" w:color="auto"/>
+            </w:tcBorders>
+            <w:shd w:val="clear" w:color="auto" w:fill="FFFFFF"/>
+          </w:tcPr>
+          <w:p>
+            <w:pPr>
+              <w:pStyle w:val="af"/>
+              <w:rPr>
+                <w:highlight w:val="yellow"/>
+              </w:rPr>
+            </w:pPr>
+          </w:p>
+        </w:tc>
+        <w:tc>
+          <w:tcPr>
+            <w:tcW w:w="920" w:type="dxa"/>
+            <w:tcBorders>
+              <w:top w:val="single" w:sz="6" w:space="0" w:color="auto"/>
+              <w:left w:val="single" w:sz="6" w:space="0" w:color="auto"/>
+              <w:bottom w:val="single" w:sz="6" w:space="0" w:color="auto"/>
+              <w:right w:val="single" w:sz="6" w:space="0" w:color="auto"/>
+            </w:tcBorders>
+            <w:shd w:val="clear" w:color="auto" w:fill="FFFFFF"/>
+            <w:vAlign w:val="center"/>
+          </w:tcPr>
+          <w:p>
+            <w:pPr>
+              <w:pStyle w:val="af"/>
+            </w:pPr>
+          </w:p>
+        </w:tc>
+      </w:tr>
+      <w:tr>
+        <w:trPr>
+          <w:trHeight w:val="116"/>
+          <w:jc w:val="center"/>
+        </w:trPr>
+        <w:tc>
+          <w:tcPr>
+            <w:tcW w:w="0" w:type="auto"/>
+            <w:vMerge/>
+            <w:tcBorders>
+              <w:left w:val="single" w:sz="6" w:space="0" w:color="auto"/>
+              <w:bottom w:val="single" w:sz="6" w:space="0" w:color="auto"/>
+              <w:right w:val="single" w:sz="6" w:space="0" w:color="auto"/>
+            </w:tcBorders>
+            <w:shd w:val="clear" w:color="auto" w:fill="FFFFFF"/>
+          </w:tcPr>
+          <w:p>
+            <w:pPr>
+              <w:widowControl w:val="0"/>
+              <w:shd w:val="clear" w:color="auto" w:fill="FFFFFF"/>
+              <w:spacing w:after="0" w:line="240" w:lineRule="auto"/>
+              <w:jc w:val="both"/>
+              <w:rPr>
+                <w:rFonts w:ascii="Times New Roman" w:eastAsia="Times New Roman" w:hAnsi="Times New Roman" w:cs="Times New Roman"/>
+                <w:sz w:val="30"/>
+                <w:szCs w:val="30"/>
+              </w:rPr>
+            </w:pPr>
+          </w:p>
+        </w:tc>
+        <w:tc>
+          <w:tcPr>
+            <w:tcW w:w="4844" w:type="dxa"/>
+            <w:vMerge/>
+            <w:tcBorders>
+              <w:left w:val="single" w:sz="6" w:space="0" w:color="auto"/>
+              <w:bottom w:val="single" w:sz="6" w:space="0" w:color="auto"/>
+              <w:right w:val="single" w:sz="6" w:space="0" w:color="auto"/>
+            </w:tcBorders>
+            <w:shd w:val="clear" w:color="auto" w:fill="FFFFFF"/>
+          </w:tcPr>
+          <w:p>
+            <w:pPr>
+              <w:widowControl w:val="0"/>
+              <w:shd w:val="clear" w:color="auto" w:fill="FFFFFF"/>
+              <w:spacing w:after="0" w:line="240" w:lineRule="auto"/>
+              <w:jc w:val="both"/>
+              <w:rPr>
+                <w:rFonts w:ascii="Times New Roman" w:eastAsia="Times New Roman" w:hAnsi="Times New Roman" w:cs="Times New Roman"/>
+                <w:sz w:val="30"/>
+                <w:szCs w:val="30"/>
+              </w:rPr>
+            </w:pPr>
+          </w:p>
+        </w:tc>
+        <w:tc>
+          <w:tcPr>
+            <w:tcW w:w="1308" w:type="dxa"/>
+            <w:tcBorders>
+              <w:top w:val="single" w:sz="6" w:space="0" w:color="auto"/>
+              <w:left w:val="single" w:sz="6" w:space="0" w:color="auto"/>
+              <w:bottom w:val="single" w:sz="6" w:space="0" w:color="auto"/>
+              <w:right w:val="single" w:sz="6" w:space="0" w:color="auto"/>
+            </w:tcBorders>
+            <w:shd w:val="clear" w:color="auto" w:fill="FFFFFF"/>
+          </w:tcPr>
+          <w:p>
+            <w:pPr>
+              <w:pStyle w:val="af"/>
+            </w:pPr>
+          </w:p>
+        </w:tc>
+        <w:tc>
+          <w:tcPr>
+            <w:tcW w:w="2224" w:type="dxa"/>
+            <w:gridSpan w:val="2"/>
+            <w:tcBorders>
+              <w:top w:val="single" w:sz="6" w:space="0" w:color="auto"/>
+              <w:left w:val="single" w:sz="6" w:space="0" w:color="auto"/>
+              <w:bottom w:val="single" w:sz="6" w:space="0" w:color="auto"/>
+              <w:right w:val="single" w:sz="6" w:space="0" w:color="auto"/>
+            </w:tcBorders>
+            <w:shd w:val="clear" w:color="auto" w:fill="FFFFFF"/>
+          </w:tcPr>
+          <w:p>
+            <w:pPr>
+              <w:pStyle w:val="af"/>
+              <w:rPr>
+                <w:highlight w:val="yellow"/>
+              </w:rPr>
+            </w:pPr>
+          </w:p>
+        </w:tc>
+        <w:tc>
+          <w:tcPr>
+            <w:tcW w:w="920" w:type="dxa"/>
+            <w:tcBorders>
+              <w:top w:val="single" w:sz="6" w:space="0" w:color="auto"/>
+              <w:left w:val="single" w:sz="6" w:space="0" w:color="auto"/>
+              <w:bottom w:val="single" w:sz="6" w:space="0" w:color="auto"/>
+              <w:right w:val="single" w:sz="6" w:space="0" w:color="auto"/>
+            </w:tcBorders>
+            <w:shd w:val="clear" w:color="auto" w:fill="FFFFFF"/>
+            <w:vAlign w:val="center"/>
+          </w:tcPr>
+          <w:p>
+            <w:pPr>
+              <w:pStyle w:val="af"/>
+            </w:pPr>
           </w:p>
         </w:tc>
       </w:tr>
@@ -5467,107 +6725,11 @@
                 <w:szCs w:val="30"/>
               </w:rPr>
             </w:pPr>
-            <w:r>
-              <w:rPr>
-                <w:rFonts w:ascii="Times New Roman" w:eastAsia="Times New Roman" w:hAnsi="Times New Roman" w:cs="Times New Roman"/>
-                <w:sz w:val="30"/>
-                <w:szCs w:val="30"/>
-              </w:rPr>
-              <w:t xml:space="preserve">1.1.1 </w:t>
-            </w:r>
-          </w:p>
-        </w:tc>
-        <w:tc>
-          <w:tcPr>
-            <w:tcW w:w="5227" w:type="dxa"/>
-            <w:tcBorders>
-              <w:top w:val="single" w:sz="6" w:space="0" w:color="auto"/>
-              <w:left w:val="single" w:sz="6" w:space="0" w:color="auto"/>
-              <w:bottom w:val="single" w:sz="6" w:space="0" w:color="auto"/>
-              <w:right w:val="single" w:sz="6" w:space="0" w:color="auto"/>
-            </w:tcBorders>
-            <w:shd w:val="clear" w:color="auto" w:fill="FFFFFF"/>
-          </w:tcPr>
-          <w:p>
-            <w:pPr>
-              <w:widowControl w:val="0"/>
-              <w:shd w:val="clear" w:color="auto" w:fill="FFFFFF"/>
-              <w:spacing w:after="0" w:line="240" w:lineRule="auto"/>
-              <w:jc w:val="both"/>
-              <w:rPr>
-                <w:rFonts w:ascii="Times New Roman" w:eastAsia="Times New Roman" w:hAnsi="Times New Roman" w:cs="Times New Roman"/>
-                <w:sz w:val="30"/>
-                <w:szCs w:val="30"/>
-              </w:rPr>
-            </w:pPr>
-            <w:r>
-              <w:rPr>
-                <w:rFonts w:ascii="Times New Roman" w:eastAsia="Times New Roman" w:hAnsi="Times New Roman" w:cs="Times New Roman"/>
-                <w:sz w:val="30"/>
-                <w:szCs w:val="30"/>
-              </w:rPr>
-              <w:t>Основные средства</w:t>
-            </w:r>
-          </w:p>
-          <w:p>
-            <w:pPr>
-              <w:widowControl w:val="0"/>
-              <w:shd w:val="clear" w:color="auto" w:fill="FFFFFF"/>
-              <w:spacing w:after="0" w:line="240" w:lineRule="auto"/>
-              <w:jc w:val="both"/>
-              <w:rPr>
-                <w:rFonts w:ascii="Times New Roman" w:eastAsia="Times New Roman" w:hAnsi="Times New Roman" w:cs="Times New Roman"/>
-                <w:sz w:val="30"/>
-                <w:szCs w:val="30"/>
-              </w:rPr>
-            </w:pPr>
-            <w:r>
-              <w:rPr>
-                <w:rFonts w:ascii="Times New Roman" w:eastAsia="Times New Roman" w:hAnsi="Times New Roman" w:cs="Times New Roman"/>
-                <w:sz w:val="30"/>
-                <w:szCs w:val="30"/>
-              </w:rPr>
-              <w:t xml:space="preserve"> (</w:t>
-            </w:r>
-            <w:proofErr w:type="gramStart"/>
-            <w:r>
-              <w:rPr>
-                <w:rFonts w:ascii="Times New Roman" w:eastAsia="Times New Roman" w:hAnsi="Times New Roman" w:cs="Times New Roman"/>
-                <w:sz w:val="30"/>
-                <w:szCs w:val="30"/>
-              </w:rPr>
-              <w:t>П(</w:t>
-            </w:r>
-            <w:proofErr w:type="gramEnd"/>
-            <w:r>
-              <w:rPr>
-                <w:rFonts w:ascii="Times New Roman" w:eastAsia="Times New Roman" w:hAnsi="Times New Roman" w:cs="Times New Roman"/>
-                <w:sz w:val="30"/>
-                <w:szCs w:val="30"/>
-              </w:rPr>
-              <w:t>С)БО</w:t>
-            </w:r>
-            <w:r>
-              <w:rPr>
-                <w:rFonts w:ascii="Times New Roman" w:eastAsia="Times New Roman" w:hAnsi="Times New Roman" w:cs="Times New Roman"/>
-                <w:sz w:val="30"/>
-                <w:szCs w:val="24"/>
-              </w:rPr>
-              <w:t>–</w:t>
-            </w:r>
-            <w:r>
-              <w:rPr>
-                <w:rFonts w:ascii="Times New Roman" w:eastAsia="Times New Roman" w:hAnsi="Times New Roman" w:cs="Times New Roman"/>
-                <w:sz w:val="30"/>
-                <w:szCs w:val="30"/>
-              </w:rPr>
-              <w:t>7)</w:t>
-            </w:r>
-          </w:p>
-        </w:tc>
-        <w:tc>
-          <w:tcPr>
-            <w:tcW w:w="1340" w:type="dxa"/>
+          </w:p>
+        </w:tc>
+        <w:tc>
+          <w:tcPr>
+            <w:tcW w:w="4844" w:type="dxa"/>
             <w:tcBorders>
               <w:top w:val="single" w:sz="6" w:space="0" w:color="auto"/>
               <w:left w:val="single" w:sz="6" w:space="0" w:color="auto"/>
@@ -5594,7 +6756,7 @@
         </w:tc>
         <w:tc>
           <w:tcPr>
-            <w:tcW w:w="2333" w:type="dxa"/>
+            <w:tcW w:w="1308" w:type="dxa"/>
             <w:tcBorders>
               <w:top w:val="single" w:sz="6" w:space="0" w:color="auto"/>
               <w:left w:val="single" w:sz="6" w:space="0" w:color="auto"/>
@@ -5621,7 +6783,43 @@
         </w:tc>
         <w:tc>
           <w:tcPr>
+            <w:tcW w:w="2214" w:type="dxa"/>
+            <w:tcBorders>
+              <w:top w:val="single" w:sz="6" w:space="0" w:color="auto"/>
+              <w:left w:val="single" w:sz="6" w:space="0" w:color="auto"/>
+              <w:bottom w:val="single" w:sz="6" w:space="0" w:color="auto"/>
+              <w:right w:val="single" w:sz="6" w:space="0" w:color="auto"/>
+            </w:tcBorders>
+            <w:shd w:val="clear" w:color="auto" w:fill="FFFFFF"/>
+          </w:tcPr>
+          <w:p>
+            <w:pPr>
+              <w:widowControl w:val="0"/>
+              <w:autoSpaceDE w:val="0"/>
+              <w:autoSpaceDN w:val="0"/>
+              <w:adjustRightInd w:val="0"/>
+              <w:spacing w:after="0" w:line="240" w:lineRule="auto"/>
+              <w:jc w:val="both"/>
+              <w:rPr>
+                <w:rFonts w:ascii="Times New Roman" w:eastAsia="Times New Roman" w:hAnsi="Times New Roman" w:cs="Times New Roman"/>
+                <w:sz w:val="30"/>
+                <w:szCs w:val="30"/>
+              </w:rPr>
+            </w:pPr>
+            <w:r>
+              <w:rPr>
+                <w:rFonts w:ascii="Times New Roman" w:eastAsia="Times New Roman" w:hAnsi="Times New Roman" w:cs="Times New Roman"/>
+                <w:sz w:val="30"/>
+                <w:szCs w:val="30"/>
+              </w:rPr>
+              <w:t>всего</w:t>
+            </w:r>
+          </w:p>
+        </w:tc>
+        <w:tc>
+          <w:tcPr>
             <w:tcW w:w="0" w:type="auto"/>
+            <w:gridSpan w:val="2"/>
             <w:tcBorders>
               <w:top w:val="single" w:sz="6" w:space="0" w:color="auto"/>
               <w:left w:val="single" w:sz="6" w:space="0" w:color="auto"/>
@@ -5675,11 +6873,19 @@
                 <w:szCs w:val="30"/>
               </w:rPr>
             </w:pPr>
-          </w:p>
-        </w:tc>
-        <w:tc>
-          <w:tcPr>
-            <w:tcW w:w="5227" w:type="dxa"/>
+            <w:r>
+              <w:rPr>
+                <w:rFonts w:ascii="Times New Roman" w:eastAsia="Times New Roman" w:hAnsi="Times New Roman" w:cs="Times New Roman"/>
+                <w:sz w:val="30"/>
+                <w:szCs w:val="30"/>
+              </w:rPr>
+              <w:t xml:space="preserve">1.1.2 </w:t>
+            </w:r>
+          </w:p>
+        </w:tc>
+        <w:tc>
+          <w:tcPr>
+            <w:tcW w:w="4844" w:type="dxa"/>
             <w:tcBorders>
               <w:top w:val="single" w:sz="6" w:space="0" w:color="auto"/>
               <w:left w:val="single" w:sz="6" w:space="0" w:color="auto"/>
@@ -5702,11 +6908,61 @@
                 <w:szCs w:val="30"/>
               </w:rPr>
             </w:pPr>
-          </w:p>
-        </w:tc>
-        <w:tc>
-          <w:tcPr>
-            <w:tcW w:w="1340" w:type="dxa"/>
+            <w:r>
+              <w:rPr>
+                <w:rFonts w:ascii="Times New Roman" w:eastAsia="Times New Roman" w:hAnsi="Times New Roman" w:cs="Times New Roman"/>
+                <w:sz w:val="30"/>
+                <w:szCs w:val="30"/>
+              </w:rPr>
+              <w:t xml:space="preserve">Прочие необоротные материальные активы </w:t>
+            </w:r>
+            <w:r>
+              <w:rPr>
+                <w:rFonts w:ascii="Times New Roman" w:eastAsia="Times New Roman" w:hAnsi="Times New Roman" w:cs="Times New Roman"/>
+                <w:sz w:val="30"/>
+                <w:szCs w:val="30"/>
+              </w:rPr>
+              <w:t>(</w:t>
+            </w:r>
+            <w:proofErr w:type="gramStart"/>
+            <w:r>
+              <w:rPr>
+                <w:rFonts w:ascii="Times New Roman" w:eastAsia="Times New Roman" w:hAnsi="Times New Roman" w:cs="Times New Roman"/>
+                <w:sz w:val="30"/>
+                <w:szCs w:val="30"/>
+              </w:rPr>
+              <w:t>П(</w:t>
+            </w:r>
+            <w:proofErr w:type="gramEnd"/>
+            <w:r>
+              <w:rPr>
+                <w:rFonts w:ascii="Times New Roman" w:eastAsia="Times New Roman" w:hAnsi="Times New Roman" w:cs="Times New Roman"/>
+                <w:sz w:val="30"/>
+                <w:szCs w:val="30"/>
+              </w:rPr>
+              <w:t>С)БО</w:t>
+            </w:r>
+            <w:r>
+              <w:rPr>
+                <w:rFonts w:ascii="Times New Roman" w:eastAsia="Times New Roman" w:hAnsi="Times New Roman" w:cs="Times New Roman"/>
+                <w:sz w:val="30"/>
+                <w:szCs w:val="24"/>
+              </w:rPr>
+              <w:t>–</w:t>
+            </w:r>
+            <w:r>
+              <w:rPr>
+                <w:rFonts w:ascii="Times New Roman" w:eastAsia="Times New Roman" w:hAnsi="Times New Roman" w:cs="Times New Roman"/>
+                <w:sz w:val="30"/>
+                <w:szCs w:val="30"/>
+              </w:rPr>
+              <w:t xml:space="preserve">7) </w:t>
+            </w:r>
+          </w:p>
+        </w:tc>
+        <w:tc>
+          <w:tcPr>
+            <w:tcW w:w="1308" w:type="dxa"/>
             <w:tcBorders>
               <w:top w:val="single" w:sz="6" w:space="0" w:color="auto"/>
               <w:left w:val="single" w:sz="6" w:space="0" w:color="auto"/>
@@ -5733,7 +6989,7 @@
         </w:tc>
         <w:tc>
           <w:tcPr>
-            <w:tcW w:w="2333" w:type="dxa"/>
+            <w:tcW w:w="2214" w:type="dxa"/>
             <w:tcBorders>
               <w:top w:val="single" w:sz="6" w:space="0" w:color="auto"/>
               <w:left w:val="single" w:sz="6" w:space="0" w:color="auto"/>
@@ -5756,19 +7012,12 @@
                 <w:szCs w:val="30"/>
               </w:rPr>
             </w:pPr>
-            <w:r>
-              <w:rPr>
-                <w:rFonts w:ascii="Times New Roman" w:eastAsia="Times New Roman" w:hAnsi="Times New Roman" w:cs="Times New Roman"/>
-                <w:sz w:val="30"/>
-                <w:szCs w:val="30"/>
-              </w:rPr>
-              <w:t>всего</w:t>
-            </w:r>
           </w:p>
         </w:tc>
         <w:tc>
           <w:tcPr>
             <w:tcW w:w="0" w:type="auto"/>
+            <w:gridSpan w:val="2"/>
             <w:tcBorders>
               <w:top w:val="single" w:sz="6" w:space="0" w:color="auto"/>
               <w:left w:val="single" w:sz="6" w:space="0" w:color="auto"/>
@@ -5822,19 +7071,11 @@
                 <w:szCs w:val="30"/>
               </w:rPr>
             </w:pPr>
-            <w:r>
-              <w:rPr>
-                <w:rFonts w:ascii="Times New Roman" w:eastAsia="Times New Roman" w:hAnsi="Times New Roman" w:cs="Times New Roman"/>
-                <w:sz w:val="30"/>
-                <w:szCs w:val="30"/>
-              </w:rPr>
-              <w:t xml:space="preserve">1.1.2 </w:t>
-            </w:r>
-          </w:p>
-        </w:tc>
-        <w:tc>
-          <w:tcPr>
-            <w:tcW w:w="5227" w:type="dxa"/>
+          </w:p>
+        </w:tc>
+        <w:tc>
+          <w:tcPr>
+            <w:tcW w:w="4844" w:type="dxa"/>
             <w:tcBorders>
               <w:top w:val="single" w:sz="6" w:space="0" w:color="auto"/>
               <w:left w:val="single" w:sz="6" w:space="0" w:color="auto"/>
@@ -5857,61 +7098,11 @@
                 <w:szCs w:val="30"/>
               </w:rPr>
             </w:pPr>
-            <w:r>
-              <w:rPr>
-                <w:rFonts w:ascii="Times New Roman" w:eastAsia="Times New Roman" w:hAnsi="Times New Roman" w:cs="Times New Roman"/>
-                <w:sz w:val="30"/>
-                <w:szCs w:val="30"/>
-              </w:rPr>
-              <w:t xml:space="preserve">Прочие необоротные материальные активы </w:t>
-            </w:r>
-            <w:r>
-              <w:rPr>
-                <w:rFonts w:ascii="Times New Roman" w:eastAsia="Times New Roman" w:hAnsi="Times New Roman" w:cs="Times New Roman"/>
-                <w:sz w:val="30"/>
-                <w:szCs w:val="30"/>
-              </w:rPr>
-              <w:t>(</w:t>
-            </w:r>
-            <w:proofErr w:type="gramStart"/>
-            <w:r>
-              <w:rPr>
-                <w:rFonts w:ascii="Times New Roman" w:eastAsia="Times New Roman" w:hAnsi="Times New Roman" w:cs="Times New Roman"/>
-                <w:sz w:val="30"/>
-                <w:szCs w:val="30"/>
-              </w:rPr>
-              <w:t>П(</w:t>
-            </w:r>
-            <w:proofErr w:type="gramEnd"/>
-            <w:r>
-              <w:rPr>
-                <w:rFonts w:ascii="Times New Roman" w:eastAsia="Times New Roman" w:hAnsi="Times New Roman" w:cs="Times New Roman"/>
-                <w:sz w:val="30"/>
-                <w:szCs w:val="30"/>
-              </w:rPr>
-              <w:t>С)БО</w:t>
-            </w:r>
-            <w:r>
-              <w:rPr>
-                <w:rFonts w:ascii="Times New Roman" w:eastAsia="Times New Roman" w:hAnsi="Times New Roman" w:cs="Times New Roman"/>
-                <w:sz w:val="30"/>
-                <w:szCs w:val="24"/>
-              </w:rPr>
-              <w:t>–</w:t>
-            </w:r>
-            <w:r>
-              <w:rPr>
-                <w:rFonts w:ascii="Times New Roman" w:eastAsia="Times New Roman" w:hAnsi="Times New Roman" w:cs="Times New Roman"/>
-                <w:sz w:val="30"/>
-                <w:szCs w:val="30"/>
-              </w:rPr>
-              <w:t xml:space="preserve">7) </w:t>
-            </w:r>
-          </w:p>
-        </w:tc>
-        <w:tc>
-          <w:tcPr>
-            <w:tcW w:w="1340" w:type="dxa"/>
+          </w:p>
+        </w:tc>
+        <w:tc>
+          <w:tcPr>
+            <w:tcW w:w="1308" w:type="dxa"/>
             <w:tcBorders>
               <w:top w:val="single" w:sz="6" w:space="0" w:color="auto"/>
               <w:left w:val="single" w:sz="6" w:space="0" w:color="auto"/>
@@ -5938,7 +7129,7 @@
         </w:tc>
         <w:tc>
           <w:tcPr>
-            <w:tcW w:w="2333" w:type="dxa"/>
+            <w:tcW w:w="2214" w:type="dxa"/>
             <w:tcBorders>
               <w:top w:val="single" w:sz="6" w:space="0" w:color="auto"/>
               <w:left w:val="single" w:sz="6" w:space="0" w:color="auto"/>
@@ -5961,11 +7152,20 @@
                 <w:szCs w:val="30"/>
               </w:rPr>
             </w:pPr>
+            <w:r>
+              <w:rPr>
+                <w:rFonts w:ascii="Times New Roman" w:eastAsia="Times New Roman" w:hAnsi="Times New Roman" w:cs="Times New Roman"/>
+                <w:sz w:val="30"/>
+                <w:szCs w:val="30"/>
+              </w:rPr>
+              <w:t>всего</w:t>
+            </w:r>
           </w:p>
         </w:tc>
         <w:tc>
           <w:tcPr>
             <w:tcW w:w="0" w:type="auto"/>
+            <w:gridSpan w:val="2"/>
             <w:tcBorders>
               <w:top w:val="single" w:sz="6" w:space="0" w:color="auto"/>
               <w:left w:val="single" w:sz="6" w:space="0" w:color="auto"/>
@@ -6019,11 +7219,94 @@
                 <w:szCs w:val="30"/>
               </w:rPr>
             </w:pPr>
-          </w:p>
-        </w:tc>
-        <w:tc>
-          <w:tcPr>
-            <w:tcW w:w="5227" w:type="dxa"/>
+            <w:r>
+              <w:rPr>
+                <w:rFonts w:ascii="Times New Roman" w:eastAsia="Times New Roman" w:hAnsi="Times New Roman" w:cs="Times New Roman"/>
+                <w:sz w:val="30"/>
+                <w:szCs w:val="30"/>
+              </w:rPr>
+              <w:t xml:space="preserve">1.2 </w:t>
+            </w:r>
+          </w:p>
+        </w:tc>
+        <w:tc>
+          <w:tcPr>
+            <w:tcW w:w="4844" w:type="dxa"/>
+            <w:tcBorders>
+              <w:top w:val="single" w:sz="6" w:space="0" w:color="auto"/>
+              <w:left w:val="single" w:sz="6" w:space="0" w:color="auto"/>
+              <w:bottom w:val="single" w:sz="6" w:space="0" w:color="auto"/>
+              <w:right w:val="single" w:sz="6" w:space="0" w:color="auto"/>
+            </w:tcBorders>
+            <w:shd w:val="clear" w:color="auto" w:fill="FFFFFF"/>
+          </w:tcPr>
+          <w:p>
+            <w:pPr>
+              <w:widowControl w:val="0"/>
+              <w:shd w:val="clear" w:color="auto" w:fill="FFFFFF"/>
+              <w:spacing w:after="0" w:line="240" w:lineRule="auto"/>
+              <w:jc w:val="both"/>
+              <w:rPr>
+                <w:rFonts w:ascii="Times New Roman" w:eastAsia="Times New Roman" w:hAnsi="Times New Roman" w:cs="Times New Roman"/>
+                <w:sz w:val="30"/>
+                <w:szCs w:val="30"/>
+              </w:rPr>
+            </w:pPr>
+            <w:r>
+              <w:rPr>
+                <w:rFonts w:ascii="Times New Roman" w:eastAsia="Times New Roman" w:hAnsi="Times New Roman" w:cs="Times New Roman"/>
+                <w:sz w:val="30"/>
+                <w:szCs w:val="30"/>
+              </w:rPr>
+              <w:t xml:space="preserve">Нематериальные активы </w:t>
+            </w:r>
+            <w:r>
+              <w:rPr>
+                <w:rFonts w:ascii="Times New Roman" w:eastAsia="Times New Roman" w:hAnsi="Times New Roman" w:cs="Times New Roman"/>
+                <w:sz w:val="30"/>
+                <w:szCs w:val="30"/>
+              </w:rPr>
+              <w:t>(</w:t>
+            </w:r>
+            <w:proofErr w:type="gramStart"/>
+            <w:r>
+              <w:rPr>
+                <w:rFonts w:ascii="Times New Roman" w:eastAsia="Times New Roman" w:hAnsi="Times New Roman" w:cs="Times New Roman"/>
+                <w:sz w:val="30"/>
+                <w:szCs w:val="30"/>
+              </w:rPr>
+              <w:t>П(</w:t>
+            </w:r>
+            <w:proofErr w:type="gramEnd"/>
+            <w:r>
+              <w:rPr>
+                <w:rFonts w:ascii="Times New Roman" w:eastAsia="Times New Roman" w:hAnsi="Times New Roman" w:cs="Times New Roman"/>
+                <w:sz w:val="30"/>
+                <w:szCs w:val="30"/>
+              </w:rPr>
+              <w:t>С)БУ</w:t>
+            </w:r>
+            <w:r>
+              <w:rPr>
+                <w:rFonts w:ascii="Times New Roman" w:eastAsia="Times New Roman" w:hAnsi="Times New Roman" w:cs="Times New Roman"/>
+                <w:sz w:val="30"/>
+                <w:szCs w:val="24"/>
+              </w:rPr>
+              <w:t>–</w:t>
+            </w:r>
+            <w:r>
+              <w:rPr>
+                <w:rFonts w:ascii="Times New Roman" w:eastAsia="Times New Roman" w:hAnsi="Times New Roman" w:cs="Times New Roman"/>
+                <w:sz w:val="30"/>
+                <w:szCs w:val="30"/>
+              </w:rPr>
+              <w:t xml:space="preserve">8) </w:t>
+            </w:r>
+          </w:p>
+        </w:tc>
+        <w:tc>
+          <w:tcPr>
+            <w:tcW w:w="1308" w:type="dxa"/>
             <w:tcBorders>
               <w:top w:val="single" w:sz="6" w:space="0" w:color="auto"/>
               <w:left w:val="single" w:sz="6" w:space="0" w:color="auto"/>
@@ -6050,7 +7333,7 @@
         </w:tc>
         <w:tc>
           <w:tcPr>
-            <w:tcW w:w="1340" w:type="dxa"/>
+            <w:tcW w:w="2214" w:type="dxa"/>
             <w:tcBorders>
               <w:top w:val="single" w:sz="6" w:space="0" w:color="auto"/>
               <w:left w:val="single" w:sz="6" w:space="0" w:color="auto"/>
@@ -6077,42 +7360,8 @@
         </w:tc>
         <w:tc>
           <w:tcPr>
-            <w:tcW w:w="2333" w:type="dxa"/>
-            <w:tcBorders>
-              <w:top w:val="single" w:sz="6" w:space="0" w:color="auto"/>
-              <w:left w:val="single" w:sz="6" w:space="0" w:color="auto"/>
-              <w:bottom w:val="single" w:sz="6" w:space="0" w:color="auto"/>
-              <w:right w:val="single" w:sz="6" w:space="0" w:color="auto"/>
-            </w:tcBorders>
-            <w:shd w:val="clear" w:color="auto" w:fill="FFFFFF"/>
-          </w:tcPr>
-          <w:p>
-            <w:pPr>
-              <w:widowControl w:val="0"/>
-              <w:autoSpaceDE w:val="0"/>
-              <w:autoSpaceDN w:val="0"/>
-              <w:adjustRightInd w:val="0"/>
-              <w:spacing w:after="0" w:line="240" w:lineRule="auto"/>
-              <w:jc w:val="both"/>
-              <w:rPr>
-                <w:rFonts w:ascii="Times New Roman" w:eastAsia="Times New Roman" w:hAnsi="Times New Roman" w:cs="Times New Roman"/>
-                <w:sz w:val="30"/>
-                <w:szCs w:val="30"/>
-              </w:rPr>
-            </w:pPr>
-            <w:r>
-              <w:rPr>
-                <w:rFonts w:ascii="Times New Roman" w:eastAsia="Times New Roman" w:hAnsi="Times New Roman" w:cs="Times New Roman"/>
-                <w:sz w:val="30"/>
-                <w:szCs w:val="30"/>
-              </w:rPr>
-              <w:t>всего</w:t>
-            </w:r>
-          </w:p>
-        </w:tc>
-        <w:tc>
-          <w:tcPr>
             <w:tcW w:w="0" w:type="auto"/>
+            <w:gridSpan w:val="2"/>
             <w:tcBorders>
               <w:top w:val="single" w:sz="6" w:space="0" w:color="auto"/>
               <w:left w:val="single" w:sz="6" w:space="0" w:color="auto"/>
@@ -6166,19 +7415,11 @@
                 <w:szCs w:val="30"/>
               </w:rPr>
             </w:pPr>
-            <w:r>
-              <w:rPr>
-                <w:rFonts w:ascii="Times New Roman" w:eastAsia="Times New Roman" w:hAnsi="Times New Roman" w:cs="Times New Roman"/>
-                <w:sz w:val="30"/>
-                <w:szCs w:val="30"/>
-              </w:rPr>
-              <w:t xml:space="preserve">1.2 </w:t>
-            </w:r>
-          </w:p>
-        </w:tc>
-        <w:tc>
-          <w:tcPr>
-            <w:tcW w:w="5227" w:type="dxa"/>
+          </w:p>
+        </w:tc>
+        <w:tc>
+          <w:tcPr>
+            <w:tcW w:w="4844" w:type="dxa"/>
             <w:tcBorders>
               <w:top w:val="single" w:sz="6" w:space="0" w:color="auto"/>
               <w:left w:val="single" w:sz="6" w:space="0" w:color="auto"/>
@@ -6199,61 +7440,11 @@
                 <w:szCs w:val="30"/>
               </w:rPr>
             </w:pPr>
-            <w:r>
-              <w:rPr>
-                <w:rFonts w:ascii="Times New Roman" w:eastAsia="Times New Roman" w:hAnsi="Times New Roman" w:cs="Times New Roman"/>
-                <w:sz w:val="30"/>
-                <w:szCs w:val="30"/>
-              </w:rPr>
-              <w:t xml:space="preserve">Нематериальные активы </w:t>
-            </w:r>
-            <w:r>
-              <w:rPr>
-                <w:rFonts w:ascii="Times New Roman" w:eastAsia="Times New Roman" w:hAnsi="Times New Roman" w:cs="Times New Roman"/>
-                <w:sz w:val="30"/>
-                <w:szCs w:val="30"/>
-              </w:rPr>
-              <w:t>(</w:t>
-            </w:r>
-            <w:proofErr w:type="gramStart"/>
-            <w:r>
-              <w:rPr>
-                <w:rFonts w:ascii="Times New Roman" w:eastAsia="Times New Roman" w:hAnsi="Times New Roman" w:cs="Times New Roman"/>
-                <w:sz w:val="30"/>
-                <w:szCs w:val="30"/>
-              </w:rPr>
-              <w:t>П(</w:t>
-            </w:r>
-            <w:proofErr w:type="gramEnd"/>
-            <w:r>
-              <w:rPr>
-                <w:rFonts w:ascii="Times New Roman" w:eastAsia="Times New Roman" w:hAnsi="Times New Roman" w:cs="Times New Roman"/>
-                <w:sz w:val="30"/>
-                <w:szCs w:val="30"/>
-              </w:rPr>
-              <w:t>С)БУ</w:t>
-            </w:r>
-            <w:r>
-              <w:rPr>
-                <w:rFonts w:ascii="Times New Roman" w:eastAsia="Times New Roman" w:hAnsi="Times New Roman" w:cs="Times New Roman"/>
-                <w:sz w:val="30"/>
-                <w:szCs w:val="24"/>
-              </w:rPr>
-              <w:t>–</w:t>
-            </w:r>
-            <w:r>
-              <w:rPr>
-                <w:rFonts w:ascii="Times New Roman" w:eastAsia="Times New Roman" w:hAnsi="Times New Roman" w:cs="Times New Roman"/>
-                <w:sz w:val="30"/>
-                <w:szCs w:val="30"/>
-              </w:rPr>
-              <w:t xml:space="preserve">8) </w:t>
-            </w:r>
-          </w:p>
-        </w:tc>
-        <w:tc>
-          <w:tcPr>
-            <w:tcW w:w="1340" w:type="dxa"/>
+          </w:p>
+        </w:tc>
+        <w:tc>
+          <w:tcPr>
+            <w:tcW w:w="1308" w:type="dxa"/>
             <w:tcBorders>
               <w:top w:val="single" w:sz="6" w:space="0" w:color="auto"/>
               <w:left w:val="single" w:sz="6" w:space="0" w:color="auto"/>
@@ -6280,7 +7471,7 @@
         </w:tc>
         <w:tc>
           <w:tcPr>
-            <w:tcW w:w="2333" w:type="dxa"/>
+            <w:tcW w:w="2214" w:type="dxa"/>
             <w:tcBorders>
               <w:top w:val="single" w:sz="6" w:space="0" w:color="auto"/>
               <w:left w:val="single" w:sz="6" w:space="0" w:color="auto"/>
@@ -6303,11 +7494,20 @@
                 <w:szCs w:val="30"/>
               </w:rPr>
             </w:pPr>
+            <w:r>
+              <w:rPr>
+                <w:rFonts w:ascii="Times New Roman" w:eastAsia="Times New Roman" w:hAnsi="Times New Roman" w:cs="Times New Roman"/>
+                <w:sz w:val="30"/>
+                <w:szCs w:val="30"/>
+              </w:rPr>
+              <w:t>всего</w:t>
+            </w:r>
           </w:p>
         </w:tc>
         <w:tc>
           <w:tcPr>
             <w:tcW w:w="0" w:type="auto"/>
+            <w:gridSpan w:val="2"/>
             <w:tcBorders>
               <w:top w:val="single" w:sz="6" w:space="0" w:color="auto"/>
               <w:left w:val="single" w:sz="6" w:space="0" w:color="auto"/>
@@ -6340,57 +7540,8 @@
         </w:trPr>
         <w:tc>
           <w:tcPr>
-            <w:tcW w:w="0" w:type="auto"/>
-            <w:tcBorders>
-              <w:top w:val="single" w:sz="6" w:space="0" w:color="auto"/>
-              <w:left w:val="single" w:sz="6" w:space="0" w:color="auto"/>
-              <w:bottom w:val="single" w:sz="6" w:space="0" w:color="auto"/>
-              <w:right w:val="single" w:sz="6" w:space="0" w:color="auto"/>
-            </w:tcBorders>
-            <w:shd w:val="clear" w:color="auto" w:fill="FFFFFF"/>
-          </w:tcPr>
-          <w:p>
-            <w:pPr>
-              <w:widowControl w:val="0"/>
-              <w:shd w:val="clear" w:color="auto" w:fill="FFFFFF"/>
-              <w:spacing w:after="0" w:line="240" w:lineRule="auto"/>
-              <w:jc w:val="both"/>
-              <w:rPr>
-                <w:rFonts w:ascii="Times New Roman" w:eastAsia="Times New Roman" w:hAnsi="Times New Roman" w:cs="Times New Roman"/>
-                <w:sz w:val="30"/>
-                <w:szCs w:val="30"/>
-              </w:rPr>
-            </w:pPr>
-          </w:p>
-        </w:tc>
-        <w:tc>
-          <w:tcPr>
-            <w:tcW w:w="5227" w:type="dxa"/>
-            <w:tcBorders>
-              <w:top w:val="single" w:sz="6" w:space="0" w:color="auto"/>
-              <w:left w:val="single" w:sz="6" w:space="0" w:color="auto"/>
-              <w:bottom w:val="single" w:sz="6" w:space="0" w:color="auto"/>
-              <w:right w:val="single" w:sz="6" w:space="0" w:color="auto"/>
-            </w:tcBorders>
-            <w:shd w:val="clear" w:color="auto" w:fill="FFFFFF"/>
-          </w:tcPr>
-          <w:p>
-            <w:pPr>
-              <w:widowControl w:val="0"/>
-              <w:shd w:val="clear" w:color="auto" w:fill="FFFFFF"/>
-              <w:spacing w:after="0" w:line="240" w:lineRule="auto"/>
-              <w:jc w:val="both"/>
-              <w:rPr>
-                <w:rFonts w:ascii="Times New Roman" w:eastAsia="Times New Roman" w:hAnsi="Times New Roman" w:cs="Times New Roman"/>
-                <w:sz w:val="30"/>
-                <w:szCs w:val="30"/>
-              </w:rPr>
-            </w:pPr>
-          </w:p>
-        </w:tc>
-        <w:tc>
-          <w:tcPr>
-            <w:tcW w:w="1340" w:type="dxa"/>
+            <w:tcW w:w="9046" w:type="dxa"/>
+            <w:gridSpan w:val="4"/>
             <w:tcBorders>
               <w:top w:val="single" w:sz="6" w:space="0" w:color="auto"/>
               <w:left w:val="single" w:sz="6" w:space="0" w:color="auto"/>
@@ -6405,7 +7556,7 @@
               <w:autoSpaceDE w:val="0"/>
               <w:autoSpaceDN w:val="0"/>
               <w:adjustRightInd w:val="0"/>
-              <w:spacing w:after="0" w:line="240" w:lineRule="auto"/>
+              <w:spacing w:after="80" w:line="240" w:lineRule="auto"/>
               <w:jc w:val="both"/>
               <w:rPr>
                 <w:rFonts w:ascii="Times New Roman" w:eastAsia="Times New Roman" w:hAnsi="Times New Roman" w:cs="Times New Roman"/>
@@ -6413,46 +7564,20 @@
                 <w:szCs w:val="30"/>
               </w:rPr>
             </w:pPr>
-          </w:p>
-        </w:tc>
-        <w:tc>
-          <w:tcPr>
-            <w:tcW w:w="2333" w:type="dxa"/>
-            <w:tcBorders>
-              <w:top w:val="single" w:sz="6" w:space="0" w:color="auto"/>
-              <w:left w:val="single" w:sz="6" w:space="0" w:color="auto"/>
-              <w:bottom w:val="single" w:sz="6" w:space="0" w:color="auto"/>
-              <w:right w:val="single" w:sz="6" w:space="0" w:color="auto"/>
-            </w:tcBorders>
-            <w:shd w:val="clear" w:color="auto" w:fill="FFFFFF"/>
-          </w:tcPr>
-          <w:p>
-            <w:pPr>
-              <w:widowControl w:val="0"/>
-              <w:autoSpaceDE w:val="0"/>
-              <w:autoSpaceDN w:val="0"/>
-              <w:adjustRightInd w:val="0"/>
-              <w:spacing w:after="0" w:line="240" w:lineRule="auto"/>
-              <w:jc w:val="both"/>
-              <w:rPr>
-                <w:rFonts w:ascii="Times New Roman" w:eastAsia="Times New Roman" w:hAnsi="Times New Roman" w:cs="Times New Roman"/>
-                <w:sz w:val="30"/>
-                <w:szCs w:val="30"/>
-              </w:rPr>
-            </w:pPr>
-            <w:r>
-              <w:rPr>
-                <w:rFonts w:ascii="Times New Roman" w:eastAsia="Times New Roman" w:hAnsi="Times New Roman" w:cs="Times New Roman"/>
-                <w:sz w:val="30"/>
-                <w:szCs w:val="30"/>
-              </w:rPr>
-              <w:t>всего</w:t>
+            <w:r>
+              <w:rPr>
+                <w:rFonts w:ascii="Times New Roman" w:eastAsia="Times New Roman" w:hAnsi="Times New Roman" w:cs="Times New Roman"/>
+                <w:sz w:val="30"/>
+                <w:szCs w:val="30"/>
+              </w:rPr>
+              <w:t>ВСЕГО необоротных активов</w:t>
             </w:r>
           </w:p>
         </w:tc>
         <w:tc>
           <w:tcPr>
             <w:tcW w:w="0" w:type="auto"/>
+            <w:gridSpan w:val="2"/>
             <w:tcBorders>
               <w:top w:val="single" w:sz="6" w:space="0" w:color="auto"/>
               <w:left w:val="single" w:sz="6" w:space="0" w:color="auto"/>
@@ -6485,8 +7610,115 @@
         </w:trPr>
         <w:tc>
           <w:tcPr>
-            <w:tcW w:w="9736" w:type="dxa"/>
-            <w:gridSpan w:val="4"/>
+            <w:tcW w:w="0" w:type="auto"/>
+            <w:tcBorders>
+              <w:top w:val="single" w:sz="6" w:space="0" w:color="auto"/>
+              <w:left w:val="single" w:sz="6" w:space="0" w:color="auto"/>
+              <w:bottom w:val="single" w:sz="6" w:space="0" w:color="auto"/>
+              <w:right w:val="single" w:sz="6" w:space="0" w:color="auto"/>
+            </w:tcBorders>
+            <w:shd w:val="clear" w:color="auto" w:fill="FFFFFF"/>
+          </w:tcPr>
+          <w:p>
+            <w:pPr>
+              <w:widowControl w:val="0"/>
+              <w:shd w:val="clear" w:color="auto" w:fill="FFFFFF"/>
+              <w:spacing w:after="0" w:line="240" w:lineRule="auto"/>
+              <w:jc w:val="both"/>
+              <w:rPr>
+                <w:rFonts w:ascii="Times New Roman" w:eastAsia="Times New Roman" w:hAnsi="Times New Roman" w:cs="Times New Roman"/>
+                <w:sz w:val="30"/>
+                <w:szCs w:val="30"/>
+              </w:rPr>
+            </w:pPr>
+            <w:r>
+              <w:rPr>
+                <w:rFonts w:ascii="Times New Roman" w:eastAsia="Times New Roman" w:hAnsi="Times New Roman" w:cs="Times New Roman"/>
+                <w:sz w:val="30"/>
+                <w:szCs w:val="30"/>
+              </w:rPr>
+              <w:t xml:space="preserve">2.1 </w:t>
+            </w:r>
+          </w:p>
+        </w:tc>
+        <w:tc>
+          <w:tcPr>
+            <w:tcW w:w="4844" w:type="dxa"/>
+            <w:tcBorders>
+              <w:top w:val="single" w:sz="6" w:space="0" w:color="auto"/>
+              <w:left w:val="single" w:sz="6" w:space="0" w:color="auto"/>
+              <w:bottom w:val="single" w:sz="6" w:space="0" w:color="auto"/>
+              <w:right w:val="single" w:sz="6" w:space="0" w:color="auto"/>
+            </w:tcBorders>
+            <w:shd w:val="clear" w:color="auto" w:fill="FFFFFF"/>
+          </w:tcPr>
+          <w:p>
+            <w:pPr>
+              <w:widowControl w:val="0"/>
+              <w:shd w:val="clear" w:color="auto" w:fill="FFFFFF"/>
+              <w:spacing w:after="0" w:line="240" w:lineRule="auto"/>
+              <w:jc w:val="both"/>
+              <w:rPr>
+                <w:rFonts w:ascii="Times New Roman" w:eastAsia="Times New Roman" w:hAnsi="Times New Roman" w:cs="Times New Roman"/>
+                <w:sz w:val="30"/>
+                <w:szCs w:val="30"/>
+              </w:rPr>
+            </w:pPr>
+            <w:r>
+              <w:rPr>
+                <w:rFonts w:ascii="Times New Roman" w:eastAsia="Times New Roman" w:hAnsi="Times New Roman" w:cs="Times New Roman"/>
+                <w:sz w:val="30"/>
+                <w:szCs w:val="30"/>
+              </w:rPr>
+              <w:t>Запасы</w:t>
+            </w:r>
+            <w:r>
+              <w:rPr>
+                <w:rFonts w:ascii="Times New Roman" w:eastAsia="Times New Roman" w:hAnsi="Times New Roman" w:cs="Times New Roman"/>
+                <w:sz w:val="30"/>
+                <w:szCs w:val="30"/>
+              </w:rPr>
+              <w:t xml:space="preserve"> (</w:t>
+            </w:r>
+            <w:proofErr w:type="gramStart"/>
+            <w:r>
+              <w:rPr>
+                <w:rFonts w:ascii="Times New Roman" w:eastAsia="Times New Roman" w:hAnsi="Times New Roman" w:cs="Times New Roman"/>
+                <w:sz w:val="30"/>
+                <w:szCs w:val="30"/>
+              </w:rPr>
+              <w:t>П(</w:t>
+            </w:r>
+            <w:proofErr w:type="gramEnd"/>
+            <w:r>
+              <w:rPr>
+                <w:rFonts w:ascii="Times New Roman" w:eastAsia="Times New Roman" w:hAnsi="Times New Roman" w:cs="Times New Roman"/>
+                <w:sz w:val="30"/>
+                <w:szCs w:val="30"/>
+              </w:rPr>
+              <w:t>С)БО</w:t>
+            </w:r>
+            <w:r>
+              <w:rPr>
+                <w:rFonts w:ascii="Times New Roman" w:eastAsia="Times New Roman" w:hAnsi="Times New Roman" w:cs="Times New Roman"/>
+                <w:sz w:val="30"/>
+                <w:szCs w:val="24"/>
+              </w:rPr>
+              <w:t>–</w:t>
+            </w:r>
+            <w:r>
+              <w:rPr>
+                <w:rFonts w:ascii="Times New Roman" w:eastAsia="Times New Roman" w:hAnsi="Times New Roman" w:cs="Times New Roman"/>
+                <w:sz w:val="30"/>
+                <w:szCs w:val="30"/>
+              </w:rPr>
+              <w:t xml:space="preserve">9) </w:t>
+            </w:r>
+          </w:p>
+        </w:tc>
+        <w:tc>
+          <w:tcPr>
+            <w:tcW w:w="1308" w:type="dxa"/>
             <w:tcBorders>
               <w:top w:val="single" w:sz="6" w:space="0" w:color="auto"/>
               <w:left w:val="single" w:sz="6" w:space="0" w:color="auto"/>
@@ -6501,7 +7733,7 @@
               <w:autoSpaceDE w:val="0"/>
               <w:autoSpaceDN w:val="0"/>
               <w:adjustRightInd w:val="0"/>
-              <w:spacing w:after="80" w:line="240" w:lineRule="auto"/>
+              <w:spacing w:after="0" w:line="240" w:lineRule="auto"/>
               <w:jc w:val="both"/>
               <w:rPr>
                 <w:rFonts w:ascii="Times New Roman" w:eastAsia="Times New Roman" w:hAnsi="Times New Roman" w:cs="Times New Roman"/>
@@ -6509,19 +7741,39 @@
                 <w:szCs w:val="30"/>
               </w:rPr>
             </w:pPr>
-            <w:r>
-              <w:rPr>
-                <w:rFonts w:ascii="Times New Roman" w:eastAsia="Times New Roman" w:hAnsi="Times New Roman" w:cs="Times New Roman"/>
-                <w:sz w:val="30"/>
-                <w:szCs w:val="30"/>
-              </w:rPr>
-              <w:t>ВСЕГО необоротных активов</w:t>
-            </w:r>
+          </w:p>
+        </w:tc>
+        <w:tc>
+          <w:tcPr>
+            <w:tcW w:w="2214" w:type="dxa"/>
+            <w:tcBorders>
+              <w:top w:val="single" w:sz="6" w:space="0" w:color="auto"/>
+              <w:left w:val="single" w:sz="6" w:space="0" w:color="auto"/>
+              <w:bottom w:val="single" w:sz="6" w:space="0" w:color="auto"/>
+              <w:right w:val="single" w:sz="6" w:space="0" w:color="auto"/>
+            </w:tcBorders>
+            <w:shd w:val="clear" w:color="auto" w:fill="FFFFFF"/>
+          </w:tcPr>
+          <w:p>
+            <w:pPr>
+              <w:widowControl w:val="0"/>
+              <w:autoSpaceDE w:val="0"/>
+              <w:autoSpaceDN w:val="0"/>
+              <w:adjustRightInd w:val="0"/>
+              <w:spacing w:after="0" w:line="240" w:lineRule="auto"/>
+              <w:jc w:val="both"/>
+              <w:rPr>
+                <w:rFonts w:ascii="Times New Roman" w:eastAsia="Times New Roman" w:hAnsi="Times New Roman" w:cs="Times New Roman"/>
+                <w:sz w:val="30"/>
+                <w:szCs w:val="30"/>
+              </w:rPr>
+            </w:pPr>
           </w:p>
         </w:tc>
         <w:tc>
           <w:tcPr>
             <w:tcW w:w="0" w:type="auto"/>
+            <w:gridSpan w:val="2"/>
             <w:tcBorders>
               <w:top w:val="single" w:sz="6" w:space="0" w:color="auto"/>
               <w:left w:val="single" w:sz="6" w:space="0" w:color="auto"/>
@@ -6575,94 +7827,11 @@
                 <w:szCs w:val="30"/>
               </w:rPr>
             </w:pPr>
-            <w:r>
-              <w:rPr>
-                <w:rFonts w:ascii="Times New Roman" w:eastAsia="Times New Roman" w:hAnsi="Times New Roman" w:cs="Times New Roman"/>
-                <w:sz w:val="30"/>
-                <w:szCs w:val="30"/>
-              </w:rPr>
-              <w:t xml:space="preserve">2.1 </w:t>
-            </w:r>
-          </w:p>
-        </w:tc>
-        <w:tc>
-          <w:tcPr>
-            <w:tcW w:w="5227" w:type="dxa"/>
-            <w:tcBorders>
-              <w:top w:val="single" w:sz="6" w:space="0" w:color="auto"/>
-              <w:left w:val="single" w:sz="6" w:space="0" w:color="auto"/>
-              <w:bottom w:val="single" w:sz="6" w:space="0" w:color="auto"/>
-              <w:right w:val="single" w:sz="6" w:space="0" w:color="auto"/>
-            </w:tcBorders>
-            <w:shd w:val="clear" w:color="auto" w:fill="FFFFFF"/>
-          </w:tcPr>
-          <w:p>
-            <w:pPr>
-              <w:widowControl w:val="0"/>
-              <w:shd w:val="clear" w:color="auto" w:fill="FFFFFF"/>
-              <w:spacing w:after="0" w:line="240" w:lineRule="auto"/>
-              <w:jc w:val="both"/>
-              <w:rPr>
-                <w:rFonts w:ascii="Times New Roman" w:eastAsia="Times New Roman" w:hAnsi="Times New Roman" w:cs="Times New Roman"/>
-                <w:sz w:val="30"/>
-                <w:szCs w:val="30"/>
-              </w:rPr>
-            </w:pPr>
-            <w:r>
-              <w:rPr>
-                <w:rFonts w:ascii="Times New Roman" w:eastAsia="Times New Roman" w:hAnsi="Times New Roman" w:cs="Times New Roman"/>
-                <w:sz w:val="30"/>
-                <w:szCs w:val="30"/>
-              </w:rPr>
-              <w:t>Запасы</w:t>
-            </w:r>
-            <w:r>
-              <w:rPr>
-                <w:rFonts w:ascii="Times New Roman" w:eastAsia="Times New Roman" w:hAnsi="Times New Roman" w:cs="Times New Roman"/>
-                <w:sz w:val="30"/>
-                <w:szCs w:val="30"/>
-              </w:rPr>
-              <w:t xml:space="preserve"> (</w:t>
-            </w:r>
-            <w:proofErr w:type="gramStart"/>
-            <w:r>
-              <w:rPr>
-                <w:rFonts w:ascii="Times New Roman" w:eastAsia="Times New Roman" w:hAnsi="Times New Roman" w:cs="Times New Roman"/>
-                <w:sz w:val="30"/>
-                <w:szCs w:val="30"/>
-              </w:rPr>
-              <w:t>П(</w:t>
-            </w:r>
-            <w:proofErr w:type="gramEnd"/>
-            <w:r>
-              <w:rPr>
-                <w:rFonts w:ascii="Times New Roman" w:eastAsia="Times New Roman" w:hAnsi="Times New Roman" w:cs="Times New Roman"/>
-                <w:sz w:val="30"/>
-                <w:szCs w:val="30"/>
-              </w:rPr>
-              <w:t>С)БО</w:t>
-            </w:r>
-            <w:r>
-              <w:rPr>
-                <w:rFonts w:ascii="Times New Roman" w:eastAsia="Times New Roman" w:hAnsi="Times New Roman" w:cs="Times New Roman"/>
-                <w:sz w:val="30"/>
-                <w:szCs w:val="24"/>
-              </w:rPr>
-              <w:t>–</w:t>
-            </w:r>
-            <w:r>
-              <w:rPr>
-                <w:rFonts w:ascii="Times New Roman" w:eastAsia="Times New Roman" w:hAnsi="Times New Roman" w:cs="Times New Roman"/>
-                <w:sz w:val="30"/>
-                <w:szCs w:val="30"/>
-              </w:rPr>
-              <w:t xml:space="preserve">9) </w:t>
-            </w:r>
-          </w:p>
-        </w:tc>
-        <w:tc>
-          <w:tcPr>
-            <w:tcW w:w="1340" w:type="dxa"/>
+          </w:p>
+        </w:tc>
+        <w:tc>
+          <w:tcPr>
+            <w:tcW w:w="4844" w:type="dxa"/>
             <w:tcBorders>
               <w:top w:val="single" w:sz="6" w:space="0" w:color="auto"/>
               <w:left w:val="single" w:sz="6" w:space="0" w:color="auto"/>
@@ -6689,7 +7858,7 @@
         </w:tc>
         <w:tc>
           <w:tcPr>
-            <w:tcW w:w="0" w:type="auto"/>
+            <w:tcW w:w="1308" w:type="dxa"/>
             <w:tcBorders>
               <w:top w:val="single" w:sz="6" w:space="0" w:color="auto"/>
               <w:left w:val="single" w:sz="6" w:space="0" w:color="auto"/>
@@ -6716,7 +7885,43 @@
         </w:tc>
         <w:tc>
           <w:tcPr>
+            <w:tcW w:w="2214" w:type="dxa"/>
+            <w:tcBorders>
+              <w:top w:val="single" w:sz="6" w:space="0" w:color="auto"/>
+              <w:left w:val="single" w:sz="6" w:space="0" w:color="auto"/>
+              <w:bottom w:val="single" w:sz="6" w:space="0" w:color="auto"/>
+              <w:right w:val="single" w:sz="6" w:space="0" w:color="auto"/>
+            </w:tcBorders>
+            <w:shd w:val="clear" w:color="auto" w:fill="FFFFFF"/>
+          </w:tcPr>
+          <w:p>
+            <w:pPr>
+              <w:widowControl w:val="0"/>
+              <w:autoSpaceDE w:val="0"/>
+              <w:autoSpaceDN w:val="0"/>
+              <w:adjustRightInd w:val="0"/>
+              <w:spacing w:after="0" w:line="240" w:lineRule="auto"/>
+              <w:jc w:val="both"/>
+              <w:rPr>
+                <w:rFonts w:ascii="Times New Roman" w:eastAsia="Times New Roman" w:hAnsi="Times New Roman" w:cs="Times New Roman"/>
+                <w:sz w:val="30"/>
+                <w:szCs w:val="30"/>
+              </w:rPr>
+            </w:pPr>
+            <w:r>
+              <w:rPr>
+                <w:rFonts w:ascii="Times New Roman" w:eastAsia="Times New Roman" w:hAnsi="Times New Roman" w:cs="Times New Roman"/>
+                <w:sz w:val="30"/>
+                <w:szCs w:val="30"/>
+              </w:rPr>
+              <w:t>всего</w:t>
+            </w:r>
+          </w:p>
+        </w:tc>
+        <w:tc>
+          <w:tcPr>
             <w:tcW w:w="0" w:type="auto"/>
+            <w:gridSpan w:val="2"/>
             <w:tcBorders>
               <w:top w:val="single" w:sz="6" w:space="0" w:color="auto"/>
               <w:left w:val="single" w:sz="6" w:space="0" w:color="auto"/>
@@ -6770,11 +7975,19 @@
                 <w:szCs w:val="30"/>
               </w:rPr>
             </w:pPr>
-          </w:p>
-        </w:tc>
-        <w:tc>
-          <w:tcPr>
-            <w:tcW w:w="5227" w:type="dxa"/>
+            <w:r>
+              <w:rPr>
+                <w:rFonts w:ascii="Times New Roman" w:eastAsia="Times New Roman" w:hAnsi="Times New Roman" w:cs="Times New Roman"/>
+                <w:sz w:val="30"/>
+                <w:szCs w:val="30"/>
+              </w:rPr>
+              <w:t xml:space="preserve">2.2 </w:t>
+            </w:r>
+          </w:p>
+        </w:tc>
+        <w:tc>
+          <w:tcPr>
+            <w:tcW w:w="4844" w:type="dxa"/>
             <w:tcBorders>
               <w:top w:val="single" w:sz="6" w:space="0" w:color="auto"/>
               <w:left w:val="single" w:sz="6" w:space="0" w:color="auto"/>
@@ -6797,11 +8010,19 @@
                 <w:szCs w:val="30"/>
               </w:rPr>
             </w:pPr>
-          </w:p>
-        </w:tc>
-        <w:tc>
-          <w:tcPr>
-            <w:tcW w:w="1340" w:type="dxa"/>
+            <w:r>
+              <w:rPr>
+                <w:rFonts w:ascii="Times New Roman" w:eastAsia="Times New Roman" w:hAnsi="Times New Roman" w:cs="Times New Roman"/>
+                <w:sz w:val="30"/>
+                <w:szCs w:val="30"/>
+              </w:rPr>
+              <w:t>Денежные средства</w:t>
+            </w:r>
+          </w:p>
+        </w:tc>
+        <w:tc>
+          <w:tcPr>
+            <w:tcW w:w="1308" w:type="dxa"/>
             <w:tcBorders>
               <w:top w:val="single" w:sz="6" w:space="0" w:color="auto"/>
               <w:left w:val="single" w:sz="6" w:space="0" w:color="auto"/>
@@ -6828,7 +8049,7 @@
         </w:tc>
         <w:tc>
           <w:tcPr>
-            <w:tcW w:w="0" w:type="auto"/>
+            <w:tcW w:w="2214" w:type="dxa"/>
             <w:tcBorders>
               <w:top w:val="single" w:sz="6" w:space="0" w:color="auto"/>
               <w:left w:val="single" w:sz="6" w:space="0" w:color="auto"/>
@@ -6851,19 +8072,12 @@
                 <w:szCs w:val="30"/>
               </w:rPr>
             </w:pPr>
-            <w:r>
-              <w:rPr>
-                <w:rFonts w:ascii="Times New Roman" w:eastAsia="Times New Roman" w:hAnsi="Times New Roman" w:cs="Times New Roman"/>
-                <w:sz w:val="30"/>
-                <w:szCs w:val="30"/>
-              </w:rPr>
-              <w:t>всего</w:t>
-            </w:r>
           </w:p>
         </w:tc>
         <w:tc>
           <w:tcPr>
             <w:tcW w:w="0" w:type="auto"/>
+            <w:gridSpan w:val="2"/>
             <w:tcBorders>
               <w:top w:val="single" w:sz="6" w:space="0" w:color="auto"/>
               <w:left w:val="single" w:sz="6" w:space="0" w:color="auto"/>
@@ -6917,19 +8131,11 @@
                 <w:szCs w:val="30"/>
               </w:rPr>
             </w:pPr>
-            <w:r>
-              <w:rPr>
-                <w:rFonts w:ascii="Times New Roman" w:eastAsia="Times New Roman" w:hAnsi="Times New Roman" w:cs="Times New Roman"/>
-                <w:sz w:val="30"/>
-                <w:szCs w:val="30"/>
-              </w:rPr>
-              <w:t xml:space="preserve">2.2 </w:t>
-            </w:r>
-          </w:p>
-        </w:tc>
-        <w:tc>
-          <w:tcPr>
-            <w:tcW w:w="5227" w:type="dxa"/>
+          </w:p>
+        </w:tc>
+        <w:tc>
+          <w:tcPr>
+            <w:tcW w:w="4844" w:type="dxa"/>
             <w:tcBorders>
               <w:top w:val="single" w:sz="6" w:space="0" w:color="auto"/>
               <w:left w:val="single" w:sz="6" w:space="0" w:color="auto"/>
@@ -6952,19 +8158,11 @@
                 <w:szCs w:val="30"/>
               </w:rPr>
             </w:pPr>
-            <w:r>
-              <w:rPr>
-                <w:rFonts w:ascii="Times New Roman" w:eastAsia="Times New Roman" w:hAnsi="Times New Roman" w:cs="Times New Roman"/>
-                <w:sz w:val="30"/>
-                <w:szCs w:val="30"/>
-              </w:rPr>
-              <w:t>Денежные средства</w:t>
-            </w:r>
-          </w:p>
-        </w:tc>
-        <w:tc>
-          <w:tcPr>
-            <w:tcW w:w="1340" w:type="dxa"/>
+          </w:p>
+        </w:tc>
+        <w:tc>
+          <w:tcPr>
+            <w:tcW w:w="1308" w:type="dxa"/>
             <w:tcBorders>
               <w:top w:val="single" w:sz="6" w:space="0" w:color="auto"/>
               <w:left w:val="single" w:sz="6" w:space="0" w:color="auto"/>
@@ -6991,7 +8189,7 @@
         </w:tc>
         <w:tc>
           <w:tcPr>
-            <w:tcW w:w="0" w:type="auto"/>
+            <w:tcW w:w="2214" w:type="dxa"/>
             <w:tcBorders>
               <w:top w:val="single" w:sz="6" w:space="0" w:color="auto"/>
               <w:left w:val="single" w:sz="6" w:space="0" w:color="auto"/>
@@ -7014,11 +8212,20 @@
                 <w:szCs w:val="30"/>
               </w:rPr>
             </w:pPr>
+            <w:r>
+              <w:rPr>
+                <w:rFonts w:ascii="Times New Roman" w:eastAsia="Times New Roman" w:hAnsi="Times New Roman" w:cs="Times New Roman"/>
+                <w:sz w:val="30"/>
+                <w:szCs w:val="30"/>
+              </w:rPr>
+              <w:t>всего</w:t>
+            </w:r>
           </w:p>
         </w:tc>
         <w:tc>
           <w:tcPr>
             <w:tcW w:w="0" w:type="auto"/>
+            <w:gridSpan w:val="2"/>
             <w:tcBorders>
               <w:top w:val="single" w:sz="6" w:space="0" w:color="auto"/>
               <w:left w:val="single" w:sz="6" w:space="0" w:color="auto"/>
@@ -7072,11 +8279,19 @@
                 <w:szCs w:val="30"/>
               </w:rPr>
             </w:pPr>
-          </w:p>
-        </w:tc>
-        <w:tc>
-          <w:tcPr>
-            <w:tcW w:w="5227" w:type="dxa"/>
+            <w:r>
+              <w:rPr>
+                <w:rFonts w:ascii="Times New Roman" w:eastAsia="Times New Roman" w:hAnsi="Times New Roman" w:cs="Times New Roman"/>
+                <w:sz w:val="30"/>
+                <w:szCs w:val="30"/>
+              </w:rPr>
+              <w:t xml:space="preserve">2.3 </w:t>
+            </w:r>
+          </w:p>
+        </w:tc>
+        <w:tc>
+          <w:tcPr>
+            <w:tcW w:w="4844" w:type="dxa"/>
             <w:tcBorders>
               <w:top w:val="single" w:sz="6" w:space="0" w:color="auto"/>
               <w:left w:val="single" w:sz="6" w:space="0" w:color="auto"/>
@@ -7099,11 +8314,19 @@
                 <w:szCs w:val="30"/>
               </w:rPr>
             </w:pPr>
-          </w:p>
-        </w:tc>
-        <w:tc>
-          <w:tcPr>
-            <w:tcW w:w="1340" w:type="dxa"/>
+            <w:r>
+              <w:rPr>
+                <w:rFonts w:ascii="Times New Roman" w:eastAsia="Times New Roman" w:hAnsi="Times New Roman" w:cs="Times New Roman"/>
+                <w:sz w:val="30"/>
+                <w:szCs w:val="30"/>
+              </w:rPr>
+              <w:t>Дебиторская задолженность</w:t>
+            </w:r>
+          </w:p>
+        </w:tc>
+        <w:tc>
+          <w:tcPr>
+            <w:tcW w:w="1308" w:type="dxa"/>
             <w:tcBorders>
               <w:top w:val="single" w:sz="6" w:space="0" w:color="auto"/>
               <w:left w:val="single" w:sz="6" w:space="0" w:color="auto"/>
@@ -7119,6 +8342,7 @@
               <w:autoSpaceDN w:val="0"/>
               <w:adjustRightInd w:val="0"/>
               <w:spacing w:after="0" w:line="240" w:lineRule="auto"/>
+              <w:ind w:left="-336"/>
               <w:jc w:val="both"/>
               <w:rPr>
                 <w:rFonts w:ascii="Times New Roman" w:eastAsia="Times New Roman" w:hAnsi="Times New Roman" w:cs="Times New Roman"/>
@@ -7130,7 +8354,7 @@
         </w:tc>
         <w:tc>
           <w:tcPr>
-            <w:tcW w:w="0" w:type="auto"/>
+            <w:tcW w:w="2214" w:type="dxa"/>
             <w:tcBorders>
               <w:top w:val="single" w:sz="6" w:space="0" w:color="auto"/>
               <w:left w:val="single" w:sz="6" w:space="0" w:color="auto"/>
@@ -7153,19 +8377,12 @@
                 <w:szCs w:val="30"/>
               </w:rPr>
             </w:pPr>
-            <w:r>
-              <w:rPr>
-                <w:rFonts w:ascii="Times New Roman" w:eastAsia="Times New Roman" w:hAnsi="Times New Roman" w:cs="Times New Roman"/>
-                <w:sz w:val="30"/>
-                <w:szCs w:val="30"/>
-              </w:rPr>
-              <w:t>всего</w:t>
-            </w:r>
           </w:p>
         </w:tc>
         <w:tc>
           <w:tcPr>
             <w:tcW w:w="0" w:type="auto"/>
+            <w:gridSpan w:val="2"/>
             <w:tcBorders>
               <w:top w:val="single" w:sz="6" w:space="0" w:color="auto"/>
               <w:left w:val="single" w:sz="6" w:space="0" w:color="auto"/>
@@ -7219,19 +8436,11 @@
                 <w:szCs w:val="30"/>
               </w:rPr>
             </w:pPr>
-            <w:r>
-              <w:rPr>
-                <w:rFonts w:ascii="Times New Roman" w:eastAsia="Times New Roman" w:hAnsi="Times New Roman" w:cs="Times New Roman"/>
-                <w:sz w:val="30"/>
-                <w:szCs w:val="30"/>
-              </w:rPr>
-              <w:t xml:space="preserve">2.3 </w:t>
-            </w:r>
-          </w:p>
-        </w:tc>
-        <w:tc>
-          <w:tcPr>
-            <w:tcW w:w="5227" w:type="dxa"/>
+          </w:p>
+        </w:tc>
+        <w:tc>
+          <w:tcPr>
+            <w:tcW w:w="4844" w:type="dxa"/>
             <w:tcBorders>
               <w:top w:val="single" w:sz="6" w:space="0" w:color="auto"/>
               <w:left w:val="single" w:sz="6" w:space="0" w:color="auto"/>
@@ -7254,19 +8463,11 @@
                 <w:szCs w:val="30"/>
               </w:rPr>
             </w:pPr>
-            <w:r>
-              <w:rPr>
-                <w:rFonts w:ascii="Times New Roman" w:eastAsia="Times New Roman" w:hAnsi="Times New Roman" w:cs="Times New Roman"/>
-                <w:sz w:val="30"/>
-                <w:szCs w:val="30"/>
-              </w:rPr>
-              <w:t>Дебиторская задолженность</w:t>
-            </w:r>
-          </w:p>
-        </w:tc>
-        <w:tc>
-          <w:tcPr>
-            <w:tcW w:w="1340" w:type="dxa"/>
+          </w:p>
+        </w:tc>
+        <w:tc>
+          <w:tcPr>
+            <w:tcW w:w="1308" w:type="dxa"/>
             <w:tcBorders>
               <w:top w:val="single" w:sz="6" w:space="0" w:color="auto"/>
               <w:left w:val="single" w:sz="6" w:space="0" w:color="auto"/>
@@ -7282,7 +8483,6 @@
               <w:autoSpaceDN w:val="0"/>
               <w:adjustRightInd w:val="0"/>
               <w:spacing w:after="0" w:line="240" w:lineRule="auto"/>
-              <w:ind w:left="-336"/>
               <w:jc w:val="both"/>
               <w:rPr>
                 <w:rFonts w:ascii="Times New Roman" w:eastAsia="Times New Roman" w:hAnsi="Times New Roman" w:cs="Times New Roman"/>
@@ -7294,7 +8494,7 @@
         </w:tc>
         <w:tc>
           <w:tcPr>
-            <w:tcW w:w="0" w:type="auto"/>
+            <w:tcW w:w="2214" w:type="dxa"/>
             <w:tcBorders>
               <w:top w:val="single" w:sz="6" w:space="0" w:color="auto"/>
               <w:left w:val="single" w:sz="6" w:space="0" w:color="auto"/>
@@ -7317,11 +8517,20 @@
                 <w:szCs w:val="30"/>
               </w:rPr>
             </w:pPr>
+            <w:r>
+              <w:rPr>
+                <w:rFonts w:ascii="Times New Roman" w:eastAsia="Times New Roman" w:hAnsi="Times New Roman" w:cs="Times New Roman"/>
+                <w:sz w:val="30"/>
+                <w:szCs w:val="30"/>
+              </w:rPr>
+              <w:t>всего</w:t>
+            </w:r>
           </w:p>
         </w:tc>
         <w:tc>
           <w:tcPr>
             <w:tcW w:w="0" w:type="auto"/>
+            <w:gridSpan w:val="2"/>
             <w:tcBorders>
               <w:top w:val="single" w:sz="6" w:space="0" w:color="auto"/>
               <w:left w:val="single" w:sz="6" w:space="0" w:color="auto"/>
@@ -7354,32 +8563,8 @@
         </w:trPr>
         <w:tc>
           <w:tcPr>
-            <w:tcW w:w="0" w:type="auto"/>
-            <w:tcBorders>
-              <w:top w:val="single" w:sz="6" w:space="0" w:color="auto"/>
-              <w:left w:val="single" w:sz="6" w:space="0" w:color="auto"/>
-              <w:bottom w:val="single" w:sz="6" w:space="0" w:color="auto"/>
-              <w:right w:val="single" w:sz="6" w:space="0" w:color="auto"/>
-            </w:tcBorders>
-            <w:shd w:val="clear" w:color="auto" w:fill="FFFFFF"/>
-          </w:tcPr>
-          <w:p>
-            <w:pPr>
-              <w:widowControl w:val="0"/>
-              <w:shd w:val="clear" w:color="auto" w:fill="FFFFFF"/>
-              <w:spacing w:after="0" w:line="240" w:lineRule="auto"/>
-              <w:jc w:val="both"/>
-              <w:rPr>
-                <w:rFonts w:ascii="Times New Roman" w:eastAsia="Times New Roman" w:hAnsi="Times New Roman" w:cs="Times New Roman"/>
-                <w:sz w:val="30"/>
-                <w:szCs w:val="30"/>
-              </w:rPr>
-            </w:pPr>
-          </w:p>
-        </w:tc>
-        <w:tc>
-          <w:tcPr>
-            <w:tcW w:w="5227" w:type="dxa"/>
+            <w:tcW w:w="9976" w:type="dxa"/>
+            <w:gridSpan w:val="6"/>
             <w:tcBorders>
               <w:top w:val="single" w:sz="6" w:space="0" w:color="auto"/>
               <w:left w:val="single" w:sz="6" w:space="0" w:color="auto"/>
@@ -7402,95 +8587,14 @@
                 <w:szCs w:val="30"/>
               </w:rPr>
             </w:pPr>
-          </w:p>
-        </w:tc>
-        <w:tc>
-          <w:tcPr>
-            <w:tcW w:w="1340" w:type="dxa"/>
-            <w:tcBorders>
-              <w:top w:val="single" w:sz="6" w:space="0" w:color="auto"/>
-              <w:left w:val="single" w:sz="6" w:space="0" w:color="auto"/>
-              <w:bottom w:val="single" w:sz="6" w:space="0" w:color="auto"/>
-              <w:right w:val="single" w:sz="6" w:space="0" w:color="auto"/>
-            </w:tcBorders>
-            <w:shd w:val="clear" w:color="auto" w:fill="FFFFFF"/>
-          </w:tcPr>
-          <w:p>
-            <w:pPr>
-              <w:widowControl w:val="0"/>
-              <w:autoSpaceDE w:val="0"/>
-              <w:autoSpaceDN w:val="0"/>
-              <w:adjustRightInd w:val="0"/>
-              <w:spacing w:after="0" w:line="240" w:lineRule="auto"/>
-              <w:jc w:val="both"/>
-              <w:rPr>
-                <w:rFonts w:ascii="Times New Roman" w:eastAsia="Times New Roman" w:hAnsi="Times New Roman" w:cs="Times New Roman"/>
-                <w:sz w:val="30"/>
-                <w:szCs w:val="30"/>
-              </w:rPr>
-            </w:pPr>
-          </w:p>
-        </w:tc>
-        <w:tc>
-          <w:tcPr>
-            <w:tcW w:w="0" w:type="auto"/>
-            <w:tcBorders>
-              <w:top w:val="single" w:sz="6" w:space="0" w:color="auto"/>
-              <w:left w:val="single" w:sz="6" w:space="0" w:color="auto"/>
-              <w:bottom w:val="single" w:sz="6" w:space="0" w:color="auto"/>
-              <w:right w:val="single" w:sz="6" w:space="0" w:color="auto"/>
-            </w:tcBorders>
-            <w:shd w:val="clear" w:color="auto" w:fill="FFFFFF"/>
-          </w:tcPr>
-          <w:p>
-            <w:pPr>
-              <w:widowControl w:val="0"/>
-              <w:autoSpaceDE w:val="0"/>
-              <w:autoSpaceDN w:val="0"/>
-              <w:adjustRightInd w:val="0"/>
-              <w:spacing w:after="0" w:line="240" w:lineRule="auto"/>
-              <w:jc w:val="both"/>
-              <w:rPr>
-                <w:rFonts w:ascii="Times New Roman" w:eastAsia="Times New Roman" w:hAnsi="Times New Roman" w:cs="Times New Roman"/>
-                <w:sz w:val="30"/>
-                <w:szCs w:val="30"/>
-              </w:rPr>
-            </w:pPr>
-            <w:r>
-              <w:rPr>
-                <w:rFonts w:ascii="Times New Roman" w:eastAsia="Times New Roman" w:hAnsi="Times New Roman" w:cs="Times New Roman"/>
-                <w:sz w:val="30"/>
-                <w:szCs w:val="30"/>
-              </w:rPr>
-              <w:t>всего</w:t>
-            </w:r>
-          </w:p>
-        </w:tc>
-        <w:tc>
-          <w:tcPr>
-            <w:tcW w:w="0" w:type="auto"/>
-            <w:tcBorders>
-              <w:top w:val="single" w:sz="6" w:space="0" w:color="auto"/>
-              <w:left w:val="single" w:sz="6" w:space="0" w:color="auto"/>
-              <w:bottom w:val="single" w:sz="6" w:space="0" w:color="auto"/>
-              <w:right w:val="single" w:sz="6" w:space="0" w:color="auto"/>
-            </w:tcBorders>
-            <w:shd w:val="clear" w:color="auto" w:fill="FFFFFF"/>
-          </w:tcPr>
-          <w:p>
-            <w:pPr>
-              <w:widowControl w:val="0"/>
-              <w:autoSpaceDE w:val="0"/>
-              <w:autoSpaceDN w:val="0"/>
-              <w:adjustRightInd w:val="0"/>
-              <w:spacing w:after="0" w:line="240" w:lineRule="auto"/>
-              <w:jc w:val="both"/>
-              <w:rPr>
-                <w:rFonts w:ascii="Times New Roman" w:eastAsia="Times New Roman" w:hAnsi="Times New Roman" w:cs="Times New Roman"/>
-                <w:sz w:val="30"/>
-                <w:szCs w:val="30"/>
-              </w:rPr>
-            </w:pPr>
+            <w:r>
+              <w:rPr>
+                <w:rFonts w:ascii="Times New Roman" w:eastAsia="Times New Roman" w:hAnsi="Times New Roman" w:cs="Times New Roman"/>
+                <w:sz w:val="30"/>
+                <w:szCs w:val="30"/>
+              </w:rPr>
+              <w:t>Всего оборотных активов</w:t>
+            </w:r>
           </w:p>
         </w:tc>
       </w:tr>
@@ -7501,8 +8605,40 @@
         </w:trPr>
         <w:tc>
           <w:tcPr>
-            <w:tcW w:w="9976" w:type="dxa"/>
-            <w:gridSpan w:val="5"/>
+            <w:tcW w:w="0" w:type="auto"/>
+            <w:tcBorders>
+              <w:top w:val="single" w:sz="6" w:space="0" w:color="auto"/>
+              <w:left w:val="single" w:sz="6" w:space="0" w:color="auto"/>
+              <w:bottom w:val="single" w:sz="6" w:space="0" w:color="auto"/>
+              <w:right w:val="single" w:sz="6" w:space="0" w:color="auto"/>
+            </w:tcBorders>
+            <w:shd w:val="clear" w:color="auto" w:fill="FFFFFF"/>
+          </w:tcPr>
+          <w:p>
+            <w:pPr>
+              <w:widowControl w:val="0"/>
+              <w:shd w:val="clear" w:color="auto" w:fill="FFFFFF"/>
+              <w:spacing w:after="0" w:line="240" w:lineRule="auto"/>
+              <w:jc w:val="both"/>
+              <w:rPr>
+                <w:rFonts w:ascii="Times New Roman" w:eastAsia="Times New Roman" w:hAnsi="Times New Roman" w:cs="Times New Roman"/>
+                <w:sz w:val="30"/>
+                <w:szCs w:val="30"/>
+              </w:rPr>
+            </w:pPr>
+            <w:r>
+              <w:rPr>
+                <w:rFonts w:ascii="Times New Roman" w:eastAsia="Times New Roman" w:hAnsi="Times New Roman" w:cs="Times New Roman"/>
+                <w:sz w:val="30"/>
+                <w:szCs w:val="30"/>
+              </w:rPr>
+              <w:t>3.</w:t>
+            </w:r>
+          </w:p>
+        </w:tc>
+        <w:tc>
+          <w:tcPr>
+            <w:tcW w:w="4844" w:type="dxa"/>
             <w:tcBorders>
               <w:top w:val="single" w:sz="6" w:space="0" w:color="auto"/>
               <w:left w:val="single" w:sz="6" w:space="0" w:color="auto"/>
@@ -7531,8 +8667,90 @@
                 <w:sz w:val="30"/>
                 <w:szCs w:val="30"/>
               </w:rPr>
-              <w:t>Всего оборотных активов</w:t>
-            </w:r>
+              <w:t>Расходы будущих периодов</w:t>
+            </w:r>
+          </w:p>
+        </w:tc>
+        <w:tc>
+          <w:tcPr>
+            <w:tcW w:w="1308" w:type="dxa"/>
+            <w:tcBorders>
+              <w:top w:val="single" w:sz="6" w:space="0" w:color="auto"/>
+              <w:left w:val="single" w:sz="6" w:space="0" w:color="auto"/>
+              <w:bottom w:val="single" w:sz="6" w:space="0" w:color="auto"/>
+              <w:right w:val="single" w:sz="6" w:space="0" w:color="auto"/>
+            </w:tcBorders>
+            <w:shd w:val="clear" w:color="auto" w:fill="FFFFFF"/>
+          </w:tcPr>
+          <w:p>
+            <w:pPr>
+              <w:widowControl w:val="0"/>
+              <w:autoSpaceDE w:val="0"/>
+              <w:autoSpaceDN w:val="0"/>
+              <w:adjustRightInd w:val="0"/>
+              <w:spacing w:after="0" w:line="240" w:lineRule="auto"/>
+              <w:jc w:val="both"/>
+              <w:rPr>
+                <w:rFonts w:ascii="Times New Roman" w:eastAsia="Times New Roman" w:hAnsi="Times New Roman" w:cs="Times New Roman"/>
+                <w:sz w:val="30"/>
+                <w:szCs w:val="30"/>
+              </w:rPr>
+            </w:pPr>
+          </w:p>
+        </w:tc>
+        <w:tc>
+          <w:tcPr>
+            <w:tcW w:w="2214" w:type="dxa"/>
+            <w:tcBorders>
+              <w:top w:val="single" w:sz="6" w:space="0" w:color="auto"/>
+              <w:left w:val="single" w:sz="6" w:space="0" w:color="auto"/>
+              <w:bottom w:val="single" w:sz="6" w:space="0" w:color="auto"/>
+              <w:right w:val="single" w:sz="6" w:space="0" w:color="auto"/>
+            </w:tcBorders>
+            <w:shd w:val="clear" w:color="auto" w:fill="FFFFFF"/>
+          </w:tcPr>
+          <w:p>
+            <w:pPr>
+              <w:widowControl w:val="0"/>
+              <w:autoSpaceDE w:val="0"/>
+              <w:autoSpaceDN w:val="0"/>
+              <w:adjustRightInd w:val="0"/>
+              <w:spacing w:after="0" w:line="240" w:lineRule="auto"/>
+              <w:jc w:val="both"/>
+              <w:rPr>
+                <w:rFonts w:ascii="Times New Roman" w:eastAsia="Times New Roman" w:hAnsi="Times New Roman" w:cs="Times New Roman"/>
+                <w:sz w:val="30"/>
+                <w:szCs w:val="30"/>
+              </w:rPr>
+            </w:pPr>
+          </w:p>
+        </w:tc>
+        <w:tc>
+          <w:tcPr>
+            <w:tcW w:w="0" w:type="auto"/>
+            <w:gridSpan w:val="2"/>
+            <w:tcBorders>
+              <w:top w:val="single" w:sz="6" w:space="0" w:color="auto"/>
+              <w:left w:val="single" w:sz="6" w:space="0" w:color="auto"/>
+              <w:bottom w:val="single" w:sz="6" w:space="0" w:color="auto"/>
+              <w:right w:val="single" w:sz="6" w:space="0" w:color="auto"/>
+            </w:tcBorders>
+            <w:shd w:val="clear" w:color="auto" w:fill="FFFFFF"/>
+          </w:tcPr>
+          <w:p>
+            <w:pPr>
+              <w:widowControl w:val="0"/>
+              <w:autoSpaceDE w:val="0"/>
+              <w:autoSpaceDN w:val="0"/>
+              <w:adjustRightInd w:val="0"/>
+              <w:spacing w:after="0" w:line="240" w:lineRule="auto"/>
+              <w:jc w:val="both"/>
+              <w:rPr>
+                <w:rFonts w:ascii="Times New Roman" w:eastAsia="Times New Roman" w:hAnsi="Times New Roman" w:cs="Times New Roman"/>
+                <w:sz w:val="30"/>
+                <w:szCs w:val="30"/>
+              </w:rPr>
+            </w:pPr>
           </w:p>
         </w:tc>
       </w:tr>
@@ -7564,19 +8782,11 @@
                 <w:szCs w:val="30"/>
               </w:rPr>
             </w:pPr>
-            <w:r>
-              <w:rPr>
-                <w:rFonts w:ascii="Times New Roman" w:eastAsia="Times New Roman" w:hAnsi="Times New Roman" w:cs="Times New Roman"/>
-                <w:sz w:val="30"/>
-                <w:szCs w:val="30"/>
-              </w:rPr>
-              <w:t>3.</w:t>
-            </w:r>
-          </w:p>
-        </w:tc>
-        <w:tc>
-          <w:tcPr>
-            <w:tcW w:w="5227" w:type="dxa"/>
+          </w:p>
+        </w:tc>
+        <w:tc>
+          <w:tcPr>
+            <w:tcW w:w="4844" w:type="dxa"/>
             <w:tcBorders>
               <w:top w:val="single" w:sz="6" w:space="0" w:color="auto"/>
               <w:left w:val="single" w:sz="6" w:space="0" w:color="auto"/>
@@ -7599,19 +8809,11 @@
                 <w:szCs w:val="30"/>
               </w:rPr>
             </w:pPr>
-            <w:r>
-              <w:rPr>
-                <w:rFonts w:ascii="Times New Roman" w:eastAsia="Times New Roman" w:hAnsi="Times New Roman" w:cs="Times New Roman"/>
-                <w:sz w:val="30"/>
-                <w:szCs w:val="30"/>
-              </w:rPr>
-              <w:t>Расходы будущих периодов</w:t>
-            </w:r>
-          </w:p>
-        </w:tc>
-        <w:tc>
-          <w:tcPr>
-            <w:tcW w:w="1340" w:type="dxa"/>
+          </w:p>
+        </w:tc>
+        <w:tc>
+          <w:tcPr>
+            <w:tcW w:w="1308" w:type="dxa"/>
             <w:tcBorders>
               <w:top w:val="single" w:sz="6" w:space="0" w:color="auto"/>
               <w:left w:val="single" w:sz="6" w:space="0" w:color="auto"/>
@@ -7638,7 +8840,7 @@
         </w:tc>
         <w:tc>
           <w:tcPr>
-            <w:tcW w:w="0" w:type="auto"/>
+            <w:tcW w:w="2214" w:type="dxa"/>
             <w:tcBorders>
               <w:top w:val="single" w:sz="6" w:space="0" w:color="auto"/>
               <w:left w:val="single" w:sz="6" w:space="0" w:color="auto"/>
@@ -7661,11 +8863,20 @@
                 <w:szCs w:val="30"/>
               </w:rPr>
             </w:pPr>
+            <w:r>
+              <w:rPr>
+                <w:rFonts w:ascii="Times New Roman" w:eastAsia="Times New Roman" w:hAnsi="Times New Roman" w:cs="Times New Roman"/>
+                <w:sz w:val="30"/>
+                <w:szCs w:val="30"/>
+              </w:rPr>
+              <w:t>всего</w:t>
+            </w:r>
           </w:p>
         </w:tc>
         <w:tc>
           <w:tcPr>
             <w:tcW w:w="0" w:type="auto"/>
+            <w:gridSpan w:val="2"/>
             <w:tcBorders>
               <w:top w:val="single" w:sz="6" w:space="0" w:color="auto"/>
               <w:left w:val="single" w:sz="6" w:space="0" w:color="auto"/>
@@ -7710,31 +8921,6 @@
           <w:p>
             <w:pPr>
               <w:widowControl w:val="0"/>
-              <w:shd w:val="clear" w:color="auto" w:fill="FFFFFF"/>
-              <w:spacing w:after="0" w:line="240" w:lineRule="auto"/>
-              <w:jc w:val="both"/>
-              <w:rPr>
-                <w:rFonts w:ascii="Times New Roman" w:eastAsia="Times New Roman" w:hAnsi="Times New Roman" w:cs="Times New Roman"/>
-                <w:sz w:val="30"/>
-                <w:szCs w:val="30"/>
-              </w:rPr>
-            </w:pPr>
-          </w:p>
-        </w:tc>
-        <w:tc>
-          <w:tcPr>
-            <w:tcW w:w="5227" w:type="dxa"/>
-            <w:tcBorders>
-              <w:top w:val="single" w:sz="6" w:space="0" w:color="auto"/>
-              <w:left w:val="single" w:sz="6" w:space="0" w:color="auto"/>
-              <w:bottom w:val="single" w:sz="6" w:space="0" w:color="auto"/>
-              <w:right w:val="single" w:sz="6" w:space="0" w:color="auto"/>
-            </w:tcBorders>
-            <w:shd w:val="clear" w:color="auto" w:fill="FFFFFF"/>
-          </w:tcPr>
-          <w:p>
-            <w:pPr>
-              <w:widowControl w:val="0"/>
               <w:autoSpaceDE w:val="0"/>
               <w:autoSpaceDN w:val="0"/>
               <w:adjustRightInd w:val="0"/>
@@ -7746,11 +8932,52 @@
                 <w:szCs w:val="30"/>
               </w:rPr>
             </w:pPr>
-          </w:p>
-        </w:tc>
-        <w:tc>
-          <w:tcPr>
-            <w:tcW w:w="1340" w:type="dxa"/>
+            <w:r>
+              <w:rPr>
+                <w:rFonts w:ascii="Times New Roman" w:eastAsia="Times New Roman" w:hAnsi="Times New Roman" w:cs="Times New Roman"/>
+                <w:sz w:val="30"/>
+                <w:szCs w:val="30"/>
+              </w:rPr>
+              <w:t xml:space="preserve">4. </w:t>
+            </w:r>
+          </w:p>
+        </w:tc>
+        <w:tc>
+          <w:tcPr>
+            <w:tcW w:w="4844" w:type="dxa"/>
+            <w:tcBorders>
+              <w:top w:val="single" w:sz="6" w:space="0" w:color="auto"/>
+              <w:left w:val="single" w:sz="6" w:space="0" w:color="auto"/>
+              <w:bottom w:val="single" w:sz="6" w:space="0" w:color="auto"/>
+              <w:right w:val="single" w:sz="6" w:space="0" w:color="auto"/>
+            </w:tcBorders>
+            <w:shd w:val="clear" w:color="auto" w:fill="FFFFFF"/>
+          </w:tcPr>
+          <w:p>
+            <w:pPr>
+              <w:widowControl w:val="0"/>
+              <w:shd w:val="clear" w:color="auto" w:fill="FFFFFF"/>
+              <w:spacing w:after="0" w:line="240" w:lineRule="auto"/>
+              <w:jc w:val="both"/>
+              <w:rPr>
+                <w:rFonts w:ascii="Times New Roman" w:eastAsia="Times New Roman" w:hAnsi="Times New Roman" w:cs="Times New Roman"/>
+                <w:sz w:val="30"/>
+                <w:szCs w:val="30"/>
+              </w:rPr>
+            </w:pPr>
+            <w:r>
+              <w:rPr>
+                <w:rFonts w:ascii="Times New Roman" w:eastAsia="Times New Roman" w:hAnsi="Times New Roman" w:cs="Times New Roman"/>
+                <w:sz w:val="30"/>
+                <w:szCs w:val="30"/>
+              </w:rPr>
+              <w:t>Привлеченные активы</w:t>
+            </w:r>
+          </w:p>
+        </w:tc>
+        <w:tc>
+          <w:tcPr>
+            <w:tcW w:w="1308" w:type="dxa"/>
             <w:tcBorders>
               <w:top w:val="single" w:sz="6" w:space="0" w:color="auto"/>
               <w:left w:val="single" w:sz="6" w:space="0" w:color="auto"/>
@@ -7777,7 +9004,7 @@
         </w:tc>
         <w:tc>
           <w:tcPr>
-            <w:tcW w:w="0" w:type="auto"/>
+            <w:tcW w:w="2214" w:type="dxa"/>
             <w:tcBorders>
               <w:top w:val="single" w:sz="6" w:space="0" w:color="auto"/>
               <w:left w:val="single" w:sz="6" w:space="0" w:color="auto"/>
@@ -7800,19 +9027,12 @@
                 <w:szCs w:val="30"/>
               </w:rPr>
             </w:pPr>
-            <w:r>
-              <w:rPr>
-                <w:rFonts w:ascii="Times New Roman" w:eastAsia="Times New Roman" w:hAnsi="Times New Roman" w:cs="Times New Roman"/>
-                <w:sz w:val="30"/>
-                <w:szCs w:val="30"/>
-              </w:rPr>
-              <w:t>всего</w:t>
-            </w:r>
           </w:p>
         </w:tc>
         <w:tc>
           <w:tcPr>
             <w:tcW w:w="0" w:type="auto"/>
+            <w:gridSpan w:val="2"/>
             <w:tcBorders>
               <w:top w:val="single" w:sz="6" w:space="0" w:color="auto"/>
               <w:left w:val="single" w:sz="6" w:space="0" w:color="auto"/>
@@ -7857,6 +9077,31 @@
           <w:p>
             <w:pPr>
               <w:widowControl w:val="0"/>
+              <w:shd w:val="clear" w:color="auto" w:fill="FFFFFF"/>
+              <w:spacing w:after="0" w:line="240" w:lineRule="auto"/>
+              <w:jc w:val="both"/>
+              <w:rPr>
+                <w:rFonts w:ascii="Times New Roman" w:eastAsia="Times New Roman" w:hAnsi="Times New Roman" w:cs="Times New Roman"/>
+                <w:sz w:val="30"/>
+                <w:szCs w:val="30"/>
+              </w:rPr>
+            </w:pPr>
+          </w:p>
+        </w:tc>
+        <w:tc>
+          <w:tcPr>
+            <w:tcW w:w="4844" w:type="dxa"/>
+            <w:tcBorders>
+              <w:top w:val="single" w:sz="6" w:space="0" w:color="auto"/>
+              <w:left w:val="single" w:sz="6" w:space="0" w:color="auto"/>
+              <w:bottom w:val="single" w:sz="6" w:space="0" w:color="auto"/>
+              <w:right w:val="single" w:sz="6" w:space="0" w:color="auto"/>
+            </w:tcBorders>
+            <w:shd w:val="clear" w:color="auto" w:fill="FFFFFF"/>
+          </w:tcPr>
+          <w:p>
+            <w:pPr>
+              <w:widowControl w:val="0"/>
               <w:autoSpaceDE w:val="0"/>
               <w:autoSpaceDN w:val="0"/>
               <w:adjustRightInd w:val="0"/>
@@ -7868,52 +9113,11 @@
                 <w:szCs w:val="30"/>
               </w:rPr>
             </w:pPr>
-            <w:r>
-              <w:rPr>
-                <w:rFonts w:ascii="Times New Roman" w:eastAsia="Times New Roman" w:hAnsi="Times New Roman" w:cs="Times New Roman"/>
-                <w:sz w:val="30"/>
-                <w:szCs w:val="30"/>
-              </w:rPr>
-              <w:t xml:space="preserve">4. </w:t>
-            </w:r>
-          </w:p>
-        </w:tc>
-        <w:tc>
-          <w:tcPr>
-            <w:tcW w:w="5227" w:type="dxa"/>
-            <w:tcBorders>
-              <w:top w:val="single" w:sz="6" w:space="0" w:color="auto"/>
-              <w:left w:val="single" w:sz="6" w:space="0" w:color="auto"/>
-              <w:bottom w:val="single" w:sz="6" w:space="0" w:color="auto"/>
-              <w:right w:val="single" w:sz="6" w:space="0" w:color="auto"/>
-            </w:tcBorders>
-            <w:shd w:val="clear" w:color="auto" w:fill="FFFFFF"/>
-          </w:tcPr>
-          <w:p>
-            <w:pPr>
-              <w:widowControl w:val="0"/>
-              <w:shd w:val="clear" w:color="auto" w:fill="FFFFFF"/>
-              <w:spacing w:after="0" w:line="240" w:lineRule="auto"/>
-              <w:jc w:val="both"/>
-              <w:rPr>
-                <w:rFonts w:ascii="Times New Roman" w:eastAsia="Times New Roman" w:hAnsi="Times New Roman" w:cs="Times New Roman"/>
-                <w:sz w:val="30"/>
-                <w:szCs w:val="30"/>
-              </w:rPr>
-            </w:pPr>
-            <w:r>
-              <w:rPr>
-                <w:rFonts w:ascii="Times New Roman" w:eastAsia="Times New Roman" w:hAnsi="Times New Roman" w:cs="Times New Roman"/>
-                <w:sz w:val="30"/>
-                <w:szCs w:val="30"/>
-              </w:rPr>
-              <w:t>Привлеченные активы</w:t>
-            </w:r>
-          </w:p>
-        </w:tc>
-        <w:tc>
-          <w:tcPr>
-            <w:tcW w:w="1340" w:type="dxa"/>
+          </w:p>
+        </w:tc>
+        <w:tc>
+          <w:tcPr>
+            <w:tcW w:w="1308" w:type="dxa"/>
             <w:tcBorders>
               <w:top w:val="single" w:sz="6" w:space="0" w:color="auto"/>
               <w:left w:val="single" w:sz="6" w:space="0" w:color="auto"/>
@@ -7940,7 +9144,7 @@
         </w:tc>
         <w:tc>
           <w:tcPr>
-            <w:tcW w:w="0" w:type="auto"/>
+            <w:tcW w:w="2214" w:type="dxa"/>
             <w:tcBorders>
               <w:top w:val="single" w:sz="6" w:space="0" w:color="auto"/>
               <w:left w:val="single" w:sz="6" w:space="0" w:color="auto"/>
@@ -7963,11 +9167,20 @@
                 <w:szCs w:val="30"/>
               </w:rPr>
             </w:pPr>
+            <w:r>
+              <w:rPr>
+                <w:rFonts w:ascii="Times New Roman" w:eastAsia="Times New Roman" w:hAnsi="Times New Roman" w:cs="Times New Roman"/>
+                <w:sz w:val="30"/>
+                <w:szCs w:val="30"/>
+              </w:rPr>
+              <w:t>всего</w:t>
+            </w:r>
           </w:p>
         </w:tc>
         <w:tc>
           <w:tcPr>
             <w:tcW w:w="0" w:type="auto"/>
+            <w:gridSpan w:val="2"/>
             <w:tcBorders>
               <w:top w:val="single" w:sz="6" w:space="0" w:color="auto"/>
               <w:left w:val="single" w:sz="6" w:space="0" w:color="auto"/>
@@ -8000,155 +9213,8 @@
         </w:trPr>
         <w:tc>
           <w:tcPr>
-            <w:tcW w:w="0" w:type="auto"/>
-            <w:tcBorders>
-              <w:top w:val="single" w:sz="6" w:space="0" w:color="auto"/>
-              <w:left w:val="single" w:sz="6" w:space="0" w:color="auto"/>
-              <w:bottom w:val="single" w:sz="6" w:space="0" w:color="auto"/>
-              <w:right w:val="single" w:sz="6" w:space="0" w:color="auto"/>
-            </w:tcBorders>
-            <w:shd w:val="clear" w:color="auto" w:fill="FFFFFF"/>
-          </w:tcPr>
-          <w:p>
-            <w:pPr>
-              <w:widowControl w:val="0"/>
-              <w:shd w:val="clear" w:color="auto" w:fill="FFFFFF"/>
-              <w:spacing w:after="0" w:line="240" w:lineRule="auto"/>
-              <w:jc w:val="both"/>
-              <w:rPr>
-                <w:rFonts w:ascii="Times New Roman" w:eastAsia="Times New Roman" w:hAnsi="Times New Roman" w:cs="Times New Roman"/>
-                <w:sz w:val="30"/>
-                <w:szCs w:val="30"/>
-              </w:rPr>
-            </w:pPr>
-          </w:p>
-        </w:tc>
-        <w:tc>
-          <w:tcPr>
-            <w:tcW w:w="5227" w:type="dxa"/>
-            <w:tcBorders>
-              <w:top w:val="single" w:sz="6" w:space="0" w:color="auto"/>
-              <w:left w:val="single" w:sz="6" w:space="0" w:color="auto"/>
-              <w:bottom w:val="single" w:sz="6" w:space="0" w:color="auto"/>
-              <w:right w:val="single" w:sz="6" w:space="0" w:color="auto"/>
-            </w:tcBorders>
-            <w:shd w:val="clear" w:color="auto" w:fill="FFFFFF"/>
-          </w:tcPr>
-          <w:p>
-            <w:pPr>
-              <w:widowControl w:val="0"/>
-              <w:autoSpaceDE w:val="0"/>
-              <w:autoSpaceDN w:val="0"/>
-              <w:adjustRightInd w:val="0"/>
-              <w:spacing w:after="0" w:line="240" w:lineRule="auto"/>
-              <w:jc w:val="both"/>
-              <w:rPr>
-                <w:rFonts w:ascii="Times New Roman" w:eastAsia="Times New Roman" w:hAnsi="Times New Roman" w:cs="Times New Roman"/>
-                <w:sz w:val="30"/>
-                <w:szCs w:val="30"/>
-              </w:rPr>
-            </w:pPr>
-          </w:p>
-        </w:tc>
-        <w:tc>
-          <w:tcPr>
-            <w:tcW w:w="1340" w:type="dxa"/>
-            <w:tcBorders>
-              <w:top w:val="single" w:sz="6" w:space="0" w:color="auto"/>
-              <w:left w:val="single" w:sz="6" w:space="0" w:color="auto"/>
-              <w:bottom w:val="single" w:sz="6" w:space="0" w:color="auto"/>
-              <w:right w:val="single" w:sz="6" w:space="0" w:color="auto"/>
-            </w:tcBorders>
-            <w:shd w:val="clear" w:color="auto" w:fill="FFFFFF"/>
-          </w:tcPr>
-          <w:p>
-            <w:pPr>
-              <w:widowControl w:val="0"/>
-              <w:autoSpaceDE w:val="0"/>
-              <w:autoSpaceDN w:val="0"/>
-              <w:adjustRightInd w:val="0"/>
-              <w:spacing w:after="0" w:line="240" w:lineRule="auto"/>
-              <w:jc w:val="both"/>
-              <w:rPr>
-                <w:rFonts w:ascii="Times New Roman" w:eastAsia="Times New Roman" w:hAnsi="Times New Roman" w:cs="Times New Roman"/>
-                <w:sz w:val="30"/>
-                <w:szCs w:val="30"/>
-              </w:rPr>
-            </w:pPr>
-          </w:p>
-        </w:tc>
-        <w:tc>
-          <w:tcPr>
-            <w:tcW w:w="0" w:type="auto"/>
-            <w:tcBorders>
-              <w:top w:val="single" w:sz="6" w:space="0" w:color="auto"/>
-              <w:left w:val="single" w:sz="6" w:space="0" w:color="auto"/>
-              <w:bottom w:val="single" w:sz="6" w:space="0" w:color="auto"/>
-              <w:right w:val="single" w:sz="6" w:space="0" w:color="auto"/>
-            </w:tcBorders>
-            <w:shd w:val="clear" w:color="auto" w:fill="FFFFFF"/>
-          </w:tcPr>
-          <w:p>
-            <w:pPr>
-              <w:widowControl w:val="0"/>
-              <w:autoSpaceDE w:val="0"/>
-              <w:autoSpaceDN w:val="0"/>
-              <w:adjustRightInd w:val="0"/>
-              <w:spacing w:after="0" w:line="240" w:lineRule="auto"/>
-              <w:jc w:val="both"/>
-              <w:rPr>
-                <w:rFonts w:ascii="Times New Roman" w:eastAsia="Times New Roman" w:hAnsi="Times New Roman" w:cs="Times New Roman"/>
-                <w:sz w:val="30"/>
-                <w:szCs w:val="30"/>
-              </w:rPr>
-            </w:pPr>
-            <w:r>
-              <w:rPr>
-                <w:rFonts w:ascii="Times New Roman" w:eastAsia="Times New Roman" w:hAnsi="Times New Roman" w:cs="Times New Roman"/>
-                <w:sz w:val="30"/>
-                <w:szCs w:val="30"/>
-              </w:rPr>
-              <w:t>всего</w:t>
-            </w:r>
-          </w:p>
-        </w:tc>
-        <w:tc>
-          <w:tcPr>
-            <w:tcW w:w="0" w:type="auto"/>
-            <w:tcBorders>
-              <w:top w:val="single" w:sz="6" w:space="0" w:color="auto"/>
-              <w:left w:val="single" w:sz="6" w:space="0" w:color="auto"/>
-              <w:bottom w:val="single" w:sz="6" w:space="0" w:color="auto"/>
-              <w:right w:val="single" w:sz="6" w:space="0" w:color="auto"/>
-            </w:tcBorders>
-            <w:shd w:val="clear" w:color="auto" w:fill="FFFFFF"/>
-          </w:tcPr>
-          <w:p>
-            <w:pPr>
-              <w:widowControl w:val="0"/>
-              <w:autoSpaceDE w:val="0"/>
-              <w:autoSpaceDN w:val="0"/>
-              <w:adjustRightInd w:val="0"/>
-              <w:spacing w:after="0" w:line="240" w:lineRule="auto"/>
-              <w:jc w:val="both"/>
-              <w:rPr>
-                <w:rFonts w:ascii="Times New Roman" w:eastAsia="Times New Roman" w:hAnsi="Times New Roman" w:cs="Times New Roman"/>
-                <w:sz w:val="30"/>
-                <w:szCs w:val="30"/>
-              </w:rPr>
-            </w:pPr>
-          </w:p>
-        </w:tc>
-      </w:tr>
-      <w:tr>
-        <w:trPr>
-          <w:trHeight w:val="20"/>
-          <w:jc w:val="center"/>
-        </w:trPr>
-        <w:tc>
-          <w:tcPr>
             <w:tcW w:w="9976" w:type="dxa"/>
-            <w:gridSpan w:val="5"/>
+            <w:gridSpan w:val="6"/>
             <w:tcBorders>
               <w:top w:val="single" w:sz="6" w:space="0" w:color="auto"/>
               <w:left w:val="single" w:sz="6" w:space="0" w:color="auto"/>
@@ -8835,7 +9901,6 @@
                 <w:sz w:val="30"/>
                 <w:szCs w:val="30"/>
               </w:rPr>
-              <w:lastRenderedPageBreak/>
               <w:t>3</w:t>
             </w:r>
           </w:p>
@@ -9014,33 +10079,32 @@
           <w:lang w:eastAsia="en-US"/>
         </w:rPr>
       </w:pPr>
-      <w:proofErr w:type="spellStart"/>
+      <w:r>
+        <w:t>Продо</w:t>
+      </w:r>
+      <w:r>
+        <w:t>лжение</w:t>
+      </w:r>
+      <w:r>
+        <w:t xml:space="preserve"> таблиц</w:t>
+      </w:r>
+      <w:r>
+        <w:t>ы</w:t>
+      </w:r>
+      <w:r>
+        <w:t xml:space="preserve">  </w:t>
+      </w:r>
       <w:r>
         <w:rPr>
           <w:lang w:eastAsia="en-US"/>
         </w:rPr>
-        <w:t>Продовження</w:t>
+        <w:t>1.</w:t>
       </w:r>
-      <w:proofErr w:type="spellEnd"/>
       <w:r>
         <w:rPr>
           <w:lang w:eastAsia="en-US"/>
         </w:rPr>
-        <w:t xml:space="preserve"> </w:t>
-      </w:r>
-      <w:proofErr w:type="spellStart"/>
-      <w:r>
-        <w:rPr>
-          <w:lang w:eastAsia="en-US"/>
-        </w:rPr>
-        <w:t>таблиці</w:t>
-      </w:r>
-      <w:proofErr w:type="spellEnd"/>
-      <w:r>
-        <w:rPr>
-          <w:lang w:eastAsia="en-US"/>
-        </w:rPr>
-        <w:t xml:space="preserve"> 1.3</w:t>
+        <w:t>2</w:t>
       </w:r>
     </w:p>
     <w:tbl>
@@ -16733,7 +17797,7 @@
 </file>
 
 <file path=customXml/itemProps1.xml><?xml version="1.0" encoding="utf-8"?>
-<ds:datastoreItem xmlns:ds="http://schemas.openxmlformats.org/officeDocument/2006/customXml" ds:itemID="{2D2122EA-12C9-44E4-86FA-A505A8EA50BB}">
+<ds:datastoreItem xmlns:ds="http://schemas.openxmlformats.org/officeDocument/2006/customXml" ds:itemID="{B5FC8A0B-707A-4782-BD5E-31D5385ABA4B}">
   <ds:schemaRefs>
     <ds:schemaRef ds:uri="http://schemas.openxmlformats.org/officeDocument/2006/bibliography"/>
   </ds:schemaRefs>

--- a/Контрольные на 4-й семестр/Финансовый учет/Контрольная/Контрольная.docx
+++ b/Контрольные на 4-й семестр/Финансовый учет/Контрольная/Контрольная.docx
@@ -691,18 +691,16 @@
           <w:rPr>
             <w:webHidden/>
           </w:rPr>
-        </w:r>
-        <w:r>
-          <w:rPr>
-            <w:webHidden/>
-          </w:rPr>
           <w:fldChar w:fldCharType="separate"/>
         </w:r>
         <w:r>
           <w:rPr>
+            <w:b/>
+            <w:bCs w:val="0"/>
+            <w:noProof/>
             <w:webHidden/>
           </w:rPr>
-          <w:t>3</w:t>
+          <w:t>Ошибка! Закладка не определена.</w:t>
         </w:r>
         <w:r>
           <w:rPr>
@@ -756,18 +754,16 @@
           <w:rPr>
             <w:webHidden/>
           </w:rPr>
-        </w:r>
-        <w:r>
-          <w:rPr>
-            <w:webHidden/>
-          </w:rPr>
           <w:fldChar w:fldCharType="separate"/>
         </w:r>
         <w:r>
           <w:rPr>
+            <w:b/>
+            <w:bCs w:val="0"/>
+            <w:noProof/>
             <w:webHidden/>
           </w:rPr>
-          <w:t>4</w:t>
+          <w:t>Ошибка! Закладка не определена.</w:t>
         </w:r>
         <w:r>
           <w:rPr>
@@ -822,18 +818,16 @@
           <w:rPr>
             <w:webHidden/>
           </w:rPr>
-        </w:r>
-        <w:r>
-          <w:rPr>
-            <w:webHidden/>
-          </w:rPr>
           <w:fldChar w:fldCharType="separate"/>
         </w:r>
         <w:r>
           <w:rPr>
+            <w:b/>
+            <w:bCs w:val="0"/>
+            <w:noProof/>
             <w:webHidden/>
           </w:rPr>
-          <w:t>5</w:t>
+          <w:t>Ошибка! Закладка не определена.</w:t>
         </w:r>
         <w:r>
           <w:rPr>
@@ -888,18 +882,16 @@
           <w:rPr>
             <w:webHidden/>
           </w:rPr>
-        </w:r>
-        <w:r>
-          <w:rPr>
-            <w:webHidden/>
-          </w:rPr>
           <w:fldChar w:fldCharType="separate"/>
         </w:r>
         <w:r>
           <w:rPr>
+            <w:b/>
+            <w:bCs w:val="0"/>
+            <w:noProof/>
             <w:webHidden/>
           </w:rPr>
-          <w:t>6</w:t>
+          <w:t>Ошибка! Закладка не определена.</w:t>
         </w:r>
         <w:r>
           <w:rPr>
@@ -954,18 +946,16 @@
           <w:rPr>
             <w:webHidden/>
           </w:rPr>
-        </w:r>
-        <w:r>
-          <w:rPr>
-            <w:webHidden/>
-          </w:rPr>
           <w:fldChar w:fldCharType="separate"/>
         </w:r>
         <w:r>
           <w:rPr>
+            <w:b/>
+            <w:bCs w:val="0"/>
+            <w:noProof/>
             <w:webHidden/>
           </w:rPr>
-          <w:t>7</w:t>
+          <w:t>Ошибка! Закладка не определена.</w:t>
         </w:r>
         <w:r>
           <w:rPr>
@@ -1020,18 +1010,16 @@
           <w:rPr>
             <w:webHidden/>
           </w:rPr>
-        </w:r>
-        <w:r>
-          <w:rPr>
-            <w:webHidden/>
-          </w:rPr>
           <w:fldChar w:fldCharType="separate"/>
         </w:r>
         <w:r>
           <w:rPr>
+            <w:b/>
+            <w:bCs w:val="0"/>
+            <w:noProof/>
             <w:webHidden/>
           </w:rPr>
-          <w:t>8</w:t>
+          <w:t>Ошибка! Закладка не определена.</w:t>
         </w:r>
         <w:r>
           <w:rPr>
@@ -1094,9 +1082,10 @@
         </w:r>
         <w:r>
           <w:rPr>
+            <w:noProof/>
             <w:webHidden/>
           </w:rPr>
-          <w:t>9</w:t>
+          <w:t>16</w:t>
         </w:r>
         <w:r>
           <w:rPr>
@@ -1160,9 +1149,10 @@
         </w:r>
         <w:r>
           <w:rPr>
+            <w:noProof/>
             <w:webHidden/>
           </w:rPr>
-          <w:t>10</w:t>
+          <w:t>17</w:t>
         </w:r>
         <w:r>
           <w:rPr>
@@ -1196,32 +1186,22 @@
       <w:pPr>
         <w:pStyle w:val="1"/>
         <w:rPr>
-          <w:lang w:eastAsia="en-US"/>
+          <w:lang w:val="en-US" w:eastAsia="en-US"/>
         </w:rPr>
       </w:pPr>
-      <w:bookmarkStart w:id="0" w:name="_Toc4244806"/>
       <w:r>
         <w:rPr>
           <w:lang w:eastAsia="en-US"/>
         </w:rPr>
         <w:lastRenderedPageBreak/>
-        <w:t>Класифікація господарських засобі</w:t>
+        <w:t>КЛАССИФИКАЦИЯ ХОЗЯЙСТВЕННЫХ СРЕДСТВ</w:t>
       </w:r>
-      <w:proofErr w:type="gramStart"/>
-      <w:r>
-        <w:rPr>
-          <w:lang w:eastAsia="en-US"/>
-        </w:rPr>
-        <w:t>в</w:t>
-      </w:r>
-      <w:bookmarkEnd w:id="0"/>
-      <w:proofErr w:type="gramEnd"/>
     </w:p>
     <w:p>
       <w:pPr>
         <w:pStyle w:val="a2"/>
         <w:rPr>
-          <w:lang w:eastAsia="en-US"/>
+          <w:lang w:val="en-US" w:eastAsia="en-US"/>
         </w:rPr>
       </w:pPr>
     </w:p>
@@ -1238,58 +1218,6 @@
         </w:rPr>
         <w:t>Цель работы: освоить классификационные группировки хозяйственных средств.</w:t>
       </w:r>
-    </w:p>
-    <w:p>
-      <w:pPr>
-        <w:pStyle w:val="a2"/>
-        <w:rPr>
-          <w:lang w:eastAsia="en-US"/>
-        </w:rPr>
-      </w:pPr>
-      <w:proofErr w:type="spellStart"/>
-      <w:r>
-        <w:rPr>
-          <w:lang w:eastAsia="en-US"/>
-        </w:rPr>
-        <w:t>Початкові</w:t>
-      </w:r>
-      <w:proofErr w:type="spellEnd"/>
-      <w:r>
-        <w:rPr>
-          <w:lang w:eastAsia="en-US"/>
-        </w:rPr>
-        <w:t xml:space="preserve"> </w:t>
-      </w:r>
-      <w:proofErr w:type="spellStart"/>
-      <w:proofErr w:type="gramStart"/>
-      <w:r>
-        <w:rPr>
-          <w:lang w:eastAsia="en-US"/>
-        </w:rPr>
-        <w:t>дан</w:t>
-      </w:r>
-      <w:proofErr w:type="gramEnd"/>
-      <w:r>
-        <w:rPr>
-          <w:lang w:eastAsia="en-US"/>
-        </w:rPr>
-        <w:t>і</w:t>
-      </w:r>
-      <w:proofErr w:type="spellEnd"/>
-      <w:r>
-        <w:rPr>
-          <w:lang w:eastAsia="en-US"/>
-        </w:rPr>
-        <w:t>:</w:t>
-      </w:r>
-    </w:p>
-    <w:p>
-      <w:pPr>
-        <w:pStyle w:val="a2"/>
-        <w:rPr>
-          <w:lang w:eastAsia="en-US"/>
-        </w:rPr>
-      </w:pPr>
     </w:p>
     <w:p>
       <w:pPr>
@@ -1418,52 +1346,14 @@
                 <w:szCs w:val="30"/>
               </w:rPr>
             </w:pPr>
-            <w:proofErr w:type="spellStart"/>
             <w:r>
               <w:rPr>
                 <w:rFonts w:ascii="Times New Roman" w:eastAsia="Times New Roman" w:hAnsi="Times New Roman" w:cs="Times New Roman"/>
                 <w:sz w:val="30"/>
                 <w:szCs w:val="30"/>
               </w:rPr>
-              <w:t>Назва</w:t>
-            </w:r>
-            <w:proofErr w:type="spellEnd"/>
-            <w:r>
-              <w:rPr>
-                <w:rFonts w:ascii="Times New Roman" w:eastAsia="Times New Roman" w:hAnsi="Times New Roman" w:cs="Times New Roman"/>
-                <w:sz w:val="30"/>
-                <w:szCs w:val="30"/>
-              </w:rPr>
-              <w:t xml:space="preserve"> </w:t>
-            </w:r>
-            <w:proofErr w:type="spellStart"/>
-            <w:r>
-              <w:rPr>
-                <w:rFonts w:ascii="Times New Roman" w:eastAsia="Times New Roman" w:hAnsi="Times New Roman" w:cs="Times New Roman"/>
-                <w:sz w:val="30"/>
-                <w:szCs w:val="30"/>
-              </w:rPr>
-              <w:t>засобів</w:t>
-            </w:r>
-            <w:proofErr w:type="spellEnd"/>
-            <w:r>
-              <w:rPr>
-                <w:rFonts w:ascii="Times New Roman" w:eastAsia="Times New Roman" w:hAnsi="Times New Roman" w:cs="Times New Roman"/>
-                <w:sz w:val="30"/>
-                <w:szCs w:val="30"/>
-              </w:rPr>
-              <w:t xml:space="preserve"> і </w:t>
-            </w:r>
-            <w:proofErr w:type="spellStart"/>
-            <w:r>
-              <w:rPr>
-                <w:rFonts w:ascii="Times New Roman" w:eastAsia="Times New Roman" w:hAnsi="Times New Roman" w:cs="Times New Roman"/>
-                <w:sz w:val="30"/>
-                <w:szCs w:val="30"/>
-              </w:rPr>
-              <w:t>джерел</w:t>
-            </w:r>
-            <w:proofErr w:type="spellEnd"/>
+              <w:t>Наименование средств и источников</w:t>
+            </w:r>
           </w:p>
         </w:tc>
         <w:tc>
@@ -2844,6 +2734,25 @@
         </w:numPr>
         <w:ind w:left="1134"/>
         <w:jc w:val="both"/>
+        <w:rPr>
+          <w:lang w:val="en-US"/>
+        </w:rPr>
+      </w:pPr>
+    </w:p>
+    <w:p>
+      <w:pPr>
+        <w:pStyle w:val="a2"/>
+        <w:rPr>
+          <w:lang w:val="en-US"/>
+        </w:rPr>
+      </w:pPr>
+    </w:p>
+    <w:p>
+      <w:pPr>
+        <w:pStyle w:val="a2"/>
+        <w:rPr>
+          <w:lang w:val="en-US"/>
+        </w:rPr>
       </w:pPr>
     </w:p>
     <w:p>
@@ -10576,11 +10485,12 @@
             <w:r>
               <w:t xml:space="preserve">ВСЕГО </w:t>
             </w:r>
-            <w:proofErr w:type="spellStart"/>
-            <w:r>
+            <w:r>
+              <w:rPr>
+                <w:lang w:val="ru-RU"/>
+              </w:rPr>
               <w:t>капитала</w:t>
             </w:r>
-            <w:proofErr w:type="spellEnd"/>
           </w:p>
         </w:tc>
         <w:tc>
@@ -11451,10 +11361,19 @@
               <w:jc w:val="right"/>
               <w:rPr>
                 <w:rFonts w:ascii="Times New Roman" w:eastAsia="Times New Roman" w:hAnsi="Times New Roman" w:cs="Times New Roman"/>
+                <w:b/>
                 <w:sz w:val="30"/>
                 <w:szCs w:val="30"/>
               </w:rPr>
             </w:pPr>
+            <w:r>
+              <w:rPr>
+                <w:rFonts w:ascii="Times New Roman" w:hAnsi="Times New Roman" w:cs="Times New Roman"/>
+                <w:b/>
+                <w:sz w:val="28"/>
+              </w:rPr>
+              <w:t>288900</w:t>
+            </w:r>
           </w:p>
         </w:tc>
       </w:tr>
@@ -11486,7 +11405,6 @@
                 <w:szCs w:val="30"/>
               </w:rPr>
             </w:pPr>
-            <w:bookmarkStart w:id="1" w:name="_GoBack" w:colFirst="4" w:colLast="4"/>
             <w:r>
               <w:rPr>
                 <w:rFonts w:ascii="Times New Roman" w:eastAsia="Times New Roman" w:hAnsi="Times New Roman" w:cs="Times New Roman"/>
@@ -12183,7 +12101,6 @@
           </w:p>
         </w:tc>
       </w:tr>
-      <w:bookmarkEnd w:id="1"/>
       <w:tr>
         <w:trPr>
           <w:trHeight w:val="20"/>
@@ -12310,10 +12227,22 @@
               <w:jc w:val="right"/>
               <w:rPr>
                 <w:rFonts w:ascii="Times New Roman" w:eastAsia="Times New Roman" w:hAnsi="Times New Roman" w:cs="Times New Roman"/>
+                <w:b/>
                 <w:sz w:val="30"/>
                 <w:szCs w:val="30"/>
-              </w:rPr>
-            </w:pPr>
+                <w:lang w:val="en-US"/>
+              </w:rPr>
+            </w:pPr>
+            <w:r>
+              <w:rPr>
+                <w:rFonts w:ascii="Times New Roman" w:eastAsia="Times New Roman" w:hAnsi="Times New Roman" w:cs="Times New Roman"/>
+                <w:b/>
+                <w:sz w:val="30"/>
+                <w:szCs w:val="30"/>
+                <w:lang w:val="en-US"/>
+              </w:rPr>
+              <w:t>343470</w:t>
+            </w:r>
           </w:p>
         </w:tc>
       </w:tr>
@@ -12507,7 +12436,15 @@
           </w:tcPr>
           <w:p>
             <w:pPr>
-              <w:pStyle w:val="af"/>
+              <w:widowControl w:val="0"/>
+              <w:shd w:val="clear" w:color="auto" w:fill="FFFFFF"/>
+              <w:spacing w:after="0" w:line="240" w:lineRule="auto"/>
+              <w:jc w:val="both"/>
+              <w:rPr>
+                <w:rFonts w:ascii="Times New Roman" w:eastAsia="Times New Roman" w:hAnsi="Times New Roman" w:cs="Times New Roman"/>
+                <w:sz w:val="30"/>
+                <w:szCs w:val="30"/>
+              </w:rPr>
             </w:pPr>
           </w:p>
         </w:tc>
@@ -12524,11 +12461,24 @@
           </w:tcPr>
           <w:p>
             <w:pPr>
-              <w:pStyle w:val="af"/>
-              <w:rPr>
-                <w:lang w:val="ru-RU"/>
-              </w:rPr>
-            </w:pPr>
+              <w:widowControl w:val="0"/>
+              <w:shd w:val="clear" w:color="auto" w:fill="FFFFFF"/>
+              <w:spacing w:after="0" w:line="240" w:lineRule="auto"/>
+              <w:jc w:val="center"/>
+              <w:rPr>
+                <w:rFonts w:ascii="Times New Roman" w:eastAsia="Times New Roman" w:hAnsi="Times New Roman" w:cs="Times New Roman"/>
+                <w:sz w:val="30"/>
+                <w:szCs w:val="30"/>
+              </w:rPr>
+            </w:pPr>
+            <w:r>
+              <w:rPr>
+                <w:rFonts w:ascii="Times New Roman" w:eastAsia="Times New Roman" w:hAnsi="Times New Roman" w:cs="Times New Roman"/>
+                <w:sz w:val="30"/>
+                <w:szCs w:val="30"/>
+              </w:rPr>
+              <w:t>всего</w:t>
+            </w:r>
           </w:p>
         </w:tc>
         <w:tc>
@@ -12541,13 +12491,29 @@
               <w:right w:val="single" w:sz="6" w:space="0" w:color="auto"/>
             </w:tcBorders>
             <w:shd w:val="clear" w:color="auto" w:fill="FFFFFF"/>
-            <w:vAlign w:val="center"/>
-          </w:tcPr>
-          <w:p>
-            <w:pPr>
-              <w:pStyle w:val="af"/>
+          </w:tcPr>
+          <w:p>
+            <w:pPr>
+              <w:widowControl w:val="0"/>
+              <w:shd w:val="clear" w:color="auto" w:fill="FFFFFF"/>
+              <w:spacing w:after="0" w:line="240" w:lineRule="auto"/>
               <w:jc w:val="right"/>
-            </w:pPr>
+              <w:rPr>
+                <w:rFonts w:ascii="Times New Roman" w:eastAsia="Times New Roman" w:hAnsi="Times New Roman" w:cs="Times New Roman"/>
+                <w:b/>
+                <w:sz w:val="30"/>
+                <w:szCs w:val="30"/>
+              </w:rPr>
+            </w:pPr>
+            <w:r>
+              <w:rPr>
+                <w:rFonts w:ascii="Times New Roman" w:eastAsia="Times New Roman" w:hAnsi="Times New Roman" w:cs="Times New Roman"/>
+                <w:b/>
+                <w:sz w:val="30"/>
+                <w:szCs w:val="30"/>
+              </w:rPr>
+              <w:t>44940</w:t>
+            </w:r>
           </w:p>
         </w:tc>
       </w:tr>
@@ -12579,6 +12545,14 @@
                 <w:szCs w:val="30"/>
               </w:rPr>
             </w:pPr>
+            <w:r>
+              <w:rPr>
+                <w:rFonts w:ascii="Times New Roman" w:eastAsia="Times New Roman" w:hAnsi="Times New Roman" w:cs="Times New Roman"/>
+                <w:sz w:val="30"/>
+                <w:szCs w:val="30"/>
+              </w:rPr>
+              <w:t>4</w:t>
+            </w:r>
           </w:p>
         </w:tc>
         <w:tc>
@@ -12597,6 +12571,9 @@
               <w:pStyle w:val="a2"/>
               <w:ind w:hanging="17"/>
             </w:pPr>
+            <w:r>
+              <w:t>Непредвиденные</w:t>
+            </w:r>
           </w:p>
         </w:tc>
         <w:tc>
@@ -12647,14 +12624,6 @@
                 <w:szCs w:val="30"/>
               </w:rPr>
             </w:pPr>
-            <w:r>
-              <w:rPr>
-                <w:rFonts w:ascii="Times New Roman" w:eastAsia="Times New Roman" w:hAnsi="Times New Roman" w:cs="Times New Roman"/>
-                <w:sz w:val="30"/>
-                <w:szCs w:val="30"/>
-              </w:rPr>
-              <w:t>всего</w:t>
-            </w:r>
           </w:p>
         </w:tc>
         <w:tc>
@@ -12711,40 +12680,54 @@
                 <w:szCs w:val="30"/>
               </w:rPr>
             </w:pPr>
-            <w:r>
+          </w:p>
+        </w:tc>
+        <w:tc>
+          <w:tcPr>
+            <w:tcW w:w="3491" w:type="dxa"/>
+            <w:tcBorders>
+              <w:top w:val="single" w:sz="6" w:space="0" w:color="auto"/>
+              <w:left w:val="single" w:sz="6" w:space="0" w:color="auto"/>
+              <w:bottom w:val="single" w:sz="6" w:space="0" w:color="auto"/>
+              <w:right w:val="single" w:sz="6" w:space="0" w:color="auto"/>
+            </w:tcBorders>
+            <w:shd w:val="clear" w:color="auto" w:fill="FFFFFF"/>
+          </w:tcPr>
+          <w:p>
+            <w:pPr>
+              <w:pStyle w:val="a2"/>
+              <w:ind w:hanging="17"/>
+            </w:pPr>
+          </w:p>
+        </w:tc>
+        <w:tc>
+          <w:tcPr>
+            <w:tcW w:w="1556" w:type="dxa"/>
+            <w:tcBorders>
+              <w:top w:val="single" w:sz="6" w:space="0" w:color="auto"/>
+              <w:left w:val="single" w:sz="6" w:space="0" w:color="auto"/>
+              <w:bottom w:val="single" w:sz="6" w:space="0" w:color="auto"/>
+              <w:right w:val="single" w:sz="6" w:space="0" w:color="auto"/>
+            </w:tcBorders>
+            <w:shd w:val="clear" w:color="auto" w:fill="FFFFFF"/>
+          </w:tcPr>
+          <w:p>
+            <w:pPr>
+              <w:widowControl w:val="0"/>
+              <w:shd w:val="clear" w:color="auto" w:fill="FFFFFF"/>
+              <w:spacing w:after="0" w:line="240" w:lineRule="auto"/>
+              <w:jc w:val="both"/>
               <w:rPr>
                 <w:rFonts w:ascii="Times New Roman" w:eastAsia="Times New Roman" w:hAnsi="Times New Roman" w:cs="Times New Roman"/>
                 <w:sz w:val="30"/>
                 <w:szCs w:val="30"/>
               </w:rPr>
-              <w:t>4</w:t>
-            </w:r>
-          </w:p>
-        </w:tc>
-        <w:tc>
-          <w:tcPr>
-            <w:tcW w:w="3491" w:type="dxa"/>
-            <w:tcBorders>
-              <w:top w:val="single" w:sz="6" w:space="0" w:color="auto"/>
-              <w:left w:val="single" w:sz="6" w:space="0" w:color="auto"/>
-              <w:bottom w:val="single" w:sz="6" w:space="0" w:color="auto"/>
-              <w:right w:val="single" w:sz="6" w:space="0" w:color="auto"/>
-            </w:tcBorders>
-            <w:shd w:val="clear" w:color="auto" w:fill="FFFFFF"/>
-          </w:tcPr>
-          <w:p>
-            <w:pPr>
-              <w:pStyle w:val="a2"/>
-              <w:ind w:hanging="17"/>
-            </w:pPr>
-            <w:r>
-              <w:t>Непредвиденные</w:t>
-            </w:r>
-          </w:p>
-        </w:tc>
-        <w:tc>
-          <w:tcPr>
-            <w:tcW w:w="1556" w:type="dxa"/>
+            </w:pPr>
+          </w:p>
+        </w:tc>
+        <w:tc>
+          <w:tcPr>
+            <w:tcW w:w="2818" w:type="dxa"/>
             <w:tcBorders>
               <w:top w:val="single" w:sz="6" w:space="0" w:color="auto"/>
               <w:left w:val="single" w:sz="6" w:space="0" w:color="auto"/>
@@ -12758,38 +12741,21 @@
               <w:widowControl w:val="0"/>
               <w:shd w:val="clear" w:color="auto" w:fill="FFFFFF"/>
               <w:spacing w:after="0" w:line="240" w:lineRule="auto"/>
-              <w:jc w:val="both"/>
+              <w:jc w:val="center"/>
               <w:rPr>
                 <w:rFonts w:ascii="Times New Roman" w:eastAsia="Times New Roman" w:hAnsi="Times New Roman" w:cs="Times New Roman"/>
                 <w:sz w:val="30"/>
                 <w:szCs w:val="30"/>
               </w:rPr>
             </w:pPr>
-          </w:p>
-        </w:tc>
-        <w:tc>
-          <w:tcPr>
-            <w:tcW w:w="2818" w:type="dxa"/>
-            <w:tcBorders>
-              <w:top w:val="single" w:sz="6" w:space="0" w:color="auto"/>
-              <w:left w:val="single" w:sz="6" w:space="0" w:color="auto"/>
-              <w:bottom w:val="single" w:sz="6" w:space="0" w:color="auto"/>
-              <w:right w:val="single" w:sz="6" w:space="0" w:color="auto"/>
-            </w:tcBorders>
-            <w:shd w:val="clear" w:color="auto" w:fill="FFFFFF"/>
-          </w:tcPr>
-          <w:p>
-            <w:pPr>
-              <w:widowControl w:val="0"/>
-              <w:shd w:val="clear" w:color="auto" w:fill="FFFFFF"/>
-              <w:spacing w:after="0" w:line="240" w:lineRule="auto"/>
-              <w:jc w:val="center"/>
+            <w:r>
               <w:rPr>
                 <w:rFonts w:ascii="Times New Roman" w:eastAsia="Times New Roman" w:hAnsi="Times New Roman" w:cs="Times New Roman"/>
                 <w:sz w:val="30"/>
                 <w:szCs w:val="30"/>
               </w:rPr>
-            </w:pPr>
+              <w:t>всего</w:t>
+            </w:r>
           </w:p>
         </w:tc>
         <w:tc>
@@ -12846,6 +12812,14 @@
                 <w:szCs w:val="30"/>
               </w:rPr>
             </w:pPr>
+            <w:r>
+              <w:rPr>
+                <w:rFonts w:ascii="Times New Roman" w:eastAsia="Times New Roman" w:hAnsi="Times New Roman" w:cs="Times New Roman"/>
+                <w:sz w:val="30"/>
+                <w:szCs w:val="30"/>
+              </w:rPr>
+              <w:t>5</w:t>
+            </w:r>
           </w:p>
         </w:tc>
         <w:tc>
@@ -12864,6 +12838,9 @@
               <w:pStyle w:val="a2"/>
               <w:ind w:hanging="17"/>
             </w:pPr>
+            <w:r>
+              <w:t>Нематериальные активы</w:t>
+            </w:r>
           </w:p>
         </w:tc>
         <w:tc>
@@ -12914,14 +12891,6 @@
                 <w:szCs w:val="30"/>
               </w:rPr>
             </w:pPr>
-            <w:r>
-              <w:rPr>
-                <w:rFonts w:ascii="Times New Roman" w:eastAsia="Times New Roman" w:hAnsi="Times New Roman" w:cs="Times New Roman"/>
-                <w:sz w:val="30"/>
-                <w:szCs w:val="30"/>
-              </w:rPr>
-              <w:t>всего</w:t>
-            </w:r>
           </w:p>
         </w:tc>
         <w:tc>
@@ -12971,43 +12940,40 @@
               <w:widowControl w:val="0"/>
               <w:shd w:val="clear" w:color="auto" w:fill="FFFFFF"/>
               <w:spacing w:after="0" w:line="240" w:lineRule="auto"/>
-              <w:jc w:val="center"/>
+              <w:jc w:val="both"/>
               <w:rPr>
                 <w:rFonts w:ascii="Times New Roman" w:eastAsia="Times New Roman" w:hAnsi="Times New Roman" w:cs="Times New Roman"/>
                 <w:sz w:val="30"/>
                 <w:szCs w:val="30"/>
               </w:rPr>
             </w:pPr>
-            <w:r>
+          </w:p>
+        </w:tc>
+        <w:tc>
+          <w:tcPr>
+            <w:tcW w:w="3491" w:type="dxa"/>
+            <w:tcBorders>
+              <w:top w:val="single" w:sz="6" w:space="0" w:color="auto"/>
+              <w:left w:val="single" w:sz="6" w:space="0" w:color="auto"/>
+              <w:bottom w:val="single" w:sz="6" w:space="0" w:color="auto"/>
+              <w:right w:val="single" w:sz="6" w:space="0" w:color="auto"/>
+            </w:tcBorders>
+            <w:shd w:val="clear" w:color="auto" w:fill="FFFFFF"/>
+          </w:tcPr>
+          <w:p>
+            <w:pPr>
+              <w:widowControl w:val="0"/>
+              <w:autoSpaceDE w:val="0"/>
+              <w:autoSpaceDN w:val="0"/>
+              <w:adjustRightInd w:val="0"/>
+              <w:spacing w:after="0" w:line="240" w:lineRule="auto"/>
+              <w:jc w:val="both"/>
               <w:rPr>
                 <w:rFonts w:ascii="Times New Roman" w:eastAsia="Times New Roman" w:hAnsi="Times New Roman" w:cs="Times New Roman"/>
                 <w:sz w:val="30"/>
                 <w:szCs w:val="30"/>
               </w:rPr>
-              <w:lastRenderedPageBreak/>
-              <w:t>5</w:t>
-            </w:r>
-          </w:p>
-        </w:tc>
-        <w:tc>
-          <w:tcPr>
-            <w:tcW w:w="3491" w:type="dxa"/>
-            <w:tcBorders>
-              <w:top w:val="single" w:sz="6" w:space="0" w:color="auto"/>
-              <w:left w:val="single" w:sz="6" w:space="0" w:color="auto"/>
-              <w:bottom w:val="single" w:sz="6" w:space="0" w:color="auto"/>
-              <w:right w:val="single" w:sz="6" w:space="0" w:color="auto"/>
-            </w:tcBorders>
-            <w:shd w:val="clear" w:color="auto" w:fill="FFFFFF"/>
-          </w:tcPr>
-          <w:p>
-            <w:pPr>
-              <w:pStyle w:val="a2"/>
-              <w:ind w:hanging="17"/>
-            </w:pPr>
-            <w:r>
-              <w:t>Нематериальные активы</w:t>
-            </w:r>
+            </w:pPr>
           </w:p>
         </w:tc>
         <w:tc>
@@ -13058,6 +13024,14 @@
                 <w:szCs w:val="30"/>
               </w:rPr>
             </w:pPr>
+            <w:r>
+              <w:rPr>
+                <w:rFonts w:ascii="Times New Roman" w:eastAsia="Times New Roman" w:hAnsi="Times New Roman" w:cs="Times New Roman"/>
+                <w:sz w:val="30"/>
+                <w:szCs w:val="30"/>
+              </w:rPr>
+              <w:t>всего</w:t>
+            </w:r>
           </w:p>
         </w:tc>
         <w:tc>
@@ -13093,7 +13067,8 @@
         </w:trPr>
         <w:tc>
           <w:tcPr>
-            <w:tcW w:w="0" w:type="auto"/>
+            <w:tcW w:w="8308" w:type="dxa"/>
+            <w:gridSpan w:val="4"/>
             <w:tcBorders>
               <w:top w:val="single" w:sz="6" w:space="0" w:color="auto"/>
               <w:left w:val="single" w:sz="6" w:space="0" w:color="auto"/>
@@ -13106,7 +13081,7 @@
             <w:pPr>
               <w:widowControl w:val="0"/>
               <w:shd w:val="clear" w:color="auto" w:fill="FFFFFF"/>
-              <w:spacing w:after="0" w:line="240" w:lineRule="auto"/>
+              <w:spacing w:after="80" w:line="240" w:lineRule="auto"/>
               <w:jc w:val="both"/>
               <w:rPr>
                 <w:rFonts w:ascii="Times New Roman" w:eastAsia="Times New Roman" w:hAnsi="Times New Roman" w:cs="Times New Roman"/>
@@ -13114,38 +13089,19 @@
                 <w:szCs w:val="30"/>
               </w:rPr>
             </w:pPr>
-          </w:p>
-        </w:tc>
-        <w:tc>
-          <w:tcPr>
-            <w:tcW w:w="3491" w:type="dxa"/>
-            <w:tcBorders>
-              <w:top w:val="single" w:sz="6" w:space="0" w:color="auto"/>
-              <w:left w:val="single" w:sz="6" w:space="0" w:color="auto"/>
-              <w:bottom w:val="single" w:sz="6" w:space="0" w:color="auto"/>
-              <w:right w:val="single" w:sz="6" w:space="0" w:color="auto"/>
-            </w:tcBorders>
-            <w:shd w:val="clear" w:color="auto" w:fill="FFFFFF"/>
-          </w:tcPr>
-          <w:p>
-            <w:pPr>
-              <w:widowControl w:val="0"/>
-              <w:autoSpaceDE w:val="0"/>
-              <w:autoSpaceDN w:val="0"/>
-              <w:adjustRightInd w:val="0"/>
-              <w:spacing w:after="0" w:line="240" w:lineRule="auto"/>
-              <w:jc w:val="both"/>
+            <w:r>
               <w:rPr>
                 <w:rFonts w:ascii="Times New Roman" w:eastAsia="Times New Roman" w:hAnsi="Times New Roman" w:cs="Times New Roman"/>
                 <w:sz w:val="30"/>
                 <w:szCs w:val="30"/>
               </w:rPr>
-            </w:pPr>
-          </w:p>
-        </w:tc>
-        <w:tc>
-          <w:tcPr>
-            <w:tcW w:w="1556" w:type="dxa"/>
+              <w:t>ВСЕГО обязательств</w:t>
+            </w:r>
+          </w:p>
+        </w:tc>
+        <w:tc>
+          <w:tcPr>
+            <w:tcW w:w="1127" w:type="dxa"/>
             <w:tcBorders>
               <w:top w:val="single" w:sz="6" w:space="0" w:color="auto"/>
               <w:left w:val="single" w:sz="6" w:space="0" w:color="auto"/>
@@ -13162,133 +13118,22 @@
               <w:jc w:val="both"/>
               <w:rPr>
                 <w:rFonts w:ascii="Times New Roman" w:eastAsia="Times New Roman" w:hAnsi="Times New Roman" w:cs="Times New Roman"/>
+                <w:b/>
                 <w:sz w:val="30"/>
                 <w:szCs w:val="30"/>
-              </w:rPr>
-            </w:pPr>
-          </w:p>
-        </w:tc>
-        <w:tc>
-          <w:tcPr>
-            <w:tcW w:w="2818" w:type="dxa"/>
-            <w:tcBorders>
-              <w:top w:val="single" w:sz="6" w:space="0" w:color="auto"/>
-              <w:left w:val="single" w:sz="6" w:space="0" w:color="auto"/>
-              <w:bottom w:val="single" w:sz="6" w:space="0" w:color="auto"/>
-              <w:right w:val="single" w:sz="6" w:space="0" w:color="auto"/>
-            </w:tcBorders>
-            <w:shd w:val="clear" w:color="auto" w:fill="FFFFFF"/>
-          </w:tcPr>
-          <w:p>
-            <w:pPr>
-              <w:widowControl w:val="0"/>
-              <w:shd w:val="clear" w:color="auto" w:fill="FFFFFF"/>
-              <w:spacing w:after="0" w:line="240" w:lineRule="auto"/>
-              <w:jc w:val="center"/>
-              <w:rPr>
-                <w:rFonts w:ascii="Times New Roman" w:eastAsia="Times New Roman" w:hAnsi="Times New Roman" w:cs="Times New Roman"/>
+                <w:lang w:val="en-US"/>
+              </w:rPr>
+            </w:pPr>
+            <w:r>
+              <w:rPr>
+                <w:rFonts w:ascii="Times New Roman" w:eastAsia="Times New Roman" w:hAnsi="Times New Roman" w:cs="Times New Roman"/>
+                <w:b/>
                 <w:sz w:val="30"/>
                 <w:szCs w:val="30"/>
-              </w:rPr>
-            </w:pPr>
-            <w:r>
-              <w:rPr>
-                <w:rFonts w:ascii="Times New Roman" w:eastAsia="Times New Roman" w:hAnsi="Times New Roman" w:cs="Times New Roman"/>
-                <w:sz w:val="30"/>
-                <w:szCs w:val="30"/>
-              </w:rPr>
-              <w:t>всего</w:t>
-            </w:r>
-          </w:p>
-        </w:tc>
-        <w:tc>
-          <w:tcPr>
-            <w:tcW w:w="1127" w:type="dxa"/>
-            <w:tcBorders>
-              <w:top w:val="single" w:sz="6" w:space="0" w:color="auto"/>
-              <w:left w:val="single" w:sz="6" w:space="0" w:color="auto"/>
-              <w:bottom w:val="single" w:sz="6" w:space="0" w:color="auto"/>
-              <w:right w:val="single" w:sz="6" w:space="0" w:color="auto"/>
-            </w:tcBorders>
-            <w:shd w:val="clear" w:color="auto" w:fill="FFFFFF"/>
-          </w:tcPr>
-          <w:p>
-            <w:pPr>
-              <w:widowControl w:val="0"/>
-              <w:shd w:val="clear" w:color="auto" w:fill="FFFFFF"/>
-              <w:spacing w:after="0" w:line="240" w:lineRule="auto"/>
-              <w:jc w:val="both"/>
-              <w:rPr>
-                <w:rFonts w:ascii="Times New Roman" w:eastAsia="Times New Roman" w:hAnsi="Times New Roman" w:cs="Times New Roman"/>
-                <w:sz w:val="30"/>
-                <w:szCs w:val="30"/>
-              </w:rPr>
-            </w:pPr>
-          </w:p>
-        </w:tc>
-      </w:tr>
-      <w:tr>
-        <w:trPr>
-          <w:trHeight w:val="20"/>
-          <w:jc w:val="center"/>
-        </w:trPr>
-        <w:tc>
-          <w:tcPr>
-            <w:tcW w:w="8308" w:type="dxa"/>
-            <w:gridSpan w:val="4"/>
-            <w:tcBorders>
-              <w:top w:val="single" w:sz="6" w:space="0" w:color="auto"/>
-              <w:left w:val="single" w:sz="6" w:space="0" w:color="auto"/>
-              <w:bottom w:val="single" w:sz="6" w:space="0" w:color="auto"/>
-              <w:right w:val="single" w:sz="6" w:space="0" w:color="auto"/>
-            </w:tcBorders>
-            <w:shd w:val="clear" w:color="auto" w:fill="FFFFFF"/>
-          </w:tcPr>
-          <w:p>
-            <w:pPr>
-              <w:widowControl w:val="0"/>
-              <w:shd w:val="clear" w:color="auto" w:fill="FFFFFF"/>
-              <w:spacing w:after="80" w:line="240" w:lineRule="auto"/>
-              <w:jc w:val="both"/>
-              <w:rPr>
-                <w:rFonts w:ascii="Times New Roman" w:eastAsia="Times New Roman" w:hAnsi="Times New Roman" w:cs="Times New Roman"/>
-                <w:sz w:val="30"/>
-                <w:szCs w:val="30"/>
-              </w:rPr>
-            </w:pPr>
-            <w:r>
-              <w:rPr>
-                <w:rFonts w:ascii="Times New Roman" w:eastAsia="Times New Roman" w:hAnsi="Times New Roman" w:cs="Times New Roman"/>
-                <w:sz w:val="30"/>
-                <w:szCs w:val="30"/>
-              </w:rPr>
-              <w:t>ВСЕГО обязательств</w:t>
-            </w:r>
-          </w:p>
-        </w:tc>
-        <w:tc>
-          <w:tcPr>
-            <w:tcW w:w="1127" w:type="dxa"/>
-            <w:tcBorders>
-              <w:top w:val="single" w:sz="6" w:space="0" w:color="auto"/>
-              <w:left w:val="single" w:sz="6" w:space="0" w:color="auto"/>
-              <w:bottom w:val="single" w:sz="6" w:space="0" w:color="auto"/>
-              <w:right w:val="single" w:sz="6" w:space="0" w:color="auto"/>
-            </w:tcBorders>
-            <w:shd w:val="clear" w:color="auto" w:fill="FFFFFF"/>
-          </w:tcPr>
-          <w:p>
-            <w:pPr>
-              <w:widowControl w:val="0"/>
-              <w:shd w:val="clear" w:color="auto" w:fill="FFFFFF"/>
-              <w:spacing w:after="0" w:line="240" w:lineRule="auto"/>
-              <w:jc w:val="both"/>
-              <w:rPr>
-                <w:rFonts w:ascii="Times New Roman" w:eastAsia="Times New Roman" w:hAnsi="Times New Roman" w:cs="Times New Roman"/>
-                <w:sz w:val="30"/>
-                <w:szCs w:val="30"/>
-              </w:rPr>
-            </w:pPr>
+                <w:lang w:val="en-US"/>
+              </w:rPr>
+              <w:t>677310</w:t>
+            </w:r>
           </w:p>
         </w:tc>
       </w:tr>
@@ -13304,8 +13149,77 @@
     <w:p>
       <w:pPr>
         <w:pStyle w:val="a2"/>
+        <w:jc w:val="center"/>
         <w:rPr>
-          <w:lang w:eastAsia="en-US"/>
+          <w:b/>
+          <w:lang w:val="en-US" w:eastAsia="en-US"/>
+        </w:rPr>
+      </w:pPr>
+      <w:r>
+        <w:rPr>
+          <w:b/>
+          <w:lang w:val="en-US" w:eastAsia="en-US"/>
+        </w:rPr>
+        <w:t>АКТИВ =КАПИТАЛ+ОБЯЗАТЕСТВО</w:t>
+      </w:r>
+    </w:p>
+    <w:p>
+      <w:pPr>
+        <w:pStyle w:val="a2"/>
+        <w:jc w:val="center"/>
+        <w:rPr>
+          <w:b/>
+          <w:lang w:val="en-US" w:eastAsia="en-US"/>
+        </w:rPr>
+      </w:pPr>
+    </w:p>
+    <w:p>
+      <w:pPr>
+        <w:pStyle w:val="a2"/>
+        <w:jc w:val="center"/>
+        <w:rPr>
+          <w:b/>
+          <w:lang w:val="en-US" w:eastAsia="en-US"/>
+        </w:rPr>
+      </w:pPr>
+      <w:r>
+        <w:rPr>
+          <w:b/>
+        </w:rPr>
+        <w:t>862420</w:t>
+      </w:r>
+      <w:r>
+        <w:rPr>
+          <w:b/>
+          <w:sz w:val="30"/>
+          <w:szCs w:val="30"/>
+          <w:lang w:val="en-US"/>
+        </w:rPr>
+        <w:t>+</w:t>
+      </w:r>
+      <w:r>
+        <w:rPr>
+          <w:b/>
+          <w:sz w:val="30"/>
+          <w:szCs w:val="30"/>
+          <w:lang w:val="en-US"/>
+        </w:rPr>
+        <w:t>677310</w:t>
+      </w:r>
+    </w:p>
+    <w:p>
+      <w:pPr>
+        <w:pStyle w:val="a2"/>
+        <w:rPr>
+          <w:lang w:val="en-US" w:eastAsia="en-US"/>
+        </w:rPr>
+      </w:pPr>
+    </w:p>
+    <w:p>
+      <w:pPr>
+        <w:pStyle w:val="a2"/>
+        <w:rPr>
+          <w:lang w:val="en-US" w:eastAsia="en-US"/>
         </w:rPr>
         <w:sectPr>
           <w:pgSz w:w="11906" w:h="16838"/>
@@ -15976,8 +15890,5199 @@
       <w:pPr>
         <w:pStyle w:val="1"/>
         <w:rPr>
-          <w:lang w:eastAsia="en-US"/>
+          <w:lang w:val="en-US"/>
         </w:rPr>
+      </w:pPr>
+      <w:r>
+        <w:lastRenderedPageBreak/>
+        <w:t>ВЛИЯНИЕ ХОЗЯЙСТВЕННЫХ ОПЕРАЦИЙ НА БАЛАНС</w:t>
+      </w:r>
+    </w:p>
+    <w:p>
+      <w:pPr>
+        <w:pStyle w:val="a2"/>
+        <w:rPr>
+          <w:lang w:val="en-US"/>
+        </w:rPr>
+      </w:pPr>
+    </w:p>
+    <w:p>
+      <w:pPr>
+        <w:pStyle w:val="a2"/>
+        <w:rPr>
+          <w:lang w:val="en-US"/>
+        </w:rPr>
+      </w:pPr>
+    </w:p>
+    <w:p>
+      <w:pPr>
+        <w:pStyle w:val="a2"/>
+        <w:jc w:val="left"/>
+        <w:rPr>
+          <w:lang w:val="en-US"/>
+        </w:rPr>
+      </w:pPr>
+      <w:r>
+        <w:t>Таблица А.2 – Перечень хозяйственных операций</w:t>
+      </w:r>
+    </w:p>
+    <w:tbl>
+      <w:tblPr>
+        <w:tblW w:w="0" w:type="auto"/>
+        <w:tblBorders>
+          <w:top w:val="single" w:sz="4" w:space="0" w:color="auto"/>
+          <w:left w:val="single" w:sz="4" w:space="0" w:color="auto"/>
+          <w:bottom w:val="single" w:sz="4" w:space="0" w:color="auto"/>
+          <w:right w:val="single" w:sz="4" w:space="0" w:color="auto"/>
+          <w:insideH w:val="single" w:sz="4" w:space="0" w:color="auto"/>
+          <w:insideV w:val="single" w:sz="4" w:space="0" w:color="auto"/>
+        </w:tblBorders>
+        <w:tblLook w:val="0000" w:firstRow="0" w:lastRow="0" w:firstColumn="0" w:lastColumn="0" w:noHBand="0" w:noVBand="0"/>
+      </w:tblPr>
+      <w:tblGrid>
+        <w:gridCol w:w="931"/>
+        <w:gridCol w:w="5874"/>
+        <w:gridCol w:w="2766"/>
+      </w:tblGrid>
+      <w:tr>
+        <w:trPr>
+          <w:trHeight w:val="700"/>
+        </w:trPr>
+        <w:tc>
+          <w:tcPr>
+            <w:tcW w:w="0" w:type="auto"/>
+            <w:tcBorders>
+              <w:top w:val="single" w:sz="4" w:space="0" w:color="auto"/>
+              <w:left w:val="single" w:sz="4" w:space="0" w:color="auto"/>
+              <w:bottom w:val="single" w:sz="4" w:space="0" w:color="auto"/>
+              <w:right w:val="single" w:sz="4" w:space="0" w:color="auto"/>
+            </w:tcBorders>
+            <w:noWrap/>
+            <w:vAlign w:val="center"/>
+          </w:tcPr>
+          <w:p>
+            <w:pPr>
+              <w:widowControl w:val="0"/>
+              <w:spacing w:after="0" w:line="240" w:lineRule="auto"/>
+              <w:jc w:val="center"/>
+              <w:rPr>
+                <w:rFonts w:ascii="Times New Roman" w:eastAsia="Times New Roman" w:hAnsi="Times New Roman" w:cs="Times New Roman"/>
+                <w:sz w:val="28"/>
+                <w:szCs w:val="28"/>
+              </w:rPr>
+            </w:pPr>
+            <w:r>
+              <w:rPr>
+                <w:rFonts w:ascii="Times New Roman" w:eastAsia="Times New Roman" w:hAnsi="Times New Roman" w:cs="Times New Roman"/>
+                <w:sz w:val="28"/>
+                <w:szCs w:val="28"/>
+              </w:rPr>
+              <w:t xml:space="preserve">№ </w:t>
+            </w:r>
+            <w:proofErr w:type="gramStart"/>
+            <w:r>
+              <w:rPr>
+                <w:rFonts w:ascii="Times New Roman" w:eastAsia="Times New Roman" w:hAnsi="Times New Roman" w:cs="Times New Roman"/>
+                <w:sz w:val="28"/>
+                <w:szCs w:val="28"/>
+              </w:rPr>
+              <w:t>п</w:t>
+            </w:r>
+            <w:proofErr w:type="gramEnd"/>
+            <w:r>
+              <w:rPr>
+                <w:rFonts w:ascii="Times New Roman" w:eastAsia="Times New Roman" w:hAnsi="Times New Roman" w:cs="Times New Roman"/>
+                <w:sz w:val="28"/>
+                <w:szCs w:val="28"/>
+              </w:rPr>
+              <w:t>/п</w:t>
+            </w:r>
+          </w:p>
+        </w:tc>
+        <w:tc>
+          <w:tcPr>
+            <w:tcW w:w="0" w:type="auto"/>
+            <w:tcBorders>
+              <w:top w:val="single" w:sz="4" w:space="0" w:color="auto"/>
+              <w:left w:val="single" w:sz="4" w:space="0" w:color="auto"/>
+              <w:bottom w:val="single" w:sz="4" w:space="0" w:color="auto"/>
+              <w:right w:val="single" w:sz="4" w:space="0" w:color="auto"/>
+            </w:tcBorders>
+            <w:vAlign w:val="center"/>
+          </w:tcPr>
+          <w:p>
+            <w:pPr>
+              <w:widowControl w:val="0"/>
+              <w:spacing w:after="0" w:line="240" w:lineRule="auto"/>
+              <w:jc w:val="both"/>
+              <w:rPr>
+                <w:rFonts w:ascii="Times New Roman" w:eastAsia="Times New Roman" w:hAnsi="Times New Roman" w:cs="Times New Roman"/>
+                <w:sz w:val="28"/>
+                <w:szCs w:val="28"/>
+              </w:rPr>
+            </w:pPr>
+            <w:r>
+              <w:rPr>
+                <w:rFonts w:ascii="Times New Roman" w:eastAsia="Times New Roman" w:hAnsi="Times New Roman" w:cs="Times New Roman"/>
+                <w:sz w:val="28"/>
+                <w:szCs w:val="28"/>
+              </w:rPr>
+              <w:t>Хозяйственные операции</w:t>
+            </w:r>
+          </w:p>
+        </w:tc>
+        <w:tc>
+          <w:tcPr>
+            <w:tcW w:w="0" w:type="auto"/>
+            <w:tcBorders>
+              <w:top w:val="single" w:sz="4" w:space="0" w:color="auto"/>
+              <w:left w:val="single" w:sz="4" w:space="0" w:color="auto"/>
+              <w:right w:val="single" w:sz="4" w:space="0" w:color="auto"/>
+            </w:tcBorders>
+            <w:noWrap/>
+          </w:tcPr>
+          <w:p>
+            <w:pPr>
+              <w:widowControl w:val="0"/>
+              <w:spacing w:after="0" w:line="240" w:lineRule="auto"/>
+              <w:jc w:val="center"/>
+              <w:rPr>
+                <w:rFonts w:ascii="Times New Roman" w:eastAsia="Times New Roman" w:hAnsi="Times New Roman" w:cs="Times New Roman"/>
+                <w:sz w:val="28"/>
+                <w:szCs w:val="28"/>
+              </w:rPr>
+            </w:pPr>
+            <w:r>
+              <w:rPr>
+                <w:rFonts w:ascii="Times New Roman" w:eastAsia="Times New Roman" w:hAnsi="Times New Roman" w:cs="Times New Roman"/>
+                <w:sz w:val="28"/>
+                <w:szCs w:val="28"/>
+              </w:rPr>
+              <w:t>Сумма по вариантам.</w:t>
+            </w:r>
+          </w:p>
+          <w:p>
+            <w:pPr>
+              <w:widowControl w:val="0"/>
+              <w:spacing w:after="0" w:line="240" w:lineRule="auto"/>
+              <w:jc w:val="center"/>
+              <w:rPr>
+                <w:rFonts w:ascii="Times New Roman" w:eastAsia="Times New Roman" w:hAnsi="Times New Roman" w:cs="Times New Roman"/>
+                <w:sz w:val="28"/>
+                <w:szCs w:val="28"/>
+              </w:rPr>
+            </w:pPr>
+          </w:p>
+        </w:tc>
+      </w:tr>
+      <w:tr>
+        <w:trPr>
+          <w:trHeight w:val="20"/>
+        </w:trPr>
+        <w:tc>
+          <w:tcPr>
+            <w:tcW w:w="0" w:type="auto"/>
+            <w:tcBorders>
+              <w:top w:val="single" w:sz="4" w:space="0" w:color="auto"/>
+              <w:left w:val="single" w:sz="4" w:space="0" w:color="auto"/>
+              <w:bottom w:val="single" w:sz="4" w:space="0" w:color="auto"/>
+              <w:right w:val="single" w:sz="4" w:space="0" w:color="auto"/>
+            </w:tcBorders>
+            <w:noWrap/>
+            <w:vAlign w:val="center"/>
+          </w:tcPr>
+          <w:p>
+            <w:pPr>
+              <w:widowControl w:val="0"/>
+              <w:spacing w:after="0" w:line="240" w:lineRule="auto"/>
+              <w:jc w:val="center"/>
+              <w:rPr>
+                <w:rFonts w:ascii="Times New Roman" w:eastAsia="Times New Roman" w:hAnsi="Times New Roman" w:cs="Times New Roman"/>
+                <w:sz w:val="28"/>
+                <w:szCs w:val="28"/>
+              </w:rPr>
+            </w:pPr>
+            <w:r>
+              <w:rPr>
+                <w:rFonts w:ascii="Times New Roman" w:eastAsia="Times New Roman" w:hAnsi="Times New Roman" w:cs="Times New Roman"/>
+                <w:sz w:val="28"/>
+                <w:szCs w:val="28"/>
+              </w:rPr>
+              <w:t>А</w:t>
+            </w:r>
+          </w:p>
+        </w:tc>
+        <w:tc>
+          <w:tcPr>
+            <w:tcW w:w="0" w:type="auto"/>
+            <w:tcBorders>
+              <w:top w:val="single" w:sz="4" w:space="0" w:color="auto"/>
+              <w:left w:val="single" w:sz="4" w:space="0" w:color="auto"/>
+              <w:bottom w:val="single" w:sz="4" w:space="0" w:color="auto"/>
+              <w:right w:val="single" w:sz="4" w:space="0" w:color="auto"/>
+            </w:tcBorders>
+          </w:tcPr>
+          <w:p>
+            <w:pPr>
+              <w:widowControl w:val="0"/>
+              <w:spacing w:after="0" w:line="240" w:lineRule="auto"/>
+              <w:jc w:val="center"/>
+              <w:rPr>
+                <w:rFonts w:ascii="Times New Roman" w:eastAsia="Times New Roman" w:hAnsi="Times New Roman" w:cs="Times New Roman"/>
+                <w:sz w:val="28"/>
+                <w:szCs w:val="28"/>
+              </w:rPr>
+            </w:pPr>
+            <w:r>
+              <w:rPr>
+                <w:rFonts w:ascii="Times New Roman" w:eastAsia="Times New Roman" w:hAnsi="Times New Roman" w:cs="Times New Roman"/>
+                <w:sz w:val="28"/>
+                <w:szCs w:val="28"/>
+              </w:rPr>
+              <w:t>Б</w:t>
+            </w:r>
+          </w:p>
+        </w:tc>
+        <w:tc>
+          <w:tcPr>
+            <w:tcW w:w="0" w:type="auto"/>
+            <w:tcBorders>
+              <w:top w:val="single" w:sz="4" w:space="0" w:color="auto"/>
+              <w:left w:val="single" w:sz="4" w:space="0" w:color="auto"/>
+              <w:bottom w:val="single" w:sz="4" w:space="0" w:color="auto"/>
+              <w:right w:val="single" w:sz="4" w:space="0" w:color="auto"/>
+            </w:tcBorders>
+            <w:noWrap/>
+          </w:tcPr>
+          <w:p>
+            <w:pPr>
+              <w:jc w:val="center"/>
+              <w:rPr>
+                <w:rFonts w:ascii="Times New Roman" w:hAnsi="Times New Roman" w:cs="Times New Roman"/>
+                <w:sz w:val="28"/>
+                <w:szCs w:val="28"/>
+              </w:rPr>
+            </w:pPr>
+            <w:r>
+              <w:rPr>
+                <w:rFonts w:ascii="Times New Roman" w:hAnsi="Times New Roman" w:cs="Times New Roman"/>
+                <w:sz w:val="28"/>
+                <w:szCs w:val="28"/>
+              </w:rPr>
+              <w:t>10</w:t>
+            </w:r>
+          </w:p>
+        </w:tc>
+      </w:tr>
+      <w:tr>
+        <w:trPr>
+          <w:trHeight w:val="20"/>
+        </w:trPr>
+        <w:tc>
+          <w:tcPr>
+            <w:tcW w:w="0" w:type="auto"/>
+            <w:tcBorders>
+              <w:top w:val="single" w:sz="4" w:space="0" w:color="auto"/>
+              <w:left w:val="single" w:sz="4" w:space="0" w:color="auto"/>
+              <w:bottom w:val="single" w:sz="4" w:space="0" w:color="auto"/>
+              <w:right w:val="single" w:sz="4" w:space="0" w:color="auto"/>
+            </w:tcBorders>
+            <w:noWrap/>
+            <w:vAlign w:val="center"/>
+          </w:tcPr>
+          <w:p>
+            <w:pPr>
+              <w:widowControl w:val="0"/>
+              <w:spacing w:after="0" w:line="240" w:lineRule="auto"/>
+              <w:jc w:val="center"/>
+              <w:rPr>
+                <w:rFonts w:ascii="Times New Roman" w:eastAsia="Times New Roman" w:hAnsi="Times New Roman" w:cs="Times New Roman"/>
+                <w:sz w:val="28"/>
+                <w:szCs w:val="28"/>
+              </w:rPr>
+            </w:pPr>
+            <w:r>
+              <w:rPr>
+                <w:rFonts w:ascii="Times New Roman" w:eastAsia="Times New Roman" w:hAnsi="Times New Roman" w:cs="Times New Roman"/>
+                <w:sz w:val="28"/>
+                <w:szCs w:val="28"/>
+              </w:rPr>
+              <w:t>1</w:t>
+            </w:r>
+          </w:p>
+        </w:tc>
+        <w:tc>
+          <w:tcPr>
+            <w:tcW w:w="0" w:type="auto"/>
+            <w:tcBorders>
+              <w:top w:val="single" w:sz="4" w:space="0" w:color="auto"/>
+              <w:left w:val="single" w:sz="4" w:space="0" w:color="auto"/>
+              <w:bottom w:val="single" w:sz="4" w:space="0" w:color="auto"/>
+              <w:right w:val="single" w:sz="4" w:space="0" w:color="auto"/>
+            </w:tcBorders>
+            <w:vAlign w:val="center"/>
+          </w:tcPr>
+          <w:p>
+            <w:pPr>
+              <w:widowControl w:val="0"/>
+              <w:spacing w:after="0" w:line="240" w:lineRule="auto"/>
+              <w:rPr>
+                <w:rFonts w:ascii="Times New Roman" w:eastAsia="Times New Roman" w:hAnsi="Times New Roman" w:cs="Times New Roman"/>
+                <w:sz w:val="28"/>
+                <w:szCs w:val="28"/>
+              </w:rPr>
+            </w:pPr>
+            <w:r>
+              <w:rPr>
+                <w:rFonts w:ascii="Times New Roman" w:eastAsia="Times New Roman" w:hAnsi="Times New Roman" w:cs="Times New Roman"/>
+                <w:sz w:val="28"/>
+                <w:szCs w:val="28"/>
+              </w:rPr>
+              <w:t>На текущий счет поступили средства от покупателей</w:t>
+            </w:r>
+          </w:p>
+        </w:tc>
+        <w:tc>
+          <w:tcPr>
+            <w:tcW w:w="0" w:type="auto"/>
+            <w:tcBorders>
+              <w:top w:val="single" w:sz="4" w:space="0" w:color="auto"/>
+              <w:left w:val="single" w:sz="4" w:space="0" w:color="auto"/>
+              <w:bottom w:val="single" w:sz="4" w:space="0" w:color="auto"/>
+              <w:right w:val="single" w:sz="4" w:space="0" w:color="auto"/>
+            </w:tcBorders>
+            <w:noWrap/>
+            <w:vAlign w:val="center"/>
+          </w:tcPr>
+          <w:p>
+            <w:pPr>
+              <w:jc w:val="right"/>
+              <w:rPr>
+                <w:rFonts w:ascii="Times New Roman" w:hAnsi="Times New Roman" w:cs="Times New Roman"/>
+                <w:sz w:val="28"/>
+                <w:szCs w:val="28"/>
+              </w:rPr>
+            </w:pPr>
+            <w:r>
+              <w:rPr>
+                <w:rFonts w:ascii="Times New Roman" w:hAnsi="Times New Roman" w:cs="Times New Roman"/>
+                <w:sz w:val="28"/>
+                <w:szCs w:val="28"/>
+              </w:rPr>
+              <w:t>41300</w:t>
+            </w:r>
+          </w:p>
+        </w:tc>
+      </w:tr>
+      <w:tr>
+        <w:trPr>
+          <w:trHeight w:val="20"/>
+        </w:trPr>
+        <w:tc>
+          <w:tcPr>
+            <w:tcW w:w="0" w:type="auto"/>
+            <w:tcBorders>
+              <w:top w:val="single" w:sz="4" w:space="0" w:color="auto"/>
+              <w:left w:val="single" w:sz="4" w:space="0" w:color="auto"/>
+              <w:bottom w:val="single" w:sz="4" w:space="0" w:color="auto"/>
+              <w:right w:val="single" w:sz="4" w:space="0" w:color="auto"/>
+            </w:tcBorders>
+            <w:vAlign w:val="center"/>
+          </w:tcPr>
+          <w:p>
+            <w:pPr>
+              <w:widowControl w:val="0"/>
+              <w:spacing w:after="0" w:line="240" w:lineRule="auto"/>
+              <w:jc w:val="center"/>
+              <w:rPr>
+                <w:rFonts w:ascii="Times New Roman" w:eastAsia="Times New Roman" w:hAnsi="Times New Roman" w:cs="Times New Roman"/>
+                <w:sz w:val="28"/>
+                <w:szCs w:val="28"/>
+              </w:rPr>
+            </w:pPr>
+            <w:r>
+              <w:rPr>
+                <w:rFonts w:ascii="Times New Roman" w:eastAsia="Times New Roman" w:hAnsi="Times New Roman" w:cs="Times New Roman"/>
+                <w:sz w:val="28"/>
+                <w:szCs w:val="28"/>
+              </w:rPr>
+              <w:t>2</w:t>
+            </w:r>
+          </w:p>
+        </w:tc>
+        <w:tc>
+          <w:tcPr>
+            <w:tcW w:w="0" w:type="auto"/>
+            <w:tcBorders>
+              <w:top w:val="single" w:sz="4" w:space="0" w:color="auto"/>
+              <w:left w:val="single" w:sz="4" w:space="0" w:color="auto"/>
+              <w:bottom w:val="single" w:sz="4" w:space="0" w:color="auto"/>
+              <w:right w:val="single" w:sz="4" w:space="0" w:color="auto"/>
+            </w:tcBorders>
+            <w:noWrap/>
+            <w:vAlign w:val="center"/>
+          </w:tcPr>
+          <w:p>
+            <w:pPr>
+              <w:widowControl w:val="0"/>
+              <w:spacing w:after="0" w:line="240" w:lineRule="auto"/>
+              <w:rPr>
+                <w:rFonts w:ascii="Times New Roman" w:eastAsia="Times New Roman" w:hAnsi="Times New Roman" w:cs="Times New Roman"/>
+                <w:sz w:val="28"/>
+                <w:szCs w:val="28"/>
+              </w:rPr>
+            </w:pPr>
+            <w:r>
+              <w:rPr>
+                <w:rFonts w:ascii="Times New Roman" w:eastAsia="Times New Roman" w:hAnsi="Times New Roman" w:cs="Times New Roman"/>
+                <w:sz w:val="28"/>
+                <w:szCs w:val="28"/>
+              </w:rPr>
+              <w:t>От прочих дебиторов</w:t>
+            </w:r>
+          </w:p>
+        </w:tc>
+        <w:tc>
+          <w:tcPr>
+            <w:tcW w:w="0" w:type="auto"/>
+            <w:tcBorders>
+              <w:top w:val="single" w:sz="4" w:space="0" w:color="auto"/>
+              <w:left w:val="single" w:sz="4" w:space="0" w:color="auto"/>
+              <w:bottom w:val="single" w:sz="4" w:space="0" w:color="auto"/>
+              <w:right w:val="single" w:sz="4" w:space="0" w:color="auto"/>
+            </w:tcBorders>
+            <w:noWrap/>
+            <w:vAlign w:val="center"/>
+          </w:tcPr>
+          <w:p>
+            <w:pPr>
+              <w:jc w:val="right"/>
+              <w:rPr>
+                <w:rFonts w:ascii="Times New Roman" w:hAnsi="Times New Roman" w:cs="Times New Roman"/>
+                <w:sz w:val="28"/>
+                <w:szCs w:val="28"/>
+              </w:rPr>
+            </w:pPr>
+            <w:r>
+              <w:rPr>
+                <w:rFonts w:ascii="Times New Roman" w:hAnsi="Times New Roman" w:cs="Times New Roman"/>
+                <w:sz w:val="28"/>
+                <w:szCs w:val="28"/>
+              </w:rPr>
+              <w:t>3640</w:t>
+            </w:r>
+          </w:p>
+        </w:tc>
+      </w:tr>
+      <w:tr>
+        <w:trPr>
+          <w:trHeight w:val="20"/>
+        </w:trPr>
+        <w:tc>
+          <w:tcPr>
+            <w:tcW w:w="0" w:type="auto"/>
+            <w:tcBorders>
+              <w:top w:val="single" w:sz="4" w:space="0" w:color="auto"/>
+              <w:left w:val="single" w:sz="4" w:space="0" w:color="auto"/>
+              <w:bottom w:val="single" w:sz="4" w:space="0" w:color="auto"/>
+              <w:right w:val="single" w:sz="4" w:space="0" w:color="auto"/>
+            </w:tcBorders>
+            <w:noWrap/>
+          </w:tcPr>
+          <w:p>
+            <w:pPr>
+              <w:widowControl w:val="0"/>
+              <w:spacing w:after="0" w:line="240" w:lineRule="auto"/>
+              <w:jc w:val="center"/>
+              <w:rPr>
+                <w:rFonts w:ascii="Times New Roman" w:eastAsia="Times New Roman" w:hAnsi="Times New Roman" w:cs="Times New Roman"/>
+                <w:sz w:val="28"/>
+                <w:szCs w:val="28"/>
+              </w:rPr>
+            </w:pPr>
+            <w:r>
+              <w:rPr>
+                <w:rFonts w:ascii="Times New Roman" w:eastAsia="Times New Roman" w:hAnsi="Times New Roman" w:cs="Times New Roman"/>
+                <w:sz w:val="28"/>
+                <w:szCs w:val="28"/>
+              </w:rPr>
+              <w:t>3</w:t>
+            </w:r>
+          </w:p>
+        </w:tc>
+        <w:tc>
+          <w:tcPr>
+            <w:tcW w:w="0" w:type="auto"/>
+            <w:tcBorders>
+              <w:top w:val="single" w:sz="4" w:space="0" w:color="auto"/>
+              <w:left w:val="single" w:sz="4" w:space="0" w:color="auto"/>
+              <w:bottom w:val="single" w:sz="4" w:space="0" w:color="auto"/>
+              <w:right w:val="single" w:sz="4" w:space="0" w:color="auto"/>
+            </w:tcBorders>
+            <w:vAlign w:val="center"/>
+          </w:tcPr>
+          <w:p>
+            <w:pPr>
+              <w:widowControl w:val="0"/>
+              <w:spacing w:after="0" w:line="240" w:lineRule="auto"/>
+              <w:rPr>
+                <w:rFonts w:ascii="Times New Roman" w:eastAsia="Times New Roman" w:hAnsi="Times New Roman" w:cs="Times New Roman"/>
+                <w:sz w:val="28"/>
+                <w:szCs w:val="28"/>
+              </w:rPr>
+            </w:pPr>
+            <w:r>
+              <w:rPr>
+                <w:rFonts w:ascii="Times New Roman" w:eastAsia="Times New Roman" w:hAnsi="Times New Roman" w:cs="Times New Roman"/>
+                <w:sz w:val="28"/>
+                <w:szCs w:val="28"/>
+              </w:rPr>
+              <w:t>С текущего счета перечислены налоги в бюджет</w:t>
+            </w:r>
+          </w:p>
+        </w:tc>
+        <w:tc>
+          <w:tcPr>
+            <w:tcW w:w="0" w:type="auto"/>
+            <w:tcBorders>
+              <w:top w:val="single" w:sz="4" w:space="0" w:color="auto"/>
+              <w:left w:val="single" w:sz="4" w:space="0" w:color="auto"/>
+              <w:bottom w:val="single" w:sz="4" w:space="0" w:color="auto"/>
+              <w:right w:val="single" w:sz="4" w:space="0" w:color="auto"/>
+            </w:tcBorders>
+            <w:noWrap/>
+            <w:vAlign w:val="center"/>
+          </w:tcPr>
+          <w:p>
+            <w:pPr>
+              <w:jc w:val="right"/>
+              <w:rPr>
+                <w:rFonts w:ascii="Times New Roman" w:hAnsi="Times New Roman" w:cs="Times New Roman"/>
+                <w:sz w:val="28"/>
+                <w:szCs w:val="28"/>
+              </w:rPr>
+            </w:pPr>
+            <w:r>
+              <w:rPr>
+                <w:rFonts w:ascii="Times New Roman" w:hAnsi="Times New Roman" w:cs="Times New Roman"/>
+                <w:sz w:val="28"/>
+                <w:szCs w:val="28"/>
+              </w:rPr>
+              <w:t>17120</w:t>
+            </w:r>
+          </w:p>
+        </w:tc>
+      </w:tr>
+      <w:tr>
+        <w:trPr>
+          <w:trHeight w:val="20"/>
+        </w:trPr>
+        <w:tc>
+          <w:tcPr>
+            <w:tcW w:w="0" w:type="auto"/>
+            <w:tcBorders>
+              <w:top w:val="single" w:sz="4" w:space="0" w:color="auto"/>
+              <w:left w:val="single" w:sz="4" w:space="0" w:color="auto"/>
+              <w:bottom w:val="single" w:sz="4" w:space="0" w:color="auto"/>
+              <w:right w:val="single" w:sz="4" w:space="0" w:color="auto"/>
+            </w:tcBorders>
+            <w:noWrap/>
+          </w:tcPr>
+          <w:p>
+            <w:pPr>
+              <w:widowControl w:val="0"/>
+              <w:spacing w:after="0" w:line="240" w:lineRule="auto"/>
+              <w:jc w:val="center"/>
+              <w:rPr>
+                <w:rFonts w:ascii="Times New Roman" w:eastAsia="Times New Roman" w:hAnsi="Times New Roman" w:cs="Times New Roman"/>
+                <w:sz w:val="28"/>
+                <w:szCs w:val="28"/>
+              </w:rPr>
+            </w:pPr>
+            <w:bookmarkStart w:id="0" w:name="_GoBack" w:colFirst="0" w:colLast="2"/>
+            <w:r>
+              <w:rPr>
+                <w:rFonts w:ascii="Times New Roman" w:eastAsia="Times New Roman" w:hAnsi="Times New Roman" w:cs="Times New Roman"/>
+                <w:sz w:val="28"/>
+                <w:szCs w:val="28"/>
+              </w:rPr>
+              <w:t>4</w:t>
+            </w:r>
+          </w:p>
+        </w:tc>
+        <w:tc>
+          <w:tcPr>
+            <w:tcW w:w="0" w:type="auto"/>
+            <w:tcBorders>
+              <w:top w:val="single" w:sz="4" w:space="0" w:color="auto"/>
+              <w:left w:val="single" w:sz="4" w:space="0" w:color="auto"/>
+              <w:bottom w:val="single" w:sz="4" w:space="0" w:color="auto"/>
+              <w:right w:val="single" w:sz="4" w:space="0" w:color="auto"/>
+            </w:tcBorders>
+            <w:vAlign w:val="center"/>
+          </w:tcPr>
+          <w:p>
+            <w:pPr>
+              <w:widowControl w:val="0"/>
+              <w:spacing w:after="0" w:line="240" w:lineRule="auto"/>
+              <w:rPr>
+                <w:rFonts w:ascii="Times New Roman" w:eastAsia="Times New Roman" w:hAnsi="Times New Roman" w:cs="Times New Roman"/>
+                <w:sz w:val="28"/>
+                <w:szCs w:val="28"/>
+              </w:rPr>
+            </w:pPr>
+            <w:r>
+              <w:rPr>
+                <w:rFonts w:ascii="Times New Roman" w:eastAsia="Times New Roman" w:hAnsi="Times New Roman" w:cs="Times New Roman"/>
+                <w:sz w:val="28"/>
+                <w:szCs w:val="28"/>
+              </w:rPr>
+              <w:t xml:space="preserve">В кассу с текущего счета в банке получена </w:t>
+            </w:r>
+            <w:proofErr w:type="gramStart"/>
+            <w:r>
+              <w:rPr>
+                <w:rFonts w:ascii="Times New Roman" w:eastAsia="Times New Roman" w:hAnsi="Times New Roman" w:cs="Times New Roman"/>
+                <w:sz w:val="28"/>
+                <w:szCs w:val="28"/>
+              </w:rPr>
+              <w:t>наличка</w:t>
+            </w:r>
+            <w:proofErr w:type="gramEnd"/>
+            <w:r>
+              <w:rPr>
+                <w:rFonts w:ascii="Times New Roman" w:eastAsia="Times New Roman" w:hAnsi="Times New Roman" w:cs="Times New Roman"/>
+                <w:sz w:val="28"/>
+                <w:szCs w:val="28"/>
+              </w:rPr>
+              <w:t xml:space="preserve"> для выплаты заработной  платы</w:t>
+            </w:r>
+          </w:p>
+        </w:tc>
+        <w:tc>
+          <w:tcPr>
+            <w:tcW w:w="0" w:type="auto"/>
+            <w:tcBorders>
+              <w:top w:val="single" w:sz="4" w:space="0" w:color="auto"/>
+              <w:left w:val="single" w:sz="4" w:space="0" w:color="auto"/>
+              <w:bottom w:val="single" w:sz="4" w:space="0" w:color="auto"/>
+              <w:right w:val="single" w:sz="4" w:space="0" w:color="auto"/>
+            </w:tcBorders>
+            <w:noWrap/>
+            <w:vAlign w:val="center"/>
+          </w:tcPr>
+          <w:p>
+            <w:pPr>
+              <w:jc w:val="right"/>
+              <w:rPr>
+                <w:rFonts w:ascii="Times New Roman" w:hAnsi="Times New Roman" w:cs="Times New Roman"/>
+                <w:sz w:val="28"/>
+                <w:szCs w:val="28"/>
+              </w:rPr>
+            </w:pPr>
+            <w:r>
+              <w:rPr>
+                <w:rFonts w:ascii="Times New Roman" w:hAnsi="Times New Roman" w:cs="Times New Roman"/>
+                <w:sz w:val="28"/>
+                <w:szCs w:val="28"/>
+              </w:rPr>
+              <w:t>29960</w:t>
+            </w:r>
+          </w:p>
+        </w:tc>
+      </w:tr>
+      <w:tr>
+        <w:trPr>
+          <w:trHeight w:val="20"/>
+        </w:trPr>
+        <w:tc>
+          <w:tcPr>
+            <w:tcW w:w="0" w:type="auto"/>
+            <w:tcBorders>
+              <w:top w:val="single" w:sz="4" w:space="0" w:color="auto"/>
+              <w:left w:val="single" w:sz="4" w:space="0" w:color="auto"/>
+              <w:bottom w:val="single" w:sz="4" w:space="0" w:color="auto"/>
+              <w:right w:val="single" w:sz="4" w:space="0" w:color="auto"/>
+            </w:tcBorders>
+            <w:noWrap/>
+          </w:tcPr>
+          <w:p>
+            <w:pPr>
+              <w:widowControl w:val="0"/>
+              <w:spacing w:after="0" w:line="240" w:lineRule="auto"/>
+              <w:jc w:val="center"/>
+              <w:rPr>
+                <w:rFonts w:ascii="Times New Roman" w:eastAsia="Times New Roman" w:hAnsi="Times New Roman" w:cs="Times New Roman"/>
+                <w:sz w:val="28"/>
+                <w:szCs w:val="28"/>
+              </w:rPr>
+            </w:pPr>
+            <w:r>
+              <w:rPr>
+                <w:rFonts w:ascii="Times New Roman" w:eastAsia="Times New Roman" w:hAnsi="Times New Roman" w:cs="Times New Roman"/>
+                <w:sz w:val="28"/>
+                <w:szCs w:val="28"/>
+              </w:rPr>
+              <w:t>5</w:t>
+            </w:r>
+          </w:p>
+        </w:tc>
+        <w:tc>
+          <w:tcPr>
+            <w:tcW w:w="0" w:type="auto"/>
+            <w:tcBorders>
+              <w:top w:val="single" w:sz="4" w:space="0" w:color="auto"/>
+              <w:left w:val="single" w:sz="4" w:space="0" w:color="auto"/>
+              <w:bottom w:val="single" w:sz="4" w:space="0" w:color="auto"/>
+              <w:right w:val="single" w:sz="4" w:space="0" w:color="auto"/>
+            </w:tcBorders>
+            <w:vAlign w:val="center"/>
+          </w:tcPr>
+          <w:p>
+            <w:pPr>
+              <w:widowControl w:val="0"/>
+              <w:spacing w:after="0" w:line="240" w:lineRule="auto"/>
+              <w:rPr>
+                <w:rFonts w:ascii="Times New Roman" w:eastAsia="Times New Roman" w:hAnsi="Times New Roman" w:cs="Times New Roman"/>
+                <w:sz w:val="28"/>
+                <w:szCs w:val="28"/>
+              </w:rPr>
+            </w:pPr>
+            <w:r>
+              <w:rPr>
+                <w:rFonts w:ascii="Times New Roman" w:eastAsia="Times New Roman" w:hAnsi="Times New Roman" w:cs="Times New Roman"/>
+                <w:sz w:val="28"/>
+                <w:szCs w:val="28"/>
+              </w:rPr>
+              <w:t>Вы</w:t>
+            </w:r>
+            <w:r>
+              <w:rPr>
+                <w:rFonts w:ascii="Times New Roman" w:eastAsia="Times New Roman" w:hAnsi="Times New Roman" w:cs="Times New Roman"/>
+                <w:sz w:val="28"/>
+                <w:szCs w:val="28"/>
+              </w:rPr>
+              <w:t>плачена из кассы заработная плата работникам</w:t>
+            </w:r>
+          </w:p>
+        </w:tc>
+        <w:tc>
+          <w:tcPr>
+            <w:tcW w:w="0" w:type="auto"/>
+            <w:tcBorders>
+              <w:top w:val="single" w:sz="4" w:space="0" w:color="auto"/>
+              <w:left w:val="single" w:sz="4" w:space="0" w:color="auto"/>
+              <w:bottom w:val="single" w:sz="4" w:space="0" w:color="auto"/>
+              <w:right w:val="single" w:sz="4" w:space="0" w:color="auto"/>
+            </w:tcBorders>
+            <w:noWrap/>
+            <w:vAlign w:val="center"/>
+          </w:tcPr>
+          <w:p>
+            <w:pPr>
+              <w:jc w:val="right"/>
+              <w:rPr>
+                <w:rFonts w:ascii="Times New Roman" w:hAnsi="Times New Roman" w:cs="Times New Roman"/>
+                <w:sz w:val="28"/>
+                <w:szCs w:val="28"/>
+              </w:rPr>
+            </w:pPr>
+            <w:r>
+              <w:rPr>
+                <w:rFonts w:ascii="Times New Roman" w:hAnsi="Times New Roman" w:cs="Times New Roman"/>
+                <w:sz w:val="28"/>
+                <w:szCs w:val="28"/>
+              </w:rPr>
+              <w:t>29960</w:t>
+            </w:r>
+          </w:p>
+        </w:tc>
+      </w:tr>
+      <w:tr>
+        <w:trPr>
+          <w:trHeight w:val="20"/>
+        </w:trPr>
+        <w:tc>
+          <w:tcPr>
+            <w:tcW w:w="0" w:type="auto"/>
+            <w:tcBorders>
+              <w:top w:val="single" w:sz="4" w:space="0" w:color="auto"/>
+              <w:left w:val="single" w:sz="4" w:space="0" w:color="auto"/>
+              <w:bottom w:val="single" w:sz="4" w:space="0" w:color="auto"/>
+              <w:right w:val="single" w:sz="4" w:space="0" w:color="auto"/>
+            </w:tcBorders>
+            <w:noWrap/>
+          </w:tcPr>
+          <w:p>
+            <w:pPr>
+              <w:widowControl w:val="0"/>
+              <w:spacing w:after="0" w:line="240" w:lineRule="auto"/>
+              <w:jc w:val="center"/>
+              <w:rPr>
+                <w:rFonts w:ascii="Times New Roman" w:eastAsia="Times New Roman" w:hAnsi="Times New Roman" w:cs="Times New Roman"/>
+                <w:sz w:val="28"/>
+                <w:szCs w:val="28"/>
+              </w:rPr>
+            </w:pPr>
+            <w:r>
+              <w:rPr>
+                <w:rFonts w:ascii="Times New Roman" w:eastAsia="Times New Roman" w:hAnsi="Times New Roman" w:cs="Times New Roman"/>
+                <w:sz w:val="28"/>
+                <w:szCs w:val="28"/>
+              </w:rPr>
+              <w:t>6</w:t>
+            </w:r>
+          </w:p>
+        </w:tc>
+        <w:tc>
+          <w:tcPr>
+            <w:tcW w:w="0" w:type="auto"/>
+            <w:tcBorders>
+              <w:top w:val="single" w:sz="4" w:space="0" w:color="auto"/>
+              <w:left w:val="single" w:sz="4" w:space="0" w:color="auto"/>
+              <w:bottom w:val="single" w:sz="4" w:space="0" w:color="auto"/>
+              <w:right w:val="single" w:sz="4" w:space="0" w:color="auto"/>
+            </w:tcBorders>
+            <w:vAlign w:val="center"/>
+          </w:tcPr>
+          <w:p>
+            <w:pPr>
+              <w:widowControl w:val="0"/>
+              <w:spacing w:after="0" w:line="240" w:lineRule="auto"/>
+              <w:rPr>
+                <w:rFonts w:ascii="Times New Roman" w:eastAsia="Times New Roman" w:hAnsi="Times New Roman" w:cs="Times New Roman"/>
+                <w:sz w:val="28"/>
+                <w:szCs w:val="28"/>
+              </w:rPr>
+            </w:pPr>
+            <w:r>
+              <w:rPr>
+                <w:rFonts w:ascii="Times New Roman" w:eastAsia="Times New Roman" w:hAnsi="Times New Roman" w:cs="Times New Roman"/>
+                <w:sz w:val="28"/>
+                <w:szCs w:val="28"/>
+              </w:rPr>
+              <w:t>Часть нераспределенной прибыли пришлого года использована на пополнение резервного капитала</w:t>
+            </w:r>
+          </w:p>
+        </w:tc>
+        <w:tc>
+          <w:tcPr>
+            <w:tcW w:w="0" w:type="auto"/>
+            <w:tcBorders>
+              <w:top w:val="single" w:sz="4" w:space="0" w:color="auto"/>
+              <w:left w:val="single" w:sz="4" w:space="0" w:color="auto"/>
+              <w:bottom w:val="single" w:sz="4" w:space="0" w:color="auto"/>
+              <w:right w:val="single" w:sz="4" w:space="0" w:color="auto"/>
+            </w:tcBorders>
+            <w:noWrap/>
+            <w:vAlign w:val="center"/>
+          </w:tcPr>
+          <w:p>
+            <w:pPr>
+              <w:jc w:val="right"/>
+              <w:rPr>
+                <w:rFonts w:ascii="Times New Roman" w:hAnsi="Times New Roman" w:cs="Times New Roman"/>
+                <w:sz w:val="28"/>
+                <w:szCs w:val="28"/>
+              </w:rPr>
+            </w:pPr>
+            <w:r>
+              <w:rPr>
+                <w:rFonts w:ascii="Times New Roman" w:hAnsi="Times New Roman" w:cs="Times New Roman"/>
+                <w:sz w:val="28"/>
+                <w:szCs w:val="28"/>
+              </w:rPr>
+              <w:t>21400</w:t>
+            </w:r>
+          </w:p>
+        </w:tc>
+      </w:tr>
+      <w:tr>
+        <w:trPr>
+          <w:trHeight w:val="20"/>
+        </w:trPr>
+        <w:tc>
+          <w:tcPr>
+            <w:tcW w:w="0" w:type="auto"/>
+            <w:tcBorders>
+              <w:top w:val="single" w:sz="4" w:space="0" w:color="auto"/>
+              <w:left w:val="single" w:sz="4" w:space="0" w:color="auto"/>
+              <w:bottom w:val="single" w:sz="4" w:space="0" w:color="auto"/>
+              <w:right w:val="single" w:sz="4" w:space="0" w:color="auto"/>
+            </w:tcBorders>
+            <w:noWrap/>
+          </w:tcPr>
+          <w:p>
+            <w:pPr>
+              <w:widowControl w:val="0"/>
+              <w:spacing w:after="0" w:line="240" w:lineRule="auto"/>
+              <w:jc w:val="center"/>
+              <w:rPr>
+                <w:rFonts w:ascii="Times New Roman" w:eastAsia="Times New Roman" w:hAnsi="Times New Roman" w:cs="Times New Roman"/>
+                <w:sz w:val="28"/>
+                <w:szCs w:val="28"/>
+              </w:rPr>
+            </w:pPr>
+            <w:r>
+              <w:rPr>
+                <w:rFonts w:ascii="Times New Roman" w:eastAsia="Times New Roman" w:hAnsi="Times New Roman" w:cs="Times New Roman"/>
+                <w:sz w:val="28"/>
+                <w:szCs w:val="28"/>
+              </w:rPr>
+              <w:t>7</w:t>
+            </w:r>
+          </w:p>
+        </w:tc>
+        <w:tc>
+          <w:tcPr>
+            <w:tcW w:w="0" w:type="auto"/>
+            <w:tcBorders>
+              <w:top w:val="single" w:sz="4" w:space="0" w:color="auto"/>
+              <w:left w:val="single" w:sz="4" w:space="0" w:color="auto"/>
+              <w:bottom w:val="single" w:sz="4" w:space="0" w:color="auto"/>
+              <w:right w:val="single" w:sz="4" w:space="0" w:color="auto"/>
+            </w:tcBorders>
+            <w:vAlign w:val="center"/>
+          </w:tcPr>
+          <w:p>
+            <w:pPr>
+              <w:widowControl w:val="0"/>
+              <w:spacing w:after="0" w:line="240" w:lineRule="auto"/>
+              <w:rPr>
+                <w:rFonts w:ascii="Times New Roman" w:eastAsia="Times New Roman" w:hAnsi="Times New Roman" w:cs="Times New Roman"/>
+                <w:sz w:val="28"/>
+                <w:szCs w:val="28"/>
+              </w:rPr>
+            </w:pPr>
+            <w:r>
+              <w:rPr>
+                <w:rFonts w:ascii="Times New Roman" w:eastAsia="Times New Roman" w:hAnsi="Times New Roman" w:cs="Times New Roman"/>
+                <w:sz w:val="28"/>
+                <w:szCs w:val="28"/>
+              </w:rPr>
+              <w:t>Отпущено со  склада и испол</w:t>
+            </w:r>
+            <w:r>
+              <w:rPr>
+                <w:rFonts w:ascii="Times New Roman" w:eastAsia="Times New Roman" w:hAnsi="Times New Roman" w:cs="Times New Roman"/>
+                <w:sz w:val="28"/>
+                <w:szCs w:val="28"/>
+              </w:rPr>
+              <w:t>ь</w:t>
+            </w:r>
+            <w:r>
+              <w:rPr>
+                <w:rFonts w:ascii="Times New Roman" w:eastAsia="Times New Roman" w:hAnsi="Times New Roman" w:cs="Times New Roman"/>
+                <w:sz w:val="28"/>
+                <w:szCs w:val="28"/>
+              </w:rPr>
+              <w:t>зовано на нужды производства основные материалы</w:t>
+            </w:r>
+          </w:p>
+        </w:tc>
+        <w:tc>
+          <w:tcPr>
+            <w:tcW w:w="0" w:type="auto"/>
+            <w:tcBorders>
+              <w:top w:val="single" w:sz="4" w:space="0" w:color="auto"/>
+              <w:left w:val="single" w:sz="4" w:space="0" w:color="auto"/>
+              <w:bottom w:val="single" w:sz="4" w:space="0" w:color="auto"/>
+              <w:right w:val="single" w:sz="4" w:space="0" w:color="auto"/>
+            </w:tcBorders>
+            <w:noWrap/>
+            <w:vAlign w:val="center"/>
+          </w:tcPr>
+          <w:p>
+            <w:pPr>
+              <w:jc w:val="right"/>
+              <w:rPr>
+                <w:rFonts w:ascii="Times New Roman" w:hAnsi="Times New Roman" w:cs="Times New Roman"/>
+                <w:sz w:val="28"/>
+                <w:szCs w:val="28"/>
+              </w:rPr>
+            </w:pPr>
+            <w:r>
+              <w:rPr>
+                <w:rFonts w:ascii="Times New Roman" w:hAnsi="Times New Roman" w:cs="Times New Roman"/>
+                <w:sz w:val="28"/>
+                <w:szCs w:val="28"/>
+              </w:rPr>
+              <w:t>68480</w:t>
+            </w:r>
+          </w:p>
+        </w:tc>
+      </w:tr>
+      <w:tr>
+        <w:trPr>
+          <w:trHeight w:val="20"/>
+        </w:trPr>
+        <w:tc>
+          <w:tcPr>
+            <w:tcW w:w="0" w:type="auto"/>
+            <w:tcBorders>
+              <w:top w:val="single" w:sz="4" w:space="0" w:color="auto"/>
+              <w:left w:val="single" w:sz="4" w:space="0" w:color="auto"/>
+              <w:bottom w:val="single" w:sz="4" w:space="0" w:color="auto"/>
+              <w:right w:val="single" w:sz="4" w:space="0" w:color="auto"/>
+            </w:tcBorders>
+          </w:tcPr>
+          <w:p>
+            <w:pPr>
+              <w:widowControl w:val="0"/>
+              <w:spacing w:after="0" w:line="240" w:lineRule="auto"/>
+              <w:jc w:val="center"/>
+              <w:rPr>
+                <w:rFonts w:ascii="Times New Roman" w:eastAsia="Times New Roman" w:hAnsi="Times New Roman" w:cs="Times New Roman"/>
+                <w:sz w:val="28"/>
+                <w:szCs w:val="28"/>
+              </w:rPr>
+            </w:pPr>
+            <w:r>
+              <w:rPr>
+                <w:rFonts w:ascii="Times New Roman" w:eastAsia="Times New Roman" w:hAnsi="Times New Roman" w:cs="Times New Roman"/>
+                <w:sz w:val="28"/>
+                <w:szCs w:val="28"/>
+              </w:rPr>
+              <w:t>8</w:t>
+            </w:r>
+          </w:p>
+        </w:tc>
+        <w:tc>
+          <w:tcPr>
+            <w:tcW w:w="0" w:type="auto"/>
+            <w:tcBorders>
+              <w:top w:val="single" w:sz="4" w:space="0" w:color="auto"/>
+              <w:left w:val="single" w:sz="4" w:space="0" w:color="auto"/>
+              <w:bottom w:val="single" w:sz="4" w:space="0" w:color="auto"/>
+              <w:right w:val="single" w:sz="4" w:space="0" w:color="auto"/>
+            </w:tcBorders>
+            <w:vAlign w:val="center"/>
+          </w:tcPr>
+          <w:p>
+            <w:pPr>
+              <w:widowControl w:val="0"/>
+              <w:spacing w:after="0" w:line="240" w:lineRule="auto"/>
+              <w:rPr>
+                <w:rFonts w:ascii="Times New Roman" w:eastAsia="Times New Roman" w:hAnsi="Times New Roman" w:cs="Times New Roman"/>
+                <w:sz w:val="28"/>
+                <w:szCs w:val="28"/>
+              </w:rPr>
+            </w:pPr>
+            <w:r>
+              <w:rPr>
+                <w:rFonts w:ascii="Times New Roman" w:eastAsia="Times New Roman" w:hAnsi="Times New Roman" w:cs="Times New Roman"/>
+                <w:sz w:val="28"/>
+                <w:szCs w:val="28"/>
+              </w:rPr>
+              <w:t>Начислена заработная плата персоналу предприятия  за текущий период</w:t>
+            </w:r>
+          </w:p>
+        </w:tc>
+        <w:tc>
+          <w:tcPr>
+            <w:tcW w:w="0" w:type="auto"/>
+            <w:tcBorders>
+              <w:top w:val="single" w:sz="4" w:space="0" w:color="auto"/>
+              <w:left w:val="single" w:sz="4" w:space="0" w:color="auto"/>
+              <w:bottom w:val="single" w:sz="4" w:space="0" w:color="auto"/>
+              <w:right w:val="single" w:sz="4" w:space="0" w:color="auto"/>
+            </w:tcBorders>
+            <w:noWrap/>
+            <w:vAlign w:val="center"/>
+          </w:tcPr>
+          <w:p>
+            <w:pPr>
+              <w:jc w:val="right"/>
+              <w:rPr>
+                <w:rFonts w:ascii="Times New Roman" w:hAnsi="Times New Roman" w:cs="Times New Roman"/>
+                <w:sz w:val="28"/>
+                <w:szCs w:val="28"/>
+              </w:rPr>
+            </w:pPr>
+            <w:r>
+              <w:rPr>
+                <w:rFonts w:ascii="Times New Roman" w:hAnsi="Times New Roman" w:cs="Times New Roman"/>
+                <w:sz w:val="28"/>
+                <w:szCs w:val="28"/>
+              </w:rPr>
+              <w:t>38520</w:t>
+            </w:r>
+          </w:p>
+        </w:tc>
+      </w:tr>
+      <w:tr>
+        <w:trPr>
+          <w:trHeight w:val="20"/>
+        </w:trPr>
+        <w:tc>
+          <w:tcPr>
+            <w:tcW w:w="0" w:type="auto"/>
+            <w:tcBorders>
+              <w:top w:val="single" w:sz="4" w:space="0" w:color="auto"/>
+              <w:left w:val="single" w:sz="4" w:space="0" w:color="auto"/>
+              <w:bottom w:val="single" w:sz="4" w:space="0" w:color="auto"/>
+              <w:right w:val="single" w:sz="4" w:space="0" w:color="auto"/>
+            </w:tcBorders>
+            <w:noWrap/>
+          </w:tcPr>
+          <w:p>
+            <w:pPr>
+              <w:widowControl w:val="0"/>
+              <w:spacing w:after="0" w:line="240" w:lineRule="auto"/>
+              <w:jc w:val="center"/>
+              <w:rPr>
+                <w:rFonts w:ascii="Times New Roman" w:eastAsia="Times New Roman" w:hAnsi="Times New Roman" w:cs="Times New Roman"/>
+                <w:sz w:val="28"/>
+                <w:szCs w:val="28"/>
+              </w:rPr>
+            </w:pPr>
+            <w:r>
+              <w:rPr>
+                <w:rFonts w:ascii="Times New Roman" w:eastAsia="Times New Roman" w:hAnsi="Times New Roman" w:cs="Times New Roman"/>
+                <w:sz w:val="28"/>
+                <w:szCs w:val="28"/>
+              </w:rPr>
+              <w:t>9</w:t>
+            </w:r>
+          </w:p>
+        </w:tc>
+        <w:tc>
+          <w:tcPr>
+            <w:tcW w:w="0" w:type="auto"/>
+            <w:tcBorders>
+              <w:top w:val="single" w:sz="4" w:space="0" w:color="auto"/>
+              <w:left w:val="single" w:sz="4" w:space="0" w:color="auto"/>
+              <w:bottom w:val="single" w:sz="4" w:space="0" w:color="auto"/>
+              <w:right w:val="single" w:sz="4" w:space="0" w:color="auto"/>
+            </w:tcBorders>
+            <w:vAlign w:val="center"/>
+          </w:tcPr>
+          <w:p>
+            <w:pPr>
+              <w:widowControl w:val="0"/>
+              <w:spacing w:after="0" w:line="240" w:lineRule="auto"/>
+              <w:rPr>
+                <w:rFonts w:ascii="Times New Roman" w:eastAsia="Times New Roman" w:hAnsi="Times New Roman" w:cs="Times New Roman"/>
+                <w:sz w:val="28"/>
+                <w:szCs w:val="28"/>
+              </w:rPr>
+            </w:pPr>
+            <w:r>
+              <w:rPr>
+                <w:rFonts w:ascii="Times New Roman" w:eastAsia="Times New Roman" w:hAnsi="Times New Roman" w:cs="Times New Roman"/>
+                <w:sz w:val="28"/>
+                <w:szCs w:val="28"/>
+              </w:rPr>
+              <w:t>Произведено начисление на фонд заработной  платы на социальные мероприятия</w:t>
+            </w:r>
+          </w:p>
+        </w:tc>
+        <w:tc>
+          <w:tcPr>
+            <w:tcW w:w="0" w:type="auto"/>
+            <w:tcBorders>
+              <w:top w:val="single" w:sz="4" w:space="0" w:color="auto"/>
+              <w:left w:val="single" w:sz="4" w:space="0" w:color="auto"/>
+              <w:bottom w:val="single" w:sz="4" w:space="0" w:color="auto"/>
+              <w:right w:val="single" w:sz="4" w:space="0" w:color="auto"/>
+            </w:tcBorders>
+            <w:noWrap/>
+            <w:vAlign w:val="center"/>
+          </w:tcPr>
+          <w:p>
+            <w:pPr>
+              <w:jc w:val="right"/>
+              <w:rPr>
+                <w:rFonts w:ascii="Times New Roman" w:hAnsi="Times New Roman" w:cs="Times New Roman"/>
+                <w:sz w:val="28"/>
+                <w:szCs w:val="28"/>
+              </w:rPr>
+            </w:pPr>
+            <w:r>
+              <w:rPr>
+                <w:rFonts w:ascii="Times New Roman" w:hAnsi="Times New Roman" w:cs="Times New Roman"/>
+                <w:sz w:val="28"/>
+                <w:szCs w:val="28"/>
+              </w:rPr>
+              <w:t>14450</w:t>
+            </w:r>
+          </w:p>
+        </w:tc>
+      </w:tr>
+      <w:tr>
+        <w:trPr>
+          <w:trHeight w:val="20"/>
+        </w:trPr>
+        <w:tc>
+          <w:tcPr>
+            <w:tcW w:w="0" w:type="auto"/>
+            <w:tcBorders>
+              <w:top w:val="single" w:sz="4" w:space="0" w:color="auto"/>
+              <w:left w:val="single" w:sz="4" w:space="0" w:color="auto"/>
+              <w:bottom w:val="single" w:sz="4" w:space="0" w:color="auto"/>
+              <w:right w:val="single" w:sz="4" w:space="0" w:color="auto"/>
+            </w:tcBorders>
+            <w:noWrap/>
+          </w:tcPr>
+          <w:p>
+            <w:pPr>
+              <w:widowControl w:val="0"/>
+              <w:spacing w:after="0" w:line="240" w:lineRule="auto"/>
+              <w:jc w:val="center"/>
+              <w:rPr>
+                <w:rFonts w:ascii="Times New Roman" w:eastAsia="Times New Roman" w:hAnsi="Times New Roman" w:cs="Times New Roman"/>
+                <w:sz w:val="28"/>
+                <w:szCs w:val="28"/>
+              </w:rPr>
+            </w:pPr>
+            <w:r>
+              <w:rPr>
+                <w:rFonts w:ascii="Times New Roman" w:eastAsia="Times New Roman" w:hAnsi="Times New Roman" w:cs="Times New Roman"/>
+                <w:sz w:val="28"/>
+                <w:szCs w:val="28"/>
+              </w:rPr>
+              <w:t>10</w:t>
+            </w:r>
+          </w:p>
+        </w:tc>
+        <w:tc>
+          <w:tcPr>
+            <w:tcW w:w="0" w:type="auto"/>
+            <w:tcBorders>
+              <w:top w:val="single" w:sz="4" w:space="0" w:color="auto"/>
+              <w:left w:val="single" w:sz="4" w:space="0" w:color="auto"/>
+              <w:bottom w:val="single" w:sz="4" w:space="0" w:color="auto"/>
+              <w:right w:val="single" w:sz="4" w:space="0" w:color="auto"/>
+            </w:tcBorders>
+            <w:vAlign w:val="center"/>
+          </w:tcPr>
+          <w:p>
+            <w:pPr>
+              <w:widowControl w:val="0"/>
+              <w:spacing w:after="0" w:line="240" w:lineRule="auto"/>
+              <w:rPr>
+                <w:rFonts w:ascii="Times New Roman" w:eastAsia="Times New Roman" w:hAnsi="Times New Roman" w:cs="Times New Roman"/>
+                <w:sz w:val="28"/>
+                <w:szCs w:val="28"/>
+              </w:rPr>
+            </w:pPr>
+            <w:r>
+              <w:rPr>
+                <w:rFonts w:ascii="Times New Roman" w:eastAsia="Times New Roman" w:hAnsi="Times New Roman" w:cs="Times New Roman"/>
+                <w:sz w:val="28"/>
+                <w:szCs w:val="28"/>
+              </w:rPr>
+              <w:t xml:space="preserve">Удержано </w:t>
+            </w:r>
+            <w:r>
+              <w:rPr>
+                <w:rFonts w:ascii="Times New Roman" w:eastAsia="Times New Roman" w:hAnsi="Times New Roman" w:cs="Times New Roman"/>
+                <w:sz w:val="28"/>
+                <w:szCs w:val="28"/>
+              </w:rPr>
+              <w:t>и</w:t>
+            </w:r>
+            <w:r>
+              <w:rPr>
+                <w:rFonts w:ascii="Times New Roman" w:eastAsia="Times New Roman" w:hAnsi="Times New Roman" w:cs="Times New Roman"/>
+                <w:sz w:val="28"/>
+                <w:szCs w:val="28"/>
+              </w:rPr>
+              <w:t>з заработной платы работников подходный налог</w:t>
+            </w:r>
+          </w:p>
+        </w:tc>
+        <w:tc>
+          <w:tcPr>
+            <w:tcW w:w="0" w:type="auto"/>
+            <w:tcBorders>
+              <w:top w:val="single" w:sz="4" w:space="0" w:color="auto"/>
+              <w:left w:val="single" w:sz="4" w:space="0" w:color="auto"/>
+              <w:bottom w:val="single" w:sz="4" w:space="0" w:color="auto"/>
+              <w:right w:val="single" w:sz="4" w:space="0" w:color="auto"/>
+            </w:tcBorders>
+            <w:noWrap/>
+            <w:vAlign w:val="center"/>
+          </w:tcPr>
+          <w:p>
+            <w:pPr>
+              <w:jc w:val="right"/>
+              <w:rPr>
+                <w:rFonts w:ascii="Times New Roman" w:hAnsi="Times New Roman" w:cs="Times New Roman"/>
+                <w:sz w:val="28"/>
+                <w:szCs w:val="28"/>
+              </w:rPr>
+            </w:pPr>
+            <w:r>
+              <w:rPr>
+                <w:rFonts w:ascii="Times New Roman" w:hAnsi="Times New Roman" w:cs="Times New Roman"/>
+                <w:sz w:val="28"/>
+                <w:szCs w:val="28"/>
+              </w:rPr>
+              <w:t>6160</w:t>
+            </w:r>
+          </w:p>
+        </w:tc>
+      </w:tr>
+      <w:tr>
+        <w:trPr>
+          <w:trHeight w:val="20"/>
+        </w:trPr>
+        <w:tc>
+          <w:tcPr>
+            <w:tcW w:w="0" w:type="auto"/>
+            <w:tcBorders>
+              <w:top w:val="single" w:sz="4" w:space="0" w:color="auto"/>
+              <w:left w:val="single" w:sz="4" w:space="0" w:color="auto"/>
+              <w:bottom w:val="single" w:sz="4" w:space="0" w:color="auto"/>
+              <w:right w:val="single" w:sz="4" w:space="0" w:color="auto"/>
+            </w:tcBorders>
+            <w:noWrap/>
+          </w:tcPr>
+          <w:p>
+            <w:pPr>
+              <w:widowControl w:val="0"/>
+              <w:spacing w:after="0" w:line="240" w:lineRule="auto"/>
+              <w:jc w:val="center"/>
+              <w:rPr>
+                <w:rFonts w:ascii="Times New Roman" w:eastAsia="Times New Roman" w:hAnsi="Times New Roman" w:cs="Times New Roman"/>
+                <w:sz w:val="28"/>
+                <w:szCs w:val="28"/>
+              </w:rPr>
+            </w:pPr>
+            <w:r>
+              <w:rPr>
+                <w:rFonts w:ascii="Times New Roman" w:eastAsia="Times New Roman" w:hAnsi="Times New Roman" w:cs="Times New Roman"/>
+                <w:sz w:val="28"/>
+                <w:szCs w:val="28"/>
+              </w:rPr>
+              <w:t>11</w:t>
+            </w:r>
+          </w:p>
+        </w:tc>
+        <w:tc>
+          <w:tcPr>
+            <w:tcW w:w="0" w:type="auto"/>
+            <w:tcBorders>
+              <w:top w:val="single" w:sz="4" w:space="0" w:color="auto"/>
+              <w:left w:val="single" w:sz="4" w:space="0" w:color="auto"/>
+              <w:bottom w:val="single" w:sz="4" w:space="0" w:color="auto"/>
+              <w:right w:val="single" w:sz="4" w:space="0" w:color="auto"/>
+            </w:tcBorders>
+            <w:vAlign w:val="center"/>
+          </w:tcPr>
+          <w:p>
+            <w:pPr>
+              <w:widowControl w:val="0"/>
+              <w:spacing w:after="0" w:line="240" w:lineRule="auto"/>
+              <w:rPr>
+                <w:rFonts w:ascii="Times New Roman" w:eastAsia="Times New Roman" w:hAnsi="Times New Roman" w:cs="Times New Roman"/>
+                <w:sz w:val="28"/>
+                <w:szCs w:val="28"/>
+              </w:rPr>
+            </w:pPr>
+            <w:r>
+              <w:rPr>
+                <w:rFonts w:ascii="Times New Roman" w:eastAsia="Times New Roman" w:hAnsi="Times New Roman" w:cs="Times New Roman"/>
+                <w:sz w:val="28"/>
+                <w:szCs w:val="28"/>
+              </w:rPr>
+              <w:t>Удерж</w:t>
+            </w:r>
+            <w:r>
+              <w:rPr>
+                <w:rFonts w:ascii="Times New Roman" w:eastAsia="Times New Roman" w:hAnsi="Times New Roman" w:cs="Times New Roman"/>
+                <w:sz w:val="28"/>
+                <w:szCs w:val="28"/>
+              </w:rPr>
+              <w:t>ано и</w:t>
+            </w:r>
+            <w:r>
+              <w:rPr>
+                <w:rFonts w:ascii="Times New Roman" w:eastAsia="Times New Roman" w:hAnsi="Times New Roman" w:cs="Times New Roman"/>
+                <w:sz w:val="28"/>
+                <w:szCs w:val="28"/>
+              </w:rPr>
+              <w:t>з заработной платы работников взносы в Пенсионный фонд</w:t>
+            </w:r>
+          </w:p>
+        </w:tc>
+        <w:tc>
+          <w:tcPr>
+            <w:tcW w:w="0" w:type="auto"/>
+            <w:tcBorders>
+              <w:top w:val="single" w:sz="4" w:space="0" w:color="auto"/>
+              <w:left w:val="single" w:sz="4" w:space="0" w:color="auto"/>
+              <w:bottom w:val="single" w:sz="4" w:space="0" w:color="auto"/>
+              <w:right w:val="single" w:sz="4" w:space="0" w:color="auto"/>
+            </w:tcBorders>
+            <w:noWrap/>
+            <w:vAlign w:val="center"/>
+          </w:tcPr>
+          <w:p>
+            <w:pPr>
+              <w:jc w:val="right"/>
+              <w:rPr>
+                <w:rFonts w:ascii="Times New Roman" w:hAnsi="Times New Roman" w:cs="Times New Roman"/>
+                <w:sz w:val="28"/>
+                <w:szCs w:val="28"/>
+              </w:rPr>
+            </w:pPr>
+            <w:r>
+              <w:rPr>
+                <w:rFonts w:ascii="Times New Roman" w:hAnsi="Times New Roman" w:cs="Times New Roman"/>
+                <w:sz w:val="28"/>
+                <w:szCs w:val="28"/>
+              </w:rPr>
+              <w:t>830</w:t>
+            </w:r>
+          </w:p>
+        </w:tc>
+      </w:tr>
+      <w:tr>
+        <w:trPr>
+          <w:trHeight w:val="20"/>
+        </w:trPr>
+        <w:tc>
+          <w:tcPr>
+            <w:tcW w:w="0" w:type="auto"/>
+            <w:tcBorders>
+              <w:top w:val="single" w:sz="4" w:space="0" w:color="auto"/>
+              <w:left w:val="single" w:sz="4" w:space="0" w:color="auto"/>
+              <w:bottom w:val="single" w:sz="4" w:space="0" w:color="auto"/>
+              <w:right w:val="single" w:sz="4" w:space="0" w:color="auto"/>
+            </w:tcBorders>
+          </w:tcPr>
+          <w:p>
+            <w:pPr>
+              <w:widowControl w:val="0"/>
+              <w:spacing w:after="0" w:line="240" w:lineRule="auto"/>
+              <w:jc w:val="center"/>
+              <w:rPr>
+                <w:rFonts w:ascii="Times New Roman" w:eastAsia="Times New Roman" w:hAnsi="Times New Roman" w:cs="Times New Roman"/>
+                <w:sz w:val="28"/>
+                <w:szCs w:val="28"/>
+              </w:rPr>
+            </w:pPr>
+            <w:r>
+              <w:rPr>
+                <w:rFonts w:ascii="Times New Roman" w:eastAsia="Times New Roman" w:hAnsi="Times New Roman" w:cs="Times New Roman"/>
+                <w:sz w:val="28"/>
+                <w:szCs w:val="28"/>
+              </w:rPr>
+              <w:t>12</w:t>
+            </w:r>
+          </w:p>
+        </w:tc>
+        <w:tc>
+          <w:tcPr>
+            <w:tcW w:w="0" w:type="auto"/>
+            <w:tcBorders>
+              <w:top w:val="single" w:sz="4" w:space="0" w:color="auto"/>
+              <w:left w:val="single" w:sz="4" w:space="0" w:color="auto"/>
+              <w:bottom w:val="single" w:sz="4" w:space="0" w:color="auto"/>
+              <w:right w:val="single" w:sz="4" w:space="0" w:color="auto"/>
+            </w:tcBorders>
+            <w:vAlign w:val="center"/>
+          </w:tcPr>
+          <w:p>
+            <w:pPr>
+              <w:widowControl w:val="0"/>
+              <w:spacing w:after="0" w:line="240" w:lineRule="auto"/>
+              <w:rPr>
+                <w:rFonts w:ascii="Times New Roman" w:eastAsia="Times New Roman" w:hAnsi="Times New Roman" w:cs="Times New Roman"/>
+                <w:sz w:val="28"/>
+                <w:szCs w:val="28"/>
+              </w:rPr>
+            </w:pPr>
+            <w:r>
+              <w:rPr>
+                <w:rFonts w:ascii="Times New Roman" w:eastAsia="Times New Roman" w:hAnsi="Times New Roman" w:cs="Times New Roman"/>
+                <w:sz w:val="28"/>
+                <w:szCs w:val="28"/>
+              </w:rPr>
+              <w:t>Поступили на склад от поставщика материалы</w:t>
+            </w:r>
+          </w:p>
+        </w:tc>
+        <w:tc>
+          <w:tcPr>
+            <w:tcW w:w="0" w:type="auto"/>
+            <w:tcBorders>
+              <w:top w:val="single" w:sz="4" w:space="0" w:color="auto"/>
+              <w:left w:val="single" w:sz="4" w:space="0" w:color="auto"/>
+              <w:bottom w:val="single" w:sz="4" w:space="0" w:color="auto"/>
+              <w:right w:val="single" w:sz="4" w:space="0" w:color="auto"/>
+            </w:tcBorders>
+            <w:vAlign w:val="center"/>
+          </w:tcPr>
+          <w:p>
+            <w:pPr>
+              <w:jc w:val="right"/>
+              <w:rPr>
+                <w:rFonts w:ascii="Times New Roman" w:hAnsi="Times New Roman" w:cs="Times New Roman"/>
+                <w:sz w:val="28"/>
+                <w:szCs w:val="28"/>
+              </w:rPr>
+            </w:pPr>
+            <w:r>
+              <w:rPr>
+                <w:rFonts w:ascii="Times New Roman" w:hAnsi="Times New Roman" w:cs="Times New Roman"/>
+                <w:sz w:val="28"/>
+                <w:szCs w:val="28"/>
+              </w:rPr>
+              <w:t>14980</w:t>
+            </w:r>
+          </w:p>
+        </w:tc>
+      </w:tr>
+      <w:tr>
+        <w:trPr>
+          <w:trHeight w:val="20"/>
+        </w:trPr>
+        <w:tc>
+          <w:tcPr>
+            <w:tcW w:w="0" w:type="auto"/>
+            <w:tcBorders>
+              <w:top w:val="single" w:sz="4" w:space="0" w:color="auto"/>
+              <w:left w:val="single" w:sz="4" w:space="0" w:color="auto"/>
+              <w:bottom w:val="single" w:sz="4" w:space="0" w:color="auto"/>
+              <w:right w:val="single" w:sz="4" w:space="0" w:color="auto"/>
+            </w:tcBorders>
+            <w:noWrap/>
+          </w:tcPr>
+          <w:p>
+            <w:pPr>
+              <w:widowControl w:val="0"/>
+              <w:spacing w:after="0" w:line="240" w:lineRule="auto"/>
+              <w:jc w:val="center"/>
+              <w:rPr>
+                <w:rFonts w:ascii="Times New Roman" w:eastAsia="Times New Roman" w:hAnsi="Times New Roman" w:cs="Times New Roman"/>
+                <w:sz w:val="28"/>
+                <w:szCs w:val="28"/>
+              </w:rPr>
+            </w:pPr>
+            <w:r>
+              <w:rPr>
+                <w:rFonts w:ascii="Times New Roman" w:eastAsia="Times New Roman" w:hAnsi="Times New Roman" w:cs="Times New Roman"/>
+                <w:sz w:val="28"/>
+                <w:szCs w:val="28"/>
+              </w:rPr>
+              <w:t>13</w:t>
+            </w:r>
+          </w:p>
+        </w:tc>
+        <w:tc>
+          <w:tcPr>
+            <w:tcW w:w="0" w:type="auto"/>
+            <w:tcBorders>
+              <w:top w:val="single" w:sz="4" w:space="0" w:color="auto"/>
+              <w:left w:val="single" w:sz="4" w:space="0" w:color="auto"/>
+              <w:bottom w:val="single" w:sz="4" w:space="0" w:color="auto"/>
+              <w:right w:val="single" w:sz="4" w:space="0" w:color="auto"/>
+            </w:tcBorders>
+            <w:vAlign w:val="center"/>
+          </w:tcPr>
+          <w:p>
+            <w:pPr>
+              <w:widowControl w:val="0"/>
+              <w:spacing w:after="0" w:line="240" w:lineRule="auto"/>
+              <w:rPr>
+                <w:rFonts w:ascii="Times New Roman" w:eastAsia="Times New Roman" w:hAnsi="Times New Roman" w:cs="Times New Roman"/>
+                <w:sz w:val="28"/>
+                <w:szCs w:val="28"/>
+              </w:rPr>
+            </w:pPr>
+            <w:r>
+              <w:rPr>
+                <w:rFonts w:ascii="Times New Roman" w:eastAsia="Times New Roman" w:hAnsi="Times New Roman" w:cs="Times New Roman"/>
+                <w:sz w:val="28"/>
+                <w:szCs w:val="28"/>
+              </w:rPr>
+              <w:t>Начислен и отнесен на расходы производства износ  основн</w:t>
+            </w:r>
+            <w:r>
+              <w:rPr>
+                <w:rFonts w:ascii="Times New Roman" w:eastAsia="Times New Roman" w:hAnsi="Times New Roman" w:cs="Times New Roman"/>
+                <w:sz w:val="28"/>
+                <w:szCs w:val="28"/>
+              </w:rPr>
+              <w:t>ы</w:t>
+            </w:r>
+            <w:r>
+              <w:rPr>
+                <w:rFonts w:ascii="Times New Roman" w:eastAsia="Times New Roman" w:hAnsi="Times New Roman" w:cs="Times New Roman"/>
+                <w:sz w:val="28"/>
+                <w:szCs w:val="28"/>
+              </w:rPr>
+              <w:t>х средств</w:t>
+            </w:r>
+          </w:p>
+        </w:tc>
+        <w:tc>
+          <w:tcPr>
+            <w:tcW w:w="0" w:type="auto"/>
+            <w:tcBorders>
+              <w:top w:val="single" w:sz="4" w:space="0" w:color="auto"/>
+              <w:left w:val="single" w:sz="4" w:space="0" w:color="auto"/>
+              <w:bottom w:val="single" w:sz="4" w:space="0" w:color="auto"/>
+              <w:right w:val="single" w:sz="4" w:space="0" w:color="auto"/>
+            </w:tcBorders>
+            <w:noWrap/>
+            <w:vAlign w:val="center"/>
+          </w:tcPr>
+          <w:p>
+            <w:pPr>
+              <w:jc w:val="right"/>
+              <w:rPr>
+                <w:rFonts w:ascii="Times New Roman" w:hAnsi="Times New Roman" w:cs="Times New Roman"/>
+                <w:sz w:val="28"/>
+                <w:szCs w:val="28"/>
+              </w:rPr>
+            </w:pPr>
+            <w:r>
+              <w:rPr>
+                <w:rFonts w:ascii="Times New Roman" w:hAnsi="Times New Roman" w:cs="Times New Roman"/>
+                <w:sz w:val="28"/>
+                <w:szCs w:val="28"/>
+              </w:rPr>
+              <w:t>13370</w:t>
+            </w:r>
+          </w:p>
+        </w:tc>
+      </w:tr>
+      <w:tr>
+        <w:trPr>
+          <w:trHeight w:val="20"/>
+        </w:trPr>
+        <w:tc>
+          <w:tcPr>
+            <w:tcW w:w="0" w:type="auto"/>
+            <w:tcBorders>
+              <w:top w:val="single" w:sz="4" w:space="0" w:color="auto"/>
+              <w:left w:val="single" w:sz="4" w:space="0" w:color="auto"/>
+              <w:bottom w:val="single" w:sz="4" w:space="0" w:color="auto"/>
+              <w:right w:val="single" w:sz="4" w:space="0" w:color="auto"/>
+            </w:tcBorders>
+            <w:noWrap/>
+          </w:tcPr>
+          <w:p>
+            <w:pPr>
+              <w:widowControl w:val="0"/>
+              <w:spacing w:after="0" w:line="240" w:lineRule="auto"/>
+              <w:jc w:val="center"/>
+              <w:rPr>
+                <w:rFonts w:ascii="Times New Roman" w:eastAsia="Times New Roman" w:hAnsi="Times New Roman" w:cs="Times New Roman"/>
+                <w:sz w:val="28"/>
+                <w:szCs w:val="28"/>
+              </w:rPr>
+            </w:pPr>
+            <w:r>
+              <w:rPr>
+                <w:rFonts w:ascii="Times New Roman" w:eastAsia="Times New Roman" w:hAnsi="Times New Roman" w:cs="Times New Roman"/>
+                <w:sz w:val="28"/>
+                <w:szCs w:val="28"/>
+              </w:rPr>
+              <w:t>14</w:t>
+            </w:r>
+          </w:p>
+        </w:tc>
+        <w:tc>
+          <w:tcPr>
+            <w:tcW w:w="0" w:type="auto"/>
+            <w:tcBorders>
+              <w:top w:val="single" w:sz="4" w:space="0" w:color="auto"/>
+              <w:left w:val="single" w:sz="4" w:space="0" w:color="auto"/>
+              <w:bottom w:val="single" w:sz="4" w:space="0" w:color="auto"/>
+              <w:right w:val="single" w:sz="4" w:space="0" w:color="auto"/>
+            </w:tcBorders>
+            <w:vAlign w:val="center"/>
+          </w:tcPr>
+          <w:p>
+            <w:pPr>
+              <w:widowControl w:val="0"/>
+              <w:spacing w:after="0" w:line="240" w:lineRule="auto"/>
+              <w:rPr>
+                <w:rFonts w:ascii="Times New Roman" w:eastAsia="Times New Roman" w:hAnsi="Times New Roman" w:cs="Times New Roman"/>
+                <w:sz w:val="28"/>
+                <w:szCs w:val="28"/>
+              </w:rPr>
+            </w:pPr>
+            <w:r>
+              <w:rPr>
+                <w:rFonts w:ascii="Times New Roman" w:eastAsia="Times New Roman" w:hAnsi="Times New Roman" w:cs="Times New Roman"/>
+                <w:sz w:val="28"/>
+                <w:szCs w:val="28"/>
+              </w:rPr>
+              <w:t>На текучий сет поступили средства  краткосрочного кредита</w:t>
+            </w:r>
+          </w:p>
+        </w:tc>
+        <w:tc>
+          <w:tcPr>
+            <w:tcW w:w="0" w:type="auto"/>
+            <w:tcBorders>
+              <w:top w:val="single" w:sz="4" w:space="0" w:color="auto"/>
+              <w:left w:val="single" w:sz="4" w:space="0" w:color="auto"/>
+              <w:bottom w:val="single" w:sz="4" w:space="0" w:color="auto"/>
+              <w:right w:val="single" w:sz="4" w:space="0" w:color="auto"/>
+            </w:tcBorders>
+            <w:noWrap/>
+            <w:vAlign w:val="center"/>
+          </w:tcPr>
+          <w:p>
+            <w:pPr>
+              <w:jc w:val="right"/>
+              <w:rPr>
+                <w:rFonts w:ascii="Times New Roman" w:hAnsi="Times New Roman" w:cs="Times New Roman"/>
+                <w:sz w:val="28"/>
+                <w:szCs w:val="28"/>
+              </w:rPr>
+            </w:pPr>
+            <w:r>
+              <w:rPr>
+                <w:rFonts w:ascii="Times New Roman" w:hAnsi="Times New Roman" w:cs="Times New Roman"/>
+                <w:sz w:val="28"/>
+                <w:szCs w:val="28"/>
+              </w:rPr>
+              <w:t>26750</w:t>
+            </w:r>
+          </w:p>
+        </w:tc>
+      </w:tr>
+      <w:tr>
+        <w:trPr>
+          <w:trHeight w:val="20"/>
+        </w:trPr>
+        <w:tc>
+          <w:tcPr>
+            <w:tcW w:w="0" w:type="auto"/>
+            <w:tcBorders>
+              <w:top w:val="single" w:sz="4" w:space="0" w:color="auto"/>
+              <w:left w:val="single" w:sz="4" w:space="0" w:color="auto"/>
+              <w:bottom w:val="single" w:sz="4" w:space="0" w:color="auto"/>
+              <w:right w:val="single" w:sz="4" w:space="0" w:color="auto"/>
+            </w:tcBorders>
+            <w:noWrap/>
+          </w:tcPr>
+          <w:p>
+            <w:pPr>
+              <w:widowControl w:val="0"/>
+              <w:spacing w:after="0" w:line="240" w:lineRule="auto"/>
+              <w:jc w:val="center"/>
+              <w:rPr>
+                <w:rFonts w:ascii="Times New Roman" w:eastAsia="Times New Roman" w:hAnsi="Times New Roman" w:cs="Times New Roman"/>
+                <w:sz w:val="28"/>
+                <w:szCs w:val="28"/>
+              </w:rPr>
+            </w:pPr>
+            <w:r>
+              <w:rPr>
+                <w:rFonts w:ascii="Times New Roman" w:eastAsia="Times New Roman" w:hAnsi="Times New Roman" w:cs="Times New Roman"/>
+                <w:sz w:val="28"/>
+                <w:szCs w:val="28"/>
+              </w:rPr>
+              <w:t>15</w:t>
+            </w:r>
+          </w:p>
+        </w:tc>
+        <w:tc>
+          <w:tcPr>
+            <w:tcW w:w="0" w:type="auto"/>
+            <w:tcBorders>
+              <w:top w:val="single" w:sz="4" w:space="0" w:color="auto"/>
+              <w:left w:val="single" w:sz="4" w:space="0" w:color="auto"/>
+              <w:bottom w:val="single" w:sz="4" w:space="0" w:color="auto"/>
+              <w:right w:val="single" w:sz="4" w:space="0" w:color="auto"/>
+            </w:tcBorders>
+            <w:vAlign w:val="center"/>
+          </w:tcPr>
+          <w:p>
+            <w:pPr>
+              <w:widowControl w:val="0"/>
+              <w:spacing w:after="0" w:line="240" w:lineRule="auto"/>
+              <w:rPr>
+                <w:rFonts w:ascii="Times New Roman" w:eastAsia="Times New Roman" w:hAnsi="Times New Roman" w:cs="Times New Roman"/>
+                <w:sz w:val="28"/>
+                <w:szCs w:val="28"/>
+              </w:rPr>
+            </w:pPr>
+            <w:r>
+              <w:rPr>
+                <w:rFonts w:ascii="Times New Roman" w:eastAsia="Times New Roman" w:hAnsi="Times New Roman" w:cs="Times New Roman"/>
+                <w:sz w:val="28"/>
+                <w:szCs w:val="28"/>
+              </w:rPr>
+              <w:t>Оприходована на склад готовая продукция</w:t>
+            </w:r>
+          </w:p>
+        </w:tc>
+        <w:tc>
+          <w:tcPr>
+            <w:tcW w:w="0" w:type="auto"/>
+            <w:tcBorders>
+              <w:top w:val="single" w:sz="4" w:space="0" w:color="auto"/>
+              <w:left w:val="single" w:sz="4" w:space="0" w:color="auto"/>
+              <w:bottom w:val="single" w:sz="4" w:space="0" w:color="auto"/>
+              <w:right w:val="single" w:sz="4" w:space="0" w:color="auto"/>
+            </w:tcBorders>
+            <w:noWrap/>
+            <w:vAlign w:val="center"/>
+          </w:tcPr>
+          <w:p>
+            <w:pPr>
+              <w:jc w:val="right"/>
+              <w:rPr>
+                <w:rFonts w:ascii="Times New Roman" w:hAnsi="Times New Roman" w:cs="Times New Roman"/>
+                <w:sz w:val="28"/>
+                <w:szCs w:val="28"/>
+              </w:rPr>
+            </w:pPr>
+            <w:r>
+              <w:rPr>
+                <w:rFonts w:ascii="Times New Roman" w:hAnsi="Times New Roman" w:cs="Times New Roman"/>
+                <w:sz w:val="28"/>
+                <w:szCs w:val="28"/>
+              </w:rPr>
+              <w:t>64200</w:t>
+            </w:r>
+          </w:p>
+        </w:tc>
+      </w:tr>
+      <w:bookmarkEnd w:id="0"/>
+    </w:tbl>
+    <w:p>
+      <w:pPr>
+        <w:pStyle w:val="a2"/>
+        <w:jc w:val="left"/>
+      </w:pPr>
+    </w:p>
+    <w:p>
+      <w:pPr>
+        <w:pStyle w:val="a2"/>
+        <w:jc w:val="left"/>
+      </w:pPr>
+    </w:p>
+    <w:p>
+      <w:pPr>
+        <w:pStyle w:val="a2"/>
+        <w:jc w:val="left"/>
+      </w:pPr>
+    </w:p>
+    <w:p>
+      <w:pPr>
+        <w:pStyle w:val="a2"/>
+        <w:jc w:val="left"/>
+      </w:pPr>
+    </w:p>
+    <w:p>
+      <w:pPr>
+        <w:pStyle w:val="a2"/>
+      </w:pPr>
+      <w:r>
+        <w:t xml:space="preserve">1. </w:t>
+      </w:r>
+      <w:r>
+        <w:t>С</w:t>
+      </w:r>
+      <w:r>
+        <w:t>оставить ведомость изменений статей агрегированного баланса по форме</w:t>
+      </w:r>
+      <w:r>
+        <w:t>.</w:t>
+      </w:r>
+    </w:p>
+    <w:p>
+      <w:pPr>
+        <w:pStyle w:val="a2"/>
+      </w:pPr>
+    </w:p>
+    <w:p>
+      <w:pPr>
+        <w:pStyle w:val="a2"/>
+        <w:ind w:left="709" w:firstLine="0"/>
+        <w:jc w:val="left"/>
+      </w:pPr>
+      <w:r>
+        <w:t>Таблица 2.2 – Ведомость изменений статей укрупненного баланса предприятия</w:t>
+      </w:r>
+      <w:r>
+        <w:t>.</w:t>
+      </w:r>
+    </w:p>
+    <w:tbl>
+      <w:tblPr>
+        <w:tblW w:w="0" w:type="auto"/>
+        <w:jc w:val="center"/>
+        <w:tblInd w:w="-587" w:type="dxa"/>
+        <w:tblLayout w:type="fixed"/>
+        <w:tblCellMar>
+          <w:left w:w="40" w:type="dxa"/>
+          <w:right w:w="40" w:type="dxa"/>
+        </w:tblCellMar>
+        <w:tblLook w:val="0000" w:firstRow="0" w:lastRow="0" w:firstColumn="0" w:lastColumn="0" w:noHBand="0" w:noVBand="0"/>
+      </w:tblPr>
+      <w:tblGrid>
+        <w:gridCol w:w="749"/>
+        <w:gridCol w:w="1971"/>
+        <w:gridCol w:w="612"/>
+        <w:gridCol w:w="1260"/>
+        <w:gridCol w:w="720"/>
+        <w:gridCol w:w="1519"/>
+        <w:gridCol w:w="1551"/>
+        <w:gridCol w:w="1308"/>
+      </w:tblGrid>
+      <w:tr>
+        <w:tblPrEx>
+          <w:tblCellMar>
+            <w:top w:w="0" w:type="dxa"/>
+            <w:bottom w:w="0" w:type="dxa"/>
+          </w:tblCellMar>
+        </w:tblPrEx>
+        <w:trPr>
+          <w:trHeight w:hRule="exact" w:val="509"/>
+          <w:jc w:val="center"/>
+        </w:trPr>
+        <w:tc>
+          <w:tcPr>
+            <w:tcW w:w="3332" w:type="dxa"/>
+            <w:gridSpan w:val="3"/>
+            <w:tcBorders>
+              <w:top w:val="single" w:sz="6" w:space="0" w:color="auto"/>
+              <w:left w:val="single" w:sz="6" w:space="0" w:color="auto"/>
+              <w:bottom w:val="single" w:sz="6" w:space="0" w:color="auto"/>
+              <w:right w:val="single" w:sz="6" w:space="0" w:color="auto"/>
+            </w:tcBorders>
+            <w:shd w:val="clear" w:color="auto" w:fill="FFFFFF"/>
+          </w:tcPr>
+          <w:p>
+            <w:pPr>
+              <w:shd w:val="clear" w:color="auto" w:fill="FFFFFF"/>
+              <w:spacing w:after="0" w:line="240" w:lineRule="auto"/>
+              <w:ind w:left="629"/>
+              <w:rPr>
+                <w:rFonts w:ascii="Times New Roman" w:eastAsia="Times New Roman" w:hAnsi="Times New Roman" w:cs="Times New Roman"/>
+              </w:rPr>
+            </w:pPr>
+            <w:r>
+              <w:rPr>
+                <w:rFonts w:ascii="Times New Roman" w:eastAsia="Times New Roman" w:hAnsi="Times New Roman" w:cs="Times New Roman"/>
+              </w:rPr>
+              <w:t>Операция</w:t>
+            </w:r>
+          </w:p>
+        </w:tc>
+        <w:tc>
+          <w:tcPr>
+            <w:tcW w:w="5050" w:type="dxa"/>
+            <w:gridSpan w:val="4"/>
+            <w:tcBorders>
+              <w:top w:val="single" w:sz="6" w:space="0" w:color="auto"/>
+              <w:left w:val="single" w:sz="6" w:space="0" w:color="auto"/>
+              <w:bottom w:val="single" w:sz="6" w:space="0" w:color="auto"/>
+              <w:right w:val="single" w:sz="6" w:space="0" w:color="auto"/>
+            </w:tcBorders>
+            <w:shd w:val="clear" w:color="auto" w:fill="FFFFFF"/>
+          </w:tcPr>
+          <w:p>
+            <w:pPr>
+              <w:shd w:val="clear" w:color="auto" w:fill="FFFFFF"/>
+              <w:spacing w:after="0" w:line="245" w:lineRule="exact"/>
+              <w:ind w:left="43" w:right="43"/>
+              <w:jc w:val="both"/>
+              <w:rPr>
+                <w:rFonts w:ascii="Times New Roman" w:eastAsia="Times New Roman" w:hAnsi="Times New Roman" w:cs="Times New Roman"/>
+              </w:rPr>
+            </w:pPr>
+            <w:r>
+              <w:rPr>
+                <w:rFonts w:ascii="Times New Roman" w:eastAsia="Times New Roman" w:hAnsi="Times New Roman" w:cs="Times New Roman"/>
+                <w:spacing w:val="-1"/>
+              </w:rPr>
+              <w:t>Наименование статьи активов, ка</w:t>
+            </w:r>
+            <w:r>
+              <w:rPr>
+                <w:rFonts w:ascii="Times New Roman" w:eastAsia="Times New Roman" w:hAnsi="Times New Roman" w:cs="Times New Roman"/>
+                <w:spacing w:val="-1"/>
+              </w:rPr>
+              <w:softHyphen/>
+            </w:r>
+            <w:r>
+              <w:rPr>
+                <w:rFonts w:ascii="Times New Roman" w:eastAsia="Times New Roman" w:hAnsi="Times New Roman" w:cs="Times New Roman"/>
+              </w:rPr>
+              <w:t xml:space="preserve">питала и обязательств </w:t>
+            </w:r>
+          </w:p>
+          <w:p>
+            <w:pPr>
+              <w:shd w:val="clear" w:color="auto" w:fill="FFFFFF"/>
+              <w:spacing w:after="0" w:line="245" w:lineRule="exact"/>
+              <w:ind w:left="43" w:right="43"/>
+              <w:rPr>
+                <w:rFonts w:ascii="Times New Roman" w:eastAsia="Times New Roman" w:hAnsi="Times New Roman" w:cs="Times New Roman"/>
+              </w:rPr>
+            </w:pPr>
+          </w:p>
+        </w:tc>
+        <w:tc>
+          <w:tcPr>
+            <w:tcW w:w="1308" w:type="dxa"/>
+            <w:tcBorders>
+              <w:top w:val="single" w:sz="6" w:space="0" w:color="auto"/>
+              <w:left w:val="single" w:sz="6" w:space="0" w:color="auto"/>
+              <w:bottom w:val="nil"/>
+              <w:right w:val="single" w:sz="6" w:space="0" w:color="auto"/>
+            </w:tcBorders>
+            <w:shd w:val="clear" w:color="auto" w:fill="FFFFFF"/>
+          </w:tcPr>
+          <w:p>
+            <w:pPr>
+              <w:shd w:val="clear" w:color="auto" w:fill="FFFFFF"/>
+              <w:spacing w:after="0" w:line="240" w:lineRule="auto"/>
+              <w:ind w:left="5"/>
+              <w:rPr>
+                <w:rFonts w:ascii="Times New Roman" w:eastAsia="Times New Roman" w:hAnsi="Times New Roman" w:cs="Times New Roman"/>
+              </w:rPr>
+            </w:pPr>
+            <w:r>
+              <w:rPr>
+                <w:rFonts w:ascii="Times New Roman" w:eastAsia="Times New Roman" w:hAnsi="Times New Roman" w:cs="Times New Roman"/>
+                <w:spacing w:val="-5"/>
+              </w:rPr>
+              <w:t>Сумма</w:t>
+            </w:r>
+          </w:p>
+        </w:tc>
+      </w:tr>
+      <w:tr>
+        <w:tblPrEx>
+          <w:tblCellMar>
+            <w:top w:w="0" w:type="dxa"/>
+            <w:bottom w:w="0" w:type="dxa"/>
+          </w:tblCellMar>
+        </w:tblPrEx>
+        <w:trPr>
+          <w:trHeight w:hRule="exact" w:val="1757"/>
+          <w:jc w:val="center"/>
+        </w:trPr>
+        <w:tc>
+          <w:tcPr>
+            <w:tcW w:w="749" w:type="dxa"/>
+            <w:tcBorders>
+              <w:top w:val="single" w:sz="6" w:space="0" w:color="auto"/>
+              <w:left w:val="single" w:sz="6" w:space="0" w:color="auto"/>
+              <w:bottom w:val="single" w:sz="6" w:space="0" w:color="auto"/>
+              <w:right w:val="single" w:sz="6" w:space="0" w:color="auto"/>
+            </w:tcBorders>
+            <w:shd w:val="clear" w:color="auto" w:fill="FFFFFF"/>
+          </w:tcPr>
+          <w:p>
+            <w:pPr>
+              <w:shd w:val="clear" w:color="auto" w:fill="FFFFFF"/>
+              <w:spacing w:after="0" w:line="250" w:lineRule="exact"/>
+              <w:ind w:left="-284" w:right="10" w:firstLine="289"/>
+              <w:jc w:val="both"/>
+              <w:rPr>
+                <w:rFonts w:ascii="Times New Roman" w:eastAsia="Times New Roman" w:hAnsi="Times New Roman" w:cs="Times New Roman"/>
+                <w:spacing w:val="-2"/>
+              </w:rPr>
+            </w:pPr>
+            <w:r>
+              <w:rPr>
+                <w:rFonts w:ascii="Times New Roman" w:eastAsia="Times New Roman" w:hAnsi="Times New Roman" w:cs="Times New Roman"/>
+                <w:spacing w:val="-2"/>
+              </w:rPr>
+              <w:t>№</w:t>
+            </w:r>
+          </w:p>
+          <w:p>
+            <w:pPr>
+              <w:shd w:val="clear" w:color="auto" w:fill="FFFFFF"/>
+              <w:spacing w:after="0" w:line="250" w:lineRule="exact"/>
+              <w:ind w:left="5" w:right="10"/>
+              <w:jc w:val="both"/>
+              <w:rPr>
+                <w:rFonts w:ascii="Times New Roman" w:eastAsia="Times New Roman" w:hAnsi="Times New Roman" w:cs="Times New Roman"/>
+              </w:rPr>
+            </w:pPr>
+            <w:proofErr w:type="gramStart"/>
+            <w:r>
+              <w:rPr>
+                <w:rFonts w:ascii="Times New Roman" w:eastAsia="Times New Roman" w:hAnsi="Times New Roman" w:cs="Times New Roman"/>
+                <w:spacing w:val="-2"/>
+              </w:rPr>
+              <w:t>п</w:t>
+            </w:r>
+            <w:proofErr w:type="gramEnd"/>
+            <w:r>
+              <w:rPr>
+                <w:rFonts w:ascii="Times New Roman" w:eastAsia="Times New Roman" w:hAnsi="Times New Roman" w:cs="Times New Roman"/>
+                <w:spacing w:val="-2"/>
+              </w:rPr>
+              <w:t xml:space="preserve">/п в </w:t>
+            </w:r>
+            <w:r>
+              <w:rPr>
+                <w:rFonts w:ascii="Times New Roman" w:eastAsia="Times New Roman" w:hAnsi="Times New Roman" w:cs="Times New Roman"/>
+                <w:spacing w:val="-5"/>
+              </w:rPr>
+              <w:t>табл.</w:t>
+            </w:r>
+          </w:p>
+          <w:p>
+            <w:pPr>
+              <w:shd w:val="clear" w:color="auto" w:fill="FFFFFF"/>
+              <w:spacing w:after="0" w:line="250" w:lineRule="exact"/>
+              <w:jc w:val="both"/>
+              <w:rPr>
+                <w:rFonts w:ascii="Times New Roman" w:eastAsia="Times New Roman" w:hAnsi="Times New Roman" w:cs="Times New Roman"/>
+              </w:rPr>
+            </w:pPr>
+            <w:r>
+              <w:rPr>
+                <w:rFonts w:ascii="Times New Roman" w:eastAsia="Times New Roman" w:hAnsi="Times New Roman" w:cs="Times New Roman"/>
+              </w:rPr>
+              <w:t>А</w:t>
+            </w:r>
+            <w:proofErr w:type="gramStart"/>
+            <w:r>
+              <w:rPr>
+                <w:rFonts w:ascii="Times New Roman" w:eastAsia="Times New Roman" w:hAnsi="Times New Roman" w:cs="Times New Roman"/>
+              </w:rPr>
+              <w:t>2</w:t>
+            </w:r>
+            <w:proofErr w:type="gramEnd"/>
+          </w:p>
+        </w:tc>
+        <w:tc>
+          <w:tcPr>
+            <w:tcW w:w="1971" w:type="dxa"/>
+            <w:tcBorders>
+              <w:top w:val="single" w:sz="6" w:space="0" w:color="auto"/>
+              <w:left w:val="single" w:sz="6" w:space="0" w:color="auto"/>
+              <w:bottom w:val="single" w:sz="6" w:space="0" w:color="auto"/>
+              <w:right w:val="single" w:sz="6" w:space="0" w:color="auto"/>
+            </w:tcBorders>
+            <w:shd w:val="clear" w:color="auto" w:fill="FFFFFF"/>
+          </w:tcPr>
+          <w:p>
+            <w:pPr>
+              <w:shd w:val="clear" w:color="auto" w:fill="FFFFFF"/>
+              <w:spacing w:after="0" w:line="250" w:lineRule="exact"/>
+              <w:ind w:left="53" w:right="43"/>
+              <w:jc w:val="both"/>
+              <w:rPr>
+                <w:rFonts w:ascii="Times New Roman" w:eastAsia="Times New Roman" w:hAnsi="Times New Roman" w:cs="Times New Roman"/>
+              </w:rPr>
+            </w:pPr>
+            <w:r>
+              <w:rPr>
+                <w:rFonts w:ascii="Times New Roman" w:eastAsia="Times New Roman" w:hAnsi="Times New Roman" w:cs="Times New Roman"/>
+                <w:spacing w:val="-1"/>
+              </w:rPr>
+              <w:t>Наименование</w:t>
+            </w:r>
+          </w:p>
+        </w:tc>
+        <w:tc>
+          <w:tcPr>
+            <w:tcW w:w="612" w:type="dxa"/>
+            <w:tcBorders>
+              <w:top w:val="single" w:sz="6" w:space="0" w:color="auto"/>
+              <w:left w:val="single" w:sz="6" w:space="0" w:color="auto"/>
+              <w:bottom w:val="single" w:sz="6" w:space="0" w:color="auto"/>
+              <w:right w:val="single" w:sz="6" w:space="0" w:color="auto"/>
+            </w:tcBorders>
+            <w:shd w:val="clear" w:color="auto" w:fill="FFFFFF"/>
+          </w:tcPr>
+          <w:p>
+            <w:pPr>
+              <w:shd w:val="clear" w:color="auto" w:fill="FFFFFF"/>
+              <w:spacing w:after="0" w:line="240" w:lineRule="auto"/>
+              <w:jc w:val="both"/>
+              <w:rPr>
+                <w:rFonts w:ascii="Times New Roman" w:eastAsia="Times New Roman" w:hAnsi="Times New Roman" w:cs="Times New Roman"/>
+              </w:rPr>
+            </w:pPr>
+            <w:r>
+              <w:rPr>
+                <w:rFonts w:ascii="Times New Roman" w:eastAsia="Times New Roman" w:hAnsi="Times New Roman" w:cs="Times New Roman"/>
+              </w:rPr>
+              <w:t>тип</w:t>
+            </w:r>
+          </w:p>
+        </w:tc>
+        <w:tc>
+          <w:tcPr>
+            <w:tcW w:w="1260" w:type="dxa"/>
+            <w:tcBorders>
+              <w:top w:val="single" w:sz="6" w:space="0" w:color="auto"/>
+              <w:left w:val="single" w:sz="6" w:space="0" w:color="auto"/>
+              <w:bottom w:val="single" w:sz="6" w:space="0" w:color="auto"/>
+              <w:right w:val="single" w:sz="6" w:space="0" w:color="auto"/>
+            </w:tcBorders>
+            <w:shd w:val="clear" w:color="auto" w:fill="FFFFFF"/>
+          </w:tcPr>
+          <w:p>
+            <w:pPr>
+              <w:shd w:val="clear" w:color="auto" w:fill="FFFFFF"/>
+              <w:spacing w:after="0" w:line="245" w:lineRule="exact"/>
+              <w:ind w:left="24"/>
+              <w:jc w:val="both"/>
+              <w:rPr>
+                <w:rFonts w:ascii="Times New Roman" w:eastAsia="Times New Roman" w:hAnsi="Times New Roman" w:cs="Times New Roman"/>
+              </w:rPr>
+            </w:pPr>
+            <w:r>
+              <w:rPr>
+                <w:rFonts w:ascii="Times New Roman" w:eastAsia="Times New Roman" w:hAnsi="Times New Roman" w:cs="Times New Roman"/>
+              </w:rPr>
+              <w:t>Начальное</w:t>
+            </w:r>
+          </w:p>
+          <w:p>
+            <w:pPr>
+              <w:shd w:val="clear" w:color="auto" w:fill="FFFFFF"/>
+              <w:spacing w:after="0" w:line="240" w:lineRule="auto"/>
+              <w:ind w:left="24"/>
+              <w:jc w:val="both"/>
+              <w:rPr>
+                <w:rFonts w:ascii="Times New Roman" w:eastAsia="Times New Roman" w:hAnsi="Times New Roman" w:cs="Times New Roman"/>
+              </w:rPr>
+            </w:pPr>
+            <w:r>
+              <w:rPr>
+                <w:rFonts w:ascii="Times New Roman" w:eastAsia="Times New Roman" w:hAnsi="Times New Roman" w:cs="Times New Roman"/>
+              </w:rPr>
+              <w:t>(обозначение)</w:t>
+            </w:r>
+          </w:p>
+        </w:tc>
+        <w:tc>
+          <w:tcPr>
+            <w:tcW w:w="720" w:type="dxa"/>
+            <w:tcBorders>
+              <w:top w:val="single" w:sz="6" w:space="0" w:color="auto"/>
+              <w:left w:val="single" w:sz="6" w:space="0" w:color="auto"/>
+              <w:bottom w:val="single" w:sz="6" w:space="0" w:color="auto"/>
+              <w:right w:val="single" w:sz="6" w:space="0" w:color="auto"/>
+            </w:tcBorders>
+            <w:shd w:val="clear" w:color="auto" w:fill="FFFFFF"/>
+          </w:tcPr>
+          <w:p>
+            <w:pPr>
+              <w:shd w:val="clear" w:color="auto" w:fill="FFFFFF"/>
+              <w:spacing w:after="0" w:line="245" w:lineRule="exact"/>
+              <w:jc w:val="both"/>
+              <w:rPr>
+                <w:rFonts w:ascii="Times New Roman" w:eastAsia="Times New Roman" w:hAnsi="Times New Roman" w:cs="Times New Roman"/>
+              </w:rPr>
+            </w:pPr>
+            <w:r>
+              <w:rPr>
+                <w:rFonts w:ascii="Times New Roman" w:eastAsia="Times New Roman" w:hAnsi="Times New Roman" w:cs="Times New Roman"/>
+              </w:rPr>
+              <w:t>Увеличение(+)/</w:t>
+            </w:r>
+          </w:p>
+          <w:p>
+            <w:pPr>
+              <w:shd w:val="clear" w:color="auto" w:fill="FFFFFF"/>
+              <w:spacing w:after="0" w:line="250" w:lineRule="exact"/>
+              <w:ind w:left="38" w:right="38"/>
+              <w:jc w:val="both"/>
+              <w:rPr>
+                <w:rFonts w:ascii="Times New Roman" w:eastAsia="Times New Roman" w:hAnsi="Times New Roman" w:cs="Times New Roman"/>
+              </w:rPr>
+            </w:pPr>
+            <w:r>
+              <w:rPr>
+                <w:rFonts w:ascii="Times New Roman" w:eastAsia="Times New Roman" w:hAnsi="Times New Roman" w:cs="Times New Roman"/>
+              </w:rPr>
+              <w:t>уменьшение(-)</w:t>
+            </w:r>
+          </w:p>
+        </w:tc>
+        <w:tc>
+          <w:tcPr>
+            <w:tcW w:w="1519" w:type="dxa"/>
+            <w:tcBorders>
+              <w:top w:val="single" w:sz="6" w:space="0" w:color="auto"/>
+              <w:left w:val="single" w:sz="6" w:space="0" w:color="auto"/>
+              <w:bottom w:val="single" w:sz="6" w:space="0" w:color="auto"/>
+              <w:right w:val="single" w:sz="6" w:space="0" w:color="auto"/>
+            </w:tcBorders>
+            <w:shd w:val="clear" w:color="auto" w:fill="FFFFFF"/>
+          </w:tcPr>
+          <w:p>
+            <w:pPr>
+              <w:shd w:val="clear" w:color="auto" w:fill="FFFFFF"/>
+              <w:spacing w:after="0" w:line="245" w:lineRule="exact"/>
+              <w:ind w:left="14" w:right="5"/>
+              <w:jc w:val="both"/>
+              <w:rPr>
+                <w:rFonts w:ascii="Times New Roman" w:eastAsia="Times New Roman" w:hAnsi="Times New Roman" w:cs="Times New Roman"/>
+              </w:rPr>
+            </w:pPr>
+            <w:r>
+              <w:rPr>
+                <w:rFonts w:ascii="Times New Roman" w:eastAsia="Times New Roman" w:hAnsi="Times New Roman" w:cs="Times New Roman"/>
+              </w:rPr>
+              <w:t>Корреспондирующий</w:t>
+            </w:r>
+          </w:p>
+          <w:p>
+            <w:pPr>
+              <w:shd w:val="clear" w:color="auto" w:fill="FFFFFF"/>
+              <w:spacing w:after="0" w:line="240" w:lineRule="auto"/>
+              <w:jc w:val="both"/>
+              <w:rPr>
+                <w:rFonts w:ascii="Times New Roman" w:eastAsia="Times New Roman" w:hAnsi="Times New Roman" w:cs="Times New Roman"/>
+              </w:rPr>
+            </w:pPr>
+            <w:r>
+              <w:rPr>
+                <w:rFonts w:ascii="Times New Roman" w:eastAsia="Times New Roman" w:hAnsi="Times New Roman" w:cs="Times New Roman"/>
+              </w:rPr>
+              <w:t>(обозначение)</w:t>
+            </w:r>
+          </w:p>
+        </w:tc>
+        <w:tc>
+          <w:tcPr>
+            <w:tcW w:w="1551" w:type="dxa"/>
+            <w:tcBorders>
+              <w:top w:val="single" w:sz="6" w:space="0" w:color="auto"/>
+              <w:left w:val="single" w:sz="6" w:space="0" w:color="auto"/>
+              <w:bottom w:val="single" w:sz="6" w:space="0" w:color="auto"/>
+              <w:right w:val="single" w:sz="6" w:space="0" w:color="auto"/>
+            </w:tcBorders>
+            <w:shd w:val="clear" w:color="auto" w:fill="FFFFFF"/>
+          </w:tcPr>
+          <w:p>
+            <w:pPr>
+              <w:shd w:val="clear" w:color="auto" w:fill="FFFFFF"/>
+              <w:spacing w:after="0" w:line="245" w:lineRule="exact"/>
+              <w:jc w:val="both"/>
+              <w:rPr>
+                <w:rFonts w:ascii="Times New Roman" w:eastAsia="Times New Roman" w:hAnsi="Times New Roman" w:cs="Times New Roman"/>
+              </w:rPr>
+            </w:pPr>
+            <w:r>
+              <w:rPr>
+                <w:rFonts w:ascii="Times New Roman" w:eastAsia="Times New Roman" w:hAnsi="Times New Roman" w:cs="Times New Roman"/>
+              </w:rPr>
+              <w:t>Увеличение(+)/</w:t>
+            </w:r>
+          </w:p>
+          <w:p>
+            <w:pPr>
+              <w:shd w:val="clear" w:color="auto" w:fill="FFFFFF"/>
+              <w:spacing w:after="0" w:line="250" w:lineRule="exact"/>
+              <w:ind w:left="38" w:right="34"/>
+              <w:jc w:val="both"/>
+              <w:rPr>
+                <w:rFonts w:ascii="Times New Roman" w:eastAsia="Times New Roman" w:hAnsi="Times New Roman" w:cs="Times New Roman"/>
+              </w:rPr>
+            </w:pPr>
+            <w:r>
+              <w:rPr>
+                <w:rFonts w:ascii="Times New Roman" w:eastAsia="Times New Roman" w:hAnsi="Times New Roman" w:cs="Times New Roman"/>
+              </w:rPr>
+              <w:t>уменьшение(-)</w:t>
+            </w:r>
+          </w:p>
+        </w:tc>
+        <w:tc>
+          <w:tcPr>
+            <w:tcW w:w="1308" w:type="dxa"/>
+            <w:tcBorders>
+              <w:top w:val="nil"/>
+              <w:left w:val="single" w:sz="6" w:space="0" w:color="auto"/>
+              <w:bottom w:val="single" w:sz="6" w:space="0" w:color="auto"/>
+              <w:right w:val="single" w:sz="6" w:space="0" w:color="auto"/>
+            </w:tcBorders>
+            <w:shd w:val="clear" w:color="auto" w:fill="FFFFFF"/>
+          </w:tcPr>
+          <w:p>
+            <w:pPr>
+              <w:shd w:val="clear" w:color="auto" w:fill="FFFFFF"/>
+              <w:spacing w:after="0" w:line="250" w:lineRule="exact"/>
+              <w:ind w:left="38" w:right="34"/>
+              <w:jc w:val="both"/>
+              <w:rPr>
+                <w:rFonts w:ascii="Times New Roman" w:eastAsia="Times New Roman" w:hAnsi="Times New Roman" w:cs="Times New Roman"/>
+              </w:rPr>
+            </w:pPr>
+          </w:p>
+          <w:p>
+            <w:pPr>
+              <w:shd w:val="clear" w:color="auto" w:fill="FFFFFF"/>
+              <w:spacing w:after="0" w:line="250" w:lineRule="exact"/>
+              <w:ind w:left="38" w:right="34"/>
+              <w:jc w:val="both"/>
+              <w:rPr>
+                <w:rFonts w:ascii="Times New Roman" w:eastAsia="Times New Roman" w:hAnsi="Times New Roman" w:cs="Times New Roman"/>
+              </w:rPr>
+            </w:pPr>
+          </w:p>
+        </w:tc>
+      </w:tr>
+      <w:tr>
+        <w:tblPrEx>
+          <w:tblCellMar>
+            <w:top w:w="0" w:type="dxa"/>
+            <w:bottom w:w="0" w:type="dxa"/>
+          </w:tblCellMar>
+        </w:tblPrEx>
+        <w:trPr>
+          <w:trHeight w:hRule="exact" w:val="826"/>
+          <w:jc w:val="center"/>
+        </w:trPr>
+        <w:tc>
+          <w:tcPr>
+            <w:tcW w:w="749" w:type="dxa"/>
+            <w:tcBorders>
+              <w:top w:val="single" w:sz="6" w:space="0" w:color="auto"/>
+              <w:left w:val="single" w:sz="6" w:space="0" w:color="auto"/>
+              <w:bottom w:val="single" w:sz="6" w:space="0" w:color="auto"/>
+              <w:right w:val="single" w:sz="6" w:space="0" w:color="auto"/>
+            </w:tcBorders>
+            <w:shd w:val="clear" w:color="auto" w:fill="FFFFFF"/>
+            <w:vAlign w:val="center"/>
+          </w:tcPr>
+          <w:p>
+            <w:pPr>
+              <w:widowControl w:val="0"/>
+              <w:spacing w:after="0" w:line="240" w:lineRule="auto"/>
+              <w:jc w:val="center"/>
+              <w:rPr>
+                <w:rFonts w:ascii="Times New Roman" w:eastAsia="Times New Roman" w:hAnsi="Times New Roman" w:cs="Times New Roman"/>
+              </w:rPr>
+            </w:pPr>
+            <w:r>
+              <w:rPr>
+                <w:rFonts w:ascii="Times New Roman" w:eastAsia="Times New Roman" w:hAnsi="Times New Roman" w:cs="Times New Roman"/>
+              </w:rPr>
+              <w:t>1</w:t>
+            </w:r>
+          </w:p>
+        </w:tc>
+        <w:tc>
+          <w:tcPr>
+            <w:tcW w:w="1971" w:type="dxa"/>
+            <w:tcBorders>
+              <w:top w:val="single" w:sz="6" w:space="0" w:color="auto"/>
+              <w:left w:val="single" w:sz="6" w:space="0" w:color="auto"/>
+              <w:bottom w:val="single" w:sz="6" w:space="0" w:color="auto"/>
+              <w:right w:val="single" w:sz="6" w:space="0" w:color="auto"/>
+            </w:tcBorders>
+            <w:shd w:val="clear" w:color="auto" w:fill="FFFFFF"/>
+          </w:tcPr>
+          <w:p>
+            <w:pPr>
+              <w:widowControl w:val="0"/>
+              <w:spacing w:after="0" w:line="240" w:lineRule="auto"/>
+              <w:jc w:val="both"/>
+              <w:rPr>
+                <w:rFonts w:ascii="Times New Roman" w:eastAsia="Times New Roman" w:hAnsi="Times New Roman" w:cs="Times New Roman"/>
+              </w:rPr>
+            </w:pPr>
+            <w:r>
+              <w:rPr>
+                <w:rFonts w:ascii="Times New Roman" w:eastAsia="Times New Roman" w:hAnsi="Times New Roman" w:cs="Times New Roman"/>
+              </w:rPr>
+              <w:t>На текущий счет поступили средства от покупателей</w:t>
+            </w:r>
+          </w:p>
+        </w:tc>
+        <w:tc>
+          <w:tcPr>
+            <w:tcW w:w="612" w:type="dxa"/>
+            <w:tcBorders>
+              <w:top w:val="single" w:sz="6" w:space="0" w:color="auto"/>
+              <w:left w:val="single" w:sz="6" w:space="0" w:color="auto"/>
+              <w:bottom w:val="single" w:sz="6" w:space="0" w:color="auto"/>
+              <w:right w:val="single" w:sz="6" w:space="0" w:color="auto"/>
+            </w:tcBorders>
+            <w:shd w:val="clear" w:color="auto" w:fill="FFFFFF"/>
+            <w:vAlign w:val="center"/>
+          </w:tcPr>
+          <w:p>
+            <w:pPr>
+              <w:jc w:val="right"/>
+              <w:rPr>
+                <w:rFonts w:ascii="Times New Roman" w:hAnsi="Times New Roman" w:cs="Times New Roman"/>
+              </w:rPr>
+            </w:pPr>
+          </w:p>
+        </w:tc>
+        <w:tc>
+          <w:tcPr>
+            <w:tcW w:w="1260" w:type="dxa"/>
+            <w:tcBorders>
+              <w:top w:val="single" w:sz="6" w:space="0" w:color="auto"/>
+              <w:left w:val="single" w:sz="6" w:space="0" w:color="auto"/>
+              <w:bottom w:val="single" w:sz="6" w:space="0" w:color="auto"/>
+              <w:right w:val="single" w:sz="6" w:space="0" w:color="auto"/>
+            </w:tcBorders>
+            <w:shd w:val="clear" w:color="auto" w:fill="FFFFFF"/>
+          </w:tcPr>
+          <w:p>
+            <w:pPr>
+              <w:shd w:val="clear" w:color="auto" w:fill="FFFFFF"/>
+              <w:spacing w:after="0" w:line="240" w:lineRule="auto"/>
+              <w:rPr>
+                <w:rFonts w:ascii="Times New Roman" w:eastAsia="Times New Roman" w:hAnsi="Times New Roman" w:cs="Times New Roman"/>
+              </w:rPr>
+            </w:pPr>
+          </w:p>
+        </w:tc>
+        <w:tc>
+          <w:tcPr>
+            <w:tcW w:w="720" w:type="dxa"/>
+            <w:tcBorders>
+              <w:top w:val="single" w:sz="6" w:space="0" w:color="auto"/>
+              <w:left w:val="single" w:sz="6" w:space="0" w:color="auto"/>
+              <w:bottom w:val="single" w:sz="6" w:space="0" w:color="auto"/>
+              <w:right w:val="single" w:sz="6" w:space="0" w:color="auto"/>
+            </w:tcBorders>
+            <w:shd w:val="clear" w:color="auto" w:fill="FFFFFF"/>
+          </w:tcPr>
+          <w:p>
+            <w:pPr>
+              <w:shd w:val="clear" w:color="auto" w:fill="FFFFFF"/>
+              <w:spacing w:after="0" w:line="240" w:lineRule="auto"/>
+              <w:rPr>
+                <w:rFonts w:ascii="Times New Roman" w:eastAsia="Times New Roman" w:hAnsi="Times New Roman" w:cs="Times New Roman"/>
+              </w:rPr>
+            </w:pPr>
+          </w:p>
+        </w:tc>
+        <w:tc>
+          <w:tcPr>
+            <w:tcW w:w="1519" w:type="dxa"/>
+            <w:tcBorders>
+              <w:top w:val="single" w:sz="6" w:space="0" w:color="auto"/>
+              <w:left w:val="single" w:sz="6" w:space="0" w:color="auto"/>
+              <w:bottom w:val="single" w:sz="6" w:space="0" w:color="auto"/>
+              <w:right w:val="single" w:sz="6" w:space="0" w:color="auto"/>
+            </w:tcBorders>
+            <w:shd w:val="clear" w:color="auto" w:fill="FFFFFF"/>
+          </w:tcPr>
+          <w:p>
+            <w:pPr>
+              <w:shd w:val="clear" w:color="auto" w:fill="FFFFFF"/>
+              <w:spacing w:after="0" w:line="240" w:lineRule="auto"/>
+              <w:rPr>
+                <w:rFonts w:ascii="Times New Roman" w:eastAsia="Times New Roman" w:hAnsi="Times New Roman" w:cs="Times New Roman"/>
+              </w:rPr>
+            </w:pPr>
+          </w:p>
+        </w:tc>
+        <w:tc>
+          <w:tcPr>
+            <w:tcW w:w="1551" w:type="dxa"/>
+            <w:tcBorders>
+              <w:top w:val="single" w:sz="6" w:space="0" w:color="auto"/>
+              <w:left w:val="single" w:sz="6" w:space="0" w:color="auto"/>
+              <w:bottom w:val="single" w:sz="6" w:space="0" w:color="auto"/>
+              <w:right w:val="single" w:sz="6" w:space="0" w:color="auto"/>
+            </w:tcBorders>
+            <w:shd w:val="clear" w:color="auto" w:fill="FFFFFF"/>
+          </w:tcPr>
+          <w:p>
+            <w:pPr>
+              <w:shd w:val="clear" w:color="auto" w:fill="FFFFFF"/>
+              <w:spacing w:after="0" w:line="240" w:lineRule="auto"/>
+              <w:rPr>
+                <w:rFonts w:ascii="Times New Roman" w:eastAsia="Times New Roman" w:hAnsi="Times New Roman" w:cs="Times New Roman"/>
+              </w:rPr>
+            </w:pPr>
+          </w:p>
+        </w:tc>
+        <w:tc>
+          <w:tcPr>
+            <w:tcW w:w="1308" w:type="dxa"/>
+            <w:tcBorders>
+              <w:top w:val="single" w:sz="6" w:space="0" w:color="auto"/>
+              <w:left w:val="single" w:sz="6" w:space="0" w:color="auto"/>
+              <w:bottom w:val="single" w:sz="6" w:space="0" w:color="auto"/>
+              <w:right w:val="single" w:sz="6" w:space="0" w:color="auto"/>
+            </w:tcBorders>
+            <w:shd w:val="clear" w:color="auto" w:fill="FFFFFF"/>
+          </w:tcPr>
+          <w:p>
+            <w:pPr>
+              <w:shd w:val="clear" w:color="auto" w:fill="FFFFFF"/>
+              <w:spacing w:after="0" w:line="240" w:lineRule="auto"/>
+              <w:rPr>
+                <w:rFonts w:ascii="Times New Roman" w:eastAsia="Times New Roman" w:hAnsi="Times New Roman" w:cs="Times New Roman"/>
+              </w:rPr>
+            </w:pPr>
+            <w:r>
+              <w:rPr>
+                <w:rFonts w:ascii="Times New Roman" w:hAnsi="Times New Roman" w:cs="Times New Roman"/>
+              </w:rPr>
+              <w:t>41300</w:t>
+            </w:r>
+          </w:p>
+        </w:tc>
+      </w:tr>
+      <w:tr>
+        <w:tblPrEx>
+          <w:tblCellMar>
+            <w:top w:w="0" w:type="dxa"/>
+            <w:bottom w:w="0" w:type="dxa"/>
+          </w:tblCellMar>
+        </w:tblPrEx>
+        <w:trPr>
+          <w:trHeight w:hRule="exact" w:val="259"/>
+          <w:jc w:val="center"/>
+        </w:trPr>
+        <w:tc>
+          <w:tcPr>
+            <w:tcW w:w="749" w:type="dxa"/>
+            <w:tcBorders>
+              <w:top w:val="single" w:sz="6" w:space="0" w:color="auto"/>
+              <w:left w:val="single" w:sz="6" w:space="0" w:color="auto"/>
+              <w:bottom w:val="single" w:sz="6" w:space="0" w:color="auto"/>
+              <w:right w:val="single" w:sz="6" w:space="0" w:color="auto"/>
+            </w:tcBorders>
+            <w:shd w:val="clear" w:color="auto" w:fill="FFFFFF"/>
+            <w:vAlign w:val="center"/>
+          </w:tcPr>
+          <w:p>
+            <w:pPr>
+              <w:widowControl w:val="0"/>
+              <w:spacing w:after="0" w:line="240" w:lineRule="auto"/>
+              <w:jc w:val="center"/>
+              <w:rPr>
+                <w:rFonts w:ascii="Times New Roman" w:eastAsia="Times New Roman" w:hAnsi="Times New Roman" w:cs="Times New Roman"/>
+                <w:szCs w:val="28"/>
+              </w:rPr>
+            </w:pPr>
+            <w:r>
+              <w:rPr>
+                <w:rFonts w:ascii="Times New Roman" w:eastAsia="Times New Roman" w:hAnsi="Times New Roman" w:cs="Times New Roman"/>
+                <w:szCs w:val="28"/>
+              </w:rPr>
+              <w:t>2</w:t>
+            </w:r>
+          </w:p>
+        </w:tc>
+        <w:tc>
+          <w:tcPr>
+            <w:tcW w:w="1971" w:type="dxa"/>
+            <w:tcBorders>
+              <w:top w:val="single" w:sz="6" w:space="0" w:color="auto"/>
+              <w:left w:val="single" w:sz="6" w:space="0" w:color="auto"/>
+              <w:bottom w:val="single" w:sz="6" w:space="0" w:color="auto"/>
+              <w:right w:val="single" w:sz="6" w:space="0" w:color="auto"/>
+            </w:tcBorders>
+            <w:shd w:val="clear" w:color="auto" w:fill="FFFFFF"/>
+            <w:vAlign w:val="center"/>
+          </w:tcPr>
+          <w:p>
+            <w:pPr>
+              <w:widowControl w:val="0"/>
+              <w:spacing w:after="0" w:line="240" w:lineRule="auto"/>
+              <w:rPr>
+                <w:rFonts w:ascii="Times New Roman" w:eastAsia="Times New Roman" w:hAnsi="Times New Roman" w:cs="Times New Roman"/>
+                <w:szCs w:val="28"/>
+              </w:rPr>
+            </w:pPr>
+            <w:r>
+              <w:rPr>
+                <w:rFonts w:ascii="Times New Roman" w:eastAsia="Times New Roman" w:hAnsi="Times New Roman" w:cs="Times New Roman"/>
+                <w:szCs w:val="28"/>
+              </w:rPr>
+              <w:t>От прочих дебиторов</w:t>
+            </w:r>
+          </w:p>
+        </w:tc>
+        <w:tc>
+          <w:tcPr>
+            <w:tcW w:w="612" w:type="dxa"/>
+            <w:tcBorders>
+              <w:top w:val="single" w:sz="6" w:space="0" w:color="auto"/>
+              <w:left w:val="single" w:sz="6" w:space="0" w:color="auto"/>
+              <w:bottom w:val="single" w:sz="6" w:space="0" w:color="auto"/>
+              <w:right w:val="single" w:sz="6" w:space="0" w:color="auto"/>
+            </w:tcBorders>
+            <w:shd w:val="clear" w:color="auto" w:fill="FFFFFF"/>
+            <w:vAlign w:val="center"/>
+          </w:tcPr>
+          <w:p>
+            <w:pPr>
+              <w:jc w:val="right"/>
+              <w:rPr>
+                <w:rFonts w:ascii="Times New Roman" w:hAnsi="Times New Roman" w:cs="Times New Roman"/>
+                <w:szCs w:val="28"/>
+              </w:rPr>
+            </w:pPr>
+          </w:p>
+        </w:tc>
+        <w:tc>
+          <w:tcPr>
+            <w:tcW w:w="1260" w:type="dxa"/>
+            <w:tcBorders>
+              <w:top w:val="single" w:sz="6" w:space="0" w:color="auto"/>
+              <w:left w:val="single" w:sz="6" w:space="0" w:color="auto"/>
+              <w:bottom w:val="single" w:sz="6" w:space="0" w:color="auto"/>
+              <w:right w:val="single" w:sz="6" w:space="0" w:color="auto"/>
+            </w:tcBorders>
+            <w:shd w:val="clear" w:color="auto" w:fill="FFFFFF"/>
+          </w:tcPr>
+          <w:p>
+            <w:pPr>
+              <w:shd w:val="clear" w:color="auto" w:fill="FFFFFF"/>
+              <w:spacing w:after="0" w:line="240" w:lineRule="auto"/>
+              <w:rPr>
+                <w:rFonts w:ascii="Times New Roman" w:eastAsia="Times New Roman" w:hAnsi="Times New Roman" w:cs="Times New Roman"/>
+              </w:rPr>
+            </w:pPr>
+          </w:p>
+        </w:tc>
+        <w:tc>
+          <w:tcPr>
+            <w:tcW w:w="720" w:type="dxa"/>
+            <w:tcBorders>
+              <w:top w:val="single" w:sz="6" w:space="0" w:color="auto"/>
+              <w:left w:val="single" w:sz="6" w:space="0" w:color="auto"/>
+              <w:bottom w:val="single" w:sz="6" w:space="0" w:color="auto"/>
+              <w:right w:val="single" w:sz="6" w:space="0" w:color="auto"/>
+            </w:tcBorders>
+            <w:shd w:val="clear" w:color="auto" w:fill="FFFFFF"/>
+          </w:tcPr>
+          <w:p>
+            <w:pPr>
+              <w:shd w:val="clear" w:color="auto" w:fill="FFFFFF"/>
+              <w:spacing w:after="0" w:line="240" w:lineRule="auto"/>
+              <w:rPr>
+                <w:rFonts w:ascii="Times New Roman" w:eastAsia="Times New Roman" w:hAnsi="Times New Roman" w:cs="Times New Roman"/>
+              </w:rPr>
+            </w:pPr>
+          </w:p>
+        </w:tc>
+        <w:tc>
+          <w:tcPr>
+            <w:tcW w:w="1519" w:type="dxa"/>
+            <w:tcBorders>
+              <w:top w:val="single" w:sz="6" w:space="0" w:color="auto"/>
+              <w:left w:val="single" w:sz="6" w:space="0" w:color="auto"/>
+              <w:bottom w:val="single" w:sz="6" w:space="0" w:color="auto"/>
+              <w:right w:val="single" w:sz="6" w:space="0" w:color="auto"/>
+            </w:tcBorders>
+            <w:shd w:val="clear" w:color="auto" w:fill="FFFFFF"/>
+          </w:tcPr>
+          <w:p>
+            <w:pPr>
+              <w:shd w:val="clear" w:color="auto" w:fill="FFFFFF"/>
+              <w:spacing w:after="0" w:line="240" w:lineRule="auto"/>
+              <w:rPr>
+                <w:rFonts w:ascii="Times New Roman" w:eastAsia="Times New Roman" w:hAnsi="Times New Roman" w:cs="Times New Roman"/>
+              </w:rPr>
+            </w:pPr>
+          </w:p>
+        </w:tc>
+        <w:tc>
+          <w:tcPr>
+            <w:tcW w:w="1551" w:type="dxa"/>
+            <w:tcBorders>
+              <w:top w:val="single" w:sz="6" w:space="0" w:color="auto"/>
+              <w:left w:val="single" w:sz="6" w:space="0" w:color="auto"/>
+              <w:bottom w:val="single" w:sz="6" w:space="0" w:color="auto"/>
+              <w:right w:val="single" w:sz="6" w:space="0" w:color="auto"/>
+            </w:tcBorders>
+            <w:shd w:val="clear" w:color="auto" w:fill="FFFFFF"/>
+          </w:tcPr>
+          <w:p>
+            <w:pPr>
+              <w:shd w:val="clear" w:color="auto" w:fill="FFFFFF"/>
+              <w:spacing w:after="0" w:line="240" w:lineRule="auto"/>
+              <w:rPr>
+                <w:rFonts w:ascii="Times New Roman" w:eastAsia="Times New Roman" w:hAnsi="Times New Roman" w:cs="Times New Roman"/>
+              </w:rPr>
+            </w:pPr>
+          </w:p>
+        </w:tc>
+        <w:tc>
+          <w:tcPr>
+            <w:tcW w:w="1308" w:type="dxa"/>
+            <w:tcBorders>
+              <w:top w:val="single" w:sz="6" w:space="0" w:color="auto"/>
+              <w:left w:val="single" w:sz="6" w:space="0" w:color="auto"/>
+              <w:bottom w:val="single" w:sz="6" w:space="0" w:color="auto"/>
+              <w:right w:val="single" w:sz="6" w:space="0" w:color="auto"/>
+            </w:tcBorders>
+            <w:shd w:val="clear" w:color="auto" w:fill="FFFFFF"/>
+          </w:tcPr>
+          <w:p>
+            <w:pPr>
+              <w:shd w:val="clear" w:color="auto" w:fill="FFFFFF"/>
+              <w:spacing w:after="0" w:line="240" w:lineRule="auto"/>
+              <w:rPr>
+                <w:rFonts w:ascii="Times New Roman" w:eastAsia="Times New Roman" w:hAnsi="Times New Roman" w:cs="Times New Roman"/>
+              </w:rPr>
+            </w:pPr>
+            <w:r>
+              <w:rPr>
+                <w:rFonts w:ascii="Times New Roman" w:hAnsi="Times New Roman" w:cs="Times New Roman"/>
+                <w:szCs w:val="28"/>
+              </w:rPr>
+              <w:t>3640</w:t>
+            </w:r>
+          </w:p>
+        </w:tc>
+      </w:tr>
+      <w:tr>
+        <w:tblPrEx>
+          <w:tblCellMar>
+            <w:top w:w="0" w:type="dxa"/>
+            <w:bottom w:w="0" w:type="dxa"/>
+          </w:tblCellMar>
+        </w:tblPrEx>
+        <w:trPr>
+          <w:trHeight w:hRule="exact" w:val="274"/>
+          <w:jc w:val="center"/>
+        </w:trPr>
+        <w:tc>
+          <w:tcPr>
+            <w:tcW w:w="749" w:type="dxa"/>
+            <w:tcBorders>
+              <w:top w:val="single" w:sz="6" w:space="0" w:color="auto"/>
+              <w:left w:val="single" w:sz="6" w:space="0" w:color="auto"/>
+              <w:bottom w:val="single" w:sz="6" w:space="0" w:color="auto"/>
+              <w:right w:val="single" w:sz="6" w:space="0" w:color="auto"/>
+            </w:tcBorders>
+            <w:shd w:val="clear" w:color="auto" w:fill="FFFFFF"/>
+          </w:tcPr>
+          <w:p>
+            <w:pPr>
+              <w:shd w:val="clear" w:color="auto" w:fill="FFFFFF"/>
+              <w:spacing w:after="0" w:line="240" w:lineRule="auto"/>
+              <w:rPr>
+                <w:rFonts w:ascii="Times New Roman" w:eastAsia="Times New Roman" w:hAnsi="Times New Roman" w:cs="Times New Roman"/>
+              </w:rPr>
+            </w:pPr>
+          </w:p>
+        </w:tc>
+        <w:tc>
+          <w:tcPr>
+            <w:tcW w:w="1971" w:type="dxa"/>
+            <w:tcBorders>
+              <w:top w:val="single" w:sz="6" w:space="0" w:color="auto"/>
+              <w:left w:val="single" w:sz="6" w:space="0" w:color="auto"/>
+              <w:bottom w:val="single" w:sz="6" w:space="0" w:color="auto"/>
+              <w:right w:val="single" w:sz="6" w:space="0" w:color="auto"/>
+            </w:tcBorders>
+            <w:shd w:val="clear" w:color="auto" w:fill="FFFFFF"/>
+          </w:tcPr>
+          <w:p>
+            <w:pPr>
+              <w:shd w:val="clear" w:color="auto" w:fill="FFFFFF"/>
+              <w:spacing w:after="0" w:line="240" w:lineRule="auto"/>
+              <w:rPr>
+                <w:rFonts w:ascii="Times New Roman" w:eastAsia="Times New Roman" w:hAnsi="Times New Roman" w:cs="Times New Roman"/>
+              </w:rPr>
+            </w:pPr>
+          </w:p>
+        </w:tc>
+        <w:tc>
+          <w:tcPr>
+            <w:tcW w:w="612" w:type="dxa"/>
+            <w:tcBorders>
+              <w:top w:val="single" w:sz="6" w:space="0" w:color="auto"/>
+              <w:left w:val="single" w:sz="6" w:space="0" w:color="auto"/>
+              <w:bottom w:val="single" w:sz="6" w:space="0" w:color="auto"/>
+              <w:right w:val="single" w:sz="6" w:space="0" w:color="auto"/>
+            </w:tcBorders>
+            <w:shd w:val="clear" w:color="auto" w:fill="FFFFFF"/>
+          </w:tcPr>
+          <w:p>
+            <w:pPr>
+              <w:shd w:val="clear" w:color="auto" w:fill="FFFFFF"/>
+              <w:spacing w:after="0" w:line="240" w:lineRule="auto"/>
+              <w:rPr>
+                <w:rFonts w:ascii="Times New Roman" w:eastAsia="Times New Roman" w:hAnsi="Times New Roman" w:cs="Times New Roman"/>
+              </w:rPr>
+            </w:pPr>
+          </w:p>
+        </w:tc>
+        <w:tc>
+          <w:tcPr>
+            <w:tcW w:w="1260" w:type="dxa"/>
+            <w:tcBorders>
+              <w:top w:val="single" w:sz="6" w:space="0" w:color="auto"/>
+              <w:left w:val="single" w:sz="6" w:space="0" w:color="auto"/>
+              <w:bottom w:val="single" w:sz="6" w:space="0" w:color="auto"/>
+              <w:right w:val="single" w:sz="6" w:space="0" w:color="auto"/>
+            </w:tcBorders>
+            <w:shd w:val="clear" w:color="auto" w:fill="FFFFFF"/>
+          </w:tcPr>
+          <w:p>
+            <w:pPr>
+              <w:shd w:val="clear" w:color="auto" w:fill="FFFFFF"/>
+              <w:spacing w:after="0" w:line="240" w:lineRule="auto"/>
+              <w:rPr>
+                <w:rFonts w:ascii="Times New Roman" w:eastAsia="Times New Roman" w:hAnsi="Times New Roman" w:cs="Times New Roman"/>
+              </w:rPr>
+            </w:pPr>
+          </w:p>
+        </w:tc>
+        <w:tc>
+          <w:tcPr>
+            <w:tcW w:w="720" w:type="dxa"/>
+            <w:tcBorders>
+              <w:top w:val="single" w:sz="6" w:space="0" w:color="auto"/>
+              <w:left w:val="single" w:sz="6" w:space="0" w:color="auto"/>
+              <w:bottom w:val="single" w:sz="6" w:space="0" w:color="auto"/>
+              <w:right w:val="single" w:sz="6" w:space="0" w:color="auto"/>
+            </w:tcBorders>
+            <w:shd w:val="clear" w:color="auto" w:fill="FFFFFF"/>
+          </w:tcPr>
+          <w:p>
+            <w:pPr>
+              <w:shd w:val="clear" w:color="auto" w:fill="FFFFFF"/>
+              <w:spacing w:after="0" w:line="240" w:lineRule="auto"/>
+              <w:rPr>
+                <w:rFonts w:ascii="Times New Roman" w:eastAsia="Times New Roman" w:hAnsi="Times New Roman" w:cs="Times New Roman"/>
+              </w:rPr>
+            </w:pPr>
+          </w:p>
+        </w:tc>
+        <w:tc>
+          <w:tcPr>
+            <w:tcW w:w="1519" w:type="dxa"/>
+            <w:tcBorders>
+              <w:top w:val="single" w:sz="6" w:space="0" w:color="auto"/>
+              <w:left w:val="single" w:sz="6" w:space="0" w:color="auto"/>
+              <w:bottom w:val="single" w:sz="6" w:space="0" w:color="auto"/>
+              <w:right w:val="single" w:sz="6" w:space="0" w:color="auto"/>
+            </w:tcBorders>
+            <w:shd w:val="clear" w:color="auto" w:fill="FFFFFF"/>
+          </w:tcPr>
+          <w:p>
+            <w:pPr>
+              <w:shd w:val="clear" w:color="auto" w:fill="FFFFFF"/>
+              <w:spacing w:after="0" w:line="240" w:lineRule="auto"/>
+              <w:rPr>
+                <w:rFonts w:ascii="Times New Roman" w:eastAsia="Times New Roman" w:hAnsi="Times New Roman" w:cs="Times New Roman"/>
+              </w:rPr>
+            </w:pPr>
+          </w:p>
+        </w:tc>
+        <w:tc>
+          <w:tcPr>
+            <w:tcW w:w="1551" w:type="dxa"/>
+            <w:tcBorders>
+              <w:top w:val="single" w:sz="6" w:space="0" w:color="auto"/>
+              <w:left w:val="single" w:sz="6" w:space="0" w:color="auto"/>
+              <w:bottom w:val="single" w:sz="6" w:space="0" w:color="auto"/>
+              <w:right w:val="single" w:sz="6" w:space="0" w:color="auto"/>
+            </w:tcBorders>
+            <w:shd w:val="clear" w:color="auto" w:fill="FFFFFF"/>
+          </w:tcPr>
+          <w:p>
+            <w:pPr>
+              <w:shd w:val="clear" w:color="auto" w:fill="FFFFFF"/>
+              <w:spacing w:after="0" w:line="240" w:lineRule="auto"/>
+              <w:rPr>
+                <w:rFonts w:ascii="Times New Roman" w:eastAsia="Times New Roman" w:hAnsi="Times New Roman" w:cs="Times New Roman"/>
+              </w:rPr>
+            </w:pPr>
+          </w:p>
+        </w:tc>
+        <w:tc>
+          <w:tcPr>
+            <w:tcW w:w="1308" w:type="dxa"/>
+            <w:tcBorders>
+              <w:top w:val="single" w:sz="6" w:space="0" w:color="auto"/>
+              <w:left w:val="single" w:sz="6" w:space="0" w:color="auto"/>
+              <w:bottom w:val="single" w:sz="6" w:space="0" w:color="auto"/>
+              <w:right w:val="single" w:sz="6" w:space="0" w:color="auto"/>
+            </w:tcBorders>
+            <w:shd w:val="clear" w:color="auto" w:fill="FFFFFF"/>
+          </w:tcPr>
+          <w:p>
+            <w:pPr>
+              <w:shd w:val="clear" w:color="auto" w:fill="FFFFFF"/>
+              <w:spacing w:after="0" w:line="240" w:lineRule="auto"/>
+              <w:rPr>
+                <w:rFonts w:ascii="Times New Roman" w:eastAsia="Times New Roman" w:hAnsi="Times New Roman" w:cs="Times New Roman"/>
+              </w:rPr>
+            </w:pPr>
+          </w:p>
+        </w:tc>
+      </w:tr>
+      <w:tr>
+        <w:tblPrEx>
+          <w:tblCellMar>
+            <w:top w:w="0" w:type="dxa"/>
+            <w:bottom w:w="0" w:type="dxa"/>
+          </w:tblCellMar>
+        </w:tblPrEx>
+        <w:trPr>
+          <w:trHeight w:hRule="exact" w:val="274"/>
+          <w:jc w:val="center"/>
+        </w:trPr>
+        <w:tc>
+          <w:tcPr>
+            <w:tcW w:w="749" w:type="dxa"/>
+            <w:tcBorders>
+              <w:top w:val="single" w:sz="6" w:space="0" w:color="auto"/>
+              <w:left w:val="single" w:sz="6" w:space="0" w:color="auto"/>
+              <w:bottom w:val="single" w:sz="6" w:space="0" w:color="auto"/>
+              <w:right w:val="single" w:sz="6" w:space="0" w:color="auto"/>
+            </w:tcBorders>
+            <w:shd w:val="clear" w:color="auto" w:fill="FFFFFF"/>
+          </w:tcPr>
+          <w:p>
+            <w:pPr>
+              <w:shd w:val="clear" w:color="auto" w:fill="FFFFFF"/>
+              <w:spacing w:after="0" w:line="240" w:lineRule="auto"/>
+              <w:rPr>
+                <w:rFonts w:ascii="Times New Roman" w:eastAsia="Times New Roman" w:hAnsi="Times New Roman" w:cs="Times New Roman"/>
+              </w:rPr>
+            </w:pPr>
+          </w:p>
+        </w:tc>
+        <w:tc>
+          <w:tcPr>
+            <w:tcW w:w="1971" w:type="dxa"/>
+            <w:tcBorders>
+              <w:top w:val="single" w:sz="6" w:space="0" w:color="auto"/>
+              <w:left w:val="single" w:sz="6" w:space="0" w:color="auto"/>
+              <w:bottom w:val="single" w:sz="6" w:space="0" w:color="auto"/>
+              <w:right w:val="single" w:sz="6" w:space="0" w:color="auto"/>
+            </w:tcBorders>
+            <w:shd w:val="clear" w:color="auto" w:fill="FFFFFF"/>
+          </w:tcPr>
+          <w:p>
+            <w:pPr>
+              <w:shd w:val="clear" w:color="auto" w:fill="FFFFFF"/>
+              <w:spacing w:after="0" w:line="240" w:lineRule="auto"/>
+              <w:rPr>
+                <w:rFonts w:ascii="Times New Roman" w:eastAsia="Times New Roman" w:hAnsi="Times New Roman" w:cs="Times New Roman"/>
+              </w:rPr>
+            </w:pPr>
+          </w:p>
+        </w:tc>
+        <w:tc>
+          <w:tcPr>
+            <w:tcW w:w="612" w:type="dxa"/>
+            <w:tcBorders>
+              <w:top w:val="single" w:sz="6" w:space="0" w:color="auto"/>
+              <w:left w:val="single" w:sz="6" w:space="0" w:color="auto"/>
+              <w:bottom w:val="single" w:sz="6" w:space="0" w:color="auto"/>
+              <w:right w:val="single" w:sz="6" w:space="0" w:color="auto"/>
+            </w:tcBorders>
+            <w:shd w:val="clear" w:color="auto" w:fill="FFFFFF"/>
+          </w:tcPr>
+          <w:p>
+            <w:pPr>
+              <w:shd w:val="clear" w:color="auto" w:fill="FFFFFF"/>
+              <w:spacing w:after="0" w:line="240" w:lineRule="auto"/>
+              <w:rPr>
+                <w:rFonts w:ascii="Times New Roman" w:eastAsia="Times New Roman" w:hAnsi="Times New Roman" w:cs="Times New Roman"/>
+              </w:rPr>
+            </w:pPr>
+          </w:p>
+        </w:tc>
+        <w:tc>
+          <w:tcPr>
+            <w:tcW w:w="1260" w:type="dxa"/>
+            <w:tcBorders>
+              <w:top w:val="single" w:sz="6" w:space="0" w:color="auto"/>
+              <w:left w:val="single" w:sz="6" w:space="0" w:color="auto"/>
+              <w:bottom w:val="single" w:sz="6" w:space="0" w:color="auto"/>
+              <w:right w:val="single" w:sz="6" w:space="0" w:color="auto"/>
+            </w:tcBorders>
+            <w:shd w:val="clear" w:color="auto" w:fill="FFFFFF"/>
+          </w:tcPr>
+          <w:p>
+            <w:pPr>
+              <w:shd w:val="clear" w:color="auto" w:fill="FFFFFF"/>
+              <w:spacing w:after="0" w:line="240" w:lineRule="auto"/>
+              <w:rPr>
+                <w:rFonts w:ascii="Times New Roman" w:eastAsia="Times New Roman" w:hAnsi="Times New Roman" w:cs="Times New Roman"/>
+              </w:rPr>
+            </w:pPr>
+          </w:p>
+        </w:tc>
+        <w:tc>
+          <w:tcPr>
+            <w:tcW w:w="720" w:type="dxa"/>
+            <w:tcBorders>
+              <w:top w:val="single" w:sz="6" w:space="0" w:color="auto"/>
+              <w:left w:val="single" w:sz="6" w:space="0" w:color="auto"/>
+              <w:bottom w:val="single" w:sz="6" w:space="0" w:color="auto"/>
+              <w:right w:val="single" w:sz="6" w:space="0" w:color="auto"/>
+            </w:tcBorders>
+            <w:shd w:val="clear" w:color="auto" w:fill="FFFFFF"/>
+          </w:tcPr>
+          <w:p>
+            <w:pPr>
+              <w:shd w:val="clear" w:color="auto" w:fill="FFFFFF"/>
+              <w:spacing w:after="0" w:line="240" w:lineRule="auto"/>
+              <w:rPr>
+                <w:rFonts w:ascii="Times New Roman" w:eastAsia="Times New Roman" w:hAnsi="Times New Roman" w:cs="Times New Roman"/>
+              </w:rPr>
+            </w:pPr>
+          </w:p>
+        </w:tc>
+        <w:tc>
+          <w:tcPr>
+            <w:tcW w:w="1519" w:type="dxa"/>
+            <w:tcBorders>
+              <w:top w:val="single" w:sz="6" w:space="0" w:color="auto"/>
+              <w:left w:val="single" w:sz="6" w:space="0" w:color="auto"/>
+              <w:bottom w:val="single" w:sz="6" w:space="0" w:color="auto"/>
+              <w:right w:val="single" w:sz="6" w:space="0" w:color="auto"/>
+            </w:tcBorders>
+            <w:shd w:val="clear" w:color="auto" w:fill="FFFFFF"/>
+          </w:tcPr>
+          <w:p>
+            <w:pPr>
+              <w:shd w:val="clear" w:color="auto" w:fill="FFFFFF"/>
+              <w:spacing w:after="0" w:line="240" w:lineRule="auto"/>
+              <w:rPr>
+                <w:rFonts w:ascii="Times New Roman" w:eastAsia="Times New Roman" w:hAnsi="Times New Roman" w:cs="Times New Roman"/>
+              </w:rPr>
+            </w:pPr>
+          </w:p>
+        </w:tc>
+        <w:tc>
+          <w:tcPr>
+            <w:tcW w:w="1551" w:type="dxa"/>
+            <w:tcBorders>
+              <w:top w:val="single" w:sz="6" w:space="0" w:color="auto"/>
+              <w:left w:val="single" w:sz="6" w:space="0" w:color="auto"/>
+              <w:bottom w:val="single" w:sz="6" w:space="0" w:color="auto"/>
+              <w:right w:val="single" w:sz="6" w:space="0" w:color="auto"/>
+            </w:tcBorders>
+            <w:shd w:val="clear" w:color="auto" w:fill="FFFFFF"/>
+          </w:tcPr>
+          <w:p>
+            <w:pPr>
+              <w:shd w:val="clear" w:color="auto" w:fill="FFFFFF"/>
+              <w:spacing w:after="0" w:line="240" w:lineRule="auto"/>
+              <w:rPr>
+                <w:rFonts w:ascii="Times New Roman" w:eastAsia="Times New Roman" w:hAnsi="Times New Roman" w:cs="Times New Roman"/>
+              </w:rPr>
+            </w:pPr>
+          </w:p>
+        </w:tc>
+        <w:tc>
+          <w:tcPr>
+            <w:tcW w:w="1308" w:type="dxa"/>
+            <w:tcBorders>
+              <w:top w:val="single" w:sz="6" w:space="0" w:color="auto"/>
+              <w:left w:val="single" w:sz="6" w:space="0" w:color="auto"/>
+              <w:bottom w:val="single" w:sz="6" w:space="0" w:color="auto"/>
+              <w:right w:val="single" w:sz="6" w:space="0" w:color="auto"/>
+            </w:tcBorders>
+            <w:shd w:val="clear" w:color="auto" w:fill="FFFFFF"/>
+          </w:tcPr>
+          <w:p>
+            <w:pPr>
+              <w:shd w:val="clear" w:color="auto" w:fill="FFFFFF"/>
+              <w:spacing w:after="0" w:line="240" w:lineRule="auto"/>
+              <w:rPr>
+                <w:rFonts w:ascii="Times New Roman" w:eastAsia="Times New Roman" w:hAnsi="Times New Roman" w:cs="Times New Roman"/>
+              </w:rPr>
+            </w:pPr>
+          </w:p>
+        </w:tc>
+      </w:tr>
+      <w:tr>
+        <w:tblPrEx>
+          <w:tblCellMar>
+            <w:top w:w="0" w:type="dxa"/>
+            <w:bottom w:w="0" w:type="dxa"/>
+          </w:tblCellMar>
+        </w:tblPrEx>
+        <w:trPr>
+          <w:trHeight w:hRule="exact" w:val="274"/>
+          <w:jc w:val="center"/>
+        </w:trPr>
+        <w:tc>
+          <w:tcPr>
+            <w:tcW w:w="749" w:type="dxa"/>
+            <w:tcBorders>
+              <w:top w:val="single" w:sz="6" w:space="0" w:color="auto"/>
+              <w:left w:val="single" w:sz="6" w:space="0" w:color="auto"/>
+              <w:bottom w:val="single" w:sz="6" w:space="0" w:color="auto"/>
+              <w:right w:val="single" w:sz="6" w:space="0" w:color="auto"/>
+            </w:tcBorders>
+            <w:shd w:val="clear" w:color="auto" w:fill="FFFFFF"/>
+          </w:tcPr>
+          <w:p>
+            <w:pPr>
+              <w:shd w:val="clear" w:color="auto" w:fill="FFFFFF"/>
+              <w:spacing w:after="0" w:line="240" w:lineRule="auto"/>
+              <w:rPr>
+                <w:rFonts w:ascii="Times New Roman" w:eastAsia="Times New Roman" w:hAnsi="Times New Roman" w:cs="Times New Roman"/>
+              </w:rPr>
+            </w:pPr>
+          </w:p>
+        </w:tc>
+        <w:tc>
+          <w:tcPr>
+            <w:tcW w:w="1971" w:type="dxa"/>
+            <w:tcBorders>
+              <w:top w:val="single" w:sz="6" w:space="0" w:color="auto"/>
+              <w:left w:val="single" w:sz="6" w:space="0" w:color="auto"/>
+              <w:bottom w:val="single" w:sz="6" w:space="0" w:color="auto"/>
+              <w:right w:val="single" w:sz="6" w:space="0" w:color="auto"/>
+            </w:tcBorders>
+            <w:shd w:val="clear" w:color="auto" w:fill="FFFFFF"/>
+          </w:tcPr>
+          <w:p>
+            <w:pPr>
+              <w:shd w:val="clear" w:color="auto" w:fill="FFFFFF"/>
+              <w:spacing w:after="0" w:line="240" w:lineRule="auto"/>
+              <w:rPr>
+                <w:rFonts w:ascii="Times New Roman" w:eastAsia="Times New Roman" w:hAnsi="Times New Roman" w:cs="Times New Roman"/>
+              </w:rPr>
+            </w:pPr>
+          </w:p>
+        </w:tc>
+        <w:tc>
+          <w:tcPr>
+            <w:tcW w:w="612" w:type="dxa"/>
+            <w:tcBorders>
+              <w:top w:val="single" w:sz="6" w:space="0" w:color="auto"/>
+              <w:left w:val="single" w:sz="6" w:space="0" w:color="auto"/>
+              <w:bottom w:val="single" w:sz="6" w:space="0" w:color="auto"/>
+              <w:right w:val="single" w:sz="6" w:space="0" w:color="auto"/>
+            </w:tcBorders>
+            <w:shd w:val="clear" w:color="auto" w:fill="FFFFFF"/>
+          </w:tcPr>
+          <w:p>
+            <w:pPr>
+              <w:shd w:val="clear" w:color="auto" w:fill="FFFFFF"/>
+              <w:spacing w:after="0" w:line="240" w:lineRule="auto"/>
+              <w:rPr>
+                <w:rFonts w:ascii="Times New Roman" w:eastAsia="Times New Roman" w:hAnsi="Times New Roman" w:cs="Times New Roman"/>
+              </w:rPr>
+            </w:pPr>
+          </w:p>
+        </w:tc>
+        <w:tc>
+          <w:tcPr>
+            <w:tcW w:w="1260" w:type="dxa"/>
+            <w:tcBorders>
+              <w:top w:val="single" w:sz="6" w:space="0" w:color="auto"/>
+              <w:left w:val="single" w:sz="6" w:space="0" w:color="auto"/>
+              <w:bottom w:val="single" w:sz="6" w:space="0" w:color="auto"/>
+              <w:right w:val="single" w:sz="6" w:space="0" w:color="auto"/>
+            </w:tcBorders>
+            <w:shd w:val="clear" w:color="auto" w:fill="FFFFFF"/>
+          </w:tcPr>
+          <w:p>
+            <w:pPr>
+              <w:shd w:val="clear" w:color="auto" w:fill="FFFFFF"/>
+              <w:spacing w:after="0" w:line="240" w:lineRule="auto"/>
+              <w:rPr>
+                <w:rFonts w:ascii="Times New Roman" w:eastAsia="Times New Roman" w:hAnsi="Times New Roman" w:cs="Times New Roman"/>
+              </w:rPr>
+            </w:pPr>
+          </w:p>
+        </w:tc>
+        <w:tc>
+          <w:tcPr>
+            <w:tcW w:w="720" w:type="dxa"/>
+            <w:tcBorders>
+              <w:top w:val="single" w:sz="6" w:space="0" w:color="auto"/>
+              <w:left w:val="single" w:sz="6" w:space="0" w:color="auto"/>
+              <w:bottom w:val="single" w:sz="6" w:space="0" w:color="auto"/>
+              <w:right w:val="single" w:sz="6" w:space="0" w:color="auto"/>
+            </w:tcBorders>
+            <w:shd w:val="clear" w:color="auto" w:fill="FFFFFF"/>
+          </w:tcPr>
+          <w:p>
+            <w:pPr>
+              <w:shd w:val="clear" w:color="auto" w:fill="FFFFFF"/>
+              <w:spacing w:after="0" w:line="240" w:lineRule="auto"/>
+              <w:rPr>
+                <w:rFonts w:ascii="Times New Roman" w:eastAsia="Times New Roman" w:hAnsi="Times New Roman" w:cs="Times New Roman"/>
+              </w:rPr>
+            </w:pPr>
+          </w:p>
+        </w:tc>
+        <w:tc>
+          <w:tcPr>
+            <w:tcW w:w="1519" w:type="dxa"/>
+            <w:tcBorders>
+              <w:top w:val="single" w:sz="6" w:space="0" w:color="auto"/>
+              <w:left w:val="single" w:sz="6" w:space="0" w:color="auto"/>
+              <w:bottom w:val="single" w:sz="6" w:space="0" w:color="auto"/>
+              <w:right w:val="single" w:sz="6" w:space="0" w:color="auto"/>
+            </w:tcBorders>
+            <w:shd w:val="clear" w:color="auto" w:fill="FFFFFF"/>
+          </w:tcPr>
+          <w:p>
+            <w:pPr>
+              <w:shd w:val="clear" w:color="auto" w:fill="FFFFFF"/>
+              <w:spacing w:after="0" w:line="240" w:lineRule="auto"/>
+              <w:rPr>
+                <w:rFonts w:ascii="Times New Roman" w:eastAsia="Times New Roman" w:hAnsi="Times New Roman" w:cs="Times New Roman"/>
+              </w:rPr>
+            </w:pPr>
+          </w:p>
+        </w:tc>
+        <w:tc>
+          <w:tcPr>
+            <w:tcW w:w="1551" w:type="dxa"/>
+            <w:tcBorders>
+              <w:top w:val="single" w:sz="6" w:space="0" w:color="auto"/>
+              <w:left w:val="single" w:sz="6" w:space="0" w:color="auto"/>
+              <w:bottom w:val="single" w:sz="6" w:space="0" w:color="auto"/>
+              <w:right w:val="single" w:sz="6" w:space="0" w:color="auto"/>
+            </w:tcBorders>
+            <w:shd w:val="clear" w:color="auto" w:fill="FFFFFF"/>
+          </w:tcPr>
+          <w:p>
+            <w:pPr>
+              <w:shd w:val="clear" w:color="auto" w:fill="FFFFFF"/>
+              <w:spacing w:after="0" w:line="240" w:lineRule="auto"/>
+              <w:rPr>
+                <w:rFonts w:ascii="Times New Roman" w:eastAsia="Times New Roman" w:hAnsi="Times New Roman" w:cs="Times New Roman"/>
+              </w:rPr>
+            </w:pPr>
+          </w:p>
+        </w:tc>
+        <w:tc>
+          <w:tcPr>
+            <w:tcW w:w="1308" w:type="dxa"/>
+            <w:tcBorders>
+              <w:top w:val="single" w:sz="6" w:space="0" w:color="auto"/>
+              <w:left w:val="single" w:sz="6" w:space="0" w:color="auto"/>
+              <w:bottom w:val="single" w:sz="6" w:space="0" w:color="auto"/>
+              <w:right w:val="single" w:sz="6" w:space="0" w:color="auto"/>
+            </w:tcBorders>
+            <w:shd w:val="clear" w:color="auto" w:fill="FFFFFF"/>
+          </w:tcPr>
+          <w:p>
+            <w:pPr>
+              <w:shd w:val="clear" w:color="auto" w:fill="FFFFFF"/>
+              <w:spacing w:after="0" w:line="240" w:lineRule="auto"/>
+              <w:rPr>
+                <w:rFonts w:ascii="Times New Roman" w:eastAsia="Times New Roman" w:hAnsi="Times New Roman" w:cs="Times New Roman"/>
+              </w:rPr>
+            </w:pPr>
+          </w:p>
+        </w:tc>
+      </w:tr>
+      <w:tr>
+        <w:tblPrEx>
+          <w:tblCellMar>
+            <w:top w:w="0" w:type="dxa"/>
+            <w:bottom w:w="0" w:type="dxa"/>
+          </w:tblCellMar>
+        </w:tblPrEx>
+        <w:trPr>
+          <w:trHeight w:hRule="exact" w:val="274"/>
+          <w:jc w:val="center"/>
+        </w:trPr>
+        <w:tc>
+          <w:tcPr>
+            <w:tcW w:w="749" w:type="dxa"/>
+            <w:tcBorders>
+              <w:top w:val="single" w:sz="6" w:space="0" w:color="auto"/>
+              <w:left w:val="single" w:sz="6" w:space="0" w:color="auto"/>
+              <w:bottom w:val="single" w:sz="6" w:space="0" w:color="auto"/>
+              <w:right w:val="single" w:sz="6" w:space="0" w:color="auto"/>
+            </w:tcBorders>
+            <w:shd w:val="clear" w:color="auto" w:fill="FFFFFF"/>
+          </w:tcPr>
+          <w:p>
+            <w:pPr>
+              <w:shd w:val="clear" w:color="auto" w:fill="FFFFFF"/>
+              <w:spacing w:after="0" w:line="240" w:lineRule="auto"/>
+              <w:rPr>
+                <w:rFonts w:ascii="Times New Roman" w:eastAsia="Times New Roman" w:hAnsi="Times New Roman" w:cs="Times New Roman"/>
+              </w:rPr>
+            </w:pPr>
+          </w:p>
+        </w:tc>
+        <w:tc>
+          <w:tcPr>
+            <w:tcW w:w="1971" w:type="dxa"/>
+            <w:tcBorders>
+              <w:top w:val="single" w:sz="6" w:space="0" w:color="auto"/>
+              <w:left w:val="single" w:sz="6" w:space="0" w:color="auto"/>
+              <w:bottom w:val="single" w:sz="6" w:space="0" w:color="auto"/>
+              <w:right w:val="single" w:sz="6" w:space="0" w:color="auto"/>
+            </w:tcBorders>
+            <w:shd w:val="clear" w:color="auto" w:fill="FFFFFF"/>
+          </w:tcPr>
+          <w:p>
+            <w:pPr>
+              <w:shd w:val="clear" w:color="auto" w:fill="FFFFFF"/>
+              <w:spacing w:after="0" w:line="240" w:lineRule="auto"/>
+              <w:rPr>
+                <w:rFonts w:ascii="Times New Roman" w:eastAsia="Times New Roman" w:hAnsi="Times New Roman" w:cs="Times New Roman"/>
+              </w:rPr>
+            </w:pPr>
+          </w:p>
+        </w:tc>
+        <w:tc>
+          <w:tcPr>
+            <w:tcW w:w="612" w:type="dxa"/>
+            <w:tcBorders>
+              <w:top w:val="single" w:sz="6" w:space="0" w:color="auto"/>
+              <w:left w:val="single" w:sz="6" w:space="0" w:color="auto"/>
+              <w:bottom w:val="single" w:sz="6" w:space="0" w:color="auto"/>
+              <w:right w:val="single" w:sz="6" w:space="0" w:color="auto"/>
+            </w:tcBorders>
+            <w:shd w:val="clear" w:color="auto" w:fill="FFFFFF"/>
+          </w:tcPr>
+          <w:p>
+            <w:pPr>
+              <w:shd w:val="clear" w:color="auto" w:fill="FFFFFF"/>
+              <w:spacing w:after="0" w:line="240" w:lineRule="auto"/>
+              <w:rPr>
+                <w:rFonts w:ascii="Times New Roman" w:eastAsia="Times New Roman" w:hAnsi="Times New Roman" w:cs="Times New Roman"/>
+              </w:rPr>
+            </w:pPr>
+          </w:p>
+        </w:tc>
+        <w:tc>
+          <w:tcPr>
+            <w:tcW w:w="1260" w:type="dxa"/>
+            <w:tcBorders>
+              <w:top w:val="single" w:sz="6" w:space="0" w:color="auto"/>
+              <w:left w:val="single" w:sz="6" w:space="0" w:color="auto"/>
+              <w:bottom w:val="single" w:sz="6" w:space="0" w:color="auto"/>
+              <w:right w:val="single" w:sz="6" w:space="0" w:color="auto"/>
+            </w:tcBorders>
+            <w:shd w:val="clear" w:color="auto" w:fill="FFFFFF"/>
+          </w:tcPr>
+          <w:p>
+            <w:pPr>
+              <w:shd w:val="clear" w:color="auto" w:fill="FFFFFF"/>
+              <w:spacing w:after="0" w:line="240" w:lineRule="auto"/>
+              <w:rPr>
+                <w:rFonts w:ascii="Times New Roman" w:eastAsia="Times New Roman" w:hAnsi="Times New Roman" w:cs="Times New Roman"/>
+              </w:rPr>
+            </w:pPr>
+          </w:p>
+        </w:tc>
+        <w:tc>
+          <w:tcPr>
+            <w:tcW w:w="720" w:type="dxa"/>
+            <w:tcBorders>
+              <w:top w:val="single" w:sz="6" w:space="0" w:color="auto"/>
+              <w:left w:val="single" w:sz="6" w:space="0" w:color="auto"/>
+              <w:bottom w:val="single" w:sz="6" w:space="0" w:color="auto"/>
+              <w:right w:val="single" w:sz="6" w:space="0" w:color="auto"/>
+            </w:tcBorders>
+            <w:shd w:val="clear" w:color="auto" w:fill="FFFFFF"/>
+          </w:tcPr>
+          <w:p>
+            <w:pPr>
+              <w:shd w:val="clear" w:color="auto" w:fill="FFFFFF"/>
+              <w:spacing w:after="0" w:line="240" w:lineRule="auto"/>
+              <w:rPr>
+                <w:rFonts w:ascii="Times New Roman" w:eastAsia="Times New Roman" w:hAnsi="Times New Roman" w:cs="Times New Roman"/>
+              </w:rPr>
+            </w:pPr>
+          </w:p>
+        </w:tc>
+        <w:tc>
+          <w:tcPr>
+            <w:tcW w:w="1519" w:type="dxa"/>
+            <w:tcBorders>
+              <w:top w:val="single" w:sz="6" w:space="0" w:color="auto"/>
+              <w:left w:val="single" w:sz="6" w:space="0" w:color="auto"/>
+              <w:bottom w:val="single" w:sz="6" w:space="0" w:color="auto"/>
+              <w:right w:val="single" w:sz="6" w:space="0" w:color="auto"/>
+            </w:tcBorders>
+            <w:shd w:val="clear" w:color="auto" w:fill="FFFFFF"/>
+          </w:tcPr>
+          <w:p>
+            <w:pPr>
+              <w:shd w:val="clear" w:color="auto" w:fill="FFFFFF"/>
+              <w:spacing w:after="0" w:line="240" w:lineRule="auto"/>
+              <w:rPr>
+                <w:rFonts w:ascii="Times New Roman" w:eastAsia="Times New Roman" w:hAnsi="Times New Roman" w:cs="Times New Roman"/>
+              </w:rPr>
+            </w:pPr>
+          </w:p>
+        </w:tc>
+        <w:tc>
+          <w:tcPr>
+            <w:tcW w:w="1551" w:type="dxa"/>
+            <w:tcBorders>
+              <w:top w:val="single" w:sz="6" w:space="0" w:color="auto"/>
+              <w:left w:val="single" w:sz="6" w:space="0" w:color="auto"/>
+              <w:bottom w:val="single" w:sz="6" w:space="0" w:color="auto"/>
+              <w:right w:val="single" w:sz="6" w:space="0" w:color="auto"/>
+            </w:tcBorders>
+            <w:shd w:val="clear" w:color="auto" w:fill="FFFFFF"/>
+          </w:tcPr>
+          <w:p>
+            <w:pPr>
+              <w:shd w:val="clear" w:color="auto" w:fill="FFFFFF"/>
+              <w:spacing w:after="0" w:line="240" w:lineRule="auto"/>
+              <w:rPr>
+                <w:rFonts w:ascii="Times New Roman" w:eastAsia="Times New Roman" w:hAnsi="Times New Roman" w:cs="Times New Roman"/>
+              </w:rPr>
+            </w:pPr>
+          </w:p>
+        </w:tc>
+        <w:tc>
+          <w:tcPr>
+            <w:tcW w:w="1308" w:type="dxa"/>
+            <w:tcBorders>
+              <w:top w:val="single" w:sz="6" w:space="0" w:color="auto"/>
+              <w:left w:val="single" w:sz="6" w:space="0" w:color="auto"/>
+              <w:bottom w:val="single" w:sz="6" w:space="0" w:color="auto"/>
+              <w:right w:val="single" w:sz="6" w:space="0" w:color="auto"/>
+            </w:tcBorders>
+            <w:shd w:val="clear" w:color="auto" w:fill="FFFFFF"/>
+          </w:tcPr>
+          <w:p>
+            <w:pPr>
+              <w:shd w:val="clear" w:color="auto" w:fill="FFFFFF"/>
+              <w:spacing w:after="0" w:line="240" w:lineRule="auto"/>
+              <w:rPr>
+                <w:rFonts w:ascii="Times New Roman" w:eastAsia="Times New Roman" w:hAnsi="Times New Roman" w:cs="Times New Roman"/>
+              </w:rPr>
+            </w:pPr>
+          </w:p>
+        </w:tc>
+      </w:tr>
+      <w:tr>
+        <w:tblPrEx>
+          <w:tblCellMar>
+            <w:top w:w="0" w:type="dxa"/>
+            <w:bottom w:w="0" w:type="dxa"/>
+          </w:tblCellMar>
+        </w:tblPrEx>
+        <w:trPr>
+          <w:trHeight w:hRule="exact" w:val="274"/>
+          <w:jc w:val="center"/>
+        </w:trPr>
+        <w:tc>
+          <w:tcPr>
+            <w:tcW w:w="749" w:type="dxa"/>
+            <w:tcBorders>
+              <w:top w:val="single" w:sz="6" w:space="0" w:color="auto"/>
+              <w:left w:val="single" w:sz="6" w:space="0" w:color="auto"/>
+              <w:bottom w:val="single" w:sz="6" w:space="0" w:color="auto"/>
+              <w:right w:val="single" w:sz="6" w:space="0" w:color="auto"/>
+            </w:tcBorders>
+            <w:shd w:val="clear" w:color="auto" w:fill="FFFFFF"/>
+          </w:tcPr>
+          <w:p>
+            <w:pPr>
+              <w:shd w:val="clear" w:color="auto" w:fill="FFFFFF"/>
+              <w:spacing w:after="0" w:line="240" w:lineRule="auto"/>
+              <w:rPr>
+                <w:rFonts w:ascii="Times New Roman" w:eastAsia="Times New Roman" w:hAnsi="Times New Roman" w:cs="Times New Roman"/>
+              </w:rPr>
+            </w:pPr>
+          </w:p>
+        </w:tc>
+        <w:tc>
+          <w:tcPr>
+            <w:tcW w:w="1971" w:type="dxa"/>
+            <w:tcBorders>
+              <w:top w:val="single" w:sz="6" w:space="0" w:color="auto"/>
+              <w:left w:val="single" w:sz="6" w:space="0" w:color="auto"/>
+              <w:bottom w:val="single" w:sz="6" w:space="0" w:color="auto"/>
+              <w:right w:val="single" w:sz="6" w:space="0" w:color="auto"/>
+            </w:tcBorders>
+            <w:shd w:val="clear" w:color="auto" w:fill="FFFFFF"/>
+          </w:tcPr>
+          <w:p>
+            <w:pPr>
+              <w:shd w:val="clear" w:color="auto" w:fill="FFFFFF"/>
+              <w:spacing w:after="0" w:line="240" w:lineRule="auto"/>
+              <w:rPr>
+                <w:rFonts w:ascii="Times New Roman" w:eastAsia="Times New Roman" w:hAnsi="Times New Roman" w:cs="Times New Roman"/>
+              </w:rPr>
+            </w:pPr>
+          </w:p>
+        </w:tc>
+        <w:tc>
+          <w:tcPr>
+            <w:tcW w:w="612" w:type="dxa"/>
+            <w:tcBorders>
+              <w:top w:val="single" w:sz="6" w:space="0" w:color="auto"/>
+              <w:left w:val="single" w:sz="6" w:space="0" w:color="auto"/>
+              <w:bottom w:val="single" w:sz="6" w:space="0" w:color="auto"/>
+              <w:right w:val="single" w:sz="6" w:space="0" w:color="auto"/>
+            </w:tcBorders>
+            <w:shd w:val="clear" w:color="auto" w:fill="FFFFFF"/>
+          </w:tcPr>
+          <w:p>
+            <w:pPr>
+              <w:shd w:val="clear" w:color="auto" w:fill="FFFFFF"/>
+              <w:spacing w:after="0" w:line="240" w:lineRule="auto"/>
+              <w:rPr>
+                <w:rFonts w:ascii="Times New Roman" w:eastAsia="Times New Roman" w:hAnsi="Times New Roman" w:cs="Times New Roman"/>
+              </w:rPr>
+            </w:pPr>
+          </w:p>
+        </w:tc>
+        <w:tc>
+          <w:tcPr>
+            <w:tcW w:w="1260" w:type="dxa"/>
+            <w:tcBorders>
+              <w:top w:val="single" w:sz="6" w:space="0" w:color="auto"/>
+              <w:left w:val="single" w:sz="6" w:space="0" w:color="auto"/>
+              <w:bottom w:val="single" w:sz="6" w:space="0" w:color="auto"/>
+              <w:right w:val="single" w:sz="6" w:space="0" w:color="auto"/>
+            </w:tcBorders>
+            <w:shd w:val="clear" w:color="auto" w:fill="FFFFFF"/>
+          </w:tcPr>
+          <w:p>
+            <w:pPr>
+              <w:shd w:val="clear" w:color="auto" w:fill="FFFFFF"/>
+              <w:spacing w:after="0" w:line="240" w:lineRule="auto"/>
+              <w:rPr>
+                <w:rFonts w:ascii="Times New Roman" w:eastAsia="Times New Roman" w:hAnsi="Times New Roman" w:cs="Times New Roman"/>
+              </w:rPr>
+            </w:pPr>
+          </w:p>
+        </w:tc>
+        <w:tc>
+          <w:tcPr>
+            <w:tcW w:w="720" w:type="dxa"/>
+            <w:tcBorders>
+              <w:top w:val="single" w:sz="6" w:space="0" w:color="auto"/>
+              <w:left w:val="single" w:sz="6" w:space="0" w:color="auto"/>
+              <w:bottom w:val="single" w:sz="6" w:space="0" w:color="auto"/>
+              <w:right w:val="single" w:sz="6" w:space="0" w:color="auto"/>
+            </w:tcBorders>
+            <w:shd w:val="clear" w:color="auto" w:fill="FFFFFF"/>
+          </w:tcPr>
+          <w:p>
+            <w:pPr>
+              <w:shd w:val="clear" w:color="auto" w:fill="FFFFFF"/>
+              <w:spacing w:after="0" w:line="240" w:lineRule="auto"/>
+              <w:rPr>
+                <w:rFonts w:ascii="Times New Roman" w:eastAsia="Times New Roman" w:hAnsi="Times New Roman" w:cs="Times New Roman"/>
+              </w:rPr>
+            </w:pPr>
+          </w:p>
+        </w:tc>
+        <w:tc>
+          <w:tcPr>
+            <w:tcW w:w="1519" w:type="dxa"/>
+            <w:tcBorders>
+              <w:top w:val="single" w:sz="6" w:space="0" w:color="auto"/>
+              <w:left w:val="single" w:sz="6" w:space="0" w:color="auto"/>
+              <w:bottom w:val="single" w:sz="6" w:space="0" w:color="auto"/>
+              <w:right w:val="single" w:sz="6" w:space="0" w:color="auto"/>
+            </w:tcBorders>
+            <w:shd w:val="clear" w:color="auto" w:fill="FFFFFF"/>
+          </w:tcPr>
+          <w:p>
+            <w:pPr>
+              <w:shd w:val="clear" w:color="auto" w:fill="FFFFFF"/>
+              <w:spacing w:after="0" w:line="240" w:lineRule="auto"/>
+              <w:rPr>
+                <w:rFonts w:ascii="Times New Roman" w:eastAsia="Times New Roman" w:hAnsi="Times New Roman" w:cs="Times New Roman"/>
+              </w:rPr>
+            </w:pPr>
+          </w:p>
+        </w:tc>
+        <w:tc>
+          <w:tcPr>
+            <w:tcW w:w="1551" w:type="dxa"/>
+            <w:tcBorders>
+              <w:top w:val="single" w:sz="6" w:space="0" w:color="auto"/>
+              <w:left w:val="single" w:sz="6" w:space="0" w:color="auto"/>
+              <w:bottom w:val="single" w:sz="6" w:space="0" w:color="auto"/>
+              <w:right w:val="single" w:sz="6" w:space="0" w:color="auto"/>
+            </w:tcBorders>
+            <w:shd w:val="clear" w:color="auto" w:fill="FFFFFF"/>
+          </w:tcPr>
+          <w:p>
+            <w:pPr>
+              <w:shd w:val="clear" w:color="auto" w:fill="FFFFFF"/>
+              <w:spacing w:after="0" w:line="240" w:lineRule="auto"/>
+              <w:rPr>
+                <w:rFonts w:ascii="Times New Roman" w:eastAsia="Times New Roman" w:hAnsi="Times New Roman" w:cs="Times New Roman"/>
+              </w:rPr>
+            </w:pPr>
+          </w:p>
+        </w:tc>
+        <w:tc>
+          <w:tcPr>
+            <w:tcW w:w="1308" w:type="dxa"/>
+            <w:tcBorders>
+              <w:top w:val="single" w:sz="6" w:space="0" w:color="auto"/>
+              <w:left w:val="single" w:sz="6" w:space="0" w:color="auto"/>
+              <w:bottom w:val="single" w:sz="6" w:space="0" w:color="auto"/>
+              <w:right w:val="single" w:sz="6" w:space="0" w:color="auto"/>
+            </w:tcBorders>
+            <w:shd w:val="clear" w:color="auto" w:fill="FFFFFF"/>
+          </w:tcPr>
+          <w:p>
+            <w:pPr>
+              <w:shd w:val="clear" w:color="auto" w:fill="FFFFFF"/>
+              <w:spacing w:after="0" w:line="240" w:lineRule="auto"/>
+              <w:rPr>
+                <w:rFonts w:ascii="Times New Roman" w:eastAsia="Times New Roman" w:hAnsi="Times New Roman" w:cs="Times New Roman"/>
+              </w:rPr>
+            </w:pPr>
+          </w:p>
+        </w:tc>
+      </w:tr>
+      <w:tr>
+        <w:tblPrEx>
+          <w:tblCellMar>
+            <w:top w:w="0" w:type="dxa"/>
+            <w:bottom w:w="0" w:type="dxa"/>
+          </w:tblCellMar>
+        </w:tblPrEx>
+        <w:trPr>
+          <w:trHeight w:hRule="exact" w:val="274"/>
+          <w:jc w:val="center"/>
+        </w:trPr>
+        <w:tc>
+          <w:tcPr>
+            <w:tcW w:w="749" w:type="dxa"/>
+            <w:tcBorders>
+              <w:top w:val="single" w:sz="6" w:space="0" w:color="auto"/>
+              <w:left w:val="single" w:sz="6" w:space="0" w:color="auto"/>
+              <w:bottom w:val="single" w:sz="6" w:space="0" w:color="auto"/>
+              <w:right w:val="single" w:sz="6" w:space="0" w:color="auto"/>
+            </w:tcBorders>
+            <w:shd w:val="clear" w:color="auto" w:fill="FFFFFF"/>
+          </w:tcPr>
+          <w:p>
+            <w:pPr>
+              <w:shd w:val="clear" w:color="auto" w:fill="FFFFFF"/>
+              <w:spacing w:after="0" w:line="240" w:lineRule="auto"/>
+              <w:rPr>
+                <w:rFonts w:ascii="Times New Roman" w:eastAsia="Times New Roman" w:hAnsi="Times New Roman" w:cs="Times New Roman"/>
+              </w:rPr>
+            </w:pPr>
+          </w:p>
+        </w:tc>
+        <w:tc>
+          <w:tcPr>
+            <w:tcW w:w="1971" w:type="dxa"/>
+            <w:tcBorders>
+              <w:top w:val="single" w:sz="6" w:space="0" w:color="auto"/>
+              <w:left w:val="single" w:sz="6" w:space="0" w:color="auto"/>
+              <w:bottom w:val="single" w:sz="6" w:space="0" w:color="auto"/>
+              <w:right w:val="single" w:sz="6" w:space="0" w:color="auto"/>
+            </w:tcBorders>
+            <w:shd w:val="clear" w:color="auto" w:fill="FFFFFF"/>
+          </w:tcPr>
+          <w:p>
+            <w:pPr>
+              <w:shd w:val="clear" w:color="auto" w:fill="FFFFFF"/>
+              <w:spacing w:after="0" w:line="240" w:lineRule="auto"/>
+              <w:rPr>
+                <w:rFonts w:ascii="Times New Roman" w:eastAsia="Times New Roman" w:hAnsi="Times New Roman" w:cs="Times New Roman"/>
+              </w:rPr>
+            </w:pPr>
+          </w:p>
+        </w:tc>
+        <w:tc>
+          <w:tcPr>
+            <w:tcW w:w="612" w:type="dxa"/>
+            <w:tcBorders>
+              <w:top w:val="single" w:sz="6" w:space="0" w:color="auto"/>
+              <w:left w:val="single" w:sz="6" w:space="0" w:color="auto"/>
+              <w:bottom w:val="single" w:sz="6" w:space="0" w:color="auto"/>
+              <w:right w:val="single" w:sz="6" w:space="0" w:color="auto"/>
+            </w:tcBorders>
+            <w:shd w:val="clear" w:color="auto" w:fill="FFFFFF"/>
+          </w:tcPr>
+          <w:p>
+            <w:pPr>
+              <w:shd w:val="clear" w:color="auto" w:fill="FFFFFF"/>
+              <w:spacing w:after="0" w:line="240" w:lineRule="auto"/>
+              <w:rPr>
+                <w:rFonts w:ascii="Times New Roman" w:eastAsia="Times New Roman" w:hAnsi="Times New Roman" w:cs="Times New Roman"/>
+              </w:rPr>
+            </w:pPr>
+          </w:p>
+        </w:tc>
+        <w:tc>
+          <w:tcPr>
+            <w:tcW w:w="1260" w:type="dxa"/>
+            <w:tcBorders>
+              <w:top w:val="single" w:sz="6" w:space="0" w:color="auto"/>
+              <w:left w:val="single" w:sz="6" w:space="0" w:color="auto"/>
+              <w:bottom w:val="single" w:sz="6" w:space="0" w:color="auto"/>
+              <w:right w:val="single" w:sz="6" w:space="0" w:color="auto"/>
+            </w:tcBorders>
+            <w:shd w:val="clear" w:color="auto" w:fill="FFFFFF"/>
+          </w:tcPr>
+          <w:p>
+            <w:pPr>
+              <w:shd w:val="clear" w:color="auto" w:fill="FFFFFF"/>
+              <w:spacing w:after="0" w:line="240" w:lineRule="auto"/>
+              <w:rPr>
+                <w:rFonts w:ascii="Times New Roman" w:eastAsia="Times New Roman" w:hAnsi="Times New Roman" w:cs="Times New Roman"/>
+              </w:rPr>
+            </w:pPr>
+          </w:p>
+        </w:tc>
+        <w:tc>
+          <w:tcPr>
+            <w:tcW w:w="720" w:type="dxa"/>
+            <w:tcBorders>
+              <w:top w:val="single" w:sz="6" w:space="0" w:color="auto"/>
+              <w:left w:val="single" w:sz="6" w:space="0" w:color="auto"/>
+              <w:bottom w:val="single" w:sz="6" w:space="0" w:color="auto"/>
+              <w:right w:val="single" w:sz="6" w:space="0" w:color="auto"/>
+            </w:tcBorders>
+            <w:shd w:val="clear" w:color="auto" w:fill="FFFFFF"/>
+          </w:tcPr>
+          <w:p>
+            <w:pPr>
+              <w:shd w:val="clear" w:color="auto" w:fill="FFFFFF"/>
+              <w:spacing w:after="0" w:line="240" w:lineRule="auto"/>
+              <w:rPr>
+                <w:rFonts w:ascii="Times New Roman" w:eastAsia="Times New Roman" w:hAnsi="Times New Roman" w:cs="Times New Roman"/>
+              </w:rPr>
+            </w:pPr>
+          </w:p>
+        </w:tc>
+        <w:tc>
+          <w:tcPr>
+            <w:tcW w:w="1519" w:type="dxa"/>
+            <w:tcBorders>
+              <w:top w:val="single" w:sz="6" w:space="0" w:color="auto"/>
+              <w:left w:val="single" w:sz="6" w:space="0" w:color="auto"/>
+              <w:bottom w:val="single" w:sz="6" w:space="0" w:color="auto"/>
+              <w:right w:val="single" w:sz="6" w:space="0" w:color="auto"/>
+            </w:tcBorders>
+            <w:shd w:val="clear" w:color="auto" w:fill="FFFFFF"/>
+          </w:tcPr>
+          <w:p>
+            <w:pPr>
+              <w:shd w:val="clear" w:color="auto" w:fill="FFFFFF"/>
+              <w:spacing w:after="0" w:line="240" w:lineRule="auto"/>
+              <w:rPr>
+                <w:rFonts w:ascii="Times New Roman" w:eastAsia="Times New Roman" w:hAnsi="Times New Roman" w:cs="Times New Roman"/>
+              </w:rPr>
+            </w:pPr>
+          </w:p>
+        </w:tc>
+        <w:tc>
+          <w:tcPr>
+            <w:tcW w:w="1551" w:type="dxa"/>
+            <w:tcBorders>
+              <w:top w:val="single" w:sz="6" w:space="0" w:color="auto"/>
+              <w:left w:val="single" w:sz="6" w:space="0" w:color="auto"/>
+              <w:bottom w:val="single" w:sz="6" w:space="0" w:color="auto"/>
+              <w:right w:val="single" w:sz="6" w:space="0" w:color="auto"/>
+            </w:tcBorders>
+            <w:shd w:val="clear" w:color="auto" w:fill="FFFFFF"/>
+          </w:tcPr>
+          <w:p>
+            <w:pPr>
+              <w:shd w:val="clear" w:color="auto" w:fill="FFFFFF"/>
+              <w:spacing w:after="0" w:line="240" w:lineRule="auto"/>
+              <w:rPr>
+                <w:rFonts w:ascii="Times New Roman" w:eastAsia="Times New Roman" w:hAnsi="Times New Roman" w:cs="Times New Roman"/>
+              </w:rPr>
+            </w:pPr>
+          </w:p>
+        </w:tc>
+        <w:tc>
+          <w:tcPr>
+            <w:tcW w:w="1308" w:type="dxa"/>
+            <w:tcBorders>
+              <w:top w:val="single" w:sz="6" w:space="0" w:color="auto"/>
+              <w:left w:val="single" w:sz="6" w:space="0" w:color="auto"/>
+              <w:bottom w:val="single" w:sz="6" w:space="0" w:color="auto"/>
+              <w:right w:val="single" w:sz="6" w:space="0" w:color="auto"/>
+            </w:tcBorders>
+            <w:shd w:val="clear" w:color="auto" w:fill="FFFFFF"/>
+          </w:tcPr>
+          <w:p>
+            <w:pPr>
+              <w:shd w:val="clear" w:color="auto" w:fill="FFFFFF"/>
+              <w:spacing w:after="0" w:line="240" w:lineRule="auto"/>
+              <w:rPr>
+                <w:rFonts w:ascii="Times New Roman" w:eastAsia="Times New Roman" w:hAnsi="Times New Roman" w:cs="Times New Roman"/>
+              </w:rPr>
+            </w:pPr>
+          </w:p>
+        </w:tc>
+      </w:tr>
+      <w:tr>
+        <w:tblPrEx>
+          <w:tblCellMar>
+            <w:top w:w="0" w:type="dxa"/>
+            <w:bottom w:w="0" w:type="dxa"/>
+          </w:tblCellMar>
+        </w:tblPrEx>
+        <w:trPr>
+          <w:trHeight w:hRule="exact" w:val="274"/>
+          <w:jc w:val="center"/>
+        </w:trPr>
+        <w:tc>
+          <w:tcPr>
+            <w:tcW w:w="749" w:type="dxa"/>
+            <w:tcBorders>
+              <w:top w:val="single" w:sz="6" w:space="0" w:color="auto"/>
+              <w:left w:val="single" w:sz="6" w:space="0" w:color="auto"/>
+              <w:bottom w:val="single" w:sz="6" w:space="0" w:color="auto"/>
+              <w:right w:val="single" w:sz="6" w:space="0" w:color="auto"/>
+            </w:tcBorders>
+            <w:shd w:val="clear" w:color="auto" w:fill="FFFFFF"/>
+          </w:tcPr>
+          <w:p>
+            <w:pPr>
+              <w:shd w:val="clear" w:color="auto" w:fill="FFFFFF"/>
+              <w:spacing w:after="0" w:line="240" w:lineRule="auto"/>
+              <w:rPr>
+                <w:rFonts w:ascii="Times New Roman" w:eastAsia="Times New Roman" w:hAnsi="Times New Roman" w:cs="Times New Roman"/>
+              </w:rPr>
+            </w:pPr>
+          </w:p>
+        </w:tc>
+        <w:tc>
+          <w:tcPr>
+            <w:tcW w:w="1971" w:type="dxa"/>
+            <w:tcBorders>
+              <w:top w:val="single" w:sz="6" w:space="0" w:color="auto"/>
+              <w:left w:val="single" w:sz="6" w:space="0" w:color="auto"/>
+              <w:bottom w:val="single" w:sz="6" w:space="0" w:color="auto"/>
+              <w:right w:val="single" w:sz="6" w:space="0" w:color="auto"/>
+            </w:tcBorders>
+            <w:shd w:val="clear" w:color="auto" w:fill="FFFFFF"/>
+          </w:tcPr>
+          <w:p>
+            <w:pPr>
+              <w:shd w:val="clear" w:color="auto" w:fill="FFFFFF"/>
+              <w:spacing w:after="0" w:line="240" w:lineRule="auto"/>
+              <w:rPr>
+                <w:rFonts w:ascii="Times New Roman" w:eastAsia="Times New Roman" w:hAnsi="Times New Roman" w:cs="Times New Roman"/>
+              </w:rPr>
+            </w:pPr>
+          </w:p>
+        </w:tc>
+        <w:tc>
+          <w:tcPr>
+            <w:tcW w:w="612" w:type="dxa"/>
+            <w:tcBorders>
+              <w:top w:val="single" w:sz="6" w:space="0" w:color="auto"/>
+              <w:left w:val="single" w:sz="6" w:space="0" w:color="auto"/>
+              <w:bottom w:val="single" w:sz="6" w:space="0" w:color="auto"/>
+              <w:right w:val="single" w:sz="6" w:space="0" w:color="auto"/>
+            </w:tcBorders>
+            <w:shd w:val="clear" w:color="auto" w:fill="FFFFFF"/>
+          </w:tcPr>
+          <w:p>
+            <w:pPr>
+              <w:shd w:val="clear" w:color="auto" w:fill="FFFFFF"/>
+              <w:spacing w:after="0" w:line="240" w:lineRule="auto"/>
+              <w:rPr>
+                <w:rFonts w:ascii="Times New Roman" w:eastAsia="Times New Roman" w:hAnsi="Times New Roman" w:cs="Times New Roman"/>
+              </w:rPr>
+            </w:pPr>
+          </w:p>
+        </w:tc>
+        <w:tc>
+          <w:tcPr>
+            <w:tcW w:w="1260" w:type="dxa"/>
+            <w:tcBorders>
+              <w:top w:val="single" w:sz="6" w:space="0" w:color="auto"/>
+              <w:left w:val="single" w:sz="6" w:space="0" w:color="auto"/>
+              <w:bottom w:val="single" w:sz="6" w:space="0" w:color="auto"/>
+              <w:right w:val="single" w:sz="6" w:space="0" w:color="auto"/>
+            </w:tcBorders>
+            <w:shd w:val="clear" w:color="auto" w:fill="FFFFFF"/>
+          </w:tcPr>
+          <w:p>
+            <w:pPr>
+              <w:shd w:val="clear" w:color="auto" w:fill="FFFFFF"/>
+              <w:spacing w:after="0" w:line="240" w:lineRule="auto"/>
+              <w:rPr>
+                <w:rFonts w:ascii="Times New Roman" w:eastAsia="Times New Roman" w:hAnsi="Times New Roman" w:cs="Times New Roman"/>
+              </w:rPr>
+            </w:pPr>
+          </w:p>
+        </w:tc>
+        <w:tc>
+          <w:tcPr>
+            <w:tcW w:w="720" w:type="dxa"/>
+            <w:tcBorders>
+              <w:top w:val="single" w:sz="6" w:space="0" w:color="auto"/>
+              <w:left w:val="single" w:sz="6" w:space="0" w:color="auto"/>
+              <w:bottom w:val="single" w:sz="6" w:space="0" w:color="auto"/>
+              <w:right w:val="single" w:sz="6" w:space="0" w:color="auto"/>
+            </w:tcBorders>
+            <w:shd w:val="clear" w:color="auto" w:fill="FFFFFF"/>
+          </w:tcPr>
+          <w:p>
+            <w:pPr>
+              <w:shd w:val="clear" w:color="auto" w:fill="FFFFFF"/>
+              <w:spacing w:after="0" w:line="240" w:lineRule="auto"/>
+              <w:rPr>
+                <w:rFonts w:ascii="Times New Roman" w:eastAsia="Times New Roman" w:hAnsi="Times New Roman" w:cs="Times New Roman"/>
+              </w:rPr>
+            </w:pPr>
+          </w:p>
+        </w:tc>
+        <w:tc>
+          <w:tcPr>
+            <w:tcW w:w="1519" w:type="dxa"/>
+            <w:tcBorders>
+              <w:top w:val="single" w:sz="6" w:space="0" w:color="auto"/>
+              <w:left w:val="single" w:sz="6" w:space="0" w:color="auto"/>
+              <w:bottom w:val="single" w:sz="6" w:space="0" w:color="auto"/>
+              <w:right w:val="single" w:sz="6" w:space="0" w:color="auto"/>
+            </w:tcBorders>
+            <w:shd w:val="clear" w:color="auto" w:fill="FFFFFF"/>
+          </w:tcPr>
+          <w:p>
+            <w:pPr>
+              <w:shd w:val="clear" w:color="auto" w:fill="FFFFFF"/>
+              <w:spacing w:after="0" w:line="240" w:lineRule="auto"/>
+              <w:rPr>
+                <w:rFonts w:ascii="Times New Roman" w:eastAsia="Times New Roman" w:hAnsi="Times New Roman" w:cs="Times New Roman"/>
+              </w:rPr>
+            </w:pPr>
+          </w:p>
+        </w:tc>
+        <w:tc>
+          <w:tcPr>
+            <w:tcW w:w="1551" w:type="dxa"/>
+            <w:tcBorders>
+              <w:top w:val="single" w:sz="6" w:space="0" w:color="auto"/>
+              <w:left w:val="single" w:sz="6" w:space="0" w:color="auto"/>
+              <w:bottom w:val="single" w:sz="6" w:space="0" w:color="auto"/>
+              <w:right w:val="single" w:sz="6" w:space="0" w:color="auto"/>
+            </w:tcBorders>
+            <w:shd w:val="clear" w:color="auto" w:fill="FFFFFF"/>
+          </w:tcPr>
+          <w:p>
+            <w:pPr>
+              <w:shd w:val="clear" w:color="auto" w:fill="FFFFFF"/>
+              <w:spacing w:after="0" w:line="240" w:lineRule="auto"/>
+              <w:rPr>
+                <w:rFonts w:ascii="Times New Roman" w:eastAsia="Times New Roman" w:hAnsi="Times New Roman" w:cs="Times New Roman"/>
+              </w:rPr>
+            </w:pPr>
+          </w:p>
+        </w:tc>
+        <w:tc>
+          <w:tcPr>
+            <w:tcW w:w="1308" w:type="dxa"/>
+            <w:tcBorders>
+              <w:top w:val="single" w:sz="6" w:space="0" w:color="auto"/>
+              <w:left w:val="single" w:sz="6" w:space="0" w:color="auto"/>
+              <w:bottom w:val="single" w:sz="6" w:space="0" w:color="auto"/>
+              <w:right w:val="single" w:sz="6" w:space="0" w:color="auto"/>
+            </w:tcBorders>
+            <w:shd w:val="clear" w:color="auto" w:fill="FFFFFF"/>
+          </w:tcPr>
+          <w:p>
+            <w:pPr>
+              <w:shd w:val="clear" w:color="auto" w:fill="FFFFFF"/>
+              <w:spacing w:after="0" w:line="240" w:lineRule="auto"/>
+              <w:rPr>
+                <w:rFonts w:ascii="Times New Roman" w:eastAsia="Times New Roman" w:hAnsi="Times New Roman" w:cs="Times New Roman"/>
+              </w:rPr>
+            </w:pPr>
+          </w:p>
+        </w:tc>
+      </w:tr>
+      <w:tr>
+        <w:tblPrEx>
+          <w:tblCellMar>
+            <w:top w:w="0" w:type="dxa"/>
+            <w:bottom w:w="0" w:type="dxa"/>
+          </w:tblCellMar>
+        </w:tblPrEx>
+        <w:trPr>
+          <w:trHeight w:hRule="exact" w:val="274"/>
+          <w:jc w:val="center"/>
+        </w:trPr>
+        <w:tc>
+          <w:tcPr>
+            <w:tcW w:w="749" w:type="dxa"/>
+            <w:tcBorders>
+              <w:top w:val="single" w:sz="6" w:space="0" w:color="auto"/>
+              <w:left w:val="single" w:sz="6" w:space="0" w:color="auto"/>
+              <w:bottom w:val="single" w:sz="6" w:space="0" w:color="auto"/>
+              <w:right w:val="single" w:sz="6" w:space="0" w:color="auto"/>
+            </w:tcBorders>
+            <w:shd w:val="clear" w:color="auto" w:fill="FFFFFF"/>
+          </w:tcPr>
+          <w:p>
+            <w:pPr>
+              <w:shd w:val="clear" w:color="auto" w:fill="FFFFFF"/>
+              <w:spacing w:after="0" w:line="240" w:lineRule="auto"/>
+              <w:rPr>
+                <w:rFonts w:ascii="Times New Roman" w:eastAsia="Times New Roman" w:hAnsi="Times New Roman" w:cs="Times New Roman"/>
+              </w:rPr>
+            </w:pPr>
+          </w:p>
+        </w:tc>
+        <w:tc>
+          <w:tcPr>
+            <w:tcW w:w="1971" w:type="dxa"/>
+            <w:tcBorders>
+              <w:top w:val="single" w:sz="6" w:space="0" w:color="auto"/>
+              <w:left w:val="single" w:sz="6" w:space="0" w:color="auto"/>
+              <w:bottom w:val="single" w:sz="6" w:space="0" w:color="auto"/>
+              <w:right w:val="single" w:sz="6" w:space="0" w:color="auto"/>
+            </w:tcBorders>
+            <w:shd w:val="clear" w:color="auto" w:fill="FFFFFF"/>
+          </w:tcPr>
+          <w:p>
+            <w:pPr>
+              <w:shd w:val="clear" w:color="auto" w:fill="FFFFFF"/>
+              <w:spacing w:after="0" w:line="240" w:lineRule="auto"/>
+              <w:rPr>
+                <w:rFonts w:ascii="Times New Roman" w:eastAsia="Times New Roman" w:hAnsi="Times New Roman" w:cs="Times New Roman"/>
+              </w:rPr>
+            </w:pPr>
+          </w:p>
+        </w:tc>
+        <w:tc>
+          <w:tcPr>
+            <w:tcW w:w="612" w:type="dxa"/>
+            <w:tcBorders>
+              <w:top w:val="single" w:sz="6" w:space="0" w:color="auto"/>
+              <w:left w:val="single" w:sz="6" w:space="0" w:color="auto"/>
+              <w:bottom w:val="single" w:sz="6" w:space="0" w:color="auto"/>
+              <w:right w:val="single" w:sz="6" w:space="0" w:color="auto"/>
+            </w:tcBorders>
+            <w:shd w:val="clear" w:color="auto" w:fill="FFFFFF"/>
+          </w:tcPr>
+          <w:p>
+            <w:pPr>
+              <w:shd w:val="clear" w:color="auto" w:fill="FFFFFF"/>
+              <w:spacing w:after="0" w:line="240" w:lineRule="auto"/>
+              <w:rPr>
+                <w:rFonts w:ascii="Times New Roman" w:eastAsia="Times New Roman" w:hAnsi="Times New Roman" w:cs="Times New Roman"/>
+              </w:rPr>
+            </w:pPr>
+          </w:p>
+        </w:tc>
+        <w:tc>
+          <w:tcPr>
+            <w:tcW w:w="1260" w:type="dxa"/>
+            <w:tcBorders>
+              <w:top w:val="single" w:sz="6" w:space="0" w:color="auto"/>
+              <w:left w:val="single" w:sz="6" w:space="0" w:color="auto"/>
+              <w:bottom w:val="single" w:sz="6" w:space="0" w:color="auto"/>
+              <w:right w:val="single" w:sz="6" w:space="0" w:color="auto"/>
+            </w:tcBorders>
+            <w:shd w:val="clear" w:color="auto" w:fill="FFFFFF"/>
+          </w:tcPr>
+          <w:p>
+            <w:pPr>
+              <w:shd w:val="clear" w:color="auto" w:fill="FFFFFF"/>
+              <w:spacing w:after="0" w:line="240" w:lineRule="auto"/>
+              <w:rPr>
+                <w:rFonts w:ascii="Times New Roman" w:eastAsia="Times New Roman" w:hAnsi="Times New Roman" w:cs="Times New Roman"/>
+              </w:rPr>
+            </w:pPr>
+          </w:p>
+        </w:tc>
+        <w:tc>
+          <w:tcPr>
+            <w:tcW w:w="720" w:type="dxa"/>
+            <w:tcBorders>
+              <w:top w:val="single" w:sz="6" w:space="0" w:color="auto"/>
+              <w:left w:val="single" w:sz="6" w:space="0" w:color="auto"/>
+              <w:bottom w:val="single" w:sz="6" w:space="0" w:color="auto"/>
+              <w:right w:val="single" w:sz="6" w:space="0" w:color="auto"/>
+            </w:tcBorders>
+            <w:shd w:val="clear" w:color="auto" w:fill="FFFFFF"/>
+          </w:tcPr>
+          <w:p>
+            <w:pPr>
+              <w:shd w:val="clear" w:color="auto" w:fill="FFFFFF"/>
+              <w:spacing w:after="0" w:line="240" w:lineRule="auto"/>
+              <w:rPr>
+                <w:rFonts w:ascii="Times New Roman" w:eastAsia="Times New Roman" w:hAnsi="Times New Roman" w:cs="Times New Roman"/>
+              </w:rPr>
+            </w:pPr>
+          </w:p>
+        </w:tc>
+        <w:tc>
+          <w:tcPr>
+            <w:tcW w:w="1519" w:type="dxa"/>
+            <w:tcBorders>
+              <w:top w:val="single" w:sz="6" w:space="0" w:color="auto"/>
+              <w:left w:val="single" w:sz="6" w:space="0" w:color="auto"/>
+              <w:bottom w:val="single" w:sz="6" w:space="0" w:color="auto"/>
+              <w:right w:val="single" w:sz="6" w:space="0" w:color="auto"/>
+            </w:tcBorders>
+            <w:shd w:val="clear" w:color="auto" w:fill="FFFFFF"/>
+          </w:tcPr>
+          <w:p>
+            <w:pPr>
+              <w:shd w:val="clear" w:color="auto" w:fill="FFFFFF"/>
+              <w:spacing w:after="0" w:line="240" w:lineRule="auto"/>
+              <w:rPr>
+                <w:rFonts w:ascii="Times New Roman" w:eastAsia="Times New Roman" w:hAnsi="Times New Roman" w:cs="Times New Roman"/>
+              </w:rPr>
+            </w:pPr>
+          </w:p>
+        </w:tc>
+        <w:tc>
+          <w:tcPr>
+            <w:tcW w:w="1551" w:type="dxa"/>
+            <w:tcBorders>
+              <w:top w:val="single" w:sz="6" w:space="0" w:color="auto"/>
+              <w:left w:val="single" w:sz="6" w:space="0" w:color="auto"/>
+              <w:bottom w:val="single" w:sz="6" w:space="0" w:color="auto"/>
+              <w:right w:val="single" w:sz="6" w:space="0" w:color="auto"/>
+            </w:tcBorders>
+            <w:shd w:val="clear" w:color="auto" w:fill="FFFFFF"/>
+          </w:tcPr>
+          <w:p>
+            <w:pPr>
+              <w:shd w:val="clear" w:color="auto" w:fill="FFFFFF"/>
+              <w:spacing w:after="0" w:line="240" w:lineRule="auto"/>
+              <w:rPr>
+                <w:rFonts w:ascii="Times New Roman" w:eastAsia="Times New Roman" w:hAnsi="Times New Roman" w:cs="Times New Roman"/>
+              </w:rPr>
+            </w:pPr>
+          </w:p>
+        </w:tc>
+        <w:tc>
+          <w:tcPr>
+            <w:tcW w:w="1308" w:type="dxa"/>
+            <w:tcBorders>
+              <w:top w:val="single" w:sz="6" w:space="0" w:color="auto"/>
+              <w:left w:val="single" w:sz="6" w:space="0" w:color="auto"/>
+              <w:bottom w:val="single" w:sz="6" w:space="0" w:color="auto"/>
+              <w:right w:val="single" w:sz="6" w:space="0" w:color="auto"/>
+            </w:tcBorders>
+            <w:shd w:val="clear" w:color="auto" w:fill="FFFFFF"/>
+          </w:tcPr>
+          <w:p>
+            <w:pPr>
+              <w:shd w:val="clear" w:color="auto" w:fill="FFFFFF"/>
+              <w:spacing w:after="0" w:line="240" w:lineRule="auto"/>
+              <w:rPr>
+                <w:rFonts w:ascii="Times New Roman" w:eastAsia="Times New Roman" w:hAnsi="Times New Roman" w:cs="Times New Roman"/>
+              </w:rPr>
+            </w:pPr>
+          </w:p>
+        </w:tc>
+      </w:tr>
+      <w:tr>
+        <w:tblPrEx>
+          <w:tblCellMar>
+            <w:top w:w="0" w:type="dxa"/>
+            <w:bottom w:w="0" w:type="dxa"/>
+          </w:tblCellMar>
+        </w:tblPrEx>
+        <w:trPr>
+          <w:trHeight w:hRule="exact" w:val="274"/>
+          <w:jc w:val="center"/>
+        </w:trPr>
+        <w:tc>
+          <w:tcPr>
+            <w:tcW w:w="749" w:type="dxa"/>
+            <w:tcBorders>
+              <w:top w:val="single" w:sz="6" w:space="0" w:color="auto"/>
+              <w:left w:val="single" w:sz="6" w:space="0" w:color="auto"/>
+              <w:bottom w:val="single" w:sz="6" w:space="0" w:color="auto"/>
+              <w:right w:val="single" w:sz="6" w:space="0" w:color="auto"/>
+            </w:tcBorders>
+            <w:shd w:val="clear" w:color="auto" w:fill="FFFFFF"/>
+          </w:tcPr>
+          <w:p>
+            <w:pPr>
+              <w:shd w:val="clear" w:color="auto" w:fill="FFFFFF"/>
+              <w:spacing w:after="0" w:line="240" w:lineRule="auto"/>
+              <w:rPr>
+                <w:rFonts w:ascii="Times New Roman" w:eastAsia="Times New Roman" w:hAnsi="Times New Roman" w:cs="Times New Roman"/>
+              </w:rPr>
+            </w:pPr>
+          </w:p>
+        </w:tc>
+        <w:tc>
+          <w:tcPr>
+            <w:tcW w:w="1971" w:type="dxa"/>
+            <w:tcBorders>
+              <w:top w:val="single" w:sz="6" w:space="0" w:color="auto"/>
+              <w:left w:val="single" w:sz="6" w:space="0" w:color="auto"/>
+              <w:bottom w:val="single" w:sz="6" w:space="0" w:color="auto"/>
+              <w:right w:val="single" w:sz="6" w:space="0" w:color="auto"/>
+            </w:tcBorders>
+            <w:shd w:val="clear" w:color="auto" w:fill="FFFFFF"/>
+          </w:tcPr>
+          <w:p>
+            <w:pPr>
+              <w:shd w:val="clear" w:color="auto" w:fill="FFFFFF"/>
+              <w:spacing w:after="0" w:line="240" w:lineRule="auto"/>
+              <w:rPr>
+                <w:rFonts w:ascii="Times New Roman" w:eastAsia="Times New Roman" w:hAnsi="Times New Roman" w:cs="Times New Roman"/>
+              </w:rPr>
+            </w:pPr>
+          </w:p>
+        </w:tc>
+        <w:tc>
+          <w:tcPr>
+            <w:tcW w:w="612" w:type="dxa"/>
+            <w:tcBorders>
+              <w:top w:val="single" w:sz="6" w:space="0" w:color="auto"/>
+              <w:left w:val="single" w:sz="6" w:space="0" w:color="auto"/>
+              <w:bottom w:val="single" w:sz="6" w:space="0" w:color="auto"/>
+              <w:right w:val="single" w:sz="6" w:space="0" w:color="auto"/>
+            </w:tcBorders>
+            <w:shd w:val="clear" w:color="auto" w:fill="FFFFFF"/>
+          </w:tcPr>
+          <w:p>
+            <w:pPr>
+              <w:shd w:val="clear" w:color="auto" w:fill="FFFFFF"/>
+              <w:spacing w:after="0" w:line="240" w:lineRule="auto"/>
+              <w:rPr>
+                <w:rFonts w:ascii="Times New Roman" w:eastAsia="Times New Roman" w:hAnsi="Times New Roman" w:cs="Times New Roman"/>
+              </w:rPr>
+            </w:pPr>
+          </w:p>
+        </w:tc>
+        <w:tc>
+          <w:tcPr>
+            <w:tcW w:w="1260" w:type="dxa"/>
+            <w:tcBorders>
+              <w:top w:val="single" w:sz="6" w:space="0" w:color="auto"/>
+              <w:left w:val="single" w:sz="6" w:space="0" w:color="auto"/>
+              <w:bottom w:val="single" w:sz="6" w:space="0" w:color="auto"/>
+              <w:right w:val="single" w:sz="6" w:space="0" w:color="auto"/>
+            </w:tcBorders>
+            <w:shd w:val="clear" w:color="auto" w:fill="FFFFFF"/>
+          </w:tcPr>
+          <w:p>
+            <w:pPr>
+              <w:shd w:val="clear" w:color="auto" w:fill="FFFFFF"/>
+              <w:spacing w:after="0" w:line="240" w:lineRule="auto"/>
+              <w:rPr>
+                <w:rFonts w:ascii="Times New Roman" w:eastAsia="Times New Roman" w:hAnsi="Times New Roman" w:cs="Times New Roman"/>
+              </w:rPr>
+            </w:pPr>
+          </w:p>
+        </w:tc>
+        <w:tc>
+          <w:tcPr>
+            <w:tcW w:w="720" w:type="dxa"/>
+            <w:tcBorders>
+              <w:top w:val="single" w:sz="6" w:space="0" w:color="auto"/>
+              <w:left w:val="single" w:sz="6" w:space="0" w:color="auto"/>
+              <w:bottom w:val="single" w:sz="6" w:space="0" w:color="auto"/>
+              <w:right w:val="single" w:sz="6" w:space="0" w:color="auto"/>
+            </w:tcBorders>
+            <w:shd w:val="clear" w:color="auto" w:fill="FFFFFF"/>
+          </w:tcPr>
+          <w:p>
+            <w:pPr>
+              <w:shd w:val="clear" w:color="auto" w:fill="FFFFFF"/>
+              <w:spacing w:after="0" w:line="240" w:lineRule="auto"/>
+              <w:rPr>
+                <w:rFonts w:ascii="Times New Roman" w:eastAsia="Times New Roman" w:hAnsi="Times New Roman" w:cs="Times New Roman"/>
+              </w:rPr>
+            </w:pPr>
+          </w:p>
+        </w:tc>
+        <w:tc>
+          <w:tcPr>
+            <w:tcW w:w="1519" w:type="dxa"/>
+            <w:tcBorders>
+              <w:top w:val="single" w:sz="6" w:space="0" w:color="auto"/>
+              <w:left w:val="single" w:sz="6" w:space="0" w:color="auto"/>
+              <w:bottom w:val="single" w:sz="6" w:space="0" w:color="auto"/>
+              <w:right w:val="single" w:sz="6" w:space="0" w:color="auto"/>
+            </w:tcBorders>
+            <w:shd w:val="clear" w:color="auto" w:fill="FFFFFF"/>
+          </w:tcPr>
+          <w:p>
+            <w:pPr>
+              <w:shd w:val="clear" w:color="auto" w:fill="FFFFFF"/>
+              <w:spacing w:after="0" w:line="240" w:lineRule="auto"/>
+              <w:rPr>
+                <w:rFonts w:ascii="Times New Roman" w:eastAsia="Times New Roman" w:hAnsi="Times New Roman" w:cs="Times New Roman"/>
+              </w:rPr>
+            </w:pPr>
+          </w:p>
+        </w:tc>
+        <w:tc>
+          <w:tcPr>
+            <w:tcW w:w="1551" w:type="dxa"/>
+            <w:tcBorders>
+              <w:top w:val="single" w:sz="6" w:space="0" w:color="auto"/>
+              <w:left w:val="single" w:sz="6" w:space="0" w:color="auto"/>
+              <w:bottom w:val="single" w:sz="6" w:space="0" w:color="auto"/>
+              <w:right w:val="single" w:sz="6" w:space="0" w:color="auto"/>
+            </w:tcBorders>
+            <w:shd w:val="clear" w:color="auto" w:fill="FFFFFF"/>
+          </w:tcPr>
+          <w:p>
+            <w:pPr>
+              <w:shd w:val="clear" w:color="auto" w:fill="FFFFFF"/>
+              <w:spacing w:after="0" w:line="240" w:lineRule="auto"/>
+              <w:rPr>
+                <w:rFonts w:ascii="Times New Roman" w:eastAsia="Times New Roman" w:hAnsi="Times New Roman" w:cs="Times New Roman"/>
+              </w:rPr>
+            </w:pPr>
+          </w:p>
+        </w:tc>
+        <w:tc>
+          <w:tcPr>
+            <w:tcW w:w="1308" w:type="dxa"/>
+            <w:tcBorders>
+              <w:top w:val="single" w:sz="6" w:space="0" w:color="auto"/>
+              <w:left w:val="single" w:sz="6" w:space="0" w:color="auto"/>
+              <w:bottom w:val="single" w:sz="6" w:space="0" w:color="auto"/>
+              <w:right w:val="single" w:sz="6" w:space="0" w:color="auto"/>
+            </w:tcBorders>
+            <w:shd w:val="clear" w:color="auto" w:fill="FFFFFF"/>
+          </w:tcPr>
+          <w:p>
+            <w:pPr>
+              <w:shd w:val="clear" w:color="auto" w:fill="FFFFFF"/>
+              <w:spacing w:after="0" w:line="240" w:lineRule="auto"/>
+              <w:rPr>
+                <w:rFonts w:ascii="Times New Roman" w:eastAsia="Times New Roman" w:hAnsi="Times New Roman" w:cs="Times New Roman"/>
+              </w:rPr>
+            </w:pPr>
+          </w:p>
+        </w:tc>
+      </w:tr>
+      <w:tr>
+        <w:tblPrEx>
+          <w:tblCellMar>
+            <w:top w:w="0" w:type="dxa"/>
+            <w:bottom w:w="0" w:type="dxa"/>
+          </w:tblCellMar>
+        </w:tblPrEx>
+        <w:trPr>
+          <w:trHeight w:hRule="exact" w:val="274"/>
+          <w:jc w:val="center"/>
+        </w:trPr>
+        <w:tc>
+          <w:tcPr>
+            <w:tcW w:w="749" w:type="dxa"/>
+            <w:tcBorders>
+              <w:top w:val="single" w:sz="6" w:space="0" w:color="auto"/>
+              <w:left w:val="single" w:sz="6" w:space="0" w:color="auto"/>
+              <w:bottom w:val="single" w:sz="6" w:space="0" w:color="auto"/>
+              <w:right w:val="single" w:sz="6" w:space="0" w:color="auto"/>
+            </w:tcBorders>
+            <w:shd w:val="clear" w:color="auto" w:fill="FFFFFF"/>
+          </w:tcPr>
+          <w:p>
+            <w:pPr>
+              <w:shd w:val="clear" w:color="auto" w:fill="FFFFFF"/>
+              <w:spacing w:after="0" w:line="240" w:lineRule="auto"/>
+              <w:rPr>
+                <w:rFonts w:ascii="Times New Roman" w:eastAsia="Times New Roman" w:hAnsi="Times New Roman" w:cs="Times New Roman"/>
+              </w:rPr>
+            </w:pPr>
+          </w:p>
+        </w:tc>
+        <w:tc>
+          <w:tcPr>
+            <w:tcW w:w="1971" w:type="dxa"/>
+            <w:tcBorders>
+              <w:top w:val="single" w:sz="6" w:space="0" w:color="auto"/>
+              <w:left w:val="single" w:sz="6" w:space="0" w:color="auto"/>
+              <w:bottom w:val="single" w:sz="6" w:space="0" w:color="auto"/>
+              <w:right w:val="single" w:sz="6" w:space="0" w:color="auto"/>
+            </w:tcBorders>
+            <w:shd w:val="clear" w:color="auto" w:fill="FFFFFF"/>
+          </w:tcPr>
+          <w:p>
+            <w:pPr>
+              <w:shd w:val="clear" w:color="auto" w:fill="FFFFFF"/>
+              <w:spacing w:after="0" w:line="240" w:lineRule="auto"/>
+              <w:rPr>
+                <w:rFonts w:ascii="Times New Roman" w:eastAsia="Times New Roman" w:hAnsi="Times New Roman" w:cs="Times New Roman"/>
+              </w:rPr>
+            </w:pPr>
+          </w:p>
+        </w:tc>
+        <w:tc>
+          <w:tcPr>
+            <w:tcW w:w="612" w:type="dxa"/>
+            <w:tcBorders>
+              <w:top w:val="single" w:sz="6" w:space="0" w:color="auto"/>
+              <w:left w:val="single" w:sz="6" w:space="0" w:color="auto"/>
+              <w:bottom w:val="single" w:sz="6" w:space="0" w:color="auto"/>
+              <w:right w:val="single" w:sz="6" w:space="0" w:color="auto"/>
+            </w:tcBorders>
+            <w:shd w:val="clear" w:color="auto" w:fill="FFFFFF"/>
+          </w:tcPr>
+          <w:p>
+            <w:pPr>
+              <w:shd w:val="clear" w:color="auto" w:fill="FFFFFF"/>
+              <w:spacing w:after="0" w:line="240" w:lineRule="auto"/>
+              <w:rPr>
+                <w:rFonts w:ascii="Times New Roman" w:eastAsia="Times New Roman" w:hAnsi="Times New Roman" w:cs="Times New Roman"/>
+              </w:rPr>
+            </w:pPr>
+          </w:p>
+        </w:tc>
+        <w:tc>
+          <w:tcPr>
+            <w:tcW w:w="1260" w:type="dxa"/>
+            <w:tcBorders>
+              <w:top w:val="single" w:sz="6" w:space="0" w:color="auto"/>
+              <w:left w:val="single" w:sz="6" w:space="0" w:color="auto"/>
+              <w:bottom w:val="single" w:sz="6" w:space="0" w:color="auto"/>
+              <w:right w:val="single" w:sz="6" w:space="0" w:color="auto"/>
+            </w:tcBorders>
+            <w:shd w:val="clear" w:color="auto" w:fill="FFFFFF"/>
+          </w:tcPr>
+          <w:p>
+            <w:pPr>
+              <w:shd w:val="clear" w:color="auto" w:fill="FFFFFF"/>
+              <w:spacing w:after="0" w:line="240" w:lineRule="auto"/>
+              <w:rPr>
+                <w:rFonts w:ascii="Times New Roman" w:eastAsia="Times New Roman" w:hAnsi="Times New Roman" w:cs="Times New Roman"/>
+              </w:rPr>
+            </w:pPr>
+          </w:p>
+        </w:tc>
+        <w:tc>
+          <w:tcPr>
+            <w:tcW w:w="720" w:type="dxa"/>
+            <w:tcBorders>
+              <w:top w:val="single" w:sz="6" w:space="0" w:color="auto"/>
+              <w:left w:val="single" w:sz="6" w:space="0" w:color="auto"/>
+              <w:bottom w:val="single" w:sz="6" w:space="0" w:color="auto"/>
+              <w:right w:val="single" w:sz="6" w:space="0" w:color="auto"/>
+            </w:tcBorders>
+            <w:shd w:val="clear" w:color="auto" w:fill="FFFFFF"/>
+          </w:tcPr>
+          <w:p>
+            <w:pPr>
+              <w:shd w:val="clear" w:color="auto" w:fill="FFFFFF"/>
+              <w:spacing w:after="0" w:line="240" w:lineRule="auto"/>
+              <w:rPr>
+                <w:rFonts w:ascii="Times New Roman" w:eastAsia="Times New Roman" w:hAnsi="Times New Roman" w:cs="Times New Roman"/>
+              </w:rPr>
+            </w:pPr>
+          </w:p>
+        </w:tc>
+        <w:tc>
+          <w:tcPr>
+            <w:tcW w:w="1519" w:type="dxa"/>
+            <w:tcBorders>
+              <w:top w:val="single" w:sz="6" w:space="0" w:color="auto"/>
+              <w:left w:val="single" w:sz="6" w:space="0" w:color="auto"/>
+              <w:bottom w:val="single" w:sz="6" w:space="0" w:color="auto"/>
+              <w:right w:val="single" w:sz="6" w:space="0" w:color="auto"/>
+            </w:tcBorders>
+            <w:shd w:val="clear" w:color="auto" w:fill="FFFFFF"/>
+          </w:tcPr>
+          <w:p>
+            <w:pPr>
+              <w:shd w:val="clear" w:color="auto" w:fill="FFFFFF"/>
+              <w:spacing w:after="0" w:line="240" w:lineRule="auto"/>
+              <w:rPr>
+                <w:rFonts w:ascii="Times New Roman" w:eastAsia="Times New Roman" w:hAnsi="Times New Roman" w:cs="Times New Roman"/>
+              </w:rPr>
+            </w:pPr>
+          </w:p>
+        </w:tc>
+        <w:tc>
+          <w:tcPr>
+            <w:tcW w:w="1551" w:type="dxa"/>
+            <w:tcBorders>
+              <w:top w:val="single" w:sz="6" w:space="0" w:color="auto"/>
+              <w:left w:val="single" w:sz="6" w:space="0" w:color="auto"/>
+              <w:bottom w:val="single" w:sz="6" w:space="0" w:color="auto"/>
+              <w:right w:val="single" w:sz="6" w:space="0" w:color="auto"/>
+            </w:tcBorders>
+            <w:shd w:val="clear" w:color="auto" w:fill="FFFFFF"/>
+          </w:tcPr>
+          <w:p>
+            <w:pPr>
+              <w:shd w:val="clear" w:color="auto" w:fill="FFFFFF"/>
+              <w:spacing w:after="0" w:line="240" w:lineRule="auto"/>
+              <w:rPr>
+                <w:rFonts w:ascii="Times New Roman" w:eastAsia="Times New Roman" w:hAnsi="Times New Roman" w:cs="Times New Roman"/>
+              </w:rPr>
+            </w:pPr>
+          </w:p>
+        </w:tc>
+        <w:tc>
+          <w:tcPr>
+            <w:tcW w:w="1308" w:type="dxa"/>
+            <w:tcBorders>
+              <w:top w:val="single" w:sz="6" w:space="0" w:color="auto"/>
+              <w:left w:val="single" w:sz="6" w:space="0" w:color="auto"/>
+              <w:bottom w:val="single" w:sz="6" w:space="0" w:color="auto"/>
+              <w:right w:val="single" w:sz="6" w:space="0" w:color="auto"/>
+            </w:tcBorders>
+            <w:shd w:val="clear" w:color="auto" w:fill="FFFFFF"/>
+          </w:tcPr>
+          <w:p>
+            <w:pPr>
+              <w:shd w:val="clear" w:color="auto" w:fill="FFFFFF"/>
+              <w:spacing w:after="0" w:line="240" w:lineRule="auto"/>
+              <w:rPr>
+                <w:rFonts w:ascii="Times New Roman" w:eastAsia="Times New Roman" w:hAnsi="Times New Roman" w:cs="Times New Roman"/>
+              </w:rPr>
+            </w:pPr>
+          </w:p>
+        </w:tc>
+      </w:tr>
+      <w:tr>
+        <w:tblPrEx>
+          <w:tblCellMar>
+            <w:top w:w="0" w:type="dxa"/>
+            <w:bottom w:w="0" w:type="dxa"/>
+          </w:tblCellMar>
+        </w:tblPrEx>
+        <w:trPr>
+          <w:trHeight w:hRule="exact" w:val="274"/>
+          <w:jc w:val="center"/>
+        </w:trPr>
+        <w:tc>
+          <w:tcPr>
+            <w:tcW w:w="749" w:type="dxa"/>
+            <w:tcBorders>
+              <w:top w:val="single" w:sz="6" w:space="0" w:color="auto"/>
+              <w:left w:val="single" w:sz="6" w:space="0" w:color="auto"/>
+              <w:bottom w:val="single" w:sz="6" w:space="0" w:color="auto"/>
+              <w:right w:val="single" w:sz="6" w:space="0" w:color="auto"/>
+            </w:tcBorders>
+            <w:shd w:val="clear" w:color="auto" w:fill="FFFFFF"/>
+          </w:tcPr>
+          <w:p>
+            <w:pPr>
+              <w:shd w:val="clear" w:color="auto" w:fill="FFFFFF"/>
+              <w:spacing w:after="0" w:line="240" w:lineRule="auto"/>
+              <w:rPr>
+                <w:rFonts w:ascii="Times New Roman" w:eastAsia="Times New Roman" w:hAnsi="Times New Roman" w:cs="Times New Roman"/>
+              </w:rPr>
+            </w:pPr>
+          </w:p>
+        </w:tc>
+        <w:tc>
+          <w:tcPr>
+            <w:tcW w:w="1971" w:type="dxa"/>
+            <w:tcBorders>
+              <w:top w:val="single" w:sz="6" w:space="0" w:color="auto"/>
+              <w:left w:val="single" w:sz="6" w:space="0" w:color="auto"/>
+              <w:bottom w:val="single" w:sz="6" w:space="0" w:color="auto"/>
+              <w:right w:val="single" w:sz="6" w:space="0" w:color="auto"/>
+            </w:tcBorders>
+            <w:shd w:val="clear" w:color="auto" w:fill="FFFFFF"/>
+          </w:tcPr>
+          <w:p>
+            <w:pPr>
+              <w:shd w:val="clear" w:color="auto" w:fill="FFFFFF"/>
+              <w:spacing w:after="0" w:line="240" w:lineRule="auto"/>
+              <w:rPr>
+                <w:rFonts w:ascii="Times New Roman" w:eastAsia="Times New Roman" w:hAnsi="Times New Roman" w:cs="Times New Roman"/>
+              </w:rPr>
+            </w:pPr>
+          </w:p>
+        </w:tc>
+        <w:tc>
+          <w:tcPr>
+            <w:tcW w:w="612" w:type="dxa"/>
+            <w:tcBorders>
+              <w:top w:val="single" w:sz="6" w:space="0" w:color="auto"/>
+              <w:left w:val="single" w:sz="6" w:space="0" w:color="auto"/>
+              <w:bottom w:val="single" w:sz="6" w:space="0" w:color="auto"/>
+              <w:right w:val="single" w:sz="6" w:space="0" w:color="auto"/>
+            </w:tcBorders>
+            <w:shd w:val="clear" w:color="auto" w:fill="FFFFFF"/>
+          </w:tcPr>
+          <w:p>
+            <w:pPr>
+              <w:shd w:val="clear" w:color="auto" w:fill="FFFFFF"/>
+              <w:spacing w:after="0" w:line="240" w:lineRule="auto"/>
+              <w:rPr>
+                <w:rFonts w:ascii="Times New Roman" w:eastAsia="Times New Roman" w:hAnsi="Times New Roman" w:cs="Times New Roman"/>
+              </w:rPr>
+            </w:pPr>
+          </w:p>
+        </w:tc>
+        <w:tc>
+          <w:tcPr>
+            <w:tcW w:w="1260" w:type="dxa"/>
+            <w:tcBorders>
+              <w:top w:val="single" w:sz="6" w:space="0" w:color="auto"/>
+              <w:left w:val="single" w:sz="6" w:space="0" w:color="auto"/>
+              <w:bottom w:val="single" w:sz="6" w:space="0" w:color="auto"/>
+              <w:right w:val="single" w:sz="6" w:space="0" w:color="auto"/>
+            </w:tcBorders>
+            <w:shd w:val="clear" w:color="auto" w:fill="FFFFFF"/>
+          </w:tcPr>
+          <w:p>
+            <w:pPr>
+              <w:shd w:val="clear" w:color="auto" w:fill="FFFFFF"/>
+              <w:spacing w:after="0" w:line="240" w:lineRule="auto"/>
+              <w:rPr>
+                <w:rFonts w:ascii="Times New Roman" w:eastAsia="Times New Roman" w:hAnsi="Times New Roman" w:cs="Times New Roman"/>
+              </w:rPr>
+            </w:pPr>
+          </w:p>
+        </w:tc>
+        <w:tc>
+          <w:tcPr>
+            <w:tcW w:w="720" w:type="dxa"/>
+            <w:tcBorders>
+              <w:top w:val="single" w:sz="6" w:space="0" w:color="auto"/>
+              <w:left w:val="single" w:sz="6" w:space="0" w:color="auto"/>
+              <w:bottom w:val="single" w:sz="6" w:space="0" w:color="auto"/>
+              <w:right w:val="single" w:sz="6" w:space="0" w:color="auto"/>
+            </w:tcBorders>
+            <w:shd w:val="clear" w:color="auto" w:fill="FFFFFF"/>
+          </w:tcPr>
+          <w:p>
+            <w:pPr>
+              <w:shd w:val="clear" w:color="auto" w:fill="FFFFFF"/>
+              <w:spacing w:after="0" w:line="240" w:lineRule="auto"/>
+              <w:rPr>
+                <w:rFonts w:ascii="Times New Roman" w:eastAsia="Times New Roman" w:hAnsi="Times New Roman" w:cs="Times New Roman"/>
+              </w:rPr>
+            </w:pPr>
+          </w:p>
+        </w:tc>
+        <w:tc>
+          <w:tcPr>
+            <w:tcW w:w="1519" w:type="dxa"/>
+            <w:tcBorders>
+              <w:top w:val="single" w:sz="6" w:space="0" w:color="auto"/>
+              <w:left w:val="single" w:sz="6" w:space="0" w:color="auto"/>
+              <w:bottom w:val="single" w:sz="6" w:space="0" w:color="auto"/>
+              <w:right w:val="single" w:sz="6" w:space="0" w:color="auto"/>
+            </w:tcBorders>
+            <w:shd w:val="clear" w:color="auto" w:fill="FFFFFF"/>
+          </w:tcPr>
+          <w:p>
+            <w:pPr>
+              <w:shd w:val="clear" w:color="auto" w:fill="FFFFFF"/>
+              <w:spacing w:after="0" w:line="240" w:lineRule="auto"/>
+              <w:rPr>
+                <w:rFonts w:ascii="Times New Roman" w:eastAsia="Times New Roman" w:hAnsi="Times New Roman" w:cs="Times New Roman"/>
+              </w:rPr>
+            </w:pPr>
+          </w:p>
+        </w:tc>
+        <w:tc>
+          <w:tcPr>
+            <w:tcW w:w="1551" w:type="dxa"/>
+            <w:tcBorders>
+              <w:top w:val="single" w:sz="6" w:space="0" w:color="auto"/>
+              <w:left w:val="single" w:sz="6" w:space="0" w:color="auto"/>
+              <w:bottom w:val="single" w:sz="6" w:space="0" w:color="auto"/>
+              <w:right w:val="single" w:sz="6" w:space="0" w:color="auto"/>
+            </w:tcBorders>
+            <w:shd w:val="clear" w:color="auto" w:fill="FFFFFF"/>
+          </w:tcPr>
+          <w:p>
+            <w:pPr>
+              <w:shd w:val="clear" w:color="auto" w:fill="FFFFFF"/>
+              <w:spacing w:after="0" w:line="240" w:lineRule="auto"/>
+              <w:rPr>
+                <w:rFonts w:ascii="Times New Roman" w:eastAsia="Times New Roman" w:hAnsi="Times New Roman" w:cs="Times New Roman"/>
+              </w:rPr>
+            </w:pPr>
+          </w:p>
+        </w:tc>
+        <w:tc>
+          <w:tcPr>
+            <w:tcW w:w="1308" w:type="dxa"/>
+            <w:tcBorders>
+              <w:top w:val="single" w:sz="6" w:space="0" w:color="auto"/>
+              <w:left w:val="single" w:sz="6" w:space="0" w:color="auto"/>
+              <w:bottom w:val="single" w:sz="6" w:space="0" w:color="auto"/>
+              <w:right w:val="single" w:sz="6" w:space="0" w:color="auto"/>
+            </w:tcBorders>
+            <w:shd w:val="clear" w:color="auto" w:fill="FFFFFF"/>
+          </w:tcPr>
+          <w:p>
+            <w:pPr>
+              <w:shd w:val="clear" w:color="auto" w:fill="FFFFFF"/>
+              <w:spacing w:after="0" w:line="240" w:lineRule="auto"/>
+              <w:rPr>
+                <w:rFonts w:ascii="Times New Roman" w:eastAsia="Times New Roman" w:hAnsi="Times New Roman" w:cs="Times New Roman"/>
+              </w:rPr>
+            </w:pPr>
+          </w:p>
+        </w:tc>
+      </w:tr>
+      <w:tr>
+        <w:tblPrEx>
+          <w:tblCellMar>
+            <w:top w:w="0" w:type="dxa"/>
+            <w:bottom w:w="0" w:type="dxa"/>
+          </w:tblCellMar>
+        </w:tblPrEx>
+        <w:trPr>
+          <w:trHeight w:hRule="exact" w:val="274"/>
+          <w:jc w:val="center"/>
+        </w:trPr>
+        <w:tc>
+          <w:tcPr>
+            <w:tcW w:w="749" w:type="dxa"/>
+            <w:tcBorders>
+              <w:top w:val="single" w:sz="6" w:space="0" w:color="auto"/>
+              <w:left w:val="single" w:sz="6" w:space="0" w:color="auto"/>
+              <w:bottom w:val="single" w:sz="6" w:space="0" w:color="auto"/>
+              <w:right w:val="single" w:sz="6" w:space="0" w:color="auto"/>
+            </w:tcBorders>
+            <w:shd w:val="clear" w:color="auto" w:fill="FFFFFF"/>
+          </w:tcPr>
+          <w:p>
+            <w:pPr>
+              <w:shd w:val="clear" w:color="auto" w:fill="FFFFFF"/>
+              <w:spacing w:after="0" w:line="240" w:lineRule="auto"/>
+              <w:rPr>
+                <w:rFonts w:ascii="Times New Roman" w:eastAsia="Times New Roman" w:hAnsi="Times New Roman" w:cs="Times New Roman"/>
+              </w:rPr>
+            </w:pPr>
+          </w:p>
+        </w:tc>
+        <w:tc>
+          <w:tcPr>
+            <w:tcW w:w="1971" w:type="dxa"/>
+            <w:tcBorders>
+              <w:top w:val="single" w:sz="6" w:space="0" w:color="auto"/>
+              <w:left w:val="single" w:sz="6" w:space="0" w:color="auto"/>
+              <w:bottom w:val="single" w:sz="6" w:space="0" w:color="auto"/>
+              <w:right w:val="single" w:sz="6" w:space="0" w:color="auto"/>
+            </w:tcBorders>
+            <w:shd w:val="clear" w:color="auto" w:fill="FFFFFF"/>
+          </w:tcPr>
+          <w:p>
+            <w:pPr>
+              <w:shd w:val="clear" w:color="auto" w:fill="FFFFFF"/>
+              <w:spacing w:after="0" w:line="240" w:lineRule="auto"/>
+              <w:rPr>
+                <w:rFonts w:ascii="Times New Roman" w:eastAsia="Times New Roman" w:hAnsi="Times New Roman" w:cs="Times New Roman"/>
+              </w:rPr>
+            </w:pPr>
+          </w:p>
+        </w:tc>
+        <w:tc>
+          <w:tcPr>
+            <w:tcW w:w="612" w:type="dxa"/>
+            <w:tcBorders>
+              <w:top w:val="single" w:sz="6" w:space="0" w:color="auto"/>
+              <w:left w:val="single" w:sz="6" w:space="0" w:color="auto"/>
+              <w:bottom w:val="single" w:sz="6" w:space="0" w:color="auto"/>
+              <w:right w:val="single" w:sz="6" w:space="0" w:color="auto"/>
+            </w:tcBorders>
+            <w:shd w:val="clear" w:color="auto" w:fill="FFFFFF"/>
+          </w:tcPr>
+          <w:p>
+            <w:pPr>
+              <w:shd w:val="clear" w:color="auto" w:fill="FFFFFF"/>
+              <w:spacing w:after="0" w:line="240" w:lineRule="auto"/>
+              <w:rPr>
+                <w:rFonts w:ascii="Times New Roman" w:eastAsia="Times New Roman" w:hAnsi="Times New Roman" w:cs="Times New Roman"/>
+              </w:rPr>
+            </w:pPr>
+          </w:p>
+        </w:tc>
+        <w:tc>
+          <w:tcPr>
+            <w:tcW w:w="1260" w:type="dxa"/>
+            <w:tcBorders>
+              <w:top w:val="single" w:sz="6" w:space="0" w:color="auto"/>
+              <w:left w:val="single" w:sz="6" w:space="0" w:color="auto"/>
+              <w:bottom w:val="single" w:sz="6" w:space="0" w:color="auto"/>
+              <w:right w:val="single" w:sz="6" w:space="0" w:color="auto"/>
+            </w:tcBorders>
+            <w:shd w:val="clear" w:color="auto" w:fill="FFFFFF"/>
+          </w:tcPr>
+          <w:p>
+            <w:pPr>
+              <w:shd w:val="clear" w:color="auto" w:fill="FFFFFF"/>
+              <w:spacing w:after="0" w:line="240" w:lineRule="auto"/>
+              <w:rPr>
+                <w:rFonts w:ascii="Times New Roman" w:eastAsia="Times New Roman" w:hAnsi="Times New Roman" w:cs="Times New Roman"/>
+              </w:rPr>
+            </w:pPr>
+          </w:p>
+        </w:tc>
+        <w:tc>
+          <w:tcPr>
+            <w:tcW w:w="720" w:type="dxa"/>
+            <w:tcBorders>
+              <w:top w:val="single" w:sz="6" w:space="0" w:color="auto"/>
+              <w:left w:val="single" w:sz="6" w:space="0" w:color="auto"/>
+              <w:bottom w:val="single" w:sz="6" w:space="0" w:color="auto"/>
+              <w:right w:val="single" w:sz="6" w:space="0" w:color="auto"/>
+            </w:tcBorders>
+            <w:shd w:val="clear" w:color="auto" w:fill="FFFFFF"/>
+          </w:tcPr>
+          <w:p>
+            <w:pPr>
+              <w:shd w:val="clear" w:color="auto" w:fill="FFFFFF"/>
+              <w:spacing w:after="0" w:line="240" w:lineRule="auto"/>
+              <w:rPr>
+                <w:rFonts w:ascii="Times New Roman" w:eastAsia="Times New Roman" w:hAnsi="Times New Roman" w:cs="Times New Roman"/>
+              </w:rPr>
+            </w:pPr>
+          </w:p>
+        </w:tc>
+        <w:tc>
+          <w:tcPr>
+            <w:tcW w:w="1519" w:type="dxa"/>
+            <w:tcBorders>
+              <w:top w:val="single" w:sz="6" w:space="0" w:color="auto"/>
+              <w:left w:val="single" w:sz="6" w:space="0" w:color="auto"/>
+              <w:bottom w:val="single" w:sz="6" w:space="0" w:color="auto"/>
+              <w:right w:val="single" w:sz="6" w:space="0" w:color="auto"/>
+            </w:tcBorders>
+            <w:shd w:val="clear" w:color="auto" w:fill="FFFFFF"/>
+          </w:tcPr>
+          <w:p>
+            <w:pPr>
+              <w:shd w:val="clear" w:color="auto" w:fill="FFFFFF"/>
+              <w:spacing w:after="0" w:line="240" w:lineRule="auto"/>
+              <w:rPr>
+                <w:rFonts w:ascii="Times New Roman" w:eastAsia="Times New Roman" w:hAnsi="Times New Roman" w:cs="Times New Roman"/>
+              </w:rPr>
+            </w:pPr>
+          </w:p>
+        </w:tc>
+        <w:tc>
+          <w:tcPr>
+            <w:tcW w:w="1551" w:type="dxa"/>
+            <w:tcBorders>
+              <w:top w:val="single" w:sz="6" w:space="0" w:color="auto"/>
+              <w:left w:val="single" w:sz="6" w:space="0" w:color="auto"/>
+              <w:bottom w:val="single" w:sz="6" w:space="0" w:color="auto"/>
+              <w:right w:val="single" w:sz="6" w:space="0" w:color="auto"/>
+            </w:tcBorders>
+            <w:shd w:val="clear" w:color="auto" w:fill="FFFFFF"/>
+          </w:tcPr>
+          <w:p>
+            <w:pPr>
+              <w:shd w:val="clear" w:color="auto" w:fill="FFFFFF"/>
+              <w:spacing w:after="0" w:line="240" w:lineRule="auto"/>
+              <w:rPr>
+                <w:rFonts w:ascii="Times New Roman" w:eastAsia="Times New Roman" w:hAnsi="Times New Roman" w:cs="Times New Roman"/>
+              </w:rPr>
+            </w:pPr>
+          </w:p>
+        </w:tc>
+        <w:tc>
+          <w:tcPr>
+            <w:tcW w:w="1308" w:type="dxa"/>
+            <w:tcBorders>
+              <w:top w:val="single" w:sz="6" w:space="0" w:color="auto"/>
+              <w:left w:val="single" w:sz="6" w:space="0" w:color="auto"/>
+              <w:bottom w:val="single" w:sz="6" w:space="0" w:color="auto"/>
+              <w:right w:val="single" w:sz="6" w:space="0" w:color="auto"/>
+            </w:tcBorders>
+            <w:shd w:val="clear" w:color="auto" w:fill="FFFFFF"/>
+          </w:tcPr>
+          <w:p>
+            <w:pPr>
+              <w:shd w:val="clear" w:color="auto" w:fill="FFFFFF"/>
+              <w:spacing w:after="0" w:line="240" w:lineRule="auto"/>
+              <w:rPr>
+                <w:rFonts w:ascii="Times New Roman" w:eastAsia="Times New Roman" w:hAnsi="Times New Roman" w:cs="Times New Roman"/>
+              </w:rPr>
+            </w:pPr>
+          </w:p>
+        </w:tc>
+      </w:tr>
+      <w:tr>
+        <w:tblPrEx>
+          <w:tblCellMar>
+            <w:top w:w="0" w:type="dxa"/>
+            <w:bottom w:w="0" w:type="dxa"/>
+          </w:tblCellMar>
+        </w:tblPrEx>
+        <w:trPr>
+          <w:trHeight w:hRule="exact" w:val="274"/>
+          <w:jc w:val="center"/>
+        </w:trPr>
+        <w:tc>
+          <w:tcPr>
+            <w:tcW w:w="749" w:type="dxa"/>
+            <w:tcBorders>
+              <w:top w:val="single" w:sz="6" w:space="0" w:color="auto"/>
+              <w:left w:val="single" w:sz="6" w:space="0" w:color="auto"/>
+              <w:bottom w:val="single" w:sz="6" w:space="0" w:color="auto"/>
+              <w:right w:val="single" w:sz="6" w:space="0" w:color="auto"/>
+            </w:tcBorders>
+            <w:shd w:val="clear" w:color="auto" w:fill="FFFFFF"/>
+          </w:tcPr>
+          <w:p>
+            <w:pPr>
+              <w:shd w:val="clear" w:color="auto" w:fill="FFFFFF"/>
+              <w:spacing w:after="0" w:line="240" w:lineRule="auto"/>
+              <w:rPr>
+                <w:rFonts w:ascii="Times New Roman" w:eastAsia="Times New Roman" w:hAnsi="Times New Roman" w:cs="Times New Roman"/>
+              </w:rPr>
+            </w:pPr>
+          </w:p>
+        </w:tc>
+        <w:tc>
+          <w:tcPr>
+            <w:tcW w:w="1971" w:type="dxa"/>
+            <w:tcBorders>
+              <w:top w:val="single" w:sz="6" w:space="0" w:color="auto"/>
+              <w:left w:val="single" w:sz="6" w:space="0" w:color="auto"/>
+              <w:bottom w:val="single" w:sz="6" w:space="0" w:color="auto"/>
+              <w:right w:val="single" w:sz="6" w:space="0" w:color="auto"/>
+            </w:tcBorders>
+            <w:shd w:val="clear" w:color="auto" w:fill="FFFFFF"/>
+          </w:tcPr>
+          <w:p>
+            <w:pPr>
+              <w:shd w:val="clear" w:color="auto" w:fill="FFFFFF"/>
+              <w:spacing w:after="0" w:line="240" w:lineRule="auto"/>
+              <w:rPr>
+                <w:rFonts w:ascii="Times New Roman" w:eastAsia="Times New Roman" w:hAnsi="Times New Roman" w:cs="Times New Roman"/>
+              </w:rPr>
+            </w:pPr>
+          </w:p>
+        </w:tc>
+        <w:tc>
+          <w:tcPr>
+            <w:tcW w:w="612" w:type="dxa"/>
+            <w:tcBorders>
+              <w:top w:val="single" w:sz="6" w:space="0" w:color="auto"/>
+              <w:left w:val="single" w:sz="6" w:space="0" w:color="auto"/>
+              <w:bottom w:val="single" w:sz="6" w:space="0" w:color="auto"/>
+              <w:right w:val="single" w:sz="6" w:space="0" w:color="auto"/>
+            </w:tcBorders>
+            <w:shd w:val="clear" w:color="auto" w:fill="FFFFFF"/>
+          </w:tcPr>
+          <w:p>
+            <w:pPr>
+              <w:shd w:val="clear" w:color="auto" w:fill="FFFFFF"/>
+              <w:spacing w:after="0" w:line="240" w:lineRule="auto"/>
+              <w:rPr>
+                <w:rFonts w:ascii="Times New Roman" w:eastAsia="Times New Roman" w:hAnsi="Times New Roman" w:cs="Times New Roman"/>
+              </w:rPr>
+            </w:pPr>
+          </w:p>
+        </w:tc>
+        <w:tc>
+          <w:tcPr>
+            <w:tcW w:w="1260" w:type="dxa"/>
+            <w:tcBorders>
+              <w:top w:val="single" w:sz="6" w:space="0" w:color="auto"/>
+              <w:left w:val="single" w:sz="6" w:space="0" w:color="auto"/>
+              <w:bottom w:val="single" w:sz="6" w:space="0" w:color="auto"/>
+              <w:right w:val="single" w:sz="6" w:space="0" w:color="auto"/>
+            </w:tcBorders>
+            <w:shd w:val="clear" w:color="auto" w:fill="FFFFFF"/>
+          </w:tcPr>
+          <w:p>
+            <w:pPr>
+              <w:shd w:val="clear" w:color="auto" w:fill="FFFFFF"/>
+              <w:spacing w:after="0" w:line="240" w:lineRule="auto"/>
+              <w:rPr>
+                <w:rFonts w:ascii="Times New Roman" w:eastAsia="Times New Roman" w:hAnsi="Times New Roman" w:cs="Times New Roman"/>
+              </w:rPr>
+            </w:pPr>
+          </w:p>
+        </w:tc>
+        <w:tc>
+          <w:tcPr>
+            <w:tcW w:w="720" w:type="dxa"/>
+            <w:tcBorders>
+              <w:top w:val="single" w:sz="6" w:space="0" w:color="auto"/>
+              <w:left w:val="single" w:sz="6" w:space="0" w:color="auto"/>
+              <w:bottom w:val="single" w:sz="6" w:space="0" w:color="auto"/>
+              <w:right w:val="single" w:sz="6" w:space="0" w:color="auto"/>
+            </w:tcBorders>
+            <w:shd w:val="clear" w:color="auto" w:fill="FFFFFF"/>
+          </w:tcPr>
+          <w:p>
+            <w:pPr>
+              <w:shd w:val="clear" w:color="auto" w:fill="FFFFFF"/>
+              <w:spacing w:after="0" w:line="240" w:lineRule="auto"/>
+              <w:rPr>
+                <w:rFonts w:ascii="Times New Roman" w:eastAsia="Times New Roman" w:hAnsi="Times New Roman" w:cs="Times New Roman"/>
+              </w:rPr>
+            </w:pPr>
+          </w:p>
+        </w:tc>
+        <w:tc>
+          <w:tcPr>
+            <w:tcW w:w="1519" w:type="dxa"/>
+            <w:tcBorders>
+              <w:top w:val="single" w:sz="6" w:space="0" w:color="auto"/>
+              <w:left w:val="single" w:sz="6" w:space="0" w:color="auto"/>
+              <w:bottom w:val="single" w:sz="6" w:space="0" w:color="auto"/>
+              <w:right w:val="single" w:sz="6" w:space="0" w:color="auto"/>
+            </w:tcBorders>
+            <w:shd w:val="clear" w:color="auto" w:fill="FFFFFF"/>
+          </w:tcPr>
+          <w:p>
+            <w:pPr>
+              <w:shd w:val="clear" w:color="auto" w:fill="FFFFFF"/>
+              <w:spacing w:after="0" w:line="240" w:lineRule="auto"/>
+              <w:rPr>
+                <w:rFonts w:ascii="Times New Roman" w:eastAsia="Times New Roman" w:hAnsi="Times New Roman" w:cs="Times New Roman"/>
+              </w:rPr>
+            </w:pPr>
+          </w:p>
+        </w:tc>
+        <w:tc>
+          <w:tcPr>
+            <w:tcW w:w="1551" w:type="dxa"/>
+            <w:tcBorders>
+              <w:top w:val="single" w:sz="6" w:space="0" w:color="auto"/>
+              <w:left w:val="single" w:sz="6" w:space="0" w:color="auto"/>
+              <w:bottom w:val="single" w:sz="6" w:space="0" w:color="auto"/>
+              <w:right w:val="single" w:sz="6" w:space="0" w:color="auto"/>
+            </w:tcBorders>
+            <w:shd w:val="clear" w:color="auto" w:fill="FFFFFF"/>
+          </w:tcPr>
+          <w:p>
+            <w:pPr>
+              <w:shd w:val="clear" w:color="auto" w:fill="FFFFFF"/>
+              <w:spacing w:after="0" w:line="240" w:lineRule="auto"/>
+              <w:rPr>
+                <w:rFonts w:ascii="Times New Roman" w:eastAsia="Times New Roman" w:hAnsi="Times New Roman" w:cs="Times New Roman"/>
+              </w:rPr>
+            </w:pPr>
+          </w:p>
+        </w:tc>
+        <w:tc>
+          <w:tcPr>
+            <w:tcW w:w="1308" w:type="dxa"/>
+            <w:tcBorders>
+              <w:top w:val="single" w:sz="6" w:space="0" w:color="auto"/>
+              <w:left w:val="single" w:sz="6" w:space="0" w:color="auto"/>
+              <w:bottom w:val="single" w:sz="6" w:space="0" w:color="auto"/>
+              <w:right w:val="single" w:sz="6" w:space="0" w:color="auto"/>
+            </w:tcBorders>
+            <w:shd w:val="clear" w:color="auto" w:fill="FFFFFF"/>
+          </w:tcPr>
+          <w:p>
+            <w:pPr>
+              <w:shd w:val="clear" w:color="auto" w:fill="FFFFFF"/>
+              <w:spacing w:after="0" w:line="240" w:lineRule="auto"/>
+              <w:rPr>
+                <w:rFonts w:ascii="Times New Roman" w:eastAsia="Times New Roman" w:hAnsi="Times New Roman" w:cs="Times New Roman"/>
+              </w:rPr>
+            </w:pPr>
+          </w:p>
+        </w:tc>
+      </w:tr>
+    </w:tbl>
+    <w:p>
+      <w:pPr>
+        <w:pStyle w:val="a2"/>
+        <w:jc w:val="left"/>
         <w:sectPr>
           <w:pgSz w:w="11906" w:h="16838"/>
           <w:pgMar w:top="1134" w:right="850" w:bottom="1134" w:left="1701" w:header="708" w:footer="708" w:gutter="0"/>
@@ -15985,10 +21090,6 @@
           <w:docGrid w:linePitch="360"/>
         </w:sectPr>
       </w:pPr>
-      <w:r>
-        <w:lastRenderedPageBreak/>
-        <w:t>ВЛИЯНИЕ ХОЗЯЙСТВЕННЫХ ОПЕРАЦИЙ НА БАЛАНС</w:t>
-      </w:r>
     </w:p>
     <w:p>
       <w:pPr>
@@ -16086,12 +21187,12 @@
       <w:pPr>
         <w:pStyle w:val="10"/>
       </w:pPr>
-      <w:bookmarkStart w:id="2" w:name="_Toc4244812"/>
+      <w:bookmarkStart w:id="1" w:name="_Toc4244812"/>
       <w:r>
         <w:lastRenderedPageBreak/>
         <w:t>Висновок</w:t>
       </w:r>
-      <w:bookmarkEnd w:id="2"/>
+      <w:bookmarkEnd w:id="1"/>
     </w:p>
     <w:p>
       <w:pPr>
@@ -16117,7 +21218,7 @@
           <w:numId w:val="0"/>
         </w:numPr>
       </w:pPr>
-      <w:bookmarkStart w:id="3" w:name="_Toc4244813"/>
+      <w:bookmarkStart w:id="2" w:name="_Toc4244813"/>
       <w:r>
         <w:rPr>
           <w:rFonts w:eastAsiaTheme="majorEastAsia"/>
@@ -16125,7 +21226,7 @@
         <w:lastRenderedPageBreak/>
         <w:t>Використана література</w:t>
       </w:r>
-      <w:bookmarkEnd w:id="3"/>
+      <w:bookmarkEnd w:id="2"/>
     </w:p>
     <w:p>
       <w:pPr>
@@ -16263,7 +21364,7 @@
             <w:sz w:val="24"/>
             <w:szCs w:val="24"/>
           </w:rPr>
-          <w:t>7</w:t>
+          <w:t>10</w:t>
         </w:r>
         <w:r>
           <w:rPr>
@@ -17056,7 +22157,6 @@
   <w:style w:type="character" w:default="1" w:styleId="a3">
     <w:name w:val="Default Paragraph Font"/>
     <w:uiPriority w:val="1"/>
-    <w:semiHidden/>
     <w:unhideWhenUsed/>
   </w:style>
   <w:style w:type="table" w:default="1" w:styleId="a4">
@@ -17626,7 +22726,6 @@
   <w:style w:type="character" w:default="1" w:styleId="a3">
     <w:name w:val="Default Paragraph Font"/>
     <w:uiPriority w:val="1"/>
-    <w:semiHidden/>
     <w:unhideWhenUsed/>
   </w:style>
   <w:style w:type="table" w:default="1" w:styleId="a4">
@@ -18273,7 +23372,7 @@
 </file>
 
 <file path=customXml/itemProps1.xml><?xml version="1.0" encoding="utf-8"?>
-<ds:datastoreItem xmlns:ds="http://schemas.openxmlformats.org/officeDocument/2006/customXml" ds:itemID="{175DBD91-BAD4-4421-A9D0-93EDCEE17543}">
+<ds:datastoreItem xmlns:ds="http://schemas.openxmlformats.org/officeDocument/2006/customXml" ds:itemID="{99DE932A-5C56-4854-BFC4-4EF8766CCF68}">
   <ds:schemaRefs>
     <ds:schemaRef ds:uri="http://schemas.openxmlformats.org/officeDocument/2006/bibliography"/>
   </ds:schemaRefs>

--- a/Контрольные на 4-й семестр/Финансовый учет/Контрольная/Контрольная.docx
+++ b/Контрольные на 4-й семестр/Финансовый учет/Контрольная/Контрольная.docx
@@ -641,6 +641,7 @@
           <w:rFonts w:asciiTheme="minorHAnsi" w:eastAsiaTheme="minorEastAsia" w:hAnsiTheme="minorHAnsi" w:cstheme="minorBidi"/>
           <w:bCs w:val="0"/>
           <w:caps w:val="0"/>
+          <w:noProof/>
           <w:color w:val="auto"/>
           <w:sz w:val="22"/>
           <w:szCs w:val="22"/>
@@ -661,49 +662,67 @@
         </w:rPr>
         <w:fldChar w:fldCharType="separate"/>
       </w:r>
-      <w:hyperlink w:anchor="_Toc4244806" w:history="1">
+      <w:hyperlink w:anchor="_Toc6640022" w:history="1">
         <w:r>
           <w:rPr>
             <w:rStyle w:val="a9"/>
-            <w:lang w:eastAsia="en-US"/>
+            <w:noProof/>
+            <w:lang w:val="en-US" w:eastAsia="en-US"/>
           </w:rPr>
-          <w:t>1 Класифікація господарських засобів</w:t>
+          <w:t>1</w:t>
         </w:r>
         <w:r>
           <w:rPr>
+            <w:rStyle w:val="a9"/>
+            <w:noProof/>
+            <w:lang w:eastAsia="en-US"/>
+          </w:rPr>
+          <w:t xml:space="preserve"> КЛАССИФИКАЦИЯ ХОЗЯЙСТВЕННЫХ СРЕДСТВ</w:t>
+        </w:r>
+        <w:r>
+          <w:rPr>
+            <w:noProof/>
             <w:webHidden/>
           </w:rPr>
           <w:tab/>
         </w:r>
         <w:r>
           <w:rPr>
+            <w:noProof/>
             <w:webHidden/>
           </w:rPr>
           <w:fldChar w:fldCharType="begin"/>
         </w:r>
         <w:r>
           <w:rPr>
+            <w:noProof/>
             <w:webHidden/>
           </w:rPr>
-          <w:instrText xml:space="preserve"> PAGEREF _Toc4244806 \h </w:instrText>
+          <w:instrText xml:space="preserve"> PAGEREF _Toc6640022 \h </w:instrText>
         </w:r>
         <w:r>
           <w:rPr>
+            <w:noProof/>
+            <w:webHidden/>
+          </w:rPr>
+        </w:r>
+        <w:r>
+          <w:rPr>
+            <w:noProof/>
             <w:webHidden/>
           </w:rPr>
           <w:fldChar w:fldCharType="separate"/>
         </w:r>
         <w:r>
           <w:rPr>
-            <w:b/>
-            <w:bCs w:val="0"/>
             <w:noProof/>
             <w:webHidden/>
           </w:rPr>
-          <w:t>Ошибка! Закладка не определена.</w:t>
+          <w:t>3</w:t>
         </w:r>
         <w:r>
           <w:rPr>
+            <w:noProof/>
             <w:webHidden/>
           </w:rPr>
           <w:fldChar w:fldCharType="end"/>
@@ -720,53 +739,72 @@
           <w:rFonts w:asciiTheme="minorHAnsi" w:eastAsiaTheme="minorEastAsia" w:hAnsiTheme="minorHAnsi" w:cstheme="minorBidi"/>
           <w:bCs w:val="0"/>
           <w:caps w:val="0"/>
+          <w:noProof/>
           <w:color w:val="auto"/>
           <w:sz w:val="22"/>
           <w:szCs w:val="22"/>
         </w:rPr>
       </w:pPr>
-      <w:hyperlink w:anchor="_Toc4244807" w:history="1">
+      <w:hyperlink w:anchor="_Toc6640023" w:history="1">
         <w:r>
           <w:rPr>
             <w:rStyle w:val="a9"/>
+            <w:noProof/>
+            <w:lang w:val="en-US"/>
           </w:rPr>
-          <w:t>2 Вплив господарських операцій на баланс</w:t>
+          <w:t>2</w:t>
         </w:r>
         <w:r>
           <w:rPr>
+            <w:rStyle w:val="a9"/>
+            <w:noProof/>
+          </w:rPr>
+          <w:t xml:space="preserve"> ВЛИЯНИЕ ХОЗЯЙСТВЕННЫХ ОПЕРАЦИЙ НА БАЛАНС</w:t>
+        </w:r>
+        <w:r>
+          <w:rPr>
+            <w:noProof/>
             <w:webHidden/>
           </w:rPr>
           <w:tab/>
         </w:r>
         <w:r>
           <w:rPr>
+            <w:noProof/>
             <w:webHidden/>
           </w:rPr>
           <w:fldChar w:fldCharType="begin"/>
         </w:r>
         <w:r>
           <w:rPr>
+            <w:noProof/>
             <w:webHidden/>
           </w:rPr>
-          <w:instrText xml:space="preserve"> PAGEREF _Toc4244807 \h </w:instrText>
+          <w:instrText xml:space="preserve"> PAGEREF _Toc6640023 \h </w:instrText>
         </w:r>
         <w:r>
           <w:rPr>
+            <w:noProof/>
+            <w:webHidden/>
+          </w:rPr>
+        </w:r>
+        <w:r>
+          <w:rPr>
+            <w:noProof/>
             <w:webHidden/>
           </w:rPr>
           <w:fldChar w:fldCharType="separate"/>
         </w:r>
         <w:r>
           <w:rPr>
-            <w:b/>
-            <w:bCs w:val="0"/>
             <w:noProof/>
             <w:webHidden/>
           </w:rPr>
-          <w:t>Ошибка! Закладка не определена.</w:t>
+          <w:t>10</w:t>
         </w:r>
         <w:r>
           <w:rPr>
+            <w:noProof/>
             <w:webHidden/>
           </w:rPr>
           <w:fldChar w:fldCharType="end"/>
@@ -783,54 +821,65 @@
           <w:rFonts w:asciiTheme="minorHAnsi" w:eastAsiaTheme="minorEastAsia" w:hAnsiTheme="minorHAnsi" w:cstheme="minorBidi"/>
           <w:bCs w:val="0"/>
           <w:caps w:val="0"/>
+          <w:noProof/>
           <w:color w:val="auto"/>
           <w:sz w:val="22"/>
           <w:szCs w:val="22"/>
         </w:rPr>
       </w:pPr>
-      <w:hyperlink w:anchor="_Toc4244808" w:history="1">
+      <w:hyperlink w:anchor="_Toc6640024" w:history="1">
         <w:r>
           <w:rPr>
             <w:rStyle w:val="a9"/>
+            <w:noProof/>
             <w:lang w:eastAsia="en-US"/>
           </w:rPr>
-          <w:t>3 Відкриття та закриття бухгалтерських рахунків</w:t>
+          <w:t>3 открытие и закрытие бухгалтерских счетов</w:t>
         </w:r>
         <w:r>
           <w:rPr>
+            <w:noProof/>
             <w:webHidden/>
           </w:rPr>
           <w:tab/>
         </w:r>
         <w:r>
           <w:rPr>
+            <w:noProof/>
             <w:webHidden/>
           </w:rPr>
           <w:fldChar w:fldCharType="begin"/>
         </w:r>
         <w:r>
           <w:rPr>
+            <w:noProof/>
             <w:webHidden/>
           </w:rPr>
-          <w:instrText xml:space="preserve"> PAGEREF _Toc4244808 \h </w:instrText>
+          <w:instrText xml:space="preserve"> PAGEREF _Toc6640024 \h </w:instrText>
         </w:r>
         <w:r>
           <w:rPr>
+            <w:noProof/>
+            <w:webHidden/>
+          </w:rPr>
+        </w:r>
+        <w:r>
+          <w:rPr>
+            <w:noProof/>
             <w:webHidden/>
           </w:rPr>
           <w:fldChar w:fldCharType="separate"/>
         </w:r>
         <w:r>
           <w:rPr>
-            <w:b/>
-            <w:bCs w:val="0"/>
             <w:noProof/>
             <w:webHidden/>
           </w:rPr>
-          <w:t>Ошибка! Закладка не определена.</w:t>
+          <w:t>12</w:t>
         </w:r>
         <w:r>
           <w:rPr>
+            <w:noProof/>
             <w:webHidden/>
           </w:rPr>
           <w:fldChar w:fldCharType="end"/>
@@ -847,54 +896,65 @@
           <w:rFonts w:asciiTheme="minorHAnsi" w:eastAsiaTheme="minorEastAsia" w:hAnsiTheme="minorHAnsi" w:cstheme="minorBidi"/>
           <w:bCs w:val="0"/>
           <w:caps w:val="0"/>
+          <w:noProof/>
           <w:color w:val="auto"/>
           <w:sz w:val="22"/>
           <w:szCs w:val="22"/>
         </w:rPr>
       </w:pPr>
-      <w:hyperlink w:anchor="_Toc4244809" w:history="1">
+      <w:hyperlink w:anchor="_Toc6640025" w:history="1">
         <w:r>
           <w:rPr>
             <w:rStyle w:val="a9"/>
+            <w:noProof/>
             <w:lang w:eastAsia="en-US"/>
           </w:rPr>
-          <w:t>4 Побудова оборотної відомості</w:t>
+          <w:t>4 Построение оборотной ведомости</w:t>
         </w:r>
         <w:r>
           <w:rPr>
+            <w:noProof/>
             <w:webHidden/>
           </w:rPr>
           <w:tab/>
         </w:r>
         <w:r>
           <w:rPr>
+            <w:noProof/>
             <w:webHidden/>
           </w:rPr>
           <w:fldChar w:fldCharType="begin"/>
         </w:r>
         <w:r>
           <w:rPr>
+            <w:noProof/>
             <w:webHidden/>
           </w:rPr>
-          <w:instrText xml:space="preserve"> PAGEREF _Toc4244809 \h </w:instrText>
+          <w:instrText xml:space="preserve"> PAGEREF _Toc6640025 \h </w:instrText>
         </w:r>
         <w:r>
           <w:rPr>
+            <w:noProof/>
+            <w:webHidden/>
+          </w:rPr>
+        </w:r>
+        <w:r>
+          <w:rPr>
+            <w:noProof/>
             <w:webHidden/>
           </w:rPr>
           <w:fldChar w:fldCharType="separate"/>
         </w:r>
         <w:r>
           <w:rPr>
-            <w:b/>
-            <w:bCs w:val="0"/>
             <w:noProof/>
             <w:webHidden/>
           </w:rPr>
-          <w:t>Ошибка! Закладка не определена.</w:t>
+          <w:t>13</w:t>
         </w:r>
         <w:r>
           <w:rPr>
+            <w:noProof/>
             <w:webHidden/>
           </w:rPr>
           <w:fldChar w:fldCharType="end"/>
@@ -911,54 +971,65 @@
           <w:rFonts w:asciiTheme="minorHAnsi" w:eastAsiaTheme="minorEastAsia" w:hAnsiTheme="minorHAnsi" w:cstheme="minorBidi"/>
           <w:bCs w:val="0"/>
           <w:caps w:val="0"/>
+          <w:noProof/>
           <w:color w:val="auto"/>
           <w:sz w:val="22"/>
           <w:szCs w:val="22"/>
         </w:rPr>
       </w:pPr>
-      <w:hyperlink w:anchor="_Toc4244810" w:history="1">
+      <w:hyperlink w:anchor="_Toc6640026" w:history="1">
         <w:r>
           <w:rPr>
             <w:rStyle w:val="a9"/>
+            <w:noProof/>
             <w:lang w:eastAsia="en-US"/>
           </w:rPr>
-          <w:t>5 Побудова шаховою відомості</w:t>
+          <w:t>5 Построение шахматной ведомости</w:t>
         </w:r>
         <w:r>
           <w:rPr>
+            <w:noProof/>
             <w:webHidden/>
           </w:rPr>
           <w:tab/>
         </w:r>
         <w:r>
           <w:rPr>
+            <w:noProof/>
             <w:webHidden/>
           </w:rPr>
           <w:fldChar w:fldCharType="begin"/>
         </w:r>
         <w:r>
           <w:rPr>
+            <w:noProof/>
             <w:webHidden/>
           </w:rPr>
-          <w:instrText xml:space="preserve"> PAGEREF _Toc4244810 \h </w:instrText>
+          <w:instrText xml:space="preserve"> PAGEREF _Toc6640026 \h </w:instrText>
         </w:r>
         <w:r>
           <w:rPr>
+            <w:noProof/>
+            <w:webHidden/>
+          </w:rPr>
+        </w:r>
+        <w:r>
+          <w:rPr>
+            <w:noProof/>
             <w:webHidden/>
           </w:rPr>
           <w:fldChar w:fldCharType="separate"/>
         </w:r>
         <w:r>
           <w:rPr>
-            <w:b/>
-            <w:bCs w:val="0"/>
             <w:noProof/>
             <w:webHidden/>
           </w:rPr>
-          <w:t>Ошибка! Закладка не определена.</w:t>
+          <w:t>14</w:t>
         </w:r>
         <w:r>
           <w:rPr>
+            <w:noProof/>
             <w:webHidden/>
           </w:rPr>
           <w:fldChar w:fldCharType="end"/>
@@ -975,54 +1046,65 @@
           <w:rFonts w:asciiTheme="minorHAnsi" w:eastAsiaTheme="minorEastAsia" w:hAnsiTheme="minorHAnsi" w:cstheme="minorBidi"/>
           <w:bCs w:val="0"/>
           <w:caps w:val="0"/>
+          <w:noProof/>
           <w:color w:val="auto"/>
           <w:sz w:val="22"/>
           <w:szCs w:val="22"/>
         </w:rPr>
       </w:pPr>
-      <w:hyperlink w:anchor="_Toc4244811" w:history="1">
+      <w:hyperlink w:anchor="_Toc6640027" w:history="1">
         <w:r>
           <w:rPr>
             <w:rStyle w:val="a9"/>
+            <w:noProof/>
             <w:lang w:eastAsia="en-US"/>
           </w:rPr>
-          <w:t>6 Побудова бухгалтерського балансу</w:t>
+          <w:t>6 Построение бухгалтерского баланса</w:t>
         </w:r>
         <w:r>
           <w:rPr>
+            <w:noProof/>
             <w:webHidden/>
           </w:rPr>
           <w:tab/>
         </w:r>
         <w:r>
           <w:rPr>
+            <w:noProof/>
             <w:webHidden/>
           </w:rPr>
           <w:fldChar w:fldCharType="begin"/>
         </w:r>
         <w:r>
           <w:rPr>
+            <w:noProof/>
             <w:webHidden/>
           </w:rPr>
-          <w:instrText xml:space="preserve"> PAGEREF _Toc4244811 \h </w:instrText>
+          <w:instrText xml:space="preserve"> PAGEREF _Toc6640027 \h </w:instrText>
         </w:r>
         <w:r>
           <w:rPr>
+            <w:noProof/>
+            <w:webHidden/>
+          </w:rPr>
+        </w:r>
+        <w:r>
+          <w:rPr>
+            <w:noProof/>
             <w:webHidden/>
           </w:rPr>
           <w:fldChar w:fldCharType="separate"/>
         </w:r>
         <w:r>
           <w:rPr>
-            <w:b/>
-            <w:bCs w:val="0"/>
             <w:noProof/>
             <w:webHidden/>
           </w:rPr>
-          <w:t>Ошибка! Закладка не определена.</w:t>
+          <w:t>15</w:t>
         </w:r>
         <w:r>
           <w:rPr>
+            <w:noProof/>
             <w:webHidden/>
           </w:rPr>
           <w:fldChar w:fldCharType="end"/>
@@ -1039,43 +1121,50 @@
           <w:rFonts w:asciiTheme="minorHAnsi" w:eastAsiaTheme="minorEastAsia" w:hAnsiTheme="minorHAnsi" w:cstheme="minorBidi"/>
           <w:bCs w:val="0"/>
           <w:caps w:val="0"/>
+          <w:noProof/>
           <w:color w:val="auto"/>
           <w:sz w:val="22"/>
           <w:szCs w:val="22"/>
         </w:rPr>
       </w:pPr>
-      <w:hyperlink w:anchor="_Toc4244812" w:history="1">
+      <w:hyperlink w:anchor="_Toc6640028" w:history="1">
         <w:r>
           <w:rPr>
             <w:rStyle w:val="a9"/>
+            <w:noProof/>
           </w:rPr>
           <w:t>Висновок</w:t>
         </w:r>
         <w:r>
           <w:rPr>
+            <w:noProof/>
             <w:webHidden/>
           </w:rPr>
           <w:tab/>
         </w:r>
         <w:r>
           <w:rPr>
+            <w:noProof/>
             <w:webHidden/>
           </w:rPr>
           <w:fldChar w:fldCharType="begin"/>
         </w:r>
         <w:r>
           <w:rPr>
+            <w:noProof/>
             <w:webHidden/>
           </w:rPr>
-          <w:instrText xml:space="preserve"> PAGEREF _Toc4244812 \h </w:instrText>
+          <w:instrText xml:space="preserve"> PAGEREF _Toc6640028 \h </w:instrText>
         </w:r>
         <w:r>
           <w:rPr>
+            <w:noProof/>
             <w:webHidden/>
           </w:rPr>
         </w:r>
         <w:r>
           <w:rPr>
+            <w:noProof/>
             <w:webHidden/>
           </w:rPr>
           <w:fldChar w:fldCharType="separate"/>
@@ -1089,6 +1178,7 @@
         </w:r>
         <w:r>
           <w:rPr>
+            <w:noProof/>
             <w:webHidden/>
           </w:rPr>
           <w:fldChar w:fldCharType="end"/>
@@ -1105,44 +1195,51 @@
           <w:rFonts w:asciiTheme="minorHAnsi" w:eastAsiaTheme="minorEastAsia" w:hAnsiTheme="minorHAnsi" w:cstheme="minorBidi"/>
           <w:bCs w:val="0"/>
           <w:caps w:val="0"/>
+          <w:noProof/>
           <w:color w:val="auto"/>
           <w:sz w:val="22"/>
           <w:szCs w:val="22"/>
         </w:rPr>
       </w:pPr>
-      <w:hyperlink w:anchor="_Toc4244813" w:history="1">
+      <w:hyperlink w:anchor="_Toc6640029" w:history="1">
         <w:r>
           <w:rPr>
             <w:rStyle w:val="a9"/>
             <w:rFonts w:eastAsiaTheme="majorEastAsia"/>
+            <w:noProof/>
           </w:rPr>
           <w:t>Використана література</w:t>
         </w:r>
         <w:r>
           <w:rPr>
+            <w:noProof/>
             <w:webHidden/>
           </w:rPr>
           <w:tab/>
         </w:r>
         <w:r>
           <w:rPr>
+            <w:noProof/>
             <w:webHidden/>
           </w:rPr>
           <w:fldChar w:fldCharType="begin"/>
         </w:r>
         <w:r>
           <w:rPr>
+            <w:noProof/>
             <w:webHidden/>
           </w:rPr>
-          <w:instrText xml:space="preserve"> PAGEREF _Toc4244813 \h </w:instrText>
+          <w:instrText xml:space="preserve"> PAGEREF _Toc6640029 \h </w:instrText>
         </w:r>
         <w:r>
           <w:rPr>
+            <w:noProof/>
             <w:webHidden/>
           </w:rPr>
         </w:r>
         <w:r>
           <w:rPr>
+            <w:noProof/>
             <w:webHidden/>
           </w:rPr>
           <w:fldChar w:fldCharType="separate"/>
@@ -1156,6 +1253,7 @@
         </w:r>
         <w:r>
           <w:rPr>
+            <w:noProof/>
             <w:webHidden/>
           </w:rPr>
           <w:fldChar w:fldCharType="end"/>
@@ -1189,6 +1287,7 @@
           <w:lang w:val="en-US" w:eastAsia="en-US"/>
         </w:rPr>
       </w:pPr>
+      <w:bookmarkStart w:id="0" w:name="_Toc6640022"/>
       <w:r>
         <w:rPr>
           <w:lang w:eastAsia="en-US"/>
@@ -1196,6 +1295,7 @@
         <w:lastRenderedPageBreak/>
         <w:t>КЛАССИФИКАЦИЯ ХОЗЯЙСТВЕННЫХ СРЕДСТВ</w:t>
       </w:r>
+      <w:bookmarkEnd w:id="0"/>
     </w:p>
     <w:p>
       <w:pPr>
@@ -1516,7 +1616,6 @@
             </w:pPr>
             <w:r>
               <w:rPr>
-                <w:highlight w:val="yellow"/>
                 <w:lang w:val="ru-RU"/>
               </w:rPr>
               <w:t>Здания</w:t>
@@ -1587,7 +1686,6 @@
             </w:pPr>
             <w:r>
               <w:rPr>
-                <w:highlight w:val="yellow"/>
                 <w:lang w:val="ru-RU"/>
               </w:rPr>
               <w:t>Рабочие машины и оборудование</w:t>
@@ -1728,14 +1826,12 @@
             </w:pPr>
             <w:r>
               <w:rPr>
-                <w:highlight w:val="yellow"/>
                 <w:lang w:val="ru-RU"/>
               </w:rPr>
               <w:t>Передаточные</w:t>
             </w:r>
             <w:r>
               <w:rPr>
-                <w:highlight w:val="yellow"/>
                 <w:lang w:val="ru-RU"/>
               </w:rPr>
               <w:t xml:space="preserve"> устройства</w:t>
@@ -1781,7 +1877,6 @@
                 <w:rFonts w:ascii="Times New Roman" w:eastAsia="Times New Roman" w:hAnsi="Times New Roman" w:cs="Times New Roman"/>
                 <w:sz w:val="30"/>
                 <w:szCs w:val="30"/>
-                <w:highlight w:val="lightGray"/>
               </w:rPr>
             </w:pPr>
             <w:r>
@@ -1789,7 +1884,6 @@
                 <w:rFonts w:ascii="Times New Roman" w:eastAsia="Times New Roman" w:hAnsi="Times New Roman" w:cs="Times New Roman"/>
                 <w:sz w:val="30"/>
                 <w:szCs w:val="30"/>
-                <w:highlight w:val="lightGray"/>
               </w:rPr>
               <w:t>5</w:t>
             </w:r>
@@ -1804,13 +1898,11 @@
             <w:pPr>
               <w:pStyle w:val="af"/>
               <w:rPr>
-                <w:highlight w:val="lightGray"/>
                 <w:lang w:val="ru-RU"/>
               </w:rPr>
             </w:pPr>
             <w:r>
               <w:rPr>
-                <w:highlight w:val="lightGray"/>
                 <w:lang w:val="ru-RU"/>
               </w:rPr>
               <w:t>Задолженность перед поставщиками</w:t>
@@ -1828,14 +1920,8 @@
             <w:pPr>
               <w:pStyle w:val="a2"/>
               <w:jc w:val="right"/>
-              <w:rPr>
-                <w:highlight w:val="lightGray"/>
-              </w:rPr>
-            </w:pPr>
-            <w:r>
-              <w:rPr>
-                <w:highlight w:val="lightGray"/>
-              </w:rPr>
+            </w:pPr>
+            <w:r>
               <w:t>117700</w:t>
             </w:r>
           </w:p>
@@ -1883,13 +1969,11 @@
             <w:pPr>
               <w:pStyle w:val="af"/>
               <w:rPr>
-                <w:highlight w:val="magenta"/>
                 <w:lang w:val="ru-RU"/>
               </w:rPr>
             </w:pPr>
             <w:r>
               <w:rPr>
-                <w:highlight w:val="magenta"/>
                 <w:lang w:val="ru-RU"/>
               </w:rPr>
               <w:t>Топливо и смазочные материалы</w:t>
@@ -1907,14 +1991,8 @@
             <w:pPr>
               <w:pStyle w:val="a2"/>
               <w:jc w:val="right"/>
-              <w:rPr>
-                <w:highlight w:val="magenta"/>
-              </w:rPr>
-            </w:pPr>
-            <w:r>
-              <w:rPr>
-                <w:highlight w:val="magenta"/>
-              </w:rPr>
+            </w:pPr>
+            <w:r>
               <w:t>84670</w:t>
             </w:r>
           </w:p>
@@ -1962,13 +2040,11 @@
             <w:pPr>
               <w:pStyle w:val="af"/>
               <w:rPr>
-                <w:highlight w:val="cyan"/>
                 <w:lang w:val="ru-RU"/>
               </w:rPr>
             </w:pPr>
             <w:r>
               <w:rPr>
-                <w:highlight w:val="cyan"/>
                 <w:lang w:val="ru-RU"/>
               </w:rPr>
               <w:t xml:space="preserve">Нематериальные активы </w:t>
@@ -1986,14 +2062,8 @@
             <w:pPr>
               <w:pStyle w:val="a2"/>
               <w:jc w:val="right"/>
-              <w:rPr>
-                <w:highlight w:val="cyan"/>
-              </w:rPr>
-            </w:pPr>
-            <w:r>
-              <w:rPr>
-                <w:highlight w:val="cyan"/>
-              </w:rPr>
+            </w:pPr>
+            <w:r>
               <w:t>19260</w:t>
             </w:r>
           </w:p>
@@ -2020,7 +2090,6 @@
                 <w:rFonts w:ascii="Times New Roman" w:eastAsia="Times New Roman" w:hAnsi="Times New Roman" w:cs="Times New Roman"/>
                 <w:sz w:val="30"/>
                 <w:szCs w:val="30"/>
-                <w:highlight w:val="magenta"/>
               </w:rPr>
             </w:pPr>
             <w:r>
@@ -2028,7 +2097,6 @@
                 <w:rFonts w:ascii="Times New Roman" w:eastAsia="Times New Roman" w:hAnsi="Times New Roman" w:cs="Times New Roman"/>
                 <w:sz w:val="30"/>
                 <w:szCs w:val="30"/>
-                <w:highlight w:val="magenta"/>
               </w:rPr>
               <w:t>8</w:t>
             </w:r>
@@ -2043,13 +2111,11 @@
             <w:pPr>
               <w:pStyle w:val="af"/>
               <w:rPr>
-                <w:highlight w:val="magenta"/>
                 <w:lang w:val="ru-RU"/>
               </w:rPr>
             </w:pPr>
             <w:r>
               <w:rPr>
-                <w:highlight w:val="magenta"/>
                 <w:lang w:val="ru-RU"/>
               </w:rPr>
               <w:t>Незавершенное производство</w:t>
@@ -2067,14 +2133,8 @@
             <w:pPr>
               <w:pStyle w:val="a2"/>
               <w:jc w:val="right"/>
-              <w:rPr>
-                <w:highlight w:val="magenta"/>
-              </w:rPr>
-            </w:pPr>
-            <w:r>
-              <w:rPr>
-                <w:highlight w:val="magenta"/>
-              </w:rPr>
+            </w:pPr>
+            <w:r>
               <w:t>41880</w:t>
             </w:r>
           </w:p>
@@ -2100,7 +2160,6 @@
                 <w:rFonts w:ascii="Times New Roman" w:eastAsia="Times New Roman" w:hAnsi="Times New Roman" w:cs="Times New Roman"/>
                 <w:sz w:val="30"/>
                 <w:szCs w:val="30"/>
-                <w:highlight w:val="black"/>
               </w:rPr>
             </w:pPr>
             <w:r>
@@ -2108,7 +2167,6 @@
                 <w:rFonts w:ascii="Times New Roman" w:eastAsia="Times New Roman" w:hAnsi="Times New Roman" w:cs="Times New Roman"/>
                 <w:sz w:val="30"/>
                 <w:szCs w:val="30"/>
-                <w:highlight w:val="black"/>
               </w:rPr>
               <w:t>9</w:t>
             </w:r>
@@ -2123,13 +2181,11 @@
             <w:pPr>
               <w:pStyle w:val="af"/>
               <w:rPr>
-                <w:highlight w:val="black"/>
                 <w:lang w:val="ru-RU"/>
               </w:rPr>
             </w:pPr>
             <w:r>
               <w:rPr>
-                <w:highlight w:val="black"/>
                 <w:lang w:val="ru-RU"/>
               </w:rPr>
               <w:t>Уставной капитал</w:t>
@@ -2147,14 +2203,8 @@
             <w:pPr>
               <w:pStyle w:val="a2"/>
               <w:jc w:val="right"/>
-              <w:rPr>
-                <w:highlight w:val="black"/>
-              </w:rPr>
-            </w:pPr>
-            <w:r>
-              <w:rPr>
-                <w:highlight w:val="black"/>
-              </w:rPr>
+            </w:pPr>
+            <w:r>
               <w:t>695500</w:t>
             </w:r>
           </w:p>
@@ -2206,7 +2256,6 @@
             </w:pPr>
             <w:r>
               <w:rPr>
-                <w:highlight w:val="yellow"/>
                 <w:lang w:val="ru-RU"/>
               </w:rPr>
               <w:t>Сооружения</w:t>
@@ -2277,14 +2326,12 @@
             </w:pPr>
             <w:r>
               <w:rPr>
-                <w:highlight w:val="yellow"/>
                 <w:lang w:val="ru-RU"/>
               </w:rPr>
               <w:t>Земельные</w:t>
             </w:r>
             <w:r>
               <w:rPr>
-                <w:highlight w:val="yellow"/>
                 <w:lang w:val="ru-RU"/>
               </w:rPr>
               <w:t xml:space="preserve"> участки</w:t>
@@ -2330,7 +2377,6 @@
                 <w:rFonts w:ascii="Times New Roman" w:eastAsia="Times New Roman" w:hAnsi="Times New Roman" w:cs="Times New Roman"/>
                 <w:sz w:val="30"/>
                 <w:szCs w:val="30"/>
-                <w:highlight w:val="blue"/>
               </w:rPr>
             </w:pPr>
             <w:r>
@@ -2338,7 +2384,6 @@
                 <w:rFonts w:ascii="Times New Roman" w:eastAsia="Times New Roman" w:hAnsi="Times New Roman" w:cs="Times New Roman"/>
                 <w:sz w:val="30"/>
                 <w:szCs w:val="30"/>
-                <w:highlight w:val="blue"/>
               </w:rPr>
               <w:t>12</w:t>
             </w:r>
@@ -2353,13 +2398,11 @@
             <w:pPr>
               <w:pStyle w:val="af"/>
               <w:rPr>
-                <w:highlight w:val="blue"/>
                 <w:lang w:val="ru-RU"/>
               </w:rPr>
             </w:pPr>
             <w:r>
               <w:rPr>
-                <w:highlight w:val="blue"/>
                 <w:lang w:val="ru-RU"/>
               </w:rPr>
               <w:t>Средства на текущем счете в банке в национальной валюте</w:t>
@@ -2377,14 +2420,8 @@
             <w:pPr>
               <w:pStyle w:val="a2"/>
               <w:jc w:val="right"/>
-              <w:rPr>
-                <w:highlight w:val="blue"/>
-              </w:rPr>
-            </w:pPr>
-            <w:r>
-              <w:rPr>
-                <w:highlight w:val="blue"/>
-              </w:rPr>
+            </w:pPr>
+            <w:r>
               <w:t>149800</w:t>
             </w:r>
           </w:p>
@@ -2411,7 +2448,6 @@
                 <w:rFonts w:ascii="Times New Roman" w:eastAsia="Times New Roman" w:hAnsi="Times New Roman" w:cs="Times New Roman"/>
                 <w:sz w:val="30"/>
                 <w:szCs w:val="30"/>
-                <w:highlight w:val="magenta"/>
               </w:rPr>
             </w:pPr>
             <w:r>
@@ -2419,7 +2455,6 @@
                 <w:rFonts w:ascii="Times New Roman" w:eastAsia="Times New Roman" w:hAnsi="Times New Roman" w:cs="Times New Roman"/>
                 <w:sz w:val="30"/>
                 <w:szCs w:val="30"/>
-                <w:highlight w:val="magenta"/>
               </w:rPr>
               <w:t>13</w:t>
             </w:r>
@@ -2434,13 +2469,11 @@
             <w:pPr>
               <w:pStyle w:val="af"/>
               <w:rPr>
-                <w:highlight w:val="magenta"/>
                 <w:lang w:val="ru-RU"/>
               </w:rPr>
             </w:pPr>
             <w:r>
               <w:rPr>
-                <w:highlight w:val="magenta"/>
                 <w:lang w:val="ru-RU"/>
               </w:rPr>
               <w:t>Малоценные быстроизнашивающие предметы</w:t>
@@ -2458,14 +2491,8 @@
             <w:pPr>
               <w:pStyle w:val="a2"/>
               <w:jc w:val="right"/>
-              <w:rPr>
-                <w:highlight w:val="magenta"/>
-              </w:rPr>
-            </w:pPr>
-            <w:r>
-              <w:rPr>
-                <w:highlight w:val="magenta"/>
-              </w:rPr>
+            </w:pPr>
+            <w:r>
               <w:t>23540</w:t>
             </w:r>
           </w:p>
@@ -2491,7 +2518,6 @@
                 <w:rFonts w:ascii="Times New Roman" w:eastAsia="Times New Roman" w:hAnsi="Times New Roman" w:cs="Times New Roman"/>
                 <w:sz w:val="30"/>
                 <w:szCs w:val="30"/>
-                <w:highlight w:val="black"/>
               </w:rPr>
             </w:pPr>
             <w:r>
@@ -2499,7 +2525,6 @@
                 <w:rFonts w:ascii="Times New Roman" w:eastAsia="Times New Roman" w:hAnsi="Times New Roman" w:cs="Times New Roman"/>
                 <w:sz w:val="30"/>
                 <w:szCs w:val="30"/>
-                <w:highlight w:val="black"/>
               </w:rPr>
               <w:t>14</w:t>
             </w:r>
@@ -2514,13 +2539,11 @@
             <w:pPr>
               <w:pStyle w:val="af"/>
               <w:rPr>
-                <w:highlight w:val="black"/>
                 <w:lang w:val="ru-RU"/>
               </w:rPr>
             </w:pPr>
             <w:r>
               <w:rPr>
-                <w:highlight w:val="black"/>
                 <w:lang w:val="ru-RU"/>
               </w:rPr>
               <w:t>Резервный капитал</w:t>
@@ -2538,14 +2561,8 @@
             <w:pPr>
               <w:pStyle w:val="a2"/>
               <w:jc w:val="right"/>
-              <w:rPr>
-                <w:highlight w:val="black"/>
-              </w:rPr>
-            </w:pPr>
-            <w:r>
-              <w:rPr>
-                <w:highlight w:val="black"/>
-              </w:rPr>
+            </w:pPr>
+            <w:r>
               <w:t>113420</w:t>
             </w:r>
           </w:p>
@@ -2572,7 +2589,6 @@
                 <w:rFonts w:ascii="Times New Roman" w:eastAsia="Times New Roman" w:hAnsi="Times New Roman" w:cs="Times New Roman"/>
                 <w:sz w:val="30"/>
                 <w:szCs w:val="30"/>
-                <w:highlight w:val="darkGray"/>
               </w:rPr>
             </w:pPr>
             <w:r>
@@ -2580,7 +2596,6 @@
                 <w:rFonts w:ascii="Times New Roman" w:eastAsia="Times New Roman" w:hAnsi="Times New Roman" w:cs="Times New Roman"/>
                 <w:sz w:val="30"/>
                 <w:szCs w:val="30"/>
-                <w:highlight w:val="darkGray"/>
               </w:rPr>
               <w:t>15</w:t>
             </w:r>
@@ -2595,13 +2610,11 @@
             <w:pPr>
               <w:pStyle w:val="af"/>
               <w:rPr>
-                <w:highlight w:val="darkGray"/>
                 <w:lang w:val="ru-RU"/>
               </w:rPr>
             </w:pPr>
             <w:r>
               <w:rPr>
-                <w:highlight w:val="darkGray"/>
                 <w:lang w:val="ru-RU"/>
               </w:rPr>
               <w:t>Долгосрочные кредиты банка</w:t>
@@ -2619,14 +2632,8 @@
             <w:pPr>
               <w:pStyle w:val="a2"/>
               <w:jc w:val="right"/>
-              <w:rPr>
-                <w:highlight w:val="darkGray"/>
-              </w:rPr>
-            </w:pPr>
-            <w:r>
-              <w:rPr>
-                <w:highlight w:val="darkGray"/>
-              </w:rPr>
+            </w:pPr>
+            <w:r>
               <w:t>288900</w:t>
             </w:r>
           </w:p>
@@ -2653,7 +2660,6 @@
                 <w:rFonts w:ascii="Times New Roman" w:eastAsia="Times New Roman" w:hAnsi="Times New Roman" w:cs="Times New Roman"/>
                 <w:sz w:val="30"/>
                 <w:szCs w:val="30"/>
-                <w:highlight w:val="darkYellow"/>
               </w:rPr>
             </w:pPr>
             <w:r>
@@ -2661,7 +2667,6 @@
                 <w:rFonts w:ascii="Times New Roman" w:eastAsia="Times New Roman" w:hAnsi="Times New Roman" w:cs="Times New Roman"/>
                 <w:sz w:val="30"/>
                 <w:szCs w:val="30"/>
-                <w:highlight w:val="darkYellow"/>
               </w:rPr>
               <w:t>16</w:t>
             </w:r>
@@ -2676,13 +2681,11 @@
             <w:pPr>
               <w:pStyle w:val="af"/>
               <w:rPr>
-                <w:highlight w:val="darkYellow"/>
                 <w:lang w:val="ru-RU"/>
               </w:rPr>
             </w:pPr>
             <w:r>
               <w:rPr>
-                <w:highlight w:val="darkYellow"/>
                 <w:lang w:val="ru-RU"/>
               </w:rPr>
               <w:t>Резерв предстоящих расходов и платежей</w:t>
@@ -2700,14 +2703,8 @@
             <w:pPr>
               <w:pStyle w:val="a2"/>
               <w:jc w:val="right"/>
-              <w:rPr>
-                <w:highlight w:val="darkYellow"/>
-              </w:rPr>
-            </w:pPr>
-            <w:r>
-              <w:rPr>
-                <w:highlight w:val="darkYellow"/>
-              </w:rPr>
+            </w:pPr>
+            <w:r>
               <w:t>44940</w:t>
             </w:r>
           </w:p>
@@ -2926,7 +2923,6 @@
             </w:pPr>
             <w:r>
               <w:rPr>
-                <w:highlight w:val="yellow"/>
                 <w:lang w:val="ru-RU"/>
               </w:rPr>
               <w:t>Инструменты и приспособления</w:t>
@@ -2972,7 +2968,6 @@
                 <w:rFonts w:ascii="Times New Roman" w:eastAsia="Times New Roman" w:hAnsi="Times New Roman" w:cs="Times New Roman"/>
                 <w:sz w:val="30"/>
                 <w:szCs w:val="30"/>
-                <w:highlight w:val="lightGray"/>
               </w:rPr>
             </w:pPr>
             <w:r>
@@ -2980,7 +2975,6 @@
                 <w:rFonts w:ascii="Times New Roman" w:eastAsia="Times New Roman" w:hAnsi="Times New Roman" w:cs="Times New Roman"/>
                 <w:sz w:val="30"/>
                 <w:szCs w:val="30"/>
-                <w:highlight w:val="lightGray"/>
               </w:rPr>
               <w:t>18</w:t>
             </w:r>
@@ -2995,20 +2989,17 @@
             <w:pPr>
               <w:pStyle w:val="af"/>
               <w:rPr>
-                <w:highlight w:val="lightGray"/>
                 <w:lang w:val="ru-RU"/>
               </w:rPr>
             </w:pPr>
             <w:r>
               <w:rPr>
-                <w:highlight w:val="lightGray"/>
                 <w:lang w:val="ru-RU"/>
               </w:rPr>
               <w:t>Краткосрочные</w:t>
             </w:r>
             <w:r>
               <w:rPr>
-                <w:highlight w:val="lightGray"/>
                 <w:lang w:val="ru-RU"/>
               </w:rPr>
               <w:t xml:space="preserve"> кредиты банка</w:t>
@@ -3026,14 +3017,8 @@
             <w:pPr>
               <w:pStyle w:val="a2"/>
               <w:jc w:val="right"/>
-              <w:rPr>
-                <w:highlight w:val="lightGray"/>
-              </w:rPr>
-            </w:pPr>
-            <w:r>
-              <w:rPr>
-                <w:highlight w:val="lightGray"/>
-              </w:rPr>
+            </w:pPr>
+            <w:r>
               <w:t>49220</w:t>
             </w:r>
           </w:p>
@@ -3060,7 +3045,6 @@
                 <w:rFonts w:ascii="Times New Roman" w:eastAsia="Times New Roman" w:hAnsi="Times New Roman" w:cs="Times New Roman"/>
                 <w:sz w:val="30"/>
                 <w:szCs w:val="30"/>
-                <w:highlight w:val="lightGray"/>
               </w:rPr>
             </w:pPr>
             <w:r>
@@ -3068,7 +3052,6 @@
                 <w:rFonts w:ascii="Times New Roman" w:eastAsia="Times New Roman" w:hAnsi="Times New Roman" w:cs="Times New Roman"/>
                 <w:sz w:val="30"/>
                 <w:szCs w:val="30"/>
-                <w:highlight w:val="lightGray"/>
               </w:rPr>
               <w:t>19</w:t>
             </w:r>
@@ -3083,20 +3066,17 @@
             <w:pPr>
               <w:pStyle w:val="af"/>
               <w:rPr>
-                <w:highlight w:val="lightGray"/>
                 <w:lang w:val="ru-RU"/>
               </w:rPr>
             </w:pPr>
             <w:r>
               <w:rPr>
-                <w:highlight w:val="lightGray"/>
                 <w:lang w:val="ru-RU"/>
               </w:rPr>
               <w:t>Задолженность</w:t>
             </w:r>
             <w:r>
               <w:rPr>
-                <w:highlight w:val="lightGray"/>
                 <w:lang w:val="ru-RU"/>
               </w:rPr>
               <w:t xml:space="preserve"> перед бюджетом по налогам</w:t>
@@ -3114,14 +3094,8 @@
             <w:pPr>
               <w:pStyle w:val="a2"/>
               <w:jc w:val="right"/>
-              <w:rPr>
-                <w:highlight w:val="lightGray"/>
-              </w:rPr>
-            </w:pPr>
-            <w:r>
-              <w:rPr>
-                <w:highlight w:val="lightGray"/>
-              </w:rPr>
+            </w:pPr>
+            <w:r>
               <w:t>102720</w:t>
             </w:r>
           </w:p>
@@ -3148,7 +3122,6 @@
                 <w:rFonts w:ascii="Times New Roman" w:eastAsia="Times New Roman" w:hAnsi="Times New Roman" w:cs="Times New Roman"/>
                 <w:sz w:val="30"/>
                 <w:szCs w:val="30"/>
-                <w:highlight w:val="magenta"/>
               </w:rPr>
             </w:pPr>
             <w:r>
@@ -3156,7 +3129,6 @@
                 <w:rFonts w:ascii="Times New Roman" w:eastAsia="Times New Roman" w:hAnsi="Times New Roman" w:cs="Times New Roman"/>
                 <w:sz w:val="30"/>
                 <w:szCs w:val="30"/>
-                <w:highlight w:val="magenta"/>
               </w:rPr>
               <w:t>20</w:t>
             </w:r>
@@ -3171,13 +3143,11 @@
             <w:pPr>
               <w:pStyle w:val="af"/>
               <w:rPr>
-                <w:highlight w:val="magenta"/>
                 <w:lang w:val="ru-RU"/>
               </w:rPr>
             </w:pPr>
             <w:r>
               <w:rPr>
-                <w:highlight w:val="magenta"/>
                 <w:lang w:val="ru-RU"/>
               </w:rPr>
               <w:t>Готовая продукция на складе</w:t>
@@ -3195,14 +3165,8 @@
             <w:pPr>
               <w:pStyle w:val="a2"/>
               <w:jc w:val="right"/>
-              <w:rPr>
-                <w:highlight w:val="magenta"/>
-              </w:rPr>
-            </w:pPr>
-            <w:r>
-              <w:rPr>
-                <w:highlight w:val="magenta"/>
-              </w:rPr>
+            </w:pPr>
+            <w:r>
               <w:t>155150</w:t>
             </w:r>
           </w:p>
@@ -3254,14 +3218,12 @@
             </w:pPr>
             <w:r>
               <w:rPr>
-                <w:highlight w:val="yellow"/>
                 <w:lang w:val="ru-RU"/>
               </w:rPr>
               <w:t>Транспортные</w:t>
             </w:r>
             <w:r>
               <w:rPr>
-                <w:highlight w:val="yellow"/>
                 <w:lang w:val="ru-RU"/>
               </w:rPr>
               <w:t xml:space="preserve"> средства</w:t>
@@ -3378,7 +3340,6 @@
                 <w:rFonts w:ascii="Times New Roman" w:eastAsia="Times New Roman" w:hAnsi="Times New Roman" w:cs="Times New Roman"/>
                 <w:sz w:val="30"/>
                 <w:szCs w:val="30"/>
-                <w:highlight w:val="red"/>
               </w:rPr>
             </w:pPr>
             <w:r>
@@ -3386,7 +3347,6 @@
                 <w:rFonts w:ascii="Times New Roman" w:eastAsia="Times New Roman" w:hAnsi="Times New Roman" w:cs="Times New Roman"/>
                 <w:sz w:val="30"/>
                 <w:szCs w:val="30"/>
-                <w:highlight w:val="red"/>
               </w:rPr>
               <w:t>23</w:t>
             </w:r>
@@ -3401,13 +3361,11 @@
             <w:pPr>
               <w:pStyle w:val="af"/>
               <w:rPr>
-                <w:highlight w:val="red"/>
                 <w:lang w:val="ru-RU"/>
               </w:rPr>
             </w:pPr>
             <w:r>
               <w:rPr>
-                <w:highlight w:val="red"/>
                 <w:lang w:val="ru-RU"/>
               </w:rPr>
               <w:t>Дебиторская задолженность</w:t>
@@ -3425,14 +3383,8 @@
             <w:pPr>
               <w:pStyle w:val="a2"/>
               <w:jc w:val="right"/>
-              <w:rPr>
-                <w:highlight w:val="red"/>
-              </w:rPr>
-            </w:pPr>
-            <w:r>
-              <w:rPr>
-                <w:highlight w:val="red"/>
-              </w:rPr>
+            </w:pPr>
+            <w:r>
               <w:t>12840</w:t>
             </w:r>
           </w:p>
@@ -3528,7 +3480,6 @@
                 <w:rFonts w:ascii="Times New Roman" w:eastAsia="Times New Roman" w:hAnsi="Times New Roman" w:cs="Times New Roman"/>
                 <w:sz w:val="30"/>
                 <w:szCs w:val="30"/>
-                <w:highlight w:val="green"/>
               </w:rPr>
             </w:pPr>
             <w:r>
@@ -3536,7 +3487,6 @@
                 <w:rFonts w:ascii="Times New Roman" w:eastAsia="Times New Roman" w:hAnsi="Times New Roman" w:cs="Times New Roman"/>
                 <w:sz w:val="30"/>
                 <w:szCs w:val="30"/>
-                <w:highlight w:val="green"/>
               </w:rPr>
               <w:t>25</w:t>
             </w:r>
@@ -3551,13 +3501,11 @@
             <w:pPr>
               <w:pStyle w:val="af"/>
               <w:rPr>
-                <w:highlight w:val="green"/>
                 <w:lang w:val="ru-RU"/>
               </w:rPr>
             </w:pPr>
             <w:r>
               <w:rPr>
-                <w:highlight w:val="green"/>
                 <w:lang w:val="ru-RU"/>
               </w:rPr>
               <w:t>Тара и тарные материалы</w:t>
@@ -3575,14 +3523,8 @@
             <w:pPr>
               <w:pStyle w:val="a2"/>
               <w:jc w:val="right"/>
-              <w:rPr>
-                <w:highlight w:val="green"/>
-              </w:rPr>
-            </w:pPr>
-            <w:r>
-              <w:rPr>
-                <w:highlight w:val="green"/>
-              </w:rPr>
+            </w:pPr>
+            <w:r>
               <w:t>107000</w:t>
             </w:r>
           </w:p>
@@ -3614,7 +3556,6 @@
                 <w:rFonts w:ascii="Times New Roman" w:eastAsia="Times New Roman" w:hAnsi="Times New Roman" w:cs="Times New Roman"/>
                 <w:sz w:val="30"/>
                 <w:szCs w:val="30"/>
-                <w:highlight w:val="red"/>
               </w:rPr>
             </w:pPr>
             <w:r>
@@ -3622,7 +3563,6 @@
                 <w:rFonts w:ascii="Times New Roman" w:eastAsia="Times New Roman" w:hAnsi="Times New Roman" w:cs="Times New Roman"/>
                 <w:sz w:val="30"/>
                 <w:szCs w:val="30"/>
-                <w:highlight w:val="red"/>
               </w:rPr>
               <w:t>26</w:t>
             </w:r>
@@ -3643,13 +3583,11 @@
             <w:pPr>
               <w:pStyle w:val="af"/>
               <w:rPr>
-                <w:highlight w:val="red"/>
                 <w:lang w:val="ru-RU"/>
               </w:rPr>
             </w:pPr>
             <w:r>
               <w:rPr>
-                <w:highlight w:val="red"/>
                 <w:lang w:val="ru-RU"/>
               </w:rPr>
               <w:t>Задолженность покупателей за реализованную им продукцию</w:t>
@@ -3673,14 +3611,8 @@
             <w:pPr>
               <w:pStyle w:val="a2"/>
               <w:jc w:val="right"/>
-              <w:rPr>
-                <w:highlight w:val="red"/>
-              </w:rPr>
-            </w:pPr>
-            <w:r>
-              <w:rPr>
-                <w:highlight w:val="red"/>
-              </w:rPr>
+            </w:pPr>
+            <w:r>
               <w:t>99220</w:t>
             </w:r>
           </w:p>
@@ -3712,7 +3644,6 @@
                 <w:rFonts w:ascii="Times New Roman" w:eastAsia="Times New Roman" w:hAnsi="Times New Roman" w:cs="Times New Roman"/>
                 <w:sz w:val="30"/>
                 <w:szCs w:val="30"/>
-                <w:highlight w:val="black"/>
               </w:rPr>
             </w:pPr>
             <w:r>
@@ -3720,7 +3651,6 @@
                 <w:rFonts w:ascii="Times New Roman" w:eastAsia="Times New Roman" w:hAnsi="Times New Roman" w:cs="Times New Roman"/>
                 <w:sz w:val="30"/>
                 <w:szCs w:val="30"/>
-                <w:highlight w:val="black"/>
               </w:rPr>
               <w:t>27</w:t>
             </w:r>
@@ -3741,13 +3671,11 @@
             <w:pPr>
               <w:pStyle w:val="af"/>
               <w:rPr>
-                <w:highlight w:val="black"/>
                 <w:lang w:val="ru-RU"/>
               </w:rPr>
             </w:pPr>
             <w:r>
               <w:rPr>
-                <w:highlight w:val="black"/>
                 <w:lang w:val="ru-RU"/>
               </w:rPr>
               <w:t>Нераспределенная прибыль прошлых лет</w:t>
@@ -3771,14 +3699,8 @@
             <w:pPr>
               <w:pStyle w:val="a2"/>
               <w:jc w:val="right"/>
-              <w:rPr>
-                <w:highlight w:val="black"/>
-              </w:rPr>
-            </w:pPr>
-            <w:r>
-              <w:rPr>
-                <w:highlight w:val="black"/>
-              </w:rPr>
+            </w:pPr>
+            <w:r>
               <w:t>53500</w:t>
             </w:r>
           </w:p>
@@ -3810,7 +3732,6 @@
                 <w:rFonts w:ascii="Times New Roman" w:eastAsia="Times New Roman" w:hAnsi="Times New Roman" w:cs="Times New Roman"/>
                 <w:sz w:val="30"/>
                 <w:szCs w:val="30"/>
-                <w:highlight w:val="lightGray"/>
               </w:rPr>
             </w:pPr>
             <w:r>
@@ -3818,7 +3739,6 @@
                 <w:rFonts w:ascii="Times New Roman" w:eastAsia="Times New Roman" w:hAnsi="Times New Roman" w:cs="Times New Roman"/>
                 <w:sz w:val="30"/>
                 <w:szCs w:val="30"/>
-                <w:highlight w:val="lightGray"/>
               </w:rPr>
               <w:t>28</w:t>
             </w:r>
@@ -3839,13 +3759,11 @@
             <w:pPr>
               <w:pStyle w:val="af"/>
               <w:rPr>
-                <w:highlight w:val="lightGray"/>
                 <w:lang w:val="ru-RU"/>
               </w:rPr>
             </w:pPr>
             <w:r>
               <w:rPr>
-                <w:highlight w:val="lightGray"/>
                 <w:lang w:val="ru-RU"/>
               </w:rPr>
               <w:t>Задолженность предприятия перед разными кредиторами</w:t>
@@ -3869,14 +3787,8 @@
             <w:pPr>
               <w:pStyle w:val="a2"/>
               <w:jc w:val="right"/>
-              <w:rPr>
-                <w:highlight w:val="lightGray"/>
-              </w:rPr>
-            </w:pPr>
-            <w:r>
-              <w:rPr>
-                <w:highlight w:val="lightGray"/>
-              </w:rPr>
+            </w:pPr>
+            <w:r>
               <w:t>14980</w:t>
             </w:r>
           </w:p>
@@ -3908,7 +3820,6 @@
                 <w:rFonts w:ascii="Times New Roman" w:eastAsia="Times New Roman" w:hAnsi="Times New Roman" w:cs="Times New Roman"/>
                 <w:sz w:val="30"/>
                 <w:szCs w:val="30"/>
-                <w:highlight w:val="lightGray"/>
               </w:rPr>
             </w:pPr>
             <w:r>
@@ -3916,7 +3827,6 @@
                 <w:rFonts w:ascii="Times New Roman" w:eastAsia="Times New Roman" w:hAnsi="Times New Roman" w:cs="Times New Roman"/>
                 <w:sz w:val="30"/>
                 <w:szCs w:val="30"/>
-                <w:highlight w:val="lightGray"/>
               </w:rPr>
               <w:t>29</w:t>
             </w:r>
@@ -3937,13 +3847,11 @@
             <w:pPr>
               <w:pStyle w:val="af"/>
               <w:rPr>
-                <w:highlight w:val="lightGray"/>
                 <w:lang w:val="ru-RU"/>
               </w:rPr>
             </w:pPr>
             <w:r>
               <w:rPr>
-                <w:highlight w:val="lightGray"/>
                 <w:lang w:val="ru-RU"/>
               </w:rPr>
               <w:t>Задолженность перед работниками по оплате труда</w:t>
@@ -3967,14 +3875,8 @@
             <w:pPr>
               <w:pStyle w:val="a2"/>
               <w:jc w:val="right"/>
-              <w:rPr>
-                <w:highlight w:val="lightGray"/>
-              </w:rPr>
-            </w:pPr>
-            <w:r>
-              <w:rPr>
-                <w:highlight w:val="lightGray"/>
-              </w:rPr>
+            </w:pPr>
+            <w:r>
               <w:t>42800</w:t>
             </w:r>
           </w:p>
@@ -4033,13 +3935,11 @@
             <w:pPr>
               <w:pStyle w:val="af"/>
               <w:rPr>
-                <w:highlight w:val="magenta"/>
                 <w:lang w:val="ru-RU"/>
               </w:rPr>
             </w:pPr>
             <w:r>
               <w:rPr>
-                <w:highlight w:val="magenta"/>
                 <w:lang w:val="ru-RU"/>
               </w:rPr>
               <w:t>Запасные части</w:t>
@@ -4063,14 +3963,8 @@
             <w:pPr>
               <w:pStyle w:val="a2"/>
               <w:jc w:val="right"/>
-              <w:rPr>
-                <w:highlight w:val="magenta"/>
-              </w:rPr>
-            </w:pPr>
-            <w:r>
-              <w:rPr>
-                <w:highlight w:val="magenta"/>
-              </w:rPr>
+            </w:pPr>
+            <w:r>
               <w:t>80250</w:t>
             </w:r>
           </w:p>
@@ -4102,7 +3996,6 @@
                 <w:rFonts w:ascii="Times New Roman" w:eastAsia="Times New Roman" w:hAnsi="Times New Roman" w:cs="Times New Roman"/>
                 <w:sz w:val="30"/>
                 <w:szCs w:val="30"/>
-                <w:highlight w:val="lightGray"/>
               </w:rPr>
             </w:pPr>
             <w:r>
@@ -4110,7 +4003,6 @@
                 <w:rFonts w:ascii="Times New Roman" w:eastAsia="Times New Roman" w:hAnsi="Times New Roman" w:cs="Times New Roman"/>
                 <w:sz w:val="30"/>
                 <w:szCs w:val="30"/>
-                <w:highlight w:val="lightGray"/>
               </w:rPr>
               <w:t>31</w:t>
             </w:r>
@@ -4131,13 +4023,11 @@
             <w:pPr>
               <w:pStyle w:val="af"/>
               <w:rPr>
-                <w:highlight w:val="lightGray"/>
                 <w:lang w:val="ru-RU"/>
               </w:rPr>
             </w:pPr>
             <w:r>
               <w:rPr>
-                <w:highlight w:val="lightGray"/>
                 <w:lang w:val="ru-RU"/>
               </w:rPr>
               <w:t>Задолженность перед органами страхования</w:t>
@@ -4161,14 +4051,8 @@
             <w:pPr>
               <w:pStyle w:val="a2"/>
               <w:jc w:val="right"/>
-              <w:rPr>
-                <w:highlight w:val="lightGray"/>
-              </w:rPr>
-            </w:pPr>
-            <w:r>
-              <w:rPr>
-                <w:highlight w:val="lightGray"/>
-              </w:rPr>
+            </w:pPr>
+            <w:r>
               <w:t>16050</w:t>
             </w:r>
           </w:p>
@@ -4200,7 +4084,6 @@
                 <w:rFonts w:ascii="Times New Roman" w:eastAsia="Times New Roman" w:hAnsi="Times New Roman" w:cs="Times New Roman"/>
                 <w:sz w:val="30"/>
                 <w:szCs w:val="30"/>
-                <w:highlight w:val="magenta"/>
               </w:rPr>
             </w:pPr>
             <w:r>
@@ -4208,7 +4091,6 @@
                 <w:rFonts w:ascii="Times New Roman" w:eastAsia="Times New Roman" w:hAnsi="Times New Roman" w:cs="Times New Roman"/>
                 <w:sz w:val="30"/>
                 <w:szCs w:val="30"/>
-                <w:highlight w:val="magenta"/>
               </w:rPr>
               <w:t>32</w:t>
             </w:r>
@@ -4229,13 +4111,11 @@
             <w:pPr>
               <w:pStyle w:val="af"/>
               <w:rPr>
-                <w:highlight w:val="magenta"/>
                 <w:lang w:val="ru-RU"/>
               </w:rPr>
             </w:pPr>
             <w:r>
               <w:rPr>
-                <w:highlight w:val="magenta"/>
                 <w:lang w:val="ru-RU"/>
               </w:rPr>
               <w:t>Строительные материалы</w:t>
@@ -4259,14 +4139,8 @@
             <w:pPr>
               <w:pStyle w:val="a2"/>
               <w:jc w:val="right"/>
-              <w:rPr>
-                <w:highlight w:val="magenta"/>
-              </w:rPr>
-            </w:pPr>
-            <w:r>
-              <w:rPr>
-                <w:highlight w:val="magenta"/>
-              </w:rPr>
+            </w:pPr>
+            <w:r>
               <w:t>69550</w:t>
             </w:r>
           </w:p>
@@ -4325,20 +4199,17 @@
             <w:pPr>
               <w:pStyle w:val="af"/>
               <w:rPr>
-                <w:highlight w:val="magenta"/>
                 <w:lang w:val="ru-RU"/>
               </w:rPr>
             </w:pPr>
             <w:r>
               <w:rPr>
-                <w:highlight w:val="magenta"/>
                 <w:lang w:val="ru-RU"/>
               </w:rPr>
               <w:t>Покупные</w:t>
             </w:r>
             <w:r>
               <w:rPr>
-                <w:highlight w:val="magenta"/>
                 <w:lang w:val="ru-RU"/>
               </w:rPr>
               <w:t xml:space="preserve"> полуфабрикаты</w:t>
@@ -4362,14 +4233,8 @@
             <w:pPr>
               <w:pStyle w:val="a2"/>
               <w:jc w:val="right"/>
-              <w:rPr>
-                <w:highlight w:val="magenta"/>
-              </w:rPr>
-            </w:pPr>
-            <w:r>
-              <w:rPr>
-                <w:highlight w:val="magenta"/>
-              </w:rPr>
+            </w:pPr>
+            <w:r>
               <w:t>96300</w:t>
             </w:r>
           </w:p>
@@ -4489,7 +4354,6 @@
                 <w:rFonts w:ascii="Times New Roman" w:eastAsia="Times New Roman" w:hAnsi="Times New Roman" w:cs="Times New Roman"/>
                 <w:sz w:val="30"/>
                 <w:szCs w:val="30"/>
-                <w:highlight w:val="darkYellow"/>
               </w:rPr>
             </w:pPr>
             <w:r>
@@ -4497,7 +4361,6 @@
                 <w:rFonts w:ascii="Times New Roman" w:eastAsia="Times New Roman" w:hAnsi="Times New Roman" w:cs="Times New Roman"/>
                 <w:sz w:val="30"/>
                 <w:szCs w:val="30"/>
-                <w:highlight w:val="darkYellow"/>
               </w:rPr>
               <w:t>35</w:t>
             </w:r>
@@ -4518,13 +4381,11 @@
             <w:pPr>
               <w:pStyle w:val="af"/>
               <w:rPr>
-                <w:highlight w:val="darkYellow"/>
                 <w:lang w:val="ru-RU"/>
               </w:rPr>
             </w:pPr>
             <w:r>
               <w:rPr>
-                <w:highlight w:val="darkYellow"/>
                 <w:lang w:val="ru-RU"/>
               </w:rPr>
               <w:t>Краткосрочные  векселя выданные</w:t>
@@ -4548,14 +4409,8 @@
             <w:pPr>
               <w:pStyle w:val="a2"/>
               <w:jc w:val="right"/>
-              <w:rPr>
-                <w:highlight w:val="darkYellow"/>
-              </w:rPr>
-            </w:pPr>
-            <w:r>
-              <w:rPr>
-                <w:highlight w:val="darkYellow"/>
-              </w:rPr>
+            </w:pPr>
+            <w:r>
               <w:t>10700</w:t>
             </w:r>
           </w:p>
@@ -4619,7 +4474,6 @@
             </w:pPr>
             <w:r>
               <w:rPr>
-                <w:highlight w:val="yellow"/>
                 <w:lang w:val="ru-RU"/>
               </w:rPr>
               <w:t>Хозяйственный инвентарь</w:t>
@@ -4676,7 +4530,6 @@
                 <w:rFonts w:ascii="Times New Roman" w:eastAsia="Times New Roman" w:hAnsi="Times New Roman" w:cs="Times New Roman"/>
                 <w:sz w:val="30"/>
                 <w:szCs w:val="30"/>
-                <w:highlight w:val="blue"/>
               </w:rPr>
             </w:pPr>
             <w:r>
@@ -4684,7 +4537,6 @@
                 <w:rFonts w:ascii="Times New Roman" w:eastAsia="Times New Roman" w:hAnsi="Times New Roman" w:cs="Times New Roman"/>
                 <w:sz w:val="30"/>
                 <w:szCs w:val="30"/>
-                <w:highlight w:val="blue"/>
               </w:rPr>
               <w:t>37</w:t>
             </w:r>
@@ -4705,14 +4557,12 @@
             <w:pPr>
               <w:pStyle w:val="af"/>
               <w:rPr>
-                <w:highlight w:val="blue"/>
                 <w:lang w:val="ru-RU"/>
               </w:rPr>
             </w:pPr>
             <w:proofErr w:type="gramStart"/>
             <w:r>
               <w:rPr>
-                <w:highlight w:val="blue"/>
                 <w:lang w:val="ru-RU"/>
               </w:rPr>
               <w:t>Наличка</w:t>
@@ -4720,7 +4570,6 @@
             <w:proofErr w:type="gramEnd"/>
             <w:r>
               <w:rPr>
-                <w:highlight w:val="blue"/>
                 <w:lang w:val="ru-RU"/>
               </w:rPr>
               <w:t xml:space="preserve">  в кассе в национальной валюте</w:t>
@@ -4744,14 +4593,8 @@
             <w:pPr>
               <w:pStyle w:val="a2"/>
               <w:jc w:val="right"/>
-              <w:rPr>
-                <w:highlight w:val="blue"/>
-              </w:rPr>
-            </w:pPr>
-            <w:r>
-              <w:rPr>
-                <w:highlight w:val="blue"/>
-              </w:rPr>
+            </w:pPr>
+            <w:r>
               <w:t>1070</w:t>
             </w:r>
           </w:p>
@@ -4810,13 +4653,11 @@
             <w:pPr>
               <w:pStyle w:val="af"/>
               <w:rPr>
-                <w:highlight w:val="magenta"/>
                 <w:lang w:val="ru-RU"/>
               </w:rPr>
             </w:pPr>
             <w:r>
               <w:rPr>
-                <w:highlight w:val="magenta"/>
                 <w:lang w:val="ru-RU"/>
               </w:rPr>
               <w:t>Основные материалы на складе</w:t>
@@ -4840,14 +4681,8 @@
             <w:pPr>
               <w:pStyle w:val="a2"/>
               <w:jc w:val="right"/>
-              <w:rPr>
-                <w:highlight w:val="magenta"/>
-              </w:rPr>
-            </w:pPr>
-            <w:r>
-              <w:rPr>
-                <w:highlight w:val="magenta"/>
-              </w:rPr>
+            </w:pPr>
+            <w:r>
               <w:t>235400</w:t>
             </w:r>
           </w:p>
@@ -4911,7 +4746,6 @@
             </w:pPr>
             <w:r>
               <w:rPr>
-                <w:highlight w:val="green"/>
                 <w:lang w:val="ru-RU"/>
               </w:rPr>
               <w:t>Малоценные необоротные материальные активы</w:t>
@@ -12386,7 +12220,7 @@
             <w:tcBorders>
               <w:top w:val="single" w:sz="6" w:space="0" w:color="auto"/>
               <w:left w:val="single" w:sz="6" w:space="0" w:color="auto"/>
-              <w:bottom w:val="single" w:sz="6" w:space="0" w:color="auto"/>
+              <w:bottom w:val="single" w:sz="4" w:space="0" w:color="auto"/>
               <w:right w:val="single" w:sz="6" w:space="0" w:color="auto"/>
             </w:tcBorders>
             <w:shd w:val="clear" w:color="auto" w:fill="FFFFFF"/>
@@ -12411,7 +12245,7 @@
             <w:tcBorders>
               <w:top w:val="single" w:sz="6" w:space="0" w:color="auto"/>
               <w:left w:val="single" w:sz="6" w:space="0" w:color="auto"/>
-              <w:bottom w:val="single" w:sz="6" w:space="0" w:color="auto"/>
+              <w:bottom w:val="single" w:sz="4" w:space="0" w:color="auto"/>
               <w:right w:val="single" w:sz="6" w:space="0" w:color="auto"/>
             </w:tcBorders>
             <w:shd w:val="clear" w:color="auto" w:fill="FFFFFF"/>
@@ -12429,7 +12263,7 @@
             <w:tcBorders>
               <w:top w:val="single" w:sz="6" w:space="0" w:color="auto"/>
               <w:left w:val="single" w:sz="6" w:space="0" w:color="auto"/>
-              <w:bottom w:val="single" w:sz="6" w:space="0" w:color="auto"/>
+              <w:bottom w:val="single" w:sz="4" w:space="0" w:color="auto"/>
               <w:right w:val="single" w:sz="6" w:space="0" w:color="auto"/>
             </w:tcBorders>
             <w:shd w:val="clear" w:color="auto" w:fill="FFFFFF"/>
@@ -12454,7 +12288,7 @@
             <w:tcBorders>
               <w:top w:val="single" w:sz="6" w:space="0" w:color="auto"/>
               <w:left w:val="single" w:sz="6" w:space="0" w:color="auto"/>
-              <w:bottom w:val="single" w:sz="6" w:space="0" w:color="auto"/>
+              <w:bottom w:val="single" w:sz="4" w:space="0" w:color="auto"/>
               <w:right w:val="single" w:sz="6" w:space="0" w:color="auto"/>
             </w:tcBorders>
             <w:shd w:val="clear" w:color="auto" w:fill="FFFFFF"/>
@@ -12487,7 +12321,7 @@
             <w:tcBorders>
               <w:top w:val="single" w:sz="6" w:space="0" w:color="auto"/>
               <w:left w:val="single" w:sz="6" w:space="0" w:color="auto"/>
-              <w:bottom w:val="single" w:sz="6" w:space="0" w:color="auto"/>
+              <w:bottom w:val="single" w:sz="4" w:space="0" w:color="auto"/>
               <w:right w:val="single" w:sz="6" w:space="0" w:color="auto"/>
             </w:tcBorders>
             <w:shd w:val="clear" w:color="auto" w:fill="FFFFFF"/>
@@ -12526,10 +12360,8 @@
           <w:tcPr>
             <w:tcW w:w="0" w:type="auto"/>
             <w:tcBorders>
-              <w:top w:val="single" w:sz="6" w:space="0" w:color="auto"/>
-              <w:left w:val="single" w:sz="6" w:space="0" w:color="auto"/>
-              <w:bottom w:val="single" w:sz="6" w:space="0" w:color="auto"/>
-              <w:right w:val="single" w:sz="6" w:space="0" w:color="auto"/>
+              <w:top w:val="single" w:sz="4" w:space="0" w:color="auto"/>
+              <w:bottom w:val="single" w:sz="4" w:space="0" w:color="auto"/>
             </w:tcBorders>
             <w:shd w:val="clear" w:color="auto" w:fill="FFFFFF"/>
           </w:tcPr>
@@ -12545,45 +12377,53 @@
                 <w:szCs w:val="30"/>
               </w:rPr>
             </w:pPr>
-            <w:r>
+          </w:p>
+        </w:tc>
+        <w:tc>
+          <w:tcPr>
+            <w:tcW w:w="3491" w:type="dxa"/>
+            <w:tcBorders>
+              <w:top w:val="single" w:sz="4" w:space="0" w:color="auto"/>
+              <w:bottom w:val="single" w:sz="4" w:space="0" w:color="auto"/>
+            </w:tcBorders>
+            <w:shd w:val="clear" w:color="auto" w:fill="FFFFFF"/>
+          </w:tcPr>
+          <w:p>
+            <w:pPr>
+              <w:pStyle w:val="a2"/>
+              <w:ind w:hanging="17"/>
+            </w:pPr>
+          </w:p>
+        </w:tc>
+        <w:tc>
+          <w:tcPr>
+            <w:tcW w:w="1556" w:type="dxa"/>
+            <w:tcBorders>
+              <w:top w:val="single" w:sz="4" w:space="0" w:color="auto"/>
+              <w:bottom w:val="single" w:sz="4" w:space="0" w:color="auto"/>
+            </w:tcBorders>
+            <w:shd w:val="clear" w:color="auto" w:fill="FFFFFF"/>
+          </w:tcPr>
+          <w:p>
+            <w:pPr>
+              <w:widowControl w:val="0"/>
+              <w:shd w:val="clear" w:color="auto" w:fill="FFFFFF"/>
+              <w:spacing w:after="0" w:line="240" w:lineRule="auto"/>
+              <w:jc w:val="both"/>
               <w:rPr>
                 <w:rFonts w:ascii="Times New Roman" w:eastAsia="Times New Roman" w:hAnsi="Times New Roman" w:cs="Times New Roman"/>
                 <w:sz w:val="30"/>
                 <w:szCs w:val="30"/>
               </w:rPr>
-              <w:t>4</w:t>
-            </w:r>
-          </w:p>
-        </w:tc>
-        <w:tc>
-          <w:tcPr>
-            <w:tcW w:w="3491" w:type="dxa"/>
-            <w:tcBorders>
-              <w:top w:val="single" w:sz="6" w:space="0" w:color="auto"/>
-              <w:left w:val="single" w:sz="6" w:space="0" w:color="auto"/>
-              <w:bottom w:val="single" w:sz="6" w:space="0" w:color="auto"/>
-              <w:right w:val="single" w:sz="6" w:space="0" w:color="auto"/>
-            </w:tcBorders>
-            <w:shd w:val="clear" w:color="auto" w:fill="FFFFFF"/>
-          </w:tcPr>
-          <w:p>
-            <w:pPr>
-              <w:pStyle w:val="a2"/>
-              <w:ind w:hanging="17"/>
-            </w:pPr>
-            <w:r>
-              <w:t>Непредвиденные</w:t>
-            </w:r>
-          </w:p>
-        </w:tc>
-        <w:tc>
-          <w:tcPr>
-            <w:tcW w:w="1556" w:type="dxa"/>
-            <w:tcBorders>
-              <w:top w:val="single" w:sz="6" w:space="0" w:color="auto"/>
-              <w:left w:val="single" w:sz="6" w:space="0" w:color="auto"/>
-              <w:bottom w:val="single" w:sz="6" w:space="0" w:color="auto"/>
-              <w:right w:val="single" w:sz="6" w:space="0" w:color="auto"/>
+            </w:pPr>
+          </w:p>
+        </w:tc>
+        <w:tc>
+          <w:tcPr>
+            <w:tcW w:w="2818" w:type="dxa"/>
+            <w:tcBorders>
+              <w:top w:val="single" w:sz="4" w:space="0" w:color="auto"/>
+              <w:bottom w:val="single" w:sz="4" w:space="0" w:color="auto"/>
             </w:tcBorders>
             <w:shd w:val="clear" w:color="auto" w:fill="FFFFFF"/>
           </w:tcPr>
@@ -12592,7 +12432,7 @@
               <w:widowControl w:val="0"/>
               <w:shd w:val="clear" w:color="auto" w:fill="FFFFFF"/>
               <w:spacing w:after="0" w:line="240" w:lineRule="auto"/>
-              <w:jc w:val="both"/>
+              <w:jc w:val="center"/>
               <w:rPr>
                 <w:rFonts w:ascii="Times New Roman" w:eastAsia="Times New Roman" w:hAnsi="Times New Roman" w:cs="Times New Roman"/>
                 <w:sz w:val="30"/>
@@ -12603,12 +12443,10 @@
         </w:tc>
         <w:tc>
           <w:tcPr>
-            <w:tcW w:w="2818" w:type="dxa"/>
-            <w:tcBorders>
-              <w:top w:val="single" w:sz="6" w:space="0" w:color="auto"/>
-              <w:left w:val="single" w:sz="6" w:space="0" w:color="auto"/>
-              <w:bottom w:val="single" w:sz="6" w:space="0" w:color="auto"/>
-              <w:right w:val="single" w:sz="6" w:space="0" w:color="auto"/>
+            <w:tcW w:w="1127" w:type="dxa"/>
+            <w:tcBorders>
+              <w:top w:val="single" w:sz="4" w:space="0" w:color="auto"/>
+              <w:bottom w:val="single" w:sz="4" w:space="0" w:color="auto"/>
             </w:tcBorders>
             <w:shd w:val="clear" w:color="auto" w:fill="FFFFFF"/>
           </w:tcPr>
@@ -12617,34 +12455,10 @@
               <w:widowControl w:val="0"/>
               <w:shd w:val="clear" w:color="auto" w:fill="FFFFFF"/>
               <w:spacing w:after="0" w:line="240" w:lineRule="auto"/>
-              <w:jc w:val="center"/>
-              <w:rPr>
-                <w:rFonts w:ascii="Times New Roman" w:eastAsia="Times New Roman" w:hAnsi="Times New Roman" w:cs="Times New Roman"/>
-                <w:sz w:val="30"/>
-                <w:szCs w:val="30"/>
-              </w:rPr>
-            </w:pPr>
-          </w:p>
-        </w:tc>
-        <w:tc>
-          <w:tcPr>
-            <w:tcW w:w="1127" w:type="dxa"/>
-            <w:tcBorders>
-              <w:top w:val="single" w:sz="6" w:space="0" w:color="auto"/>
-              <w:left w:val="single" w:sz="6" w:space="0" w:color="auto"/>
-              <w:bottom w:val="single" w:sz="6" w:space="0" w:color="auto"/>
-              <w:right w:val="single" w:sz="6" w:space="0" w:color="auto"/>
-            </w:tcBorders>
-            <w:shd w:val="clear" w:color="auto" w:fill="FFFFFF"/>
-          </w:tcPr>
-          <w:p>
-            <w:pPr>
-              <w:widowControl w:val="0"/>
-              <w:shd w:val="clear" w:color="auto" w:fill="FFFFFF"/>
-              <w:spacing w:after="0" w:line="240" w:lineRule="auto"/>
-              <w:jc w:val="both"/>
-              <w:rPr>
-                <w:rFonts w:ascii="Times New Roman" w:eastAsia="Times New Roman" w:hAnsi="Times New Roman" w:cs="Times New Roman"/>
+              <w:jc w:val="right"/>
+              <w:rPr>
+                <w:rFonts w:ascii="Times New Roman" w:eastAsia="Times New Roman" w:hAnsi="Times New Roman" w:cs="Times New Roman"/>
+                <w:b/>
                 <w:sz w:val="30"/>
                 <w:szCs w:val="30"/>
               </w:rPr>
@@ -12661,7 +12475,7 @@
           <w:tcPr>
             <w:tcW w:w="0" w:type="auto"/>
             <w:tcBorders>
-              <w:top w:val="single" w:sz="6" w:space="0" w:color="auto"/>
+              <w:top w:val="single" w:sz="4" w:space="0" w:color="auto"/>
               <w:left w:val="single" w:sz="6" w:space="0" w:color="auto"/>
               <w:bottom w:val="single" w:sz="6" w:space="0" w:color="auto"/>
               <w:right w:val="single" w:sz="6" w:space="0" w:color="auto"/>
@@ -12680,13 +12494,21 @@
                 <w:szCs w:val="30"/>
               </w:rPr>
             </w:pPr>
+            <w:r>
+              <w:rPr>
+                <w:rFonts w:ascii="Times New Roman" w:eastAsia="Times New Roman" w:hAnsi="Times New Roman" w:cs="Times New Roman"/>
+                <w:sz w:val="30"/>
+                <w:szCs w:val="30"/>
+              </w:rPr>
+              <w:t>4</w:t>
+            </w:r>
           </w:p>
         </w:tc>
         <w:tc>
           <w:tcPr>
             <w:tcW w:w="3491" w:type="dxa"/>
             <w:tcBorders>
-              <w:top w:val="single" w:sz="6" w:space="0" w:color="auto"/>
+              <w:top w:val="single" w:sz="4" w:space="0" w:color="auto"/>
               <w:left w:val="single" w:sz="6" w:space="0" w:color="auto"/>
               <w:bottom w:val="single" w:sz="6" w:space="0" w:color="auto"/>
               <w:right w:val="single" w:sz="6" w:space="0" w:color="auto"/>
@@ -12698,13 +12520,16 @@
               <w:pStyle w:val="a2"/>
               <w:ind w:hanging="17"/>
             </w:pPr>
+            <w:r>
+              <w:t>Непредвиденные</w:t>
+            </w:r>
           </w:p>
         </w:tc>
         <w:tc>
           <w:tcPr>
             <w:tcW w:w="1556" w:type="dxa"/>
             <w:tcBorders>
-              <w:top w:val="single" w:sz="6" w:space="0" w:color="auto"/>
+              <w:top w:val="single" w:sz="4" w:space="0" w:color="auto"/>
               <w:left w:val="single" w:sz="6" w:space="0" w:color="auto"/>
               <w:bottom w:val="single" w:sz="6" w:space="0" w:color="auto"/>
               <w:right w:val="single" w:sz="6" w:space="0" w:color="auto"/>
@@ -12729,7 +12554,7 @@
           <w:tcPr>
             <w:tcW w:w="2818" w:type="dxa"/>
             <w:tcBorders>
-              <w:top w:val="single" w:sz="6" w:space="0" w:color="auto"/>
+              <w:top w:val="single" w:sz="4" w:space="0" w:color="auto"/>
               <w:left w:val="single" w:sz="6" w:space="0" w:color="auto"/>
               <w:bottom w:val="single" w:sz="6" w:space="0" w:color="auto"/>
               <w:right w:val="single" w:sz="6" w:space="0" w:color="auto"/>
@@ -12748,21 +12573,13 @@
                 <w:szCs w:val="30"/>
               </w:rPr>
             </w:pPr>
-            <w:r>
-              <w:rPr>
-                <w:rFonts w:ascii="Times New Roman" w:eastAsia="Times New Roman" w:hAnsi="Times New Roman" w:cs="Times New Roman"/>
-                <w:sz w:val="30"/>
-                <w:szCs w:val="30"/>
-              </w:rPr>
-              <w:t>всего</w:t>
-            </w:r>
           </w:p>
         </w:tc>
         <w:tc>
           <w:tcPr>
             <w:tcW w:w="1127" w:type="dxa"/>
             <w:tcBorders>
-              <w:top w:val="single" w:sz="6" w:space="0" w:color="auto"/>
+              <w:top w:val="single" w:sz="4" w:space="0" w:color="auto"/>
               <w:left w:val="single" w:sz="6" w:space="0" w:color="auto"/>
               <w:bottom w:val="single" w:sz="6" w:space="0" w:color="auto"/>
               <w:right w:val="single" w:sz="6" w:space="0" w:color="auto"/>
@@ -12812,12 +12629,145 @@
                 <w:szCs w:val="30"/>
               </w:rPr>
             </w:pPr>
-            <w:r>
+          </w:p>
+        </w:tc>
+        <w:tc>
+          <w:tcPr>
+            <w:tcW w:w="3491" w:type="dxa"/>
+            <w:tcBorders>
+              <w:top w:val="single" w:sz="6" w:space="0" w:color="auto"/>
+              <w:left w:val="single" w:sz="6" w:space="0" w:color="auto"/>
+              <w:bottom w:val="single" w:sz="6" w:space="0" w:color="auto"/>
+              <w:right w:val="single" w:sz="6" w:space="0" w:color="auto"/>
+            </w:tcBorders>
+            <w:shd w:val="clear" w:color="auto" w:fill="FFFFFF"/>
+          </w:tcPr>
+          <w:p>
+            <w:pPr>
+              <w:pStyle w:val="a2"/>
+              <w:ind w:hanging="17"/>
+            </w:pPr>
+          </w:p>
+        </w:tc>
+        <w:tc>
+          <w:tcPr>
+            <w:tcW w:w="1556" w:type="dxa"/>
+            <w:tcBorders>
+              <w:top w:val="single" w:sz="6" w:space="0" w:color="auto"/>
+              <w:left w:val="single" w:sz="6" w:space="0" w:color="auto"/>
+              <w:bottom w:val="single" w:sz="6" w:space="0" w:color="auto"/>
+              <w:right w:val="single" w:sz="6" w:space="0" w:color="auto"/>
+            </w:tcBorders>
+            <w:shd w:val="clear" w:color="auto" w:fill="FFFFFF"/>
+          </w:tcPr>
+          <w:p>
+            <w:pPr>
+              <w:widowControl w:val="0"/>
+              <w:shd w:val="clear" w:color="auto" w:fill="FFFFFF"/>
+              <w:spacing w:after="0" w:line="240" w:lineRule="auto"/>
+              <w:jc w:val="both"/>
               <w:rPr>
                 <w:rFonts w:ascii="Times New Roman" w:eastAsia="Times New Roman" w:hAnsi="Times New Roman" w:cs="Times New Roman"/>
                 <w:sz w:val="30"/>
                 <w:szCs w:val="30"/>
               </w:rPr>
+            </w:pPr>
+          </w:p>
+        </w:tc>
+        <w:tc>
+          <w:tcPr>
+            <w:tcW w:w="2818" w:type="dxa"/>
+            <w:tcBorders>
+              <w:top w:val="single" w:sz="6" w:space="0" w:color="auto"/>
+              <w:left w:val="single" w:sz="6" w:space="0" w:color="auto"/>
+              <w:bottom w:val="single" w:sz="6" w:space="0" w:color="auto"/>
+              <w:right w:val="single" w:sz="6" w:space="0" w:color="auto"/>
+            </w:tcBorders>
+            <w:shd w:val="clear" w:color="auto" w:fill="FFFFFF"/>
+          </w:tcPr>
+          <w:p>
+            <w:pPr>
+              <w:widowControl w:val="0"/>
+              <w:shd w:val="clear" w:color="auto" w:fill="FFFFFF"/>
+              <w:spacing w:after="0" w:line="240" w:lineRule="auto"/>
+              <w:jc w:val="center"/>
+              <w:rPr>
+                <w:rFonts w:ascii="Times New Roman" w:eastAsia="Times New Roman" w:hAnsi="Times New Roman" w:cs="Times New Roman"/>
+                <w:sz w:val="30"/>
+                <w:szCs w:val="30"/>
+              </w:rPr>
+            </w:pPr>
+            <w:r>
+              <w:rPr>
+                <w:rFonts w:ascii="Times New Roman" w:eastAsia="Times New Roman" w:hAnsi="Times New Roman" w:cs="Times New Roman"/>
+                <w:sz w:val="30"/>
+                <w:szCs w:val="30"/>
+              </w:rPr>
+              <w:t>всего</w:t>
+            </w:r>
+          </w:p>
+        </w:tc>
+        <w:tc>
+          <w:tcPr>
+            <w:tcW w:w="1127" w:type="dxa"/>
+            <w:tcBorders>
+              <w:top w:val="single" w:sz="6" w:space="0" w:color="auto"/>
+              <w:left w:val="single" w:sz="6" w:space="0" w:color="auto"/>
+              <w:bottom w:val="single" w:sz="6" w:space="0" w:color="auto"/>
+              <w:right w:val="single" w:sz="6" w:space="0" w:color="auto"/>
+            </w:tcBorders>
+            <w:shd w:val="clear" w:color="auto" w:fill="FFFFFF"/>
+          </w:tcPr>
+          <w:p>
+            <w:pPr>
+              <w:widowControl w:val="0"/>
+              <w:shd w:val="clear" w:color="auto" w:fill="FFFFFF"/>
+              <w:spacing w:after="0" w:line="240" w:lineRule="auto"/>
+              <w:jc w:val="both"/>
+              <w:rPr>
+                <w:rFonts w:ascii="Times New Roman" w:eastAsia="Times New Roman" w:hAnsi="Times New Roman" w:cs="Times New Roman"/>
+                <w:sz w:val="30"/>
+                <w:szCs w:val="30"/>
+              </w:rPr>
+            </w:pPr>
+          </w:p>
+        </w:tc>
+      </w:tr>
+      <w:tr>
+        <w:trPr>
+          <w:trHeight w:val="20"/>
+          <w:jc w:val="center"/>
+        </w:trPr>
+        <w:tc>
+          <w:tcPr>
+            <w:tcW w:w="0" w:type="auto"/>
+            <w:tcBorders>
+              <w:top w:val="single" w:sz="6" w:space="0" w:color="auto"/>
+              <w:left w:val="single" w:sz="6" w:space="0" w:color="auto"/>
+              <w:bottom w:val="single" w:sz="6" w:space="0" w:color="auto"/>
+              <w:right w:val="single" w:sz="6" w:space="0" w:color="auto"/>
+            </w:tcBorders>
+            <w:shd w:val="clear" w:color="auto" w:fill="FFFFFF"/>
+          </w:tcPr>
+          <w:p>
+            <w:pPr>
+              <w:widowControl w:val="0"/>
+              <w:shd w:val="clear" w:color="auto" w:fill="FFFFFF"/>
+              <w:spacing w:after="0" w:line="240" w:lineRule="auto"/>
+              <w:jc w:val="center"/>
+              <w:rPr>
+                <w:rFonts w:ascii="Times New Roman" w:eastAsia="Times New Roman" w:hAnsi="Times New Roman" w:cs="Times New Roman"/>
+                <w:sz w:val="30"/>
+                <w:szCs w:val="30"/>
+              </w:rPr>
+            </w:pPr>
+            <w:r>
+              <w:rPr>
+                <w:rFonts w:ascii="Times New Roman" w:eastAsia="Times New Roman" w:hAnsi="Times New Roman" w:cs="Times New Roman"/>
+                <w:sz w:val="30"/>
+                <w:szCs w:val="30"/>
+              </w:rPr>
+              <w:lastRenderedPageBreak/>
               <w:t>5</w:t>
             </w:r>
           </w:p>
@@ -15893,10 +15843,12 @@
           <w:lang w:val="en-US"/>
         </w:rPr>
       </w:pPr>
+      <w:bookmarkStart w:id="1" w:name="_Toc6640023"/>
       <w:r>
         <w:lastRenderedPageBreak/>
         <w:t>ВЛИЯНИЕ ХОЗЯЙСТВЕННЫХ ОПЕРАЦИЙ НА БАЛАНС</w:t>
       </w:r>
+      <w:bookmarkEnd w:id="1"/>
     </w:p>
     <w:p>
       <w:pPr>
@@ -16499,7 +16451,6 @@
                 <w:szCs w:val="28"/>
               </w:rPr>
             </w:pPr>
-            <w:bookmarkStart w:id="0" w:name="_GoBack" w:colFirst="0" w:colLast="2"/>
             <w:r>
               <w:rPr>
                 <w:rFonts w:ascii="Times New Roman" w:eastAsia="Times New Roman" w:hAnsi="Times New Roman" w:cs="Times New Roman"/>
@@ -17749,7 +17700,6 @@
           </w:p>
         </w:tc>
       </w:tr>
-      <w:bookmarkEnd w:id="0"/>
     </w:tbl>
     <w:p>
       <w:pPr>
@@ -17780,16 +17730,7 @@
         <w:pStyle w:val="a2"/>
       </w:pPr>
       <w:r>
-        <w:t xml:space="preserve">1. </w:t>
-      </w:r>
-      <w:r>
-        <w:t>С</w:t>
-      </w:r>
-      <w:r>
-        <w:t>оставить ведомость изменений статей агрегированного баланса по форме</w:t>
-      </w:r>
-      <w:r>
-        <w:t>.</w:t>
+        <w:t>1. Составить ведомость изменений статей агрегированного баланса по форме.</w:t>
       </w:r>
     </w:p>
     <w:p>
@@ -17804,10 +17745,7 @@
         <w:jc w:val="left"/>
       </w:pPr>
       <w:r>
-        <w:t>Таблица 2.2 – Ведомость изменений статей укрупненного баланса предприятия</w:t>
-      </w:r>
-      <w:r>
-        <w:t>.</w:t>
+        <w:t>Таблица 2.2 – Ведомость изменений статей укрупненного баланса предприятия.</w:t>
       </w:r>
     </w:p>
     <w:tbl>
@@ -17833,12 +17771,6 @@
         <w:gridCol w:w="1308"/>
       </w:tblGrid>
       <w:tr>
-        <w:tblPrEx>
-          <w:tblCellMar>
-            <w:top w:w="0" w:type="dxa"/>
-            <w:bottom w:w="0" w:type="dxa"/>
-          </w:tblCellMar>
-        </w:tblPrEx>
         <w:trPr>
           <w:trHeight w:hRule="exact" w:val="509"/>
           <w:jc w:val="center"/>
@@ -17957,12 +17889,6 @@
         </w:tc>
       </w:tr>
       <w:tr>
-        <w:tblPrEx>
-          <w:tblCellMar>
-            <w:top w:w="0" w:type="dxa"/>
-            <w:bottom w:w="0" w:type="dxa"/>
-          </w:tblCellMar>
-        </w:tblPrEx>
         <w:trPr>
           <w:trHeight w:hRule="exact" w:val="1757"/>
           <w:jc w:val="center"/>
@@ -18331,12 +18257,6 @@
         </w:tc>
       </w:tr>
       <w:tr>
-        <w:tblPrEx>
-          <w:tblCellMar>
-            <w:top w:w="0" w:type="dxa"/>
-            <w:bottom w:w="0" w:type="dxa"/>
-          </w:tblCellMar>
-        </w:tblPrEx>
         <w:trPr>
           <w:trHeight w:hRule="exact" w:val="826"/>
           <w:jc w:val="center"/>
@@ -18532,12 +18452,6 @@
         </w:tc>
       </w:tr>
       <w:tr>
-        <w:tblPrEx>
-          <w:tblCellMar>
-            <w:top w:w="0" w:type="dxa"/>
-            <w:bottom w:w="0" w:type="dxa"/>
-          </w:tblCellMar>
-        </w:tblPrEx>
         <w:trPr>
           <w:trHeight w:hRule="exact" w:val="259"/>
           <w:jc w:val="center"/>
@@ -18739,12 +18653,6 @@
         </w:tc>
       </w:tr>
       <w:tr>
-        <w:tblPrEx>
-          <w:tblCellMar>
-            <w:top w:w="0" w:type="dxa"/>
-            <w:bottom w:w="0" w:type="dxa"/>
-          </w:tblCellMar>
-        </w:tblPrEx>
         <w:trPr>
           <w:trHeight w:hRule="exact" w:val="274"/>
           <w:jc w:val="center"/>
@@ -18919,12 +18827,6 @@
         </w:tc>
       </w:tr>
       <w:tr>
-        <w:tblPrEx>
-          <w:tblCellMar>
-            <w:top w:w="0" w:type="dxa"/>
-            <w:bottom w:w="0" w:type="dxa"/>
-          </w:tblCellMar>
-        </w:tblPrEx>
         <w:trPr>
           <w:trHeight w:hRule="exact" w:val="274"/>
           <w:jc w:val="center"/>
@@ -19099,12 +19001,6 @@
         </w:tc>
       </w:tr>
       <w:tr>
-        <w:tblPrEx>
-          <w:tblCellMar>
-            <w:top w:w="0" w:type="dxa"/>
-            <w:bottom w:w="0" w:type="dxa"/>
-          </w:tblCellMar>
-        </w:tblPrEx>
         <w:trPr>
           <w:trHeight w:hRule="exact" w:val="274"/>
           <w:jc w:val="center"/>
@@ -19279,12 +19175,6 @@
         </w:tc>
       </w:tr>
       <w:tr>
-        <w:tblPrEx>
-          <w:tblCellMar>
-            <w:top w:w="0" w:type="dxa"/>
-            <w:bottom w:w="0" w:type="dxa"/>
-          </w:tblCellMar>
-        </w:tblPrEx>
         <w:trPr>
           <w:trHeight w:hRule="exact" w:val="274"/>
           <w:jc w:val="center"/>
@@ -19459,12 +19349,6 @@
         </w:tc>
       </w:tr>
       <w:tr>
-        <w:tblPrEx>
-          <w:tblCellMar>
-            <w:top w:w="0" w:type="dxa"/>
-            <w:bottom w:w="0" w:type="dxa"/>
-          </w:tblCellMar>
-        </w:tblPrEx>
         <w:trPr>
           <w:trHeight w:hRule="exact" w:val="274"/>
           <w:jc w:val="center"/>
@@ -19639,12 +19523,6 @@
         </w:tc>
       </w:tr>
       <w:tr>
-        <w:tblPrEx>
-          <w:tblCellMar>
-            <w:top w:w="0" w:type="dxa"/>
-            <w:bottom w:w="0" w:type="dxa"/>
-          </w:tblCellMar>
-        </w:tblPrEx>
         <w:trPr>
           <w:trHeight w:hRule="exact" w:val="274"/>
           <w:jc w:val="center"/>
@@ -19819,12 +19697,6 @@
         </w:tc>
       </w:tr>
       <w:tr>
-        <w:tblPrEx>
-          <w:tblCellMar>
-            <w:top w:w="0" w:type="dxa"/>
-            <w:bottom w:w="0" w:type="dxa"/>
-          </w:tblCellMar>
-        </w:tblPrEx>
         <w:trPr>
           <w:trHeight w:hRule="exact" w:val="274"/>
           <w:jc w:val="center"/>
@@ -19999,12 +19871,6 @@
         </w:tc>
       </w:tr>
       <w:tr>
-        <w:tblPrEx>
-          <w:tblCellMar>
-            <w:top w:w="0" w:type="dxa"/>
-            <w:bottom w:w="0" w:type="dxa"/>
-          </w:tblCellMar>
-        </w:tblPrEx>
         <w:trPr>
           <w:trHeight w:hRule="exact" w:val="274"/>
           <w:jc w:val="center"/>
@@ -20179,12 +20045,6 @@
         </w:tc>
       </w:tr>
       <w:tr>
-        <w:tblPrEx>
-          <w:tblCellMar>
-            <w:top w:w="0" w:type="dxa"/>
-            <w:bottom w:w="0" w:type="dxa"/>
-          </w:tblCellMar>
-        </w:tblPrEx>
         <w:trPr>
           <w:trHeight w:hRule="exact" w:val="274"/>
           <w:jc w:val="center"/>
@@ -20359,12 +20219,6 @@
         </w:tc>
       </w:tr>
       <w:tr>
-        <w:tblPrEx>
-          <w:tblCellMar>
-            <w:top w:w="0" w:type="dxa"/>
-            <w:bottom w:w="0" w:type="dxa"/>
-          </w:tblCellMar>
-        </w:tblPrEx>
         <w:trPr>
           <w:trHeight w:hRule="exact" w:val="274"/>
           <w:jc w:val="center"/>
@@ -20539,12 +20393,6 @@
         </w:tc>
       </w:tr>
       <w:tr>
-        <w:tblPrEx>
-          <w:tblCellMar>
-            <w:top w:w="0" w:type="dxa"/>
-            <w:bottom w:w="0" w:type="dxa"/>
-          </w:tblCellMar>
-        </w:tblPrEx>
         <w:trPr>
           <w:trHeight w:hRule="exact" w:val="274"/>
           <w:jc w:val="center"/>
@@ -20719,12 +20567,6 @@
         </w:tc>
       </w:tr>
       <w:tr>
-        <w:tblPrEx>
-          <w:tblCellMar>
-            <w:top w:w="0" w:type="dxa"/>
-            <w:bottom w:w="0" w:type="dxa"/>
-          </w:tblCellMar>
-        </w:tblPrEx>
         <w:trPr>
           <w:trHeight w:hRule="exact" w:val="274"/>
           <w:jc w:val="center"/>
@@ -20899,12 +20741,6 @@
         </w:tc>
       </w:tr>
       <w:tr>
-        <w:tblPrEx>
-          <w:tblCellMar>
-            <w:top w:w="0" w:type="dxa"/>
-            <w:bottom w:w="0" w:type="dxa"/>
-          </w:tblCellMar>
-        </w:tblPrEx>
         <w:trPr>
           <w:trHeight w:hRule="exact" w:val="274"/>
           <w:jc w:val="center"/>
@@ -21090,6 +20926,8 @@
           <w:docGrid w:linePitch="360"/>
         </w:sectPr>
       </w:pPr>
+      <w:bookmarkStart w:id="2" w:name="_GoBack"/>
+      <w:bookmarkEnd w:id="2"/>
     </w:p>
     <w:p>
       <w:pPr>
@@ -21104,6 +20942,7 @@
           <w:docGrid w:linePitch="360"/>
         </w:sectPr>
       </w:pPr>
+      <w:bookmarkStart w:id="3" w:name="_Toc6640024"/>
       <w:r>
         <w:rPr>
           <w:lang w:eastAsia="en-US"/>
@@ -21111,6 +20950,7 @@
         <w:lastRenderedPageBreak/>
         <w:t>открытие и закрытие бухгалтерских счетов</w:t>
       </w:r>
+      <w:bookmarkEnd w:id="3"/>
     </w:p>
     <w:p>
       <w:pPr>
@@ -21125,6 +20965,7 @@
           <w:docGrid w:linePitch="360"/>
         </w:sectPr>
       </w:pPr>
+      <w:bookmarkStart w:id="4" w:name="_Toc6640025"/>
       <w:r>
         <w:rPr>
           <w:lang w:eastAsia="en-US"/>
@@ -21132,6 +20973,7 @@
         <w:lastRenderedPageBreak/>
         <w:t>Построение оборотной ведомости</w:t>
       </w:r>
+      <w:bookmarkEnd w:id="4"/>
     </w:p>
     <w:p>
       <w:pPr>
@@ -21146,6 +20988,7 @@
           <w:docGrid w:linePitch="360"/>
         </w:sectPr>
       </w:pPr>
+      <w:bookmarkStart w:id="5" w:name="_Toc6640026"/>
       <w:r>
         <w:rPr>
           <w:lang w:eastAsia="en-US"/>
@@ -21153,6 +20996,7 @@
         <w:lastRenderedPageBreak/>
         <w:t>Построение шахматной ведомости</w:t>
       </w:r>
+      <w:bookmarkEnd w:id="5"/>
     </w:p>
     <w:p>
       <w:pPr>
@@ -21161,6 +21005,7 @@
           <w:lang w:eastAsia="en-US"/>
         </w:rPr>
       </w:pPr>
+      <w:bookmarkStart w:id="6" w:name="_Toc6640027"/>
       <w:r>
         <w:rPr>
           <w:lang w:eastAsia="en-US"/>
@@ -21168,6 +21013,7 @@
         <w:lastRenderedPageBreak/>
         <w:t>Построение бухгалтерского баланса</w:t>
       </w:r>
+      <w:bookmarkEnd w:id="6"/>
     </w:p>
     <w:p>
       <w:pPr>
@@ -21187,12 +21033,12 @@
       <w:pPr>
         <w:pStyle w:val="10"/>
       </w:pPr>
-      <w:bookmarkStart w:id="1" w:name="_Toc4244812"/>
+      <w:bookmarkStart w:id="7" w:name="_Toc6640028"/>
       <w:r>
         <w:lastRenderedPageBreak/>
         <w:t>Висновок</w:t>
       </w:r>
-      <w:bookmarkEnd w:id="1"/>
+      <w:bookmarkEnd w:id="7"/>
     </w:p>
     <w:p>
       <w:pPr>
@@ -21218,7 +21064,7 @@
           <w:numId w:val="0"/>
         </w:numPr>
       </w:pPr>
-      <w:bookmarkStart w:id="2" w:name="_Toc4244813"/>
+      <w:bookmarkStart w:id="8" w:name="_Toc6640029"/>
       <w:r>
         <w:rPr>
           <w:rFonts w:eastAsiaTheme="majorEastAsia"/>
@@ -21226,7 +21072,7 @@
         <w:lastRenderedPageBreak/>
         <w:t>Використана література</w:t>
       </w:r>
-      <w:bookmarkEnd w:id="2"/>
+      <w:bookmarkEnd w:id="8"/>
     </w:p>
     <w:p>
       <w:pPr>
@@ -21364,7 +21210,7 @@
             <w:sz w:val="24"/>
             <w:szCs w:val="24"/>
           </w:rPr>
-          <w:t>10</w:t>
+          <w:t>11</w:t>
         </w:r>
         <w:r>
           <w:rPr>
@@ -22157,6 +22003,7 @@
   <w:style w:type="character" w:default="1" w:styleId="a3">
     <w:name w:val="Default Paragraph Font"/>
     <w:uiPriority w:val="1"/>
+    <w:semiHidden/>
     <w:unhideWhenUsed/>
   </w:style>
   <w:style w:type="table" w:default="1" w:styleId="a4">
@@ -22512,6 +22359,36 @@
       <w:lang w:val="uk-UA"/>
     </w:rPr>
   </w:style>
+  <w:style w:type="paragraph" w:styleId="af0">
+    <w:name w:val="Balloon Text"/>
+    <w:basedOn w:val="a1"/>
+    <w:link w:val="af1"/>
+    <w:uiPriority w:val="99"/>
+    <w:semiHidden/>
+    <w:unhideWhenUsed/>
+    <w:rsid w:val="00754014"/>
+    <w:pPr>
+      <w:spacing w:after="0" w:line="240" w:lineRule="auto"/>
+    </w:pPr>
+    <w:rPr>
+      <w:rFonts w:ascii="Tahoma" w:hAnsi="Tahoma" w:cs="Tahoma"/>
+      <w:sz w:val="16"/>
+      <w:szCs w:val="16"/>
+    </w:rPr>
+  </w:style>
+  <w:style w:type="character" w:customStyle="1" w:styleId="af1">
+    <w:name w:val="Текст выноски Знак"/>
+    <w:basedOn w:val="a3"/>
+    <w:link w:val="af0"/>
+    <w:uiPriority w:val="99"/>
+    <w:semiHidden/>
+    <w:rsid w:val="00754014"/>
+    <w:rPr>
+      <w:rFonts w:ascii="Tahoma" w:hAnsi="Tahoma" w:cs="Tahoma"/>
+      <w:sz w:val="16"/>
+      <w:szCs w:val="16"/>
+    </w:rPr>
+  </w:style>
 </w:styles>
 </file>
 
@@ -22726,6 +22603,7 @@
   <w:style w:type="character" w:default="1" w:styleId="a3">
     <w:name w:val="Default Paragraph Font"/>
     <w:uiPriority w:val="1"/>
+    <w:semiHidden/>
     <w:unhideWhenUsed/>
   </w:style>
   <w:style w:type="table" w:default="1" w:styleId="a4">
@@ -23081,6 +22959,36 @@
       <w:lang w:val="uk-UA"/>
     </w:rPr>
   </w:style>
+  <w:style w:type="paragraph" w:styleId="af0">
+    <w:name w:val="Balloon Text"/>
+    <w:basedOn w:val="a1"/>
+    <w:link w:val="af1"/>
+    <w:uiPriority w:val="99"/>
+    <w:semiHidden/>
+    <w:unhideWhenUsed/>
+    <w:rsid w:val="00754014"/>
+    <w:pPr>
+      <w:spacing w:after="0" w:line="240" w:lineRule="auto"/>
+    </w:pPr>
+    <w:rPr>
+      <w:rFonts w:ascii="Tahoma" w:hAnsi="Tahoma" w:cs="Tahoma"/>
+      <w:sz w:val="16"/>
+      <w:szCs w:val="16"/>
+    </w:rPr>
+  </w:style>
+  <w:style w:type="character" w:customStyle="1" w:styleId="af1">
+    <w:name w:val="Текст выноски Знак"/>
+    <w:basedOn w:val="a3"/>
+    <w:link w:val="af0"/>
+    <w:uiPriority w:val="99"/>
+    <w:semiHidden/>
+    <w:rsid w:val="00754014"/>
+    <w:rPr>
+      <w:rFonts w:ascii="Tahoma" w:hAnsi="Tahoma" w:cs="Tahoma"/>
+      <w:sz w:val="16"/>
+      <w:szCs w:val="16"/>
+    </w:rPr>
+  </w:style>
 </w:styles>
 </file>
 
@@ -23372,7 +23280,7 @@
 </file>
 
 <file path=customXml/itemProps1.xml><?xml version="1.0" encoding="utf-8"?>
-<ds:datastoreItem xmlns:ds="http://schemas.openxmlformats.org/officeDocument/2006/customXml" ds:itemID="{99DE932A-5C56-4854-BFC4-4EF8766CCF68}">
+<ds:datastoreItem xmlns:ds="http://schemas.openxmlformats.org/officeDocument/2006/customXml" ds:itemID="{5B42B8EC-A27B-4A4A-8776-7BE716E0AEC9}">
   <ds:schemaRefs>
     <ds:schemaRef ds:uri="http://schemas.openxmlformats.org/officeDocument/2006/bibliography"/>
   </ds:schemaRefs>

--- a/Контрольные на 4-й семестр/Финансовый учет/Контрольная/Контрольная.docx
+++ b/Контрольные на 4-й семестр/Финансовый учет/Контрольная/Контрольная.docx
@@ -1618,9 +1618,11 @@
             <w:pPr>
               <w:pStyle w:val="af2"/>
             </w:pPr>
+            <w:proofErr w:type="spellStart"/>
             <w:r>
               <w:t>Здания</w:t>
             </w:r>
+            <w:proofErr w:type="spellEnd"/>
           </w:p>
         </w:tc>
         <w:tc>
@@ -1683,9 +1685,27 @@
             <w:pPr>
               <w:pStyle w:val="af2"/>
             </w:pPr>
-            <w:r>
-              <w:t>Рабочие машины и оборудование</w:t>
-            </w:r>
+            <w:proofErr w:type="spellStart"/>
+            <w:r>
+              <w:t>Рабочие</w:t>
+            </w:r>
+            <w:proofErr w:type="spellEnd"/>
+            <w:r>
+              <w:t xml:space="preserve"> </w:t>
+            </w:r>
+            <w:proofErr w:type="spellStart"/>
+            <w:r>
+              <w:t>машины</w:t>
+            </w:r>
+            <w:proofErr w:type="spellEnd"/>
+            <w:r>
+              <w:t xml:space="preserve"> и </w:t>
+            </w:r>
+            <w:proofErr w:type="spellStart"/>
+            <w:r>
+              <w:t>оборудование</w:t>
+            </w:r>
+            <w:proofErr w:type="spellEnd"/>
           </w:p>
         </w:tc>
         <w:tc>
@@ -1748,9 +1768,27 @@
             <w:pPr>
               <w:pStyle w:val="af2"/>
             </w:pPr>
-            <w:r>
-              <w:t>Износ основных средств</w:t>
-            </w:r>
+            <w:proofErr w:type="spellStart"/>
+            <w:r>
+              <w:t>Износ</w:t>
+            </w:r>
+            <w:proofErr w:type="spellEnd"/>
+            <w:r>
+              <w:t xml:space="preserve"> </w:t>
+            </w:r>
+            <w:proofErr w:type="spellStart"/>
+            <w:r>
+              <w:t>основных</w:t>
+            </w:r>
+            <w:proofErr w:type="spellEnd"/>
+            <w:r>
+              <w:t xml:space="preserve"> </w:t>
+            </w:r>
+            <w:proofErr w:type="spellStart"/>
+            <w:r>
+              <w:t>средств</w:t>
+            </w:r>
+            <w:proofErr w:type="spellEnd"/>
           </w:p>
         </w:tc>
         <w:tc>
@@ -1813,12 +1851,19 @@
             <w:pPr>
               <w:pStyle w:val="af2"/>
             </w:pPr>
+            <w:proofErr w:type="spellStart"/>
             <w:r>
               <w:t>Передаточные</w:t>
             </w:r>
-            <w:r>
-              <w:t xml:space="preserve"> устройства</w:t>
-            </w:r>
+            <w:proofErr w:type="spellEnd"/>
+            <w:r>
+              <w:t xml:space="preserve"> </w:t>
+            </w:r>
+            <w:proofErr w:type="spellStart"/>
+            <w:r>
+              <w:t>устройства</w:t>
+            </w:r>
+            <w:proofErr w:type="spellEnd"/>
           </w:p>
         </w:tc>
         <w:tc>
@@ -1882,9 +1927,19 @@
             <w:pPr>
               <w:pStyle w:val="af2"/>
             </w:pPr>
-            <w:r>
-              <w:t>Задолженность перед поставщиками</w:t>
-            </w:r>
+            <w:proofErr w:type="spellStart"/>
+            <w:r>
+              <w:t>Задолженность</w:t>
+            </w:r>
+            <w:proofErr w:type="spellEnd"/>
+            <w:r>
+              <w:t xml:space="preserve"> перед </w:t>
+            </w:r>
+            <w:proofErr w:type="spellStart"/>
+            <w:r>
+              <w:t>поставщиками</w:t>
+            </w:r>
+            <w:proofErr w:type="spellEnd"/>
           </w:p>
         </w:tc>
         <w:tc>
@@ -1948,9 +2003,27 @@
             <w:pPr>
               <w:pStyle w:val="af2"/>
             </w:pPr>
-            <w:r>
-              <w:t>Топливо и смазочные материалы</w:t>
-            </w:r>
+            <w:proofErr w:type="spellStart"/>
+            <w:r>
+              <w:t>Топливо</w:t>
+            </w:r>
+            <w:proofErr w:type="spellEnd"/>
+            <w:r>
+              <w:t xml:space="preserve"> и </w:t>
+            </w:r>
+            <w:proofErr w:type="spellStart"/>
+            <w:r>
+              <w:t>смазочные</w:t>
+            </w:r>
+            <w:proofErr w:type="spellEnd"/>
+            <w:r>
+              <w:t xml:space="preserve"> </w:t>
+            </w:r>
+            <w:proofErr w:type="spellStart"/>
+            <w:r>
+              <w:t>материалы</w:t>
+            </w:r>
+            <w:proofErr w:type="spellEnd"/>
           </w:p>
         </w:tc>
         <w:tc>
@@ -2014,8 +2087,21 @@
             <w:pPr>
               <w:pStyle w:val="af2"/>
             </w:pPr>
-            <w:r>
-              <w:t xml:space="preserve">Нематериальные активы </w:t>
+            <w:proofErr w:type="spellStart"/>
+            <w:r>
+              <w:t>Нематериальные</w:t>
+            </w:r>
+            <w:proofErr w:type="spellEnd"/>
+            <w:r>
+              <w:t xml:space="preserve"> </w:t>
+            </w:r>
+            <w:proofErr w:type="spellStart"/>
+            <w:r>
+              <w:t>активы</w:t>
+            </w:r>
+            <w:proofErr w:type="spellEnd"/>
+            <w:r>
+              <w:t xml:space="preserve"> </w:t>
             </w:r>
           </w:p>
         </w:tc>
@@ -2080,9 +2166,19 @@
             <w:pPr>
               <w:pStyle w:val="af2"/>
             </w:pPr>
-            <w:r>
-              <w:t>Незавершенное производство</w:t>
-            </w:r>
+            <w:proofErr w:type="spellStart"/>
+            <w:r>
+              <w:t>Незавершенное</w:t>
+            </w:r>
+            <w:proofErr w:type="spellEnd"/>
+            <w:r>
+              <w:t xml:space="preserve"> </w:t>
+            </w:r>
+            <w:proofErr w:type="spellStart"/>
+            <w:r>
+              <w:t>производство</w:t>
+            </w:r>
+            <w:proofErr w:type="spellEnd"/>
           </w:p>
         </w:tc>
         <w:tc>
@@ -2145,9 +2241,19 @@
             <w:pPr>
               <w:pStyle w:val="af2"/>
             </w:pPr>
-            <w:r>
-              <w:t>Уставной капитал</w:t>
-            </w:r>
+            <w:proofErr w:type="spellStart"/>
+            <w:r>
+              <w:t>Уставной</w:t>
+            </w:r>
+            <w:proofErr w:type="spellEnd"/>
+            <w:r>
+              <w:t xml:space="preserve"> </w:t>
+            </w:r>
+            <w:proofErr w:type="spellStart"/>
+            <w:r>
+              <w:t>капитал</w:t>
+            </w:r>
+            <w:proofErr w:type="spellEnd"/>
           </w:p>
         </w:tc>
         <w:tc>
@@ -2210,9 +2316,11 @@
             <w:pPr>
               <w:pStyle w:val="af2"/>
             </w:pPr>
+            <w:proofErr w:type="spellStart"/>
             <w:r>
               <w:t>Сооружения</w:t>
             </w:r>
+            <w:proofErr w:type="spellEnd"/>
           </w:p>
         </w:tc>
         <w:tc>
@@ -2275,12 +2383,19 @@
             <w:pPr>
               <w:pStyle w:val="af2"/>
             </w:pPr>
+            <w:proofErr w:type="spellStart"/>
             <w:r>
               <w:t>Земельные</w:t>
             </w:r>
-            <w:r>
-              <w:t xml:space="preserve"> участки</w:t>
-            </w:r>
+            <w:proofErr w:type="spellEnd"/>
+            <w:r>
+              <w:t xml:space="preserve"> </w:t>
+            </w:r>
+            <w:proofErr w:type="spellStart"/>
+            <w:r>
+              <w:t>участки</w:t>
+            </w:r>
+            <w:proofErr w:type="spellEnd"/>
           </w:p>
         </w:tc>
         <w:tc>
@@ -2344,9 +2459,51 @@
             <w:pPr>
               <w:pStyle w:val="af2"/>
             </w:pPr>
-            <w:r>
-              <w:t>Средства на текущем счете в банке в национальной валюте</w:t>
-            </w:r>
+            <w:proofErr w:type="spellStart"/>
+            <w:r>
+              <w:t>Средства</w:t>
+            </w:r>
+            <w:proofErr w:type="spellEnd"/>
+            <w:r>
+              <w:t xml:space="preserve"> на </w:t>
+            </w:r>
+            <w:proofErr w:type="spellStart"/>
+            <w:r>
+              <w:t>текущем</w:t>
+            </w:r>
+            <w:proofErr w:type="spellEnd"/>
+            <w:r>
+              <w:t xml:space="preserve"> </w:t>
+            </w:r>
+            <w:proofErr w:type="spellStart"/>
+            <w:r>
+              <w:t>счете</w:t>
+            </w:r>
+            <w:proofErr w:type="spellEnd"/>
+            <w:r>
+              <w:t xml:space="preserve"> в </w:t>
+            </w:r>
+            <w:proofErr w:type="spellStart"/>
+            <w:r>
+              <w:t>банке</w:t>
+            </w:r>
+            <w:proofErr w:type="spellEnd"/>
+            <w:r>
+              <w:t xml:space="preserve"> в </w:t>
+            </w:r>
+            <w:proofErr w:type="spellStart"/>
+            <w:r>
+              <w:t>национальной</w:t>
+            </w:r>
+            <w:proofErr w:type="spellEnd"/>
+            <w:r>
+              <w:t xml:space="preserve"> </w:t>
+            </w:r>
+            <w:proofErr w:type="spellStart"/>
+            <w:r>
+              <w:t>валюте</w:t>
+            </w:r>
+            <w:proofErr w:type="spellEnd"/>
           </w:p>
         </w:tc>
         <w:tc>
@@ -2410,9 +2567,19 @@
             <w:pPr>
               <w:pStyle w:val="af2"/>
             </w:pPr>
-            <w:r>
-              <w:t>Малоценные быстроизнашивающие предметы</w:t>
-            </w:r>
+            <w:proofErr w:type="spellStart"/>
+            <w:r>
+              <w:t>Малоценные</w:t>
+            </w:r>
+            <w:proofErr w:type="spellEnd"/>
+            <w:r>
+              <w:t xml:space="preserve"> быстроизнашивающие </w:t>
+            </w:r>
+            <w:proofErr w:type="spellStart"/>
+            <w:r>
+              <w:t>предметы</w:t>
+            </w:r>
+            <w:proofErr w:type="spellEnd"/>
           </w:p>
         </w:tc>
         <w:tc>
@@ -2475,9 +2642,19 @@
             <w:pPr>
               <w:pStyle w:val="af2"/>
             </w:pPr>
-            <w:r>
-              <w:t>Резервный капитал</w:t>
-            </w:r>
+            <w:proofErr w:type="spellStart"/>
+            <w:r>
+              <w:t>Резервный</w:t>
+            </w:r>
+            <w:proofErr w:type="spellEnd"/>
+            <w:r>
+              <w:t xml:space="preserve"> </w:t>
+            </w:r>
+            <w:proofErr w:type="spellStart"/>
+            <w:r>
+              <w:t>капитал</w:t>
+            </w:r>
+            <w:proofErr w:type="spellEnd"/>
           </w:p>
         </w:tc>
         <w:tc>
@@ -2541,8 +2718,21 @@
             <w:pPr>
               <w:pStyle w:val="af2"/>
             </w:pPr>
-            <w:r>
-              <w:t>Долгосрочные кредиты банка</w:t>
+            <w:proofErr w:type="spellStart"/>
+            <w:r>
+              <w:t>Долгосрочные</w:t>
+            </w:r>
+            <w:proofErr w:type="spellEnd"/>
+            <w:r>
+              <w:t xml:space="preserve"> </w:t>
+            </w:r>
+            <w:proofErr w:type="spellStart"/>
+            <w:r>
+              <w:t>кредиты</w:t>
+            </w:r>
+            <w:proofErr w:type="spellEnd"/>
+            <w:r>
+              <w:t xml:space="preserve"> банка</w:t>
             </w:r>
           </w:p>
         </w:tc>
@@ -2608,8 +2798,29 @@
               <w:pStyle w:val="af2"/>
             </w:pPr>
             <w:r>
-              <w:t>Резерв предстоящих расходов и платежей</w:t>
-            </w:r>
+              <w:t xml:space="preserve">Резерв </w:t>
+            </w:r>
+            <w:proofErr w:type="spellStart"/>
+            <w:r>
+              <w:t>предстоящих</w:t>
+            </w:r>
+            <w:proofErr w:type="spellEnd"/>
+            <w:r>
+              <w:t xml:space="preserve"> </w:t>
+            </w:r>
+            <w:proofErr w:type="spellStart"/>
+            <w:r>
+              <w:t>расходов</w:t>
+            </w:r>
+            <w:proofErr w:type="spellEnd"/>
+            <w:r>
+              <w:t xml:space="preserve"> и </w:t>
+            </w:r>
+            <w:proofErr w:type="spellStart"/>
+            <w:r>
+              <w:t>платежей</w:t>
+            </w:r>
+            <w:proofErr w:type="spellEnd"/>
           </w:p>
         </w:tc>
         <w:tc>
@@ -2643,12 +2854,22 @@
           </w:tcPr>
           <w:p>
             <w:pPr>
-              <w:pStyle w:val="a2"/>
-              <w:ind w:firstLine="0"/>
+              <w:widowControl w:val="0"/>
+              <w:spacing w:after="0" w:line="240" w:lineRule="auto"/>
               <w:jc w:val="center"/>
-            </w:pPr>
-            <w:r>
-              <w:t>А</w:t>
+              <w:rPr>
+                <w:rFonts w:ascii="Times New Roman" w:eastAsia="Times New Roman" w:hAnsi="Times New Roman" w:cs="Times New Roman"/>
+                <w:sz w:val="30"/>
+                <w:szCs w:val="30"/>
+              </w:rPr>
+            </w:pPr>
+            <w:r>
+              <w:rPr>
+                <w:rFonts w:ascii="Times New Roman" w:eastAsia="Times New Roman" w:hAnsi="Times New Roman" w:cs="Times New Roman"/>
+                <w:sz w:val="30"/>
+                <w:szCs w:val="30"/>
+              </w:rPr>
+              <w:t>17</w:t>
             </w:r>
           </w:p>
         </w:tc>
@@ -2656,17 +2877,24 @@
           <w:tcPr>
             <w:tcW w:w="4395" w:type="dxa"/>
             <w:shd w:val="clear" w:color="auto" w:fill="auto"/>
-            <w:vAlign w:val="center"/>
-          </w:tcPr>
-          <w:p>
-            <w:pPr>
-              <w:pStyle w:val="a2"/>
-              <w:ind w:firstLine="34"/>
-              <w:jc w:val="center"/>
-            </w:pPr>
-            <w:r>
-              <w:t>Б</w:t>
-            </w:r>
+          </w:tcPr>
+          <w:p>
+            <w:pPr>
+              <w:pStyle w:val="af2"/>
+            </w:pPr>
+            <w:proofErr w:type="spellStart"/>
+            <w:r>
+              <w:t>Инструменты</w:t>
+            </w:r>
+            <w:proofErr w:type="spellEnd"/>
+            <w:r>
+              <w:t xml:space="preserve"> и </w:t>
+            </w:r>
+            <w:proofErr w:type="spellStart"/>
+            <w:r>
+              <w:t>приспособления</w:t>
+            </w:r>
+            <w:proofErr w:type="spellEnd"/>
           </w:p>
         </w:tc>
         <w:tc>
@@ -2679,12 +2907,10 @@
           </w:tcPr>
           <w:p>
             <w:pPr>
-              <w:pStyle w:val="a2"/>
-              <w:ind w:firstLine="0"/>
-              <w:jc w:val="center"/>
-            </w:pPr>
-            <w:r>
-              <w:t>10</w:t>
+              <w:pStyle w:val="af3"/>
+            </w:pPr>
+            <w:r>
+              <w:t>16050</w:t>
             </w:r>
           </w:p>
         </w:tc>
@@ -2718,7 +2944,7 @@
                 <w:sz w:val="30"/>
                 <w:szCs w:val="30"/>
               </w:rPr>
-              <w:t>17</w:t>
+              <w:t>18</w:t>
             </w:r>
           </w:p>
         </w:tc>
@@ -2729,10 +2955,23 @@
           </w:tcPr>
           <w:p>
             <w:pPr>
-              <w:pStyle w:val="af3"/>
-            </w:pPr>
-            <w:r>
-              <w:t>Инструменты и приспособления</w:t>
+              <w:pStyle w:val="af2"/>
+            </w:pPr>
+            <w:proofErr w:type="spellStart"/>
+            <w:r>
+              <w:t>Краткосрочные</w:t>
+            </w:r>
+            <w:proofErr w:type="spellEnd"/>
+            <w:r>
+              <w:t xml:space="preserve"> </w:t>
+            </w:r>
+            <w:proofErr w:type="spellStart"/>
+            <w:r>
+              <w:t>кредиты</w:t>
+            </w:r>
+            <w:proofErr w:type="spellEnd"/>
+            <w:r>
+              <w:t xml:space="preserve"> банка</w:t>
             </w:r>
           </w:p>
         </w:tc>
@@ -2749,7 +2988,7 @@
               <w:pStyle w:val="af3"/>
             </w:pPr>
             <w:r>
-              <w:t>16050</w:t>
+              <w:t>49220</w:t>
             </w:r>
           </w:p>
         </w:tc>
@@ -2783,7 +3022,7 @@
                 <w:sz w:val="30"/>
                 <w:szCs w:val="30"/>
               </w:rPr>
-              <w:t>18</w:t>
+              <w:t>19</w:t>
             </w:r>
           </w:p>
         </w:tc>
@@ -2794,14 +3033,21 @@
           </w:tcPr>
           <w:p>
             <w:pPr>
-              <w:pStyle w:val="af3"/>
-            </w:pPr>
-            <w:r>
-              <w:t>Краткосрочные</w:t>
-            </w:r>
-            <w:r>
-              <w:t xml:space="preserve"> кредиты банка</w:t>
-            </w:r>
+              <w:pStyle w:val="af2"/>
+            </w:pPr>
+            <w:proofErr w:type="spellStart"/>
+            <w:r>
+              <w:t>Задолженность</w:t>
+            </w:r>
+            <w:proofErr w:type="spellEnd"/>
+            <w:r>
+              <w:t xml:space="preserve"> перед бюджетом по </w:t>
+            </w:r>
+            <w:proofErr w:type="spellStart"/>
+            <w:r>
+              <w:t>налогам</w:t>
+            </w:r>
+            <w:proofErr w:type="spellEnd"/>
           </w:p>
         </w:tc>
         <w:tc>
@@ -2817,7 +3063,7 @@
               <w:pStyle w:val="af3"/>
             </w:pPr>
             <w:r>
-              <w:t>49220</w:t>
+              <w:t>102720</w:t>
             </w:r>
           </w:p>
         </w:tc>
@@ -2851,7 +3097,7 @@
                 <w:sz w:val="30"/>
                 <w:szCs w:val="30"/>
               </w:rPr>
-              <w:t>19</w:t>
+              <w:t>20</w:t>
             </w:r>
           </w:p>
         </w:tc>
@@ -2862,13 +3108,23 @@
           </w:tcPr>
           <w:p>
             <w:pPr>
-              <w:pStyle w:val="af3"/>
-            </w:pPr>
-            <w:r>
-              <w:t>Задолженность</w:t>
-            </w:r>
-            <w:r>
-              <w:t xml:space="preserve"> перед бюджетом по налогам</w:t>
+              <w:pStyle w:val="af2"/>
+            </w:pPr>
+            <w:proofErr w:type="spellStart"/>
+            <w:r>
+              <w:t>Готовая</w:t>
+            </w:r>
+            <w:proofErr w:type="spellEnd"/>
+            <w:r>
+              <w:t xml:space="preserve"> </w:t>
+            </w:r>
+            <w:proofErr w:type="spellStart"/>
+            <w:r>
+              <w:t>продукция</w:t>
+            </w:r>
+            <w:proofErr w:type="spellEnd"/>
+            <w:r>
+              <w:t xml:space="preserve"> на складе</w:t>
             </w:r>
           </w:p>
         </w:tc>
@@ -2885,7 +3141,7 @@
               <w:pStyle w:val="af3"/>
             </w:pPr>
             <w:r>
-              <w:t>102720</w:t>
+              <w:t>155150</w:t>
             </w:r>
           </w:p>
         </w:tc>
@@ -2900,7 +3156,6 @@
             <w:tcW w:w="582" w:type="dxa"/>
             <w:shd w:val="clear" w:color="auto" w:fill="auto"/>
             <w:noWrap/>
-            <w:vAlign w:val="center"/>
           </w:tcPr>
           <w:p>
             <w:pPr>
@@ -2919,7 +3174,7 @@
                 <w:sz w:val="30"/>
                 <w:szCs w:val="30"/>
               </w:rPr>
-              <w:t>20</w:t>
+              <w:t>21</w:t>
             </w:r>
           </w:p>
         </w:tc>
@@ -2930,11 +3185,21 @@
           </w:tcPr>
           <w:p>
             <w:pPr>
-              <w:pStyle w:val="af3"/>
-            </w:pPr>
-            <w:r>
-              <w:t>Готовая продукция на складе</w:t>
-            </w:r>
+              <w:pStyle w:val="af2"/>
+            </w:pPr>
+            <w:proofErr w:type="spellStart"/>
+            <w:r>
+              <w:t>Транспортные</w:t>
+            </w:r>
+            <w:proofErr w:type="spellEnd"/>
+            <w:r>
+              <w:t xml:space="preserve"> </w:t>
+            </w:r>
+            <w:proofErr w:type="spellStart"/>
+            <w:r>
+              <w:t>средства</w:t>
+            </w:r>
+            <w:proofErr w:type="spellEnd"/>
           </w:p>
         </w:tc>
         <w:tc>
@@ -2950,7 +3215,7 @@
               <w:pStyle w:val="af3"/>
             </w:pPr>
             <w:r>
-              <w:t>155150</w:t>
+              <w:t>57780</w:t>
             </w:r>
           </w:p>
         </w:tc>
@@ -2965,6 +3230,7 @@
             <w:tcW w:w="582" w:type="dxa"/>
             <w:shd w:val="clear" w:color="auto" w:fill="auto"/>
             <w:noWrap/>
+            <w:vAlign w:val="center"/>
           </w:tcPr>
           <w:p>
             <w:pPr>
@@ -2983,7 +3249,7 @@
                 <w:sz w:val="30"/>
                 <w:szCs w:val="30"/>
               </w:rPr>
-              <w:t>21</w:t>
+              <w:t>22</w:t>
             </w:r>
           </w:p>
         </w:tc>
@@ -2994,79 +3260,45 @@
           </w:tcPr>
           <w:p>
             <w:pPr>
-              <w:pStyle w:val="af3"/>
-            </w:pPr>
-            <w:r>
-              <w:t>Транспортные</w:t>
-            </w:r>
-            <w:r>
-              <w:t xml:space="preserve"> средства</w:t>
-            </w:r>
-          </w:p>
-        </w:tc>
-        <w:tc>
-          <w:tcPr>
-            <w:tcW w:w="1984" w:type="dxa"/>
-            <w:gridSpan w:val="2"/>
-            <w:shd w:val="clear" w:color="auto" w:fill="auto"/>
-            <w:noWrap/>
-            <w:vAlign w:val="center"/>
-          </w:tcPr>
-          <w:p>
-            <w:pPr>
-              <w:pStyle w:val="af3"/>
-            </w:pPr>
-            <w:r>
-              <w:t>57780</w:t>
-            </w:r>
-          </w:p>
-        </w:tc>
-      </w:tr>
-      <w:tr>
-        <w:trPr>
-          <w:trHeight w:val="20"/>
-          <w:jc w:val="center"/>
-        </w:trPr>
-        <w:tc>
-          <w:tcPr>
-            <w:tcW w:w="582" w:type="dxa"/>
-            <w:shd w:val="clear" w:color="auto" w:fill="auto"/>
-            <w:noWrap/>
-            <w:vAlign w:val="center"/>
-          </w:tcPr>
-          <w:p>
-            <w:pPr>
-              <w:widowControl w:val="0"/>
-              <w:spacing w:after="0" w:line="240" w:lineRule="auto"/>
-              <w:jc w:val="center"/>
-              <w:rPr>
-                <w:rFonts w:ascii="Times New Roman" w:eastAsia="Times New Roman" w:hAnsi="Times New Roman" w:cs="Times New Roman"/>
-                <w:sz w:val="30"/>
-                <w:szCs w:val="30"/>
-              </w:rPr>
-            </w:pPr>
-            <w:r>
-              <w:rPr>
-                <w:rFonts w:ascii="Times New Roman" w:eastAsia="Times New Roman" w:hAnsi="Times New Roman" w:cs="Times New Roman"/>
-                <w:sz w:val="30"/>
-                <w:szCs w:val="30"/>
-              </w:rPr>
-              <w:t>22</w:t>
-            </w:r>
-          </w:p>
-        </w:tc>
-        <w:tc>
-          <w:tcPr>
-            <w:tcW w:w="4395" w:type="dxa"/>
-            <w:shd w:val="clear" w:color="auto" w:fill="auto"/>
-          </w:tcPr>
-          <w:p>
-            <w:pPr>
-              <w:pStyle w:val="af3"/>
-            </w:pPr>
-            <w:r>
-              <w:t>Износ малоценных необоротных материальных активов</w:t>
-            </w:r>
+              <w:pStyle w:val="af2"/>
+            </w:pPr>
+            <w:proofErr w:type="spellStart"/>
+            <w:r>
+              <w:t>Износ</w:t>
+            </w:r>
+            <w:proofErr w:type="spellEnd"/>
+            <w:r>
+              <w:t xml:space="preserve"> </w:t>
+            </w:r>
+            <w:proofErr w:type="spellStart"/>
+            <w:r>
+              <w:t>малоценных</w:t>
+            </w:r>
+            <w:proofErr w:type="spellEnd"/>
+            <w:r>
+              <w:t xml:space="preserve"> </w:t>
+            </w:r>
+            <w:proofErr w:type="spellStart"/>
+            <w:r>
+              <w:t>необоротных</w:t>
+            </w:r>
+            <w:proofErr w:type="spellEnd"/>
+            <w:r>
+              <w:t xml:space="preserve"> </w:t>
+            </w:r>
+            <w:proofErr w:type="spellStart"/>
+            <w:r>
+              <w:t>материальных</w:t>
+            </w:r>
+            <w:proofErr w:type="spellEnd"/>
+            <w:r>
+              <w:t xml:space="preserve"> </w:t>
+            </w:r>
+            <w:proofErr w:type="spellStart"/>
+            <w:r>
+              <w:t>активов</w:t>
+            </w:r>
+            <w:proofErr w:type="spellEnd"/>
           </w:p>
         </w:tc>
         <w:tc>
@@ -3152,22 +3384,10 @@
           </w:tcPr>
           <w:p>
             <w:pPr>
-              <w:widowControl w:val="0"/>
-              <w:spacing w:after="0" w:line="240" w:lineRule="auto"/>
-              <w:jc w:val="center"/>
-              <w:rPr>
-                <w:rFonts w:ascii="Times New Roman" w:eastAsia="Times New Roman" w:hAnsi="Times New Roman" w:cs="Times New Roman"/>
-                <w:sz w:val="30"/>
-                <w:szCs w:val="30"/>
-              </w:rPr>
-            </w:pPr>
-            <w:r>
-              <w:rPr>
-                <w:rFonts w:ascii="Times New Roman" w:eastAsia="Times New Roman" w:hAnsi="Times New Roman" w:cs="Times New Roman"/>
-                <w:sz w:val="30"/>
-                <w:szCs w:val="30"/>
-              </w:rPr>
-              <w:t>23</w:t>
+              <w:pStyle w:val="af"/>
+            </w:pPr>
+            <w:r>
+              <w:t>А</w:t>
             </w:r>
           </w:p>
         </w:tc>
@@ -3175,13 +3395,14 @@
           <w:tcPr>
             <w:tcW w:w="4395" w:type="dxa"/>
             <w:shd w:val="clear" w:color="auto" w:fill="auto"/>
-          </w:tcPr>
-          <w:p>
-            <w:pPr>
-              <w:pStyle w:val="af3"/>
-            </w:pPr>
-            <w:r>
-              <w:t>Дебиторская задолженность</w:t>
+            <w:vAlign w:val="center"/>
+          </w:tcPr>
+          <w:p>
+            <w:pPr>
+              <w:pStyle w:val="af"/>
+            </w:pPr>
+            <w:r>
+              <w:t>Б</w:t>
             </w:r>
           </w:p>
         </w:tc>
@@ -3194,10 +3415,10 @@
           </w:tcPr>
           <w:p>
             <w:pPr>
-              <w:pStyle w:val="af3"/>
-            </w:pPr>
-            <w:r>
-              <w:t>12840</w:t>
+              <w:pStyle w:val="af"/>
+            </w:pPr>
+            <w:r>
+              <w:t>10</w:t>
             </w:r>
           </w:p>
         </w:tc>
@@ -3212,6 +3433,7 @@
             <w:tcW w:w="582" w:type="dxa"/>
             <w:shd w:val="clear" w:color="auto" w:fill="auto"/>
             <w:noWrap/>
+            <w:vAlign w:val="center"/>
           </w:tcPr>
           <w:p>
             <w:pPr>
@@ -3230,7 +3452,7 @@
                 <w:sz w:val="30"/>
                 <w:szCs w:val="30"/>
               </w:rPr>
-              <w:t>24</w:t>
+              <w:t>23</w:t>
             </w:r>
           </w:p>
         </w:tc>
@@ -3241,11 +3463,21 @@
           </w:tcPr>
           <w:p>
             <w:pPr>
-              <w:pStyle w:val="af3"/>
-            </w:pPr>
-            <w:r>
-              <w:t>Прибыль отчетного года</w:t>
-            </w:r>
+              <w:pStyle w:val="af2"/>
+            </w:pPr>
+            <w:proofErr w:type="spellStart"/>
+            <w:r>
+              <w:t>Дебиторская</w:t>
+            </w:r>
+            <w:proofErr w:type="spellEnd"/>
+            <w:r>
+              <w:t xml:space="preserve"> </w:t>
+            </w:r>
+            <w:proofErr w:type="spellStart"/>
+            <w:r>
+              <w:t>задолженность</w:t>
+            </w:r>
+            <w:proofErr w:type="spellEnd"/>
           </w:p>
         </w:tc>
         <w:tc>
@@ -3260,7 +3492,7 @@
               <w:pStyle w:val="af3"/>
             </w:pPr>
             <w:r>
-              <w:t>21400</w:t>
+              <w:t>12840</w:t>
             </w:r>
           </w:p>
         </w:tc>
@@ -3293,7 +3525,7 @@
                 <w:sz w:val="30"/>
                 <w:szCs w:val="30"/>
               </w:rPr>
-              <w:t>25</w:t>
+              <w:t>24</w:t>
             </w:r>
           </w:p>
         </w:tc>
@@ -3304,10 +3536,10 @@
           </w:tcPr>
           <w:p>
             <w:pPr>
-              <w:pStyle w:val="af3"/>
-            </w:pPr>
-            <w:r>
-              <w:t>Тара и тарные материалы</w:t>
+              <w:pStyle w:val="af2"/>
+            </w:pPr>
+            <w:r>
+              <w:t>Прибыль отчетного года</w:t>
             </w:r>
           </w:p>
         </w:tc>
@@ -3323,7 +3555,7 @@
               <w:pStyle w:val="af3"/>
             </w:pPr>
             <w:r>
-              <w:t>107000</w:t>
+              <w:t>21400</w:t>
             </w:r>
           </w:p>
         </w:tc>
@@ -3336,12 +3568,6 @@
         <w:tc>
           <w:tcPr>
             <w:tcW w:w="582" w:type="dxa"/>
-            <w:tcBorders>
-              <w:top w:val="single" w:sz="4" w:space="0" w:color="auto"/>
-              <w:left w:val="single" w:sz="4" w:space="0" w:color="auto"/>
-              <w:bottom w:val="single" w:sz="4" w:space="0" w:color="auto"/>
-              <w:right w:val="single" w:sz="4" w:space="0" w:color="auto"/>
-            </w:tcBorders>
             <w:shd w:val="clear" w:color="auto" w:fill="auto"/>
             <w:noWrap/>
           </w:tcPr>
@@ -3362,39 +3588,27 @@
                 <w:sz w:val="30"/>
                 <w:szCs w:val="30"/>
               </w:rPr>
-              <w:t>26</w:t>
+              <w:t>25</w:t>
             </w:r>
           </w:p>
         </w:tc>
         <w:tc>
           <w:tcPr>
             <w:tcW w:w="4395" w:type="dxa"/>
-            <w:tcBorders>
-              <w:top w:val="single" w:sz="4" w:space="0" w:color="auto"/>
-              <w:left w:val="single" w:sz="4" w:space="0" w:color="auto"/>
-              <w:bottom w:val="single" w:sz="4" w:space="0" w:color="auto"/>
-              <w:right w:val="single" w:sz="4" w:space="0" w:color="auto"/>
-            </w:tcBorders>
             <w:shd w:val="clear" w:color="auto" w:fill="auto"/>
           </w:tcPr>
           <w:p>
             <w:pPr>
-              <w:pStyle w:val="af3"/>
-            </w:pPr>
-            <w:r>
-              <w:t>Задолженность покупателей за реализованную им продукцию</w:t>
+              <w:pStyle w:val="af2"/>
+            </w:pPr>
+            <w:r>
+              <w:t>Тара и тарные материалы</w:t>
             </w:r>
           </w:p>
         </w:tc>
         <w:tc>
           <w:tcPr>
             <w:tcW w:w="1984" w:type="dxa"/>
-            <w:tcBorders>
-              <w:top w:val="single" w:sz="4" w:space="0" w:color="auto"/>
-              <w:left w:val="single" w:sz="4" w:space="0" w:color="auto"/>
-              <w:bottom w:val="single" w:sz="4" w:space="0" w:color="auto"/>
-              <w:right w:val="single" w:sz="4" w:space="0" w:color="auto"/>
-            </w:tcBorders>
             <w:shd w:val="clear" w:color="auto" w:fill="auto"/>
             <w:noWrap/>
             <w:vAlign w:val="center"/>
@@ -3404,7 +3618,7 @@
               <w:pStyle w:val="af3"/>
             </w:pPr>
             <w:r>
-              <w:t>99220</w:t>
+              <w:t>107000</w:t>
             </w:r>
           </w:p>
         </w:tc>
@@ -3443,7 +3657,7 @@
                 <w:sz w:val="30"/>
                 <w:szCs w:val="30"/>
               </w:rPr>
-              <w:t>27</w:t>
+              <w:t>26</w:t>
             </w:r>
           </w:p>
         </w:tc>
@@ -3460,10 +3674,10 @@
           </w:tcPr>
           <w:p>
             <w:pPr>
-              <w:pStyle w:val="af3"/>
-            </w:pPr>
-            <w:r>
-              <w:t>Нераспределенная прибыль прошлых лет</w:t>
+              <w:pStyle w:val="af2"/>
+            </w:pPr>
+            <w:r>
+              <w:t>Задолженность покупателей за реализованную им продукцию</w:t>
             </w:r>
           </w:p>
         </w:tc>
@@ -3485,7 +3699,7 @@
               <w:pStyle w:val="af3"/>
             </w:pPr>
             <w:r>
-              <w:t>53500</w:t>
+              <w:t>99220</w:t>
             </w:r>
           </w:p>
         </w:tc>
@@ -3524,7 +3738,7 @@
                 <w:sz w:val="30"/>
                 <w:szCs w:val="30"/>
               </w:rPr>
-              <w:t>28</w:t>
+              <w:t>27</w:t>
             </w:r>
           </w:p>
         </w:tc>
@@ -3541,10 +3755,10 @@
           </w:tcPr>
           <w:p>
             <w:pPr>
-              <w:pStyle w:val="af3"/>
-            </w:pPr>
-            <w:r>
-              <w:t>Задолженность предприятия перед разными кредиторами</w:t>
+              <w:pStyle w:val="af2"/>
+            </w:pPr>
+            <w:r>
+              <w:t>Нераспределенная прибыль прошлых лет</w:t>
             </w:r>
           </w:p>
         </w:tc>
@@ -3566,7 +3780,7 @@
               <w:pStyle w:val="af3"/>
             </w:pPr>
             <w:r>
-              <w:t>14980</w:t>
+              <w:t>53500</w:t>
             </w:r>
           </w:p>
         </w:tc>
@@ -3605,7 +3819,7 @@
                 <w:sz w:val="30"/>
                 <w:szCs w:val="30"/>
               </w:rPr>
-              <w:t>29</w:t>
+              <w:t>28</w:t>
             </w:r>
           </w:p>
         </w:tc>
@@ -3622,10 +3836,10 @@
           </w:tcPr>
           <w:p>
             <w:pPr>
-              <w:pStyle w:val="af3"/>
-            </w:pPr>
-            <w:r>
-              <w:t>Задолженность перед работниками по оплате труда</w:t>
+              <w:pStyle w:val="af2"/>
+            </w:pPr>
+            <w:r>
+              <w:t>Задолженность предприятия перед разными кредиторами</w:t>
             </w:r>
           </w:p>
         </w:tc>
@@ -3647,7 +3861,7 @@
               <w:pStyle w:val="af3"/>
             </w:pPr>
             <w:r>
-              <w:t>42800</w:t>
+              <w:t>14980</w:t>
             </w:r>
           </w:p>
         </w:tc>
@@ -3686,7 +3900,7 @@
                 <w:sz w:val="30"/>
                 <w:szCs w:val="30"/>
               </w:rPr>
-              <w:t>30</w:t>
+              <w:t>29</w:t>
             </w:r>
           </w:p>
         </w:tc>
@@ -3703,10 +3917,10 @@
           </w:tcPr>
           <w:p>
             <w:pPr>
-              <w:pStyle w:val="af3"/>
-            </w:pPr>
-            <w:r>
-              <w:t>Запасные части</w:t>
+              <w:pStyle w:val="af2"/>
+            </w:pPr>
+            <w:r>
+              <w:t>Задолженность перед работниками по оплате труда</w:t>
             </w:r>
           </w:p>
         </w:tc>
@@ -3728,7 +3942,7 @@
               <w:pStyle w:val="af3"/>
             </w:pPr>
             <w:r>
-              <w:t>80250</w:t>
+              <w:t>42800</w:t>
             </w:r>
           </w:p>
         </w:tc>
@@ -3767,7 +3981,7 @@
                 <w:sz w:val="30"/>
                 <w:szCs w:val="30"/>
               </w:rPr>
-              <w:t>31</w:t>
+              <w:t>30</w:t>
             </w:r>
           </w:p>
         </w:tc>
@@ -3784,10 +3998,10 @@
           </w:tcPr>
           <w:p>
             <w:pPr>
-              <w:pStyle w:val="af3"/>
-            </w:pPr>
-            <w:r>
-              <w:t>Задолженность перед органами страхования</w:t>
+              <w:pStyle w:val="af2"/>
+            </w:pPr>
+            <w:r>
+              <w:t>Запасные части</w:t>
             </w:r>
           </w:p>
         </w:tc>
@@ -3809,7 +4023,7 @@
               <w:pStyle w:val="af3"/>
             </w:pPr>
             <w:r>
-              <w:t>16050</w:t>
+              <w:t>80250</w:t>
             </w:r>
           </w:p>
         </w:tc>
@@ -3848,7 +4062,7 @@
                 <w:sz w:val="30"/>
                 <w:szCs w:val="30"/>
               </w:rPr>
-              <w:t>32</w:t>
+              <w:t>31</w:t>
             </w:r>
           </w:p>
         </w:tc>
@@ -3865,10 +4079,10 @@
           </w:tcPr>
           <w:p>
             <w:pPr>
-              <w:pStyle w:val="af3"/>
-            </w:pPr>
-            <w:r>
-              <w:t>Строительные материалы</w:t>
+              <w:pStyle w:val="af2"/>
+            </w:pPr>
+            <w:r>
+              <w:t>Задолженность перед органами страхования</w:t>
             </w:r>
           </w:p>
         </w:tc>
@@ -3890,7 +4104,7 @@
               <w:pStyle w:val="af3"/>
             </w:pPr>
             <w:r>
-              <w:t>69550</w:t>
+              <w:t>16050</w:t>
             </w:r>
           </w:p>
         </w:tc>
@@ -3929,7 +4143,7 @@
                 <w:sz w:val="30"/>
                 <w:szCs w:val="30"/>
               </w:rPr>
-              <w:t>33</w:t>
+              <w:t>32</w:t>
             </w:r>
           </w:p>
         </w:tc>
@@ -3946,13 +4160,10 @@
           </w:tcPr>
           <w:p>
             <w:pPr>
-              <w:pStyle w:val="af3"/>
-            </w:pPr>
-            <w:r>
-              <w:t>Покупные</w:t>
-            </w:r>
-            <w:r>
-              <w:t xml:space="preserve"> полуфабрикаты</w:t>
+              <w:pStyle w:val="af2"/>
+            </w:pPr>
+            <w:r>
+              <w:t>Строительные материалы</w:t>
             </w:r>
           </w:p>
         </w:tc>
@@ -3974,7 +4185,7 @@
               <w:pStyle w:val="af3"/>
             </w:pPr>
             <w:r>
-              <w:t>96300</w:t>
+              <w:t>69550</w:t>
             </w:r>
           </w:p>
         </w:tc>
@@ -4013,7 +4224,7 @@
                 <w:sz w:val="30"/>
                 <w:szCs w:val="30"/>
               </w:rPr>
-              <w:t>34</w:t>
+              <w:t>33</w:t>
             </w:r>
           </w:p>
         </w:tc>
@@ -4030,10 +4241,13 @@
           </w:tcPr>
           <w:p>
             <w:pPr>
-              <w:pStyle w:val="af3"/>
-            </w:pPr>
-            <w:r>
-              <w:t>Износ нематериальных активов</w:t>
+              <w:pStyle w:val="af2"/>
+            </w:pPr>
+            <w:r>
+              <w:t>Покупные</w:t>
+            </w:r>
+            <w:r>
+              <w:t xml:space="preserve"> полуфабрикаты</w:t>
             </w:r>
           </w:p>
         </w:tc>
@@ -4055,7 +4269,7 @@
               <w:pStyle w:val="af3"/>
             </w:pPr>
             <w:r>
-              <w:t>3210</w:t>
+              <w:t>96300</w:t>
             </w:r>
           </w:p>
         </w:tc>
@@ -4094,7 +4308,7 @@
                 <w:sz w:val="30"/>
                 <w:szCs w:val="30"/>
               </w:rPr>
-              <w:t>35</w:t>
+              <w:t>34</w:t>
             </w:r>
           </w:p>
         </w:tc>
@@ -4111,10 +4325,10 @@
           </w:tcPr>
           <w:p>
             <w:pPr>
-              <w:pStyle w:val="af3"/>
-            </w:pPr>
-            <w:r>
-              <w:t>Краткосрочные  векселя выданные</w:t>
+              <w:pStyle w:val="af2"/>
+            </w:pPr>
+            <w:r>
+              <w:t>Износ нематериальных активов</w:t>
             </w:r>
           </w:p>
         </w:tc>
@@ -4133,11 +4347,10 @@
           </w:tcPr>
           <w:p>
             <w:pPr>
-              <w:pStyle w:val="a2"/>
-              <w:jc w:val="right"/>
-            </w:pPr>
-            <w:r>
-              <w:t>10700</w:t>
+              <w:pStyle w:val="af3"/>
+            </w:pPr>
+            <w:r>
+              <w:t>3210</w:t>
             </w:r>
           </w:p>
         </w:tc>
@@ -4176,7 +4389,7 @@
                 <w:sz w:val="30"/>
                 <w:szCs w:val="30"/>
               </w:rPr>
-              <w:t>36</w:t>
+              <w:t>35</w:t>
             </w:r>
           </w:p>
         </w:tc>
@@ -4193,10 +4406,10 @@
           </w:tcPr>
           <w:p>
             <w:pPr>
-              <w:pStyle w:val="af3"/>
-            </w:pPr>
-            <w:r>
-              <w:t>Хозяйственный инвентарь</w:t>
+              <w:pStyle w:val="af2"/>
+            </w:pPr>
+            <w:r>
+              <w:t>Краткосрочные  векселя выданные</w:t>
             </w:r>
           </w:p>
         </w:tc>
@@ -4219,7 +4432,7 @@
               <w:jc w:val="right"/>
             </w:pPr>
             <w:r>
-              <w:t>36060</w:t>
+              <w:t>10700</w:t>
             </w:r>
           </w:p>
         </w:tc>
@@ -4258,7 +4471,7 @@
                 <w:sz w:val="30"/>
                 <w:szCs w:val="30"/>
               </w:rPr>
-              <w:t>37</w:t>
+              <w:t>36</w:t>
             </w:r>
           </w:p>
         </w:tc>
@@ -4275,10 +4488,10 @@
           </w:tcPr>
           <w:p>
             <w:pPr>
-              <w:pStyle w:val="af3"/>
-            </w:pPr>
-            <w:r>
-              <w:t>Наличка  в кассе в национальной валюте</w:t>
+              <w:pStyle w:val="af2"/>
+            </w:pPr>
+            <w:r>
+              <w:t>Хозяйственный инвентарь</w:t>
             </w:r>
           </w:p>
         </w:tc>
@@ -4301,7 +4514,7 @@
               <w:jc w:val="right"/>
             </w:pPr>
             <w:r>
-              <w:t>1070</w:t>
+              <w:t>36060</w:t>
             </w:r>
           </w:p>
         </w:tc>
@@ -4340,7 +4553,7 @@
                 <w:sz w:val="30"/>
                 <w:szCs w:val="30"/>
               </w:rPr>
-              <w:t>38</w:t>
+              <w:t>37</w:t>
             </w:r>
           </w:p>
         </w:tc>
@@ -4357,10 +4570,10 @@
           </w:tcPr>
           <w:p>
             <w:pPr>
-              <w:pStyle w:val="af3"/>
-            </w:pPr>
-            <w:r>
-              <w:t>Основные материалы на складе</w:t>
+              <w:pStyle w:val="af2"/>
+            </w:pPr>
+            <w:r>
+              <w:t>Наличка  в кассе в национальной валюте</w:t>
             </w:r>
           </w:p>
         </w:tc>
@@ -4383,7 +4596,7 @@
               <w:jc w:val="right"/>
             </w:pPr>
             <w:r>
-              <w:t>235400</w:t>
+              <w:t>1070</w:t>
             </w:r>
           </w:p>
         </w:tc>
@@ -4422,7 +4635,7 @@
                 <w:sz w:val="30"/>
                 <w:szCs w:val="30"/>
               </w:rPr>
-              <w:t>39</w:t>
+              <w:t>38</w:t>
             </w:r>
           </w:p>
         </w:tc>
@@ -4439,7 +4652,89 @@
           </w:tcPr>
           <w:p>
             <w:pPr>
-              <w:pStyle w:val="af3"/>
+              <w:pStyle w:val="af2"/>
+            </w:pPr>
+            <w:r>
+              <w:t>Основные материалы на складе</w:t>
+            </w:r>
+          </w:p>
+        </w:tc>
+        <w:tc>
+          <w:tcPr>
+            <w:tcW w:w="1984" w:type="dxa"/>
+            <w:tcBorders>
+              <w:top w:val="single" w:sz="4" w:space="0" w:color="auto"/>
+              <w:left w:val="single" w:sz="4" w:space="0" w:color="auto"/>
+              <w:bottom w:val="single" w:sz="4" w:space="0" w:color="auto"/>
+              <w:right w:val="single" w:sz="4" w:space="0" w:color="auto"/>
+            </w:tcBorders>
+            <w:shd w:val="clear" w:color="auto" w:fill="auto"/>
+            <w:noWrap/>
+            <w:vAlign w:val="center"/>
+          </w:tcPr>
+          <w:p>
+            <w:pPr>
+              <w:pStyle w:val="a2"/>
+              <w:jc w:val="right"/>
+            </w:pPr>
+            <w:r>
+              <w:t>235400</w:t>
+            </w:r>
+          </w:p>
+        </w:tc>
+      </w:tr>
+      <w:tr>
+        <w:trPr>
+          <w:trHeight w:val="20"/>
+          <w:jc w:val="center"/>
+        </w:trPr>
+        <w:tc>
+          <w:tcPr>
+            <w:tcW w:w="582" w:type="dxa"/>
+            <w:tcBorders>
+              <w:top w:val="single" w:sz="4" w:space="0" w:color="auto"/>
+              <w:left w:val="single" w:sz="4" w:space="0" w:color="auto"/>
+              <w:bottom w:val="single" w:sz="4" w:space="0" w:color="auto"/>
+              <w:right w:val="single" w:sz="4" w:space="0" w:color="auto"/>
+            </w:tcBorders>
+            <w:shd w:val="clear" w:color="auto" w:fill="auto"/>
+            <w:noWrap/>
+          </w:tcPr>
+          <w:p>
+            <w:pPr>
+              <w:widowControl w:val="0"/>
+              <w:spacing w:after="0" w:line="240" w:lineRule="auto"/>
+              <w:jc w:val="center"/>
+              <w:rPr>
+                <w:rFonts w:ascii="Times New Roman" w:eastAsia="Times New Roman" w:hAnsi="Times New Roman" w:cs="Times New Roman"/>
+                <w:sz w:val="30"/>
+                <w:szCs w:val="30"/>
+              </w:rPr>
+            </w:pPr>
+            <w:r>
+              <w:rPr>
+                <w:rFonts w:ascii="Times New Roman" w:eastAsia="Times New Roman" w:hAnsi="Times New Roman" w:cs="Times New Roman"/>
+                <w:sz w:val="30"/>
+                <w:szCs w:val="30"/>
+              </w:rPr>
+              <w:t>39</w:t>
+            </w:r>
+          </w:p>
+        </w:tc>
+        <w:tc>
+          <w:tcPr>
+            <w:tcW w:w="4395" w:type="dxa"/>
+            <w:tcBorders>
+              <w:top w:val="single" w:sz="4" w:space="0" w:color="auto"/>
+              <w:left w:val="single" w:sz="4" w:space="0" w:color="auto"/>
+              <w:bottom w:val="single" w:sz="4" w:space="0" w:color="auto"/>
+              <w:right w:val="single" w:sz="4" w:space="0" w:color="auto"/>
+            </w:tcBorders>
+            <w:shd w:val="clear" w:color="auto" w:fill="auto"/>
+          </w:tcPr>
+          <w:p>
+            <w:pPr>
+              <w:pStyle w:val="af2"/>
             </w:pPr>
             <w:r>
               <w:t>Малоценные необоротные материальные активы</w:t>
@@ -4731,7 +5026,7 @@
         </w:tc>
         <w:tc>
           <w:tcPr>
-            <w:tcW w:w="3538" w:type="dxa"/>
+            <w:tcW w:w="3542" w:type="dxa"/>
             <w:vMerge w:val="restart"/>
             <w:tcBorders>
               <w:top w:val="single" w:sz="6" w:space="0" w:color="auto"/>
@@ -4752,7 +5047,7 @@
         </w:tc>
         <w:tc>
           <w:tcPr>
-            <w:tcW w:w="4511" w:type="dxa"/>
+            <w:tcW w:w="4516" w:type="dxa"/>
             <w:gridSpan w:val="2"/>
             <w:tcBorders>
               <w:top w:val="single" w:sz="6" w:space="0" w:color="auto"/>
@@ -4819,7 +5114,7 @@
         </w:tc>
         <w:tc>
           <w:tcPr>
-            <w:tcW w:w="3538" w:type="dxa"/>
+            <w:tcW w:w="3542" w:type="dxa"/>
             <w:vMerge/>
             <w:tcBorders>
               <w:left w:val="single" w:sz="6" w:space="0" w:color="auto"/>
@@ -4837,7 +5132,7 @@
         </w:tc>
         <w:tc>
           <w:tcPr>
-            <w:tcW w:w="1052" w:type="dxa"/>
+            <w:tcW w:w="1053" w:type="dxa"/>
             <w:tcBorders>
               <w:top w:val="single" w:sz="6" w:space="0" w:color="auto"/>
               <w:left w:val="single" w:sz="6" w:space="0" w:color="auto"/>
@@ -4876,7 +5171,7 @@
         </w:tc>
         <w:tc>
           <w:tcPr>
-            <w:tcW w:w="3459" w:type="dxa"/>
+            <w:tcW w:w="3463" w:type="dxa"/>
             <w:tcBorders>
               <w:top w:val="single" w:sz="6" w:space="0" w:color="auto"/>
               <w:left w:val="single" w:sz="6" w:space="0" w:color="auto"/>
@@ -4964,7 +5259,7 @@
         </w:tc>
         <w:tc>
           <w:tcPr>
-            <w:tcW w:w="3538" w:type="dxa"/>
+            <w:tcW w:w="3542" w:type="dxa"/>
             <w:tcBorders>
               <w:top w:val="single" w:sz="6" w:space="0" w:color="auto"/>
               <w:left w:val="single" w:sz="6" w:space="0" w:color="auto"/>
@@ -4985,7 +5280,7 @@
         </w:tc>
         <w:tc>
           <w:tcPr>
-            <w:tcW w:w="1052" w:type="dxa"/>
+            <w:tcW w:w="1053" w:type="dxa"/>
             <w:tcBorders>
               <w:top w:val="single" w:sz="6" w:space="0" w:color="auto"/>
               <w:left w:val="single" w:sz="6" w:space="0" w:color="auto"/>
@@ -5006,7 +5301,7 @@
         </w:tc>
         <w:tc>
           <w:tcPr>
-            <w:tcW w:w="3459" w:type="dxa"/>
+            <w:tcW w:w="3463" w:type="dxa"/>
             <w:tcBorders>
               <w:top w:val="single" w:sz="6" w:space="0" w:color="auto"/>
               <w:left w:val="single" w:sz="6" w:space="0" w:color="auto"/>
@@ -5089,7 +5384,7 @@
         </w:tc>
         <w:tc>
           <w:tcPr>
-            <w:tcW w:w="3538" w:type="dxa"/>
+            <w:tcW w:w="3542" w:type="dxa"/>
             <w:vMerge w:val="restart"/>
             <w:tcBorders>
               <w:top w:val="single" w:sz="6" w:space="0" w:color="auto"/>
@@ -5126,7 +5421,7 @@
         </w:tc>
         <w:tc>
           <w:tcPr>
-            <w:tcW w:w="1052" w:type="dxa"/>
+            <w:tcW w:w="1053" w:type="dxa"/>
             <w:tcBorders>
               <w:top w:val="single" w:sz="6" w:space="0" w:color="auto"/>
               <w:left w:val="single" w:sz="6" w:space="0" w:color="auto"/>
@@ -5147,7 +5442,7 @@
         </w:tc>
         <w:tc>
           <w:tcPr>
-            <w:tcW w:w="3459" w:type="dxa"/>
+            <w:tcW w:w="3463" w:type="dxa"/>
             <w:tcBorders>
               <w:top w:val="single" w:sz="6" w:space="0" w:color="auto"/>
               <w:left w:val="single" w:sz="6" w:space="0" w:color="auto"/>
@@ -5216,7 +5511,7 @@
         </w:tc>
         <w:tc>
           <w:tcPr>
-            <w:tcW w:w="3538" w:type="dxa"/>
+            <w:tcW w:w="3542" w:type="dxa"/>
             <w:vMerge/>
             <w:tcBorders>
               <w:left w:val="single" w:sz="6" w:space="0" w:color="auto"/>
@@ -5232,7 +5527,7 @@
         </w:tc>
         <w:tc>
           <w:tcPr>
-            <w:tcW w:w="1052" w:type="dxa"/>
+            <w:tcW w:w="1053" w:type="dxa"/>
             <w:tcBorders>
               <w:top w:val="single" w:sz="6" w:space="0" w:color="auto"/>
               <w:left w:val="single" w:sz="6" w:space="0" w:color="auto"/>
@@ -5253,7 +5548,7 @@
         </w:tc>
         <w:tc>
           <w:tcPr>
-            <w:tcW w:w="3459" w:type="dxa"/>
+            <w:tcW w:w="3463" w:type="dxa"/>
             <w:tcBorders>
               <w:top w:val="single" w:sz="6" w:space="0" w:color="auto"/>
               <w:left w:val="single" w:sz="6" w:space="0" w:color="auto"/>
@@ -5322,7 +5617,7 @@
         </w:tc>
         <w:tc>
           <w:tcPr>
-            <w:tcW w:w="3538" w:type="dxa"/>
+            <w:tcW w:w="3542" w:type="dxa"/>
             <w:vMerge/>
             <w:tcBorders>
               <w:left w:val="single" w:sz="6" w:space="0" w:color="auto"/>
@@ -5338,7 +5633,7 @@
         </w:tc>
         <w:tc>
           <w:tcPr>
-            <w:tcW w:w="1052" w:type="dxa"/>
+            <w:tcW w:w="1053" w:type="dxa"/>
             <w:tcBorders>
               <w:top w:val="single" w:sz="6" w:space="0" w:color="auto"/>
               <w:left w:val="single" w:sz="6" w:space="0" w:color="auto"/>
@@ -5358,7 +5653,7 @@
         </w:tc>
         <w:tc>
           <w:tcPr>
-            <w:tcW w:w="3459" w:type="dxa"/>
+            <w:tcW w:w="3463" w:type="dxa"/>
             <w:tcBorders>
               <w:top w:val="single" w:sz="6" w:space="0" w:color="auto"/>
               <w:left w:val="single" w:sz="6" w:space="0" w:color="auto"/>
@@ -5391,13 +5686,23 @@
               <w:bottom w:val="single" w:sz="6" w:space="0" w:color="auto"/>
               <w:right w:val="single" w:sz="6" w:space="0" w:color="auto"/>
             </w:tcBorders>
-            <w:shd w:val="clear" w:color="auto" w:fill="FFFFFF"/>
+            <w:shd w:val="clear" w:color="auto" w:fill="FF0000"/>
           </w:tcPr>
           <w:p>
             <w:pPr>
               <w:pStyle w:val="af3"/>
             </w:pPr>
             <w:r>
+              <w:rPr>
+                <w:color w:val="auto"/>
+                <w:lang w:val="ru-RU"/>
+              </w:rPr>
+              <w:t>-</w:t>
+            </w:r>
+            <w:r>
+              <w:rPr>
+                <w:color w:val="auto"/>
+              </w:rPr>
               <w:t>160500</w:t>
             </w:r>
           </w:p>
@@ -5426,7 +5731,7 @@
         </w:tc>
         <w:tc>
           <w:tcPr>
-            <w:tcW w:w="3538" w:type="dxa"/>
+            <w:tcW w:w="3542" w:type="dxa"/>
             <w:vMerge/>
             <w:tcBorders>
               <w:left w:val="single" w:sz="6" w:space="0" w:color="auto"/>
@@ -5442,7 +5747,7 @@
         </w:tc>
         <w:tc>
           <w:tcPr>
-            <w:tcW w:w="1052" w:type="dxa"/>
+            <w:tcW w:w="1053" w:type="dxa"/>
             <w:tcBorders>
               <w:top w:val="single" w:sz="6" w:space="0" w:color="auto"/>
               <w:left w:val="single" w:sz="6" w:space="0" w:color="auto"/>
@@ -5463,7 +5768,7 @@
         </w:tc>
         <w:tc>
           <w:tcPr>
-            <w:tcW w:w="3459" w:type="dxa"/>
+            <w:tcW w:w="3463" w:type="dxa"/>
             <w:tcBorders>
               <w:top w:val="single" w:sz="6" w:space="0" w:color="auto"/>
               <w:left w:val="single" w:sz="6" w:space="0" w:color="auto"/>
@@ -5532,7 +5837,7 @@
         </w:tc>
         <w:tc>
           <w:tcPr>
-            <w:tcW w:w="3538" w:type="dxa"/>
+            <w:tcW w:w="3542" w:type="dxa"/>
             <w:vMerge/>
             <w:tcBorders>
               <w:left w:val="single" w:sz="6" w:space="0" w:color="auto"/>
@@ -5548,7 +5853,7 @@
         </w:tc>
         <w:tc>
           <w:tcPr>
-            <w:tcW w:w="1052" w:type="dxa"/>
+            <w:tcW w:w="1053" w:type="dxa"/>
             <w:tcBorders>
               <w:top w:val="single" w:sz="6" w:space="0" w:color="auto"/>
               <w:left w:val="single" w:sz="6" w:space="0" w:color="auto"/>
@@ -5569,7 +5874,7 @@
         </w:tc>
         <w:tc>
           <w:tcPr>
-            <w:tcW w:w="3459" w:type="dxa"/>
+            <w:tcW w:w="3463" w:type="dxa"/>
             <w:tcBorders>
               <w:top w:val="single" w:sz="6" w:space="0" w:color="auto"/>
               <w:left w:val="single" w:sz="6" w:space="0" w:color="auto"/>
@@ -5644,7 +5949,7 @@
         </w:tc>
         <w:tc>
           <w:tcPr>
-            <w:tcW w:w="3538" w:type="dxa"/>
+            <w:tcW w:w="3542" w:type="dxa"/>
             <w:vMerge/>
             <w:tcBorders>
               <w:left w:val="single" w:sz="6" w:space="0" w:color="auto"/>
@@ -5660,7 +5965,7 @@
         </w:tc>
         <w:tc>
           <w:tcPr>
-            <w:tcW w:w="1052" w:type="dxa"/>
+            <w:tcW w:w="1053" w:type="dxa"/>
             <w:tcBorders>
               <w:top w:val="single" w:sz="6" w:space="0" w:color="auto"/>
               <w:left w:val="single" w:sz="6" w:space="0" w:color="auto"/>
@@ -5681,7 +5986,7 @@
         </w:tc>
         <w:tc>
           <w:tcPr>
-            <w:tcW w:w="3459" w:type="dxa"/>
+            <w:tcW w:w="3463" w:type="dxa"/>
             <w:tcBorders>
               <w:top w:val="single" w:sz="6" w:space="0" w:color="auto"/>
               <w:left w:val="single" w:sz="6" w:space="0" w:color="auto"/>
@@ -5750,7 +6055,7 @@
         </w:tc>
         <w:tc>
           <w:tcPr>
-            <w:tcW w:w="3538" w:type="dxa"/>
+            <w:tcW w:w="3542" w:type="dxa"/>
             <w:vMerge/>
             <w:tcBorders>
               <w:left w:val="single" w:sz="6" w:space="0" w:color="auto"/>
@@ -5766,7 +6071,7 @@
         </w:tc>
         <w:tc>
           <w:tcPr>
-            <w:tcW w:w="1052" w:type="dxa"/>
+            <w:tcW w:w="1053" w:type="dxa"/>
             <w:tcBorders>
               <w:top w:val="single" w:sz="6" w:space="0" w:color="auto"/>
               <w:left w:val="single" w:sz="6" w:space="0" w:color="auto"/>
@@ -5787,7 +6092,7 @@
         </w:tc>
         <w:tc>
           <w:tcPr>
-            <w:tcW w:w="3459" w:type="dxa"/>
+            <w:tcW w:w="3463" w:type="dxa"/>
             <w:tcBorders>
               <w:top w:val="single" w:sz="6" w:space="0" w:color="auto"/>
               <w:left w:val="single" w:sz="6" w:space="0" w:color="auto"/>
@@ -5856,7 +6161,7 @@
         </w:tc>
         <w:tc>
           <w:tcPr>
-            <w:tcW w:w="3538" w:type="dxa"/>
+            <w:tcW w:w="3542" w:type="dxa"/>
             <w:vMerge/>
             <w:tcBorders>
               <w:left w:val="single" w:sz="6" w:space="0" w:color="auto"/>
@@ -5872,7 +6177,7 @@
         </w:tc>
         <w:tc>
           <w:tcPr>
-            <w:tcW w:w="1052" w:type="dxa"/>
+            <w:tcW w:w="1053" w:type="dxa"/>
             <w:tcBorders>
               <w:top w:val="single" w:sz="6" w:space="0" w:color="auto"/>
               <w:left w:val="single" w:sz="6" w:space="0" w:color="auto"/>
@@ -5893,7 +6198,7 @@
         </w:tc>
         <w:tc>
           <w:tcPr>
-            <w:tcW w:w="3459" w:type="dxa"/>
+            <w:tcW w:w="3463" w:type="dxa"/>
             <w:tcBorders>
               <w:top w:val="single" w:sz="6" w:space="0" w:color="auto"/>
               <w:left w:val="single" w:sz="6" w:space="0" w:color="auto"/>
@@ -5962,7 +6267,7 @@
         </w:tc>
         <w:tc>
           <w:tcPr>
-            <w:tcW w:w="3538" w:type="dxa"/>
+            <w:tcW w:w="3542" w:type="dxa"/>
             <w:vMerge/>
             <w:tcBorders>
               <w:left w:val="single" w:sz="6" w:space="0" w:color="auto"/>
@@ -5978,7 +6283,7 @@
         </w:tc>
         <w:tc>
           <w:tcPr>
-            <w:tcW w:w="1052" w:type="dxa"/>
+            <w:tcW w:w="1053" w:type="dxa"/>
             <w:tcBorders>
               <w:top w:val="single" w:sz="6" w:space="0" w:color="auto"/>
               <w:left w:val="single" w:sz="6" w:space="0" w:color="auto"/>
@@ -5998,7 +6303,7 @@
         </w:tc>
         <w:tc>
           <w:tcPr>
-            <w:tcW w:w="3459" w:type="dxa"/>
+            <w:tcW w:w="3463" w:type="dxa"/>
             <w:tcBorders>
               <w:top w:val="single" w:sz="6" w:space="0" w:color="auto"/>
               <w:left w:val="single" w:sz="6" w:space="0" w:color="auto"/>
@@ -6066,7 +6371,7 @@
         </w:tc>
         <w:tc>
           <w:tcPr>
-            <w:tcW w:w="3538" w:type="dxa"/>
+            <w:tcW w:w="3542" w:type="dxa"/>
             <w:tcBorders>
               <w:top w:val="single" w:sz="6" w:space="0" w:color="auto"/>
               <w:left w:val="single" w:sz="6" w:space="0" w:color="auto"/>
@@ -6083,7 +6388,7 @@
         </w:tc>
         <w:tc>
           <w:tcPr>
-            <w:tcW w:w="1052" w:type="dxa"/>
+            <w:tcW w:w="1053" w:type="dxa"/>
             <w:tcBorders>
               <w:top w:val="single" w:sz="6" w:space="0" w:color="auto"/>
               <w:left w:val="single" w:sz="6" w:space="0" w:color="auto"/>
@@ -6101,7 +6406,7 @@
         </w:tc>
         <w:tc>
           <w:tcPr>
-            <w:tcW w:w="3459" w:type="dxa"/>
+            <w:tcW w:w="3463" w:type="dxa"/>
             <w:tcBorders>
               <w:top w:val="single" w:sz="6" w:space="0" w:color="auto"/>
               <w:left w:val="single" w:sz="6" w:space="0" w:color="auto"/>
@@ -6179,7 +6484,7 @@
         </w:tc>
         <w:tc>
           <w:tcPr>
-            <w:tcW w:w="3538" w:type="dxa"/>
+            <w:tcW w:w="3542" w:type="dxa"/>
             <w:vMerge w:val="restart"/>
             <w:tcBorders>
               <w:top w:val="single" w:sz="6" w:space="0" w:color="auto"/>
@@ -6211,7 +6516,7 @@
         </w:tc>
         <w:tc>
           <w:tcPr>
-            <w:tcW w:w="1052" w:type="dxa"/>
+            <w:tcW w:w="1053" w:type="dxa"/>
             <w:tcBorders>
               <w:top w:val="single" w:sz="6" w:space="0" w:color="auto"/>
               <w:left w:val="single" w:sz="6" w:space="0" w:color="auto"/>
@@ -6232,7 +6537,7 @@
         </w:tc>
         <w:tc>
           <w:tcPr>
-            <w:tcW w:w="3459" w:type="dxa"/>
+            <w:tcW w:w="3463" w:type="dxa"/>
             <w:tcBorders>
               <w:top w:val="single" w:sz="6" w:space="0" w:color="auto"/>
               <w:left w:val="single" w:sz="6" w:space="0" w:color="auto"/>
@@ -6295,7 +6600,7 @@
         </w:tc>
         <w:tc>
           <w:tcPr>
-            <w:tcW w:w="3538" w:type="dxa"/>
+            <w:tcW w:w="3542" w:type="dxa"/>
             <w:vMerge/>
             <w:tcBorders>
               <w:left w:val="single" w:sz="6" w:space="0" w:color="auto"/>
@@ -6311,7 +6616,7 @@
         </w:tc>
         <w:tc>
           <w:tcPr>
-            <w:tcW w:w="1052" w:type="dxa"/>
+            <w:tcW w:w="1053" w:type="dxa"/>
             <w:tcBorders>
               <w:top w:val="single" w:sz="6" w:space="0" w:color="auto"/>
               <w:left w:val="single" w:sz="6" w:space="0" w:color="auto"/>
@@ -6331,7 +6636,7 @@
         </w:tc>
         <w:tc>
           <w:tcPr>
-            <w:tcW w:w="3459" w:type="dxa"/>
+            <w:tcW w:w="3463" w:type="dxa"/>
             <w:tcBorders>
               <w:top w:val="single" w:sz="6" w:space="0" w:color="auto"/>
               <w:left w:val="single" w:sz="6" w:space="0" w:color="auto"/>
@@ -6362,9 +6667,143 @@
           <w:p>
             <w:pPr>
               <w:pStyle w:val="af3"/>
-            </w:pPr>
-            <w:r>
+              <w:rPr>
+                <w:color w:val="auto"/>
+              </w:rPr>
+            </w:pPr>
+            <w:r>
+              <w:rPr>
+                <w:color w:val="auto"/>
+              </w:rPr>
               <w:t>107000</w:t>
+            </w:r>
+          </w:p>
+        </w:tc>
+      </w:tr>
+      <w:tr>
+        <w:trPr>
+          <w:trHeight w:val="902"/>
+          <w:jc w:val="center"/>
+        </w:trPr>
+        <w:tc>
+          <w:tcPr>
+            <w:tcW w:w="0" w:type="auto"/>
+            <w:vMerge/>
+            <w:tcBorders>
+              <w:left w:val="single" w:sz="6" w:space="0" w:color="auto"/>
+              <w:right w:val="single" w:sz="6" w:space="0" w:color="auto"/>
+            </w:tcBorders>
+            <w:shd w:val="clear" w:color="auto" w:fill="FFFFFF"/>
+          </w:tcPr>
+          <w:p>
+            <w:pPr>
+              <w:pStyle w:val="af"/>
+            </w:pPr>
+          </w:p>
+        </w:tc>
+        <w:tc>
+          <w:tcPr>
+            <w:tcW w:w="3542" w:type="dxa"/>
+            <w:vMerge/>
+            <w:tcBorders>
+              <w:left w:val="single" w:sz="6" w:space="0" w:color="auto"/>
+              <w:right w:val="single" w:sz="6" w:space="0" w:color="auto"/>
+            </w:tcBorders>
+            <w:shd w:val="clear" w:color="auto" w:fill="FFFFFF"/>
+          </w:tcPr>
+          <w:p>
+            <w:pPr>
+              <w:pStyle w:val="af2"/>
+            </w:pPr>
+          </w:p>
+        </w:tc>
+        <w:tc>
+          <w:tcPr>
+            <w:tcW w:w="1053" w:type="dxa"/>
+            <w:tcBorders>
+              <w:top w:val="single" w:sz="6" w:space="0" w:color="auto"/>
+              <w:left w:val="single" w:sz="6" w:space="0" w:color="auto"/>
+              <w:right w:val="single" w:sz="6" w:space="0" w:color="auto"/>
+            </w:tcBorders>
+            <w:shd w:val="clear" w:color="auto" w:fill="FFFFFF"/>
+            <w:vAlign w:val="center"/>
+          </w:tcPr>
+          <w:p>
+            <w:pPr>
+              <w:widowControl w:val="0"/>
+              <w:spacing w:after="0" w:line="240" w:lineRule="auto"/>
+              <w:jc w:val="center"/>
+              <w:rPr>
+                <w:rFonts w:ascii="Times New Roman" w:eastAsia="Times New Roman" w:hAnsi="Times New Roman" w:cs="Times New Roman"/>
+                <w:sz w:val="30"/>
+                <w:szCs w:val="30"/>
+              </w:rPr>
+            </w:pPr>
+            <w:r>
+              <w:rPr>
+                <w:rFonts w:ascii="Times New Roman" w:eastAsia="Times New Roman" w:hAnsi="Times New Roman" w:cs="Times New Roman"/>
+                <w:sz w:val="30"/>
+                <w:szCs w:val="30"/>
+              </w:rPr>
+              <w:t>22</w:t>
+            </w:r>
+          </w:p>
+        </w:tc>
+        <w:tc>
+          <w:tcPr>
+            <w:tcW w:w="3463" w:type="dxa"/>
+            <w:tcBorders>
+              <w:top w:val="single" w:sz="6" w:space="0" w:color="auto"/>
+              <w:left w:val="single" w:sz="6" w:space="0" w:color="auto"/>
+              <w:right w:val="single" w:sz="6" w:space="0" w:color="auto"/>
+            </w:tcBorders>
+            <w:shd w:val="clear" w:color="auto" w:fill="FFFFFF"/>
+          </w:tcPr>
+          <w:p>
+            <w:pPr>
+              <w:pStyle w:val="af2"/>
+              <w:rPr>
+                <w:lang w:val="ru-RU"/>
+              </w:rPr>
+            </w:pPr>
+            <w:r>
+              <w:rPr>
+                <w:lang w:val="ru-RU"/>
+              </w:rPr>
+              <w:t>Износ малоценных необоротных материальных активов</w:t>
+            </w:r>
+          </w:p>
+        </w:tc>
+        <w:tc>
+          <w:tcPr>
+            <w:tcW w:w="1160" w:type="dxa"/>
+            <w:tcBorders>
+              <w:top w:val="single" w:sz="6" w:space="0" w:color="auto"/>
+              <w:left w:val="single" w:sz="6" w:space="0" w:color="auto"/>
+              <w:right w:val="single" w:sz="6" w:space="0" w:color="auto"/>
+            </w:tcBorders>
+            <w:shd w:val="clear" w:color="auto" w:fill="FF0000"/>
+            <w:vAlign w:val="center"/>
+          </w:tcPr>
+          <w:p>
+            <w:pPr>
+              <w:pStyle w:val="af3"/>
+              <w:rPr>
+                <w:color w:val="auto"/>
+              </w:rPr>
+            </w:pPr>
+            <w:r>
+              <w:rPr>
+                <w:color w:val="auto"/>
+                <w:lang w:val="ru-RU"/>
+              </w:rPr>
+              <w:t>-</w:t>
+            </w:r>
+            <w:r>
+              <w:rPr>
+                <w:color w:val="auto"/>
+              </w:rPr>
+              <w:t>8560</w:t>
             </w:r>
           </w:p>
         </w:tc>
@@ -6393,7 +6832,7 @@
         </w:tc>
         <w:tc>
           <w:tcPr>
-            <w:tcW w:w="3538" w:type="dxa"/>
+            <w:tcW w:w="3542" w:type="dxa"/>
             <w:tcBorders>
               <w:top w:val="single" w:sz="6" w:space="0" w:color="auto"/>
               <w:left w:val="single" w:sz="6" w:space="0" w:color="auto"/>
@@ -6410,7 +6849,7 @@
         </w:tc>
         <w:tc>
           <w:tcPr>
-            <w:tcW w:w="1052" w:type="dxa"/>
+            <w:tcW w:w="1053" w:type="dxa"/>
             <w:tcBorders>
               <w:top w:val="single" w:sz="6" w:space="0" w:color="auto"/>
               <w:left w:val="single" w:sz="6" w:space="0" w:color="auto"/>
@@ -6428,7 +6867,7 @@
         </w:tc>
         <w:tc>
           <w:tcPr>
-            <w:tcW w:w="3459" w:type="dxa"/>
+            <w:tcW w:w="3463" w:type="dxa"/>
             <w:tcBorders>
               <w:top w:val="single" w:sz="6" w:space="0" w:color="auto"/>
               <w:left w:val="single" w:sz="6" w:space="0" w:color="auto"/>
@@ -6440,12 +6879,16 @@
           <w:p>
             <w:pPr>
               <w:pStyle w:val="af2"/>
-            </w:pPr>
-            <w:proofErr w:type="spellStart"/>
-            <w:r>
+              <w:rPr>
+                <w:lang w:val="ru-RU"/>
+              </w:rPr>
+            </w:pPr>
+            <w:r>
+              <w:rPr>
+                <w:lang w:val="ru-RU"/>
+              </w:rPr>
               <w:t>всего</w:t>
             </w:r>
-            <w:proofErr w:type="spellEnd"/>
           </w:p>
         </w:tc>
         <w:tc>
@@ -6464,11 +6907,13 @@
               <w:pStyle w:val="af3"/>
               <w:rPr>
                 <w:b/>
+                <w:color w:val="auto"/>
               </w:rPr>
             </w:pPr>
             <w:r>
               <w:rPr>
                 <w:b/>
+                <w:color w:val="auto"/>
               </w:rPr>
               <w:t>122300</w:t>
             </w:r>
@@ -6483,10 +6928,10 @@
         <w:tc>
           <w:tcPr>
             <w:tcW w:w="0" w:type="auto"/>
-            <w:tcBorders>
-              <w:top w:val="single" w:sz="6" w:space="0" w:color="auto"/>
-              <w:left w:val="single" w:sz="6" w:space="0" w:color="auto"/>
-              <w:bottom w:val="single" w:sz="6" w:space="0" w:color="auto"/>
+            <w:vMerge w:val="restart"/>
+            <w:tcBorders>
+              <w:top w:val="single" w:sz="6" w:space="0" w:color="auto"/>
+              <w:left w:val="single" w:sz="6" w:space="0" w:color="auto"/>
               <w:right w:val="single" w:sz="6" w:space="0" w:color="auto"/>
             </w:tcBorders>
             <w:shd w:val="clear" w:color="auto" w:fill="FFFFFF"/>
@@ -6502,11 +6947,11 @@
         </w:tc>
         <w:tc>
           <w:tcPr>
-            <w:tcW w:w="3538" w:type="dxa"/>
-            <w:tcBorders>
-              <w:top w:val="single" w:sz="6" w:space="0" w:color="auto"/>
-              <w:left w:val="single" w:sz="6" w:space="0" w:color="auto"/>
-              <w:bottom w:val="single" w:sz="6" w:space="0" w:color="auto"/>
+            <w:tcW w:w="3542" w:type="dxa"/>
+            <w:vMerge w:val="restart"/>
+            <w:tcBorders>
+              <w:top w:val="single" w:sz="6" w:space="0" w:color="auto"/>
+              <w:left w:val="single" w:sz="6" w:space="0" w:color="auto"/>
               <w:right w:val="single" w:sz="6" w:space="0" w:color="auto"/>
             </w:tcBorders>
             <w:shd w:val="clear" w:color="auto" w:fill="FFFFFF"/>
@@ -6534,7 +6979,7 @@
         </w:tc>
         <w:tc>
           <w:tcPr>
-            <w:tcW w:w="1052" w:type="dxa"/>
+            <w:tcW w:w="1053" w:type="dxa"/>
             <w:tcBorders>
               <w:top w:val="single" w:sz="6" w:space="0" w:color="auto"/>
               <w:left w:val="single" w:sz="6" w:space="0" w:color="auto"/>
@@ -6555,7 +7000,7 @@
         </w:tc>
         <w:tc>
           <w:tcPr>
-            <w:tcW w:w="3459" w:type="dxa"/>
+            <w:tcW w:w="3463" w:type="dxa"/>
             <w:tcBorders>
               <w:top w:val="single" w:sz="6" w:space="0" w:color="auto"/>
               <w:left w:val="single" w:sz="6" w:space="0" w:color="auto"/>
@@ -6609,10 +7054,10 @@
         <w:tc>
           <w:tcPr>
             <w:tcW w:w="0" w:type="auto"/>
-            <w:tcBorders>
-              <w:top w:val="single" w:sz="6" w:space="0" w:color="auto"/>
-              <w:left w:val="single" w:sz="6" w:space="0" w:color="auto"/>
-              <w:bottom w:val="single" w:sz="6" w:space="0" w:color="auto"/>
+            <w:vMerge/>
+            <w:tcBorders>
+              <w:top w:val="single" w:sz="6" w:space="0" w:color="auto"/>
+              <w:left w:val="single" w:sz="6" w:space="0" w:color="auto"/>
               <w:right w:val="single" w:sz="6" w:space="0" w:color="auto"/>
             </w:tcBorders>
             <w:shd w:val="clear" w:color="auto" w:fill="FFFFFF"/>
@@ -6625,45 +7070,11 @@
         </w:tc>
         <w:tc>
           <w:tcPr>
-            <w:tcW w:w="3538" w:type="dxa"/>
-            <w:tcBorders>
-              <w:top w:val="single" w:sz="6" w:space="0" w:color="auto"/>
-              <w:left w:val="single" w:sz="6" w:space="0" w:color="auto"/>
-              <w:bottom w:val="single" w:sz="6" w:space="0" w:color="auto"/>
-              <w:right w:val="single" w:sz="6" w:space="0" w:color="auto"/>
-            </w:tcBorders>
-            <w:shd w:val="clear" w:color="auto" w:fill="FFFFFF"/>
-          </w:tcPr>
-          <w:p>
-            <w:pPr>
-              <w:pStyle w:val="af"/>
-            </w:pPr>
-          </w:p>
-        </w:tc>
-        <w:tc>
-          <w:tcPr>
-            <w:tcW w:w="1052" w:type="dxa"/>
-            <w:tcBorders>
-              <w:top w:val="single" w:sz="6" w:space="0" w:color="auto"/>
-              <w:left w:val="single" w:sz="6" w:space="0" w:color="auto"/>
-              <w:bottom w:val="single" w:sz="6" w:space="0" w:color="auto"/>
-              <w:right w:val="single" w:sz="6" w:space="0" w:color="auto"/>
-            </w:tcBorders>
-            <w:shd w:val="clear" w:color="auto" w:fill="FFFFFF"/>
-          </w:tcPr>
-          <w:p>
-            <w:pPr>
-              <w:pStyle w:val="af"/>
-            </w:pPr>
-          </w:p>
-        </w:tc>
-        <w:tc>
-          <w:tcPr>
-            <w:tcW w:w="3459" w:type="dxa"/>
-            <w:tcBorders>
-              <w:top w:val="single" w:sz="6" w:space="0" w:color="auto"/>
-              <w:left w:val="single" w:sz="6" w:space="0" w:color="auto"/>
-              <w:bottom w:val="single" w:sz="6" w:space="0" w:color="auto"/>
+            <w:tcW w:w="3542" w:type="dxa"/>
+            <w:vMerge/>
+            <w:tcBorders>
+              <w:top w:val="single" w:sz="6" w:space="0" w:color="auto"/>
+              <w:left w:val="single" w:sz="6" w:space="0" w:color="auto"/>
               <w:right w:val="single" w:sz="6" w:space="0" w:color="auto"/>
             </w:tcBorders>
             <w:shd w:val="clear" w:color="auto" w:fill="FFFFFF"/>
@@ -6672,29 +7083,194 @@
             <w:pPr>
               <w:pStyle w:val="af2"/>
             </w:pPr>
-            <w:r>
-              <w:t>всего</w:t>
-            </w:r>
-          </w:p>
-        </w:tc>
-        <w:tc>
-          <w:tcPr>
-            <w:tcW w:w="1160" w:type="dxa"/>
-            <w:tcBorders>
-              <w:top w:val="single" w:sz="6" w:space="0" w:color="auto"/>
-              <w:left w:val="single" w:sz="6" w:space="0" w:color="auto"/>
-              <w:bottom w:val="single" w:sz="6" w:space="0" w:color="auto"/>
-              <w:right w:val="single" w:sz="6" w:space="0" w:color="auto"/>
-            </w:tcBorders>
-            <w:shd w:val="clear" w:color="auto" w:fill="FFFFFF"/>
-          </w:tcPr>
-          <w:p>
-            <w:pPr>
-              <w:pStyle w:val="af3"/>
-              <w:rPr>
-                <w:b/>
+          </w:p>
+        </w:tc>
+        <w:tc>
+          <w:tcPr>
+            <w:tcW w:w="1053" w:type="dxa"/>
+            <w:tcBorders>
+              <w:top w:val="single" w:sz="6" w:space="0" w:color="auto"/>
+              <w:left w:val="single" w:sz="6" w:space="0" w:color="auto"/>
+              <w:bottom w:val="single" w:sz="6" w:space="0" w:color="auto"/>
+              <w:right w:val="single" w:sz="6" w:space="0" w:color="auto"/>
+            </w:tcBorders>
+            <w:shd w:val="clear" w:color="auto" w:fill="FFFFFF"/>
+            <w:vAlign w:val="center"/>
+          </w:tcPr>
+          <w:p>
+            <w:pPr>
+              <w:widowControl w:val="0"/>
+              <w:spacing w:after="0" w:line="240" w:lineRule="auto"/>
+              <w:jc w:val="center"/>
+              <w:rPr>
+                <w:rFonts w:ascii="Times New Roman" w:eastAsia="Times New Roman" w:hAnsi="Times New Roman" w:cs="Times New Roman"/>
                 <w:sz w:val="30"/>
                 <w:szCs w:val="30"/>
+              </w:rPr>
+            </w:pPr>
+            <w:r>
+              <w:rPr>
+                <w:rFonts w:ascii="Times New Roman" w:eastAsia="Times New Roman" w:hAnsi="Times New Roman" w:cs="Times New Roman"/>
+                <w:sz w:val="30"/>
+                <w:szCs w:val="30"/>
+              </w:rPr>
+              <w:t>34</w:t>
+            </w:r>
+          </w:p>
+        </w:tc>
+        <w:tc>
+          <w:tcPr>
+            <w:tcW w:w="3463" w:type="dxa"/>
+            <w:tcBorders>
+              <w:top w:val="single" w:sz="6" w:space="0" w:color="auto"/>
+              <w:left w:val="single" w:sz="6" w:space="0" w:color="auto"/>
+              <w:bottom w:val="single" w:sz="6" w:space="0" w:color="auto"/>
+              <w:right w:val="single" w:sz="6" w:space="0" w:color="auto"/>
+            </w:tcBorders>
+            <w:shd w:val="clear" w:color="auto" w:fill="FFFFFF"/>
+            <w:vAlign w:val="center"/>
+          </w:tcPr>
+          <w:p>
+            <w:pPr>
+              <w:pStyle w:val="af2"/>
+            </w:pPr>
+            <w:proofErr w:type="spellStart"/>
+            <w:r>
+              <w:t>Износ</w:t>
+            </w:r>
+            <w:proofErr w:type="spellEnd"/>
+            <w:r>
+              <w:t xml:space="preserve"> </w:t>
+            </w:r>
+            <w:proofErr w:type="spellStart"/>
+            <w:r>
+              <w:t>нематериальных</w:t>
+            </w:r>
+            <w:proofErr w:type="spellEnd"/>
+            <w:r>
+              <w:t xml:space="preserve"> </w:t>
+            </w:r>
+            <w:proofErr w:type="spellStart"/>
+            <w:r>
+              <w:t>активов</w:t>
+            </w:r>
+            <w:proofErr w:type="spellEnd"/>
+          </w:p>
+        </w:tc>
+        <w:tc>
+          <w:tcPr>
+            <w:tcW w:w="1160" w:type="dxa"/>
+            <w:tcBorders>
+              <w:top w:val="single" w:sz="6" w:space="0" w:color="auto"/>
+              <w:left w:val="single" w:sz="6" w:space="0" w:color="auto"/>
+              <w:bottom w:val="single" w:sz="6" w:space="0" w:color="auto"/>
+              <w:right w:val="single" w:sz="6" w:space="0" w:color="auto"/>
+            </w:tcBorders>
+            <w:shd w:val="clear" w:color="auto" w:fill="FFFFFF"/>
+            <w:vAlign w:val="center"/>
+          </w:tcPr>
+          <w:p>
+            <w:pPr>
+              <w:pStyle w:val="af3"/>
+            </w:pPr>
+            <w:r>
+              <w:t>3210</w:t>
+            </w:r>
+          </w:p>
+        </w:tc>
+      </w:tr>
+      <w:tr>
+        <w:trPr>
+          <w:trHeight w:val="659"/>
+          <w:jc w:val="center"/>
+        </w:trPr>
+        <w:tc>
+          <w:tcPr>
+            <w:tcW w:w="0" w:type="auto"/>
+            <w:vMerge/>
+            <w:tcBorders>
+              <w:left w:val="single" w:sz="6" w:space="0" w:color="auto"/>
+              <w:right w:val="single" w:sz="6" w:space="0" w:color="auto"/>
+            </w:tcBorders>
+            <w:shd w:val="clear" w:color="auto" w:fill="FFFFFF"/>
+          </w:tcPr>
+          <w:p>
+            <w:pPr>
+              <w:pStyle w:val="af"/>
+            </w:pPr>
+          </w:p>
+        </w:tc>
+        <w:tc>
+          <w:tcPr>
+            <w:tcW w:w="3542" w:type="dxa"/>
+            <w:vMerge/>
+            <w:tcBorders>
+              <w:left w:val="single" w:sz="6" w:space="0" w:color="auto"/>
+              <w:right w:val="single" w:sz="6" w:space="0" w:color="auto"/>
+            </w:tcBorders>
+            <w:shd w:val="clear" w:color="auto" w:fill="FFFFFF"/>
+          </w:tcPr>
+          <w:p>
+            <w:pPr>
+              <w:pStyle w:val="af2"/>
+            </w:pPr>
+          </w:p>
+        </w:tc>
+        <w:tc>
+          <w:tcPr>
+            <w:tcW w:w="1053" w:type="dxa"/>
+            <w:tcBorders>
+              <w:top w:val="single" w:sz="6" w:space="0" w:color="auto"/>
+              <w:left w:val="single" w:sz="6" w:space="0" w:color="auto"/>
+              <w:right w:val="single" w:sz="6" w:space="0" w:color="auto"/>
+            </w:tcBorders>
+            <w:shd w:val="clear" w:color="auto" w:fill="FFFFFF"/>
+            <w:vAlign w:val="center"/>
+          </w:tcPr>
+          <w:p>
+            <w:pPr>
+              <w:pStyle w:val="af"/>
+            </w:pPr>
+          </w:p>
+        </w:tc>
+        <w:tc>
+          <w:tcPr>
+            <w:tcW w:w="3463" w:type="dxa"/>
+            <w:tcBorders>
+              <w:top w:val="single" w:sz="6" w:space="0" w:color="auto"/>
+              <w:left w:val="single" w:sz="6" w:space="0" w:color="auto"/>
+              <w:right w:val="single" w:sz="6" w:space="0" w:color="auto"/>
+            </w:tcBorders>
+            <w:shd w:val="clear" w:color="auto" w:fill="FFFFFF"/>
+            <w:vAlign w:val="center"/>
+          </w:tcPr>
+          <w:p>
+            <w:pPr>
+              <w:pStyle w:val="af2"/>
+            </w:pPr>
+            <w:proofErr w:type="spellStart"/>
+            <w:r>
+              <w:t>всего</w:t>
+            </w:r>
+            <w:proofErr w:type="spellEnd"/>
+          </w:p>
+        </w:tc>
+        <w:tc>
+          <w:tcPr>
+            <w:tcW w:w="1160" w:type="dxa"/>
+            <w:tcBorders>
+              <w:top w:val="single" w:sz="6" w:space="0" w:color="auto"/>
+              <w:left w:val="single" w:sz="6" w:space="0" w:color="auto"/>
+              <w:right w:val="single" w:sz="6" w:space="0" w:color="auto"/>
+            </w:tcBorders>
+            <w:shd w:val="clear" w:color="auto" w:fill="FFFFFF"/>
+            <w:vAlign w:val="center"/>
+          </w:tcPr>
+          <w:p>
+            <w:pPr>
+              <w:pStyle w:val="af3"/>
+              <w:rPr>
+                <w:b/>
               </w:rPr>
             </w:pPr>
             <w:r>
@@ -6728,8 +7304,21 @@
               <w:pStyle w:val="af2"/>
             </w:pPr>
             <w:r>
-              <w:t>ВСЕГО необоротных активов</w:t>
-            </w:r>
+              <w:t xml:space="preserve">ВСЕГО </w:t>
+            </w:r>
+            <w:proofErr w:type="spellStart"/>
+            <w:r>
+              <w:t>необоротных</w:t>
+            </w:r>
+            <w:proofErr w:type="spellEnd"/>
+            <w:r>
+              <w:t xml:space="preserve"> </w:t>
+            </w:r>
+            <w:proofErr w:type="spellStart"/>
+            <w:r>
+              <w:t>активов</w:t>
+            </w:r>
+            <w:proofErr w:type="spellEnd"/>
           </w:p>
         </w:tc>
         <w:tc>
@@ -6787,7 +7376,7 @@
         </w:tc>
         <w:tc>
           <w:tcPr>
-            <w:tcW w:w="3538" w:type="dxa"/>
+            <w:tcW w:w="3542" w:type="dxa"/>
             <w:vMerge w:val="restart"/>
             <w:tcBorders>
               <w:top w:val="single" w:sz="4" w:space="0" w:color="auto"/>
@@ -6820,7 +7409,7 @@
         </w:tc>
         <w:tc>
           <w:tcPr>
-            <w:tcW w:w="1052" w:type="dxa"/>
+            <w:tcW w:w="1053" w:type="dxa"/>
             <w:tcBorders>
               <w:top w:val="single" w:sz="6" w:space="0" w:color="auto"/>
               <w:left w:val="single" w:sz="4" w:space="0" w:color="auto"/>
@@ -6841,7 +7430,7 @@
         </w:tc>
         <w:tc>
           <w:tcPr>
-            <w:tcW w:w="3459" w:type="dxa"/>
+            <w:tcW w:w="3463" w:type="dxa"/>
             <w:tcBorders>
               <w:top w:val="single" w:sz="6" w:space="0" w:color="auto"/>
               <w:left w:val="single" w:sz="6" w:space="0" w:color="auto"/>
@@ -6906,7 +7495,7 @@
         </w:tc>
         <w:tc>
           <w:tcPr>
-            <w:tcW w:w="3538" w:type="dxa"/>
+            <w:tcW w:w="3542" w:type="dxa"/>
             <w:vMerge/>
             <w:tcBorders>
               <w:top w:val="single" w:sz="4" w:space="0" w:color="auto"/>
@@ -6924,7 +7513,7 @@
         </w:tc>
         <w:tc>
           <w:tcPr>
-            <w:tcW w:w="1052" w:type="dxa"/>
+            <w:tcW w:w="1053" w:type="dxa"/>
             <w:tcBorders>
               <w:top w:val="single" w:sz="6" w:space="0" w:color="auto"/>
               <w:left w:val="single" w:sz="4" w:space="0" w:color="auto"/>
@@ -6945,7 +7534,7 @@
         </w:tc>
         <w:tc>
           <w:tcPr>
-            <w:tcW w:w="3459" w:type="dxa"/>
+            <w:tcW w:w="3463" w:type="dxa"/>
             <w:tcBorders>
               <w:top w:val="single" w:sz="6" w:space="0" w:color="auto"/>
               <w:left w:val="single" w:sz="6" w:space="0" w:color="auto"/>
@@ -7010,7 +7599,7 @@
         </w:tc>
         <w:tc>
           <w:tcPr>
-            <w:tcW w:w="3538" w:type="dxa"/>
+            <w:tcW w:w="3542" w:type="dxa"/>
             <w:vMerge/>
             <w:tcBorders>
               <w:top w:val="single" w:sz="4" w:space="0" w:color="auto"/>
@@ -7028,7 +7617,7 @@
         </w:tc>
         <w:tc>
           <w:tcPr>
-            <w:tcW w:w="1052" w:type="dxa"/>
+            <w:tcW w:w="1053" w:type="dxa"/>
             <w:tcBorders>
               <w:top w:val="single" w:sz="6" w:space="0" w:color="auto"/>
               <w:left w:val="single" w:sz="4" w:space="0" w:color="auto"/>
@@ -7049,7 +7638,7 @@
         </w:tc>
         <w:tc>
           <w:tcPr>
-            <w:tcW w:w="3459" w:type="dxa"/>
+            <w:tcW w:w="3463" w:type="dxa"/>
             <w:tcBorders>
               <w:top w:val="single" w:sz="6" w:space="0" w:color="auto"/>
               <w:left w:val="single" w:sz="6" w:space="0" w:color="auto"/>
@@ -7103,7 +7692,6 @@
         </w:rPr>
       </w:pPr>
       <w:r>
-        <w:lastRenderedPageBreak/>
         <w:t>Продо</w:t>
       </w:r>
       <w:r>
@@ -9010,7 +9598,7 @@
           </w:tcPr>
           <w:p>
             <w:pPr>
-              <w:pStyle w:val="af"/>
+              <w:pStyle w:val="af2"/>
             </w:pPr>
             <w:r>
               <w:t>ВСЕГО АКТИВОВ</w:t>
@@ -9360,7 +9948,6 @@
             <w:pPr>
               <w:pStyle w:val="af"/>
             </w:pPr>
-            <w:bookmarkStart w:id="1" w:name="_GoBack" w:colFirst="3" w:colLast="3"/>
             <w:r>
               <w:t>2</w:t>
             </w:r>
@@ -9614,7 +10201,6 @@
           </w:p>
         </w:tc>
       </w:tr>
-      <w:bookmarkEnd w:id="1"/>
       <w:tr>
         <w:tc>
           <w:tcPr>
@@ -9697,7 +10283,6 @@
         <w:ind w:firstLine="709"/>
       </w:pPr>
       <w:r>
-        <w:lastRenderedPageBreak/>
         <w:t>Продо</w:t>
       </w:r>
       <w:r>
@@ -9739,10 +10324,10 @@
         <w:tblLook w:val="01E0" w:firstRow="1" w:lastRow="1" w:firstColumn="1" w:lastColumn="1" w:noHBand="0" w:noVBand="0"/>
       </w:tblPr>
       <w:tblGrid>
-        <w:gridCol w:w="400"/>
-        <w:gridCol w:w="4219"/>
-        <w:gridCol w:w="1144"/>
-        <w:gridCol w:w="2728"/>
+        <w:gridCol w:w="358"/>
+        <w:gridCol w:w="4241"/>
+        <w:gridCol w:w="1150"/>
+        <w:gridCol w:w="2742"/>
         <w:gridCol w:w="1256"/>
       </w:tblGrid>
       <w:tr>
@@ -9761,7 +10346,7 @@
         </w:tc>
         <w:tc>
           <w:tcPr>
-            <w:tcW w:w="3756" w:type="dxa"/>
+            <w:tcW w:w="4219" w:type="dxa"/>
           </w:tcPr>
           <w:p>
             <w:pPr>
@@ -9774,7 +10359,7 @@
         </w:tc>
         <w:tc>
           <w:tcPr>
-            <w:tcW w:w="1019" w:type="dxa"/>
+            <w:tcW w:w="1144" w:type="dxa"/>
           </w:tcPr>
           <w:p>
             <w:pPr>
@@ -9787,7 +10372,7 @@
         </w:tc>
         <w:tc>
           <w:tcPr>
-            <w:tcW w:w="2429" w:type="dxa"/>
+            <w:tcW w:w="2728" w:type="dxa"/>
           </w:tcPr>
           <w:p>
             <w:pPr>
@@ -9828,7 +10413,7 @@
         </w:tc>
         <w:tc>
           <w:tcPr>
-            <w:tcW w:w="3756" w:type="dxa"/>
+            <w:tcW w:w="4219" w:type="dxa"/>
           </w:tcPr>
           <w:p>
             <w:pPr>
@@ -9841,7 +10426,7 @@
         </w:tc>
         <w:tc>
           <w:tcPr>
-            <w:tcW w:w="1019" w:type="dxa"/>
+            <w:tcW w:w="1144" w:type="dxa"/>
             <w:vAlign w:val="center"/>
           </w:tcPr>
           <w:p>
@@ -9855,7 +10440,7 @@
         </w:tc>
         <w:tc>
           <w:tcPr>
-            <w:tcW w:w="2429" w:type="dxa"/>
+            <w:tcW w:w="2728" w:type="dxa"/>
             <w:vAlign w:val="center"/>
           </w:tcPr>
           <w:p>
@@ -9891,61 +10476,68 @@
             <w:pPr>
               <w:pStyle w:val="af"/>
             </w:pPr>
-            <w:r>
-              <w:t>6</w:t>
-            </w:r>
-          </w:p>
-        </w:tc>
-        <w:tc>
-          <w:tcPr>
-            <w:tcW w:w="3756" w:type="dxa"/>
+          </w:p>
+        </w:tc>
+        <w:tc>
+          <w:tcPr>
+            <w:tcW w:w="4219" w:type="dxa"/>
           </w:tcPr>
           <w:p>
             <w:pPr>
               <w:pStyle w:val="af2"/>
             </w:pPr>
-            <w:r>
-              <w:t>Неоплаченный капитал</w:t>
-            </w:r>
-          </w:p>
-        </w:tc>
-        <w:tc>
-          <w:tcPr>
-            <w:tcW w:w="1019" w:type="dxa"/>
+          </w:p>
+        </w:tc>
+        <w:tc>
+          <w:tcPr>
+            <w:tcW w:w="1144" w:type="dxa"/>
+            <w:vAlign w:val="center"/>
           </w:tcPr>
           <w:p>
             <w:pPr>
               <w:pStyle w:val="af"/>
             </w:pPr>
             <w:r>
-              <w:t>-</w:t>
-            </w:r>
-          </w:p>
-        </w:tc>
-        <w:tc>
-          <w:tcPr>
-            <w:tcW w:w="2429" w:type="dxa"/>
+              <w:t>24</w:t>
+            </w:r>
+          </w:p>
+        </w:tc>
+        <w:tc>
+          <w:tcPr>
+            <w:tcW w:w="2728" w:type="dxa"/>
+          </w:tcPr>
+          <w:p>
+            <w:pPr>
+              <w:pStyle w:val="af2"/>
+              <w:rPr>
+                <w:lang w:val="ru-RU"/>
+              </w:rPr>
+            </w:pPr>
+            <w:r>
+              <w:rPr>
+                <w:lang w:val="ru-RU"/>
+              </w:rPr>
+              <w:t>Прибыль отчетного года</w:t>
+            </w:r>
+          </w:p>
+        </w:tc>
+        <w:tc>
+          <w:tcPr>
+            <w:tcW w:w="1256" w:type="dxa"/>
             <w:vAlign w:val="center"/>
           </w:tcPr>
           <w:p>
             <w:pPr>
-              <w:pStyle w:val="af"/>
-            </w:pPr>
-            <w:r>
-              <w:t>-</w:t>
-            </w:r>
-          </w:p>
-        </w:tc>
-        <w:tc>
-          <w:tcPr>
-            <w:tcW w:w="1256" w:type="dxa"/>
-          </w:tcPr>
-          <w:p>
-            <w:pPr>
-              <w:pStyle w:val="af"/>
-            </w:pPr>
-            <w:r>
-              <w:t>-</w:t>
+              <w:pStyle w:val="af3"/>
+              <w:rPr>
+                <w:lang w:val="ru-RU"/>
+              </w:rPr>
+            </w:pPr>
+            <w:r>
+              <w:rPr>
+                <w:lang w:val="ru-RU"/>
+              </w:rPr>
+              <w:t>21400</w:t>
             </w:r>
           </w:p>
         </w:tc>
@@ -9960,13 +10552,83 @@
               <w:pStyle w:val="af"/>
             </w:pPr>
             <w:r>
+              <w:t>6</w:t>
+            </w:r>
+          </w:p>
+        </w:tc>
+        <w:tc>
+          <w:tcPr>
+            <w:tcW w:w="4219" w:type="dxa"/>
+          </w:tcPr>
+          <w:p>
+            <w:pPr>
+              <w:pStyle w:val="af2"/>
+            </w:pPr>
+            <w:r>
+              <w:t>Неоплаченный капитал</w:t>
+            </w:r>
+          </w:p>
+        </w:tc>
+        <w:tc>
+          <w:tcPr>
+            <w:tcW w:w="1144" w:type="dxa"/>
+            <w:vAlign w:val="center"/>
+          </w:tcPr>
+          <w:p>
+            <w:pPr>
+              <w:pStyle w:val="af"/>
+            </w:pPr>
+            <w:r>
+              <w:t>-</w:t>
+            </w:r>
+          </w:p>
+        </w:tc>
+        <w:tc>
+          <w:tcPr>
+            <w:tcW w:w="2728" w:type="dxa"/>
+            <w:vAlign w:val="center"/>
+          </w:tcPr>
+          <w:p>
+            <w:pPr>
+              <w:pStyle w:val="af"/>
+            </w:pPr>
+            <w:r>
+              <w:t>-</w:t>
+            </w:r>
+          </w:p>
+        </w:tc>
+        <w:tc>
+          <w:tcPr>
+            <w:tcW w:w="1256" w:type="dxa"/>
+            <w:vAlign w:val="center"/>
+          </w:tcPr>
+          <w:p>
+            <w:pPr>
+              <w:pStyle w:val="af"/>
+            </w:pPr>
+            <w:r>
+              <w:t>-</w:t>
+            </w:r>
+          </w:p>
+        </w:tc>
+      </w:tr>
+      <w:tr>
+        <w:tc>
+          <w:tcPr>
+            <w:tcW w:w="0" w:type="auto"/>
+          </w:tcPr>
+          <w:p>
+            <w:pPr>
+              <w:pStyle w:val="af"/>
+            </w:pPr>
+            <w:r>
               <w:t>7</w:t>
             </w:r>
           </w:p>
         </w:tc>
         <w:tc>
           <w:tcPr>
-            <w:tcW w:w="3756" w:type="dxa"/>
+            <w:tcW w:w="4219" w:type="dxa"/>
           </w:tcPr>
           <w:p>
             <w:pPr>
@@ -9979,7 +10641,8 @@
         </w:tc>
         <w:tc>
           <w:tcPr>
-            <w:tcW w:w="1019" w:type="dxa"/>
+            <w:tcW w:w="1144" w:type="dxa"/>
+            <w:vAlign w:val="center"/>
           </w:tcPr>
           <w:p>
             <w:pPr>
@@ -9992,7 +10655,7 @@
         </w:tc>
         <w:tc>
           <w:tcPr>
-            <w:tcW w:w="2429" w:type="dxa"/>
+            <w:tcW w:w="2728" w:type="dxa"/>
             <w:vAlign w:val="center"/>
           </w:tcPr>
           <w:p>
@@ -10007,6 +10670,7 @@
         <w:tc>
           <w:tcPr>
             <w:tcW w:w="1256" w:type="dxa"/>
+            <w:vAlign w:val="center"/>
           </w:tcPr>
           <w:p>
             <w:pPr>
@@ -10644,10 +11308,10 @@
         <w:tc>
           <w:tcPr>
             <w:tcW w:w="0" w:type="auto"/>
-            <w:tcBorders>
-              <w:top w:val="single" w:sz="6" w:space="0" w:color="auto"/>
-              <w:left w:val="single" w:sz="6" w:space="0" w:color="auto"/>
-              <w:bottom w:val="single" w:sz="6" w:space="0" w:color="auto"/>
+            <w:vMerge w:val="restart"/>
+            <w:tcBorders>
+              <w:top w:val="single" w:sz="6" w:space="0" w:color="auto"/>
+              <w:left w:val="single" w:sz="6" w:space="0" w:color="auto"/>
               <w:right w:val="single" w:sz="6" w:space="0" w:color="auto"/>
             </w:tcBorders>
             <w:shd w:val="clear" w:color="auto" w:fill="FFFFFF"/>
@@ -10677,10 +11341,10 @@
         <w:tc>
           <w:tcPr>
             <w:tcW w:w="3491" w:type="dxa"/>
-            <w:tcBorders>
-              <w:top w:val="single" w:sz="6" w:space="0" w:color="auto"/>
-              <w:left w:val="single" w:sz="6" w:space="0" w:color="auto"/>
-              <w:bottom w:val="single" w:sz="6" w:space="0" w:color="auto"/>
+            <w:vMerge w:val="restart"/>
+            <w:tcBorders>
+              <w:top w:val="single" w:sz="6" w:space="0" w:color="auto"/>
+              <w:left w:val="single" w:sz="6" w:space="0" w:color="auto"/>
               <w:right w:val="single" w:sz="6" w:space="0" w:color="auto"/>
             </w:tcBorders>
             <w:shd w:val="clear" w:color="auto" w:fill="FFFFFF"/>
@@ -10771,8 +11435,8 @@
         <w:tc>
           <w:tcPr>
             <w:tcW w:w="0" w:type="auto"/>
-            <w:tcBorders>
-              <w:top w:val="single" w:sz="6" w:space="0" w:color="auto"/>
+            <w:vMerge/>
+            <w:tcBorders>
               <w:left w:val="single" w:sz="6" w:space="0" w:color="auto"/>
               <w:bottom w:val="single" w:sz="6" w:space="0" w:color="auto"/>
               <w:right w:val="single" w:sz="6" w:space="0" w:color="auto"/>
@@ -10796,8 +11460,8 @@
         <w:tc>
           <w:tcPr>
             <w:tcW w:w="3491" w:type="dxa"/>
-            <w:tcBorders>
-              <w:top w:val="single" w:sz="6" w:space="0" w:color="auto"/>
+            <w:vMerge/>
+            <w:tcBorders>
               <w:left w:val="single" w:sz="6" w:space="0" w:color="auto"/>
               <w:bottom w:val="single" w:sz="6" w:space="0" w:color="auto"/>
               <w:right w:val="single" w:sz="6" w:space="0" w:color="auto"/>
@@ -10906,10 +11570,10 @@
         <w:tc>
           <w:tcPr>
             <w:tcW w:w="0" w:type="auto"/>
-            <w:tcBorders>
-              <w:top w:val="single" w:sz="6" w:space="0" w:color="auto"/>
-              <w:left w:val="single" w:sz="6" w:space="0" w:color="auto"/>
-              <w:bottom w:val="single" w:sz="6" w:space="0" w:color="auto"/>
+            <w:vMerge w:val="restart"/>
+            <w:tcBorders>
+              <w:top w:val="single" w:sz="6" w:space="0" w:color="auto"/>
+              <w:left w:val="single" w:sz="6" w:space="0" w:color="auto"/>
               <w:right w:val="single" w:sz="6" w:space="0" w:color="auto"/>
             </w:tcBorders>
             <w:shd w:val="clear" w:color="auto" w:fill="FFFFFF"/>
@@ -10939,10 +11603,10 @@
         <w:tc>
           <w:tcPr>
             <w:tcW w:w="3491" w:type="dxa"/>
-            <w:tcBorders>
-              <w:top w:val="single" w:sz="6" w:space="0" w:color="auto"/>
-              <w:left w:val="single" w:sz="6" w:space="0" w:color="auto"/>
-              <w:bottom w:val="single" w:sz="6" w:space="0" w:color="auto"/>
+            <w:vMerge w:val="restart"/>
+            <w:tcBorders>
+              <w:top w:val="single" w:sz="6" w:space="0" w:color="auto"/>
+              <w:left w:val="single" w:sz="6" w:space="0" w:color="auto"/>
               <w:right w:val="single" w:sz="6" w:space="0" w:color="auto"/>
             </w:tcBorders>
             <w:shd w:val="clear" w:color="auto" w:fill="FFFFFF"/>
@@ -11033,10 +11697,9 @@
         <w:tc>
           <w:tcPr>
             <w:tcW w:w="0" w:type="auto"/>
-            <w:tcBorders>
-              <w:top w:val="single" w:sz="6" w:space="0" w:color="auto"/>
-              <w:left w:val="single" w:sz="6" w:space="0" w:color="auto"/>
-              <w:bottom w:val="single" w:sz="6" w:space="0" w:color="auto"/>
+            <w:vMerge/>
+            <w:tcBorders>
+              <w:left w:val="single" w:sz="6" w:space="0" w:color="auto"/>
               <w:right w:val="single" w:sz="6" w:space="0" w:color="auto"/>
             </w:tcBorders>
             <w:shd w:val="clear" w:color="auto" w:fill="FFFFFF"/>
@@ -11058,10 +11721,9 @@
         <w:tc>
           <w:tcPr>
             <w:tcW w:w="3491" w:type="dxa"/>
-            <w:tcBorders>
-              <w:top w:val="single" w:sz="6" w:space="0" w:color="auto"/>
-              <w:left w:val="single" w:sz="6" w:space="0" w:color="auto"/>
-              <w:bottom w:val="single" w:sz="6" w:space="0" w:color="auto"/>
+            <w:vMerge/>
+            <w:tcBorders>
+              <w:left w:val="single" w:sz="6" w:space="0" w:color="auto"/>
               <w:right w:val="single" w:sz="6" w:space="0" w:color="auto"/>
             </w:tcBorders>
             <w:shd w:val="clear" w:color="auto" w:fill="FFFFFF"/>
@@ -11149,10 +11811,9 @@
         <w:tc>
           <w:tcPr>
             <w:tcW w:w="0" w:type="auto"/>
-            <w:tcBorders>
-              <w:top w:val="single" w:sz="6" w:space="0" w:color="auto"/>
-              <w:left w:val="single" w:sz="6" w:space="0" w:color="auto"/>
-              <w:bottom w:val="single" w:sz="6" w:space="0" w:color="auto"/>
+            <w:vMerge/>
+            <w:tcBorders>
+              <w:left w:val="single" w:sz="6" w:space="0" w:color="auto"/>
               <w:right w:val="single" w:sz="6" w:space="0" w:color="auto"/>
             </w:tcBorders>
             <w:shd w:val="clear" w:color="auto" w:fill="FFFFFF"/>
@@ -11174,10 +11835,9 @@
         <w:tc>
           <w:tcPr>
             <w:tcW w:w="3491" w:type="dxa"/>
-            <w:tcBorders>
-              <w:top w:val="single" w:sz="6" w:space="0" w:color="auto"/>
-              <w:left w:val="single" w:sz="6" w:space="0" w:color="auto"/>
-              <w:bottom w:val="single" w:sz="6" w:space="0" w:color="auto"/>
+            <w:vMerge/>
+            <w:tcBorders>
+              <w:left w:val="single" w:sz="6" w:space="0" w:color="auto"/>
               <w:right w:val="single" w:sz="6" w:space="0" w:color="auto"/>
             </w:tcBorders>
             <w:shd w:val="clear" w:color="auto" w:fill="FFFFFF"/>
@@ -11273,10 +11933,9 @@
         <w:tc>
           <w:tcPr>
             <w:tcW w:w="0" w:type="auto"/>
-            <w:tcBorders>
-              <w:top w:val="single" w:sz="6" w:space="0" w:color="auto"/>
-              <w:left w:val="single" w:sz="6" w:space="0" w:color="auto"/>
-              <w:bottom w:val="single" w:sz="6" w:space="0" w:color="auto"/>
+            <w:vMerge/>
+            <w:tcBorders>
+              <w:left w:val="single" w:sz="6" w:space="0" w:color="auto"/>
               <w:right w:val="single" w:sz="6" w:space="0" w:color="auto"/>
             </w:tcBorders>
             <w:shd w:val="clear" w:color="auto" w:fill="FFFFFF"/>
@@ -11298,10 +11957,9 @@
         <w:tc>
           <w:tcPr>
             <w:tcW w:w="3491" w:type="dxa"/>
-            <w:tcBorders>
-              <w:top w:val="single" w:sz="6" w:space="0" w:color="auto"/>
-              <w:left w:val="single" w:sz="6" w:space="0" w:color="auto"/>
-              <w:bottom w:val="single" w:sz="6" w:space="0" w:color="auto"/>
+            <w:vMerge/>
+            <w:tcBorders>
+              <w:left w:val="single" w:sz="6" w:space="0" w:color="auto"/>
               <w:right w:val="single" w:sz="6" w:space="0" w:color="auto"/>
             </w:tcBorders>
             <w:shd w:val="clear" w:color="auto" w:fill="FFFFFF"/>
@@ -11388,10 +12046,9 @@
         <w:tc>
           <w:tcPr>
             <w:tcW w:w="0" w:type="auto"/>
-            <w:tcBorders>
-              <w:top w:val="single" w:sz="6" w:space="0" w:color="auto"/>
-              <w:left w:val="single" w:sz="6" w:space="0" w:color="auto"/>
-              <w:bottom w:val="single" w:sz="6" w:space="0" w:color="auto"/>
+            <w:vMerge/>
+            <w:tcBorders>
+              <w:left w:val="single" w:sz="6" w:space="0" w:color="auto"/>
               <w:right w:val="single" w:sz="6" w:space="0" w:color="auto"/>
             </w:tcBorders>
             <w:shd w:val="clear" w:color="auto" w:fill="FFFFFF"/>
@@ -11413,10 +12070,9 @@
         <w:tc>
           <w:tcPr>
             <w:tcW w:w="3491" w:type="dxa"/>
-            <w:tcBorders>
-              <w:top w:val="single" w:sz="6" w:space="0" w:color="auto"/>
-              <w:left w:val="single" w:sz="6" w:space="0" w:color="auto"/>
-              <w:bottom w:val="single" w:sz="6" w:space="0" w:color="auto"/>
+            <w:vMerge/>
+            <w:tcBorders>
+              <w:left w:val="single" w:sz="6" w:space="0" w:color="auto"/>
               <w:right w:val="single" w:sz="6" w:space="0" w:color="auto"/>
             </w:tcBorders>
             <w:shd w:val="clear" w:color="auto" w:fill="FFFFFF"/>
@@ -11503,10 +12159,9 @@
         <w:tc>
           <w:tcPr>
             <w:tcW w:w="0" w:type="auto"/>
-            <w:tcBorders>
-              <w:top w:val="single" w:sz="6" w:space="0" w:color="auto"/>
-              <w:left w:val="single" w:sz="6" w:space="0" w:color="auto"/>
-              <w:bottom w:val="single" w:sz="6" w:space="0" w:color="auto"/>
+            <w:vMerge/>
+            <w:tcBorders>
+              <w:left w:val="single" w:sz="6" w:space="0" w:color="auto"/>
               <w:right w:val="single" w:sz="6" w:space="0" w:color="auto"/>
             </w:tcBorders>
             <w:shd w:val="clear" w:color="auto" w:fill="FFFFFF"/>
@@ -11528,10 +12183,9 @@
         <w:tc>
           <w:tcPr>
             <w:tcW w:w="3491" w:type="dxa"/>
-            <w:tcBorders>
-              <w:top w:val="single" w:sz="6" w:space="0" w:color="auto"/>
-              <w:left w:val="single" w:sz="6" w:space="0" w:color="auto"/>
-              <w:bottom w:val="single" w:sz="6" w:space="0" w:color="auto"/>
+            <w:vMerge/>
+            <w:tcBorders>
+              <w:left w:val="single" w:sz="6" w:space="0" w:color="auto"/>
               <w:right w:val="single" w:sz="6" w:space="0" w:color="auto"/>
             </w:tcBorders>
             <w:shd w:val="clear" w:color="auto" w:fill="FFFFFF"/>
@@ -11618,10 +12272,9 @@
         <w:tc>
           <w:tcPr>
             <w:tcW w:w="0" w:type="auto"/>
-            <w:tcBorders>
-              <w:top w:val="single" w:sz="6" w:space="0" w:color="auto"/>
-              <w:left w:val="single" w:sz="6" w:space="0" w:color="auto"/>
-              <w:bottom w:val="single" w:sz="6" w:space="0" w:color="auto"/>
+            <w:vMerge/>
+            <w:tcBorders>
+              <w:left w:val="single" w:sz="6" w:space="0" w:color="auto"/>
               <w:right w:val="single" w:sz="6" w:space="0" w:color="auto"/>
             </w:tcBorders>
             <w:shd w:val="clear" w:color="auto" w:fill="FFFFFF"/>
@@ -11643,10 +12296,9 @@
         <w:tc>
           <w:tcPr>
             <w:tcW w:w="3491" w:type="dxa"/>
-            <w:tcBorders>
-              <w:top w:val="single" w:sz="6" w:space="0" w:color="auto"/>
-              <w:left w:val="single" w:sz="6" w:space="0" w:color="auto"/>
-              <w:bottom w:val="single" w:sz="6" w:space="0" w:color="auto"/>
+            <w:vMerge/>
+            <w:tcBorders>
+              <w:left w:val="single" w:sz="6" w:space="0" w:color="auto"/>
               <w:right w:val="single" w:sz="6" w:space="0" w:color="auto"/>
             </w:tcBorders>
             <w:shd w:val="clear" w:color="auto" w:fill="FFFFFF"/>
@@ -11671,47 +12323,166 @@
           <w:p>
             <w:pPr>
               <w:widowControl w:val="0"/>
-              <w:shd w:val="clear" w:color="auto" w:fill="FFFFFF"/>
-              <w:spacing w:after="0" w:line="240" w:lineRule="auto"/>
-              <w:jc w:val="both"/>
+              <w:spacing w:after="0" w:line="240" w:lineRule="auto"/>
+              <w:jc w:val="center"/>
               <w:rPr>
                 <w:rFonts w:ascii="Times New Roman" w:eastAsia="Times New Roman" w:hAnsi="Times New Roman" w:cs="Times New Roman"/>
                 <w:sz w:val="30"/>
                 <w:szCs w:val="30"/>
               </w:rPr>
             </w:pPr>
-          </w:p>
-        </w:tc>
-        <w:tc>
-          <w:tcPr>
-            <w:tcW w:w="2818" w:type="dxa"/>
-            <w:tcBorders>
-              <w:top w:val="single" w:sz="6" w:space="0" w:color="auto"/>
-              <w:left w:val="single" w:sz="6" w:space="0" w:color="auto"/>
-              <w:bottom w:val="single" w:sz="6" w:space="0" w:color="auto"/>
-              <w:right w:val="single" w:sz="6" w:space="0" w:color="auto"/>
-            </w:tcBorders>
-            <w:shd w:val="clear" w:color="auto" w:fill="FFFFFF"/>
-          </w:tcPr>
-          <w:p>
-            <w:pPr>
-              <w:widowControl w:val="0"/>
-              <w:shd w:val="clear" w:color="auto" w:fill="FFFFFF"/>
-              <w:spacing w:after="0" w:line="240" w:lineRule="auto"/>
-              <w:jc w:val="center"/>
+            <w:r>
               <w:rPr>
                 <w:rFonts w:ascii="Times New Roman" w:eastAsia="Times New Roman" w:hAnsi="Times New Roman" w:cs="Times New Roman"/>
                 <w:sz w:val="30"/>
                 <w:szCs w:val="30"/>
               </w:rPr>
-            </w:pPr>
-            <w:r>
+              <w:t>35</w:t>
+            </w:r>
+          </w:p>
+        </w:tc>
+        <w:tc>
+          <w:tcPr>
+            <w:tcW w:w="2818" w:type="dxa"/>
+            <w:tcBorders>
+              <w:top w:val="single" w:sz="6" w:space="0" w:color="auto"/>
+              <w:left w:val="single" w:sz="6" w:space="0" w:color="auto"/>
+              <w:bottom w:val="single" w:sz="6" w:space="0" w:color="auto"/>
+              <w:right w:val="single" w:sz="6" w:space="0" w:color="auto"/>
+            </w:tcBorders>
+            <w:shd w:val="clear" w:color="auto" w:fill="FFFFFF"/>
+          </w:tcPr>
+          <w:p>
+            <w:pPr>
+              <w:pStyle w:val="af2"/>
+              <w:rPr>
+                <w:lang w:val="ru-RU"/>
+              </w:rPr>
+            </w:pPr>
+            <w:r>
+              <w:rPr>
+                <w:lang w:val="ru-RU"/>
+              </w:rPr>
+              <w:t>Краткосрочные  векселя выданные</w:t>
+            </w:r>
+          </w:p>
+        </w:tc>
+        <w:tc>
+          <w:tcPr>
+            <w:tcW w:w="1127" w:type="dxa"/>
+            <w:tcBorders>
+              <w:top w:val="single" w:sz="6" w:space="0" w:color="auto"/>
+              <w:left w:val="single" w:sz="6" w:space="0" w:color="auto"/>
+              <w:bottom w:val="single" w:sz="6" w:space="0" w:color="auto"/>
+              <w:right w:val="single" w:sz="6" w:space="0" w:color="auto"/>
+            </w:tcBorders>
+            <w:shd w:val="clear" w:color="auto" w:fill="FFFFFF"/>
+            <w:vAlign w:val="center"/>
+          </w:tcPr>
+          <w:p>
+            <w:pPr>
+              <w:pStyle w:val="af3"/>
+            </w:pPr>
+            <w:r>
+              <w:t>10700</w:t>
+            </w:r>
+          </w:p>
+        </w:tc>
+      </w:tr>
+      <w:tr>
+        <w:trPr>
+          <w:trHeight w:val="20"/>
+          <w:jc w:val="center"/>
+        </w:trPr>
+        <w:tc>
+          <w:tcPr>
+            <w:tcW w:w="0" w:type="auto"/>
+            <w:vMerge/>
+            <w:tcBorders>
+              <w:left w:val="single" w:sz="6" w:space="0" w:color="auto"/>
+              <w:bottom w:val="single" w:sz="6" w:space="0" w:color="auto"/>
+              <w:right w:val="single" w:sz="6" w:space="0" w:color="auto"/>
+            </w:tcBorders>
+            <w:shd w:val="clear" w:color="auto" w:fill="FFFFFF"/>
+          </w:tcPr>
+          <w:p>
+            <w:pPr>
+              <w:widowControl w:val="0"/>
+              <w:shd w:val="clear" w:color="auto" w:fill="FFFFFF"/>
+              <w:spacing w:after="0" w:line="240" w:lineRule="auto"/>
+              <w:jc w:val="center"/>
               <w:rPr>
                 <w:rFonts w:ascii="Times New Roman" w:eastAsia="Times New Roman" w:hAnsi="Times New Roman" w:cs="Times New Roman"/>
                 <w:sz w:val="30"/>
                 <w:szCs w:val="30"/>
               </w:rPr>
-              <w:t>всего</w:t>
+            </w:pPr>
+          </w:p>
+        </w:tc>
+        <w:tc>
+          <w:tcPr>
+            <w:tcW w:w="3491" w:type="dxa"/>
+            <w:vMerge/>
+            <w:tcBorders>
+              <w:left w:val="single" w:sz="6" w:space="0" w:color="auto"/>
+              <w:bottom w:val="single" w:sz="6" w:space="0" w:color="auto"/>
+              <w:right w:val="single" w:sz="6" w:space="0" w:color="auto"/>
+            </w:tcBorders>
+            <w:shd w:val="clear" w:color="auto" w:fill="FFFFFF"/>
+          </w:tcPr>
+          <w:p>
+            <w:pPr>
+              <w:pStyle w:val="af2"/>
+            </w:pPr>
+          </w:p>
+        </w:tc>
+        <w:tc>
+          <w:tcPr>
+            <w:tcW w:w="1556" w:type="dxa"/>
+            <w:tcBorders>
+              <w:top w:val="single" w:sz="6" w:space="0" w:color="auto"/>
+              <w:left w:val="single" w:sz="6" w:space="0" w:color="auto"/>
+              <w:bottom w:val="single" w:sz="6" w:space="0" w:color="auto"/>
+              <w:right w:val="single" w:sz="6" w:space="0" w:color="auto"/>
+            </w:tcBorders>
+            <w:shd w:val="clear" w:color="auto" w:fill="FFFFFF"/>
+          </w:tcPr>
+          <w:p>
+            <w:pPr>
+              <w:widowControl w:val="0"/>
+              <w:shd w:val="clear" w:color="auto" w:fill="FFFFFF"/>
+              <w:spacing w:after="0" w:line="240" w:lineRule="auto"/>
+              <w:jc w:val="both"/>
+              <w:rPr>
+                <w:rFonts w:ascii="Times New Roman" w:eastAsia="Times New Roman" w:hAnsi="Times New Roman" w:cs="Times New Roman"/>
+                <w:sz w:val="30"/>
+                <w:szCs w:val="30"/>
+              </w:rPr>
+            </w:pPr>
+          </w:p>
+        </w:tc>
+        <w:tc>
+          <w:tcPr>
+            <w:tcW w:w="2818" w:type="dxa"/>
+            <w:tcBorders>
+              <w:top w:val="single" w:sz="6" w:space="0" w:color="auto"/>
+              <w:left w:val="single" w:sz="6" w:space="0" w:color="auto"/>
+              <w:bottom w:val="single" w:sz="6" w:space="0" w:color="auto"/>
+              <w:right w:val="single" w:sz="6" w:space="0" w:color="auto"/>
+            </w:tcBorders>
+            <w:shd w:val="clear" w:color="auto" w:fill="FFFFFF"/>
+          </w:tcPr>
+          <w:p>
+            <w:pPr>
+              <w:pStyle w:val="af2"/>
+            </w:pPr>
+            <w:r>
+              <w:t>все</w:t>
+            </w:r>
+            <w:bookmarkStart w:id="1" w:name="_GoBack"/>
+            <w:bookmarkEnd w:id="1"/>
+            <w:r>
+              <w:t>го</w:t>
             </w:r>
           </w:p>
         </w:tc>
@@ -12616,7 +13387,6 @@
           <w:b/>
           <w:lang w:val="en-US" w:eastAsia="en-US"/>
         </w:rPr>
-        <w:lastRenderedPageBreak/>
         <w:t>АКТИВ =КАПИТАЛ+ОБЯЗАТЕСТВО</w:t>
       </w:r>
     </w:p>
@@ -20709,7 +21479,7 @@
             <w:sz w:val="24"/>
             <w:szCs w:val="24"/>
           </w:rPr>
-          <w:t>5</w:t>
+          <w:t>7</w:t>
         </w:r>
         <w:r>
           <w:rPr>
@@ -22878,7 +23648,7 @@
 </file>
 
 <file path=customXml/itemProps1.xml><?xml version="1.0" encoding="utf-8"?>
-<ds:datastoreItem xmlns:ds="http://schemas.openxmlformats.org/officeDocument/2006/customXml" ds:itemID="{BA43CC5F-438E-4AC1-928D-6CB30E23F8E4}">
+<ds:datastoreItem xmlns:ds="http://schemas.openxmlformats.org/officeDocument/2006/customXml" ds:itemID="{A5875BAD-6291-47D9-A817-02F360A282E3}">
   <ds:schemaRefs>
     <ds:schemaRef ds:uri="http://schemas.openxmlformats.org/officeDocument/2006/bibliography"/>
   </ds:schemaRefs>

--- a/Контрольные на 4-й семестр/Финансовый учет/Контрольная/Контрольная.docx
+++ b/Контрольные на 4-й семестр/Финансовый учет/Контрольная/Контрольная.docx
@@ -6371,7 +6371,8 @@
         </w:tc>
         <w:tc>
           <w:tcPr>
-            <w:tcW w:w="3542" w:type="dxa"/>
+            <w:tcW w:w="8058" w:type="dxa"/>
+            <w:gridSpan w:val="3"/>
             <w:tcBorders>
               <w:top w:val="single" w:sz="6" w:space="0" w:color="auto"/>
               <w:left w:val="single" w:sz="6" w:space="0" w:color="auto"/>
@@ -6383,47 +6384,14 @@
           <w:p>
             <w:pPr>
               <w:pStyle w:val="af2"/>
-            </w:pPr>
-          </w:p>
-        </w:tc>
-        <w:tc>
-          <w:tcPr>
-            <w:tcW w:w="1053" w:type="dxa"/>
-            <w:tcBorders>
-              <w:top w:val="single" w:sz="6" w:space="0" w:color="auto"/>
-              <w:left w:val="single" w:sz="6" w:space="0" w:color="auto"/>
-              <w:bottom w:val="single" w:sz="6" w:space="0" w:color="auto"/>
-              <w:right w:val="single" w:sz="6" w:space="0" w:color="auto"/>
-            </w:tcBorders>
-            <w:shd w:val="clear" w:color="auto" w:fill="FFFFFF"/>
-            <w:vAlign w:val="center"/>
-          </w:tcPr>
-          <w:p>
-            <w:pPr>
-              <w:pStyle w:val="af"/>
-            </w:pPr>
-          </w:p>
-        </w:tc>
-        <w:tc>
-          <w:tcPr>
-            <w:tcW w:w="3463" w:type="dxa"/>
-            <w:tcBorders>
-              <w:top w:val="single" w:sz="6" w:space="0" w:color="auto"/>
-              <w:left w:val="single" w:sz="6" w:space="0" w:color="auto"/>
-              <w:bottom w:val="single" w:sz="6" w:space="0" w:color="auto"/>
-              <w:right w:val="single" w:sz="6" w:space="0" w:color="auto"/>
-            </w:tcBorders>
-            <w:shd w:val="clear" w:color="auto" w:fill="FFFFFF"/>
-          </w:tcPr>
-          <w:p>
-            <w:pPr>
-              <w:pStyle w:val="af2"/>
-              <w:rPr>
+              <w:rPr>
+                <w:b/>
                 <w:lang w:val="ru-RU"/>
               </w:rPr>
             </w:pPr>
             <w:r>
               <w:rPr>
+                <w:b/>
                 <w:lang w:val="ru-RU"/>
               </w:rPr>
               <w:t>всего</w:t>
@@ -6452,8 +6420,10 @@
               <w:rPr>
                 <w:b/>
               </w:rPr>
-              <w:t>552870</w:t>
-            </w:r>
+              <w:t>392370</w:t>
+            </w:r>
+            <w:bookmarkStart w:id="1" w:name="_GoBack"/>
+            <w:bookmarkEnd w:id="1"/>
           </w:p>
         </w:tc>
       </w:tr>
@@ -6832,7 +6802,8 @@
         </w:tc>
         <w:tc>
           <w:tcPr>
-            <w:tcW w:w="3542" w:type="dxa"/>
+            <w:tcW w:w="8058" w:type="dxa"/>
+            <w:gridSpan w:val="3"/>
             <w:tcBorders>
               <w:top w:val="single" w:sz="6" w:space="0" w:color="auto"/>
               <w:left w:val="single" w:sz="6" w:space="0" w:color="auto"/>
@@ -6844,47 +6815,14 @@
           <w:p>
             <w:pPr>
               <w:pStyle w:val="af2"/>
-            </w:pPr>
-          </w:p>
-        </w:tc>
-        <w:tc>
-          <w:tcPr>
-            <w:tcW w:w="1053" w:type="dxa"/>
-            <w:tcBorders>
-              <w:top w:val="single" w:sz="6" w:space="0" w:color="auto"/>
-              <w:left w:val="single" w:sz="6" w:space="0" w:color="auto"/>
-              <w:bottom w:val="single" w:sz="6" w:space="0" w:color="auto"/>
-              <w:right w:val="single" w:sz="6" w:space="0" w:color="auto"/>
-            </w:tcBorders>
-            <w:shd w:val="clear" w:color="auto" w:fill="FFFFFF"/>
-            <w:vAlign w:val="center"/>
-          </w:tcPr>
-          <w:p>
-            <w:pPr>
-              <w:pStyle w:val="af"/>
-            </w:pPr>
-          </w:p>
-        </w:tc>
-        <w:tc>
-          <w:tcPr>
-            <w:tcW w:w="3463" w:type="dxa"/>
-            <w:tcBorders>
-              <w:top w:val="single" w:sz="6" w:space="0" w:color="auto"/>
-              <w:left w:val="single" w:sz="6" w:space="0" w:color="auto"/>
-              <w:bottom w:val="single" w:sz="6" w:space="0" w:color="auto"/>
-              <w:right w:val="single" w:sz="6" w:space="0" w:color="auto"/>
-            </w:tcBorders>
-            <w:shd w:val="clear" w:color="auto" w:fill="FFFFFF"/>
-          </w:tcPr>
-          <w:p>
-            <w:pPr>
-              <w:pStyle w:val="af2"/>
-              <w:rPr>
+              <w:rPr>
+                <w:b/>
                 <w:lang w:val="ru-RU"/>
               </w:rPr>
             </w:pPr>
             <w:r>
               <w:rPr>
+                <w:b/>
                 <w:lang w:val="ru-RU"/>
               </w:rPr>
               <w:t>всего</w:t>
@@ -6915,7 +6853,7 @@
                 <w:b/>
                 <w:color w:val="auto"/>
               </w:rPr>
-              <w:t>122300</w:t>
+              <w:t>113740</w:t>
             </w:r>
           </w:p>
         </w:tc>
@@ -7073,8 +7011,8 @@
             <w:tcW w:w="3542" w:type="dxa"/>
             <w:vMerge/>
             <w:tcBorders>
-              <w:top w:val="single" w:sz="6" w:space="0" w:color="auto"/>
-              <w:left w:val="single" w:sz="6" w:space="0" w:color="auto"/>
+              <w:left w:val="single" w:sz="6" w:space="0" w:color="auto"/>
+              <w:bottom w:val="single" w:sz="4" w:space="0" w:color="auto"/>
               <w:right w:val="single" w:sz="6" w:space="0" w:color="auto"/>
             </w:tcBorders>
             <w:shd w:val="clear" w:color="auto" w:fill="FFFFFF"/>
@@ -7091,7 +7029,7 @@
             <w:tcBorders>
               <w:top w:val="single" w:sz="6" w:space="0" w:color="auto"/>
               <w:left w:val="single" w:sz="6" w:space="0" w:color="auto"/>
-              <w:bottom w:val="single" w:sz="6" w:space="0" w:color="auto"/>
+              <w:bottom w:val="single" w:sz="4" w:space="0" w:color="auto"/>
               <w:right w:val="single" w:sz="6" w:space="0" w:color="auto"/>
             </w:tcBorders>
             <w:shd w:val="clear" w:color="auto" w:fill="FFFFFF"/>
@@ -7124,7 +7062,7 @@
             <w:tcBorders>
               <w:top w:val="single" w:sz="6" w:space="0" w:color="auto"/>
               <w:left w:val="single" w:sz="6" w:space="0" w:color="auto"/>
-              <w:bottom w:val="single" w:sz="6" w:space="0" w:color="auto"/>
+              <w:bottom w:val="single" w:sz="4" w:space="0" w:color="auto"/>
               <w:right w:val="single" w:sz="6" w:space="0" w:color="auto"/>
             </w:tcBorders>
             <w:shd w:val="clear" w:color="auto" w:fill="FFFFFF"/>
@@ -7166,13 +7104,19 @@
               <w:bottom w:val="single" w:sz="6" w:space="0" w:color="auto"/>
               <w:right w:val="single" w:sz="6" w:space="0" w:color="auto"/>
             </w:tcBorders>
-            <w:shd w:val="clear" w:color="auto" w:fill="FFFFFF"/>
+            <w:shd w:val="clear" w:color="auto" w:fill="FF0000"/>
             <w:vAlign w:val="center"/>
           </w:tcPr>
           <w:p>
             <w:pPr>
               <w:pStyle w:val="af3"/>
             </w:pPr>
+            <w:r>
+              <w:rPr>
+                <w:lang w:val="ru-RU"/>
+              </w:rPr>
+              <w:t>-</w:t>
+            </w:r>
             <w:r>
               <w:t>3210</w:t>
             </w:r>
@@ -7181,7 +7125,7 @@
       </w:tr>
       <w:tr>
         <w:trPr>
-          <w:trHeight w:val="659"/>
+          <w:trHeight w:val="270"/>
           <w:jc w:val="center"/>
         </w:trPr>
         <w:tc>
@@ -7190,7 +7134,7 @@
             <w:vMerge/>
             <w:tcBorders>
               <w:left w:val="single" w:sz="6" w:space="0" w:color="auto"/>
-              <w:right w:val="single" w:sz="6" w:space="0" w:color="auto"/>
+              <w:right w:val="single" w:sz="4" w:space="0" w:color="auto"/>
             </w:tcBorders>
             <w:shd w:val="clear" w:color="auto" w:fill="FFFFFF"/>
           </w:tcPr>
@@ -7202,26 +7146,39 @@
         </w:tc>
         <w:tc>
           <w:tcPr>
-            <w:tcW w:w="3542" w:type="dxa"/>
-            <w:vMerge/>
-            <w:tcBorders>
-              <w:left w:val="single" w:sz="6" w:space="0" w:color="auto"/>
-              <w:right w:val="single" w:sz="6" w:space="0" w:color="auto"/>
+            <w:tcW w:w="8058" w:type="dxa"/>
+            <w:gridSpan w:val="3"/>
+            <w:tcBorders>
+              <w:top w:val="single" w:sz="4" w:space="0" w:color="auto"/>
+              <w:left w:val="single" w:sz="4" w:space="0" w:color="auto"/>
+              <w:bottom w:val="single" w:sz="4" w:space="0" w:color="auto"/>
+              <w:right w:val="single" w:sz="4" w:space="0" w:color="auto"/>
             </w:tcBorders>
             <w:shd w:val="clear" w:color="auto" w:fill="FFFFFF"/>
           </w:tcPr>
           <w:p>
             <w:pPr>
               <w:pStyle w:val="af2"/>
-            </w:pPr>
-          </w:p>
-        </w:tc>
-        <w:tc>
-          <w:tcPr>
-            <w:tcW w:w="1053" w:type="dxa"/>
-            <w:tcBorders>
-              <w:top w:val="single" w:sz="6" w:space="0" w:color="auto"/>
-              <w:left w:val="single" w:sz="6" w:space="0" w:color="auto"/>
+              <w:rPr>
+                <w:b/>
+              </w:rPr>
+            </w:pPr>
+            <w:proofErr w:type="spellStart"/>
+            <w:r>
+              <w:rPr>
+                <w:b/>
+              </w:rPr>
+              <w:t>всего</w:t>
+            </w:r>
+            <w:proofErr w:type="spellEnd"/>
+          </w:p>
+        </w:tc>
+        <w:tc>
+          <w:tcPr>
+            <w:tcW w:w="1160" w:type="dxa"/>
+            <w:tcBorders>
+              <w:top w:val="single" w:sz="6" w:space="0" w:color="auto"/>
+              <w:left w:val="single" w:sz="4" w:space="0" w:color="auto"/>
               <w:right w:val="single" w:sz="6" w:space="0" w:color="auto"/>
             </w:tcBorders>
             <w:shd w:val="clear" w:color="auto" w:fill="FFFFFF"/>
@@ -7229,45 +7186,6 @@
           </w:tcPr>
           <w:p>
             <w:pPr>
-              <w:pStyle w:val="af"/>
-            </w:pPr>
-          </w:p>
-        </w:tc>
-        <w:tc>
-          <w:tcPr>
-            <w:tcW w:w="3463" w:type="dxa"/>
-            <w:tcBorders>
-              <w:top w:val="single" w:sz="6" w:space="0" w:color="auto"/>
-              <w:left w:val="single" w:sz="6" w:space="0" w:color="auto"/>
-              <w:right w:val="single" w:sz="6" w:space="0" w:color="auto"/>
-            </w:tcBorders>
-            <w:shd w:val="clear" w:color="auto" w:fill="FFFFFF"/>
-            <w:vAlign w:val="center"/>
-          </w:tcPr>
-          <w:p>
-            <w:pPr>
-              <w:pStyle w:val="af2"/>
-            </w:pPr>
-            <w:proofErr w:type="spellStart"/>
-            <w:r>
-              <w:t>всего</w:t>
-            </w:r>
-            <w:proofErr w:type="spellEnd"/>
-          </w:p>
-        </w:tc>
-        <w:tc>
-          <w:tcPr>
-            <w:tcW w:w="1160" w:type="dxa"/>
-            <w:tcBorders>
-              <w:top w:val="single" w:sz="6" w:space="0" w:color="auto"/>
-              <w:left w:val="single" w:sz="6" w:space="0" w:color="auto"/>
-              <w:right w:val="single" w:sz="6" w:space="0" w:color="auto"/>
-            </w:tcBorders>
-            <w:shd w:val="clear" w:color="auto" w:fill="FFFFFF"/>
-            <w:vAlign w:val="center"/>
-          </w:tcPr>
-          <w:p>
-            <w:pPr>
               <w:pStyle w:val="af3"/>
               <w:rPr>
                 <w:b/>
@@ -7277,7 +7195,7 @@
               <w:rPr>
                 <w:b/>
               </w:rPr>
-              <w:t>19260</w:t>
+              <w:t>16050</w:t>
             </w:r>
           </w:p>
         </w:tc>
@@ -7302,20 +7220,35 @@
           <w:p>
             <w:pPr>
               <w:pStyle w:val="af2"/>
-            </w:pPr>
-            <w:r>
+              <w:rPr>
+                <w:b/>
+              </w:rPr>
+            </w:pPr>
+            <w:r>
+              <w:rPr>
+                <w:b/>
+              </w:rPr>
               <w:t xml:space="preserve">ВСЕГО </w:t>
             </w:r>
             <w:proofErr w:type="spellStart"/>
             <w:r>
+              <w:rPr>
+                <w:b/>
+              </w:rPr>
               <w:t>необоротных</w:t>
             </w:r>
             <w:proofErr w:type="spellEnd"/>
             <w:r>
+              <w:rPr>
+                <w:b/>
+              </w:rPr>
               <w:t xml:space="preserve"> </w:t>
             </w:r>
             <w:proofErr w:type="spellStart"/>
             <w:r>
+              <w:rPr>
+                <w:b/>
+              </w:rPr>
               <w:t>активов</w:t>
             </w:r>
             <w:proofErr w:type="spellEnd"/>
@@ -7343,7 +7276,7 @@
               <w:rPr>
                 <w:b/>
               </w:rPr>
-              <w:t>694430</w:t>
+              <w:t>522160</w:t>
             </w:r>
           </w:p>
         </w:tc>
@@ -7679,9 +7612,6 @@
         </w:tc>
       </w:tr>
     </w:tbl>
-    <w:p/>
-    <w:p/>
-    <w:p/>
     <w:p/>
     <w:p>
       <w:pPr>
@@ -7692,6 +7622,7 @@
         </w:rPr>
       </w:pPr>
       <w:r>
+        <w:lastRenderedPageBreak/>
         <w:t>Продо</w:t>
       </w:r>
       <w:r>
@@ -8366,7 +8297,8 @@
         </w:tc>
         <w:tc>
           <w:tcPr>
-            <w:tcW w:w="3675" w:type="dxa"/>
+            <w:tcW w:w="8360" w:type="dxa"/>
+            <w:gridSpan w:val="3"/>
             <w:tcBorders>
               <w:top w:val="single" w:sz="6" w:space="0" w:color="auto"/>
               <w:left w:val="single" w:sz="6" w:space="0" w:color="auto"/>
@@ -8378,42 +8310,14 @@
           <w:p>
             <w:pPr>
               <w:pStyle w:val="af2"/>
-            </w:pPr>
-          </w:p>
-        </w:tc>
-        <w:tc>
-          <w:tcPr>
-            <w:tcW w:w="1093" w:type="dxa"/>
-            <w:tcBorders>
-              <w:top w:val="single" w:sz="6" w:space="0" w:color="auto"/>
-              <w:left w:val="single" w:sz="6" w:space="0" w:color="auto"/>
-              <w:bottom w:val="single" w:sz="6" w:space="0" w:color="auto"/>
-              <w:right w:val="single" w:sz="6" w:space="0" w:color="auto"/>
-            </w:tcBorders>
-            <w:shd w:val="clear" w:color="auto" w:fill="FFFFFF"/>
-          </w:tcPr>
-          <w:p>
-            <w:pPr>
-              <w:pStyle w:val="af"/>
-            </w:pPr>
-          </w:p>
-        </w:tc>
-        <w:tc>
-          <w:tcPr>
-            <w:tcW w:w="3592" w:type="dxa"/>
-            <w:tcBorders>
-              <w:top w:val="single" w:sz="6" w:space="0" w:color="auto"/>
-              <w:left w:val="single" w:sz="6" w:space="0" w:color="auto"/>
-              <w:bottom w:val="single" w:sz="6" w:space="0" w:color="auto"/>
-              <w:right w:val="single" w:sz="6" w:space="0" w:color="auto"/>
-            </w:tcBorders>
-            <w:shd w:val="clear" w:color="auto" w:fill="FFFFFF"/>
-          </w:tcPr>
-          <w:p>
-            <w:pPr>
-              <w:pStyle w:val="af2"/>
-            </w:pPr>
-            <w:r>
+              <w:rPr>
+                <w:b/>
+              </w:rPr>
+            </w:pPr>
+            <w:r>
+              <w:rPr>
+                <w:b/>
+              </w:rPr>
               <w:t>всего</w:t>
             </w:r>
           </w:p>
@@ -8679,7 +8583,8 @@
         </w:tc>
         <w:tc>
           <w:tcPr>
-            <w:tcW w:w="3675" w:type="dxa"/>
+            <w:tcW w:w="8360" w:type="dxa"/>
+            <w:gridSpan w:val="3"/>
             <w:tcBorders>
               <w:top w:val="single" w:sz="6" w:space="0" w:color="auto"/>
               <w:left w:val="single" w:sz="6" w:space="0" w:color="auto"/>
@@ -8691,42 +8596,14 @@
           <w:p>
             <w:pPr>
               <w:pStyle w:val="af2"/>
-            </w:pPr>
-          </w:p>
-        </w:tc>
-        <w:tc>
-          <w:tcPr>
-            <w:tcW w:w="1093" w:type="dxa"/>
-            <w:tcBorders>
-              <w:top w:val="single" w:sz="6" w:space="0" w:color="auto"/>
-              <w:left w:val="single" w:sz="6" w:space="0" w:color="auto"/>
-              <w:bottom w:val="single" w:sz="6" w:space="0" w:color="auto"/>
-              <w:right w:val="single" w:sz="6" w:space="0" w:color="auto"/>
-            </w:tcBorders>
-            <w:shd w:val="clear" w:color="auto" w:fill="FFFFFF"/>
-          </w:tcPr>
-          <w:p>
-            <w:pPr>
-              <w:pStyle w:val="af"/>
-            </w:pPr>
-          </w:p>
-        </w:tc>
-        <w:tc>
-          <w:tcPr>
-            <w:tcW w:w="3592" w:type="dxa"/>
-            <w:tcBorders>
-              <w:top w:val="single" w:sz="6" w:space="0" w:color="auto"/>
-              <w:left w:val="single" w:sz="6" w:space="0" w:color="auto"/>
-              <w:bottom w:val="single" w:sz="6" w:space="0" w:color="auto"/>
-              <w:right w:val="single" w:sz="6" w:space="0" w:color="auto"/>
-            </w:tcBorders>
-            <w:shd w:val="clear" w:color="auto" w:fill="FFFFFF"/>
-          </w:tcPr>
-          <w:p>
-            <w:pPr>
-              <w:pStyle w:val="af2"/>
-            </w:pPr>
-            <w:r>
+              <w:rPr>
+                <w:b/>
+              </w:rPr>
+            </w:pPr>
+            <w:r>
+              <w:rPr>
+                <w:b/>
+              </w:rPr>
               <w:t>всего</w:t>
             </w:r>
           </w:p>
@@ -8992,41 +8869,8 @@
         </w:tc>
         <w:tc>
           <w:tcPr>
-            <w:tcW w:w="3675" w:type="dxa"/>
-            <w:tcBorders>
-              <w:top w:val="single" w:sz="6" w:space="0" w:color="auto"/>
-              <w:left w:val="single" w:sz="6" w:space="0" w:color="auto"/>
-              <w:bottom w:val="single" w:sz="6" w:space="0" w:color="auto"/>
-              <w:right w:val="single" w:sz="6" w:space="0" w:color="auto"/>
-            </w:tcBorders>
-            <w:shd w:val="clear" w:color="auto" w:fill="FFFFFF"/>
-          </w:tcPr>
-          <w:p>
-            <w:pPr>
-              <w:pStyle w:val="af"/>
-            </w:pPr>
-          </w:p>
-        </w:tc>
-        <w:tc>
-          <w:tcPr>
-            <w:tcW w:w="1093" w:type="dxa"/>
-            <w:tcBorders>
-              <w:top w:val="single" w:sz="6" w:space="0" w:color="auto"/>
-              <w:left w:val="single" w:sz="6" w:space="0" w:color="auto"/>
-              <w:bottom w:val="single" w:sz="6" w:space="0" w:color="auto"/>
-              <w:right w:val="single" w:sz="6" w:space="0" w:color="auto"/>
-            </w:tcBorders>
-            <w:shd w:val="clear" w:color="auto" w:fill="FFFFFF"/>
-          </w:tcPr>
-          <w:p>
-            <w:pPr>
-              <w:pStyle w:val="af"/>
-            </w:pPr>
-          </w:p>
-        </w:tc>
-        <w:tc>
-          <w:tcPr>
-            <w:tcW w:w="3592" w:type="dxa"/>
+            <w:tcW w:w="8360" w:type="dxa"/>
+            <w:gridSpan w:val="3"/>
             <w:tcBorders>
               <w:top w:val="single" w:sz="6" w:space="0" w:color="auto"/>
               <w:left w:val="single" w:sz="6" w:space="0" w:color="auto"/>
@@ -9038,8 +8882,14 @@
           <w:p>
             <w:pPr>
               <w:pStyle w:val="af2"/>
-            </w:pPr>
-            <w:r>
+              <w:rPr>
+                <w:b/>
+              </w:rPr>
+            </w:pPr>
+            <w:r>
+              <w:rPr>
+                <w:b/>
+              </w:rPr>
               <w:t>всего</w:t>
             </w:r>
           </w:p>
@@ -9095,10 +8945,46 @@
           <w:p>
             <w:pPr>
               <w:pStyle w:val="af2"/>
-            </w:pPr>
-            <w:r>
-              <w:t>Всего оборотных активов</w:t>
-            </w:r>
+              <w:rPr>
+                <w:b/>
+              </w:rPr>
+            </w:pPr>
+            <w:proofErr w:type="spellStart"/>
+            <w:r>
+              <w:rPr>
+                <w:b/>
+              </w:rPr>
+              <w:t>Всего</w:t>
+            </w:r>
+            <w:proofErr w:type="spellEnd"/>
+            <w:r>
+              <w:rPr>
+                <w:b/>
+              </w:rPr>
+              <w:t xml:space="preserve"> </w:t>
+            </w:r>
+            <w:proofErr w:type="spellStart"/>
+            <w:r>
+              <w:rPr>
+                <w:b/>
+              </w:rPr>
+              <w:t>оборотных</w:t>
+            </w:r>
+            <w:proofErr w:type="spellEnd"/>
+            <w:r>
+              <w:rPr>
+                <w:b/>
+              </w:rPr>
+              <w:t xml:space="preserve"> </w:t>
+            </w:r>
+            <w:proofErr w:type="spellStart"/>
+            <w:r>
+              <w:rPr>
+                <w:b/>
+              </w:rPr>
+              <w:t>активов</w:t>
+            </w:r>
+            <w:proofErr w:type="spellEnd"/>
           </w:p>
         </w:tc>
         <w:tc>
@@ -9119,7 +9005,7 @@
                 <w:b/>
                 <w:sz w:val="30"/>
                 <w:szCs w:val="30"/>
-                <w:lang w:val="en-US"/>
+                <w:lang w:val="ru-RU"/>
               </w:rPr>
             </w:pPr>
             <w:r>
@@ -9127,7 +9013,7 @@
                 <w:b/>
                 <w:sz w:val="30"/>
                 <w:szCs w:val="30"/>
-                <w:lang w:val="en-US"/>
+                <w:lang w:val="ru-RU"/>
               </w:rPr>
               <w:t>1049670</w:t>
             </w:r>
@@ -9274,7 +9160,8 @@
         </w:tc>
         <w:tc>
           <w:tcPr>
-            <w:tcW w:w="3675" w:type="dxa"/>
+            <w:tcW w:w="8360" w:type="dxa"/>
+            <w:gridSpan w:val="3"/>
             <w:tcBorders>
               <w:top w:val="single" w:sz="6" w:space="0" w:color="auto"/>
               <w:left w:val="single" w:sz="6" w:space="0" w:color="auto"/>
@@ -9286,42 +9173,14 @@
           <w:p>
             <w:pPr>
               <w:pStyle w:val="af2"/>
-            </w:pPr>
-          </w:p>
-        </w:tc>
-        <w:tc>
-          <w:tcPr>
-            <w:tcW w:w="1093" w:type="dxa"/>
-            <w:tcBorders>
-              <w:top w:val="single" w:sz="6" w:space="0" w:color="auto"/>
-              <w:left w:val="single" w:sz="6" w:space="0" w:color="auto"/>
-              <w:bottom w:val="single" w:sz="6" w:space="0" w:color="auto"/>
-              <w:right w:val="single" w:sz="6" w:space="0" w:color="auto"/>
-            </w:tcBorders>
-            <w:shd w:val="clear" w:color="auto" w:fill="FFFFFF"/>
-          </w:tcPr>
-          <w:p>
-            <w:pPr>
-              <w:pStyle w:val="af"/>
-            </w:pPr>
-          </w:p>
-        </w:tc>
-        <w:tc>
-          <w:tcPr>
-            <w:tcW w:w="3592" w:type="dxa"/>
-            <w:tcBorders>
-              <w:top w:val="single" w:sz="6" w:space="0" w:color="auto"/>
-              <w:left w:val="single" w:sz="6" w:space="0" w:color="auto"/>
-              <w:bottom w:val="single" w:sz="6" w:space="0" w:color="auto"/>
-              <w:right w:val="single" w:sz="6" w:space="0" w:color="auto"/>
-            </w:tcBorders>
-            <w:shd w:val="clear" w:color="auto" w:fill="FFFFFF"/>
-          </w:tcPr>
-          <w:p>
-            <w:pPr>
-              <w:pStyle w:val="af2"/>
-            </w:pPr>
-            <w:r>
+              <w:rPr>
+                <w:b/>
+              </w:rPr>
+            </w:pPr>
+            <w:r>
+              <w:rPr>
+                <w:b/>
+              </w:rPr>
               <w:t>всего</w:t>
             </w:r>
           </w:p>
@@ -9497,41 +9356,8 @@
         </w:tc>
         <w:tc>
           <w:tcPr>
-            <w:tcW w:w="3675" w:type="dxa"/>
-            <w:tcBorders>
-              <w:top w:val="single" w:sz="6" w:space="0" w:color="auto"/>
-              <w:left w:val="single" w:sz="6" w:space="0" w:color="auto"/>
-              <w:bottom w:val="single" w:sz="6" w:space="0" w:color="auto"/>
-              <w:right w:val="single" w:sz="6" w:space="0" w:color="auto"/>
-            </w:tcBorders>
-            <w:shd w:val="clear" w:color="auto" w:fill="FFFFFF"/>
-          </w:tcPr>
-          <w:p>
-            <w:pPr>
-              <w:pStyle w:val="af"/>
-            </w:pPr>
-          </w:p>
-        </w:tc>
-        <w:tc>
-          <w:tcPr>
-            <w:tcW w:w="1093" w:type="dxa"/>
-            <w:tcBorders>
-              <w:top w:val="single" w:sz="6" w:space="0" w:color="auto"/>
-              <w:left w:val="single" w:sz="6" w:space="0" w:color="auto"/>
-              <w:bottom w:val="single" w:sz="6" w:space="0" w:color="auto"/>
-              <w:right w:val="single" w:sz="6" w:space="0" w:color="auto"/>
-            </w:tcBorders>
-            <w:shd w:val="clear" w:color="auto" w:fill="FFFFFF"/>
-          </w:tcPr>
-          <w:p>
-            <w:pPr>
-              <w:pStyle w:val="af"/>
-            </w:pPr>
-          </w:p>
-        </w:tc>
-        <w:tc>
-          <w:tcPr>
-            <w:tcW w:w="3592" w:type="dxa"/>
+            <w:tcW w:w="8360" w:type="dxa"/>
+            <w:gridSpan w:val="3"/>
             <w:tcBorders>
               <w:top w:val="single" w:sz="6" w:space="0" w:color="auto"/>
               <w:left w:val="single" w:sz="6" w:space="0" w:color="auto"/>
@@ -9543,8 +9369,14 @@
           <w:p>
             <w:pPr>
               <w:pStyle w:val="af2"/>
-            </w:pPr>
-            <w:r>
+              <w:rPr>
+                <w:b/>
+              </w:rPr>
+            </w:pPr>
+            <w:r>
+              <w:rPr>
+                <w:b/>
+              </w:rPr>
               <w:t>всего</w:t>
             </w:r>
           </w:p>
@@ -9599,8 +9431,14 @@
           <w:p>
             <w:pPr>
               <w:pStyle w:val="af2"/>
-            </w:pPr>
-            <w:r>
+              <w:rPr>
+                <w:b/>
+              </w:rPr>
+            </w:pPr>
+            <w:r>
+              <w:rPr>
+                <w:b/>
+              </w:rPr>
               <w:t>ВСЕГО АКТИВОВ</w:t>
             </w:r>
           </w:p>
@@ -9631,7 +9469,7 @@
                 <w:sz w:val="30"/>
                 <w:szCs w:val="30"/>
               </w:rPr>
-              <w:t>1744100</w:t>
+              <w:t>1571830</w:t>
             </w:r>
           </w:p>
         </w:tc>
@@ -10283,6 +10121,7 @@
         <w:ind w:firstLine="709"/>
       </w:pPr>
       <w:r>
+        <w:lastRenderedPageBreak/>
         <w:t>Продо</w:t>
       </w:r>
       <w:r>
@@ -10690,16 +10529,16 @@
           </w:tcPr>
           <w:p>
             <w:pPr>
-              <w:pStyle w:val="af"/>
-            </w:pPr>
-            <w:r>
-              <w:t xml:space="preserve">ВСЕГО </w:t>
-            </w:r>
-            <w:r>
-              <w:rPr>
-                <w:lang w:val="ru-RU"/>
-              </w:rPr>
-              <w:t>капитала</w:t>
+              <w:pStyle w:val="af2"/>
+              <w:rPr>
+                <w:b/>
+              </w:rPr>
+            </w:pPr>
+            <w:r>
+              <w:rPr>
+                <w:b/>
+              </w:rPr>
+              <w:t>ВСЕГО капитала</w:t>
             </w:r>
           </w:p>
         </w:tc>
@@ -11476,57 +11315,26 @@
         </w:tc>
         <w:tc>
           <w:tcPr>
-            <w:tcW w:w="1556" w:type="dxa"/>
-            <w:tcBorders>
-              <w:top w:val="single" w:sz="6" w:space="0" w:color="auto"/>
-              <w:left w:val="single" w:sz="6" w:space="0" w:color="auto"/>
-              <w:bottom w:val="single" w:sz="6" w:space="0" w:color="auto"/>
-              <w:right w:val="single" w:sz="6" w:space="0" w:color="auto"/>
-            </w:tcBorders>
-            <w:shd w:val="clear" w:color="auto" w:fill="FFFFFF"/>
-          </w:tcPr>
-          <w:p>
-            <w:pPr>
-              <w:widowControl w:val="0"/>
-              <w:shd w:val="clear" w:color="auto" w:fill="FFFFFF"/>
-              <w:spacing w:after="0" w:line="240" w:lineRule="auto"/>
-              <w:jc w:val="both"/>
-              <w:rPr>
-                <w:rFonts w:ascii="Times New Roman" w:eastAsia="Times New Roman" w:hAnsi="Times New Roman" w:cs="Times New Roman"/>
-                <w:sz w:val="30"/>
-                <w:szCs w:val="30"/>
-              </w:rPr>
-            </w:pPr>
-          </w:p>
-        </w:tc>
-        <w:tc>
-          <w:tcPr>
-            <w:tcW w:w="2818" w:type="dxa"/>
-            <w:tcBorders>
-              <w:top w:val="single" w:sz="6" w:space="0" w:color="auto"/>
-              <w:left w:val="single" w:sz="6" w:space="0" w:color="auto"/>
-              <w:bottom w:val="single" w:sz="6" w:space="0" w:color="auto"/>
-              <w:right w:val="single" w:sz="6" w:space="0" w:color="auto"/>
-            </w:tcBorders>
-            <w:shd w:val="clear" w:color="auto" w:fill="FFFFFF"/>
-          </w:tcPr>
-          <w:p>
-            <w:pPr>
-              <w:widowControl w:val="0"/>
-              <w:shd w:val="clear" w:color="auto" w:fill="FFFFFF"/>
-              <w:spacing w:after="0" w:line="240" w:lineRule="auto"/>
-              <w:jc w:val="center"/>
-              <w:rPr>
-                <w:rFonts w:ascii="Times New Roman" w:eastAsia="Times New Roman" w:hAnsi="Times New Roman" w:cs="Times New Roman"/>
-                <w:sz w:val="30"/>
-                <w:szCs w:val="30"/>
-              </w:rPr>
-            </w:pPr>
-            <w:r>
-              <w:rPr>
-                <w:rFonts w:ascii="Times New Roman" w:eastAsia="Times New Roman" w:hAnsi="Times New Roman" w:cs="Times New Roman"/>
-                <w:sz w:val="30"/>
-                <w:szCs w:val="30"/>
+            <w:tcW w:w="4374" w:type="dxa"/>
+            <w:gridSpan w:val="2"/>
+            <w:tcBorders>
+              <w:top w:val="single" w:sz="6" w:space="0" w:color="auto"/>
+              <w:left w:val="single" w:sz="6" w:space="0" w:color="auto"/>
+              <w:bottom w:val="single" w:sz="6" w:space="0" w:color="auto"/>
+              <w:right w:val="single" w:sz="6" w:space="0" w:color="auto"/>
+            </w:tcBorders>
+            <w:shd w:val="clear" w:color="auto" w:fill="FFFFFF"/>
+          </w:tcPr>
+          <w:p>
+            <w:pPr>
+              <w:pStyle w:val="af2"/>
+              <w:rPr>
+                <w:b/>
+              </w:rPr>
+            </w:pPr>
+            <w:r>
+              <w:rPr>
+                <w:b/>
               </w:rPr>
               <w:t>всего</w:t>
             </w:r>
@@ -12438,32 +12246,8 @@
         </w:tc>
         <w:tc>
           <w:tcPr>
-            <w:tcW w:w="1556" w:type="dxa"/>
-            <w:tcBorders>
-              <w:top w:val="single" w:sz="6" w:space="0" w:color="auto"/>
-              <w:left w:val="single" w:sz="6" w:space="0" w:color="auto"/>
-              <w:bottom w:val="single" w:sz="6" w:space="0" w:color="auto"/>
-              <w:right w:val="single" w:sz="6" w:space="0" w:color="auto"/>
-            </w:tcBorders>
-            <w:shd w:val="clear" w:color="auto" w:fill="FFFFFF"/>
-          </w:tcPr>
-          <w:p>
-            <w:pPr>
-              <w:widowControl w:val="0"/>
-              <w:shd w:val="clear" w:color="auto" w:fill="FFFFFF"/>
-              <w:spacing w:after="0" w:line="240" w:lineRule="auto"/>
-              <w:jc w:val="both"/>
-              <w:rPr>
-                <w:rFonts w:ascii="Times New Roman" w:eastAsia="Times New Roman" w:hAnsi="Times New Roman" w:cs="Times New Roman"/>
-                <w:sz w:val="30"/>
-                <w:szCs w:val="30"/>
-              </w:rPr>
-            </w:pPr>
-          </w:p>
-        </w:tc>
-        <w:tc>
-          <w:tcPr>
-            <w:tcW w:w="2818" w:type="dxa"/>
+            <w:tcW w:w="4374" w:type="dxa"/>
+            <w:gridSpan w:val="2"/>
             <w:tcBorders>
               <w:top w:val="single" w:sz="6" w:space="0" w:color="auto"/>
               <w:left w:val="single" w:sz="6" w:space="0" w:color="auto"/>
@@ -12476,14 +12260,11 @@
             <w:pPr>
               <w:pStyle w:val="af2"/>
             </w:pPr>
-            <w:r>
-              <w:t>все</w:t>
-            </w:r>
-            <w:bookmarkStart w:id="1" w:name="_GoBack"/>
-            <w:bookmarkEnd w:id="1"/>
-            <w:r>
-              <w:t>го</w:t>
-            </w:r>
+            <w:proofErr w:type="spellStart"/>
+            <w:r>
+              <w:t>всего</w:t>
+            </w:r>
+            <w:proofErr w:type="spellEnd"/>
           </w:p>
         </w:tc>
         <w:tc>
@@ -12671,6 +12452,7 @@
               <w:jc w:val="center"/>
               <w:rPr>
                 <w:rFonts w:ascii="Times New Roman" w:eastAsia="Times New Roman" w:hAnsi="Times New Roman" w:cs="Times New Roman"/>
+                <w:b/>
                 <w:sz w:val="30"/>
                 <w:szCs w:val="30"/>
               </w:rPr>
@@ -12679,7 +12461,8 @@
         </w:tc>
         <w:tc>
           <w:tcPr>
-            <w:tcW w:w="3491" w:type="dxa"/>
+            <w:tcW w:w="7865" w:type="dxa"/>
+            <w:gridSpan w:val="3"/>
             <w:tcBorders>
               <w:top w:val="single" w:sz="6" w:space="0" w:color="auto"/>
               <w:left w:val="single" w:sz="6" w:space="0" w:color="auto"/>
@@ -12691,62 +12474,13 @@
           <w:p>
             <w:pPr>
               <w:pStyle w:val="af2"/>
-            </w:pPr>
-          </w:p>
-        </w:tc>
-        <w:tc>
-          <w:tcPr>
-            <w:tcW w:w="1556" w:type="dxa"/>
-            <w:tcBorders>
-              <w:top w:val="single" w:sz="6" w:space="0" w:color="auto"/>
-              <w:left w:val="single" w:sz="6" w:space="0" w:color="auto"/>
-              <w:bottom w:val="single" w:sz="4" w:space="0" w:color="auto"/>
-              <w:right w:val="single" w:sz="6" w:space="0" w:color="auto"/>
-            </w:tcBorders>
-            <w:shd w:val="clear" w:color="auto" w:fill="FFFFFF"/>
-          </w:tcPr>
-          <w:p>
-            <w:pPr>
-              <w:widowControl w:val="0"/>
-              <w:shd w:val="clear" w:color="auto" w:fill="FFFFFF"/>
-              <w:spacing w:after="0" w:line="240" w:lineRule="auto"/>
-              <w:jc w:val="both"/>
-              <w:rPr>
-                <w:rFonts w:ascii="Times New Roman" w:eastAsia="Times New Roman" w:hAnsi="Times New Roman" w:cs="Times New Roman"/>
-                <w:sz w:val="30"/>
-                <w:szCs w:val="30"/>
-              </w:rPr>
-            </w:pPr>
-          </w:p>
-        </w:tc>
-        <w:tc>
-          <w:tcPr>
-            <w:tcW w:w="2818" w:type="dxa"/>
-            <w:tcBorders>
-              <w:top w:val="single" w:sz="6" w:space="0" w:color="auto"/>
-              <w:left w:val="single" w:sz="6" w:space="0" w:color="auto"/>
-              <w:bottom w:val="single" w:sz="4" w:space="0" w:color="auto"/>
-              <w:right w:val="single" w:sz="6" w:space="0" w:color="auto"/>
-            </w:tcBorders>
-            <w:shd w:val="clear" w:color="auto" w:fill="FFFFFF"/>
-          </w:tcPr>
-          <w:p>
-            <w:pPr>
-              <w:widowControl w:val="0"/>
-              <w:shd w:val="clear" w:color="auto" w:fill="FFFFFF"/>
-              <w:spacing w:after="0" w:line="240" w:lineRule="auto"/>
-              <w:jc w:val="center"/>
-              <w:rPr>
-                <w:rFonts w:ascii="Times New Roman" w:eastAsia="Times New Roman" w:hAnsi="Times New Roman" w:cs="Times New Roman"/>
-                <w:sz w:val="30"/>
-                <w:szCs w:val="30"/>
-              </w:rPr>
-            </w:pPr>
-            <w:r>
-              <w:rPr>
-                <w:rFonts w:ascii="Times New Roman" w:eastAsia="Times New Roman" w:hAnsi="Times New Roman" w:cs="Times New Roman"/>
-                <w:sz w:val="30"/>
-                <w:szCs w:val="30"/>
+              <w:rPr>
+                <w:b/>
+              </w:rPr>
+            </w:pPr>
+            <w:r>
+              <w:rPr>
+                <w:b/>
               </w:rPr>
               <w:t>всего</w:t>
             </w:r>
@@ -12902,6 +12636,60 @@
           </w:p>
         </w:tc>
       </w:tr>
+    </w:tbl>
+    <w:p/>
+    <w:p/>
+    <w:p>
+      <w:pPr>
+        <w:pStyle w:val="a2"/>
+        <w:ind w:firstLine="709"/>
+      </w:pPr>
+      <w:r>
+        <w:lastRenderedPageBreak/>
+        <w:t>Продо</w:t>
+      </w:r>
+      <w:r>
+        <w:t>лжение</w:t>
+      </w:r>
+      <w:r>
+        <w:t xml:space="preserve"> таблиц</w:t>
+      </w:r>
+      <w:r>
+        <w:t>ы</w:t>
+      </w:r>
+      <w:r>
+        <w:t xml:space="preserve">  </w:t>
+      </w:r>
+      <w:r>
+        <w:rPr>
+          <w:lang w:eastAsia="en-US"/>
+        </w:rPr>
+        <w:t>1.</w:t>
+      </w:r>
+      <w:r>
+        <w:rPr>
+          <w:lang w:eastAsia="en-US"/>
+        </w:rPr>
+        <w:t>3</w:t>
+      </w:r>
+    </w:p>
+    <w:tbl>
+      <w:tblPr>
+        <w:tblW w:w="0" w:type="auto"/>
+        <w:jc w:val="center"/>
+        <w:tblCellMar>
+          <w:left w:w="40" w:type="dxa"/>
+          <w:right w:w="40" w:type="dxa"/>
+        </w:tblCellMar>
+        <w:tblLook w:val="0000" w:firstRow="0" w:lastRow="0" w:firstColumn="0" w:lastColumn="0" w:noHBand="0" w:noVBand="0"/>
+      </w:tblPr>
+      <w:tblGrid>
+        <w:gridCol w:w="466"/>
+        <w:gridCol w:w="3350"/>
+        <w:gridCol w:w="1598"/>
+        <w:gridCol w:w="2894"/>
+        <w:gridCol w:w="1127"/>
+      </w:tblGrid>
       <w:tr>
         <w:trPr>
           <w:trHeight w:val="20"/>
@@ -12909,7 +12697,7 @@
         </w:trPr>
         <w:tc>
           <w:tcPr>
-            <w:tcW w:w="0" w:type="auto"/>
+            <w:tcW w:w="466" w:type="dxa"/>
             <w:tcBorders>
               <w:top w:val="single" w:sz="6" w:space="0" w:color="auto"/>
               <w:left w:val="single" w:sz="6" w:space="0" w:color="auto"/>
@@ -12930,53 +12718,19 @@
                 <w:szCs w:val="30"/>
               </w:rPr>
             </w:pPr>
-          </w:p>
-        </w:tc>
-        <w:tc>
-          <w:tcPr>
-            <w:tcW w:w="3491" w:type="dxa"/>
-            <w:tcBorders>
-              <w:top w:val="single" w:sz="6" w:space="0" w:color="auto"/>
-              <w:left w:val="single" w:sz="6" w:space="0" w:color="auto"/>
-              <w:bottom w:val="single" w:sz="6" w:space="0" w:color="auto"/>
-              <w:right w:val="single" w:sz="6" w:space="0" w:color="auto"/>
-            </w:tcBorders>
-            <w:shd w:val="clear" w:color="auto" w:fill="FFFFFF"/>
-          </w:tcPr>
-          <w:p>
-            <w:pPr>
-              <w:pStyle w:val="af2"/>
-            </w:pPr>
-          </w:p>
-        </w:tc>
-        <w:tc>
-          <w:tcPr>
-            <w:tcW w:w="1556" w:type="dxa"/>
-            <w:tcBorders>
-              <w:top w:val="single" w:sz="6" w:space="0" w:color="auto"/>
-              <w:left w:val="single" w:sz="6" w:space="0" w:color="auto"/>
-              <w:bottom w:val="single" w:sz="6" w:space="0" w:color="auto"/>
-              <w:right w:val="single" w:sz="6" w:space="0" w:color="auto"/>
-            </w:tcBorders>
-            <w:shd w:val="clear" w:color="auto" w:fill="FFFFFF"/>
-          </w:tcPr>
-          <w:p>
-            <w:pPr>
-              <w:widowControl w:val="0"/>
-              <w:shd w:val="clear" w:color="auto" w:fill="FFFFFF"/>
-              <w:spacing w:after="0" w:line="240" w:lineRule="auto"/>
-              <w:jc w:val="both"/>
+            <w:r>
               <w:rPr>
                 <w:rFonts w:ascii="Times New Roman" w:eastAsia="Times New Roman" w:hAnsi="Times New Roman" w:cs="Times New Roman"/>
                 <w:sz w:val="30"/>
                 <w:szCs w:val="30"/>
               </w:rPr>
-            </w:pPr>
-          </w:p>
-        </w:tc>
-        <w:tc>
-          <w:tcPr>
-            <w:tcW w:w="2818" w:type="dxa"/>
+              <w:t>1</w:t>
+            </w:r>
+          </w:p>
+        </w:tc>
+        <w:tc>
+          <w:tcPr>
+            <w:tcW w:w="3350" w:type="dxa"/>
             <w:tcBorders>
               <w:top w:val="single" w:sz="6" w:space="0" w:color="auto"/>
               <w:left w:val="single" w:sz="6" w:space="0" w:color="auto"/>
@@ -13003,31 +12757,112 @@
                 <w:sz w:val="30"/>
                 <w:szCs w:val="30"/>
               </w:rPr>
-              <w:t>всего</w:t>
-            </w:r>
-          </w:p>
-        </w:tc>
-        <w:tc>
-          <w:tcPr>
-            <w:tcW w:w="1127" w:type="dxa"/>
-            <w:tcBorders>
-              <w:top w:val="single" w:sz="6" w:space="0" w:color="auto"/>
-              <w:left w:val="single" w:sz="6" w:space="0" w:color="auto"/>
-              <w:bottom w:val="single" w:sz="6" w:space="0" w:color="auto"/>
-              <w:right w:val="single" w:sz="6" w:space="0" w:color="auto"/>
-            </w:tcBorders>
-            <w:shd w:val="clear" w:color="auto" w:fill="FFFFFF"/>
-          </w:tcPr>
-          <w:p>
-            <w:pPr>
-              <w:pStyle w:val="af"/>
-              <w:rPr>
+              <w:t>2</w:t>
+            </w:r>
+          </w:p>
+        </w:tc>
+        <w:tc>
+          <w:tcPr>
+            <w:tcW w:w="1598" w:type="dxa"/>
+            <w:tcBorders>
+              <w:top w:val="single" w:sz="6" w:space="0" w:color="auto"/>
+              <w:left w:val="single" w:sz="6" w:space="0" w:color="auto"/>
+              <w:bottom w:val="single" w:sz="6" w:space="0" w:color="auto"/>
+              <w:right w:val="single" w:sz="6" w:space="0" w:color="auto"/>
+            </w:tcBorders>
+            <w:shd w:val="clear" w:color="auto" w:fill="FFFFFF"/>
+            <w:vAlign w:val="center"/>
+          </w:tcPr>
+          <w:p>
+            <w:pPr>
+              <w:widowControl w:val="0"/>
+              <w:autoSpaceDE w:val="0"/>
+              <w:autoSpaceDN w:val="0"/>
+              <w:adjustRightInd w:val="0"/>
+              <w:spacing w:after="0" w:line="240" w:lineRule="auto"/>
+              <w:jc w:val="center"/>
+              <w:rPr>
+                <w:rFonts w:ascii="Times New Roman" w:eastAsia="Times New Roman" w:hAnsi="Times New Roman" w:cs="Times New Roman"/>
                 <w:sz w:val="30"/>
                 <w:szCs w:val="30"/>
               </w:rPr>
             </w:pPr>
             <w:r>
-              <w:t>-</w:t>
+              <w:rPr>
+                <w:rFonts w:ascii="Times New Roman" w:eastAsia="Times New Roman" w:hAnsi="Times New Roman" w:cs="Times New Roman"/>
+                <w:sz w:val="30"/>
+                <w:szCs w:val="30"/>
+              </w:rPr>
+              <w:t>3</w:t>
+            </w:r>
+          </w:p>
+        </w:tc>
+        <w:tc>
+          <w:tcPr>
+            <w:tcW w:w="2894" w:type="dxa"/>
+            <w:tcBorders>
+              <w:top w:val="single" w:sz="6" w:space="0" w:color="auto"/>
+              <w:left w:val="single" w:sz="6" w:space="0" w:color="auto"/>
+              <w:bottom w:val="single" w:sz="6" w:space="0" w:color="auto"/>
+              <w:right w:val="single" w:sz="6" w:space="0" w:color="auto"/>
+            </w:tcBorders>
+            <w:shd w:val="clear" w:color="auto" w:fill="FFFFFF"/>
+            <w:vAlign w:val="center"/>
+          </w:tcPr>
+          <w:p>
+            <w:pPr>
+              <w:widowControl w:val="0"/>
+              <w:autoSpaceDE w:val="0"/>
+              <w:autoSpaceDN w:val="0"/>
+              <w:adjustRightInd w:val="0"/>
+              <w:spacing w:after="0" w:line="240" w:lineRule="auto"/>
+              <w:jc w:val="center"/>
+              <w:rPr>
+                <w:rFonts w:ascii="Times New Roman" w:eastAsia="Times New Roman" w:hAnsi="Times New Roman" w:cs="Times New Roman"/>
+                <w:sz w:val="30"/>
+                <w:szCs w:val="30"/>
+              </w:rPr>
+            </w:pPr>
+            <w:r>
+              <w:rPr>
+                <w:rFonts w:ascii="Times New Roman" w:eastAsia="Times New Roman" w:hAnsi="Times New Roman" w:cs="Times New Roman"/>
+                <w:sz w:val="30"/>
+                <w:szCs w:val="30"/>
+              </w:rPr>
+              <w:t>4</w:t>
+            </w:r>
+          </w:p>
+        </w:tc>
+        <w:tc>
+          <w:tcPr>
+            <w:tcW w:w="1127" w:type="dxa"/>
+            <w:tcBorders>
+              <w:top w:val="single" w:sz="6" w:space="0" w:color="auto"/>
+              <w:left w:val="single" w:sz="6" w:space="0" w:color="auto"/>
+              <w:bottom w:val="single" w:sz="6" w:space="0" w:color="auto"/>
+              <w:right w:val="single" w:sz="6" w:space="0" w:color="auto"/>
+            </w:tcBorders>
+            <w:shd w:val="clear" w:color="auto" w:fill="FFFFFF"/>
+          </w:tcPr>
+          <w:p>
+            <w:pPr>
+              <w:widowControl w:val="0"/>
+              <w:shd w:val="clear" w:color="auto" w:fill="FFFFFF"/>
+              <w:spacing w:after="0" w:line="240" w:lineRule="auto"/>
+              <w:jc w:val="center"/>
+              <w:rPr>
+                <w:rFonts w:ascii="Times New Roman" w:eastAsia="Times New Roman" w:hAnsi="Times New Roman" w:cs="Times New Roman"/>
+                <w:sz w:val="30"/>
+                <w:szCs w:val="30"/>
+              </w:rPr>
+            </w:pPr>
+            <w:r>
+              <w:rPr>
+                <w:rFonts w:ascii="Times New Roman" w:eastAsia="Times New Roman" w:hAnsi="Times New Roman" w:cs="Times New Roman"/>
+                <w:sz w:val="30"/>
+                <w:szCs w:val="30"/>
+              </w:rPr>
+              <w:t>5</w:t>
             </w:r>
           </w:p>
         </w:tc>
@@ -13039,7 +12874,7 @@
         </w:trPr>
         <w:tc>
           <w:tcPr>
-            <w:tcW w:w="0" w:type="auto"/>
+            <w:tcW w:w="466" w:type="dxa"/>
             <w:tcBorders>
               <w:top w:val="single" w:sz="6" w:space="0" w:color="auto"/>
               <w:left w:val="single" w:sz="6" w:space="0" w:color="auto"/>
@@ -13060,90 +12895,49 @@
                 <w:szCs w:val="30"/>
               </w:rPr>
             </w:pPr>
-            <w:r>
-              <w:rPr>
-                <w:rFonts w:ascii="Times New Roman" w:eastAsia="Times New Roman" w:hAnsi="Times New Roman" w:cs="Times New Roman"/>
+          </w:p>
+        </w:tc>
+        <w:tc>
+          <w:tcPr>
+            <w:tcW w:w="7842" w:type="dxa"/>
+            <w:gridSpan w:val="3"/>
+            <w:tcBorders>
+              <w:top w:val="single" w:sz="6" w:space="0" w:color="auto"/>
+              <w:left w:val="single" w:sz="6" w:space="0" w:color="auto"/>
+              <w:bottom w:val="single" w:sz="6" w:space="0" w:color="auto"/>
+              <w:right w:val="single" w:sz="6" w:space="0" w:color="auto"/>
+            </w:tcBorders>
+            <w:shd w:val="clear" w:color="auto" w:fill="FFFFFF"/>
+          </w:tcPr>
+          <w:p>
+            <w:pPr>
+              <w:pStyle w:val="af2"/>
+            </w:pPr>
+            <w:proofErr w:type="spellStart"/>
+            <w:r>
+              <w:t>всего</w:t>
+            </w:r>
+            <w:proofErr w:type="spellEnd"/>
+          </w:p>
+        </w:tc>
+        <w:tc>
+          <w:tcPr>
+            <w:tcW w:w="1127" w:type="dxa"/>
+            <w:tcBorders>
+              <w:top w:val="single" w:sz="6" w:space="0" w:color="auto"/>
+              <w:left w:val="single" w:sz="6" w:space="0" w:color="auto"/>
+              <w:bottom w:val="single" w:sz="6" w:space="0" w:color="auto"/>
+              <w:right w:val="single" w:sz="6" w:space="0" w:color="auto"/>
+            </w:tcBorders>
+            <w:shd w:val="clear" w:color="auto" w:fill="FFFFFF"/>
+          </w:tcPr>
+          <w:p>
+            <w:pPr>
+              <w:pStyle w:val="af"/>
+              <w:rPr>
                 <w:sz w:val="30"/>
                 <w:szCs w:val="30"/>
               </w:rPr>
-              <w:t>5</w:t>
-            </w:r>
-          </w:p>
-        </w:tc>
-        <w:tc>
-          <w:tcPr>
-            <w:tcW w:w="3491" w:type="dxa"/>
-            <w:tcBorders>
-              <w:top w:val="single" w:sz="6" w:space="0" w:color="auto"/>
-              <w:left w:val="single" w:sz="6" w:space="0" w:color="auto"/>
-              <w:bottom w:val="single" w:sz="6" w:space="0" w:color="auto"/>
-              <w:right w:val="single" w:sz="6" w:space="0" w:color="auto"/>
-            </w:tcBorders>
-            <w:shd w:val="clear" w:color="auto" w:fill="FFFFFF"/>
-          </w:tcPr>
-          <w:p>
-            <w:pPr>
-              <w:pStyle w:val="af2"/>
-            </w:pPr>
-            <w:r>
-              <w:t>Нематериальные активы</w:t>
-            </w:r>
-          </w:p>
-        </w:tc>
-        <w:tc>
-          <w:tcPr>
-            <w:tcW w:w="1556" w:type="dxa"/>
-            <w:tcBorders>
-              <w:top w:val="single" w:sz="6" w:space="0" w:color="auto"/>
-              <w:left w:val="single" w:sz="6" w:space="0" w:color="auto"/>
-              <w:bottom w:val="single" w:sz="6" w:space="0" w:color="auto"/>
-              <w:right w:val="single" w:sz="6" w:space="0" w:color="auto"/>
-            </w:tcBorders>
-            <w:shd w:val="clear" w:color="auto" w:fill="FFFFFF"/>
-          </w:tcPr>
-          <w:p>
-            <w:pPr>
-              <w:pStyle w:val="af"/>
-            </w:pPr>
-            <w:r>
-              <w:t>-</w:t>
-            </w:r>
-          </w:p>
-        </w:tc>
-        <w:tc>
-          <w:tcPr>
-            <w:tcW w:w="2818" w:type="dxa"/>
-            <w:tcBorders>
-              <w:top w:val="single" w:sz="6" w:space="0" w:color="auto"/>
-              <w:left w:val="single" w:sz="6" w:space="0" w:color="auto"/>
-              <w:bottom w:val="single" w:sz="6" w:space="0" w:color="auto"/>
-              <w:right w:val="single" w:sz="6" w:space="0" w:color="auto"/>
-            </w:tcBorders>
-            <w:shd w:val="clear" w:color="auto" w:fill="FFFFFF"/>
-          </w:tcPr>
-          <w:p>
-            <w:pPr>
-              <w:pStyle w:val="af"/>
-            </w:pPr>
-            <w:r>
-              <w:t>-</w:t>
-            </w:r>
-          </w:p>
-        </w:tc>
-        <w:tc>
-          <w:tcPr>
-            <w:tcW w:w="1127" w:type="dxa"/>
-            <w:tcBorders>
-              <w:top w:val="single" w:sz="6" w:space="0" w:color="auto"/>
-              <w:left w:val="single" w:sz="6" w:space="0" w:color="auto"/>
-              <w:bottom w:val="single" w:sz="6" w:space="0" w:color="auto"/>
-              <w:right w:val="single" w:sz="6" w:space="0" w:color="auto"/>
-            </w:tcBorders>
-            <w:shd w:val="clear" w:color="auto" w:fill="FFFFFF"/>
-          </w:tcPr>
-          <w:p>
-            <w:pPr>
-              <w:pStyle w:val="af"/>
             </w:pPr>
             <w:r>
               <w:t>-</w:t>
@@ -13158,7 +12952,7 @@
         </w:trPr>
         <w:tc>
           <w:tcPr>
-            <w:tcW w:w="0" w:type="auto"/>
+            <w:tcW w:w="466" w:type="dxa"/>
             <w:tcBorders>
               <w:top w:val="single" w:sz="6" w:space="0" w:color="auto"/>
               <w:left w:val="single" w:sz="6" w:space="0" w:color="auto"/>
@@ -13172,97 +12966,80 @@
               <w:widowControl w:val="0"/>
               <w:shd w:val="clear" w:color="auto" w:fill="FFFFFF"/>
               <w:spacing w:after="0" w:line="240" w:lineRule="auto"/>
-              <w:jc w:val="both"/>
+              <w:jc w:val="center"/>
               <w:rPr>
                 <w:rFonts w:ascii="Times New Roman" w:eastAsia="Times New Roman" w:hAnsi="Times New Roman" w:cs="Times New Roman"/>
                 <w:sz w:val="30"/>
                 <w:szCs w:val="30"/>
               </w:rPr>
             </w:pPr>
-          </w:p>
-        </w:tc>
-        <w:tc>
-          <w:tcPr>
-            <w:tcW w:w="3491" w:type="dxa"/>
-            <w:tcBorders>
-              <w:top w:val="single" w:sz="6" w:space="0" w:color="auto"/>
-              <w:left w:val="single" w:sz="6" w:space="0" w:color="auto"/>
-              <w:bottom w:val="single" w:sz="6" w:space="0" w:color="auto"/>
-              <w:right w:val="single" w:sz="6" w:space="0" w:color="auto"/>
-            </w:tcBorders>
-            <w:shd w:val="clear" w:color="auto" w:fill="FFFFFF"/>
-          </w:tcPr>
-          <w:p>
-            <w:pPr>
-              <w:widowControl w:val="0"/>
-              <w:autoSpaceDE w:val="0"/>
-              <w:autoSpaceDN w:val="0"/>
-              <w:adjustRightInd w:val="0"/>
-              <w:spacing w:after="0" w:line="240" w:lineRule="auto"/>
-              <w:jc w:val="both"/>
+            <w:r>
               <w:rPr>
                 <w:rFonts w:ascii="Times New Roman" w:eastAsia="Times New Roman" w:hAnsi="Times New Roman" w:cs="Times New Roman"/>
                 <w:sz w:val="30"/>
                 <w:szCs w:val="30"/>
               </w:rPr>
-            </w:pPr>
-          </w:p>
-        </w:tc>
-        <w:tc>
-          <w:tcPr>
-            <w:tcW w:w="1556" w:type="dxa"/>
-            <w:tcBorders>
-              <w:top w:val="single" w:sz="6" w:space="0" w:color="auto"/>
-              <w:left w:val="single" w:sz="6" w:space="0" w:color="auto"/>
-              <w:bottom w:val="single" w:sz="6" w:space="0" w:color="auto"/>
-              <w:right w:val="single" w:sz="6" w:space="0" w:color="auto"/>
-            </w:tcBorders>
-            <w:shd w:val="clear" w:color="auto" w:fill="FFFFFF"/>
-          </w:tcPr>
-          <w:p>
-            <w:pPr>
-              <w:widowControl w:val="0"/>
-              <w:shd w:val="clear" w:color="auto" w:fill="FFFFFF"/>
-              <w:spacing w:after="0" w:line="240" w:lineRule="auto"/>
-              <w:jc w:val="both"/>
-              <w:rPr>
-                <w:rFonts w:ascii="Times New Roman" w:eastAsia="Times New Roman" w:hAnsi="Times New Roman" w:cs="Times New Roman"/>
-                <w:sz w:val="30"/>
-                <w:szCs w:val="30"/>
-              </w:rPr>
-            </w:pPr>
-          </w:p>
-        </w:tc>
-        <w:tc>
-          <w:tcPr>
-            <w:tcW w:w="2818" w:type="dxa"/>
-            <w:tcBorders>
-              <w:top w:val="single" w:sz="6" w:space="0" w:color="auto"/>
-              <w:left w:val="single" w:sz="6" w:space="0" w:color="auto"/>
-              <w:bottom w:val="single" w:sz="6" w:space="0" w:color="auto"/>
-              <w:right w:val="single" w:sz="6" w:space="0" w:color="auto"/>
-            </w:tcBorders>
-            <w:shd w:val="clear" w:color="auto" w:fill="FFFFFF"/>
-          </w:tcPr>
-          <w:p>
-            <w:pPr>
-              <w:widowControl w:val="0"/>
-              <w:shd w:val="clear" w:color="auto" w:fill="FFFFFF"/>
-              <w:spacing w:after="0" w:line="240" w:lineRule="auto"/>
-              <w:jc w:val="center"/>
-              <w:rPr>
-                <w:rFonts w:ascii="Times New Roman" w:eastAsia="Times New Roman" w:hAnsi="Times New Roman" w:cs="Times New Roman"/>
-                <w:sz w:val="30"/>
-                <w:szCs w:val="30"/>
-              </w:rPr>
-            </w:pPr>
-            <w:r>
-              <w:rPr>
-                <w:rFonts w:ascii="Times New Roman" w:eastAsia="Times New Roman" w:hAnsi="Times New Roman" w:cs="Times New Roman"/>
-                <w:sz w:val="30"/>
-                <w:szCs w:val="30"/>
-              </w:rPr>
-              <w:t>всего</w:t>
+              <w:t>5</w:t>
+            </w:r>
+          </w:p>
+        </w:tc>
+        <w:tc>
+          <w:tcPr>
+            <w:tcW w:w="3350" w:type="dxa"/>
+            <w:tcBorders>
+              <w:top w:val="single" w:sz="6" w:space="0" w:color="auto"/>
+              <w:left w:val="single" w:sz="6" w:space="0" w:color="auto"/>
+              <w:bottom w:val="single" w:sz="6" w:space="0" w:color="auto"/>
+              <w:right w:val="single" w:sz="6" w:space="0" w:color="auto"/>
+            </w:tcBorders>
+            <w:shd w:val="clear" w:color="auto" w:fill="FFFFFF"/>
+          </w:tcPr>
+          <w:p>
+            <w:pPr>
+              <w:pStyle w:val="af2"/>
+            </w:pPr>
+            <w:r>
+              <w:t>Нематериальные активы</w:t>
+            </w:r>
+          </w:p>
+        </w:tc>
+        <w:tc>
+          <w:tcPr>
+            <w:tcW w:w="1598" w:type="dxa"/>
+            <w:tcBorders>
+              <w:top w:val="single" w:sz="6" w:space="0" w:color="auto"/>
+              <w:left w:val="single" w:sz="6" w:space="0" w:color="auto"/>
+              <w:bottom w:val="single" w:sz="6" w:space="0" w:color="auto"/>
+              <w:right w:val="single" w:sz="6" w:space="0" w:color="auto"/>
+            </w:tcBorders>
+            <w:shd w:val="clear" w:color="auto" w:fill="FFFFFF"/>
+          </w:tcPr>
+          <w:p>
+            <w:pPr>
+              <w:pStyle w:val="af"/>
+            </w:pPr>
+            <w:r>
+              <w:t>-</w:t>
+            </w:r>
+          </w:p>
+        </w:tc>
+        <w:tc>
+          <w:tcPr>
+            <w:tcW w:w="2894" w:type="dxa"/>
+            <w:tcBorders>
+              <w:top w:val="single" w:sz="6" w:space="0" w:color="auto"/>
+              <w:left w:val="single" w:sz="6" w:space="0" w:color="auto"/>
+              <w:bottom w:val="single" w:sz="6" w:space="0" w:color="auto"/>
+              <w:right w:val="single" w:sz="6" w:space="0" w:color="auto"/>
+            </w:tcBorders>
+            <w:shd w:val="clear" w:color="auto" w:fill="FFFFFF"/>
+          </w:tcPr>
+          <w:p>
+            <w:pPr>
+              <w:pStyle w:val="af"/>
+            </w:pPr>
+            <w:r>
+              <w:t>-</w:t>
             </w:r>
           </w:p>
         </w:tc>
@@ -13280,10 +13057,6 @@
           <w:p>
             <w:pPr>
               <w:pStyle w:val="af"/>
-              <w:rPr>
-                <w:sz w:val="30"/>
-                <w:szCs w:val="30"/>
-              </w:rPr>
             </w:pPr>
             <w:r>
               <w:t>-</w:t>
@@ -13298,6 +13071,88 @@
         </w:trPr>
         <w:tc>
           <w:tcPr>
+            <w:tcW w:w="466" w:type="dxa"/>
+            <w:tcBorders>
+              <w:top w:val="single" w:sz="6" w:space="0" w:color="auto"/>
+              <w:left w:val="single" w:sz="6" w:space="0" w:color="auto"/>
+              <w:bottom w:val="single" w:sz="6" w:space="0" w:color="auto"/>
+              <w:right w:val="single" w:sz="6" w:space="0" w:color="auto"/>
+            </w:tcBorders>
+            <w:shd w:val="clear" w:color="auto" w:fill="FFFFFF"/>
+          </w:tcPr>
+          <w:p>
+            <w:pPr>
+              <w:widowControl w:val="0"/>
+              <w:shd w:val="clear" w:color="auto" w:fill="FFFFFF"/>
+              <w:spacing w:after="0" w:line="240" w:lineRule="auto"/>
+              <w:jc w:val="both"/>
+              <w:rPr>
+                <w:rFonts w:ascii="Times New Roman" w:eastAsia="Times New Roman" w:hAnsi="Times New Roman" w:cs="Times New Roman"/>
+                <w:sz w:val="30"/>
+                <w:szCs w:val="30"/>
+              </w:rPr>
+            </w:pPr>
+          </w:p>
+        </w:tc>
+        <w:tc>
+          <w:tcPr>
+            <w:tcW w:w="7842" w:type="dxa"/>
+            <w:gridSpan w:val="3"/>
+            <w:tcBorders>
+              <w:top w:val="single" w:sz="6" w:space="0" w:color="auto"/>
+              <w:left w:val="single" w:sz="6" w:space="0" w:color="auto"/>
+              <w:bottom w:val="single" w:sz="6" w:space="0" w:color="auto"/>
+              <w:right w:val="single" w:sz="6" w:space="0" w:color="auto"/>
+            </w:tcBorders>
+            <w:shd w:val="clear" w:color="auto" w:fill="FFFFFF"/>
+          </w:tcPr>
+          <w:p>
+            <w:pPr>
+              <w:pStyle w:val="af2"/>
+              <w:rPr>
+                <w:b/>
+              </w:rPr>
+            </w:pPr>
+            <w:r>
+              <w:rPr>
+                <w:b/>
+              </w:rPr>
+              <w:t>всего</w:t>
+            </w:r>
+          </w:p>
+        </w:tc>
+        <w:tc>
+          <w:tcPr>
+            <w:tcW w:w="1127" w:type="dxa"/>
+            <w:tcBorders>
+              <w:top w:val="single" w:sz="6" w:space="0" w:color="auto"/>
+              <w:left w:val="single" w:sz="6" w:space="0" w:color="auto"/>
+              <w:bottom w:val="single" w:sz="6" w:space="0" w:color="auto"/>
+              <w:right w:val="single" w:sz="6" w:space="0" w:color="auto"/>
+            </w:tcBorders>
+            <w:shd w:val="clear" w:color="auto" w:fill="FFFFFF"/>
+          </w:tcPr>
+          <w:p>
+            <w:pPr>
+              <w:pStyle w:val="af"/>
+              <w:rPr>
+                <w:sz w:val="30"/>
+                <w:szCs w:val="30"/>
+              </w:rPr>
+            </w:pPr>
+            <w:r>
+              <w:t>-</w:t>
+            </w:r>
+          </w:p>
+        </w:tc>
+      </w:tr>
+      <w:tr>
+        <w:trPr>
+          <w:trHeight w:val="20"/>
+          <w:jc w:val="center"/>
+        </w:trPr>
+        <w:tc>
+          <w:tcPr>
             <w:tcW w:w="8308" w:type="dxa"/>
             <w:gridSpan w:val="4"/>
             <w:tcBorders>
@@ -13316,6 +13171,7 @@
               <w:jc w:val="both"/>
               <w:rPr>
                 <w:rFonts w:ascii="Times New Roman" w:eastAsia="Times New Roman" w:hAnsi="Times New Roman" w:cs="Times New Roman"/>
+                <w:b/>
                 <w:sz w:val="30"/>
                 <w:szCs w:val="30"/>
               </w:rPr>
@@ -13323,6 +13179,7 @@
             <w:r>
               <w:rPr>
                 <w:rFonts w:ascii="Times New Roman" w:eastAsia="Times New Roman" w:hAnsi="Times New Roman" w:cs="Times New Roman"/>
+                <w:b/>
                 <w:sz w:val="30"/>
                 <w:szCs w:val="30"/>
               </w:rPr>
@@ -21479,7 +21336,7 @@
             <w:sz w:val="24"/>
             <w:szCs w:val="24"/>
           </w:rPr>
-          <w:t>7</w:t>
+          <w:t>5</w:t>
         </w:r>
         <w:r>
           <w:rPr>
@@ -23648,7 +23505,7 @@
 </file>
 
 <file path=customXml/itemProps1.xml><?xml version="1.0" encoding="utf-8"?>
-<ds:datastoreItem xmlns:ds="http://schemas.openxmlformats.org/officeDocument/2006/customXml" ds:itemID="{A5875BAD-6291-47D9-A817-02F360A282E3}">
+<ds:datastoreItem xmlns:ds="http://schemas.openxmlformats.org/officeDocument/2006/customXml" ds:itemID="{3C414C88-B74D-4755-AE32-53DA81C710BC}">
   <ds:schemaRefs>
     <ds:schemaRef ds:uri="http://schemas.openxmlformats.org/officeDocument/2006/bibliography"/>
   </ds:schemaRefs>

--- a/Контрольные на 4-й семестр/Финансовый учет/Контрольная/Контрольная.docx
+++ b/Контрольные на 4-й семестр/Финансовый учет/Контрольная/Контрольная.docx
@@ -6422,8 +6422,6 @@
               </w:rPr>
               <w:t>392370</w:t>
             </w:r>
-            <w:bookmarkStart w:id="1" w:name="_GoBack"/>
-            <w:bookmarkEnd w:id="1"/>
           </w:p>
         </w:tc>
       </w:tr>
@@ -10540,6 +10538,8 @@
               </w:rPr>
               <w:t>ВСЕГО капитала</w:t>
             </w:r>
+            <w:bookmarkStart w:id="1" w:name="_GoBack"/>
+            <w:bookmarkEnd w:id="1"/>
           </w:p>
         </w:tc>
         <w:tc>
@@ -10560,7 +10560,7 @@
                 <w:b/>
                 <w:lang w:val="ru-RU"/>
               </w:rPr>
-              <w:t>862420</w:t>
+              <w:t>883820</w:t>
             </w:r>
           </w:p>
         </w:tc>
@@ -21336,7 +21336,7 @@
             <w:sz w:val="24"/>
             <w:szCs w:val="24"/>
           </w:rPr>
-          <w:t>5</w:t>
+          <w:t>6</w:t>
         </w:r>
         <w:r>
           <w:rPr>
@@ -23505,7 +23505,7 @@
 </file>
 
 <file path=customXml/itemProps1.xml><?xml version="1.0" encoding="utf-8"?>
-<ds:datastoreItem xmlns:ds="http://schemas.openxmlformats.org/officeDocument/2006/customXml" ds:itemID="{3C414C88-B74D-4755-AE32-53DA81C710BC}">
+<ds:datastoreItem xmlns:ds="http://schemas.openxmlformats.org/officeDocument/2006/customXml" ds:itemID="{216A713D-16FC-469F-9E4C-1A8F4503AA60}">
   <ds:schemaRefs>
     <ds:schemaRef ds:uri="http://schemas.openxmlformats.org/officeDocument/2006/bibliography"/>
   </ds:schemaRefs>

--- a/Контрольные на 4-й семестр/Финансовый учет/Контрольная/Контрольная.docx
+++ b/Контрольные на 4-й семестр/Финансовый учет/Контрольная/Контрольная.docx
@@ -10538,8 +10538,6 @@
               </w:rPr>
               <w:t>ВСЕГО капитала</w:t>
             </w:r>
-            <w:bookmarkStart w:id="1" w:name="_GoBack"/>
-            <w:bookmarkEnd w:id="1"/>
           </w:p>
         </w:tc>
         <w:tc>
@@ -13223,107 +13221,6 @@
     <w:p>
       <w:pPr>
         <w:pStyle w:val="a2"/>
-        <w:jc w:val="center"/>
-        <w:rPr>
-          <w:b/>
-          <w:lang w:eastAsia="en-US"/>
-        </w:rPr>
-      </w:pPr>
-    </w:p>
-    <w:p>
-      <w:pPr>
-        <w:pStyle w:val="a2"/>
-        <w:jc w:val="center"/>
-        <w:rPr>
-          <w:b/>
-          <w:lang w:val="en-US" w:eastAsia="en-US"/>
-        </w:rPr>
-      </w:pPr>
-      <w:r>
-        <w:rPr>
-          <w:b/>
-          <w:lang w:val="en-US" w:eastAsia="en-US"/>
-        </w:rPr>
-        <w:t>АКТИВ =КАПИТАЛ+ОБЯЗАТЕСТВО</w:t>
-      </w:r>
-    </w:p>
-    <w:p>
-      <w:pPr>
-        <w:pStyle w:val="a2"/>
-        <w:jc w:val="center"/>
-        <w:rPr>
-          <w:b/>
-          <w:lang w:val="en-US" w:eastAsia="en-US"/>
-        </w:rPr>
-      </w:pPr>
-    </w:p>
-    <w:p>
-      <w:pPr>
-        <w:pStyle w:val="a2"/>
-        <w:jc w:val="center"/>
-        <w:rPr>
-          <w:b/>
-          <w:lang w:val="en-US" w:eastAsia="en-US"/>
-        </w:rPr>
-      </w:pPr>
-      <w:r>
-        <w:rPr>
-          <w:b/>
-        </w:rPr>
-        <w:t>862420</w:t>
-      </w:r>
-      <w:r>
-        <w:rPr>
-          <w:b/>
-          <w:sz w:val="30"/>
-          <w:szCs w:val="30"/>
-          <w:lang w:val="en-US"/>
-        </w:rPr>
-        <w:t>+</w:t>
-      </w:r>
-      <w:r>
-        <w:rPr>
-          <w:b/>
-          <w:sz w:val="30"/>
-          <w:szCs w:val="30"/>
-          <w:lang w:val="en-US"/>
-        </w:rPr>
-        <w:t>677310</w:t>
-      </w:r>
-    </w:p>
-    <w:p>
-      <w:pPr>
-        <w:pStyle w:val="a2"/>
-        <w:rPr>
-          <w:lang w:val="en-US" w:eastAsia="en-US"/>
-        </w:rPr>
-      </w:pPr>
-    </w:p>
-    <w:p>
-      <w:pPr>
-        <w:pStyle w:val="a2"/>
-        <w:rPr>
-          <w:lang w:val="en-US" w:eastAsia="en-US"/>
-        </w:rPr>
-        <w:sectPr>
-          <w:pgSz w:w="11906" w:h="16838"/>
-          <w:pgMar w:top="1134" w:right="850" w:bottom="851" w:left="1701" w:header="708" w:footer="708" w:gutter="0"/>
-          <w:cols w:space="708"/>
-          <w:docGrid w:linePitch="360"/>
-        </w:sectPr>
-      </w:pPr>
-    </w:p>
-    <w:p>
-      <w:pPr>
-        <w:pStyle w:val="a2"/>
-        <w:rPr>
-          <w:lang w:eastAsia="en-US"/>
-        </w:rPr>
-      </w:pPr>
-    </w:p>
-    <w:p>
-      <w:pPr>
-        <w:pStyle w:val="a2"/>
         <w:rPr>
           <w:lang w:eastAsia="en-US"/>
         </w:rPr>
@@ -13357,9 +13254,7 @@
     </w:p>
     <w:tbl>
       <w:tblPr>
-        <w:tblW w:w="0" w:type="auto"/>
-        <w:tblInd w:w="40" w:type="dxa"/>
-        <w:tblLayout w:type="fixed"/>
+        <w:tblW w:w="5000" w:type="pct"/>
         <w:tblCellMar>
           <w:left w:w="40" w:type="dxa"/>
           <w:right w:w="40" w:type="dxa"/>
@@ -13367,14 +13262,14 @@
         <w:tblLook w:val="0000" w:firstRow="0" w:lastRow="0" w:firstColumn="0" w:lastColumn="0" w:noHBand="0" w:noVBand="0"/>
       </w:tblPr>
       <w:tblGrid>
-        <w:gridCol w:w="540"/>
-        <w:gridCol w:w="1980"/>
-        <w:gridCol w:w="900"/>
-        <w:gridCol w:w="900"/>
-        <w:gridCol w:w="720"/>
-        <w:gridCol w:w="1980"/>
-        <w:gridCol w:w="900"/>
-        <w:gridCol w:w="1265"/>
+        <w:gridCol w:w="581"/>
+        <w:gridCol w:w="1955"/>
+        <w:gridCol w:w="1528"/>
+        <w:gridCol w:w="991"/>
+        <w:gridCol w:w="970"/>
+        <w:gridCol w:w="1023"/>
+        <w:gridCol w:w="1528"/>
+        <w:gridCol w:w="859"/>
       </w:tblGrid>
       <w:tr>
         <w:trPr>
@@ -13382,7 +13277,7 @@
         </w:trPr>
         <w:tc>
           <w:tcPr>
-            <w:tcW w:w="540" w:type="dxa"/>
+            <w:tcW w:w="308" w:type="pct"/>
             <w:tcBorders>
               <w:top w:val="single" w:sz="6" w:space="0" w:color="auto"/>
               <w:left w:val="single" w:sz="6" w:space="0" w:color="auto"/>
@@ -13398,13 +13293,14 @@
               <w:ind w:left="288"/>
               <w:rPr>
                 <w:rFonts w:ascii="Times New Roman" w:eastAsia="Times New Roman" w:hAnsi="Times New Roman" w:cs="Times New Roman"/>
-              </w:rPr>
-            </w:pPr>
-          </w:p>
-        </w:tc>
-        <w:tc>
-          <w:tcPr>
-            <w:tcW w:w="3780" w:type="dxa"/>
+                <w:sz w:val="24"/>
+              </w:rPr>
+            </w:pPr>
+          </w:p>
+        </w:tc>
+        <w:tc>
+          <w:tcPr>
+            <w:tcW w:w="2370" w:type="pct"/>
             <w:gridSpan w:val="3"/>
             <w:tcBorders>
               <w:top w:val="single" w:sz="6" w:space="0" w:color="auto"/>
@@ -13421,11 +13317,13 @@
               <w:ind w:left="1066"/>
               <w:rPr>
                 <w:rFonts w:ascii="Times New Roman" w:eastAsia="Times New Roman" w:hAnsi="Times New Roman" w:cs="Times New Roman"/>
-              </w:rPr>
-            </w:pPr>
-            <w:r>
-              <w:rPr>
-                <w:rFonts w:ascii="Times New Roman" w:eastAsia="Times New Roman" w:hAnsi="Times New Roman" w:cs="Times New Roman"/>
+                <w:sz w:val="24"/>
+              </w:rPr>
+            </w:pPr>
+            <w:r>
+              <w:rPr>
+                <w:rFonts w:ascii="Times New Roman" w:eastAsia="Times New Roman" w:hAnsi="Times New Roman" w:cs="Times New Roman"/>
+                <w:sz w:val="24"/>
               </w:rPr>
               <w:t>Активы</w:t>
             </w:r>
@@ -13433,7 +13331,8 @@
         </w:tc>
         <w:tc>
           <w:tcPr>
-            <w:tcW w:w="720" w:type="dxa"/>
+            <w:tcW w:w="2321" w:type="pct"/>
+            <w:gridSpan w:val="4"/>
             <w:tcBorders>
               <w:top w:val="single" w:sz="6" w:space="0" w:color="auto"/>
               <w:left w:val="single" w:sz="6" w:space="0" w:color="auto"/>
@@ -13446,36 +13345,16 @@
             <w:pPr>
               <w:shd w:val="clear" w:color="auto" w:fill="FFFFFF"/>
               <w:spacing w:after="0" w:line="240" w:lineRule="auto"/>
-              <w:rPr>
-                <w:rFonts w:ascii="Times New Roman" w:eastAsia="Times New Roman" w:hAnsi="Times New Roman" w:cs="Times New Roman"/>
-              </w:rPr>
-            </w:pPr>
-          </w:p>
-        </w:tc>
-        <w:tc>
-          <w:tcPr>
-            <w:tcW w:w="4145" w:type="dxa"/>
-            <w:gridSpan w:val="3"/>
-            <w:tcBorders>
-              <w:top w:val="single" w:sz="6" w:space="0" w:color="auto"/>
-              <w:left w:val="single" w:sz="6" w:space="0" w:color="auto"/>
-              <w:bottom w:val="single" w:sz="6" w:space="0" w:color="auto"/>
-              <w:right w:val="single" w:sz="6" w:space="0" w:color="auto"/>
-            </w:tcBorders>
-            <w:shd w:val="clear" w:color="auto" w:fill="FFFFFF"/>
-          </w:tcPr>
-          <w:p>
-            <w:pPr>
-              <w:shd w:val="clear" w:color="auto" w:fill="FFFFFF"/>
-              <w:spacing w:after="0" w:line="240" w:lineRule="auto"/>
               <w:ind w:left="58"/>
               <w:rPr>
                 <w:rFonts w:ascii="Times New Roman" w:eastAsia="Times New Roman" w:hAnsi="Times New Roman" w:cs="Times New Roman"/>
-              </w:rPr>
-            </w:pPr>
-            <w:r>
-              <w:rPr>
-                <w:rFonts w:ascii="Times New Roman" w:eastAsia="Times New Roman" w:hAnsi="Times New Roman" w:cs="Times New Roman"/>
+                <w:sz w:val="24"/>
+              </w:rPr>
+            </w:pPr>
+            <w:r>
+              <w:rPr>
+                <w:rFonts w:ascii="Times New Roman" w:eastAsia="Times New Roman" w:hAnsi="Times New Roman" w:cs="Times New Roman"/>
+                <w:sz w:val="24"/>
               </w:rPr>
               <w:t>Капитал, обязательства</w:t>
             </w:r>
@@ -13488,7 +13367,7 @@
         </w:trPr>
         <w:tc>
           <w:tcPr>
-            <w:tcW w:w="540" w:type="dxa"/>
+            <w:tcW w:w="308" w:type="pct"/>
             <w:tcBorders>
               <w:top w:val="single" w:sz="6" w:space="0" w:color="auto"/>
               <w:left w:val="single" w:sz="6" w:space="0" w:color="auto"/>
@@ -13504,11 +13383,13 @@
               <w:ind w:left="163"/>
               <w:rPr>
                 <w:rFonts w:ascii="Times New Roman" w:eastAsia="Times New Roman" w:hAnsi="Times New Roman" w:cs="Times New Roman"/>
-              </w:rPr>
-            </w:pPr>
-            <w:r>
-              <w:rPr>
-                <w:rFonts w:ascii="Times New Roman" w:eastAsia="Times New Roman" w:hAnsi="Times New Roman" w:cs="Times New Roman"/>
+                <w:sz w:val="24"/>
+              </w:rPr>
+            </w:pPr>
+            <w:r>
+              <w:rPr>
+                <w:rFonts w:ascii="Times New Roman" w:eastAsia="Times New Roman" w:hAnsi="Times New Roman" w:cs="Times New Roman"/>
+                <w:sz w:val="24"/>
               </w:rPr>
               <w:t>1</w:t>
             </w:r>
@@ -13516,7 +13397,7 @@
         </w:tc>
         <w:tc>
           <w:tcPr>
-            <w:tcW w:w="1980" w:type="dxa"/>
+            <w:tcW w:w="1036" w:type="pct"/>
             <w:tcBorders>
               <w:top w:val="single" w:sz="6" w:space="0" w:color="auto"/>
               <w:left w:val="single" w:sz="6" w:space="0" w:color="auto"/>
@@ -13532,11 +13413,13 @@
               <w:ind w:left="677"/>
               <w:rPr>
                 <w:rFonts w:ascii="Times New Roman" w:eastAsia="Times New Roman" w:hAnsi="Times New Roman" w:cs="Times New Roman"/>
-              </w:rPr>
-            </w:pPr>
-            <w:r>
-              <w:rPr>
-                <w:rFonts w:ascii="Times New Roman" w:eastAsia="Times New Roman" w:hAnsi="Times New Roman" w:cs="Times New Roman"/>
+                <w:sz w:val="24"/>
+              </w:rPr>
+            </w:pPr>
+            <w:r>
+              <w:rPr>
+                <w:rFonts w:ascii="Times New Roman" w:eastAsia="Times New Roman" w:hAnsi="Times New Roman" w:cs="Times New Roman"/>
+                <w:sz w:val="24"/>
               </w:rPr>
               <w:t>2</w:t>
             </w:r>
@@ -13544,7 +13427,7 @@
         </w:tc>
         <w:tc>
           <w:tcPr>
-            <w:tcW w:w="900" w:type="dxa"/>
+            <w:tcW w:w="810" w:type="pct"/>
             <w:tcBorders>
               <w:top w:val="single" w:sz="6" w:space="0" w:color="auto"/>
               <w:left w:val="single" w:sz="6" w:space="0" w:color="auto"/>
@@ -13560,11 +13443,13 @@
               <w:ind w:left="221"/>
               <w:rPr>
                 <w:rFonts w:ascii="Times New Roman" w:eastAsia="Times New Roman" w:hAnsi="Times New Roman" w:cs="Times New Roman"/>
-              </w:rPr>
-            </w:pPr>
-            <w:r>
-              <w:rPr>
-                <w:rFonts w:ascii="Times New Roman" w:eastAsia="Times New Roman" w:hAnsi="Times New Roman" w:cs="Times New Roman"/>
+                <w:sz w:val="24"/>
+              </w:rPr>
+            </w:pPr>
+            <w:r>
+              <w:rPr>
+                <w:rFonts w:ascii="Times New Roman" w:eastAsia="Times New Roman" w:hAnsi="Times New Roman" w:cs="Times New Roman"/>
+                <w:sz w:val="24"/>
               </w:rPr>
               <w:t>3</w:t>
             </w:r>
@@ -13572,7 +13457,7 @@
         </w:tc>
         <w:tc>
           <w:tcPr>
-            <w:tcW w:w="900" w:type="dxa"/>
+            <w:tcW w:w="525" w:type="pct"/>
             <w:tcBorders>
               <w:top w:val="single" w:sz="6" w:space="0" w:color="auto"/>
               <w:left w:val="single" w:sz="6" w:space="0" w:color="auto"/>
@@ -13588,11 +13473,13 @@
               <w:ind w:left="149"/>
               <w:rPr>
                 <w:rFonts w:ascii="Times New Roman" w:eastAsia="Times New Roman" w:hAnsi="Times New Roman" w:cs="Times New Roman"/>
-              </w:rPr>
-            </w:pPr>
-            <w:r>
-              <w:rPr>
-                <w:rFonts w:ascii="Times New Roman" w:eastAsia="Times New Roman" w:hAnsi="Times New Roman" w:cs="Times New Roman"/>
+                <w:sz w:val="24"/>
+              </w:rPr>
+            </w:pPr>
+            <w:r>
+              <w:rPr>
+                <w:rFonts w:ascii="Times New Roman" w:eastAsia="Times New Roman" w:hAnsi="Times New Roman" w:cs="Times New Roman"/>
+                <w:sz w:val="24"/>
               </w:rPr>
               <w:t>4</w:t>
             </w:r>
@@ -13600,7 +13487,8 @@
         </w:tc>
         <w:tc>
           <w:tcPr>
-            <w:tcW w:w="720" w:type="dxa"/>
+            <w:tcW w:w="1056" w:type="pct"/>
+            <w:gridSpan w:val="2"/>
             <w:tcBorders>
               <w:top w:val="single" w:sz="6" w:space="0" w:color="auto"/>
               <w:left w:val="single" w:sz="6" w:space="0" w:color="auto"/>
@@ -13613,22 +13501,24 @@
             <w:pPr>
               <w:shd w:val="clear" w:color="auto" w:fill="FFFFFF"/>
               <w:spacing w:after="0" w:line="240" w:lineRule="auto"/>
-              <w:ind w:left="221"/>
-              <w:rPr>
-                <w:rFonts w:ascii="Times New Roman" w:eastAsia="Times New Roman" w:hAnsi="Times New Roman" w:cs="Times New Roman"/>
-              </w:rPr>
-            </w:pPr>
-            <w:r>
-              <w:rPr>
-                <w:rFonts w:ascii="Times New Roman" w:eastAsia="Times New Roman" w:hAnsi="Times New Roman" w:cs="Times New Roman"/>
-              </w:rPr>
-              <w:t>5</w:t>
-            </w:r>
-          </w:p>
-        </w:tc>
-        <w:tc>
-          <w:tcPr>
-            <w:tcW w:w="1980" w:type="dxa"/>
+              <w:ind w:left="480"/>
+              <w:rPr>
+                <w:rFonts w:ascii="Times New Roman" w:eastAsia="Times New Roman" w:hAnsi="Times New Roman" w:cs="Times New Roman"/>
+                <w:sz w:val="24"/>
+              </w:rPr>
+            </w:pPr>
+            <w:r>
+              <w:rPr>
+                <w:rFonts w:ascii="Times New Roman" w:eastAsia="Times New Roman" w:hAnsi="Times New Roman" w:cs="Times New Roman"/>
+                <w:sz w:val="24"/>
+              </w:rPr>
+              <w:t>6</w:t>
+            </w:r>
+          </w:p>
+        </w:tc>
+        <w:tc>
+          <w:tcPr>
+            <w:tcW w:w="810" w:type="pct"/>
             <w:tcBorders>
               <w:top w:val="single" w:sz="6" w:space="0" w:color="auto"/>
               <w:left w:val="single" w:sz="6" w:space="0" w:color="auto"/>
@@ -13641,22 +13531,24 @@
             <w:pPr>
               <w:shd w:val="clear" w:color="auto" w:fill="FFFFFF"/>
               <w:spacing w:after="0" w:line="240" w:lineRule="auto"/>
-              <w:ind w:left="480"/>
-              <w:rPr>
-                <w:rFonts w:ascii="Times New Roman" w:eastAsia="Times New Roman" w:hAnsi="Times New Roman" w:cs="Times New Roman"/>
-              </w:rPr>
-            </w:pPr>
-            <w:r>
-              <w:rPr>
-                <w:rFonts w:ascii="Times New Roman" w:eastAsia="Times New Roman" w:hAnsi="Times New Roman" w:cs="Times New Roman"/>
-              </w:rPr>
-              <w:t>6</w:t>
-            </w:r>
-          </w:p>
-        </w:tc>
-        <w:tc>
-          <w:tcPr>
-            <w:tcW w:w="900" w:type="dxa"/>
+              <w:ind w:left="106"/>
+              <w:rPr>
+                <w:rFonts w:ascii="Times New Roman" w:eastAsia="Times New Roman" w:hAnsi="Times New Roman" w:cs="Times New Roman"/>
+                <w:sz w:val="24"/>
+              </w:rPr>
+            </w:pPr>
+            <w:r>
+              <w:rPr>
+                <w:rFonts w:ascii="Times New Roman" w:eastAsia="Times New Roman" w:hAnsi="Times New Roman" w:cs="Times New Roman"/>
+                <w:sz w:val="24"/>
+              </w:rPr>
+              <w:t>7</w:t>
+            </w:r>
+          </w:p>
+        </w:tc>
+        <w:tc>
+          <w:tcPr>
+            <w:tcW w:w="456" w:type="pct"/>
             <w:tcBorders>
               <w:top w:val="single" w:sz="6" w:space="0" w:color="auto"/>
               <w:left w:val="single" w:sz="6" w:space="0" w:color="auto"/>
@@ -13669,42 +13561,16 @@
             <w:pPr>
               <w:shd w:val="clear" w:color="auto" w:fill="FFFFFF"/>
               <w:spacing w:after="0" w:line="240" w:lineRule="auto"/>
-              <w:ind w:left="106"/>
-              <w:rPr>
-                <w:rFonts w:ascii="Times New Roman" w:eastAsia="Times New Roman" w:hAnsi="Times New Roman" w:cs="Times New Roman"/>
-              </w:rPr>
-            </w:pPr>
-            <w:r>
-              <w:rPr>
-                <w:rFonts w:ascii="Times New Roman" w:eastAsia="Times New Roman" w:hAnsi="Times New Roman" w:cs="Times New Roman"/>
-              </w:rPr>
-              <w:t>7</w:t>
-            </w:r>
-          </w:p>
-        </w:tc>
-        <w:tc>
-          <w:tcPr>
-            <w:tcW w:w="1265" w:type="dxa"/>
-            <w:tcBorders>
-              <w:top w:val="single" w:sz="6" w:space="0" w:color="auto"/>
-              <w:left w:val="single" w:sz="6" w:space="0" w:color="auto"/>
-              <w:bottom w:val="single" w:sz="6" w:space="0" w:color="auto"/>
-              <w:right w:val="single" w:sz="6" w:space="0" w:color="auto"/>
-            </w:tcBorders>
-            <w:shd w:val="clear" w:color="auto" w:fill="FFFFFF"/>
-          </w:tcPr>
-          <w:p>
-            <w:pPr>
-              <w:shd w:val="clear" w:color="auto" w:fill="FFFFFF"/>
-              <w:spacing w:after="0" w:line="240" w:lineRule="auto"/>
               <w:jc w:val="center"/>
               <w:rPr>
                 <w:rFonts w:ascii="Times New Roman" w:eastAsia="Times New Roman" w:hAnsi="Times New Roman" w:cs="Times New Roman"/>
-              </w:rPr>
-            </w:pPr>
-            <w:r>
-              <w:rPr>
-                <w:rFonts w:ascii="Times New Roman" w:eastAsia="Times New Roman" w:hAnsi="Times New Roman" w:cs="Times New Roman"/>
+                <w:sz w:val="24"/>
+              </w:rPr>
+            </w:pPr>
+            <w:r>
+              <w:rPr>
+                <w:rFonts w:ascii="Times New Roman" w:eastAsia="Times New Roman" w:hAnsi="Times New Roman" w:cs="Times New Roman"/>
+                <w:sz w:val="24"/>
               </w:rPr>
               <w:t>8</w:t>
             </w:r>
@@ -13717,7 +13583,7 @@
         </w:trPr>
         <w:tc>
           <w:tcPr>
-            <w:tcW w:w="540" w:type="dxa"/>
+            <w:tcW w:w="308" w:type="pct"/>
             <w:tcBorders>
               <w:top w:val="single" w:sz="6" w:space="0" w:color="auto"/>
               <w:left w:val="single" w:sz="6" w:space="0" w:color="auto"/>
@@ -13733,11 +13599,15 @@
               <w:ind w:left="43" w:right="29" w:firstLine="29"/>
               <w:rPr>
                 <w:rFonts w:ascii="Times New Roman" w:eastAsia="Times New Roman" w:hAnsi="Times New Roman" w:cs="Times New Roman"/>
-              </w:rPr>
-            </w:pPr>
-            <w:r>
-              <w:rPr>
-                <w:rFonts w:ascii="Times New Roman" w:eastAsia="Times New Roman" w:hAnsi="Times New Roman" w:cs="Times New Roman"/>
+                <w:sz w:val="24"/>
+                <w:szCs w:val="24"/>
+              </w:rPr>
+            </w:pPr>
+            <w:r>
+              <w:rPr>
+                <w:rFonts w:ascii="Times New Roman" w:eastAsia="Times New Roman" w:hAnsi="Times New Roman" w:cs="Times New Roman"/>
+                <w:sz w:val="24"/>
+                <w:szCs w:val="24"/>
               </w:rPr>
               <w:t xml:space="preserve">№ </w:t>
             </w:r>
@@ -13745,6 +13615,8 @@
             <w:r>
               <w:rPr>
                 <w:rFonts w:ascii="Times New Roman" w:eastAsia="Times New Roman" w:hAnsi="Times New Roman" w:cs="Times New Roman"/>
+                <w:sz w:val="24"/>
+                <w:szCs w:val="24"/>
               </w:rPr>
               <w:t>п</w:t>
             </w:r>
@@ -13752,6 +13624,8 @@
             <w:r>
               <w:rPr>
                 <w:rFonts w:ascii="Times New Roman" w:eastAsia="Times New Roman" w:hAnsi="Times New Roman" w:cs="Times New Roman"/>
+                <w:sz w:val="24"/>
+                <w:szCs w:val="24"/>
               </w:rPr>
               <w:t>/п</w:t>
             </w:r>
@@ -13759,28 +13633,25 @@
         </w:tc>
         <w:tc>
           <w:tcPr>
-            <w:tcW w:w="1980" w:type="dxa"/>
-            <w:tcBorders>
-              <w:top w:val="single" w:sz="6" w:space="0" w:color="auto"/>
-              <w:left w:val="single" w:sz="6" w:space="0" w:color="auto"/>
-              <w:bottom w:val="single" w:sz="6" w:space="0" w:color="auto"/>
-              <w:right w:val="single" w:sz="6" w:space="0" w:color="auto"/>
-            </w:tcBorders>
-            <w:shd w:val="clear" w:color="auto" w:fill="FFFFFF"/>
-          </w:tcPr>
-          <w:p>
-            <w:pPr>
-              <w:shd w:val="clear" w:color="auto" w:fill="FFFFFF"/>
-              <w:spacing w:after="0" w:line="240" w:lineRule="auto"/>
-              <w:ind w:left="48"/>
-              <w:rPr>
-                <w:rFonts w:ascii="Times New Roman" w:eastAsia="Times New Roman" w:hAnsi="Times New Roman" w:cs="Times New Roman"/>
-              </w:rPr>
-            </w:pPr>
-            <w:r>
-              <w:rPr>
-                <w:rFonts w:ascii="Times New Roman" w:eastAsia="Times New Roman" w:hAnsi="Times New Roman" w:cs="Times New Roman"/>
-                <w:spacing w:val="-6"/>
+            <w:tcW w:w="1036" w:type="pct"/>
+            <w:tcBorders>
+              <w:top w:val="single" w:sz="6" w:space="0" w:color="auto"/>
+              <w:left w:val="single" w:sz="6" w:space="0" w:color="auto"/>
+              <w:bottom w:val="single" w:sz="6" w:space="0" w:color="auto"/>
+              <w:right w:val="single" w:sz="6" w:space="0" w:color="auto"/>
+            </w:tcBorders>
+            <w:shd w:val="clear" w:color="auto" w:fill="FFFFFF"/>
+          </w:tcPr>
+          <w:p>
+            <w:pPr>
+              <w:pStyle w:val="af"/>
+              <w:rPr>
+                <w:sz w:val="24"/>
+              </w:rPr>
+            </w:pPr>
+            <w:r>
+              <w:rPr>
+                <w:sz w:val="24"/>
               </w:rPr>
               <w:t>Наименование</w:t>
             </w:r>
@@ -13788,26 +13659,25 @@
         </w:tc>
         <w:tc>
           <w:tcPr>
-            <w:tcW w:w="900" w:type="dxa"/>
-            <w:tcBorders>
-              <w:top w:val="single" w:sz="6" w:space="0" w:color="auto"/>
-              <w:left w:val="single" w:sz="6" w:space="0" w:color="auto"/>
-              <w:bottom w:val="single" w:sz="6" w:space="0" w:color="auto"/>
-              <w:right w:val="single" w:sz="6" w:space="0" w:color="auto"/>
-            </w:tcBorders>
-            <w:shd w:val="clear" w:color="auto" w:fill="FFFFFF"/>
-          </w:tcPr>
-          <w:p>
-            <w:pPr>
-              <w:shd w:val="clear" w:color="auto" w:fill="FFFFFF"/>
-              <w:spacing w:after="0" w:line="240" w:lineRule="auto"/>
-              <w:rPr>
-                <w:rFonts w:ascii="Times New Roman" w:eastAsia="Times New Roman" w:hAnsi="Times New Roman" w:cs="Times New Roman"/>
-              </w:rPr>
-            </w:pPr>
-            <w:r>
-              <w:rPr>
-                <w:rFonts w:ascii="Times New Roman" w:eastAsia="Times New Roman" w:hAnsi="Times New Roman" w:cs="Times New Roman"/>
+            <w:tcW w:w="810" w:type="pct"/>
+            <w:tcBorders>
+              <w:top w:val="single" w:sz="6" w:space="0" w:color="auto"/>
+              <w:left w:val="single" w:sz="6" w:space="0" w:color="auto"/>
+              <w:bottom w:val="single" w:sz="6" w:space="0" w:color="auto"/>
+              <w:right w:val="single" w:sz="6" w:space="0" w:color="auto"/>
+            </w:tcBorders>
+            <w:shd w:val="clear" w:color="auto" w:fill="FFFFFF"/>
+          </w:tcPr>
+          <w:p>
+            <w:pPr>
+              <w:pStyle w:val="af"/>
+              <w:rPr>
+                <w:sz w:val="24"/>
+              </w:rPr>
+            </w:pPr>
+            <w:r>
+              <w:rPr>
+                <w:sz w:val="24"/>
               </w:rPr>
               <w:t>Обозначение</w:t>
             </w:r>
@@ -13815,26 +13685,25 @@
         </w:tc>
         <w:tc>
           <w:tcPr>
-            <w:tcW w:w="900" w:type="dxa"/>
-            <w:tcBorders>
-              <w:top w:val="single" w:sz="6" w:space="0" w:color="auto"/>
-              <w:left w:val="single" w:sz="6" w:space="0" w:color="auto"/>
-              <w:bottom w:val="single" w:sz="6" w:space="0" w:color="auto"/>
-              <w:right w:val="single" w:sz="6" w:space="0" w:color="auto"/>
-            </w:tcBorders>
-            <w:shd w:val="clear" w:color="auto" w:fill="FFFFFF"/>
-          </w:tcPr>
-          <w:p>
-            <w:pPr>
-              <w:shd w:val="clear" w:color="auto" w:fill="FFFFFF"/>
-              <w:spacing w:after="0" w:line="240" w:lineRule="auto"/>
-              <w:rPr>
-                <w:rFonts w:ascii="Times New Roman" w:eastAsia="Times New Roman" w:hAnsi="Times New Roman" w:cs="Times New Roman"/>
-              </w:rPr>
-            </w:pPr>
-            <w:r>
-              <w:rPr>
-                <w:rFonts w:ascii="Times New Roman" w:eastAsia="Times New Roman" w:hAnsi="Times New Roman" w:cs="Times New Roman"/>
+            <w:tcW w:w="525" w:type="pct"/>
+            <w:tcBorders>
+              <w:top w:val="single" w:sz="6" w:space="0" w:color="auto"/>
+              <w:left w:val="single" w:sz="6" w:space="0" w:color="auto"/>
+              <w:bottom w:val="single" w:sz="6" w:space="0" w:color="auto"/>
+              <w:right w:val="single" w:sz="6" w:space="0" w:color="auto"/>
+            </w:tcBorders>
+            <w:shd w:val="clear" w:color="auto" w:fill="FFFFFF"/>
+          </w:tcPr>
+          <w:p>
+            <w:pPr>
+              <w:pStyle w:val="af"/>
+              <w:rPr>
+                <w:sz w:val="24"/>
+              </w:rPr>
+            </w:pPr>
+            <w:r>
+              <w:rPr>
+                <w:sz w:val="24"/>
               </w:rPr>
               <w:t>Сума</w:t>
             </w:r>
@@ -13842,69 +13711,26 @@
         </w:tc>
         <w:tc>
           <w:tcPr>
-            <w:tcW w:w="720" w:type="dxa"/>
-            <w:tcBorders>
-              <w:top w:val="single" w:sz="6" w:space="0" w:color="auto"/>
-              <w:left w:val="single" w:sz="6" w:space="0" w:color="auto"/>
-              <w:bottom w:val="single" w:sz="6" w:space="0" w:color="auto"/>
-              <w:right w:val="single" w:sz="6" w:space="0" w:color="auto"/>
-            </w:tcBorders>
-            <w:shd w:val="clear" w:color="auto" w:fill="FFFFFF"/>
-          </w:tcPr>
-          <w:p>
-            <w:pPr>
-              <w:shd w:val="clear" w:color="auto" w:fill="FFFFFF"/>
-              <w:spacing w:after="0" w:line="240" w:lineRule="auto"/>
-              <w:rPr>
-                <w:rFonts w:ascii="Times New Roman" w:eastAsia="Times New Roman" w:hAnsi="Times New Roman" w:cs="Times New Roman"/>
-              </w:rPr>
-            </w:pPr>
-            <w:r>
-              <w:rPr>
-                <w:rFonts w:ascii="Times New Roman" w:eastAsia="Times New Roman" w:hAnsi="Times New Roman" w:cs="Times New Roman"/>
-              </w:rPr>
-              <w:t>№</w:t>
-            </w:r>
-            <w:proofErr w:type="gramStart"/>
-            <w:r>
-              <w:rPr>
-                <w:rFonts w:ascii="Times New Roman" w:eastAsia="Times New Roman" w:hAnsi="Times New Roman" w:cs="Times New Roman"/>
-              </w:rPr>
-              <w:t>п</w:t>
-            </w:r>
-            <w:proofErr w:type="gramEnd"/>
-            <w:r>
-              <w:rPr>
-                <w:rFonts w:ascii="Times New Roman" w:eastAsia="Times New Roman" w:hAnsi="Times New Roman" w:cs="Times New Roman"/>
-              </w:rPr>
-              <w:t>/п</w:t>
-            </w:r>
-          </w:p>
-        </w:tc>
-        <w:tc>
-          <w:tcPr>
-            <w:tcW w:w="1980" w:type="dxa"/>
-            <w:tcBorders>
-              <w:top w:val="single" w:sz="6" w:space="0" w:color="auto"/>
-              <w:left w:val="single" w:sz="6" w:space="0" w:color="auto"/>
-              <w:bottom w:val="single" w:sz="6" w:space="0" w:color="auto"/>
-              <w:right w:val="single" w:sz="6" w:space="0" w:color="auto"/>
-            </w:tcBorders>
-            <w:shd w:val="clear" w:color="auto" w:fill="FFFFFF"/>
-          </w:tcPr>
-          <w:p>
-            <w:pPr>
-              <w:shd w:val="clear" w:color="auto" w:fill="FFFFFF"/>
-              <w:spacing w:after="0" w:line="240" w:lineRule="exact"/>
-              <w:ind w:left="77" w:right="86"/>
-              <w:rPr>
-                <w:rFonts w:ascii="Times New Roman" w:eastAsia="Times New Roman" w:hAnsi="Times New Roman" w:cs="Times New Roman"/>
-              </w:rPr>
-            </w:pPr>
-            <w:r>
-              <w:rPr>
-                <w:rFonts w:ascii="Times New Roman" w:eastAsia="Times New Roman" w:hAnsi="Times New Roman" w:cs="Times New Roman"/>
-                <w:spacing w:val="-6"/>
+            <w:tcW w:w="1056" w:type="pct"/>
+            <w:gridSpan w:val="2"/>
+            <w:tcBorders>
+              <w:top w:val="single" w:sz="6" w:space="0" w:color="auto"/>
+              <w:left w:val="single" w:sz="6" w:space="0" w:color="auto"/>
+              <w:bottom w:val="single" w:sz="6" w:space="0" w:color="auto"/>
+              <w:right w:val="single" w:sz="6" w:space="0" w:color="auto"/>
+            </w:tcBorders>
+            <w:shd w:val="clear" w:color="auto" w:fill="FFFFFF"/>
+          </w:tcPr>
+          <w:p>
+            <w:pPr>
+              <w:pStyle w:val="af"/>
+              <w:rPr>
+                <w:sz w:val="24"/>
+              </w:rPr>
+            </w:pPr>
+            <w:r>
+              <w:rPr>
+                <w:sz w:val="24"/>
               </w:rPr>
               <w:t>Наименование</w:t>
             </w:r>
@@ -13912,27 +13738,25 @@
         </w:tc>
         <w:tc>
           <w:tcPr>
-            <w:tcW w:w="900" w:type="dxa"/>
-            <w:tcBorders>
-              <w:top w:val="single" w:sz="6" w:space="0" w:color="auto"/>
-              <w:left w:val="single" w:sz="6" w:space="0" w:color="auto"/>
-              <w:bottom w:val="single" w:sz="6" w:space="0" w:color="auto"/>
-              <w:right w:val="single" w:sz="6" w:space="0" w:color="auto"/>
-            </w:tcBorders>
-            <w:shd w:val="clear" w:color="auto" w:fill="FFFFFF"/>
-          </w:tcPr>
-          <w:p>
-            <w:pPr>
-              <w:shd w:val="clear" w:color="auto" w:fill="FFFFFF"/>
-              <w:spacing w:after="0" w:line="250" w:lineRule="exact"/>
-              <w:ind w:firstLine="19"/>
-              <w:rPr>
-                <w:rFonts w:ascii="Times New Roman" w:eastAsia="Times New Roman" w:hAnsi="Times New Roman" w:cs="Times New Roman"/>
-              </w:rPr>
-            </w:pPr>
-            <w:r>
-              <w:rPr>
-                <w:rFonts w:ascii="Times New Roman" w:eastAsia="Times New Roman" w:hAnsi="Times New Roman" w:cs="Times New Roman"/>
+            <w:tcW w:w="810" w:type="pct"/>
+            <w:tcBorders>
+              <w:top w:val="single" w:sz="6" w:space="0" w:color="auto"/>
+              <w:left w:val="single" w:sz="6" w:space="0" w:color="auto"/>
+              <w:bottom w:val="single" w:sz="6" w:space="0" w:color="auto"/>
+              <w:right w:val="single" w:sz="6" w:space="0" w:color="auto"/>
+            </w:tcBorders>
+            <w:shd w:val="clear" w:color="auto" w:fill="FFFFFF"/>
+          </w:tcPr>
+          <w:p>
+            <w:pPr>
+              <w:pStyle w:val="af"/>
+              <w:rPr>
+                <w:sz w:val="24"/>
+              </w:rPr>
+            </w:pPr>
+            <w:r>
+              <w:rPr>
+                <w:sz w:val="24"/>
               </w:rPr>
               <w:t>Обозначение</w:t>
             </w:r>
@@ -13940,27 +13764,25 @@
         </w:tc>
         <w:tc>
           <w:tcPr>
-            <w:tcW w:w="1265" w:type="dxa"/>
-            <w:tcBorders>
-              <w:top w:val="single" w:sz="6" w:space="0" w:color="auto"/>
-              <w:left w:val="single" w:sz="6" w:space="0" w:color="auto"/>
-              <w:bottom w:val="single" w:sz="6" w:space="0" w:color="auto"/>
-              <w:right w:val="single" w:sz="6" w:space="0" w:color="auto"/>
-            </w:tcBorders>
-            <w:shd w:val="clear" w:color="auto" w:fill="FFFFFF"/>
-          </w:tcPr>
-          <w:p>
-            <w:pPr>
-              <w:shd w:val="clear" w:color="auto" w:fill="FFFFFF"/>
-              <w:spacing w:after="0" w:line="240" w:lineRule="auto"/>
-              <w:jc w:val="center"/>
-              <w:rPr>
-                <w:rFonts w:ascii="Times New Roman" w:eastAsia="Times New Roman" w:hAnsi="Times New Roman" w:cs="Times New Roman"/>
-              </w:rPr>
-            </w:pPr>
-            <w:r>
-              <w:rPr>
-                <w:rFonts w:ascii="Times New Roman" w:eastAsia="Times New Roman" w:hAnsi="Times New Roman" w:cs="Times New Roman"/>
+            <w:tcW w:w="456" w:type="pct"/>
+            <w:tcBorders>
+              <w:top w:val="single" w:sz="6" w:space="0" w:color="auto"/>
+              <w:left w:val="single" w:sz="6" w:space="0" w:color="auto"/>
+              <w:bottom w:val="single" w:sz="6" w:space="0" w:color="auto"/>
+              <w:right w:val="single" w:sz="6" w:space="0" w:color="auto"/>
+            </w:tcBorders>
+            <w:shd w:val="clear" w:color="auto" w:fill="FFFFFF"/>
+          </w:tcPr>
+          <w:p>
+            <w:pPr>
+              <w:pStyle w:val="af"/>
+              <w:rPr>
+                <w:sz w:val="24"/>
+              </w:rPr>
+            </w:pPr>
+            <w:r>
+              <w:rPr>
+                <w:sz w:val="24"/>
               </w:rPr>
               <w:t>Сума</w:t>
             </w:r>
@@ -13973,7 +13795,7 @@
         </w:trPr>
         <w:tc>
           <w:tcPr>
-            <w:tcW w:w="540" w:type="dxa"/>
+            <w:tcW w:w="308" w:type="pct"/>
             <w:tcBorders>
               <w:top w:val="single" w:sz="6" w:space="0" w:color="auto"/>
               <w:left w:val="single" w:sz="6" w:space="0" w:color="auto"/>
@@ -13988,12 +13810,16 @@
               <w:spacing w:after="0" w:line="240" w:lineRule="auto"/>
               <w:rPr>
                 <w:rFonts w:ascii="Times New Roman" w:eastAsia="Times New Roman" w:hAnsi="Times New Roman" w:cs="Times New Roman"/>
+                <w:sz w:val="24"/>
+                <w:szCs w:val="24"/>
               </w:rPr>
             </w:pPr>
             <w:r>
               <w:rPr>
                 <w:rFonts w:ascii="Times New Roman" w:eastAsia="Times New Roman" w:hAnsi="Times New Roman" w:cs="Times New Roman"/>
                 <w:spacing w:val="-9"/>
+                <w:sz w:val="24"/>
+                <w:szCs w:val="24"/>
               </w:rPr>
               <w:t>1.1.1</w:t>
             </w:r>
@@ -14001,7 +13827,7 @@
         </w:tc>
         <w:tc>
           <w:tcPr>
-            <w:tcW w:w="1980" w:type="dxa"/>
+            <w:tcW w:w="1036" w:type="pct"/>
             <w:tcBorders>
               <w:top w:val="single" w:sz="6" w:space="0" w:color="auto"/>
               <w:left w:val="single" w:sz="6" w:space="0" w:color="auto"/>
@@ -14016,11 +13842,15 @@
               <w:spacing w:after="0" w:line="240" w:lineRule="auto"/>
               <w:rPr>
                 <w:rFonts w:ascii="Times New Roman" w:eastAsia="Times New Roman" w:hAnsi="Times New Roman" w:cs="Times New Roman"/>
-              </w:rPr>
-            </w:pPr>
-            <w:r>
-              <w:rPr>
-                <w:rFonts w:ascii="Times New Roman" w:eastAsia="Times New Roman" w:hAnsi="Times New Roman" w:cs="Times New Roman"/>
+                <w:sz w:val="24"/>
+                <w:szCs w:val="24"/>
+              </w:rPr>
+            </w:pPr>
+            <w:r>
+              <w:rPr>
+                <w:rFonts w:ascii="Times New Roman" w:eastAsia="Times New Roman" w:hAnsi="Times New Roman" w:cs="Times New Roman"/>
+                <w:sz w:val="24"/>
+                <w:szCs w:val="24"/>
               </w:rPr>
               <w:t>Основные средства</w:t>
             </w:r>
@@ -14028,7 +13858,7 @@
         </w:tc>
         <w:tc>
           <w:tcPr>
-            <w:tcW w:w="900" w:type="dxa"/>
+            <w:tcW w:w="810" w:type="pct"/>
             <w:tcBorders>
               <w:top w:val="single" w:sz="6" w:space="0" w:color="auto"/>
               <w:left w:val="single" w:sz="6" w:space="0" w:color="auto"/>
@@ -14043,97 +13873,53 @@
               <w:spacing w:after="0" w:line="240" w:lineRule="auto"/>
               <w:rPr>
                 <w:rFonts w:ascii="Times New Roman" w:eastAsia="Times New Roman" w:hAnsi="Times New Roman" w:cs="Times New Roman"/>
-              </w:rPr>
-            </w:pPr>
-            <w:r>
-              <w:rPr>
-                <w:rFonts w:ascii="Times New Roman" w:eastAsia="Times New Roman" w:hAnsi="Times New Roman" w:cs="Times New Roman"/>
-              </w:rPr>
-              <w:t>0С</w:t>
-            </w:r>
-          </w:p>
-        </w:tc>
-        <w:tc>
-          <w:tcPr>
-            <w:tcW w:w="900" w:type="dxa"/>
-            <w:tcBorders>
-              <w:top w:val="single" w:sz="6" w:space="0" w:color="auto"/>
-              <w:left w:val="single" w:sz="6" w:space="0" w:color="auto"/>
-              <w:bottom w:val="single" w:sz="6" w:space="0" w:color="auto"/>
-              <w:right w:val="single" w:sz="6" w:space="0" w:color="auto"/>
-            </w:tcBorders>
-            <w:shd w:val="clear" w:color="auto" w:fill="FFFFFF"/>
-          </w:tcPr>
-          <w:p>
-            <w:pPr>
-              <w:shd w:val="clear" w:color="auto" w:fill="FFFFFF"/>
-              <w:spacing w:after="0" w:line="240" w:lineRule="auto"/>
-              <w:rPr>
-                <w:rFonts w:ascii="Times New Roman" w:eastAsia="Times New Roman" w:hAnsi="Times New Roman" w:cs="Times New Roman"/>
-              </w:rPr>
-            </w:pPr>
-          </w:p>
-        </w:tc>
-        <w:tc>
-          <w:tcPr>
-            <w:tcW w:w="720" w:type="dxa"/>
-            <w:tcBorders>
-              <w:top w:val="single" w:sz="6" w:space="0" w:color="auto"/>
-              <w:left w:val="single" w:sz="6" w:space="0" w:color="auto"/>
-              <w:bottom w:val="single" w:sz="6" w:space="0" w:color="auto"/>
-              <w:right w:val="single" w:sz="6" w:space="0" w:color="auto"/>
-            </w:tcBorders>
-            <w:shd w:val="clear" w:color="auto" w:fill="FFFFFF"/>
-          </w:tcPr>
-          <w:p>
-            <w:pPr>
-              <w:shd w:val="clear" w:color="auto" w:fill="FFFFFF"/>
-              <w:spacing w:after="0" w:line="250" w:lineRule="exact"/>
-              <w:rPr>
-                <w:rFonts w:ascii="Times New Roman" w:eastAsia="Times New Roman" w:hAnsi="Times New Roman" w:cs="Times New Roman"/>
-              </w:rPr>
-            </w:pPr>
-            <w:r>
-              <w:rPr>
-                <w:rFonts w:ascii="Times New Roman" w:eastAsia="Times New Roman" w:hAnsi="Times New Roman" w:cs="Times New Roman"/>
-              </w:rPr>
-              <w:t>Табл.</w:t>
-            </w:r>
-          </w:p>
-          <w:p>
-            <w:pPr>
-              <w:shd w:val="clear" w:color="auto" w:fill="FFFFFF"/>
-              <w:spacing w:after="0" w:line="250" w:lineRule="exact"/>
-              <w:rPr>
-                <w:rFonts w:ascii="Times New Roman" w:eastAsia="Times New Roman" w:hAnsi="Times New Roman" w:cs="Times New Roman"/>
-              </w:rPr>
-            </w:pPr>
-            <w:r>
-              <w:rPr>
-                <w:rFonts w:ascii="Times New Roman" w:eastAsia="Times New Roman" w:hAnsi="Times New Roman" w:cs="Times New Roman"/>
-              </w:rPr>
-              <w:t>5-</w:t>
-            </w:r>
-          </w:p>
-          <w:p>
-            <w:pPr>
-              <w:shd w:val="clear" w:color="auto" w:fill="FFFFFF"/>
-              <w:spacing w:after="0" w:line="250" w:lineRule="exact"/>
-              <w:rPr>
-                <w:rFonts w:ascii="Times New Roman" w:eastAsia="Times New Roman" w:hAnsi="Times New Roman" w:cs="Times New Roman"/>
-              </w:rPr>
-            </w:pPr>
-            <w:r>
-              <w:rPr>
-                <w:rFonts w:ascii="Times New Roman" w:eastAsia="Times New Roman" w:hAnsi="Times New Roman" w:cs="Times New Roman"/>
-              </w:rPr>
-              <w:t>всего</w:t>
-            </w:r>
-          </w:p>
-        </w:tc>
-        <w:tc>
-          <w:tcPr>
-            <w:tcW w:w="1980" w:type="dxa"/>
+                <w:sz w:val="24"/>
+                <w:szCs w:val="24"/>
+              </w:rPr>
+            </w:pPr>
+            <w:r>
+              <w:rPr>
+                <w:rFonts w:ascii="Times New Roman" w:eastAsia="Times New Roman" w:hAnsi="Times New Roman" w:cs="Times New Roman"/>
+                <w:sz w:val="24"/>
+                <w:szCs w:val="24"/>
+              </w:rPr>
+              <w:t>ОС</w:t>
+            </w:r>
+          </w:p>
+        </w:tc>
+        <w:tc>
+          <w:tcPr>
+            <w:tcW w:w="525" w:type="pct"/>
+            <w:tcBorders>
+              <w:top w:val="single" w:sz="6" w:space="0" w:color="auto"/>
+              <w:left w:val="single" w:sz="6" w:space="0" w:color="auto"/>
+              <w:bottom w:val="single" w:sz="6" w:space="0" w:color="auto"/>
+              <w:right w:val="single" w:sz="6" w:space="0" w:color="auto"/>
+            </w:tcBorders>
+            <w:shd w:val="clear" w:color="auto" w:fill="FFFFFF"/>
+            <w:vAlign w:val="center"/>
+          </w:tcPr>
+          <w:p>
+            <w:pPr>
+              <w:pStyle w:val="af3"/>
+              <w:rPr>
+                <w:sz w:val="24"/>
+                <w:szCs w:val="24"/>
+              </w:rPr>
+            </w:pPr>
+            <w:r>
+              <w:rPr>
+                <w:sz w:val="24"/>
+                <w:szCs w:val="24"/>
+              </w:rPr>
+              <w:t>392370</w:t>
+            </w:r>
+          </w:p>
+        </w:tc>
+        <w:tc>
+          <w:tcPr>
+            <w:tcW w:w="1056" w:type="pct"/>
+            <w:gridSpan w:val="2"/>
             <w:tcBorders>
               <w:top w:val="single" w:sz="6" w:space="0" w:color="auto"/>
               <w:left w:val="single" w:sz="6" w:space="0" w:color="auto"/>
@@ -14149,11 +13935,15 @@
               <w:ind w:right="317"/>
               <w:rPr>
                 <w:rFonts w:ascii="Times New Roman" w:eastAsia="Times New Roman" w:hAnsi="Times New Roman" w:cs="Times New Roman"/>
-              </w:rPr>
-            </w:pPr>
-            <w:r>
-              <w:rPr>
-                <w:rFonts w:ascii="Times New Roman" w:eastAsia="Times New Roman" w:hAnsi="Times New Roman" w:cs="Times New Roman"/>
+                <w:sz w:val="24"/>
+                <w:szCs w:val="24"/>
+              </w:rPr>
+            </w:pPr>
+            <w:r>
+              <w:rPr>
+                <w:rFonts w:ascii="Times New Roman" w:eastAsia="Times New Roman" w:hAnsi="Times New Roman" w:cs="Times New Roman"/>
+                <w:sz w:val="24"/>
+                <w:szCs w:val="24"/>
               </w:rPr>
               <w:t>Собственный капитал</w:t>
             </w:r>
@@ -14161,7 +13951,7 @@
         </w:tc>
         <w:tc>
           <w:tcPr>
-            <w:tcW w:w="900" w:type="dxa"/>
+            <w:tcW w:w="810" w:type="pct"/>
             <w:tcBorders>
               <w:top w:val="single" w:sz="6" w:space="0" w:color="auto"/>
               <w:left w:val="single" w:sz="6" w:space="0" w:color="auto"/>
@@ -14176,11 +13966,15 @@
               <w:spacing w:after="0" w:line="240" w:lineRule="auto"/>
               <w:rPr>
                 <w:rFonts w:ascii="Times New Roman" w:eastAsia="Times New Roman" w:hAnsi="Times New Roman" w:cs="Times New Roman"/>
-              </w:rPr>
-            </w:pPr>
-            <w:r>
-              <w:rPr>
-                <w:rFonts w:ascii="Times New Roman" w:eastAsia="Times New Roman" w:hAnsi="Times New Roman" w:cs="Times New Roman"/>
+                <w:sz w:val="24"/>
+                <w:szCs w:val="24"/>
+              </w:rPr>
+            </w:pPr>
+            <w:r>
+              <w:rPr>
+                <w:rFonts w:ascii="Times New Roman" w:eastAsia="Times New Roman" w:hAnsi="Times New Roman" w:cs="Times New Roman"/>
+                <w:sz w:val="24"/>
+                <w:szCs w:val="24"/>
               </w:rPr>
               <w:t>СК</w:t>
             </w:r>
@@ -14188,23 +13982,35 @@
         </w:tc>
         <w:tc>
           <w:tcPr>
-            <w:tcW w:w="1265" w:type="dxa"/>
-            <w:tcBorders>
-              <w:top w:val="single" w:sz="6" w:space="0" w:color="auto"/>
-              <w:left w:val="single" w:sz="6" w:space="0" w:color="auto"/>
-              <w:bottom w:val="single" w:sz="6" w:space="0" w:color="auto"/>
-              <w:right w:val="single" w:sz="6" w:space="0" w:color="auto"/>
-            </w:tcBorders>
-            <w:shd w:val="clear" w:color="auto" w:fill="FFFFFF"/>
+            <w:tcW w:w="456" w:type="pct"/>
+            <w:tcBorders>
+              <w:top w:val="single" w:sz="6" w:space="0" w:color="auto"/>
+              <w:left w:val="single" w:sz="6" w:space="0" w:color="auto"/>
+              <w:bottom w:val="single" w:sz="6" w:space="0" w:color="auto"/>
+              <w:right w:val="single" w:sz="6" w:space="0" w:color="auto"/>
+            </w:tcBorders>
+            <w:shd w:val="clear" w:color="auto" w:fill="FFFFFF"/>
+            <w:vAlign w:val="center"/>
           </w:tcPr>
           <w:p>
             <w:pPr>
               <w:shd w:val="clear" w:color="auto" w:fill="FFFFFF"/>
               <w:spacing w:after="0" w:line="240" w:lineRule="auto"/>
-              <w:rPr>
-                <w:rFonts w:ascii="Times New Roman" w:eastAsia="Times New Roman" w:hAnsi="Times New Roman" w:cs="Times New Roman"/>
-              </w:rPr>
-            </w:pPr>
+              <w:jc w:val="right"/>
+              <w:rPr>
+                <w:rFonts w:ascii="Times New Roman" w:eastAsia="Times New Roman" w:hAnsi="Times New Roman" w:cs="Times New Roman"/>
+                <w:sz w:val="24"/>
+                <w:szCs w:val="24"/>
+              </w:rPr>
+            </w:pPr>
+            <w:r>
+              <w:rPr>
+                <w:rFonts w:ascii="Times New Roman" w:eastAsia="Times New Roman" w:hAnsi="Times New Roman" w:cs="Times New Roman"/>
+                <w:sz w:val="24"/>
+                <w:szCs w:val="24"/>
+              </w:rPr>
+              <w:t>883820</w:t>
+            </w:r>
           </w:p>
         </w:tc>
       </w:tr>
@@ -14214,7 +14020,7 @@
         </w:trPr>
         <w:tc>
           <w:tcPr>
-            <w:tcW w:w="540" w:type="dxa"/>
+            <w:tcW w:w="308" w:type="pct"/>
             <w:tcBorders>
               <w:top w:val="single" w:sz="6" w:space="0" w:color="auto"/>
               <w:left w:val="single" w:sz="6" w:space="0" w:color="auto"/>
@@ -14229,12 +14035,16 @@
               <w:spacing w:after="0" w:line="240" w:lineRule="auto"/>
               <w:rPr>
                 <w:rFonts w:ascii="Times New Roman" w:eastAsia="Times New Roman" w:hAnsi="Times New Roman" w:cs="Times New Roman"/>
+                <w:sz w:val="24"/>
+                <w:szCs w:val="24"/>
               </w:rPr>
             </w:pPr>
             <w:r>
               <w:rPr>
                 <w:rFonts w:ascii="Times New Roman" w:eastAsia="Times New Roman" w:hAnsi="Times New Roman" w:cs="Times New Roman"/>
                 <w:spacing w:val="-4"/>
+                <w:sz w:val="24"/>
+                <w:szCs w:val="24"/>
               </w:rPr>
               <w:t>1.1.2</w:t>
             </w:r>
@@ -14242,7 +14052,7 @@
         </w:tc>
         <w:tc>
           <w:tcPr>
-            <w:tcW w:w="1980" w:type="dxa"/>
+            <w:tcW w:w="1036" w:type="pct"/>
             <w:tcBorders>
               <w:top w:val="single" w:sz="6" w:space="0" w:color="auto"/>
               <w:left w:val="single" w:sz="6" w:space="0" w:color="auto"/>
@@ -14258,11 +14068,15 @@
               <w:ind w:firstLine="14"/>
               <w:rPr>
                 <w:rFonts w:ascii="Times New Roman" w:eastAsia="Times New Roman" w:hAnsi="Times New Roman" w:cs="Times New Roman"/>
-              </w:rPr>
-            </w:pPr>
-            <w:r>
-              <w:rPr>
-                <w:rFonts w:ascii="Times New Roman" w:eastAsia="Times New Roman" w:hAnsi="Times New Roman" w:cs="Times New Roman"/>
+                <w:sz w:val="24"/>
+                <w:szCs w:val="24"/>
+              </w:rPr>
+            </w:pPr>
+            <w:r>
+              <w:rPr>
+                <w:rFonts w:ascii="Times New Roman" w:eastAsia="Times New Roman" w:hAnsi="Times New Roman" w:cs="Times New Roman"/>
+                <w:sz w:val="24"/>
+                <w:szCs w:val="24"/>
               </w:rPr>
               <w:t xml:space="preserve">Прочие необоротные </w:t>
             </w:r>
@@ -14270,12 +14084,16 @@
               <w:rPr>
                 <w:rFonts w:ascii="Times New Roman" w:eastAsia="Times New Roman" w:hAnsi="Times New Roman" w:cs="Times New Roman"/>
                 <w:spacing w:val="-8"/>
+                <w:sz w:val="24"/>
+                <w:szCs w:val="24"/>
               </w:rPr>
               <w:t>материальные</w:t>
             </w:r>
             <w:r>
               <w:rPr>
                 <w:rFonts w:ascii="Times New Roman" w:eastAsia="Times New Roman" w:hAnsi="Times New Roman" w:cs="Times New Roman"/>
+                <w:sz w:val="24"/>
+                <w:szCs w:val="24"/>
               </w:rPr>
               <w:t xml:space="preserve"> активы</w:t>
             </w:r>
@@ -14283,7 +14101,7 @@
         </w:tc>
         <w:tc>
           <w:tcPr>
-            <w:tcW w:w="900" w:type="dxa"/>
+            <w:tcW w:w="810" w:type="pct"/>
             <w:tcBorders>
               <w:top w:val="single" w:sz="6" w:space="0" w:color="auto"/>
               <w:left w:val="single" w:sz="6" w:space="0" w:color="auto"/>
@@ -14298,12 +14116,16 @@
               <w:spacing w:after="0" w:line="240" w:lineRule="auto"/>
               <w:rPr>
                 <w:rFonts w:ascii="Times New Roman" w:eastAsia="Times New Roman" w:hAnsi="Times New Roman" w:cs="Times New Roman"/>
+                <w:sz w:val="24"/>
+                <w:szCs w:val="24"/>
               </w:rPr>
             </w:pPr>
             <w:proofErr w:type="gramStart"/>
             <w:r>
               <w:rPr>
                 <w:rFonts w:ascii="Times New Roman" w:eastAsia="Times New Roman" w:hAnsi="Times New Roman" w:cs="Times New Roman"/>
+                <w:sz w:val="24"/>
+                <w:szCs w:val="24"/>
               </w:rPr>
               <w:t>П</w:t>
             </w:r>
@@ -14311,6 +14133,8 @@
             <w:r>
               <w:rPr>
                 <w:rFonts w:ascii="Times New Roman" w:eastAsia="Times New Roman" w:hAnsi="Times New Roman" w:cs="Times New Roman"/>
+                <w:sz w:val="24"/>
+                <w:szCs w:val="24"/>
                 <w:lang w:val="en-US"/>
               </w:rPr>
               <w:t>HMA</w:t>
@@ -14319,28 +14143,37 @@
         </w:tc>
         <w:tc>
           <w:tcPr>
-            <w:tcW w:w="900" w:type="dxa"/>
-            <w:tcBorders>
-              <w:top w:val="single" w:sz="6" w:space="0" w:color="auto"/>
-              <w:left w:val="single" w:sz="6" w:space="0" w:color="auto"/>
-              <w:bottom w:val="single" w:sz="6" w:space="0" w:color="auto"/>
-              <w:right w:val="single" w:sz="6" w:space="0" w:color="auto"/>
-            </w:tcBorders>
-            <w:shd w:val="clear" w:color="auto" w:fill="FFFFFF"/>
-          </w:tcPr>
-          <w:p>
-            <w:pPr>
-              <w:shd w:val="clear" w:color="auto" w:fill="FFFFFF"/>
-              <w:spacing w:after="0" w:line="240" w:lineRule="auto"/>
-              <w:rPr>
-                <w:rFonts w:ascii="Times New Roman" w:eastAsia="Times New Roman" w:hAnsi="Times New Roman" w:cs="Times New Roman"/>
-              </w:rPr>
-            </w:pPr>
-          </w:p>
-        </w:tc>
-        <w:tc>
-          <w:tcPr>
-            <w:tcW w:w="720" w:type="dxa"/>
+            <w:tcW w:w="525" w:type="pct"/>
+            <w:tcBorders>
+              <w:top w:val="single" w:sz="6" w:space="0" w:color="auto"/>
+              <w:left w:val="single" w:sz="6" w:space="0" w:color="auto"/>
+              <w:bottom w:val="single" w:sz="6" w:space="0" w:color="auto"/>
+              <w:right w:val="single" w:sz="6" w:space="0" w:color="auto"/>
+            </w:tcBorders>
+            <w:shd w:val="clear" w:color="auto" w:fill="FFFFFF"/>
+            <w:vAlign w:val="center"/>
+          </w:tcPr>
+          <w:p>
+            <w:pPr>
+              <w:pStyle w:val="af3"/>
+              <w:rPr>
+                <w:sz w:val="24"/>
+                <w:szCs w:val="24"/>
+              </w:rPr>
+            </w:pPr>
+            <w:r>
+              <w:rPr>
+                <w:sz w:val="24"/>
+                <w:szCs w:val="24"/>
+              </w:rPr>
+              <w:t>113740</w:t>
+            </w:r>
+          </w:p>
+        </w:tc>
+        <w:tc>
+          <w:tcPr>
+            <w:tcW w:w="1056" w:type="pct"/>
+            <w:gridSpan w:val="2"/>
             <w:tcBorders>
               <w:top w:val="single" w:sz="6" w:space="0" w:color="auto"/>
               <w:left w:val="single" w:sz="6" w:space="0" w:color="auto"/>
@@ -14353,22 +14186,25 @@
             <w:pPr>
               <w:shd w:val="clear" w:color="auto" w:fill="FFFFFF"/>
               <w:spacing w:after="0" w:line="254" w:lineRule="exact"/>
-              <w:ind w:right="5"/>
-              <w:rPr>
-                <w:rFonts w:ascii="Times New Roman" w:eastAsia="Times New Roman" w:hAnsi="Times New Roman" w:cs="Times New Roman"/>
-              </w:rPr>
-            </w:pPr>
-            <w:r>
-              <w:rPr>
-                <w:rFonts w:ascii="Times New Roman" w:eastAsia="Times New Roman" w:hAnsi="Times New Roman" w:cs="Times New Roman"/>
-              </w:rPr>
-              <w:t>Табл. 6 - №3</w:t>
-            </w:r>
-          </w:p>
-        </w:tc>
-        <w:tc>
-          <w:tcPr>
-            <w:tcW w:w="1980" w:type="dxa"/>
+              <w:rPr>
+                <w:rFonts w:ascii="Times New Roman" w:eastAsia="Times New Roman" w:hAnsi="Times New Roman" w:cs="Times New Roman"/>
+                <w:sz w:val="24"/>
+                <w:szCs w:val="24"/>
+              </w:rPr>
+            </w:pPr>
+            <w:r>
+              <w:rPr>
+                <w:rFonts w:ascii="Times New Roman" w:eastAsia="Times New Roman" w:hAnsi="Times New Roman" w:cs="Times New Roman"/>
+                <w:sz w:val="24"/>
+                <w:szCs w:val="24"/>
+              </w:rPr>
+              <w:t>Обеспечения</w:t>
+            </w:r>
+          </w:p>
+        </w:tc>
+        <w:tc>
+          <w:tcPr>
+            <w:tcW w:w="810" w:type="pct"/>
             <w:tcBorders>
               <w:top w:val="single" w:sz="6" w:space="0" w:color="auto"/>
               <w:left w:val="single" w:sz="6" w:space="0" w:color="auto"/>
@@ -14380,65 +14216,54 @@
           <w:p>
             <w:pPr>
               <w:shd w:val="clear" w:color="auto" w:fill="FFFFFF"/>
-              <w:spacing w:after="0" w:line="254" w:lineRule="exact"/>
-              <w:rPr>
-                <w:rFonts w:ascii="Times New Roman" w:eastAsia="Times New Roman" w:hAnsi="Times New Roman" w:cs="Times New Roman"/>
-              </w:rPr>
-            </w:pPr>
-            <w:r>
-              <w:rPr>
-                <w:rFonts w:ascii="Times New Roman" w:eastAsia="Times New Roman" w:hAnsi="Times New Roman" w:cs="Times New Roman"/>
-              </w:rPr>
-              <w:t>Обеспечения</w:t>
-            </w:r>
-          </w:p>
-        </w:tc>
-        <w:tc>
-          <w:tcPr>
-            <w:tcW w:w="900" w:type="dxa"/>
-            <w:tcBorders>
-              <w:top w:val="single" w:sz="6" w:space="0" w:color="auto"/>
-              <w:left w:val="single" w:sz="6" w:space="0" w:color="auto"/>
-              <w:bottom w:val="single" w:sz="6" w:space="0" w:color="auto"/>
-              <w:right w:val="single" w:sz="6" w:space="0" w:color="auto"/>
-            </w:tcBorders>
-            <w:shd w:val="clear" w:color="auto" w:fill="FFFFFF"/>
+              <w:spacing w:after="0" w:line="240" w:lineRule="auto"/>
+              <w:rPr>
+                <w:rFonts w:ascii="Times New Roman" w:eastAsia="Times New Roman" w:hAnsi="Times New Roman" w:cs="Times New Roman"/>
+                <w:sz w:val="24"/>
+                <w:szCs w:val="24"/>
+              </w:rPr>
+            </w:pPr>
+            <w:r>
+              <w:rPr>
+                <w:rFonts w:ascii="Times New Roman" w:eastAsia="Times New Roman" w:hAnsi="Times New Roman" w:cs="Times New Roman"/>
+                <w:sz w:val="24"/>
+                <w:szCs w:val="24"/>
+              </w:rPr>
+              <w:t>ОБЕС</w:t>
+            </w:r>
+          </w:p>
+        </w:tc>
+        <w:tc>
+          <w:tcPr>
+            <w:tcW w:w="456" w:type="pct"/>
+            <w:tcBorders>
+              <w:top w:val="single" w:sz="6" w:space="0" w:color="auto"/>
+              <w:left w:val="single" w:sz="6" w:space="0" w:color="auto"/>
+              <w:bottom w:val="single" w:sz="6" w:space="0" w:color="auto"/>
+              <w:right w:val="single" w:sz="6" w:space="0" w:color="auto"/>
+            </w:tcBorders>
+            <w:shd w:val="clear" w:color="auto" w:fill="FFFFFF"/>
+            <w:vAlign w:val="center"/>
           </w:tcPr>
           <w:p>
             <w:pPr>
               <w:shd w:val="clear" w:color="auto" w:fill="FFFFFF"/>
               <w:spacing w:after="0" w:line="240" w:lineRule="auto"/>
-              <w:rPr>
-                <w:rFonts w:ascii="Times New Roman" w:eastAsia="Times New Roman" w:hAnsi="Times New Roman" w:cs="Times New Roman"/>
-              </w:rPr>
-            </w:pPr>
-            <w:r>
-              <w:rPr>
-                <w:rFonts w:ascii="Times New Roman" w:eastAsia="Times New Roman" w:hAnsi="Times New Roman" w:cs="Times New Roman"/>
-              </w:rPr>
-              <w:t>ОБЕС</w:t>
-            </w:r>
-          </w:p>
-        </w:tc>
-        <w:tc>
-          <w:tcPr>
-            <w:tcW w:w="1265" w:type="dxa"/>
-            <w:tcBorders>
-              <w:top w:val="single" w:sz="6" w:space="0" w:color="auto"/>
-              <w:left w:val="single" w:sz="6" w:space="0" w:color="auto"/>
-              <w:bottom w:val="single" w:sz="6" w:space="0" w:color="auto"/>
-              <w:right w:val="single" w:sz="6" w:space="0" w:color="auto"/>
-            </w:tcBorders>
-            <w:shd w:val="clear" w:color="auto" w:fill="FFFFFF"/>
-          </w:tcPr>
-          <w:p>
-            <w:pPr>
-              <w:shd w:val="clear" w:color="auto" w:fill="FFFFFF"/>
-              <w:spacing w:after="0" w:line="240" w:lineRule="auto"/>
-              <w:rPr>
-                <w:rFonts w:ascii="Times New Roman" w:eastAsia="Times New Roman" w:hAnsi="Times New Roman" w:cs="Times New Roman"/>
-              </w:rPr>
-            </w:pPr>
+              <w:jc w:val="right"/>
+              <w:rPr>
+                <w:rFonts w:ascii="Times New Roman" w:eastAsia="Times New Roman" w:hAnsi="Times New Roman" w:cs="Times New Roman"/>
+                <w:sz w:val="24"/>
+                <w:szCs w:val="24"/>
+              </w:rPr>
+            </w:pPr>
+            <w:r>
+              <w:rPr>
+                <w:rFonts w:ascii="Times New Roman" w:eastAsia="Times New Roman" w:hAnsi="Times New Roman" w:cs="Times New Roman"/>
+                <w:sz w:val="24"/>
+                <w:szCs w:val="24"/>
+              </w:rPr>
+              <w:t>44940</w:t>
+            </w:r>
           </w:p>
         </w:tc>
       </w:tr>
@@ -14448,7 +14273,7 @@
         </w:trPr>
         <w:tc>
           <w:tcPr>
-            <w:tcW w:w="540" w:type="dxa"/>
+            <w:tcW w:w="308" w:type="pct"/>
             <w:tcBorders>
               <w:top w:val="single" w:sz="6" w:space="0" w:color="auto"/>
               <w:left w:val="single" w:sz="6" w:space="0" w:color="auto"/>
@@ -14464,12 +14289,16 @@
               <w:rPr>
                 <w:rFonts w:ascii="Times New Roman" w:eastAsia="Times New Roman" w:hAnsi="Times New Roman" w:cs="Times New Roman"/>
                 <w:spacing w:val="-4"/>
+                <w:sz w:val="24"/>
+                <w:szCs w:val="24"/>
               </w:rPr>
             </w:pPr>
             <w:r>
               <w:rPr>
                 <w:rFonts w:ascii="Times New Roman" w:eastAsia="Times New Roman" w:hAnsi="Times New Roman" w:cs="Times New Roman"/>
                 <w:spacing w:val="-4"/>
+                <w:sz w:val="24"/>
+                <w:szCs w:val="24"/>
               </w:rPr>
               <w:t>1.2</w:t>
             </w:r>
@@ -14477,7 +14306,7 @@
         </w:tc>
         <w:tc>
           <w:tcPr>
-            <w:tcW w:w="1980" w:type="dxa"/>
+            <w:tcW w:w="1036" w:type="pct"/>
             <w:tcBorders>
               <w:top w:val="single" w:sz="6" w:space="0" w:color="auto"/>
               <w:left w:val="single" w:sz="6" w:space="0" w:color="auto"/>
@@ -14493,12 +14322,16 @@
               <w:ind w:firstLine="14"/>
               <w:rPr>
                 <w:rFonts w:ascii="Times New Roman" w:eastAsia="Times New Roman" w:hAnsi="Times New Roman" w:cs="Times New Roman"/>
+                <w:sz w:val="24"/>
+                <w:szCs w:val="24"/>
                 <w:lang w:val="en-US"/>
               </w:rPr>
             </w:pPr>
             <w:r>
               <w:rPr>
                 <w:rFonts w:ascii="Times New Roman" w:eastAsia="Times New Roman" w:hAnsi="Times New Roman" w:cs="Times New Roman"/>
+                <w:sz w:val="24"/>
+                <w:szCs w:val="24"/>
               </w:rPr>
               <w:t>Нематериальные активы</w:t>
             </w:r>
@@ -14506,7 +14339,7 @@
         </w:tc>
         <w:tc>
           <w:tcPr>
-            <w:tcW w:w="900" w:type="dxa"/>
+            <w:tcW w:w="810" w:type="pct"/>
             <w:tcBorders>
               <w:top w:val="single" w:sz="6" w:space="0" w:color="auto"/>
               <w:left w:val="single" w:sz="6" w:space="0" w:color="auto"/>
@@ -14521,12 +14354,16 @@
               <w:spacing w:after="0" w:line="240" w:lineRule="auto"/>
               <w:rPr>
                 <w:rFonts w:ascii="Times New Roman" w:eastAsia="Times New Roman" w:hAnsi="Times New Roman" w:cs="Times New Roman"/>
+                <w:sz w:val="24"/>
+                <w:szCs w:val="24"/>
                 <w:lang w:val="en-US"/>
               </w:rPr>
             </w:pPr>
             <w:r>
               <w:rPr>
                 <w:rFonts w:ascii="Times New Roman" w:eastAsia="Times New Roman" w:hAnsi="Times New Roman" w:cs="Times New Roman"/>
+                <w:sz w:val="24"/>
+                <w:szCs w:val="24"/>
                 <w:lang w:val="en-US"/>
               </w:rPr>
               <w:t>НА</w:t>
@@ -14535,28 +14372,37 @@
         </w:tc>
         <w:tc>
           <w:tcPr>
-            <w:tcW w:w="900" w:type="dxa"/>
-            <w:tcBorders>
-              <w:top w:val="single" w:sz="6" w:space="0" w:color="auto"/>
-              <w:left w:val="single" w:sz="6" w:space="0" w:color="auto"/>
-              <w:bottom w:val="single" w:sz="6" w:space="0" w:color="auto"/>
-              <w:right w:val="single" w:sz="6" w:space="0" w:color="auto"/>
-            </w:tcBorders>
-            <w:shd w:val="clear" w:color="auto" w:fill="FFFFFF"/>
-          </w:tcPr>
-          <w:p>
-            <w:pPr>
-              <w:shd w:val="clear" w:color="auto" w:fill="FFFFFF"/>
-              <w:spacing w:after="0" w:line="240" w:lineRule="auto"/>
-              <w:rPr>
-                <w:rFonts w:ascii="Times New Roman" w:eastAsia="Times New Roman" w:hAnsi="Times New Roman" w:cs="Times New Roman"/>
-              </w:rPr>
-            </w:pPr>
-          </w:p>
-        </w:tc>
-        <w:tc>
-          <w:tcPr>
-            <w:tcW w:w="720" w:type="dxa"/>
+            <w:tcW w:w="525" w:type="pct"/>
+            <w:tcBorders>
+              <w:top w:val="single" w:sz="6" w:space="0" w:color="auto"/>
+              <w:left w:val="single" w:sz="6" w:space="0" w:color="auto"/>
+              <w:bottom w:val="single" w:sz="6" w:space="0" w:color="auto"/>
+              <w:right w:val="single" w:sz="6" w:space="0" w:color="auto"/>
+            </w:tcBorders>
+            <w:shd w:val="clear" w:color="auto" w:fill="FFFFFF"/>
+            <w:vAlign w:val="center"/>
+          </w:tcPr>
+          <w:p>
+            <w:pPr>
+              <w:pStyle w:val="af3"/>
+              <w:rPr>
+                <w:sz w:val="24"/>
+                <w:szCs w:val="24"/>
+              </w:rPr>
+            </w:pPr>
+            <w:r>
+              <w:rPr>
+                <w:sz w:val="24"/>
+                <w:szCs w:val="24"/>
+              </w:rPr>
+              <w:t>16050</w:t>
+            </w:r>
+          </w:p>
+        </w:tc>
+        <w:tc>
+          <w:tcPr>
+            <w:tcW w:w="1056" w:type="pct"/>
+            <w:gridSpan w:val="2"/>
             <w:tcBorders>
               <w:top w:val="single" w:sz="6" w:space="0" w:color="auto"/>
               <w:left w:val="single" w:sz="6" w:space="0" w:color="auto"/>
@@ -14569,124 +14415,84 @@
             <w:pPr>
               <w:shd w:val="clear" w:color="auto" w:fill="FFFFFF"/>
               <w:spacing w:after="0" w:line="254" w:lineRule="exact"/>
-              <w:ind w:right="5"/>
-              <w:rPr>
-                <w:rFonts w:ascii="Times New Roman" w:eastAsia="Times New Roman" w:hAnsi="Times New Roman" w:cs="Times New Roman"/>
-              </w:rPr>
-            </w:pPr>
-            <w:r>
-              <w:rPr>
-                <w:rFonts w:ascii="Times New Roman" w:eastAsia="Times New Roman" w:hAnsi="Times New Roman" w:cs="Times New Roman"/>
-              </w:rPr>
-              <w:t>Табл.</w:t>
-            </w:r>
-          </w:p>
+              <w:rPr>
+                <w:rFonts w:ascii="Times New Roman" w:eastAsia="Times New Roman" w:hAnsi="Times New Roman" w:cs="Times New Roman"/>
+                <w:sz w:val="24"/>
+                <w:szCs w:val="24"/>
+              </w:rPr>
+            </w:pPr>
+            <w:r>
+              <w:rPr>
+                <w:rFonts w:ascii="Times New Roman" w:eastAsia="Times New Roman" w:hAnsi="Times New Roman" w:cs="Times New Roman"/>
+                <w:sz w:val="24"/>
+                <w:szCs w:val="24"/>
+              </w:rPr>
+              <w:t>Долгосрочные обязательства</w:t>
+            </w:r>
+          </w:p>
+        </w:tc>
+        <w:tc>
+          <w:tcPr>
+            <w:tcW w:w="810" w:type="pct"/>
+            <w:tcBorders>
+              <w:top w:val="single" w:sz="6" w:space="0" w:color="auto"/>
+              <w:left w:val="single" w:sz="6" w:space="0" w:color="auto"/>
+              <w:bottom w:val="single" w:sz="6" w:space="0" w:color="auto"/>
+              <w:right w:val="single" w:sz="6" w:space="0" w:color="auto"/>
+            </w:tcBorders>
+            <w:shd w:val="clear" w:color="auto" w:fill="FFFFFF"/>
+          </w:tcPr>
           <w:p>
             <w:pPr>
               <w:shd w:val="clear" w:color="auto" w:fill="FFFFFF"/>
-              <w:spacing w:after="0" w:line="254" w:lineRule="exact"/>
-              <w:ind w:right="5"/>
-              <w:rPr>
-                <w:rFonts w:ascii="Times New Roman" w:eastAsia="Times New Roman" w:hAnsi="Times New Roman" w:cs="Times New Roman"/>
-              </w:rPr>
-            </w:pPr>
-            <w:r>
-              <w:rPr>
-                <w:rFonts w:ascii="Times New Roman" w:eastAsia="Times New Roman" w:hAnsi="Times New Roman" w:cs="Times New Roman"/>
-              </w:rPr>
-              <w:t>6-</w:t>
-            </w:r>
-          </w:p>
+              <w:spacing w:after="0" w:line="240" w:lineRule="auto"/>
+              <w:rPr>
+                <w:rFonts w:ascii="Times New Roman" w:eastAsia="Times New Roman" w:hAnsi="Times New Roman" w:cs="Times New Roman"/>
+                <w:sz w:val="24"/>
+                <w:szCs w:val="24"/>
+              </w:rPr>
+            </w:pPr>
+            <w:r>
+              <w:rPr>
+                <w:rFonts w:ascii="Times New Roman" w:eastAsia="Times New Roman" w:hAnsi="Times New Roman" w:cs="Times New Roman"/>
+                <w:sz w:val="24"/>
+                <w:szCs w:val="24"/>
+              </w:rPr>
+              <w:t>ДО</w:t>
+            </w:r>
+          </w:p>
+        </w:tc>
+        <w:tc>
+          <w:tcPr>
+            <w:tcW w:w="456" w:type="pct"/>
+            <w:tcBorders>
+              <w:top w:val="single" w:sz="6" w:space="0" w:color="auto"/>
+              <w:left w:val="single" w:sz="6" w:space="0" w:color="auto"/>
+              <w:bottom w:val="single" w:sz="6" w:space="0" w:color="auto"/>
+              <w:right w:val="single" w:sz="6" w:space="0" w:color="auto"/>
+            </w:tcBorders>
+            <w:shd w:val="clear" w:color="auto" w:fill="FFFFFF"/>
+            <w:vAlign w:val="center"/>
+          </w:tcPr>
           <w:p>
             <w:pPr>
               <w:shd w:val="clear" w:color="auto" w:fill="FFFFFF"/>
-              <w:spacing w:after="0" w:line="254" w:lineRule="exact"/>
-              <w:ind w:right="5"/>
-              <w:rPr>
-                <w:rFonts w:ascii="Times New Roman" w:eastAsia="Times New Roman" w:hAnsi="Times New Roman" w:cs="Times New Roman"/>
-              </w:rPr>
-            </w:pPr>
-            <w:r>
-              <w:rPr>
-                <w:rFonts w:ascii="Times New Roman" w:eastAsia="Times New Roman" w:hAnsi="Times New Roman" w:cs="Times New Roman"/>
-              </w:rPr>
-              <w:t>№1</w:t>
-            </w:r>
-          </w:p>
-        </w:tc>
-        <w:tc>
-          <w:tcPr>
-            <w:tcW w:w="1980" w:type="dxa"/>
-            <w:tcBorders>
-              <w:top w:val="single" w:sz="6" w:space="0" w:color="auto"/>
-              <w:left w:val="single" w:sz="6" w:space="0" w:color="auto"/>
-              <w:bottom w:val="single" w:sz="6" w:space="0" w:color="auto"/>
-              <w:right w:val="single" w:sz="6" w:space="0" w:color="auto"/>
-            </w:tcBorders>
-            <w:shd w:val="clear" w:color="auto" w:fill="FFFFFF"/>
-          </w:tcPr>
-          <w:p>
-            <w:pPr>
-              <w:shd w:val="clear" w:color="auto" w:fill="FFFFFF"/>
-              <w:spacing w:after="0" w:line="254" w:lineRule="exact"/>
-              <w:rPr>
-                <w:rFonts w:ascii="Times New Roman" w:eastAsia="Times New Roman" w:hAnsi="Times New Roman" w:cs="Times New Roman"/>
-              </w:rPr>
-            </w:pPr>
-            <w:r>
-              <w:rPr>
-                <w:rFonts w:ascii="Times New Roman" w:eastAsia="Times New Roman" w:hAnsi="Times New Roman" w:cs="Times New Roman"/>
-              </w:rPr>
-              <w:t>Долгосрочные обязательства</w:t>
-            </w:r>
-          </w:p>
-        </w:tc>
-        <w:tc>
-          <w:tcPr>
-            <w:tcW w:w="900" w:type="dxa"/>
-            <w:tcBorders>
-              <w:top w:val="single" w:sz="6" w:space="0" w:color="auto"/>
-              <w:left w:val="single" w:sz="6" w:space="0" w:color="auto"/>
-              <w:bottom w:val="single" w:sz="6" w:space="0" w:color="auto"/>
-              <w:right w:val="single" w:sz="6" w:space="0" w:color="auto"/>
-            </w:tcBorders>
-            <w:shd w:val="clear" w:color="auto" w:fill="FFFFFF"/>
-          </w:tcPr>
-          <w:p>
-            <w:pPr>
-              <w:shd w:val="clear" w:color="auto" w:fill="FFFFFF"/>
-              <w:spacing w:after="0" w:line="240" w:lineRule="auto"/>
-              <w:rPr>
-                <w:rFonts w:ascii="Times New Roman" w:eastAsia="Times New Roman" w:hAnsi="Times New Roman" w:cs="Times New Roman"/>
-              </w:rPr>
-            </w:pPr>
-            <w:r>
-              <w:rPr>
-                <w:rFonts w:ascii="Times New Roman" w:eastAsia="Times New Roman" w:hAnsi="Times New Roman" w:cs="Times New Roman"/>
-              </w:rPr>
-              <w:t>ДО</w:t>
-            </w:r>
-          </w:p>
-        </w:tc>
-        <w:tc>
-          <w:tcPr>
-            <w:tcW w:w="1265" w:type="dxa"/>
-            <w:tcBorders>
-              <w:top w:val="single" w:sz="6" w:space="0" w:color="auto"/>
-              <w:left w:val="single" w:sz="6" w:space="0" w:color="auto"/>
-              <w:bottom w:val="single" w:sz="6" w:space="0" w:color="auto"/>
-              <w:right w:val="single" w:sz="6" w:space="0" w:color="auto"/>
-            </w:tcBorders>
-            <w:shd w:val="clear" w:color="auto" w:fill="FFFFFF"/>
-          </w:tcPr>
-          <w:p>
-            <w:pPr>
-              <w:shd w:val="clear" w:color="auto" w:fill="FFFFFF"/>
-              <w:spacing w:after="0" w:line="240" w:lineRule="auto"/>
-              <w:rPr>
-                <w:rFonts w:ascii="Times New Roman" w:eastAsia="Times New Roman" w:hAnsi="Times New Roman" w:cs="Times New Roman"/>
-              </w:rPr>
-            </w:pPr>
+              <w:spacing w:after="0" w:line="240" w:lineRule="auto"/>
+              <w:jc w:val="right"/>
+              <w:rPr>
+                <w:rFonts w:ascii="Times New Roman" w:eastAsia="Times New Roman" w:hAnsi="Times New Roman" w:cs="Times New Roman"/>
+                <w:sz w:val="24"/>
+                <w:szCs w:val="24"/>
+              </w:rPr>
+            </w:pPr>
+            <w:r>
+              <w:rPr>
+                <w:rFonts w:ascii="Times New Roman" w:eastAsia="Times New Roman" w:hAnsi="Times New Roman" w:cs="Times New Roman"/>
+                <w:sz w:val="24"/>
+                <w:szCs w:val="24"/>
+              </w:rPr>
+              <w:t>288900</w:t>
+            </w:r>
           </w:p>
         </w:tc>
       </w:tr>
@@ -14696,7 +14502,7 @@
         </w:trPr>
         <w:tc>
           <w:tcPr>
-            <w:tcW w:w="3420" w:type="dxa"/>
+            <w:tcW w:w="2154" w:type="pct"/>
             <w:gridSpan w:val="3"/>
             <w:tcBorders>
               <w:top w:val="single" w:sz="6" w:space="0" w:color="auto"/>
@@ -14705,6 +14511,7 @@
               <w:right w:val="single" w:sz="6" w:space="0" w:color="auto"/>
             </w:tcBorders>
             <w:shd w:val="clear" w:color="auto" w:fill="FFFFFF"/>
+            <w:vAlign w:val="center"/>
           </w:tcPr>
           <w:p>
             <w:pPr>
@@ -14712,11 +14519,15 @@
               <w:spacing w:after="0" w:line="240" w:lineRule="auto"/>
               <w:rPr>
                 <w:rFonts w:ascii="Times New Roman" w:eastAsia="Times New Roman" w:hAnsi="Times New Roman" w:cs="Times New Roman"/>
-              </w:rPr>
-            </w:pPr>
-            <w:r>
-              <w:rPr>
-                <w:rFonts w:ascii="Times New Roman" w:eastAsia="Times New Roman" w:hAnsi="Times New Roman" w:cs="Times New Roman"/>
+                <w:sz w:val="24"/>
+                <w:szCs w:val="24"/>
+              </w:rPr>
+            </w:pPr>
+            <w:r>
+              <w:rPr>
+                <w:rFonts w:ascii="Times New Roman" w:eastAsia="Times New Roman" w:hAnsi="Times New Roman" w:cs="Times New Roman"/>
+                <w:sz w:val="24"/>
+                <w:szCs w:val="24"/>
               </w:rPr>
               <w:t>ВСЕГО необоротные активы</w:t>
             </w:r>
@@ -14724,71 +14535,39 @@
         </w:tc>
         <w:tc>
           <w:tcPr>
-            <w:tcW w:w="900" w:type="dxa"/>
-            <w:tcBorders>
-              <w:top w:val="single" w:sz="6" w:space="0" w:color="auto"/>
-              <w:left w:val="single" w:sz="6" w:space="0" w:color="auto"/>
-              <w:bottom w:val="single" w:sz="6" w:space="0" w:color="auto"/>
-              <w:right w:val="single" w:sz="6" w:space="0" w:color="auto"/>
-            </w:tcBorders>
-            <w:shd w:val="clear" w:color="auto" w:fill="FFFFFF"/>
-          </w:tcPr>
-          <w:p>
-            <w:pPr>
-              <w:shd w:val="clear" w:color="auto" w:fill="FFFFFF"/>
-              <w:spacing w:after="0" w:line="240" w:lineRule="auto"/>
-              <w:rPr>
-                <w:rFonts w:ascii="Times New Roman" w:eastAsia="Times New Roman" w:hAnsi="Times New Roman" w:cs="Times New Roman"/>
-              </w:rPr>
-            </w:pPr>
-          </w:p>
-        </w:tc>
-        <w:tc>
-          <w:tcPr>
-            <w:tcW w:w="720" w:type="dxa"/>
-            <w:tcBorders>
-              <w:top w:val="single" w:sz="6" w:space="0" w:color="auto"/>
-              <w:left w:val="single" w:sz="6" w:space="0" w:color="auto"/>
-              <w:bottom w:val="single" w:sz="6" w:space="0" w:color="auto"/>
-              <w:right w:val="single" w:sz="6" w:space="0" w:color="auto"/>
-            </w:tcBorders>
-            <w:shd w:val="clear" w:color="auto" w:fill="FFFFFF"/>
-          </w:tcPr>
-          <w:p>
-            <w:pPr>
-              <w:shd w:val="clear" w:color="auto" w:fill="FFFFFF"/>
-              <w:spacing w:after="0" w:line="245" w:lineRule="exact"/>
-              <w:ind w:right="38" w:hanging="5"/>
-              <w:rPr>
-                <w:rFonts w:ascii="Times New Roman" w:eastAsia="Times New Roman" w:hAnsi="Times New Roman" w:cs="Times New Roman"/>
-              </w:rPr>
-            </w:pPr>
-            <w:r>
-              <w:rPr>
-                <w:rFonts w:ascii="Times New Roman" w:eastAsia="Times New Roman" w:hAnsi="Times New Roman" w:cs="Times New Roman"/>
-              </w:rPr>
-              <w:t>Табл. 6-</w:t>
-            </w:r>
-          </w:p>
-          <w:p>
-            <w:pPr>
-              <w:shd w:val="clear" w:color="auto" w:fill="FFFFFF"/>
-              <w:spacing w:after="0" w:line="245" w:lineRule="exact"/>
-              <w:rPr>
-                <w:rFonts w:ascii="Times New Roman" w:eastAsia="Times New Roman" w:hAnsi="Times New Roman" w:cs="Times New Roman"/>
-              </w:rPr>
-            </w:pPr>
-            <w:r>
-              <w:rPr>
-                <w:rFonts w:ascii="Times New Roman" w:eastAsia="Times New Roman" w:hAnsi="Times New Roman" w:cs="Times New Roman"/>
-              </w:rPr>
-              <w:t>№2</w:t>
-            </w:r>
-          </w:p>
-        </w:tc>
-        <w:tc>
-          <w:tcPr>
-            <w:tcW w:w="1980" w:type="dxa"/>
+            <w:tcW w:w="525" w:type="pct"/>
+            <w:tcBorders>
+              <w:top w:val="single" w:sz="6" w:space="0" w:color="auto"/>
+              <w:left w:val="single" w:sz="6" w:space="0" w:color="auto"/>
+              <w:bottom w:val="single" w:sz="6" w:space="0" w:color="auto"/>
+              <w:right w:val="single" w:sz="6" w:space="0" w:color="auto"/>
+            </w:tcBorders>
+            <w:shd w:val="clear" w:color="auto" w:fill="FFFFFF"/>
+            <w:vAlign w:val="center"/>
+          </w:tcPr>
+          <w:p>
+            <w:pPr>
+              <w:pStyle w:val="af3"/>
+              <w:rPr>
+                <w:b/>
+                <w:sz w:val="24"/>
+                <w:szCs w:val="24"/>
+              </w:rPr>
+            </w:pPr>
+            <w:r>
+              <w:rPr>
+                <w:b/>
+                <w:sz w:val="24"/>
+                <w:szCs w:val="24"/>
+              </w:rPr>
+              <w:t>522160</w:t>
+            </w:r>
+          </w:p>
+        </w:tc>
+        <w:tc>
+          <w:tcPr>
+            <w:tcW w:w="1056" w:type="pct"/>
+            <w:gridSpan w:val="2"/>
             <w:tcBorders>
               <w:top w:val="single" w:sz="6" w:space="0" w:color="auto"/>
               <w:left w:val="single" w:sz="6" w:space="0" w:color="auto"/>
@@ -14804,11 +14583,15 @@
               <w:ind w:right="394" w:firstLine="5"/>
               <w:rPr>
                 <w:rFonts w:ascii="Times New Roman" w:eastAsia="Times New Roman" w:hAnsi="Times New Roman" w:cs="Times New Roman"/>
-              </w:rPr>
-            </w:pPr>
-            <w:r>
-              <w:rPr>
-                <w:rFonts w:ascii="Times New Roman" w:eastAsia="Times New Roman" w:hAnsi="Times New Roman" w:cs="Times New Roman"/>
+                <w:sz w:val="24"/>
+                <w:szCs w:val="24"/>
+              </w:rPr>
+            </w:pPr>
+            <w:r>
+              <w:rPr>
+                <w:rFonts w:ascii="Times New Roman" w:eastAsia="Times New Roman" w:hAnsi="Times New Roman" w:cs="Times New Roman"/>
+                <w:sz w:val="24"/>
+                <w:szCs w:val="24"/>
               </w:rPr>
               <w:t>Текущие обязательства</w:t>
             </w:r>
@@ -14816,7 +14599,7 @@
         </w:tc>
         <w:tc>
           <w:tcPr>
-            <w:tcW w:w="900" w:type="dxa"/>
+            <w:tcW w:w="810" w:type="pct"/>
             <w:tcBorders>
               <w:top w:val="single" w:sz="6" w:space="0" w:color="auto"/>
               <w:left w:val="single" w:sz="6" w:space="0" w:color="auto"/>
@@ -14831,11 +14614,15 @@
               <w:spacing w:after="0" w:line="240" w:lineRule="auto"/>
               <w:rPr>
                 <w:rFonts w:ascii="Times New Roman" w:eastAsia="Times New Roman" w:hAnsi="Times New Roman" w:cs="Times New Roman"/>
-              </w:rPr>
-            </w:pPr>
-            <w:r>
-              <w:rPr>
-                <w:rFonts w:ascii="Times New Roman" w:eastAsia="Times New Roman" w:hAnsi="Times New Roman" w:cs="Times New Roman"/>
+                <w:sz w:val="24"/>
+                <w:szCs w:val="24"/>
+              </w:rPr>
+            </w:pPr>
+            <w:r>
+              <w:rPr>
+                <w:rFonts w:ascii="Times New Roman" w:eastAsia="Times New Roman" w:hAnsi="Times New Roman" w:cs="Times New Roman"/>
+                <w:sz w:val="24"/>
+                <w:szCs w:val="24"/>
               </w:rPr>
               <w:t>ТО</w:t>
             </w:r>
@@ -14843,23 +14630,35 @@
         </w:tc>
         <w:tc>
           <w:tcPr>
-            <w:tcW w:w="1265" w:type="dxa"/>
-            <w:tcBorders>
-              <w:top w:val="single" w:sz="6" w:space="0" w:color="auto"/>
-              <w:left w:val="single" w:sz="6" w:space="0" w:color="auto"/>
-              <w:bottom w:val="single" w:sz="6" w:space="0" w:color="auto"/>
-              <w:right w:val="single" w:sz="6" w:space="0" w:color="auto"/>
-            </w:tcBorders>
-            <w:shd w:val="clear" w:color="auto" w:fill="FFFFFF"/>
+            <w:tcW w:w="456" w:type="pct"/>
+            <w:tcBorders>
+              <w:top w:val="single" w:sz="6" w:space="0" w:color="auto"/>
+              <w:left w:val="single" w:sz="6" w:space="0" w:color="auto"/>
+              <w:bottom w:val="single" w:sz="6" w:space="0" w:color="auto"/>
+              <w:right w:val="single" w:sz="6" w:space="0" w:color="auto"/>
+            </w:tcBorders>
+            <w:shd w:val="clear" w:color="auto" w:fill="FFFFFF"/>
+            <w:vAlign w:val="center"/>
           </w:tcPr>
           <w:p>
             <w:pPr>
               <w:shd w:val="clear" w:color="auto" w:fill="FFFFFF"/>
               <w:spacing w:after="0" w:line="240" w:lineRule="auto"/>
-              <w:rPr>
-                <w:rFonts w:ascii="Times New Roman" w:eastAsia="Times New Roman" w:hAnsi="Times New Roman" w:cs="Times New Roman"/>
-              </w:rPr>
-            </w:pPr>
+              <w:jc w:val="right"/>
+              <w:rPr>
+                <w:rFonts w:ascii="Times New Roman" w:eastAsia="Times New Roman" w:hAnsi="Times New Roman" w:cs="Times New Roman"/>
+                <w:sz w:val="24"/>
+                <w:szCs w:val="24"/>
+              </w:rPr>
+            </w:pPr>
+            <w:r>
+              <w:rPr>
+                <w:rFonts w:ascii="Times New Roman" w:eastAsia="Times New Roman" w:hAnsi="Times New Roman" w:cs="Times New Roman"/>
+                <w:sz w:val="24"/>
+                <w:szCs w:val="24"/>
+              </w:rPr>
+              <w:t>354170</w:t>
+            </w:r>
           </w:p>
         </w:tc>
       </w:tr>
@@ -14869,7 +14668,7 @@
         </w:trPr>
         <w:tc>
           <w:tcPr>
-            <w:tcW w:w="540" w:type="dxa"/>
+            <w:tcW w:w="308" w:type="pct"/>
             <w:tcBorders>
               <w:top w:val="single" w:sz="6" w:space="0" w:color="auto"/>
               <w:left w:val="single" w:sz="6" w:space="0" w:color="auto"/>
@@ -14884,11 +14683,15 @@
               <w:spacing w:after="0" w:line="240" w:lineRule="auto"/>
               <w:rPr>
                 <w:rFonts w:ascii="Times New Roman" w:eastAsia="Times New Roman" w:hAnsi="Times New Roman" w:cs="Times New Roman"/>
-              </w:rPr>
-            </w:pPr>
-            <w:r>
-              <w:rPr>
-                <w:rFonts w:ascii="Times New Roman" w:eastAsia="Times New Roman" w:hAnsi="Times New Roman" w:cs="Times New Roman"/>
+                <w:sz w:val="24"/>
+                <w:szCs w:val="24"/>
+              </w:rPr>
+            </w:pPr>
+            <w:r>
+              <w:rPr>
+                <w:rFonts w:ascii="Times New Roman" w:eastAsia="Times New Roman" w:hAnsi="Times New Roman" w:cs="Times New Roman"/>
+                <w:sz w:val="24"/>
+                <w:szCs w:val="24"/>
               </w:rPr>
               <w:t>2.1</w:t>
             </w:r>
@@ -14896,7 +14699,7 @@
         </w:tc>
         <w:tc>
           <w:tcPr>
-            <w:tcW w:w="1980" w:type="dxa"/>
+            <w:tcW w:w="1036" w:type="pct"/>
             <w:tcBorders>
               <w:top w:val="single" w:sz="6" w:space="0" w:color="auto"/>
               <w:left w:val="single" w:sz="6" w:space="0" w:color="auto"/>
@@ -14911,11 +14714,15 @@
               <w:spacing w:after="0" w:line="240" w:lineRule="auto"/>
               <w:rPr>
                 <w:rFonts w:ascii="Times New Roman" w:eastAsia="Times New Roman" w:hAnsi="Times New Roman" w:cs="Times New Roman"/>
-              </w:rPr>
-            </w:pPr>
-            <w:r>
-              <w:rPr>
-                <w:rFonts w:ascii="Times New Roman" w:eastAsia="Times New Roman" w:hAnsi="Times New Roman" w:cs="Times New Roman"/>
+                <w:sz w:val="24"/>
+                <w:szCs w:val="24"/>
+              </w:rPr>
+            </w:pPr>
+            <w:r>
+              <w:rPr>
+                <w:rFonts w:ascii="Times New Roman" w:eastAsia="Times New Roman" w:hAnsi="Times New Roman" w:cs="Times New Roman"/>
+                <w:sz w:val="24"/>
+                <w:szCs w:val="24"/>
               </w:rPr>
               <w:t>Запасы</w:t>
             </w:r>
@@ -14923,7 +14730,7 @@
         </w:tc>
         <w:tc>
           <w:tcPr>
-            <w:tcW w:w="900" w:type="dxa"/>
+            <w:tcW w:w="810" w:type="pct"/>
             <w:tcBorders>
               <w:top w:val="single" w:sz="6" w:space="0" w:color="auto"/>
               <w:left w:val="single" w:sz="6" w:space="0" w:color="auto"/>
@@ -14938,11 +14745,15 @@
               <w:spacing w:after="0" w:line="240" w:lineRule="auto"/>
               <w:rPr>
                 <w:rFonts w:ascii="Times New Roman" w:eastAsia="Times New Roman" w:hAnsi="Times New Roman" w:cs="Times New Roman"/>
-              </w:rPr>
-            </w:pPr>
-            <w:r>
-              <w:rPr>
-                <w:rFonts w:ascii="Times New Roman" w:eastAsia="Times New Roman" w:hAnsi="Times New Roman" w:cs="Times New Roman"/>
+                <w:sz w:val="24"/>
+                <w:szCs w:val="24"/>
+              </w:rPr>
+            </w:pPr>
+            <w:r>
+              <w:rPr>
+                <w:rFonts w:ascii="Times New Roman" w:eastAsia="Times New Roman" w:hAnsi="Times New Roman" w:cs="Times New Roman"/>
+                <w:sz w:val="24"/>
+                <w:szCs w:val="24"/>
               </w:rPr>
               <w:t>3</w:t>
             </w:r>
@@ -14950,71 +14761,37 @@
         </w:tc>
         <w:tc>
           <w:tcPr>
-            <w:tcW w:w="900" w:type="dxa"/>
-            <w:tcBorders>
-              <w:top w:val="single" w:sz="6" w:space="0" w:color="auto"/>
-              <w:left w:val="single" w:sz="6" w:space="0" w:color="auto"/>
-              <w:bottom w:val="single" w:sz="6" w:space="0" w:color="auto"/>
-              <w:right w:val="single" w:sz="6" w:space="0" w:color="auto"/>
-            </w:tcBorders>
-            <w:shd w:val="clear" w:color="auto" w:fill="FFFFFF"/>
-          </w:tcPr>
-          <w:p>
-            <w:pPr>
-              <w:shd w:val="clear" w:color="auto" w:fill="FFFFFF"/>
-              <w:spacing w:after="0" w:line="240" w:lineRule="auto"/>
-              <w:rPr>
-                <w:rFonts w:ascii="Times New Roman" w:eastAsia="Times New Roman" w:hAnsi="Times New Roman" w:cs="Times New Roman"/>
-              </w:rPr>
-            </w:pPr>
-          </w:p>
-        </w:tc>
-        <w:tc>
-          <w:tcPr>
-            <w:tcW w:w="720" w:type="dxa"/>
-            <w:tcBorders>
-              <w:top w:val="single" w:sz="6" w:space="0" w:color="auto"/>
-              <w:left w:val="single" w:sz="6" w:space="0" w:color="auto"/>
-              <w:bottom w:val="single" w:sz="6" w:space="0" w:color="auto"/>
-              <w:right w:val="single" w:sz="6" w:space="0" w:color="auto"/>
-            </w:tcBorders>
-            <w:shd w:val="clear" w:color="auto" w:fill="FFFFFF"/>
-          </w:tcPr>
-          <w:p>
-            <w:pPr>
-              <w:shd w:val="clear" w:color="auto" w:fill="FFFFFF"/>
-              <w:spacing w:after="0" w:line="254" w:lineRule="exact"/>
-              <w:ind w:right="34"/>
-              <w:rPr>
-                <w:rFonts w:ascii="Times New Roman" w:eastAsia="Times New Roman" w:hAnsi="Times New Roman" w:cs="Times New Roman"/>
-              </w:rPr>
-            </w:pPr>
-            <w:r>
-              <w:rPr>
-                <w:rFonts w:ascii="Times New Roman" w:eastAsia="Times New Roman" w:hAnsi="Times New Roman" w:cs="Times New Roman"/>
-              </w:rPr>
-              <w:t>Табл. 6-</w:t>
-            </w:r>
-          </w:p>
-          <w:p>
-            <w:pPr>
-              <w:shd w:val="clear" w:color="auto" w:fill="FFFFFF"/>
-              <w:spacing w:after="0" w:line="254" w:lineRule="exact"/>
-              <w:rPr>
-                <w:rFonts w:ascii="Times New Roman" w:eastAsia="Times New Roman" w:hAnsi="Times New Roman" w:cs="Times New Roman"/>
-              </w:rPr>
-            </w:pPr>
-            <w:r>
-              <w:rPr>
-                <w:rFonts w:ascii="Times New Roman" w:eastAsia="Times New Roman" w:hAnsi="Times New Roman" w:cs="Times New Roman"/>
-              </w:rPr>
-              <w:t>№5</w:t>
-            </w:r>
-          </w:p>
-        </w:tc>
-        <w:tc>
-          <w:tcPr>
-            <w:tcW w:w="1980" w:type="dxa"/>
+            <w:tcW w:w="525" w:type="pct"/>
+            <w:tcBorders>
+              <w:top w:val="single" w:sz="6" w:space="0" w:color="auto"/>
+              <w:left w:val="single" w:sz="6" w:space="0" w:color="auto"/>
+              <w:bottom w:val="single" w:sz="6" w:space="0" w:color="auto"/>
+              <w:right w:val="single" w:sz="6" w:space="0" w:color="auto"/>
+            </w:tcBorders>
+            <w:shd w:val="clear" w:color="auto" w:fill="FFFFFF"/>
+            <w:vAlign w:val="center"/>
+          </w:tcPr>
+          <w:p>
+            <w:pPr>
+              <w:pStyle w:val="af3"/>
+              <w:rPr>
+                <w:sz w:val="24"/>
+                <w:szCs w:val="24"/>
+              </w:rPr>
+            </w:pPr>
+            <w:r>
+              <w:rPr>
+                <w:sz w:val="24"/>
+                <w:szCs w:val="24"/>
+              </w:rPr>
+              <w:t>786740</w:t>
+            </w:r>
+          </w:p>
+        </w:tc>
+        <w:tc>
+          <w:tcPr>
+            <w:tcW w:w="1056" w:type="pct"/>
+            <w:gridSpan w:val="2"/>
             <w:tcBorders>
               <w:top w:val="single" w:sz="6" w:space="0" w:color="auto"/>
               <w:left w:val="single" w:sz="6" w:space="0" w:color="auto"/>
@@ -15030,11 +14807,15 @@
               <w:ind w:right="67"/>
               <w:rPr>
                 <w:rFonts w:ascii="Times New Roman" w:eastAsia="Times New Roman" w:hAnsi="Times New Roman" w:cs="Times New Roman"/>
-              </w:rPr>
-            </w:pPr>
-            <w:r>
-              <w:rPr>
-                <w:rFonts w:ascii="Times New Roman" w:eastAsia="Times New Roman" w:hAnsi="Times New Roman" w:cs="Times New Roman"/>
+                <w:sz w:val="24"/>
+                <w:szCs w:val="24"/>
+              </w:rPr>
+            </w:pPr>
+            <w:r>
+              <w:rPr>
+                <w:rFonts w:ascii="Times New Roman" w:eastAsia="Times New Roman" w:hAnsi="Times New Roman" w:cs="Times New Roman"/>
+                <w:sz w:val="24"/>
+                <w:szCs w:val="24"/>
               </w:rPr>
               <w:t>Доходы</w:t>
             </w:r>
@@ -15042,12 +14823,16 @@
               <w:rPr>
                 <w:rFonts w:ascii="Times New Roman" w:eastAsia="Times New Roman" w:hAnsi="Times New Roman" w:cs="Times New Roman"/>
                 <w:spacing w:val="-3"/>
+                <w:sz w:val="24"/>
+                <w:szCs w:val="24"/>
               </w:rPr>
               <w:t xml:space="preserve"> будущих периодов</w:t>
             </w:r>
             <w:r>
               <w:rPr>
                 <w:rFonts w:ascii="Times New Roman" w:eastAsia="Times New Roman" w:hAnsi="Times New Roman" w:cs="Times New Roman"/>
+                <w:sz w:val="24"/>
+                <w:szCs w:val="24"/>
               </w:rPr>
               <w:t xml:space="preserve"> </w:t>
             </w:r>
@@ -15055,7 +14840,7 @@
         </w:tc>
         <w:tc>
           <w:tcPr>
-            <w:tcW w:w="900" w:type="dxa"/>
+            <w:tcW w:w="810" w:type="pct"/>
             <w:tcBorders>
               <w:top w:val="single" w:sz="6" w:space="0" w:color="auto"/>
               <w:left w:val="single" w:sz="6" w:space="0" w:color="auto"/>
@@ -15070,11 +14855,15 @@
               <w:spacing w:after="0" w:line="240" w:lineRule="auto"/>
               <w:rPr>
                 <w:rFonts w:ascii="Times New Roman" w:eastAsia="Times New Roman" w:hAnsi="Times New Roman" w:cs="Times New Roman"/>
-              </w:rPr>
-            </w:pPr>
-            <w:r>
-              <w:rPr>
-                <w:rFonts w:ascii="Times New Roman" w:eastAsia="Times New Roman" w:hAnsi="Times New Roman" w:cs="Times New Roman"/>
+                <w:sz w:val="24"/>
+                <w:szCs w:val="24"/>
+              </w:rPr>
+            </w:pPr>
+            <w:r>
+              <w:rPr>
+                <w:rFonts w:ascii="Times New Roman" w:eastAsia="Times New Roman" w:hAnsi="Times New Roman" w:cs="Times New Roman"/>
+                <w:sz w:val="24"/>
+                <w:szCs w:val="24"/>
               </w:rPr>
               <w:t>ДБП</w:t>
             </w:r>
@@ -15082,23 +14871,35 @@
         </w:tc>
         <w:tc>
           <w:tcPr>
-            <w:tcW w:w="1265" w:type="dxa"/>
-            <w:tcBorders>
-              <w:top w:val="single" w:sz="6" w:space="0" w:color="auto"/>
-              <w:left w:val="single" w:sz="6" w:space="0" w:color="auto"/>
-              <w:bottom w:val="single" w:sz="6" w:space="0" w:color="auto"/>
-              <w:right w:val="single" w:sz="6" w:space="0" w:color="auto"/>
-            </w:tcBorders>
-            <w:shd w:val="clear" w:color="auto" w:fill="FFFFFF"/>
+            <w:tcW w:w="456" w:type="pct"/>
+            <w:tcBorders>
+              <w:top w:val="single" w:sz="6" w:space="0" w:color="auto"/>
+              <w:left w:val="single" w:sz="6" w:space="0" w:color="auto"/>
+              <w:bottom w:val="single" w:sz="6" w:space="0" w:color="auto"/>
+              <w:right w:val="single" w:sz="6" w:space="0" w:color="auto"/>
+            </w:tcBorders>
+            <w:shd w:val="clear" w:color="auto" w:fill="FFFFFF"/>
+            <w:vAlign w:val="center"/>
           </w:tcPr>
           <w:p>
             <w:pPr>
               <w:shd w:val="clear" w:color="auto" w:fill="FFFFFF"/>
               <w:spacing w:after="0" w:line="240" w:lineRule="auto"/>
-              <w:rPr>
-                <w:rFonts w:ascii="Times New Roman" w:eastAsia="Times New Roman" w:hAnsi="Times New Roman" w:cs="Times New Roman"/>
-              </w:rPr>
-            </w:pPr>
+              <w:jc w:val="center"/>
+              <w:rPr>
+                <w:rFonts w:ascii="Times New Roman" w:eastAsia="Times New Roman" w:hAnsi="Times New Roman" w:cs="Times New Roman"/>
+                <w:sz w:val="24"/>
+                <w:szCs w:val="24"/>
+              </w:rPr>
+            </w:pPr>
+            <w:r>
+              <w:rPr>
+                <w:rFonts w:ascii="Times New Roman" w:eastAsia="Times New Roman" w:hAnsi="Times New Roman" w:cs="Times New Roman"/>
+                <w:sz w:val="24"/>
+                <w:szCs w:val="24"/>
+              </w:rPr>
+              <w:t>-</w:t>
+            </w:r>
           </w:p>
         </w:tc>
       </w:tr>
@@ -15108,7 +14909,7 @@
         </w:trPr>
         <w:tc>
           <w:tcPr>
-            <w:tcW w:w="540" w:type="dxa"/>
+            <w:tcW w:w="308" w:type="pct"/>
             <w:tcBorders>
               <w:top w:val="single" w:sz="6" w:space="0" w:color="auto"/>
               <w:left w:val="single" w:sz="6" w:space="0" w:color="auto"/>
@@ -15123,11 +14924,15 @@
               <w:spacing w:after="0" w:line="240" w:lineRule="auto"/>
               <w:rPr>
                 <w:rFonts w:ascii="Times New Roman" w:eastAsia="Times New Roman" w:hAnsi="Times New Roman" w:cs="Times New Roman"/>
-              </w:rPr>
-            </w:pPr>
-            <w:r>
-              <w:rPr>
-                <w:rFonts w:ascii="Times New Roman" w:eastAsia="Times New Roman" w:hAnsi="Times New Roman" w:cs="Times New Roman"/>
+                <w:sz w:val="24"/>
+                <w:szCs w:val="24"/>
+              </w:rPr>
+            </w:pPr>
+            <w:r>
+              <w:rPr>
+                <w:rFonts w:ascii="Times New Roman" w:eastAsia="Times New Roman" w:hAnsi="Times New Roman" w:cs="Times New Roman"/>
+                <w:sz w:val="24"/>
+                <w:szCs w:val="24"/>
               </w:rPr>
               <w:t>2.2</w:t>
             </w:r>
@@ -15135,7 +14940,7 @@
         </w:tc>
         <w:tc>
           <w:tcPr>
-            <w:tcW w:w="1980" w:type="dxa"/>
+            <w:tcW w:w="1036" w:type="pct"/>
             <w:tcBorders>
               <w:top w:val="single" w:sz="6" w:space="0" w:color="auto"/>
               <w:left w:val="single" w:sz="6" w:space="0" w:color="auto"/>
@@ -15150,11 +14955,15 @@
               <w:spacing w:after="0" w:line="240" w:lineRule="auto"/>
               <w:rPr>
                 <w:rFonts w:ascii="Times New Roman" w:eastAsia="Times New Roman" w:hAnsi="Times New Roman" w:cs="Times New Roman"/>
-              </w:rPr>
-            </w:pPr>
-            <w:r>
-              <w:rPr>
-                <w:rFonts w:ascii="Times New Roman" w:eastAsia="Times New Roman" w:hAnsi="Times New Roman" w:cs="Times New Roman"/>
+                <w:sz w:val="24"/>
+                <w:szCs w:val="24"/>
+              </w:rPr>
+            </w:pPr>
+            <w:r>
+              <w:rPr>
+                <w:rFonts w:ascii="Times New Roman" w:eastAsia="Times New Roman" w:hAnsi="Times New Roman" w:cs="Times New Roman"/>
+                <w:sz w:val="24"/>
+                <w:szCs w:val="24"/>
               </w:rPr>
               <w:t>Денежные средства</w:t>
             </w:r>
@@ -15162,7 +14971,7 @@
         </w:tc>
         <w:tc>
           <w:tcPr>
-            <w:tcW w:w="900" w:type="dxa"/>
+            <w:tcW w:w="810" w:type="pct"/>
             <w:tcBorders>
               <w:top w:val="single" w:sz="6" w:space="0" w:color="auto"/>
               <w:left w:val="single" w:sz="6" w:space="0" w:color="auto"/>
@@ -15177,11 +14986,15 @@
               <w:spacing w:after="0" w:line="240" w:lineRule="auto"/>
               <w:rPr>
                 <w:rFonts w:ascii="Times New Roman" w:eastAsia="Times New Roman" w:hAnsi="Times New Roman" w:cs="Times New Roman"/>
-              </w:rPr>
-            </w:pPr>
-            <w:r>
-              <w:rPr>
-                <w:rFonts w:ascii="Times New Roman" w:eastAsia="Times New Roman" w:hAnsi="Times New Roman" w:cs="Times New Roman"/>
+                <w:sz w:val="24"/>
+                <w:szCs w:val="24"/>
+              </w:rPr>
+            </w:pPr>
+            <w:r>
+              <w:rPr>
+                <w:rFonts w:ascii="Times New Roman" w:eastAsia="Times New Roman" w:hAnsi="Times New Roman" w:cs="Times New Roman"/>
+                <w:sz w:val="24"/>
+                <w:szCs w:val="24"/>
               </w:rPr>
               <w:t>ДС</w:t>
             </w:r>
@@ -15189,7 +15002,37 @@
         </w:tc>
         <w:tc>
           <w:tcPr>
-            <w:tcW w:w="900" w:type="dxa"/>
+            <w:tcW w:w="525" w:type="pct"/>
+            <w:tcBorders>
+              <w:top w:val="single" w:sz="6" w:space="0" w:color="auto"/>
+              <w:left w:val="single" w:sz="6" w:space="0" w:color="auto"/>
+              <w:bottom w:val="single" w:sz="6" w:space="0" w:color="auto"/>
+              <w:right w:val="single" w:sz="6" w:space="0" w:color="auto"/>
+            </w:tcBorders>
+            <w:shd w:val="clear" w:color="auto" w:fill="FFFFFF"/>
+            <w:vAlign w:val="center"/>
+          </w:tcPr>
+          <w:p>
+            <w:pPr>
+              <w:pStyle w:val="af3"/>
+              <w:rPr>
+                <w:sz w:val="24"/>
+                <w:szCs w:val="24"/>
+              </w:rPr>
+            </w:pPr>
+            <w:r>
+              <w:rPr>
+                <w:sz w:val="24"/>
+                <w:szCs w:val="24"/>
+              </w:rPr>
+              <w:t>150870</w:t>
+            </w:r>
+          </w:p>
+        </w:tc>
+        <w:tc>
+          <w:tcPr>
+            <w:tcW w:w="1056" w:type="pct"/>
+            <w:gridSpan w:val="2"/>
             <w:tcBorders>
               <w:top w:val="single" w:sz="6" w:space="0" w:color="auto"/>
               <w:left w:val="single" w:sz="6" w:space="0" w:color="auto"/>
@@ -15204,13 +15047,15 @@
               <w:spacing w:after="0" w:line="240" w:lineRule="auto"/>
               <w:rPr>
                 <w:rFonts w:ascii="Times New Roman" w:eastAsia="Times New Roman" w:hAnsi="Times New Roman" w:cs="Times New Roman"/>
-              </w:rPr>
-            </w:pPr>
-          </w:p>
-        </w:tc>
-        <w:tc>
-          <w:tcPr>
-            <w:tcW w:w="720" w:type="dxa"/>
+                <w:sz w:val="24"/>
+                <w:szCs w:val="24"/>
+              </w:rPr>
+            </w:pPr>
+          </w:p>
+        </w:tc>
+        <w:tc>
+          <w:tcPr>
+            <w:tcW w:w="810" w:type="pct"/>
             <w:tcBorders>
               <w:top w:val="single" w:sz="6" w:space="0" w:color="auto"/>
               <w:left w:val="single" w:sz="6" w:space="0" w:color="auto"/>
@@ -15225,69 +15070,33 @@
               <w:spacing w:after="0" w:line="240" w:lineRule="auto"/>
               <w:rPr>
                 <w:rFonts w:ascii="Times New Roman" w:eastAsia="Times New Roman" w:hAnsi="Times New Roman" w:cs="Times New Roman"/>
-              </w:rPr>
-            </w:pPr>
-          </w:p>
-        </w:tc>
-        <w:tc>
-          <w:tcPr>
-            <w:tcW w:w="1980" w:type="dxa"/>
-            <w:tcBorders>
-              <w:top w:val="single" w:sz="6" w:space="0" w:color="auto"/>
-              <w:left w:val="single" w:sz="6" w:space="0" w:color="auto"/>
-              <w:bottom w:val="single" w:sz="6" w:space="0" w:color="auto"/>
-              <w:right w:val="single" w:sz="6" w:space="0" w:color="auto"/>
-            </w:tcBorders>
-            <w:shd w:val="clear" w:color="auto" w:fill="FFFFFF"/>
+                <w:sz w:val="24"/>
+                <w:szCs w:val="24"/>
+              </w:rPr>
+            </w:pPr>
+          </w:p>
+        </w:tc>
+        <w:tc>
+          <w:tcPr>
+            <w:tcW w:w="456" w:type="pct"/>
+            <w:tcBorders>
+              <w:top w:val="single" w:sz="6" w:space="0" w:color="auto"/>
+              <w:left w:val="single" w:sz="6" w:space="0" w:color="auto"/>
+              <w:bottom w:val="single" w:sz="6" w:space="0" w:color="auto"/>
+              <w:right w:val="single" w:sz="6" w:space="0" w:color="auto"/>
+            </w:tcBorders>
+            <w:shd w:val="clear" w:color="auto" w:fill="FFFFFF"/>
+            <w:vAlign w:val="center"/>
           </w:tcPr>
           <w:p>
             <w:pPr>
               <w:shd w:val="clear" w:color="auto" w:fill="FFFFFF"/>
               <w:spacing w:after="0" w:line="240" w:lineRule="auto"/>
-              <w:rPr>
-                <w:rFonts w:ascii="Times New Roman" w:eastAsia="Times New Roman" w:hAnsi="Times New Roman" w:cs="Times New Roman"/>
-              </w:rPr>
-            </w:pPr>
-          </w:p>
-        </w:tc>
-        <w:tc>
-          <w:tcPr>
-            <w:tcW w:w="900" w:type="dxa"/>
-            <w:tcBorders>
-              <w:top w:val="single" w:sz="6" w:space="0" w:color="auto"/>
-              <w:left w:val="single" w:sz="6" w:space="0" w:color="auto"/>
-              <w:bottom w:val="single" w:sz="6" w:space="0" w:color="auto"/>
-              <w:right w:val="single" w:sz="6" w:space="0" w:color="auto"/>
-            </w:tcBorders>
-            <w:shd w:val="clear" w:color="auto" w:fill="FFFFFF"/>
-          </w:tcPr>
-          <w:p>
-            <w:pPr>
-              <w:shd w:val="clear" w:color="auto" w:fill="FFFFFF"/>
-              <w:spacing w:after="0" w:line="240" w:lineRule="auto"/>
-              <w:rPr>
-                <w:rFonts w:ascii="Times New Roman" w:eastAsia="Times New Roman" w:hAnsi="Times New Roman" w:cs="Times New Roman"/>
-              </w:rPr>
-            </w:pPr>
-          </w:p>
-        </w:tc>
-        <w:tc>
-          <w:tcPr>
-            <w:tcW w:w="1265" w:type="dxa"/>
-            <w:tcBorders>
-              <w:top w:val="single" w:sz="6" w:space="0" w:color="auto"/>
-              <w:left w:val="single" w:sz="6" w:space="0" w:color="auto"/>
-              <w:bottom w:val="single" w:sz="6" w:space="0" w:color="auto"/>
-              <w:right w:val="single" w:sz="6" w:space="0" w:color="auto"/>
-            </w:tcBorders>
-            <w:shd w:val="clear" w:color="auto" w:fill="FFFFFF"/>
-          </w:tcPr>
-          <w:p>
-            <w:pPr>
-              <w:shd w:val="clear" w:color="auto" w:fill="FFFFFF"/>
-              <w:spacing w:after="0" w:line="240" w:lineRule="auto"/>
-              <w:rPr>
-                <w:rFonts w:ascii="Times New Roman" w:eastAsia="Times New Roman" w:hAnsi="Times New Roman" w:cs="Times New Roman"/>
+              <w:jc w:val="right"/>
+              <w:rPr>
+                <w:rFonts w:ascii="Times New Roman" w:eastAsia="Times New Roman" w:hAnsi="Times New Roman" w:cs="Times New Roman"/>
+                <w:sz w:val="24"/>
+                <w:szCs w:val="24"/>
               </w:rPr>
             </w:pPr>
           </w:p>
@@ -15299,7 +15108,7 @@
         </w:trPr>
         <w:tc>
           <w:tcPr>
-            <w:tcW w:w="540" w:type="dxa"/>
+            <w:tcW w:w="308" w:type="pct"/>
             <w:tcBorders>
               <w:top w:val="single" w:sz="6" w:space="0" w:color="auto"/>
               <w:left w:val="single" w:sz="6" w:space="0" w:color="auto"/>
@@ -15314,11 +15123,15 @@
               <w:spacing w:after="0" w:line="240" w:lineRule="auto"/>
               <w:rPr>
                 <w:rFonts w:ascii="Times New Roman" w:eastAsia="Times New Roman" w:hAnsi="Times New Roman" w:cs="Times New Roman"/>
-              </w:rPr>
-            </w:pPr>
-            <w:r>
-              <w:rPr>
-                <w:rFonts w:ascii="Times New Roman" w:eastAsia="Times New Roman" w:hAnsi="Times New Roman" w:cs="Times New Roman"/>
+                <w:sz w:val="24"/>
+                <w:szCs w:val="24"/>
+              </w:rPr>
+            </w:pPr>
+            <w:r>
+              <w:rPr>
+                <w:rFonts w:ascii="Times New Roman" w:eastAsia="Times New Roman" w:hAnsi="Times New Roman" w:cs="Times New Roman"/>
+                <w:sz w:val="24"/>
+                <w:szCs w:val="24"/>
               </w:rPr>
               <w:t>2.3</w:t>
             </w:r>
@@ -15326,7 +15139,7 @@
         </w:tc>
         <w:tc>
           <w:tcPr>
-            <w:tcW w:w="1980" w:type="dxa"/>
+            <w:tcW w:w="1036" w:type="pct"/>
             <w:tcBorders>
               <w:top w:val="single" w:sz="6" w:space="0" w:color="auto"/>
               <w:left w:val="single" w:sz="6" w:space="0" w:color="auto"/>
@@ -15342,11 +15155,15 @@
               <w:ind w:right="58" w:hanging="5"/>
               <w:rPr>
                 <w:rFonts w:ascii="Times New Roman" w:eastAsia="Times New Roman" w:hAnsi="Times New Roman" w:cs="Times New Roman"/>
-              </w:rPr>
-            </w:pPr>
-            <w:r>
-              <w:rPr>
-                <w:rFonts w:ascii="Times New Roman" w:eastAsia="Times New Roman" w:hAnsi="Times New Roman" w:cs="Times New Roman"/>
+                <w:sz w:val="24"/>
+                <w:szCs w:val="24"/>
+              </w:rPr>
+            </w:pPr>
+            <w:r>
+              <w:rPr>
+                <w:rFonts w:ascii="Times New Roman" w:eastAsia="Times New Roman" w:hAnsi="Times New Roman" w:cs="Times New Roman"/>
+                <w:sz w:val="24"/>
+                <w:szCs w:val="24"/>
               </w:rPr>
               <w:t>Дебиторская задолженность</w:t>
             </w:r>
@@ -15354,7 +15171,7 @@
         </w:tc>
         <w:tc>
           <w:tcPr>
-            <w:tcW w:w="900" w:type="dxa"/>
+            <w:tcW w:w="810" w:type="pct"/>
             <w:tcBorders>
               <w:top w:val="single" w:sz="6" w:space="0" w:color="auto"/>
               <w:left w:val="single" w:sz="6" w:space="0" w:color="auto"/>
@@ -15369,11 +15186,15 @@
               <w:spacing w:after="0" w:line="240" w:lineRule="auto"/>
               <w:rPr>
                 <w:rFonts w:ascii="Times New Roman" w:eastAsia="Times New Roman" w:hAnsi="Times New Roman" w:cs="Times New Roman"/>
-              </w:rPr>
-            </w:pPr>
-            <w:r>
-              <w:rPr>
-                <w:rFonts w:ascii="Times New Roman" w:eastAsia="Times New Roman" w:hAnsi="Times New Roman" w:cs="Times New Roman"/>
+                <w:sz w:val="24"/>
+                <w:szCs w:val="24"/>
+              </w:rPr>
+            </w:pPr>
+            <w:r>
+              <w:rPr>
+                <w:rFonts w:ascii="Times New Roman" w:eastAsia="Times New Roman" w:hAnsi="Times New Roman" w:cs="Times New Roman"/>
+                <w:sz w:val="24"/>
+                <w:szCs w:val="24"/>
               </w:rPr>
               <w:t>ДЗ</w:t>
             </w:r>
@@ -15381,7 +15202,37 @@
         </w:tc>
         <w:tc>
           <w:tcPr>
-            <w:tcW w:w="900" w:type="dxa"/>
+            <w:tcW w:w="525" w:type="pct"/>
+            <w:tcBorders>
+              <w:top w:val="single" w:sz="6" w:space="0" w:color="auto"/>
+              <w:left w:val="single" w:sz="6" w:space="0" w:color="auto"/>
+              <w:bottom w:val="single" w:sz="6" w:space="0" w:color="auto"/>
+              <w:right w:val="single" w:sz="6" w:space="0" w:color="auto"/>
+            </w:tcBorders>
+            <w:shd w:val="clear" w:color="auto" w:fill="FFFFFF"/>
+            <w:vAlign w:val="center"/>
+          </w:tcPr>
+          <w:p>
+            <w:pPr>
+              <w:pStyle w:val="af3"/>
+              <w:rPr>
+                <w:sz w:val="24"/>
+                <w:szCs w:val="24"/>
+              </w:rPr>
+            </w:pPr>
+            <w:r>
+              <w:rPr>
+                <w:sz w:val="24"/>
+                <w:szCs w:val="24"/>
+              </w:rPr>
+              <w:t>112060</w:t>
+            </w:r>
+          </w:p>
+        </w:tc>
+        <w:tc>
+          <w:tcPr>
+            <w:tcW w:w="1056" w:type="pct"/>
+            <w:gridSpan w:val="2"/>
             <w:tcBorders>
               <w:top w:val="single" w:sz="6" w:space="0" w:color="auto"/>
               <w:left w:val="single" w:sz="6" w:space="0" w:color="auto"/>
@@ -15396,13 +15247,15 @@
               <w:spacing w:after="0" w:line="240" w:lineRule="auto"/>
               <w:rPr>
                 <w:rFonts w:ascii="Times New Roman" w:eastAsia="Times New Roman" w:hAnsi="Times New Roman" w:cs="Times New Roman"/>
-              </w:rPr>
-            </w:pPr>
-          </w:p>
-        </w:tc>
-        <w:tc>
-          <w:tcPr>
-            <w:tcW w:w="720" w:type="dxa"/>
+                <w:sz w:val="24"/>
+                <w:szCs w:val="24"/>
+              </w:rPr>
+            </w:pPr>
+          </w:p>
+        </w:tc>
+        <w:tc>
+          <w:tcPr>
+            <w:tcW w:w="810" w:type="pct"/>
             <w:tcBorders>
               <w:top w:val="single" w:sz="6" w:space="0" w:color="auto"/>
               <w:left w:val="single" w:sz="6" w:space="0" w:color="auto"/>
@@ -15417,69 +15270,33 @@
               <w:spacing w:after="0" w:line="240" w:lineRule="auto"/>
               <w:rPr>
                 <w:rFonts w:ascii="Times New Roman" w:eastAsia="Times New Roman" w:hAnsi="Times New Roman" w:cs="Times New Roman"/>
-              </w:rPr>
-            </w:pPr>
-          </w:p>
-        </w:tc>
-        <w:tc>
-          <w:tcPr>
-            <w:tcW w:w="1980" w:type="dxa"/>
-            <w:tcBorders>
-              <w:top w:val="single" w:sz="6" w:space="0" w:color="auto"/>
-              <w:left w:val="single" w:sz="6" w:space="0" w:color="auto"/>
-              <w:bottom w:val="single" w:sz="6" w:space="0" w:color="auto"/>
-              <w:right w:val="single" w:sz="6" w:space="0" w:color="auto"/>
-            </w:tcBorders>
-            <w:shd w:val="clear" w:color="auto" w:fill="FFFFFF"/>
+                <w:sz w:val="24"/>
+                <w:szCs w:val="24"/>
+              </w:rPr>
+            </w:pPr>
+          </w:p>
+        </w:tc>
+        <w:tc>
+          <w:tcPr>
+            <w:tcW w:w="456" w:type="pct"/>
+            <w:tcBorders>
+              <w:top w:val="single" w:sz="6" w:space="0" w:color="auto"/>
+              <w:left w:val="single" w:sz="6" w:space="0" w:color="auto"/>
+              <w:bottom w:val="single" w:sz="6" w:space="0" w:color="auto"/>
+              <w:right w:val="single" w:sz="6" w:space="0" w:color="auto"/>
+            </w:tcBorders>
+            <w:shd w:val="clear" w:color="auto" w:fill="FFFFFF"/>
+            <w:vAlign w:val="center"/>
           </w:tcPr>
           <w:p>
             <w:pPr>
               <w:shd w:val="clear" w:color="auto" w:fill="FFFFFF"/>
               <w:spacing w:after="0" w:line="240" w:lineRule="auto"/>
-              <w:rPr>
-                <w:rFonts w:ascii="Times New Roman" w:eastAsia="Times New Roman" w:hAnsi="Times New Roman" w:cs="Times New Roman"/>
-              </w:rPr>
-            </w:pPr>
-          </w:p>
-        </w:tc>
-        <w:tc>
-          <w:tcPr>
-            <w:tcW w:w="900" w:type="dxa"/>
-            <w:tcBorders>
-              <w:top w:val="single" w:sz="6" w:space="0" w:color="auto"/>
-              <w:left w:val="single" w:sz="6" w:space="0" w:color="auto"/>
-              <w:bottom w:val="single" w:sz="6" w:space="0" w:color="auto"/>
-              <w:right w:val="single" w:sz="6" w:space="0" w:color="auto"/>
-            </w:tcBorders>
-            <w:shd w:val="clear" w:color="auto" w:fill="FFFFFF"/>
-          </w:tcPr>
-          <w:p>
-            <w:pPr>
-              <w:shd w:val="clear" w:color="auto" w:fill="FFFFFF"/>
-              <w:spacing w:after="0" w:line="240" w:lineRule="auto"/>
-              <w:rPr>
-                <w:rFonts w:ascii="Times New Roman" w:eastAsia="Times New Roman" w:hAnsi="Times New Roman" w:cs="Times New Roman"/>
-              </w:rPr>
-            </w:pPr>
-          </w:p>
-        </w:tc>
-        <w:tc>
-          <w:tcPr>
-            <w:tcW w:w="1265" w:type="dxa"/>
-            <w:tcBorders>
-              <w:top w:val="single" w:sz="6" w:space="0" w:color="auto"/>
-              <w:left w:val="single" w:sz="6" w:space="0" w:color="auto"/>
-              <w:bottom w:val="single" w:sz="6" w:space="0" w:color="auto"/>
-              <w:right w:val="single" w:sz="6" w:space="0" w:color="auto"/>
-            </w:tcBorders>
-            <w:shd w:val="clear" w:color="auto" w:fill="FFFFFF"/>
-          </w:tcPr>
-          <w:p>
-            <w:pPr>
-              <w:shd w:val="clear" w:color="auto" w:fill="FFFFFF"/>
-              <w:spacing w:after="0" w:line="240" w:lineRule="auto"/>
-              <w:rPr>
-                <w:rFonts w:ascii="Times New Roman" w:eastAsia="Times New Roman" w:hAnsi="Times New Roman" w:cs="Times New Roman"/>
+              <w:jc w:val="right"/>
+              <w:rPr>
+                <w:rFonts w:ascii="Times New Roman" w:eastAsia="Times New Roman" w:hAnsi="Times New Roman" w:cs="Times New Roman"/>
+                <w:sz w:val="24"/>
+                <w:szCs w:val="24"/>
               </w:rPr>
             </w:pPr>
           </w:p>
@@ -15491,7 +15308,7 @@
         </w:trPr>
         <w:tc>
           <w:tcPr>
-            <w:tcW w:w="3420" w:type="dxa"/>
+            <w:tcW w:w="2154" w:type="pct"/>
             <w:gridSpan w:val="3"/>
             <w:tcBorders>
               <w:top w:val="single" w:sz="6" w:space="0" w:color="auto"/>
@@ -15507,11 +15324,15 @@
               <w:spacing w:after="0" w:line="240" w:lineRule="auto"/>
               <w:rPr>
                 <w:rFonts w:ascii="Times New Roman" w:eastAsia="Times New Roman" w:hAnsi="Times New Roman" w:cs="Times New Roman"/>
-              </w:rPr>
-            </w:pPr>
-            <w:r>
-              <w:rPr>
-                <w:rFonts w:ascii="Times New Roman" w:eastAsia="Times New Roman" w:hAnsi="Times New Roman" w:cs="Times New Roman"/>
+                <w:sz w:val="24"/>
+                <w:szCs w:val="24"/>
+              </w:rPr>
+            </w:pPr>
+            <w:r>
+              <w:rPr>
+                <w:rFonts w:ascii="Times New Roman" w:eastAsia="Times New Roman" w:hAnsi="Times New Roman" w:cs="Times New Roman"/>
+                <w:sz w:val="24"/>
+                <w:szCs w:val="24"/>
               </w:rPr>
               <w:t>ВСЕГО оборотные активы</w:t>
             </w:r>
@@ -15519,28 +15340,43 @@
         </w:tc>
         <w:tc>
           <w:tcPr>
-            <w:tcW w:w="900" w:type="dxa"/>
-            <w:tcBorders>
-              <w:top w:val="single" w:sz="6" w:space="0" w:color="auto"/>
-              <w:left w:val="single" w:sz="6" w:space="0" w:color="auto"/>
-              <w:bottom w:val="single" w:sz="6" w:space="0" w:color="auto"/>
-              <w:right w:val="single" w:sz="6" w:space="0" w:color="auto"/>
-            </w:tcBorders>
-            <w:shd w:val="clear" w:color="auto" w:fill="FFFFFF"/>
+            <w:tcW w:w="525" w:type="pct"/>
+            <w:tcBorders>
+              <w:top w:val="single" w:sz="6" w:space="0" w:color="auto"/>
+              <w:left w:val="single" w:sz="6" w:space="0" w:color="auto"/>
+              <w:bottom w:val="single" w:sz="6" w:space="0" w:color="auto"/>
+              <w:right w:val="single" w:sz="6" w:space="0" w:color="auto"/>
+            </w:tcBorders>
+            <w:shd w:val="clear" w:color="auto" w:fill="FFFFFF"/>
+            <w:vAlign w:val="center"/>
           </w:tcPr>
           <w:p>
             <w:pPr>
               <w:shd w:val="clear" w:color="auto" w:fill="FFFFFF"/>
               <w:spacing w:after="0" w:line="240" w:lineRule="auto"/>
-              <w:rPr>
-                <w:rFonts w:ascii="Times New Roman" w:eastAsia="Times New Roman" w:hAnsi="Times New Roman" w:cs="Times New Roman"/>
-              </w:rPr>
-            </w:pPr>
-          </w:p>
-        </w:tc>
-        <w:tc>
-          <w:tcPr>
-            <w:tcW w:w="720" w:type="dxa"/>
+              <w:jc w:val="right"/>
+              <w:rPr>
+                <w:rFonts w:ascii="Times New Roman" w:eastAsia="Times New Roman" w:hAnsi="Times New Roman" w:cs="Times New Roman"/>
+                <w:b/>
+                <w:sz w:val="24"/>
+                <w:szCs w:val="24"/>
+              </w:rPr>
+            </w:pPr>
+            <w:r>
+              <w:rPr>
+                <w:rFonts w:ascii="Times New Roman" w:eastAsia="Times New Roman" w:hAnsi="Times New Roman" w:cs="Times New Roman"/>
+                <w:b/>
+                <w:sz w:val="24"/>
+                <w:szCs w:val="24"/>
+              </w:rPr>
+              <w:t>1049670</w:t>
+            </w:r>
+          </w:p>
+        </w:tc>
+        <w:tc>
+          <w:tcPr>
+            <w:tcW w:w="1056" w:type="pct"/>
+            <w:gridSpan w:val="2"/>
             <w:tcBorders>
               <w:top w:val="single" w:sz="6" w:space="0" w:color="auto"/>
               <w:left w:val="single" w:sz="6" w:space="0" w:color="auto"/>
@@ -15555,13 +15391,15 @@
               <w:spacing w:after="0" w:line="240" w:lineRule="auto"/>
               <w:rPr>
                 <w:rFonts w:ascii="Times New Roman" w:eastAsia="Times New Roman" w:hAnsi="Times New Roman" w:cs="Times New Roman"/>
-              </w:rPr>
-            </w:pPr>
-          </w:p>
-        </w:tc>
-        <w:tc>
-          <w:tcPr>
-            <w:tcW w:w="1980" w:type="dxa"/>
+                <w:sz w:val="24"/>
+                <w:szCs w:val="24"/>
+              </w:rPr>
+            </w:pPr>
+          </w:p>
+        </w:tc>
+        <w:tc>
+          <w:tcPr>
+            <w:tcW w:w="810" w:type="pct"/>
             <w:tcBorders>
               <w:top w:val="single" w:sz="6" w:space="0" w:color="auto"/>
               <w:left w:val="single" w:sz="6" w:space="0" w:color="auto"/>
@@ -15576,48 +15414,33 @@
               <w:spacing w:after="0" w:line="240" w:lineRule="auto"/>
               <w:rPr>
                 <w:rFonts w:ascii="Times New Roman" w:eastAsia="Times New Roman" w:hAnsi="Times New Roman" w:cs="Times New Roman"/>
-              </w:rPr>
-            </w:pPr>
-          </w:p>
-        </w:tc>
-        <w:tc>
-          <w:tcPr>
-            <w:tcW w:w="900" w:type="dxa"/>
-            <w:tcBorders>
-              <w:top w:val="single" w:sz="6" w:space="0" w:color="auto"/>
-              <w:left w:val="single" w:sz="6" w:space="0" w:color="auto"/>
-              <w:bottom w:val="single" w:sz="6" w:space="0" w:color="auto"/>
-              <w:right w:val="single" w:sz="6" w:space="0" w:color="auto"/>
-            </w:tcBorders>
-            <w:shd w:val="clear" w:color="auto" w:fill="FFFFFF"/>
+                <w:sz w:val="24"/>
+                <w:szCs w:val="24"/>
+              </w:rPr>
+            </w:pPr>
+          </w:p>
+        </w:tc>
+        <w:tc>
+          <w:tcPr>
+            <w:tcW w:w="456" w:type="pct"/>
+            <w:tcBorders>
+              <w:top w:val="single" w:sz="6" w:space="0" w:color="auto"/>
+              <w:left w:val="single" w:sz="6" w:space="0" w:color="auto"/>
+              <w:bottom w:val="single" w:sz="6" w:space="0" w:color="auto"/>
+              <w:right w:val="single" w:sz="6" w:space="0" w:color="auto"/>
+            </w:tcBorders>
+            <w:shd w:val="clear" w:color="auto" w:fill="FFFFFF"/>
+            <w:vAlign w:val="center"/>
           </w:tcPr>
           <w:p>
             <w:pPr>
               <w:shd w:val="clear" w:color="auto" w:fill="FFFFFF"/>
               <w:spacing w:after="0" w:line="240" w:lineRule="auto"/>
-              <w:rPr>
-                <w:rFonts w:ascii="Times New Roman" w:eastAsia="Times New Roman" w:hAnsi="Times New Roman" w:cs="Times New Roman"/>
-              </w:rPr>
-            </w:pPr>
-          </w:p>
-        </w:tc>
-        <w:tc>
-          <w:tcPr>
-            <w:tcW w:w="1265" w:type="dxa"/>
-            <w:tcBorders>
-              <w:top w:val="single" w:sz="6" w:space="0" w:color="auto"/>
-              <w:left w:val="single" w:sz="6" w:space="0" w:color="auto"/>
-              <w:bottom w:val="single" w:sz="6" w:space="0" w:color="auto"/>
-              <w:right w:val="single" w:sz="6" w:space="0" w:color="auto"/>
-            </w:tcBorders>
-            <w:shd w:val="clear" w:color="auto" w:fill="FFFFFF"/>
-          </w:tcPr>
-          <w:p>
-            <w:pPr>
-              <w:shd w:val="clear" w:color="auto" w:fill="FFFFFF"/>
-              <w:spacing w:after="0" w:line="240" w:lineRule="auto"/>
-              <w:rPr>
-                <w:rFonts w:ascii="Times New Roman" w:eastAsia="Times New Roman" w:hAnsi="Times New Roman" w:cs="Times New Roman"/>
+              <w:jc w:val="right"/>
+              <w:rPr>
+                <w:rFonts w:ascii="Times New Roman" w:eastAsia="Times New Roman" w:hAnsi="Times New Roman" w:cs="Times New Roman"/>
+                <w:sz w:val="24"/>
+                <w:szCs w:val="24"/>
               </w:rPr>
             </w:pPr>
           </w:p>
@@ -15629,7 +15452,7 @@
         </w:trPr>
         <w:tc>
           <w:tcPr>
-            <w:tcW w:w="540" w:type="dxa"/>
+            <w:tcW w:w="308" w:type="pct"/>
             <w:tcBorders>
               <w:top w:val="single" w:sz="6" w:space="0" w:color="auto"/>
               <w:left w:val="single" w:sz="6" w:space="0" w:color="auto"/>
@@ -15644,11 +15467,15 @@
               <w:spacing w:after="0" w:line="240" w:lineRule="auto"/>
               <w:rPr>
                 <w:rFonts w:ascii="Times New Roman" w:eastAsia="Times New Roman" w:hAnsi="Times New Roman" w:cs="Times New Roman"/>
-              </w:rPr>
-            </w:pPr>
-            <w:r>
-              <w:rPr>
-                <w:rFonts w:ascii="Times New Roman" w:eastAsia="Times New Roman" w:hAnsi="Times New Roman" w:cs="Times New Roman"/>
+                <w:sz w:val="24"/>
+                <w:szCs w:val="24"/>
+              </w:rPr>
+            </w:pPr>
+            <w:r>
+              <w:rPr>
+                <w:rFonts w:ascii="Times New Roman" w:eastAsia="Times New Roman" w:hAnsi="Times New Roman" w:cs="Times New Roman"/>
+                <w:sz w:val="24"/>
+                <w:szCs w:val="24"/>
               </w:rPr>
               <w:t>3.</w:t>
             </w:r>
@@ -15656,7 +15483,7 @@
         </w:tc>
         <w:tc>
           <w:tcPr>
-            <w:tcW w:w="1980" w:type="dxa"/>
+            <w:tcW w:w="1036" w:type="pct"/>
             <w:tcBorders>
               <w:top w:val="single" w:sz="6" w:space="0" w:color="auto"/>
               <w:left w:val="single" w:sz="6" w:space="0" w:color="auto"/>
@@ -15672,12 +15499,16 @@
               <w:ind w:firstLine="14"/>
               <w:rPr>
                 <w:rFonts w:ascii="Times New Roman" w:eastAsia="Times New Roman" w:hAnsi="Times New Roman" w:cs="Times New Roman"/>
+                <w:sz w:val="24"/>
+                <w:szCs w:val="24"/>
               </w:rPr>
             </w:pPr>
             <w:r>
               <w:rPr>
                 <w:rFonts w:ascii="Times New Roman" w:eastAsia="Times New Roman" w:hAnsi="Times New Roman" w:cs="Times New Roman"/>
                 <w:spacing w:val="-3"/>
+                <w:sz w:val="24"/>
+                <w:szCs w:val="24"/>
               </w:rPr>
               <w:t>Расходы будущих периодов</w:t>
             </w:r>
@@ -15685,7 +15516,7 @@
         </w:tc>
         <w:tc>
           <w:tcPr>
-            <w:tcW w:w="900" w:type="dxa"/>
+            <w:tcW w:w="810" w:type="pct"/>
             <w:tcBorders>
               <w:top w:val="single" w:sz="6" w:space="0" w:color="auto"/>
               <w:left w:val="single" w:sz="6" w:space="0" w:color="auto"/>
@@ -15700,12 +15531,16 @@
               <w:spacing w:after="0" w:line="240" w:lineRule="auto"/>
               <w:rPr>
                 <w:rFonts w:ascii="Times New Roman" w:eastAsia="Times New Roman" w:hAnsi="Times New Roman" w:cs="Times New Roman"/>
+                <w:sz w:val="24"/>
+                <w:szCs w:val="24"/>
               </w:rPr>
             </w:pPr>
             <w:r>
               <w:rPr>
                 <w:rFonts w:ascii="Times New Roman" w:eastAsia="Times New Roman" w:hAnsi="Times New Roman" w:cs="Times New Roman"/>
                 <w:spacing w:val="-8"/>
+                <w:sz w:val="24"/>
+                <w:szCs w:val="24"/>
               </w:rPr>
               <w:t>РБП</w:t>
             </w:r>
@@ -15713,28 +15548,41 @@
         </w:tc>
         <w:tc>
           <w:tcPr>
-            <w:tcW w:w="900" w:type="dxa"/>
-            <w:tcBorders>
-              <w:top w:val="single" w:sz="6" w:space="0" w:color="auto"/>
-              <w:left w:val="single" w:sz="6" w:space="0" w:color="auto"/>
-              <w:bottom w:val="single" w:sz="6" w:space="0" w:color="auto"/>
-              <w:right w:val="single" w:sz="6" w:space="0" w:color="auto"/>
-            </w:tcBorders>
-            <w:shd w:val="clear" w:color="auto" w:fill="FFFFFF"/>
+            <w:tcW w:w="525" w:type="pct"/>
+            <w:tcBorders>
+              <w:top w:val="single" w:sz="6" w:space="0" w:color="auto"/>
+              <w:left w:val="single" w:sz="6" w:space="0" w:color="auto"/>
+              <w:bottom w:val="single" w:sz="6" w:space="0" w:color="auto"/>
+              <w:right w:val="single" w:sz="6" w:space="0" w:color="auto"/>
+            </w:tcBorders>
+            <w:shd w:val="clear" w:color="auto" w:fill="FFFFFF"/>
+            <w:vAlign w:val="center"/>
           </w:tcPr>
           <w:p>
             <w:pPr>
               <w:shd w:val="clear" w:color="auto" w:fill="FFFFFF"/>
               <w:spacing w:after="0" w:line="240" w:lineRule="auto"/>
-              <w:rPr>
-                <w:rFonts w:ascii="Times New Roman" w:eastAsia="Times New Roman" w:hAnsi="Times New Roman" w:cs="Times New Roman"/>
-              </w:rPr>
-            </w:pPr>
-          </w:p>
-        </w:tc>
-        <w:tc>
-          <w:tcPr>
-            <w:tcW w:w="720" w:type="dxa"/>
+              <w:jc w:val="center"/>
+              <w:rPr>
+                <w:rFonts w:ascii="Times New Roman" w:eastAsia="Times New Roman" w:hAnsi="Times New Roman" w:cs="Times New Roman"/>
+                <w:sz w:val="24"/>
+                <w:szCs w:val="24"/>
+              </w:rPr>
+            </w:pPr>
+            <w:r>
+              <w:rPr>
+                <w:rFonts w:ascii="Times New Roman" w:eastAsia="Times New Roman" w:hAnsi="Times New Roman" w:cs="Times New Roman"/>
+                <w:sz w:val="24"/>
+                <w:szCs w:val="24"/>
+              </w:rPr>
+              <w:t>-</w:t>
+            </w:r>
+          </w:p>
+        </w:tc>
+        <w:tc>
+          <w:tcPr>
+            <w:tcW w:w="1056" w:type="pct"/>
+            <w:gridSpan w:val="2"/>
             <w:tcBorders>
               <w:top w:val="single" w:sz="6" w:space="0" w:color="auto"/>
               <w:left w:val="single" w:sz="6" w:space="0" w:color="auto"/>
@@ -15749,13 +15597,15 @@
               <w:spacing w:after="0" w:line="240" w:lineRule="auto"/>
               <w:rPr>
                 <w:rFonts w:ascii="Times New Roman" w:eastAsia="Times New Roman" w:hAnsi="Times New Roman" w:cs="Times New Roman"/>
-              </w:rPr>
-            </w:pPr>
-          </w:p>
-        </w:tc>
-        <w:tc>
-          <w:tcPr>
-            <w:tcW w:w="1980" w:type="dxa"/>
+                <w:sz w:val="24"/>
+                <w:szCs w:val="24"/>
+              </w:rPr>
+            </w:pPr>
+          </w:p>
+        </w:tc>
+        <w:tc>
+          <w:tcPr>
+            <w:tcW w:w="810" w:type="pct"/>
             <w:tcBorders>
               <w:top w:val="single" w:sz="6" w:space="0" w:color="auto"/>
               <w:left w:val="single" w:sz="6" w:space="0" w:color="auto"/>
@@ -15770,48 +15620,33 @@
               <w:spacing w:after="0" w:line="240" w:lineRule="auto"/>
               <w:rPr>
                 <w:rFonts w:ascii="Times New Roman" w:eastAsia="Times New Roman" w:hAnsi="Times New Roman" w:cs="Times New Roman"/>
-              </w:rPr>
-            </w:pPr>
-          </w:p>
-        </w:tc>
-        <w:tc>
-          <w:tcPr>
-            <w:tcW w:w="900" w:type="dxa"/>
-            <w:tcBorders>
-              <w:top w:val="single" w:sz="6" w:space="0" w:color="auto"/>
-              <w:left w:val="single" w:sz="6" w:space="0" w:color="auto"/>
-              <w:bottom w:val="single" w:sz="6" w:space="0" w:color="auto"/>
-              <w:right w:val="single" w:sz="6" w:space="0" w:color="auto"/>
-            </w:tcBorders>
-            <w:shd w:val="clear" w:color="auto" w:fill="FFFFFF"/>
+                <w:sz w:val="24"/>
+                <w:szCs w:val="24"/>
+              </w:rPr>
+            </w:pPr>
+          </w:p>
+        </w:tc>
+        <w:tc>
+          <w:tcPr>
+            <w:tcW w:w="456" w:type="pct"/>
+            <w:tcBorders>
+              <w:top w:val="single" w:sz="6" w:space="0" w:color="auto"/>
+              <w:left w:val="single" w:sz="6" w:space="0" w:color="auto"/>
+              <w:bottom w:val="single" w:sz="6" w:space="0" w:color="auto"/>
+              <w:right w:val="single" w:sz="6" w:space="0" w:color="auto"/>
+            </w:tcBorders>
+            <w:shd w:val="clear" w:color="auto" w:fill="FFFFFF"/>
+            <w:vAlign w:val="center"/>
           </w:tcPr>
           <w:p>
             <w:pPr>
               <w:shd w:val="clear" w:color="auto" w:fill="FFFFFF"/>
               <w:spacing w:after="0" w:line="240" w:lineRule="auto"/>
-              <w:rPr>
-                <w:rFonts w:ascii="Times New Roman" w:eastAsia="Times New Roman" w:hAnsi="Times New Roman" w:cs="Times New Roman"/>
-              </w:rPr>
-            </w:pPr>
-          </w:p>
-        </w:tc>
-        <w:tc>
-          <w:tcPr>
-            <w:tcW w:w="1265" w:type="dxa"/>
-            <w:tcBorders>
-              <w:top w:val="single" w:sz="6" w:space="0" w:color="auto"/>
-              <w:left w:val="single" w:sz="6" w:space="0" w:color="auto"/>
-              <w:bottom w:val="single" w:sz="6" w:space="0" w:color="auto"/>
-              <w:right w:val="single" w:sz="6" w:space="0" w:color="auto"/>
-            </w:tcBorders>
-            <w:shd w:val="clear" w:color="auto" w:fill="FFFFFF"/>
-          </w:tcPr>
-          <w:p>
-            <w:pPr>
-              <w:shd w:val="clear" w:color="auto" w:fill="FFFFFF"/>
-              <w:spacing w:after="0" w:line="240" w:lineRule="auto"/>
-              <w:rPr>
-                <w:rFonts w:ascii="Times New Roman" w:eastAsia="Times New Roman" w:hAnsi="Times New Roman" w:cs="Times New Roman"/>
+              <w:jc w:val="right"/>
+              <w:rPr>
+                <w:rFonts w:ascii="Times New Roman" w:eastAsia="Times New Roman" w:hAnsi="Times New Roman" w:cs="Times New Roman"/>
+                <w:sz w:val="24"/>
+                <w:szCs w:val="24"/>
               </w:rPr>
             </w:pPr>
           </w:p>
@@ -15819,11 +15654,13 @@
       </w:tr>
       <w:tr>
         <w:trPr>
+          <w:gridAfter w:val="3"/>
+          <w:wAfter w:w="1808" w:type="pct"/>
           <w:trHeight w:hRule="exact" w:val="283"/>
         </w:trPr>
         <w:tc>
           <w:tcPr>
-            <w:tcW w:w="3420" w:type="dxa"/>
+            <w:tcW w:w="2154" w:type="pct"/>
             <w:gridSpan w:val="3"/>
             <w:tcBorders>
               <w:top w:val="single" w:sz="6" w:space="0" w:color="auto"/>
@@ -15839,11 +15676,13 @@
               <w:spacing w:after="0" w:line="240" w:lineRule="auto"/>
               <w:rPr>
                 <w:rFonts w:ascii="Times New Roman" w:eastAsia="Times New Roman" w:hAnsi="Times New Roman" w:cs="Times New Roman"/>
-              </w:rPr>
-            </w:pPr>
-            <w:r>
-              <w:rPr>
-                <w:rFonts w:ascii="Times New Roman" w:eastAsia="Times New Roman" w:hAnsi="Times New Roman" w:cs="Times New Roman"/>
+                <w:szCs w:val="24"/>
+              </w:rPr>
+            </w:pPr>
+            <w:r>
+              <w:rPr>
+                <w:rFonts w:ascii="Times New Roman" w:eastAsia="Times New Roman" w:hAnsi="Times New Roman" w:cs="Times New Roman"/>
+                <w:szCs w:val="24"/>
               </w:rPr>
               <w:t>Баланс</w:t>
             </w:r>
@@ -15851,72 +15690,68 @@
         </w:tc>
         <w:tc>
           <w:tcPr>
-            <w:tcW w:w="900" w:type="dxa"/>
-            <w:tcBorders>
-              <w:top w:val="single" w:sz="6" w:space="0" w:color="auto"/>
-              <w:left w:val="single" w:sz="6" w:space="0" w:color="auto"/>
-              <w:bottom w:val="single" w:sz="6" w:space="0" w:color="auto"/>
-              <w:right w:val="single" w:sz="6" w:space="0" w:color="auto"/>
-            </w:tcBorders>
-            <w:shd w:val="clear" w:color="auto" w:fill="FFFFFF"/>
+            <w:tcW w:w="525" w:type="pct"/>
+            <w:tcBorders>
+              <w:top w:val="single" w:sz="6" w:space="0" w:color="auto"/>
+              <w:left w:val="single" w:sz="6" w:space="0" w:color="auto"/>
+              <w:bottom w:val="single" w:sz="6" w:space="0" w:color="auto"/>
+              <w:right w:val="single" w:sz="6" w:space="0" w:color="auto"/>
+            </w:tcBorders>
+            <w:shd w:val="clear" w:color="auto" w:fill="FFFFFF"/>
+            <w:vAlign w:val="center"/>
           </w:tcPr>
           <w:p>
             <w:pPr>
               <w:shd w:val="clear" w:color="auto" w:fill="FFFFFF"/>
               <w:spacing w:after="0" w:line="240" w:lineRule="auto"/>
-              <w:rPr>
-                <w:rFonts w:ascii="Times New Roman" w:eastAsia="Times New Roman" w:hAnsi="Times New Roman" w:cs="Times New Roman"/>
-              </w:rPr>
-            </w:pPr>
-          </w:p>
-        </w:tc>
-        <w:tc>
-          <w:tcPr>
-            <w:tcW w:w="3600" w:type="dxa"/>
-            <w:gridSpan w:val="3"/>
-            <w:tcBorders>
-              <w:top w:val="single" w:sz="6" w:space="0" w:color="auto"/>
-              <w:left w:val="single" w:sz="6" w:space="0" w:color="auto"/>
-              <w:bottom w:val="single" w:sz="6" w:space="0" w:color="auto"/>
-              <w:right w:val="single" w:sz="6" w:space="0" w:color="auto"/>
-            </w:tcBorders>
-            <w:shd w:val="clear" w:color="auto" w:fill="FFFFFF"/>
+              <w:jc w:val="right"/>
+              <w:rPr>
+                <w:rFonts w:ascii="Times New Roman" w:eastAsia="Times New Roman" w:hAnsi="Times New Roman" w:cs="Times New Roman"/>
+                <w:b/>
+                <w:szCs w:val="24"/>
+              </w:rPr>
+            </w:pPr>
+            <w:r>
+              <w:rPr>
+                <w:rFonts w:ascii="Times New Roman" w:eastAsia="Times New Roman" w:hAnsi="Times New Roman" w:cs="Times New Roman"/>
+                <w:b/>
+                <w:szCs w:val="24"/>
+              </w:rPr>
+              <w:t>1571830</w:t>
+            </w:r>
+          </w:p>
+        </w:tc>
+        <w:tc>
+          <w:tcPr>
+            <w:tcW w:w="514" w:type="pct"/>
+            <w:tcBorders>
+              <w:top w:val="single" w:sz="6" w:space="0" w:color="auto"/>
+              <w:left w:val="single" w:sz="6" w:space="0" w:color="auto"/>
+              <w:bottom w:val="single" w:sz="6" w:space="0" w:color="auto"/>
+              <w:right w:val="single" w:sz="6" w:space="0" w:color="auto"/>
+            </w:tcBorders>
+            <w:shd w:val="clear" w:color="auto" w:fill="FFFFFF"/>
+            <w:vAlign w:val="center"/>
           </w:tcPr>
           <w:p>
             <w:pPr>
               <w:shd w:val="clear" w:color="auto" w:fill="FFFFFF"/>
               <w:spacing w:after="0" w:line="240" w:lineRule="auto"/>
-              <w:rPr>
-                <w:rFonts w:ascii="Times New Roman" w:eastAsia="Times New Roman" w:hAnsi="Times New Roman" w:cs="Times New Roman"/>
-              </w:rPr>
-            </w:pPr>
-            <w:r>
-              <w:rPr>
-                <w:rFonts w:ascii="Times New Roman" w:eastAsia="Times New Roman" w:hAnsi="Times New Roman" w:cs="Times New Roman"/>
-              </w:rPr>
-              <w:t>Баланс</w:t>
-            </w:r>
-          </w:p>
-        </w:tc>
-        <w:tc>
-          <w:tcPr>
-            <w:tcW w:w="1265" w:type="dxa"/>
-            <w:tcBorders>
-              <w:top w:val="single" w:sz="6" w:space="0" w:color="auto"/>
-              <w:left w:val="single" w:sz="6" w:space="0" w:color="auto"/>
-              <w:bottom w:val="single" w:sz="6" w:space="0" w:color="auto"/>
-              <w:right w:val="single" w:sz="6" w:space="0" w:color="auto"/>
-            </w:tcBorders>
-            <w:shd w:val="clear" w:color="auto" w:fill="FFFFFF"/>
-          </w:tcPr>
-          <w:p>
-            <w:pPr>
-              <w:shd w:val="clear" w:color="auto" w:fill="FFFFFF"/>
-              <w:spacing w:after="0" w:line="240" w:lineRule="auto"/>
-              <w:rPr>
-                <w:rFonts w:ascii="Times New Roman" w:eastAsia="Times New Roman" w:hAnsi="Times New Roman" w:cs="Times New Roman"/>
-              </w:rPr>
-            </w:pPr>
+              <w:jc w:val="right"/>
+              <w:rPr>
+                <w:rFonts w:ascii="Times New Roman" w:eastAsia="Times New Roman" w:hAnsi="Times New Roman" w:cs="Times New Roman"/>
+                <w:b/>
+                <w:szCs w:val="24"/>
+              </w:rPr>
+            </w:pPr>
+            <w:r>
+              <w:rPr>
+                <w:rFonts w:ascii="Times New Roman" w:eastAsia="Times New Roman" w:hAnsi="Times New Roman" w:cs="Times New Roman"/>
+                <w:b/>
+                <w:szCs w:val="24"/>
+              </w:rPr>
+              <w:t>1571830</w:t>
+            </w:r>
           </w:p>
         </w:tc>
       </w:tr>
@@ -15971,12 +15806,12 @@
           <w:lang w:val="en-US"/>
         </w:rPr>
       </w:pPr>
-      <w:bookmarkStart w:id="2" w:name="_Toc6640023"/>
+      <w:bookmarkStart w:id="1" w:name="_Toc6640023"/>
       <w:r>
         <w:lastRenderedPageBreak/>
         <w:t>ВЛИЯНИЕ ХОЗЯЙСТВЕННЫХ ОПЕРАЦИЙ НА БАЛАНС</w:t>
       </w:r>
-      <w:bookmarkEnd w:id="2"/>
+      <w:bookmarkEnd w:id="1"/>
     </w:p>
     <w:p>
       <w:pPr>
@@ -16267,6 +16102,7 @@
               <w:bottom w:val="single" w:sz="4" w:space="0" w:color="auto"/>
               <w:right w:val="single" w:sz="4" w:space="0" w:color="auto"/>
             </w:tcBorders>
+            <w:shd w:val="clear" w:color="auto" w:fill="FF0000"/>
             <w:noWrap/>
             <w:vAlign w:val="center"/>
           </w:tcPr>
@@ -16300,6 +16136,7 @@
               <w:bottom w:val="single" w:sz="4" w:space="0" w:color="auto"/>
               <w:right w:val="single" w:sz="4" w:space="0" w:color="auto"/>
             </w:tcBorders>
+            <w:shd w:val="clear" w:color="auto" w:fill="FF0000"/>
             <w:vAlign w:val="center"/>
           </w:tcPr>
           <w:p>
@@ -16331,6 +16168,7 @@
               <w:bottom w:val="single" w:sz="4" w:space="0" w:color="auto"/>
               <w:right w:val="single" w:sz="4" w:space="0" w:color="auto"/>
             </w:tcBorders>
+            <w:shd w:val="clear" w:color="auto" w:fill="FF0000"/>
             <w:noWrap/>
             <w:vAlign w:val="center"/>
           </w:tcPr>
@@ -16367,6 +16205,7 @@
               <w:bottom w:val="single" w:sz="4" w:space="0" w:color="auto"/>
               <w:right w:val="single" w:sz="4" w:space="0" w:color="auto"/>
             </w:tcBorders>
+            <w:shd w:val="clear" w:color="auto" w:fill="FF0000"/>
             <w:vAlign w:val="center"/>
           </w:tcPr>
           <w:p>
@@ -16399,6 +16238,7 @@
               <w:bottom w:val="single" w:sz="4" w:space="0" w:color="auto"/>
               <w:right w:val="single" w:sz="4" w:space="0" w:color="auto"/>
             </w:tcBorders>
+            <w:shd w:val="clear" w:color="auto" w:fill="FF0000"/>
             <w:noWrap/>
             <w:vAlign w:val="center"/>
           </w:tcPr>
@@ -16431,6 +16271,7 @@
               <w:bottom w:val="single" w:sz="4" w:space="0" w:color="auto"/>
               <w:right w:val="single" w:sz="4" w:space="0" w:color="auto"/>
             </w:tcBorders>
+            <w:shd w:val="clear" w:color="auto" w:fill="FF0000"/>
             <w:noWrap/>
             <w:vAlign w:val="center"/>
           </w:tcPr>
@@ -16467,6 +16308,7 @@
               <w:bottom w:val="single" w:sz="4" w:space="0" w:color="auto"/>
               <w:right w:val="single" w:sz="4" w:space="0" w:color="auto"/>
             </w:tcBorders>
+            <w:shd w:val="clear" w:color="auto" w:fill="FF0000"/>
             <w:noWrap/>
           </w:tcPr>
           <w:p>
@@ -16499,6 +16341,7 @@
               <w:bottom w:val="single" w:sz="4" w:space="0" w:color="auto"/>
               <w:right w:val="single" w:sz="4" w:space="0" w:color="auto"/>
             </w:tcBorders>
+            <w:shd w:val="clear" w:color="auto" w:fill="FF0000"/>
             <w:vAlign w:val="center"/>
           </w:tcPr>
           <w:p>
@@ -16530,6 +16373,7 @@
               <w:bottom w:val="single" w:sz="4" w:space="0" w:color="auto"/>
               <w:right w:val="single" w:sz="4" w:space="0" w:color="auto"/>
             </w:tcBorders>
+            <w:shd w:val="clear" w:color="auto" w:fill="FF0000"/>
             <w:noWrap/>
             <w:vAlign w:val="center"/>
           </w:tcPr>
@@ -16566,6 +16410,7 @@
               <w:bottom w:val="single" w:sz="4" w:space="0" w:color="auto"/>
               <w:right w:val="single" w:sz="4" w:space="0" w:color="auto"/>
             </w:tcBorders>
+            <w:shd w:val="clear" w:color="auto" w:fill="FF0000"/>
             <w:noWrap/>
           </w:tcPr>
           <w:p>
@@ -16598,6 +16443,7 @@
               <w:bottom w:val="single" w:sz="4" w:space="0" w:color="auto"/>
               <w:right w:val="single" w:sz="4" w:space="0" w:color="auto"/>
             </w:tcBorders>
+            <w:shd w:val="clear" w:color="auto" w:fill="FF0000"/>
             <w:vAlign w:val="center"/>
           </w:tcPr>
           <w:p>
@@ -16647,6 +16493,7 @@
               <w:bottom w:val="single" w:sz="4" w:space="0" w:color="auto"/>
               <w:right w:val="single" w:sz="4" w:space="0" w:color="auto"/>
             </w:tcBorders>
+            <w:shd w:val="clear" w:color="auto" w:fill="FF0000"/>
             <w:noWrap/>
             <w:vAlign w:val="center"/>
           </w:tcPr>
@@ -16683,6 +16530,7 @@
               <w:bottom w:val="single" w:sz="4" w:space="0" w:color="auto"/>
               <w:right w:val="single" w:sz="4" w:space="0" w:color="auto"/>
             </w:tcBorders>
+            <w:shd w:val="clear" w:color="auto" w:fill="FF0000"/>
             <w:noWrap/>
           </w:tcPr>
           <w:p>
@@ -16715,6 +16563,7 @@
               <w:bottom w:val="single" w:sz="4" w:space="0" w:color="auto"/>
               <w:right w:val="single" w:sz="4" w:space="0" w:color="auto"/>
             </w:tcBorders>
+            <w:shd w:val="clear" w:color="auto" w:fill="FF0000"/>
             <w:vAlign w:val="center"/>
           </w:tcPr>
           <w:p>
@@ -16754,6 +16603,7 @@
               <w:bottom w:val="single" w:sz="4" w:space="0" w:color="auto"/>
               <w:right w:val="single" w:sz="4" w:space="0" w:color="auto"/>
             </w:tcBorders>
+            <w:shd w:val="clear" w:color="auto" w:fill="FF0000"/>
             <w:noWrap/>
             <w:vAlign w:val="center"/>
           </w:tcPr>
@@ -16790,6 +16640,7 @@
               <w:bottom w:val="single" w:sz="4" w:space="0" w:color="auto"/>
               <w:right w:val="single" w:sz="4" w:space="0" w:color="auto"/>
             </w:tcBorders>
+            <w:shd w:val="clear" w:color="auto" w:fill="FF0000"/>
             <w:noWrap/>
           </w:tcPr>
           <w:p>
@@ -16822,6 +16673,7 @@
               <w:bottom w:val="single" w:sz="4" w:space="0" w:color="auto"/>
               <w:right w:val="single" w:sz="4" w:space="0" w:color="auto"/>
             </w:tcBorders>
+            <w:shd w:val="clear" w:color="auto" w:fill="FF0000"/>
             <w:vAlign w:val="center"/>
           </w:tcPr>
           <w:p>
@@ -16853,6 +16705,7 @@
               <w:bottom w:val="single" w:sz="4" w:space="0" w:color="auto"/>
               <w:right w:val="single" w:sz="4" w:space="0" w:color="auto"/>
             </w:tcBorders>
+            <w:shd w:val="clear" w:color="auto" w:fill="FF0000"/>
             <w:noWrap/>
             <w:vAlign w:val="center"/>
           </w:tcPr>
@@ -16889,6 +16742,7 @@
               <w:bottom w:val="single" w:sz="4" w:space="0" w:color="auto"/>
               <w:right w:val="single" w:sz="4" w:space="0" w:color="auto"/>
             </w:tcBorders>
+            <w:shd w:val="clear" w:color="auto" w:fill="FF0000"/>
             <w:noWrap/>
           </w:tcPr>
           <w:p>
@@ -16902,6 +16756,7 @@
                 <w:szCs w:val="28"/>
               </w:rPr>
             </w:pPr>
+            <w:bookmarkStart w:id="2" w:name="_GoBack" w:colFirst="0" w:colLast="2"/>
             <w:r>
               <w:rPr>
                 <w:rFonts w:ascii="Times New Roman" w:eastAsia="Times New Roman" w:hAnsi="Times New Roman" w:cs="Times New Roman"/>
@@ -16921,6 +16776,7 @@
               <w:bottom w:val="single" w:sz="4" w:space="0" w:color="auto"/>
               <w:right w:val="single" w:sz="4" w:space="0" w:color="auto"/>
             </w:tcBorders>
+            <w:shd w:val="clear" w:color="auto" w:fill="FF0000"/>
             <w:vAlign w:val="center"/>
           </w:tcPr>
           <w:p>
@@ -16968,6 +16824,7 @@
               <w:bottom w:val="single" w:sz="4" w:space="0" w:color="auto"/>
               <w:right w:val="single" w:sz="4" w:space="0" w:color="auto"/>
             </w:tcBorders>
+            <w:shd w:val="clear" w:color="auto" w:fill="FF0000"/>
             <w:noWrap/>
             <w:vAlign w:val="center"/>
           </w:tcPr>
@@ -16991,6 +16848,7 @@
           </w:p>
         </w:tc>
       </w:tr>
+      <w:bookmarkEnd w:id="2"/>
       <w:tr>
         <w:trPr>
           <w:trHeight w:val="20"/>
@@ -17922,11 +17780,13 @@
               <w:ind w:left="629"/>
               <w:rPr>
                 <w:rFonts w:ascii="Times New Roman" w:eastAsia="Times New Roman" w:hAnsi="Times New Roman" w:cs="Times New Roman"/>
-              </w:rPr>
-            </w:pPr>
-            <w:r>
-              <w:rPr>
-                <w:rFonts w:ascii="Times New Roman" w:eastAsia="Times New Roman" w:hAnsi="Times New Roman" w:cs="Times New Roman"/>
+                <w:sz w:val="24"/>
+              </w:rPr>
+            </w:pPr>
+            <w:r>
+              <w:rPr>
+                <w:rFonts w:ascii="Times New Roman" w:eastAsia="Times New Roman" w:hAnsi="Times New Roman" w:cs="Times New Roman"/>
+                <w:sz w:val="24"/>
               </w:rPr>
               <w:t>Операция</w:t>
             </w:r>
@@ -17952,12 +17812,14 @@
               <w:jc w:val="both"/>
               <w:rPr>
                 <w:rFonts w:ascii="Times New Roman" w:eastAsia="Times New Roman" w:hAnsi="Times New Roman" w:cs="Times New Roman"/>
+                <w:sz w:val="24"/>
               </w:rPr>
             </w:pPr>
             <w:r>
               <w:rPr>
                 <w:rFonts w:ascii="Times New Roman" w:eastAsia="Times New Roman" w:hAnsi="Times New Roman" w:cs="Times New Roman"/>
                 <w:spacing w:val="-1"/>
+                <w:sz w:val="24"/>
               </w:rPr>
               <w:t>Наименование статьи активов, ка</w:t>
             </w:r>
@@ -17965,12 +17827,14 @@
               <w:rPr>
                 <w:rFonts w:ascii="Times New Roman" w:eastAsia="Times New Roman" w:hAnsi="Times New Roman" w:cs="Times New Roman"/>
                 <w:spacing w:val="-1"/>
+                <w:sz w:val="24"/>
               </w:rPr>
               <w:softHyphen/>
             </w:r>
             <w:r>
               <w:rPr>
                 <w:rFonts w:ascii="Times New Roman" w:eastAsia="Times New Roman" w:hAnsi="Times New Roman" w:cs="Times New Roman"/>
+                <w:sz w:val="24"/>
               </w:rPr>
               <w:t xml:space="preserve">питала и обязательств </w:t>
             </w:r>
@@ -17982,6 +17846,7 @@
               <w:ind w:left="43" w:right="43"/>
               <w:rPr>
                 <w:rFonts w:ascii="Times New Roman" w:eastAsia="Times New Roman" w:hAnsi="Times New Roman" w:cs="Times New Roman"/>
+                <w:sz w:val="24"/>
               </w:rPr>
             </w:pPr>
           </w:p>
@@ -18004,12 +17869,14 @@
               <w:ind w:left="5"/>
               <w:rPr>
                 <w:rFonts w:ascii="Times New Roman" w:eastAsia="Times New Roman" w:hAnsi="Times New Roman" w:cs="Times New Roman"/>
+                <w:sz w:val="24"/>
               </w:rPr>
             </w:pPr>
             <w:r>
               <w:rPr>
                 <w:rFonts w:ascii="Times New Roman" w:eastAsia="Times New Roman" w:hAnsi="Times New Roman" w:cs="Times New Roman"/>
                 <w:spacing w:val="-5"/>
+                <w:sz w:val="24"/>
               </w:rPr>
               <w:t>Сумма</w:t>
             </w:r>
@@ -18129,12 +17996,14 @@
               <w:jc w:val="both"/>
               <w:rPr>
                 <w:rFonts w:ascii="Times New Roman" w:eastAsia="Times New Roman" w:hAnsi="Times New Roman" w:cs="Times New Roman"/>
+                <w:sz w:val="24"/>
               </w:rPr>
             </w:pPr>
             <w:r>
               <w:rPr>
                 <w:rFonts w:ascii="Times New Roman" w:eastAsia="Times New Roman" w:hAnsi="Times New Roman" w:cs="Times New Roman"/>
                 <w:spacing w:val="-1"/>
+                <w:sz w:val="24"/>
               </w:rPr>
               <w:t>Наименование</w:t>
             </w:r>
@@ -18155,14 +18024,16 @@
             <w:pPr>
               <w:shd w:val="clear" w:color="auto" w:fill="FFFFFF"/>
               <w:spacing w:after="0" w:line="240" w:lineRule="auto"/>
-              <w:jc w:val="both"/>
-              <w:rPr>
-                <w:rFonts w:ascii="Times New Roman" w:eastAsia="Times New Roman" w:hAnsi="Times New Roman" w:cs="Times New Roman"/>
-              </w:rPr>
-            </w:pPr>
-            <w:r>
-              <w:rPr>
-                <w:rFonts w:ascii="Times New Roman" w:eastAsia="Times New Roman" w:hAnsi="Times New Roman" w:cs="Times New Roman"/>
+              <w:jc w:val="center"/>
+              <w:rPr>
+                <w:rFonts w:ascii="Times New Roman" w:eastAsia="Times New Roman" w:hAnsi="Times New Roman" w:cs="Times New Roman"/>
+                <w:sz w:val="24"/>
+              </w:rPr>
+            </w:pPr>
+            <w:r>
+              <w:rPr>
+                <w:rFonts w:ascii="Times New Roman" w:eastAsia="Times New Roman" w:hAnsi="Times New Roman" w:cs="Times New Roman"/>
+                <w:sz w:val="24"/>
               </w:rPr>
               <w:t>тип</w:t>
             </w:r>
@@ -18187,11 +18058,13 @@
               <w:jc w:val="both"/>
               <w:rPr>
                 <w:rFonts w:ascii="Times New Roman" w:eastAsia="Times New Roman" w:hAnsi="Times New Roman" w:cs="Times New Roman"/>
-              </w:rPr>
-            </w:pPr>
-            <w:r>
-              <w:rPr>
-                <w:rFonts w:ascii="Times New Roman" w:eastAsia="Times New Roman" w:hAnsi="Times New Roman" w:cs="Times New Roman"/>
+                <w:sz w:val="24"/>
+              </w:rPr>
+            </w:pPr>
+            <w:r>
+              <w:rPr>
+                <w:rFonts w:ascii="Times New Roman" w:eastAsia="Times New Roman" w:hAnsi="Times New Roman" w:cs="Times New Roman"/>
+                <w:sz w:val="24"/>
               </w:rPr>
               <w:t>Начальное</w:t>
             </w:r>
@@ -18204,11 +18077,13 @@
               <w:jc w:val="both"/>
               <w:rPr>
                 <w:rFonts w:ascii="Times New Roman" w:eastAsia="Times New Roman" w:hAnsi="Times New Roman" w:cs="Times New Roman"/>
-              </w:rPr>
-            </w:pPr>
-            <w:r>
-              <w:rPr>
-                <w:rFonts w:ascii="Times New Roman" w:eastAsia="Times New Roman" w:hAnsi="Times New Roman" w:cs="Times New Roman"/>
+                <w:sz w:val="24"/>
+              </w:rPr>
+            </w:pPr>
+            <w:r>
+              <w:rPr>
+                <w:rFonts w:ascii="Times New Roman" w:eastAsia="Times New Roman" w:hAnsi="Times New Roman" w:cs="Times New Roman"/>
+                <w:sz w:val="24"/>
               </w:rPr>
               <w:t>(обозначение)</w:t>
             </w:r>
@@ -18232,11 +18107,13 @@
               <w:jc w:val="both"/>
               <w:rPr>
                 <w:rFonts w:ascii="Times New Roman" w:eastAsia="Times New Roman" w:hAnsi="Times New Roman" w:cs="Times New Roman"/>
-              </w:rPr>
-            </w:pPr>
-            <w:r>
-              <w:rPr>
-                <w:rFonts w:ascii="Times New Roman" w:eastAsia="Times New Roman" w:hAnsi="Times New Roman" w:cs="Times New Roman"/>
+                <w:sz w:val="24"/>
+              </w:rPr>
+            </w:pPr>
+            <w:r>
+              <w:rPr>
+                <w:rFonts w:ascii="Times New Roman" w:eastAsia="Times New Roman" w:hAnsi="Times New Roman" w:cs="Times New Roman"/>
+                <w:sz w:val="24"/>
               </w:rPr>
               <w:t>Увеличение(+)/</w:t>
             </w:r>
@@ -18249,11 +18126,13 @@
               <w:jc w:val="both"/>
               <w:rPr>
                 <w:rFonts w:ascii="Times New Roman" w:eastAsia="Times New Roman" w:hAnsi="Times New Roman" w:cs="Times New Roman"/>
-              </w:rPr>
-            </w:pPr>
-            <w:r>
-              <w:rPr>
-                <w:rFonts w:ascii="Times New Roman" w:eastAsia="Times New Roman" w:hAnsi="Times New Roman" w:cs="Times New Roman"/>
+                <w:sz w:val="24"/>
+              </w:rPr>
+            </w:pPr>
+            <w:r>
+              <w:rPr>
+                <w:rFonts w:ascii="Times New Roman" w:eastAsia="Times New Roman" w:hAnsi="Times New Roman" w:cs="Times New Roman"/>
+                <w:sz w:val="24"/>
               </w:rPr>
               <w:t>уменьшение(-)</w:t>
             </w:r>
@@ -18278,11 +18157,13 @@
               <w:jc w:val="both"/>
               <w:rPr>
                 <w:rFonts w:ascii="Times New Roman" w:eastAsia="Times New Roman" w:hAnsi="Times New Roman" w:cs="Times New Roman"/>
-              </w:rPr>
-            </w:pPr>
-            <w:r>
-              <w:rPr>
-                <w:rFonts w:ascii="Times New Roman" w:eastAsia="Times New Roman" w:hAnsi="Times New Roman" w:cs="Times New Roman"/>
+                <w:sz w:val="24"/>
+              </w:rPr>
+            </w:pPr>
+            <w:r>
+              <w:rPr>
+                <w:rFonts w:ascii="Times New Roman" w:eastAsia="Times New Roman" w:hAnsi="Times New Roman" w:cs="Times New Roman"/>
+                <w:sz w:val="24"/>
               </w:rPr>
               <w:t>Корреспондирующий</w:t>
             </w:r>
@@ -18294,11 +18175,13 @@
               <w:jc w:val="both"/>
               <w:rPr>
                 <w:rFonts w:ascii="Times New Roman" w:eastAsia="Times New Roman" w:hAnsi="Times New Roman" w:cs="Times New Roman"/>
-              </w:rPr>
-            </w:pPr>
-            <w:r>
-              <w:rPr>
-                <w:rFonts w:ascii="Times New Roman" w:eastAsia="Times New Roman" w:hAnsi="Times New Roman" w:cs="Times New Roman"/>
+                <w:sz w:val="24"/>
+              </w:rPr>
+            </w:pPr>
+            <w:r>
+              <w:rPr>
+                <w:rFonts w:ascii="Times New Roman" w:eastAsia="Times New Roman" w:hAnsi="Times New Roman" w:cs="Times New Roman"/>
+                <w:sz w:val="24"/>
               </w:rPr>
               <w:t>(обозначение)</w:t>
             </w:r>
@@ -18322,11 +18205,13 @@
               <w:jc w:val="both"/>
               <w:rPr>
                 <w:rFonts w:ascii="Times New Roman" w:eastAsia="Times New Roman" w:hAnsi="Times New Roman" w:cs="Times New Roman"/>
-              </w:rPr>
-            </w:pPr>
-            <w:r>
-              <w:rPr>
-                <w:rFonts w:ascii="Times New Roman" w:eastAsia="Times New Roman" w:hAnsi="Times New Roman" w:cs="Times New Roman"/>
+                <w:sz w:val="24"/>
+              </w:rPr>
+            </w:pPr>
+            <w:r>
+              <w:rPr>
+                <w:rFonts w:ascii="Times New Roman" w:eastAsia="Times New Roman" w:hAnsi="Times New Roman" w:cs="Times New Roman"/>
+                <w:sz w:val="24"/>
               </w:rPr>
               <w:t>Увеличение(+)/</w:t>
             </w:r>
@@ -18339,11 +18224,13 @@
               <w:jc w:val="both"/>
               <w:rPr>
                 <w:rFonts w:ascii="Times New Roman" w:eastAsia="Times New Roman" w:hAnsi="Times New Roman" w:cs="Times New Roman"/>
-              </w:rPr>
-            </w:pPr>
-            <w:r>
-              <w:rPr>
-                <w:rFonts w:ascii="Times New Roman" w:eastAsia="Times New Roman" w:hAnsi="Times New Roman" w:cs="Times New Roman"/>
+                <w:sz w:val="24"/>
+              </w:rPr>
+            </w:pPr>
+            <w:r>
+              <w:rPr>
+                <w:rFonts w:ascii="Times New Roman" w:eastAsia="Times New Roman" w:hAnsi="Times New Roman" w:cs="Times New Roman"/>
+                <w:sz w:val="24"/>
               </w:rPr>
               <w:t>уменьшение(-)</w:t>
             </w:r>
@@ -18368,6 +18255,7 @@
               <w:jc w:val="both"/>
               <w:rPr>
                 <w:rFonts w:ascii="Times New Roman" w:eastAsia="Times New Roman" w:hAnsi="Times New Roman" w:cs="Times New Roman"/>
+                <w:sz w:val="24"/>
               </w:rPr>
             </w:pPr>
           </w:p>
@@ -18379,6 +18267,7 @@
               <w:jc w:val="both"/>
               <w:rPr>
                 <w:rFonts w:ascii="Times New Roman" w:eastAsia="Times New Roman" w:hAnsi="Times New Roman" w:cs="Times New Roman"/>
+                <w:sz w:val="24"/>
               </w:rPr>
             </w:pPr>
           </w:p>
@@ -18386,7 +18275,7 @@
       </w:tr>
       <w:tr>
         <w:trPr>
-          <w:trHeight w:hRule="exact" w:val="826"/>
+          <w:trHeight w:hRule="exact" w:val="1109"/>
           <w:jc w:val="center"/>
         </w:trPr>
         <w:tc>
@@ -18403,16 +18292,75 @@
           </w:tcPr>
           <w:p>
             <w:pPr>
+              <w:pStyle w:val="af4"/>
               <w:widowControl w:val="0"/>
+              <w:numPr>
+                <w:ilvl w:val="0"/>
+                <w:numId w:val="16"/>
+              </w:numPr>
               <w:spacing w:after="0" w:line="240" w:lineRule="auto"/>
               <w:jc w:val="center"/>
               <w:rPr>
                 <w:rFonts w:ascii="Times New Roman" w:eastAsia="Times New Roman" w:hAnsi="Times New Roman" w:cs="Times New Roman"/>
-              </w:rPr>
-            </w:pPr>
-            <w:r>
-              <w:rPr>
-                <w:rFonts w:ascii="Times New Roman" w:eastAsia="Times New Roman" w:hAnsi="Times New Roman" w:cs="Times New Roman"/>
+                <w:sz w:val="24"/>
+              </w:rPr>
+            </w:pPr>
+          </w:p>
+        </w:tc>
+        <w:tc>
+          <w:tcPr>
+            <w:tcW w:w="1971" w:type="dxa"/>
+            <w:tcBorders>
+              <w:top w:val="single" w:sz="6" w:space="0" w:color="auto"/>
+              <w:left w:val="single" w:sz="6" w:space="0" w:color="auto"/>
+              <w:bottom w:val="single" w:sz="6" w:space="0" w:color="auto"/>
+              <w:right w:val="single" w:sz="6" w:space="0" w:color="auto"/>
+            </w:tcBorders>
+            <w:shd w:val="clear" w:color="auto" w:fill="FFFFFF"/>
+          </w:tcPr>
+          <w:p>
+            <w:pPr>
+              <w:widowControl w:val="0"/>
+              <w:spacing w:after="0" w:line="240" w:lineRule="auto"/>
+              <w:jc w:val="both"/>
+              <w:rPr>
+                <w:rFonts w:ascii="Times New Roman" w:eastAsia="Times New Roman" w:hAnsi="Times New Roman" w:cs="Times New Roman"/>
+                <w:sz w:val="24"/>
+              </w:rPr>
+            </w:pPr>
+            <w:r>
+              <w:rPr>
+                <w:rFonts w:ascii="Times New Roman" w:eastAsia="Times New Roman" w:hAnsi="Times New Roman" w:cs="Times New Roman"/>
+                <w:sz w:val="24"/>
+              </w:rPr>
+              <w:t>На текущий счет поступили средства от покупателей</w:t>
+            </w:r>
+          </w:p>
+        </w:tc>
+        <w:tc>
+          <w:tcPr>
+            <w:tcW w:w="612" w:type="dxa"/>
+            <w:tcBorders>
+              <w:top w:val="single" w:sz="6" w:space="0" w:color="auto"/>
+              <w:left w:val="single" w:sz="6" w:space="0" w:color="auto"/>
+              <w:bottom w:val="single" w:sz="6" w:space="0" w:color="auto"/>
+              <w:right w:val="single" w:sz="6" w:space="0" w:color="auto"/>
+            </w:tcBorders>
+            <w:shd w:val="clear" w:color="auto" w:fill="FFFFFF"/>
+            <w:vAlign w:val="center"/>
+          </w:tcPr>
+          <w:p>
+            <w:pPr>
+              <w:jc w:val="center"/>
+              <w:rPr>
+                <w:rFonts w:ascii="Times New Roman" w:hAnsi="Times New Roman" w:cs="Times New Roman"/>
+                <w:sz w:val="24"/>
+              </w:rPr>
+            </w:pPr>
+            <w:r>
+              <w:rPr>
+                <w:rFonts w:ascii="Times New Roman" w:hAnsi="Times New Roman" w:cs="Times New Roman"/>
+                <w:sz w:val="24"/>
               </w:rPr>
               <w:t>1</w:t>
             </w:r>
@@ -18420,159 +18368,154 @@
         </w:tc>
         <w:tc>
           <w:tcPr>
-            <w:tcW w:w="1971" w:type="dxa"/>
-            <w:tcBorders>
-              <w:top w:val="single" w:sz="6" w:space="0" w:color="auto"/>
-              <w:left w:val="single" w:sz="6" w:space="0" w:color="auto"/>
-              <w:bottom w:val="single" w:sz="6" w:space="0" w:color="auto"/>
-              <w:right w:val="single" w:sz="6" w:space="0" w:color="auto"/>
-            </w:tcBorders>
-            <w:shd w:val="clear" w:color="auto" w:fill="FFFFFF"/>
-          </w:tcPr>
-          <w:p>
-            <w:pPr>
-              <w:widowControl w:val="0"/>
-              <w:spacing w:after="0" w:line="240" w:lineRule="auto"/>
-              <w:jc w:val="both"/>
-              <w:rPr>
-                <w:rFonts w:ascii="Times New Roman" w:eastAsia="Times New Roman" w:hAnsi="Times New Roman" w:cs="Times New Roman"/>
-              </w:rPr>
-            </w:pPr>
-            <w:r>
-              <w:rPr>
-                <w:rFonts w:ascii="Times New Roman" w:eastAsia="Times New Roman" w:hAnsi="Times New Roman" w:cs="Times New Roman"/>
-              </w:rPr>
-              <w:t>На текущий счет поступили средства от покупателей</w:t>
-            </w:r>
-          </w:p>
-        </w:tc>
-        <w:tc>
-          <w:tcPr>
-            <w:tcW w:w="612" w:type="dxa"/>
-            <w:tcBorders>
-              <w:top w:val="single" w:sz="6" w:space="0" w:color="auto"/>
-              <w:left w:val="single" w:sz="6" w:space="0" w:color="auto"/>
-              <w:bottom w:val="single" w:sz="6" w:space="0" w:color="auto"/>
-              <w:right w:val="single" w:sz="6" w:space="0" w:color="auto"/>
-            </w:tcBorders>
-            <w:shd w:val="clear" w:color="auto" w:fill="FFFFFF"/>
-            <w:vAlign w:val="center"/>
-          </w:tcPr>
-          <w:p>
-            <w:pPr>
+            <w:tcW w:w="1260" w:type="dxa"/>
+            <w:tcBorders>
+              <w:top w:val="single" w:sz="6" w:space="0" w:color="auto"/>
+              <w:left w:val="single" w:sz="6" w:space="0" w:color="auto"/>
+              <w:bottom w:val="single" w:sz="6" w:space="0" w:color="auto"/>
+              <w:right w:val="single" w:sz="6" w:space="0" w:color="auto"/>
+            </w:tcBorders>
+            <w:shd w:val="clear" w:color="auto" w:fill="FFFFFF"/>
+            <w:vAlign w:val="center"/>
+          </w:tcPr>
+          <w:p>
+            <w:pPr>
+              <w:shd w:val="clear" w:color="auto" w:fill="FFFFFF"/>
+              <w:spacing w:after="0" w:line="240" w:lineRule="auto"/>
+              <w:jc w:val="center"/>
+              <w:rPr>
+                <w:rFonts w:ascii="Times New Roman" w:eastAsia="Times New Roman" w:hAnsi="Times New Roman" w:cs="Times New Roman"/>
+                <w:sz w:val="24"/>
+              </w:rPr>
+            </w:pPr>
+            <w:r>
+              <w:rPr>
+                <w:rFonts w:ascii="Times New Roman" w:eastAsia="Times New Roman" w:hAnsi="Times New Roman" w:cs="Times New Roman"/>
+                <w:sz w:val="24"/>
+              </w:rPr>
+              <w:t>ДС</w:t>
+            </w:r>
+          </w:p>
+        </w:tc>
+        <w:tc>
+          <w:tcPr>
+            <w:tcW w:w="720" w:type="dxa"/>
+            <w:tcBorders>
+              <w:top w:val="single" w:sz="6" w:space="0" w:color="auto"/>
+              <w:left w:val="single" w:sz="6" w:space="0" w:color="auto"/>
+              <w:bottom w:val="single" w:sz="6" w:space="0" w:color="auto"/>
+              <w:right w:val="single" w:sz="6" w:space="0" w:color="auto"/>
+            </w:tcBorders>
+            <w:shd w:val="clear" w:color="auto" w:fill="FFFFFF"/>
+            <w:vAlign w:val="center"/>
+          </w:tcPr>
+          <w:p>
+            <w:pPr>
+              <w:shd w:val="clear" w:color="auto" w:fill="FFFFFF"/>
+              <w:spacing w:after="0" w:line="240" w:lineRule="auto"/>
+              <w:jc w:val="center"/>
+              <w:rPr>
+                <w:rFonts w:ascii="Times New Roman" w:eastAsia="Times New Roman" w:hAnsi="Times New Roman" w:cs="Times New Roman"/>
+                <w:sz w:val="24"/>
+              </w:rPr>
+            </w:pPr>
+            <w:r>
+              <w:rPr>
+                <w:rFonts w:ascii="Times New Roman" w:eastAsia="Times New Roman" w:hAnsi="Times New Roman" w:cs="Times New Roman"/>
+                <w:sz w:val="24"/>
+              </w:rPr>
+              <w:t>+</w:t>
+            </w:r>
+          </w:p>
+        </w:tc>
+        <w:tc>
+          <w:tcPr>
+            <w:tcW w:w="1519" w:type="dxa"/>
+            <w:tcBorders>
+              <w:top w:val="single" w:sz="6" w:space="0" w:color="auto"/>
+              <w:left w:val="single" w:sz="6" w:space="0" w:color="auto"/>
+              <w:bottom w:val="single" w:sz="6" w:space="0" w:color="auto"/>
+              <w:right w:val="single" w:sz="6" w:space="0" w:color="auto"/>
+            </w:tcBorders>
+            <w:shd w:val="clear" w:color="auto" w:fill="FFFFFF"/>
+            <w:vAlign w:val="center"/>
+          </w:tcPr>
+          <w:p>
+            <w:pPr>
+              <w:shd w:val="clear" w:color="auto" w:fill="FFFFFF"/>
+              <w:spacing w:after="0" w:line="240" w:lineRule="auto"/>
+              <w:jc w:val="center"/>
+              <w:rPr>
+                <w:rFonts w:ascii="Times New Roman" w:eastAsia="Times New Roman" w:hAnsi="Times New Roman" w:cs="Times New Roman"/>
+                <w:sz w:val="24"/>
+              </w:rPr>
+            </w:pPr>
+            <w:r>
+              <w:rPr>
+                <w:rFonts w:ascii="Times New Roman" w:eastAsia="Times New Roman" w:hAnsi="Times New Roman" w:cs="Times New Roman"/>
+                <w:sz w:val="24"/>
+              </w:rPr>
+              <w:t>ДЗ</w:t>
+            </w:r>
+          </w:p>
+        </w:tc>
+        <w:tc>
+          <w:tcPr>
+            <w:tcW w:w="1551" w:type="dxa"/>
+            <w:tcBorders>
+              <w:top w:val="single" w:sz="6" w:space="0" w:color="auto"/>
+              <w:left w:val="single" w:sz="6" w:space="0" w:color="auto"/>
+              <w:bottom w:val="single" w:sz="6" w:space="0" w:color="auto"/>
+              <w:right w:val="single" w:sz="6" w:space="0" w:color="auto"/>
+            </w:tcBorders>
+            <w:shd w:val="clear" w:color="auto" w:fill="FFFFFF"/>
+            <w:vAlign w:val="center"/>
+          </w:tcPr>
+          <w:p>
+            <w:pPr>
+              <w:shd w:val="clear" w:color="auto" w:fill="FFFFFF"/>
+              <w:spacing w:after="0" w:line="240" w:lineRule="auto"/>
+              <w:jc w:val="center"/>
+              <w:rPr>
+                <w:rFonts w:ascii="Times New Roman" w:eastAsia="Times New Roman" w:hAnsi="Times New Roman" w:cs="Times New Roman"/>
+                <w:sz w:val="24"/>
+              </w:rPr>
+            </w:pPr>
+            <w:r>
+              <w:rPr>
+                <w:rFonts w:ascii="Times New Roman" w:eastAsia="Times New Roman" w:hAnsi="Times New Roman" w:cs="Times New Roman"/>
+                <w:sz w:val="24"/>
+              </w:rPr>
+              <w:t>-</w:t>
+            </w:r>
+          </w:p>
+        </w:tc>
+        <w:tc>
+          <w:tcPr>
+            <w:tcW w:w="1308" w:type="dxa"/>
+            <w:tcBorders>
+              <w:top w:val="single" w:sz="6" w:space="0" w:color="auto"/>
+              <w:left w:val="single" w:sz="6" w:space="0" w:color="auto"/>
+              <w:bottom w:val="single" w:sz="6" w:space="0" w:color="auto"/>
+              <w:right w:val="single" w:sz="6" w:space="0" w:color="auto"/>
+            </w:tcBorders>
+            <w:shd w:val="clear" w:color="auto" w:fill="FFFFFF"/>
+            <w:vAlign w:val="center"/>
+          </w:tcPr>
+          <w:p>
+            <w:pPr>
+              <w:shd w:val="clear" w:color="auto" w:fill="FFFFFF"/>
+              <w:spacing w:after="0" w:line="240" w:lineRule="auto"/>
               <w:jc w:val="right"/>
               <w:rPr>
+                <w:rFonts w:ascii="Times New Roman" w:eastAsia="Times New Roman" w:hAnsi="Times New Roman" w:cs="Times New Roman"/>
+                <w:sz w:val="24"/>
+              </w:rPr>
+            </w:pPr>
+            <w:r>
+              <w:rPr>
                 <w:rFonts w:ascii="Times New Roman" w:hAnsi="Times New Roman" w:cs="Times New Roman"/>
-              </w:rPr>
-            </w:pPr>
-          </w:p>
-        </w:tc>
-        <w:tc>
-          <w:tcPr>
-            <w:tcW w:w="1260" w:type="dxa"/>
-            <w:tcBorders>
-              <w:top w:val="single" w:sz="6" w:space="0" w:color="auto"/>
-              <w:left w:val="single" w:sz="6" w:space="0" w:color="auto"/>
-              <w:bottom w:val="single" w:sz="6" w:space="0" w:color="auto"/>
-              <w:right w:val="single" w:sz="6" w:space="0" w:color="auto"/>
-            </w:tcBorders>
-            <w:shd w:val="clear" w:color="auto" w:fill="FFFFFF"/>
-          </w:tcPr>
-          <w:p>
-            <w:pPr>
-              <w:shd w:val="clear" w:color="auto" w:fill="FFFFFF"/>
-              <w:spacing w:after="0" w:line="240" w:lineRule="auto"/>
-              <w:rPr>
-                <w:rFonts w:ascii="Times New Roman" w:eastAsia="Times New Roman" w:hAnsi="Times New Roman" w:cs="Times New Roman"/>
-              </w:rPr>
-            </w:pPr>
-          </w:p>
-        </w:tc>
-        <w:tc>
-          <w:tcPr>
-            <w:tcW w:w="720" w:type="dxa"/>
-            <w:tcBorders>
-              <w:top w:val="single" w:sz="6" w:space="0" w:color="auto"/>
-              <w:left w:val="single" w:sz="6" w:space="0" w:color="auto"/>
-              <w:bottom w:val="single" w:sz="6" w:space="0" w:color="auto"/>
-              <w:right w:val="single" w:sz="6" w:space="0" w:color="auto"/>
-            </w:tcBorders>
-            <w:shd w:val="clear" w:color="auto" w:fill="FFFFFF"/>
-          </w:tcPr>
-          <w:p>
-            <w:pPr>
-              <w:shd w:val="clear" w:color="auto" w:fill="FFFFFF"/>
-              <w:spacing w:after="0" w:line="240" w:lineRule="auto"/>
-              <w:rPr>
-                <w:rFonts w:ascii="Times New Roman" w:eastAsia="Times New Roman" w:hAnsi="Times New Roman" w:cs="Times New Roman"/>
-              </w:rPr>
-            </w:pPr>
-          </w:p>
-        </w:tc>
-        <w:tc>
-          <w:tcPr>
-            <w:tcW w:w="1519" w:type="dxa"/>
-            <w:tcBorders>
-              <w:top w:val="single" w:sz="6" w:space="0" w:color="auto"/>
-              <w:left w:val="single" w:sz="6" w:space="0" w:color="auto"/>
-              <w:bottom w:val="single" w:sz="6" w:space="0" w:color="auto"/>
-              <w:right w:val="single" w:sz="6" w:space="0" w:color="auto"/>
-            </w:tcBorders>
-            <w:shd w:val="clear" w:color="auto" w:fill="FFFFFF"/>
-          </w:tcPr>
-          <w:p>
-            <w:pPr>
-              <w:shd w:val="clear" w:color="auto" w:fill="FFFFFF"/>
-              <w:spacing w:after="0" w:line="240" w:lineRule="auto"/>
-              <w:rPr>
-                <w:rFonts w:ascii="Times New Roman" w:eastAsia="Times New Roman" w:hAnsi="Times New Roman" w:cs="Times New Roman"/>
-              </w:rPr>
-            </w:pPr>
-          </w:p>
-        </w:tc>
-        <w:tc>
-          <w:tcPr>
-            <w:tcW w:w="1551" w:type="dxa"/>
-            <w:tcBorders>
-              <w:top w:val="single" w:sz="6" w:space="0" w:color="auto"/>
-              <w:left w:val="single" w:sz="6" w:space="0" w:color="auto"/>
-              <w:bottom w:val="single" w:sz="6" w:space="0" w:color="auto"/>
-              <w:right w:val="single" w:sz="6" w:space="0" w:color="auto"/>
-            </w:tcBorders>
-            <w:shd w:val="clear" w:color="auto" w:fill="FFFFFF"/>
-          </w:tcPr>
-          <w:p>
-            <w:pPr>
-              <w:shd w:val="clear" w:color="auto" w:fill="FFFFFF"/>
-              <w:spacing w:after="0" w:line="240" w:lineRule="auto"/>
-              <w:rPr>
-                <w:rFonts w:ascii="Times New Roman" w:eastAsia="Times New Roman" w:hAnsi="Times New Roman" w:cs="Times New Roman"/>
-              </w:rPr>
-            </w:pPr>
-          </w:p>
-        </w:tc>
-        <w:tc>
-          <w:tcPr>
-            <w:tcW w:w="1308" w:type="dxa"/>
-            <w:tcBorders>
-              <w:top w:val="single" w:sz="6" w:space="0" w:color="auto"/>
-              <w:left w:val="single" w:sz="6" w:space="0" w:color="auto"/>
-              <w:bottom w:val="single" w:sz="6" w:space="0" w:color="auto"/>
-              <w:right w:val="single" w:sz="6" w:space="0" w:color="auto"/>
-            </w:tcBorders>
-            <w:shd w:val="clear" w:color="auto" w:fill="FFFFFF"/>
-          </w:tcPr>
-          <w:p>
-            <w:pPr>
-              <w:shd w:val="clear" w:color="auto" w:fill="FFFFFF"/>
-              <w:spacing w:after="0" w:line="240" w:lineRule="auto"/>
-              <w:rPr>
-                <w:rFonts w:ascii="Times New Roman" w:eastAsia="Times New Roman" w:hAnsi="Times New Roman" w:cs="Times New Roman"/>
-              </w:rPr>
-            </w:pPr>
-            <w:r>
-              <w:rPr>
-                <w:rFonts w:ascii="Times New Roman" w:hAnsi="Times New Roman" w:cs="Times New Roman"/>
+                <w:sz w:val="24"/>
               </w:rPr>
               <w:t>41300</w:t>
             </w:r>
@@ -18581,7 +18524,7 @@
       </w:tr>
       <w:tr>
         <w:trPr>
-          <w:trHeight w:hRule="exact" w:val="259"/>
+          <w:trHeight w:hRule="exact" w:val="714"/>
           <w:jc w:val="center"/>
         </w:trPr>
         <w:tc>
@@ -18598,25 +18541,1293 @@
           </w:tcPr>
           <w:p>
             <w:pPr>
+              <w:pStyle w:val="af4"/>
               <w:widowControl w:val="0"/>
+              <w:numPr>
+                <w:ilvl w:val="0"/>
+                <w:numId w:val="16"/>
+              </w:numPr>
               <w:spacing w:after="0" w:line="240" w:lineRule="auto"/>
               <w:jc w:val="center"/>
               <w:rPr>
                 <w:rFonts w:ascii="Times New Roman" w:eastAsia="Times New Roman" w:hAnsi="Times New Roman" w:cs="Times New Roman"/>
+                <w:sz w:val="24"/>
                 <w:szCs w:val="28"/>
               </w:rPr>
             </w:pPr>
-            <w:r>
-              <w:rPr>
-                <w:rFonts w:ascii="Times New Roman" w:eastAsia="Times New Roman" w:hAnsi="Times New Roman" w:cs="Times New Roman"/>
+          </w:p>
+        </w:tc>
+        <w:tc>
+          <w:tcPr>
+            <w:tcW w:w="1971" w:type="dxa"/>
+            <w:tcBorders>
+              <w:top w:val="single" w:sz="6" w:space="0" w:color="auto"/>
+              <w:left w:val="single" w:sz="6" w:space="0" w:color="auto"/>
+              <w:bottom w:val="single" w:sz="6" w:space="0" w:color="auto"/>
+              <w:right w:val="single" w:sz="6" w:space="0" w:color="auto"/>
+            </w:tcBorders>
+            <w:shd w:val="clear" w:color="auto" w:fill="FFFFFF"/>
+            <w:vAlign w:val="center"/>
+          </w:tcPr>
+          <w:p>
+            <w:pPr>
+              <w:widowControl w:val="0"/>
+              <w:spacing w:after="0" w:line="240" w:lineRule="auto"/>
+              <w:rPr>
+                <w:rFonts w:ascii="Times New Roman" w:eastAsia="Times New Roman" w:hAnsi="Times New Roman" w:cs="Times New Roman"/>
+                <w:sz w:val="24"/>
                 <w:szCs w:val="28"/>
               </w:rPr>
+            </w:pPr>
+            <w:r>
+              <w:rPr>
+                <w:rFonts w:ascii="Times New Roman" w:eastAsia="Times New Roman" w:hAnsi="Times New Roman" w:cs="Times New Roman"/>
+                <w:sz w:val="24"/>
+                <w:szCs w:val="28"/>
+              </w:rPr>
+              <w:t>От прочих дебиторов</w:t>
+            </w:r>
+          </w:p>
+        </w:tc>
+        <w:tc>
+          <w:tcPr>
+            <w:tcW w:w="612" w:type="dxa"/>
+            <w:tcBorders>
+              <w:top w:val="single" w:sz="6" w:space="0" w:color="auto"/>
+              <w:left w:val="single" w:sz="6" w:space="0" w:color="auto"/>
+              <w:bottom w:val="single" w:sz="6" w:space="0" w:color="auto"/>
+              <w:right w:val="single" w:sz="6" w:space="0" w:color="auto"/>
+            </w:tcBorders>
+            <w:shd w:val="clear" w:color="auto" w:fill="FFFFFF"/>
+            <w:vAlign w:val="center"/>
+          </w:tcPr>
+          <w:p>
+            <w:pPr>
+              <w:jc w:val="center"/>
+              <w:rPr>
+                <w:rFonts w:ascii="Times New Roman" w:hAnsi="Times New Roman" w:cs="Times New Roman"/>
+                <w:sz w:val="24"/>
+                <w:szCs w:val="28"/>
+              </w:rPr>
+            </w:pPr>
+            <w:r>
+              <w:rPr>
+                <w:rFonts w:ascii="Times New Roman" w:hAnsi="Times New Roman" w:cs="Times New Roman"/>
+                <w:sz w:val="24"/>
+                <w:szCs w:val="28"/>
+              </w:rPr>
+              <w:t>1</w:t>
+            </w:r>
+          </w:p>
+        </w:tc>
+        <w:tc>
+          <w:tcPr>
+            <w:tcW w:w="1260" w:type="dxa"/>
+            <w:tcBorders>
+              <w:top w:val="single" w:sz="6" w:space="0" w:color="auto"/>
+              <w:left w:val="single" w:sz="6" w:space="0" w:color="auto"/>
+              <w:bottom w:val="single" w:sz="6" w:space="0" w:color="auto"/>
+              <w:right w:val="single" w:sz="6" w:space="0" w:color="auto"/>
+            </w:tcBorders>
+            <w:shd w:val="clear" w:color="auto" w:fill="FFFFFF"/>
+            <w:vAlign w:val="center"/>
+          </w:tcPr>
+          <w:p>
+            <w:pPr>
+              <w:shd w:val="clear" w:color="auto" w:fill="FFFFFF"/>
+              <w:spacing w:after="0" w:line="240" w:lineRule="auto"/>
+              <w:jc w:val="center"/>
+              <w:rPr>
+                <w:rFonts w:ascii="Times New Roman" w:eastAsia="Times New Roman" w:hAnsi="Times New Roman" w:cs="Times New Roman"/>
+                <w:sz w:val="24"/>
+              </w:rPr>
+            </w:pPr>
+            <w:r>
+              <w:rPr>
+                <w:rFonts w:ascii="Times New Roman" w:eastAsia="Times New Roman" w:hAnsi="Times New Roman" w:cs="Times New Roman"/>
+                <w:sz w:val="24"/>
+              </w:rPr>
+              <w:t>ДС</w:t>
+            </w:r>
+          </w:p>
+        </w:tc>
+        <w:tc>
+          <w:tcPr>
+            <w:tcW w:w="720" w:type="dxa"/>
+            <w:tcBorders>
+              <w:top w:val="single" w:sz="6" w:space="0" w:color="auto"/>
+              <w:left w:val="single" w:sz="6" w:space="0" w:color="auto"/>
+              <w:bottom w:val="single" w:sz="6" w:space="0" w:color="auto"/>
+              <w:right w:val="single" w:sz="6" w:space="0" w:color="auto"/>
+            </w:tcBorders>
+            <w:shd w:val="clear" w:color="auto" w:fill="FFFFFF"/>
+            <w:vAlign w:val="center"/>
+          </w:tcPr>
+          <w:p>
+            <w:pPr>
+              <w:shd w:val="clear" w:color="auto" w:fill="FFFFFF"/>
+              <w:spacing w:after="0" w:line="240" w:lineRule="auto"/>
+              <w:jc w:val="center"/>
+              <w:rPr>
+                <w:rFonts w:ascii="Times New Roman" w:eastAsia="Times New Roman" w:hAnsi="Times New Roman" w:cs="Times New Roman"/>
+                <w:sz w:val="24"/>
+              </w:rPr>
+            </w:pPr>
+            <w:r>
+              <w:rPr>
+                <w:rFonts w:ascii="Times New Roman" w:eastAsia="Times New Roman" w:hAnsi="Times New Roman" w:cs="Times New Roman"/>
+                <w:sz w:val="24"/>
+              </w:rPr>
+              <w:t>+</w:t>
+            </w:r>
+          </w:p>
+        </w:tc>
+        <w:tc>
+          <w:tcPr>
+            <w:tcW w:w="1519" w:type="dxa"/>
+            <w:tcBorders>
+              <w:top w:val="single" w:sz="6" w:space="0" w:color="auto"/>
+              <w:left w:val="single" w:sz="6" w:space="0" w:color="auto"/>
+              <w:bottom w:val="single" w:sz="6" w:space="0" w:color="auto"/>
+              <w:right w:val="single" w:sz="6" w:space="0" w:color="auto"/>
+            </w:tcBorders>
+            <w:shd w:val="clear" w:color="auto" w:fill="FFFFFF"/>
+            <w:vAlign w:val="center"/>
+          </w:tcPr>
+          <w:p>
+            <w:pPr>
+              <w:shd w:val="clear" w:color="auto" w:fill="FFFFFF"/>
+              <w:spacing w:after="0" w:line="240" w:lineRule="auto"/>
+              <w:jc w:val="center"/>
+              <w:rPr>
+                <w:rFonts w:ascii="Times New Roman" w:eastAsia="Times New Roman" w:hAnsi="Times New Roman" w:cs="Times New Roman"/>
+                <w:sz w:val="24"/>
+              </w:rPr>
+            </w:pPr>
+            <w:r>
+              <w:rPr>
+                <w:rFonts w:ascii="Times New Roman" w:eastAsia="Times New Roman" w:hAnsi="Times New Roman" w:cs="Times New Roman"/>
+                <w:sz w:val="24"/>
+              </w:rPr>
+              <w:t>ДЗ</w:t>
+            </w:r>
+          </w:p>
+        </w:tc>
+        <w:tc>
+          <w:tcPr>
+            <w:tcW w:w="1551" w:type="dxa"/>
+            <w:tcBorders>
+              <w:top w:val="single" w:sz="6" w:space="0" w:color="auto"/>
+              <w:left w:val="single" w:sz="6" w:space="0" w:color="auto"/>
+              <w:bottom w:val="single" w:sz="6" w:space="0" w:color="auto"/>
+              <w:right w:val="single" w:sz="6" w:space="0" w:color="auto"/>
+            </w:tcBorders>
+            <w:shd w:val="clear" w:color="auto" w:fill="FFFFFF"/>
+            <w:vAlign w:val="center"/>
+          </w:tcPr>
+          <w:p>
+            <w:pPr>
+              <w:shd w:val="clear" w:color="auto" w:fill="FFFFFF"/>
+              <w:spacing w:after="0" w:line="240" w:lineRule="auto"/>
+              <w:jc w:val="center"/>
+              <w:rPr>
+                <w:rFonts w:ascii="Times New Roman" w:eastAsia="Times New Roman" w:hAnsi="Times New Roman" w:cs="Times New Roman"/>
+                <w:sz w:val="24"/>
+              </w:rPr>
+            </w:pPr>
+            <w:r>
+              <w:rPr>
+                <w:rFonts w:ascii="Times New Roman" w:eastAsia="Times New Roman" w:hAnsi="Times New Roman" w:cs="Times New Roman"/>
+                <w:sz w:val="24"/>
+              </w:rPr>
+              <w:t>-</w:t>
+            </w:r>
+          </w:p>
+        </w:tc>
+        <w:tc>
+          <w:tcPr>
+            <w:tcW w:w="1308" w:type="dxa"/>
+            <w:tcBorders>
+              <w:top w:val="single" w:sz="6" w:space="0" w:color="auto"/>
+              <w:left w:val="single" w:sz="6" w:space="0" w:color="auto"/>
+              <w:bottom w:val="single" w:sz="6" w:space="0" w:color="auto"/>
+              <w:right w:val="single" w:sz="6" w:space="0" w:color="auto"/>
+            </w:tcBorders>
+            <w:shd w:val="clear" w:color="auto" w:fill="FFFFFF"/>
+            <w:vAlign w:val="center"/>
+          </w:tcPr>
+          <w:p>
+            <w:pPr>
+              <w:shd w:val="clear" w:color="auto" w:fill="FFFFFF"/>
+              <w:spacing w:after="0" w:line="240" w:lineRule="auto"/>
+              <w:jc w:val="right"/>
+              <w:rPr>
+                <w:rFonts w:ascii="Times New Roman" w:eastAsia="Times New Roman" w:hAnsi="Times New Roman" w:cs="Times New Roman"/>
+                <w:sz w:val="24"/>
+              </w:rPr>
+            </w:pPr>
+            <w:r>
+              <w:rPr>
+                <w:rFonts w:ascii="Times New Roman" w:hAnsi="Times New Roman" w:cs="Times New Roman"/>
+                <w:sz w:val="24"/>
+                <w:szCs w:val="28"/>
+              </w:rPr>
+              <w:t>3640</w:t>
+            </w:r>
+          </w:p>
+        </w:tc>
+      </w:tr>
+      <w:tr>
+        <w:trPr>
+          <w:trHeight w:hRule="exact" w:val="851"/>
+          <w:jc w:val="center"/>
+        </w:trPr>
+        <w:tc>
+          <w:tcPr>
+            <w:tcW w:w="749" w:type="dxa"/>
+            <w:tcBorders>
+              <w:top w:val="single" w:sz="6" w:space="0" w:color="auto"/>
+              <w:left w:val="single" w:sz="6" w:space="0" w:color="auto"/>
+              <w:bottom w:val="single" w:sz="6" w:space="0" w:color="auto"/>
+              <w:right w:val="single" w:sz="6" w:space="0" w:color="auto"/>
+            </w:tcBorders>
+            <w:shd w:val="clear" w:color="auto" w:fill="FFFFFF"/>
+          </w:tcPr>
+          <w:p>
+            <w:pPr>
+              <w:pStyle w:val="af4"/>
+              <w:widowControl w:val="0"/>
+              <w:numPr>
+                <w:ilvl w:val="0"/>
+                <w:numId w:val="16"/>
+              </w:numPr>
+              <w:spacing w:after="0" w:line="240" w:lineRule="auto"/>
+              <w:jc w:val="center"/>
+              <w:rPr>
+                <w:rFonts w:ascii="Times New Roman" w:eastAsia="Times New Roman" w:hAnsi="Times New Roman" w:cs="Times New Roman"/>
+                <w:sz w:val="24"/>
+                <w:szCs w:val="28"/>
+              </w:rPr>
+            </w:pPr>
+          </w:p>
+        </w:tc>
+        <w:tc>
+          <w:tcPr>
+            <w:tcW w:w="1971" w:type="dxa"/>
+            <w:tcBorders>
+              <w:top w:val="single" w:sz="6" w:space="0" w:color="auto"/>
+              <w:left w:val="single" w:sz="6" w:space="0" w:color="auto"/>
+              <w:bottom w:val="single" w:sz="6" w:space="0" w:color="auto"/>
+              <w:right w:val="single" w:sz="6" w:space="0" w:color="auto"/>
+            </w:tcBorders>
+            <w:shd w:val="clear" w:color="auto" w:fill="FFFFFF"/>
+            <w:vAlign w:val="center"/>
+          </w:tcPr>
+          <w:p>
+            <w:pPr>
+              <w:widowControl w:val="0"/>
+              <w:spacing w:after="0" w:line="240" w:lineRule="auto"/>
+              <w:rPr>
+                <w:rFonts w:ascii="Times New Roman" w:eastAsia="Times New Roman" w:hAnsi="Times New Roman" w:cs="Times New Roman"/>
+                <w:sz w:val="24"/>
+                <w:szCs w:val="28"/>
+              </w:rPr>
+            </w:pPr>
+            <w:r>
+              <w:rPr>
+                <w:rFonts w:ascii="Times New Roman" w:eastAsia="Times New Roman" w:hAnsi="Times New Roman" w:cs="Times New Roman"/>
+                <w:sz w:val="24"/>
+                <w:szCs w:val="28"/>
+              </w:rPr>
+              <w:t>С текущего счета перечислены налоги в бюджет</w:t>
+            </w:r>
+          </w:p>
+        </w:tc>
+        <w:tc>
+          <w:tcPr>
+            <w:tcW w:w="612" w:type="dxa"/>
+            <w:tcBorders>
+              <w:top w:val="single" w:sz="6" w:space="0" w:color="auto"/>
+              <w:left w:val="single" w:sz="6" w:space="0" w:color="auto"/>
+              <w:bottom w:val="single" w:sz="6" w:space="0" w:color="auto"/>
+              <w:right w:val="single" w:sz="6" w:space="0" w:color="auto"/>
+            </w:tcBorders>
+            <w:shd w:val="clear" w:color="auto" w:fill="FFFFFF"/>
+            <w:vAlign w:val="center"/>
+          </w:tcPr>
+          <w:p>
+            <w:pPr>
+              <w:shd w:val="clear" w:color="auto" w:fill="FFFFFF"/>
+              <w:spacing w:after="0" w:line="240" w:lineRule="auto"/>
+              <w:jc w:val="center"/>
+              <w:rPr>
+                <w:rFonts w:ascii="Times New Roman" w:eastAsia="Times New Roman" w:hAnsi="Times New Roman" w:cs="Times New Roman"/>
+                <w:sz w:val="24"/>
+              </w:rPr>
+            </w:pPr>
+            <w:r>
+              <w:rPr>
+                <w:rFonts w:ascii="Times New Roman" w:eastAsia="Times New Roman" w:hAnsi="Times New Roman" w:cs="Times New Roman"/>
+                <w:sz w:val="24"/>
+              </w:rPr>
+              <w:t>4</w:t>
+            </w:r>
+          </w:p>
+        </w:tc>
+        <w:tc>
+          <w:tcPr>
+            <w:tcW w:w="1260" w:type="dxa"/>
+            <w:tcBorders>
+              <w:top w:val="single" w:sz="6" w:space="0" w:color="auto"/>
+              <w:left w:val="single" w:sz="6" w:space="0" w:color="auto"/>
+              <w:bottom w:val="single" w:sz="6" w:space="0" w:color="auto"/>
+              <w:right w:val="single" w:sz="6" w:space="0" w:color="auto"/>
+            </w:tcBorders>
+            <w:shd w:val="clear" w:color="auto" w:fill="FFFFFF"/>
+            <w:vAlign w:val="center"/>
+          </w:tcPr>
+          <w:p>
+            <w:pPr>
+              <w:shd w:val="clear" w:color="auto" w:fill="FFFFFF"/>
+              <w:spacing w:after="0" w:line="240" w:lineRule="auto"/>
+              <w:jc w:val="center"/>
+              <w:rPr>
+                <w:rFonts w:ascii="Times New Roman" w:eastAsia="Times New Roman" w:hAnsi="Times New Roman" w:cs="Times New Roman"/>
+                <w:sz w:val="24"/>
+              </w:rPr>
+            </w:pPr>
+            <w:r>
+              <w:rPr>
+                <w:rFonts w:ascii="Times New Roman" w:eastAsia="Times New Roman" w:hAnsi="Times New Roman" w:cs="Times New Roman"/>
+                <w:sz w:val="24"/>
+              </w:rPr>
+              <w:t>ТО</w:t>
+            </w:r>
+          </w:p>
+        </w:tc>
+        <w:tc>
+          <w:tcPr>
+            <w:tcW w:w="720" w:type="dxa"/>
+            <w:tcBorders>
+              <w:top w:val="single" w:sz="6" w:space="0" w:color="auto"/>
+              <w:left w:val="single" w:sz="6" w:space="0" w:color="auto"/>
+              <w:bottom w:val="single" w:sz="6" w:space="0" w:color="auto"/>
+              <w:right w:val="single" w:sz="6" w:space="0" w:color="auto"/>
+            </w:tcBorders>
+            <w:shd w:val="clear" w:color="auto" w:fill="FFFFFF"/>
+            <w:vAlign w:val="center"/>
+          </w:tcPr>
+          <w:p>
+            <w:pPr>
+              <w:shd w:val="clear" w:color="auto" w:fill="FFFFFF"/>
+              <w:spacing w:after="0" w:line="240" w:lineRule="auto"/>
+              <w:jc w:val="center"/>
+              <w:rPr>
+                <w:rFonts w:ascii="Times New Roman" w:eastAsia="Times New Roman" w:hAnsi="Times New Roman" w:cs="Times New Roman"/>
+                <w:sz w:val="24"/>
+              </w:rPr>
+            </w:pPr>
+            <w:r>
+              <w:rPr>
+                <w:rFonts w:ascii="Times New Roman" w:eastAsia="Times New Roman" w:hAnsi="Times New Roman" w:cs="Times New Roman"/>
+                <w:sz w:val="24"/>
+              </w:rPr>
+              <w:t>-</w:t>
+            </w:r>
+          </w:p>
+        </w:tc>
+        <w:tc>
+          <w:tcPr>
+            <w:tcW w:w="1519" w:type="dxa"/>
+            <w:tcBorders>
+              <w:top w:val="single" w:sz="6" w:space="0" w:color="auto"/>
+              <w:left w:val="single" w:sz="6" w:space="0" w:color="auto"/>
+              <w:bottom w:val="single" w:sz="6" w:space="0" w:color="auto"/>
+              <w:right w:val="single" w:sz="6" w:space="0" w:color="auto"/>
+            </w:tcBorders>
+            <w:shd w:val="clear" w:color="auto" w:fill="FFFFFF"/>
+            <w:vAlign w:val="center"/>
+          </w:tcPr>
+          <w:p>
+            <w:pPr>
+              <w:shd w:val="clear" w:color="auto" w:fill="FFFFFF"/>
+              <w:spacing w:after="0" w:line="240" w:lineRule="auto"/>
+              <w:jc w:val="center"/>
+              <w:rPr>
+                <w:rFonts w:ascii="Times New Roman" w:eastAsia="Times New Roman" w:hAnsi="Times New Roman" w:cs="Times New Roman"/>
+                <w:sz w:val="24"/>
+              </w:rPr>
+            </w:pPr>
+            <w:r>
+              <w:rPr>
+                <w:rFonts w:ascii="Times New Roman" w:eastAsia="Times New Roman" w:hAnsi="Times New Roman" w:cs="Times New Roman"/>
+                <w:sz w:val="24"/>
+              </w:rPr>
+              <w:t>ДС</w:t>
+            </w:r>
+          </w:p>
+        </w:tc>
+        <w:tc>
+          <w:tcPr>
+            <w:tcW w:w="1551" w:type="dxa"/>
+            <w:tcBorders>
+              <w:top w:val="single" w:sz="6" w:space="0" w:color="auto"/>
+              <w:left w:val="single" w:sz="6" w:space="0" w:color="auto"/>
+              <w:bottom w:val="single" w:sz="6" w:space="0" w:color="auto"/>
+              <w:right w:val="single" w:sz="6" w:space="0" w:color="auto"/>
+            </w:tcBorders>
+            <w:shd w:val="clear" w:color="auto" w:fill="FFFFFF"/>
+            <w:vAlign w:val="center"/>
+          </w:tcPr>
+          <w:p>
+            <w:pPr>
+              <w:shd w:val="clear" w:color="auto" w:fill="FFFFFF"/>
+              <w:spacing w:after="0" w:line="240" w:lineRule="auto"/>
+              <w:jc w:val="center"/>
+              <w:rPr>
+                <w:rFonts w:ascii="Times New Roman" w:eastAsia="Times New Roman" w:hAnsi="Times New Roman" w:cs="Times New Roman"/>
+                <w:sz w:val="24"/>
+              </w:rPr>
+            </w:pPr>
+            <w:r>
+              <w:rPr>
+                <w:rFonts w:ascii="Times New Roman" w:eastAsia="Times New Roman" w:hAnsi="Times New Roman" w:cs="Times New Roman"/>
+                <w:sz w:val="24"/>
+              </w:rPr>
+              <w:t>-</w:t>
+            </w:r>
+          </w:p>
+        </w:tc>
+        <w:tc>
+          <w:tcPr>
+            <w:tcW w:w="1308" w:type="dxa"/>
+            <w:tcBorders>
+              <w:top w:val="single" w:sz="6" w:space="0" w:color="auto"/>
+              <w:left w:val="single" w:sz="6" w:space="0" w:color="auto"/>
+              <w:bottom w:val="single" w:sz="6" w:space="0" w:color="auto"/>
+              <w:right w:val="single" w:sz="6" w:space="0" w:color="auto"/>
+            </w:tcBorders>
+            <w:shd w:val="clear" w:color="auto" w:fill="FFFFFF"/>
+            <w:vAlign w:val="center"/>
+          </w:tcPr>
+          <w:p>
+            <w:pPr>
+              <w:shd w:val="clear" w:color="auto" w:fill="FFFFFF"/>
+              <w:spacing w:after="0" w:line="240" w:lineRule="auto"/>
+              <w:jc w:val="right"/>
+              <w:rPr>
+                <w:rFonts w:ascii="Times New Roman" w:eastAsia="Times New Roman" w:hAnsi="Times New Roman" w:cs="Times New Roman"/>
+                <w:sz w:val="24"/>
+              </w:rPr>
+            </w:pPr>
+            <w:r>
+              <w:rPr>
+                <w:rFonts w:ascii="Times New Roman" w:hAnsi="Times New Roman" w:cs="Times New Roman"/>
+                <w:sz w:val="28"/>
+                <w:szCs w:val="28"/>
+              </w:rPr>
+              <w:t>17120</w:t>
+            </w:r>
+          </w:p>
+        </w:tc>
+      </w:tr>
+      <w:tr>
+        <w:trPr>
+          <w:trHeight w:hRule="exact" w:val="1417"/>
+          <w:jc w:val="center"/>
+        </w:trPr>
+        <w:tc>
+          <w:tcPr>
+            <w:tcW w:w="749" w:type="dxa"/>
+            <w:tcBorders>
+              <w:top w:val="single" w:sz="6" w:space="0" w:color="auto"/>
+              <w:left w:val="single" w:sz="6" w:space="0" w:color="auto"/>
+              <w:bottom w:val="single" w:sz="6" w:space="0" w:color="auto"/>
+              <w:right w:val="single" w:sz="6" w:space="0" w:color="auto"/>
+            </w:tcBorders>
+            <w:shd w:val="clear" w:color="auto" w:fill="FFFFFF"/>
+          </w:tcPr>
+          <w:p>
+            <w:pPr>
+              <w:pStyle w:val="af4"/>
+              <w:numPr>
+                <w:ilvl w:val="0"/>
+                <w:numId w:val="16"/>
+              </w:numPr>
+              <w:shd w:val="clear" w:color="auto" w:fill="FFFFFF"/>
+              <w:spacing w:after="0" w:line="240" w:lineRule="auto"/>
+              <w:rPr>
+                <w:rFonts w:ascii="Times New Roman" w:eastAsia="Times New Roman" w:hAnsi="Times New Roman" w:cs="Times New Roman"/>
+                <w:sz w:val="24"/>
+              </w:rPr>
+            </w:pPr>
+          </w:p>
+        </w:tc>
+        <w:tc>
+          <w:tcPr>
+            <w:tcW w:w="1971" w:type="dxa"/>
+            <w:tcBorders>
+              <w:top w:val="single" w:sz="6" w:space="0" w:color="auto"/>
+              <w:left w:val="single" w:sz="6" w:space="0" w:color="auto"/>
+              <w:bottom w:val="single" w:sz="6" w:space="0" w:color="auto"/>
+              <w:right w:val="single" w:sz="6" w:space="0" w:color="auto"/>
+            </w:tcBorders>
+            <w:shd w:val="clear" w:color="auto" w:fill="FFFFFF"/>
+          </w:tcPr>
+          <w:p>
+            <w:pPr>
+              <w:shd w:val="clear" w:color="auto" w:fill="FFFFFF"/>
+              <w:spacing w:after="0" w:line="240" w:lineRule="auto"/>
+              <w:rPr>
+                <w:rFonts w:ascii="Times New Roman" w:eastAsia="Times New Roman" w:hAnsi="Times New Roman" w:cs="Times New Roman"/>
+                <w:sz w:val="24"/>
+              </w:rPr>
+            </w:pPr>
+            <w:r>
+              <w:rPr>
+                <w:rFonts w:ascii="Times New Roman" w:eastAsia="Times New Roman" w:hAnsi="Times New Roman" w:cs="Times New Roman"/>
+                <w:sz w:val="24"/>
+              </w:rPr>
+              <w:t xml:space="preserve">В кассу с текущего счета в банке получена </w:t>
+            </w:r>
+            <w:proofErr w:type="gramStart"/>
+            <w:r>
+              <w:rPr>
+                <w:rFonts w:ascii="Times New Roman" w:eastAsia="Times New Roman" w:hAnsi="Times New Roman" w:cs="Times New Roman"/>
+                <w:sz w:val="24"/>
+              </w:rPr>
+              <w:t>наличка</w:t>
+            </w:r>
+            <w:proofErr w:type="gramEnd"/>
+            <w:r>
+              <w:rPr>
+                <w:rFonts w:ascii="Times New Roman" w:eastAsia="Times New Roman" w:hAnsi="Times New Roman" w:cs="Times New Roman"/>
+                <w:sz w:val="24"/>
+              </w:rPr>
+              <w:t xml:space="preserve"> для выплаты заработной  платы</w:t>
+            </w:r>
+          </w:p>
+        </w:tc>
+        <w:tc>
+          <w:tcPr>
+            <w:tcW w:w="612" w:type="dxa"/>
+            <w:tcBorders>
+              <w:top w:val="single" w:sz="6" w:space="0" w:color="auto"/>
+              <w:left w:val="single" w:sz="6" w:space="0" w:color="auto"/>
+              <w:bottom w:val="single" w:sz="6" w:space="0" w:color="auto"/>
+              <w:right w:val="single" w:sz="6" w:space="0" w:color="auto"/>
+            </w:tcBorders>
+            <w:shd w:val="clear" w:color="auto" w:fill="FFFFFF"/>
+            <w:vAlign w:val="center"/>
+          </w:tcPr>
+          <w:p>
+            <w:pPr>
+              <w:shd w:val="clear" w:color="auto" w:fill="FFFFFF"/>
+              <w:spacing w:after="0" w:line="240" w:lineRule="auto"/>
+              <w:jc w:val="center"/>
+              <w:rPr>
+                <w:rFonts w:ascii="Times New Roman" w:eastAsia="Times New Roman" w:hAnsi="Times New Roman" w:cs="Times New Roman"/>
+                <w:sz w:val="24"/>
+              </w:rPr>
+            </w:pPr>
+            <w:r>
+              <w:rPr>
+                <w:rFonts w:ascii="Times New Roman" w:eastAsia="Times New Roman" w:hAnsi="Times New Roman" w:cs="Times New Roman"/>
+                <w:sz w:val="24"/>
+              </w:rPr>
+              <w:t>1</w:t>
+            </w:r>
+          </w:p>
+        </w:tc>
+        <w:tc>
+          <w:tcPr>
+            <w:tcW w:w="1260" w:type="dxa"/>
+            <w:tcBorders>
+              <w:top w:val="single" w:sz="6" w:space="0" w:color="auto"/>
+              <w:left w:val="single" w:sz="6" w:space="0" w:color="auto"/>
+              <w:bottom w:val="single" w:sz="6" w:space="0" w:color="auto"/>
+              <w:right w:val="single" w:sz="6" w:space="0" w:color="auto"/>
+            </w:tcBorders>
+            <w:shd w:val="clear" w:color="auto" w:fill="FFFFFF"/>
+            <w:vAlign w:val="center"/>
+          </w:tcPr>
+          <w:p>
+            <w:pPr>
+              <w:shd w:val="clear" w:color="auto" w:fill="FFFFFF"/>
+              <w:spacing w:after="0" w:line="240" w:lineRule="auto"/>
+              <w:jc w:val="center"/>
+              <w:rPr>
+                <w:rFonts w:ascii="Times New Roman" w:eastAsia="Times New Roman" w:hAnsi="Times New Roman" w:cs="Times New Roman"/>
+                <w:sz w:val="24"/>
+              </w:rPr>
+            </w:pPr>
+            <w:r>
+              <w:rPr>
+                <w:rFonts w:ascii="Times New Roman" w:eastAsia="Times New Roman" w:hAnsi="Times New Roman" w:cs="Times New Roman"/>
+                <w:sz w:val="24"/>
+              </w:rPr>
+              <w:t>ДС</w:t>
+            </w:r>
+          </w:p>
+        </w:tc>
+        <w:tc>
+          <w:tcPr>
+            <w:tcW w:w="720" w:type="dxa"/>
+            <w:tcBorders>
+              <w:top w:val="single" w:sz="6" w:space="0" w:color="auto"/>
+              <w:left w:val="single" w:sz="6" w:space="0" w:color="auto"/>
+              <w:bottom w:val="single" w:sz="6" w:space="0" w:color="auto"/>
+              <w:right w:val="single" w:sz="6" w:space="0" w:color="auto"/>
+            </w:tcBorders>
+            <w:shd w:val="clear" w:color="auto" w:fill="FFFFFF"/>
+            <w:vAlign w:val="center"/>
+          </w:tcPr>
+          <w:p>
+            <w:pPr>
+              <w:shd w:val="clear" w:color="auto" w:fill="FFFFFF"/>
+              <w:spacing w:after="0" w:line="240" w:lineRule="auto"/>
+              <w:jc w:val="center"/>
+              <w:rPr>
+                <w:rFonts w:ascii="Times New Roman" w:eastAsia="Times New Roman" w:hAnsi="Times New Roman" w:cs="Times New Roman"/>
+                <w:sz w:val="24"/>
+              </w:rPr>
+            </w:pPr>
+            <w:r>
+              <w:rPr>
+                <w:rFonts w:ascii="Times New Roman" w:eastAsia="Times New Roman" w:hAnsi="Times New Roman" w:cs="Times New Roman"/>
+                <w:sz w:val="24"/>
+              </w:rPr>
+              <w:t>+</w:t>
+            </w:r>
+          </w:p>
+        </w:tc>
+        <w:tc>
+          <w:tcPr>
+            <w:tcW w:w="1519" w:type="dxa"/>
+            <w:tcBorders>
+              <w:top w:val="single" w:sz="6" w:space="0" w:color="auto"/>
+              <w:left w:val="single" w:sz="6" w:space="0" w:color="auto"/>
+              <w:bottom w:val="single" w:sz="6" w:space="0" w:color="auto"/>
+              <w:right w:val="single" w:sz="6" w:space="0" w:color="auto"/>
+            </w:tcBorders>
+            <w:shd w:val="clear" w:color="auto" w:fill="FFFFFF"/>
+            <w:vAlign w:val="center"/>
+          </w:tcPr>
+          <w:p>
+            <w:pPr>
+              <w:shd w:val="clear" w:color="auto" w:fill="FFFFFF"/>
+              <w:spacing w:after="0" w:line="240" w:lineRule="auto"/>
+              <w:jc w:val="center"/>
+              <w:rPr>
+                <w:rFonts w:ascii="Times New Roman" w:eastAsia="Times New Roman" w:hAnsi="Times New Roman" w:cs="Times New Roman"/>
+                <w:sz w:val="24"/>
+              </w:rPr>
+            </w:pPr>
+            <w:r>
+              <w:rPr>
+                <w:rFonts w:ascii="Times New Roman" w:eastAsia="Times New Roman" w:hAnsi="Times New Roman" w:cs="Times New Roman"/>
+                <w:sz w:val="24"/>
+              </w:rPr>
+              <w:t>ДС</w:t>
+            </w:r>
+          </w:p>
+        </w:tc>
+        <w:tc>
+          <w:tcPr>
+            <w:tcW w:w="1551" w:type="dxa"/>
+            <w:tcBorders>
+              <w:top w:val="single" w:sz="6" w:space="0" w:color="auto"/>
+              <w:left w:val="single" w:sz="6" w:space="0" w:color="auto"/>
+              <w:bottom w:val="single" w:sz="6" w:space="0" w:color="auto"/>
+              <w:right w:val="single" w:sz="6" w:space="0" w:color="auto"/>
+            </w:tcBorders>
+            <w:shd w:val="clear" w:color="auto" w:fill="FFFFFF"/>
+            <w:vAlign w:val="center"/>
+          </w:tcPr>
+          <w:p>
+            <w:pPr>
+              <w:shd w:val="clear" w:color="auto" w:fill="FFFFFF"/>
+              <w:spacing w:after="0" w:line="240" w:lineRule="auto"/>
+              <w:jc w:val="center"/>
+              <w:rPr>
+                <w:rFonts w:ascii="Times New Roman" w:eastAsia="Times New Roman" w:hAnsi="Times New Roman" w:cs="Times New Roman"/>
+                <w:sz w:val="24"/>
+              </w:rPr>
+            </w:pPr>
+            <w:r>
+              <w:rPr>
+                <w:rFonts w:ascii="Times New Roman" w:eastAsia="Times New Roman" w:hAnsi="Times New Roman" w:cs="Times New Roman"/>
+                <w:sz w:val="24"/>
+              </w:rPr>
+              <w:t>-</w:t>
+            </w:r>
+          </w:p>
+        </w:tc>
+        <w:tc>
+          <w:tcPr>
+            <w:tcW w:w="1308" w:type="dxa"/>
+            <w:tcBorders>
+              <w:top w:val="single" w:sz="6" w:space="0" w:color="auto"/>
+              <w:left w:val="single" w:sz="6" w:space="0" w:color="auto"/>
+              <w:bottom w:val="single" w:sz="6" w:space="0" w:color="auto"/>
+              <w:right w:val="single" w:sz="6" w:space="0" w:color="auto"/>
+            </w:tcBorders>
+            <w:shd w:val="clear" w:color="auto" w:fill="FFFFFF"/>
+            <w:vAlign w:val="center"/>
+          </w:tcPr>
+          <w:p>
+            <w:pPr>
+              <w:shd w:val="clear" w:color="auto" w:fill="FFFFFF"/>
+              <w:spacing w:after="0" w:line="240" w:lineRule="auto"/>
+              <w:jc w:val="right"/>
+              <w:rPr>
+                <w:rFonts w:ascii="Times New Roman" w:eastAsia="Times New Roman" w:hAnsi="Times New Roman" w:cs="Times New Roman"/>
+                <w:sz w:val="24"/>
+              </w:rPr>
+            </w:pPr>
+            <w:r>
+              <w:rPr>
+                <w:rFonts w:ascii="Times New Roman" w:hAnsi="Times New Roman" w:cs="Times New Roman"/>
+                <w:sz w:val="28"/>
+                <w:szCs w:val="28"/>
+              </w:rPr>
+              <w:t>29960</w:t>
+            </w:r>
+          </w:p>
+        </w:tc>
+      </w:tr>
+      <w:tr>
+        <w:trPr>
+          <w:trHeight w:hRule="exact" w:val="855"/>
+          <w:jc w:val="center"/>
+        </w:trPr>
+        <w:tc>
+          <w:tcPr>
+            <w:tcW w:w="749" w:type="dxa"/>
+            <w:tcBorders>
+              <w:top w:val="single" w:sz="6" w:space="0" w:color="auto"/>
+              <w:left w:val="single" w:sz="6" w:space="0" w:color="auto"/>
+              <w:bottom w:val="single" w:sz="6" w:space="0" w:color="auto"/>
+              <w:right w:val="single" w:sz="6" w:space="0" w:color="auto"/>
+            </w:tcBorders>
+            <w:shd w:val="clear" w:color="auto" w:fill="FFFFFF"/>
+          </w:tcPr>
+          <w:p>
+            <w:pPr>
+              <w:pStyle w:val="af4"/>
+              <w:numPr>
+                <w:ilvl w:val="0"/>
+                <w:numId w:val="16"/>
+              </w:numPr>
+              <w:shd w:val="clear" w:color="auto" w:fill="FFFFFF"/>
+              <w:spacing w:after="0" w:line="240" w:lineRule="auto"/>
+              <w:rPr>
+                <w:rFonts w:ascii="Times New Roman" w:eastAsia="Times New Roman" w:hAnsi="Times New Roman" w:cs="Times New Roman"/>
+                <w:sz w:val="24"/>
+              </w:rPr>
+            </w:pPr>
+          </w:p>
+        </w:tc>
+        <w:tc>
+          <w:tcPr>
+            <w:tcW w:w="1971" w:type="dxa"/>
+            <w:tcBorders>
+              <w:top w:val="single" w:sz="6" w:space="0" w:color="auto"/>
+              <w:left w:val="single" w:sz="6" w:space="0" w:color="auto"/>
+              <w:bottom w:val="single" w:sz="6" w:space="0" w:color="auto"/>
+              <w:right w:val="single" w:sz="6" w:space="0" w:color="auto"/>
+            </w:tcBorders>
+            <w:shd w:val="clear" w:color="auto" w:fill="FFFFFF"/>
+          </w:tcPr>
+          <w:p>
+            <w:pPr>
+              <w:shd w:val="clear" w:color="auto" w:fill="FFFFFF"/>
+              <w:spacing w:after="0" w:line="240" w:lineRule="auto"/>
+              <w:rPr>
+                <w:rFonts w:ascii="Times New Roman" w:eastAsia="Times New Roman" w:hAnsi="Times New Roman" w:cs="Times New Roman"/>
+                <w:sz w:val="24"/>
+              </w:rPr>
+            </w:pPr>
+            <w:r>
+              <w:rPr>
+                <w:rFonts w:ascii="Times New Roman" w:eastAsia="Times New Roman" w:hAnsi="Times New Roman" w:cs="Times New Roman"/>
+                <w:sz w:val="24"/>
+              </w:rPr>
+              <w:t>Выплачена из кассы заработная плата работникам</w:t>
+            </w:r>
+          </w:p>
+        </w:tc>
+        <w:tc>
+          <w:tcPr>
+            <w:tcW w:w="612" w:type="dxa"/>
+            <w:tcBorders>
+              <w:top w:val="single" w:sz="6" w:space="0" w:color="auto"/>
+              <w:left w:val="single" w:sz="6" w:space="0" w:color="auto"/>
+              <w:bottom w:val="single" w:sz="6" w:space="0" w:color="auto"/>
+              <w:right w:val="single" w:sz="6" w:space="0" w:color="auto"/>
+            </w:tcBorders>
+            <w:shd w:val="clear" w:color="auto" w:fill="FFFFFF"/>
+            <w:vAlign w:val="center"/>
+          </w:tcPr>
+          <w:p>
+            <w:pPr>
+              <w:shd w:val="clear" w:color="auto" w:fill="FFFFFF"/>
+              <w:spacing w:after="0" w:line="240" w:lineRule="auto"/>
+              <w:jc w:val="center"/>
+              <w:rPr>
+                <w:rFonts w:ascii="Times New Roman" w:eastAsia="Times New Roman" w:hAnsi="Times New Roman" w:cs="Times New Roman"/>
+                <w:sz w:val="24"/>
+              </w:rPr>
+            </w:pPr>
+            <w:r>
+              <w:rPr>
+                <w:rFonts w:ascii="Times New Roman" w:eastAsia="Times New Roman" w:hAnsi="Times New Roman" w:cs="Times New Roman"/>
+                <w:sz w:val="24"/>
+              </w:rPr>
+              <w:t>4</w:t>
+            </w:r>
+          </w:p>
+        </w:tc>
+        <w:tc>
+          <w:tcPr>
+            <w:tcW w:w="1260" w:type="dxa"/>
+            <w:tcBorders>
+              <w:top w:val="single" w:sz="6" w:space="0" w:color="auto"/>
+              <w:left w:val="single" w:sz="6" w:space="0" w:color="auto"/>
+              <w:bottom w:val="single" w:sz="6" w:space="0" w:color="auto"/>
+              <w:right w:val="single" w:sz="6" w:space="0" w:color="auto"/>
+            </w:tcBorders>
+            <w:shd w:val="clear" w:color="auto" w:fill="FFFFFF"/>
+            <w:vAlign w:val="center"/>
+          </w:tcPr>
+          <w:p>
+            <w:pPr>
+              <w:shd w:val="clear" w:color="auto" w:fill="FFFFFF"/>
+              <w:spacing w:after="0" w:line="240" w:lineRule="auto"/>
+              <w:jc w:val="center"/>
+              <w:rPr>
+                <w:rFonts w:ascii="Times New Roman" w:eastAsia="Times New Roman" w:hAnsi="Times New Roman" w:cs="Times New Roman"/>
+                <w:sz w:val="24"/>
+              </w:rPr>
+            </w:pPr>
+            <w:r>
+              <w:rPr>
+                <w:rFonts w:ascii="Times New Roman" w:eastAsia="Times New Roman" w:hAnsi="Times New Roman" w:cs="Times New Roman"/>
+                <w:sz w:val="24"/>
+              </w:rPr>
+              <w:t>ДС</w:t>
+            </w:r>
+          </w:p>
+        </w:tc>
+        <w:tc>
+          <w:tcPr>
+            <w:tcW w:w="720" w:type="dxa"/>
+            <w:tcBorders>
+              <w:top w:val="single" w:sz="6" w:space="0" w:color="auto"/>
+              <w:left w:val="single" w:sz="6" w:space="0" w:color="auto"/>
+              <w:bottom w:val="single" w:sz="6" w:space="0" w:color="auto"/>
+              <w:right w:val="single" w:sz="6" w:space="0" w:color="auto"/>
+            </w:tcBorders>
+            <w:shd w:val="clear" w:color="auto" w:fill="FFFFFF"/>
+            <w:vAlign w:val="center"/>
+          </w:tcPr>
+          <w:p>
+            <w:pPr>
+              <w:shd w:val="clear" w:color="auto" w:fill="FFFFFF"/>
+              <w:spacing w:after="0" w:line="240" w:lineRule="auto"/>
+              <w:jc w:val="center"/>
+              <w:rPr>
+                <w:rFonts w:ascii="Times New Roman" w:eastAsia="Times New Roman" w:hAnsi="Times New Roman" w:cs="Times New Roman"/>
+                <w:sz w:val="24"/>
+              </w:rPr>
+            </w:pPr>
+            <w:r>
+              <w:rPr>
+                <w:rFonts w:ascii="Times New Roman" w:eastAsia="Times New Roman" w:hAnsi="Times New Roman" w:cs="Times New Roman"/>
+                <w:sz w:val="24"/>
+              </w:rPr>
+              <w:t>-</w:t>
+            </w:r>
+          </w:p>
+        </w:tc>
+        <w:tc>
+          <w:tcPr>
+            <w:tcW w:w="1519" w:type="dxa"/>
+            <w:tcBorders>
+              <w:top w:val="single" w:sz="6" w:space="0" w:color="auto"/>
+              <w:left w:val="single" w:sz="6" w:space="0" w:color="auto"/>
+              <w:bottom w:val="single" w:sz="6" w:space="0" w:color="auto"/>
+              <w:right w:val="single" w:sz="6" w:space="0" w:color="auto"/>
+            </w:tcBorders>
+            <w:shd w:val="clear" w:color="auto" w:fill="FFFFFF"/>
+            <w:vAlign w:val="center"/>
+          </w:tcPr>
+          <w:p>
+            <w:pPr>
+              <w:shd w:val="clear" w:color="auto" w:fill="FFFFFF"/>
+              <w:spacing w:after="0" w:line="240" w:lineRule="auto"/>
+              <w:jc w:val="center"/>
+              <w:rPr>
+                <w:rFonts w:ascii="Times New Roman" w:eastAsia="Times New Roman" w:hAnsi="Times New Roman" w:cs="Times New Roman"/>
+                <w:sz w:val="24"/>
+              </w:rPr>
+            </w:pPr>
+            <w:r>
+              <w:rPr>
+                <w:rFonts w:ascii="Times New Roman" w:eastAsia="Times New Roman" w:hAnsi="Times New Roman" w:cs="Times New Roman"/>
+                <w:sz w:val="24"/>
+              </w:rPr>
+              <w:t>ТО</w:t>
+            </w:r>
+          </w:p>
+        </w:tc>
+        <w:tc>
+          <w:tcPr>
+            <w:tcW w:w="1551" w:type="dxa"/>
+            <w:tcBorders>
+              <w:top w:val="single" w:sz="6" w:space="0" w:color="auto"/>
+              <w:left w:val="single" w:sz="6" w:space="0" w:color="auto"/>
+              <w:bottom w:val="single" w:sz="6" w:space="0" w:color="auto"/>
+              <w:right w:val="single" w:sz="6" w:space="0" w:color="auto"/>
+            </w:tcBorders>
+            <w:shd w:val="clear" w:color="auto" w:fill="FFFFFF"/>
+            <w:vAlign w:val="center"/>
+          </w:tcPr>
+          <w:p>
+            <w:pPr>
+              <w:shd w:val="clear" w:color="auto" w:fill="FFFFFF"/>
+              <w:spacing w:after="0" w:line="240" w:lineRule="auto"/>
+              <w:jc w:val="center"/>
+              <w:rPr>
+                <w:rFonts w:ascii="Times New Roman" w:eastAsia="Times New Roman" w:hAnsi="Times New Roman" w:cs="Times New Roman"/>
+                <w:sz w:val="24"/>
+              </w:rPr>
+            </w:pPr>
+            <w:r>
+              <w:rPr>
+                <w:rFonts w:ascii="Times New Roman" w:eastAsia="Times New Roman" w:hAnsi="Times New Roman" w:cs="Times New Roman"/>
+                <w:sz w:val="24"/>
+              </w:rPr>
+              <w:t>-</w:t>
+            </w:r>
+          </w:p>
+        </w:tc>
+        <w:tc>
+          <w:tcPr>
+            <w:tcW w:w="1308" w:type="dxa"/>
+            <w:tcBorders>
+              <w:top w:val="single" w:sz="6" w:space="0" w:color="auto"/>
+              <w:left w:val="single" w:sz="6" w:space="0" w:color="auto"/>
+              <w:bottom w:val="single" w:sz="6" w:space="0" w:color="auto"/>
+              <w:right w:val="single" w:sz="6" w:space="0" w:color="auto"/>
+            </w:tcBorders>
+            <w:shd w:val="clear" w:color="auto" w:fill="FFFFFF"/>
+            <w:vAlign w:val="center"/>
+          </w:tcPr>
+          <w:p>
+            <w:pPr>
+              <w:shd w:val="clear" w:color="auto" w:fill="FFFFFF"/>
+              <w:spacing w:after="0" w:line="240" w:lineRule="auto"/>
+              <w:jc w:val="right"/>
+              <w:rPr>
+                <w:rFonts w:ascii="Times New Roman" w:eastAsia="Times New Roman" w:hAnsi="Times New Roman" w:cs="Times New Roman"/>
+                <w:sz w:val="24"/>
+              </w:rPr>
+            </w:pPr>
+            <w:r>
+              <w:rPr>
+                <w:rFonts w:ascii="Times New Roman" w:eastAsia="Times New Roman" w:hAnsi="Times New Roman" w:cs="Times New Roman"/>
+                <w:sz w:val="24"/>
+              </w:rPr>
+              <w:t>29960</w:t>
+            </w:r>
+          </w:p>
+        </w:tc>
+      </w:tr>
+      <w:tr>
+        <w:trPr>
+          <w:trHeight w:hRule="exact" w:val="2271"/>
+          <w:jc w:val="center"/>
+        </w:trPr>
+        <w:tc>
+          <w:tcPr>
+            <w:tcW w:w="749" w:type="dxa"/>
+            <w:tcBorders>
+              <w:top w:val="single" w:sz="6" w:space="0" w:color="auto"/>
+              <w:left w:val="single" w:sz="6" w:space="0" w:color="auto"/>
+              <w:bottom w:val="single" w:sz="6" w:space="0" w:color="auto"/>
+              <w:right w:val="single" w:sz="6" w:space="0" w:color="auto"/>
+            </w:tcBorders>
+            <w:shd w:val="clear" w:color="auto" w:fill="FFFFFF"/>
+          </w:tcPr>
+          <w:p>
+            <w:pPr>
+              <w:pStyle w:val="af4"/>
+              <w:numPr>
+                <w:ilvl w:val="0"/>
+                <w:numId w:val="16"/>
+              </w:numPr>
+              <w:shd w:val="clear" w:color="auto" w:fill="FFFFFF"/>
+              <w:spacing w:after="0" w:line="240" w:lineRule="auto"/>
+              <w:rPr>
+                <w:rFonts w:ascii="Times New Roman" w:eastAsia="Times New Roman" w:hAnsi="Times New Roman" w:cs="Times New Roman"/>
+                <w:sz w:val="24"/>
+              </w:rPr>
+            </w:pPr>
+          </w:p>
+        </w:tc>
+        <w:tc>
+          <w:tcPr>
+            <w:tcW w:w="1971" w:type="dxa"/>
+            <w:tcBorders>
+              <w:top w:val="single" w:sz="6" w:space="0" w:color="auto"/>
+              <w:left w:val="single" w:sz="6" w:space="0" w:color="auto"/>
+              <w:bottom w:val="single" w:sz="6" w:space="0" w:color="auto"/>
+              <w:right w:val="single" w:sz="6" w:space="0" w:color="auto"/>
+            </w:tcBorders>
+            <w:shd w:val="clear" w:color="auto" w:fill="FFFFFF"/>
+          </w:tcPr>
+          <w:p>
+            <w:pPr>
+              <w:shd w:val="clear" w:color="auto" w:fill="FFFFFF"/>
+              <w:spacing w:after="0" w:line="240" w:lineRule="auto"/>
+              <w:ind w:firstLine="708"/>
+              <w:rPr>
+                <w:rFonts w:ascii="Times New Roman" w:eastAsia="Times New Roman" w:hAnsi="Times New Roman" w:cs="Times New Roman"/>
+                <w:sz w:val="24"/>
+              </w:rPr>
+            </w:pPr>
+            <w:r>
+              <w:rPr>
+                <w:rFonts w:ascii="Times New Roman" w:eastAsia="Times New Roman" w:hAnsi="Times New Roman" w:cs="Times New Roman"/>
+                <w:sz w:val="24"/>
+              </w:rPr>
+              <w:t>Часть нераспределенной прибыли пришлого года использована на пополнение резервного капитала</w:t>
+            </w:r>
+          </w:p>
+        </w:tc>
+        <w:tc>
+          <w:tcPr>
+            <w:tcW w:w="612" w:type="dxa"/>
+            <w:tcBorders>
+              <w:top w:val="single" w:sz="6" w:space="0" w:color="auto"/>
+              <w:left w:val="single" w:sz="6" w:space="0" w:color="auto"/>
+              <w:bottom w:val="single" w:sz="6" w:space="0" w:color="auto"/>
+              <w:right w:val="single" w:sz="6" w:space="0" w:color="auto"/>
+            </w:tcBorders>
+            <w:shd w:val="clear" w:color="auto" w:fill="FFFFFF"/>
+            <w:vAlign w:val="center"/>
+          </w:tcPr>
+          <w:p>
+            <w:pPr>
+              <w:shd w:val="clear" w:color="auto" w:fill="FFFFFF"/>
+              <w:spacing w:after="0" w:line="240" w:lineRule="auto"/>
+              <w:jc w:val="center"/>
+              <w:rPr>
+                <w:rFonts w:ascii="Times New Roman" w:eastAsia="Times New Roman" w:hAnsi="Times New Roman" w:cs="Times New Roman"/>
+                <w:sz w:val="24"/>
+              </w:rPr>
+            </w:pPr>
+            <w:r>
+              <w:rPr>
+                <w:rFonts w:ascii="Times New Roman" w:eastAsia="Times New Roman" w:hAnsi="Times New Roman" w:cs="Times New Roman"/>
+                <w:sz w:val="24"/>
+              </w:rPr>
               <w:t>2</w:t>
             </w:r>
           </w:p>
         </w:tc>
         <w:tc>
           <w:tcPr>
+            <w:tcW w:w="1260" w:type="dxa"/>
+            <w:tcBorders>
+              <w:top w:val="single" w:sz="6" w:space="0" w:color="auto"/>
+              <w:left w:val="single" w:sz="6" w:space="0" w:color="auto"/>
+              <w:bottom w:val="single" w:sz="6" w:space="0" w:color="auto"/>
+              <w:right w:val="single" w:sz="6" w:space="0" w:color="auto"/>
+            </w:tcBorders>
+            <w:shd w:val="clear" w:color="auto" w:fill="FFFFFF"/>
+            <w:vAlign w:val="center"/>
+          </w:tcPr>
+          <w:p>
+            <w:pPr>
+              <w:shd w:val="clear" w:color="auto" w:fill="FFFFFF"/>
+              <w:spacing w:after="0" w:line="240" w:lineRule="auto"/>
+              <w:jc w:val="center"/>
+              <w:rPr>
+                <w:rFonts w:ascii="Times New Roman" w:eastAsia="Times New Roman" w:hAnsi="Times New Roman" w:cs="Times New Roman"/>
+                <w:sz w:val="24"/>
+              </w:rPr>
+            </w:pPr>
+            <w:r>
+              <w:rPr>
+                <w:rFonts w:ascii="Times New Roman" w:eastAsia="Times New Roman" w:hAnsi="Times New Roman" w:cs="Times New Roman"/>
+                <w:sz w:val="24"/>
+              </w:rPr>
+              <w:t>СК</w:t>
+            </w:r>
+          </w:p>
+        </w:tc>
+        <w:tc>
+          <w:tcPr>
+            <w:tcW w:w="720" w:type="dxa"/>
+            <w:tcBorders>
+              <w:top w:val="single" w:sz="6" w:space="0" w:color="auto"/>
+              <w:left w:val="single" w:sz="6" w:space="0" w:color="auto"/>
+              <w:bottom w:val="single" w:sz="6" w:space="0" w:color="auto"/>
+              <w:right w:val="single" w:sz="6" w:space="0" w:color="auto"/>
+            </w:tcBorders>
+            <w:shd w:val="clear" w:color="auto" w:fill="FFFFFF"/>
+            <w:vAlign w:val="center"/>
+          </w:tcPr>
+          <w:p>
+            <w:pPr>
+              <w:shd w:val="clear" w:color="auto" w:fill="FFFFFF"/>
+              <w:spacing w:after="0" w:line="240" w:lineRule="auto"/>
+              <w:jc w:val="center"/>
+              <w:rPr>
+                <w:rFonts w:ascii="Times New Roman" w:eastAsia="Times New Roman" w:hAnsi="Times New Roman" w:cs="Times New Roman"/>
+                <w:sz w:val="24"/>
+              </w:rPr>
+            </w:pPr>
+            <w:r>
+              <w:rPr>
+                <w:rFonts w:ascii="Times New Roman" w:eastAsia="Times New Roman" w:hAnsi="Times New Roman" w:cs="Times New Roman"/>
+                <w:sz w:val="24"/>
+              </w:rPr>
+              <w:t>-</w:t>
+            </w:r>
+          </w:p>
+        </w:tc>
+        <w:tc>
+          <w:tcPr>
+            <w:tcW w:w="1519" w:type="dxa"/>
+            <w:tcBorders>
+              <w:top w:val="single" w:sz="6" w:space="0" w:color="auto"/>
+              <w:left w:val="single" w:sz="6" w:space="0" w:color="auto"/>
+              <w:bottom w:val="single" w:sz="6" w:space="0" w:color="auto"/>
+              <w:right w:val="single" w:sz="6" w:space="0" w:color="auto"/>
+            </w:tcBorders>
+            <w:shd w:val="clear" w:color="auto" w:fill="FFFFFF"/>
+            <w:vAlign w:val="center"/>
+          </w:tcPr>
+          <w:p>
+            <w:pPr>
+              <w:shd w:val="clear" w:color="auto" w:fill="FFFFFF"/>
+              <w:spacing w:after="0" w:line="240" w:lineRule="auto"/>
+              <w:jc w:val="center"/>
+              <w:rPr>
+                <w:rFonts w:ascii="Times New Roman" w:eastAsia="Times New Roman" w:hAnsi="Times New Roman" w:cs="Times New Roman"/>
+                <w:sz w:val="24"/>
+              </w:rPr>
+            </w:pPr>
+            <w:r>
+              <w:rPr>
+                <w:rFonts w:ascii="Times New Roman" w:eastAsia="Times New Roman" w:hAnsi="Times New Roman" w:cs="Times New Roman"/>
+                <w:sz w:val="24"/>
+              </w:rPr>
+              <w:t>СК</w:t>
+            </w:r>
+          </w:p>
+        </w:tc>
+        <w:tc>
+          <w:tcPr>
+            <w:tcW w:w="1551" w:type="dxa"/>
+            <w:tcBorders>
+              <w:top w:val="single" w:sz="6" w:space="0" w:color="auto"/>
+              <w:left w:val="single" w:sz="6" w:space="0" w:color="auto"/>
+              <w:bottom w:val="single" w:sz="6" w:space="0" w:color="auto"/>
+              <w:right w:val="single" w:sz="6" w:space="0" w:color="auto"/>
+            </w:tcBorders>
+            <w:shd w:val="clear" w:color="auto" w:fill="FFFFFF"/>
+            <w:vAlign w:val="center"/>
+          </w:tcPr>
+          <w:p>
+            <w:pPr>
+              <w:shd w:val="clear" w:color="auto" w:fill="FFFFFF"/>
+              <w:spacing w:after="0" w:line="240" w:lineRule="auto"/>
+              <w:jc w:val="center"/>
+              <w:rPr>
+                <w:rFonts w:ascii="Times New Roman" w:eastAsia="Times New Roman" w:hAnsi="Times New Roman" w:cs="Times New Roman"/>
+                <w:sz w:val="24"/>
+              </w:rPr>
+            </w:pPr>
+            <w:r>
+              <w:rPr>
+                <w:rFonts w:ascii="Times New Roman" w:eastAsia="Times New Roman" w:hAnsi="Times New Roman" w:cs="Times New Roman"/>
+                <w:sz w:val="24"/>
+              </w:rPr>
+              <w:t>+</w:t>
+            </w:r>
+          </w:p>
+        </w:tc>
+        <w:tc>
+          <w:tcPr>
+            <w:tcW w:w="1308" w:type="dxa"/>
+            <w:tcBorders>
+              <w:top w:val="single" w:sz="6" w:space="0" w:color="auto"/>
+              <w:left w:val="single" w:sz="6" w:space="0" w:color="auto"/>
+              <w:bottom w:val="single" w:sz="6" w:space="0" w:color="auto"/>
+              <w:right w:val="single" w:sz="6" w:space="0" w:color="auto"/>
+            </w:tcBorders>
+            <w:shd w:val="clear" w:color="auto" w:fill="FFFFFF"/>
+            <w:vAlign w:val="center"/>
+          </w:tcPr>
+          <w:p>
+            <w:pPr>
+              <w:shd w:val="clear" w:color="auto" w:fill="FFFFFF"/>
+              <w:spacing w:after="0" w:line="240" w:lineRule="auto"/>
+              <w:jc w:val="right"/>
+              <w:rPr>
+                <w:rFonts w:ascii="Times New Roman" w:eastAsia="Times New Roman" w:hAnsi="Times New Roman" w:cs="Times New Roman"/>
+                <w:sz w:val="24"/>
+              </w:rPr>
+            </w:pPr>
+            <w:r>
+              <w:rPr>
+                <w:rFonts w:ascii="Times New Roman" w:hAnsi="Times New Roman" w:cs="Times New Roman"/>
+                <w:sz w:val="28"/>
+                <w:szCs w:val="28"/>
+              </w:rPr>
+              <w:t>21400</w:t>
+            </w:r>
+          </w:p>
+        </w:tc>
+      </w:tr>
+      <w:tr>
+        <w:trPr>
+          <w:trHeight w:hRule="exact" w:val="1978"/>
+          <w:jc w:val="center"/>
+        </w:trPr>
+        <w:tc>
+          <w:tcPr>
+            <w:tcW w:w="749" w:type="dxa"/>
+            <w:tcBorders>
+              <w:top w:val="single" w:sz="6" w:space="0" w:color="auto"/>
+              <w:left w:val="single" w:sz="6" w:space="0" w:color="auto"/>
+              <w:bottom w:val="single" w:sz="6" w:space="0" w:color="auto"/>
+              <w:right w:val="single" w:sz="6" w:space="0" w:color="auto"/>
+            </w:tcBorders>
+            <w:shd w:val="clear" w:color="auto" w:fill="FFFFFF"/>
+          </w:tcPr>
+          <w:p>
+            <w:pPr>
+              <w:pStyle w:val="af4"/>
+              <w:numPr>
+                <w:ilvl w:val="0"/>
+                <w:numId w:val="16"/>
+              </w:numPr>
+              <w:shd w:val="clear" w:color="auto" w:fill="FFFFFF"/>
+              <w:spacing w:after="0" w:line="240" w:lineRule="auto"/>
+              <w:rPr>
+                <w:rFonts w:ascii="Times New Roman" w:eastAsia="Times New Roman" w:hAnsi="Times New Roman" w:cs="Times New Roman"/>
+                <w:sz w:val="24"/>
+              </w:rPr>
+            </w:pPr>
+          </w:p>
+        </w:tc>
+        <w:tc>
+          <w:tcPr>
             <w:tcW w:w="1971" w:type="dxa"/>
             <w:tcBorders>
               <w:top w:val="single" w:sz="6" w:space="0" w:color="auto"/>
@@ -18625,24 +19836,332 @@
               <w:right w:val="single" w:sz="6" w:space="0" w:color="auto"/>
             </w:tcBorders>
             <w:shd w:val="clear" w:color="auto" w:fill="FFFFFF"/>
-            <w:vAlign w:val="center"/>
-          </w:tcPr>
-          <w:p>
-            <w:pPr>
-              <w:widowControl w:val="0"/>
-              <w:spacing w:after="0" w:line="240" w:lineRule="auto"/>
-              <w:rPr>
-                <w:rFonts w:ascii="Times New Roman" w:eastAsia="Times New Roman" w:hAnsi="Times New Roman" w:cs="Times New Roman"/>
+          </w:tcPr>
+          <w:p>
+            <w:pPr>
+              <w:shd w:val="clear" w:color="auto" w:fill="FFFFFF"/>
+              <w:spacing w:after="0" w:line="240" w:lineRule="auto"/>
+              <w:rPr>
+                <w:rFonts w:ascii="Times New Roman" w:eastAsia="Times New Roman" w:hAnsi="Times New Roman" w:cs="Times New Roman"/>
+                <w:sz w:val="24"/>
+              </w:rPr>
+            </w:pPr>
+            <w:r>
+              <w:rPr>
+                <w:rFonts w:ascii="Times New Roman" w:eastAsia="Times New Roman" w:hAnsi="Times New Roman" w:cs="Times New Roman"/>
+                <w:sz w:val="24"/>
+              </w:rPr>
+              <w:t>Отпущено со  склада и использовано на нужды производства основные материалы</w:t>
+            </w:r>
+          </w:p>
+        </w:tc>
+        <w:tc>
+          <w:tcPr>
+            <w:tcW w:w="612" w:type="dxa"/>
+            <w:tcBorders>
+              <w:top w:val="single" w:sz="6" w:space="0" w:color="auto"/>
+              <w:left w:val="single" w:sz="6" w:space="0" w:color="auto"/>
+              <w:bottom w:val="single" w:sz="6" w:space="0" w:color="auto"/>
+              <w:right w:val="single" w:sz="6" w:space="0" w:color="auto"/>
+            </w:tcBorders>
+            <w:shd w:val="clear" w:color="auto" w:fill="FFFFFF"/>
+            <w:vAlign w:val="center"/>
+          </w:tcPr>
+          <w:p>
+            <w:pPr>
+              <w:shd w:val="clear" w:color="auto" w:fill="FFFFFF"/>
+              <w:spacing w:after="0" w:line="240" w:lineRule="auto"/>
+              <w:jc w:val="center"/>
+              <w:rPr>
+                <w:rFonts w:ascii="Times New Roman" w:eastAsia="Times New Roman" w:hAnsi="Times New Roman" w:cs="Times New Roman"/>
+                <w:sz w:val="24"/>
+              </w:rPr>
+            </w:pPr>
+            <w:r>
+              <w:rPr>
+                <w:rFonts w:ascii="Times New Roman" w:eastAsia="Times New Roman" w:hAnsi="Times New Roman" w:cs="Times New Roman"/>
+                <w:sz w:val="24"/>
+              </w:rPr>
+              <w:t>1</w:t>
+            </w:r>
+          </w:p>
+        </w:tc>
+        <w:tc>
+          <w:tcPr>
+            <w:tcW w:w="1260" w:type="dxa"/>
+            <w:tcBorders>
+              <w:top w:val="single" w:sz="6" w:space="0" w:color="auto"/>
+              <w:left w:val="single" w:sz="6" w:space="0" w:color="auto"/>
+              <w:bottom w:val="single" w:sz="6" w:space="0" w:color="auto"/>
+              <w:right w:val="single" w:sz="6" w:space="0" w:color="auto"/>
+            </w:tcBorders>
+            <w:shd w:val="clear" w:color="auto" w:fill="FFFFFF"/>
+            <w:vAlign w:val="center"/>
+          </w:tcPr>
+          <w:p>
+            <w:pPr>
+              <w:shd w:val="clear" w:color="auto" w:fill="FFFFFF"/>
+              <w:spacing w:after="0" w:line="240" w:lineRule="auto"/>
+              <w:jc w:val="center"/>
+              <w:rPr>
+                <w:rFonts w:ascii="Times New Roman" w:eastAsia="Times New Roman" w:hAnsi="Times New Roman" w:cs="Times New Roman"/>
+                <w:sz w:val="24"/>
+              </w:rPr>
+            </w:pPr>
+            <w:proofErr w:type="gramStart"/>
+            <w:r>
+              <w:rPr>
+                <w:rFonts w:ascii="Times New Roman" w:eastAsia="Times New Roman" w:hAnsi="Times New Roman" w:cs="Times New Roman"/>
+                <w:sz w:val="24"/>
+              </w:rPr>
+              <w:t>З</w:t>
+            </w:r>
+            <w:proofErr w:type="gramEnd"/>
+          </w:p>
+        </w:tc>
+        <w:tc>
+          <w:tcPr>
+            <w:tcW w:w="720" w:type="dxa"/>
+            <w:tcBorders>
+              <w:top w:val="single" w:sz="6" w:space="0" w:color="auto"/>
+              <w:left w:val="single" w:sz="6" w:space="0" w:color="auto"/>
+              <w:bottom w:val="single" w:sz="6" w:space="0" w:color="auto"/>
+              <w:right w:val="single" w:sz="6" w:space="0" w:color="auto"/>
+            </w:tcBorders>
+            <w:shd w:val="clear" w:color="auto" w:fill="FFFFFF"/>
+            <w:vAlign w:val="center"/>
+          </w:tcPr>
+          <w:p>
+            <w:pPr>
+              <w:shd w:val="clear" w:color="auto" w:fill="FFFFFF"/>
+              <w:spacing w:after="0" w:line="240" w:lineRule="auto"/>
+              <w:jc w:val="center"/>
+              <w:rPr>
+                <w:rFonts w:ascii="Times New Roman" w:eastAsia="Times New Roman" w:hAnsi="Times New Roman" w:cs="Times New Roman"/>
+                <w:sz w:val="24"/>
+              </w:rPr>
+            </w:pPr>
+            <w:r>
+              <w:rPr>
+                <w:rFonts w:ascii="Times New Roman" w:eastAsia="Times New Roman" w:hAnsi="Times New Roman" w:cs="Times New Roman"/>
+                <w:sz w:val="24"/>
+              </w:rPr>
+              <w:t>-</w:t>
+            </w:r>
+          </w:p>
+        </w:tc>
+        <w:tc>
+          <w:tcPr>
+            <w:tcW w:w="1519" w:type="dxa"/>
+            <w:tcBorders>
+              <w:top w:val="single" w:sz="6" w:space="0" w:color="auto"/>
+              <w:left w:val="single" w:sz="6" w:space="0" w:color="auto"/>
+              <w:bottom w:val="single" w:sz="6" w:space="0" w:color="auto"/>
+              <w:right w:val="single" w:sz="6" w:space="0" w:color="auto"/>
+            </w:tcBorders>
+            <w:shd w:val="clear" w:color="auto" w:fill="FFFFFF"/>
+            <w:vAlign w:val="center"/>
+          </w:tcPr>
+          <w:p>
+            <w:pPr>
+              <w:shd w:val="clear" w:color="auto" w:fill="FFFFFF"/>
+              <w:spacing w:after="0" w:line="240" w:lineRule="auto"/>
+              <w:jc w:val="center"/>
+              <w:rPr>
+                <w:rFonts w:ascii="Times New Roman" w:eastAsia="Times New Roman" w:hAnsi="Times New Roman" w:cs="Times New Roman"/>
+                <w:sz w:val="24"/>
+              </w:rPr>
+            </w:pPr>
+            <w:proofErr w:type="gramStart"/>
+            <w:r>
+              <w:rPr>
+                <w:rFonts w:ascii="Times New Roman" w:eastAsia="Times New Roman" w:hAnsi="Times New Roman" w:cs="Times New Roman"/>
+                <w:sz w:val="24"/>
+              </w:rPr>
+              <w:t>З</w:t>
+            </w:r>
+            <w:proofErr w:type="gramEnd"/>
+          </w:p>
+        </w:tc>
+        <w:tc>
+          <w:tcPr>
+            <w:tcW w:w="1551" w:type="dxa"/>
+            <w:tcBorders>
+              <w:top w:val="single" w:sz="6" w:space="0" w:color="auto"/>
+              <w:left w:val="single" w:sz="6" w:space="0" w:color="auto"/>
+              <w:bottom w:val="single" w:sz="6" w:space="0" w:color="auto"/>
+              <w:right w:val="single" w:sz="6" w:space="0" w:color="auto"/>
+            </w:tcBorders>
+            <w:shd w:val="clear" w:color="auto" w:fill="FFFFFF"/>
+            <w:vAlign w:val="center"/>
+          </w:tcPr>
+          <w:p>
+            <w:pPr>
+              <w:shd w:val="clear" w:color="auto" w:fill="FFFFFF"/>
+              <w:spacing w:after="0" w:line="240" w:lineRule="auto"/>
+              <w:jc w:val="center"/>
+              <w:rPr>
+                <w:rFonts w:ascii="Times New Roman" w:eastAsia="Times New Roman" w:hAnsi="Times New Roman" w:cs="Times New Roman"/>
+                <w:sz w:val="24"/>
+              </w:rPr>
+            </w:pPr>
+            <w:r>
+              <w:rPr>
+                <w:rFonts w:ascii="Times New Roman" w:eastAsia="Times New Roman" w:hAnsi="Times New Roman" w:cs="Times New Roman"/>
+                <w:sz w:val="24"/>
+              </w:rPr>
+              <w:t>+</w:t>
+            </w:r>
+          </w:p>
+        </w:tc>
+        <w:tc>
+          <w:tcPr>
+            <w:tcW w:w="1308" w:type="dxa"/>
+            <w:tcBorders>
+              <w:top w:val="single" w:sz="6" w:space="0" w:color="auto"/>
+              <w:left w:val="single" w:sz="6" w:space="0" w:color="auto"/>
+              <w:bottom w:val="single" w:sz="6" w:space="0" w:color="auto"/>
+              <w:right w:val="single" w:sz="6" w:space="0" w:color="auto"/>
+            </w:tcBorders>
+            <w:shd w:val="clear" w:color="auto" w:fill="FFFFFF"/>
+            <w:vAlign w:val="center"/>
+          </w:tcPr>
+          <w:p>
+            <w:pPr>
+              <w:shd w:val="clear" w:color="auto" w:fill="FFFFFF"/>
+              <w:spacing w:after="0" w:line="240" w:lineRule="auto"/>
+              <w:jc w:val="right"/>
+              <w:rPr>
+                <w:rFonts w:ascii="Times New Roman" w:eastAsia="Times New Roman" w:hAnsi="Times New Roman" w:cs="Times New Roman"/>
+                <w:sz w:val="24"/>
+              </w:rPr>
+            </w:pPr>
+            <w:r>
+              <w:rPr>
+                <w:rFonts w:ascii="Times New Roman" w:hAnsi="Times New Roman" w:cs="Times New Roman"/>
+                <w:sz w:val="28"/>
                 <w:szCs w:val="28"/>
               </w:rPr>
-            </w:pPr>
-            <w:r>
-              <w:rPr>
-                <w:rFonts w:ascii="Times New Roman" w:eastAsia="Times New Roman" w:hAnsi="Times New Roman" w:cs="Times New Roman"/>
-                <w:szCs w:val="28"/>
-              </w:rPr>
-              <w:t>От прочих дебиторов</w:t>
-            </w:r>
+              <w:t>68480</w:t>
+            </w:r>
+          </w:p>
+        </w:tc>
+      </w:tr>
+    </w:tbl>
+    <w:p>
+      <w:pPr>
+        <w:pStyle w:val="a2"/>
+        <w:ind w:firstLine="709"/>
+      </w:pPr>
+      <w:r>
+        <w:lastRenderedPageBreak/>
+        <w:t>Продо</w:t>
+      </w:r>
+      <w:r>
+        <w:t>лжение</w:t>
+      </w:r>
+      <w:r>
+        <w:t xml:space="preserve"> таблиц</w:t>
+      </w:r>
+      <w:r>
+        <w:t>ы</w:t>
+      </w:r>
+      <w:r>
+        <w:t xml:space="preserve">  </w:t>
+      </w:r>
+      <w:r>
+        <w:rPr>
+          <w:lang w:eastAsia="en-US"/>
+        </w:rPr>
+        <w:t>2</w:t>
+      </w:r>
+      <w:r>
+        <w:rPr>
+          <w:lang w:eastAsia="en-US"/>
+        </w:rPr>
+        <w:t>.</w:t>
+      </w:r>
+      <w:r>
+        <w:rPr>
+          <w:lang w:eastAsia="en-US"/>
+        </w:rPr>
+        <w:t>2</w:t>
+      </w:r>
+    </w:p>
+    <w:tbl>
+      <w:tblPr>
+        <w:tblW w:w="0" w:type="auto"/>
+        <w:jc w:val="center"/>
+        <w:tblInd w:w="-587" w:type="dxa"/>
+        <w:tblLayout w:type="fixed"/>
+        <w:tblCellMar>
+          <w:left w:w="40" w:type="dxa"/>
+          <w:right w:w="40" w:type="dxa"/>
+        </w:tblCellMar>
+        <w:tblLook w:val="0000" w:firstRow="0" w:lastRow="0" w:firstColumn="0" w:lastColumn="0" w:noHBand="0" w:noVBand="0"/>
+      </w:tblPr>
+      <w:tblGrid>
+        <w:gridCol w:w="749"/>
+        <w:gridCol w:w="1971"/>
+        <w:gridCol w:w="612"/>
+        <w:gridCol w:w="1260"/>
+        <w:gridCol w:w="720"/>
+        <w:gridCol w:w="1519"/>
+        <w:gridCol w:w="1551"/>
+        <w:gridCol w:w="1308"/>
+      </w:tblGrid>
+      <w:tr>
+        <w:trPr>
+          <w:trHeight w:hRule="exact" w:val="274"/>
+          <w:jc w:val="center"/>
+        </w:trPr>
+        <w:tc>
+          <w:tcPr>
+            <w:tcW w:w="749" w:type="dxa"/>
+            <w:tcBorders>
+              <w:top w:val="single" w:sz="6" w:space="0" w:color="auto"/>
+              <w:left w:val="single" w:sz="6" w:space="0" w:color="auto"/>
+              <w:bottom w:val="single" w:sz="6" w:space="0" w:color="auto"/>
+              <w:right w:val="single" w:sz="6" w:space="0" w:color="auto"/>
+            </w:tcBorders>
+            <w:shd w:val="clear" w:color="auto" w:fill="FFFFFF"/>
+          </w:tcPr>
+          <w:p>
+            <w:pPr>
+              <w:pStyle w:val="af4"/>
+              <w:numPr>
+                <w:ilvl w:val="0"/>
+                <w:numId w:val="16"/>
+              </w:numPr>
+              <w:shd w:val="clear" w:color="auto" w:fill="FFFFFF"/>
+              <w:spacing w:after="0" w:line="240" w:lineRule="auto"/>
+              <w:rPr>
+                <w:rFonts w:ascii="Times New Roman" w:eastAsia="Times New Roman" w:hAnsi="Times New Roman" w:cs="Times New Roman"/>
+                <w:sz w:val="24"/>
+              </w:rPr>
+            </w:pPr>
+          </w:p>
+        </w:tc>
+        <w:tc>
+          <w:tcPr>
+            <w:tcW w:w="1971" w:type="dxa"/>
+            <w:tcBorders>
+              <w:top w:val="single" w:sz="6" w:space="0" w:color="auto"/>
+              <w:left w:val="single" w:sz="6" w:space="0" w:color="auto"/>
+              <w:bottom w:val="single" w:sz="6" w:space="0" w:color="auto"/>
+              <w:right w:val="single" w:sz="6" w:space="0" w:color="auto"/>
+            </w:tcBorders>
+            <w:shd w:val="clear" w:color="auto" w:fill="FFFFFF"/>
+          </w:tcPr>
+          <w:p>
+            <w:pPr>
+              <w:shd w:val="clear" w:color="auto" w:fill="FFFFFF"/>
+              <w:spacing w:after="0" w:line="240" w:lineRule="auto"/>
+              <w:rPr>
+                <w:rFonts w:ascii="Times New Roman" w:eastAsia="Times New Roman" w:hAnsi="Times New Roman" w:cs="Times New Roman"/>
+                <w:sz w:val="24"/>
+              </w:rPr>
+            </w:pPr>
           </w:p>
         </w:tc>
         <w:tc>
@@ -18655,128 +20174,137 @@
               <w:right w:val="single" w:sz="6" w:space="0" w:color="auto"/>
             </w:tcBorders>
             <w:shd w:val="clear" w:color="auto" w:fill="FFFFFF"/>
-            <w:vAlign w:val="center"/>
-          </w:tcPr>
-          <w:p>
-            <w:pPr>
+          </w:tcPr>
+          <w:p>
+            <w:pPr>
+              <w:shd w:val="clear" w:color="auto" w:fill="FFFFFF"/>
+              <w:spacing w:after="0" w:line="240" w:lineRule="auto"/>
+              <w:jc w:val="center"/>
+              <w:rPr>
+                <w:rFonts w:ascii="Times New Roman" w:eastAsia="Times New Roman" w:hAnsi="Times New Roman" w:cs="Times New Roman"/>
+                <w:sz w:val="24"/>
+              </w:rPr>
+            </w:pPr>
+          </w:p>
+        </w:tc>
+        <w:tc>
+          <w:tcPr>
+            <w:tcW w:w="1260" w:type="dxa"/>
+            <w:tcBorders>
+              <w:top w:val="single" w:sz="6" w:space="0" w:color="auto"/>
+              <w:left w:val="single" w:sz="6" w:space="0" w:color="auto"/>
+              <w:bottom w:val="single" w:sz="6" w:space="0" w:color="auto"/>
+              <w:right w:val="single" w:sz="6" w:space="0" w:color="auto"/>
+            </w:tcBorders>
+            <w:shd w:val="clear" w:color="auto" w:fill="FFFFFF"/>
+            <w:vAlign w:val="center"/>
+          </w:tcPr>
+          <w:p>
+            <w:pPr>
+              <w:shd w:val="clear" w:color="auto" w:fill="FFFFFF"/>
+              <w:spacing w:after="0" w:line="240" w:lineRule="auto"/>
+              <w:jc w:val="center"/>
+              <w:rPr>
+                <w:rFonts w:ascii="Times New Roman" w:eastAsia="Times New Roman" w:hAnsi="Times New Roman" w:cs="Times New Roman"/>
+                <w:sz w:val="24"/>
+              </w:rPr>
+            </w:pPr>
+          </w:p>
+        </w:tc>
+        <w:tc>
+          <w:tcPr>
+            <w:tcW w:w="720" w:type="dxa"/>
+            <w:tcBorders>
+              <w:top w:val="single" w:sz="6" w:space="0" w:color="auto"/>
+              <w:left w:val="single" w:sz="6" w:space="0" w:color="auto"/>
+              <w:bottom w:val="single" w:sz="6" w:space="0" w:color="auto"/>
+              <w:right w:val="single" w:sz="6" w:space="0" w:color="auto"/>
+            </w:tcBorders>
+            <w:shd w:val="clear" w:color="auto" w:fill="FFFFFF"/>
+            <w:vAlign w:val="center"/>
+          </w:tcPr>
+          <w:p>
+            <w:pPr>
+              <w:shd w:val="clear" w:color="auto" w:fill="FFFFFF"/>
+              <w:spacing w:after="0" w:line="240" w:lineRule="auto"/>
+              <w:jc w:val="center"/>
+              <w:rPr>
+                <w:rFonts w:ascii="Times New Roman" w:eastAsia="Times New Roman" w:hAnsi="Times New Roman" w:cs="Times New Roman"/>
+                <w:sz w:val="24"/>
+              </w:rPr>
+            </w:pPr>
+          </w:p>
+        </w:tc>
+        <w:tc>
+          <w:tcPr>
+            <w:tcW w:w="1519" w:type="dxa"/>
+            <w:tcBorders>
+              <w:top w:val="single" w:sz="6" w:space="0" w:color="auto"/>
+              <w:left w:val="single" w:sz="6" w:space="0" w:color="auto"/>
+              <w:bottom w:val="single" w:sz="6" w:space="0" w:color="auto"/>
+              <w:right w:val="single" w:sz="6" w:space="0" w:color="auto"/>
+            </w:tcBorders>
+            <w:shd w:val="clear" w:color="auto" w:fill="FFFFFF"/>
+            <w:vAlign w:val="center"/>
+          </w:tcPr>
+          <w:p>
+            <w:pPr>
+              <w:shd w:val="clear" w:color="auto" w:fill="FFFFFF"/>
+              <w:spacing w:after="0" w:line="240" w:lineRule="auto"/>
+              <w:jc w:val="center"/>
+              <w:rPr>
+                <w:rFonts w:ascii="Times New Roman" w:eastAsia="Times New Roman" w:hAnsi="Times New Roman" w:cs="Times New Roman"/>
+                <w:sz w:val="24"/>
+              </w:rPr>
+            </w:pPr>
+          </w:p>
+        </w:tc>
+        <w:tc>
+          <w:tcPr>
+            <w:tcW w:w="1551" w:type="dxa"/>
+            <w:tcBorders>
+              <w:top w:val="single" w:sz="6" w:space="0" w:color="auto"/>
+              <w:left w:val="single" w:sz="6" w:space="0" w:color="auto"/>
+              <w:bottom w:val="single" w:sz="6" w:space="0" w:color="auto"/>
+              <w:right w:val="single" w:sz="6" w:space="0" w:color="auto"/>
+            </w:tcBorders>
+            <w:shd w:val="clear" w:color="auto" w:fill="FFFFFF"/>
+            <w:vAlign w:val="center"/>
+          </w:tcPr>
+          <w:p>
+            <w:pPr>
+              <w:shd w:val="clear" w:color="auto" w:fill="FFFFFF"/>
+              <w:spacing w:after="0" w:line="240" w:lineRule="auto"/>
+              <w:jc w:val="center"/>
+              <w:rPr>
+                <w:rFonts w:ascii="Times New Roman" w:eastAsia="Times New Roman" w:hAnsi="Times New Roman" w:cs="Times New Roman"/>
+                <w:sz w:val="24"/>
+              </w:rPr>
+            </w:pPr>
+          </w:p>
+        </w:tc>
+        <w:tc>
+          <w:tcPr>
+            <w:tcW w:w="1308" w:type="dxa"/>
+            <w:tcBorders>
+              <w:top w:val="single" w:sz="6" w:space="0" w:color="auto"/>
+              <w:left w:val="single" w:sz="6" w:space="0" w:color="auto"/>
+              <w:bottom w:val="single" w:sz="6" w:space="0" w:color="auto"/>
+              <w:right w:val="single" w:sz="6" w:space="0" w:color="auto"/>
+            </w:tcBorders>
+            <w:shd w:val="clear" w:color="auto" w:fill="FFFFFF"/>
+            <w:vAlign w:val="center"/>
+          </w:tcPr>
+          <w:p>
+            <w:pPr>
+              <w:shd w:val="clear" w:color="auto" w:fill="FFFFFF"/>
+              <w:spacing w:after="0" w:line="240" w:lineRule="auto"/>
               <w:jc w:val="right"/>
               <w:rPr>
-                <w:rFonts w:ascii="Times New Roman" w:hAnsi="Times New Roman" w:cs="Times New Roman"/>
-                <w:szCs w:val="28"/>
-              </w:rPr>
-            </w:pPr>
-          </w:p>
-        </w:tc>
-        <w:tc>
-          <w:tcPr>
-            <w:tcW w:w="1260" w:type="dxa"/>
-            <w:tcBorders>
-              <w:top w:val="single" w:sz="6" w:space="0" w:color="auto"/>
-              <w:left w:val="single" w:sz="6" w:space="0" w:color="auto"/>
-              <w:bottom w:val="single" w:sz="6" w:space="0" w:color="auto"/>
-              <w:right w:val="single" w:sz="6" w:space="0" w:color="auto"/>
-            </w:tcBorders>
-            <w:shd w:val="clear" w:color="auto" w:fill="FFFFFF"/>
-          </w:tcPr>
-          <w:p>
-            <w:pPr>
-              <w:shd w:val="clear" w:color="auto" w:fill="FFFFFF"/>
-              <w:spacing w:after="0" w:line="240" w:lineRule="auto"/>
-              <w:rPr>
-                <w:rFonts w:ascii="Times New Roman" w:eastAsia="Times New Roman" w:hAnsi="Times New Roman" w:cs="Times New Roman"/>
-              </w:rPr>
-            </w:pPr>
-          </w:p>
-        </w:tc>
-        <w:tc>
-          <w:tcPr>
-            <w:tcW w:w="720" w:type="dxa"/>
-            <w:tcBorders>
-              <w:top w:val="single" w:sz="6" w:space="0" w:color="auto"/>
-              <w:left w:val="single" w:sz="6" w:space="0" w:color="auto"/>
-              <w:bottom w:val="single" w:sz="6" w:space="0" w:color="auto"/>
-              <w:right w:val="single" w:sz="6" w:space="0" w:color="auto"/>
-            </w:tcBorders>
-            <w:shd w:val="clear" w:color="auto" w:fill="FFFFFF"/>
-          </w:tcPr>
-          <w:p>
-            <w:pPr>
-              <w:shd w:val="clear" w:color="auto" w:fill="FFFFFF"/>
-              <w:spacing w:after="0" w:line="240" w:lineRule="auto"/>
-              <w:rPr>
-                <w:rFonts w:ascii="Times New Roman" w:eastAsia="Times New Roman" w:hAnsi="Times New Roman" w:cs="Times New Roman"/>
-              </w:rPr>
-            </w:pPr>
-          </w:p>
-        </w:tc>
-        <w:tc>
-          <w:tcPr>
-            <w:tcW w:w="1519" w:type="dxa"/>
-            <w:tcBorders>
-              <w:top w:val="single" w:sz="6" w:space="0" w:color="auto"/>
-              <w:left w:val="single" w:sz="6" w:space="0" w:color="auto"/>
-              <w:bottom w:val="single" w:sz="6" w:space="0" w:color="auto"/>
-              <w:right w:val="single" w:sz="6" w:space="0" w:color="auto"/>
-            </w:tcBorders>
-            <w:shd w:val="clear" w:color="auto" w:fill="FFFFFF"/>
-          </w:tcPr>
-          <w:p>
-            <w:pPr>
-              <w:shd w:val="clear" w:color="auto" w:fill="FFFFFF"/>
-              <w:spacing w:after="0" w:line="240" w:lineRule="auto"/>
-              <w:rPr>
-                <w:rFonts w:ascii="Times New Roman" w:eastAsia="Times New Roman" w:hAnsi="Times New Roman" w:cs="Times New Roman"/>
-              </w:rPr>
-            </w:pPr>
-          </w:p>
-        </w:tc>
-        <w:tc>
-          <w:tcPr>
-            <w:tcW w:w="1551" w:type="dxa"/>
-            <w:tcBorders>
-              <w:top w:val="single" w:sz="6" w:space="0" w:color="auto"/>
-              <w:left w:val="single" w:sz="6" w:space="0" w:color="auto"/>
-              <w:bottom w:val="single" w:sz="6" w:space="0" w:color="auto"/>
-              <w:right w:val="single" w:sz="6" w:space="0" w:color="auto"/>
-            </w:tcBorders>
-            <w:shd w:val="clear" w:color="auto" w:fill="FFFFFF"/>
-          </w:tcPr>
-          <w:p>
-            <w:pPr>
-              <w:shd w:val="clear" w:color="auto" w:fill="FFFFFF"/>
-              <w:spacing w:after="0" w:line="240" w:lineRule="auto"/>
-              <w:rPr>
-                <w:rFonts w:ascii="Times New Roman" w:eastAsia="Times New Roman" w:hAnsi="Times New Roman" w:cs="Times New Roman"/>
-              </w:rPr>
-            </w:pPr>
-          </w:p>
-        </w:tc>
-        <w:tc>
-          <w:tcPr>
-            <w:tcW w:w="1308" w:type="dxa"/>
-            <w:tcBorders>
-              <w:top w:val="single" w:sz="6" w:space="0" w:color="auto"/>
-              <w:left w:val="single" w:sz="6" w:space="0" w:color="auto"/>
-              <w:bottom w:val="single" w:sz="6" w:space="0" w:color="auto"/>
-              <w:right w:val="single" w:sz="6" w:space="0" w:color="auto"/>
-            </w:tcBorders>
-            <w:shd w:val="clear" w:color="auto" w:fill="FFFFFF"/>
-          </w:tcPr>
-          <w:p>
-            <w:pPr>
-              <w:shd w:val="clear" w:color="auto" w:fill="FFFFFF"/>
-              <w:spacing w:after="0" w:line="240" w:lineRule="auto"/>
-              <w:rPr>
-                <w:rFonts w:ascii="Times New Roman" w:eastAsia="Times New Roman" w:hAnsi="Times New Roman" w:cs="Times New Roman"/>
-              </w:rPr>
-            </w:pPr>
-            <w:r>
-              <w:rPr>
-                <w:rFonts w:ascii="Times New Roman" w:hAnsi="Times New Roman" w:cs="Times New Roman"/>
-                <w:szCs w:val="28"/>
-              </w:rPr>
-              <w:t>3640</w:t>
-            </w:r>
+                <w:rFonts w:ascii="Times New Roman" w:eastAsia="Times New Roman" w:hAnsi="Times New Roman" w:cs="Times New Roman"/>
+                <w:sz w:val="24"/>
+              </w:rPr>
+            </w:pPr>
           </w:p>
         </w:tc>
       </w:tr>
@@ -18798,10 +20326,16 @@
           </w:tcPr>
           <w:p>
             <w:pPr>
+              <w:pStyle w:val="af4"/>
+              <w:numPr>
+                <w:ilvl w:val="0"/>
+                <w:numId w:val="16"/>
+              </w:numPr>
               <w:shd w:val="clear" w:color="auto" w:fill="FFFFFF"/>
               <w:spacing w:after="0" w:line="240" w:lineRule="auto"/>
               <w:rPr>
                 <w:rFonts w:ascii="Times New Roman" w:eastAsia="Times New Roman" w:hAnsi="Times New Roman" w:cs="Times New Roman"/>
+                <w:sz w:val="24"/>
               </w:rPr>
             </w:pPr>
           </w:p>
@@ -18823,6 +20357,7 @@
               <w:spacing w:after="0" w:line="240" w:lineRule="auto"/>
               <w:rPr>
                 <w:rFonts w:ascii="Times New Roman" w:eastAsia="Times New Roman" w:hAnsi="Times New Roman" w:cs="Times New Roman"/>
+                <w:sz w:val="24"/>
               </w:rPr>
             </w:pPr>
           </w:p>
@@ -18842,8 +20377,10 @@
             <w:pPr>
               <w:shd w:val="clear" w:color="auto" w:fill="FFFFFF"/>
               <w:spacing w:after="0" w:line="240" w:lineRule="auto"/>
-              <w:rPr>
-                <w:rFonts w:ascii="Times New Roman" w:eastAsia="Times New Roman" w:hAnsi="Times New Roman" w:cs="Times New Roman"/>
+              <w:jc w:val="center"/>
+              <w:rPr>
+                <w:rFonts w:ascii="Times New Roman" w:eastAsia="Times New Roman" w:hAnsi="Times New Roman" w:cs="Times New Roman"/>
+                <w:sz w:val="24"/>
               </w:rPr>
             </w:pPr>
           </w:p>
@@ -18858,13 +20395,16 @@
               <w:right w:val="single" w:sz="6" w:space="0" w:color="auto"/>
             </w:tcBorders>
             <w:shd w:val="clear" w:color="auto" w:fill="FFFFFF"/>
+            <w:vAlign w:val="center"/>
           </w:tcPr>
           <w:p>
             <w:pPr>
               <w:shd w:val="clear" w:color="auto" w:fill="FFFFFF"/>
               <w:spacing w:after="0" w:line="240" w:lineRule="auto"/>
-              <w:rPr>
-                <w:rFonts w:ascii="Times New Roman" w:eastAsia="Times New Roman" w:hAnsi="Times New Roman" w:cs="Times New Roman"/>
+              <w:jc w:val="center"/>
+              <w:rPr>
+                <w:rFonts w:ascii="Times New Roman" w:eastAsia="Times New Roman" w:hAnsi="Times New Roman" w:cs="Times New Roman"/>
+                <w:sz w:val="24"/>
               </w:rPr>
             </w:pPr>
           </w:p>
@@ -18879,13 +20419,16 @@
               <w:right w:val="single" w:sz="6" w:space="0" w:color="auto"/>
             </w:tcBorders>
             <w:shd w:val="clear" w:color="auto" w:fill="FFFFFF"/>
+            <w:vAlign w:val="center"/>
           </w:tcPr>
           <w:p>
             <w:pPr>
               <w:shd w:val="clear" w:color="auto" w:fill="FFFFFF"/>
               <w:spacing w:after="0" w:line="240" w:lineRule="auto"/>
-              <w:rPr>
-                <w:rFonts w:ascii="Times New Roman" w:eastAsia="Times New Roman" w:hAnsi="Times New Roman" w:cs="Times New Roman"/>
+              <w:jc w:val="center"/>
+              <w:rPr>
+                <w:rFonts w:ascii="Times New Roman" w:eastAsia="Times New Roman" w:hAnsi="Times New Roman" w:cs="Times New Roman"/>
+                <w:sz w:val="24"/>
               </w:rPr>
             </w:pPr>
           </w:p>
@@ -18900,13 +20443,16 @@
               <w:right w:val="single" w:sz="6" w:space="0" w:color="auto"/>
             </w:tcBorders>
             <w:shd w:val="clear" w:color="auto" w:fill="FFFFFF"/>
+            <w:vAlign w:val="center"/>
           </w:tcPr>
           <w:p>
             <w:pPr>
               <w:shd w:val="clear" w:color="auto" w:fill="FFFFFF"/>
               <w:spacing w:after="0" w:line="240" w:lineRule="auto"/>
-              <w:rPr>
-                <w:rFonts w:ascii="Times New Roman" w:eastAsia="Times New Roman" w:hAnsi="Times New Roman" w:cs="Times New Roman"/>
+              <w:jc w:val="center"/>
+              <w:rPr>
+                <w:rFonts w:ascii="Times New Roman" w:eastAsia="Times New Roman" w:hAnsi="Times New Roman" w:cs="Times New Roman"/>
+                <w:sz w:val="24"/>
               </w:rPr>
             </w:pPr>
           </w:p>
@@ -18921,13 +20467,16 @@
               <w:right w:val="single" w:sz="6" w:space="0" w:color="auto"/>
             </w:tcBorders>
             <w:shd w:val="clear" w:color="auto" w:fill="FFFFFF"/>
+            <w:vAlign w:val="center"/>
           </w:tcPr>
           <w:p>
             <w:pPr>
               <w:shd w:val="clear" w:color="auto" w:fill="FFFFFF"/>
               <w:spacing w:after="0" w:line="240" w:lineRule="auto"/>
-              <w:rPr>
-                <w:rFonts w:ascii="Times New Roman" w:eastAsia="Times New Roman" w:hAnsi="Times New Roman" w:cs="Times New Roman"/>
+              <w:jc w:val="center"/>
+              <w:rPr>
+                <w:rFonts w:ascii="Times New Roman" w:eastAsia="Times New Roman" w:hAnsi="Times New Roman" w:cs="Times New Roman"/>
+                <w:sz w:val="24"/>
               </w:rPr>
             </w:pPr>
           </w:p>
@@ -18942,13 +20491,16 @@
               <w:right w:val="single" w:sz="6" w:space="0" w:color="auto"/>
             </w:tcBorders>
             <w:shd w:val="clear" w:color="auto" w:fill="FFFFFF"/>
+            <w:vAlign w:val="center"/>
           </w:tcPr>
           <w:p>
             <w:pPr>
               <w:shd w:val="clear" w:color="auto" w:fill="FFFFFF"/>
               <w:spacing w:after="0" w:line="240" w:lineRule="auto"/>
-              <w:rPr>
-                <w:rFonts w:ascii="Times New Roman" w:eastAsia="Times New Roman" w:hAnsi="Times New Roman" w:cs="Times New Roman"/>
+              <w:jc w:val="right"/>
+              <w:rPr>
+                <w:rFonts w:ascii="Times New Roman" w:eastAsia="Times New Roman" w:hAnsi="Times New Roman" w:cs="Times New Roman"/>
+                <w:sz w:val="24"/>
               </w:rPr>
             </w:pPr>
           </w:p>
@@ -18972,10 +20524,16 @@
           </w:tcPr>
           <w:p>
             <w:pPr>
+              <w:pStyle w:val="af4"/>
+              <w:numPr>
+                <w:ilvl w:val="0"/>
+                <w:numId w:val="16"/>
+              </w:numPr>
               <w:shd w:val="clear" w:color="auto" w:fill="FFFFFF"/>
               <w:spacing w:after="0" w:line="240" w:lineRule="auto"/>
               <w:rPr>
                 <w:rFonts w:ascii="Times New Roman" w:eastAsia="Times New Roman" w:hAnsi="Times New Roman" w:cs="Times New Roman"/>
+                <w:sz w:val="24"/>
               </w:rPr>
             </w:pPr>
           </w:p>
@@ -18997,6 +20555,7 @@
               <w:spacing w:after="0" w:line="240" w:lineRule="auto"/>
               <w:rPr>
                 <w:rFonts w:ascii="Times New Roman" w:eastAsia="Times New Roman" w:hAnsi="Times New Roman" w:cs="Times New Roman"/>
+                <w:sz w:val="24"/>
               </w:rPr>
             </w:pPr>
           </w:p>
@@ -19016,8 +20575,10 @@
             <w:pPr>
               <w:shd w:val="clear" w:color="auto" w:fill="FFFFFF"/>
               <w:spacing w:after="0" w:line="240" w:lineRule="auto"/>
-              <w:rPr>
-                <w:rFonts w:ascii="Times New Roman" w:eastAsia="Times New Roman" w:hAnsi="Times New Roman" w:cs="Times New Roman"/>
+              <w:jc w:val="center"/>
+              <w:rPr>
+                <w:rFonts w:ascii="Times New Roman" w:eastAsia="Times New Roman" w:hAnsi="Times New Roman" w:cs="Times New Roman"/>
+                <w:sz w:val="24"/>
               </w:rPr>
             </w:pPr>
           </w:p>
@@ -19032,13 +20593,16 @@
               <w:right w:val="single" w:sz="6" w:space="0" w:color="auto"/>
             </w:tcBorders>
             <w:shd w:val="clear" w:color="auto" w:fill="FFFFFF"/>
+            <w:vAlign w:val="center"/>
           </w:tcPr>
           <w:p>
             <w:pPr>
               <w:shd w:val="clear" w:color="auto" w:fill="FFFFFF"/>
               <w:spacing w:after="0" w:line="240" w:lineRule="auto"/>
-              <w:rPr>
-                <w:rFonts w:ascii="Times New Roman" w:eastAsia="Times New Roman" w:hAnsi="Times New Roman" w:cs="Times New Roman"/>
+              <w:jc w:val="center"/>
+              <w:rPr>
+                <w:rFonts w:ascii="Times New Roman" w:eastAsia="Times New Roman" w:hAnsi="Times New Roman" w:cs="Times New Roman"/>
+                <w:sz w:val="24"/>
               </w:rPr>
             </w:pPr>
           </w:p>
@@ -19053,13 +20617,16 @@
               <w:right w:val="single" w:sz="6" w:space="0" w:color="auto"/>
             </w:tcBorders>
             <w:shd w:val="clear" w:color="auto" w:fill="FFFFFF"/>
+            <w:vAlign w:val="center"/>
           </w:tcPr>
           <w:p>
             <w:pPr>
               <w:shd w:val="clear" w:color="auto" w:fill="FFFFFF"/>
               <w:spacing w:after="0" w:line="240" w:lineRule="auto"/>
-              <w:rPr>
-                <w:rFonts w:ascii="Times New Roman" w:eastAsia="Times New Roman" w:hAnsi="Times New Roman" w:cs="Times New Roman"/>
+              <w:jc w:val="center"/>
+              <w:rPr>
+                <w:rFonts w:ascii="Times New Roman" w:eastAsia="Times New Roman" w:hAnsi="Times New Roman" w:cs="Times New Roman"/>
+                <w:sz w:val="24"/>
               </w:rPr>
             </w:pPr>
           </w:p>
@@ -19074,13 +20641,16 @@
               <w:right w:val="single" w:sz="6" w:space="0" w:color="auto"/>
             </w:tcBorders>
             <w:shd w:val="clear" w:color="auto" w:fill="FFFFFF"/>
+            <w:vAlign w:val="center"/>
           </w:tcPr>
           <w:p>
             <w:pPr>
               <w:shd w:val="clear" w:color="auto" w:fill="FFFFFF"/>
               <w:spacing w:after="0" w:line="240" w:lineRule="auto"/>
-              <w:rPr>
-                <w:rFonts w:ascii="Times New Roman" w:eastAsia="Times New Roman" w:hAnsi="Times New Roman" w:cs="Times New Roman"/>
+              <w:jc w:val="center"/>
+              <w:rPr>
+                <w:rFonts w:ascii="Times New Roman" w:eastAsia="Times New Roman" w:hAnsi="Times New Roman" w:cs="Times New Roman"/>
+                <w:sz w:val="24"/>
               </w:rPr>
             </w:pPr>
           </w:p>
@@ -19095,13 +20665,16 @@
               <w:right w:val="single" w:sz="6" w:space="0" w:color="auto"/>
             </w:tcBorders>
             <w:shd w:val="clear" w:color="auto" w:fill="FFFFFF"/>
+            <w:vAlign w:val="center"/>
           </w:tcPr>
           <w:p>
             <w:pPr>
               <w:shd w:val="clear" w:color="auto" w:fill="FFFFFF"/>
               <w:spacing w:after="0" w:line="240" w:lineRule="auto"/>
-              <w:rPr>
-                <w:rFonts w:ascii="Times New Roman" w:eastAsia="Times New Roman" w:hAnsi="Times New Roman" w:cs="Times New Roman"/>
+              <w:jc w:val="center"/>
+              <w:rPr>
+                <w:rFonts w:ascii="Times New Roman" w:eastAsia="Times New Roman" w:hAnsi="Times New Roman" w:cs="Times New Roman"/>
+                <w:sz w:val="24"/>
               </w:rPr>
             </w:pPr>
           </w:p>
@@ -19116,13 +20689,16 @@
               <w:right w:val="single" w:sz="6" w:space="0" w:color="auto"/>
             </w:tcBorders>
             <w:shd w:val="clear" w:color="auto" w:fill="FFFFFF"/>
+            <w:vAlign w:val="center"/>
           </w:tcPr>
           <w:p>
             <w:pPr>
               <w:shd w:val="clear" w:color="auto" w:fill="FFFFFF"/>
               <w:spacing w:after="0" w:line="240" w:lineRule="auto"/>
-              <w:rPr>
-                <w:rFonts w:ascii="Times New Roman" w:eastAsia="Times New Roman" w:hAnsi="Times New Roman" w:cs="Times New Roman"/>
+              <w:jc w:val="right"/>
+              <w:rPr>
+                <w:rFonts w:ascii="Times New Roman" w:eastAsia="Times New Roman" w:hAnsi="Times New Roman" w:cs="Times New Roman"/>
+                <w:sz w:val="24"/>
               </w:rPr>
             </w:pPr>
           </w:p>
@@ -19146,10 +20722,16 @@
           </w:tcPr>
           <w:p>
             <w:pPr>
+              <w:pStyle w:val="af4"/>
+              <w:numPr>
+                <w:ilvl w:val="0"/>
+                <w:numId w:val="16"/>
+              </w:numPr>
               <w:shd w:val="clear" w:color="auto" w:fill="FFFFFF"/>
               <w:spacing w:after="0" w:line="240" w:lineRule="auto"/>
               <w:rPr>
                 <w:rFonts w:ascii="Times New Roman" w:eastAsia="Times New Roman" w:hAnsi="Times New Roman" w:cs="Times New Roman"/>
+                <w:sz w:val="24"/>
               </w:rPr>
             </w:pPr>
           </w:p>
@@ -19171,6 +20753,7 @@
               <w:spacing w:after="0" w:line="240" w:lineRule="auto"/>
               <w:rPr>
                 <w:rFonts w:ascii="Times New Roman" w:eastAsia="Times New Roman" w:hAnsi="Times New Roman" w:cs="Times New Roman"/>
+                <w:sz w:val="24"/>
               </w:rPr>
             </w:pPr>
           </w:p>
@@ -19190,8 +20773,10 @@
             <w:pPr>
               <w:shd w:val="clear" w:color="auto" w:fill="FFFFFF"/>
               <w:spacing w:after="0" w:line="240" w:lineRule="auto"/>
-              <w:rPr>
-                <w:rFonts w:ascii="Times New Roman" w:eastAsia="Times New Roman" w:hAnsi="Times New Roman" w:cs="Times New Roman"/>
+              <w:jc w:val="center"/>
+              <w:rPr>
+                <w:rFonts w:ascii="Times New Roman" w:eastAsia="Times New Roman" w:hAnsi="Times New Roman" w:cs="Times New Roman"/>
+                <w:sz w:val="24"/>
               </w:rPr>
             </w:pPr>
           </w:p>
@@ -19206,13 +20791,16 @@
               <w:right w:val="single" w:sz="6" w:space="0" w:color="auto"/>
             </w:tcBorders>
             <w:shd w:val="clear" w:color="auto" w:fill="FFFFFF"/>
+            <w:vAlign w:val="center"/>
           </w:tcPr>
           <w:p>
             <w:pPr>
               <w:shd w:val="clear" w:color="auto" w:fill="FFFFFF"/>
               <w:spacing w:after="0" w:line="240" w:lineRule="auto"/>
-              <w:rPr>
-                <w:rFonts w:ascii="Times New Roman" w:eastAsia="Times New Roman" w:hAnsi="Times New Roman" w:cs="Times New Roman"/>
+              <w:jc w:val="center"/>
+              <w:rPr>
+                <w:rFonts w:ascii="Times New Roman" w:eastAsia="Times New Roman" w:hAnsi="Times New Roman" w:cs="Times New Roman"/>
+                <w:sz w:val="24"/>
               </w:rPr>
             </w:pPr>
           </w:p>
@@ -19227,13 +20815,16 @@
               <w:right w:val="single" w:sz="6" w:space="0" w:color="auto"/>
             </w:tcBorders>
             <w:shd w:val="clear" w:color="auto" w:fill="FFFFFF"/>
+            <w:vAlign w:val="center"/>
           </w:tcPr>
           <w:p>
             <w:pPr>
               <w:shd w:val="clear" w:color="auto" w:fill="FFFFFF"/>
               <w:spacing w:after="0" w:line="240" w:lineRule="auto"/>
-              <w:rPr>
-                <w:rFonts w:ascii="Times New Roman" w:eastAsia="Times New Roman" w:hAnsi="Times New Roman" w:cs="Times New Roman"/>
+              <w:jc w:val="center"/>
+              <w:rPr>
+                <w:rFonts w:ascii="Times New Roman" w:eastAsia="Times New Roman" w:hAnsi="Times New Roman" w:cs="Times New Roman"/>
+                <w:sz w:val="24"/>
               </w:rPr>
             </w:pPr>
           </w:p>
@@ -19248,13 +20839,16 @@
               <w:right w:val="single" w:sz="6" w:space="0" w:color="auto"/>
             </w:tcBorders>
             <w:shd w:val="clear" w:color="auto" w:fill="FFFFFF"/>
+            <w:vAlign w:val="center"/>
           </w:tcPr>
           <w:p>
             <w:pPr>
               <w:shd w:val="clear" w:color="auto" w:fill="FFFFFF"/>
               <w:spacing w:after="0" w:line="240" w:lineRule="auto"/>
-              <w:rPr>
-                <w:rFonts w:ascii="Times New Roman" w:eastAsia="Times New Roman" w:hAnsi="Times New Roman" w:cs="Times New Roman"/>
+              <w:jc w:val="center"/>
+              <w:rPr>
+                <w:rFonts w:ascii="Times New Roman" w:eastAsia="Times New Roman" w:hAnsi="Times New Roman" w:cs="Times New Roman"/>
+                <w:sz w:val="24"/>
               </w:rPr>
             </w:pPr>
           </w:p>
@@ -19269,13 +20863,16 @@
               <w:right w:val="single" w:sz="6" w:space="0" w:color="auto"/>
             </w:tcBorders>
             <w:shd w:val="clear" w:color="auto" w:fill="FFFFFF"/>
+            <w:vAlign w:val="center"/>
           </w:tcPr>
           <w:p>
             <w:pPr>
               <w:shd w:val="clear" w:color="auto" w:fill="FFFFFF"/>
               <w:spacing w:after="0" w:line="240" w:lineRule="auto"/>
-              <w:rPr>
-                <w:rFonts w:ascii="Times New Roman" w:eastAsia="Times New Roman" w:hAnsi="Times New Roman" w:cs="Times New Roman"/>
+              <w:jc w:val="center"/>
+              <w:rPr>
+                <w:rFonts w:ascii="Times New Roman" w:eastAsia="Times New Roman" w:hAnsi="Times New Roman" w:cs="Times New Roman"/>
+                <w:sz w:val="24"/>
               </w:rPr>
             </w:pPr>
           </w:p>
@@ -19290,13 +20887,16 @@
               <w:right w:val="single" w:sz="6" w:space="0" w:color="auto"/>
             </w:tcBorders>
             <w:shd w:val="clear" w:color="auto" w:fill="FFFFFF"/>
+            <w:vAlign w:val="center"/>
           </w:tcPr>
           <w:p>
             <w:pPr>
               <w:shd w:val="clear" w:color="auto" w:fill="FFFFFF"/>
               <w:spacing w:after="0" w:line="240" w:lineRule="auto"/>
-              <w:rPr>
-                <w:rFonts w:ascii="Times New Roman" w:eastAsia="Times New Roman" w:hAnsi="Times New Roman" w:cs="Times New Roman"/>
+              <w:jc w:val="right"/>
+              <w:rPr>
+                <w:rFonts w:ascii="Times New Roman" w:eastAsia="Times New Roman" w:hAnsi="Times New Roman" w:cs="Times New Roman"/>
+                <w:sz w:val="24"/>
               </w:rPr>
             </w:pPr>
           </w:p>
@@ -19320,10 +20920,16 @@
           </w:tcPr>
           <w:p>
             <w:pPr>
+              <w:pStyle w:val="af4"/>
+              <w:numPr>
+                <w:ilvl w:val="0"/>
+                <w:numId w:val="16"/>
+              </w:numPr>
               <w:shd w:val="clear" w:color="auto" w:fill="FFFFFF"/>
               <w:spacing w:after="0" w:line="240" w:lineRule="auto"/>
               <w:rPr>
                 <w:rFonts w:ascii="Times New Roman" w:eastAsia="Times New Roman" w:hAnsi="Times New Roman" w:cs="Times New Roman"/>
+                <w:sz w:val="24"/>
               </w:rPr>
             </w:pPr>
           </w:p>
@@ -19345,6 +20951,7 @@
               <w:spacing w:after="0" w:line="240" w:lineRule="auto"/>
               <w:rPr>
                 <w:rFonts w:ascii="Times New Roman" w:eastAsia="Times New Roman" w:hAnsi="Times New Roman" w:cs="Times New Roman"/>
+                <w:sz w:val="24"/>
               </w:rPr>
             </w:pPr>
           </w:p>
@@ -19364,8 +20971,10 @@
             <w:pPr>
               <w:shd w:val="clear" w:color="auto" w:fill="FFFFFF"/>
               <w:spacing w:after="0" w:line="240" w:lineRule="auto"/>
-              <w:rPr>
-                <w:rFonts w:ascii="Times New Roman" w:eastAsia="Times New Roman" w:hAnsi="Times New Roman" w:cs="Times New Roman"/>
+              <w:jc w:val="center"/>
+              <w:rPr>
+                <w:rFonts w:ascii="Times New Roman" w:eastAsia="Times New Roman" w:hAnsi="Times New Roman" w:cs="Times New Roman"/>
+                <w:sz w:val="24"/>
               </w:rPr>
             </w:pPr>
           </w:p>
@@ -19380,13 +20989,16 @@
               <w:right w:val="single" w:sz="6" w:space="0" w:color="auto"/>
             </w:tcBorders>
             <w:shd w:val="clear" w:color="auto" w:fill="FFFFFF"/>
+            <w:vAlign w:val="center"/>
           </w:tcPr>
           <w:p>
             <w:pPr>
               <w:shd w:val="clear" w:color="auto" w:fill="FFFFFF"/>
               <w:spacing w:after="0" w:line="240" w:lineRule="auto"/>
-              <w:rPr>
-                <w:rFonts w:ascii="Times New Roman" w:eastAsia="Times New Roman" w:hAnsi="Times New Roman" w:cs="Times New Roman"/>
+              <w:jc w:val="center"/>
+              <w:rPr>
+                <w:rFonts w:ascii="Times New Roman" w:eastAsia="Times New Roman" w:hAnsi="Times New Roman" w:cs="Times New Roman"/>
+                <w:sz w:val="24"/>
               </w:rPr>
             </w:pPr>
           </w:p>
@@ -19401,13 +21013,16 @@
               <w:right w:val="single" w:sz="6" w:space="0" w:color="auto"/>
             </w:tcBorders>
             <w:shd w:val="clear" w:color="auto" w:fill="FFFFFF"/>
+            <w:vAlign w:val="center"/>
           </w:tcPr>
           <w:p>
             <w:pPr>
               <w:shd w:val="clear" w:color="auto" w:fill="FFFFFF"/>
               <w:spacing w:after="0" w:line="240" w:lineRule="auto"/>
-              <w:rPr>
-                <w:rFonts w:ascii="Times New Roman" w:eastAsia="Times New Roman" w:hAnsi="Times New Roman" w:cs="Times New Roman"/>
+              <w:jc w:val="center"/>
+              <w:rPr>
+                <w:rFonts w:ascii="Times New Roman" w:eastAsia="Times New Roman" w:hAnsi="Times New Roman" w:cs="Times New Roman"/>
+                <w:sz w:val="24"/>
               </w:rPr>
             </w:pPr>
           </w:p>
@@ -19422,13 +21037,16 @@
               <w:right w:val="single" w:sz="6" w:space="0" w:color="auto"/>
             </w:tcBorders>
             <w:shd w:val="clear" w:color="auto" w:fill="FFFFFF"/>
+            <w:vAlign w:val="center"/>
           </w:tcPr>
           <w:p>
             <w:pPr>
               <w:shd w:val="clear" w:color="auto" w:fill="FFFFFF"/>
               <w:spacing w:after="0" w:line="240" w:lineRule="auto"/>
-              <w:rPr>
-                <w:rFonts w:ascii="Times New Roman" w:eastAsia="Times New Roman" w:hAnsi="Times New Roman" w:cs="Times New Roman"/>
+              <w:jc w:val="center"/>
+              <w:rPr>
+                <w:rFonts w:ascii="Times New Roman" w:eastAsia="Times New Roman" w:hAnsi="Times New Roman" w:cs="Times New Roman"/>
+                <w:sz w:val="24"/>
               </w:rPr>
             </w:pPr>
           </w:p>
@@ -19443,13 +21061,16 @@
               <w:right w:val="single" w:sz="6" w:space="0" w:color="auto"/>
             </w:tcBorders>
             <w:shd w:val="clear" w:color="auto" w:fill="FFFFFF"/>
+            <w:vAlign w:val="center"/>
           </w:tcPr>
           <w:p>
             <w:pPr>
               <w:shd w:val="clear" w:color="auto" w:fill="FFFFFF"/>
               <w:spacing w:after="0" w:line="240" w:lineRule="auto"/>
-              <w:rPr>
-                <w:rFonts w:ascii="Times New Roman" w:eastAsia="Times New Roman" w:hAnsi="Times New Roman" w:cs="Times New Roman"/>
+              <w:jc w:val="center"/>
+              <w:rPr>
+                <w:rFonts w:ascii="Times New Roman" w:eastAsia="Times New Roman" w:hAnsi="Times New Roman" w:cs="Times New Roman"/>
+                <w:sz w:val="24"/>
               </w:rPr>
             </w:pPr>
           </w:p>
@@ -19464,13 +21085,16 @@
               <w:right w:val="single" w:sz="6" w:space="0" w:color="auto"/>
             </w:tcBorders>
             <w:shd w:val="clear" w:color="auto" w:fill="FFFFFF"/>
+            <w:vAlign w:val="center"/>
           </w:tcPr>
           <w:p>
             <w:pPr>
               <w:shd w:val="clear" w:color="auto" w:fill="FFFFFF"/>
               <w:spacing w:after="0" w:line="240" w:lineRule="auto"/>
-              <w:rPr>
-                <w:rFonts w:ascii="Times New Roman" w:eastAsia="Times New Roman" w:hAnsi="Times New Roman" w:cs="Times New Roman"/>
+              <w:jc w:val="right"/>
+              <w:rPr>
+                <w:rFonts w:ascii="Times New Roman" w:eastAsia="Times New Roman" w:hAnsi="Times New Roman" w:cs="Times New Roman"/>
+                <w:sz w:val="24"/>
               </w:rPr>
             </w:pPr>
           </w:p>
@@ -19494,10 +21118,16 @@
           </w:tcPr>
           <w:p>
             <w:pPr>
+              <w:pStyle w:val="af4"/>
+              <w:numPr>
+                <w:ilvl w:val="0"/>
+                <w:numId w:val="16"/>
+              </w:numPr>
               <w:shd w:val="clear" w:color="auto" w:fill="FFFFFF"/>
               <w:spacing w:after="0" w:line="240" w:lineRule="auto"/>
               <w:rPr>
                 <w:rFonts w:ascii="Times New Roman" w:eastAsia="Times New Roman" w:hAnsi="Times New Roman" w:cs="Times New Roman"/>
+                <w:sz w:val="24"/>
               </w:rPr>
             </w:pPr>
           </w:p>
@@ -19519,6 +21149,7 @@
               <w:spacing w:after="0" w:line="240" w:lineRule="auto"/>
               <w:rPr>
                 <w:rFonts w:ascii="Times New Roman" w:eastAsia="Times New Roman" w:hAnsi="Times New Roman" w:cs="Times New Roman"/>
+                <w:sz w:val="24"/>
               </w:rPr>
             </w:pPr>
           </w:p>
@@ -19538,8 +21169,10 @@
             <w:pPr>
               <w:shd w:val="clear" w:color="auto" w:fill="FFFFFF"/>
               <w:spacing w:after="0" w:line="240" w:lineRule="auto"/>
-              <w:rPr>
-                <w:rFonts w:ascii="Times New Roman" w:eastAsia="Times New Roman" w:hAnsi="Times New Roman" w:cs="Times New Roman"/>
+              <w:jc w:val="center"/>
+              <w:rPr>
+                <w:rFonts w:ascii="Times New Roman" w:eastAsia="Times New Roman" w:hAnsi="Times New Roman" w:cs="Times New Roman"/>
+                <w:sz w:val="24"/>
               </w:rPr>
             </w:pPr>
           </w:p>
@@ -19554,13 +21187,16 @@
               <w:right w:val="single" w:sz="6" w:space="0" w:color="auto"/>
             </w:tcBorders>
             <w:shd w:val="clear" w:color="auto" w:fill="FFFFFF"/>
+            <w:vAlign w:val="center"/>
           </w:tcPr>
           <w:p>
             <w:pPr>
               <w:shd w:val="clear" w:color="auto" w:fill="FFFFFF"/>
               <w:spacing w:after="0" w:line="240" w:lineRule="auto"/>
-              <w:rPr>
-                <w:rFonts w:ascii="Times New Roman" w:eastAsia="Times New Roman" w:hAnsi="Times New Roman" w:cs="Times New Roman"/>
+              <w:jc w:val="center"/>
+              <w:rPr>
+                <w:rFonts w:ascii="Times New Roman" w:eastAsia="Times New Roman" w:hAnsi="Times New Roman" w:cs="Times New Roman"/>
+                <w:sz w:val="24"/>
               </w:rPr>
             </w:pPr>
           </w:p>
@@ -19575,13 +21211,16 @@
               <w:right w:val="single" w:sz="6" w:space="0" w:color="auto"/>
             </w:tcBorders>
             <w:shd w:val="clear" w:color="auto" w:fill="FFFFFF"/>
+            <w:vAlign w:val="center"/>
           </w:tcPr>
           <w:p>
             <w:pPr>
               <w:shd w:val="clear" w:color="auto" w:fill="FFFFFF"/>
               <w:spacing w:after="0" w:line="240" w:lineRule="auto"/>
-              <w:rPr>
-                <w:rFonts w:ascii="Times New Roman" w:eastAsia="Times New Roman" w:hAnsi="Times New Roman" w:cs="Times New Roman"/>
+              <w:jc w:val="center"/>
+              <w:rPr>
+                <w:rFonts w:ascii="Times New Roman" w:eastAsia="Times New Roman" w:hAnsi="Times New Roman" w:cs="Times New Roman"/>
+                <w:sz w:val="24"/>
               </w:rPr>
             </w:pPr>
           </w:p>
@@ -19596,13 +21235,16 @@
               <w:right w:val="single" w:sz="6" w:space="0" w:color="auto"/>
             </w:tcBorders>
             <w:shd w:val="clear" w:color="auto" w:fill="FFFFFF"/>
+            <w:vAlign w:val="center"/>
           </w:tcPr>
           <w:p>
             <w:pPr>
               <w:shd w:val="clear" w:color="auto" w:fill="FFFFFF"/>
               <w:spacing w:after="0" w:line="240" w:lineRule="auto"/>
-              <w:rPr>
-                <w:rFonts w:ascii="Times New Roman" w:eastAsia="Times New Roman" w:hAnsi="Times New Roman" w:cs="Times New Roman"/>
+              <w:jc w:val="center"/>
+              <w:rPr>
+                <w:rFonts w:ascii="Times New Roman" w:eastAsia="Times New Roman" w:hAnsi="Times New Roman" w:cs="Times New Roman"/>
+                <w:sz w:val="24"/>
               </w:rPr>
             </w:pPr>
           </w:p>
@@ -19617,13 +21259,16 @@
               <w:right w:val="single" w:sz="6" w:space="0" w:color="auto"/>
             </w:tcBorders>
             <w:shd w:val="clear" w:color="auto" w:fill="FFFFFF"/>
+            <w:vAlign w:val="center"/>
           </w:tcPr>
           <w:p>
             <w:pPr>
               <w:shd w:val="clear" w:color="auto" w:fill="FFFFFF"/>
               <w:spacing w:after="0" w:line="240" w:lineRule="auto"/>
-              <w:rPr>
-                <w:rFonts w:ascii="Times New Roman" w:eastAsia="Times New Roman" w:hAnsi="Times New Roman" w:cs="Times New Roman"/>
+              <w:jc w:val="center"/>
+              <w:rPr>
+                <w:rFonts w:ascii="Times New Roman" w:eastAsia="Times New Roman" w:hAnsi="Times New Roman" w:cs="Times New Roman"/>
+                <w:sz w:val="24"/>
               </w:rPr>
             </w:pPr>
           </w:p>
@@ -19638,13 +21283,16 @@
               <w:right w:val="single" w:sz="6" w:space="0" w:color="auto"/>
             </w:tcBorders>
             <w:shd w:val="clear" w:color="auto" w:fill="FFFFFF"/>
+            <w:vAlign w:val="center"/>
           </w:tcPr>
           <w:p>
             <w:pPr>
               <w:shd w:val="clear" w:color="auto" w:fill="FFFFFF"/>
               <w:spacing w:after="0" w:line="240" w:lineRule="auto"/>
-              <w:rPr>
-                <w:rFonts w:ascii="Times New Roman" w:eastAsia="Times New Roman" w:hAnsi="Times New Roman" w:cs="Times New Roman"/>
+              <w:jc w:val="right"/>
+              <w:rPr>
+                <w:rFonts w:ascii="Times New Roman" w:eastAsia="Times New Roman" w:hAnsi="Times New Roman" w:cs="Times New Roman"/>
+                <w:sz w:val="24"/>
               </w:rPr>
             </w:pPr>
           </w:p>
@@ -19668,10 +21316,16 @@
           </w:tcPr>
           <w:p>
             <w:pPr>
+              <w:pStyle w:val="af4"/>
+              <w:numPr>
+                <w:ilvl w:val="0"/>
+                <w:numId w:val="16"/>
+              </w:numPr>
               <w:shd w:val="clear" w:color="auto" w:fill="FFFFFF"/>
               <w:spacing w:after="0" w:line="240" w:lineRule="auto"/>
               <w:rPr>
                 <w:rFonts w:ascii="Times New Roman" w:eastAsia="Times New Roman" w:hAnsi="Times New Roman" w:cs="Times New Roman"/>
+                <w:sz w:val="24"/>
               </w:rPr>
             </w:pPr>
           </w:p>
@@ -19693,6 +21347,7 @@
               <w:spacing w:after="0" w:line="240" w:lineRule="auto"/>
               <w:rPr>
                 <w:rFonts w:ascii="Times New Roman" w:eastAsia="Times New Roman" w:hAnsi="Times New Roman" w:cs="Times New Roman"/>
+                <w:sz w:val="24"/>
               </w:rPr>
             </w:pPr>
           </w:p>
@@ -19712,8 +21367,10 @@
             <w:pPr>
               <w:shd w:val="clear" w:color="auto" w:fill="FFFFFF"/>
               <w:spacing w:after="0" w:line="240" w:lineRule="auto"/>
-              <w:rPr>
-                <w:rFonts w:ascii="Times New Roman" w:eastAsia="Times New Roman" w:hAnsi="Times New Roman" w:cs="Times New Roman"/>
+              <w:jc w:val="center"/>
+              <w:rPr>
+                <w:rFonts w:ascii="Times New Roman" w:eastAsia="Times New Roman" w:hAnsi="Times New Roman" w:cs="Times New Roman"/>
+                <w:sz w:val="24"/>
               </w:rPr>
             </w:pPr>
           </w:p>
@@ -19728,13 +21385,16 @@
               <w:right w:val="single" w:sz="6" w:space="0" w:color="auto"/>
             </w:tcBorders>
             <w:shd w:val="clear" w:color="auto" w:fill="FFFFFF"/>
+            <w:vAlign w:val="center"/>
           </w:tcPr>
           <w:p>
             <w:pPr>
               <w:shd w:val="clear" w:color="auto" w:fill="FFFFFF"/>
               <w:spacing w:after="0" w:line="240" w:lineRule="auto"/>
-              <w:rPr>
-                <w:rFonts w:ascii="Times New Roman" w:eastAsia="Times New Roman" w:hAnsi="Times New Roman" w:cs="Times New Roman"/>
+              <w:jc w:val="center"/>
+              <w:rPr>
+                <w:rFonts w:ascii="Times New Roman" w:eastAsia="Times New Roman" w:hAnsi="Times New Roman" w:cs="Times New Roman"/>
+                <w:sz w:val="24"/>
               </w:rPr>
             </w:pPr>
           </w:p>
@@ -19749,13 +21409,16 @@
               <w:right w:val="single" w:sz="6" w:space="0" w:color="auto"/>
             </w:tcBorders>
             <w:shd w:val="clear" w:color="auto" w:fill="FFFFFF"/>
+            <w:vAlign w:val="center"/>
           </w:tcPr>
           <w:p>
             <w:pPr>
               <w:shd w:val="clear" w:color="auto" w:fill="FFFFFF"/>
               <w:spacing w:after="0" w:line="240" w:lineRule="auto"/>
-              <w:rPr>
-                <w:rFonts w:ascii="Times New Roman" w:eastAsia="Times New Roman" w:hAnsi="Times New Roman" w:cs="Times New Roman"/>
+              <w:jc w:val="center"/>
+              <w:rPr>
+                <w:rFonts w:ascii="Times New Roman" w:eastAsia="Times New Roman" w:hAnsi="Times New Roman" w:cs="Times New Roman"/>
+                <w:sz w:val="24"/>
               </w:rPr>
             </w:pPr>
           </w:p>
@@ -19770,13 +21433,16 @@
               <w:right w:val="single" w:sz="6" w:space="0" w:color="auto"/>
             </w:tcBorders>
             <w:shd w:val="clear" w:color="auto" w:fill="FFFFFF"/>
+            <w:vAlign w:val="center"/>
           </w:tcPr>
           <w:p>
             <w:pPr>
               <w:shd w:val="clear" w:color="auto" w:fill="FFFFFF"/>
               <w:spacing w:after="0" w:line="240" w:lineRule="auto"/>
-              <w:rPr>
-                <w:rFonts w:ascii="Times New Roman" w:eastAsia="Times New Roman" w:hAnsi="Times New Roman" w:cs="Times New Roman"/>
+              <w:jc w:val="center"/>
+              <w:rPr>
+                <w:rFonts w:ascii="Times New Roman" w:eastAsia="Times New Roman" w:hAnsi="Times New Roman" w:cs="Times New Roman"/>
+                <w:sz w:val="24"/>
               </w:rPr>
             </w:pPr>
           </w:p>
@@ -19791,13 +21457,16 @@
               <w:right w:val="single" w:sz="6" w:space="0" w:color="auto"/>
             </w:tcBorders>
             <w:shd w:val="clear" w:color="auto" w:fill="FFFFFF"/>
+            <w:vAlign w:val="center"/>
           </w:tcPr>
           <w:p>
             <w:pPr>
               <w:shd w:val="clear" w:color="auto" w:fill="FFFFFF"/>
               <w:spacing w:after="0" w:line="240" w:lineRule="auto"/>
-              <w:rPr>
-                <w:rFonts w:ascii="Times New Roman" w:eastAsia="Times New Roman" w:hAnsi="Times New Roman" w:cs="Times New Roman"/>
+              <w:jc w:val="center"/>
+              <w:rPr>
+                <w:rFonts w:ascii="Times New Roman" w:eastAsia="Times New Roman" w:hAnsi="Times New Roman" w:cs="Times New Roman"/>
+                <w:sz w:val="24"/>
               </w:rPr>
             </w:pPr>
           </w:p>
@@ -19812,13 +21481,16 @@
               <w:right w:val="single" w:sz="6" w:space="0" w:color="auto"/>
             </w:tcBorders>
             <w:shd w:val="clear" w:color="auto" w:fill="FFFFFF"/>
+            <w:vAlign w:val="center"/>
           </w:tcPr>
           <w:p>
             <w:pPr>
               <w:shd w:val="clear" w:color="auto" w:fill="FFFFFF"/>
               <w:spacing w:after="0" w:line="240" w:lineRule="auto"/>
-              <w:rPr>
-                <w:rFonts w:ascii="Times New Roman" w:eastAsia="Times New Roman" w:hAnsi="Times New Roman" w:cs="Times New Roman"/>
+              <w:jc w:val="right"/>
+              <w:rPr>
+                <w:rFonts w:ascii="Times New Roman" w:eastAsia="Times New Roman" w:hAnsi="Times New Roman" w:cs="Times New Roman"/>
+                <w:sz w:val="24"/>
               </w:rPr>
             </w:pPr>
           </w:p>
@@ -19842,10 +21514,16 @@
           </w:tcPr>
           <w:p>
             <w:pPr>
+              <w:pStyle w:val="af4"/>
+              <w:numPr>
+                <w:ilvl w:val="0"/>
+                <w:numId w:val="16"/>
+              </w:numPr>
               <w:shd w:val="clear" w:color="auto" w:fill="FFFFFF"/>
               <w:spacing w:after="0" w:line="240" w:lineRule="auto"/>
               <w:rPr>
                 <w:rFonts w:ascii="Times New Roman" w:eastAsia="Times New Roman" w:hAnsi="Times New Roman" w:cs="Times New Roman"/>
+                <w:sz w:val="24"/>
               </w:rPr>
             </w:pPr>
           </w:p>
@@ -19867,6 +21545,7 @@
               <w:spacing w:after="0" w:line="240" w:lineRule="auto"/>
               <w:rPr>
                 <w:rFonts w:ascii="Times New Roman" w:eastAsia="Times New Roman" w:hAnsi="Times New Roman" w:cs="Times New Roman"/>
+                <w:sz w:val="24"/>
               </w:rPr>
             </w:pPr>
           </w:p>
@@ -19886,8 +21565,10 @@
             <w:pPr>
               <w:shd w:val="clear" w:color="auto" w:fill="FFFFFF"/>
               <w:spacing w:after="0" w:line="240" w:lineRule="auto"/>
-              <w:rPr>
-                <w:rFonts w:ascii="Times New Roman" w:eastAsia="Times New Roman" w:hAnsi="Times New Roman" w:cs="Times New Roman"/>
+              <w:jc w:val="center"/>
+              <w:rPr>
+                <w:rFonts w:ascii="Times New Roman" w:eastAsia="Times New Roman" w:hAnsi="Times New Roman" w:cs="Times New Roman"/>
+                <w:sz w:val="24"/>
               </w:rPr>
             </w:pPr>
           </w:p>
@@ -19902,13 +21583,16 @@
               <w:right w:val="single" w:sz="6" w:space="0" w:color="auto"/>
             </w:tcBorders>
             <w:shd w:val="clear" w:color="auto" w:fill="FFFFFF"/>
+            <w:vAlign w:val="center"/>
           </w:tcPr>
           <w:p>
             <w:pPr>
               <w:shd w:val="clear" w:color="auto" w:fill="FFFFFF"/>
               <w:spacing w:after="0" w:line="240" w:lineRule="auto"/>
-              <w:rPr>
-                <w:rFonts w:ascii="Times New Roman" w:eastAsia="Times New Roman" w:hAnsi="Times New Roman" w:cs="Times New Roman"/>
+              <w:jc w:val="center"/>
+              <w:rPr>
+                <w:rFonts w:ascii="Times New Roman" w:eastAsia="Times New Roman" w:hAnsi="Times New Roman" w:cs="Times New Roman"/>
+                <w:sz w:val="24"/>
               </w:rPr>
             </w:pPr>
           </w:p>
@@ -19923,13 +21607,16 @@
               <w:right w:val="single" w:sz="6" w:space="0" w:color="auto"/>
             </w:tcBorders>
             <w:shd w:val="clear" w:color="auto" w:fill="FFFFFF"/>
+            <w:vAlign w:val="center"/>
           </w:tcPr>
           <w:p>
             <w:pPr>
               <w:shd w:val="clear" w:color="auto" w:fill="FFFFFF"/>
               <w:spacing w:after="0" w:line="240" w:lineRule="auto"/>
-              <w:rPr>
-                <w:rFonts w:ascii="Times New Roman" w:eastAsia="Times New Roman" w:hAnsi="Times New Roman" w:cs="Times New Roman"/>
+              <w:jc w:val="center"/>
+              <w:rPr>
+                <w:rFonts w:ascii="Times New Roman" w:eastAsia="Times New Roman" w:hAnsi="Times New Roman" w:cs="Times New Roman"/>
+                <w:sz w:val="24"/>
               </w:rPr>
             </w:pPr>
           </w:p>
@@ -19944,13 +21631,16 @@
               <w:right w:val="single" w:sz="6" w:space="0" w:color="auto"/>
             </w:tcBorders>
             <w:shd w:val="clear" w:color="auto" w:fill="FFFFFF"/>
+            <w:vAlign w:val="center"/>
           </w:tcPr>
           <w:p>
             <w:pPr>
               <w:shd w:val="clear" w:color="auto" w:fill="FFFFFF"/>
               <w:spacing w:after="0" w:line="240" w:lineRule="auto"/>
-              <w:rPr>
-                <w:rFonts w:ascii="Times New Roman" w:eastAsia="Times New Roman" w:hAnsi="Times New Roman" w:cs="Times New Roman"/>
+              <w:jc w:val="center"/>
+              <w:rPr>
+                <w:rFonts w:ascii="Times New Roman" w:eastAsia="Times New Roman" w:hAnsi="Times New Roman" w:cs="Times New Roman"/>
+                <w:sz w:val="24"/>
               </w:rPr>
             </w:pPr>
           </w:p>
@@ -19965,13 +21655,16 @@
               <w:right w:val="single" w:sz="6" w:space="0" w:color="auto"/>
             </w:tcBorders>
             <w:shd w:val="clear" w:color="auto" w:fill="FFFFFF"/>
+            <w:vAlign w:val="center"/>
           </w:tcPr>
           <w:p>
             <w:pPr>
               <w:shd w:val="clear" w:color="auto" w:fill="FFFFFF"/>
               <w:spacing w:after="0" w:line="240" w:lineRule="auto"/>
-              <w:rPr>
-                <w:rFonts w:ascii="Times New Roman" w:eastAsia="Times New Roman" w:hAnsi="Times New Roman" w:cs="Times New Roman"/>
+              <w:jc w:val="center"/>
+              <w:rPr>
+                <w:rFonts w:ascii="Times New Roman" w:eastAsia="Times New Roman" w:hAnsi="Times New Roman" w:cs="Times New Roman"/>
+                <w:sz w:val="24"/>
               </w:rPr>
             </w:pPr>
           </w:p>
@@ -19986,1057 +21679,16 @@
               <w:right w:val="single" w:sz="6" w:space="0" w:color="auto"/>
             </w:tcBorders>
             <w:shd w:val="clear" w:color="auto" w:fill="FFFFFF"/>
+            <w:vAlign w:val="center"/>
           </w:tcPr>
           <w:p>
             <w:pPr>
               <w:shd w:val="clear" w:color="auto" w:fill="FFFFFF"/>
               <w:spacing w:after="0" w:line="240" w:lineRule="auto"/>
-              <w:rPr>
-                <w:rFonts w:ascii="Times New Roman" w:eastAsia="Times New Roman" w:hAnsi="Times New Roman" w:cs="Times New Roman"/>
-              </w:rPr>
-            </w:pPr>
-          </w:p>
-        </w:tc>
-      </w:tr>
-      <w:tr>
-        <w:trPr>
-          <w:trHeight w:hRule="exact" w:val="274"/>
-          <w:jc w:val="center"/>
-        </w:trPr>
-        <w:tc>
-          <w:tcPr>
-            <w:tcW w:w="749" w:type="dxa"/>
-            <w:tcBorders>
-              <w:top w:val="single" w:sz="6" w:space="0" w:color="auto"/>
-              <w:left w:val="single" w:sz="6" w:space="0" w:color="auto"/>
-              <w:bottom w:val="single" w:sz="6" w:space="0" w:color="auto"/>
-              <w:right w:val="single" w:sz="6" w:space="0" w:color="auto"/>
-            </w:tcBorders>
-            <w:shd w:val="clear" w:color="auto" w:fill="FFFFFF"/>
-          </w:tcPr>
-          <w:p>
-            <w:pPr>
-              <w:shd w:val="clear" w:color="auto" w:fill="FFFFFF"/>
-              <w:spacing w:after="0" w:line="240" w:lineRule="auto"/>
-              <w:rPr>
-                <w:rFonts w:ascii="Times New Roman" w:eastAsia="Times New Roman" w:hAnsi="Times New Roman" w:cs="Times New Roman"/>
-              </w:rPr>
-            </w:pPr>
-          </w:p>
-        </w:tc>
-        <w:tc>
-          <w:tcPr>
-            <w:tcW w:w="1971" w:type="dxa"/>
-            <w:tcBorders>
-              <w:top w:val="single" w:sz="6" w:space="0" w:color="auto"/>
-              <w:left w:val="single" w:sz="6" w:space="0" w:color="auto"/>
-              <w:bottom w:val="single" w:sz="6" w:space="0" w:color="auto"/>
-              <w:right w:val="single" w:sz="6" w:space="0" w:color="auto"/>
-            </w:tcBorders>
-            <w:shd w:val="clear" w:color="auto" w:fill="FFFFFF"/>
-          </w:tcPr>
-          <w:p>
-            <w:pPr>
-              <w:shd w:val="clear" w:color="auto" w:fill="FFFFFF"/>
-              <w:spacing w:after="0" w:line="240" w:lineRule="auto"/>
-              <w:rPr>
-                <w:rFonts w:ascii="Times New Roman" w:eastAsia="Times New Roman" w:hAnsi="Times New Roman" w:cs="Times New Roman"/>
-              </w:rPr>
-            </w:pPr>
-          </w:p>
-        </w:tc>
-        <w:tc>
-          <w:tcPr>
-            <w:tcW w:w="612" w:type="dxa"/>
-            <w:tcBorders>
-              <w:top w:val="single" w:sz="6" w:space="0" w:color="auto"/>
-              <w:left w:val="single" w:sz="6" w:space="0" w:color="auto"/>
-              <w:bottom w:val="single" w:sz="6" w:space="0" w:color="auto"/>
-              <w:right w:val="single" w:sz="6" w:space="0" w:color="auto"/>
-            </w:tcBorders>
-            <w:shd w:val="clear" w:color="auto" w:fill="FFFFFF"/>
-          </w:tcPr>
-          <w:p>
-            <w:pPr>
-              <w:shd w:val="clear" w:color="auto" w:fill="FFFFFF"/>
-              <w:spacing w:after="0" w:line="240" w:lineRule="auto"/>
-              <w:rPr>
-                <w:rFonts w:ascii="Times New Roman" w:eastAsia="Times New Roman" w:hAnsi="Times New Roman" w:cs="Times New Roman"/>
-              </w:rPr>
-            </w:pPr>
-          </w:p>
-        </w:tc>
-        <w:tc>
-          <w:tcPr>
-            <w:tcW w:w="1260" w:type="dxa"/>
-            <w:tcBorders>
-              <w:top w:val="single" w:sz="6" w:space="0" w:color="auto"/>
-              <w:left w:val="single" w:sz="6" w:space="0" w:color="auto"/>
-              <w:bottom w:val="single" w:sz="6" w:space="0" w:color="auto"/>
-              <w:right w:val="single" w:sz="6" w:space="0" w:color="auto"/>
-            </w:tcBorders>
-            <w:shd w:val="clear" w:color="auto" w:fill="FFFFFF"/>
-          </w:tcPr>
-          <w:p>
-            <w:pPr>
-              <w:shd w:val="clear" w:color="auto" w:fill="FFFFFF"/>
-              <w:spacing w:after="0" w:line="240" w:lineRule="auto"/>
-              <w:rPr>
-                <w:rFonts w:ascii="Times New Roman" w:eastAsia="Times New Roman" w:hAnsi="Times New Roman" w:cs="Times New Roman"/>
-              </w:rPr>
-            </w:pPr>
-          </w:p>
-        </w:tc>
-        <w:tc>
-          <w:tcPr>
-            <w:tcW w:w="720" w:type="dxa"/>
-            <w:tcBorders>
-              <w:top w:val="single" w:sz="6" w:space="0" w:color="auto"/>
-              <w:left w:val="single" w:sz="6" w:space="0" w:color="auto"/>
-              <w:bottom w:val="single" w:sz="6" w:space="0" w:color="auto"/>
-              <w:right w:val="single" w:sz="6" w:space="0" w:color="auto"/>
-            </w:tcBorders>
-            <w:shd w:val="clear" w:color="auto" w:fill="FFFFFF"/>
-          </w:tcPr>
-          <w:p>
-            <w:pPr>
-              <w:shd w:val="clear" w:color="auto" w:fill="FFFFFF"/>
-              <w:spacing w:after="0" w:line="240" w:lineRule="auto"/>
-              <w:rPr>
-                <w:rFonts w:ascii="Times New Roman" w:eastAsia="Times New Roman" w:hAnsi="Times New Roman" w:cs="Times New Roman"/>
-              </w:rPr>
-            </w:pPr>
-          </w:p>
-        </w:tc>
-        <w:tc>
-          <w:tcPr>
-            <w:tcW w:w="1519" w:type="dxa"/>
-            <w:tcBorders>
-              <w:top w:val="single" w:sz="6" w:space="0" w:color="auto"/>
-              <w:left w:val="single" w:sz="6" w:space="0" w:color="auto"/>
-              <w:bottom w:val="single" w:sz="6" w:space="0" w:color="auto"/>
-              <w:right w:val="single" w:sz="6" w:space="0" w:color="auto"/>
-            </w:tcBorders>
-            <w:shd w:val="clear" w:color="auto" w:fill="FFFFFF"/>
-          </w:tcPr>
-          <w:p>
-            <w:pPr>
-              <w:shd w:val="clear" w:color="auto" w:fill="FFFFFF"/>
-              <w:spacing w:after="0" w:line="240" w:lineRule="auto"/>
-              <w:rPr>
-                <w:rFonts w:ascii="Times New Roman" w:eastAsia="Times New Roman" w:hAnsi="Times New Roman" w:cs="Times New Roman"/>
-              </w:rPr>
-            </w:pPr>
-          </w:p>
-        </w:tc>
-        <w:tc>
-          <w:tcPr>
-            <w:tcW w:w="1551" w:type="dxa"/>
-            <w:tcBorders>
-              <w:top w:val="single" w:sz="6" w:space="0" w:color="auto"/>
-              <w:left w:val="single" w:sz="6" w:space="0" w:color="auto"/>
-              <w:bottom w:val="single" w:sz="6" w:space="0" w:color="auto"/>
-              <w:right w:val="single" w:sz="6" w:space="0" w:color="auto"/>
-            </w:tcBorders>
-            <w:shd w:val="clear" w:color="auto" w:fill="FFFFFF"/>
-          </w:tcPr>
-          <w:p>
-            <w:pPr>
-              <w:shd w:val="clear" w:color="auto" w:fill="FFFFFF"/>
-              <w:spacing w:after="0" w:line="240" w:lineRule="auto"/>
-              <w:rPr>
-                <w:rFonts w:ascii="Times New Roman" w:eastAsia="Times New Roman" w:hAnsi="Times New Roman" w:cs="Times New Roman"/>
-              </w:rPr>
-            </w:pPr>
-          </w:p>
-        </w:tc>
-        <w:tc>
-          <w:tcPr>
-            <w:tcW w:w="1308" w:type="dxa"/>
-            <w:tcBorders>
-              <w:top w:val="single" w:sz="6" w:space="0" w:color="auto"/>
-              <w:left w:val="single" w:sz="6" w:space="0" w:color="auto"/>
-              <w:bottom w:val="single" w:sz="6" w:space="0" w:color="auto"/>
-              <w:right w:val="single" w:sz="6" w:space="0" w:color="auto"/>
-            </w:tcBorders>
-            <w:shd w:val="clear" w:color="auto" w:fill="FFFFFF"/>
-          </w:tcPr>
-          <w:p>
-            <w:pPr>
-              <w:shd w:val="clear" w:color="auto" w:fill="FFFFFF"/>
-              <w:spacing w:after="0" w:line="240" w:lineRule="auto"/>
-              <w:rPr>
-                <w:rFonts w:ascii="Times New Roman" w:eastAsia="Times New Roman" w:hAnsi="Times New Roman" w:cs="Times New Roman"/>
-              </w:rPr>
-            </w:pPr>
-          </w:p>
-        </w:tc>
-      </w:tr>
-      <w:tr>
-        <w:trPr>
-          <w:trHeight w:hRule="exact" w:val="274"/>
-          <w:jc w:val="center"/>
-        </w:trPr>
-        <w:tc>
-          <w:tcPr>
-            <w:tcW w:w="749" w:type="dxa"/>
-            <w:tcBorders>
-              <w:top w:val="single" w:sz="6" w:space="0" w:color="auto"/>
-              <w:left w:val="single" w:sz="6" w:space="0" w:color="auto"/>
-              <w:bottom w:val="single" w:sz="6" w:space="0" w:color="auto"/>
-              <w:right w:val="single" w:sz="6" w:space="0" w:color="auto"/>
-            </w:tcBorders>
-            <w:shd w:val="clear" w:color="auto" w:fill="FFFFFF"/>
-          </w:tcPr>
-          <w:p>
-            <w:pPr>
-              <w:shd w:val="clear" w:color="auto" w:fill="FFFFFF"/>
-              <w:spacing w:after="0" w:line="240" w:lineRule="auto"/>
-              <w:rPr>
-                <w:rFonts w:ascii="Times New Roman" w:eastAsia="Times New Roman" w:hAnsi="Times New Roman" w:cs="Times New Roman"/>
-              </w:rPr>
-            </w:pPr>
-          </w:p>
-        </w:tc>
-        <w:tc>
-          <w:tcPr>
-            <w:tcW w:w="1971" w:type="dxa"/>
-            <w:tcBorders>
-              <w:top w:val="single" w:sz="6" w:space="0" w:color="auto"/>
-              <w:left w:val="single" w:sz="6" w:space="0" w:color="auto"/>
-              <w:bottom w:val="single" w:sz="6" w:space="0" w:color="auto"/>
-              <w:right w:val="single" w:sz="6" w:space="0" w:color="auto"/>
-            </w:tcBorders>
-            <w:shd w:val="clear" w:color="auto" w:fill="FFFFFF"/>
-          </w:tcPr>
-          <w:p>
-            <w:pPr>
-              <w:shd w:val="clear" w:color="auto" w:fill="FFFFFF"/>
-              <w:spacing w:after="0" w:line="240" w:lineRule="auto"/>
-              <w:rPr>
-                <w:rFonts w:ascii="Times New Roman" w:eastAsia="Times New Roman" w:hAnsi="Times New Roman" w:cs="Times New Roman"/>
-              </w:rPr>
-            </w:pPr>
-          </w:p>
-        </w:tc>
-        <w:tc>
-          <w:tcPr>
-            <w:tcW w:w="612" w:type="dxa"/>
-            <w:tcBorders>
-              <w:top w:val="single" w:sz="6" w:space="0" w:color="auto"/>
-              <w:left w:val="single" w:sz="6" w:space="0" w:color="auto"/>
-              <w:bottom w:val="single" w:sz="6" w:space="0" w:color="auto"/>
-              <w:right w:val="single" w:sz="6" w:space="0" w:color="auto"/>
-            </w:tcBorders>
-            <w:shd w:val="clear" w:color="auto" w:fill="FFFFFF"/>
-          </w:tcPr>
-          <w:p>
-            <w:pPr>
-              <w:shd w:val="clear" w:color="auto" w:fill="FFFFFF"/>
-              <w:spacing w:after="0" w:line="240" w:lineRule="auto"/>
-              <w:rPr>
-                <w:rFonts w:ascii="Times New Roman" w:eastAsia="Times New Roman" w:hAnsi="Times New Roman" w:cs="Times New Roman"/>
-              </w:rPr>
-            </w:pPr>
-          </w:p>
-        </w:tc>
-        <w:tc>
-          <w:tcPr>
-            <w:tcW w:w="1260" w:type="dxa"/>
-            <w:tcBorders>
-              <w:top w:val="single" w:sz="6" w:space="0" w:color="auto"/>
-              <w:left w:val="single" w:sz="6" w:space="0" w:color="auto"/>
-              <w:bottom w:val="single" w:sz="6" w:space="0" w:color="auto"/>
-              <w:right w:val="single" w:sz="6" w:space="0" w:color="auto"/>
-            </w:tcBorders>
-            <w:shd w:val="clear" w:color="auto" w:fill="FFFFFF"/>
-          </w:tcPr>
-          <w:p>
-            <w:pPr>
-              <w:shd w:val="clear" w:color="auto" w:fill="FFFFFF"/>
-              <w:spacing w:after="0" w:line="240" w:lineRule="auto"/>
-              <w:rPr>
-                <w:rFonts w:ascii="Times New Roman" w:eastAsia="Times New Roman" w:hAnsi="Times New Roman" w:cs="Times New Roman"/>
-              </w:rPr>
-            </w:pPr>
-          </w:p>
-        </w:tc>
-        <w:tc>
-          <w:tcPr>
-            <w:tcW w:w="720" w:type="dxa"/>
-            <w:tcBorders>
-              <w:top w:val="single" w:sz="6" w:space="0" w:color="auto"/>
-              <w:left w:val="single" w:sz="6" w:space="0" w:color="auto"/>
-              <w:bottom w:val="single" w:sz="6" w:space="0" w:color="auto"/>
-              <w:right w:val="single" w:sz="6" w:space="0" w:color="auto"/>
-            </w:tcBorders>
-            <w:shd w:val="clear" w:color="auto" w:fill="FFFFFF"/>
-          </w:tcPr>
-          <w:p>
-            <w:pPr>
-              <w:shd w:val="clear" w:color="auto" w:fill="FFFFFF"/>
-              <w:spacing w:after="0" w:line="240" w:lineRule="auto"/>
-              <w:rPr>
-                <w:rFonts w:ascii="Times New Roman" w:eastAsia="Times New Roman" w:hAnsi="Times New Roman" w:cs="Times New Roman"/>
-              </w:rPr>
-            </w:pPr>
-          </w:p>
-        </w:tc>
-        <w:tc>
-          <w:tcPr>
-            <w:tcW w:w="1519" w:type="dxa"/>
-            <w:tcBorders>
-              <w:top w:val="single" w:sz="6" w:space="0" w:color="auto"/>
-              <w:left w:val="single" w:sz="6" w:space="0" w:color="auto"/>
-              <w:bottom w:val="single" w:sz="6" w:space="0" w:color="auto"/>
-              <w:right w:val="single" w:sz="6" w:space="0" w:color="auto"/>
-            </w:tcBorders>
-            <w:shd w:val="clear" w:color="auto" w:fill="FFFFFF"/>
-          </w:tcPr>
-          <w:p>
-            <w:pPr>
-              <w:shd w:val="clear" w:color="auto" w:fill="FFFFFF"/>
-              <w:spacing w:after="0" w:line="240" w:lineRule="auto"/>
-              <w:rPr>
-                <w:rFonts w:ascii="Times New Roman" w:eastAsia="Times New Roman" w:hAnsi="Times New Roman" w:cs="Times New Roman"/>
-              </w:rPr>
-            </w:pPr>
-          </w:p>
-        </w:tc>
-        <w:tc>
-          <w:tcPr>
-            <w:tcW w:w="1551" w:type="dxa"/>
-            <w:tcBorders>
-              <w:top w:val="single" w:sz="6" w:space="0" w:color="auto"/>
-              <w:left w:val="single" w:sz="6" w:space="0" w:color="auto"/>
-              <w:bottom w:val="single" w:sz="6" w:space="0" w:color="auto"/>
-              <w:right w:val="single" w:sz="6" w:space="0" w:color="auto"/>
-            </w:tcBorders>
-            <w:shd w:val="clear" w:color="auto" w:fill="FFFFFF"/>
-          </w:tcPr>
-          <w:p>
-            <w:pPr>
-              <w:shd w:val="clear" w:color="auto" w:fill="FFFFFF"/>
-              <w:spacing w:after="0" w:line="240" w:lineRule="auto"/>
-              <w:rPr>
-                <w:rFonts w:ascii="Times New Roman" w:eastAsia="Times New Roman" w:hAnsi="Times New Roman" w:cs="Times New Roman"/>
-              </w:rPr>
-            </w:pPr>
-          </w:p>
-        </w:tc>
-        <w:tc>
-          <w:tcPr>
-            <w:tcW w:w="1308" w:type="dxa"/>
-            <w:tcBorders>
-              <w:top w:val="single" w:sz="6" w:space="0" w:color="auto"/>
-              <w:left w:val="single" w:sz="6" w:space="0" w:color="auto"/>
-              <w:bottom w:val="single" w:sz="6" w:space="0" w:color="auto"/>
-              <w:right w:val="single" w:sz="6" w:space="0" w:color="auto"/>
-            </w:tcBorders>
-            <w:shd w:val="clear" w:color="auto" w:fill="FFFFFF"/>
-          </w:tcPr>
-          <w:p>
-            <w:pPr>
-              <w:shd w:val="clear" w:color="auto" w:fill="FFFFFF"/>
-              <w:spacing w:after="0" w:line="240" w:lineRule="auto"/>
-              <w:rPr>
-                <w:rFonts w:ascii="Times New Roman" w:eastAsia="Times New Roman" w:hAnsi="Times New Roman" w:cs="Times New Roman"/>
-              </w:rPr>
-            </w:pPr>
-          </w:p>
-        </w:tc>
-      </w:tr>
-      <w:tr>
-        <w:trPr>
-          <w:trHeight w:hRule="exact" w:val="274"/>
-          <w:jc w:val="center"/>
-        </w:trPr>
-        <w:tc>
-          <w:tcPr>
-            <w:tcW w:w="749" w:type="dxa"/>
-            <w:tcBorders>
-              <w:top w:val="single" w:sz="6" w:space="0" w:color="auto"/>
-              <w:left w:val="single" w:sz="6" w:space="0" w:color="auto"/>
-              <w:bottom w:val="single" w:sz="6" w:space="0" w:color="auto"/>
-              <w:right w:val="single" w:sz="6" w:space="0" w:color="auto"/>
-            </w:tcBorders>
-            <w:shd w:val="clear" w:color="auto" w:fill="FFFFFF"/>
-          </w:tcPr>
-          <w:p>
-            <w:pPr>
-              <w:shd w:val="clear" w:color="auto" w:fill="FFFFFF"/>
-              <w:spacing w:after="0" w:line="240" w:lineRule="auto"/>
-              <w:rPr>
-                <w:rFonts w:ascii="Times New Roman" w:eastAsia="Times New Roman" w:hAnsi="Times New Roman" w:cs="Times New Roman"/>
-              </w:rPr>
-            </w:pPr>
-          </w:p>
-        </w:tc>
-        <w:tc>
-          <w:tcPr>
-            <w:tcW w:w="1971" w:type="dxa"/>
-            <w:tcBorders>
-              <w:top w:val="single" w:sz="6" w:space="0" w:color="auto"/>
-              <w:left w:val="single" w:sz="6" w:space="0" w:color="auto"/>
-              <w:bottom w:val="single" w:sz="6" w:space="0" w:color="auto"/>
-              <w:right w:val="single" w:sz="6" w:space="0" w:color="auto"/>
-            </w:tcBorders>
-            <w:shd w:val="clear" w:color="auto" w:fill="FFFFFF"/>
-          </w:tcPr>
-          <w:p>
-            <w:pPr>
-              <w:shd w:val="clear" w:color="auto" w:fill="FFFFFF"/>
-              <w:spacing w:after="0" w:line="240" w:lineRule="auto"/>
-              <w:rPr>
-                <w:rFonts w:ascii="Times New Roman" w:eastAsia="Times New Roman" w:hAnsi="Times New Roman" w:cs="Times New Roman"/>
-              </w:rPr>
-            </w:pPr>
-          </w:p>
-        </w:tc>
-        <w:tc>
-          <w:tcPr>
-            <w:tcW w:w="612" w:type="dxa"/>
-            <w:tcBorders>
-              <w:top w:val="single" w:sz="6" w:space="0" w:color="auto"/>
-              <w:left w:val="single" w:sz="6" w:space="0" w:color="auto"/>
-              <w:bottom w:val="single" w:sz="6" w:space="0" w:color="auto"/>
-              <w:right w:val="single" w:sz="6" w:space="0" w:color="auto"/>
-            </w:tcBorders>
-            <w:shd w:val="clear" w:color="auto" w:fill="FFFFFF"/>
-          </w:tcPr>
-          <w:p>
-            <w:pPr>
-              <w:shd w:val="clear" w:color="auto" w:fill="FFFFFF"/>
-              <w:spacing w:after="0" w:line="240" w:lineRule="auto"/>
-              <w:rPr>
-                <w:rFonts w:ascii="Times New Roman" w:eastAsia="Times New Roman" w:hAnsi="Times New Roman" w:cs="Times New Roman"/>
-              </w:rPr>
-            </w:pPr>
-          </w:p>
-        </w:tc>
-        <w:tc>
-          <w:tcPr>
-            <w:tcW w:w="1260" w:type="dxa"/>
-            <w:tcBorders>
-              <w:top w:val="single" w:sz="6" w:space="0" w:color="auto"/>
-              <w:left w:val="single" w:sz="6" w:space="0" w:color="auto"/>
-              <w:bottom w:val="single" w:sz="6" w:space="0" w:color="auto"/>
-              <w:right w:val="single" w:sz="6" w:space="0" w:color="auto"/>
-            </w:tcBorders>
-            <w:shd w:val="clear" w:color="auto" w:fill="FFFFFF"/>
-          </w:tcPr>
-          <w:p>
-            <w:pPr>
-              <w:shd w:val="clear" w:color="auto" w:fill="FFFFFF"/>
-              <w:spacing w:after="0" w:line="240" w:lineRule="auto"/>
-              <w:rPr>
-                <w:rFonts w:ascii="Times New Roman" w:eastAsia="Times New Roman" w:hAnsi="Times New Roman" w:cs="Times New Roman"/>
-              </w:rPr>
-            </w:pPr>
-          </w:p>
-        </w:tc>
-        <w:tc>
-          <w:tcPr>
-            <w:tcW w:w="720" w:type="dxa"/>
-            <w:tcBorders>
-              <w:top w:val="single" w:sz="6" w:space="0" w:color="auto"/>
-              <w:left w:val="single" w:sz="6" w:space="0" w:color="auto"/>
-              <w:bottom w:val="single" w:sz="6" w:space="0" w:color="auto"/>
-              <w:right w:val="single" w:sz="6" w:space="0" w:color="auto"/>
-            </w:tcBorders>
-            <w:shd w:val="clear" w:color="auto" w:fill="FFFFFF"/>
-          </w:tcPr>
-          <w:p>
-            <w:pPr>
-              <w:shd w:val="clear" w:color="auto" w:fill="FFFFFF"/>
-              <w:spacing w:after="0" w:line="240" w:lineRule="auto"/>
-              <w:rPr>
-                <w:rFonts w:ascii="Times New Roman" w:eastAsia="Times New Roman" w:hAnsi="Times New Roman" w:cs="Times New Roman"/>
-              </w:rPr>
-            </w:pPr>
-          </w:p>
-        </w:tc>
-        <w:tc>
-          <w:tcPr>
-            <w:tcW w:w="1519" w:type="dxa"/>
-            <w:tcBorders>
-              <w:top w:val="single" w:sz="6" w:space="0" w:color="auto"/>
-              <w:left w:val="single" w:sz="6" w:space="0" w:color="auto"/>
-              <w:bottom w:val="single" w:sz="6" w:space="0" w:color="auto"/>
-              <w:right w:val="single" w:sz="6" w:space="0" w:color="auto"/>
-            </w:tcBorders>
-            <w:shd w:val="clear" w:color="auto" w:fill="FFFFFF"/>
-          </w:tcPr>
-          <w:p>
-            <w:pPr>
-              <w:shd w:val="clear" w:color="auto" w:fill="FFFFFF"/>
-              <w:spacing w:after="0" w:line="240" w:lineRule="auto"/>
-              <w:rPr>
-                <w:rFonts w:ascii="Times New Roman" w:eastAsia="Times New Roman" w:hAnsi="Times New Roman" w:cs="Times New Roman"/>
-              </w:rPr>
-            </w:pPr>
-          </w:p>
-        </w:tc>
-        <w:tc>
-          <w:tcPr>
-            <w:tcW w:w="1551" w:type="dxa"/>
-            <w:tcBorders>
-              <w:top w:val="single" w:sz="6" w:space="0" w:color="auto"/>
-              <w:left w:val="single" w:sz="6" w:space="0" w:color="auto"/>
-              <w:bottom w:val="single" w:sz="6" w:space="0" w:color="auto"/>
-              <w:right w:val="single" w:sz="6" w:space="0" w:color="auto"/>
-            </w:tcBorders>
-            <w:shd w:val="clear" w:color="auto" w:fill="FFFFFF"/>
-          </w:tcPr>
-          <w:p>
-            <w:pPr>
-              <w:shd w:val="clear" w:color="auto" w:fill="FFFFFF"/>
-              <w:spacing w:after="0" w:line="240" w:lineRule="auto"/>
-              <w:rPr>
-                <w:rFonts w:ascii="Times New Roman" w:eastAsia="Times New Roman" w:hAnsi="Times New Roman" w:cs="Times New Roman"/>
-              </w:rPr>
-            </w:pPr>
-          </w:p>
-        </w:tc>
-        <w:tc>
-          <w:tcPr>
-            <w:tcW w:w="1308" w:type="dxa"/>
-            <w:tcBorders>
-              <w:top w:val="single" w:sz="6" w:space="0" w:color="auto"/>
-              <w:left w:val="single" w:sz="6" w:space="0" w:color="auto"/>
-              <w:bottom w:val="single" w:sz="6" w:space="0" w:color="auto"/>
-              <w:right w:val="single" w:sz="6" w:space="0" w:color="auto"/>
-            </w:tcBorders>
-            <w:shd w:val="clear" w:color="auto" w:fill="FFFFFF"/>
-          </w:tcPr>
-          <w:p>
-            <w:pPr>
-              <w:shd w:val="clear" w:color="auto" w:fill="FFFFFF"/>
-              <w:spacing w:after="0" w:line="240" w:lineRule="auto"/>
-              <w:rPr>
-                <w:rFonts w:ascii="Times New Roman" w:eastAsia="Times New Roman" w:hAnsi="Times New Roman" w:cs="Times New Roman"/>
-              </w:rPr>
-            </w:pPr>
-          </w:p>
-        </w:tc>
-      </w:tr>
-      <w:tr>
-        <w:trPr>
-          <w:trHeight w:hRule="exact" w:val="274"/>
-          <w:jc w:val="center"/>
-        </w:trPr>
-        <w:tc>
-          <w:tcPr>
-            <w:tcW w:w="749" w:type="dxa"/>
-            <w:tcBorders>
-              <w:top w:val="single" w:sz="6" w:space="0" w:color="auto"/>
-              <w:left w:val="single" w:sz="6" w:space="0" w:color="auto"/>
-              <w:bottom w:val="single" w:sz="6" w:space="0" w:color="auto"/>
-              <w:right w:val="single" w:sz="6" w:space="0" w:color="auto"/>
-            </w:tcBorders>
-            <w:shd w:val="clear" w:color="auto" w:fill="FFFFFF"/>
-          </w:tcPr>
-          <w:p>
-            <w:pPr>
-              <w:shd w:val="clear" w:color="auto" w:fill="FFFFFF"/>
-              <w:spacing w:after="0" w:line="240" w:lineRule="auto"/>
-              <w:rPr>
-                <w:rFonts w:ascii="Times New Roman" w:eastAsia="Times New Roman" w:hAnsi="Times New Roman" w:cs="Times New Roman"/>
-              </w:rPr>
-            </w:pPr>
-          </w:p>
-        </w:tc>
-        <w:tc>
-          <w:tcPr>
-            <w:tcW w:w="1971" w:type="dxa"/>
-            <w:tcBorders>
-              <w:top w:val="single" w:sz="6" w:space="0" w:color="auto"/>
-              <w:left w:val="single" w:sz="6" w:space="0" w:color="auto"/>
-              <w:bottom w:val="single" w:sz="6" w:space="0" w:color="auto"/>
-              <w:right w:val="single" w:sz="6" w:space="0" w:color="auto"/>
-            </w:tcBorders>
-            <w:shd w:val="clear" w:color="auto" w:fill="FFFFFF"/>
-          </w:tcPr>
-          <w:p>
-            <w:pPr>
-              <w:shd w:val="clear" w:color="auto" w:fill="FFFFFF"/>
-              <w:spacing w:after="0" w:line="240" w:lineRule="auto"/>
-              <w:rPr>
-                <w:rFonts w:ascii="Times New Roman" w:eastAsia="Times New Roman" w:hAnsi="Times New Roman" w:cs="Times New Roman"/>
-              </w:rPr>
-            </w:pPr>
-          </w:p>
-        </w:tc>
-        <w:tc>
-          <w:tcPr>
-            <w:tcW w:w="612" w:type="dxa"/>
-            <w:tcBorders>
-              <w:top w:val="single" w:sz="6" w:space="0" w:color="auto"/>
-              <w:left w:val="single" w:sz="6" w:space="0" w:color="auto"/>
-              <w:bottom w:val="single" w:sz="6" w:space="0" w:color="auto"/>
-              <w:right w:val="single" w:sz="6" w:space="0" w:color="auto"/>
-            </w:tcBorders>
-            <w:shd w:val="clear" w:color="auto" w:fill="FFFFFF"/>
-          </w:tcPr>
-          <w:p>
-            <w:pPr>
-              <w:shd w:val="clear" w:color="auto" w:fill="FFFFFF"/>
-              <w:spacing w:after="0" w:line="240" w:lineRule="auto"/>
-              <w:rPr>
-                <w:rFonts w:ascii="Times New Roman" w:eastAsia="Times New Roman" w:hAnsi="Times New Roman" w:cs="Times New Roman"/>
-              </w:rPr>
-            </w:pPr>
-          </w:p>
-        </w:tc>
-        <w:tc>
-          <w:tcPr>
-            <w:tcW w:w="1260" w:type="dxa"/>
-            <w:tcBorders>
-              <w:top w:val="single" w:sz="6" w:space="0" w:color="auto"/>
-              <w:left w:val="single" w:sz="6" w:space="0" w:color="auto"/>
-              <w:bottom w:val="single" w:sz="6" w:space="0" w:color="auto"/>
-              <w:right w:val="single" w:sz="6" w:space="0" w:color="auto"/>
-            </w:tcBorders>
-            <w:shd w:val="clear" w:color="auto" w:fill="FFFFFF"/>
-          </w:tcPr>
-          <w:p>
-            <w:pPr>
-              <w:shd w:val="clear" w:color="auto" w:fill="FFFFFF"/>
-              <w:spacing w:after="0" w:line="240" w:lineRule="auto"/>
-              <w:rPr>
-                <w:rFonts w:ascii="Times New Roman" w:eastAsia="Times New Roman" w:hAnsi="Times New Roman" w:cs="Times New Roman"/>
-              </w:rPr>
-            </w:pPr>
-          </w:p>
-        </w:tc>
-        <w:tc>
-          <w:tcPr>
-            <w:tcW w:w="720" w:type="dxa"/>
-            <w:tcBorders>
-              <w:top w:val="single" w:sz="6" w:space="0" w:color="auto"/>
-              <w:left w:val="single" w:sz="6" w:space="0" w:color="auto"/>
-              <w:bottom w:val="single" w:sz="6" w:space="0" w:color="auto"/>
-              <w:right w:val="single" w:sz="6" w:space="0" w:color="auto"/>
-            </w:tcBorders>
-            <w:shd w:val="clear" w:color="auto" w:fill="FFFFFF"/>
-          </w:tcPr>
-          <w:p>
-            <w:pPr>
-              <w:shd w:val="clear" w:color="auto" w:fill="FFFFFF"/>
-              <w:spacing w:after="0" w:line="240" w:lineRule="auto"/>
-              <w:rPr>
-                <w:rFonts w:ascii="Times New Roman" w:eastAsia="Times New Roman" w:hAnsi="Times New Roman" w:cs="Times New Roman"/>
-              </w:rPr>
-            </w:pPr>
-          </w:p>
-        </w:tc>
-        <w:tc>
-          <w:tcPr>
-            <w:tcW w:w="1519" w:type="dxa"/>
-            <w:tcBorders>
-              <w:top w:val="single" w:sz="6" w:space="0" w:color="auto"/>
-              <w:left w:val="single" w:sz="6" w:space="0" w:color="auto"/>
-              <w:bottom w:val="single" w:sz="6" w:space="0" w:color="auto"/>
-              <w:right w:val="single" w:sz="6" w:space="0" w:color="auto"/>
-            </w:tcBorders>
-            <w:shd w:val="clear" w:color="auto" w:fill="FFFFFF"/>
-          </w:tcPr>
-          <w:p>
-            <w:pPr>
-              <w:shd w:val="clear" w:color="auto" w:fill="FFFFFF"/>
-              <w:spacing w:after="0" w:line="240" w:lineRule="auto"/>
-              <w:rPr>
-                <w:rFonts w:ascii="Times New Roman" w:eastAsia="Times New Roman" w:hAnsi="Times New Roman" w:cs="Times New Roman"/>
-              </w:rPr>
-            </w:pPr>
-          </w:p>
-        </w:tc>
-        <w:tc>
-          <w:tcPr>
-            <w:tcW w:w="1551" w:type="dxa"/>
-            <w:tcBorders>
-              <w:top w:val="single" w:sz="6" w:space="0" w:color="auto"/>
-              <w:left w:val="single" w:sz="6" w:space="0" w:color="auto"/>
-              <w:bottom w:val="single" w:sz="6" w:space="0" w:color="auto"/>
-              <w:right w:val="single" w:sz="6" w:space="0" w:color="auto"/>
-            </w:tcBorders>
-            <w:shd w:val="clear" w:color="auto" w:fill="FFFFFF"/>
-          </w:tcPr>
-          <w:p>
-            <w:pPr>
-              <w:shd w:val="clear" w:color="auto" w:fill="FFFFFF"/>
-              <w:spacing w:after="0" w:line="240" w:lineRule="auto"/>
-              <w:rPr>
-                <w:rFonts w:ascii="Times New Roman" w:eastAsia="Times New Roman" w:hAnsi="Times New Roman" w:cs="Times New Roman"/>
-              </w:rPr>
-            </w:pPr>
-          </w:p>
-        </w:tc>
-        <w:tc>
-          <w:tcPr>
-            <w:tcW w:w="1308" w:type="dxa"/>
-            <w:tcBorders>
-              <w:top w:val="single" w:sz="6" w:space="0" w:color="auto"/>
-              <w:left w:val="single" w:sz="6" w:space="0" w:color="auto"/>
-              <w:bottom w:val="single" w:sz="6" w:space="0" w:color="auto"/>
-              <w:right w:val="single" w:sz="6" w:space="0" w:color="auto"/>
-            </w:tcBorders>
-            <w:shd w:val="clear" w:color="auto" w:fill="FFFFFF"/>
-          </w:tcPr>
-          <w:p>
-            <w:pPr>
-              <w:shd w:val="clear" w:color="auto" w:fill="FFFFFF"/>
-              <w:spacing w:after="0" w:line="240" w:lineRule="auto"/>
-              <w:rPr>
-                <w:rFonts w:ascii="Times New Roman" w:eastAsia="Times New Roman" w:hAnsi="Times New Roman" w:cs="Times New Roman"/>
-              </w:rPr>
-            </w:pPr>
-          </w:p>
-        </w:tc>
-      </w:tr>
-      <w:tr>
-        <w:trPr>
-          <w:trHeight w:hRule="exact" w:val="274"/>
-          <w:jc w:val="center"/>
-        </w:trPr>
-        <w:tc>
-          <w:tcPr>
-            <w:tcW w:w="749" w:type="dxa"/>
-            <w:tcBorders>
-              <w:top w:val="single" w:sz="6" w:space="0" w:color="auto"/>
-              <w:left w:val="single" w:sz="6" w:space="0" w:color="auto"/>
-              <w:bottom w:val="single" w:sz="6" w:space="0" w:color="auto"/>
-              <w:right w:val="single" w:sz="6" w:space="0" w:color="auto"/>
-            </w:tcBorders>
-            <w:shd w:val="clear" w:color="auto" w:fill="FFFFFF"/>
-          </w:tcPr>
-          <w:p>
-            <w:pPr>
-              <w:shd w:val="clear" w:color="auto" w:fill="FFFFFF"/>
-              <w:spacing w:after="0" w:line="240" w:lineRule="auto"/>
-              <w:rPr>
-                <w:rFonts w:ascii="Times New Roman" w:eastAsia="Times New Roman" w:hAnsi="Times New Roman" w:cs="Times New Roman"/>
-              </w:rPr>
-            </w:pPr>
-          </w:p>
-        </w:tc>
-        <w:tc>
-          <w:tcPr>
-            <w:tcW w:w="1971" w:type="dxa"/>
-            <w:tcBorders>
-              <w:top w:val="single" w:sz="6" w:space="0" w:color="auto"/>
-              <w:left w:val="single" w:sz="6" w:space="0" w:color="auto"/>
-              <w:bottom w:val="single" w:sz="6" w:space="0" w:color="auto"/>
-              <w:right w:val="single" w:sz="6" w:space="0" w:color="auto"/>
-            </w:tcBorders>
-            <w:shd w:val="clear" w:color="auto" w:fill="FFFFFF"/>
-          </w:tcPr>
-          <w:p>
-            <w:pPr>
-              <w:shd w:val="clear" w:color="auto" w:fill="FFFFFF"/>
-              <w:spacing w:after="0" w:line="240" w:lineRule="auto"/>
-              <w:rPr>
-                <w:rFonts w:ascii="Times New Roman" w:eastAsia="Times New Roman" w:hAnsi="Times New Roman" w:cs="Times New Roman"/>
-              </w:rPr>
-            </w:pPr>
-          </w:p>
-        </w:tc>
-        <w:tc>
-          <w:tcPr>
-            <w:tcW w:w="612" w:type="dxa"/>
-            <w:tcBorders>
-              <w:top w:val="single" w:sz="6" w:space="0" w:color="auto"/>
-              <w:left w:val="single" w:sz="6" w:space="0" w:color="auto"/>
-              <w:bottom w:val="single" w:sz="6" w:space="0" w:color="auto"/>
-              <w:right w:val="single" w:sz="6" w:space="0" w:color="auto"/>
-            </w:tcBorders>
-            <w:shd w:val="clear" w:color="auto" w:fill="FFFFFF"/>
-          </w:tcPr>
-          <w:p>
-            <w:pPr>
-              <w:shd w:val="clear" w:color="auto" w:fill="FFFFFF"/>
-              <w:spacing w:after="0" w:line="240" w:lineRule="auto"/>
-              <w:rPr>
-                <w:rFonts w:ascii="Times New Roman" w:eastAsia="Times New Roman" w:hAnsi="Times New Roman" w:cs="Times New Roman"/>
-              </w:rPr>
-            </w:pPr>
-          </w:p>
-        </w:tc>
-        <w:tc>
-          <w:tcPr>
-            <w:tcW w:w="1260" w:type="dxa"/>
-            <w:tcBorders>
-              <w:top w:val="single" w:sz="6" w:space="0" w:color="auto"/>
-              <w:left w:val="single" w:sz="6" w:space="0" w:color="auto"/>
-              <w:bottom w:val="single" w:sz="6" w:space="0" w:color="auto"/>
-              <w:right w:val="single" w:sz="6" w:space="0" w:color="auto"/>
-            </w:tcBorders>
-            <w:shd w:val="clear" w:color="auto" w:fill="FFFFFF"/>
-          </w:tcPr>
-          <w:p>
-            <w:pPr>
-              <w:shd w:val="clear" w:color="auto" w:fill="FFFFFF"/>
-              <w:spacing w:after="0" w:line="240" w:lineRule="auto"/>
-              <w:rPr>
-                <w:rFonts w:ascii="Times New Roman" w:eastAsia="Times New Roman" w:hAnsi="Times New Roman" w:cs="Times New Roman"/>
-              </w:rPr>
-            </w:pPr>
-          </w:p>
-        </w:tc>
-        <w:tc>
-          <w:tcPr>
-            <w:tcW w:w="720" w:type="dxa"/>
-            <w:tcBorders>
-              <w:top w:val="single" w:sz="6" w:space="0" w:color="auto"/>
-              <w:left w:val="single" w:sz="6" w:space="0" w:color="auto"/>
-              <w:bottom w:val="single" w:sz="6" w:space="0" w:color="auto"/>
-              <w:right w:val="single" w:sz="6" w:space="0" w:color="auto"/>
-            </w:tcBorders>
-            <w:shd w:val="clear" w:color="auto" w:fill="FFFFFF"/>
-          </w:tcPr>
-          <w:p>
-            <w:pPr>
-              <w:shd w:val="clear" w:color="auto" w:fill="FFFFFF"/>
-              <w:spacing w:after="0" w:line="240" w:lineRule="auto"/>
-              <w:rPr>
-                <w:rFonts w:ascii="Times New Roman" w:eastAsia="Times New Roman" w:hAnsi="Times New Roman" w:cs="Times New Roman"/>
-              </w:rPr>
-            </w:pPr>
-          </w:p>
-        </w:tc>
-        <w:tc>
-          <w:tcPr>
-            <w:tcW w:w="1519" w:type="dxa"/>
-            <w:tcBorders>
-              <w:top w:val="single" w:sz="6" w:space="0" w:color="auto"/>
-              <w:left w:val="single" w:sz="6" w:space="0" w:color="auto"/>
-              <w:bottom w:val="single" w:sz="6" w:space="0" w:color="auto"/>
-              <w:right w:val="single" w:sz="6" w:space="0" w:color="auto"/>
-            </w:tcBorders>
-            <w:shd w:val="clear" w:color="auto" w:fill="FFFFFF"/>
-          </w:tcPr>
-          <w:p>
-            <w:pPr>
-              <w:shd w:val="clear" w:color="auto" w:fill="FFFFFF"/>
-              <w:spacing w:after="0" w:line="240" w:lineRule="auto"/>
-              <w:rPr>
-                <w:rFonts w:ascii="Times New Roman" w:eastAsia="Times New Roman" w:hAnsi="Times New Roman" w:cs="Times New Roman"/>
-              </w:rPr>
-            </w:pPr>
-          </w:p>
-        </w:tc>
-        <w:tc>
-          <w:tcPr>
-            <w:tcW w:w="1551" w:type="dxa"/>
-            <w:tcBorders>
-              <w:top w:val="single" w:sz="6" w:space="0" w:color="auto"/>
-              <w:left w:val="single" w:sz="6" w:space="0" w:color="auto"/>
-              <w:bottom w:val="single" w:sz="6" w:space="0" w:color="auto"/>
-              <w:right w:val="single" w:sz="6" w:space="0" w:color="auto"/>
-            </w:tcBorders>
-            <w:shd w:val="clear" w:color="auto" w:fill="FFFFFF"/>
-          </w:tcPr>
-          <w:p>
-            <w:pPr>
-              <w:shd w:val="clear" w:color="auto" w:fill="FFFFFF"/>
-              <w:spacing w:after="0" w:line="240" w:lineRule="auto"/>
-              <w:rPr>
-                <w:rFonts w:ascii="Times New Roman" w:eastAsia="Times New Roman" w:hAnsi="Times New Roman" w:cs="Times New Roman"/>
-              </w:rPr>
-            </w:pPr>
-          </w:p>
-        </w:tc>
-        <w:tc>
-          <w:tcPr>
-            <w:tcW w:w="1308" w:type="dxa"/>
-            <w:tcBorders>
-              <w:top w:val="single" w:sz="6" w:space="0" w:color="auto"/>
-              <w:left w:val="single" w:sz="6" w:space="0" w:color="auto"/>
-              <w:bottom w:val="single" w:sz="6" w:space="0" w:color="auto"/>
-              <w:right w:val="single" w:sz="6" w:space="0" w:color="auto"/>
-            </w:tcBorders>
-            <w:shd w:val="clear" w:color="auto" w:fill="FFFFFF"/>
-          </w:tcPr>
-          <w:p>
-            <w:pPr>
-              <w:shd w:val="clear" w:color="auto" w:fill="FFFFFF"/>
-              <w:spacing w:after="0" w:line="240" w:lineRule="auto"/>
-              <w:rPr>
-                <w:rFonts w:ascii="Times New Roman" w:eastAsia="Times New Roman" w:hAnsi="Times New Roman" w:cs="Times New Roman"/>
-              </w:rPr>
-            </w:pPr>
-          </w:p>
-        </w:tc>
-      </w:tr>
-      <w:tr>
-        <w:trPr>
-          <w:trHeight w:hRule="exact" w:val="274"/>
-          <w:jc w:val="center"/>
-        </w:trPr>
-        <w:tc>
-          <w:tcPr>
-            <w:tcW w:w="749" w:type="dxa"/>
-            <w:tcBorders>
-              <w:top w:val="single" w:sz="6" w:space="0" w:color="auto"/>
-              <w:left w:val="single" w:sz="6" w:space="0" w:color="auto"/>
-              <w:bottom w:val="single" w:sz="6" w:space="0" w:color="auto"/>
-              <w:right w:val="single" w:sz="6" w:space="0" w:color="auto"/>
-            </w:tcBorders>
-            <w:shd w:val="clear" w:color="auto" w:fill="FFFFFF"/>
-          </w:tcPr>
-          <w:p>
-            <w:pPr>
-              <w:shd w:val="clear" w:color="auto" w:fill="FFFFFF"/>
-              <w:spacing w:after="0" w:line="240" w:lineRule="auto"/>
-              <w:rPr>
-                <w:rFonts w:ascii="Times New Roman" w:eastAsia="Times New Roman" w:hAnsi="Times New Roman" w:cs="Times New Roman"/>
-              </w:rPr>
-            </w:pPr>
-          </w:p>
-        </w:tc>
-        <w:tc>
-          <w:tcPr>
-            <w:tcW w:w="1971" w:type="dxa"/>
-            <w:tcBorders>
-              <w:top w:val="single" w:sz="6" w:space="0" w:color="auto"/>
-              <w:left w:val="single" w:sz="6" w:space="0" w:color="auto"/>
-              <w:bottom w:val="single" w:sz="6" w:space="0" w:color="auto"/>
-              <w:right w:val="single" w:sz="6" w:space="0" w:color="auto"/>
-            </w:tcBorders>
-            <w:shd w:val="clear" w:color="auto" w:fill="FFFFFF"/>
-          </w:tcPr>
-          <w:p>
-            <w:pPr>
-              <w:shd w:val="clear" w:color="auto" w:fill="FFFFFF"/>
-              <w:spacing w:after="0" w:line="240" w:lineRule="auto"/>
-              <w:rPr>
-                <w:rFonts w:ascii="Times New Roman" w:eastAsia="Times New Roman" w:hAnsi="Times New Roman" w:cs="Times New Roman"/>
-              </w:rPr>
-            </w:pPr>
-          </w:p>
-        </w:tc>
-        <w:tc>
-          <w:tcPr>
-            <w:tcW w:w="612" w:type="dxa"/>
-            <w:tcBorders>
-              <w:top w:val="single" w:sz="6" w:space="0" w:color="auto"/>
-              <w:left w:val="single" w:sz="6" w:space="0" w:color="auto"/>
-              <w:bottom w:val="single" w:sz="6" w:space="0" w:color="auto"/>
-              <w:right w:val="single" w:sz="6" w:space="0" w:color="auto"/>
-            </w:tcBorders>
-            <w:shd w:val="clear" w:color="auto" w:fill="FFFFFF"/>
-          </w:tcPr>
-          <w:p>
-            <w:pPr>
-              <w:shd w:val="clear" w:color="auto" w:fill="FFFFFF"/>
-              <w:spacing w:after="0" w:line="240" w:lineRule="auto"/>
-              <w:rPr>
-                <w:rFonts w:ascii="Times New Roman" w:eastAsia="Times New Roman" w:hAnsi="Times New Roman" w:cs="Times New Roman"/>
-              </w:rPr>
-            </w:pPr>
-          </w:p>
-        </w:tc>
-        <w:tc>
-          <w:tcPr>
-            <w:tcW w:w="1260" w:type="dxa"/>
-            <w:tcBorders>
-              <w:top w:val="single" w:sz="6" w:space="0" w:color="auto"/>
-              <w:left w:val="single" w:sz="6" w:space="0" w:color="auto"/>
-              <w:bottom w:val="single" w:sz="6" w:space="0" w:color="auto"/>
-              <w:right w:val="single" w:sz="6" w:space="0" w:color="auto"/>
-            </w:tcBorders>
-            <w:shd w:val="clear" w:color="auto" w:fill="FFFFFF"/>
-          </w:tcPr>
-          <w:p>
-            <w:pPr>
-              <w:shd w:val="clear" w:color="auto" w:fill="FFFFFF"/>
-              <w:spacing w:after="0" w:line="240" w:lineRule="auto"/>
-              <w:rPr>
-                <w:rFonts w:ascii="Times New Roman" w:eastAsia="Times New Roman" w:hAnsi="Times New Roman" w:cs="Times New Roman"/>
-              </w:rPr>
-            </w:pPr>
-          </w:p>
-        </w:tc>
-        <w:tc>
-          <w:tcPr>
-            <w:tcW w:w="720" w:type="dxa"/>
-            <w:tcBorders>
-              <w:top w:val="single" w:sz="6" w:space="0" w:color="auto"/>
-              <w:left w:val="single" w:sz="6" w:space="0" w:color="auto"/>
-              <w:bottom w:val="single" w:sz="6" w:space="0" w:color="auto"/>
-              <w:right w:val="single" w:sz="6" w:space="0" w:color="auto"/>
-            </w:tcBorders>
-            <w:shd w:val="clear" w:color="auto" w:fill="FFFFFF"/>
-          </w:tcPr>
-          <w:p>
-            <w:pPr>
-              <w:shd w:val="clear" w:color="auto" w:fill="FFFFFF"/>
-              <w:spacing w:after="0" w:line="240" w:lineRule="auto"/>
-              <w:rPr>
-                <w:rFonts w:ascii="Times New Roman" w:eastAsia="Times New Roman" w:hAnsi="Times New Roman" w:cs="Times New Roman"/>
-              </w:rPr>
-            </w:pPr>
-          </w:p>
-        </w:tc>
-        <w:tc>
-          <w:tcPr>
-            <w:tcW w:w="1519" w:type="dxa"/>
-            <w:tcBorders>
-              <w:top w:val="single" w:sz="6" w:space="0" w:color="auto"/>
-              <w:left w:val="single" w:sz="6" w:space="0" w:color="auto"/>
-              <w:bottom w:val="single" w:sz="6" w:space="0" w:color="auto"/>
-              <w:right w:val="single" w:sz="6" w:space="0" w:color="auto"/>
-            </w:tcBorders>
-            <w:shd w:val="clear" w:color="auto" w:fill="FFFFFF"/>
-          </w:tcPr>
-          <w:p>
-            <w:pPr>
-              <w:shd w:val="clear" w:color="auto" w:fill="FFFFFF"/>
-              <w:spacing w:after="0" w:line="240" w:lineRule="auto"/>
-              <w:rPr>
-                <w:rFonts w:ascii="Times New Roman" w:eastAsia="Times New Roman" w:hAnsi="Times New Roman" w:cs="Times New Roman"/>
-              </w:rPr>
-            </w:pPr>
-          </w:p>
-        </w:tc>
-        <w:tc>
-          <w:tcPr>
-            <w:tcW w:w="1551" w:type="dxa"/>
-            <w:tcBorders>
-              <w:top w:val="single" w:sz="6" w:space="0" w:color="auto"/>
-              <w:left w:val="single" w:sz="6" w:space="0" w:color="auto"/>
-              <w:bottom w:val="single" w:sz="6" w:space="0" w:color="auto"/>
-              <w:right w:val="single" w:sz="6" w:space="0" w:color="auto"/>
-            </w:tcBorders>
-            <w:shd w:val="clear" w:color="auto" w:fill="FFFFFF"/>
-          </w:tcPr>
-          <w:p>
-            <w:pPr>
-              <w:shd w:val="clear" w:color="auto" w:fill="FFFFFF"/>
-              <w:spacing w:after="0" w:line="240" w:lineRule="auto"/>
-              <w:rPr>
-                <w:rFonts w:ascii="Times New Roman" w:eastAsia="Times New Roman" w:hAnsi="Times New Roman" w:cs="Times New Roman"/>
-              </w:rPr>
-            </w:pPr>
-          </w:p>
-        </w:tc>
-        <w:tc>
-          <w:tcPr>
-            <w:tcW w:w="1308" w:type="dxa"/>
-            <w:tcBorders>
-              <w:top w:val="single" w:sz="6" w:space="0" w:color="auto"/>
-              <w:left w:val="single" w:sz="6" w:space="0" w:color="auto"/>
-              <w:bottom w:val="single" w:sz="6" w:space="0" w:color="auto"/>
-              <w:right w:val="single" w:sz="6" w:space="0" w:color="auto"/>
-            </w:tcBorders>
-            <w:shd w:val="clear" w:color="auto" w:fill="FFFFFF"/>
-          </w:tcPr>
-          <w:p>
-            <w:pPr>
-              <w:shd w:val="clear" w:color="auto" w:fill="FFFFFF"/>
-              <w:spacing w:after="0" w:line="240" w:lineRule="auto"/>
-              <w:rPr>
-                <w:rFonts w:ascii="Times New Roman" w:eastAsia="Times New Roman" w:hAnsi="Times New Roman" w:cs="Times New Roman"/>
+              <w:jc w:val="right"/>
+              <w:rPr>
+                <w:rFonts w:ascii="Times New Roman" w:eastAsia="Times New Roman" w:hAnsi="Times New Roman" w:cs="Times New Roman"/>
+                <w:sz w:val="24"/>
               </w:rPr>
             </w:pPr>
           </w:p>
@@ -21336,7 +21988,7 @@
             <w:sz w:val="24"/>
             <w:szCs w:val="24"/>
           </w:rPr>
-          <w:t>6</w:t>
+          <w:t>9</w:t>
         </w:r>
         <w:r>
           <w:rPr>
@@ -21567,6 +22219,95 @@
     </w:lvl>
   </w:abstractNum>
   <w:abstractNum w:abstractNumId="2">
+    <w:nsid w:val="37EA53E6"/>
+    <w:multiLevelType w:val="hybridMultilevel"/>
+    <w:tmpl w:val="DC60D548"/>
+    <w:lvl w:ilvl="0" w:tplc="032ABDEE">
+      <w:start w:val="1"/>
+      <w:numFmt w:val="decimal"/>
+      <w:lvlText w:val="%1"/>
+      <w:lvlJc w:val="center"/>
+      <w:pPr>
+        <w:ind w:left="720" w:hanging="360"/>
+      </w:pPr>
+      <w:rPr>
+        <w:rFonts w:hint="default"/>
+      </w:rPr>
+    </w:lvl>
+    <w:lvl w:ilvl="1" w:tplc="04190019" w:tentative="1">
+      <w:start w:val="1"/>
+      <w:numFmt w:val="lowerLetter"/>
+      <w:lvlText w:val="%2."/>
+      <w:lvlJc w:val="left"/>
+      <w:pPr>
+        <w:ind w:left="1440" w:hanging="360"/>
+      </w:pPr>
+    </w:lvl>
+    <w:lvl w:ilvl="2" w:tplc="0419001B" w:tentative="1">
+      <w:start w:val="1"/>
+      <w:numFmt w:val="lowerRoman"/>
+      <w:lvlText w:val="%3."/>
+      <w:lvlJc w:val="right"/>
+      <w:pPr>
+        <w:ind w:left="2160" w:hanging="180"/>
+      </w:pPr>
+    </w:lvl>
+    <w:lvl w:ilvl="3" w:tplc="0419000F" w:tentative="1">
+      <w:start w:val="1"/>
+      <w:numFmt w:val="decimal"/>
+      <w:lvlText w:val="%4."/>
+      <w:lvlJc w:val="left"/>
+      <w:pPr>
+        <w:ind w:left="2880" w:hanging="360"/>
+      </w:pPr>
+    </w:lvl>
+    <w:lvl w:ilvl="4" w:tplc="04190019" w:tentative="1">
+      <w:start w:val="1"/>
+      <w:numFmt w:val="lowerLetter"/>
+      <w:lvlText w:val="%5."/>
+      <w:lvlJc w:val="left"/>
+      <w:pPr>
+        <w:ind w:left="3600" w:hanging="360"/>
+      </w:pPr>
+    </w:lvl>
+    <w:lvl w:ilvl="5" w:tplc="0419001B" w:tentative="1">
+      <w:start w:val="1"/>
+      <w:numFmt w:val="lowerRoman"/>
+      <w:lvlText w:val="%6."/>
+      <w:lvlJc w:val="right"/>
+      <w:pPr>
+        <w:ind w:left="4320" w:hanging="180"/>
+      </w:pPr>
+    </w:lvl>
+    <w:lvl w:ilvl="6" w:tplc="0419000F" w:tentative="1">
+      <w:start w:val="1"/>
+      <w:numFmt w:val="decimal"/>
+      <w:lvlText w:val="%7."/>
+      <w:lvlJc w:val="left"/>
+      <w:pPr>
+        <w:ind w:left="5040" w:hanging="360"/>
+      </w:pPr>
+    </w:lvl>
+    <w:lvl w:ilvl="7" w:tplc="04190019" w:tentative="1">
+      <w:start w:val="1"/>
+      <w:numFmt w:val="lowerLetter"/>
+      <w:lvlText w:val="%8."/>
+      <w:lvlJc w:val="left"/>
+      <w:pPr>
+        <w:ind w:left="5760" w:hanging="360"/>
+      </w:pPr>
+    </w:lvl>
+    <w:lvl w:ilvl="8" w:tplc="0419001B" w:tentative="1">
+      <w:start w:val="1"/>
+      <w:numFmt w:val="lowerRoman"/>
+      <w:lvlText w:val="%9."/>
+      <w:lvlJc w:val="right"/>
+      <w:pPr>
+        <w:ind w:left="6480" w:hanging="180"/>
+      </w:pPr>
+    </w:lvl>
+  </w:abstractNum>
+  <w:abstractNum w:abstractNumId="3">
     <w:nsid w:val="411B5945"/>
     <w:multiLevelType w:val="multilevel"/>
     <w:tmpl w:val="0419001D"/>
@@ -21656,7 +22397,7 @@
       </w:pPr>
     </w:lvl>
   </w:abstractNum>
-  <w:abstractNum w:abstractNumId="3">
+  <w:abstractNum w:abstractNumId="4">
     <w:nsid w:val="584A5CDA"/>
     <w:multiLevelType w:val="hybridMultilevel"/>
     <w:tmpl w:val="CD304CA4"/>
@@ -21745,7 +22486,7 @@
       </w:pPr>
     </w:lvl>
   </w:abstractNum>
-  <w:abstractNum w:abstractNumId="4">
+  <w:abstractNum w:abstractNumId="5">
     <w:nsid w:val="61973174"/>
     <w:multiLevelType w:val="multilevel"/>
     <w:tmpl w:val="DFA42906"/>
@@ -21939,40 +22680,43 @@
     <w:abstractNumId w:val="1"/>
   </w:num>
   <w:num w:numId="4">
-    <w:abstractNumId w:val="4"/>
+    <w:abstractNumId w:val="5"/>
   </w:num>
   <w:num w:numId="5">
-    <w:abstractNumId w:val="4"/>
+    <w:abstractNumId w:val="5"/>
   </w:num>
   <w:num w:numId="6">
-    <w:abstractNumId w:val="4"/>
+    <w:abstractNumId w:val="5"/>
   </w:num>
   <w:num w:numId="7">
-    <w:abstractNumId w:val="4"/>
+    <w:abstractNumId w:val="5"/>
   </w:num>
   <w:num w:numId="8">
-    <w:abstractNumId w:val="4"/>
+    <w:abstractNumId w:val="5"/>
   </w:num>
   <w:num w:numId="9">
-    <w:abstractNumId w:val="2"/>
+    <w:abstractNumId w:val="3"/>
   </w:num>
   <w:num w:numId="10">
-    <w:abstractNumId w:val="4"/>
+    <w:abstractNumId w:val="5"/>
   </w:num>
   <w:num w:numId="11">
-    <w:abstractNumId w:val="4"/>
+    <w:abstractNumId w:val="5"/>
   </w:num>
   <w:num w:numId="12">
-    <w:abstractNumId w:val="4"/>
+    <w:abstractNumId w:val="5"/>
   </w:num>
   <w:num w:numId="13">
-    <w:abstractNumId w:val="3"/>
+    <w:abstractNumId w:val="4"/>
   </w:num>
   <w:num w:numId="14">
     <w:abstractNumId w:val="0"/>
   </w:num>
   <w:num w:numId="15">
-    <w:abstractNumId w:val="4"/>
+    <w:abstractNumId w:val="5"/>
+  </w:num>
+  <w:num w:numId="16">
+    <w:abstractNumId w:val="2"/>
   </w:num>
 </w:numbering>
 </file>
@@ -22592,6 +23336,17 @@
     <w:rsid w:val="00A549F6"/>
     <w:pPr>
       <w:jc w:val="right"/>
+    </w:pPr>
+  </w:style>
+  <w:style w:type="paragraph" w:styleId="af4">
+    <w:name w:val="List Paragraph"/>
+    <w:basedOn w:val="a1"/>
+    <w:uiPriority w:val="34"/>
+    <w:qFormat/>
+    <w:rsid w:val="00EC7129"/>
+    <w:pPr>
+      <w:ind w:left="720"/>
+      <w:contextualSpacing/>
     </w:pPr>
   </w:style>
 </w:styles>
@@ -23214,6 +23969,17 @@
       <w:jc w:val="right"/>
     </w:pPr>
   </w:style>
+  <w:style w:type="paragraph" w:styleId="af4">
+    <w:name w:val="List Paragraph"/>
+    <w:basedOn w:val="a1"/>
+    <w:uiPriority w:val="34"/>
+    <w:qFormat/>
+    <w:rsid w:val="00EC7129"/>
+    <w:pPr>
+      <w:ind w:left="720"/>
+      <w:contextualSpacing/>
+    </w:pPr>
+  </w:style>
 </w:styles>
 </file>
 
@@ -23505,7 +24271,7 @@
 </file>
 
 <file path=customXml/itemProps1.xml><?xml version="1.0" encoding="utf-8"?>
-<ds:datastoreItem xmlns:ds="http://schemas.openxmlformats.org/officeDocument/2006/customXml" ds:itemID="{216A713D-16FC-469F-9E4C-1A8F4503AA60}">
+<ds:datastoreItem xmlns:ds="http://schemas.openxmlformats.org/officeDocument/2006/customXml" ds:itemID="{98EFAAFB-38A0-4542-9ED0-0E0445FA7C96}">
   <ds:schemaRefs>
     <ds:schemaRef ds:uri="http://schemas.openxmlformats.org/officeDocument/2006/bibliography"/>
   </ds:schemaRefs>

--- a/Контрольные на 4-й семестр/Финансовый учет/Контрольная/Контрольная.docx
+++ b/Контрольные на 4-й семестр/Финансовый учет/Контрольная/Контрольная.docx
@@ -16756,7 +16756,6 @@
                 <w:szCs w:val="28"/>
               </w:rPr>
             </w:pPr>
-            <w:bookmarkStart w:id="2" w:name="_GoBack" w:colFirst="0" w:colLast="2"/>
             <w:r>
               <w:rPr>
                 <w:rFonts w:ascii="Times New Roman" w:eastAsia="Times New Roman" w:hAnsi="Times New Roman" w:cs="Times New Roman"/>
@@ -16844,105 +16843,6 @@
                 <w:szCs w:val="28"/>
               </w:rPr>
               <w:t>68480</w:t>
-            </w:r>
-          </w:p>
-        </w:tc>
-      </w:tr>
-      <w:bookmarkEnd w:id="2"/>
-      <w:tr>
-        <w:trPr>
-          <w:trHeight w:val="20"/>
-        </w:trPr>
-        <w:tc>
-          <w:tcPr>
-            <w:tcW w:w="0" w:type="auto"/>
-            <w:tcBorders>
-              <w:top w:val="single" w:sz="4" w:space="0" w:color="auto"/>
-              <w:left w:val="single" w:sz="4" w:space="0" w:color="auto"/>
-              <w:bottom w:val="single" w:sz="4" w:space="0" w:color="auto"/>
-              <w:right w:val="single" w:sz="4" w:space="0" w:color="auto"/>
-            </w:tcBorders>
-          </w:tcPr>
-          <w:p>
-            <w:pPr>
-              <w:widowControl w:val="0"/>
-              <w:spacing w:after="0" w:line="240" w:lineRule="auto"/>
-              <w:jc w:val="center"/>
-              <w:rPr>
-                <w:rFonts w:ascii="Times New Roman" w:eastAsia="Times New Roman" w:hAnsi="Times New Roman" w:cs="Times New Roman"/>
-                <w:sz w:val="28"/>
-                <w:szCs w:val="28"/>
-              </w:rPr>
-            </w:pPr>
-            <w:r>
-              <w:rPr>
-                <w:rFonts w:ascii="Times New Roman" w:eastAsia="Times New Roman" w:hAnsi="Times New Roman" w:cs="Times New Roman"/>
-                <w:sz w:val="28"/>
-                <w:szCs w:val="28"/>
-              </w:rPr>
-              <w:t>8</w:t>
-            </w:r>
-          </w:p>
-        </w:tc>
-        <w:tc>
-          <w:tcPr>
-            <w:tcW w:w="0" w:type="auto"/>
-            <w:tcBorders>
-              <w:top w:val="single" w:sz="4" w:space="0" w:color="auto"/>
-              <w:left w:val="single" w:sz="4" w:space="0" w:color="auto"/>
-              <w:bottom w:val="single" w:sz="4" w:space="0" w:color="auto"/>
-              <w:right w:val="single" w:sz="4" w:space="0" w:color="auto"/>
-            </w:tcBorders>
-            <w:vAlign w:val="center"/>
-          </w:tcPr>
-          <w:p>
-            <w:pPr>
-              <w:widowControl w:val="0"/>
-              <w:spacing w:after="0" w:line="240" w:lineRule="auto"/>
-              <w:rPr>
-                <w:rFonts w:ascii="Times New Roman" w:eastAsia="Times New Roman" w:hAnsi="Times New Roman" w:cs="Times New Roman"/>
-                <w:sz w:val="28"/>
-                <w:szCs w:val="28"/>
-              </w:rPr>
-            </w:pPr>
-            <w:r>
-              <w:rPr>
-                <w:rFonts w:ascii="Times New Roman" w:eastAsia="Times New Roman" w:hAnsi="Times New Roman" w:cs="Times New Roman"/>
-                <w:sz w:val="28"/>
-                <w:szCs w:val="28"/>
-              </w:rPr>
-              <w:t>Начислена заработная плата персоналу предприятия  за текущий период</w:t>
-            </w:r>
-          </w:p>
-        </w:tc>
-        <w:tc>
-          <w:tcPr>
-            <w:tcW w:w="0" w:type="auto"/>
-            <w:tcBorders>
-              <w:top w:val="single" w:sz="4" w:space="0" w:color="auto"/>
-              <w:left w:val="single" w:sz="4" w:space="0" w:color="auto"/>
-              <w:bottom w:val="single" w:sz="4" w:space="0" w:color="auto"/>
-              <w:right w:val="single" w:sz="4" w:space="0" w:color="auto"/>
-            </w:tcBorders>
-            <w:noWrap/>
-            <w:vAlign w:val="center"/>
-          </w:tcPr>
-          <w:p>
-            <w:pPr>
-              <w:jc w:val="right"/>
-              <w:rPr>
-                <w:rFonts w:ascii="Times New Roman" w:hAnsi="Times New Roman" w:cs="Times New Roman"/>
-                <w:sz w:val="28"/>
-                <w:szCs w:val="28"/>
-              </w:rPr>
-            </w:pPr>
-            <w:r>
-              <w:rPr>
-                <w:rFonts w:ascii="Times New Roman" w:hAnsi="Times New Roman" w:cs="Times New Roman"/>
-                <w:sz w:val="28"/>
-                <w:szCs w:val="28"/>
-              </w:rPr>
-              <w:t>38520</w:t>
             </w:r>
           </w:p>
         </w:tc>
@@ -16960,7 +16860,7 @@
               <w:bottom w:val="single" w:sz="4" w:space="0" w:color="auto"/>
               <w:right w:val="single" w:sz="4" w:space="0" w:color="auto"/>
             </w:tcBorders>
-            <w:noWrap/>
+            <w:shd w:val="clear" w:color="auto" w:fill="FF0000"/>
           </w:tcPr>
           <w:p>
             <w:pPr>
@@ -16979,7 +16879,7 @@
                 <w:sz w:val="28"/>
                 <w:szCs w:val="28"/>
               </w:rPr>
-              <w:t>9</w:t>
+              <w:t>8</w:t>
             </w:r>
           </w:p>
         </w:tc>
@@ -16992,6 +16892,7 @@
               <w:bottom w:val="single" w:sz="4" w:space="0" w:color="auto"/>
               <w:right w:val="single" w:sz="4" w:space="0" w:color="auto"/>
             </w:tcBorders>
+            <w:shd w:val="clear" w:color="auto" w:fill="FF0000"/>
             <w:vAlign w:val="center"/>
           </w:tcPr>
           <w:p>
@@ -17010,7 +16911,7 @@
                 <w:sz w:val="28"/>
                 <w:szCs w:val="28"/>
               </w:rPr>
-              <w:t>Произведено начисление на фонд заработной  платы на социальные мероприятия</w:t>
+              <w:t>Начислена заработная плата персоналу предприятия  за текущий период</w:t>
             </w:r>
           </w:p>
         </w:tc>
@@ -17023,6 +16924,7 @@
               <w:bottom w:val="single" w:sz="4" w:space="0" w:color="auto"/>
               <w:right w:val="single" w:sz="4" w:space="0" w:color="auto"/>
             </w:tcBorders>
+            <w:shd w:val="clear" w:color="auto" w:fill="FF0000"/>
             <w:noWrap/>
             <w:vAlign w:val="center"/>
           </w:tcPr>
@@ -17041,7 +16943,7 @@
                 <w:sz w:val="28"/>
                 <w:szCs w:val="28"/>
               </w:rPr>
-              <w:t>14450</w:t>
+              <w:t>38520</w:t>
             </w:r>
           </w:p>
         </w:tc>
@@ -17059,6 +16961,7 @@
               <w:bottom w:val="single" w:sz="4" w:space="0" w:color="auto"/>
               <w:right w:val="single" w:sz="4" w:space="0" w:color="auto"/>
             </w:tcBorders>
+            <w:shd w:val="clear" w:color="auto" w:fill="FF0000"/>
             <w:noWrap/>
           </w:tcPr>
           <w:p>
@@ -17078,7 +16981,7 @@
                 <w:sz w:val="28"/>
                 <w:szCs w:val="28"/>
               </w:rPr>
-              <w:t>10</w:t>
+              <w:t>9</w:t>
             </w:r>
           </w:p>
         </w:tc>
@@ -17091,6 +16994,7 @@
               <w:bottom w:val="single" w:sz="4" w:space="0" w:color="auto"/>
               <w:right w:val="single" w:sz="4" w:space="0" w:color="auto"/>
             </w:tcBorders>
+            <w:shd w:val="clear" w:color="auto" w:fill="FF0000"/>
             <w:vAlign w:val="center"/>
           </w:tcPr>
           <w:p>
@@ -17109,23 +17013,7 @@
                 <w:sz w:val="28"/>
                 <w:szCs w:val="28"/>
               </w:rPr>
-              <w:t xml:space="preserve">Удержано </w:t>
-            </w:r>
-            <w:r>
-              <w:rPr>
-                <w:rFonts w:ascii="Times New Roman" w:eastAsia="Times New Roman" w:hAnsi="Times New Roman" w:cs="Times New Roman"/>
-                <w:sz w:val="28"/>
-                <w:szCs w:val="28"/>
-              </w:rPr>
-              <w:t>и</w:t>
-            </w:r>
-            <w:r>
-              <w:rPr>
-                <w:rFonts w:ascii="Times New Roman" w:eastAsia="Times New Roman" w:hAnsi="Times New Roman" w:cs="Times New Roman"/>
-                <w:sz w:val="28"/>
-                <w:szCs w:val="28"/>
-              </w:rPr>
-              <w:t>з заработной платы работников подходный налог</w:t>
+              <w:t>Произведено начисление на фонд заработной  платы на социальные мероприятия</w:t>
             </w:r>
           </w:p>
         </w:tc>
@@ -17138,6 +17026,7 @@
               <w:bottom w:val="single" w:sz="4" w:space="0" w:color="auto"/>
               <w:right w:val="single" w:sz="4" w:space="0" w:color="auto"/>
             </w:tcBorders>
+            <w:shd w:val="clear" w:color="auto" w:fill="FF0000"/>
             <w:noWrap/>
             <w:vAlign w:val="center"/>
           </w:tcPr>
@@ -17156,7 +17045,7 @@
                 <w:sz w:val="28"/>
                 <w:szCs w:val="28"/>
               </w:rPr>
-              <w:t>6160</w:t>
+              <w:t>14450</w:t>
             </w:r>
           </w:p>
         </w:tc>
@@ -17174,6 +17063,7 @@
               <w:bottom w:val="single" w:sz="4" w:space="0" w:color="auto"/>
               <w:right w:val="single" w:sz="4" w:space="0" w:color="auto"/>
             </w:tcBorders>
+            <w:shd w:val="clear" w:color="auto" w:fill="FF0000"/>
             <w:noWrap/>
           </w:tcPr>
           <w:p>
@@ -17193,7 +17083,7 @@
                 <w:sz w:val="28"/>
                 <w:szCs w:val="28"/>
               </w:rPr>
-              <w:t>11</w:t>
+              <w:t>10</w:t>
             </w:r>
           </w:p>
         </w:tc>
@@ -17206,6 +17096,7 @@
               <w:bottom w:val="single" w:sz="4" w:space="0" w:color="auto"/>
               <w:right w:val="single" w:sz="4" w:space="0" w:color="auto"/>
             </w:tcBorders>
+            <w:shd w:val="clear" w:color="auto" w:fill="FF0000"/>
             <w:vAlign w:val="center"/>
           </w:tcPr>
           <w:p>
@@ -17224,7 +17115,7 @@
                 <w:sz w:val="28"/>
                 <w:szCs w:val="28"/>
               </w:rPr>
-              <w:t>Удерж</w:t>
+              <w:t xml:space="preserve">Удержано </w:t>
             </w:r>
             <w:r>
               <w:rPr>
@@ -17232,7 +17123,7 @@
                 <w:sz w:val="28"/>
                 <w:szCs w:val="28"/>
               </w:rPr>
-              <w:t>ано и</w:t>
+              <w:t>и</w:t>
             </w:r>
             <w:r>
               <w:rPr>
@@ -17240,7 +17131,7 @@
                 <w:sz w:val="28"/>
                 <w:szCs w:val="28"/>
               </w:rPr>
-              <w:t>з заработной платы работников взносы в Пенсионный фонд</w:t>
+              <w:t>з заработной платы работников подходный налог</w:t>
             </w:r>
           </w:p>
         </w:tc>
@@ -17253,6 +17144,7 @@
               <w:bottom w:val="single" w:sz="4" w:space="0" w:color="auto"/>
               <w:right w:val="single" w:sz="4" w:space="0" w:color="auto"/>
             </w:tcBorders>
+            <w:shd w:val="clear" w:color="auto" w:fill="FF0000"/>
             <w:noWrap/>
             <w:vAlign w:val="center"/>
           </w:tcPr>
@@ -17271,7 +17163,7 @@
                 <w:sz w:val="28"/>
                 <w:szCs w:val="28"/>
               </w:rPr>
-              <w:t>830</w:t>
+              <w:t>6160</w:t>
             </w:r>
           </w:p>
         </w:tc>
@@ -17289,6 +17181,8 @@
               <w:bottom w:val="single" w:sz="4" w:space="0" w:color="auto"/>
               <w:right w:val="single" w:sz="4" w:space="0" w:color="auto"/>
             </w:tcBorders>
+            <w:shd w:val="clear" w:color="auto" w:fill="FF0000"/>
+            <w:noWrap/>
           </w:tcPr>
           <w:p>
             <w:pPr>
@@ -17307,7 +17201,7 @@
                 <w:sz w:val="28"/>
                 <w:szCs w:val="28"/>
               </w:rPr>
-              <w:t>12</w:t>
+              <w:t>11</w:t>
             </w:r>
           </w:p>
         </w:tc>
@@ -17320,6 +17214,7 @@
               <w:bottom w:val="single" w:sz="4" w:space="0" w:color="auto"/>
               <w:right w:val="single" w:sz="4" w:space="0" w:color="auto"/>
             </w:tcBorders>
+            <w:shd w:val="clear" w:color="auto" w:fill="FF0000"/>
             <w:vAlign w:val="center"/>
           </w:tcPr>
           <w:p>
@@ -17338,7 +17233,23 @@
                 <w:sz w:val="28"/>
                 <w:szCs w:val="28"/>
               </w:rPr>
-              <w:t>Поступили на склад от поставщика материалы</w:t>
+              <w:t>Удерж</w:t>
+            </w:r>
+            <w:r>
+              <w:rPr>
+                <w:rFonts w:ascii="Times New Roman" w:eastAsia="Times New Roman" w:hAnsi="Times New Roman" w:cs="Times New Roman"/>
+                <w:sz w:val="28"/>
+                <w:szCs w:val="28"/>
+              </w:rPr>
+              <w:t>ано и</w:t>
+            </w:r>
+            <w:r>
+              <w:rPr>
+                <w:rFonts w:ascii="Times New Roman" w:eastAsia="Times New Roman" w:hAnsi="Times New Roman" w:cs="Times New Roman"/>
+                <w:sz w:val="28"/>
+                <w:szCs w:val="28"/>
+              </w:rPr>
+              <w:t>з заработной платы работников взносы в Пенсионный фонд</w:t>
             </w:r>
           </w:p>
         </w:tc>
@@ -17351,6 +17262,8 @@
               <w:bottom w:val="single" w:sz="4" w:space="0" w:color="auto"/>
               <w:right w:val="single" w:sz="4" w:space="0" w:color="auto"/>
             </w:tcBorders>
+            <w:shd w:val="clear" w:color="auto" w:fill="FF0000"/>
+            <w:noWrap/>
             <w:vAlign w:val="center"/>
           </w:tcPr>
           <w:p>
@@ -17368,7 +17281,7 @@
                 <w:sz w:val="28"/>
                 <w:szCs w:val="28"/>
               </w:rPr>
-              <w:t>14980</w:t>
+              <w:t>830</w:t>
             </w:r>
           </w:p>
         </w:tc>
@@ -17386,7 +17299,7 @@
               <w:bottom w:val="single" w:sz="4" w:space="0" w:color="auto"/>
               <w:right w:val="single" w:sz="4" w:space="0" w:color="auto"/>
             </w:tcBorders>
-            <w:noWrap/>
+            <w:shd w:val="clear" w:color="auto" w:fill="FF0000"/>
           </w:tcPr>
           <w:p>
             <w:pPr>
@@ -17405,7 +17318,7 @@
                 <w:sz w:val="28"/>
                 <w:szCs w:val="28"/>
               </w:rPr>
-              <w:t>13</w:t>
+              <w:t>12</w:t>
             </w:r>
           </w:p>
         </w:tc>
@@ -17418,6 +17331,7 @@
               <w:bottom w:val="single" w:sz="4" w:space="0" w:color="auto"/>
               <w:right w:val="single" w:sz="4" w:space="0" w:color="auto"/>
             </w:tcBorders>
+            <w:shd w:val="clear" w:color="auto" w:fill="FF0000"/>
             <w:vAlign w:val="center"/>
           </w:tcPr>
           <w:p>
@@ -17436,23 +17350,7 @@
                 <w:sz w:val="28"/>
                 <w:szCs w:val="28"/>
               </w:rPr>
-              <w:t>Начислен и отнесен на расходы производства износ  основн</w:t>
-            </w:r>
-            <w:r>
-              <w:rPr>
-                <w:rFonts w:ascii="Times New Roman" w:eastAsia="Times New Roman" w:hAnsi="Times New Roman" w:cs="Times New Roman"/>
-                <w:sz w:val="28"/>
-                <w:szCs w:val="28"/>
-              </w:rPr>
-              <w:t>ы</w:t>
-            </w:r>
-            <w:r>
-              <w:rPr>
-                <w:rFonts w:ascii="Times New Roman" w:eastAsia="Times New Roman" w:hAnsi="Times New Roman" w:cs="Times New Roman"/>
-                <w:sz w:val="28"/>
-                <w:szCs w:val="28"/>
-              </w:rPr>
-              <w:t>х средств</w:t>
+              <w:t>Поступили на склад от поставщика материалы</w:t>
             </w:r>
           </w:p>
         </w:tc>
@@ -17465,7 +17363,7 @@
               <w:bottom w:val="single" w:sz="4" w:space="0" w:color="auto"/>
               <w:right w:val="single" w:sz="4" w:space="0" w:color="auto"/>
             </w:tcBorders>
-            <w:noWrap/>
+            <w:shd w:val="clear" w:color="auto" w:fill="FF0000"/>
             <w:vAlign w:val="center"/>
           </w:tcPr>
           <w:p>
@@ -17483,7 +17381,7 @@
                 <w:sz w:val="28"/>
                 <w:szCs w:val="28"/>
               </w:rPr>
-              <w:t>13370</w:t>
+              <w:t>14980</w:t>
             </w:r>
           </w:p>
         </w:tc>
@@ -17501,6 +17399,7 @@
               <w:bottom w:val="single" w:sz="4" w:space="0" w:color="auto"/>
               <w:right w:val="single" w:sz="4" w:space="0" w:color="auto"/>
             </w:tcBorders>
+            <w:shd w:val="clear" w:color="auto" w:fill="FF0000"/>
             <w:noWrap/>
           </w:tcPr>
           <w:p>
@@ -17520,7 +17419,7 @@
                 <w:sz w:val="28"/>
                 <w:szCs w:val="28"/>
               </w:rPr>
-              <w:t>14</w:t>
+              <w:t>13</w:t>
             </w:r>
           </w:p>
         </w:tc>
@@ -17533,6 +17432,7 @@
               <w:bottom w:val="single" w:sz="4" w:space="0" w:color="auto"/>
               <w:right w:val="single" w:sz="4" w:space="0" w:color="auto"/>
             </w:tcBorders>
+            <w:shd w:val="clear" w:color="auto" w:fill="FF0000"/>
             <w:vAlign w:val="center"/>
           </w:tcPr>
           <w:p>
@@ -17551,7 +17451,23 @@
                 <w:sz w:val="28"/>
                 <w:szCs w:val="28"/>
               </w:rPr>
-              <w:t>На текучий сет поступили средства  краткосрочного кредита</w:t>
+              <w:t>Начислен и отнесен на расходы производства износ  основн</w:t>
+            </w:r>
+            <w:r>
+              <w:rPr>
+                <w:rFonts w:ascii="Times New Roman" w:eastAsia="Times New Roman" w:hAnsi="Times New Roman" w:cs="Times New Roman"/>
+                <w:sz w:val="28"/>
+                <w:szCs w:val="28"/>
+              </w:rPr>
+              <w:t>ы</w:t>
+            </w:r>
+            <w:r>
+              <w:rPr>
+                <w:rFonts w:ascii="Times New Roman" w:eastAsia="Times New Roman" w:hAnsi="Times New Roman" w:cs="Times New Roman"/>
+                <w:sz w:val="28"/>
+                <w:szCs w:val="28"/>
+              </w:rPr>
+              <w:t>х средств</w:t>
             </w:r>
           </w:p>
         </w:tc>
@@ -17564,6 +17480,109 @@
               <w:bottom w:val="single" w:sz="4" w:space="0" w:color="auto"/>
               <w:right w:val="single" w:sz="4" w:space="0" w:color="auto"/>
             </w:tcBorders>
+            <w:shd w:val="clear" w:color="auto" w:fill="FF0000"/>
+            <w:noWrap/>
+            <w:vAlign w:val="center"/>
+          </w:tcPr>
+          <w:p>
+            <w:pPr>
+              <w:jc w:val="right"/>
+              <w:rPr>
+                <w:rFonts w:ascii="Times New Roman" w:hAnsi="Times New Roman" w:cs="Times New Roman"/>
+                <w:sz w:val="28"/>
+                <w:szCs w:val="28"/>
+              </w:rPr>
+            </w:pPr>
+            <w:r>
+              <w:rPr>
+                <w:rFonts w:ascii="Times New Roman" w:hAnsi="Times New Roman" w:cs="Times New Roman"/>
+                <w:sz w:val="28"/>
+                <w:szCs w:val="28"/>
+              </w:rPr>
+              <w:t>13370</w:t>
+            </w:r>
+          </w:p>
+        </w:tc>
+      </w:tr>
+      <w:tr>
+        <w:trPr>
+          <w:trHeight w:val="20"/>
+        </w:trPr>
+        <w:tc>
+          <w:tcPr>
+            <w:tcW w:w="0" w:type="auto"/>
+            <w:tcBorders>
+              <w:top w:val="single" w:sz="4" w:space="0" w:color="auto"/>
+              <w:left w:val="single" w:sz="4" w:space="0" w:color="auto"/>
+              <w:bottom w:val="single" w:sz="4" w:space="0" w:color="auto"/>
+              <w:right w:val="single" w:sz="4" w:space="0" w:color="auto"/>
+            </w:tcBorders>
+            <w:shd w:val="clear" w:color="auto" w:fill="FF0000"/>
+            <w:noWrap/>
+          </w:tcPr>
+          <w:p>
+            <w:pPr>
+              <w:widowControl w:val="0"/>
+              <w:spacing w:after="0" w:line="240" w:lineRule="auto"/>
+              <w:jc w:val="center"/>
+              <w:rPr>
+                <w:rFonts w:ascii="Times New Roman" w:eastAsia="Times New Roman" w:hAnsi="Times New Roman" w:cs="Times New Roman"/>
+                <w:sz w:val="28"/>
+                <w:szCs w:val="28"/>
+              </w:rPr>
+            </w:pPr>
+            <w:r>
+              <w:rPr>
+                <w:rFonts w:ascii="Times New Roman" w:eastAsia="Times New Roman" w:hAnsi="Times New Roman" w:cs="Times New Roman"/>
+                <w:sz w:val="28"/>
+                <w:szCs w:val="28"/>
+              </w:rPr>
+              <w:t>14</w:t>
+            </w:r>
+          </w:p>
+        </w:tc>
+        <w:tc>
+          <w:tcPr>
+            <w:tcW w:w="0" w:type="auto"/>
+            <w:tcBorders>
+              <w:top w:val="single" w:sz="4" w:space="0" w:color="auto"/>
+              <w:left w:val="single" w:sz="4" w:space="0" w:color="auto"/>
+              <w:bottom w:val="single" w:sz="4" w:space="0" w:color="auto"/>
+              <w:right w:val="single" w:sz="4" w:space="0" w:color="auto"/>
+            </w:tcBorders>
+            <w:shd w:val="clear" w:color="auto" w:fill="FF0000"/>
+            <w:vAlign w:val="center"/>
+          </w:tcPr>
+          <w:p>
+            <w:pPr>
+              <w:widowControl w:val="0"/>
+              <w:spacing w:after="0" w:line="240" w:lineRule="auto"/>
+              <w:rPr>
+                <w:rFonts w:ascii="Times New Roman" w:eastAsia="Times New Roman" w:hAnsi="Times New Roman" w:cs="Times New Roman"/>
+                <w:sz w:val="28"/>
+                <w:szCs w:val="28"/>
+              </w:rPr>
+            </w:pPr>
+            <w:r>
+              <w:rPr>
+                <w:rFonts w:ascii="Times New Roman" w:eastAsia="Times New Roman" w:hAnsi="Times New Roman" w:cs="Times New Roman"/>
+                <w:sz w:val="28"/>
+                <w:szCs w:val="28"/>
+              </w:rPr>
+              <w:t>На текучий сет поступили средства  краткосрочного кредита</w:t>
+            </w:r>
+          </w:p>
+        </w:tc>
+        <w:tc>
+          <w:tcPr>
+            <w:tcW w:w="0" w:type="auto"/>
+            <w:tcBorders>
+              <w:top w:val="single" w:sz="4" w:space="0" w:color="auto"/>
+              <w:left w:val="single" w:sz="4" w:space="0" w:color="auto"/>
+              <w:bottom w:val="single" w:sz="4" w:space="0" w:color="auto"/>
+              <w:right w:val="single" w:sz="4" w:space="0" w:color="auto"/>
+            </w:tcBorders>
+            <w:shd w:val="clear" w:color="auto" w:fill="FF0000"/>
             <w:noWrap/>
             <w:vAlign w:val="center"/>
           </w:tcPr>
@@ -20112,7 +20131,7 @@
       </w:tblGrid>
       <w:tr>
         <w:trPr>
-          <w:trHeight w:hRule="exact" w:val="274"/>
+          <w:trHeight w:hRule="exact" w:val="1540"/>
           <w:jc w:val="center"/>
         </w:trPr>
         <w:tc>
@@ -20162,6 +20181,13 @@
                 <w:sz w:val="24"/>
               </w:rPr>
             </w:pPr>
+            <w:r>
+              <w:rPr>
+                <w:rFonts w:ascii="Times New Roman" w:eastAsia="Times New Roman" w:hAnsi="Times New Roman" w:cs="Times New Roman"/>
+                <w:sz w:val="24"/>
+              </w:rPr>
+              <w:t>Начислена заработная плата персоналу предприятия  за текущий период</w:t>
+            </w:r>
           </w:p>
         </w:tc>
         <w:tc>
@@ -20174,6 +20200,7 @@
               <w:right w:val="single" w:sz="6" w:space="0" w:color="auto"/>
             </w:tcBorders>
             <w:shd w:val="clear" w:color="auto" w:fill="FFFFFF"/>
+            <w:vAlign w:val="center"/>
           </w:tcPr>
           <w:p>
             <w:pPr>
@@ -20185,6 +20212,13 @@
                 <w:sz w:val="24"/>
               </w:rPr>
             </w:pPr>
+            <w:r>
+              <w:rPr>
+                <w:rFonts w:ascii="Times New Roman" w:eastAsia="Times New Roman" w:hAnsi="Times New Roman" w:cs="Times New Roman"/>
+                <w:sz w:val="24"/>
+              </w:rPr>
+              <w:t>4</w:t>
+            </w:r>
           </w:p>
         </w:tc>
         <w:tc>
@@ -20209,6 +20243,13 @@
                 <w:sz w:val="24"/>
               </w:rPr>
             </w:pPr>
+            <w:r>
+              <w:rPr>
+                <w:rFonts w:ascii="Times New Roman" w:eastAsia="Times New Roman" w:hAnsi="Times New Roman" w:cs="Times New Roman"/>
+                <w:sz w:val="24"/>
+              </w:rPr>
+              <w:t>ДС</w:t>
+            </w:r>
           </w:p>
         </w:tc>
         <w:tc>
@@ -20233,6 +20274,13 @@
                 <w:sz w:val="24"/>
               </w:rPr>
             </w:pPr>
+            <w:r>
+              <w:rPr>
+                <w:rFonts w:ascii="Times New Roman" w:eastAsia="Times New Roman" w:hAnsi="Times New Roman" w:cs="Times New Roman"/>
+                <w:sz w:val="24"/>
+              </w:rPr>
+              <w:t>-</w:t>
+            </w:r>
           </w:p>
         </w:tc>
         <w:tc>
@@ -20257,6 +20305,13 @@
                 <w:sz w:val="24"/>
               </w:rPr>
             </w:pPr>
+            <w:r>
+              <w:rPr>
+                <w:rFonts w:ascii="Times New Roman" w:eastAsia="Times New Roman" w:hAnsi="Times New Roman" w:cs="Times New Roman"/>
+                <w:sz w:val="24"/>
+              </w:rPr>
+              <w:t>ТО</w:t>
+            </w:r>
           </w:p>
         </w:tc>
         <w:tc>
@@ -20281,6 +20336,13 @@
                 <w:sz w:val="24"/>
               </w:rPr>
             </w:pPr>
+            <w:r>
+              <w:rPr>
+                <w:rFonts w:ascii="Times New Roman" w:eastAsia="Times New Roman" w:hAnsi="Times New Roman" w:cs="Times New Roman"/>
+                <w:sz w:val="24"/>
+              </w:rPr>
+              <w:t>-</w:t>
+            </w:r>
           </w:p>
         </w:tc>
         <w:tc>
@@ -20305,12 +20367,20 @@
                 <w:sz w:val="24"/>
               </w:rPr>
             </w:pPr>
+            <w:r>
+              <w:rPr>
+                <w:rFonts w:ascii="Times New Roman" w:hAnsi="Times New Roman" w:cs="Times New Roman"/>
+                <w:sz w:val="28"/>
+                <w:szCs w:val="28"/>
+              </w:rPr>
+              <w:t>38520</w:t>
+            </w:r>
           </w:p>
         </w:tc>
       </w:tr>
       <w:tr>
         <w:trPr>
-          <w:trHeight w:hRule="exact" w:val="274"/>
+          <w:trHeight w:hRule="exact" w:val="2411"/>
           <w:jc w:val="center"/>
         </w:trPr>
         <w:tc>
@@ -20360,6 +20430,14 @@
                 <w:sz w:val="24"/>
               </w:rPr>
             </w:pPr>
+            <w:r>
+              <w:rPr>
+                <w:rFonts w:ascii="Times New Roman" w:eastAsia="Times New Roman" w:hAnsi="Times New Roman" w:cs="Times New Roman"/>
+                <w:sz w:val="28"/>
+                <w:szCs w:val="28"/>
+              </w:rPr>
+              <w:t>Произведено начисление на фонд заработной  платы на социальные мероприятия</w:t>
+            </w:r>
           </w:p>
         </w:tc>
         <w:tc>
@@ -20372,6 +20450,7 @@
               <w:right w:val="single" w:sz="6" w:space="0" w:color="auto"/>
             </w:tcBorders>
             <w:shd w:val="clear" w:color="auto" w:fill="FFFFFF"/>
+            <w:vAlign w:val="center"/>
           </w:tcPr>
           <w:p>
             <w:pPr>
@@ -20383,6 +20462,13 @@
                 <w:sz w:val="24"/>
               </w:rPr>
             </w:pPr>
+            <w:r>
+              <w:rPr>
+                <w:rFonts w:ascii="Times New Roman" w:eastAsia="Times New Roman" w:hAnsi="Times New Roman" w:cs="Times New Roman"/>
+                <w:sz w:val="24"/>
+              </w:rPr>
+              <w:t>4</w:t>
+            </w:r>
           </w:p>
         </w:tc>
         <w:tc>
@@ -20407,6 +20493,13 @@
                 <w:sz w:val="24"/>
               </w:rPr>
             </w:pPr>
+            <w:r>
+              <w:rPr>
+                <w:rFonts w:ascii="Times New Roman" w:eastAsia="Times New Roman" w:hAnsi="Times New Roman" w:cs="Times New Roman"/>
+                <w:sz w:val="24"/>
+              </w:rPr>
+              <w:t>ДС</w:t>
+            </w:r>
           </w:p>
         </w:tc>
         <w:tc>
@@ -20431,6 +20524,13 @@
                 <w:sz w:val="24"/>
               </w:rPr>
             </w:pPr>
+            <w:r>
+              <w:rPr>
+                <w:rFonts w:ascii="Times New Roman" w:eastAsia="Times New Roman" w:hAnsi="Times New Roman" w:cs="Times New Roman"/>
+                <w:sz w:val="24"/>
+              </w:rPr>
+              <w:t>-</w:t>
+            </w:r>
           </w:p>
         </w:tc>
         <w:tc>
@@ -20455,6 +20555,13 @@
                 <w:sz w:val="24"/>
               </w:rPr>
             </w:pPr>
+            <w:r>
+              <w:rPr>
+                <w:rFonts w:ascii="Times New Roman" w:eastAsia="Times New Roman" w:hAnsi="Times New Roman" w:cs="Times New Roman"/>
+                <w:sz w:val="24"/>
+              </w:rPr>
+              <w:t>ТО</w:t>
+            </w:r>
           </w:p>
         </w:tc>
         <w:tc>
@@ -20479,6 +20586,13 @@
                 <w:sz w:val="24"/>
               </w:rPr>
             </w:pPr>
+            <w:r>
+              <w:rPr>
+                <w:rFonts w:ascii="Times New Roman" w:eastAsia="Times New Roman" w:hAnsi="Times New Roman" w:cs="Times New Roman"/>
+                <w:sz w:val="24"/>
+              </w:rPr>
+              <w:t>-</w:t>
+            </w:r>
           </w:p>
         </w:tc>
         <w:tc>
@@ -20503,12 +20617,20 @@
                 <w:sz w:val="24"/>
               </w:rPr>
             </w:pPr>
+            <w:r>
+              <w:rPr>
+                <w:rFonts w:ascii="Times New Roman" w:hAnsi="Times New Roman" w:cs="Times New Roman"/>
+                <w:sz w:val="28"/>
+                <w:szCs w:val="28"/>
+              </w:rPr>
+              <w:t>14450</w:t>
+            </w:r>
           </w:p>
         </w:tc>
       </w:tr>
       <w:tr>
         <w:trPr>
-          <w:trHeight w:hRule="exact" w:val="274"/>
+          <w:trHeight w:hRule="exact" w:val="1127"/>
           <w:jc w:val="center"/>
         </w:trPr>
         <w:tc>
@@ -20547,17 +20669,25 @@
               <w:bottom w:val="single" w:sz="6" w:space="0" w:color="auto"/>
               <w:right w:val="single" w:sz="6" w:space="0" w:color="auto"/>
             </w:tcBorders>
-            <w:shd w:val="clear" w:color="auto" w:fill="FFFFFF"/>
+            <w:shd w:val="clear" w:color="auto" w:fill="auto"/>
           </w:tcPr>
           <w:p>
             <w:pPr>
               <w:shd w:val="clear" w:color="auto" w:fill="FFFFFF"/>
               <w:spacing w:after="0" w:line="240" w:lineRule="auto"/>
-              <w:rPr>
-                <w:rFonts w:ascii="Times New Roman" w:eastAsia="Times New Roman" w:hAnsi="Times New Roman" w:cs="Times New Roman"/>
-                <w:sz w:val="24"/>
-              </w:rPr>
-            </w:pPr>
+              <w:ind w:firstLine="708"/>
+              <w:rPr>
+                <w:rFonts w:ascii="Times New Roman" w:eastAsia="Times New Roman" w:hAnsi="Times New Roman" w:cs="Times New Roman"/>
+                <w:sz w:val="24"/>
+              </w:rPr>
+            </w:pPr>
+            <w:r>
+              <w:rPr>
+                <w:rFonts w:ascii="Times New Roman" w:eastAsia="Times New Roman" w:hAnsi="Times New Roman" w:cs="Times New Roman"/>
+                <w:sz w:val="24"/>
+              </w:rPr>
+              <w:t>Удержано из заработной платы работников подходный налог</w:t>
+            </w:r>
           </w:p>
         </w:tc>
         <w:tc>
@@ -20570,6 +20700,7 @@
               <w:right w:val="single" w:sz="6" w:space="0" w:color="auto"/>
             </w:tcBorders>
             <w:shd w:val="clear" w:color="auto" w:fill="FFFFFF"/>
+            <w:vAlign w:val="center"/>
           </w:tcPr>
           <w:p>
             <w:pPr>
@@ -20581,6 +20712,13 @@
                 <w:sz w:val="24"/>
               </w:rPr>
             </w:pPr>
+            <w:r>
+              <w:rPr>
+                <w:rFonts w:ascii="Times New Roman" w:eastAsia="Times New Roman" w:hAnsi="Times New Roman" w:cs="Times New Roman"/>
+                <w:sz w:val="24"/>
+              </w:rPr>
+              <w:t>2</w:t>
+            </w:r>
           </w:p>
         </w:tc>
         <w:tc>
@@ -20605,6 +20743,13 @@
                 <w:sz w:val="24"/>
               </w:rPr>
             </w:pPr>
+            <w:r>
+              <w:rPr>
+                <w:rFonts w:ascii="Times New Roman" w:eastAsia="Times New Roman" w:hAnsi="Times New Roman" w:cs="Times New Roman"/>
+                <w:sz w:val="24"/>
+              </w:rPr>
+              <w:t>ТО</w:t>
+            </w:r>
           </w:p>
         </w:tc>
         <w:tc>
@@ -20629,6 +20774,13 @@
                 <w:sz w:val="24"/>
               </w:rPr>
             </w:pPr>
+            <w:r>
+              <w:rPr>
+                <w:rFonts w:ascii="Times New Roman" w:eastAsia="Times New Roman" w:hAnsi="Times New Roman" w:cs="Times New Roman"/>
+                <w:sz w:val="24"/>
+              </w:rPr>
+              <w:t>+</w:t>
+            </w:r>
           </w:p>
         </w:tc>
         <w:tc>
@@ -20653,6 +20805,13 @@
                 <w:sz w:val="24"/>
               </w:rPr>
             </w:pPr>
+            <w:r>
+              <w:rPr>
+                <w:rFonts w:ascii="Times New Roman" w:eastAsia="Times New Roman" w:hAnsi="Times New Roman" w:cs="Times New Roman"/>
+                <w:sz w:val="24"/>
+              </w:rPr>
+              <w:t>ТО</w:t>
+            </w:r>
           </w:p>
         </w:tc>
         <w:tc>
@@ -20677,6 +20836,13 @@
                 <w:sz w:val="24"/>
               </w:rPr>
             </w:pPr>
+            <w:r>
+              <w:rPr>
+                <w:rFonts w:ascii="Times New Roman" w:eastAsia="Times New Roman" w:hAnsi="Times New Roman" w:cs="Times New Roman"/>
+                <w:sz w:val="24"/>
+              </w:rPr>
+              <w:t>-</w:t>
+            </w:r>
           </w:p>
         </w:tc>
         <w:tc>
@@ -20701,12 +20867,20 @@
                 <w:sz w:val="24"/>
               </w:rPr>
             </w:pPr>
+            <w:r>
+              <w:rPr>
+                <w:rFonts w:ascii="Times New Roman" w:hAnsi="Times New Roman" w:cs="Times New Roman"/>
+                <w:sz w:val="28"/>
+                <w:szCs w:val="28"/>
+              </w:rPr>
+              <w:t>6160</w:t>
+            </w:r>
           </w:p>
         </w:tc>
       </w:tr>
       <w:tr>
         <w:trPr>
-          <w:trHeight w:hRule="exact" w:val="274"/>
+          <w:trHeight w:hRule="exact" w:val="1710"/>
           <w:jc w:val="center"/>
         </w:trPr>
         <w:tc>
@@ -20756,6 +20930,13 @@
                 <w:sz w:val="24"/>
               </w:rPr>
             </w:pPr>
+            <w:r>
+              <w:rPr>
+                <w:rFonts w:ascii="Times New Roman" w:eastAsia="Times New Roman" w:hAnsi="Times New Roman" w:cs="Times New Roman"/>
+                <w:sz w:val="24"/>
+              </w:rPr>
+              <w:t>Удержано из заработной платы работников взносы в Пенсионный фонд</w:t>
+            </w:r>
           </w:p>
         </w:tc>
         <w:tc>
@@ -20768,6 +20949,7 @@
               <w:right w:val="single" w:sz="6" w:space="0" w:color="auto"/>
             </w:tcBorders>
             <w:shd w:val="clear" w:color="auto" w:fill="FFFFFF"/>
+            <w:vAlign w:val="center"/>
           </w:tcPr>
           <w:p>
             <w:pPr>
@@ -20779,6 +20961,13 @@
                 <w:sz w:val="24"/>
               </w:rPr>
             </w:pPr>
+            <w:r>
+              <w:rPr>
+                <w:rFonts w:ascii="Times New Roman" w:eastAsia="Times New Roman" w:hAnsi="Times New Roman" w:cs="Times New Roman"/>
+                <w:sz w:val="24"/>
+              </w:rPr>
+              <w:t>2</w:t>
+            </w:r>
           </w:p>
         </w:tc>
         <w:tc>
@@ -20803,6 +20992,13 @@
                 <w:sz w:val="24"/>
               </w:rPr>
             </w:pPr>
+            <w:r>
+              <w:rPr>
+                <w:rFonts w:ascii="Times New Roman" w:eastAsia="Times New Roman" w:hAnsi="Times New Roman" w:cs="Times New Roman"/>
+                <w:sz w:val="24"/>
+              </w:rPr>
+              <w:t>ТО</w:t>
+            </w:r>
           </w:p>
         </w:tc>
         <w:tc>
@@ -20827,6 +21023,13 @@
                 <w:sz w:val="24"/>
               </w:rPr>
             </w:pPr>
+            <w:r>
+              <w:rPr>
+                <w:rFonts w:ascii="Times New Roman" w:eastAsia="Times New Roman" w:hAnsi="Times New Roman" w:cs="Times New Roman"/>
+                <w:sz w:val="24"/>
+              </w:rPr>
+              <w:t>+</w:t>
+            </w:r>
           </w:p>
         </w:tc>
         <w:tc>
@@ -20851,6 +21054,13 @@
                 <w:sz w:val="24"/>
               </w:rPr>
             </w:pPr>
+            <w:r>
+              <w:rPr>
+                <w:rFonts w:ascii="Times New Roman" w:eastAsia="Times New Roman" w:hAnsi="Times New Roman" w:cs="Times New Roman"/>
+                <w:sz w:val="24"/>
+              </w:rPr>
+              <w:t>ТО</w:t>
+            </w:r>
           </w:p>
         </w:tc>
         <w:tc>
@@ -20875,6 +21085,13 @@
                 <w:sz w:val="24"/>
               </w:rPr>
             </w:pPr>
+            <w:r>
+              <w:rPr>
+                <w:rFonts w:ascii="Times New Roman" w:eastAsia="Times New Roman" w:hAnsi="Times New Roman" w:cs="Times New Roman"/>
+                <w:sz w:val="24"/>
+              </w:rPr>
+              <w:t>-</w:t>
+            </w:r>
           </w:p>
         </w:tc>
         <w:tc>
@@ -20899,12 +21116,19 @@
                 <w:sz w:val="24"/>
               </w:rPr>
             </w:pPr>
+            <w:r>
+              <w:rPr>
+                <w:rFonts w:ascii="Times New Roman" w:eastAsia="Times New Roman" w:hAnsi="Times New Roman" w:cs="Times New Roman"/>
+                <w:sz w:val="24"/>
+              </w:rPr>
+              <w:t>830</w:t>
+            </w:r>
           </w:p>
         </w:tc>
       </w:tr>
       <w:tr>
         <w:trPr>
-          <w:trHeight w:hRule="exact" w:val="274"/>
+          <w:trHeight w:hRule="exact" w:val="1267"/>
           <w:jc w:val="center"/>
         </w:trPr>
         <w:tc>
@@ -20954,6 +21178,13 @@
                 <w:sz w:val="24"/>
               </w:rPr>
             </w:pPr>
+            <w:r>
+              <w:rPr>
+                <w:rFonts w:ascii="Times New Roman" w:eastAsia="Times New Roman" w:hAnsi="Times New Roman" w:cs="Times New Roman"/>
+                <w:sz w:val="24"/>
+              </w:rPr>
+              <w:t>Поступили на склад от поставщика материалы</w:t>
+            </w:r>
           </w:p>
         </w:tc>
         <w:tc>
@@ -20966,6 +21197,7 @@
               <w:right w:val="single" w:sz="6" w:space="0" w:color="auto"/>
             </w:tcBorders>
             <w:shd w:val="clear" w:color="auto" w:fill="FFFFFF"/>
+            <w:vAlign w:val="center"/>
           </w:tcPr>
           <w:p>
             <w:pPr>
@@ -20977,6 +21209,13 @@
                 <w:sz w:val="24"/>
               </w:rPr>
             </w:pPr>
+            <w:r>
+              <w:rPr>
+                <w:rFonts w:ascii="Times New Roman" w:eastAsia="Times New Roman" w:hAnsi="Times New Roman" w:cs="Times New Roman"/>
+                <w:sz w:val="24"/>
+              </w:rPr>
+              <w:t>3</w:t>
+            </w:r>
           </w:p>
         </w:tc>
         <w:tc>
@@ -21001,6 +21240,15 @@
                 <w:sz w:val="24"/>
               </w:rPr>
             </w:pPr>
+            <w:proofErr w:type="gramStart"/>
+            <w:r>
+              <w:rPr>
+                <w:rFonts w:ascii="Times New Roman" w:eastAsia="Times New Roman" w:hAnsi="Times New Roman" w:cs="Times New Roman"/>
+                <w:sz w:val="24"/>
+              </w:rPr>
+              <w:t>З</w:t>
+            </w:r>
+            <w:proofErr w:type="gramEnd"/>
           </w:p>
         </w:tc>
         <w:tc>
@@ -21025,6 +21273,13 @@
                 <w:sz w:val="24"/>
               </w:rPr>
             </w:pPr>
+            <w:r>
+              <w:rPr>
+                <w:rFonts w:ascii="Times New Roman" w:eastAsia="Times New Roman" w:hAnsi="Times New Roman" w:cs="Times New Roman"/>
+                <w:sz w:val="24"/>
+              </w:rPr>
+              <w:t>+</w:t>
+            </w:r>
           </w:p>
         </w:tc>
         <w:tc>
@@ -21049,6 +21304,13 @@
                 <w:sz w:val="24"/>
               </w:rPr>
             </w:pPr>
+            <w:r>
+              <w:rPr>
+                <w:rFonts w:ascii="Times New Roman" w:eastAsia="Times New Roman" w:hAnsi="Times New Roman" w:cs="Times New Roman"/>
+                <w:sz w:val="24"/>
+              </w:rPr>
+              <w:t>ТО</w:t>
+            </w:r>
           </w:p>
         </w:tc>
         <w:tc>
@@ -21073,6 +21335,13 @@
                 <w:sz w:val="24"/>
               </w:rPr>
             </w:pPr>
+            <w:r>
+              <w:rPr>
+                <w:rFonts w:ascii="Times New Roman" w:eastAsia="Times New Roman" w:hAnsi="Times New Roman" w:cs="Times New Roman"/>
+                <w:sz w:val="24"/>
+              </w:rPr>
+              <w:t>+</w:t>
+            </w:r>
           </w:p>
         </w:tc>
         <w:tc>
@@ -21097,12 +21366,19 @@
                 <w:sz w:val="24"/>
               </w:rPr>
             </w:pPr>
+            <w:r>
+              <w:rPr>
+                <w:rFonts w:ascii="Times New Roman" w:eastAsia="Times New Roman" w:hAnsi="Times New Roman" w:cs="Times New Roman"/>
+                <w:sz w:val="24"/>
+              </w:rPr>
+              <w:t>14980</w:t>
+            </w:r>
           </w:p>
         </w:tc>
       </w:tr>
       <w:tr>
         <w:trPr>
-          <w:trHeight w:hRule="exact" w:val="274"/>
+          <w:trHeight w:hRule="exact" w:val="1710"/>
           <w:jc w:val="center"/>
         </w:trPr>
         <w:tc>
@@ -21152,6 +21428,13 @@
                 <w:sz w:val="24"/>
               </w:rPr>
             </w:pPr>
+            <w:r>
+              <w:rPr>
+                <w:rFonts w:ascii="Times New Roman" w:eastAsia="Times New Roman" w:hAnsi="Times New Roman" w:cs="Times New Roman"/>
+                <w:sz w:val="24"/>
+              </w:rPr>
+              <w:t>Начислен и отнесен на расходы производства износ  основных средств</w:t>
+            </w:r>
           </w:p>
         </w:tc>
         <w:tc>
@@ -21164,6 +21447,7 @@
               <w:right w:val="single" w:sz="6" w:space="0" w:color="auto"/>
             </w:tcBorders>
             <w:shd w:val="clear" w:color="auto" w:fill="FFFFFF"/>
+            <w:vAlign w:val="center"/>
           </w:tcPr>
           <w:p>
             <w:pPr>
@@ -21175,6 +21459,13 @@
                 <w:sz w:val="24"/>
               </w:rPr>
             </w:pPr>
+            <w:r>
+              <w:rPr>
+                <w:rFonts w:ascii="Times New Roman" w:eastAsia="Times New Roman" w:hAnsi="Times New Roman" w:cs="Times New Roman"/>
+                <w:sz w:val="24"/>
+              </w:rPr>
+              <w:t>2</w:t>
+            </w:r>
           </w:p>
         </w:tc>
         <w:tc>
@@ -21199,6 +21490,13 @@
                 <w:sz w:val="24"/>
               </w:rPr>
             </w:pPr>
+            <w:r>
+              <w:rPr>
+                <w:rFonts w:ascii="Times New Roman" w:eastAsia="Times New Roman" w:hAnsi="Times New Roman" w:cs="Times New Roman"/>
+                <w:sz w:val="24"/>
+              </w:rPr>
+              <w:t>ДС</w:t>
+            </w:r>
           </w:p>
         </w:tc>
         <w:tc>
@@ -21223,6 +21521,13 @@
                 <w:sz w:val="24"/>
               </w:rPr>
             </w:pPr>
+            <w:r>
+              <w:rPr>
+                <w:rFonts w:ascii="Times New Roman" w:eastAsia="Times New Roman" w:hAnsi="Times New Roman" w:cs="Times New Roman"/>
+                <w:sz w:val="24"/>
+              </w:rPr>
+              <w:t>-</w:t>
+            </w:r>
           </w:p>
         </w:tc>
         <w:tc>
@@ -21247,6 +21552,13 @@
                 <w:sz w:val="24"/>
               </w:rPr>
             </w:pPr>
+            <w:r>
+              <w:rPr>
+                <w:rFonts w:ascii="Times New Roman" w:eastAsia="Times New Roman" w:hAnsi="Times New Roman" w:cs="Times New Roman"/>
+                <w:sz w:val="24"/>
+              </w:rPr>
+              <w:t>ОС</w:t>
+            </w:r>
           </w:p>
         </w:tc>
         <w:tc>
@@ -21271,6 +21583,13 @@
                 <w:sz w:val="24"/>
               </w:rPr>
             </w:pPr>
+            <w:r>
+              <w:rPr>
+                <w:rFonts w:ascii="Times New Roman" w:eastAsia="Times New Roman" w:hAnsi="Times New Roman" w:cs="Times New Roman"/>
+                <w:sz w:val="24"/>
+              </w:rPr>
+              <w:t>-</w:t>
+            </w:r>
           </w:p>
         </w:tc>
         <w:tc>
@@ -21295,12 +21614,19 @@
                 <w:sz w:val="24"/>
               </w:rPr>
             </w:pPr>
+            <w:r>
+              <w:rPr>
+                <w:rFonts w:ascii="Times New Roman" w:eastAsia="Times New Roman" w:hAnsi="Times New Roman" w:cs="Times New Roman"/>
+                <w:sz w:val="24"/>
+              </w:rPr>
+              <w:t>13370</w:t>
+            </w:r>
           </w:p>
         </w:tc>
       </w:tr>
       <w:tr>
         <w:trPr>
-          <w:trHeight w:hRule="exact" w:val="274"/>
+          <w:trHeight w:hRule="exact" w:val="1409"/>
           <w:jc w:val="center"/>
         </w:trPr>
         <w:tc>
@@ -21350,6 +21676,27 @@
                 <w:sz w:val="24"/>
               </w:rPr>
             </w:pPr>
+            <w:r>
+              <w:rPr>
+                <w:rFonts w:ascii="Times New Roman" w:eastAsia="Times New Roman" w:hAnsi="Times New Roman" w:cs="Times New Roman"/>
+                <w:sz w:val="24"/>
+              </w:rPr>
+              <w:t>На текучий с</w:t>
+            </w:r>
+            <w:r>
+              <w:rPr>
+                <w:rFonts w:ascii="Times New Roman" w:eastAsia="Times New Roman" w:hAnsi="Times New Roman" w:cs="Times New Roman"/>
+                <w:sz w:val="24"/>
+              </w:rPr>
+              <w:t>ч</w:t>
+            </w:r>
+            <w:r>
+              <w:rPr>
+                <w:rFonts w:ascii="Times New Roman" w:eastAsia="Times New Roman" w:hAnsi="Times New Roman" w:cs="Times New Roman"/>
+                <w:sz w:val="24"/>
+              </w:rPr>
+              <w:t>ет поступили средства  краткосрочного кредита</w:t>
+            </w:r>
           </w:p>
         </w:tc>
         <w:tc>
@@ -21362,6 +21709,7 @@
               <w:right w:val="single" w:sz="6" w:space="0" w:color="auto"/>
             </w:tcBorders>
             <w:shd w:val="clear" w:color="auto" w:fill="FFFFFF"/>
+            <w:vAlign w:val="center"/>
           </w:tcPr>
           <w:p>
             <w:pPr>
@@ -21373,6 +21721,13 @@
                 <w:sz w:val="24"/>
               </w:rPr>
             </w:pPr>
+            <w:r>
+              <w:rPr>
+                <w:rFonts w:ascii="Times New Roman" w:eastAsia="Times New Roman" w:hAnsi="Times New Roman" w:cs="Times New Roman"/>
+                <w:sz w:val="24"/>
+              </w:rPr>
+              <w:t>3</w:t>
+            </w:r>
           </w:p>
         </w:tc>
         <w:tc>
@@ -21397,6 +21752,13 @@
                 <w:sz w:val="24"/>
               </w:rPr>
             </w:pPr>
+            <w:r>
+              <w:rPr>
+                <w:rFonts w:ascii="Times New Roman" w:eastAsia="Times New Roman" w:hAnsi="Times New Roman" w:cs="Times New Roman"/>
+                <w:sz w:val="24"/>
+              </w:rPr>
+              <w:t>ДС</w:t>
+            </w:r>
           </w:p>
         </w:tc>
         <w:tc>
@@ -21421,6 +21783,13 @@
                 <w:sz w:val="24"/>
               </w:rPr>
             </w:pPr>
+            <w:r>
+              <w:rPr>
+                <w:rFonts w:ascii="Times New Roman" w:eastAsia="Times New Roman" w:hAnsi="Times New Roman" w:cs="Times New Roman"/>
+                <w:sz w:val="24"/>
+              </w:rPr>
+              <w:t>+</w:t>
+            </w:r>
           </w:p>
         </w:tc>
         <w:tc>
@@ -21445,6 +21814,13 @@
                 <w:sz w:val="24"/>
               </w:rPr>
             </w:pPr>
+            <w:r>
+              <w:rPr>
+                <w:rFonts w:ascii="Times New Roman" w:eastAsia="Times New Roman" w:hAnsi="Times New Roman" w:cs="Times New Roman"/>
+                <w:sz w:val="24"/>
+              </w:rPr>
+              <w:t>ТО</w:t>
+            </w:r>
           </w:p>
         </w:tc>
         <w:tc>
@@ -21469,6 +21845,13 @@
                 <w:sz w:val="24"/>
               </w:rPr>
             </w:pPr>
+            <w:r>
+              <w:rPr>
+                <w:rFonts w:ascii="Times New Roman" w:eastAsia="Times New Roman" w:hAnsi="Times New Roman" w:cs="Times New Roman"/>
+                <w:sz w:val="24"/>
+              </w:rPr>
+              <w:t>+</w:t>
+            </w:r>
           </w:p>
         </w:tc>
         <w:tc>
@@ -21493,12 +21876,19 @@
                 <w:sz w:val="24"/>
               </w:rPr>
             </w:pPr>
+            <w:r>
+              <w:rPr>
+                <w:rFonts w:ascii="Times New Roman" w:eastAsia="Times New Roman" w:hAnsi="Times New Roman" w:cs="Times New Roman"/>
+                <w:sz w:val="24"/>
+              </w:rPr>
+              <w:t>26750</w:t>
+            </w:r>
           </w:p>
         </w:tc>
       </w:tr>
       <w:tr>
         <w:trPr>
-          <w:trHeight w:hRule="exact" w:val="274"/>
+          <w:trHeight w:hRule="exact" w:val="989"/>
           <w:jc w:val="center"/>
         </w:trPr>
         <w:tc>
@@ -21548,6 +21938,13 @@
                 <w:sz w:val="24"/>
               </w:rPr>
             </w:pPr>
+            <w:r>
+              <w:rPr>
+                <w:rFonts w:ascii="Times New Roman" w:eastAsia="Times New Roman" w:hAnsi="Times New Roman" w:cs="Times New Roman"/>
+                <w:sz w:val="24"/>
+              </w:rPr>
+              <w:t>Оприходована на склад готовая продукция</w:t>
+            </w:r>
           </w:p>
         </w:tc>
         <w:tc>
@@ -21560,6 +21957,7 @@
               <w:right w:val="single" w:sz="6" w:space="0" w:color="auto"/>
             </w:tcBorders>
             <w:shd w:val="clear" w:color="auto" w:fill="FFFFFF"/>
+            <w:vAlign w:val="center"/>
           </w:tcPr>
           <w:p>
             <w:pPr>
@@ -21571,6 +21969,15 @@
                 <w:sz w:val="24"/>
               </w:rPr>
             </w:pPr>
+            <w:r>
+              <w:rPr>
+                <w:rFonts w:ascii="Times New Roman" w:eastAsia="Times New Roman" w:hAnsi="Times New Roman" w:cs="Times New Roman"/>
+                <w:sz w:val="24"/>
+              </w:rPr>
+              <w:t>1</w:t>
+            </w:r>
+            <w:bookmarkStart w:id="2" w:name="_GoBack"/>
+            <w:bookmarkEnd w:id="2"/>
           </w:p>
         </w:tc>
         <w:tc>
@@ -21595,6 +22002,15 @@
                 <w:sz w:val="24"/>
               </w:rPr>
             </w:pPr>
+            <w:proofErr w:type="gramStart"/>
+            <w:r>
+              <w:rPr>
+                <w:rFonts w:ascii="Times New Roman" w:eastAsia="Times New Roman" w:hAnsi="Times New Roman" w:cs="Times New Roman"/>
+                <w:sz w:val="24"/>
+              </w:rPr>
+              <w:t>З</w:t>
+            </w:r>
+            <w:proofErr w:type="gramEnd"/>
           </w:p>
         </w:tc>
         <w:tc>
@@ -21619,6 +22035,13 @@
                 <w:sz w:val="24"/>
               </w:rPr>
             </w:pPr>
+            <w:r>
+              <w:rPr>
+                <w:rFonts w:ascii="Times New Roman" w:eastAsia="Times New Roman" w:hAnsi="Times New Roman" w:cs="Times New Roman"/>
+                <w:sz w:val="24"/>
+              </w:rPr>
+              <w:t>+</w:t>
+            </w:r>
           </w:p>
         </w:tc>
         <w:tc>
@@ -21643,6 +22066,15 @@
                 <w:sz w:val="24"/>
               </w:rPr>
             </w:pPr>
+            <w:proofErr w:type="gramStart"/>
+            <w:r>
+              <w:rPr>
+                <w:rFonts w:ascii="Times New Roman" w:eastAsia="Times New Roman" w:hAnsi="Times New Roman" w:cs="Times New Roman"/>
+                <w:sz w:val="24"/>
+              </w:rPr>
+              <w:t>З</w:t>
+            </w:r>
+            <w:proofErr w:type="gramEnd"/>
           </w:p>
         </w:tc>
         <w:tc>
@@ -21667,6 +22099,13 @@
                 <w:sz w:val="24"/>
               </w:rPr>
             </w:pPr>
+            <w:r>
+              <w:rPr>
+                <w:rFonts w:ascii="Times New Roman" w:eastAsia="Times New Roman" w:hAnsi="Times New Roman" w:cs="Times New Roman"/>
+                <w:sz w:val="24"/>
+              </w:rPr>
+              <w:t>-</w:t>
+            </w:r>
           </w:p>
         </w:tc>
         <w:tc>
@@ -21691,6 +22130,13 @@
                 <w:sz w:val="24"/>
               </w:rPr>
             </w:pPr>
+            <w:r>
+              <w:rPr>
+                <w:rFonts w:ascii="Times New Roman" w:eastAsia="Times New Roman" w:hAnsi="Times New Roman" w:cs="Times New Roman"/>
+                <w:sz w:val="24"/>
+              </w:rPr>
+              <w:t>64200</w:t>
+            </w:r>
           </w:p>
         </w:tc>
       </w:tr>
@@ -21988,7 +22434,7 @@
             <w:sz w:val="24"/>
             <w:szCs w:val="24"/>
           </w:rPr>
-          <w:t>9</w:t>
+          <w:t>11</w:t>
         </w:r>
         <w:r>
           <w:rPr>
@@ -24271,7 +24717,7 @@
 </file>
 
 <file path=customXml/itemProps1.xml><?xml version="1.0" encoding="utf-8"?>
-<ds:datastoreItem xmlns:ds="http://schemas.openxmlformats.org/officeDocument/2006/customXml" ds:itemID="{98EFAAFB-38A0-4542-9ED0-0E0445FA7C96}">
+<ds:datastoreItem xmlns:ds="http://schemas.openxmlformats.org/officeDocument/2006/customXml" ds:itemID="{CE5B7F98-1852-446B-A825-B1B3FCF9FC28}">
   <ds:schemaRefs>
     <ds:schemaRef ds:uri="http://schemas.openxmlformats.org/officeDocument/2006/bibliography"/>
   </ds:schemaRefs>

--- a/Контрольные на 4-й семестр/Финансовый учет/Контрольная/Контрольная.docx
+++ b/Контрольные на 4-й семестр/Финансовый учет/Контрольная/Контрольная.docx
@@ -662,7 +662,7 @@
         </w:rPr>
         <w:fldChar w:fldCharType="separate"/>
       </w:r>
-      <w:hyperlink w:anchor="_Toc6640022" w:history="1">
+      <w:hyperlink w:anchor="_Toc10785720" w:history="1">
         <w:r>
           <w:rPr>
             <w:rStyle w:val="a9"/>
@@ -698,7 +698,7 @@
             <w:noProof/>
             <w:webHidden/>
           </w:rPr>
-          <w:instrText xml:space="preserve"> PAGEREF _Toc6640022 \h </w:instrText>
+          <w:instrText xml:space="preserve"> PAGEREF _Toc10785720 \h </w:instrText>
         </w:r>
         <w:r>
           <w:rPr>
@@ -745,7 +745,7 @@
           <w:szCs w:val="22"/>
         </w:rPr>
       </w:pPr>
-      <w:hyperlink w:anchor="_Toc6640023" w:history="1">
+      <w:hyperlink w:anchor="_Toc10785721" w:history="1">
         <w:r>
           <w:rPr>
             <w:rStyle w:val="a9"/>
@@ -780,7 +780,7 @@
             <w:noProof/>
             <w:webHidden/>
           </w:rPr>
-          <w:instrText xml:space="preserve"> PAGEREF _Toc6640023 \h </w:instrText>
+          <w:instrText xml:space="preserve"> PAGEREF _Toc10785721 \h </w:instrText>
         </w:r>
         <w:r>
           <w:rPr>
@@ -800,7 +800,7 @@
             <w:noProof/>
             <w:webHidden/>
           </w:rPr>
-          <w:t>10</w:t>
+          <w:t>9</w:t>
         </w:r>
         <w:r>
           <w:rPr>
@@ -827,7 +827,7 @@
           <w:szCs w:val="22"/>
         </w:rPr>
       </w:pPr>
-      <w:hyperlink w:anchor="_Toc6640024" w:history="1">
+      <w:hyperlink w:anchor="_Toc10785722" w:history="1">
         <w:r>
           <w:rPr>
             <w:rStyle w:val="a9"/>
@@ -855,82 +855,7 @@
             <w:noProof/>
             <w:webHidden/>
           </w:rPr>
-          <w:instrText xml:space="preserve"> PAGEREF _Toc6640024 \h </w:instrText>
-        </w:r>
-        <w:r>
-          <w:rPr>
-            <w:noProof/>
-            <w:webHidden/>
-          </w:rPr>
-        </w:r>
-        <w:r>
-          <w:rPr>
-            <w:noProof/>
-            <w:webHidden/>
-          </w:rPr>
-          <w:fldChar w:fldCharType="separate"/>
-        </w:r>
-        <w:r>
-          <w:rPr>
-            <w:noProof/>
-            <w:webHidden/>
-          </w:rPr>
-          <w:t>12</w:t>
-        </w:r>
-        <w:r>
-          <w:rPr>
-            <w:noProof/>
-            <w:webHidden/>
-          </w:rPr>
-          <w:fldChar w:fldCharType="end"/>
-        </w:r>
-      </w:hyperlink>
-    </w:p>
-    <w:p>
-      <w:pPr>
-        <w:pStyle w:val="13"/>
-        <w:tabs>
-          <w:tab w:val="right" w:leader="dot" w:pos="9345"/>
-        </w:tabs>
-        <w:rPr>
-          <w:rFonts w:asciiTheme="minorHAnsi" w:eastAsiaTheme="minorEastAsia" w:hAnsiTheme="minorHAnsi" w:cstheme="minorBidi"/>
-          <w:bCs w:val="0"/>
-          <w:caps w:val="0"/>
-          <w:noProof/>
-          <w:color w:val="auto"/>
-          <w:sz w:val="22"/>
-          <w:szCs w:val="22"/>
-        </w:rPr>
-      </w:pPr>
-      <w:hyperlink w:anchor="_Toc6640025" w:history="1">
-        <w:r>
-          <w:rPr>
-            <w:rStyle w:val="a9"/>
-            <w:noProof/>
-            <w:lang w:eastAsia="en-US"/>
-          </w:rPr>
-          <w:t>4 Построение оборотной ведомости</w:t>
-        </w:r>
-        <w:r>
-          <w:rPr>
-            <w:noProof/>
-            <w:webHidden/>
-          </w:rPr>
-          <w:tab/>
-        </w:r>
-        <w:r>
-          <w:rPr>
-            <w:noProof/>
-            <w:webHidden/>
-          </w:rPr>
-          <w:fldChar w:fldCharType="begin"/>
-        </w:r>
-        <w:r>
-          <w:rPr>
-            <w:noProof/>
-            <w:webHidden/>
-          </w:rPr>
-          <w:instrText xml:space="preserve"> PAGEREF _Toc6640025 \h </w:instrText>
+          <w:instrText xml:space="preserve"> PAGEREF _Toc10785722 \h </w:instrText>
         </w:r>
         <w:r>
           <w:rPr>
@@ -977,14 +902,14 @@
           <w:szCs w:val="22"/>
         </w:rPr>
       </w:pPr>
-      <w:hyperlink w:anchor="_Toc6640026" w:history="1">
+      <w:hyperlink w:anchor="_Toc10785723" w:history="1">
         <w:r>
           <w:rPr>
             <w:rStyle w:val="a9"/>
             <w:noProof/>
             <w:lang w:eastAsia="en-US"/>
           </w:rPr>
-          <w:t>5 Построение шахматной ведомости</w:t>
+          <w:t>4 Построение оборотной ведомости</w:t>
         </w:r>
         <w:r>
           <w:rPr>
@@ -1005,7 +930,7 @@
             <w:noProof/>
             <w:webHidden/>
           </w:rPr>
-          <w:instrText xml:space="preserve"> PAGEREF _Toc6640026 \h </w:instrText>
+          <w:instrText xml:space="preserve"> PAGEREF _Toc10785723 \h </w:instrText>
         </w:r>
         <w:r>
           <w:rPr>
@@ -1052,14 +977,14 @@
           <w:szCs w:val="22"/>
         </w:rPr>
       </w:pPr>
-      <w:hyperlink w:anchor="_Toc6640027" w:history="1">
+      <w:hyperlink w:anchor="_Toc10785724" w:history="1">
         <w:r>
           <w:rPr>
             <w:rStyle w:val="a9"/>
             <w:noProof/>
             <w:lang w:eastAsia="en-US"/>
           </w:rPr>
-          <w:t>6 Построение бухгалтерского баланса</w:t>
+          <w:t>5 Построение шахматной ведомости</w:t>
         </w:r>
         <w:r>
           <w:rPr>
@@ -1080,7 +1005,7 @@
             <w:noProof/>
             <w:webHidden/>
           </w:rPr>
-          <w:instrText xml:space="preserve"> PAGEREF _Toc6640027 \h </w:instrText>
+          <w:instrText xml:space="preserve"> PAGEREF _Toc10785724 \h </w:instrText>
         </w:r>
         <w:r>
           <w:rPr>
@@ -1127,13 +1052,14 @@
           <w:szCs w:val="22"/>
         </w:rPr>
       </w:pPr>
-      <w:hyperlink w:anchor="_Toc6640028" w:history="1">
+      <w:hyperlink w:anchor="_Toc10785725" w:history="1">
         <w:r>
           <w:rPr>
             <w:rStyle w:val="a9"/>
             <w:noProof/>
+            <w:lang w:eastAsia="en-US"/>
           </w:rPr>
-          <w:t>Висновок</w:t>
+          <w:t>6 Построение бухгалтерского баланса</w:t>
         </w:r>
         <w:r>
           <w:rPr>
@@ -1154,7 +1080,7 @@
             <w:noProof/>
             <w:webHidden/>
           </w:rPr>
-          <w:instrText xml:space="preserve"> PAGEREF _Toc6640028 \h </w:instrText>
+          <w:instrText xml:space="preserve"> PAGEREF _Toc10785725 \h </w:instrText>
         </w:r>
         <w:r>
           <w:rPr>
@@ -1201,7 +1127,81 @@
           <w:szCs w:val="22"/>
         </w:rPr>
       </w:pPr>
-      <w:hyperlink w:anchor="_Toc6640029" w:history="1">
+      <w:hyperlink w:anchor="_Toc10785726" w:history="1">
+        <w:r>
+          <w:rPr>
+            <w:rStyle w:val="a9"/>
+            <w:noProof/>
+          </w:rPr>
+          <w:t>Висновок</w:t>
+        </w:r>
+        <w:r>
+          <w:rPr>
+            <w:noProof/>
+            <w:webHidden/>
+          </w:rPr>
+          <w:tab/>
+        </w:r>
+        <w:r>
+          <w:rPr>
+            <w:noProof/>
+            <w:webHidden/>
+          </w:rPr>
+          <w:fldChar w:fldCharType="begin"/>
+        </w:r>
+        <w:r>
+          <w:rPr>
+            <w:noProof/>
+            <w:webHidden/>
+          </w:rPr>
+          <w:instrText xml:space="preserve"> PAGEREF _Toc10785726 \h </w:instrText>
+        </w:r>
+        <w:r>
+          <w:rPr>
+            <w:noProof/>
+            <w:webHidden/>
+          </w:rPr>
+        </w:r>
+        <w:r>
+          <w:rPr>
+            <w:noProof/>
+            <w:webHidden/>
+          </w:rPr>
+          <w:fldChar w:fldCharType="separate"/>
+        </w:r>
+        <w:r>
+          <w:rPr>
+            <w:noProof/>
+            <w:webHidden/>
+          </w:rPr>
+          <w:t>17</w:t>
+        </w:r>
+        <w:r>
+          <w:rPr>
+            <w:noProof/>
+            <w:webHidden/>
+          </w:rPr>
+          <w:fldChar w:fldCharType="end"/>
+        </w:r>
+      </w:hyperlink>
+    </w:p>
+    <w:p>
+      <w:pPr>
+        <w:pStyle w:val="13"/>
+        <w:tabs>
+          <w:tab w:val="right" w:leader="dot" w:pos="9345"/>
+        </w:tabs>
+        <w:rPr>
+          <w:rFonts w:asciiTheme="minorHAnsi" w:eastAsiaTheme="minorEastAsia" w:hAnsiTheme="minorHAnsi" w:cstheme="minorBidi"/>
+          <w:bCs w:val="0"/>
+          <w:caps w:val="0"/>
+          <w:noProof/>
+          <w:color w:val="auto"/>
+          <w:sz w:val="22"/>
+          <w:szCs w:val="22"/>
+        </w:rPr>
+      </w:pPr>
+      <w:hyperlink w:anchor="_Toc10785727" w:history="1">
         <w:r>
           <w:rPr>
             <w:rStyle w:val="a9"/>
@@ -1229,7 +1229,7 @@
             <w:noProof/>
             <w:webHidden/>
           </w:rPr>
-          <w:instrText xml:space="preserve"> PAGEREF _Toc6640029 \h </w:instrText>
+          <w:instrText xml:space="preserve"> PAGEREF _Toc10785727 \h </w:instrText>
         </w:r>
         <w:r>
           <w:rPr>
@@ -1249,7 +1249,7 @@
             <w:noProof/>
             <w:webHidden/>
           </w:rPr>
-          <w:t>17</w:t>
+          <w:t>18</w:t>
         </w:r>
         <w:r>
           <w:rPr>
@@ -1287,7 +1287,7 @@
           <w:lang w:val="en-US" w:eastAsia="en-US"/>
         </w:rPr>
       </w:pPr>
-      <w:bookmarkStart w:id="0" w:name="_Toc6640022"/>
+      <w:bookmarkStart w:id="0" w:name="_Toc10785720"/>
       <w:r>
         <w:rPr>
           <w:lang w:eastAsia="en-US"/>
@@ -5686,7 +5686,7 @@
               <w:bottom w:val="single" w:sz="6" w:space="0" w:color="auto"/>
               <w:right w:val="single" w:sz="6" w:space="0" w:color="auto"/>
             </w:tcBorders>
-            <w:shd w:val="clear" w:color="auto" w:fill="FF0000"/>
+            <w:shd w:val="clear" w:color="auto" w:fill="auto"/>
           </w:tcPr>
           <w:p>
             <w:pPr>
@@ -5801,7 +5801,7 @@
               <w:bottom w:val="single" w:sz="6" w:space="0" w:color="auto"/>
               <w:right w:val="single" w:sz="6" w:space="0" w:color="auto"/>
             </w:tcBorders>
-            <w:shd w:val="clear" w:color="auto" w:fill="FFFFFF"/>
+            <w:shd w:val="clear" w:color="auto" w:fill="auto"/>
             <w:vAlign w:val="center"/>
           </w:tcPr>
           <w:p>
@@ -5907,7 +5907,7 @@
               <w:bottom w:val="single" w:sz="6" w:space="0" w:color="auto"/>
               <w:right w:val="single" w:sz="6" w:space="0" w:color="auto"/>
             </w:tcBorders>
-            <w:shd w:val="clear" w:color="auto" w:fill="FFFFFF"/>
+            <w:shd w:val="clear" w:color="auto" w:fill="auto"/>
             <w:vAlign w:val="center"/>
           </w:tcPr>
           <w:p>
@@ -6019,7 +6019,7 @@
               <w:bottom w:val="single" w:sz="6" w:space="0" w:color="auto"/>
               <w:right w:val="single" w:sz="6" w:space="0" w:color="auto"/>
             </w:tcBorders>
-            <w:shd w:val="clear" w:color="auto" w:fill="FFFFFF"/>
+            <w:shd w:val="clear" w:color="auto" w:fill="auto"/>
             <w:vAlign w:val="center"/>
           </w:tcPr>
           <w:p>
@@ -6125,7 +6125,7 @@
               <w:bottom w:val="single" w:sz="6" w:space="0" w:color="auto"/>
               <w:right w:val="single" w:sz="6" w:space="0" w:color="auto"/>
             </w:tcBorders>
-            <w:shd w:val="clear" w:color="auto" w:fill="FFFFFF"/>
+            <w:shd w:val="clear" w:color="auto" w:fill="auto"/>
             <w:vAlign w:val="center"/>
           </w:tcPr>
           <w:p>
@@ -6231,7 +6231,7 @@
               <w:bottom w:val="single" w:sz="6" w:space="0" w:color="auto"/>
               <w:right w:val="single" w:sz="6" w:space="0" w:color="auto"/>
             </w:tcBorders>
-            <w:shd w:val="clear" w:color="auto" w:fill="FFFFFF"/>
+            <w:shd w:val="clear" w:color="auto" w:fill="auto"/>
             <w:vAlign w:val="center"/>
           </w:tcPr>
           <w:p>
@@ -6334,7 +6334,7 @@
               <w:left w:val="single" w:sz="6" w:space="0" w:color="auto"/>
               <w:right w:val="single" w:sz="6" w:space="0" w:color="auto"/>
             </w:tcBorders>
-            <w:shd w:val="clear" w:color="auto" w:fill="FFFFFF"/>
+            <w:shd w:val="clear" w:color="auto" w:fill="auto"/>
             <w:vAlign w:val="center"/>
           </w:tcPr>
           <w:p>
@@ -6407,7 +6407,7 @@
               <w:bottom w:val="single" w:sz="6" w:space="0" w:color="auto"/>
               <w:right w:val="single" w:sz="6" w:space="0" w:color="auto"/>
             </w:tcBorders>
-            <w:shd w:val="clear" w:color="auto" w:fill="FFFFFF"/>
+            <w:shd w:val="clear" w:color="auto" w:fill="auto"/>
           </w:tcPr>
           <w:p>
             <w:pPr>
@@ -6532,7 +6532,7 @@
               <w:bottom w:val="single" w:sz="6" w:space="0" w:color="auto"/>
               <w:right w:val="single" w:sz="6" w:space="0" w:color="auto"/>
             </w:tcBorders>
-            <w:shd w:val="clear" w:color="auto" w:fill="FFFFFF"/>
+            <w:shd w:val="clear" w:color="auto" w:fill="auto"/>
             <w:vAlign w:val="center"/>
           </w:tcPr>
           <w:p>
@@ -6629,7 +6629,7 @@
               <w:left w:val="single" w:sz="6" w:space="0" w:color="auto"/>
               <w:right w:val="single" w:sz="6" w:space="0" w:color="auto"/>
             </w:tcBorders>
-            <w:shd w:val="clear" w:color="auto" w:fill="FFFFFF"/>
+            <w:shd w:val="clear" w:color="auto" w:fill="auto"/>
             <w:vAlign w:val="center"/>
           </w:tcPr>
           <w:p>
@@ -6750,7 +6750,7 @@
               <w:left w:val="single" w:sz="6" w:space="0" w:color="auto"/>
               <w:right w:val="single" w:sz="6" w:space="0" w:color="auto"/>
             </w:tcBorders>
-            <w:shd w:val="clear" w:color="auto" w:fill="FF0000"/>
+            <w:shd w:val="clear" w:color="auto" w:fill="auto"/>
             <w:vAlign w:val="center"/>
           </w:tcPr>
           <w:p>
@@ -6836,7 +6836,7 @@
               <w:bottom w:val="single" w:sz="6" w:space="0" w:color="auto"/>
               <w:right w:val="single" w:sz="6" w:space="0" w:color="auto"/>
             </w:tcBorders>
-            <w:shd w:val="clear" w:color="auto" w:fill="FFFFFF"/>
+            <w:shd w:val="clear" w:color="auto" w:fill="auto"/>
           </w:tcPr>
           <w:p>
             <w:pPr>
@@ -6969,7 +6969,7 @@
               <w:bottom w:val="single" w:sz="6" w:space="0" w:color="auto"/>
               <w:right w:val="single" w:sz="6" w:space="0" w:color="auto"/>
             </w:tcBorders>
-            <w:shd w:val="clear" w:color="auto" w:fill="FFFFFF"/>
+            <w:shd w:val="clear" w:color="auto" w:fill="auto"/>
             <w:vAlign w:val="center"/>
           </w:tcPr>
           <w:p>
@@ -7102,7 +7102,7 @@
               <w:bottom w:val="single" w:sz="6" w:space="0" w:color="auto"/>
               <w:right w:val="single" w:sz="6" w:space="0" w:color="auto"/>
             </w:tcBorders>
-            <w:shd w:val="clear" w:color="auto" w:fill="FF0000"/>
+            <w:shd w:val="clear" w:color="auto" w:fill="auto"/>
             <w:vAlign w:val="center"/>
           </w:tcPr>
           <w:p>
@@ -13266,8 +13266,7 @@
         <w:gridCol w:w="1955"/>
         <w:gridCol w:w="1528"/>
         <w:gridCol w:w="991"/>
-        <w:gridCol w:w="970"/>
-        <w:gridCol w:w="1023"/>
+        <w:gridCol w:w="1993"/>
         <w:gridCol w:w="1528"/>
         <w:gridCol w:w="859"/>
       </w:tblGrid>
@@ -13300,7 +13299,7 @@
         </w:tc>
         <w:tc>
           <w:tcPr>
-            <w:tcW w:w="2370" w:type="pct"/>
+            <w:tcW w:w="2371" w:type="pct"/>
             <w:gridSpan w:val="3"/>
             <w:tcBorders>
               <w:top w:val="single" w:sz="6" w:space="0" w:color="auto"/>
@@ -13332,7 +13331,7 @@
         <w:tc>
           <w:tcPr>
             <w:tcW w:w="2321" w:type="pct"/>
-            <w:gridSpan w:val="4"/>
+            <w:gridSpan w:val="3"/>
             <w:tcBorders>
               <w:top w:val="single" w:sz="6" w:space="0" w:color="auto"/>
               <w:left w:val="single" w:sz="6" w:space="0" w:color="auto"/>
@@ -13488,7 +13487,6 @@
         <w:tc>
           <w:tcPr>
             <w:tcW w:w="1056" w:type="pct"/>
-            <w:gridSpan w:val="2"/>
             <w:tcBorders>
               <w:top w:val="single" w:sz="6" w:space="0" w:color="auto"/>
               <w:left w:val="single" w:sz="6" w:space="0" w:color="auto"/>
@@ -13548,7 +13546,7 @@
         </w:tc>
         <w:tc>
           <w:tcPr>
-            <w:tcW w:w="456" w:type="pct"/>
+            <w:tcW w:w="455" w:type="pct"/>
             <w:tcBorders>
               <w:top w:val="single" w:sz="6" w:space="0" w:color="auto"/>
               <w:left w:val="single" w:sz="6" w:space="0" w:color="auto"/>
@@ -13712,7 +13710,6 @@
         <w:tc>
           <w:tcPr>
             <w:tcW w:w="1056" w:type="pct"/>
-            <w:gridSpan w:val="2"/>
             <w:tcBorders>
               <w:top w:val="single" w:sz="6" w:space="0" w:color="auto"/>
               <w:left w:val="single" w:sz="6" w:space="0" w:color="auto"/>
@@ -13764,7 +13761,7 @@
         </w:tc>
         <w:tc>
           <w:tcPr>
-            <w:tcW w:w="456" w:type="pct"/>
+            <w:tcW w:w="455" w:type="pct"/>
             <w:tcBorders>
               <w:top w:val="single" w:sz="6" w:space="0" w:color="auto"/>
               <w:left w:val="single" w:sz="6" w:space="0" w:color="auto"/>
@@ -13919,7 +13916,6 @@
         <w:tc>
           <w:tcPr>
             <w:tcW w:w="1056" w:type="pct"/>
-            <w:gridSpan w:val="2"/>
             <w:tcBorders>
               <w:top w:val="single" w:sz="6" w:space="0" w:color="auto"/>
               <w:left w:val="single" w:sz="6" w:space="0" w:color="auto"/>
@@ -13982,7 +13978,7 @@
         </w:tc>
         <w:tc>
           <w:tcPr>
-            <w:tcW w:w="456" w:type="pct"/>
+            <w:tcW w:w="455" w:type="pct"/>
             <w:tcBorders>
               <w:top w:val="single" w:sz="6" w:space="0" w:color="auto"/>
               <w:left w:val="single" w:sz="6" w:space="0" w:color="auto"/>
@@ -14173,7 +14169,6 @@
         <w:tc>
           <w:tcPr>
             <w:tcW w:w="1056" w:type="pct"/>
-            <w:gridSpan w:val="2"/>
             <w:tcBorders>
               <w:top w:val="single" w:sz="6" w:space="0" w:color="auto"/>
               <w:left w:val="single" w:sz="6" w:space="0" w:color="auto"/>
@@ -14235,7 +14230,7 @@
         </w:tc>
         <w:tc>
           <w:tcPr>
-            <w:tcW w:w="456" w:type="pct"/>
+            <w:tcW w:w="455" w:type="pct"/>
             <w:tcBorders>
               <w:top w:val="single" w:sz="6" w:space="0" w:color="auto"/>
               <w:left w:val="single" w:sz="6" w:space="0" w:color="auto"/>
@@ -14402,7 +14397,6 @@
         <w:tc>
           <w:tcPr>
             <w:tcW w:w="1056" w:type="pct"/>
-            <w:gridSpan w:val="2"/>
             <w:tcBorders>
               <w:top w:val="single" w:sz="6" w:space="0" w:color="auto"/>
               <w:left w:val="single" w:sz="6" w:space="0" w:color="auto"/>
@@ -14464,7 +14458,7 @@
         </w:tc>
         <w:tc>
           <w:tcPr>
-            <w:tcW w:w="456" w:type="pct"/>
+            <w:tcW w:w="455" w:type="pct"/>
             <w:tcBorders>
               <w:top w:val="single" w:sz="6" w:space="0" w:color="auto"/>
               <w:left w:val="single" w:sz="6" w:space="0" w:color="auto"/>
@@ -14567,7 +14561,6 @@
         <w:tc>
           <w:tcPr>
             <w:tcW w:w="1056" w:type="pct"/>
-            <w:gridSpan w:val="2"/>
             <w:tcBorders>
               <w:top w:val="single" w:sz="6" w:space="0" w:color="auto"/>
               <w:left w:val="single" w:sz="6" w:space="0" w:color="auto"/>
@@ -14630,7 +14623,7 @@
         </w:tc>
         <w:tc>
           <w:tcPr>
-            <w:tcW w:w="456" w:type="pct"/>
+            <w:tcW w:w="455" w:type="pct"/>
             <w:tcBorders>
               <w:top w:val="single" w:sz="6" w:space="0" w:color="auto"/>
               <w:left w:val="single" w:sz="6" w:space="0" w:color="auto"/>
@@ -14791,7 +14784,6 @@
         <w:tc>
           <w:tcPr>
             <w:tcW w:w="1056" w:type="pct"/>
-            <w:gridSpan w:val="2"/>
             <w:tcBorders>
               <w:top w:val="single" w:sz="6" w:space="0" w:color="auto"/>
               <w:left w:val="single" w:sz="6" w:space="0" w:color="auto"/>
@@ -14871,7 +14863,7 @@
         </w:tc>
         <w:tc>
           <w:tcPr>
-            <w:tcW w:w="456" w:type="pct"/>
+            <w:tcW w:w="455" w:type="pct"/>
             <w:tcBorders>
               <w:top w:val="single" w:sz="6" w:space="0" w:color="auto"/>
               <w:left w:val="single" w:sz="6" w:space="0" w:color="auto"/>
@@ -15032,7 +15024,6 @@
         <w:tc>
           <w:tcPr>
             <w:tcW w:w="1056" w:type="pct"/>
-            <w:gridSpan w:val="2"/>
             <w:tcBorders>
               <w:top w:val="single" w:sz="6" w:space="0" w:color="auto"/>
               <w:left w:val="single" w:sz="6" w:space="0" w:color="auto"/>
@@ -15078,7 +15069,7 @@
         </w:tc>
         <w:tc>
           <w:tcPr>
-            <w:tcW w:w="456" w:type="pct"/>
+            <w:tcW w:w="455" w:type="pct"/>
             <w:tcBorders>
               <w:top w:val="single" w:sz="6" w:space="0" w:color="auto"/>
               <w:left w:val="single" w:sz="6" w:space="0" w:color="auto"/>
@@ -15232,7 +15223,6 @@
         <w:tc>
           <w:tcPr>
             <w:tcW w:w="1056" w:type="pct"/>
-            <w:gridSpan w:val="2"/>
             <w:tcBorders>
               <w:top w:val="single" w:sz="6" w:space="0" w:color="auto"/>
               <w:left w:val="single" w:sz="6" w:space="0" w:color="auto"/>
@@ -15278,7 +15268,7 @@
         </w:tc>
         <w:tc>
           <w:tcPr>
-            <w:tcW w:w="456" w:type="pct"/>
+            <w:tcW w:w="455" w:type="pct"/>
             <w:tcBorders>
               <w:top w:val="single" w:sz="6" w:space="0" w:color="auto"/>
               <w:left w:val="single" w:sz="6" w:space="0" w:color="auto"/>
@@ -15376,7 +15366,6 @@
         <w:tc>
           <w:tcPr>
             <w:tcW w:w="1056" w:type="pct"/>
-            <w:gridSpan w:val="2"/>
             <w:tcBorders>
               <w:top w:val="single" w:sz="6" w:space="0" w:color="auto"/>
               <w:left w:val="single" w:sz="6" w:space="0" w:color="auto"/>
@@ -15422,7 +15411,7 @@
         </w:tc>
         <w:tc>
           <w:tcPr>
-            <w:tcW w:w="456" w:type="pct"/>
+            <w:tcW w:w="455" w:type="pct"/>
             <w:tcBorders>
               <w:top w:val="single" w:sz="6" w:space="0" w:color="auto"/>
               <w:left w:val="single" w:sz="6" w:space="0" w:color="auto"/>
@@ -15582,7 +15571,6 @@
         <w:tc>
           <w:tcPr>
             <w:tcW w:w="1056" w:type="pct"/>
-            <w:gridSpan w:val="2"/>
             <w:tcBorders>
               <w:top w:val="single" w:sz="6" w:space="0" w:color="auto"/>
               <w:left w:val="single" w:sz="6" w:space="0" w:color="auto"/>
@@ -15628,7 +15616,7 @@
         </w:tc>
         <w:tc>
           <w:tcPr>
-            <w:tcW w:w="456" w:type="pct"/>
+            <w:tcW w:w="455" w:type="pct"/>
             <w:tcBorders>
               <w:top w:val="single" w:sz="6" w:space="0" w:color="auto"/>
               <w:left w:val="single" w:sz="6" w:space="0" w:color="auto"/>
@@ -15654,8 +15642,6 @@
       </w:tr>
       <w:tr>
         <w:trPr>
-          <w:gridAfter w:val="3"/>
-          <w:wAfter w:w="1808" w:type="pct"/>
           <w:trHeight w:hRule="exact" w:val="283"/>
         </w:trPr>
         <w:tc>
@@ -15723,7 +15709,8 @@
         </w:tc>
         <w:tc>
           <w:tcPr>
-            <w:tcW w:w="514" w:type="pct"/>
+            <w:tcW w:w="2321" w:type="pct"/>
+            <w:gridSpan w:val="3"/>
             <w:tcBorders>
               <w:top w:val="single" w:sz="6" w:space="0" w:color="auto"/>
               <w:left w:val="single" w:sz="6" w:space="0" w:color="auto"/>
@@ -15798,6 +15785,12 @@
         </w:rPr>
         <w:t>Сделать выводы. Оформить отчет.</w:t>
       </w:r>
+      <w:r>
+        <w:rPr>
+          <w:lang w:eastAsia="en-US"/>
+        </w:rPr>
+        <w:t xml:space="preserve"> </w:t>
+      </w:r>
     </w:p>
     <w:p>
       <w:pPr>
@@ -15806,7 +15799,7 @@
           <w:lang w:val="en-US"/>
         </w:rPr>
       </w:pPr>
-      <w:bookmarkStart w:id="1" w:name="_Toc6640023"/>
+      <w:bookmarkStart w:id="1" w:name="_Toc10785721"/>
       <w:r>
         <w:lastRenderedPageBreak/>
         <w:t>ВЛИЯНИЕ ХОЗЯЙСТВЕННЫХ ОПЕРАЦИЙ НА БАЛАНС</w:t>
@@ -15824,6 +15817,7 @@
     <w:p>
       <w:pPr>
         <w:pStyle w:val="a2"/>
+        <w:jc w:val="center"/>
         <w:rPr>
           <w:lang w:val="en-US"/>
         </w:rPr>
@@ -16102,7 +16096,7 @@
               <w:bottom w:val="single" w:sz="4" w:space="0" w:color="auto"/>
               <w:right w:val="single" w:sz="4" w:space="0" w:color="auto"/>
             </w:tcBorders>
-            <w:shd w:val="clear" w:color="auto" w:fill="FF0000"/>
+            <w:shd w:val="clear" w:color="auto" w:fill="auto"/>
             <w:noWrap/>
             <w:vAlign w:val="center"/>
           </w:tcPr>
@@ -16136,7 +16130,7 @@
               <w:bottom w:val="single" w:sz="4" w:space="0" w:color="auto"/>
               <w:right w:val="single" w:sz="4" w:space="0" w:color="auto"/>
             </w:tcBorders>
-            <w:shd w:val="clear" w:color="auto" w:fill="FF0000"/>
+            <w:shd w:val="clear" w:color="auto" w:fill="auto"/>
             <w:vAlign w:val="center"/>
           </w:tcPr>
           <w:p>
@@ -16168,7 +16162,7 @@
               <w:bottom w:val="single" w:sz="4" w:space="0" w:color="auto"/>
               <w:right w:val="single" w:sz="4" w:space="0" w:color="auto"/>
             </w:tcBorders>
-            <w:shd w:val="clear" w:color="auto" w:fill="FF0000"/>
+            <w:shd w:val="clear" w:color="auto" w:fill="auto"/>
             <w:noWrap/>
             <w:vAlign w:val="center"/>
           </w:tcPr>
@@ -16205,7 +16199,7 @@
               <w:bottom w:val="single" w:sz="4" w:space="0" w:color="auto"/>
               <w:right w:val="single" w:sz="4" w:space="0" w:color="auto"/>
             </w:tcBorders>
-            <w:shd w:val="clear" w:color="auto" w:fill="FF0000"/>
+            <w:shd w:val="clear" w:color="auto" w:fill="auto"/>
             <w:vAlign w:val="center"/>
           </w:tcPr>
           <w:p>
@@ -16238,7 +16232,7 @@
               <w:bottom w:val="single" w:sz="4" w:space="0" w:color="auto"/>
               <w:right w:val="single" w:sz="4" w:space="0" w:color="auto"/>
             </w:tcBorders>
-            <w:shd w:val="clear" w:color="auto" w:fill="FF0000"/>
+            <w:shd w:val="clear" w:color="auto" w:fill="auto"/>
             <w:noWrap/>
             <w:vAlign w:val="center"/>
           </w:tcPr>
@@ -16271,7 +16265,7 @@
               <w:bottom w:val="single" w:sz="4" w:space="0" w:color="auto"/>
               <w:right w:val="single" w:sz="4" w:space="0" w:color="auto"/>
             </w:tcBorders>
-            <w:shd w:val="clear" w:color="auto" w:fill="FF0000"/>
+            <w:shd w:val="clear" w:color="auto" w:fill="auto"/>
             <w:noWrap/>
             <w:vAlign w:val="center"/>
           </w:tcPr>
@@ -16308,7 +16302,7 @@
               <w:bottom w:val="single" w:sz="4" w:space="0" w:color="auto"/>
               <w:right w:val="single" w:sz="4" w:space="0" w:color="auto"/>
             </w:tcBorders>
-            <w:shd w:val="clear" w:color="auto" w:fill="FF0000"/>
+            <w:shd w:val="clear" w:color="auto" w:fill="auto"/>
             <w:noWrap/>
           </w:tcPr>
           <w:p>
@@ -16341,7 +16335,7 @@
               <w:bottom w:val="single" w:sz="4" w:space="0" w:color="auto"/>
               <w:right w:val="single" w:sz="4" w:space="0" w:color="auto"/>
             </w:tcBorders>
-            <w:shd w:val="clear" w:color="auto" w:fill="FF0000"/>
+            <w:shd w:val="clear" w:color="auto" w:fill="auto"/>
             <w:vAlign w:val="center"/>
           </w:tcPr>
           <w:p>
@@ -16373,7 +16367,7 @@
               <w:bottom w:val="single" w:sz="4" w:space="0" w:color="auto"/>
               <w:right w:val="single" w:sz="4" w:space="0" w:color="auto"/>
             </w:tcBorders>
-            <w:shd w:val="clear" w:color="auto" w:fill="FF0000"/>
+            <w:shd w:val="clear" w:color="auto" w:fill="auto"/>
             <w:noWrap/>
             <w:vAlign w:val="center"/>
           </w:tcPr>
@@ -16410,7 +16404,7 @@
               <w:bottom w:val="single" w:sz="4" w:space="0" w:color="auto"/>
               <w:right w:val="single" w:sz="4" w:space="0" w:color="auto"/>
             </w:tcBorders>
-            <w:shd w:val="clear" w:color="auto" w:fill="FF0000"/>
+            <w:shd w:val="clear" w:color="auto" w:fill="auto"/>
             <w:noWrap/>
           </w:tcPr>
           <w:p>
@@ -16443,7 +16437,7 @@
               <w:bottom w:val="single" w:sz="4" w:space="0" w:color="auto"/>
               <w:right w:val="single" w:sz="4" w:space="0" w:color="auto"/>
             </w:tcBorders>
-            <w:shd w:val="clear" w:color="auto" w:fill="FF0000"/>
+            <w:shd w:val="clear" w:color="auto" w:fill="auto"/>
             <w:vAlign w:val="center"/>
           </w:tcPr>
           <w:p>
@@ -16493,7 +16487,7 @@
               <w:bottom w:val="single" w:sz="4" w:space="0" w:color="auto"/>
               <w:right w:val="single" w:sz="4" w:space="0" w:color="auto"/>
             </w:tcBorders>
-            <w:shd w:val="clear" w:color="auto" w:fill="FF0000"/>
+            <w:shd w:val="clear" w:color="auto" w:fill="auto"/>
             <w:noWrap/>
             <w:vAlign w:val="center"/>
           </w:tcPr>
@@ -16530,7 +16524,7 @@
               <w:bottom w:val="single" w:sz="4" w:space="0" w:color="auto"/>
               <w:right w:val="single" w:sz="4" w:space="0" w:color="auto"/>
             </w:tcBorders>
-            <w:shd w:val="clear" w:color="auto" w:fill="FF0000"/>
+            <w:shd w:val="clear" w:color="auto" w:fill="auto"/>
             <w:noWrap/>
           </w:tcPr>
           <w:p>
@@ -16563,7 +16557,7 @@
               <w:bottom w:val="single" w:sz="4" w:space="0" w:color="auto"/>
               <w:right w:val="single" w:sz="4" w:space="0" w:color="auto"/>
             </w:tcBorders>
-            <w:shd w:val="clear" w:color="auto" w:fill="FF0000"/>
+            <w:shd w:val="clear" w:color="auto" w:fill="auto"/>
             <w:vAlign w:val="center"/>
           </w:tcPr>
           <w:p>
@@ -16603,7 +16597,7 @@
               <w:bottom w:val="single" w:sz="4" w:space="0" w:color="auto"/>
               <w:right w:val="single" w:sz="4" w:space="0" w:color="auto"/>
             </w:tcBorders>
-            <w:shd w:val="clear" w:color="auto" w:fill="FF0000"/>
+            <w:shd w:val="clear" w:color="auto" w:fill="auto"/>
             <w:noWrap/>
             <w:vAlign w:val="center"/>
           </w:tcPr>
@@ -16640,7 +16634,7 @@
               <w:bottom w:val="single" w:sz="4" w:space="0" w:color="auto"/>
               <w:right w:val="single" w:sz="4" w:space="0" w:color="auto"/>
             </w:tcBorders>
-            <w:shd w:val="clear" w:color="auto" w:fill="FF0000"/>
+            <w:shd w:val="clear" w:color="auto" w:fill="auto"/>
             <w:noWrap/>
           </w:tcPr>
           <w:p>
@@ -16673,7 +16667,7 @@
               <w:bottom w:val="single" w:sz="4" w:space="0" w:color="auto"/>
               <w:right w:val="single" w:sz="4" w:space="0" w:color="auto"/>
             </w:tcBorders>
-            <w:shd w:val="clear" w:color="auto" w:fill="FF0000"/>
+            <w:shd w:val="clear" w:color="auto" w:fill="auto"/>
             <w:vAlign w:val="center"/>
           </w:tcPr>
           <w:p>
@@ -16705,7 +16699,7 @@
               <w:bottom w:val="single" w:sz="4" w:space="0" w:color="auto"/>
               <w:right w:val="single" w:sz="4" w:space="0" w:color="auto"/>
             </w:tcBorders>
-            <w:shd w:val="clear" w:color="auto" w:fill="FF0000"/>
+            <w:shd w:val="clear" w:color="auto" w:fill="auto"/>
             <w:noWrap/>
             <w:vAlign w:val="center"/>
           </w:tcPr>
@@ -16742,7 +16736,7 @@
               <w:bottom w:val="single" w:sz="4" w:space="0" w:color="auto"/>
               <w:right w:val="single" w:sz="4" w:space="0" w:color="auto"/>
             </w:tcBorders>
-            <w:shd w:val="clear" w:color="auto" w:fill="FF0000"/>
+            <w:shd w:val="clear" w:color="auto" w:fill="auto"/>
             <w:noWrap/>
           </w:tcPr>
           <w:p>
@@ -16775,7 +16769,7 @@
               <w:bottom w:val="single" w:sz="4" w:space="0" w:color="auto"/>
               <w:right w:val="single" w:sz="4" w:space="0" w:color="auto"/>
             </w:tcBorders>
-            <w:shd w:val="clear" w:color="auto" w:fill="FF0000"/>
+            <w:shd w:val="clear" w:color="auto" w:fill="auto"/>
             <w:vAlign w:val="center"/>
           </w:tcPr>
           <w:p>
@@ -16823,7 +16817,7 @@
               <w:bottom w:val="single" w:sz="4" w:space="0" w:color="auto"/>
               <w:right w:val="single" w:sz="4" w:space="0" w:color="auto"/>
             </w:tcBorders>
-            <w:shd w:val="clear" w:color="auto" w:fill="FF0000"/>
+            <w:shd w:val="clear" w:color="auto" w:fill="auto"/>
             <w:noWrap/>
             <w:vAlign w:val="center"/>
           </w:tcPr>
@@ -16860,7 +16854,7 @@
               <w:bottom w:val="single" w:sz="4" w:space="0" w:color="auto"/>
               <w:right w:val="single" w:sz="4" w:space="0" w:color="auto"/>
             </w:tcBorders>
-            <w:shd w:val="clear" w:color="auto" w:fill="FF0000"/>
+            <w:shd w:val="clear" w:color="auto" w:fill="auto"/>
           </w:tcPr>
           <w:p>
             <w:pPr>
@@ -16892,7 +16886,7 @@
               <w:bottom w:val="single" w:sz="4" w:space="0" w:color="auto"/>
               <w:right w:val="single" w:sz="4" w:space="0" w:color="auto"/>
             </w:tcBorders>
-            <w:shd w:val="clear" w:color="auto" w:fill="FF0000"/>
+            <w:shd w:val="clear" w:color="auto" w:fill="auto"/>
             <w:vAlign w:val="center"/>
           </w:tcPr>
           <w:p>
@@ -16924,7 +16918,7 @@
               <w:bottom w:val="single" w:sz="4" w:space="0" w:color="auto"/>
               <w:right w:val="single" w:sz="4" w:space="0" w:color="auto"/>
             </w:tcBorders>
-            <w:shd w:val="clear" w:color="auto" w:fill="FF0000"/>
+            <w:shd w:val="clear" w:color="auto" w:fill="auto"/>
             <w:noWrap/>
             <w:vAlign w:val="center"/>
           </w:tcPr>
@@ -16961,7 +16955,7 @@
               <w:bottom w:val="single" w:sz="4" w:space="0" w:color="auto"/>
               <w:right w:val="single" w:sz="4" w:space="0" w:color="auto"/>
             </w:tcBorders>
-            <w:shd w:val="clear" w:color="auto" w:fill="FF0000"/>
+            <w:shd w:val="clear" w:color="auto" w:fill="auto"/>
             <w:noWrap/>
           </w:tcPr>
           <w:p>
@@ -16994,7 +16988,7 @@
               <w:bottom w:val="single" w:sz="4" w:space="0" w:color="auto"/>
               <w:right w:val="single" w:sz="4" w:space="0" w:color="auto"/>
             </w:tcBorders>
-            <w:shd w:val="clear" w:color="auto" w:fill="FF0000"/>
+            <w:shd w:val="clear" w:color="auto" w:fill="auto"/>
             <w:vAlign w:val="center"/>
           </w:tcPr>
           <w:p>
@@ -17026,7 +17020,7 @@
               <w:bottom w:val="single" w:sz="4" w:space="0" w:color="auto"/>
               <w:right w:val="single" w:sz="4" w:space="0" w:color="auto"/>
             </w:tcBorders>
-            <w:shd w:val="clear" w:color="auto" w:fill="FF0000"/>
+            <w:shd w:val="clear" w:color="auto" w:fill="auto"/>
             <w:noWrap/>
             <w:vAlign w:val="center"/>
           </w:tcPr>
@@ -17063,7 +17057,7 @@
               <w:bottom w:val="single" w:sz="4" w:space="0" w:color="auto"/>
               <w:right w:val="single" w:sz="4" w:space="0" w:color="auto"/>
             </w:tcBorders>
-            <w:shd w:val="clear" w:color="auto" w:fill="FF0000"/>
+            <w:shd w:val="clear" w:color="auto" w:fill="auto"/>
             <w:noWrap/>
           </w:tcPr>
           <w:p>
@@ -17096,7 +17090,7 @@
               <w:bottom w:val="single" w:sz="4" w:space="0" w:color="auto"/>
               <w:right w:val="single" w:sz="4" w:space="0" w:color="auto"/>
             </w:tcBorders>
-            <w:shd w:val="clear" w:color="auto" w:fill="FF0000"/>
+            <w:shd w:val="clear" w:color="auto" w:fill="auto"/>
             <w:vAlign w:val="center"/>
           </w:tcPr>
           <w:p>
@@ -17144,7 +17138,7 @@
               <w:bottom w:val="single" w:sz="4" w:space="0" w:color="auto"/>
               <w:right w:val="single" w:sz="4" w:space="0" w:color="auto"/>
             </w:tcBorders>
-            <w:shd w:val="clear" w:color="auto" w:fill="FF0000"/>
+            <w:shd w:val="clear" w:color="auto" w:fill="auto"/>
             <w:noWrap/>
             <w:vAlign w:val="center"/>
           </w:tcPr>
@@ -17181,7 +17175,7 @@
               <w:bottom w:val="single" w:sz="4" w:space="0" w:color="auto"/>
               <w:right w:val="single" w:sz="4" w:space="0" w:color="auto"/>
             </w:tcBorders>
-            <w:shd w:val="clear" w:color="auto" w:fill="FF0000"/>
+            <w:shd w:val="clear" w:color="auto" w:fill="auto"/>
             <w:noWrap/>
           </w:tcPr>
           <w:p>
@@ -17214,7 +17208,7 @@
               <w:bottom w:val="single" w:sz="4" w:space="0" w:color="auto"/>
               <w:right w:val="single" w:sz="4" w:space="0" w:color="auto"/>
             </w:tcBorders>
-            <w:shd w:val="clear" w:color="auto" w:fill="FF0000"/>
+            <w:shd w:val="clear" w:color="auto" w:fill="auto"/>
             <w:vAlign w:val="center"/>
           </w:tcPr>
           <w:p>
@@ -17262,7 +17256,7 @@
               <w:bottom w:val="single" w:sz="4" w:space="0" w:color="auto"/>
               <w:right w:val="single" w:sz="4" w:space="0" w:color="auto"/>
             </w:tcBorders>
-            <w:shd w:val="clear" w:color="auto" w:fill="FF0000"/>
+            <w:shd w:val="clear" w:color="auto" w:fill="auto"/>
             <w:noWrap/>
             <w:vAlign w:val="center"/>
           </w:tcPr>
@@ -17299,7 +17293,7 @@
               <w:bottom w:val="single" w:sz="4" w:space="0" w:color="auto"/>
               <w:right w:val="single" w:sz="4" w:space="0" w:color="auto"/>
             </w:tcBorders>
-            <w:shd w:val="clear" w:color="auto" w:fill="FF0000"/>
+            <w:shd w:val="clear" w:color="auto" w:fill="auto"/>
           </w:tcPr>
           <w:p>
             <w:pPr>
@@ -17331,7 +17325,7 @@
               <w:bottom w:val="single" w:sz="4" w:space="0" w:color="auto"/>
               <w:right w:val="single" w:sz="4" w:space="0" w:color="auto"/>
             </w:tcBorders>
-            <w:shd w:val="clear" w:color="auto" w:fill="FF0000"/>
+            <w:shd w:val="clear" w:color="auto" w:fill="auto"/>
             <w:vAlign w:val="center"/>
           </w:tcPr>
           <w:p>
@@ -17363,7 +17357,7 @@
               <w:bottom w:val="single" w:sz="4" w:space="0" w:color="auto"/>
               <w:right w:val="single" w:sz="4" w:space="0" w:color="auto"/>
             </w:tcBorders>
-            <w:shd w:val="clear" w:color="auto" w:fill="FF0000"/>
+            <w:shd w:val="clear" w:color="auto" w:fill="auto"/>
             <w:vAlign w:val="center"/>
           </w:tcPr>
           <w:p>
@@ -17399,7 +17393,7 @@
               <w:bottom w:val="single" w:sz="4" w:space="0" w:color="auto"/>
               <w:right w:val="single" w:sz="4" w:space="0" w:color="auto"/>
             </w:tcBorders>
-            <w:shd w:val="clear" w:color="auto" w:fill="FF0000"/>
+            <w:shd w:val="clear" w:color="auto" w:fill="auto"/>
             <w:noWrap/>
           </w:tcPr>
           <w:p>
@@ -17432,7 +17426,7 @@
               <w:bottom w:val="single" w:sz="4" w:space="0" w:color="auto"/>
               <w:right w:val="single" w:sz="4" w:space="0" w:color="auto"/>
             </w:tcBorders>
-            <w:shd w:val="clear" w:color="auto" w:fill="FF0000"/>
+            <w:shd w:val="clear" w:color="auto" w:fill="auto"/>
             <w:vAlign w:val="center"/>
           </w:tcPr>
           <w:p>
@@ -17480,7 +17474,7 @@
               <w:bottom w:val="single" w:sz="4" w:space="0" w:color="auto"/>
               <w:right w:val="single" w:sz="4" w:space="0" w:color="auto"/>
             </w:tcBorders>
-            <w:shd w:val="clear" w:color="auto" w:fill="FF0000"/>
+            <w:shd w:val="clear" w:color="auto" w:fill="auto"/>
             <w:noWrap/>
             <w:vAlign w:val="center"/>
           </w:tcPr>
@@ -17517,7 +17511,7 @@
               <w:bottom w:val="single" w:sz="4" w:space="0" w:color="auto"/>
               <w:right w:val="single" w:sz="4" w:space="0" w:color="auto"/>
             </w:tcBorders>
-            <w:shd w:val="clear" w:color="auto" w:fill="FF0000"/>
+            <w:shd w:val="clear" w:color="auto" w:fill="auto"/>
             <w:noWrap/>
           </w:tcPr>
           <w:p>
@@ -17550,7 +17544,7 @@
               <w:bottom w:val="single" w:sz="4" w:space="0" w:color="auto"/>
               <w:right w:val="single" w:sz="4" w:space="0" w:color="auto"/>
             </w:tcBorders>
-            <w:shd w:val="clear" w:color="auto" w:fill="FF0000"/>
+            <w:shd w:val="clear" w:color="auto" w:fill="auto"/>
             <w:vAlign w:val="center"/>
           </w:tcPr>
           <w:p>
@@ -17582,7 +17576,7 @@
               <w:bottom w:val="single" w:sz="4" w:space="0" w:color="auto"/>
               <w:right w:val="single" w:sz="4" w:space="0" w:color="auto"/>
             </w:tcBorders>
-            <w:shd w:val="clear" w:color="auto" w:fill="FF0000"/>
+            <w:shd w:val="clear" w:color="auto" w:fill="auto"/>
             <w:noWrap/>
             <w:vAlign w:val="center"/>
           </w:tcPr>
@@ -18335,7 +18329,7 @@
               <w:bottom w:val="single" w:sz="6" w:space="0" w:color="auto"/>
               <w:right w:val="single" w:sz="6" w:space="0" w:color="auto"/>
             </w:tcBorders>
-            <w:shd w:val="clear" w:color="auto" w:fill="FFFFFF"/>
+            <w:shd w:val="clear" w:color="auto" w:fill="auto"/>
           </w:tcPr>
           <w:p>
             <w:pPr>
@@ -18345,12 +18339,14 @@
               <w:rPr>
                 <w:rFonts w:ascii="Times New Roman" w:eastAsia="Times New Roman" w:hAnsi="Times New Roman" w:cs="Times New Roman"/>
                 <w:sz w:val="24"/>
-              </w:rPr>
-            </w:pPr>
-            <w:r>
-              <w:rPr>
-                <w:rFonts w:ascii="Times New Roman" w:eastAsia="Times New Roman" w:hAnsi="Times New Roman" w:cs="Times New Roman"/>
-                <w:sz w:val="24"/>
+                <w:szCs w:val="24"/>
+              </w:rPr>
+            </w:pPr>
+            <w:r>
+              <w:rPr>
+                <w:rFonts w:ascii="Times New Roman" w:eastAsia="Times New Roman" w:hAnsi="Times New Roman" w:cs="Times New Roman"/>
+                <w:sz w:val="24"/>
+                <w:szCs w:val="24"/>
               </w:rPr>
               <w:t>На текущий счет поступили средства от покупателей</w:t>
             </w:r>
@@ -18365,7 +18361,7 @@
               <w:bottom w:val="single" w:sz="6" w:space="0" w:color="auto"/>
               <w:right w:val="single" w:sz="6" w:space="0" w:color="auto"/>
             </w:tcBorders>
-            <w:shd w:val="clear" w:color="auto" w:fill="FFFFFF"/>
+            <w:shd w:val="clear" w:color="auto" w:fill="auto"/>
             <w:vAlign w:val="center"/>
           </w:tcPr>
           <w:p>
@@ -18394,7 +18390,7 @@
               <w:bottom w:val="single" w:sz="6" w:space="0" w:color="auto"/>
               <w:right w:val="single" w:sz="6" w:space="0" w:color="auto"/>
             </w:tcBorders>
-            <w:shd w:val="clear" w:color="auto" w:fill="FFFFFF"/>
+            <w:shd w:val="clear" w:color="auto" w:fill="auto"/>
             <w:vAlign w:val="center"/>
           </w:tcPr>
           <w:p>
@@ -18425,7 +18421,7 @@
               <w:bottom w:val="single" w:sz="6" w:space="0" w:color="auto"/>
               <w:right w:val="single" w:sz="6" w:space="0" w:color="auto"/>
             </w:tcBorders>
-            <w:shd w:val="clear" w:color="auto" w:fill="FFFFFF"/>
+            <w:shd w:val="clear" w:color="auto" w:fill="auto"/>
             <w:vAlign w:val="center"/>
           </w:tcPr>
           <w:p>
@@ -18456,7 +18452,7 @@
               <w:bottom w:val="single" w:sz="6" w:space="0" w:color="auto"/>
               <w:right w:val="single" w:sz="6" w:space="0" w:color="auto"/>
             </w:tcBorders>
-            <w:shd w:val="clear" w:color="auto" w:fill="FFFFFF"/>
+            <w:shd w:val="clear" w:color="auto" w:fill="auto"/>
             <w:vAlign w:val="center"/>
           </w:tcPr>
           <w:p>
@@ -18487,7 +18483,7 @@
               <w:bottom w:val="single" w:sz="6" w:space="0" w:color="auto"/>
               <w:right w:val="single" w:sz="6" w:space="0" w:color="auto"/>
             </w:tcBorders>
-            <w:shd w:val="clear" w:color="auto" w:fill="FFFFFF"/>
+            <w:shd w:val="clear" w:color="auto" w:fill="auto"/>
             <w:vAlign w:val="center"/>
           </w:tcPr>
           <w:p>
@@ -18518,7 +18514,7 @@
               <w:bottom w:val="single" w:sz="6" w:space="0" w:color="auto"/>
               <w:right w:val="single" w:sz="6" w:space="0" w:color="auto"/>
             </w:tcBorders>
-            <w:shd w:val="clear" w:color="auto" w:fill="FFFFFF"/>
+            <w:shd w:val="clear" w:color="auto" w:fill="auto"/>
             <w:vAlign w:val="center"/>
           </w:tcPr>
           <w:p>
@@ -18529,12 +18525,14 @@
               <w:rPr>
                 <w:rFonts w:ascii="Times New Roman" w:eastAsia="Times New Roman" w:hAnsi="Times New Roman" w:cs="Times New Roman"/>
                 <w:sz w:val="24"/>
+                <w:szCs w:val="24"/>
               </w:rPr>
             </w:pPr>
             <w:r>
               <w:rPr>
                 <w:rFonts w:ascii="Times New Roman" w:hAnsi="Times New Roman" w:cs="Times New Roman"/>
                 <w:sz w:val="24"/>
+                <w:szCs w:val="24"/>
               </w:rPr>
               <w:t>41300</w:t>
             </w:r>
@@ -18585,7 +18583,7 @@
               <w:bottom w:val="single" w:sz="6" w:space="0" w:color="auto"/>
               <w:right w:val="single" w:sz="6" w:space="0" w:color="auto"/>
             </w:tcBorders>
-            <w:shd w:val="clear" w:color="auto" w:fill="FFFFFF"/>
+            <w:shd w:val="clear" w:color="auto" w:fill="auto"/>
             <w:vAlign w:val="center"/>
           </w:tcPr>
           <w:p>
@@ -18595,201 +18593,202 @@
               <w:rPr>
                 <w:rFonts w:ascii="Times New Roman" w:eastAsia="Times New Roman" w:hAnsi="Times New Roman" w:cs="Times New Roman"/>
                 <w:sz w:val="24"/>
+                <w:szCs w:val="24"/>
+              </w:rPr>
+            </w:pPr>
+            <w:r>
+              <w:rPr>
+                <w:rFonts w:ascii="Times New Roman" w:eastAsia="Times New Roman" w:hAnsi="Times New Roman" w:cs="Times New Roman"/>
+                <w:sz w:val="24"/>
+                <w:szCs w:val="24"/>
+              </w:rPr>
+              <w:t>От прочих дебиторов</w:t>
+            </w:r>
+          </w:p>
+        </w:tc>
+        <w:tc>
+          <w:tcPr>
+            <w:tcW w:w="612" w:type="dxa"/>
+            <w:tcBorders>
+              <w:top w:val="single" w:sz="6" w:space="0" w:color="auto"/>
+              <w:left w:val="single" w:sz="6" w:space="0" w:color="auto"/>
+              <w:bottom w:val="single" w:sz="6" w:space="0" w:color="auto"/>
+              <w:right w:val="single" w:sz="6" w:space="0" w:color="auto"/>
+            </w:tcBorders>
+            <w:shd w:val="clear" w:color="auto" w:fill="auto"/>
+            <w:vAlign w:val="center"/>
+          </w:tcPr>
+          <w:p>
+            <w:pPr>
+              <w:jc w:val="center"/>
+              <w:rPr>
+                <w:rFonts w:ascii="Times New Roman" w:hAnsi="Times New Roman" w:cs="Times New Roman"/>
+                <w:sz w:val="24"/>
                 <w:szCs w:val="28"/>
               </w:rPr>
             </w:pPr>
             <w:r>
               <w:rPr>
-                <w:rFonts w:ascii="Times New Roman" w:eastAsia="Times New Roman" w:hAnsi="Times New Roman" w:cs="Times New Roman"/>
+                <w:rFonts w:ascii="Times New Roman" w:hAnsi="Times New Roman" w:cs="Times New Roman"/>
                 <w:sz w:val="24"/>
                 <w:szCs w:val="28"/>
               </w:rPr>
-              <w:t>От прочих дебиторов</w:t>
-            </w:r>
-          </w:p>
-        </w:tc>
-        <w:tc>
-          <w:tcPr>
-            <w:tcW w:w="612" w:type="dxa"/>
-            <w:tcBorders>
-              <w:top w:val="single" w:sz="6" w:space="0" w:color="auto"/>
-              <w:left w:val="single" w:sz="6" w:space="0" w:color="auto"/>
-              <w:bottom w:val="single" w:sz="6" w:space="0" w:color="auto"/>
-              <w:right w:val="single" w:sz="6" w:space="0" w:color="auto"/>
-            </w:tcBorders>
-            <w:shd w:val="clear" w:color="auto" w:fill="FFFFFF"/>
-            <w:vAlign w:val="center"/>
-          </w:tcPr>
-          <w:p>
-            <w:pPr>
+              <w:t>1</w:t>
+            </w:r>
+          </w:p>
+        </w:tc>
+        <w:tc>
+          <w:tcPr>
+            <w:tcW w:w="1260" w:type="dxa"/>
+            <w:tcBorders>
+              <w:top w:val="single" w:sz="6" w:space="0" w:color="auto"/>
+              <w:left w:val="single" w:sz="6" w:space="0" w:color="auto"/>
+              <w:bottom w:val="single" w:sz="6" w:space="0" w:color="auto"/>
+              <w:right w:val="single" w:sz="6" w:space="0" w:color="auto"/>
+            </w:tcBorders>
+            <w:shd w:val="clear" w:color="auto" w:fill="auto"/>
+            <w:vAlign w:val="center"/>
+          </w:tcPr>
+          <w:p>
+            <w:pPr>
+              <w:shd w:val="clear" w:color="auto" w:fill="FFFFFF"/>
+              <w:spacing w:after="0" w:line="240" w:lineRule="auto"/>
               <w:jc w:val="center"/>
               <w:rPr>
+                <w:rFonts w:ascii="Times New Roman" w:eastAsia="Times New Roman" w:hAnsi="Times New Roman" w:cs="Times New Roman"/>
+                <w:sz w:val="24"/>
+              </w:rPr>
+            </w:pPr>
+            <w:r>
+              <w:rPr>
+                <w:rFonts w:ascii="Times New Roman" w:eastAsia="Times New Roman" w:hAnsi="Times New Roman" w:cs="Times New Roman"/>
+                <w:sz w:val="24"/>
+              </w:rPr>
+              <w:t>ДС</w:t>
+            </w:r>
+          </w:p>
+        </w:tc>
+        <w:tc>
+          <w:tcPr>
+            <w:tcW w:w="720" w:type="dxa"/>
+            <w:tcBorders>
+              <w:top w:val="single" w:sz="6" w:space="0" w:color="auto"/>
+              <w:left w:val="single" w:sz="6" w:space="0" w:color="auto"/>
+              <w:bottom w:val="single" w:sz="6" w:space="0" w:color="auto"/>
+              <w:right w:val="single" w:sz="6" w:space="0" w:color="auto"/>
+            </w:tcBorders>
+            <w:shd w:val="clear" w:color="auto" w:fill="auto"/>
+            <w:vAlign w:val="center"/>
+          </w:tcPr>
+          <w:p>
+            <w:pPr>
+              <w:shd w:val="clear" w:color="auto" w:fill="FFFFFF"/>
+              <w:spacing w:after="0" w:line="240" w:lineRule="auto"/>
+              <w:jc w:val="center"/>
+              <w:rPr>
+                <w:rFonts w:ascii="Times New Roman" w:eastAsia="Times New Roman" w:hAnsi="Times New Roman" w:cs="Times New Roman"/>
+                <w:sz w:val="24"/>
+              </w:rPr>
+            </w:pPr>
+            <w:r>
+              <w:rPr>
+                <w:rFonts w:ascii="Times New Roman" w:eastAsia="Times New Roman" w:hAnsi="Times New Roman" w:cs="Times New Roman"/>
+                <w:sz w:val="24"/>
+              </w:rPr>
+              <w:t>+</w:t>
+            </w:r>
+          </w:p>
+        </w:tc>
+        <w:tc>
+          <w:tcPr>
+            <w:tcW w:w="1519" w:type="dxa"/>
+            <w:tcBorders>
+              <w:top w:val="single" w:sz="6" w:space="0" w:color="auto"/>
+              <w:left w:val="single" w:sz="6" w:space="0" w:color="auto"/>
+              <w:bottom w:val="single" w:sz="6" w:space="0" w:color="auto"/>
+              <w:right w:val="single" w:sz="6" w:space="0" w:color="auto"/>
+            </w:tcBorders>
+            <w:shd w:val="clear" w:color="auto" w:fill="auto"/>
+            <w:vAlign w:val="center"/>
+          </w:tcPr>
+          <w:p>
+            <w:pPr>
+              <w:shd w:val="clear" w:color="auto" w:fill="FFFFFF"/>
+              <w:spacing w:after="0" w:line="240" w:lineRule="auto"/>
+              <w:jc w:val="center"/>
+              <w:rPr>
+                <w:rFonts w:ascii="Times New Roman" w:eastAsia="Times New Roman" w:hAnsi="Times New Roman" w:cs="Times New Roman"/>
+                <w:sz w:val="24"/>
+              </w:rPr>
+            </w:pPr>
+            <w:r>
+              <w:rPr>
+                <w:rFonts w:ascii="Times New Roman" w:eastAsia="Times New Roman" w:hAnsi="Times New Roman" w:cs="Times New Roman"/>
+                <w:sz w:val="24"/>
+              </w:rPr>
+              <w:t>ДЗ</w:t>
+            </w:r>
+          </w:p>
+        </w:tc>
+        <w:tc>
+          <w:tcPr>
+            <w:tcW w:w="1551" w:type="dxa"/>
+            <w:tcBorders>
+              <w:top w:val="single" w:sz="6" w:space="0" w:color="auto"/>
+              <w:left w:val="single" w:sz="6" w:space="0" w:color="auto"/>
+              <w:bottom w:val="single" w:sz="6" w:space="0" w:color="auto"/>
+              <w:right w:val="single" w:sz="6" w:space="0" w:color="auto"/>
+            </w:tcBorders>
+            <w:shd w:val="clear" w:color="auto" w:fill="auto"/>
+            <w:vAlign w:val="center"/>
+          </w:tcPr>
+          <w:p>
+            <w:pPr>
+              <w:shd w:val="clear" w:color="auto" w:fill="FFFFFF"/>
+              <w:spacing w:after="0" w:line="240" w:lineRule="auto"/>
+              <w:jc w:val="center"/>
+              <w:rPr>
+                <w:rFonts w:ascii="Times New Roman" w:eastAsia="Times New Roman" w:hAnsi="Times New Roman" w:cs="Times New Roman"/>
+                <w:sz w:val="24"/>
+              </w:rPr>
+            </w:pPr>
+            <w:r>
+              <w:rPr>
+                <w:rFonts w:ascii="Times New Roman" w:eastAsia="Times New Roman" w:hAnsi="Times New Roman" w:cs="Times New Roman"/>
+                <w:sz w:val="24"/>
+              </w:rPr>
+              <w:t>-</w:t>
+            </w:r>
+          </w:p>
+        </w:tc>
+        <w:tc>
+          <w:tcPr>
+            <w:tcW w:w="1308" w:type="dxa"/>
+            <w:tcBorders>
+              <w:top w:val="single" w:sz="6" w:space="0" w:color="auto"/>
+              <w:left w:val="single" w:sz="6" w:space="0" w:color="auto"/>
+              <w:bottom w:val="single" w:sz="6" w:space="0" w:color="auto"/>
+              <w:right w:val="single" w:sz="6" w:space="0" w:color="auto"/>
+            </w:tcBorders>
+            <w:shd w:val="clear" w:color="auto" w:fill="auto"/>
+            <w:vAlign w:val="center"/>
+          </w:tcPr>
+          <w:p>
+            <w:pPr>
+              <w:shd w:val="clear" w:color="auto" w:fill="FFFFFF"/>
+              <w:spacing w:after="0" w:line="240" w:lineRule="auto"/>
+              <w:jc w:val="right"/>
+              <w:rPr>
+                <w:rFonts w:ascii="Times New Roman" w:eastAsia="Times New Roman" w:hAnsi="Times New Roman" w:cs="Times New Roman"/>
+                <w:sz w:val="24"/>
+                <w:szCs w:val="24"/>
+              </w:rPr>
+            </w:pPr>
+            <w:r>
+              <w:rPr>
                 <w:rFonts w:ascii="Times New Roman" w:hAnsi="Times New Roman" w:cs="Times New Roman"/>
                 <w:sz w:val="24"/>
-                <w:szCs w:val="28"/>
-              </w:rPr>
-            </w:pPr>
-            <w:r>
-              <w:rPr>
-                <w:rFonts w:ascii="Times New Roman" w:hAnsi="Times New Roman" w:cs="Times New Roman"/>
-                <w:sz w:val="24"/>
-                <w:szCs w:val="28"/>
-              </w:rPr>
-              <w:t>1</w:t>
-            </w:r>
-          </w:p>
-        </w:tc>
-        <w:tc>
-          <w:tcPr>
-            <w:tcW w:w="1260" w:type="dxa"/>
-            <w:tcBorders>
-              <w:top w:val="single" w:sz="6" w:space="0" w:color="auto"/>
-              <w:left w:val="single" w:sz="6" w:space="0" w:color="auto"/>
-              <w:bottom w:val="single" w:sz="6" w:space="0" w:color="auto"/>
-              <w:right w:val="single" w:sz="6" w:space="0" w:color="auto"/>
-            </w:tcBorders>
-            <w:shd w:val="clear" w:color="auto" w:fill="FFFFFF"/>
-            <w:vAlign w:val="center"/>
-          </w:tcPr>
-          <w:p>
-            <w:pPr>
-              <w:shd w:val="clear" w:color="auto" w:fill="FFFFFF"/>
-              <w:spacing w:after="0" w:line="240" w:lineRule="auto"/>
-              <w:jc w:val="center"/>
-              <w:rPr>
-                <w:rFonts w:ascii="Times New Roman" w:eastAsia="Times New Roman" w:hAnsi="Times New Roman" w:cs="Times New Roman"/>
-                <w:sz w:val="24"/>
-              </w:rPr>
-            </w:pPr>
-            <w:r>
-              <w:rPr>
-                <w:rFonts w:ascii="Times New Roman" w:eastAsia="Times New Roman" w:hAnsi="Times New Roman" w:cs="Times New Roman"/>
-                <w:sz w:val="24"/>
-              </w:rPr>
-              <w:t>ДС</w:t>
-            </w:r>
-          </w:p>
-        </w:tc>
-        <w:tc>
-          <w:tcPr>
-            <w:tcW w:w="720" w:type="dxa"/>
-            <w:tcBorders>
-              <w:top w:val="single" w:sz="6" w:space="0" w:color="auto"/>
-              <w:left w:val="single" w:sz="6" w:space="0" w:color="auto"/>
-              <w:bottom w:val="single" w:sz="6" w:space="0" w:color="auto"/>
-              <w:right w:val="single" w:sz="6" w:space="0" w:color="auto"/>
-            </w:tcBorders>
-            <w:shd w:val="clear" w:color="auto" w:fill="FFFFFF"/>
-            <w:vAlign w:val="center"/>
-          </w:tcPr>
-          <w:p>
-            <w:pPr>
-              <w:shd w:val="clear" w:color="auto" w:fill="FFFFFF"/>
-              <w:spacing w:after="0" w:line="240" w:lineRule="auto"/>
-              <w:jc w:val="center"/>
-              <w:rPr>
-                <w:rFonts w:ascii="Times New Roman" w:eastAsia="Times New Roman" w:hAnsi="Times New Roman" w:cs="Times New Roman"/>
-                <w:sz w:val="24"/>
-              </w:rPr>
-            </w:pPr>
-            <w:r>
-              <w:rPr>
-                <w:rFonts w:ascii="Times New Roman" w:eastAsia="Times New Roman" w:hAnsi="Times New Roman" w:cs="Times New Roman"/>
-                <w:sz w:val="24"/>
-              </w:rPr>
-              <w:t>+</w:t>
-            </w:r>
-          </w:p>
-        </w:tc>
-        <w:tc>
-          <w:tcPr>
-            <w:tcW w:w="1519" w:type="dxa"/>
-            <w:tcBorders>
-              <w:top w:val="single" w:sz="6" w:space="0" w:color="auto"/>
-              <w:left w:val="single" w:sz="6" w:space="0" w:color="auto"/>
-              <w:bottom w:val="single" w:sz="6" w:space="0" w:color="auto"/>
-              <w:right w:val="single" w:sz="6" w:space="0" w:color="auto"/>
-            </w:tcBorders>
-            <w:shd w:val="clear" w:color="auto" w:fill="FFFFFF"/>
-            <w:vAlign w:val="center"/>
-          </w:tcPr>
-          <w:p>
-            <w:pPr>
-              <w:shd w:val="clear" w:color="auto" w:fill="FFFFFF"/>
-              <w:spacing w:after="0" w:line="240" w:lineRule="auto"/>
-              <w:jc w:val="center"/>
-              <w:rPr>
-                <w:rFonts w:ascii="Times New Roman" w:eastAsia="Times New Roman" w:hAnsi="Times New Roman" w:cs="Times New Roman"/>
-                <w:sz w:val="24"/>
-              </w:rPr>
-            </w:pPr>
-            <w:r>
-              <w:rPr>
-                <w:rFonts w:ascii="Times New Roman" w:eastAsia="Times New Roman" w:hAnsi="Times New Roman" w:cs="Times New Roman"/>
-                <w:sz w:val="24"/>
-              </w:rPr>
-              <w:t>ДЗ</w:t>
-            </w:r>
-          </w:p>
-        </w:tc>
-        <w:tc>
-          <w:tcPr>
-            <w:tcW w:w="1551" w:type="dxa"/>
-            <w:tcBorders>
-              <w:top w:val="single" w:sz="6" w:space="0" w:color="auto"/>
-              <w:left w:val="single" w:sz="6" w:space="0" w:color="auto"/>
-              <w:bottom w:val="single" w:sz="6" w:space="0" w:color="auto"/>
-              <w:right w:val="single" w:sz="6" w:space="0" w:color="auto"/>
-            </w:tcBorders>
-            <w:shd w:val="clear" w:color="auto" w:fill="FFFFFF"/>
-            <w:vAlign w:val="center"/>
-          </w:tcPr>
-          <w:p>
-            <w:pPr>
-              <w:shd w:val="clear" w:color="auto" w:fill="FFFFFF"/>
-              <w:spacing w:after="0" w:line="240" w:lineRule="auto"/>
-              <w:jc w:val="center"/>
-              <w:rPr>
-                <w:rFonts w:ascii="Times New Roman" w:eastAsia="Times New Roman" w:hAnsi="Times New Roman" w:cs="Times New Roman"/>
-                <w:sz w:val="24"/>
-              </w:rPr>
-            </w:pPr>
-            <w:r>
-              <w:rPr>
-                <w:rFonts w:ascii="Times New Roman" w:eastAsia="Times New Roman" w:hAnsi="Times New Roman" w:cs="Times New Roman"/>
-                <w:sz w:val="24"/>
-              </w:rPr>
-              <w:t>-</w:t>
-            </w:r>
-          </w:p>
-        </w:tc>
-        <w:tc>
-          <w:tcPr>
-            <w:tcW w:w="1308" w:type="dxa"/>
-            <w:tcBorders>
-              <w:top w:val="single" w:sz="6" w:space="0" w:color="auto"/>
-              <w:left w:val="single" w:sz="6" w:space="0" w:color="auto"/>
-              <w:bottom w:val="single" w:sz="6" w:space="0" w:color="auto"/>
-              <w:right w:val="single" w:sz="6" w:space="0" w:color="auto"/>
-            </w:tcBorders>
-            <w:shd w:val="clear" w:color="auto" w:fill="FFFFFF"/>
-            <w:vAlign w:val="center"/>
-          </w:tcPr>
-          <w:p>
-            <w:pPr>
-              <w:shd w:val="clear" w:color="auto" w:fill="FFFFFF"/>
-              <w:spacing w:after="0" w:line="240" w:lineRule="auto"/>
-              <w:jc w:val="right"/>
-              <w:rPr>
-                <w:rFonts w:ascii="Times New Roman" w:eastAsia="Times New Roman" w:hAnsi="Times New Roman" w:cs="Times New Roman"/>
-                <w:sz w:val="24"/>
-              </w:rPr>
-            </w:pPr>
-            <w:r>
-              <w:rPr>
-                <w:rFonts w:ascii="Times New Roman" w:hAnsi="Times New Roman" w:cs="Times New Roman"/>
-                <w:sz w:val="24"/>
-                <w:szCs w:val="28"/>
+                <w:szCs w:val="24"/>
               </w:rPr>
               <w:t>3640</w:t>
             </w:r>
@@ -18839,7 +18838,7 @@
               <w:bottom w:val="single" w:sz="6" w:space="0" w:color="auto"/>
               <w:right w:val="single" w:sz="6" w:space="0" w:color="auto"/>
             </w:tcBorders>
-            <w:shd w:val="clear" w:color="auto" w:fill="FFFFFF"/>
+            <w:shd w:val="clear" w:color="auto" w:fill="auto"/>
             <w:vAlign w:val="center"/>
           </w:tcPr>
           <w:p>
@@ -18849,14 +18848,14 @@
               <w:rPr>
                 <w:rFonts w:ascii="Times New Roman" w:eastAsia="Times New Roman" w:hAnsi="Times New Roman" w:cs="Times New Roman"/>
                 <w:sz w:val="24"/>
-                <w:szCs w:val="28"/>
-              </w:rPr>
-            </w:pPr>
-            <w:r>
-              <w:rPr>
-                <w:rFonts w:ascii="Times New Roman" w:eastAsia="Times New Roman" w:hAnsi="Times New Roman" w:cs="Times New Roman"/>
-                <w:sz w:val="24"/>
-                <w:szCs w:val="28"/>
+                <w:szCs w:val="24"/>
+              </w:rPr>
+            </w:pPr>
+            <w:r>
+              <w:rPr>
+                <w:rFonts w:ascii="Times New Roman" w:eastAsia="Times New Roman" w:hAnsi="Times New Roman" w:cs="Times New Roman"/>
+                <w:sz w:val="24"/>
+                <w:szCs w:val="24"/>
               </w:rPr>
               <w:t>С текущего счета перечислены налоги в бюджет</w:t>
             </w:r>
@@ -18871,7 +18870,7 @@
               <w:bottom w:val="single" w:sz="6" w:space="0" w:color="auto"/>
               <w:right w:val="single" w:sz="6" w:space="0" w:color="auto"/>
             </w:tcBorders>
-            <w:shd w:val="clear" w:color="auto" w:fill="FFFFFF"/>
+            <w:shd w:val="clear" w:color="auto" w:fill="auto"/>
             <w:vAlign w:val="center"/>
           </w:tcPr>
           <w:p>
@@ -18902,7 +18901,7 @@
               <w:bottom w:val="single" w:sz="6" w:space="0" w:color="auto"/>
               <w:right w:val="single" w:sz="6" w:space="0" w:color="auto"/>
             </w:tcBorders>
-            <w:shd w:val="clear" w:color="auto" w:fill="FFFFFF"/>
+            <w:shd w:val="clear" w:color="auto" w:fill="auto"/>
             <w:vAlign w:val="center"/>
           </w:tcPr>
           <w:p>
@@ -18933,7 +18932,7 @@
               <w:bottom w:val="single" w:sz="6" w:space="0" w:color="auto"/>
               <w:right w:val="single" w:sz="6" w:space="0" w:color="auto"/>
             </w:tcBorders>
-            <w:shd w:val="clear" w:color="auto" w:fill="FFFFFF"/>
+            <w:shd w:val="clear" w:color="auto" w:fill="auto"/>
             <w:vAlign w:val="center"/>
           </w:tcPr>
           <w:p>
@@ -18964,7 +18963,7 @@
               <w:bottom w:val="single" w:sz="6" w:space="0" w:color="auto"/>
               <w:right w:val="single" w:sz="6" w:space="0" w:color="auto"/>
             </w:tcBorders>
-            <w:shd w:val="clear" w:color="auto" w:fill="FFFFFF"/>
+            <w:shd w:val="clear" w:color="auto" w:fill="auto"/>
             <w:vAlign w:val="center"/>
           </w:tcPr>
           <w:p>
@@ -18995,7 +18994,7 @@
               <w:bottom w:val="single" w:sz="6" w:space="0" w:color="auto"/>
               <w:right w:val="single" w:sz="6" w:space="0" w:color="auto"/>
             </w:tcBorders>
-            <w:shd w:val="clear" w:color="auto" w:fill="FFFFFF"/>
+            <w:shd w:val="clear" w:color="auto" w:fill="auto"/>
             <w:vAlign w:val="center"/>
           </w:tcPr>
           <w:p>
@@ -19026,7 +19025,7 @@
               <w:bottom w:val="single" w:sz="6" w:space="0" w:color="auto"/>
               <w:right w:val="single" w:sz="6" w:space="0" w:color="auto"/>
             </w:tcBorders>
-            <w:shd w:val="clear" w:color="auto" w:fill="FFFFFF"/>
+            <w:shd w:val="clear" w:color="auto" w:fill="auto"/>
             <w:vAlign w:val="center"/>
           </w:tcPr>
           <w:p>
@@ -19037,13 +19036,14 @@
               <w:rPr>
                 <w:rFonts w:ascii="Times New Roman" w:eastAsia="Times New Roman" w:hAnsi="Times New Roman" w:cs="Times New Roman"/>
                 <w:sz w:val="24"/>
+                <w:szCs w:val="24"/>
               </w:rPr>
             </w:pPr>
             <w:r>
               <w:rPr>
                 <w:rFonts w:ascii="Times New Roman" w:hAnsi="Times New Roman" w:cs="Times New Roman"/>
-                <w:sz w:val="28"/>
-                <w:szCs w:val="28"/>
+                <w:sz w:val="24"/>
+                <w:szCs w:val="24"/>
               </w:rPr>
               <w:t>17120</w:t>
             </w:r>
@@ -19091,21 +19091,23 @@
               <w:bottom w:val="single" w:sz="6" w:space="0" w:color="auto"/>
               <w:right w:val="single" w:sz="6" w:space="0" w:color="auto"/>
             </w:tcBorders>
-            <w:shd w:val="clear" w:color="auto" w:fill="FFFFFF"/>
-          </w:tcPr>
-          <w:p>
-            <w:pPr>
-              <w:shd w:val="clear" w:color="auto" w:fill="FFFFFF"/>
-              <w:spacing w:after="0" w:line="240" w:lineRule="auto"/>
-              <w:rPr>
-                <w:rFonts w:ascii="Times New Roman" w:eastAsia="Times New Roman" w:hAnsi="Times New Roman" w:cs="Times New Roman"/>
-                <w:sz w:val="24"/>
-              </w:rPr>
-            </w:pPr>
-            <w:r>
-              <w:rPr>
-                <w:rFonts w:ascii="Times New Roman" w:eastAsia="Times New Roman" w:hAnsi="Times New Roman" w:cs="Times New Roman"/>
-                <w:sz w:val="24"/>
+            <w:shd w:val="clear" w:color="auto" w:fill="auto"/>
+          </w:tcPr>
+          <w:p>
+            <w:pPr>
+              <w:shd w:val="clear" w:color="auto" w:fill="FFFFFF"/>
+              <w:spacing w:after="0" w:line="240" w:lineRule="auto"/>
+              <w:rPr>
+                <w:rFonts w:ascii="Times New Roman" w:eastAsia="Times New Roman" w:hAnsi="Times New Roman" w:cs="Times New Roman"/>
+                <w:sz w:val="24"/>
+                <w:szCs w:val="24"/>
+              </w:rPr>
+            </w:pPr>
+            <w:r>
+              <w:rPr>
+                <w:rFonts w:ascii="Times New Roman" w:eastAsia="Times New Roman" w:hAnsi="Times New Roman" w:cs="Times New Roman"/>
+                <w:sz w:val="24"/>
+                <w:szCs w:val="24"/>
               </w:rPr>
               <w:t xml:space="preserve">В кассу с текущего счета в банке получена </w:t>
             </w:r>
@@ -19114,6 +19116,7 @@
               <w:rPr>
                 <w:rFonts w:ascii="Times New Roman" w:eastAsia="Times New Roman" w:hAnsi="Times New Roman" w:cs="Times New Roman"/>
                 <w:sz w:val="24"/>
+                <w:szCs w:val="24"/>
               </w:rPr>
               <w:t>наличка</w:t>
             </w:r>
@@ -19122,6 +19125,7 @@
               <w:rPr>
                 <w:rFonts w:ascii="Times New Roman" w:eastAsia="Times New Roman" w:hAnsi="Times New Roman" w:cs="Times New Roman"/>
                 <w:sz w:val="24"/>
+                <w:szCs w:val="24"/>
               </w:rPr>
               <w:t xml:space="preserve"> для выплаты заработной  платы</w:t>
             </w:r>
@@ -19136,7 +19140,7 @@
               <w:bottom w:val="single" w:sz="6" w:space="0" w:color="auto"/>
               <w:right w:val="single" w:sz="6" w:space="0" w:color="auto"/>
             </w:tcBorders>
-            <w:shd w:val="clear" w:color="auto" w:fill="FFFFFF"/>
+            <w:shd w:val="clear" w:color="auto" w:fill="auto"/>
             <w:vAlign w:val="center"/>
           </w:tcPr>
           <w:p>
@@ -19167,7 +19171,7 @@
               <w:bottom w:val="single" w:sz="6" w:space="0" w:color="auto"/>
               <w:right w:val="single" w:sz="6" w:space="0" w:color="auto"/>
             </w:tcBorders>
-            <w:shd w:val="clear" w:color="auto" w:fill="FFFFFF"/>
+            <w:shd w:val="clear" w:color="auto" w:fill="auto"/>
             <w:vAlign w:val="center"/>
           </w:tcPr>
           <w:p>
@@ -19198,7 +19202,7 @@
               <w:bottom w:val="single" w:sz="6" w:space="0" w:color="auto"/>
               <w:right w:val="single" w:sz="6" w:space="0" w:color="auto"/>
             </w:tcBorders>
-            <w:shd w:val="clear" w:color="auto" w:fill="FFFFFF"/>
+            <w:shd w:val="clear" w:color="auto" w:fill="auto"/>
             <w:vAlign w:val="center"/>
           </w:tcPr>
           <w:p>
@@ -19229,7 +19233,7 @@
               <w:bottom w:val="single" w:sz="6" w:space="0" w:color="auto"/>
               <w:right w:val="single" w:sz="6" w:space="0" w:color="auto"/>
             </w:tcBorders>
-            <w:shd w:val="clear" w:color="auto" w:fill="FFFFFF"/>
+            <w:shd w:val="clear" w:color="auto" w:fill="auto"/>
             <w:vAlign w:val="center"/>
           </w:tcPr>
           <w:p>
@@ -19260,7 +19264,7 @@
               <w:bottom w:val="single" w:sz="6" w:space="0" w:color="auto"/>
               <w:right w:val="single" w:sz="6" w:space="0" w:color="auto"/>
             </w:tcBorders>
-            <w:shd w:val="clear" w:color="auto" w:fill="FFFFFF"/>
+            <w:shd w:val="clear" w:color="auto" w:fill="auto"/>
             <w:vAlign w:val="center"/>
           </w:tcPr>
           <w:p>
@@ -19291,7 +19295,7 @@
               <w:bottom w:val="single" w:sz="6" w:space="0" w:color="auto"/>
               <w:right w:val="single" w:sz="6" w:space="0" w:color="auto"/>
             </w:tcBorders>
-            <w:shd w:val="clear" w:color="auto" w:fill="FFFFFF"/>
+            <w:shd w:val="clear" w:color="auto" w:fill="auto"/>
             <w:vAlign w:val="center"/>
           </w:tcPr>
           <w:p>
@@ -19302,13 +19306,14 @@
               <w:rPr>
                 <w:rFonts w:ascii="Times New Roman" w:eastAsia="Times New Roman" w:hAnsi="Times New Roman" w:cs="Times New Roman"/>
                 <w:sz w:val="24"/>
+                <w:szCs w:val="24"/>
               </w:rPr>
             </w:pPr>
             <w:r>
               <w:rPr>
                 <w:rFonts w:ascii="Times New Roman" w:hAnsi="Times New Roman" w:cs="Times New Roman"/>
-                <w:sz w:val="28"/>
-                <w:szCs w:val="28"/>
+                <w:sz w:val="24"/>
+                <w:szCs w:val="24"/>
               </w:rPr>
               <w:t>29960</w:t>
             </w:r>
@@ -19356,21 +19361,23 @@
               <w:bottom w:val="single" w:sz="6" w:space="0" w:color="auto"/>
               <w:right w:val="single" w:sz="6" w:space="0" w:color="auto"/>
             </w:tcBorders>
-            <w:shd w:val="clear" w:color="auto" w:fill="FFFFFF"/>
-          </w:tcPr>
-          <w:p>
-            <w:pPr>
-              <w:shd w:val="clear" w:color="auto" w:fill="FFFFFF"/>
-              <w:spacing w:after="0" w:line="240" w:lineRule="auto"/>
-              <w:rPr>
-                <w:rFonts w:ascii="Times New Roman" w:eastAsia="Times New Roman" w:hAnsi="Times New Roman" w:cs="Times New Roman"/>
-                <w:sz w:val="24"/>
-              </w:rPr>
-            </w:pPr>
-            <w:r>
-              <w:rPr>
-                <w:rFonts w:ascii="Times New Roman" w:eastAsia="Times New Roman" w:hAnsi="Times New Roman" w:cs="Times New Roman"/>
-                <w:sz w:val="24"/>
+            <w:shd w:val="clear" w:color="auto" w:fill="auto"/>
+          </w:tcPr>
+          <w:p>
+            <w:pPr>
+              <w:shd w:val="clear" w:color="auto" w:fill="FFFFFF"/>
+              <w:spacing w:after="0" w:line="240" w:lineRule="auto"/>
+              <w:rPr>
+                <w:rFonts w:ascii="Times New Roman" w:eastAsia="Times New Roman" w:hAnsi="Times New Roman" w:cs="Times New Roman"/>
+                <w:sz w:val="24"/>
+                <w:szCs w:val="24"/>
+              </w:rPr>
+            </w:pPr>
+            <w:r>
+              <w:rPr>
+                <w:rFonts w:ascii="Times New Roman" w:eastAsia="Times New Roman" w:hAnsi="Times New Roman" w:cs="Times New Roman"/>
+                <w:sz w:val="24"/>
+                <w:szCs w:val="24"/>
               </w:rPr>
               <w:t>Выплачена из кассы заработная плата работникам</w:t>
             </w:r>
@@ -19385,7 +19392,7 @@
               <w:bottom w:val="single" w:sz="6" w:space="0" w:color="auto"/>
               <w:right w:val="single" w:sz="6" w:space="0" w:color="auto"/>
             </w:tcBorders>
-            <w:shd w:val="clear" w:color="auto" w:fill="FFFFFF"/>
+            <w:shd w:val="clear" w:color="auto" w:fill="auto"/>
             <w:vAlign w:val="center"/>
           </w:tcPr>
           <w:p>
@@ -19416,7 +19423,7 @@
               <w:bottom w:val="single" w:sz="6" w:space="0" w:color="auto"/>
               <w:right w:val="single" w:sz="6" w:space="0" w:color="auto"/>
             </w:tcBorders>
-            <w:shd w:val="clear" w:color="auto" w:fill="FFFFFF"/>
+            <w:shd w:val="clear" w:color="auto" w:fill="auto"/>
             <w:vAlign w:val="center"/>
           </w:tcPr>
           <w:p>
@@ -19447,7 +19454,7 @@
               <w:bottom w:val="single" w:sz="6" w:space="0" w:color="auto"/>
               <w:right w:val="single" w:sz="6" w:space="0" w:color="auto"/>
             </w:tcBorders>
-            <w:shd w:val="clear" w:color="auto" w:fill="FFFFFF"/>
+            <w:shd w:val="clear" w:color="auto" w:fill="auto"/>
             <w:vAlign w:val="center"/>
           </w:tcPr>
           <w:p>
@@ -19478,7 +19485,7 @@
               <w:bottom w:val="single" w:sz="6" w:space="0" w:color="auto"/>
               <w:right w:val="single" w:sz="6" w:space="0" w:color="auto"/>
             </w:tcBorders>
-            <w:shd w:val="clear" w:color="auto" w:fill="FFFFFF"/>
+            <w:shd w:val="clear" w:color="auto" w:fill="auto"/>
             <w:vAlign w:val="center"/>
           </w:tcPr>
           <w:p>
@@ -19509,7 +19516,7 @@
               <w:bottom w:val="single" w:sz="6" w:space="0" w:color="auto"/>
               <w:right w:val="single" w:sz="6" w:space="0" w:color="auto"/>
             </w:tcBorders>
-            <w:shd w:val="clear" w:color="auto" w:fill="FFFFFF"/>
+            <w:shd w:val="clear" w:color="auto" w:fill="auto"/>
             <w:vAlign w:val="center"/>
           </w:tcPr>
           <w:p>
@@ -19540,7 +19547,7 @@
               <w:bottom w:val="single" w:sz="6" w:space="0" w:color="auto"/>
               <w:right w:val="single" w:sz="6" w:space="0" w:color="auto"/>
             </w:tcBorders>
-            <w:shd w:val="clear" w:color="auto" w:fill="FFFFFF"/>
+            <w:shd w:val="clear" w:color="auto" w:fill="auto"/>
             <w:vAlign w:val="center"/>
           </w:tcPr>
           <w:p>
@@ -19551,12 +19558,14 @@
               <w:rPr>
                 <w:rFonts w:ascii="Times New Roman" w:eastAsia="Times New Roman" w:hAnsi="Times New Roman" w:cs="Times New Roman"/>
                 <w:sz w:val="24"/>
-              </w:rPr>
-            </w:pPr>
-            <w:r>
-              <w:rPr>
-                <w:rFonts w:ascii="Times New Roman" w:eastAsia="Times New Roman" w:hAnsi="Times New Roman" w:cs="Times New Roman"/>
-                <w:sz w:val="24"/>
+                <w:szCs w:val="24"/>
+              </w:rPr>
+            </w:pPr>
+            <w:r>
+              <w:rPr>
+                <w:rFonts w:ascii="Times New Roman" w:eastAsia="Times New Roman" w:hAnsi="Times New Roman" w:cs="Times New Roman"/>
+                <w:sz w:val="24"/>
+                <w:szCs w:val="24"/>
               </w:rPr>
               <w:t>29960</w:t>
             </w:r>
@@ -19604,7 +19613,7 @@
               <w:bottom w:val="single" w:sz="6" w:space="0" w:color="auto"/>
               <w:right w:val="single" w:sz="6" w:space="0" w:color="auto"/>
             </w:tcBorders>
-            <w:shd w:val="clear" w:color="auto" w:fill="FFFFFF"/>
+            <w:shd w:val="clear" w:color="auto" w:fill="auto"/>
           </w:tcPr>
           <w:p>
             <w:pPr>
@@ -19614,12 +19623,14 @@
               <w:rPr>
                 <w:rFonts w:ascii="Times New Roman" w:eastAsia="Times New Roman" w:hAnsi="Times New Roman" w:cs="Times New Roman"/>
                 <w:sz w:val="24"/>
-              </w:rPr>
-            </w:pPr>
-            <w:r>
-              <w:rPr>
-                <w:rFonts w:ascii="Times New Roman" w:eastAsia="Times New Roman" w:hAnsi="Times New Roman" w:cs="Times New Roman"/>
-                <w:sz w:val="24"/>
+                <w:szCs w:val="24"/>
+              </w:rPr>
+            </w:pPr>
+            <w:r>
+              <w:rPr>
+                <w:rFonts w:ascii="Times New Roman" w:eastAsia="Times New Roman" w:hAnsi="Times New Roman" w:cs="Times New Roman"/>
+                <w:sz w:val="24"/>
+                <w:szCs w:val="24"/>
               </w:rPr>
               <w:t>Часть нераспределенной прибыли пришлого года использована на пополнение резервного капитала</w:t>
             </w:r>
@@ -19634,7 +19645,7 @@
               <w:bottom w:val="single" w:sz="6" w:space="0" w:color="auto"/>
               <w:right w:val="single" w:sz="6" w:space="0" w:color="auto"/>
             </w:tcBorders>
-            <w:shd w:val="clear" w:color="auto" w:fill="FFFFFF"/>
+            <w:shd w:val="clear" w:color="auto" w:fill="auto"/>
             <w:vAlign w:val="center"/>
           </w:tcPr>
           <w:p>
@@ -19665,7 +19676,7 @@
               <w:bottom w:val="single" w:sz="6" w:space="0" w:color="auto"/>
               <w:right w:val="single" w:sz="6" w:space="0" w:color="auto"/>
             </w:tcBorders>
-            <w:shd w:val="clear" w:color="auto" w:fill="FFFFFF"/>
+            <w:shd w:val="clear" w:color="auto" w:fill="auto"/>
             <w:vAlign w:val="center"/>
           </w:tcPr>
           <w:p>
@@ -19696,7 +19707,7 @@
               <w:bottom w:val="single" w:sz="6" w:space="0" w:color="auto"/>
               <w:right w:val="single" w:sz="6" w:space="0" w:color="auto"/>
             </w:tcBorders>
-            <w:shd w:val="clear" w:color="auto" w:fill="FFFFFF"/>
+            <w:shd w:val="clear" w:color="auto" w:fill="auto"/>
             <w:vAlign w:val="center"/>
           </w:tcPr>
           <w:p>
@@ -19727,7 +19738,7 @@
               <w:bottom w:val="single" w:sz="6" w:space="0" w:color="auto"/>
               <w:right w:val="single" w:sz="6" w:space="0" w:color="auto"/>
             </w:tcBorders>
-            <w:shd w:val="clear" w:color="auto" w:fill="FFFFFF"/>
+            <w:shd w:val="clear" w:color="auto" w:fill="auto"/>
             <w:vAlign w:val="center"/>
           </w:tcPr>
           <w:p>
@@ -19758,7 +19769,7 @@
               <w:bottom w:val="single" w:sz="6" w:space="0" w:color="auto"/>
               <w:right w:val="single" w:sz="6" w:space="0" w:color="auto"/>
             </w:tcBorders>
-            <w:shd w:val="clear" w:color="auto" w:fill="FFFFFF"/>
+            <w:shd w:val="clear" w:color="auto" w:fill="auto"/>
             <w:vAlign w:val="center"/>
           </w:tcPr>
           <w:p>
@@ -19789,7 +19800,7 @@
               <w:bottom w:val="single" w:sz="6" w:space="0" w:color="auto"/>
               <w:right w:val="single" w:sz="6" w:space="0" w:color="auto"/>
             </w:tcBorders>
-            <w:shd w:val="clear" w:color="auto" w:fill="FFFFFF"/>
+            <w:shd w:val="clear" w:color="auto" w:fill="auto"/>
             <w:vAlign w:val="center"/>
           </w:tcPr>
           <w:p>
@@ -19800,13 +19811,14 @@
               <w:rPr>
                 <w:rFonts w:ascii="Times New Roman" w:eastAsia="Times New Roman" w:hAnsi="Times New Roman" w:cs="Times New Roman"/>
                 <w:sz w:val="24"/>
+                <w:szCs w:val="24"/>
               </w:rPr>
             </w:pPr>
             <w:r>
               <w:rPr>
                 <w:rFonts w:ascii="Times New Roman" w:hAnsi="Times New Roman" w:cs="Times New Roman"/>
-                <w:sz w:val="28"/>
-                <w:szCs w:val="28"/>
+                <w:sz w:val="24"/>
+                <w:szCs w:val="24"/>
               </w:rPr>
               <w:t>21400</w:t>
             </w:r>
@@ -19854,21 +19866,23 @@
               <w:bottom w:val="single" w:sz="6" w:space="0" w:color="auto"/>
               <w:right w:val="single" w:sz="6" w:space="0" w:color="auto"/>
             </w:tcBorders>
-            <w:shd w:val="clear" w:color="auto" w:fill="FFFFFF"/>
-          </w:tcPr>
-          <w:p>
-            <w:pPr>
-              <w:shd w:val="clear" w:color="auto" w:fill="FFFFFF"/>
-              <w:spacing w:after="0" w:line="240" w:lineRule="auto"/>
-              <w:rPr>
-                <w:rFonts w:ascii="Times New Roman" w:eastAsia="Times New Roman" w:hAnsi="Times New Roman" w:cs="Times New Roman"/>
-                <w:sz w:val="24"/>
-              </w:rPr>
-            </w:pPr>
-            <w:r>
-              <w:rPr>
-                <w:rFonts w:ascii="Times New Roman" w:eastAsia="Times New Roman" w:hAnsi="Times New Roman" w:cs="Times New Roman"/>
-                <w:sz w:val="24"/>
+            <w:shd w:val="clear" w:color="auto" w:fill="auto"/>
+          </w:tcPr>
+          <w:p>
+            <w:pPr>
+              <w:shd w:val="clear" w:color="auto" w:fill="FFFFFF"/>
+              <w:spacing w:after="0" w:line="240" w:lineRule="auto"/>
+              <w:rPr>
+                <w:rFonts w:ascii="Times New Roman" w:eastAsia="Times New Roman" w:hAnsi="Times New Roman" w:cs="Times New Roman"/>
+                <w:sz w:val="24"/>
+                <w:szCs w:val="24"/>
+              </w:rPr>
+            </w:pPr>
+            <w:r>
+              <w:rPr>
+                <w:rFonts w:ascii="Times New Roman" w:eastAsia="Times New Roman" w:hAnsi="Times New Roman" w:cs="Times New Roman"/>
+                <w:sz w:val="24"/>
+                <w:szCs w:val="24"/>
               </w:rPr>
               <w:t>Отпущено со  склада и использовано на нужды производства основные материалы</w:t>
             </w:r>
@@ -19883,7 +19897,7 @@
               <w:bottom w:val="single" w:sz="6" w:space="0" w:color="auto"/>
               <w:right w:val="single" w:sz="6" w:space="0" w:color="auto"/>
             </w:tcBorders>
-            <w:shd w:val="clear" w:color="auto" w:fill="FFFFFF"/>
+            <w:shd w:val="clear" w:color="auto" w:fill="auto"/>
             <w:vAlign w:val="center"/>
           </w:tcPr>
           <w:p>
@@ -19914,7 +19928,7 @@
               <w:bottom w:val="single" w:sz="6" w:space="0" w:color="auto"/>
               <w:right w:val="single" w:sz="6" w:space="0" w:color="auto"/>
             </w:tcBorders>
-            <w:shd w:val="clear" w:color="auto" w:fill="FFFFFF"/>
+            <w:shd w:val="clear" w:color="auto" w:fill="auto"/>
             <w:vAlign w:val="center"/>
           </w:tcPr>
           <w:p>
@@ -19947,7 +19961,7 @@
               <w:bottom w:val="single" w:sz="6" w:space="0" w:color="auto"/>
               <w:right w:val="single" w:sz="6" w:space="0" w:color="auto"/>
             </w:tcBorders>
-            <w:shd w:val="clear" w:color="auto" w:fill="FFFFFF"/>
+            <w:shd w:val="clear" w:color="auto" w:fill="auto"/>
             <w:vAlign w:val="center"/>
           </w:tcPr>
           <w:p>
@@ -19978,7 +19992,7 @@
               <w:bottom w:val="single" w:sz="6" w:space="0" w:color="auto"/>
               <w:right w:val="single" w:sz="6" w:space="0" w:color="auto"/>
             </w:tcBorders>
-            <w:shd w:val="clear" w:color="auto" w:fill="FFFFFF"/>
+            <w:shd w:val="clear" w:color="auto" w:fill="auto"/>
             <w:vAlign w:val="center"/>
           </w:tcPr>
           <w:p>
@@ -20011,7 +20025,7 @@
               <w:bottom w:val="single" w:sz="6" w:space="0" w:color="auto"/>
               <w:right w:val="single" w:sz="6" w:space="0" w:color="auto"/>
             </w:tcBorders>
-            <w:shd w:val="clear" w:color="auto" w:fill="FFFFFF"/>
+            <w:shd w:val="clear" w:color="auto" w:fill="auto"/>
             <w:vAlign w:val="center"/>
           </w:tcPr>
           <w:p>
@@ -20042,7 +20056,7 @@
               <w:bottom w:val="single" w:sz="6" w:space="0" w:color="auto"/>
               <w:right w:val="single" w:sz="6" w:space="0" w:color="auto"/>
             </w:tcBorders>
-            <w:shd w:val="clear" w:color="auto" w:fill="FFFFFF"/>
+            <w:shd w:val="clear" w:color="auto" w:fill="auto"/>
             <w:vAlign w:val="center"/>
           </w:tcPr>
           <w:p>
@@ -20053,13 +20067,14 @@
               <w:rPr>
                 <w:rFonts w:ascii="Times New Roman" w:eastAsia="Times New Roman" w:hAnsi="Times New Roman" w:cs="Times New Roman"/>
                 <w:sz w:val="24"/>
+                <w:szCs w:val="24"/>
               </w:rPr>
             </w:pPr>
             <w:r>
               <w:rPr>
                 <w:rFonts w:ascii="Times New Roman" w:hAnsi="Times New Roman" w:cs="Times New Roman"/>
-                <w:sz w:val="28"/>
-                <w:szCs w:val="28"/>
+                <w:sz w:val="24"/>
+                <w:szCs w:val="24"/>
               </w:rPr>
               <w:t>68480</w:t>
             </w:r>
@@ -20170,21 +20185,23 @@
               <w:bottom w:val="single" w:sz="6" w:space="0" w:color="auto"/>
               <w:right w:val="single" w:sz="6" w:space="0" w:color="auto"/>
             </w:tcBorders>
-            <w:shd w:val="clear" w:color="auto" w:fill="FFFFFF"/>
-          </w:tcPr>
-          <w:p>
-            <w:pPr>
-              <w:shd w:val="clear" w:color="auto" w:fill="FFFFFF"/>
-              <w:spacing w:after="0" w:line="240" w:lineRule="auto"/>
-              <w:rPr>
-                <w:rFonts w:ascii="Times New Roman" w:eastAsia="Times New Roman" w:hAnsi="Times New Roman" w:cs="Times New Roman"/>
-                <w:sz w:val="24"/>
-              </w:rPr>
-            </w:pPr>
-            <w:r>
-              <w:rPr>
-                <w:rFonts w:ascii="Times New Roman" w:eastAsia="Times New Roman" w:hAnsi="Times New Roman" w:cs="Times New Roman"/>
-                <w:sz w:val="24"/>
+            <w:shd w:val="clear" w:color="auto" w:fill="auto"/>
+          </w:tcPr>
+          <w:p>
+            <w:pPr>
+              <w:shd w:val="clear" w:color="auto" w:fill="FFFFFF"/>
+              <w:spacing w:after="0" w:line="240" w:lineRule="auto"/>
+              <w:rPr>
+                <w:rFonts w:ascii="Times New Roman" w:eastAsia="Times New Roman" w:hAnsi="Times New Roman" w:cs="Times New Roman"/>
+                <w:sz w:val="24"/>
+                <w:szCs w:val="24"/>
+              </w:rPr>
+            </w:pPr>
+            <w:r>
+              <w:rPr>
+                <w:rFonts w:ascii="Times New Roman" w:eastAsia="Times New Roman" w:hAnsi="Times New Roman" w:cs="Times New Roman"/>
+                <w:sz w:val="24"/>
+                <w:szCs w:val="24"/>
               </w:rPr>
               <w:t>Начислена заработная плата персоналу предприятия  за текущий период</w:t>
             </w:r>
@@ -20199,7 +20216,7 @@
               <w:bottom w:val="single" w:sz="6" w:space="0" w:color="auto"/>
               <w:right w:val="single" w:sz="6" w:space="0" w:color="auto"/>
             </w:tcBorders>
-            <w:shd w:val="clear" w:color="auto" w:fill="FFFFFF"/>
+            <w:shd w:val="clear" w:color="auto" w:fill="auto"/>
             <w:vAlign w:val="center"/>
           </w:tcPr>
           <w:p>
@@ -20230,7 +20247,7 @@
               <w:bottom w:val="single" w:sz="6" w:space="0" w:color="auto"/>
               <w:right w:val="single" w:sz="6" w:space="0" w:color="auto"/>
             </w:tcBorders>
-            <w:shd w:val="clear" w:color="auto" w:fill="FFFFFF"/>
+            <w:shd w:val="clear" w:color="auto" w:fill="auto"/>
             <w:vAlign w:val="center"/>
           </w:tcPr>
           <w:p>
@@ -20261,7 +20278,7 @@
               <w:bottom w:val="single" w:sz="6" w:space="0" w:color="auto"/>
               <w:right w:val="single" w:sz="6" w:space="0" w:color="auto"/>
             </w:tcBorders>
-            <w:shd w:val="clear" w:color="auto" w:fill="FFFFFF"/>
+            <w:shd w:val="clear" w:color="auto" w:fill="auto"/>
             <w:vAlign w:val="center"/>
           </w:tcPr>
           <w:p>
@@ -20292,7 +20309,7 @@
               <w:bottom w:val="single" w:sz="6" w:space="0" w:color="auto"/>
               <w:right w:val="single" w:sz="6" w:space="0" w:color="auto"/>
             </w:tcBorders>
-            <w:shd w:val="clear" w:color="auto" w:fill="FFFFFF"/>
+            <w:shd w:val="clear" w:color="auto" w:fill="auto"/>
             <w:vAlign w:val="center"/>
           </w:tcPr>
           <w:p>
@@ -20323,7 +20340,7 @@
               <w:bottom w:val="single" w:sz="6" w:space="0" w:color="auto"/>
               <w:right w:val="single" w:sz="6" w:space="0" w:color="auto"/>
             </w:tcBorders>
-            <w:shd w:val="clear" w:color="auto" w:fill="FFFFFF"/>
+            <w:shd w:val="clear" w:color="auto" w:fill="auto"/>
             <w:vAlign w:val="center"/>
           </w:tcPr>
           <w:p>
@@ -20354,7 +20371,7 @@
               <w:bottom w:val="single" w:sz="6" w:space="0" w:color="auto"/>
               <w:right w:val="single" w:sz="6" w:space="0" w:color="auto"/>
             </w:tcBorders>
-            <w:shd w:val="clear" w:color="auto" w:fill="FFFFFF"/>
+            <w:shd w:val="clear" w:color="auto" w:fill="auto"/>
             <w:vAlign w:val="center"/>
           </w:tcPr>
           <w:p>
@@ -20365,13 +20382,14 @@
               <w:rPr>
                 <w:rFonts w:ascii="Times New Roman" w:eastAsia="Times New Roman" w:hAnsi="Times New Roman" w:cs="Times New Roman"/>
                 <w:sz w:val="24"/>
+                <w:szCs w:val="24"/>
               </w:rPr>
             </w:pPr>
             <w:r>
               <w:rPr>
                 <w:rFonts w:ascii="Times New Roman" w:hAnsi="Times New Roman" w:cs="Times New Roman"/>
-                <w:sz w:val="28"/>
-                <w:szCs w:val="28"/>
+                <w:sz w:val="24"/>
+                <w:szCs w:val="24"/>
               </w:rPr>
               <w:t>38520</w:t>
             </w:r>
@@ -20380,7 +20398,7 @@
       </w:tr>
       <w:tr>
         <w:trPr>
-          <w:trHeight w:hRule="exact" w:val="2411"/>
+          <w:trHeight w:hRule="exact" w:val="1843"/>
           <w:jc w:val="center"/>
         </w:trPr>
         <w:tc>
@@ -20419,22 +20437,23 @@
               <w:bottom w:val="single" w:sz="6" w:space="0" w:color="auto"/>
               <w:right w:val="single" w:sz="6" w:space="0" w:color="auto"/>
             </w:tcBorders>
-            <w:shd w:val="clear" w:color="auto" w:fill="FFFFFF"/>
-          </w:tcPr>
-          <w:p>
-            <w:pPr>
-              <w:shd w:val="clear" w:color="auto" w:fill="FFFFFF"/>
-              <w:spacing w:after="0" w:line="240" w:lineRule="auto"/>
-              <w:rPr>
-                <w:rFonts w:ascii="Times New Roman" w:eastAsia="Times New Roman" w:hAnsi="Times New Roman" w:cs="Times New Roman"/>
-                <w:sz w:val="24"/>
-              </w:rPr>
-            </w:pPr>
-            <w:r>
-              <w:rPr>
-                <w:rFonts w:ascii="Times New Roman" w:eastAsia="Times New Roman" w:hAnsi="Times New Roman" w:cs="Times New Roman"/>
-                <w:sz w:val="28"/>
-                <w:szCs w:val="28"/>
+            <w:shd w:val="clear" w:color="auto" w:fill="auto"/>
+          </w:tcPr>
+          <w:p>
+            <w:pPr>
+              <w:shd w:val="clear" w:color="auto" w:fill="FFFFFF"/>
+              <w:spacing w:after="0" w:line="240" w:lineRule="auto"/>
+              <w:rPr>
+                <w:rFonts w:ascii="Times New Roman" w:eastAsia="Times New Roman" w:hAnsi="Times New Roman" w:cs="Times New Roman"/>
+                <w:sz w:val="24"/>
+                <w:szCs w:val="24"/>
+              </w:rPr>
+            </w:pPr>
+            <w:r>
+              <w:rPr>
+                <w:rFonts w:ascii="Times New Roman" w:eastAsia="Times New Roman" w:hAnsi="Times New Roman" w:cs="Times New Roman"/>
+                <w:sz w:val="24"/>
+                <w:szCs w:val="24"/>
               </w:rPr>
               <w:t>Произведено начисление на фонд заработной  платы на социальные мероприятия</w:t>
             </w:r>
@@ -20449,7 +20468,7 @@
               <w:bottom w:val="single" w:sz="6" w:space="0" w:color="auto"/>
               <w:right w:val="single" w:sz="6" w:space="0" w:color="auto"/>
             </w:tcBorders>
-            <w:shd w:val="clear" w:color="auto" w:fill="FFFFFF"/>
+            <w:shd w:val="clear" w:color="auto" w:fill="auto"/>
             <w:vAlign w:val="center"/>
           </w:tcPr>
           <w:p>
@@ -20480,7 +20499,7 @@
               <w:bottom w:val="single" w:sz="6" w:space="0" w:color="auto"/>
               <w:right w:val="single" w:sz="6" w:space="0" w:color="auto"/>
             </w:tcBorders>
-            <w:shd w:val="clear" w:color="auto" w:fill="FFFFFF"/>
+            <w:shd w:val="clear" w:color="auto" w:fill="auto"/>
             <w:vAlign w:val="center"/>
           </w:tcPr>
           <w:p>
@@ -20511,7 +20530,7 @@
               <w:bottom w:val="single" w:sz="6" w:space="0" w:color="auto"/>
               <w:right w:val="single" w:sz="6" w:space="0" w:color="auto"/>
             </w:tcBorders>
-            <w:shd w:val="clear" w:color="auto" w:fill="FFFFFF"/>
+            <w:shd w:val="clear" w:color="auto" w:fill="auto"/>
             <w:vAlign w:val="center"/>
           </w:tcPr>
           <w:p>
@@ -20542,7 +20561,7 @@
               <w:bottom w:val="single" w:sz="6" w:space="0" w:color="auto"/>
               <w:right w:val="single" w:sz="6" w:space="0" w:color="auto"/>
             </w:tcBorders>
-            <w:shd w:val="clear" w:color="auto" w:fill="FFFFFF"/>
+            <w:shd w:val="clear" w:color="auto" w:fill="auto"/>
             <w:vAlign w:val="center"/>
           </w:tcPr>
           <w:p>
@@ -20573,7 +20592,7 @@
               <w:bottom w:val="single" w:sz="6" w:space="0" w:color="auto"/>
               <w:right w:val="single" w:sz="6" w:space="0" w:color="auto"/>
             </w:tcBorders>
-            <w:shd w:val="clear" w:color="auto" w:fill="FFFFFF"/>
+            <w:shd w:val="clear" w:color="auto" w:fill="auto"/>
             <w:vAlign w:val="center"/>
           </w:tcPr>
           <w:p>
@@ -20604,7 +20623,7 @@
               <w:bottom w:val="single" w:sz="6" w:space="0" w:color="auto"/>
               <w:right w:val="single" w:sz="6" w:space="0" w:color="auto"/>
             </w:tcBorders>
-            <w:shd w:val="clear" w:color="auto" w:fill="FFFFFF"/>
+            <w:shd w:val="clear" w:color="auto" w:fill="auto"/>
             <w:vAlign w:val="center"/>
           </w:tcPr>
           <w:p>
@@ -20615,13 +20634,14 @@
               <w:rPr>
                 <w:rFonts w:ascii="Times New Roman" w:eastAsia="Times New Roman" w:hAnsi="Times New Roman" w:cs="Times New Roman"/>
                 <w:sz w:val="24"/>
+                <w:szCs w:val="24"/>
               </w:rPr>
             </w:pPr>
             <w:r>
               <w:rPr>
                 <w:rFonts w:ascii="Times New Roman" w:hAnsi="Times New Roman" w:cs="Times New Roman"/>
-                <w:sz w:val="28"/>
-                <w:szCs w:val="28"/>
+                <w:sz w:val="24"/>
+                <w:szCs w:val="24"/>
               </w:rPr>
               <w:t>14450</w:t>
             </w:r>
@@ -20679,12 +20699,14 @@
               <w:rPr>
                 <w:rFonts w:ascii="Times New Roman" w:eastAsia="Times New Roman" w:hAnsi="Times New Roman" w:cs="Times New Roman"/>
                 <w:sz w:val="24"/>
-              </w:rPr>
-            </w:pPr>
-            <w:r>
-              <w:rPr>
-                <w:rFonts w:ascii="Times New Roman" w:eastAsia="Times New Roman" w:hAnsi="Times New Roman" w:cs="Times New Roman"/>
-                <w:sz w:val="24"/>
+                <w:szCs w:val="24"/>
+              </w:rPr>
+            </w:pPr>
+            <w:r>
+              <w:rPr>
+                <w:rFonts w:ascii="Times New Roman" w:eastAsia="Times New Roman" w:hAnsi="Times New Roman" w:cs="Times New Roman"/>
+                <w:sz w:val="24"/>
+                <w:szCs w:val="24"/>
               </w:rPr>
               <w:t>Удержано из заработной платы работников подходный налог</w:t>
             </w:r>
@@ -20699,7 +20721,7 @@
               <w:bottom w:val="single" w:sz="6" w:space="0" w:color="auto"/>
               <w:right w:val="single" w:sz="6" w:space="0" w:color="auto"/>
             </w:tcBorders>
-            <w:shd w:val="clear" w:color="auto" w:fill="FFFFFF"/>
+            <w:shd w:val="clear" w:color="auto" w:fill="auto"/>
             <w:vAlign w:val="center"/>
           </w:tcPr>
           <w:p>
@@ -20730,7 +20752,7 @@
               <w:bottom w:val="single" w:sz="6" w:space="0" w:color="auto"/>
               <w:right w:val="single" w:sz="6" w:space="0" w:color="auto"/>
             </w:tcBorders>
-            <w:shd w:val="clear" w:color="auto" w:fill="FFFFFF"/>
+            <w:shd w:val="clear" w:color="auto" w:fill="auto"/>
             <w:vAlign w:val="center"/>
           </w:tcPr>
           <w:p>
@@ -20761,7 +20783,7 @@
               <w:bottom w:val="single" w:sz="6" w:space="0" w:color="auto"/>
               <w:right w:val="single" w:sz="6" w:space="0" w:color="auto"/>
             </w:tcBorders>
-            <w:shd w:val="clear" w:color="auto" w:fill="FFFFFF"/>
+            <w:shd w:val="clear" w:color="auto" w:fill="auto"/>
             <w:vAlign w:val="center"/>
           </w:tcPr>
           <w:p>
@@ -20792,7 +20814,7 @@
               <w:bottom w:val="single" w:sz="6" w:space="0" w:color="auto"/>
               <w:right w:val="single" w:sz="6" w:space="0" w:color="auto"/>
             </w:tcBorders>
-            <w:shd w:val="clear" w:color="auto" w:fill="FFFFFF"/>
+            <w:shd w:val="clear" w:color="auto" w:fill="auto"/>
             <w:vAlign w:val="center"/>
           </w:tcPr>
           <w:p>
@@ -20823,7 +20845,7 @@
               <w:bottom w:val="single" w:sz="6" w:space="0" w:color="auto"/>
               <w:right w:val="single" w:sz="6" w:space="0" w:color="auto"/>
             </w:tcBorders>
-            <w:shd w:val="clear" w:color="auto" w:fill="FFFFFF"/>
+            <w:shd w:val="clear" w:color="auto" w:fill="auto"/>
             <w:vAlign w:val="center"/>
           </w:tcPr>
           <w:p>
@@ -20854,7 +20876,7 @@
               <w:bottom w:val="single" w:sz="6" w:space="0" w:color="auto"/>
               <w:right w:val="single" w:sz="6" w:space="0" w:color="auto"/>
             </w:tcBorders>
-            <w:shd w:val="clear" w:color="auto" w:fill="FFFFFF"/>
+            <w:shd w:val="clear" w:color="auto" w:fill="auto"/>
             <w:vAlign w:val="center"/>
           </w:tcPr>
           <w:p>
@@ -20865,13 +20887,14 @@
               <w:rPr>
                 <w:rFonts w:ascii="Times New Roman" w:eastAsia="Times New Roman" w:hAnsi="Times New Roman" w:cs="Times New Roman"/>
                 <w:sz w:val="24"/>
+                <w:szCs w:val="24"/>
               </w:rPr>
             </w:pPr>
             <w:r>
               <w:rPr>
                 <w:rFonts w:ascii="Times New Roman" w:hAnsi="Times New Roman" w:cs="Times New Roman"/>
-                <w:sz w:val="28"/>
-                <w:szCs w:val="28"/>
+                <w:sz w:val="24"/>
+                <w:szCs w:val="24"/>
               </w:rPr>
               <w:t>6160</w:t>
             </w:r>
@@ -20919,21 +20942,23 @@
               <w:bottom w:val="single" w:sz="6" w:space="0" w:color="auto"/>
               <w:right w:val="single" w:sz="6" w:space="0" w:color="auto"/>
             </w:tcBorders>
-            <w:shd w:val="clear" w:color="auto" w:fill="FFFFFF"/>
-          </w:tcPr>
-          <w:p>
-            <w:pPr>
-              <w:shd w:val="clear" w:color="auto" w:fill="FFFFFF"/>
-              <w:spacing w:after="0" w:line="240" w:lineRule="auto"/>
-              <w:rPr>
-                <w:rFonts w:ascii="Times New Roman" w:eastAsia="Times New Roman" w:hAnsi="Times New Roman" w:cs="Times New Roman"/>
-                <w:sz w:val="24"/>
-              </w:rPr>
-            </w:pPr>
-            <w:r>
-              <w:rPr>
-                <w:rFonts w:ascii="Times New Roman" w:eastAsia="Times New Roman" w:hAnsi="Times New Roman" w:cs="Times New Roman"/>
-                <w:sz w:val="24"/>
+            <w:shd w:val="clear" w:color="auto" w:fill="auto"/>
+          </w:tcPr>
+          <w:p>
+            <w:pPr>
+              <w:shd w:val="clear" w:color="auto" w:fill="FFFFFF"/>
+              <w:spacing w:after="0" w:line="240" w:lineRule="auto"/>
+              <w:rPr>
+                <w:rFonts w:ascii="Times New Roman" w:eastAsia="Times New Roman" w:hAnsi="Times New Roman" w:cs="Times New Roman"/>
+                <w:sz w:val="24"/>
+                <w:szCs w:val="24"/>
+              </w:rPr>
+            </w:pPr>
+            <w:r>
+              <w:rPr>
+                <w:rFonts w:ascii="Times New Roman" w:eastAsia="Times New Roman" w:hAnsi="Times New Roman" w:cs="Times New Roman"/>
+                <w:sz w:val="24"/>
+                <w:szCs w:val="24"/>
               </w:rPr>
               <w:t>Удержано из заработной платы работников взносы в Пенсионный фонд</w:t>
             </w:r>
@@ -20948,7 +20973,7 @@
               <w:bottom w:val="single" w:sz="6" w:space="0" w:color="auto"/>
               <w:right w:val="single" w:sz="6" w:space="0" w:color="auto"/>
             </w:tcBorders>
-            <w:shd w:val="clear" w:color="auto" w:fill="FFFFFF"/>
+            <w:shd w:val="clear" w:color="auto" w:fill="auto"/>
             <w:vAlign w:val="center"/>
           </w:tcPr>
           <w:p>
@@ -20979,7 +21004,7 @@
               <w:bottom w:val="single" w:sz="6" w:space="0" w:color="auto"/>
               <w:right w:val="single" w:sz="6" w:space="0" w:color="auto"/>
             </w:tcBorders>
-            <w:shd w:val="clear" w:color="auto" w:fill="FFFFFF"/>
+            <w:shd w:val="clear" w:color="auto" w:fill="auto"/>
             <w:vAlign w:val="center"/>
           </w:tcPr>
           <w:p>
@@ -21010,7 +21035,7 @@
               <w:bottom w:val="single" w:sz="6" w:space="0" w:color="auto"/>
               <w:right w:val="single" w:sz="6" w:space="0" w:color="auto"/>
             </w:tcBorders>
-            <w:shd w:val="clear" w:color="auto" w:fill="FFFFFF"/>
+            <w:shd w:val="clear" w:color="auto" w:fill="auto"/>
             <w:vAlign w:val="center"/>
           </w:tcPr>
           <w:p>
@@ -21041,7 +21066,7 @@
               <w:bottom w:val="single" w:sz="6" w:space="0" w:color="auto"/>
               <w:right w:val="single" w:sz="6" w:space="0" w:color="auto"/>
             </w:tcBorders>
-            <w:shd w:val="clear" w:color="auto" w:fill="FFFFFF"/>
+            <w:shd w:val="clear" w:color="auto" w:fill="auto"/>
             <w:vAlign w:val="center"/>
           </w:tcPr>
           <w:p>
@@ -21072,7 +21097,7 @@
               <w:bottom w:val="single" w:sz="6" w:space="0" w:color="auto"/>
               <w:right w:val="single" w:sz="6" w:space="0" w:color="auto"/>
             </w:tcBorders>
-            <w:shd w:val="clear" w:color="auto" w:fill="FFFFFF"/>
+            <w:shd w:val="clear" w:color="auto" w:fill="auto"/>
             <w:vAlign w:val="center"/>
           </w:tcPr>
           <w:p>
@@ -21103,7 +21128,7 @@
               <w:bottom w:val="single" w:sz="6" w:space="0" w:color="auto"/>
               <w:right w:val="single" w:sz="6" w:space="0" w:color="auto"/>
             </w:tcBorders>
-            <w:shd w:val="clear" w:color="auto" w:fill="FFFFFF"/>
+            <w:shd w:val="clear" w:color="auto" w:fill="auto"/>
             <w:vAlign w:val="center"/>
           </w:tcPr>
           <w:p>
@@ -21114,12 +21139,14 @@
               <w:rPr>
                 <w:rFonts w:ascii="Times New Roman" w:eastAsia="Times New Roman" w:hAnsi="Times New Roman" w:cs="Times New Roman"/>
                 <w:sz w:val="24"/>
-              </w:rPr>
-            </w:pPr>
-            <w:r>
-              <w:rPr>
-                <w:rFonts w:ascii="Times New Roman" w:eastAsia="Times New Roman" w:hAnsi="Times New Roman" w:cs="Times New Roman"/>
-                <w:sz w:val="24"/>
+                <w:szCs w:val="24"/>
+              </w:rPr>
+            </w:pPr>
+            <w:r>
+              <w:rPr>
+                <w:rFonts w:ascii="Times New Roman" w:eastAsia="Times New Roman" w:hAnsi="Times New Roman" w:cs="Times New Roman"/>
+                <w:sz w:val="24"/>
+                <w:szCs w:val="24"/>
               </w:rPr>
               <w:t>830</w:t>
             </w:r>
@@ -21167,21 +21194,23 @@
               <w:bottom w:val="single" w:sz="6" w:space="0" w:color="auto"/>
               <w:right w:val="single" w:sz="6" w:space="0" w:color="auto"/>
             </w:tcBorders>
-            <w:shd w:val="clear" w:color="auto" w:fill="FFFFFF"/>
-          </w:tcPr>
-          <w:p>
-            <w:pPr>
-              <w:shd w:val="clear" w:color="auto" w:fill="FFFFFF"/>
-              <w:spacing w:after="0" w:line="240" w:lineRule="auto"/>
-              <w:rPr>
-                <w:rFonts w:ascii="Times New Roman" w:eastAsia="Times New Roman" w:hAnsi="Times New Roman" w:cs="Times New Roman"/>
-                <w:sz w:val="24"/>
-              </w:rPr>
-            </w:pPr>
-            <w:r>
-              <w:rPr>
-                <w:rFonts w:ascii="Times New Roman" w:eastAsia="Times New Roman" w:hAnsi="Times New Roman" w:cs="Times New Roman"/>
-                <w:sz w:val="24"/>
+            <w:shd w:val="clear" w:color="auto" w:fill="auto"/>
+          </w:tcPr>
+          <w:p>
+            <w:pPr>
+              <w:shd w:val="clear" w:color="auto" w:fill="FFFFFF"/>
+              <w:spacing w:after="0" w:line="240" w:lineRule="auto"/>
+              <w:rPr>
+                <w:rFonts w:ascii="Times New Roman" w:eastAsia="Times New Roman" w:hAnsi="Times New Roman" w:cs="Times New Roman"/>
+                <w:sz w:val="24"/>
+                <w:szCs w:val="24"/>
+              </w:rPr>
+            </w:pPr>
+            <w:r>
+              <w:rPr>
+                <w:rFonts w:ascii="Times New Roman" w:eastAsia="Times New Roman" w:hAnsi="Times New Roman" w:cs="Times New Roman"/>
+                <w:sz w:val="24"/>
+                <w:szCs w:val="24"/>
               </w:rPr>
               <w:t>Поступили на склад от поставщика материалы</w:t>
             </w:r>
@@ -21196,7 +21225,7 @@
               <w:bottom w:val="single" w:sz="6" w:space="0" w:color="auto"/>
               <w:right w:val="single" w:sz="6" w:space="0" w:color="auto"/>
             </w:tcBorders>
-            <w:shd w:val="clear" w:color="auto" w:fill="FFFFFF"/>
+            <w:shd w:val="clear" w:color="auto" w:fill="auto"/>
             <w:vAlign w:val="center"/>
           </w:tcPr>
           <w:p>
@@ -21227,7 +21256,7 @@
               <w:bottom w:val="single" w:sz="6" w:space="0" w:color="auto"/>
               <w:right w:val="single" w:sz="6" w:space="0" w:color="auto"/>
             </w:tcBorders>
-            <w:shd w:val="clear" w:color="auto" w:fill="FFFFFF"/>
+            <w:shd w:val="clear" w:color="auto" w:fill="auto"/>
             <w:vAlign w:val="center"/>
           </w:tcPr>
           <w:p>
@@ -21260,7 +21289,7 @@
               <w:bottom w:val="single" w:sz="6" w:space="0" w:color="auto"/>
               <w:right w:val="single" w:sz="6" w:space="0" w:color="auto"/>
             </w:tcBorders>
-            <w:shd w:val="clear" w:color="auto" w:fill="FFFFFF"/>
+            <w:shd w:val="clear" w:color="auto" w:fill="auto"/>
             <w:vAlign w:val="center"/>
           </w:tcPr>
           <w:p>
@@ -21291,7 +21320,7 @@
               <w:bottom w:val="single" w:sz="6" w:space="0" w:color="auto"/>
               <w:right w:val="single" w:sz="6" w:space="0" w:color="auto"/>
             </w:tcBorders>
-            <w:shd w:val="clear" w:color="auto" w:fill="FFFFFF"/>
+            <w:shd w:val="clear" w:color="auto" w:fill="auto"/>
             <w:vAlign w:val="center"/>
           </w:tcPr>
           <w:p>
@@ -21322,7 +21351,7 @@
               <w:bottom w:val="single" w:sz="6" w:space="0" w:color="auto"/>
               <w:right w:val="single" w:sz="6" w:space="0" w:color="auto"/>
             </w:tcBorders>
-            <w:shd w:val="clear" w:color="auto" w:fill="FFFFFF"/>
+            <w:shd w:val="clear" w:color="auto" w:fill="auto"/>
             <w:vAlign w:val="center"/>
           </w:tcPr>
           <w:p>
@@ -21353,7 +21382,7 @@
               <w:bottom w:val="single" w:sz="6" w:space="0" w:color="auto"/>
               <w:right w:val="single" w:sz="6" w:space="0" w:color="auto"/>
             </w:tcBorders>
-            <w:shd w:val="clear" w:color="auto" w:fill="FFFFFF"/>
+            <w:shd w:val="clear" w:color="auto" w:fill="auto"/>
             <w:vAlign w:val="center"/>
           </w:tcPr>
           <w:p>
@@ -21364,12 +21393,14 @@
               <w:rPr>
                 <w:rFonts w:ascii="Times New Roman" w:eastAsia="Times New Roman" w:hAnsi="Times New Roman" w:cs="Times New Roman"/>
                 <w:sz w:val="24"/>
-              </w:rPr>
-            </w:pPr>
-            <w:r>
-              <w:rPr>
-                <w:rFonts w:ascii="Times New Roman" w:eastAsia="Times New Roman" w:hAnsi="Times New Roman" w:cs="Times New Roman"/>
-                <w:sz w:val="24"/>
+                <w:szCs w:val="24"/>
+              </w:rPr>
+            </w:pPr>
+            <w:r>
+              <w:rPr>
+                <w:rFonts w:ascii="Times New Roman" w:eastAsia="Times New Roman" w:hAnsi="Times New Roman" w:cs="Times New Roman"/>
+                <w:sz w:val="24"/>
+                <w:szCs w:val="24"/>
               </w:rPr>
               <w:t>14980</w:t>
             </w:r>
@@ -21417,21 +21448,23 @@
               <w:bottom w:val="single" w:sz="6" w:space="0" w:color="auto"/>
               <w:right w:val="single" w:sz="6" w:space="0" w:color="auto"/>
             </w:tcBorders>
-            <w:shd w:val="clear" w:color="auto" w:fill="FFFFFF"/>
-          </w:tcPr>
-          <w:p>
-            <w:pPr>
-              <w:shd w:val="clear" w:color="auto" w:fill="FFFFFF"/>
-              <w:spacing w:after="0" w:line="240" w:lineRule="auto"/>
-              <w:rPr>
-                <w:rFonts w:ascii="Times New Roman" w:eastAsia="Times New Roman" w:hAnsi="Times New Roman" w:cs="Times New Roman"/>
-                <w:sz w:val="24"/>
-              </w:rPr>
-            </w:pPr>
-            <w:r>
-              <w:rPr>
-                <w:rFonts w:ascii="Times New Roman" w:eastAsia="Times New Roman" w:hAnsi="Times New Roman" w:cs="Times New Roman"/>
-                <w:sz w:val="24"/>
+            <w:shd w:val="clear" w:color="auto" w:fill="auto"/>
+          </w:tcPr>
+          <w:p>
+            <w:pPr>
+              <w:shd w:val="clear" w:color="auto" w:fill="FFFFFF"/>
+              <w:spacing w:after="0" w:line="240" w:lineRule="auto"/>
+              <w:rPr>
+                <w:rFonts w:ascii="Times New Roman" w:eastAsia="Times New Roman" w:hAnsi="Times New Roman" w:cs="Times New Roman"/>
+                <w:sz w:val="24"/>
+                <w:szCs w:val="24"/>
+              </w:rPr>
+            </w:pPr>
+            <w:r>
+              <w:rPr>
+                <w:rFonts w:ascii="Times New Roman" w:eastAsia="Times New Roman" w:hAnsi="Times New Roman" w:cs="Times New Roman"/>
+                <w:sz w:val="24"/>
+                <w:szCs w:val="24"/>
               </w:rPr>
               <w:t>Начислен и отнесен на расходы производства износ  основных средств</w:t>
             </w:r>
@@ -21446,7 +21479,7 @@
               <w:bottom w:val="single" w:sz="6" w:space="0" w:color="auto"/>
               <w:right w:val="single" w:sz="6" w:space="0" w:color="auto"/>
             </w:tcBorders>
-            <w:shd w:val="clear" w:color="auto" w:fill="FFFFFF"/>
+            <w:shd w:val="clear" w:color="auto" w:fill="auto"/>
             <w:vAlign w:val="center"/>
           </w:tcPr>
           <w:p>
@@ -21464,7 +21497,7 @@
                 <w:rFonts w:ascii="Times New Roman" w:eastAsia="Times New Roman" w:hAnsi="Times New Roman" w:cs="Times New Roman"/>
                 <w:sz w:val="24"/>
               </w:rPr>
-              <w:t>2</w:t>
+              <w:t>1</w:t>
             </w:r>
           </w:p>
         </w:tc>
@@ -21477,7 +21510,7 @@
               <w:bottom w:val="single" w:sz="6" w:space="0" w:color="auto"/>
               <w:right w:val="single" w:sz="6" w:space="0" w:color="auto"/>
             </w:tcBorders>
-            <w:shd w:val="clear" w:color="auto" w:fill="FFFFFF"/>
+            <w:shd w:val="clear" w:color="auto" w:fill="auto"/>
             <w:vAlign w:val="center"/>
           </w:tcPr>
           <w:p>
@@ -21508,7 +21541,7 @@
               <w:bottom w:val="single" w:sz="6" w:space="0" w:color="auto"/>
               <w:right w:val="single" w:sz="6" w:space="0" w:color="auto"/>
             </w:tcBorders>
-            <w:shd w:val="clear" w:color="auto" w:fill="FFFFFF"/>
+            <w:shd w:val="clear" w:color="auto" w:fill="auto"/>
             <w:vAlign w:val="center"/>
           </w:tcPr>
           <w:p>
@@ -21539,7 +21572,7 @@
               <w:bottom w:val="single" w:sz="6" w:space="0" w:color="auto"/>
               <w:right w:val="single" w:sz="6" w:space="0" w:color="auto"/>
             </w:tcBorders>
-            <w:shd w:val="clear" w:color="auto" w:fill="FFFFFF"/>
+            <w:shd w:val="clear" w:color="auto" w:fill="auto"/>
             <w:vAlign w:val="center"/>
           </w:tcPr>
           <w:p>
@@ -21570,7 +21603,7 @@
               <w:bottom w:val="single" w:sz="6" w:space="0" w:color="auto"/>
               <w:right w:val="single" w:sz="6" w:space="0" w:color="auto"/>
             </w:tcBorders>
-            <w:shd w:val="clear" w:color="auto" w:fill="FFFFFF"/>
+            <w:shd w:val="clear" w:color="auto" w:fill="auto"/>
             <w:vAlign w:val="center"/>
           </w:tcPr>
           <w:p>
@@ -21588,7 +21621,7 @@
                 <w:rFonts w:ascii="Times New Roman" w:eastAsia="Times New Roman" w:hAnsi="Times New Roman" w:cs="Times New Roman"/>
                 <w:sz w:val="24"/>
               </w:rPr>
-              <w:t>-</w:t>
+              <w:t>+</w:t>
             </w:r>
           </w:p>
         </w:tc>
@@ -21601,7 +21634,7 @@
               <w:bottom w:val="single" w:sz="6" w:space="0" w:color="auto"/>
               <w:right w:val="single" w:sz="6" w:space="0" w:color="auto"/>
             </w:tcBorders>
-            <w:shd w:val="clear" w:color="auto" w:fill="FFFFFF"/>
+            <w:shd w:val="clear" w:color="auto" w:fill="auto"/>
             <w:vAlign w:val="center"/>
           </w:tcPr>
           <w:p>
@@ -21612,12 +21645,14 @@
               <w:rPr>
                 <w:rFonts w:ascii="Times New Roman" w:eastAsia="Times New Roman" w:hAnsi="Times New Roman" w:cs="Times New Roman"/>
                 <w:sz w:val="24"/>
-              </w:rPr>
-            </w:pPr>
-            <w:r>
-              <w:rPr>
-                <w:rFonts w:ascii="Times New Roman" w:eastAsia="Times New Roman" w:hAnsi="Times New Roman" w:cs="Times New Roman"/>
-                <w:sz w:val="24"/>
+                <w:szCs w:val="24"/>
+              </w:rPr>
+            </w:pPr>
+            <w:r>
+              <w:rPr>
+                <w:rFonts w:ascii="Times New Roman" w:eastAsia="Times New Roman" w:hAnsi="Times New Roman" w:cs="Times New Roman"/>
+                <w:sz w:val="24"/>
+                <w:szCs w:val="24"/>
               </w:rPr>
               <w:t>13370</w:t>
             </w:r>
@@ -21665,37 +21700,25 @@
               <w:bottom w:val="single" w:sz="6" w:space="0" w:color="auto"/>
               <w:right w:val="single" w:sz="6" w:space="0" w:color="auto"/>
             </w:tcBorders>
-            <w:shd w:val="clear" w:color="auto" w:fill="FFFFFF"/>
-          </w:tcPr>
-          <w:p>
-            <w:pPr>
-              <w:shd w:val="clear" w:color="auto" w:fill="FFFFFF"/>
-              <w:spacing w:after="0" w:line="240" w:lineRule="auto"/>
-              <w:rPr>
-                <w:rFonts w:ascii="Times New Roman" w:eastAsia="Times New Roman" w:hAnsi="Times New Roman" w:cs="Times New Roman"/>
-                <w:sz w:val="24"/>
-              </w:rPr>
-            </w:pPr>
-            <w:r>
-              <w:rPr>
-                <w:rFonts w:ascii="Times New Roman" w:eastAsia="Times New Roman" w:hAnsi="Times New Roman" w:cs="Times New Roman"/>
-                <w:sz w:val="24"/>
-              </w:rPr>
-              <w:t>На текучий с</w:t>
-            </w:r>
-            <w:r>
-              <w:rPr>
-                <w:rFonts w:ascii="Times New Roman" w:eastAsia="Times New Roman" w:hAnsi="Times New Roman" w:cs="Times New Roman"/>
-                <w:sz w:val="24"/>
-              </w:rPr>
-              <w:t>ч</w:t>
-            </w:r>
-            <w:r>
-              <w:rPr>
-                <w:rFonts w:ascii="Times New Roman" w:eastAsia="Times New Roman" w:hAnsi="Times New Roman" w:cs="Times New Roman"/>
-                <w:sz w:val="24"/>
-              </w:rPr>
-              <w:t>ет поступили средства  краткосрочного кредита</w:t>
+            <w:shd w:val="clear" w:color="auto" w:fill="auto"/>
+          </w:tcPr>
+          <w:p>
+            <w:pPr>
+              <w:shd w:val="clear" w:color="auto" w:fill="FFFFFF"/>
+              <w:spacing w:after="0" w:line="240" w:lineRule="auto"/>
+              <w:rPr>
+                <w:rFonts w:ascii="Times New Roman" w:eastAsia="Times New Roman" w:hAnsi="Times New Roman" w:cs="Times New Roman"/>
+                <w:sz w:val="24"/>
+                <w:szCs w:val="24"/>
+              </w:rPr>
+            </w:pPr>
+            <w:r>
+              <w:rPr>
+                <w:rFonts w:ascii="Times New Roman" w:eastAsia="Times New Roman" w:hAnsi="Times New Roman" w:cs="Times New Roman"/>
+                <w:sz w:val="24"/>
+                <w:szCs w:val="24"/>
+              </w:rPr>
+              <w:t>На текучий счет поступили средства  краткосрочного кредита</w:t>
             </w:r>
           </w:p>
         </w:tc>
@@ -21708,7 +21731,7 @@
               <w:bottom w:val="single" w:sz="6" w:space="0" w:color="auto"/>
               <w:right w:val="single" w:sz="6" w:space="0" w:color="auto"/>
             </w:tcBorders>
-            <w:shd w:val="clear" w:color="auto" w:fill="FFFFFF"/>
+            <w:shd w:val="clear" w:color="auto" w:fill="auto"/>
             <w:vAlign w:val="center"/>
           </w:tcPr>
           <w:p>
@@ -21739,7 +21762,7 @@
               <w:bottom w:val="single" w:sz="6" w:space="0" w:color="auto"/>
               <w:right w:val="single" w:sz="6" w:space="0" w:color="auto"/>
             </w:tcBorders>
-            <w:shd w:val="clear" w:color="auto" w:fill="FFFFFF"/>
+            <w:shd w:val="clear" w:color="auto" w:fill="auto"/>
             <w:vAlign w:val="center"/>
           </w:tcPr>
           <w:p>
@@ -21770,7 +21793,7 @@
               <w:bottom w:val="single" w:sz="6" w:space="0" w:color="auto"/>
               <w:right w:val="single" w:sz="6" w:space="0" w:color="auto"/>
             </w:tcBorders>
-            <w:shd w:val="clear" w:color="auto" w:fill="FFFFFF"/>
+            <w:shd w:val="clear" w:color="auto" w:fill="auto"/>
             <w:vAlign w:val="center"/>
           </w:tcPr>
           <w:p>
@@ -21801,7 +21824,7 @@
               <w:bottom w:val="single" w:sz="6" w:space="0" w:color="auto"/>
               <w:right w:val="single" w:sz="6" w:space="0" w:color="auto"/>
             </w:tcBorders>
-            <w:shd w:val="clear" w:color="auto" w:fill="FFFFFF"/>
+            <w:shd w:val="clear" w:color="auto" w:fill="auto"/>
             <w:vAlign w:val="center"/>
           </w:tcPr>
           <w:p>
@@ -21832,7 +21855,7 @@
               <w:bottom w:val="single" w:sz="6" w:space="0" w:color="auto"/>
               <w:right w:val="single" w:sz="6" w:space="0" w:color="auto"/>
             </w:tcBorders>
-            <w:shd w:val="clear" w:color="auto" w:fill="FFFFFF"/>
+            <w:shd w:val="clear" w:color="auto" w:fill="auto"/>
             <w:vAlign w:val="center"/>
           </w:tcPr>
           <w:p>
@@ -21863,7 +21886,7 @@
               <w:bottom w:val="single" w:sz="6" w:space="0" w:color="auto"/>
               <w:right w:val="single" w:sz="6" w:space="0" w:color="auto"/>
             </w:tcBorders>
-            <w:shd w:val="clear" w:color="auto" w:fill="FFFFFF"/>
+            <w:shd w:val="clear" w:color="auto" w:fill="auto"/>
             <w:vAlign w:val="center"/>
           </w:tcPr>
           <w:p>
@@ -21874,12 +21897,14 @@
               <w:rPr>
                 <w:rFonts w:ascii="Times New Roman" w:eastAsia="Times New Roman" w:hAnsi="Times New Roman" w:cs="Times New Roman"/>
                 <w:sz w:val="24"/>
-              </w:rPr>
-            </w:pPr>
-            <w:r>
-              <w:rPr>
-                <w:rFonts w:ascii="Times New Roman" w:eastAsia="Times New Roman" w:hAnsi="Times New Roman" w:cs="Times New Roman"/>
-                <w:sz w:val="24"/>
+                <w:szCs w:val="24"/>
+              </w:rPr>
+            </w:pPr>
+            <w:r>
+              <w:rPr>
+                <w:rFonts w:ascii="Times New Roman" w:eastAsia="Times New Roman" w:hAnsi="Times New Roman" w:cs="Times New Roman"/>
+                <w:sz w:val="24"/>
+                <w:szCs w:val="24"/>
               </w:rPr>
               <w:t>26750</w:t>
             </w:r>
@@ -21927,21 +21952,23 @@
               <w:bottom w:val="single" w:sz="6" w:space="0" w:color="auto"/>
               <w:right w:val="single" w:sz="6" w:space="0" w:color="auto"/>
             </w:tcBorders>
-            <w:shd w:val="clear" w:color="auto" w:fill="FFFFFF"/>
-          </w:tcPr>
-          <w:p>
-            <w:pPr>
-              <w:shd w:val="clear" w:color="auto" w:fill="FFFFFF"/>
-              <w:spacing w:after="0" w:line="240" w:lineRule="auto"/>
-              <w:rPr>
-                <w:rFonts w:ascii="Times New Roman" w:eastAsia="Times New Roman" w:hAnsi="Times New Roman" w:cs="Times New Roman"/>
-                <w:sz w:val="24"/>
-              </w:rPr>
-            </w:pPr>
-            <w:r>
-              <w:rPr>
-                <w:rFonts w:ascii="Times New Roman" w:eastAsia="Times New Roman" w:hAnsi="Times New Roman" w:cs="Times New Roman"/>
-                <w:sz w:val="24"/>
+            <w:shd w:val="clear" w:color="auto" w:fill="auto"/>
+          </w:tcPr>
+          <w:p>
+            <w:pPr>
+              <w:shd w:val="clear" w:color="auto" w:fill="FFFFFF"/>
+              <w:spacing w:after="0" w:line="240" w:lineRule="auto"/>
+              <w:rPr>
+                <w:rFonts w:ascii="Times New Roman" w:eastAsia="Times New Roman" w:hAnsi="Times New Roman" w:cs="Times New Roman"/>
+                <w:sz w:val="24"/>
+                <w:szCs w:val="24"/>
+              </w:rPr>
+            </w:pPr>
+            <w:r>
+              <w:rPr>
+                <w:rFonts w:ascii="Times New Roman" w:eastAsia="Times New Roman" w:hAnsi="Times New Roman" w:cs="Times New Roman"/>
+                <w:sz w:val="24"/>
+                <w:szCs w:val="24"/>
               </w:rPr>
               <w:t>Оприходована на склад готовая продукция</w:t>
             </w:r>
@@ -21956,7 +21983,7 @@
               <w:bottom w:val="single" w:sz="6" w:space="0" w:color="auto"/>
               <w:right w:val="single" w:sz="6" w:space="0" w:color="auto"/>
             </w:tcBorders>
-            <w:shd w:val="clear" w:color="auto" w:fill="FFFFFF"/>
+            <w:shd w:val="clear" w:color="auto" w:fill="auto"/>
             <w:vAlign w:val="center"/>
           </w:tcPr>
           <w:p>
@@ -21975,6 +22002,956 @@
                 <w:sz w:val="24"/>
               </w:rPr>
               <w:t>1</w:t>
+            </w:r>
+          </w:p>
+        </w:tc>
+        <w:tc>
+          <w:tcPr>
+            <w:tcW w:w="1260" w:type="dxa"/>
+            <w:tcBorders>
+              <w:top w:val="single" w:sz="6" w:space="0" w:color="auto"/>
+              <w:left w:val="single" w:sz="6" w:space="0" w:color="auto"/>
+              <w:bottom w:val="single" w:sz="6" w:space="0" w:color="auto"/>
+              <w:right w:val="single" w:sz="6" w:space="0" w:color="auto"/>
+            </w:tcBorders>
+            <w:shd w:val="clear" w:color="auto" w:fill="auto"/>
+            <w:vAlign w:val="center"/>
+          </w:tcPr>
+          <w:p>
+            <w:pPr>
+              <w:shd w:val="clear" w:color="auto" w:fill="FFFFFF"/>
+              <w:spacing w:after="0" w:line="240" w:lineRule="auto"/>
+              <w:jc w:val="center"/>
+              <w:rPr>
+                <w:rFonts w:ascii="Times New Roman" w:eastAsia="Times New Roman" w:hAnsi="Times New Roman" w:cs="Times New Roman"/>
+                <w:sz w:val="24"/>
+              </w:rPr>
+            </w:pPr>
+            <w:proofErr w:type="gramStart"/>
+            <w:r>
+              <w:rPr>
+                <w:rFonts w:ascii="Times New Roman" w:eastAsia="Times New Roman" w:hAnsi="Times New Roman" w:cs="Times New Roman"/>
+                <w:sz w:val="24"/>
+              </w:rPr>
+              <w:t>З</w:t>
+            </w:r>
+            <w:proofErr w:type="gramEnd"/>
+          </w:p>
+        </w:tc>
+        <w:tc>
+          <w:tcPr>
+            <w:tcW w:w="720" w:type="dxa"/>
+            <w:tcBorders>
+              <w:top w:val="single" w:sz="6" w:space="0" w:color="auto"/>
+              <w:left w:val="single" w:sz="6" w:space="0" w:color="auto"/>
+              <w:bottom w:val="single" w:sz="6" w:space="0" w:color="auto"/>
+              <w:right w:val="single" w:sz="6" w:space="0" w:color="auto"/>
+            </w:tcBorders>
+            <w:shd w:val="clear" w:color="auto" w:fill="auto"/>
+            <w:vAlign w:val="center"/>
+          </w:tcPr>
+          <w:p>
+            <w:pPr>
+              <w:shd w:val="clear" w:color="auto" w:fill="FFFFFF"/>
+              <w:spacing w:after="0" w:line="240" w:lineRule="auto"/>
+              <w:jc w:val="center"/>
+              <w:rPr>
+                <w:rFonts w:ascii="Times New Roman" w:eastAsia="Times New Roman" w:hAnsi="Times New Roman" w:cs="Times New Roman"/>
+                <w:sz w:val="24"/>
+              </w:rPr>
+            </w:pPr>
+            <w:r>
+              <w:rPr>
+                <w:rFonts w:ascii="Times New Roman" w:eastAsia="Times New Roman" w:hAnsi="Times New Roman" w:cs="Times New Roman"/>
+                <w:sz w:val="24"/>
+              </w:rPr>
+              <w:t>+</w:t>
+            </w:r>
+          </w:p>
+        </w:tc>
+        <w:tc>
+          <w:tcPr>
+            <w:tcW w:w="1519" w:type="dxa"/>
+            <w:tcBorders>
+              <w:top w:val="single" w:sz="6" w:space="0" w:color="auto"/>
+              <w:left w:val="single" w:sz="6" w:space="0" w:color="auto"/>
+              <w:bottom w:val="single" w:sz="6" w:space="0" w:color="auto"/>
+              <w:right w:val="single" w:sz="6" w:space="0" w:color="auto"/>
+            </w:tcBorders>
+            <w:shd w:val="clear" w:color="auto" w:fill="auto"/>
+            <w:vAlign w:val="center"/>
+          </w:tcPr>
+          <w:p>
+            <w:pPr>
+              <w:shd w:val="clear" w:color="auto" w:fill="FFFFFF"/>
+              <w:spacing w:after="0" w:line="240" w:lineRule="auto"/>
+              <w:jc w:val="center"/>
+              <w:rPr>
+                <w:rFonts w:ascii="Times New Roman" w:eastAsia="Times New Roman" w:hAnsi="Times New Roman" w:cs="Times New Roman"/>
+                <w:sz w:val="24"/>
+              </w:rPr>
+            </w:pPr>
+            <w:proofErr w:type="gramStart"/>
+            <w:r>
+              <w:rPr>
+                <w:rFonts w:ascii="Times New Roman" w:eastAsia="Times New Roman" w:hAnsi="Times New Roman" w:cs="Times New Roman"/>
+                <w:sz w:val="24"/>
+              </w:rPr>
+              <w:t>З</w:t>
+            </w:r>
+            <w:proofErr w:type="gramEnd"/>
+          </w:p>
+        </w:tc>
+        <w:tc>
+          <w:tcPr>
+            <w:tcW w:w="1551" w:type="dxa"/>
+            <w:tcBorders>
+              <w:top w:val="single" w:sz="6" w:space="0" w:color="auto"/>
+              <w:left w:val="single" w:sz="6" w:space="0" w:color="auto"/>
+              <w:bottom w:val="single" w:sz="6" w:space="0" w:color="auto"/>
+              <w:right w:val="single" w:sz="6" w:space="0" w:color="auto"/>
+            </w:tcBorders>
+            <w:shd w:val="clear" w:color="auto" w:fill="auto"/>
+            <w:vAlign w:val="center"/>
+          </w:tcPr>
+          <w:p>
+            <w:pPr>
+              <w:shd w:val="clear" w:color="auto" w:fill="FFFFFF"/>
+              <w:spacing w:after="0" w:line="240" w:lineRule="auto"/>
+              <w:jc w:val="center"/>
+              <w:rPr>
+                <w:rFonts w:ascii="Times New Roman" w:eastAsia="Times New Roman" w:hAnsi="Times New Roman" w:cs="Times New Roman"/>
+                <w:sz w:val="24"/>
+              </w:rPr>
+            </w:pPr>
+            <w:r>
+              <w:rPr>
+                <w:rFonts w:ascii="Times New Roman" w:eastAsia="Times New Roman" w:hAnsi="Times New Roman" w:cs="Times New Roman"/>
+                <w:sz w:val="24"/>
+              </w:rPr>
+              <w:t>-</w:t>
+            </w:r>
+          </w:p>
+        </w:tc>
+        <w:tc>
+          <w:tcPr>
+            <w:tcW w:w="1308" w:type="dxa"/>
+            <w:tcBorders>
+              <w:top w:val="single" w:sz="6" w:space="0" w:color="auto"/>
+              <w:left w:val="single" w:sz="6" w:space="0" w:color="auto"/>
+              <w:bottom w:val="single" w:sz="6" w:space="0" w:color="auto"/>
+              <w:right w:val="single" w:sz="6" w:space="0" w:color="auto"/>
+            </w:tcBorders>
+            <w:shd w:val="clear" w:color="auto" w:fill="auto"/>
+            <w:vAlign w:val="center"/>
+          </w:tcPr>
+          <w:p>
+            <w:pPr>
+              <w:shd w:val="clear" w:color="auto" w:fill="FFFFFF"/>
+              <w:spacing w:after="0" w:line="240" w:lineRule="auto"/>
+              <w:jc w:val="right"/>
+              <w:rPr>
+                <w:rFonts w:ascii="Times New Roman" w:eastAsia="Times New Roman" w:hAnsi="Times New Roman" w:cs="Times New Roman"/>
+                <w:sz w:val="24"/>
+                <w:szCs w:val="24"/>
+              </w:rPr>
+            </w:pPr>
+            <w:r>
+              <w:rPr>
+                <w:rFonts w:ascii="Times New Roman" w:eastAsia="Times New Roman" w:hAnsi="Times New Roman" w:cs="Times New Roman"/>
+                <w:sz w:val="24"/>
+                <w:szCs w:val="24"/>
+              </w:rPr>
+              <w:t>64200</w:t>
+            </w:r>
+          </w:p>
+        </w:tc>
+      </w:tr>
+    </w:tbl>
+    <w:p>
+      <w:pPr>
+        <w:pStyle w:val="a2"/>
+        <w:jc w:val="left"/>
+      </w:pPr>
+    </w:p>
+    <w:p>
+      <w:pPr>
+        <w:pStyle w:val="a2"/>
+        <w:jc w:val="left"/>
+      </w:pPr>
+    </w:p>
+    <w:p>
+      <w:pPr>
+        <w:pStyle w:val="a2"/>
+        <w:jc w:val="left"/>
+      </w:pPr>
+    </w:p>
+    <w:p>
+      <w:pPr>
+        <w:pStyle w:val="a2"/>
+        <w:jc w:val="left"/>
+      </w:pPr>
+    </w:p>
+    <w:p>
+      <w:pPr>
+        <w:pStyle w:val="a2"/>
+        <w:jc w:val="left"/>
+      </w:pPr>
+    </w:p>
+    <w:p>
+      <w:pPr>
+        <w:pStyle w:val="a"/>
+        <w:jc w:val="left"/>
+      </w:pPr>
+      <w:r>
+        <w:lastRenderedPageBreak/>
+        <w:t>Укрупненный баланс предприятия</w:t>
+      </w:r>
+      <w:r>
+        <w:t xml:space="preserve"> на конец периода</w:t>
+      </w:r>
+    </w:p>
+    <w:tbl>
+      <w:tblPr>
+        <w:tblW w:w="5000" w:type="pct"/>
+        <w:tblCellMar>
+          <w:left w:w="40" w:type="dxa"/>
+          <w:right w:w="40" w:type="dxa"/>
+        </w:tblCellMar>
+        <w:tblLook w:val="0000" w:firstRow="0" w:lastRow="0" w:firstColumn="0" w:lastColumn="0" w:noHBand="0" w:noVBand="0"/>
+      </w:tblPr>
+      <w:tblGrid>
+        <w:gridCol w:w="581"/>
+        <w:gridCol w:w="1955"/>
+        <w:gridCol w:w="1528"/>
+        <w:gridCol w:w="991"/>
+        <w:gridCol w:w="1993"/>
+        <w:gridCol w:w="1528"/>
+        <w:gridCol w:w="859"/>
+      </w:tblGrid>
+      <w:tr>
+        <w:trPr>
+          <w:trHeight w:hRule="exact" w:val="542"/>
+        </w:trPr>
+        <w:tc>
+          <w:tcPr>
+            <w:tcW w:w="308" w:type="pct"/>
+            <w:tcBorders>
+              <w:top w:val="single" w:sz="6" w:space="0" w:color="auto"/>
+              <w:left w:val="single" w:sz="6" w:space="0" w:color="auto"/>
+              <w:bottom w:val="single" w:sz="6" w:space="0" w:color="auto"/>
+              <w:right w:val="single" w:sz="6" w:space="0" w:color="auto"/>
+            </w:tcBorders>
+            <w:shd w:val="clear" w:color="auto" w:fill="FFFFFF"/>
+          </w:tcPr>
+          <w:p>
+            <w:pPr>
+              <w:shd w:val="clear" w:color="auto" w:fill="FFFFFF"/>
+              <w:spacing w:after="0" w:line="240" w:lineRule="auto"/>
+              <w:ind w:left="288"/>
+              <w:rPr>
+                <w:rFonts w:ascii="Times New Roman" w:eastAsia="Times New Roman" w:hAnsi="Times New Roman" w:cs="Times New Roman"/>
+                <w:sz w:val="24"/>
+              </w:rPr>
+            </w:pPr>
+          </w:p>
+        </w:tc>
+        <w:tc>
+          <w:tcPr>
+            <w:tcW w:w="2371" w:type="pct"/>
+            <w:gridSpan w:val="3"/>
+            <w:tcBorders>
+              <w:top w:val="single" w:sz="6" w:space="0" w:color="auto"/>
+              <w:left w:val="single" w:sz="6" w:space="0" w:color="auto"/>
+              <w:bottom w:val="single" w:sz="6" w:space="0" w:color="auto"/>
+              <w:right w:val="single" w:sz="6" w:space="0" w:color="auto"/>
+            </w:tcBorders>
+            <w:shd w:val="clear" w:color="auto" w:fill="FFFFFF"/>
+          </w:tcPr>
+          <w:p>
+            <w:pPr>
+              <w:shd w:val="clear" w:color="auto" w:fill="FFFFFF"/>
+              <w:spacing w:after="0" w:line="240" w:lineRule="auto"/>
+              <w:ind w:left="1066"/>
+              <w:rPr>
+                <w:rFonts w:ascii="Times New Roman" w:eastAsia="Times New Roman" w:hAnsi="Times New Roman" w:cs="Times New Roman"/>
+                <w:sz w:val="24"/>
+              </w:rPr>
+            </w:pPr>
+            <w:r>
+              <w:rPr>
+                <w:rFonts w:ascii="Times New Roman" w:eastAsia="Times New Roman" w:hAnsi="Times New Roman" w:cs="Times New Roman"/>
+                <w:sz w:val="24"/>
+              </w:rPr>
+              <w:t>Активы</w:t>
+            </w:r>
+          </w:p>
+        </w:tc>
+        <w:tc>
+          <w:tcPr>
+            <w:tcW w:w="2321" w:type="pct"/>
+            <w:gridSpan w:val="3"/>
+            <w:tcBorders>
+              <w:top w:val="single" w:sz="6" w:space="0" w:color="auto"/>
+              <w:left w:val="single" w:sz="6" w:space="0" w:color="auto"/>
+              <w:bottom w:val="single" w:sz="6" w:space="0" w:color="auto"/>
+              <w:right w:val="single" w:sz="6" w:space="0" w:color="auto"/>
+            </w:tcBorders>
+            <w:shd w:val="clear" w:color="auto" w:fill="FFFFFF"/>
+          </w:tcPr>
+          <w:p>
+            <w:pPr>
+              <w:shd w:val="clear" w:color="auto" w:fill="FFFFFF"/>
+              <w:spacing w:after="0" w:line="240" w:lineRule="auto"/>
+              <w:ind w:left="58"/>
+              <w:rPr>
+                <w:rFonts w:ascii="Times New Roman" w:eastAsia="Times New Roman" w:hAnsi="Times New Roman" w:cs="Times New Roman"/>
+                <w:sz w:val="24"/>
+              </w:rPr>
+            </w:pPr>
+            <w:r>
+              <w:rPr>
+                <w:rFonts w:ascii="Times New Roman" w:eastAsia="Times New Roman" w:hAnsi="Times New Roman" w:cs="Times New Roman"/>
+                <w:sz w:val="24"/>
+              </w:rPr>
+              <w:t>Капитал, обязательства</w:t>
+            </w:r>
+          </w:p>
+        </w:tc>
+      </w:tr>
+      <w:tr>
+        <w:trPr>
+          <w:trHeight w:hRule="exact" w:val="264"/>
+        </w:trPr>
+        <w:tc>
+          <w:tcPr>
+            <w:tcW w:w="308" w:type="pct"/>
+            <w:tcBorders>
+              <w:top w:val="single" w:sz="6" w:space="0" w:color="auto"/>
+              <w:left w:val="single" w:sz="6" w:space="0" w:color="auto"/>
+              <w:bottom w:val="single" w:sz="6" w:space="0" w:color="auto"/>
+              <w:right w:val="single" w:sz="6" w:space="0" w:color="auto"/>
+            </w:tcBorders>
+            <w:shd w:val="clear" w:color="auto" w:fill="FFFFFF"/>
+          </w:tcPr>
+          <w:p>
+            <w:pPr>
+              <w:shd w:val="clear" w:color="auto" w:fill="FFFFFF"/>
+              <w:spacing w:after="0" w:line="240" w:lineRule="auto"/>
+              <w:ind w:left="163"/>
+              <w:rPr>
+                <w:rFonts w:ascii="Times New Roman" w:eastAsia="Times New Roman" w:hAnsi="Times New Roman" w:cs="Times New Roman"/>
+                <w:sz w:val="24"/>
+              </w:rPr>
+            </w:pPr>
+            <w:r>
+              <w:rPr>
+                <w:rFonts w:ascii="Times New Roman" w:eastAsia="Times New Roman" w:hAnsi="Times New Roman" w:cs="Times New Roman"/>
+                <w:sz w:val="24"/>
+              </w:rPr>
+              <w:t>1</w:t>
+            </w:r>
+          </w:p>
+        </w:tc>
+        <w:tc>
+          <w:tcPr>
+            <w:tcW w:w="1036" w:type="pct"/>
+            <w:tcBorders>
+              <w:top w:val="single" w:sz="6" w:space="0" w:color="auto"/>
+              <w:left w:val="single" w:sz="6" w:space="0" w:color="auto"/>
+              <w:bottom w:val="single" w:sz="6" w:space="0" w:color="auto"/>
+              <w:right w:val="single" w:sz="6" w:space="0" w:color="auto"/>
+            </w:tcBorders>
+            <w:shd w:val="clear" w:color="auto" w:fill="FFFFFF"/>
+          </w:tcPr>
+          <w:p>
+            <w:pPr>
+              <w:shd w:val="clear" w:color="auto" w:fill="FFFFFF"/>
+              <w:spacing w:after="0" w:line="240" w:lineRule="auto"/>
+              <w:ind w:left="677"/>
+              <w:rPr>
+                <w:rFonts w:ascii="Times New Roman" w:eastAsia="Times New Roman" w:hAnsi="Times New Roman" w:cs="Times New Roman"/>
+                <w:sz w:val="24"/>
+              </w:rPr>
+            </w:pPr>
+            <w:r>
+              <w:rPr>
+                <w:rFonts w:ascii="Times New Roman" w:eastAsia="Times New Roman" w:hAnsi="Times New Roman" w:cs="Times New Roman"/>
+                <w:sz w:val="24"/>
+              </w:rPr>
+              <w:t>2</w:t>
+            </w:r>
+          </w:p>
+        </w:tc>
+        <w:tc>
+          <w:tcPr>
+            <w:tcW w:w="810" w:type="pct"/>
+            <w:tcBorders>
+              <w:top w:val="single" w:sz="6" w:space="0" w:color="auto"/>
+              <w:left w:val="single" w:sz="6" w:space="0" w:color="auto"/>
+              <w:bottom w:val="single" w:sz="6" w:space="0" w:color="auto"/>
+              <w:right w:val="single" w:sz="6" w:space="0" w:color="auto"/>
+            </w:tcBorders>
+            <w:shd w:val="clear" w:color="auto" w:fill="FFFFFF"/>
+          </w:tcPr>
+          <w:p>
+            <w:pPr>
+              <w:shd w:val="clear" w:color="auto" w:fill="FFFFFF"/>
+              <w:spacing w:after="0" w:line="240" w:lineRule="auto"/>
+              <w:ind w:left="221"/>
+              <w:rPr>
+                <w:rFonts w:ascii="Times New Roman" w:eastAsia="Times New Roman" w:hAnsi="Times New Roman" w:cs="Times New Roman"/>
+                <w:sz w:val="24"/>
+              </w:rPr>
+            </w:pPr>
+            <w:r>
+              <w:rPr>
+                <w:rFonts w:ascii="Times New Roman" w:eastAsia="Times New Roman" w:hAnsi="Times New Roman" w:cs="Times New Roman"/>
+                <w:sz w:val="24"/>
+              </w:rPr>
+              <w:t>3</w:t>
+            </w:r>
+          </w:p>
+        </w:tc>
+        <w:tc>
+          <w:tcPr>
+            <w:tcW w:w="525" w:type="pct"/>
+            <w:tcBorders>
+              <w:top w:val="single" w:sz="6" w:space="0" w:color="auto"/>
+              <w:left w:val="single" w:sz="6" w:space="0" w:color="auto"/>
+              <w:bottom w:val="single" w:sz="6" w:space="0" w:color="auto"/>
+              <w:right w:val="single" w:sz="6" w:space="0" w:color="auto"/>
+            </w:tcBorders>
+            <w:shd w:val="clear" w:color="auto" w:fill="FFFFFF"/>
+          </w:tcPr>
+          <w:p>
+            <w:pPr>
+              <w:shd w:val="clear" w:color="auto" w:fill="FFFFFF"/>
+              <w:spacing w:after="0" w:line="240" w:lineRule="auto"/>
+              <w:ind w:left="149"/>
+              <w:rPr>
+                <w:rFonts w:ascii="Times New Roman" w:eastAsia="Times New Roman" w:hAnsi="Times New Roman" w:cs="Times New Roman"/>
+                <w:sz w:val="24"/>
+              </w:rPr>
+            </w:pPr>
+            <w:r>
+              <w:rPr>
+                <w:rFonts w:ascii="Times New Roman" w:eastAsia="Times New Roman" w:hAnsi="Times New Roman" w:cs="Times New Roman"/>
+                <w:sz w:val="24"/>
+              </w:rPr>
+              <w:t>4</w:t>
+            </w:r>
+          </w:p>
+        </w:tc>
+        <w:tc>
+          <w:tcPr>
+            <w:tcW w:w="1056" w:type="pct"/>
+            <w:tcBorders>
+              <w:top w:val="single" w:sz="6" w:space="0" w:color="auto"/>
+              <w:left w:val="single" w:sz="6" w:space="0" w:color="auto"/>
+              <w:bottom w:val="single" w:sz="6" w:space="0" w:color="auto"/>
+              <w:right w:val="single" w:sz="6" w:space="0" w:color="auto"/>
+            </w:tcBorders>
+            <w:shd w:val="clear" w:color="auto" w:fill="FFFFFF"/>
+          </w:tcPr>
+          <w:p>
+            <w:pPr>
+              <w:shd w:val="clear" w:color="auto" w:fill="FFFFFF"/>
+              <w:spacing w:after="0" w:line="240" w:lineRule="auto"/>
+              <w:ind w:left="480"/>
+              <w:rPr>
+                <w:rFonts w:ascii="Times New Roman" w:eastAsia="Times New Roman" w:hAnsi="Times New Roman" w:cs="Times New Roman"/>
+                <w:sz w:val="24"/>
+              </w:rPr>
+            </w:pPr>
+            <w:r>
+              <w:rPr>
+                <w:rFonts w:ascii="Times New Roman" w:eastAsia="Times New Roman" w:hAnsi="Times New Roman" w:cs="Times New Roman"/>
+                <w:sz w:val="24"/>
+              </w:rPr>
+              <w:t>6</w:t>
+            </w:r>
+          </w:p>
+        </w:tc>
+        <w:tc>
+          <w:tcPr>
+            <w:tcW w:w="810" w:type="pct"/>
+            <w:tcBorders>
+              <w:top w:val="single" w:sz="6" w:space="0" w:color="auto"/>
+              <w:left w:val="single" w:sz="6" w:space="0" w:color="auto"/>
+              <w:bottom w:val="single" w:sz="6" w:space="0" w:color="auto"/>
+              <w:right w:val="single" w:sz="6" w:space="0" w:color="auto"/>
+            </w:tcBorders>
+            <w:shd w:val="clear" w:color="auto" w:fill="FFFFFF"/>
+          </w:tcPr>
+          <w:p>
+            <w:pPr>
+              <w:shd w:val="clear" w:color="auto" w:fill="FFFFFF"/>
+              <w:spacing w:after="0" w:line="240" w:lineRule="auto"/>
+              <w:ind w:left="106"/>
+              <w:rPr>
+                <w:rFonts w:ascii="Times New Roman" w:eastAsia="Times New Roman" w:hAnsi="Times New Roman" w:cs="Times New Roman"/>
+                <w:sz w:val="24"/>
+              </w:rPr>
+            </w:pPr>
+            <w:r>
+              <w:rPr>
+                <w:rFonts w:ascii="Times New Roman" w:eastAsia="Times New Roman" w:hAnsi="Times New Roman" w:cs="Times New Roman"/>
+                <w:sz w:val="24"/>
+              </w:rPr>
+              <w:t>7</w:t>
+            </w:r>
+          </w:p>
+        </w:tc>
+        <w:tc>
+          <w:tcPr>
+            <w:tcW w:w="455" w:type="pct"/>
+            <w:tcBorders>
+              <w:top w:val="single" w:sz="6" w:space="0" w:color="auto"/>
+              <w:left w:val="single" w:sz="6" w:space="0" w:color="auto"/>
+              <w:bottom w:val="single" w:sz="6" w:space="0" w:color="auto"/>
+              <w:right w:val="single" w:sz="6" w:space="0" w:color="auto"/>
+            </w:tcBorders>
+            <w:shd w:val="clear" w:color="auto" w:fill="FFFFFF"/>
+          </w:tcPr>
+          <w:p>
+            <w:pPr>
+              <w:shd w:val="clear" w:color="auto" w:fill="FFFFFF"/>
+              <w:spacing w:after="0" w:line="240" w:lineRule="auto"/>
+              <w:jc w:val="center"/>
+              <w:rPr>
+                <w:rFonts w:ascii="Times New Roman" w:eastAsia="Times New Roman" w:hAnsi="Times New Roman" w:cs="Times New Roman"/>
+                <w:sz w:val="24"/>
+              </w:rPr>
+            </w:pPr>
+            <w:r>
+              <w:rPr>
+                <w:rFonts w:ascii="Times New Roman" w:eastAsia="Times New Roman" w:hAnsi="Times New Roman" w:cs="Times New Roman"/>
+                <w:sz w:val="24"/>
+              </w:rPr>
+              <w:t>8</w:t>
+            </w:r>
+          </w:p>
+        </w:tc>
+      </w:tr>
+      <w:tr>
+        <w:trPr>
+          <w:trHeight w:hRule="exact" w:val="768"/>
+        </w:trPr>
+        <w:tc>
+          <w:tcPr>
+            <w:tcW w:w="308" w:type="pct"/>
+            <w:tcBorders>
+              <w:top w:val="single" w:sz="6" w:space="0" w:color="auto"/>
+              <w:left w:val="single" w:sz="6" w:space="0" w:color="auto"/>
+              <w:bottom w:val="single" w:sz="6" w:space="0" w:color="auto"/>
+              <w:right w:val="single" w:sz="6" w:space="0" w:color="auto"/>
+            </w:tcBorders>
+            <w:shd w:val="clear" w:color="auto" w:fill="FFFFFF"/>
+          </w:tcPr>
+          <w:p>
+            <w:pPr>
+              <w:shd w:val="clear" w:color="auto" w:fill="FFFFFF"/>
+              <w:spacing w:after="0" w:line="254" w:lineRule="exact"/>
+              <w:ind w:left="43" w:right="29" w:firstLine="29"/>
+              <w:rPr>
+                <w:rFonts w:ascii="Times New Roman" w:eastAsia="Times New Roman" w:hAnsi="Times New Roman" w:cs="Times New Roman"/>
+                <w:sz w:val="24"/>
+                <w:szCs w:val="24"/>
+              </w:rPr>
+            </w:pPr>
+            <w:r>
+              <w:rPr>
+                <w:rFonts w:ascii="Times New Roman" w:eastAsia="Times New Roman" w:hAnsi="Times New Roman" w:cs="Times New Roman"/>
+                <w:sz w:val="24"/>
+                <w:szCs w:val="24"/>
+              </w:rPr>
+              <w:t xml:space="preserve">№ </w:t>
+            </w:r>
+            <w:proofErr w:type="gramStart"/>
+            <w:r>
+              <w:rPr>
+                <w:rFonts w:ascii="Times New Roman" w:eastAsia="Times New Roman" w:hAnsi="Times New Roman" w:cs="Times New Roman"/>
+                <w:sz w:val="24"/>
+                <w:szCs w:val="24"/>
+              </w:rPr>
+              <w:t>п</w:t>
+            </w:r>
+            <w:proofErr w:type="gramEnd"/>
+            <w:r>
+              <w:rPr>
+                <w:rFonts w:ascii="Times New Roman" w:eastAsia="Times New Roman" w:hAnsi="Times New Roman" w:cs="Times New Roman"/>
+                <w:sz w:val="24"/>
+                <w:szCs w:val="24"/>
+              </w:rPr>
+              <w:t>/п</w:t>
+            </w:r>
+          </w:p>
+        </w:tc>
+        <w:tc>
+          <w:tcPr>
+            <w:tcW w:w="1036" w:type="pct"/>
+            <w:tcBorders>
+              <w:top w:val="single" w:sz="6" w:space="0" w:color="auto"/>
+              <w:left w:val="single" w:sz="6" w:space="0" w:color="auto"/>
+              <w:bottom w:val="single" w:sz="6" w:space="0" w:color="auto"/>
+              <w:right w:val="single" w:sz="6" w:space="0" w:color="auto"/>
+            </w:tcBorders>
+            <w:shd w:val="clear" w:color="auto" w:fill="FFFFFF"/>
+          </w:tcPr>
+          <w:p>
+            <w:pPr>
+              <w:pStyle w:val="af"/>
+              <w:rPr>
+                <w:sz w:val="24"/>
+                <w:lang w:val="ru-RU"/>
+              </w:rPr>
+            </w:pPr>
+            <w:r>
+              <w:rPr>
+                <w:sz w:val="24"/>
+                <w:lang w:val="ru-RU"/>
+              </w:rPr>
+              <w:t>Наименование</w:t>
+            </w:r>
+          </w:p>
+        </w:tc>
+        <w:tc>
+          <w:tcPr>
+            <w:tcW w:w="810" w:type="pct"/>
+            <w:tcBorders>
+              <w:top w:val="single" w:sz="6" w:space="0" w:color="auto"/>
+              <w:left w:val="single" w:sz="6" w:space="0" w:color="auto"/>
+              <w:bottom w:val="single" w:sz="6" w:space="0" w:color="auto"/>
+              <w:right w:val="single" w:sz="6" w:space="0" w:color="auto"/>
+            </w:tcBorders>
+            <w:shd w:val="clear" w:color="auto" w:fill="FFFFFF"/>
+          </w:tcPr>
+          <w:p>
+            <w:pPr>
+              <w:pStyle w:val="af"/>
+              <w:rPr>
+                <w:sz w:val="24"/>
+                <w:lang w:val="ru-RU"/>
+              </w:rPr>
+            </w:pPr>
+            <w:r>
+              <w:rPr>
+                <w:sz w:val="24"/>
+                <w:lang w:val="ru-RU"/>
+              </w:rPr>
+              <w:t>Обозначение</w:t>
+            </w:r>
+          </w:p>
+        </w:tc>
+        <w:tc>
+          <w:tcPr>
+            <w:tcW w:w="525" w:type="pct"/>
+            <w:tcBorders>
+              <w:top w:val="single" w:sz="6" w:space="0" w:color="auto"/>
+              <w:left w:val="single" w:sz="6" w:space="0" w:color="auto"/>
+              <w:bottom w:val="single" w:sz="6" w:space="0" w:color="auto"/>
+              <w:right w:val="single" w:sz="6" w:space="0" w:color="auto"/>
+            </w:tcBorders>
+            <w:shd w:val="clear" w:color="auto" w:fill="FFFFFF"/>
+          </w:tcPr>
+          <w:p>
+            <w:pPr>
+              <w:pStyle w:val="af"/>
+              <w:rPr>
+                <w:sz w:val="24"/>
+                <w:lang w:val="ru-RU"/>
+              </w:rPr>
+            </w:pPr>
+            <w:r>
+              <w:rPr>
+                <w:sz w:val="24"/>
+                <w:lang w:val="ru-RU"/>
+              </w:rPr>
+              <w:t>Сума</w:t>
+            </w:r>
+          </w:p>
+        </w:tc>
+        <w:tc>
+          <w:tcPr>
+            <w:tcW w:w="1056" w:type="pct"/>
+            <w:tcBorders>
+              <w:top w:val="single" w:sz="6" w:space="0" w:color="auto"/>
+              <w:left w:val="single" w:sz="6" w:space="0" w:color="auto"/>
+              <w:bottom w:val="single" w:sz="6" w:space="0" w:color="auto"/>
+              <w:right w:val="single" w:sz="6" w:space="0" w:color="auto"/>
+            </w:tcBorders>
+            <w:shd w:val="clear" w:color="auto" w:fill="FFFFFF"/>
+          </w:tcPr>
+          <w:p>
+            <w:pPr>
+              <w:pStyle w:val="af"/>
+              <w:rPr>
+                <w:sz w:val="24"/>
+                <w:lang w:val="ru-RU"/>
+              </w:rPr>
+            </w:pPr>
+            <w:r>
+              <w:rPr>
+                <w:sz w:val="24"/>
+                <w:lang w:val="ru-RU"/>
+              </w:rPr>
+              <w:t>Наименование</w:t>
+            </w:r>
+          </w:p>
+        </w:tc>
+        <w:tc>
+          <w:tcPr>
+            <w:tcW w:w="810" w:type="pct"/>
+            <w:tcBorders>
+              <w:top w:val="single" w:sz="6" w:space="0" w:color="auto"/>
+              <w:left w:val="single" w:sz="6" w:space="0" w:color="auto"/>
+              <w:bottom w:val="single" w:sz="6" w:space="0" w:color="auto"/>
+              <w:right w:val="single" w:sz="6" w:space="0" w:color="auto"/>
+            </w:tcBorders>
+            <w:shd w:val="clear" w:color="auto" w:fill="FFFFFF"/>
+          </w:tcPr>
+          <w:p>
+            <w:pPr>
+              <w:pStyle w:val="af"/>
+              <w:rPr>
+                <w:sz w:val="24"/>
+                <w:lang w:val="ru-RU"/>
+              </w:rPr>
+            </w:pPr>
+            <w:r>
+              <w:rPr>
+                <w:sz w:val="24"/>
+                <w:lang w:val="ru-RU"/>
+              </w:rPr>
+              <w:t>Обозначение</w:t>
+            </w:r>
+          </w:p>
+        </w:tc>
+        <w:tc>
+          <w:tcPr>
+            <w:tcW w:w="455" w:type="pct"/>
+            <w:tcBorders>
+              <w:top w:val="single" w:sz="6" w:space="0" w:color="auto"/>
+              <w:left w:val="single" w:sz="6" w:space="0" w:color="auto"/>
+              <w:bottom w:val="single" w:sz="6" w:space="0" w:color="auto"/>
+              <w:right w:val="single" w:sz="6" w:space="0" w:color="auto"/>
+            </w:tcBorders>
+            <w:shd w:val="clear" w:color="auto" w:fill="FFFFFF"/>
+          </w:tcPr>
+          <w:p>
+            <w:pPr>
+              <w:pStyle w:val="af"/>
+              <w:rPr>
+                <w:sz w:val="24"/>
+              </w:rPr>
+            </w:pPr>
+            <w:r>
+              <w:rPr>
+                <w:sz w:val="24"/>
+              </w:rPr>
+              <w:t>Сума</w:t>
+            </w:r>
+          </w:p>
+        </w:tc>
+      </w:tr>
+      <w:tr>
+        <w:trPr>
+          <w:trHeight w:hRule="exact" w:val="763"/>
+        </w:trPr>
+        <w:tc>
+          <w:tcPr>
+            <w:tcW w:w="308" w:type="pct"/>
+            <w:tcBorders>
+              <w:top w:val="single" w:sz="6" w:space="0" w:color="auto"/>
+              <w:left w:val="single" w:sz="6" w:space="0" w:color="auto"/>
+              <w:bottom w:val="single" w:sz="6" w:space="0" w:color="auto"/>
+              <w:right w:val="single" w:sz="6" w:space="0" w:color="auto"/>
+            </w:tcBorders>
+            <w:shd w:val="clear" w:color="auto" w:fill="FFFFFF"/>
+          </w:tcPr>
+          <w:p>
+            <w:pPr>
+              <w:shd w:val="clear" w:color="auto" w:fill="FFFFFF"/>
+              <w:spacing w:after="0" w:line="240" w:lineRule="auto"/>
+              <w:rPr>
+                <w:rFonts w:ascii="Times New Roman" w:eastAsia="Times New Roman" w:hAnsi="Times New Roman" w:cs="Times New Roman"/>
+                <w:sz w:val="24"/>
+                <w:szCs w:val="24"/>
+              </w:rPr>
+            </w:pPr>
+            <w:r>
+              <w:rPr>
+                <w:rFonts w:ascii="Times New Roman" w:eastAsia="Times New Roman" w:hAnsi="Times New Roman" w:cs="Times New Roman"/>
+                <w:spacing w:val="-9"/>
+                <w:sz w:val="24"/>
+                <w:szCs w:val="24"/>
+              </w:rPr>
+              <w:t>1.1.1</w:t>
+            </w:r>
+          </w:p>
+        </w:tc>
+        <w:tc>
+          <w:tcPr>
+            <w:tcW w:w="1036" w:type="pct"/>
+            <w:tcBorders>
+              <w:top w:val="single" w:sz="6" w:space="0" w:color="auto"/>
+              <w:left w:val="single" w:sz="6" w:space="0" w:color="auto"/>
+              <w:bottom w:val="single" w:sz="6" w:space="0" w:color="auto"/>
+              <w:right w:val="single" w:sz="6" w:space="0" w:color="auto"/>
+            </w:tcBorders>
+            <w:shd w:val="clear" w:color="auto" w:fill="FFFFFF"/>
+          </w:tcPr>
+          <w:p>
+            <w:pPr>
+              <w:shd w:val="clear" w:color="auto" w:fill="FFFFFF"/>
+              <w:spacing w:after="0" w:line="240" w:lineRule="auto"/>
+              <w:rPr>
+                <w:rFonts w:ascii="Times New Roman" w:eastAsia="Times New Roman" w:hAnsi="Times New Roman" w:cs="Times New Roman"/>
+                <w:sz w:val="24"/>
+                <w:szCs w:val="24"/>
+              </w:rPr>
+            </w:pPr>
+            <w:r>
+              <w:rPr>
+                <w:rFonts w:ascii="Times New Roman" w:eastAsia="Times New Roman" w:hAnsi="Times New Roman" w:cs="Times New Roman"/>
+                <w:sz w:val="24"/>
+                <w:szCs w:val="24"/>
+              </w:rPr>
+              <w:t>Основные средства</w:t>
+            </w:r>
+          </w:p>
+        </w:tc>
+        <w:tc>
+          <w:tcPr>
+            <w:tcW w:w="810" w:type="pct"/>
+            <w:tcBorders>
+              <w:top w:val="single" w:sz="6" w:space="0" w:color="auto"/>
+              <w:left w:val="single" w:sz="6" w:space="0" w:color="auto"/>
+              <w:bottom w:val="single" w:sz="6" w:space="0" w:color="auto"/>
+              <w:right w:val="single" w:sz="6" w:space="0" w:color="auto"/>
+            </w:tcBorders>
+            <w:shd w:val="clear" w:color="auto" w:fill="FFFFFF"/>
+          </w:tcPr>
+          <w:p>
+            <w:pPr>
+              <w:shd w:val="clear" w:color="auto" w:fill="FFFFFF"/>
+              <w:spacing w:after="0" w:line="240" w:lineRule="auto"/>
+              <w:rPr>
+                <w:rFonts w:ascii="Times New Roman" w:eastAsia="Times New Roman" w:hAnsi="Times New Roman" w:cs="Times New Roman"/>
+                <w:sz w:val="24"/>
+                <w:szCs w:val="24"/>
+              </w:rPr>
+            </w:pPr>
+            <w:r>
+              <w:rPr>
+                <w:rFonts w:ascii="Times New Roman" w:eastAsia="Times New Roman" w:hAnsi="Times New Roman" w:cs="Times New Roman"/>
+                <w:sz w:val="24"/>
+                <w:szCs w:val="24"/>
+              </w:rPr>
+              <w:t>ОС</w:t>
+            </w:r>
+          </w:p>
+        </w:tc>
+        <w:tc>
+          <w:tcPr>
+            <w:tcW w:w="525" w:type="pct"/>
+            <w:tcBorders>
+              <w:top w:val="single" w:sz="6" w:space="0" w:color="auto"/>
+              <w:left w:val="single" w:sz="6" w:space="0" w:color="auto"/>
+              <w:bottom w:val="single" w:sz="6" w:space="0" w:color="auto"/>
+              <w:right w:val="single" w:sz="6" w:space="0" w:color="auto"/>
+            </w:tcBorders>
+            <w:shd w:val="clear" w:color="auto" w:fill="FFFFFF"/>
+            <w:vAlign w:val="center"/>
+          </w:tcPr>
+          <w:p>
+            <w:pPr>
+              <w:jc w:val="right"/>
+              <w:rPr>
+                <w:rFonts w:ascii="Calibri" w:hAnsi="Calibri"/>
+                <w:color w:val="000000"/>
+              </w:rPr>
+            </w:pPr>
+            <w:r>
+              <w:rPr>
+                <w:rFonts w:ascii="Calibri" w:hAnsi="Calibri"/>
+                <w:color w:val="000000"/>
+                <w:lang w:val="uk-UA"/>
+              </w:rPr>
+              <w:t>405740</w:t>
+            </w:r>
+          </w:p>
+          <w:p>
+            <w:pPr>
+              <w:pStyle w:val="af3"/>
+              <w:rPr>
+                <w:sz w:val="24"/>
+                <w:szCs w:val="24"/>
+              </w:rPr>
+            </w:pPr>
+          </w:p>
+        </w:tc>
+        <w:tc>
+          <w:tcPr>
+            <w:tcW w:w="1056" w:type="pct"/>
+            <w:tcBorders>
+              <w:top w:val="single" w:sz="6" w:space="0" w:color="auto"/>
+              <w:left w:val="single" w:sz="6" w:space="0" w:color="auto"/>
+              <w:bottom w:val="single" w:sz="6" w:space="0" w:color="auto"/>
+              <w:right w:val="single" w:sz="6" w:space="0" w:color="auto"/>
+            </w:tcBorders>
+            <w:shd w:val="clear" w:color="auto" w:fill="FFFFFF"/>
+          </w:tcPr>
+          <w:p>
+            <w:pPr>
+              <w:shd w:val="clear" w:color="auto" w:fill="FFFFFF"/>
+              <w:spacing w:after="0" w:line="250" w:lineRule="exact"/>
+              <w:ind w:right="317"/>
+              <w:rPr>
+                <w:rFonts w:ascii="Times New Roman" w:eastAsia="Times New Roman" w:hAnsi="Times New Roman" w:cs="Times New Roman"/>
+                <w:sz w:val="24"/>
+                <w:szCs w:val="24"/>
+              </w:rPr>
+            </w:pPr>
+            <w:r>
+              <w:rPr>
+                <w:rFonts w:ascii="Times New Roman" w:eastAsia="Times New Roman" w:hAnsi="Times New Roman" w:cs="Times New Roman"/>
+                <w:sz w:val="24"/>
+                <w:szCs w:val="24"/>
+              </w:rPr>
+              <w:t>Собственный капитал</w:t>
+            </w:r>
+          </w:p>
+        </w:tc>
+        <w:tc>
+          <w:tcPr>
+            <w:tcW w:w="810" w:type="pct"/>
+            <w:tcBorders>
+              <w:top w:val="single" w:sz="6" w:space="0" w:color="auto"/>
+              <w:left w:val="single" w:sz="6" w:space="0" w:color="auto"/>
+              <w:bottom w:val="single" w:sz="6" w:space="0" w:color="auto"/>
+              <w:right w:val="single" w:sz="6" w:space="0" w:color="auto"/>
+            </w:tcBorders>
+            <w:shd w:val="clear" w:color="auto" w:fill="FFFFFF"/>
+          </w:tcPr>
+          <w:p>
+            <w:pPr>
+              <w:shd w:val="clear" w:color="auto" w:fill="FFFFFF"/>
+              <w:spacing w:after="0" w:line="240" w:lineRule="auto"/>
+              <w:rPr>
+                <w:rFonts w:ascii="Times New Roman" w:eastAsia="Times New Roman" w:hAnsi="Times New Roman" w:cs="Times New Roman"/>
+                <w:sz w:val="24"/>
+                <w:szCs w:val="24"/>
+              </w:rPr>
+            </w:pPr>
+            <w:r>
+              <w:rPr>
+                <w:rFonts w:ascii="Times New Roman" w:eastAsia="Times New Roman" w:hAnsi="Times New Roman" w:cs="Times New Roman"/>
+                <w:sz w:val="24"/>
+                <w:szCs w:val="24"/>
+              </w:rPr>
+              <w:t>СК</w:t>
             </w:r>
             <w:bookmarkStart w:id="2" w:name="_GoBack"/>
             <w:bookmarkEnd w:id="2"/>
@@ -21982,7 +22959,891 @@
         </w:tc>
         <w:tc>
           <w:tcPr>
-            <w:tcW w:w="1260" w:type="dxa"/>
+            <w:tcW w:w="455" w:type="pct"/>
+            <w:tcBorders>
+              <w:top w:val="single" w:sz="6" w:space="0" w:color="auto"/>
+              <w:left w:val="single" w:sz="6" w:space="0" w:color="auto"/>
+              <w:bottom w:val="single" w:sz="6" w:space="0" w:color="auto"/>
+              <w:right w:val="single" w:sz="6" w:space="0" w:color="auto"/>
+            </w:tcBorders>
+            <w:shd w:val="clear" w:color="auto" w:fill="FFFFFF"/>
+            <w:vAlign w:val="center"/>
+          </w:tcPr>
+          <w:p>
+            <w:pPr>
+              <w:shd w:val="clear" w:color="auto" w:fill="FFFFFF"/>
+              <w:spacing w:after="0" w:line="240" w:lineRule="auto"/>
+              <w:jc w:val="right"/>
+              <w:rPr>
+                <w:rFonts w:ascii="Times New Roman" w:eastAsia="Times New Roman" w:hAnsi="Times New Roman" w:cs="Times New Roman"/>
+                <w:sz w:val="24"/>
+                <w:szCs w:val="24"/>
+              </w:rPr>
+            </w:pPr>
+            <w:r>
+              <w:rPr>
+                <w:rFonts w:ascii="Times New Roman" w:eastAsia="Times New Roman" w:hAnsi="Times New Roman" w:cs="Times New Roman"/>
+                <w:sz w:val="24"/>
+                <w:szCs w:val="24"/>
+              </w:rPr>
+              <w:t>883820</w:t>
+            </w:r>
+          </w:p>
+        </w:tc>
+      </w:tr>
+      <w:tr>
+        <w:trPr>
+          <w:trHeight w:hRule="exact" w:val="1065"/>
+        </w:trPr>
+        <w:tc>
+          <w:tcPr>
+            <w:tcW w:w="308" w:type="pct"/>
+            <w:tcBorders>
+              <w:top w:val="single" w:sz="6" w:space="0" w:color="auto"/>
+              <w:left w:val="single" w:sz="6" w:space="0" w:color="auto"/>
+              <w:bottom w:val="single" w:sz="6" w:space="0" w:color="auto"/>
+              <w:right w:val="single" w:sz="6" w:space="0" w:color="auto"/>
+            </w:tcBorders>
+            <w:shd w:val="clear" w:color="auto" w:fill="FFFFFF"/>
+          </w:tcPr>
+          <w:p>
+            <w:pPr>
+              <w:shd w:val="clear" w:color="auto" w:fill="FFFFFF"/>
+              <w:spacing w:after="0" w:line="240" w:lineRule="auto"/>
+              <w:rPr>
+                <w:rFonts w:ascii="Times New Roman" w:eastAsia="Times New Roman" w:hAnsi="Times New Roman" w:cs="Times New Roman"/>
+                <w:sz w:val="24"/>
+                <w:szCs w:val="24"/>
+              </w:rPr>
+            </w:pPr>
+            <w:r>
+              <w:rPr>
+                <w:rFonts w:ascii="Times New Roman" w:eastAsia="Times New Roman" w:hAnsi="Times New Roman" w:cs="Times New Roman"/>
+                <w:spacing w:val="-4"/>
+                <w:sz w:val="24"/>
+                <w:szCs w:val="24"/>
+              </w:rPr>
+              <w:t>1.1.2</w:t>
+            </w:r>
+          </w:p>
+        </w:tc>
+        <w:tc>
+          <w:tcPr>
+            <w:tcW w:w="1036" w:type="pct"/>
+            <w:tcBorders>
+              <w:top w:val="single" w:sz="6" w:space="0" w:color="auto"/>
+              <w:left w:val="single" w:sz="6" w:space="0" w:color="auto"/>
+              <w:bottom w:val="single" w:sz="6" w:space="0" w:color="auto"/>
+              <w:right w:val="single" w:sz="6" w:space="0" w:color="auto"/>
+            </w:tcBorders>
+            <w:shd w:val="clear" w:color="auto" w:fill="FFFFFF"/>
+          </w:tcPr>
+          <w:p>
+            <w:pPr>
+              <w:shd w:val="clear" w:color="auto" w:fill="FFFFFF"/>
+              <w:spacing w:after="0" w:line="245" w:lineRule="exact"/>
+              <w:ind w:firstLine="14"/>
+              <w:rPr>
+                <w:rFonts w:ascii="Times New Roman" w:eastAsia="Times New Roman" w:hAnsi="Times New Roman" w:cs="Times New Roman"/>
+                <w:sz w:val="24"/>
+                <w:szCs w:val="24"/>
+              </w:rPr>
+            </w:pPr>
+            <w:r>
+              <w:rPr>
+                <w:rFonts w:ascii="Times New Roman" w:eastAsia="Times New Roman" w:hAnsi="Times New Roman" w:cs="Times New Roman"/>
+                <w:sz w:val="24"/>
+                <w:szCs w:val="24"/>
+              </w:rPr>
+              <w:t xml:space="preserve">Прочие необоротные </w:t>
+            </w:r>
+            <w:r>
+              <w:rPr>
+                <w:rFonts w:ascii="Times New Roman" w:eastAsia="Times New Roman" w:hAnsi="Times New Roman" w:cs="Times New Roman"/>
+                <w:spacing w:val="-8"/>
+                <w:sz w:val="24"/>
+                <w:szCs w:val="24"/>
+              </w:rPr>
+              <w:t>материальные</w:t>
+            </w:r>
+            <w:r>
+              <w:rPr>
+                <w:rFonts w:ascii="Times New Roman" w:eastAsia="Times New Roman" w:hAnsi="Times New Roman" w:cs="Times New Roman"/>
+                <w:sz w:val="24"/>
+                <w:szCs w:val="24"/>
+              </w:rPr>
+              <w:t xml:space="preserve"> активы</w:t>
+            </w:r>
+          </w:p>
+        </w:tc>
+        <w:tc>
+          <w:tcPr>
+            <w:tcW w:w="810" w:type="pct"/>
+            <w:tcBorders>
+              <w:top w:val="single" w:sz="6" w:space="0" w:color="auto"/>
+              <w:left w:val="single" w:sz="6" w:space="0" w:color="auto"/>
+              <w:bottom w:val="single" w:sz="6" w:space="0" w:color="auto"/>
+              <w:right w:val="single" w:sz="6" w:space="0" w:color="auto"/>
+            </w:tcBorders>
+            <w:shd w:val="clear" w:color="auto" w:fill="FFFFFF"/>
+          </w:tcPr>
+          <w:p>
+            <w:pPr>
+              <w:shd w:val="clear" w:color="auto" w:fill="FFFFFF"/>
+              <w:spacing w:after="0" w:line="240" w:lineRule="auto"/>
+              <w:rPr>
+                <w:rFonts w:ascii="Times New Roman" w:eastAsia="Times New Roman" w:hAnsi="Times New Roman" w:cs="Times New Roman"/>
+                <w:sz w:val="24"/>
+                <w:szCs w:val="24"/>
+              </w:rPr>
+            </w:pPr>
+            <w:proofErr w:type="gramStart"/>
+            <w:r>
+              <w:rPr>
+                <w:rFonts w:ascii="Times New Roman" w:eastAsia="Times New Roman" w:hAnsi="Times New Roman" w:cs="Times New Roman"/>
+                <w:sz w:val="24"/>
+                <w:szCs w:val="24"/>
+              </w:rPr>
+              <w:t>П</w:t>
+            </w:r>
+            <w:proofErr w:type="gramEnd"/>
+            <w:r>
+              <w:rPr>
+                <w:rFonts w:ascii="Times New Roman" w:eastAsia="Times New Roman" w:hAnsi="Times New Roman" w:cs="Times New Roman"/>
+                <w:sz w:val="24"/>
+                <w:szCs w:val="24"/>
+                <w:lang w:val="en-US"/>
+              </w:rPr>
+              <w:t>HMA</w:t>
+            </w:r>
+          </w:p>
+        </w:tc>
+        <w:tc>
+          <w:tcPr>
+            <w:tcW w:w="525" w:type="pct"/>
+            <w:tcBorders>
+              <w:top w:val="single" w:sz="6" w:space="0" w:color="auto"/>
+              <w:left w:val="single" w:sz="6" w:space="0" w:color="auto"/>
+              <w:bottom w:val="single" w:sz="6" w:space="0" w:color="auto"/>
+              <w:right w:val="single" w:sz="6" w:space="0" w:color="auto"/>
+            </w:tcBorders>
+            <w:shd w:val="clear" w:color="auto" w:fill="FFFFFF"/>
+            <w:vAlign w:val="center"/>
+          </w:tcPr>
+          <w:p>
+            <w:pPr>
+              <w:pStyle w:val="af3"/>
+              <w:rPr>
+                <w:sz w:val="24"/>
+                <w:szCs w:val="24"/>
+              </w:rPr>
+            </w:pPr>
+            <w:r>
+              <w:rPr>
+                <w:sz w:val="24"/>
+                <w:szCs w:val="24"/>
+              </w:rPr>
+              <w:t>113740</w:t>
+            </w:r>
+          </w:p>
+        </w:tc>
+        <w:tc>
+          <w:tcPr>
+            <w:tcW w:w="1056" w:type="pct"/>
+            <w:tcBorders>
+              <w:top w:val="single" w:sz="6" w:space="0" w:color="auto"/>
+              <w:left w:val="single" w:sz="6" w:space="0" w:color="auto"/>
+              <w:bottom w:val="single" w:sz="6" w:space="0" w:color="auto"/>
+              <w:right w:val="single" w:sz="6" w:space="0" w:color="auto"/>
+            </w:tcBorders>
+            <w:shd w:val="clear" w:color="auto" w:fill="FFFFFF"/>
+          </w:tcPr>
+          <w:p>
+            <w:pPr>
+              <w:shd w:val="clear" w:color="auto" w:fill="FFFFFF"/>
+              <w:spacing w:after="0" w:line="254" w:lineRule="exact"/>
+              <w:rPr>
+                <w:rFonts w:ascii="Times New Roman" w:eastAsia="Times New Roman" w:hAnsi="Times New Roman" w:cs="Times New Roman"/>
+                <w:sz w:val="24"/>
+                <w:szCs w:val="24"/>
+              </w:rPr>
+            </w:pPr>
+            <w:r>
+              <w:rPr>
+                <w:rFonts w:ascii="Times New Roman" w:eastAsia="Times New Roman" w:hAnsi="Times New Roman" w:cs="Times New Roman"/>
+                <w:sz w:val="24"/>
+                <w:szCs w:val="24"/>
+              </w:rPr>
+              <w:t>Обеспечения</w:t>
+            </w:r>
+          </w:p>
+        </w:tc>
+        <w:tc>
+          <w:tcPr>
+            <w:tcW w:w="810" w:type="pct"/>
+            <w:tcBorders>
+              <w:top w:val="single" w:sz="6" w:space="0" w:color="auto"/>
+              <w:left w:val="single" w:sz="6" w:space="0" w:color="auto"/>
+              <w:bottom w:val="single" w:sz="6" w:space="0" w:color="auto"/>
+              <w:right w:val="single" w:sz="6" w:space="0" w:color="auto"/>
+            </w:tcBorders>
+            <w:shd w:val="clear" w:color="auto" w:fill="FFFFFF"/>
+          </w:tcPr>
+          <w:p>
+            <w:pPr>
+              <w:shd w:val="clear" w:color="auto" w:fill="FFFFFF"/>
+              <w:spacing w:after="0" w:line="240" w:lineRule="auto"/>
+              <w:rPr>
+                <w:rFonts w:ascii="Times New Roman" w:eastAsia="Times New Roman" w:hAnsi="Times New Roman" w:cs="Times New Roman"/>
+                <w:sz w:val="24"/>
+                <w:szCs w:val="24"/>
+              </w:rPr>
+            </w:pPr>
+            <w:r>
+              <w:rPr>
+                <w:rFonts w:ascii="Times New Roman" w:eastAsia="Times New Roman" w:hAnsi="Times New Roman" w:cs="Times New Roman"/>
+                <w:sz w:val="24"/>
+                <w:szCs w:val="24"/>
+              </w:rPr>
+              <w:t>ОБЕС</w:t>
+            </w:r>
+          </w:p>
+        </w:tc>
+        <w:tc>
+          <w:tcPr>
+            <w:tcW w:w="455" w:type="pct"/>
+            <w:tcBorders>
+              <w:top w:val="single" w:sz="6" w:space="0" w:color="auto"/>
+              <w:left w:val="single" w:sz="6" w:space="0" w:color="auto"/>
+              <w:bottom w:val="single" w:sz="6" w:space="0" w:color="auto"/>
+              <w:right w:val="single" w:sz="6" w:space="0" w:color="auto"/>
+            </w:tcBorders>
+            <w:shd w:val="clear" w:color="auto" w:fill="FFFFFF"/>
+            <w:vAlign w:val="center"/>
+          </w:tcPr>
+          <w:p>
+            <w:pPr>
+              <w:shd w:val="clear" w:color="auto" w:fill="FFFFFF"/>
+              <w:spacing w:after="0" w:line="240" w:lineRule="auto"/>
+              <w:jc w:val="right"/>
+              <w:rPr>
+                <w:rFonts w:ascii="Times New Roman" w:eastAsia="Times New Roman" w:hAnsi="Times New Roman" w:cs="Times New Roman"/>
+                <w:sz w:val="24"/>
+                <w:szCs w:val="24"/>
+              </w:rPr>
+            </w:pPr>
+            <w:r>
+              <w:rPr>
+                <w:rFonts w:ascii="Times New Roman" w:eastAsia="Times New Roman" w:hAnsi="Times New Roman" w:cs="Times New Roman"/>
+                <w:sz w:val="24"/>
+                <w:szCs w:val="24"/>
+              </w:rPr>
+              <w:t>44940</w:t>
+            </w:r>
+          </w:p>
+        </w:tc>
+      </w:tr>
+      <w:tr>
+        <w:trPr>
+          <w:trHeight w:hRule="exact" w:val="773"/>
+        </w:trPr>
+        <w:tc>
+          <w:tcPr>
+            <w:tcW w:w="308" w:type="pct"/>
+            <w:tcBorders>
+              <w:top w:val="single" w:sz="6" w:space="0" w:color="auto"/>
+              <w:left w:val="single" w:sz="6" w:space="0" w:color="auto"/>
+              <w:bottom w:val="single" w:sz="6" w:space="0" w:color="auto"/>
+              <w:right w:val="single" w:sz="6" w:space="0" w:color="auto"/>
+            </w:tcBorders>
+            <w:shd w:val="clear" w:color="auto" w:fill="FFFFFF"/>
+          </w:tcPr>
+          <w:p>
+            <w:pPr>
+              <w:shd w:val="clear" w:color="auto" w:fill="FFFFFF"/>
+              <w:spacing w:after="0" w:line="240" w:lineRule="auto"/>
+              <w:rPr>
+                <w:rFonts w:ascii="Times New Roman" w:eastAsia="Times New Roman" w:hAnsi="Times New Roman" w:cs="Times New Roman"/>
+                <w:spacing w:val="-4"/>
+                <w:sz w:val="24"/>
+                <w:szCs w:val="24"/>
+              </w:rPr>
+            </w:pPr>
+            <w:r>
+              <w:rPr>
+                <w:rFonts w:ascii="Times New Roman" w:eastAsia="Times New Roman" w:hAnsi="Times New Roman" w:cs="Times New Roman"/>
+                <w:spacing w:val="-4"/>
+                <w:sz w:val="24"/>
+                <w:szCs w:val="24"/>
+              </w:rPr>
+              <w:t>1.2</w:t>
+            </w:r>
+          </w:p>
+        </w:tc>
+        <w:tc>
+          <w:tcPr>
+            <w:tcW w:w="1036" w:type="pct"/>
+            <w:tcBorders>
+              <w:top w:val="single" w:sz="6" w:space="0" w:color="auto"/>
+              <w:left w:val="single" w:sz="6" w:space="0" w:color="auto"/>
+              <w:bottom w:val="single" w:sz="6" w:space="0" w:color="auto"/>
+              <w:right w:val="single" w:sz="6" w:space="0" w:color="auto"/>
+            </w:tcBorders>
+            <w:shd w:val="clear" w:color="auto" w:fill="FFFFFF"/>
+          </w:tcPr>
+          <w:p>
+            <w:pPr>
+              <w:shd w:val="clear" w:color="auto" w:fill="FFFFFF"/>
+              <w:spacing w:after="0" w:line="245" w:lineRule="exact"/>
+              <w:ind w:firstLine="14"/>
+              <w:rPr>
+                <w:rFonts w:ascii="Times New Roman" w:eastAsia="Times New Roman" w:hAnsi="Times New Roman" w:cs="Times New Roman"/>
+                <w:sz w:val="24"/>
+                <w:szCs w:val="24"/>
+                <w:lang w:val="en-US"/>
+              </w:rPr>
+            </w:pPr>
+            <w:r>
+              <w:rPr>
+                <w:rFonts w:ascii="Times New Roman" w:eastAsia="Times New Roman" w:hAnsi="Times New Roman" w:cs="Times New Roman"/>
+                <w:sz w:val="24"/>
+                <w:szCs w:val="24"/>
+              </w:rPr>
+              <w:t>Нематериальные активы</w:t>
+            </w:r>
+          </w:p>
+        </w:tc>
+        <w:tc>
+          <w:tcPr>
+            <w:tcW w:w="810" w:type="pct"/>
+            <w:tcBorders>
+              <w:top w:val="single" w:sz="6" w:space="0" w:color="auto"/>
+              <w:left w:val="single" w:sz="6" w:space="0" w:color="auto"/>
+              <w:bottom w:val="single" w:sz="6" w:space="0" w:color="auto"/>
+              <w:right w:val="single" w:sz="6" w:space="0" w:color="auto"/>
+            </w:tcBorders>
+            <w:shd w:val="clear" w:color="auto" w:fill="FFFFFF"/>
+          </w:tcPr>
+          <w:p>
+            <w:pPr>
+              <w:shd w:val="clear" w:color="auto" w:fill="FFFFFF"/>
+              <w:spacing w:after="0" w:line="240" w:lineRule="auto"/>
+              <w:rPr>
+                <w:rFonts w:ascii="Times New Roman" w:eastAsia="Times New Roman" w:hAnsi="Times New Roman" w:cs="Times New Roman"/>
+                <w:sz w:val="24"/>
+                <w:szCs w:val="24"/>
+                <w:lang w:val="en-US"/>
+              </w:rPr>
+            </w:pPr>
+            <w:r>
+              <w:rPr>
+                <w:rFonts w:ascii="Times New Roman" w:eastAsia="Times New Roman" w:hAnsi="Times New Roman" w:cs="Times New Roman"/>
+                <w:sz w:val="24"/>
+                <w:szCs w:val="24"/>
+                <w:lang w:val="en-US"/>
+              </w:rPr>
+              <w:t>НА</w:t>
+            </w:r>
+          </w:p>
+        </w:tc>
+        <w:tc>
+          <w:tcPr>
+            <w:tcW w:w="525" w:type="pct"/>
+            <w:tcBorders>
+              <w:top w:val="single" w:sz="6" w:space="0" w:color="auto"/>
+              <w:left w:val="single" w:sz="6" w:space="0" w:color="auto"/>
+              <w:bottom w:val="single" w:sz="6" w:space="0" w:color="auto"/>
+              <w:right w:val="single" w:sz="6" w:space="0" w:color="auto"/>
+            </w:tcBorders>
+            <w:shd w:val="clear" w:color="auto" w:fill="FFFFFF"/>
+            <w:vAlign w:val="center"/>
+          </w:tcPr>
+          <w:p>
+            <w:pPr>
+              <w:pStyle w:val="af3"/>
+              <w:rPr>
+                <w:sz w:val="24"/>
+                <w:szCs w:val="24"/>
+              </w:rPr>
+            </w:pPr>
+            <w:r>
+              <w:rPr>
+                <w:sz w:val="24"/>
+                <w:szCs w:val="24"/>
+              </w:rPr>
+              <w:t>16050</w:t>
+            </w:r>
+          </w:p>
+        </w:tc>
+        <w:tc>
+          <w:tcPr>
+            <w:tcW w:w="1056" w:type="pct"/>
+            <w:tcBorders>
+              <w:top w:val="single" w:sz="6" w:space="0" w:color="auto"/>
+              <w:left w:val="single" w:sz="6" w:space="0" w:color="auto"/>
+              <w:bottom w:val="single" w:sz="6" w:space="0" w:color="auto"/>
+              <w:right w:val="single" w:sz="6" w:space="0" w:color="auto"/>
+            </w:tcBorders>
+            <w:shd w:val="clear" w:color="auto" w:fill="FFFFFF"/>
+          </w:tcPr>
+          <w:p>
+            <w:pPr>
+              <w:shd w:val="clear" w:color="auto" w:fill="FFFFFF"/>
+              <w:spacing w:after="0" w:line="254" w:lineRule="exact"/>
+              <w:rPr>
+                <w:rFonts w:ascii="Times New Roman" w:eastAsia="Times New Roman" w:hAnsi="Times New Roman" w:cs="Times New Roman"/>
+                <w:sz w:val="24"/>
+                <w:szCs w:val="24"/>
+              </w:rPr>
+            </w:pPr>
+            <w:r>
+              <w:rPr>
+                <w:rFonts w:ascii="Times New Roman" w:eastAsia="Times New Roman" w:hAnsi="Times New Roman" w:cs="Times New Roman"/>
+                <w:sz w:val="24"/>
+                <w:szCs w:val="24"/>
+              </w:rPr>
+              <w:t>Долгосрочные обязательства</w:t>
+            </w:r>
+          </w:p>
+        </w:tc>
+        <w:tc>
+          <w:tcPr>
+            <w:tcW w:w="810" w:type="pct"/>
+            <w:tcBorders>
+              <w:top w:val="single" w:sz="6" w:space="0" w:color="auto"/>
+              <w:left w:val="single" w:sz="6" w:space="0" w:color="auto"/>
+              <w:bottom w:val="single" w:sz="6" w:space="0" w:color="auto"/>
+              <w:right w:val="single" w:sz="6" w:space="0" w:color="auto"/>
+            </w:tcBorders>
+            <w:shd w:val="clear" w:color="auto" w:fill="FFFFFF"/>
+          </w:tcPr>
+          <w:p>
+            <w:pPr>
+              <w:shd w:val="clear" w:color="auto" w:fill="FFFFFF"/>
+              <w:spacing w:after="0" w:line="240" w:lineRule="auto"/>
+              <w:rPr>
+                <w:rFonts w:ascii="Times New Roman" w:eastAsia="Times New Roman" w:hAnsi="Times New Roman" w:cs="Times New Roman"/>
+                <w:sz w:val="24"/>
+                <w:szCs w:val="24"/>
+              </w:rPr>
+            </w:pPr>
+            <w:r>
+              <w:rPr>
+                <w:rFonts w:ascii="Times New Roman" w:eastAsia="Times New Roman" w:hAnsi="Times New Roman" w:cs="Times New Roman"/>
+                <w:sz w:val="24"/>
+                <w:szCs w:val="24"/>
+              </w:rPr>
+              <w:t>ДО</w:t>
+            </w:r>
+          </w:p>
+        </w:tc>
+        <w:tc>
+          <w:tcPr>
+            <w:tcW w:w="455" w:type="pct"/>
+            <w:tcBorders>
+              <w:top w:val="single" w:sz="6" w:space="0" w:color="auto"/>
+              <w:left w:val="single" w:sz="6" w:space="0" w:color="auto"/>
+              <w:bottom w:val="single" w:sz="6" w:space="0" w:color="auto"/>
+              <w:right w:val="single" w:sz="6" w:space="0" w:color="auto"/>
+            </w:tcBorders>
+            <w:shd w:val="clear" w:color="auto" w:fill="FFFFFF"/>
+            <w:vAlign w:val="center"/>
+          </w:tcPr>
+          <w:p>
+            <w:pPr>
+              <w:shd w:val="clear" w:color="auto" w:fill="FFFFFF"/>
+              <w:spacing w:after="0" w:line="240" w:lineRule="auto"/>
+              <w:jc w:val="right"/>
+              <w:rPr>
+                <w:rFonts w:ascii="Times New Roman" w:eastAsia="Times New Roman" w:hAnsi="Times New Roman" w:cs="Times New Roman"/>
+                <w:sz w:val="24"/>
+                <w:szCs w:val="24"/>
+              </w:rPr>
+            </w:pPr>
+            <w:r>
+              <w:rPr>
+                <w:rFonts w:ascii="Times New Roman" w:eastAsia="Times New Roman" w:hAnsi="Times New Roman" w:cs="Times New Roman"/>
+                <w:sz w:val="24"/>
+                <w:szCs w:val="24"/>
+              </w:rPr>
+              <w:t>288900</w:t>
+            </w:r>
+          </w:p>
+        </w:tc>
+      </w:tr>
+      <w:tr>
+        <w:trPr>
+          <w:trHeight w:hRule="exact" w:val="758"/>
+        </w:trPr>
+        <w:tc>
+          <w:tcPr>
+            <w:tcW w:w="2154" w:type="pct"/>
+            <w:gridSpan w:val="3"/>
+            <w:tcBorders>
+              <w:top w:val="single" w:sz="6" w:space="0" w:color="auto"/>
+              <w:left w:val="single" w:sz="6" w:space="0" w:color="auto"/>
+              <w:bottom w:val="single" w:sz="6" w:space="0" w:color="auto"/>
+              <w:right w:val="single" w:sz="6" w:space="0" w:color="auto"/>
+            </w:tcBorders>
+            <w:shd w:val="clear" w:color="auto" w:fill="FFFFFF"/>
+            <w:vAlign w:val="center"/>
+          </w:tcPr>
+          <w:p>
+            <w:pPr>
+              <w:shd w:val="clear" w:color="auto" w:fill="FFFFFF"/>
+              <w:spacing w:after="0" w:line="240" w:lineRule="auto"/>
+              <w:rPr>
+                <w:rFonts w:ascii="Times New Roman" w:eastAsia="Times New Roman" w:hAnsi="Times New Roman" w:cs="Times New Roman"/>
+                <w:sz w:val="24"/>
+                <w:szCs w:val="24"/>
+              </w:rPr>
+            </w:pPr>
+            <w:r>
+              <w:rPr>
+                <w:rFonts w:ascii="Times New Roman" w:eastAsia="Times New Roman" w:hAnsi="Times New Roman" w:cs="Times New Roman"/>
+                <w:sz w:val="24"/>
+                <w:szCs w:val="24"/>
+              </w:rPr>
+              <w:t>ВСЕГО необоротные активы</w:t>
+            </w:r>
+          </w:p>
+        </w:tc>
+        <w:tc>
+          <w:tcPr>
+            <w:tcW w:w="525" w:type="pct"/>
+            <w:tcBorders>
+              <w:top w:val="single" w:sz="6" w:space="0" w:color="auto"/>
+              <w:left w:val="single" w:sz="6" w:space="0" w:color="auto"/>
+              <w:bottom w:val="single" w:sz="6" w:space="0" w:color="auto"/>
+              <w:right w:val="single" w:sz="6" w:space="0" w:color="auto"/>
+            </w:tcBorders>
+            <w:shd w:val="clear" w:color="auto" w:fill="FFFFFF"/>
+            <w:vAlign w:val="center"/>
+          </w:tcPr>
+          <w:p>
+            <w:pPr>
+              <w:jc w:val="right"/>
+              <w:rPr>
+                <w:rFonts w:ascii="Calibri" w:hAnsi="Calibri"/>
+                <w:color w:val="000000"/>
+              </w:rPr>
+            </w:pPr>
+            <w:r>
+              <w:rPr>
+                <w:rFonts w:ascii="Calibri" w:hAnsi="Calibri"/>
+                <w:color w:val="000000"/>
+              </w:rPr>
+              <w:t>508790</w:t>
+            </w:r>
+          </w:p>
+        </w:tc>
+        <w:tc>
+          <w:tcPr>
+            <w:tcW w:w="1056" w:type="pct"/>
+            <w:tcBorders>
+              <w:top w:val="single" w:sz="6" w:space="0" w:color="auto"/>
+              <w:left w:val="single" w:sz="6" w:space="0" w:color="auto"/>
+              <w:bottom w:val="single" w:sz="6" w:space="0" w:color="auto"/>
+              <w:right w:val="single" w:sz="6" w:space="0" w:color="auto"/>
+            </w:tcBorders>
+            <w:shd w:val="clear" w:color="auto" w:fill="FFFFFF"/>
+          </w:tcPr>
+          <w:p>
+            <w:pPr>
+              <w:shd w:val="clear" w:color="auto" w:fill="FFFFFF"/>
+              <w:spacing w:after="0" w:line="245" w:lineRule="exact"/>
+              <w:ind w:right="394" w:firstLine="5"/>
+              <w:rPr>
+                <w:rFonts w:ascii="Times New Roman" w:eastAsia="Times New Roman" w:hAnsi="Times New Roman" w:cs="Times New Roman"/>
+                <w:sz w:val="24"/>
+                <w:szCs w:val="24"/>
+              </w:rPr>
+            </w:pPr>
+            <w:r>
+              <w:rPr>
+                <w:rFonts w:ascii="Times New Roman" w:eastAsia="Times New Roman" w:hAnsi="Times New Roman" w:cs="Times New Roman"/>
+                <w:sz w:val="24"/>
+                <w:szCs w:val="24"/>
+              </w:rPr>
+              <w:t>Текущие обязательства</w:t>
+            </w:r>
+          </w:p>
+        </w:tc>
+        <w:tc>
+          <w:tcPr>
+            <w:tcW w:w="810" w:type="pct"/>
+            <w:tcBorders>
+              <w:top w:val="single" w:sz="6" w:space="0" w:color="auto"/>
+              <w:left w:val="single" w:sz="6" w:space="0" w:color="auto"/>
+              <w:bottom w:val="single" w:sz="6" w:space="0" w:color="auto"/>
+              <w:right w:val="single" w:sz="6" w:space="0" w:color="auto"/>
+            </w:tcBorders>
+            <w:shd w:val="clear" w:color="auto" w:fill="FFFFFF"/>
+          </w:tcPr>
+          <w:p>
+            <w:pPr>
+              <w:shd w:val="clear" w:color="auto" w:fill="FFFFFF"/>
+              <w:spacing w:after="0" w:line="240" w:lineRule="auto"/>
+              <w:rPr>
+                <w:rFonts w:ascii="Times New Roman" w:eastAsia="Times New Roman" w:hAnsi="Times New Roman" w:cs="Times New Roman"/>
+                <w:sz w:val="24"/>
+                <w:szCs w:val="24"/>
+              </w:rPr>
+            </w:pPr>
+            <w:r>
+              <w:rPr>
+                <w:rFonts w:ascii="Times New Roman" w:eastAsia="Times New Roman" w:hAnsi="Times New Roman" w:cs="Times New Roman"/>
+                <w:sz w:val="24"/>
+                <w:szCs w:val="24"/>
+              </w:rPr>
+              <w:t>ТО</w:t>
+            </w:r>
+          </w:p>
+        </w:tc>
+        <w:tc>
+          <w:tcPr>
+            <w:tcW w:w="455" w:type="pct"/>
+            <w:tcBorders>
+              <w:top w:val="single" w:sz="6" w:space="0" w:color="auto"/>
+              <w:left w:val="single" w:sz="6" w:space="0" w:color="auto"/>
+              <w:bottom w:val="single" w:sz="6" w:space="0" w:color="auto"/>
+              <w:right w:val="single" w:sz="6" w:space="0" w:color="auto"/>
+            </w:tcBorders>
+            <w:shd w:val="clear" w:color="auto" w:fill="FFFFFF"/>
+            <w:vAlign w:val="center"/>
+          </w:tcPr>
+          <w:p>
+            <w:pPr>
+              <w:shd w:val="clear" w:color="auto" w:fill="FFFFFF"/>
+              <w:spacing w:after="0" w:line="240" w:lineRule="auto"/>
+              <w:jc w:val="right"/>
+              <w:rPr>
+                <w:rFonts w:ascii="Times New Roman" w:eastAsia="Times New Roman" w:hAnsi="Times New Roman" w:cs="Times New Roman"/>
+                <w:sz w:val="24"/>
+                <w:szCs w:val="24"/>
+              </w:rPr>
+            </w:pPr>
+            <w:r>
+              <w:rPr>
+                <w:rFonts w:ascii="Times New Roman" w:eastAsia="Times New Roman" w:hAnsi="Times New Roman" w:cs="Times New Roman"/>
+                <w:sz w:val="24"/>
+                <w:szCs w:val="24"/>
+              </w:rPr>
+              <w:t>295850</w:t>
+            </w:r>
+          </w:p>
+        </w:tc>
+      </w:tr>
+      <w:tr>
+        <w:trPr>
+          <w:trHeight w:hRule="exact" w:val="763"/>
+        </w:trPr>
+        <w:tc>
+          <w:tcPr>
+            <w:tcW w:w="308" w:type="pct"/>
+            <w:tcBorders>
+              <w:top w:val="single" w:sz="6" w:space="0" w:color="auto"/>
+              <w:left w:val="single" w:sz="6" w:space="0" w:color="auto"/>
+              <w:bottom w:val="single" w:sz="6" w:space="0" w:color="auto"/>
+              <w:right w:val="single" w:sz="6" w:space="0" w:color="auto"/>
+            </w:tcBorders>
+            <w:shd w:val="clear" w:color="auto" w:fill="FFFFFF"/>
+          </w:tcPr>
+          <w:p>
+            <w:pPr>
+              <w:shd w:val="clear" w:color="auto" w:fill="FFFFFF"/>
+              <w:spacing w:after="0" w:line="240" w:lineRule="auto"/>
+              <w:rPr>
+                <w:rFonts w:ascii="Times New Roman" w:eastAsia="Times New Roman" w:hAnsi="Times New Roman" w:cs="Times New Roman"/>
+                <w:sz w:val="24"/>
+                <w:szCs w:val="24"/>
+              </w:rPr>
+            </w:pPr>
+            <w:r>
+              <w:rPr>
+                <w:rFonts w:ascii="Times New Roman" w:eastAsia="Times New Roman" w:hAnsi="Times New Roman" w:cs="Times New Roman"/>
+                <w:sz w:val="24"/>
+                <w:szCs w:val="24"/>
+              </w:rPr>
+              <w:t>2.1</w:t>
+            </w:r>
+          </w:p>
+        </w:tc>
+        <w:tc>
+          <w:tcPr>
+            <w:tcW w:w="1036" w:type="pct"/>
+            <w:tcBorders>
+              <w:top w:val="single" w:sz="6" w:space="0" w:color="auto"/>
+              <w:left w:val="single" w:sz="6" w:space="0" w:color="auto"/>
+              <w:bottom w:val="single" w:sz="6" w:space="0" w:color="auto"/>
+              <w:right w:val="single" w:sz="6" w:space="0" w:color="auto"/>
+            </w:tcBorders>
+            <w:shd w:val="clear" w:color="auto" w:fill="FFFFFF"/>
+          </w:tcPr>
+          <w:p>
+            <w:pPr>
+              <w:shd w:val="clear" w:color="auto" w:fill="FFFFFF"/>
+              <w:spacing w:after="0" w:line="240" w:lineRule="auto"/>
+              <w:rPr>
+                <w:rFonts w:ascii="Times New Roman" w:eastAsia="Times New Roman" w:hAnsi="Times New Roman" w:cs="Times New Roman"/>
+                <w:sz w:val="24"/>
+                <w:szCs w:val="24"/>
+              </w:rPr>
+            </w:pPr>
+            <w:r>
+              <w:rPr>
+                <w:rFonts w:ascii="Times New Roman" w:eastAsia="Times New Roman" w:hAnsi="Times New Roman" w:cs="Times New Roman"/>
+                <w:sz w:val="24"/>
+                <w:szCs w:val="24"/>
+              </w:rPr>
+              <w:t>Запасы</w:t>
+            </w:r>
+          </w:p>
+        </w:tc>
+        <w:tc>
+          <w:tcPr>
+            <w:tcW w:w="810" w:type="pct"/>
+            <w:tcBorders>
+              <w:top w:val="single" w:sz="6" w:space="0" w:color="auto"/>
+              <w:left w:val="single" w:sz="6" w:space="0" w:color="auto"/>
+              <w:bottom w:val="single" w:sz="6" w:space="0" w:color="auto"/>
+              <w:right w:val="single" w:sz="6" w:space="0" w:color="auto"/>
+            </w:tcBorders>
+            <w:shd w:val="clear" w:color="auto" w:fill="FFFFFF"/>
+          </w:tcPr>
+          <w:p>
+            <w:pPr>
+              <w:shd w:val="clear" w:color="auto" w:fill="FFFFFF"/>
+              <w:spacing w:after="0" w:line="240" w:lineRule="auto"/>
+              <w:rPr>
+                <w:rFonts w:ascii="Times New Roman" w:eastAsia="Times New Roman" w:hAnsi="Times New Roman" w:cs="Times New Roman"/>
+                <w:sz w:val="24"/>
+                <w:szCs w:val="24"/>
+              </w:rPr>
+            </w:pPr>
+            <w:r>
+              <w:rPr>
+                <w:rFonts w:ascii="Times New Roman" w:eastAsia="Times New Roman" w:hAnsi="Times New Roman" w:cs="Times New Roman"/>
+                <w:sz w:val="24"/>
+                <w:szCs w:val="24"/>
+              </w:rPr>
+              <w:t>3</w:t>
+            </w:r>
+          </w:p>
+        </w:tc>
+        <w:tc>
+          <w:tcPr>
+            <w:tcW w:w="525" w:type="pct"/>
+            <w:tcBorders>
+              <w:top w:val="single" w:sz="6" w:space="0" w:color="auto"/>
+              <w:left w:val="single" w:sz="6" w:space="0" w:color="auto"/>
+              <w:bottom w:val="single" w:sz="6" w:space="0" w:color="auto"/>
+              <w:right w:val="single" w:sz="6" w:space="0" w:color="auto"/>
+            </w:tcBorders>
+            <w:shd w:val="clear" w:color="auto" w:fill="FFFFFF"/>
+            <w:vAlign w:val="center"/>
+          </w:tcPr>
+          <w:p>
+            <w:pPr>
+              <w:jc w:val="right"/>
+              <w:rPr>
+                <w:rFonts w:ascii="Calibri" w:hAnsi="Calibri"/>
+                <w:color w:val="000000"/>
+              </w:rPr>
+            </w:pPr>
+            <w:r>
+              <w:rPr>
+                <w:rFonts w:ascii="Calibri" w:hAnsi="Calibri"/>
+                <w:color w:val="000000"/>
+                <w:lang w:val="uk-UA"/>
+              </w:rPr>
+              <w:t>801720</w:t>
+            </w:r>
+          </w:p>
+        </w:tc>
+        <w:tc>
+          <w:tcPr>
+            <w:tcW w:w="1056" w:type="pct"/>
+            <w:tcBorders>
+              <w:top w:val="single" w:sz="6" w:space="0" w:color="auto"/>
+              <w:left w:val="single" w:sz="6" w:space="0" w:color="auto"/>
+              <w:bottom w:val="single" w:sz="6" w:space="0" w:color="auto"/>
+              <w:right w:val="single" w:sz="6" w:space="0" w:color="auto"/>
+            </w:tcBorders>
+            <w:shd w:val="clear" w:color="auto" w:fill="FFFFFF"/>
+          </w:tcPr>
+          <w:p>
+            <w:pPr>
+              <w:shd w:val="clear" w:color="auto" w:fill="FFFFFF"/>
+              <w:spacing w:after="0" w:line="254" w:lineRule="exact"/>
+              <w:ind w:right="67"/>
+              <w:rPr>
+                <w:rFonts w:ascii="Times New Roman" w:eastAsia="Times New Roman" w:hAnsi="Times New Roman" w:cs="Times New Roman"/>
+                <w:sz w:val="24"/>
+                <w:szCs w:val="24"/>
+              </w:rPr>
+            </w:pPr>
+            <w:r>
+              <w:rPr>
+                <w:rFonts w:ascii="Times New Roman" w:eastAsia="Times New Roman" w:hAnsi="Times New Roman" w:cs="Times New Roman"/>
+                <w:sz w:val="24"/>
+                <w:szCs w:val="24"/>
+              </w:rPr>
+              <w:t>Доходы</w:t>
+            </w:r>
+            <w:r>
+              <w:rPr>
+                <w:rFonts w:ascii="Times New Roman" w:eastAsia="Times New Roman" w:hAnsi="Times New Roman" w:cs="Times New Roman"/>
+                <w:spacing w:val="-3"/>
+                <w:sz w:val="24"/>
+                <w:szCs w:val="24"/>
+              </w:rPr>
+              <w:t xml:space="preserve"> будущих периодов</w:t>
+            </w:r>
+            <w:r>
+              <w:rPr>
+                <w:rFonts w:ascii="Times New Roman" w:eastAsia="Times New Roman" w:hAnsi="Times New Roman" w:cs="Times New Roman"/>
+                <w:sz w:val="24"/>
+                <w:szCs w:val="24"/>
+              </w:rPr>
+              <w:t xml:space="preserve"> </w:t>
+            </w:r>
+          </w:p>
+        </w:tc>
+        <w:tc>
+          <w:tcPr>
+            <w:tcW w:w="810" w:type="pct"/>
+            <w:tcBorders>
+              <w:top w:val="single" w:sz="6" w:space="0" w:color="auto"/>
+              <w:left w:val="single" w:sz="6" w:space="0" w:color="auto"/>
+              <w:bottom w:val="single" w:sz="6" w:space="0" w:color="auto"/>
+              <w:right w:val="single" w:sz="6" w:space="0" w:color="auto"/>
+            </w:tcBorders>
+            <w:shd w:val="clear" w:color="auto" w:fill="FFFFFF"/>
+          </w:tcPr>
+          <w:p>
+            <w:pPr>
+              <w:shd w:val="clear" w:color="auto" w:fill="FFFFFF"/>
+              <w:spacing w:after="0" w:line="240" w:lineRule="auto"/>
+              <w:rPr>
+                <w:rFonts w:ascii="Times New Roman" w:eastAsia="Times New Roman" w:hAnsi="Times New Roman" w:cs="Times New Roman"/>
+                <w:sz w:val="24"/>
+                <w:szCs w:val="24"/>
+              </w:rPr>
+            </w:pPr>
+            <w:r>
+              <w:rPr>
+                <w:rFonts w:ascii="Times New Roman" w:eastAsia="Times New Roman" w:hAnsi="Times New Roman" w:cs="Times New Roman"/>
+                <w:sz w:val="24"/>
+                <w:szCs w:val="24"/>
+              </w:rPr>
+              <w:t>ДБП</w:t>
+            </w:r>
+          </w:p>
+        </w:tc>
+        <w:tc>
+          <w:tcPr>
+            <w:tcW w:w="455" w:type="pct"/>
             <w:tcBorders>
               <w:top w:val="single" w:sz="6" w:space="0" w:color="auto"/>
               <w:left w:val="single" w:sz="6" w:space="0" w:color="auto"/>
@@ -22000,22 +23861,654 @@
               <w:rPr>
                 <w:rFonts w:ascii="Times New Roman" w:eastAsia="Times New Roman" w:hAnsi="Times New Roman" w:cs="Times New Roman"/>
                 <w:sz w:val="24"/>
-              </w:rPr>
-            </w:pPr>
-            <w:proofErr w:type="gramStart"/>
-            <w:r>
-              <w:rPr>
-                <w:rFonts w:ascii="Times New Roman" w:eastAsia="Times New Roman" w:hAnsi="Times New Roman" w:cs="Times New Roman"/>
-                <w:sz w:val="24"/>
-              </w:rPr>
-              <w:t>З</w:t>
-            </w:r>
-            <w:proofErr w:type="gramEnd"/>
-          </w:p>
-        </w:tc>
-        <w:tc>
-          <w:tcPr>
-            <w:tcW w:w="720" w:type="dxa"/>
+                <w:szCs w:val="24"/>
+              </w:rPr>
+            </w:pPr>
+            <w:r>
+              <w:rPr>
+                <w:rFonts w:ascii="Times New Roman" w:eastAsia="Times New Roman" w:hAnsi="Times New Roman" w:cs="Times New Roman"/>
+                <w:sz w:val="24"/>
+                <w:szCs w:val="24"/>
+              </w:rPr>
+              <w:t>-</w:t>
+            </w:r>
+          </w:p>
+        </w:tc>
+      </w:tr>
+      <w:tr>
+        <w:trPr>
+          <w:trHeight w:hRule="exact" w:val="572"/>
+        </w:trPr>
+        <w:tc>
+          <w:tcPr>
+            <w:tcW w:w="308" w:type="pct"/>
+            <w:tcBorders>
+              <w:top w:val="single" w:sz="6" w:space="0" w:color="auto"/>
+              <w:left w:val="single" w:sz="6" w:space="0" w:color="auto"/>
+              <w:bottom w:val="single" w:sz="6" w:space="0" w:color="auto"/>
+              <w:right w:val="single" w:sz="6" w:space="0" w:color="auto"/>
+            </w:tcBorders>
+            <w:shd w:val="clear" w:color="auto" w:fill="FFFFFF"/>
+          </w:tcPr>
+          <w:p>
+            <w:pPr>
+              <w:shd w:val="clear" w:color="auto" w:fill="FFFFFF"/>
+              <w:spacing w:after="0" w:line="240" w:lineRule="auto"/>
+              <w:rPr>
+                <w:rFonts w:ascii="Times New Roman" w:eastAsia="Times New Roman" w:hAnsi="Times New Roman" w:cs="Times New Roman"/>
+                <w:sz w:val="24"/>
+                <w:szCs w:val="24"/>
+              </w:rPr>
+            </w:pPr>
+            <w:r>
+              <w:rPr>
+                <w:rFonts w:ascii="Times New Roman" w:eastAsia="Times New Roman" w:hAnsi="Times New Roman" w:cs="Times New Roman"/>
+                <w:sz w:val="24"/>
+                <w:szCs w:val="24"/>
+              </w:rPr>
+              <w:t>2.2</w:t>
+            </w:r>
+          </w:p>
+        </w:tc>
+        <w:tc>
+          <w:tcPr>
+            <w:tcW w:w="1036" w:type="pct"/>
+            <w:tcBorders>
+              <w:top w:val="single" w:sz="6" w:space="0" w:color="auto"/>
+              <w:left w:val="single" w:sz="6" w:space="0" w:color="auto"/>
+              <w:bottom w:val="single" w:sz="6" w:space="0" w:color="auto"/>
+              <w:right w:val="single" w:sz="6" w:space="0" w:color="auto"/>
+            </w:tcBorders>
+            <w:shd w:val="clear" w:color="auto" w:fill="FFFFFF"/>
+          </w:tcPr>
+          <w:p>
+            <w:pPr>
+              <w:shd w:val="clear" w:color="auto" w:fill="FFFFFF"/>
+              <w:spacing w:after="0" w:line="240" w:lineRule="auto"/>
+              <w:rPr>
+                <w:rFonts w:ascii="Times New Roman" w:eastAsia="Times New Roman" w:hAnsi="Times New Roman" w:cs="Times New Roman"/>
+                <w:sz w:val="24"/>
+                <w:szCs w:val="24"/>
+              </w:rPr>
+            </w:pPr>
+            <w:r>
+              <w:rPr>
+                <w:rFonts w:ascii="Times New Roman" w:eastAsia="Times New Roman" w:hAnsi="Times New Roman" w:cs="Times New Roman"/>
+                <w:sz w:val="24"/>
+                <w:szCs w:val="24"/>
+              </w:rPr>
+              <w:t>Денежные средства</w:t>
+            </w:r>
+          </w:p>
+        </w:tc>
+        <w:tc>
+          <w:tcPr>
+            <w:tcW w:w="810" w:type="pct"/>
+            <w:tcBorders>
+              <w:top w:val="single" w:sz="6" w:space="0" w:color="auto"/>
+              <w:left w:val="single" w:sz="6" w:space="0" w:color="auto"/>
+              <w:bottom w:val="single" w:sz="6" w:space="0" w:color="auto"/>
+              <w:right w:val="single" w:sz="6" w:space="0" w:color="auto"/>
+            </w:tcBorders>
+            <w:shd w:val="clear" w:color="auto" w:fill="FFFFFF"/>
+          </w:tcPr>
+          <w:p>
+            <w:pPr>
+              <w:shd w:val="clear" w:color="auto" w:fill="FFFFFF"/>
+              <w:spacing w:after="0" w:line="240" w:lineRule="auto"/>
+              <w:rPr>
+                <w:rFonts w:ascii="Times New Roman" w:eastAsia="Times New Roman" w:hAnsi="Times New Roman" w:cs="Times New Roman"/>
+                <w:sz w:val="24"/>
+                <w:szCs w:val="24"/>
+              </w:rPr>
+            </w:pPr>
+            <w:r>
+              <w:rPr>
+                <w:rFonts w:ascii="Times New Roman" w:eastAsia="Times New Roman" w:hAnsi="Times New Roman" w:cs="Times New Roman"/>
+                <w:sz w:val="24"/>
+                <w:szCs w:val="24"/>
+              </w:rPr>
+              <w:t>ДС</w:t>
+            </w:r>
+          </w:p>
+        </w:tc>
+        <w:tc>
+          <w:tcPr>
+            <w:tcW w:w="525" w:type="pct"/>
+            <w:tcBorders>
+              <w:top w:val="single" w:sz="6" w:space="0" w:color="auto"/>
+              <w:left w:val="single" w:sz="6" w:space="0" w:color="auto"/>
+              <w:bottom w:val="single" w:sz="6" w:space="0" w:color="auto"/>
+              <w:right w:val="single" w:sz="6" w:space="0" w:color="auto"/>
+            </w:tcBorders>
+            <w:shd w:val="clear" w:color="auto" w:fill="FFFFFF"/>
+            <w:vAlign w:val="center"/>
+          </w:tcPr>
+          <w:p>
+            <w:pPr>
+              <w:pStyle w:val="af3"/>
+              <w:rPr>
+                <w:sz w:val="24"/>
+                <w:szCs w:val="24"/>
+              </w:rPr>
+            </w:pPr>
+            <w:r>
+              <w:rPr>
+                <w:sz w:val="24"/>
+                <w:szCs w:val="24"/>
+              </w:rPr>
+              <w:t>109140</w:t>
+            </w:r>
+          </w:p>
+        </w:tc>
+        <w:tc>
+          <w:tcPr>
+            <w:tcW w:w="1056" w:type="pct"/>
+            <w:tcBorders>
+              <w:top w:val="single" w:sz="6" w:space="0" w:color="auto"/>
+              <w:left w:val="single" w:sz="6" w:space="0" w:color="auto"/>
+              <w:bottom w:val="single" w:sz="6" w:space="0" w:color="auto"/>
+              <w:right w:val="single" w:sz="6" w:space="0" w:color="auto"/>
+            </w:tcBorders>
+            <w:shd w:val="clear" w:color="auto" w:fill="FFFFFF"/>
+          </w:tcPr>
+          <w:p>
+            <w:pPr>
+              <w:shd w:val="clear" w:color="auto" w:fill="FFFFFF"/>
+              <w:spacing w:after="0" w:line="240" w:lineRule="auto"/>
+              <w:rPr>
+                <w:rFonts w:ascii="Times New Roman" w:eastAsia="Times New Roman" w:hAnsi="Times New Roman" w:cs="Times New Roman"/>
+                <w:sz w:val="24"/>
+                <w:szCs w:val="24"/>
+              </w:rPr>
+            </w:pPr>
+          </w:p>
+        </w:tc>
+        <w:tc>
+          <w:tcPr>
+            <w:tcW w:w="810" w:type="pct"/>
+            <w:tcBorders>
+              <w:top w:val="single" w:sz="6" w:space="0" w:color="auto"/>
+              <w:left w:val="single" w:sz="6" w:space="0" w:color="auto"/>
+              <w:bottom w:val="single" w:sz="6" w:space="0" w:color="auto"/>
+              <w:right w:val="single" w:sz="6" w:space="0" w:color="auto"/>
+            </w:tcBorders>
+            <w:shd w:val="clear" w:color="auto" w:fill="FFFFFF"/>
+          </w:tcPr>
+          <w:p>
+            <w:pPr>
+              <w:shd w:val="clear" w:color="auto" w:fill="FFFFFF"/>
+              <w:spacing w:after="0" w:line="240" w:lineRule="auto"/>
+              <w:rPr>
+                <w:rFonts w:ascii="Times New Roman" w:eastAsia="Times New Roman" w:hAnsi="Times New Roman" w:cs="Times New Roman"/>
+                <w:sz w:val="24"/>
+                <w:szCs w:val="24"/>
+              </w:rPr>
+            </w:pPr>
+          </w:p>
+        </w:tc>
+        <w:tc>
+          <w:tcPr>
+            <w:tcW w:w="455" w:type="pct"/>
+            <w:tcBorders>
+              <w:top w:val="single" w:sz="6" w:space="0" w:color="auto"/>
+              <w:left w:val="single" w:sz="6" w:space="0" w:color="auto"/>
+              <w:bottom w:val="single" w:sz="6" w:space="0" w:color="auto"/>
+              <w:right w:val="single" w:sz="6" w:space="0" w:color="auto"/>
+            </w:tcBorders>
+            <w:shd w:val="clear" w:color="auto" w:fill="FFFFFF"/>
+            <w:vAlign w:val="center"/>
+          </w:tcPr>
+          <w:p>
+            <w:pPr>
+              <w:shd w:val="clear" w:color="auto" w:fill="FFFFFF"/>
+              <w:spacing w:after="0" w:line="240" w:lineRule="auto"/>
+              <w:jc w:val="right"/>
+              <w:rPr>
+                <w:rFonts w:ascii="Times New Roman" w:eastAsia="Times New Roman" w:hAnsi="Times New Roman" w:cs="Times New Roman"/>
+                <w:sz w:val="24"/>
+                <w:szCs w:val="24"/>
+              </w:rPr>
+            </w:pPr>
+          </w:p>
+        </w:tc>
+      </w:tr>
+      <w:tr>
+        <w:trPr>
+          <w:trHeight w:hRule="exact" w:val="514"/>
+        </w:trPr>
+        <w:tc>
+          <w:tcPr>
+            <w:tcW w:w="308" w:type="pct"/>
+            <w:tcBorders>
+              <w:top w:val="single" w:sz="6" w:space="0" w:color="auto"/>
+              <w:left w:val="single" w:sz="6" w:space="0" w:color="auto"/>
+              <w:bottom w:val="single" w:sz="6" w:space="0" w:color="auto"/>
+              <w:right w:val="single" w:sz="6" w:space="0" w:color="auto"/>
+            </w:tcBorders>
+            <w:shd w:val="clear" w:color="auto" w:fill="FFFFFF"/>
+          </w:tcPr>
+          <w:p>
+            <w:pPr>
+              <w:shd w:val="clear" w:color="auto" w:fill="FFFFFF"/>
+              <w:spacing w:after="0" w:line="240" w:lineRule="auto"/>
+              <w:rPr>
+                <w:rFonts w:ascii="Times New Roman" w:eastAsia="Times New Roman" w:hAnsi="Times New Roman" w:cs="Times New Roman"/>
+                <w:sz w:val="24"/>
+                <w:szCs w:val="24"/>
+              </w:rPr>
+            </w:pPr>
+            <w:r>
+              <w:rPr>
+                <w:rFonts w:ascii="Times New Roman" w:eastAsia="Times New Roman" w:hAnsi="Times New Roman" w:cs="Times New Roman"/>
+                <w:sz w:val="24"/>
+                <w:szCs w:val="24"/>
+              </w:rPr>
+              <w:t>2.3</w:t>
+            </w:r>
+          </w:p>
+        </w:tc>
+        <w:tc>
+          <w:tcPr>
+            <w:tcW w:w="1036" w:type="pct"/>
+            <w:tcBorders>
+              <w:top w:val="single" w:sz="6" w:space="0" w:color="auto"/>
+              <w:left w:val="single" w:sz="6" w:space="0" w:color="auto"/>
+              <w:bottom w:val="single" w:sz="6" w:space="0" w:color="auto"/>
+              <w:right w:val="single" w:sz="6" w:space="0" w:color="auto"/>
+            </w:tcBorders>
+            <w:shd w:val="clear" w:color="auto" w:fill="FFFFFF"/>
+          </w:tcPr>
+          <w:p>
+            <w:pPr>
+              <w:shd w:val="clear" w:color="auto" w:fill="FFFFFF"/>
+              <w:spacing w:after="0" w:line="245" w:lineRule="exact"/>
+              <w:ind w:right="58" w:hanging="5"/>
+              <w:rPr>
+                <w:rFonts w:ascii="Times New Roman" w:eastAsia="Times New Roman" w:hAnsi="Times New Roman" w:cs="Times New Roman"/>
+                <w:sz w:val="24"/>
+                <w:szCs w:val="24"/>
+              </w:rPr>
+            </w:pPr>
+            <w:r>
+              <w:rPr>
+                <w:rFonts w:ascii="Times New Roman" w:eastAsia="Times New Roman" w:hAnsi="Times New Roman" w:cs="Times New Roman"/>
+                <w:sz w:val="24"/>
+                <w:szCs w:val="24"/>
+              </w:rPr>
+              <w:t>Дебиторская задолженность</w:t>
+            </w:r>
+          </w:p>
+        </w:tc>
+        <w:tc>
+          <w:tcPr>
+            <w:tcW w:w="810" w:type="pct"/>
+            <w:tcBorders>
+              <w:top w:val="single" w:sz="6" w:space="0" w:color="auto"/>
+              <w:left w:val="single" w:sz="6" w:space="0" w:color="auto"/>
+              <w:bottom w:val="single" w:sz="6" w:space="0" w:color="auto"/>
+              <w:right w:val="single" w:sz="6" w:space="0" w:color="auto"/>
+            </w:tcBorders>
+            <w:shd w:val="clear" w:color="auto" w:fill="FFFFFF"/>
+          </w:tcPr>
+          <w:p>
+            <w:pPr>
+              <w:shd w:val="clear" w:color="auto" w:fill="FFFFFF"/>
+              <w:spacing w:after="0" w:line="240" w:lineRule="auto"/>
+              <w:rPr>
+                <w:rFonts w:ascii="Times New Roman" w:eastAsia="Times New Roman" w:hAnsi="Times New Roman" w:cs="Times New Roman"/>
+                <w:sz w:val="24"/>
+                <w:szCs w:val="24"/>
+              </w:rPr>
+            </w:pPr>
+            <w:r>
+              <w:rPr>
+                <w:rFonts w:ascii="Times New Roman" w:eastAsia="Times New Roman" w:hAnsi="Times New Roman" w:cs="Times New Roman"/>
+                <w:sz w:val="24"/>
+                <w:szCs w:val="24"/>
+              </w:rPr>
+              <w:t>ДЗ</w:t>
+            </w:r>
+          </w:p>
+        </w:tc>
+        <w:tc>
+          <w:tcPr>
+            <w:tcW w:w="525" w:type="pct"/>
+            <w:tcBorders>
+              <w:top w:val="single" w:sz="6" w:space="0" w:color="auto"/>
+              <w:left w:val="single" w:sz="6" w:space="0" w:color="auto"/>
+              <w:bottom w:val="single" w:sz="6" w:space="0" w:color="auto"/>
+              <w:right w:val="single" w:sz="6" w:space="0" w:color="auto"/>
+            </w:tcBorders>
+            <w:shd w:val="clear" w:color="auto" w:fill="FFFFFF"/>
+            <w:vAlign w:val="center"/>
+          </w:tcPr>
+          <w:p>
+            <w:pPr>
+              <w:pStyle w:val="af3"/>
+              <w:rPr>
+                <w:sz w:val="24"/>
+                <w:szCs w:val="24"/>
+              </w:rPr>
+            </w:pPr>
+            <w:r>
+              <w:rPr>
+                <w:sz w:val="24"/>
+                <w:szCs w:val="24"/>
+              </w:rPr>
+              <w:t>67120</w:t>
+            </w:r>
+          </w:p>
+        </w:tc>
+        <w:tc>
+          <w:tcPr>
+            <w:tcW w:w="1056" w:type="pct"/>
+            <w:tcBorders>
+              <w:top w:val="single" w:sz="6" w:space="0" w:color="auto"/>
+              <w:left w:val="single" w:sz="6" w:space="0" w:color="auto"/>
+              <w:bottom w:val="single" w:sz="6" w:space="0" w:color="auto"/>
+              <w:right w:val="single" w:sz="6" w:space="0" w:color="auto"/>
+            </w:tcBorders>
+            <w:shd w:val="clear" w:color="auto" w:fill="FFFFFF"/>
+          </w:tcPr>
+          <w:p>
+            <w:pPr>
+              <w:shd w:val="clear" w:color="auto" w:fill="FFFFFF"/>
+              <w:spacing w:after="0" w:line="240" w:lineRule="auto"/>
+              <w:rPr>
+                <w:rFonts w:ascii="Times New Roman" w:eastAsia="Times New Roman" w:hAnsi="Times New Roman" w:cs="Times New Roman"/>
+                <w:sz w:val="24"/>
+                <w:szCs w:val="24"/>
+              </w:rPr>
+            </w:pPr>
+          </w:p>
+        </w:tc>
+        <w:tc>
+          <w:tcPr>
+            <w:tcW w:w="810" w:type="pct"/>
+            <w:tcBorders>
+              <w:top w:val="single" w:sz="6" w:space="0" w:color="auto"/>
+              <w:left w:val="single" w:sz="6" w:space="0" w:color="auto"/>
+              <w:bottom w:val="single" w:sz="6" w:space="0" w:color="auto"/>
+              <w:right w:val="single" w:sz="6" w:space="0" w:color="auto"/>
+            </w:tcBorders>
+            <w:shd w:val="clear" w:color="auto" w:fill="FFFFFF"/>
+          </w:tcPr>
+          <w:p>
+            <w:pPr>
+              <w:shd w:val="clear" w:color="auto" w:fill="FFFFFF"/>
+              <w:spacing w:after="0" w:line="240" w:lineRule="auto"/>
+              <w:rPr>
+                <w:rFonts w:ascii="Times New Roman" w:eastAsia="Times New Roman" w:hAnsi="Times New Roman" w:cs="Times New Roman"/>
+                <w:sz w:val="24"/>
+                <w:szCs w:val="24"/>
+              </w:rPr>
+            </w:pPr>
+          </w:p>
+        </w:tc>
+        <w:tc>
+          <w:tcPr>
+            <w:tcW w:w="455" w:type="pct"/>
+            <w:tcBorders>
+              <w:top w:val="single" w:sz="6" w:space="0" w:color="auto"/>
+              <w:left w:val="single" w:sz="6" w:space="0" w:color="auto"/>
+              <w:bottom w:val="single" w:sz="6" w:space="0" w:color="auto"/>
+              <w:right w:val="single" w:sz="6" w:space="0" w:color="auto"/>
+            </w:tcBorders>
+            <w:shd w:val="clear" w:color="auto" w:fill="FFFFFF"/>
+            <w:vAlign w:val="center"/>
+          </w:tcPr>
+          <w:p>
+            <w:pPr>
+              <w:shd w:val="clear" w:color="auto" w:fill="FFFFFF"/>
+              <w:spacing w:after="0" w:line="240" w:lineRule="auto"/>
+              <w:jc w:val="right"/>
+              <w:rPr>
+                <w:rFonts w:ascii="Times New Roman" w:eastAsia="Times New Roman" w:hAnsi="Times New Roman" w:cs="Times New Roman"/>
+                <w:sz w:val="24"/>
+                <w:szCs w:val="24"/>
+              </w:rPr>
+            </w:pPr>
+          </w:p>
+        </w:tc>
+      </w:tr>
+      <w:tr>
+        <w:trPr>
+          <w:trHeight w:hRule="exact" w:val="269"/>
+        </w:trPr>
+        <w:tc>
+          <w:tcPr>
+            <w:tcW w:w="2154" w:type="pct"/>
+            <w:gridSpan w:val="3"/>
+            <w:tcBorders>
+              <w:top w:val="single" w:sz="6" w:space="0" w:color="auto"/>
+              <w:left w:val="single" w:sz="6" w:space="0" w:color="auto"/>
+              <w:bottom w:val="single" w:sz="6" w:space="0" w:color="auto"/>
+              <w:right w:val="single" w:sz="6" w:space="0" w:color="auto"/>
+            </w:tcBorders>
+            <w:shd w:val="clear" w:color="auto" w:fill="FFFFFF"/>
+          </w:tcPr>
+          <w:p>
+            <w:pPr>
+              <w:shd w:val="clear" w:color="auto" w:fill="FFFFFF"/>
+              <w:spacing w:after="0" w:line="240" w:lineRule="auto"/>
+              <w:rPr>
+                <w:rFonts w:ascii="Times New Roman" w:eastAsia="Times New Roman" w:hAnsi="Times New Roman" w:cs="Times New Roman"/>
+                <w:sz w:val="24"/>
+                <w:szCs w:val="24"/>
+              </w:rPr>
+            </w:pPr>
+            <w:r>
+              <w:rPr>
+                <w:rFonts w:ascii="Times New Roman" w:eastAsia="Times New Roman" w:hAnsi="Times New Roman" w:cs="Times New Roman"/>
+                <w:sz w:val="24"/>
+                <w:szCs w:val="24"/>
+              </w:rPr>
+              <w:t>ВСЕГО оборотные активы</w:t>
+            </w:r>
+          </w:p>
+        </w:tc>
+        <w:tc>
+          <w:tcPr>
+            <w:tcW w:w="525" w:type="pct"/>
+            <w:tcBorders>
+              <w:top w:val="single" w:sz="6" w:space="0" w:color="auto"/>
+              <w:left w:val="single" w:sz="6" w:space="0" w:color="auto"/>
+              <w:bottom w:val="single" w:sz="6" w:space="0" w:color="auto"/>
+              <w:right w:val="single" w:sz="6" w:space="0" w:color="auto"/>
+            </w:tcBorders>
+            <w:shd w:val="clear" w:color="auto" w:fill="FFFFFF"/>
+            <w:vAlign w:val="center"/>
+          </w:tcPr>
+          <w:p>
+            <w:pPr>
+              <w:shd w:val="clear" w:color="auto" w:fill="FFFFFF"/>
+              <w:spacing w:after="0" w:line="240" w:lineRule="auto"/>
+              <w:jc w:val="right"/>
+              <w:rPr>
+                <w:rFonts w:ascii="Times New Roman" w:eastAsia="Times New Roman" w:hAnsi="Times New Roman" w:cs="Times New Roman"/>
+                <w:b/>
+                <w:sz w:val="24"/>
+                <w:szCs w:val="24"/>
+              </w:rPr>
+            </w:pPr>
+          </w:p>
+        </w:tc>
+        <w:tc>
+          <w:tcPr>
+            <w:tcW w:w="1056" w:type="pct"/>
+            <w:tcBorders>
+              <w:top w:val="single" w:sz="6" w:space="0" w:color="auto"/>
+              <w:left w:val="single" w:sz="6" w:space="0" w:color="auto"/>
+              <w:bottom w:val="single" w:sz="6" w:space="0" w:color="auto"/>
+              <w:right w:val="single" w:sz="6" w:space="0" w:color="auto"/>
+            </w:tcBorders>
+            <w:shd w:val="clear" w:color="auto" w:fill="FFFFFF"/>
+          </w:tcPr>
+          <w:p>
+            <w:pPr>
+              <w:shd w:val="clear" w:color="auto" w:fill="FFFFFF"/>
+              <w:spacing w:after="0" w:line="240" w:lineRule="auto"/>
+              <w:rPr>
+                <w:rFonts w:ascii="Times New Roman" w:eastAsia="Times New Roman" w:hAnsi="Times New Roman" w:cs="Times New Roman"/>
+                <w:sz w:val="24"/>
+                <w:szCs w:val="24"/>
+              </w:rPr>
+            </w:pPr>
+          </w:p>
+        </w:tc>
+        <w:tc>
+          <w:tcPr>
+            <w:tcW w:w="810" w:type="pct"/>
+            <w:tcBorders>
+              <w:top w:val="single" w:sz="6" w:space="0" w:color="auto"/>
+              <w:left w:val="single" w:sz="6" w:space="0" w:color="auto"/>
+              <w:bottom w:val="single" w:sz="6" w:space="0" w:color="auto"/>
+              <w:right w:val="single" w:sz="6" w:space="0" w:color="auto"/>
+            </w:tcBorders>
+            <w:shd w:val="clear" w:color="auto" w:fill="FFFFFF"/>
+          </w:tcPr>
+          <w:p>
+            <w:pPr>
+              <w:shd w:val="clear" w:color="auto" w:fill="FFFFFF"/>
+              <w:spacing w:after="0" w:line="240" w:lineRule="auto"/>
+              <w:rPr>
+                <w:rFonts w:ascii="Times New Roman" w:eastAsia="Times New Roman" w:hAnsi="Times New Roman" w:cs="Times New Roman"/>
+                <w:sz w:val="24"/>
+                <w:szCs w:val="24"/>
+              </w:rPr>
+            </w:pPr>
+          </w:p>
+        </w:tc>
+        <w:tc>
+          <w:tcPr>
+            <w:tcW w:w="455" w:type="pct"/>
+            <w:tcBorders>
+              <w:top w:val="single" w:sz="6" w:space="0" w:color="auto"/>
+              <w:left w:val="single" w:sz="6" w:space="0" w:color="auto"/>
+              <w:bottom w:val="single" w:sz="6" w:space="0" w:color="auto"/>
+              <w:right w:val="single" w:sz="6" w:space="0" w:color="auto"/>
+            </w:tcBorders>
+            <w:shd w:val="clear" w:color="auto" w:fill="FFFFFF"/>
+            <w:vAlign w:val="center"/>
+          </w:tcPr>
+          <w:p>
+            <w:pPr>
+              <w:shd w:val="clear" w:color="auto" w:fill="FFFFFF"/>
+              <w:spacing w:after="0" w:line="240" w:lineRule="auto"/>
+              <w:jc w:val="right"/>
+              <w:rPr>
+                <w:rFonts w:ascii="Times New Roman" w:eastAsia="Times New Roman" w:hAnsi="Times New Roman" w:cs="Times New Roman"/>
+                <w:sz w:val="24"/>
+                <w:szCs w:val="24"/>
+              </w:rPr>
+            </w:pPr>
+          </w:p>
+        </w:tc>
+      </w:tr>
+      <w:tr>
+        <w:trPr>
+          <w:trHeight w:hRule="exact" w:val="640"/>
+        </w:trPr>
+        <w:tc>
+          <w:tcPr>
+            <w:tcW w:w="308" w:type="pct"/>
+            <w:tcBorders>
+              <w:top w:val="single" w:sz="6" w:space="0" w:color="auto"/>
+              <w:left w:val="single" w:sz="6" w:space="0" w:color="auto"/>
+              <w:bottom w:val="single" w:sz="6" w:space="0" w:color="auto"/>
+              <w:right w:val="single" w:sz="6" w:space="0" w:color="auto"/>
+            </w:tcBorders>
+            <w:shd w:val="clear" w:color="auto" w:fill="FFFFFF"/>
+          </w:tcPr>
+          <w:p>
+            <w:pPr>
+              <w:shd w:val="clear" w:color="auto" w:fill="FFFFFF"/>
+              <w:spacing w:after="0" w:line="240" w:lineRule="auto"/>
+              <w:rPr>
+                <w:rFonts w:ascii="Times New Roman" w:eastAsia="Times New Roman" w:hAnsi="Times New Roman" w:cs="Times New Roman"/>
+                <w:sz w:val="24"/>
+                <w:szCs w:val="24"/>
+              </w:rPr>
+            </w:pPr>
+            <w:r>
+              <w:rPr>
+                <w:rFonts w:ascii="Times New Roman" w:eastAsia="Times New Roman" w:hAnsi="Times New Roman" w:cs="Times New Roman"/>
+                <w:sz w:val="24"/>
+                <w:szCs w:val="24"/>
+              </w:rPr>
+              <w:t>3.</w:t>
+            </w:r>
+          </w:p>
+        </w:tc>
+        <w:tc>
+          <w:tcPr>
+            <w:tcW w:w="1036" w:type="pct"/>
+            <w:tcBorders>
+              <w:top w:val="single" w:sz="6" w:space="0" w:color="auto"/>
+              <w:left w:val="single" w:sz="6" w:space="0" w:color="auto"/>
+              <w:bottom w:val="single" w:sz="6" w:space="0" w:color="auto"/>
+              <w:right w:val="single" w:sz="6" w:space="0" w:color="auto"/>
+            </w:tcBorders>
+            <w:shd w:val="clear" w:color="auto" w:fill="FFFFFF"/>
+          </w:tcPr>
+          <w:p>
+            <w:pPr>
+              <w:shd w:val="clear" w:color="auto" w:fill="FFFFFF"/>
+              <w:spacing w:after="0" w:line="254" w:lineRule="exact"/>
+              <w:ind w:firstLine="14"/>
+              <w:rPr>
+                <w:rFonts w:ascii="Times New Roman" w:eastAsia="Times New Roman" w:hAnsi="Times New Roman" w:cs="Times New Roman"/>
+                <w:sz w:val="24"/>
+                <w:szCs w:val="24"/>
+              </w:rPr>
+            </w:pPr>
+            <w:r>
+              <w:rPr>
+                <w:rFonts w:ascii="Times New Roman" w:eastAsia="Times New Roman" w:hAnsi="Times New Roman" w:cs="Times New Roman"/>
+                <w:spacing w:val="-3"/>
+                <w:sz w:val="24"/>
+                <w:szCs w:val="24"/>
+              </w:rPr>
+              <w:t>Расходы будущих периодов</w:t>
+            </w:r>
+          </w:p>
+        </w:tc>
+        <w:tc>
+          <w:tcPr>
+            <w:tcW w:w="810" w:type="pct"/>
+            <w:tcBorders>
+              <w:top w:val="single" w:sz="6" w:space="0" w:color="auto"/>
+              <w:left w:val="single" w:sz="6" w:space="0" w:color="auto"/>
+              <w:bottom w:val="single" w:sz="6" w:space="0" w:color="auto"/>
+              <w:right w:val="single" w:sz="6" w:space="0" w:color="auto"/>
+            </w:tcBorders>
+            <w:shd w:val="clear" w:color="auto" w:fill="FFFFFF"/>
+          </w:tcPr>
+          <w:p>
+            <w:pPr>
+              <w:shd w:val="clear" w:color="auto" w:fill="FFFFFF"/>
+              <w:spacing w:after="0" w:line="240" w:lineRule="auto"/>
+              <w:rPr>
+                <w:rFonts w:ascii="Times New Roman" w:eastAsia="Times New Roman" w:hAnsi="Times New Roman" w:cs="Times New Roman"/>
+                <w:sz w:val="24"/>
+                <w:szCs w:val="24"/>
+              </w:rPr>
+            </w:pPr>
+            <w:r>
+              <w:rPr>
+                <w:rFonts w:ascii="Times New Roman" w:eastAsia="Times New Roman" w:hAnsi="Times New Roman" w:cs="Times New Roman"/>
+                <w:spacing w:val="-8"/>
+                <w:sz w:val="24"/>
+                <w:szCs w:val="24"/>
+              </w:rPr>
+              <w:t>РБП</w:t>
+            </w:r>
+          </w:p>
+        </w:tc>
+        <w:tc>
+          <w:tcPr>
+            <w:tcW w:w="525" w:type="pct"/>
             <w:tcBorders>
               <w:top w:val="single" w:sz="6" w:space="0" w:color="auto"/>
               <w:left w:val="single" w:sz="6" w:space="0" w:color="auto"/>
@@ -22033,76 +24526,14 @@
               <w:rPr>
                 <w:rFonts w:ascii="Times New Roman" w:eastAsia="Times New Roman" w:hAnsi="Times New Roman" w:cs="Times New Roman"/>
                 <w:sz w:val="24"/>
-              </w:rPr>
-            </w:pPr>
-            <w:r>
-              <w:rPr>
-                <w:rFonts w:ascii="Times New Roman" w:eastAsia="Times New Roman" w:hAnsi="Times New Roman" w:cs="Times New Roman"/>
-                <w:sz w:val="24"/>
-              </w:rPr>
-              <w:t>+</w:t>
-            </w:r>
-          </w:p>
-        </w:tc>
-        <w:tc>
-          <w:tcPr>
-            <w:tcW w:w="1519" w:type="dxa"/>
-            <w:tcBorders>
-              <w:top w:val="single" w:sz="6" w:space="0" w:color="auto"/>
-              <w:left w:val="single" w:sz="6" w:space="0" w:color="auto"/>
-              <w:bottom w:val="single" w:sz="6" w:space="0" w:color="auto"/>
-              <w:right w:val="single" w:sz="6" w:space="0" w:color="auto"/>
-            </w:tcBorders>
-            <w:shd w:val="clear" w:color="auto" w:fill="FFFFFF"/>
-            <w:vAlign w:val="center"/>
-          </w:tcPr>
-          <w:p>
-            <w:pPr>
-              <w:shd w:val="clear" w:color="auto" w:fill="FFFFFF"/>
-              <w:spacing w:after="0" w:line="240" w:lineRule="auto"/>
-              <w:jc w:val="center"/>
-              <w:rPr>
-                <w:rFonts w:ascii="Times New Roman" w:eastAsia="Times New Roman" w:hAnsi="Times New Roman" w:cs="Times New Roman"/>
-                <w:sz w:val="24"/>
-              </w:rPr>
-            </w:pPr>
-            <w:proofErr w:type="gramStart"/>
-            <w:r>
-              <w:rPr>
-                <w:rFonts w:ascii="Times New Roman" w:eastAsia="Times New Roman" w:hAnsi="Times New Roman" w:cs="Times New Roman"/>
-                <w:sz w:val="24"/>
-              </w:rPr>
-              <w:t>З</w:t>
-            </w:r>
-            <w:proofErr w:type="gramEnd"/>
-          </w:p>
-        </w:tc>
-        <w:tc>
-          <w:tcPr>
-            <w:tcW w:w="1551" w:type="dxa"/>
-            <w:tcBorders>
-              <w:top w:val="single" w:sz="6" w:space="0" w:color="auto"/>
-              <w:left w:val="single" w:sz="6" w:space="0" w:color="auto"/>
-              <w:bottom w:val="single" w:sz="6" w:space="0" w:color="auto"/>
-              <w:right w:val="single" w:sz="6" w:space="0" w:color="auto"/>
-            </w:tcBorders>
-            <w:shd w:val="clear" w:color="auto" w:fill="FFFFFF"/>
-            <w:vAlign w:val="center"/>
-          </w:tcPr>
-          <w:p>
-            <w:pPr>
-              <w:shd w:val="clear" w:color="auto" w:fill="FFFFFF"/>
-              <w:spacing w:after="0" w:line="240" w:lineRule="auto"/>
-              <w:jc w:val="center"/>
-              <w:rPr>
-                <w:rFonts w:ascii="Times New Roman" w:eastAsia="Times New Roman" w:hAnsi="Times New Roman" w:cs="Times New Roman"/>
-                <w:sz w:val="24"/>
-              </w:rPr>
-            </w:pPr>
-            <w:r>
-              <w:rPr>
-                <w:rFonts w:ascii="Times New Roman" w:eastAsia="Times New Roman" w:hAnsi="Times New Roman" w:cs="Times New Roman"/>
-                <w:sz w:val="24"/>
+                <w:szCs w:val="24"/>
+              </w:rPr>
+            </w:pPr>
+            <w:r>
+              <w:rPr>
+                <w:rFonts w:ascii="Times New Roman" w:eastAsia="Times New Roman" w:hAnsi="Times New Roman" w:cs="Times New Roman"/>
+                <w:sz w:val="24"/>
+                <w:szCs w:val="24"/>
               </w:rPr>
               <w:t>-</w:t>
             </w:r>
@@ -22110,7 +24541,53 @@
         </w:tc>
         <w:tc>
           <w:tcPr>
-            <w:tcW w:w="1308" w:type="dxa"/>
+            <w:tcW w:w="1056" w:type="pct"/>
+            <w:tcBorders>
+              <w:top w:val="single" w:sz="6" w:space="0" w:color="auto"/>
+              <w:left w:val="single" w:sz="6" w:space="0" w:color="auto"/>
+              <w:bottom w:val="single" w:sz="6" w:space="0" w:color="auto"/>
+              <w:right w:val="single" w:sz="6" w:space="0" w:color="auto"/>
+            </w:tcBorders>
+            <w:shd w:val="clear" w:color="auto" w:fill="FFFFFF"/>
+          </w:tcPr>
+          <w:p>
+            <w:pPr>
+              <w:shd w:val="clear" w:color="auto" w:fill="FFFFFF"/>
+              <w:spacing w:after="0" w:line="240" w:lineRule="auto"/>
+              <w:rPr>
+                <w:rFonts w:ascii="Times New Roman" w:eastAsia="Times New Roman" w:hAnsi="Times New Roman" w:cs="Times New Roman"/>
+                <w:sz w:val="24"/>
+                <w:szCs w:val="24"/>
+              </w:rPr>
+            </w:pPr>
+          </w:p>
+        </w:tc>
+        <w:tc>
+          <w:tcPr>
+            <w:tcW w:w="810" w:type="pct"/>
+            <w:tcBorders>
+              <w:top w:val="single" w:sz="6" w:space="0" w:color="auto"/>
+              <w:left w:val="single" w:sz="6" w:space="0" w:color="auto"/>
+              <w:bottom w:val="single" w:sz="6" w:space="0" w:color="auto"/>
+              <w:right w:val="single" w:sz="6" w:space="0" w:color="auto"/>
+            </w:tcBorders>
+            <w:shd w:val="clear" w:color="auto" w:fill="FFFFFF"/>
+          </w:tcPr>
+          <w:p>
+            <w:pPr>
+              <w:shd w:val="clear" w:color="auto" w:fill="FFFFFF"/>
+              <w:spacing w:after="0" w:line="240" w:lineRule="auto"/>
+              <w:rPr>
+                <w:rFonts w:ascii="Times New Roman" w:eastAsia="Times New Roman" w:hAnsi="Times New Roman" w:cs="Times New Roman"/>
+                <w:sz w:val="24"/>
+                <w:szCs w:val="24"/>
+              </w:rPr>
+            </w:pPr>
+          </w:p>
+        </w:tc>
+        <w:tc>
+          <w:tcPr>
+            <w:tcW w:w="455" w:type="pct"/>
             <w:tcBorders>
               <w:top w:val="single" w:sz="6" w:space="0" w:color="auto"/>
               <w:left w:val="single" w:sz="6" w:space="0" w:color="auto"/>
@@ -22128,19 +24605,152 @@
               <w:rPr>
                 <w:rFonts w:ascii="Times New Roman" w:eastAsia="Times New Roman" w:hAnsi="Times New Roman" w:cs="Times New Roman"/>
                 <w:sz w:val="24"/>
-              </w:rPr>
-            </w:pPr>
-            <w:r>
-              <w:rPr>
-                <w:rFonts w:ascii="Times New Roman" w:eastAsia="Times New Roman" w:hAnsi="Times New Roman" w:cs="Times New Roman"/>
-                <w:sz w:val="24"/>
-              </w:rPr>
-              <w:t>64200</w:t>
+                <w:szCs w:val="24"/>
+              </w:rPr>
+            </w:pPr>
+          </w:p>
+        </w:tc>
+      </w:tr>
+      <w:tr>
+        <w:trPr>
+          <w:trHeight w:hRule="exact" w:val="283"/>
+        </w:trPr>
+        <w:tc>
+          <w:tcPr>
+            <w:tcW w:w="2154" w:type="pct"/>
+            <w:gridSpan w:val="3"/>
+            <w:tcBorders>
+              <w:top w:val="single" w:sz="6" w:space="0" w:color="auto"/>
+              <w:left w:val="single" w:sz="6" w:space="0" w:color="auto"/>
+              <w:bottom w:val="single" w:sz="6" w:space="0" w:color="auto"/>
+              <w:right w:val="single" w:sz="6" w:space="0" w:color="auto"/>
+            </w:tcBorders>
+            <w:shd w:val="clear" w:color="auto" w:fill="FFFFFF"/>
+          </w:tcPr>
+          <w:p>
+            <w:pPr>
+              <w:shd w:val="clear" w:color="auto" w:fill="FFFFFF"/>
+              <w:spacing w:after="0" w:line="240" w:lineRule="auto"/>
+              <w:rPr>
+                <w:rFonts w:ascii="Times New Roman" w:eastAsia="Times New Roman" w:hAnsi="Times New Roman" w:cs="Times New Roman"/>
+                <w:szCs w:val="24"/>
+              </w:rPr>
+            </w:pPr>
+            <w:r>
+              <w:rPr>
+                <w:rFonts w:ascii="Times New Roman" w:eastAsia="Times New Roman" w:hAnsi="Times New Roman" w:cs="Times New Roman"/>
+                <w:szCs w:val="24"/>
+              </w:rPr>
+              <w:t>Баланс</w:t>
+            </w:r>
+          </w:p>
+        </w:tc>
+        <w:tc>
+          <w:tcPr>
+            <w:tcW w:w="525" w:type="pct"/>
+            <w:tcBorders>
+              <w:top w:val="single" w:sz="6" w:space="0" w:color="auto"/>
+              <w:left w:val="single" w:sz="6" w:space="0" w:color="auto"/>
+              <w:bottom w:val="single" w:sz="6" w:space="0" w:color="auto"/>
+              <w:right w:val="single" w:sz="6" w:space="0" w:color="auto"/>
+            </w:tcBorders>
+            <w:shd w:val="clear" w:color="auto" w:fill="FFFFFF"/>
+            <w:vAlign w:val="center"/>
+          </w:tcPr>
+          <w:p>
+            <w:pPr>
+              <w:shd w:val="clear" w:color="auto" w:fill="FFFFFF"/>
+              <w:spacing w:after="0" w:line="240" w:lineRule="auto"/>
+              <w:jc w:val="right"/>
+              <w:rPr>
+                <w:rFonts w:ascii="Times New Roman" w:eastAsia="Times New Roman" w:hAnsi="Times New Roman" w:cs="Times New Roman"/>
+                <w:b/>
+                <w:szCs w:val="24"/>
+              </w:rPr>
+            </w:pPr>
+            <w:r>
+              <w:rPr>
+                <w:rFonts w:ascii="Times New Roman" w:eastAsia="Times New Roman" w:hAnsi="Times New Roman" w:cs="Times New Roman"/>
+                <w:b/>
+                <w:szCs w:val="24"/>
+              </w:rPr>
+              <w:t>1513510</w:t>
+            </w:r>
+          </w:p>
+        </w:tc>
+        <w:tc>
+          <w:tcPr>
+            <w:tcW w:w="1866" w:type="pct"/>
+            <w:gridSpan w:val="2"/>
+            <w:tcBorders>
+              <w:top w:val="single" w:sz="6" w:space="0" w:color="auto"/>
+              <w:left w:val="single" w:sz="6" w:space="0" w:color="auto"/>
+              <w:bottom w:val="single" w:sz="6" w:space="0" w:color="auto"/>
+              <w:right w:val="single" w:sz="6" w:space="0" w:color="auto"/>
+            </w:tcBorders>
+            <w:shd w:val="clear" w:color="auto" w:fill="FFFFFF"/>
+            <w:vAlign w:val="center"/>
+          </w:tcPr>
+          <w:p>
+            <w:pPr>
+              <w:shd w:val="clear" w:color="auto" w:fill="FFFFFF"/>
+              <w:spacing w:after="0" w:line="240" w:lineRule="auto"/>
+              <w:jc w:val="right"/>
+              <w:rPr>
+                <w:rFonts w:ascii="Times New Roman" w:eastAsia="Times New Roman" w:hAnsi="Times New Roman" w:cs="Times New Roman"/>
+                <w:b/>
+                <w:szCs w:val="24"/>
+              </w:rPr>
+            </w:pPr>
+          </w:p>
+        </w:tc>
+        <w:tc>
+          <w:tcPr>
+            <w:tcW w:w="455" w:type="pct"/>
+            <w:tcBorders>
+              <w:top w:val="single" w:sz="6" w:space="0" w:color="auto"/>
+              <w:left w:val="single" w:sz="6" w:space="0" w:color="auto"/>
+              <w:bottom w:val="single" w:sz="6" w:space="0" w:color="auto"/>
+              <w:right w:val="single" w:sz="6" w:space="0" w:color="auto"/>
+            </w:tcBorders>
+            <w:shd w:val="clear" w:color="auto" w:fill="FFFFFF"/>
+            <w:vAlign w:val="center"/>
+          </w:tcPr>
+          <w:p>
+            <w:pPr>
+              <w:shd w:val="clear" w:color="auto" w:fill="FFFFFF"/>
+              <w:spacing w:after="0" w:line="240" w:lineRule="auto"/>
+              <w:jc w:val="right"/>
+              <w:rPr>
+                <w:rFonts w:ascii="Times New Roman" w:eastAsia="Times New Roman" w:hAnsi="Times New Roman" w:cs="Times New Roman"/>
+                <w:b/>
+                <w:szCs w:val="24"/>
+              </w:rPr>
+            </w:pPr>
+            <w:r>
+              <w:rPr>
+                <w:rFonts w:ascii="Times New Roman" w:eastAsia="Times New Roman" w:hAnsi="Times New Roman" w:cs="Times New Roman"/>
+                <w:b/>
+                <w:szCs w:val="24"/>
+              </w:rPr>
+              <w:t>1513510</w:t>
             </w:r>
           </w:p>
         </w:tc>
       </w:tr>
     </w:tbl>
+    <w:p>
+      <w:pPr>
+        <w:pStyle w:val="a2"/>
+        <w:jc w:val="left"/>
+      </w:pPr>
+    </w:p>
+    <w:p>
+      <w:pPr>
+        <w:pStyle w:val="a2"/>
+        <w:jc w:val="left"/>
+      </w:pPr>
+    </w:p>
     <w:p>
       <w:pPr>
         <w:pStyle w:val="a2"/>
@@ -22166,7 +24776,7 @@
           <w:docGrid w:linePitch="360"/>
         </w:sectPr>
       </w:pPr>
-      <w:bookmarkStart w:id="3" w:name="_Toc6640024"/>
+      <w:bookmarkStart w:id="3" w:name="_Toc10785722"/>
       <w:r>
         <w:rPr>
           <w:lang w:eastAsia="en-US"/>
@@ -22189,7 +24799,7 @@
           <w:docGrid w:linePitch="360"/>
         </w:sectPr>
       </w:pPr>
-      <w:bookmarkStart w:id="4" w:name="_Toc6640025"/>
+      <w:bookmarkStart w:id="4" w:name="_Toc10785723"/>
       <w:r>
         <w:rPr>
           <w:lang w:eastAsia="en-US"/>
@@ -22212,7 +24822,7 @@
           <w:docGrid w:linePitch="360"/>
         </w:sectPr>
       </w:pPr>
-      <w:bookmarkStart w:id="5" w:name="_Toc6640026"/>
+      <w:bookmarkStart w:id="5" w:name="_Toc10785724"/>
       <w:r>
         <w:rPr>
           <w:lang w:eastAsia="en-US"/>
@@ -22229,7 +24839,7 @@
           <w:lang w:eastAsia="en-US"/>
         </w:rPr>
       </w:pPr>
-      <w:bookmarkStart w:id="6" w:name="_Toc6640027"/>
+      <w:bookmarkStart w:id="6" w:name="_Toc10785725"/>
       <w:r>
         <w:rPr>
           <w:lang w:eastAsia="en-US"/>
@@ -22257,7 +24867,7 @@
       <w:pPr>
         <w:pStyle w:val="10"/>
       </w:pPr>
-      <w:bookmarkStart w:id="7" w:name="_Toc6640028"/>
+      <w:bookmarkStart w:id="7" w:name="_Toc10785726"/>
       <w:r>
         <w:lastRenderedPageBreak/>
         <w:t>Висновок</w:t>
@@ -22288,7 +24898,7 @@
           <w:numId w:val="0"/>
         </w:numPr>
       </w:pPr>
-      <w:bookmarkStart w:id="8" w:name="_Toc6640029"/>
+      <w:bookmarkStart w:id="8" w:name="_Toc10785727"/>
       <w:r>
         <w:rPr>
           <w:rFonts w:eastAsiaTheme="majorEastAsia"/>
@@ -22434,7 +25044,7 @@
             <w:sz w:val="24"/>
             <w:szCs w:val="24"/>
           </w:rPr>
-          <w:t>11</w:t>
+          <w:t>12</w:t>
         </w:r>
         <w:r>
           <w:rPr>
@@ -23057,22 +25667,15 @@
         <w:emboss w:val="0"/>
         <w:imprint w:val="0"/>
         <w:noProof w:val="0"/>
-        <w:snapToGrid w:val="0"/>
         <w:vanish w:val="0"/>
         <w:color w:val="000000"/>
         <w:spacing w:val="0"/>
-        <w:w w:val="0"/>
         <w:kern w:val="0"/>
         <w:position w:val="0"/>
-        <w:sz w:val="0"/>
-        <w:szCs w:val="0"/>
-        <w:u w:val="none" w:color="000000"/>
+        <w:u w:val="none"/>
         <w:effect w:val="none"/>
-        <w:bdr w:val="none" w:sz="0" w:space="0" w:color="000000"/>
-        <w:shd w:val="clear" w:color="000000" w:fill="000000"/>
         <w:vertAlign w:val="baseline"/>
         <w:em w:val="none"/>
-        <w:lang w:val="x-none" w:eastAsia="x-none" w:bidi="x-none"/>
         <w:specVanish w:val="0"/>
         <w14:glow w14:rad="0">
           <w14:srgbClr w14:val="000000"/>
@@ -24717,7 +27320,7 @@
 </file>
 
 <file path=customXml/itemProps1.xml><?xml version="1.0" encoding="utf-8"?>
-<ds:datastoreItem xmlns:ds="http://schemas.openxmlformats.org/officeDocument/2006/customXml" ds:itemID="{CE5B7F98-1852-446B-A825-B1B3FCF9FC28}">
+<ds:datastoreItem xmlns:ds="http://schemas.openxmlformats.org/officeDocument/2006/customXml" ds:itemID="{469FF349-F36F-44E3-BC48-B18CB2995AB4}">
   <ds:schemaRefs>
     <ds:schemaRef ds:uri="http://schemas.openxmlformats.org/officeDocument/2006/bibliography"/>
   </ds:schemaRefs>

--- a/Контрольные на 4-й семестр/Финансовый учет/Контрольная/Контрольная.docx
+++ b/Контрольные на 4-й семестр/Финансовый учет/Контрольная/Контрольная.docx
@@ -950,7 +950,7 @@
             <w:noProof/>
             <w:webHidden/>
           </w:rPr>
-          <w:t>14</w:t>
+          <w:t>15</w:t>
         </w:r>
         <w:r>
           <w:rPr>
@@ -1025,7 +1025,7 @@
             <w:noProof/>
             <w:webHidden/>
           </w:rPr>
-          <w:t>15</w:t>
+          <w:t>16</w:t>
         </w:r>
         <w:r>
           <w:rPr>
@@ -1100,7 +1100,7 @@
             <w:noProof/>
             <w:webHidden/>
           </w:rPr>
-          <w:t>16</w:t>
+          <w:t>17</w:t>
         </w:r>
         <w:r>
           <w:rPr>
@@ -1174,7 +1174,7 @@
             <w:noProof/>
             <w:webHidden/>
           </w:rPr>
-          <w:t>17</w:t>
+          <w:t>18</w:t>
         </w:r>
         <w:r>
           <w:rPr>
@@ -1249,7 +1249,7 @@
             <w:noProof/>
             <w:webHidden/>
           </w:rPr>
-          <w:t>18</w:t>
+          <w:t>19</w:t>
         </w:r>
         <w:r>
           <w:rPr>
@@ -1337,7 +1337,7 @@
         <w:t>а А.1</w:t>
       </w:r>
       <w:r>
-        <w:t xml:space="preserve">  </w:t>
+        <w:t xml:space="preserve"> </w:t>
       </w:r>
       <w:r>
         <w:rPr>
@@ -4975,9 +4975,6 @@
         <w:pStyle w:val="a"/>
       </w:pPr>
       <w:r>
-        <w:t xml:space="preserve">- </w:t>
-      </w:r>
-      <w:r>
         <w:t>Состав активов предприятия</w:t>
       </w:r>
     </w:p>
@@ -9486,9 +9483,6 @@
         <w:pStyle w:val="a"/>
       </w:pPr>
       <w:r>
-        <w:t xml:space="preserve">– </w:t>
-      </w:r>
-      <w:r>
         <w:t>Состав капитала предприятия</w:t>
       </w:r>
     </w:p>
@@ -10576,9 +10570,6 @@
       <w:pPr>
         <w:pStyle w:val="a"/>
       </w:pPr>
-      <w:r>
-        <w:t xml:space="preserve">– </w:t>
-      </w:r>
       <w:r>
         <w:t>Состав обязатель</w:t>
       </w:r>
@@ -22201,7 +22192,6 @@
     <w:p>
       <w:pPr>
         <w:pStyle w:val="a"/>
-        <w:jc w:val="left"/>
       </w:pPr>
       <w:r>
         <w:lastRenderedPageBreak/>
@@ -22953,8 +22943,6 @@
               </w:rPr>
               <w:t>СК</w:t>
             </w:r>
-            <w:bookmarkStart w:id="2" w:name="_GoBack"/>
-            <w:bookmarkEnd w:id="2"/>
           </w:p>
         </w:tc>
         <w:tc>
@@ -24769,6 +24757,2637 @@
         <w:rPr>
           <w:lang w:eastAsia="en-US"/>
         </w:rPr>
+      </w:pPr>
+      <w:bookmarkStart w:id="2" w:name="_Toc10785722"/>
+      <w:r>
+        <w:rPr>
+          <w:lang w:eastAsia="en-US"/>
+        </w:rPr>
+        <w:lastRenderedPageBreak/>
+        <w:t>открытие и закрытие бухгалтерских счетов</w:t>
+      </w:r>
+      <w:bookmarkEnd w:id="2"/>
+    </w:p>
+    <w:p>
+      <w:pPr>
+        <w:pStyle w:val="a2"/>
+      </w:pPr>
+    </w:p>
+    <w:p>
+      <w:pPr>
+        <w:pStyle w:val="a2"/>
+      </w:pPr>
+      <w:r>
+        <w:t>1. На основании исходных данных по соответствующему варианту, которые приведены в табл. А1 приложения</w:t>
+      </w:r>
+      <w:proofErr w:type="gramStart"/>
+      <w:r>
+        <w:t xml:space="preserve"> А</w:t>
+      </w:r>
+      <w:proofErr w:type="gramEnd"/>
+      <w:r>
+        <w:t>, открыть необходимые счета, руководствуясь табл. Б1 приложения Б.</w:t>
+      </w:r>
+    </w:p>
+    <w:p>
+      <w:pPr>
+        <w:pStyle w:val="a2"/>
+      </w:pPr>
+      <w:r>
+        <w:t>2. На основании исходных данных по соответствующему варианту, которые приведены в табл. А2 приложения</w:t>
+      </w:r>
+      <w:proofErr w:type="gramStart"/>
+      <w:r>
+        <w:t xml:space="preserve">  А</w:t>
+      </w:r>
+      <w:proofErr w:type="gramEnd"/>
+      <w:r>
+        <w:t xml:space="preserve"> выполнить </w:t>
+      </w:r>
+      <w:proofErr w:type="spellStart"/>
+      <w:r>
+        <w:t>контировку</w:t>
+      </w:r>
+      <w:proofErr w:type="spellEnd"/>
+      <w:r>
+        <w:t xml:space="preserve"> счетов. Результат занести в таблицу, форма  которой приведена в табл. 3.1.</w:t>
+      </w:r>
+    </w:p>
+    <w:p>
+      <w:pPr>
+        <w:pStyle w:val="a2"/>
+      </w:pPr>
+    </w:p>
+    <w:p>
+      <w:pPr>
+        <w:pStyle w:val="a"/>
+      </w:pPr>
+      <w:r>
+        <w:t>Журнал хозяйственных операций</w:t>
+      </w:r>
+    </w:p>
+    <w:tbl>
+      <w:tblPr>
+        <w:tblW w:w="5000" w:type="pct"/>
+        <w:tblLayout w:type="fixed"/>
+        <w:tblCellMar>
+          <w:left w:w="40" w:type="dxa"/>
+          <w:right w:w="40" w:type="dxa"/>
+        </w:tblCellMar>
+        <w:tblLook w:val="0000" w:firstRow="0" w:lastRow="0" w:firstColumn="0" w:lastColumn="0" w:noHBand="0" w:noVBand="0"/>
+      </w:tblPr>
+      <w:tblGrid>
+        <w:gridCol w:w="749"/>
+        <w:gridCol w:w="5870"/>
+        <w:gridCol w:w="1410"/>
+        <w:gridCol w:w="704"/>
+        <w:gridCol w:w="702"/>
+      </w:tblGrid>
+      <w:tr>
+        <w:tblPrEx>
+          <w:tblCellMar>
+            <w:top w:w="0" w:type="dxa"/>
+            <w:bottom w:w="0" w:type="dxa"/>
+          </w:tblCellMar>
+        </w:tblPrEx>
+        <w:trPr>
+          <w:trHeight w:val="322"/>
+        </w:trPr>
+        <w:tc>
+          <w:tcPr>
+            <w:tcW w:w="397" w:type="pct"/>
+            <w:tcBorders>
+              <w:top w:val="single" w:sz="6" w:space="0" w:color="auto"/>
+              <w:left w:val="single" w:sz="6" w:space="0" w:color="auto"/>
+              <w:bottom w:val="single" w:sz="6" w:space="0" w:color="auto"/>
+              <w:right w:val="single" w:sz="6" w:space="0" w:color="auto"/>
+            </w:tcBorders>
+            <w:shd w:val="clear" w:color="auto" w:fill="FFFFFF"/>
+          </w:tcPr>
+          <w:p>
+            <w:pPr>
+              <w:pStyle w:val="af"/>
+            </w:pPr>
+            <w:r>
+              <w:t xml:space="preserve">№ </w:t>
+            </w:r>
+          </w:p>
+        </w:tc>
+        <w:tc>
+          <w:tcPr>
+            <w:tcW w:w="3111" w:type="pct"/>
+            <w:tcBorders>
+              <w:top w:val="single" w:sz="6" w:space="0" w:color="auto"/>
+              <w:left w:val="single" w:sz="6" w:space="0" w:color="auto"/>
+              <w:bottom w:val="single" w:sz="6" w:space="0" w:color="auto"/>
+              <w:right w:val="single" w:sz="6" w:space="0" w:color="auto"/>
+            </w:tcBorders>
+            <w:shd w:val="clear" w:color="auto" w:fill="FFFFFF"/>
+          </w:tcPr>
+          <w:p>
+            <w:pPr>
+              <w:pStyle w:val="af"/>
+              <w:rPr>
+                <w:lang w:val="ru-RU"/>
+              </w:rPr>
+            </w:pPr>
+            <w:r>
+              <w:rPr>
+                <w:lang w:val="ru-RU"/>
+              </w:rPr>
+              <w:t>Содержание операции</w:t>
+            </w:r>
+          </w:p>
+        </w:tc>
+        <w:tc>
+          <w:tcPr>
+            <w:tcW w:w="747" w:type="pct"/>
+            <w:tcBorders>
+              <w:top w:val="single" w:sz="6" w:space="0" w:color="auto"/>
+              <w:left w:val="single" w:sz="6" w:space="0" w:color="auto"/>
+              <w:bottom w:val="single" w:sz="6" w:space="0" w:color="auto"/>
+              <w:right w:val="single" w:sz="6" w:space="0" w:color="auto"/>
+            </w:tcBorders>
+            <w:shd w:val="clear" w:color="auto" w:fill="FFFFFF"/>
+          </w:tcPr>
+          <w:p>
+            <w:pPr>
+              <w:pStyle w:val="af"/>
+              <w:rPr>
+                <w:lang w:val="ru-RU"/>
+              </w:rPr>
+            </w:pPr>
+            <w:r>
+              <w:rPr>
+                <w:lang w:val="ru-RU"/>
+              </w:rPr>
+              <w:t>Сума</w:t>
+            </w:r>
+          </w:p>
+        </w:tc>
+        <w:tc>
+          <w:tcPr>
+            <w:tcW w:w="373" w:type="pct"/>
+            <w:tcBorders>
+              <w:top w:val="single" w:sz="6" w:space="0" w:color="auto"/>
+              <w:left w:val="single" w:sz="6" w:space="0" w:color="auto"/>
+              <w:bottom w:val="single" w:sz="6" w:space="0" w:color="auto"/>
+              <w:right w:val="single" w:sz="6" w:space="0" w:color="auto"/>
+            </w:tcBorders>
+            <w:shd w:val="clear" w:color="auto" w:fill="FFFFFF"/>
+          </w:tcPr>
+          <w:p>
+            <w:pPr>
+              <w:pStyle w:val="af"/>
+              <w:rPr>
+                <w:lang w:val="ru-RU"/>
+              </w:rPr>
+            </w:pPr>
+            <w:proofErr w:type="spellStart"/>
+            <w:r>
+              <w:rPr>
+                <w:lang w:val="ru-RU"/>
+              </w:rPr>
+              <w:t>Дт</w:t>
+            </w:r>
+            <w:proofErr w:type="spellEnd"/>
+          </w:p>
+        </w:tc>
+        <w:tc>
+          <w:tcPr>
+            <w:tcW w:w="372" w:type="pct"/>
+            <w:tcBorders>
+              <w:top w:val="single" w:sz="6" w:space="0" w:color="auto"/>
+              <w:left w:val="single" w:sz="6" w:space="0" w:color="auto"/>
+              <w:bottom w:val="single" w:sz="6" w:space="0" w:color="auto"/>
+              <w:right w:val="single" w:sz="6" w:space="0" w:color="auto"/>
+            </w:tcBorders>
+            <w:shd w:val="clear" w:color="auto" w:fill="FFFFFF"/>
+          </w:tcPr>
+          <w:p>
+            <w:pPr>
+              <w:pStyle w:val="af"/>
+              <w:rPr>
+                <w:lang w:val="ru-RU"/>
+              </w:rPr>
+            </w:pPr>
+            <w:proofErr w:type="spellStart"/>
+            <w:r>
+              <w:rPr>
+                <w:lang w:val="ru-RU"/>
+              </w:rPr>
+              <w:t>Кт</w:t>
+            </w:r>
+            <w:proofErr w:type="spellEnd"/>
+          </w:p>
+        </w:tc>
+      </w:tr>
+      <w:tr>
+        <w:tblPrEx>
+          <w:tblCellMar>
+            <w:top w:w="0" w:type="dxa"/>
+            <w:bottom w:w="0" w:type="dxa"/>
+          </w:tblCellMar>
+        </w:tblPrEx>
+        <w:trPr>
+          <w:trHeight w:val="322"/>
+        </w:trPr>
+        <w:tc>
+          <w:tcPr>
+            <w:tcW w:w="397" w:type="pct"/>
+            <w:tcBorders>
+              <w:top w:val="single" w:sz="6" w:space="0" w:color="auto"/>
+              <w:left w:val="single" w:sz="6" w:space="0" w:color="auto"/>
+              <w:bottom w:val="single" w:sz="6" w:space="0" w:color="auto"/>
+              <w:right w:val="single" w:sz="6" w:space="0" w:color="auto"/>
+            </w:tcBorders>
+            <w:shd w:val="clear" w:color="auto" w:fill="FFFFFF"/>
+          </w:tcPr>
+          <w:p>
+            <w:pPr>
+              <w:pStyle w:val="af"/>
+              <w:numPr>
+                <w:ilvl w:val="0"/>
+                <w:numId w:val="18"/>
+              </w:numPr>
+            </w:pPr>
+          </w:p>
+        </w:tc>
+        <w:tc>
+          <w:tcPr>
+            <w:tcW w:w="3111" w:type="pct"/>
+            <w:tcBorders>
+              <w:top w:val="single" w:sz="6" w:space="0" w:color="auto"/>
+              <w:left w:val="single" w:sz="6" w:space="0" w:color="auto"/>
+              <w:bottom w:val="single" w:sz="6" w:space="0" w:color="auto"/>
+              <w:right w:val="single" w:sz="6" w:space="0" w:color="auto"/>
+            </w:tcBorders>
+            <w:shd w:val="clear" w:color="auto" w:fill="FFFFFF"/>
+            <w:vAlign w:val="center"/>
+          </w:tcPr>
+          <w:p>
+            <w:pPr>
+              <w:widowControl w:val="0"/>
+              <w:spacing w:after="0" w:line="240" w:lineRule="auto"/>
+              <w:rPr>
+                <w:rFonts w:ascii="Times New Roman" w:eastAsia="Times New Roman" w:hAnsi="Times New Roman" w:cs="Times New Roman"/>
+                <w:sz w:val="28"/>
+                <w:szCs w:val="28"/>
+              </w:rPr>
+            </w:pPr>
+            <w:r>
+              <w:rPr>
+                <w:rFonts w:ascii="Times New Roman" w:eastAsia="Times New Roman" w:hAnsi="Times New Roman" w:cs="Times New Roman"/>
+                <w:sz w:val="28"/>
+                <w:szCs w:val="28"/>
+              </w:rPr>
+              <w:t>На текущий счет поступили средства от покупателей</w:t>
+            </w:r>
+          </w:p>
+        </w:tc>
+        <w:tc>
+          <w:tcPr>
+            <w:tcW w:w="747" w:type="pct"/>
+            <w:tcBorders>
+              <w:top w:val="single" w:sz="6" w:space="0" w:color="auto"/>
+              <w:left w:val="single" w:sz="6" w:space="0" w:color="auto"/>
+              <w:bottom w:val="single" w:sz="6" w:space="0" w:color="auto"/>
+              <w:right w:val="single" w:sz="6" w:space="0" w:color="auto"/>
+            </w:tcBorders>
+            <w:shd w:val="clear" w:color="auto" w:fill="FFFFFF"/>
+            <w:vAlign w:val="center"/>
+          </w:tcPr>
+          <w:p>
+            <w:pPr>
+              <w:jc w:val="right"/>
+              <w:rPr>
+                <w:rFonts w:ascii="Times New Roman" w:hAnsi="Times New Roman" w:cs="Times New Roman"/>
+                <w:sz w:val="28"/>
+                <w:szCs w:val="28"/>
+              </w:rPr>
+            </w:pPr>
+            <w:r>
+              <w:rPr>
+                <w:rFonts w:ascii="Times New Roman" w:hAnsi="Times New Roman" w:cs="Times New Roman"/>
+                <w:sz w:val="28"/>
+                <w:szCs w:val="28"/>
+              </w:rPr>
+              <w:t>41300</w:t>
+            </w:r>
+          </w:p>
+        </w:tc>
+        <w:tc>
+          <w:tcPr>
+            <w:tcW w:w="373" w:type="pct"/>
+            <w:tcBorders>
+              <w:top w:val="single" w:sz="6" w:space="0" w:color="auto"/>
+              <w:left w:val="single" w:sz="6" w:space="0" w:color="auto"/>
+              <w:bottom w:val="single" w:sz="6" w:space="0" w:color="auto"/>
+              <w:right w:val="single" w:sz="6" w:space="0" w:color="auto"/>
+            </w:tcBorders>
+            <w:shd w:val="clear" w:color="auto" w:fill="FFFFFF"/>
+            <w:vAlign w:val="center"/>
+          </w:tcPr>
+          <w:p>
+            <w:pPr>
+              <w:pStyle w:val="af"/>
+              <w:rPr>
+                <w:lang w:val="ru-RU"/>
+              </w:rPr>
+            </w:pPr>
+            <w:r>
+              <w:rPr>
+                <w:lang w:val="ru-RU"/>
+              </w:rPr>
+              <w:t>311</w:t>
+            </w:r>
+          </w:p>
+        </w:tc>
+        <w:tc>
+          <w:tcPr>
+            <w:tcW w:w="372" w:type="pct"/>
+            <w:tcBorders>
+              <w:top w:val="single" w:sz="6" w:space="0" w:color="auto"/>
+              <w:left w:val="single" w:sz="6" w:space="0" w:color="auto"/>
+              <w:bottom w:val="single" w:sz="6" w:space="0" w:color="auto"/>
+              <w:right w:val="single" w:sz="6" w:space="0" w:color="auto"/>
+            </w:tcBorders>
+            <w:shd w:val="clear" w:color="auto" w:fill="FFFFFF"/>
+            <w:vAlign w:val="center"/>
+          </w:tcPr>
+          <w:p>
+            <w:pPr>
+              <w:pStyle w:val="af"/>
+              <w:rPr>
+                <w:lang w:val="ru-RU"/>
+              </w:rPr>
+            </w:pPr>
+            <w:r>
+              <w:rPr>
+                <w:lang w:val="ru-RU"/>
+              </w:rPr>
+              <w:t>36</w:t>
+            </w:r>
+          </w:p>
+        </w:tc>
+      </w:tr>
+      <w:tr>
+        <w:tblPrEx>
+          <w:tblCellMar>
+            <w:top w:w="0" w:type="dxa"/>
+            <w:bottom w:w="0" w:type="dxa"/>
+          </w:tblCellMar>
+        </w:tblPrEx>
+        <w:trPr>
+          <w:trHeight w:val="322"/>
+        </w:trPr>
+        <w:tc>
+          <w:tcPr>
+            <w:tcW w:w="397" w:type="pct"/>
+            <w:tcBorders>
+              <w:top w:val="single" w:sz="6" w:space="0" w:color="auto"/>
+              <w:left w:val="single" w:sz="6" w:space="0" w:color="auto"/>
+              <w:bottom w:val="single" w:sz="6" w:space="0" w:color="auto"/>
+              <w:right w:val="single" w:sz="6" w:space="0" w:color="auto"/>
+            </w:tcBorders>
+            <w:shd w:val="clear" w:color="auto" w:fill="FFFFFF"/>
+          </w:tcPr>
+          <w:p>
+            <w:pPr>
+              <w:pStyle w:val="af"/>
+              <w:numPr>
+                <w:ilvl w:val="0"/>
+                <w:numId w:val="18"/>
+              </w:numPr>
+            </w:pPr>
+          </w:p>
+        </w:tc>
+        <w:tc>
+          <w:tcPr>
+            <w:tcW w:w="3111" w:type="pct"/>
+            <w:tcBorders>
+              <w:top w:val="single" w:sz="6" w:space="0" w:color="auto"/>
+              <w:left w:val="single" w:sz="6" w:space="0" w:color="auto"/>
+              <w:bottom w:val="single" w:sz="6" w:space="0" w:color="auto"/>
+              <w:right w:val="single" w:sz="6" w:space="0" w:color="auto"/>
+            </w:tcBorders>
+            <w:shd w:val="clear" w:color="auto" w:fill="FFFFFF"/>
+            <w:vAlign w:val="center"/>
+          </w:tcPr>
+          <w:p>
+            <w:pPr>
+              <w:widowControl w:val="0"/>
+              <w:spacing w:after="0" w:line="240" w:lineRule="auto"/>
+              <w:rPr>
+                <w:rFonts w:ascii="Times New Roman" w:eastAsia="Times New Roman" w:hAnsi="Times New Roman" w:cs="Times New Roman"/>
+                <w:sz w:val="28"/>
+                <w:szCs w:val="28"/>
+              </w:rPr>
+            </w:pPr>
+            <w:r>
+              <w:rPr>
+                <w:rFonts w:ascii="Times New Roman" w:eastAsia="Times New Roman" w:hAnsi="Times New Roman" w:cs="Times New Roman"/>
+                <w:sz w:val="28"/>
+                <w:szCs w:val="28"/>
+              </w:rPr>
+              <w:t>От прочих дебиторов</w:t>
+            </w:r>
+          </w:p>
+        </w:tc>
+        <w:tc>
+          <w:tcPr>
+            <w:tcW w:w="747" w:type="pct"/>
+            <w:tcBorders>
+              <w:top w:val="single" w:sz="6" w:space="0" w:color="auto"/>
+              <w:left w:val="single" w:sz="6" w:space="0" w:color="auto"/>
+              <w:bottom w:val="single" w:sz="6" w:space="0" w:color="auto"/>
+              <w:right w:val="single" w:sz="6" w:space="0" w:color="auto"/>
+            </w:tcBorders>
+            <w:shd w:val="clear" w:color="auto" w:fill="FFFFFF"/>
+            <w:vAlign w:val="center"/>
+          </w:tcPr>
+          <w:p>
+            <w:pPr>
+              <w:jc w:val="right"/>
+              <w:rPr>
+                <w:rFonts w:ascii="Times New Roman" w:hAnsi="Times New Roman" w:cs="Times New Roman"/>
+                <w:sz w:val="28"/>
+                <w:szCs w:val="28"/>
+              </w:rPr>
+            </w:pPr>
+            <w:r>
+              <w:rPr>
+                <w:rFonts w:ascii="Times New Roman" w:hAnsi="Times New Roman" w:cs="Times New Roman"/>
+                <w:sz w:val="28"/>
+                <w:szCs w:val="28"/>
+              </w:rPr>
+              <w:t>3640</w:t>
+            </w:r>
+          </w:p>
+        </w:tc>
+        <w:tc>
+          <w:tcPr>
+            <w:tcW w:w="373" w:type="pct"/>
+            <w:tcBorders>
+              <w:top w:val="single" w:sz="6" w:space="0" w:color="auto"/>
+              <w:left w:val="single" w:sz="6" w:space="0" w:color="auto"/>
+              <w:bottom w:val="single" w:sz="6" w:space="0" w:color="auto"/>
+              <w:right w:val="single" w:sz="6" w:space="0" w:color="auto"/>
+            </w:tcBorders>
+            <w:shd w:val="clear" w:color="auto" w:fill="FFFFFF"/>
+            <w:vAlign w:val="center"/>
+          </w:tcPr>
+          <w:p>
+            <w:pPr>
+              <w:pStyle w:val="af"/>
+              <w:rPr>
+                <w:lang w:val="ru-RU"/>
+              </w:rPr>
+            </w:pPr>
+            <w:r>
+              <w:rPr>
+                <w:lang w:val="ru-RU"/>
+              </w:rPr>
+              <w:t>311</w:t>
+            </w:r>
+          </w:p>
+        </w:tc>
+        <w:tc>
+          <w:tcPr>
+            <w:tcW w:w="372" w:type="pct"/>
+            <w:tcBorders>
+              <w:top w:val="single" w:sz="6" w:space="0" w:color="auto"/>
+              <w:left w:val="single" w:sz="6" w:space="0" w:color="auto"/>
+              <w:bottom w:val="single" w:sz="6" w:space="0" w:color="auto"/>
+              <w:right w:val="single" w:sz="6" w:space="0" w:color="auto"/>
+            </w:tcBorders>
+            <w:shd w:val="clear" w:color="auto" w:fill="FFFFFF"/>
+            <w:vAlign w:val="center"/>
+          </w:tcPr>
+          <w:p>
+            <w:pPr>
+              <w:pStyle w:val="af"/>
+              <w:rPr>
+                <w:lang w:val="ru-RU"/>
+              </w:rPr>
+            </w:pPr>
+            <w:r>
+              <w:rPr>
+                <w:lang w:val="ru-RU"/>
+              </w:rPr>
+              <w:t>163</w:t>
+            </w:r>
+          </w:p>
+        </w:tc>
+      </w:tr>
+      <w:tr>
+        <w:tblPrEx>
+          <w:tblCellMar>
+            <w:top w:w="0" w:type="dxa"/>
+            <w:bottom w:w="0" w:type="dxa"/>
+          </w:tblCellMar>
+        </w:tblPrEx>
+        <w:trPr>
+          <w:trHeight w:val="322"/>
+        </w:trPr>
+        <w:tc>
+          <w:tcPr>
+            <w:tcW w:w="397" w:type="pct"/>
+            <w:tcBorders>
+              <w:top w:val="single" w:sz="6" w:space="0" w:color="auto"/>
+              <w:left w:val="single" w:sz="6" w:space="0" w:color="auto"/>
+              <w:bottom w:val="single" w:sz="6" w:space="0" w:color="auto"/>
+              <w:right w:val="single" w:sz="6" w:space="0" w:color="auto"/>
+            </w:tcBorders>
+            <w:shd w:val="clear" w:color="auto" w:fill="FFFFFF"/>
+          </w:tcPr>
+          <w:p>
+            <w:pPr>
+              <w:pStyle w:val="af"/>
+              <w:numPr>
+                <w:ilvl w:val="0"/>
+                <w:numId w:val="18"/>
+              </w:numPr>
+            </w:pPr>
+          </w:p>
+        </w:tc>
+        <w:tc>
+          <w:tcPr>
+            <w:tcW w:w="3111" w:type="pct"/>
+            <w:tcBorders>
+              <w:top w:val="single" w:sz="6" w:space="0" w:color="auto"/>
+              <w:left w:val="single" w:sz="6" w:space="0" w:color="auto"/>
+              <w:bottom w:val="single" w:sz="6" w:space="0" w:color="auto"/>
+              <w:right w:val="single" w:sz="6" w:space="0" w:color="auto"/>
+            </w:tcBorders>
+            <w:shd w:val="clear" w:color="auto" w:fill="FFFFFF"/>
+            <w:vAlign w:val="center"/>
+          </w:tcPr>
+          <w:p>
+            <w:pPr>
+              <w:widowControl w:val="0"/>
+              <w:spacing w:after="0" w:line="240" w:lineRule="auto"/>
+              <w:rPr>
+                <w:rFonts w:ascii="Times New Roman" w:eastAsia="Times New Roman" w:hAnsi="Times New Roman" w:cs="Times New Roman"/>
+                <w:sz w:val="28"/>
+                <w:szCs w:val="28"/>
+              </w:rPr>
+            </w:pPr>
+            <w:r>
+              <w:rPr>
+                <w:rFonts w:ascii="Times New Roman" w:eastAsia="Times New Roman" w:hAnsi="Times New Roman" w:cs="Times New Roman"/>
+                <w:sz w:val="28"/>
+                <w:szCs w:val="28"/>
+              </w:rPr>
+              <w:t>С текущего счета перечислены налоги в бюджет</w:t>
+            </w:r>
+          </w:p>
+        </w:tc>
+        <w:tc>
+          <w:tcPr>
+            <w:tcW w:w="747" w:type="pct"/>
+            <w:tcBorders>
+              <w:top w:val="single" w:sz="6" w:space="0" w:color="auto"/>
+              <w:left w:val="single" w:sz="6" w:space="0" w:color="auto"/>
+              <w:bottom w:val="single" w:sz="6" w:space="0" w:color="auto"/>
+              <w:right w:val="single" w:sz="6" w:space="0" w:color="auto"/>
+            </w:tcBorders>
+            <w:shd w:val="clear" w:color="auto" w:fill="FFFFFF"/>
+            <w:vAlign w:val="center"/>
+          </w:tcPr>
+          <w:p>
+            <w:pPr>
+              <w:jc w:val="right"/>
+              <w:rPr>
+                <w:rFonts w:ascii="Times New Roman" w:hAnsi="Times New Roman" w:cs="Times New Roman"/>
+                <w:sz w:val="28"/>
+                <w:szCs w:val="28"/>
+              </w:rPr>
+            </w:pPr>
+            <w:r>
+              <w:rPr>
+                <w:rFonts w:ascii="Times New Roman" w:hAnsi="Times New Roman" w:cs="Times New Roman"/>
+                <w:sz w:val="28"/>
+                <w:szCs w:val="28"/>
+              </w:rPr>
+              <w:t>17120</w:t>
+            </w:r>
+          </w:p>
+        </w:tc>
+        <w:tc>
+          <w:tcPr>
+            <w:tcW w:w="373" w:type="pct"/>
+            <w:tcBorders>
+              <w:top w:val="single" w:sz="6" w:space="0" w:color="auto"/>
+              <w:left w:val="single" w:sz="6" w:space="0" w:color="auto"/>
+              <w:bottom w:val="single" w:sz="6" w:space="0" w:color="auto"/>
+              <w:right w:val="single" w:sz="6" w:space="0" w:color="auto"/>
+            </w:tcBorders>
+            <w:shd w:val="clear" w:color="auto" w:fill="FFFFFF"/>
+            <w:vAlign w:val="center"/>
+          </w:tcPr>
+          <w:p>
+            <w:pPr>
+              <w:pStyle w:val="af"/>
+              <w:rPr>
+                <w:lang w:val="ru-RU"/>
+              </w:rPr>
+            </w:pPr>
+            <w:r>
+              <w:rPr>
+                <w:lang w:val="ru-RU"/>
+              </w:rPr>
+              <w:t>641</w:t>
+            </w:r>
+          </w:p>
+        </w:tc>
+        <w:tc>
+          <w:tcPr>
+            <w:tcW w:w="372" w:type="pct"/>
+            <w:tcBorders>
+              <w:top w:val="single" w:sz="6" w:space="0" w:color="auto"/>
+              <w:left w:val="single" w:sz="6" w:space="0" w:color="auto"/>
+              <w:bottom w:val="single" w:sz="6" w:space="0" w:color="auto"/>
+              <w:right w:val="single" w:sz="6" w:space="0" w:color="auto"/>
+            </w:tcBorders>
+            <w:shd w:val="clear" w:color="auto" w:fill="FFFFFF"/>
+            <w:vAlign w:val="center"/>
+          </w:tcPr>
+          <w:p>
+            <w:pPr>
+              <w:pStyle w:val="af"/>
+              <w:rPr>
+                <w:lang w:val="ru-RU"/>
+              </w:rPr>
+            </w:pPr>
+            <w:r>
+              <w:rPr>
+                <w:lang w:val="ru-RU"/>
+              </w:rPr>
+              <w:t>311</w:t>
+            </w:r>
+          </w:p>
+        </w:tc>
+      </w:tr>
+      <w:tr>
+        <w:tblPrEx>
+          <w:tblCellMar>
+            <w:top w:w="0" w:type="dxa"/>
+            <w:bottom w:w="0" w:type="dxa"/>
+          </w:tblCellMar>
+        </w:tblPrEx>
+        <w:trPr>
+          <w:trHeight w:val="322"/>
+        </w:trPr>
+        <w:tc>
+          <w:tcPr>
+            <w:tcW w:w="397" w:type="pct"/>
+            <w:tcBorders>
+              <w:top w:val="single" w:sz="6" w:space="0" w:color="auto"/>
+              <w:left w:val="single" w:sz="6" w:space="0" w:color="auto"/>
+              <w:bottom w:val="single" w:sz="6" w:space="0" w:color="auto"/>
+              <w:right w:val="single" w:sz="6" w:space="0" w:color="auto"/>
+            </w:tcBorders>
+            <w:shd w:val="clear" w:color="auto" w:fill="FFFFFF"/>
+          </w:tcPr>
+          <w:p>
+            <w:pPr>
+              <w:pStyle w:val="af"/>
+              <w:numPr>
+                <w:ilvl w:val="0"/>
+                <w:numId w:val="18"/>
+              </w:numPr>
+            </w:pPr>
+          </w:p>
+        </w:tc>
+        <w:tc>
+          <w:tcPr>
+            <w:tcW w:w="3111" w:type="pct"/>
+            <w:tcBorders>
+              <w:top w:val="single" w:sz="6" w:space="0" w:color="auto"/>
+              <w:left w:val="single" w:sz="6" w:space="0" w:color="auto"/>
+              <w:bottom w:val="single" w:sz="6" w:space="0" w:color="auto"/>
+              <w:right w:val="single" w:sz="6" w:space="0" w:color="auto"/>
+            </w:tcBorders>
+            <w:shd w:val="clear" w:color="auto" w:fill="FFFFFF"/>
+            <w:vAlign w:val="center"/>
+          </w:tcPr>
+          <w:p>
+            <w:pPr>
+              <w:widowControl w:val="0"/>
+              <w:spacing w:after="0" w:line="240" w:lineRule="auto"/>
+              <w:rPr>
+                <w:rFonts w:ascii="Times New Roman" w:eastAsia="Times New Roman" w:hAnsi="Times New Roman" w:cs="Times New Roman"/>
+                <w:sz w:val="28"/>
+                <w:szCs w:val="28"/>
+              </w:rPr>
+            </w:pPr>
+            <w:r>
+              <w:rPr>
+                <w:rFonts w:ascii="Times New Roman" w:eastAsia="Times New Roman" w:hAnsi="Times New Roman" w:cs="Times New Roman"/>
+                <w:sz w:val="28"/>
+                <w:szCs w:val="28"/>
+              </w:rPr>
+              <w:t xml:space="preserve">В кассу с текущего счета в банке получена </w:t>
+            </w:r>
+            <w:proofErr w:type="gramStart"/>
+            <w:r>
+              <w:rPr>
+                <w:rFonts w:ascii="Times New Roman" w:eastAsia="Times New Roman" w:hAnsi="Times New Roman" w:cs="Times New Roman"/>
+                <w:sz w:val="28"/>
+                <w:szCs w:val="28"/>
+              </w:rPr>
+              <w:t>наличка</w:t>
+            </w:r>
+            <w:proofErr w:type="gramEnd"/>
+            <w:r>
+              <w:rPr>
+                <w:rFonts w:ascii="Times New Roman" w:eastAsia="Times New Roman" w:hAnsi="Times New Roman" w:cs="Times New Roman"/>
+                <w:sz w:val="28"/>
+                <w:szCs w:val="28"/>
+              </w:rPr>
+              <w:t xml:space="preserve"> для выплаты заработной  платы</w:t>
+            </w:r>
+          </w:p>
+        </w:tc>
+        <w:tc>
+          <w:tcPr>
+            <w:tcW w:w="747" w:type="pct"/>
+            <w:tcBorders>
+              <w:top w:val="single" w:sz="6" w:space="0" w:color="auto"/>
+              <w:left w:val="single" w:sz="6" w:space="0" w:color="auto"/>
+              <w:bottom w:val="single" w:sz="6" w:space="0" w:color="auto"/>
+              <w:right w:val="single" w:sz="6" w:space="0" w:color="auto"/>
+            </w:tcBorders>
+            <w:shd w:val="clear" w:color="auto" w:fill="FFFFFF"/>
+            <w:vAlign w:val="center"/>
+          </w:tcPr>
+          <w:p>
+            <w:pPr>
+              <w:jc w:val="right"/>
+              <w:rPr>
+                <w:rFonts w:ascii="Times New Roman" w:hAnsi="Times New Roman" w:cs="Times New Roman"/>
+                <w:sz w:val="28"/>
+                <w:szCs w:val="28"/>
+              </w:rPr>
+            </w:pPr>
+            <w:r>
+              <w:rPr>
+                <w:rFonts w:ascii="Times New Roman" w:hAnsi="Times New Roman" w:cs="Times New Roman"/>
+                <w:sz w:val="28"/>
+                <w:szCs w:val="28"/>
+              </w:rPr>
+              <w:t>29960</w:t>
+            </w:r>
+          </w:p>
+        </w:tc>
+        <w:tc>
+          <w:tcPr>
+            <w:tcW w:w="373" w:type="pct"/>
+            <w:tcBorders>
+              <w:top w:val="single" w:sz="6" w:space="0" w:color="auto"/>
+              <w:left w:val="single" w:sz="6" w:space="0" w:color="auto"/>
+              <w:bottom w:val="single" w:sz="6" w:space="0" w:color="auto"/>
+              <w:right w:val="single" w:sz="6" w:space="0" w:color="auto"/>
+            </w:tcBorders>
+            <w:shd w:val="clear" w:color="auto" w:fill="FFFFFF"/>
+            <w:vAlign w:val="center"/>
+          </w:tcPr>
+          <w:p>
+            <w:pPr>
+              <w:pStyle w:val="af"/>
+              <w:rPr>
+                <w:lang w:val="ru-RU"/>
+              </w:rPr>
+            </w:pPr>
+            <w:r>
+              <w:rPr>
+                <w:lang w:val="ru-RU"/>
+              </w:rPr>
+              <w:t>311</w:t>
+            </w:r>
+          </w:p>
+        </w:tc>
+        <w:tc>
+          <w:tcPr>
+            <w:tcW w:w="372" w:type="pct"/>
+            <w:tcBorders>
+              <w:top w:val="single" w:sz="6" w:space="0" w:color="auto"/>
+              <w:left w:val="single" w:sz="6" w:space="0" w:color="auto"/>
+              <w:bottom w:val="single" w:sz="6" w:space="0" w:color="auto"/>
+              <w:right w:val="single" w:sz="6" w:space="0" w:color="auto"/>
+            </w:tcBorders>
+            <w:shd w:val="clear" w:color="auto" w:fill="FFFFFF"/>
+            <w:vAlign w:val="center"/>
+          </w:tcPr>
+          <w:p>
+            <w:pPr>
+              <w:pStyle w:val="af"/>
+              <w:rPr>
+                <w:lang w:val="ru-RU"/>
+              </w:rPr>
+            </w:pPr>
+            <w:r>
+              <w:rPr>
+                <w:lang w:val="ru-RU"/>
+              </w:rPr>
+              <w:t>301</w:t>
+            </w:r>
+          </w:p>
+        </w:tc>
+      </w:tr>
+      <w:tr>
+        <w:tblPrEx>
+          <w:tblCellMar>
+            <w:top w:w="0" w:type="dxa"/>
+            <w:bottom w:w="0" w:type="dxa"/>
+          </w:tblCellMar>
+        </w:tblPrEx>
+        <w:trPr>
+          <w:trHeight w:val="322"/>
+        </w:trPr>
+        <w:tc>
+          <w:tcPr>
+            <w:tcW w:w="397" w:type="pct"/>
+            <w:tcBorders>
+              <w:top w:val="single" w:sz="6" w:space="0" w:color="auto"/>
+              <w:left w:val="single" w:sz="6" w:space="0" w:color="auto"/>
+              <w:bottom w:val="single" w:sz="6" w:space="0" w:color="auto"/>
+              <w:right w:val="single" w:sz="6" w:space="0" w:color="auto"/>
+            </w:tcBorders>
+            <w:shd w:val="clear" w:color="auto" w:fill="FFFFFF"/>
+          </w:tcPr>
+          <w:p>
+            <w:pPr>
+              <w:pStyle w:val="af"/>
+              <w:numPr>
+                <w:ilvl w:val="0"/>
+                <w:numId w:val="18"/>
+              </w:numPr>
+            </w:pPr>
+          </w:p>
+        </w:tc>
+        <w:tc>
+          <w:tcPr>
+            <w:tcW w:w="3111" w:type="pct"/>
+            <w:tcBorders>
+              <w:top w:val="single" w:sz="6" w:space="0" w:color="auto"/>
+              <w:left w:val="single" w:sz="6" w:space="0" w:color="auto"/>
+              <w:bottom w:val="single" w:sz="6" w:space="0" w:color="auto"/>
+              <w:right w:val="single" w:sz="6" w:space="0" w:color="auto"/>
+            </w:tcBorders>
+            <w:shd w:val="clear" w:color="auto" w:fill="FFFFFF"/>
+            <w:vAlign w:val="center"/>
+          </w:tcPr>
+          <w:p>
+            <w:pPr>
+              <w:widowControl w:val="0"/>
+              <w:spacing w:after="0" w:line="240" w:lineRule="auto"/>
+              <w:rPr>
+                <w:rFonts w:ascii="Times New Roman" w:eastAsia="Times New Roman" w:hAnsi="Times New Roman" w:cs="Times New Roman"/>
+                <w:sz w:val="28"/>
+                <w:szCs w:val="28"/>
+              </w:rPr>
+            </w:pPr>
+            <w:r>
+              <w:rPr>
+                <w:rFonts w:ascii="Times New Roman" w:eastAsia="Times New Roman" w:hAnsi="Times New Roman" w:cs="Times New Roman"/>
+                <w:sz w:val="28"/>
+                <w:szCs w:val="28"/>
+              </w:rPr>
+              <w:t>Вы</w:t>
+            </w:r>
+            <w:r>
+              <w:rPr>
+                <w:rFonts w:ascii="Times New Roman" w:eastAsia="Times New Roman" w:hAnsi="Times New Roman" w:cs="Times New Roman"/>
+                <w:sz w:val="28"/>
+                <w:szCs w:val="28"/>
+              </w:rPr>
+              <w:t>плачена из кассы заработная плата работникам</w:t>
+            </w:r>
+          </w:p>
+        </w:tc>
+        <w:tc>
+          <w:tcPr>
+            <w:tcW w:w="747" w:type="pct"/>
+            <w:tcBorders>
+              <w:top w:val="single" w:sz="6" w:space="0" w:color="auto"/>
+              <w:left w:val="single" w:sz="6" w:space="0" w:color="auto"/>
+              <w:bottom w:val="single" w:sz="6" w:space="0" w:color="auto"/>
+              <w:right w:val="single" w:sz="6" w:space="0" w:color="auto"/>
+            </w:tcBorders>
+            <w:shd w:val="clear" w:color="auto" w:fill="FFFFFF"/>
+            <w:vAlign w:val="center"/>
+          </w:tcPr>
+          <w:p>
+            <w:pPr>
+              <w:jc w:val="right"/>
+              <w:rPr>
+                <w:rFonts w:ascii="Times New Roman" w:hAnsi="Times New Roman" w:cs="Times New Roman"/>
+                <w:sz w:val="28"/>
+                <w:szCs w:val="28"/>
+              </w:rPr>
+            </w:pPr>
+            <w:r>
+              <w:rPr>
+                <w:rFonts w:ascii="Times New Roman" w:hAnsi="Times New Roman" w:cs="Times New Roman"/>
+                <w:sz w:val="28"/>
+                <w:szCs w:val="28"/>
+              </w:rPr>
+              <w:t>29960</w:t>
+            </w:r>
+          </w:p>
+        </w:tc>
+        <w:tc>
+          <w:tcPr>
+            <w:tcW w:w="373" w:type="pct"/>
+            <w:tcBorders>
+              <w:top w:val="single" w:sz="6" w:space="0" w:color="auto"/>
+              <w:left w:val="single" w:sz="6" w:space="0" w:color="auto"/>
+              <w:bottom w:val="single" w:sz="6" w:space="0" w:color="auto"/>
+              <w:right w:val="single" w:sz="6" w:space="0" w:color="auto"/>
+            </w:tcBorders>
+            <w:shd w:val="clear" w:color="auto" w:fill="FFFFFF"/>
+            <w:vAlign w:val="center"/>
+          </w:tcPr>
+          <w:p>
+            <w:pPr>
+              <w:pStyle w:val="af"/>
+              <w:rPr>
+                <w:lang w:val="ru-RU"/>
+              </w:rPr>
+            </w:pPr>
+            <w:r>
+              <w:rPr>
+                <w:lang w:val="ru-RU"/>
+              </w:rPr>
+              <w:t>311</w:t>
+            </w:r>
+          </w:p>
+        </w:tc>
+        <w:tc>
+          <w:tcPr>
+            <w:tcW w:w="372" w:type="pct"/>
+            <w:tcBorders>
+              <w:top w:val="single" w:sz="6" w:space="0" w:color="auto"/>
+              <w:left w:val="single" w:sz="6" w:space="0" w:color="auto"/>
+              <w:bottom w:val="single" w:sz="6" w:space="0" w:color="auto"/>
+              <w:right w:val="single" w:sz="6" w:space="0" w:color="auto"/>
+            </w:tcBorders>
+            <w:shd w:val="clear" w:color="auto" w:fill="FFFFFF"/>
+            <w:vAlign w:val="center"/>
+          </w:tcPr>
+          <w:p>
+            <w:pPr>
+              <w:pStyle w:val="af"/>
+              <w:rPr>
+                <w:lang w:val="ru-RU"/>
+              </w:rPr>
+            </w:pPr>
+            <w:r>
+              <w:rPr>
+                <w:lang w:val="ru-RU"/>
+              </w:rPr>
+              <w:t>661</w:t>
+            </w:r>
+          </w:p>
+        </w:tc>
+      </w:tr>
+      <w:tr>
+        <w:tblPrEx>
+          <w:tblCellMar>
+            <w:top w:w="0" w:type="dxa"/>
+            <w:bottom w:w="0" w:type="dxa"/>
+          </w:tblCellMar>
+        </w:tblPrEx>
+        <w:trPr>
+          <w:trHeight w:val="322"/>
+        </w:trPr>
+        <w:tc>
+          <w:tcPr>
+            <w:tcW w:w="397" w:type="pct"/>
+            <w:tcBorders>
+              <w:top w:val="single" w:sz="6" w:space="0" w:color="auto"/>
+              <w:left w:val="single" w:sz="6" w:space="0" w:color="auto"/>
+              <w:bottom w:val="single" w:sz="6" w:space="0" w:color="auto"/>
+              <w:right w:val="single" w:sz="6" w:space="0" w:color="auto"/>
+            </w:tcBorders>
+            <w:shd w:val="clear" w:color="auto" w:fill="FFFFFF"/>
+          </w:tcPr>
+          <w:p>
+            <w:pPr>
+              <w:pStyle w:val="af"/>
+              <w:numPr>
+                <w:ilvl w:val="0"/>
+                <w:numId w:val="18"/>
+              </w:numPr>
+            </w:pPr>
+          </w:p>
+        </w:tc>
+        <w:tc>
+          <w:tcPr>
+            <w:tcW w:w="3111" w:type="pct"/>
+            <w:tcBorders>
+              <w:top w:val="single" w:sz="6" w:space="0" w:color="auto"/>
+              <w:left w:val="single" w:sz="6" w:space="0" w:color="auto"/>
+              <w:bottom w:val="single" w:sz="6" w:space="0" w:color="auto"/>
+              <w:right w:val="single" w:sz="6" w:space="0" w:color="auto"/>
+            </w:tcBorders>
+            <w:shd w:val="clear" w:color="auto" w:fill="FFFFFF"/>
+            <w:vAlign w:val="center"/>
+          </w:tcPr>
+          <w:p>
+            <w:pPr>
+              <w:widowControl w:val="0"/>
+              <w:spacing w:after="0" w:line="240" w:lineRule="auto"/>
+              <w:rPr>
+                <w:rFonts w:ascii="Times New Roman" w:eastAsia="Times New Roman" w:hAnsi="Times New Roman" w:cs="Times New Roman"/>
+                <w:sz w:val="28"/>
+                <w:szCs w:val="28"/>
+              </w:rPr>
+            </w:pPr>
+            <w:r>
+              <w:rPr>
+                <w:rFonts w:ascii="Times New Roman" w:eastAsia="Times New Roman" w:hAnsi="Times New Roman" w:cs="Times New Roman"/>
+                <w:sz w:val="28"/>
+                <w:szCs w:val="28"/>
+              </w:rPr>
+              <w:t>Часть нераспределенной прибыли пришлого года использована на пополнение резервного капитала</w:t>
+            </w:r>
+          </w:p>
+        </w:tc>
+        <w:tc>
+          <w:tcPr>
+            <w:tcW w:w="747" w:type="pct"/>
+            <w:tcBorders>
+              <w:top w:val="single" w:sz="6" w:space="0" w:color="auto"/>
+              <w:left w:val="single" w:sz="6" w:space="0" w:color="auto"/>
+              <w:bottom w:val="single" w:sz="6" w:space="0" w:color="auto"/>
+              <w:right w:val="single" w:sz="6" w:space="0" w:color="auto"/>
+            </w:tcBorders>
+            <w:shd w:val="clear" w:color="auto" w:fill="FFFFFF"/>
+            <w:vAlign w:val="center"/>
+          </w:tcPr>
+          <w:p>
+            <w:pPr>
+              <w:jc w:val="right"/>
+              <w:rPr>
+                <w:rFonts w:ascii="Times New Roman" w:hAnsi="Times New Roman" w:cs="Times New Roman"/>
+                <w:sz w:val="28"/>
+                <w:szCs w:val="28"/>
+              </w:rPr>
+            </w:pPr>
+            <w:r>
+              <w:rPr>
+                <w:rFonts w:ascii="Times New Roman" w:hAnsi="Times New Roman" w:cs="Times New Roman"/>
+                <w:sz w:val="28"/>
+                <w:szCs w:val="28"/>
+              </w:rPr>
+              <w:t>21400</w:t>
+            </w:r>
+          </w:p>
+        </w:tc>
+        <w:tc>
+          <w:tcPr>
+            <w:tcW w:w="373" w:type="pct"/>
+            <w:tcBorders>
+              <w:top w:val="single" w:sz="6" w:space="0" w:color="auto"/>
+              <w:left w:val="single" w:sz="6" w:space="0" w:color="auto"/>
+              <w:bottom w:val="single" w:sz="6" w:space="0" w:color="auto"/>
+              <w:right w:val="single" w:sz="6" w:space="0" w:color="auto"/>
+            </w:tcBorders>
+            <w:shd w:val="clear" w:color="auto" w:fill="FFFFFF"/>
+            <w:vAlign w:val="center"/>
+          </w:tcPr>
+          <w:p>
+            <w:pPr>
+              <w:pStyle w:val="af"/>
+              <w:rPr>
+                <w:lang w:val="ru-RU"/>
+              </w:rPr>
+            </w:pPr>
+            <w:r>
+              <w:rPr>
+                <w:lang w:val="ru-RU"/>
+              </w:rPr>
+              <w:t>441</w:t>
+            </w:r>
+          </w:p>
+        </w:tc>
+        <w:tc>
+          <w:tcPr>
+            <w:tcW w:w="372" w:type="pct"/>
+            <w:tcBorders>
+              <w:top w:val="single" w:sz="6" w:space="0" w:color="auto"/>
+              <w:left w:val="single" w:sz="6" w:space="0" w:color="auto"/>
+              <w:bottom w:val="single" w:sz="6" w:space="0" w:color="auto"/>
+              <w:right w:val="single" w:sz="6" w:space="0" w:color="auto"/>
+            </w:tcBorders>
+            <w:shd w:val="clear" w:color="auto" w:fill="FFFFFF"/>
+            <w:vAlign w:val="center"/>
+          </w:tcPr>
+          <w:p>
+            <w:pPr>
+              <w:pStyle w:val="af"/>
+              <w:rPr>
+                <w:lang w:val="ru-RU"/>
+              </w:rPr>
+            </w:pPr>
+            <w:r>
+              <w:rPr>
+                <w:lang w:val="ru-RU"/>
+              </w:rPr>
+              <w:t>43</w:t>
+            </w:r>
+          </w:p>
+        </w:tc>
+      </w:tr>
+      <w:tr>
+        <w:tblPrEx>
+          <w:tblCellMar>
+            <w:top w:w="0" w:type="dxa"/>
+            <w:bottom w:w="0" w:type="dxa"/>
+          </w:tblCellMar>
+        </w:tblPrEx>
+        <w:trPr>
+          <w:trHeight w:val="322"/>
+        </w:trPr>
+        <w:tc>
+          <w:tcPr>
+            <w:tcW w:w="397" w:type="pct"/>
+            <w:tcBorders>
+              <w:top w:val="single" w:sz="6" w:space="0" w:color="auto"/>
+              <w:left w:val="single" w:sz="6" w:space="0" w:color="auto"/>
+              <w:bottom w:val="single" w:sz="6" w:space="0" w:color="auto"/>
+              <w:right w:val="single" w:sz="6" w:space="0" w:color="auto"/>
+            </w:tcBorders>
+            <w:shd w:val="clear" w:color="auto" w:fill="FFFFFF"/>
+          </w:tcPr>
+          <w:p>
+            <w:pPr>
+              <w:pStyle w:val="af"/>
+              <w:numPr>
+                <w:ilvl w:val="0"/>
+                <w:numId w:val="18"/>
+              </w:numPr>
+            </w:pPr>
+          </w:p>
+        </w:tc>
+        <w:tc>
+          <w:tcPr>
+            <w:tcW w:w="3111" w:type="pct"/>
+            <w:tcBorders>
+              <w:top w:val="single" w:sz="6" w:space="0" w:color="auto"/>
+              <w:left w:val="single" w:sz="6" w:space="0" w:color="auto"/>
+              <w:bottom w:val="single" w:sz="6" w:space="0" w:color="auto"/>
+              <w:right w:val="single" w:sz="6" w:space="0" w:color="auto"/>
+            </w:tcBorders>
+            <w:shd w:val="clear" w:color="auto" w:fill="FFFFFF"/>
+            <w:vAlign w:val="center"/>
+          </w:tcPr>
+          <w:p>
+            <w:pPr>
+              <w:widowControl w:val="0"/>
+              <w:spacing w:after="0" w:line="240" w:lineRule="auto"/>
+              <w:rPr>
+                <w:rFonts w:ascii="Times New Roman" w:eastAsia="Times New Roman" w:hAnsi="Times New Roman" w:cs="Times New Roman"/>
+                <w:sz w:val="28"/>
+                <w:szCs w:val="28"/>
+              </w:rPr>
+            </w:pPr>
+            <w:r>
+              <w:rPr>
+                <w:rFonts w:ascii="Times New Roman" w:eastAsia="Times New Roman" w:hAnsi="Times New Roman" w:cs="Times New Roman"/>
+                <w:sz w:val="28"/>
+                <w:szCs w:val="28"/>
+              </w:rPr>
+              <w:t>Отпущено со  склада и испол</w:t>
+            </w:r>
+            <w:r>
+              <w:rPr>
+                <w:rFonts w:ascii="Times New Roman" w:eastAsia="Times New Roman" w:hAnsi="Times New Roman" w:cs="Times New Roman"/>
+                <w:sz w:val="28"/>
+                <w:szCs w:val="28"/>
+              </w:rPr>
+              <w:t>ь</w:t>
+            </w:r>
+            <w:r>
+              <w:rPr>
+                <w:rFonts w:ascii="Times New Roman" w:eastAsia="Times New Roman" w:hAnsi="Times New Roman" w:cs="Times New Roman"/>
+                <w:sz w:val="28"/>
+                <w:szCs w:val="28"/>
+              </w:rPr>
+              <w:t>зовано на нужды производства основные материалы</w:t>
+            </w:r>
+          </w:p>
+        </w:tc>
+        <w:tc>
+          <w:tcPr>
+            <w:tcW w:w="747" w:type="pct"/>
+            <w:tcBorders>
+              <w:top w:val="single" w:sz="6" w:space="0" w:color="auto"/>
+              <w:left w:val="single" w:sz="6" w:space="0" w:color="auto"/>
+              <w:bottom w:val="single" w:sz="6" w:space="0" w:color="auto"/>
+              <w:right w:val="single" w:sz="6" w:space="0" w:color="auto"/>
+            </w:tcBorders>
+            <w:shd w:val="clear" w:color="auto" w:fill="FFFFFF"/>
+            <w:vAlign w:val="center"/>
+          </w:tcPr>
+          <w:p>
+            <w:pPr>
+              <w:jc w:val="right"/>
+              <w:rPr>
+                <w:rFonts w:ascii="Times New Roman" w:hAnsi="Times New Roman" w:cs="Times New Roman"/>
+                <w:sz w:val="28"/>
+                <w:szCs w:val="28"/>
+              </w:rPr>
+            </w:pPr>
+            <w:r>
+              <w:rPr>
+                <w:rFonts w:ascii="Times New Roman" w:hAnsi="Times New Roman" w:cs="Times New Roman"/>
+                <w:sz w:val="28"/>
+                <w:szCs w:val="28"/>
+              </w:rPr>
+              <w:t>68480</w:t>
+            </w:r>
+          </w:p>
+        </w:tc>
+        <w:tc>
+          <w:tcPr>
+            <w:tcW w:w="373" w:type="pct"/>
+            <w:tcBorders>
+              <w:top w:val="single" w:sz="6" w:space="0" w:color="auto"/>
+              <w:left w:val="single" w:sz="6" w:space="0" w:color="auto"/>
+              <w:bottom w:val="single" w:sz="6" w:space="0" w:color="auto"/>
+              <w:right w:val="single" w:sz="6" w:space="0" w:color="auto"/>
+            </w:tcBorders>
+            <w:shd w:val="clear" w:color="auto" w:fill="FFFFFF"/>
+            <w:vAlign w:val="center"/>
+          </w:tcPr>
+          <w:p>
+            <w:pPr>
+              <w:pStyle w:val="af"/>
+              <w:rPr>
+                <w:lang w:val="ru-RU"/>
+              </w:rPr>
+            </w:pPr>
+            <w:r>
+              <w:rPr>
+                <w:lang w:val="ru-RU"/>
+              </w:rPr>
+              <w:t>20</w:t>
+            </w:r>
+          </w:p>
+        </w:tc>
+        <w:tc>
+          <w:tcPr>
+            <w:tcW w:w="372" w:type="pct"/>
+            <w:tcBorders>
+              <w:top w:val="single" w:sz="6" w:space="0" w:color="auto"/>
+              <w:left w:val="single" w:sz="6" w:space="0" w:color="auto"/>
+              <w:bottom w:val="single" w:sz="6" w:space="0" w:color="auto"/>
+              <w:right w:val="single" w:sz="6" w:space="0" w:color="auto"/>
+            </w:tcBorders>
+            <w:shd w:val="clear" w:color="auto" w:fill="FFFFFF"/>
+            <w:vAlign w:val="center"/>
+          </w:tcPr>
+          <w:p>
+            <w:pPr>
+              <w:pStyle w:val="af"/>
+              <w:rPr>
+                <w:lang w:val="ru-RU"/>
+              </w:rPr>
+            </w:pPr>
+            <w:r>
+              <w:rPr>
+                <w:lang w:val="ru-RU"/>
+              </w:rPr>
+              <w:t>201</w:t>
+            </w:r>
+          </w:p>
+        </w:tc>
+      </w:tr>
+      <w:tr>
+        <w:tblPrEx>
+          <w:tblCellMar>
+            <w:top w:w="0" w:type="dxa"/>
+            <w:bottom w:w="0" w:type="dxa"/>
+          </w:tblCellMar>
+        </w:tblPrEx>
+        <w:trPr>
+          <w:trHeight w:val="322"/>
+        </w:trPr>
+        <w:tc>
+          <w:tcPr>
+            <w:tcW w:w="397" w:type="pct"/>
+            <w:tcBorders>
+              <w:top w:val="single" w:sz="6" w:space="0" w:color="auto"/>
+              <w:left w:val="single" w:sz="6" w:space="0" w:color="auto"/>
+              <w:bottom w:val="single" w:sz="6" w:space="0" w:color="auto"/>
+              <w:right w:val="single" w:sz="6" w:space="0" w:color="auto"/>
+            </w:tcBorders>
+            <w:shd w:val="clear" w:color="auto" w:fill="FFFFFF"/>
+          </w:tcPr>
+          <w:p>
+            <w:pPr>
+              <w:pStyle w:val="af"/>
+              <w:numPr>
+                <w:ilvl w:val="0"/>
+                <w:numId w:val="18"/>
+              </w:numPr>
+            </w:pPr>
+          </w:p>
+        </w:tc>
+        <w:tc>
+          <w:tcPr>
+            <w:tcW w:w="3111" w:type="pct"/>
+            <w:tcBorders>
+              <w:top w:val="single" w:sz="6" w:space="0" w:color="auto"/>
+              <w:left w:val="single" w:sz="6" w:space="0" w:color="auto"/>
+              <w:bottom w:val="single" w:sz="6" w:space="0" w:color="auto"/>
+              <w:right w:val="single" w:sz="6" w:space="0" w:color="auto"/>
+            </w:tcBorders>
+            <w:shd w:val="clear" w:color="auto" w:fill="FFFFFF"/>
+            <w:vAlign w:val="center"/>
+          </w:tcPr>
+          <w:p>
+            <w:pPr>
+              <w:widowControl w:val="0"/>
+              <w:spacing w:after="0" w:line="240" w:lineRule="auto"/>
+              <w:rPr>
+                <w:rFonts w:ascii="Times New Roman" w:eastAsia="Times New Roman" w:hAnsi="Times New Roman" w:cs="Times New Roman"/>
+                <w:sz w:val="28"/>
+                <w:szCs w:val="28"/>
+              </w:rPr>
+            </w:pPr>
+            <w:r>
+              <w:rPr>
+                <w:rFonts w:ascii="Times New Roman" w:eastAsia="Times New Roman" w:hAnsi="Times New Roman" w:cs="Times New Roman"/>
+                <w:sz w:val="28"/>
+                <w:szCs w:val="28"/>
+              </w:rPr>
+              <w:t>Начислена заработная плата персоналу предприятия  за текущий период</w:t>
+            </w:r>
+          </w:p>
+        </w:tc>
+        <w:tc>
+          <w:tcPr>
+            <w:tcW w:w="747" w:type="pct"/>
+            <w:tcBorders>
+              <w:top w:val="single" w:sz="6" w:space="0" w:color="auto"/>
+              <w:left w:val="single" w:sz="6" w:space="0" w:color="auto"/>
+              <w:bottom w:val="single" w:sz="6" w:space="0" w:color="auto"/>
+              <w:right w:val="single" w:sz="6" w:space="0" w:color="auto"/>
+            </w:tcBorders>
+            <w:shd w:val="clear" w:color="auto" w:fill="FFFFFF"/>
+            <w:vAlign w:val="center"/>
+          </w:tcPr>
+          <w:p>
+            <w:pPr>
+              <w:jc w:val="right"/>
+              <w:rPr>
+                <w:rFonts w:ascii="Times New Roman" w:hAnsi="Times New Roman" w:cs="Times New Roman"/>
+                <w:sz w:val="28"/>
+                <w:szCs w:val="28"/>
+              </w:rPr>
+            </w:pPr>
+            <w:r>
+              <w:rPr>
+                <w:rFonts w:ascii="Times New Roman" w:hAnsi="Times New Roman" w:cs="Times New Roman"/>
+                <w:sz w:val="28"/>
+                <w:szCs w:val="28"/>
+              </w:rPr>
+              <w:t>38520</w:t>
+            </w:r>
+          </w:p>
+        </w:tc>
+        <w:tc>
+          <w:tcPr>
+            <w:tcW w:w="373" w:type="pct"/>
+            <w:tcBorders>
+              <w:top w:val="single" w:sz="6" w:space="0" w:color="auto"/>
+              <w:left w:val="single" w:sz="6" w:space="0" w:color="auto"/>
+              <w:bottom w:val="single" w:sz="6" w:space="0" w:color="auto"/>
+              <w:right w:val="single" w:sz="6" w:space="0" w:color="auto"/>
+            </w:tcBorders>
+            <w:shd w:val="clear" w:color="auto" w:fill="FFFFFF"/>
+            <w:vAlign w:val="center"/>
+          </w:tcPr>
+          <w:p>
+            <w:pPr>
+              <w:pStyle w:val="af"/>
+              <w:rPr>
+                <w:lang w:val="ru-RU"/>
+              </w:rPr>
+            </w:pPr>
+            <w:r>
+              <w:rPr>
+                <w:lang w:val="ru-RU"/>
+              </w:rPr>
+              <w:t>311</w:t>
+            </w:r>
+          </w:p>
+        </w:tc>
+        <w:tc>
+          <w:tcPr>
+            <w:tcW w:w="372" w:type="pct"/>
+            <w:tcBorders>
+              <w:top w:val="single" w:sz="6" w:space="0" w:color="auto"/>
+              <w:left w:val="single" w:sz="6" w:space="0" w:color="auto"/>
+              <w:bottom w:val="single" w:sz="6" w:space="0" w:color="auto"/>
+              <w:right w:val="single" w:sz="6" w:space="0" w:color="auto"/>
+            </w:tcBorders>
+            <w:shd w:val="clear" w:color="auto" w:fill="FFFFFF"/>
+            <w:vAlign w:val="center"/>
+          </w:tcPr>
+          <w:p>
+            <w:pPr>
+              <w:pStyle w:val="af"/>
+              <w:rPr>
+                <w:lang w:val="ru-RU"/>
+              </w:rPr>
+            </w:pPr>
+            <w:r>
+              <w:rPr>
+                <w:lang w:val="ru-RU"/>
+              </w:rPr>
+              <w:t>661</w:t>
+            </w:r>
+          </w:p>
+        </w:tc>
+      </w:tr>
+      <w:tr>
+        <w:tblPrEx>
+          <w:tblCellMar>
+            <w:top w:w="0" w:type="dxa"/>
+            <w:bottom w:w="0" w:type="dxa"/>
+          </w:tblCellMar>
+        </w:tblPrEx>
+        <w:trPr>
+          <w:trHeight w:val="322"/>
+        </w:trPr>
+        <w:tc>
+          <w:tcPr>
+            <w:tcW w:w="397" w:type="pct"/>
+            <w:tcBorders>
+              <w:top w:val="single" w:sz="6" w:space="0" w:color="auto"/>
+              <w:left w:val="single" w:sz="6" w:space="0" w:color="auto"/>
+              <w:bottom w:val="single" w:sz="6" w:space="0" w:color="auto"/>
+              <w:right w:val="single" w:sz="6" w:space="0" w:color="auto"/>
+            </w:tcBorders>
+            <w:shd w:val="clear" w:color="auto" w:fill="FFFFFF"/>
+          </w:tcPr>
+          <w:p>
+            <w:pPr>
+              <w:pStyle w:val="af"/>
+              <w:numPr>
+                <w:ilvl w:val="0"/>
+                <w:numId w:val="18"/>
+              </w:numPr>
+            </w:pPr>
+          </w:p>
+        </w:tc>
+        <w:tc>
+          <w:tcPr>
+            <w:tcW w:w="3111" w:type="pct"/>
+            <w:tcBorders>
+              <w:top w:val="single" w:sz="6" w:space="0" w:color="auto"/>
+              <w:left w:val="single" w:sz="6" w:space="0" w:color="auto"/>
+              <w:bottom w:val="single" w:sz="6" w:space="0" w:color="auto"/>
+              <w:right w:val="single" w:sz="6" w:space="0" w:color="auto"/>
+            </w:tcBorders>
+            <w:shd w:val="clear" w:color="auto" w:fill="FFFFFF"/>
+            <w:vAlign w:val="center"/>
+          </w:tcPr>
+          <w:p>
+            <w:pPr>
+              <w:widowControl w:val="0"/>
+              <w:spacing w:after="0" w:line="240" w:lineRule="auto"/>
+              <w:rPr>
+                <w:rFonts w:ascii="Times New Roman" w:eastAsia="Times New Roman" w:hAnsi="Times New Roman" w:cs="Times New Roman"/>
+                <w:sz w:val="28"/>
+                <w:szCs w:val="28"/>
+              </w:rPr>
+            </w:pPr>
+            <w:r>
+              <w:rPr>
+                <w:rFonts w:ascii="Times New Roman" w:eastAsia="Times New Roman" w:hAnsi="Times New Roman" w:cs="Times New Roman"/>
+                <w:sz w:val="28"/>
+                <w:szCs w:val="28"/>
+              </w:rPr>
+              <w:t>Произведено начисление на фонд заработной  платы на социальные мероприятия</w:t>
+            </w:r>
+          </w:p>
+        </w:tc>
+        <w:tc>
+          <w:tcPr>
+            <w:tcW w:w="747" w:type="pct"/>
+            <w:tcBorders>
+              <w:top w:val="single" w:sz="6" w:space="0" w:color="auto"/>
+              <w:left w:val="single" w:sz="6" w:space="0" w:color="auto"/>
+              <w:bottom w:val="single" w:sz="6" w:space="0" w:color="auto"/>
+              <w:right w:val="single" w:sz="6" w:space="0" w:color="auto"/>
+            </w:tcBorders>
+            <w:shd w:val="clear" w:color="auto" w:fill="FFFFFF"/>
+            <w:vAlign w:val="center"/>
+          </w:tcPr>
+          <w:p>
+            <w:pPr>
+              <w:jc w:val="right"/>
+              <w:rPr>
+                <w:rFonts w:ascii="Times New Roman" w:hAnsi="Times New Roman" w:cs="Times New Roman"/>
+                <w:sz w:val="28"/>
+                <w:szCs w:val="28"/>
+              </w:rPr>
+            </w:pPr>
+            <w:r>
+              <w:rPr>
+                <w:rFonts w:ascii="Times New Roman" w:hAnsi="Times New Roman" w:cs="Times New Roman"/>
+                <w:sz w:val="28"/>
+                <w:szCs w:val="28"/>
+              </w:rPr>
+              <w:t>14450</w:t>
+            </w:r>
+          </w:p>
+        </w:tc>
+        <w:tc>
+          <w:tcPr>
+            <w:tcW w:w="373" w:type="pct"/>
+            <w:tcBorders>
+              <w:top w:val="single" w:sz="6" w:space="0" w:color="auto"/>
+              <w:left w:val="single" w:sz="6" w:space="0" w:color="auto"/>
+              <w:bottom w:val="single" w:sz="6" w:space="0" w:color="auto"/>
+              <w:right w:val="single" w:sz="6" w:space="0" w:color="auto"/>
+            </w:tcBorders>
+            <w:shd w:val="clear" w:color="auto" w:fill="FFFFFF"/>
+            <w:vAlign w:val="center"/>
+          </w:tcPr>
+          <w:p>
+            <w:pPr>
+              <w:pStyle w:val="af"/>
+              <w:rPr>
+                <w:lang w:val="ru-RU"/>
+              </w:rPr>
+            </w:pPr>
+            <w:r>
+              <w:rPr>
+                <w:lang w:val="ru-RU"/>
+              </w:rPr>
+              <w:t>311</w:t>
+            </w:r>
+          </w:p>
+        </w:tc>
+        <w:tc>
+          <w:tcPr>
+            <w:tcW w:w="372" w:type="pct"/>
+            <w:tcBorders>
+              <w:top w:val="single" w:sz="6" w:space="0" w:color="auto"/>
+              <w:left w:val="single" w:sz="6" w:space="0" w:color="auto"/>
+              <w:bottom w:val="single" w:sz="6" w:space="0" w:color="auto"/>
+              <w:right w:val="single" w:sz="6" w:space="0" w:color="auto"/>
+            </w:tcBorders>
+            <w:shd w:val="clear" w:color="auto" w:fill="FFFFFF"/>
+            <w:vAlign w:val="center"/>
+          </w:tcPr>
+          <w:p>
+            <w:pPr>
+              <w:pStyle w:val="af"/>
+              <w:rPr>
+                <w:lang w:val="ru-RU"/>
+              </w:rPr>
+            </w:pPr>
+            <w:r>
+              <w:rPr>
+                <w:lang w:val="ru-RU"/>
+              </w:rPr>
+              <w:t>66</w:t>
+            </w:r>
+          </w:p>
+        </w:tc>
+      </w:tr>
+      <w:tr>
+        <w:tblPrEx>
+          <w:tblCellMar>
+            <w:top w:w="0" w:type="dxa"/>
+            <w:bottom w:w="0" w:type="dxa"/>
+          </w:tblCellMar>
+        </w:tblPrEx>
+        <w:trPr>
+          <w:trHeight w:val="322"/>
+        </w:trPr>
+        <w:tc>
+          <w:tcPr>
+            <w:tcW w:w="397" w:type="pct"/>
+            <w:tcBorders>
+              <w:top w:val="single" w:sz="6" w:space="0" w:color="auto"/>
+              <w:left w:val="single" w:sz="6" w:space="0" w:color="auto"/>
+              <w:bottom w:val="single" w:sz="6" w:space="0" w:color="auto"/>
+              <w:right w:val="single" w:sz="6" w:space="0" w:color="auto"/>
+            </w:tcBorders>
+            <w:shd w:val="clear" w:color="auto" w:fill="FFFFFF"/>
+          </w:tcPr>
+          <w:p>
+            <w:pPr>
+              <w:pStyle w:val="af"/>
+              <w:numPr>
+                <w:ilvl w:val="0"/>
+                <w:numId w:val="18"/>
+              </w:numPr>
+            </w:pPr>
+          </w:p>
+        </w:tc>
+        <w:tc>
+          <w:tcPr>
+            <w:tcW w:w="3111" w:type="pct"/>
+            <w:tcBorders>
+              <w:top w:val="single" w:sz="6" w:space="0" w:color="auto"/>
+              <w:left w:val="single" w:sz="6" w:space="0" w:color="auto"/>
+              <w:bottom w:val="single" w:sz="6" w:space="0" w:color="auto"/>
+              <w:right w:val="single" w:sz="6" w:space="0" w:color="auto"/>
+            </w:tcBorders>
+            <w:shd w:val="clear" w:color="auto" w:fill="FFFFFF"/>
+            <w:vAlign w:val="center"/>
+          </w:tcPr>
+          <w:p>
+            <w:pPr>
+              <w:widowControl w:val="0"/>
+              <w:spacing w:after="0" w:line="240" w:lineRule="auto"/>
+              <w:rPr>
+                <w:rFonts w:ascii="Times New Roman" w:eastAsia="Times New Roman" w:hAnsi="Times New Roman" w:cs="Times New Roman"/>
+                <w:sz w:val="28"/>
+                <w:szCs w:val="28"/>
+              </w:rPr>
+            </w:pPr>
+            <w:r>
+              <w:rPr>
+                <w:rFonts w:ascii="Times New Roman" w:eastAsia="Times New Roman" w:hAnsi="Times New Roman" w:cs="Times New Roman"/>
+                <w:sz w:val="28"/>
+                <w:szCs w:val="28"/>
+              </w:rPr>
+              <w:t xml:space="preserve">Удержано </w:t>
+            </w:r>
+            <w:r>
+              <w:rPr>
+                <w:rFonts w:ascii="Times New Roman" w:eastAsia="Times New Roman" w:hAnsi="Times New Roman" w:cs="Times New Roman"/>
+                <w:sz w:val="28"/>
+                <w:szCs w:val="28"/>
+              </w:rPr>
+              <w:t>и</w:t>
+            </w:r>
+            <w:r>
+              <w:rPr>
+                <w:rFonts w:ascii="Times New Roman" w:eastAsia="Times New Roman" w:hAnsi="Times New Roman" w:cs="Times New Roman"/>
+                <w:sz w:val="28"/>
+                <w:szCs w:val="28"/>
+              </w:rPr>
+              <w:t>з заработной платы работников подходный налог</w:t>
+            </w:r>
+          </w:p>
+        </w:tc>
+        <w:tc>
+          <w:tcPr>
+            <w:tcW w:w="747" w:type="pct"/>
+            <w:tcBorders>
+              <w:top w:val="single" w:sz="6" w:space="0" w:color="auto"/>
+              <w:left w:val="single" w:sz="6" w:space="0" w:color="auto"/>
+              <w:bottom w:val="single" w:sz="6" w:space="0" w:color="auto"/>
+              <w:right w:val="single" w:sz="6" w:space="0" w:color="auto"/>
+            </w:tcBorders>
+            <w:shd w:val="clear" w:color="auto" w:fill="FFFFFF"/>
+            <w:vAlign w:val="center"/>
+          </w:tcPr>
+          <w:p>
+            <w:pPr>
+              <w:jc w:val="right"/>
+              <w:rPr>
+                <w:rFonts w:ascii="Times New Roman" w:hAnsi="Times New Roman" w:cs="Times New Roman"/>
+                <w:sz w:val="28"/>
+                <w:szCs w:val="28"/>
+              </w:rPr>
+            </w:pPr>
+            <w:r>
+              <w:rPr>
+                <w:rFonts w:ascii="Times New Roman" w:hAnsi="Times New Roman" w:cs="Times New Roman"/>
+                <w:sz w:val="28"/>
+                <w:szCs w:val="28"/>
+              </w:rPr>
+              <w:t>6160</w:t>
+            </w:r>
+          </w:p>
+        </w:tc>
+        <w:tc>
+          <w:tcPr>
+            <w:tcW w:w="373" w:type="pct"/>
+            <w:tcBorders>
+              <w:top w:val="single" w:sz="6" w:space="0" w:color="auto"/>
+              <w:left w:val="single" w:sz="6" w:space="0" w:color="auto"/>
+              <w:bottom w:val="single" w:sz="6" w:space="0" w:color="auto"/>
+              <w:right w:val="single" w:sz="6" w:space="0" w:color="auto"/>
+            </w:tcBorders>
+            <w:shd w:val="clear" w:color="auto" w:fill="FFFFFF"/>
+            <w:vAlign w:val="center"/>
+          </w:tcPr>
+          <w:p>
+            <w:pPr>
+              <w:pStyle w:val="af"/>
+              <w:rPr>
+                <w:lang w:val="ru-RU"/>
+              </w:rPr>
+            </w:pPr>
+            <w:r>
+              <w:rPr>
+                <w:lang w:val="ru-RU"/>
+              </w:rPr>
+              <w:t>66</w:t>
+            </w:r>
+          </w:p>
+        </w:tc>
+        <w:tc>
+          <w:tcPr>
+            <w:tcW w:w="372" w:type="pct"/>
+            <w:tcBorders>
+              <w:top w:val="single" w:sz="6" w:space="0" w:color="auto"/>
+              <w:left w:val="single" w:sz="6" w:space="0" w:color="auto"/>
+              <w:bottom w:val="single" w:sz="6" w:space="0" w:color="auto"/>
+              <w:right w:val="single" w:sz="6" w:space="0" w:color="auto"/>
+            </w:tcBorders>
+            <w:shd w:val="clear" w:color="auto" w:fill="FFFFFF"/>
+            <w:vAlign w:val="center"/>
+          </w:tcPr>
+          <w:p>
+            <w:pPr>
+              <w:pStyle w:val="af"/>
+              <w:rPr>
+                <w:lang w:val="ru-RU"/>
+              </w:rPr>
+            </w:pPr>
+            <w:r>
+              <w:rPr>
+                <w:lang w:val="ru-RU"/>
+              </w:rPr>
+              <w:t>64</w:t>
+            </w:r>
+          </w:p>
+        </w:tc>
+      </w:tr>
+      <w:tr>
+        <w:tblPrEx>
+          <w:tblCellMar>
+            <w:top w:w="0" w:type="dxa"/>
+            <w:bottom w:w="0" w:type="dxa"/>
+          </w:tblCellMar>
+        </w:tblPrEx>
+        <w:trPr>
+          <w:trHeight w:val="322"/>
+        </w:trPr>
+        <w:tc>
+          <w:tcPr>
+            <w:tcW w:w="397" w:type="pct"/>
+            <w:tcBorders>
+              <w:top w:val="single" w:sz="6" w:space="0" w:color="auto"/>
+              <w:left w:val="single" w:sz="6" w:space="0" w:color="auto"/>
+              <w:bottom w:val="single" w:sz="6" w:space="0" w:color="auto"/>
+              <w:right w:val="single" w:sz="6" w:space="0" w:color="auto"/>
+            </w:tcBorders>
+            <w:shd w:val="clear" w:color="auto" w:fill="FFFFFF"/>
+          </w:tcPr>
+          <w:p>
+            <w:pPr>
+              <w:pStyle w:val="af"/>
+              <w:numPr>
+                <w:ilvl w:val="0"/>
+                <w:numId w:val="18"/>
+              </w:numPr>
+            </w:pPr>
+          </w:p>
+        </w:tc>
+        <w:tc>
+          <w:tcPr>
+            <w:tcW w:w="3111" w:type="pct"/>
+            <w:tcBorders>
+              <w:top w:val="single" w:sz="6" w:space="0" w:color="auto"/>
+              <w:left w:val="single" w:sz="6" w:space="0" w:color="auto"/>
+              <w:bottom w:val="single" w:sz="6" w:space="0" w:color="auto"/>
+              <w:right w:val="single" w:sz="6" w:space="0" w:color="auto"/>
+            </w:tcBorders>
+            <w:shd w:val="clear" w:color="auto" w:fill="FFFFFF"/>
+            <w:vAlign w:val="center"/>
+          </w:tcPr>
+          <w:p>
+            <w:pPr>
+              <w:widowControl w:val="0"/>
+              <w:spacing w:after="0" w:line="240" w:lineRule="auto"/>
+              <w:rPr>
+                <w:rFonts w:ascii="Times New Roman" w:eastAsia="Times New Roman" w:hAnsi="Times New Roman" w:cs="Times New Roman"/>
+                <w:sz w:val="28"/>
+                <w:szCs w:val="28"/>
+              </w:rPr>
+            </w:pPr>
+            <w:r>
+              <w:rPr>
+                <w:rFonts w:ascii="Times New Roman" w:eastAsia="Times New Roman" w:hAnsi="Times New Roman" w:cs="Times New Roman"/>
+                <w:sz w:val="28"/>
+                <w:szCs w:val="28"/>
+              </w:rPr>
+              <w:t>Удерж</w:t>
+            </w:r>
+            <w:r>
+              <w:rPr>
+                <w:rFonts w:ascii="Times New Roman" w:eastAsia="Times New Roman" w:hAnsi="Times New Roman" w:cs="Times New Roman"/>
+                <w:sz w:val="28"/>
+                <w:szCs w:val="28"/>
+              </w:rPr>
+              <w:t>ано и</w:t>
+            </w:r>
+            <w:r>
+              <w:rPr>
+                <w:rFonts w:ascii="Times New Roman" w:eastAsia="Times New Roman" w:hAnsi="Times New Roman" w:cs="Times New Roman"/>
+                <w:sz w:val="28"/>
+                <w:szCs w:val="28"/>
+              </w:rPr>
+              <w:t>з заработной платы работников взносы в Пенсионный фонд</w:t>
+            </w:r>
+          </w:p>
+        </w:tc>
+        <w:tc>
+          <w:tcPr>
+            <w:tcW w:w="747" w:type="pct"/>
+            <w:tcBorders>
+              <w:top w:val="single" w:sz="6" w:space="0" w:color="auto"/>
+              <w:left w:val="single" w:sz="6" w:space="0" w:color="auto"/>
+              <w:bottom w:val="single" w:sz="6" w:space="0" w:color="auto"/>
+              <w:right w:val="single" w:sz="6" w:space="0" w:color="auto"/>
+            </w:tcBorders>
+            <w:shd w:val="clear" w:color="auto" w:fill="FFFFFF"/>
+            <w:vAlign w:val="center"/>
+          </w:tcPr>
+          <w:p>
+            <w:pPr>
+              <w:jc w:val="right"/>
+              <w:rPr>
+                <w:rFonts w:ascii="Times New Roman" w:hAnsi="Times New Roman" w:cs="Times New Roman"/>
+                <w:sz w:val="28"/>
+                <w:szCs w:val="28"/>
+              </w:rPr>
+            </w:pPr>
+            <w:r>
+              <w:rPr>
+                <w:rFonts w:ascii="Times New Roman" w:hAnsi="Times New Roman" w:cs="Times New Roman"/>
+                <w:sz w:val="28"/>
+                <w:szCs w:val="28"/>
+              </w:rPr>
+              <w:t>830</w:t>
+            </w:r>
+          </w:p>
+        </w:tc>
+        <w:tc>
+          <w:tcPr>
+            <w:tcW w:w="373" w:type="pct"/>
+            <w:tcBorders>
+              <w:top w:val="single" w:sz="6" w:space="0" w:color="auto"/>
+              <w:left w:val="single" w:sz="6" w:space="0" w:color="auto"/>
+              <w:bottom w:val="single" w:sz="6" w:space="0" w:color="auto"/>
+              <w:right w:val="single" w:sz="6" w:space="0" w:color="auto"/>
+            </w:tcBorders>
+            <w:shd w:val="clear" w:color="auto" w:fill="FFFFFF"/>
+            <w:vAlign w:val="center"/>
+          </w:tcPr>
+          <w:p>
+            <w:pPr>
+              <w:pStyle w:val="af"/>
+              <w:rPr>
+                <w:lang w:val="ru-RU"/>
+              </w:rPr>
+            </w:pPr>
+            <w:r>
+              <w:rPr>
+                <w:lang w:val="ru-RU"/>
+              </w:rPr>
+              <w:t>66</w:t>
+            </w:r>
+          </w:p>
+        </w:tc>
+        <w:tc>
+          <w:tcPr>
+            <w:tcW w:w="372" w:type="pct"/>
+            <w:tcBorders>
+              <w:top w:val="single" w:sz="6" w:space="0" w:color="auto"/>
+              <w:left w:val="single" w:sz="6" w:space="0" w:color="auto"/>
+              <w:bottom w:val="single" w:sz="6" w:space="0" w:color="auto"/>
+              <w:right w:val="single" w:sz="6" w:space="0" w:color="auto"/>
+            </w:tcBorders>
+            <w:shd w:val="clear" w:color="auto" w:fill="FFFFFF"/>
+            <w:vAlign w:val="center"/>
+          </w:tcPr>
+          <w:p>
+            <w:pPr>
+              <w:pStyle w:val="af"/>
+              <w:rPr>
+                <w:lang w:val="ru-RU"/>
+              </w:rPr>
+            </w:pPr>
+            <w:r>
+              <w:rPr>
+                <w:lang w:val="ru-RU"/>
+              </w:rPr>
+              <w:t>651</w:t>
+            </w:r>
+          </w:p>
+        </w:tc>
+      </w:tr>
+      <w:tr>
+        <w:tblPrEx>
+          <w:tblCellMar>
+            <w:top w:w="0" w:type="dxa"/>
+            <w:bottom w:w="0" w:type="dxa"/>
+          </w:tblCellMar>
+        </w:tblPrEx>
+        <w:trPr>
+          <w:trHeight w:val="322"/>
+        </w:trPr>
+        <w:tc>
+          <w:tcPr>
+            <w:tcW w:w="397" w:type="pct"/>
+            <w:tcBorders>
+              <w:top w:val="single" w:sz="6" w:space="0" w:color="auto"/>
+              <w:left w:val="single" w:sz="6" w:space="0" w:color="auto"/>
+              <w:bottom w:val="single" w:sz="6" w:space="0" w:color="auto"/>
+              <w:right w:val="single" w:sz="6" w:space="0" w:color="auto"/>
+            </w:tcBorders>
+            <w:shd w:val="clear" w:color="auto" w:fill="FFFFFF"/>
+          </w:tcPr>
+          <w:p>
+            <w:pPr>
+              <w:pStyle w:val="af"/>
+              <w:numPr>
+                <w:ilvl w:val="0"/>
+                <w:numId w:val="18"/>
+              </w:numPr>
+            </w:pPr>
+          </w:p>
+        </w:tc>
+        <w:tc>
+          <w:tcPr>
+            <w:tcW w:w="3111" w:type="pct"/>
+            <w:tcBorders>
+              <w:top w:val="single" w:sz="6" w:space="0" w:color="auto"/>
+              <w:left w:val="single" w:sz="6" w:space="0" w:color="auto"/>
+              <w:bottom w:val="single" w:sz="6" w:space="0" w:color="auto"/>
+              <w:right w:val="single" w:sz="6" w:space="0" w:color="auto"/>
+            </w:tcBorders>
+            <w:shd w:val="clear" w:color="auto" w:fill="FFFFFF"/>
+            <w:vAlign w:val="center"/>
+          </w:tcPr>
+          <w:p>
+            <w:pPr>
+              <w:widowControl w:val="0"/>
+              <w:spacing w:after="0" w:line="240" w:lineRule="auto"/>
+              <w:rPr>
+                <w:rFonts w:ascii="Times New Roman" w:eastAsia="Times New Roman" w:hAnsi="Times New Roman" w:cs="Times New Roman"/>
+                <w:sz w:val="28"/>
+                <w:szCs w:val="28"/>
+              </w:rPr>
+            </w:pPr>
+            <w:r>
+              <w:rPr>
+                <w:rFonts w:ascii="Times New Roman" w:eastAsia="Times New Roman" w:hAnsi="Times New Roman" w:cs="Times New Roman"/>
+                <w:sz w:val="28"/>
+                <w:szCs w:val="28"/>
+              </w:rPr>
+              <w:t>Поступили на склад от поставщика материалы</w:t>
+            </w:r>
+          </w:p>
+        </w:tc>
+        <w:tc>
+          <w:tcPr>
+            <w:tcW w:w="747" w:type="pct"/>
+            <w:tcBorders>
+              <w:top w:val="single" w:sz="6" w:space="0" w:color="auto"/>
+              <w:left w:val="single" w:sz="6" w:space="0" w:color="auto"/>
+              <w:bottom w:val="single" w:sz="6" w:space="0" w:color="auto"/>
+              <w:right w:val="single" w:sz="6" w:space="0" w:color="auto"/>
+            </w:tcBorders>
+            <w:shd w:val="clear" w:color="auto" w:fill="FFFFFF"/>
+            <w:vAlign w:val="center"/>
+          </w:tcPr>
+          <w:p>
+            <w:pPr>
+              <w:jc w:val="right"/>
+              <w:rPr>
+                <w:rFonts w:ascii="Times New Roman" w:hAnsi="Times New Roman" w:cs="Times New Roman"/>
+                <w:sz w:val="28"/>
+                <w:szCs w:val="28"/>
+              </w:rPr>
+            </w:pPr>
+            <w:r>
+              <w:rPr>
+                <w:rFonts w:ascii="Times New Roman" w:hAnsi="Times New Roman" w:cs="Times New Roman"/>
+                <w:sz w:val="28"/>
+                <w:szCs w:val="28"/>
+              </w:rPr>
+              <w:t>14980</w:t>
+            </w:r>
+          </w:p>
+        </w:tc>
+        <w:tc>
+          <w:tcPr>
+            <w:tcW w:w="373" w:type="pct"/>
+            <w:tcBorders>
+              <w:top w:val="single" w:sz="6" w:space="0" w:color="auto"/>
+              <w:left w:val="single" w:sz="6" w:space="0" w:color="auto"/>
+              <w:bottom w:val="single" w:sz="6" w:space="0" w:color="auto"/>
+              <w:right w:val="single" w:sz="6" w:space="0" w:color="auto"/>
+            </w:tcBorders>
+            <w:shd w:val="clear" w:color="auto" w:fill="FFFFFF"/>
+            <w:vAlign w:val="center"/>
+          </w:tcPr>
+          <w:p>
+            <w:pPr>
+              <w:pStyle w:val="af"/>
+              <w:rPr>
+                <w:lang w:val="ru-RU"/>
+              </w:rPr>
+            </w:pPr>
+            <w:r>
+              <w:rPr>
+                <w:lang w:val="ru-RU"/>
+              </w:rPr>
+              <w:t>201</w:t>
+            </w:r>
+          </w:p>
+        </w:tc>
+        <w:tc>
+          <w:tcPr>
+            <w:tcW w:w="372" w:type="pct"/>
+            <w:tcBorders>
+              <w:top w:val="single" w:sz="6" w:space="0" w:color="auto"/>
+              <w:left w:val="single" w:sz="6" w:space="0" w:color="auto"/>
+              <w:bottom w:val="single" w:sz="6" w:space="0" w:color="auto"/>
+              <w:right w:val="single" w:sz="6" w:space="0" w:color="auto"/>
+            </w:tcBorders>
+            <w:shd w:val="clear" w:color="auto" w:fill="FFFFFF"/>
+            <w:vAlign w:val="center"/>
+          </w:tcPr>
+          <w:p>
+            <w:pPr>
+              <w:pStyle w:val="af"/>
+              <w:rPr>
+                <w:lang w:val="ru-RU"/>
+              </w:rPr>
+            </w:pPr>
+            <w:r>
+              <w:rPr>
+                <w:lang w:val="ru-RU"/>
+              </w:rPr>
+              <w:t>63</w:t>
+            </w:r>
+          </w:p>
+        </w:tc>
+      </w:tr>
+      <w:tr>
+        <w:tblPrEx>
+          <w:tblCellMar>
+            <w:top w:w="0" w:type="dxa"/>
+            <w:bottom w:w="0" w:type="dxa"/>
+          </w:tblCellMar>
+        </w:tblPrEx>
+        <w:trPr>
+          <w:trHeight w:val="322"/>
+        </w:trPr>
+        <w:tc>
+          <w:tcPr>
+            <w:tcW w:w="397" w:type="pct"/>
+            <w:tcBorders>
+              <w:top w:val="single" w:sz="6" w:space="0" w:color="auto"/>
+              <w:left w:val="single" w:sz="6" w:space="0" w:color="auto"/>
+              <w:bottom w:val="single" w:sz="6" w:space="0" w:color="auto"/>
+              <w:right w:val="single" w:sz="6" w:space="0" w:color="auto"/>
+            </w:tcBorders>
+            <w:shd w:val="clear" w:color="auto" w:fill="FFFFFF"/>
+          </w:tcPr>
+          <w:p>
+            <w:pPr>
+              <w:pStyle w:val="af"/>
+              <w:numPr>
+                <w:ilvl w:val="0"/>
+                <w:numId w:val="18"/>
+              </w:numPr>
+            </w:pPr>
+          </w:p>
+        </w:tc>
+        <w:tc>
+          <w:tcPr>
+            <w:tcW w:w="3111" w:type="pct"/>
+            <w:tcBorders>
+              <w:top w:val="single" w:sz="6" w:space="0" w:color="auto"/>
+              <w:left w:val="single" w:sz="6" w:space="0" w:color="auto"/>
+              <w:bottom w:val="single" w:sz="6" w:space="0" w:color="auto"/>
+              <w:right w:val="single" w:sz="6" w:space="0" w:color="auto"/>
+            </w:tcBorders>
+            <w:shd w:val="clear" w:color="auto" w:fill="FFFFFF"/>
+            <w:vAlign w:val="center"/>
+          </w:tcPr>
+          <w:p>
+            <w:pPr>
+              <w:widowControl w:val="0"/>
+              <w:spacing w:after="0" w:line="240" w:lineRule="auto"/>
+              <w:rPr>
+                <w:rFonts w:ascii="Times New Roman" w:eastAsia="Times New Roman" w:hAnsi="Times New Roman" w:cs="Times New Roman"/>
+                <w:sz w:val="28"/>
+                <w:szCs w:val="28"/>
+              </w:rPr>
+            </w:pPr>
+            <w:r>
+              <w:rPr>
+                <w:rFonts w:ascii="Times New Roman" w:eastAsia="Times New Roman" w:hAnsi="Times New Roman" w:cs="Times New Roman"/>
+                <w:sz w:val="28"/>
+                <w:szCs w:val="28"/>
+              </w:rPr>
+              <w:t>Начислен и отнесен на расходы производства износ  основн</w:t>
+            </w:r>
+            <w:r>
+              <w:rPr>
+                <w:rFonts w:ascii="Times New Roman" w:eastAsia="Times New Roman" w:hAnsi="Times New Roman" w:cs="Times New Roman"/>
+                <w:sz w:val="28"/>
+                <w:szCs w:val="28"/>
+              </w:rPr>
+              <w:t>ы</w:t>
+            </w:r>
+            <w:r>
+              <w:rPr>
+                <w:rFonts w:ascii="Times New Roman" w:eastAsia="Times New Roman" w:hAnsi="Times New Roman" w:cs="Times New Roman"/>
+                <w:sz w:val="28"/>
+                <w:szCs w:val="28"/>
+              </w:rPr>
+              <w:t>х средств</w:t>
+            </w:r>
+          </w:p>
+        </w:tc>
+        <w:tc>
+          <w:tcPr>
+            <w:tcW w:w="747" w:type="pct"/>
+            <w:tcBorders>
+              <w:top w:val="single" w:sz="6" w:space="0" w:color="auto"/>
+              <w:left w:val="single" w:sz="6" w:space="0" w:color="auto"/>
+              <w:bottom w:val="single" w:sz="6" w:space="0" w:color="auto"/>
+              <w:right w:val="single" w:sz="6" w:space="0" w:color="auto"/>
+            </w:tcBorders>
+            <w:shd w:val="clear" w:color="auto" w:fill="FFFFFF"/>
+            <w:vAlign w:val="center"/>
+          </w:tcPr>
+          <w:p>
+            <w:pPr>
+              <w:jc w:val="right"/>
+              <w:rPr>
+                <w:rFonts w:ascii="Times New Roman" w:hAnsi="Times New Roman" w:cs="Times New Roman"/>
+                <w:sz w:val="28"/>
+                <w:szCs w:val="28"/>
+              </w:rPr>
+            </w:pPr>
+            <w:r>
+              <w:rPr>
+                <w:rFonts w:ascii="Times New Roman" w:hAnsi="Times New Roman" w:cs="Times New Roman"/>
+                <w:sz w:val="28"/>
+                <w:szCs w:val="28"/>
+              </w:rPr>
+              <w:t>13370</w:t>
+            </w:r>
+          </w:p>
+        </w:tc>
+        <w:tc>
+          <w:tcPr>
+            <w:tcW w:w="373" w:type="pct"/>
+            <w:tcBorders>
+              <w:top w:val="single" w:sz="6" w:space="0" w:color="auto"/>
+              <w:left w:val="single" w:sz="6" w:space="0" w:color="auto"/>
+              <w:bottom w:val="single" w:sz="6" w:space="0" w:color="auto"/>
+              <w:right w:val="single" w:sz="6" w:space="0" w:color="auto"/>
+            </w:tcBorders>
+            <w:shd w:val="clear" w:color="auto" w:fill="FFFFFF"/>
+            <w:vAlign w:val="center"/>
+          </w:tcPr>
+          <w:p>
+            <w:pPr>
+              <w:pStyle w:val="af"/>
+              <w:rPr>
+                <w:lang w:val="ru-RU"/>
+              </w:rPr>
+            </w:pPr>
+            <w:r>
+              <w:rPr>
+                <w:lang w:val="ru-RU"/>
+              </w:rPr>
+              <w:t>311</w:t>
+            </w:r>
+          </w:p>
+        </w:tc>
+        <w:tc>
+          <w:tcPr>
+            <w:tcW w:w="372" w:type="pct"/>
+            <w:tcBorders>
+              <w:top w:val="single" w:sz="6" w:space="0" w:color="auto"/>
+              <w:left w:val="single" w:sz="6" w:space="0" w:color="auto"/>
+              <w:bottom w:val="single" w:sz="6" w:space="0" w:color="auto"/>
+              <w:right w:val="single" w:sz="6" w:space="0" w:color="auto"/>
+            </w:tcBorders>
+            <w:shd w:val="clear" w:color="auto" w:fill="FFFFFF"/>
+            <w:vAlign w:val="center"/>
+          </w:tcPr>
+          <w:p>
+            <w:pPr>
+              <w:pStyle w:val="af"/>
+              <w:rPr>
+                <w:lang w:val="ru-RU"/>
+              </w:rPr>
+            </w:pPr>
+            <w:r>
+              <w:rPr>
+                <w:lang w:val="ru-RU"/>
+              </w:rPr>
+              <w:t>23</w:t>
+            </w:r>
+          </w:p>
+        </w:tc>
+      </w:tr>
+      <w:tr>
+        <w:tblPrEx>
+          <w:tblCellMar>
+            <w:top w:w="0" w:type="dxa"/>
+            <w:bottom w:w="0" w:type="dxa"/>
+          </w:tblCellMar>
+        </w:tblPrEx>
+        <w:trPr>
+          <w:trHeight w:val="322"/>
+        </w:trPr>
+        <w:tc>
+          <w:tcPr>
+            <w:tcW w:w="397" w:type="pct"/>
+            <w:tcBorders>
+              <w:top w:val="single" w:sz="6" w:space="0" w:color="auto"/>
+              <w:left w:val="single" w:sz="6" w:space="0" w:color="auto"/>
+              <w:bottom w:val="single" w:sz="6" w:space="0" w:color="auto"/>
+              <w:right w:val="single" w:sz="6" w:space="0" w:color="auto"/>
+            </w:tcBorders>
+            <w:shd w:val="clear" w:color="auto" w:fill="FFFFFF"/>
+          </w:tcPr>
+          <w:p>
+            <w:pPr>
+              <w:pStyle w:val="af"/>
+              <w:numPr>
+                <w:ilvl w:val="0"/>
+                <w:numId w:val="18"/>
+              </w:numPr>
+            </w:pPr>
+          </w:p>
+        </w:tc>
+        <w:tc>
+          <w:tcPr>
+            <w:tcW w:w="3111" w:type="pct"/>
+            <w:tcBorders>
+              <w:top w:val="single" w:sz="6" w:space="0" w:color="auto"/>
+              <w:left w:val="single" w:sz="6" w:space="0" w:color="auto"/>
+              <w:bottom w:val="single" w:sz="6" w:space="0" w:color="auto"/>
+              <w:right w:val="single" w:sz="6" w:space="0" w:color="auto"/>
+            </w:tcBorders>
+            <w:shd w:val="clear" w:color="auto" w:fill="FFFFFF"/>
+            <w:vAlign w:val="center"/>
+          </w:tcPr>
+          <w:p>
+            <w:pPr>
+              <w:widowControl w:val="0"/>
+              <w:spacing w:after="0" w:line="240" w:lineRule="auto"/>
+              <w:rPr>
+                <w:rFonts w:ascii="Times New Roman" w:eastAsia="Times New Roman" w:hAnsi="Times New Roman" w:cs="Times New Roman"/>
+                <w:sz w:val="28"/>
+                <w:szCs w:val="28"/>
+              </w:rPr>
+            </w:pPr>
+            <w:r>
+              <w:rPr>
+                <w:rFonts w:ascii="Times New Roman" w:eastAsia="Times New Roman" w:hAnsi="Times New Roman" w:cs="Times New Roman"/>
+                <w:sz w:val="28"/>
+                <w:szCs w:val="28"/>
+              </w:rPr>
+              <w:t>На текучий сет поступили средства  краткосрочного кредита</w:t>
+            </w:r>
+          </w:p>
+        </w:tc>
+        <w:tc>
+          <w:tcPr>
+            <w:tcW w:w="747" w:type="pct"/>
+            <w:tcBorders>
+              <w:top w:val="single" w:sz="6" w:space="0" w:color="auto"/>
+              <w:left w:val="single" w:sz="6" w:space="0" w:color="auto"/>
+              <w:bottom w:val="single" w:sz="6" w:space="0" w:color="auto"/>
+              <w:right w:val="single" w:sz="6" w:space="0" w:color="auto"/>
+            </w:tcBorders>
+            <w:shd w:val="clear" w:color="auto" w:fill="FFFFFF"/>
+            <w:vAlign w:val="center"/>
+          </w:tcPr>
+          <w:p>
+            <w:pPr>
+              <w:jc w:val="right"/>
+              <w:rPr>
+                <w:rFonts w:ascii="Times New Roman" w:hAnsi="Times New Roman" w:cs="Times New Roman"/>
+                <w:sz w:val="28"/>
+                <w:szCs w:val="28"/>
+              </w:rPr>
+            </w:pPr>
+            <w:r>
+              <w:rPr>
+                <w:rFonts w:ascii="Times New Roman" w:hAnsi="Times New Roman" w:cs="Times New Roman"/>
+                <w:sz w:val="28"/>
+                <w:szCs w:val="28"/>
+              </w:rPr>
+              <w:t>26750</w:t>
+            </w:r>
+          </w:p>
+        </w:tc>
+        <w:tc>
+          <w:tcPr>
+            <w:tcW w:w="373" w:type="pct"/>
+            <w:tcBorders>
+              <w:top w:val="single" w:sz="6" w:space="0" w:color="auto"/>
+              <w:left w:val="single" w:sz="6" w:space="0" w:color="auto"/>
+              <w:bottom w:val="single" w:sz="6" w:space="0" w:color="auto"/>
+              <w:right w:val="single" w:sz="6" w:space="0" w:color="auto"/>
+            </w:tcBorders>
+            <w:shd w:val="clear" w:color="auto" w:fill="FFFFFF"/>
+            <w:vAlign w:val="center"/>
+          </w:tcPr>
+          <w:p>
+            <w:pPr>
+              <w:pStyle w:val="af"/>
+              <w:rPr>
+                <w:lang w:val="ru-RU"/>
+              </w:rPr>
+            </w:pPr>
+            <w:r>
+              <w:rPr>
+                <w:lang w:val="ru-RU"/>
+              </w:rPr>
+              <w:t>311</w:t>
+            </w:r>
+          </w:p>
+        </w:tc>
+        <w:tc>
+          <w:tcPr>
+            <w:tcW w:w="372" w:type="pct"/>
+            <w:tcBorders>
+              <w:top w:val="single" w:sz="6" w:space="0" w:color="auto"/>
+              <w:left w:val="single" w:sz="6" w:space="0" w:color="auto"/>
+              <w:bottom w:val="single" w:sz="6" w:space="0" w:color="auto"/>
+              <w:right w:val="single" w:sz="6" w:space="0" w:color="auto"/>
+            </w:tcBorders>
+            <w:shd w:val="clear" w:color="auto" w:fill="FFFFFF"/>
+            <w:vAlign w:val="center"/>
+          </w:tcPr>
+          <w:p>
+            <w:pPr>
+              <w:pStyle w:val="af"/>
+              <w:rPr>
+                <w:lang w:val="ru-RU"/>
+              </w:rPr>
+            </w:pPr>
+            <w:r>
+              <w:rPr>
+                <w:lang w:val="ru-RU"/>
+              </w:rPr>
+              <w:t>60</w:t>
+            </w:r>
+          </w:p>
+        </w:tc>
+      </w:tr>
+      <w:tr>
+        <w:tblPrEx>
+          <w:tblCellMar>
+            <w:top w:w="0" w:type="dxa"/>
+            <w:bottom w:w="0" w:type="dxa"/>
+          </w:tblCellMar>
+        </w:tblPrEx>
+        <w:trPr>
+          <w:trHeight w:val="322"/>
+        </w:trPr>
+        <w:tc>
+          <w:tcPr>
+            <w:tcW w:w="397" w:type="pct"/>
+            <w:tcBorders>
+              <w:top w:val="single" w:sz="6" w:space="0" w:color="auto"/>
+              <w:left w:val="single" w:sz="6" w:space="0" w:color="auto"/>
+              <w:bottom w:val="single" w:sz="6" w:space="0" w:color="auto"/>
+              <w:right w:val="single" w:sz="6" w:space="0" w:color="auto"/>
+            </w:tcBorders>
+            <w:shd w:val="clear" w:color="auto" w:fill="FFFFFF"/>
+          </w:tcPr>
+          <w:p>
+            <w:pPr>
+              <w:pStyle w:val="af"/>
+              <w:numPr>
+                <w:ilvl w:val="0"/>
+                <w:numId w:val="18"/>
+              </w:numPr>
+            </w:pPr>
+          </w:p>
+        </w:tc>
+        <w:tc>
+          <w:tcPr>
+            <w:tcW w:w="3111" w:type="pct"/>
+            <w:tcBorders>
+              <w:top w:val="single" w:sz="6" w:space="0" w:color="auto"/>
+              <w:left w:val="single" w:sz="6" w:space="0" w:color="auto"/>
+              <w:bottom w:val="single" w:sz="6" w:space="0" w:color="auto"/>
+              <w:right w:val="single" w:sz="6" w:space="0" w:color="auto"/>
+            </w:tcBorders>
+            <w:shd w:val="clear" w:color="auto" w:fill="FFFFFF"/>
+            <w:vAlign w:val="center"/>
+          </w:tcPr>
+          <w:p>
+            <w:pPr>
+              <w:widowControl w:val="0"/>
+              <w:spacing w:after="0" w:line="240" w:lineRule="auto"/>
+              <w:rPr>
+                <w:rFonts w:ascii="Times New Roman" w:eastAsia="Times New Roman" w:hAnsi="Times New Roman" w:cs="Times New Roman"/>
+                <w:sz w:val="28"/>
+                <w:szCs w:val="28"/>
+              </w:rPr>
+            </w:pPr>
+            <w:r>
+              <w:rPr>
+                <w:rFonts w:ascii="Times New Roman" w:eastAsia="Times New Roman" w:hAnsi="Times New Roman" w:cs="Times New Roman"/>
+                <w:sz w:val="28"/>
+                <w:szCs w:val="28"/>
+              </w:rPr>
+              <w:t>Оприходована на склад готовая продукция</w:t>
+            </w:r>
+          </w:p>
+        </w:tc>
+        <w:tc>
+          <w:tcPr>
+            <w:tcW w:w="747" w:type="pct"/>
+            <w:tcBorders>
+              <w:top w:val="single" w:sz="6" w:space="0" w:color="auto"/>
+              <w:left w:val="single" w:sz="6" w:space="0" w:color="auto"/>
+              <w:bottom w:val="single" w:sz="6" w:space="0" w:color="auto"/>
+              <w:right w:val="single" w:sz="6" w:space="0" w:color="auto"/>
+            </w:tcBorders>
+            <w:shd w:val="clear" w:color="auto" w:fill="FFFFFF"/>
+            <w:vAlign w:val="center"/>
+          </w:tcPr>
+          <w:p>
+            <w:pPr>
+              <w:jc w:val="right"/>
+              <w:rPr>
+                <w:rFonts w:ascii="Times New Roman" w:hAnsi="Times New Roman" w:cs="Times New Roman"/>
+                <w:sz w:val="28"/>
+                <w:szCs w:val="28"/>
+              </w:rPr>
+            </w:pPr>
+            <w:r>
+              <w:rPr>
+                <w:rFonts w:ascii="Times New Roman" w:hAnsi="Times New Roman" w:cs="Times New Roman"/>
+                <w:sz w:val="28"/>
+                <w:szCs w:val="28"/>
+              </w:rPr>
+              <w:t>64200</w:t>
+            </w:r>
+          </w:p>
+        </w:tc>
+        <w:tc>
+          <w:tcPr>
+            <w:tcW w:w="373" w:type="pct"/>
+            <w:tcBorders>
+              <w:top w:val="single" w:sz="6" w:space="0" w:color="auto"/>
+              <w:left w:val="single" w:sz="6" w:space="0" w:color="auto"/>
+              <w:bottom w:val="single" w:sz="6" w:space="0" w:color="auto"/>
+              <w:right w:val="single" w:sz="6" w:space="0" w:color="auto"/>
+            </w:tcBorders>
+            <w:shd w:val="clear" w:color="auto" w:fill="FFFFFF"/>
+            <w:vAlign w:val="center"/>
+          </w:tcPr>
+          <w:p>
+            <w:pPr>
+              <w:pStyle w:val="af"/>
+              <w:rPr>
+                <w:lang w:val="ru-RU"/>
+              </w:rPr>
+            </w:pPr>
+            <w:r>
+              <w:rPr>
+                <w:lang w:val="ru-RU"/>
+              </w:rPr>
+              <w:t>23</w:t>
+            </w:r>
+          </w:p>
+        </w:tc>
+        <w:tc>
+          <w:tcPr>
+            <w:tcW w:w="372" w:type="pct"/>
+            <w:tcBorders>
+              <w:top w:val="single" w:sz="6" w:space="0" w:color="auto"/>
+              <w:left w:val="single" w:sz="6" w:space="0" w:color="auto"/>
+              <w:bottom w:val="single" w:sz="6" w:space="0" w:color="auto"/>
+              <w:right w:val="single" w:sz="6" w:space="0" w:color="auto"/>
+            </w:tcBorders>
+            <w:shd w:val="clear" w:color="auto" w:fill="FFFFFF"/>
+            <w:vAlign w:val="center"/>
+          </w:tcPr>
+          <w:p>
+            <w:pPr>
+              <w:pStyle w:val="af"/>
+              <w:rPr>
+                <w:lang w:val="ru-RU"/>
+              </w:rPr>
+            </w:pPr>
+            <w:r>
+              <w:rPr>
+                <w:lang w:val="ru-RU"/>
+              </w:rPr>
+              <w:t>26</w:t>
+            </w:r>
+          </w:p>
+        </w:tc>
+      </w:tr>
+    </w:tbl>
+    <w:p>
+      <w:pPr>
+        <w:pStyle w:val="a2"/>
+        <w:rPr>
+          <w:lang w:eastAsia="en-US"/>
+        </w:rPr>
+      </w:pPr>
+    </w:p>
+    <w:p>
+      <w:pPr>
+        <w:pStyle w:val="a2"/>
+        <w:rPr>
+          <w:lang w:eastAsia="en-US"/>
+        </w:rPr>
+      </w:pPr>
+      <w:r>
+        <w:rPr>
+          <w:lang w:eastAsia="en-US"/>
+        </w:rPr>
+        <w:t>3. На основании данных табл. 3.1 записать необходимые проводки. В случае необходимости, открыть счета с нулевым сальдо.</w:t>
+      </w:r>
+    </w:p>
+    <w:p>
+      <w:pPr>
+        <w:pStyle w:val="a2"/>
+        <w:rPr>
+          <w:lang w:eastAsia="en-US"/>
+        </w:rPr>
+      </w:pPr>
+      <w:r>
+        <w:rPr>
+          <w:lang w:eastAsia="en-US"/>
+        </w:rPr>
+        <w:t>4. По каждой операции записать обороты в соответствующие открытые счета.</w:t>
+      </w:r>
+    </w:p>
+    <w:p>
+      <w:pPr>
+        <w:pStyle w:val="a2"/>
+        <w:rPr>
+          <w:lang w:eastAsia="en-US"/>
+        </w:rPr>
+      </w:pPr>
+      <w:r>
+        <w:rPr>
+          <w:lang w:eastAsia="en-US"/>
+        </w:rPr>
+        <w:t>5. Подсчитать итоги оборотов по дебету и кредиту  каждого счета, а также сальдо на конец периода. В случае необходимости  закрыть некоторые счета на  конец периода.</w:t>
+      </w:r>
+    </w:p>
+    <w:p>
+      <w:pPr>
+        <w:pStyle w:val="a2"/>
+        <w:rPr>
+          <w:lang w:eastAsia="en-US"/>
+        </w:rPr>
+      </w:pPr>
+      <w:r>
+        <w:rPr>
+          <w:lang w:eastAsia="en-US"/>
+        </w:rPr>
+        <w:t>6. Сделать выводы. Оформить отчет.</w:t>
+      </w:r>
+      <w:bookmarkStart w:id="3" w:name="_GoBack"/>
+      <w:bookmarkEnd w:id="3"/>
+    </w:p>
+    <w:p>
+      <w:pPr>
+        <w:pStyle w:val="a2"/>
+        <w:rPr>
+          <w:lang w:eastAsia="en-US"/>
+        </w:rPr>
+      </w:pPr>
+    </w:p>
+    <w:p>
+      <w:pPr>
+        <w:pStyle w:val="a2"/>
+        <w:rPr>
+          <w:lang w:eastAsia="en-US"/>
+        </w:rPr>
         <w:sectPr>
           <w:pgSz w:w="11906" w:h="16838"/>
           <w:pgMar w:top="1134" w:right="850" w:bottom="1134" w:left="1701" w:header="708" w:footer="708" w:gutter="0"/>
@@ -24776,15 +27395,6 @@
           <w:docGrid w:linePitch="360"/>
         </w:sectPr>
       </w:pPr>
-      <w:bookmarkStart w:id="3" w:name="_Toc10785722"/>
-      <w:r>
-        <w:rPr>
-          <w:lang w:eastAsia="en-US"/>
-        </w:rPr>
-        <w:lastRenderedPageBreak/>
-        <w:t>открытие и закрытие бухгалтерских счетов</w:t>
-      </w:r>
-      <w:bookmarkEnd w:id="3"/>
     </w:p>
     <w:p>
       <w:pPr>
@@ -25044,7 +27654,7 @@
             <w:sz w:val="24"/>
             <w:szCs w:val="24"/>
           </w:rPr>
-          <w:t>12</w:t>
+          <w:t>19</w:t>
         </w:r>
         <w:r>
           <w:rPr>
@@ -25275,6 +27885,95 @@
     </w:lvl>
   </w:abstractNum>
   <w:abstractNum w:abstractNumId="2">
+    <w:nsid w:val="2B2B4EE8"/>
+    <w:multiLevelType w:val="hybridMultilevel"/>
+    <w:tmpl w:val="ADD09A84"/>
+    <w:lvl w:ilvl="0" w:tplc="032ABDEE">
+      <w:start w:val="1"/>
+      <w:numFmt w:val="decimal"/>
+      <w:lvlText w:val="%1"/>
+      <w:lvlJc w:val="center"/>
+      <w:pPr>
+        <w:ind w:left="720" w:hanging="360"/>
+      </w:pPr>
+      <w:rPr>
+        <w:rFonts w:hint="default"/>
+      </w:rPr>
+    </w:lvl>
+    <w:lvl w:ilvl="1" w:tplc="04190019" w:tentative="1">
+      <w:start w:val="1"/>
+      <w:numFmt w:val="lowerLetter"/>
+      <w:lvlText w:val="%2."/>
+      <w:lvlJc w:val="left"/>
+      <w:pPr>
+        <w:ind w:left="1440" w:hanging="360"/>
+      </w:pPr>
+    </w:lvl>
+    <w:lvl w:ilvl="2" w:tplc="0419001B" w:tentative="1">
+      <w:start w:val="1"/>
+      <w:numFmt w:val="lowerRoman"/>
+      <w:lvlText w:val="%3."/>
+      <w:lvlJc w:val="right"/>
+      <w:pPr>
+        <w:ind w:left="2160" w:hanging="180"/>
+      </w:pPr>
+    </w:lvl>
+    <w:lvl w:ilvl="3" w:tplc="0419000F" w:tentative="1">
+      <w:start w:val="1"/>
+      <w:numFmt w:val="decimal"/>
+      <w:lvlText w:val="%4."/>
+      <w:lvlJc w:val="left"/>
+      <w:pPr>
+        <w:ind w:left="2880" w:hanging="360"/>
+      </w:pPr>
+    </w:lvl>
+    <w:lvl w:ilvl="4" w:tplc="04190019" w:tentative="1">
+      <w:start w:val="1"/>
+      <w:numFmt w:val="lowerLetter"/>
+      <w:lvlText w:val="%5."/>
+      <w:lvlJc w:val="left"/>
+      <w:pPr>
+        <w:ind w:left="3600" w:hanging="360"/>
+      </w:pPr>
+    </w:lvl>
+    <w:lvl w:ilvl="5" w:tplc="0419001B" w:tentative="1">
+      <w:start w:val="1"/>
+      <w:numFmt w:val="lowerRoman"/>
+      <w:lvlText w:val="%6."/>
+      <w:lvlJc w:val="right"/>
+      <w:pPr>
+        <w:ind w:left="4320" w:hanging="180"/>
+      </w:pPr>
+    </w:lvl>
+    <w:lvl w:ilvl="6" w:tplc="0419000F" w:tentative="1">
+      <w:start w:val="1"/>
+      <w:numFmt w:val="decimal"/>
+      <w:lvlText w:val="%7."/>
+      <w:lvlJc w:val="left"/>
+      <w:pPr>
+        <w:ind w:left="5040" w:hanging="360"/>
+      </w:pPr>
+    </w:lvl>
+    <w:lvl w:ilvl="7" w:tplc="04190019" w:tentative="1">
+      <w:start w:val="1"/>
+      <w:numFmt w:val="lowerLetter"/>
+      <w:lvlText w:val="%8."/>
+      <w:lvlJc w:val="left"/>
+      <w:pPr>
+        <w:ind w:left="5760" w:hanging="360"/>
+      </w:pPr>
+    </w:lvl>
+    <w:lvl w:ilvl="8" w:tplc="0419001B" w:tentative="1">
+      <w:start w:val="1"/>
+      <w:numFmt w:val="lowerRoman"/>
+      <w:lvlText w:val="%9."/>
+      <w:lvlJc w:val="right"/>
+      <w:pPr>
+        <w:ind w:left="6480" w:hanging="180"/>
+      </w:pPr>
+    </w:lvl>
+  </w:abstractNum>
+  <w:abstractNum w:abstractNumId="3">
     <w:nsid w:val="37EA53E6"/>
     <w:multiLevelType w:val="hybridMultilevel"/>
     <w:tmpl w:val="DC60D548"/>
@@ -25363,7 +28062,7 @@
       </w:pPr>
     </w:lvl>
   </w:abstractNum>
-  <w:abstractNum w:abstractNumId="3">
+  <w:abstractNum w:abstractNumId="4">
     <w:nsid w:val="411B5945"/>
     <w:multiLevelType w:val="multilevel"/>
     <w:tmpl w:val="0419001D"/>
@@ -25453,7 +28152,7 @@
       </w:pPr>
     </w:lvl>
   </w:abstractNum>
-  <w:abstractNum w:abstractNumId="4">
+  <w:abstractNum w:abstractNumId="5">
     <w:nsid w:val="584A5CDA"/>
     <w:multiLevelType w:val="hybridMultilevel"/>
     <w:tmpl w:val="CD304CA4"/>
@@ -25542,10 +28241,10 @@
       </w:pPr>
     </w:lvl>
   </w:abstractNum>
-  <w:abstractNum w:abstractNumId="5">
+  <w:abstractNum w:abstractNumId="6">
     <w:nsid w:val="61973174"/>
     <w:multiLevelType w:val="multilevel"/>
-    <w:tmpl w:val="DFA42906"/>
+    <w:tmpl w:val="60226C24"/>
     <w:lvl w:ilvl="0">
       <w:start w:val="1"/>
       <w:numFmt w:val="decimal"/>
@@ -25647,7 +28346,7 @@
       <w:lvlRestart w:val="1"/>
       <w:pStyle w:val="a"/>
       <w:suff w:val="space"/>
-      <w:lvlText w:val="Таблица %1.%8"/>
+      <w:lvlText w:val="Таблица %1.%8 - "/>
       <w:lvlJc w:val="left"/>
       <w:pPr>
         <w:ind w:left="0" w:firstLine="0"/>
@@ -25667,15 +28366,22 @@
         <w:emboss w:val="0"/>
         <w:imprint w:val="0"/>
         <w:noProof w:val="0"/>
+        <w:snapToGrid w:val="0"/>
         <w:vanish w:val="0"/>
         <w:color w:val="000000"/>
         <w:spacing w:val="0"/>
+        <w:w w:val="0"/>
         <w:kern w:val="0"/>
         <w:position w:val="0"/>
-        <w:u w:val="none"/>
+        <w:sz w:val="0"/>
+        <w:szCs w:val="0"/>
+        <w:u w:val="none" w:color="000000"/>
         <w:effect w:val="none"/>
+        <w:bdr w:val="none" w:sz="0" w:space="0" w:color="000000"/>
+        <w:shd w:val="clear" w:color="000000" w:fill="000000"/>
         <w:vertAlign w:val="baseline"/>
         <w:em w:val="none"/>
+        <w:lang w:val="x-none" w:eastAsia="x-none" w:bidi="x-none"/>
         <w:specVanish w:val="0"/>
         <w14:glow w14:rad="0">
           <w14:srgbClr w14:val="000000"/>
@@ -25719,6 +28425,95 @@
       </w:rPr>
     </w:lvl>
   </w:abstractNum>
+  <w:abstractNum w:abstractNumId="7">
+    <w:nsid w:val="72113BA8"/>
+    <w:multiLevelType w:val="hybridMultilevel"/>
+    <w:tmpl w:val="D73E20F8"/>
+    <w:lvl w:ilvl="0" w:tplc="032ABDEE">
+      <w:start w:val="1"/>
+      <w:numFmt w:val="decimal"/>
+      <w:lvlText w:val="%1"/>
+      <w:lvlJc w:val="center"/>
+      <w:pPr>
+        <w:ind w:left="720" w:hanging="360"/>
+      </w:pPr>
+      <w:rPr>
+        <w:rFonts w:hint="default"/>
+      </w:rPr>
+    </w:lvl>
+    <w:lvl w:ilvl="1" w:tplc="04190019" w:tentative="1">
+      <w:start w:val="1"/>
+      <w:numFmt w:val="lowerLetter"/>
+      <w:lvlText w:val="%2."/>
+      <w:lvlJc w:val="left"/>
+      <w:pPr>
+        <w:ind w:left="1440" w:hanging="360"/>
+      </w:pPr>
+    </w:lvl>
+    <w:lvl w:ilvl="2" w:tplc="0419001B" w:tentative="1">
+      <w:start w:val="1"/>
+      <w:numFmt w:val="lowerRoman"/>
+      <w:lvlText w:val="%3."/>
+      <w:lvlJc w:val="right"/>
+      <w:pPr>
+        <w:ind w:left="2160" w:hanging="180"/>
+      </w:pPr>
+    </w:lvl>
+    <w:lvl w:ilvl="3" w:tplc="0419000F" w:tentative="1">
+      <w:start w:val="1"/>
+      <w:numFmt w:val="decimal"/>
+      <w:lvlText w:val="%4."/>
+      <w:lvlJc w:val="left"/>
+      <w:pPr>
+        <w:ind w:left="2880" w:hanging="360"/>
+      </w:pPr>
+    </w:lvl>
+    <w:lvl w:ilvl="4" w:tplc="04190019" w:tentative="1">
+      <w:start w:val="1"/>
+      <w:numFmt w:val="lowerLetter"/>
+      <w:lvlText w:val="%5."/>
+      <w:lvlJc w:val="left"/>
+      <w:pPr>
+        <w:ind w:left="3600" w:hanging="360"/>
+      </w:pPr>
+    </w:lvl>
+    <w:lvl w:ilvl="5" w:tplc="0419001B" w:tentative="1">
+      <w:start w:val="1"/>
+      <w:numFmt w:val="lowerRoman"/>
+      <w:lvlText w:val="%6."/>
+      <w:lvlJc w:val="right"/>
+      <w:pPr>
+        <w:ind w:left="4320" w:hanging="180"/>
+      </w:pPr>
+    </w:lvl>
+    <w:lvl w:ilvl="6" w:tplc="0419000F" w:tentative="1">
+      <w:start w:val="1"/>
+      <w:numFmt w:val="decimal"/>
+      <w:lvlText w:val="%7."/>
+      <w:lvlJc w:val="left"/>
+      <w:pPr>
+        <w:ind w:left="5040" w:hanging="360"/>
+      </w:pPr>
+    </w:lvl>
+    <w:lvl w:ilvl="7" w:tplc="04190019" w:tentative="1">
+      <w:start w:val="1"/>
+      <w:numFmt w:val="lowerLetter"/>
+      <w:lvlText w:val="%8."/>
+      <w:lvlJc w:val="left"/>
+      <w:pPr>
+        <w:ind w:left="5760" w:hanging="360"/>
+      </w:pPr>
+    </w:lvl>
+    <w:lvl w:ilvl="8" w:tplc="0419001B" w:tentative="1">
+      <w:start w:val="1"/>
+      <w:numFmt w:val="lowerRoman"/>
+      <w:lvlText w:val="%9."/>
+      <w:lvlJc w:val="right"/>
+      <w:pPr>
+        <w:ind w:left="6480" w:hanging="180"/>
+      </w:pPr>
+    </w:lvl>
+  </w:abstractNum>
   <w:num w:numId="1">
     <w:abstractNumId w:val="1"/>
   </w:num>
@@ -25729,43 +28524,49 @@
     <w:abstractNumId w:val="1"/>
   </w:num>
   <w:num w:numId="4">
-    <w:abstractNumId w:val="5"/>
+    <w:abstractNumId w:val="6"/>
   </w:num>
   <w:num w:numId="5">
-    <w:abstractNumId w:val="5"/>
+    <w:abstractNumId w:val="6"/>
   </w:num>
   <w:num w:numId="6">
-    <w:abstractNumId w:val="5"/>
+    <w:abstractNumId w:val="6"/>
   </w:num>
   <w:num w:numId="7">
-    <w:abstractNumId w:val="5"/>
+    <w:abstractNumId w:val="6"/>
   </w:num>
   <w:num w:numId="8">
-    <w:abstractNumId w:val="5"/>
+    <w:abstractNumId w:val="6"/>
   </w:num>
   <w:num w:numId="9">
-    <w:abstractNumId w:val="3"/>
+    <w:abstractNumId w:val="4"/>
   </w:num>
   <w:num w:numId="10">
-    <w:abstractNumId w:val="5"/>
+    <w:abstractNumId w:val="6"/>
   </w:num>
   <w:num w:numId="11">
-    <w:abstractNumId w:val="5"/>
+    <w:abstractNumId w:val="6"/>
   </w:num>
   <w:num w:numId="12">
-    <w:abstractNumId w:val="5"/>
+    <w:abstractNumId w:val="6"/>
   </w:num>
   <w:num w:numId="13">
-    <w:abstractNumId w:val="4"/>
+    <w:abstractNumId w:val="5"/>
   </w:num>
   <w:num w:numId="14">
     <w:abstractNumId w:val="0"/>
   </w:num>
   <w:num w:numId="15">
-    <w:abstractNumId w:val="5"/>
+    <w:abstractNumId w:val="6"/>
   </w:num>
   <w:num w:numId="16">
+    <w:abstractNumId w:val="3"/>
+  </w:num>
+  <w:num w:numId="17">
     <w:abstractNumId w:val="2"/>
+  </w:num>
+  <w:num w:numId="18">
+    <w:abstractNumId w:val="7"/>
   </w:num>
 </w:numbering>
 </file>
@@ -26123,7 +28924,7 @@
     <w:basedOn w:val="a2"/>
     <w:next w:val="a2"/>
     <w:qFormat/>
-    <w:rsid w:val="00973D2D"/>
+    <w:rsid w:val="00831916"/>
     <w:pPr>
       <w:numPr>
         <w:ilvl w:val="7"/>
@@ -26754,7 +29555,7 @@
     <w:basedOn w:val="a2"/>
     <w:next w:val="a2"/>
     <w:qFormat/>
-    <w:rsid w:val="00973D2D"/>
+    <w:rsid w:val="00831916"/>
     <w:pPr>
       <w:numPr>
         <w:ilvl w:val="7"/>
@@ -27320,7 +30121,7 @@
 </file>
 
 <file path=customXml/itemProps1.xml><?xml version="1.0" encoding="utf-8"?>
-<ds:datastoreItem xmlns:ds="http://schemas.openxmlformats.org/officeDocument/2006/customXml" ds:itemID="{469FF349-F36F-44E3-BC48-B18CB2995AB4}">
+<ds:datastoreItem xmlns:ds="http://schemas.openxmlformats.org/officeDocument/2006/customXml" ds:itemID="{223B9271-0E4F-4473-B269-F6860897B9D8}">
   <ds:schemaRefs>
     <ds:schemaRef ds:uri="http://schemas.openxmlformats.org/officeDocument/2006/bibliography"/>
   </ds:schemaRefs>

--- a/Контрольные на 4-й семестр/Финансовый учет/Контрольная/Контрольная.docx
+++ b/Контрольные на 4-й семестр/Финансовый учет/Контрольная/Контрольная.docx
@@ -24844,12 +24844,6 @@
         <w:gridCol w:w="702"/>
       </w:tblGrid>
       <w:tr>
-        <w:tblPrEx>
-          <w:tblCellMar>
-            <w:top w:w="0" w:type="dxa"/>
-            <w:bottom w:w="0" w:type="dxa"/>
-          </w:tblCellMar>
-        </w:tblPrEx>
         <w:trPr>
           <w:trHeight w:val="322"/>
         </w:trPr>
@@ -24983,12 +24977,6 @@
         </w:tc>
       </w:tr>
       <w:tr>
-        <w:tblPrEx>
-          <w:tblCellMar>
-            <w:top w:w="0" w:type="dxa"/>
-            <w:bottom w:w="0" w:type="dxa"/>
-          </w:tblCellMar>
-        </w:tblPrEx>
         <w:trPr>
           <w:trHeight w:val="322"/>
         </w:trPr>
@@ -25132,12 +25120,6 @@
         </w:tc>
       </w:tr>
       <w:tr>
-        <w:tblPrEx>
-          <w:tblCellMar>
-            <w:top w:w="0" w:type="dxa"/>
-            <w:bottom w:w="0" w:type="dxa"/>
-          </w:tblCellMar>
-        </w:tblPrEx>
         <w:trPr>
           <w:trHeight w:val="322"/>
         </w:trPr>
@@ -25281,12 +25263,6 @@
         </w:tc>
       </w:tr>
       <w:tr>
-        <w:tblPrEx>
-          <w:tblCellMar>
-            <w:top w:w="0" w:type="dxa"/>
-            <w:bottom w:w="0" w:type="dxa"/>
-          </w:tblCellMar>
-        </w:tblPrEx>
         <w:trPr>
           <w:trHeight w:val="322"/>
         </w:trPr>
@@ -25430,12 +25406,6 @@
         </w:tc>
       </w:tr>
       <w:tr>
-        <w:tblPrEx>
-          <w:tblCellMar>
-            <w:top w:w="0" w:type="dxa"/>
-            <w:bottom w:w="0" w:type="dxa"/>
-          </w:tblCellMar>
-        </w:tblPrEx>
         <w:trPr>
           <w:trHeight w:val="322"/>
         </w:trPr>
@@ -25597,12 +25567,6 @@
         </w:tc>
       </w:tr>
       <w:tr>
-        <w:tblPrEx>
-          <w:tblCellMar>
-            <w:top w:w="0" w:type="dxa"/>
-            <w:bottom w:w="0" w:type="dxa"/>
-          </w:tblCellMar>
-        </w:tblPrEx>
         <w:trPr>
           <w:trHeight w:val="322"/>
         </w:trPr>
@@ -25754,12 +25718,6 @@
         </w:tc>
       </w:tr>
       <w:tr>
-        <w:tblPrEx>
-          <w:tblCellMar>
-            <w:top w:w="0" w:type="dxa"/>
-            <w:bottom w:w="0" w:type="dxa"/>
-          </w:tblCellMar>
-        </w:tblPrEx>
         <w:trPr>
           <w:trHeight w:val="322"/>
         </w:trPr>
@@ -25903,12 +25861,6 @@
         </w:tc>
       </w:tr>
       <w:tr>
-        <w:tblPrEx>
-          <w:tblCellMar>
-            <w:top w:w="0" w:type="dxa"/>
-            <w:bottom w:w="0" w:type="dxa"/>
-          </w:tblCellMar>
-        </w:tblPrEx>
         <w:trPr>
           <w:trHeight w:val="322"/>
         </w:trPr>
@@ -26035,7 +25987,13 @@
               <w:rPr>
                 <w:lang w:val="ru-RU"/>
               </w:rPr>
-              <w:t>20</w:t>
+              <w:t>2</w:t>
+            </w:r>
+            <w:r>
+              <w:rPr>
+                <w:lang w:val="ru-RU"/>
+              </w:rPr>
+              <w:t>9</w:t>
             </w:r>
           </w:p>
         </w:tc>
@@ -26068,12 +26026,6 @@
         </w:tc>
       </w:tr>
       <w:tr>
-        <w:tblPrEx>
-          <w:tblCellMar>
-            <w:top w:w="0" w:type="dxa"/>
-            <w:bottom w:w="0" w:type="dxa"/>
-          </w:tblCellMar>
-        </w:tblPrEx>
         <w:trPr>
           <w:trHeight w:val="322"/>
         </w:trPr>
@@ -26184,7 +26136,7 @@
               <w:rPr>
                 <w:lang w:val="ru-RU"/>
               </w:rPr>
-              <w:t>311</w:t>
+              <w:t>23</w:t>
             </w:r>
           </w:p>
         </w:tc>
@@ -26217,12 +26169,6 @@
         </w:tc>
       </w:tr>
       <w:tr>
-        <w:tblPrEx>
-          <w:tblCellMar>
-            <w:top w:w="0" w:type="dxa"/>
-            <w:bottom w:w="0" w:type="dxa"/>
-          </w:tblCellMar>
-        </w:tblPrEx>
         <w:trPr>
           <w:trHeight w:val="322"/>
         </w:trPr>
@@ -26333,7 +26279,7 @@
               <w:rPr>
                 <w:lang w:val="ru-RU"/>
               </w:rPr>
-              <w:t>311</w:t>
+              <w:t>23</w:t>
             </w:r>
           </w:p>
         </w:tc>
@@ -26360,18 +26306,18 @@
               <w:rPr>
                 <w:lang w:val="ru-RU"/>
               </w:rPr>
-              <w:t>66</w:t>
+              <w:t>6</w:t>
+            </w:r>
+            <w:r>
+              <w:rPr>
+                <w:lang w:val="ru-RU"/>
+              </w:rPr>
+              <w:t>5</w:t>
             </w:r>
           </w:p>
         </w:tc>
       </w:tr>
       <w:tr>
-        <w:tblPrEx>
-          <w:tblCellMar>
-            <w:top w:w="0" w:type="dxa"/>
-            <w:bottom w:w="0" w:type="dxa"/>
-          </w:tblCellMar>
-        </w:tblPrEx>
         <w:trPr>
           <w:trHeight w:val="322"/>
         </w:trPr>
@@ -26531,12 +26477,6 @@
         </w:tc>
       </w:tr>
       <w:tr>
-        <w:tblPrEx>
-          <w:tblCellMar>
-            <w:top w:w="0" w:type="dxa"/>
-            <w:bottom w:w="0" w:type="dxa"/>
-          </w:tblCellMar>
-        </w:tblPrEx>
         <w:trPr>
           <w:trHeight w:val="322"/>
         </w:trPr>
@@ -26696,12 +26636,6 @@
         </w:tc>
       </w:tr>
       <w:tr>
-        <w:tblPrEx>
-          <w:tblCellMar>
-            <w:top w:w="0" w:type="dxa"/>
-            <w:bottom w:w="0" w:type="dxa"/>
-          </w:tblCellMar>
-        </w:tblPrEx>
         <w:trPr>
           <w:trHeight w:val="322"/>
         </w:trPr>
@@ -26845,12 +26779,6 @@
         </w:tc>
       </w:tr>
       <w:tr>
-        <w:tblPrEx>
-          <w:tblCellMar>
-            <w:top w:w="0" w:type="dxa"/>
-            <w:bottom w:w="0" w:type="dxa"/>
-          </w:tblCellMar>
-        </w:tblPrEx>
         <w:trPr>
           <w:trHeight w:val="322"/>
         </w:trPr>
@@ -26977,7 +26905,7 @@
               <w:rPr>
                 <w:lang w:val="ru-RU"/>
               </w:rPr>
-              <w:t>311</w:t>
+              <w:t>23</w:t>
             </w:r>
           </w:p>
         </w:tc>
@@ -27004,18 +26932,14 @@
               <w:rPr>
                 <w:lang w:val="ru-RU"/>
               </w:rPr>
-              <w:t>23</w:t>
-            </w:r>
+              <w:t>103</w:t>
+            </w:r>
+            <w:bookmarkStart w:id="3" w:name="_GoBack"/>
+            <w:bookmarkEnd w:id="3"/>
           </w:p>
         </w:tc>
       </w:tr>
       <w:tr>
-        <w:tblPrEx>
-          <w:tblCellMar>
-            <w:top w:w="0" w:type="dxa"/>
-            <w:bottom w:w="0" w:type="dxa"/>
-          </w:tblCellMar>
-        </w:tblPrEx>
         <w:trPr>
           <w:trHeight w:val="322"/>
         </w:trPr>
@@ -27159,12 +27083,6 @@
         </w:tc>
       </w:tr>
       <w:tr>
-        <w:tblPrEx>
-          <w:tblCellMar>
-            <w:top w:w="0" w:type="dxa"/>
-            <w:bottom w:w="0" w:type="dxa"/>
-          </w:tblCellMar>
-        </w:tblPrEx>
         <w:trPr>
           <w:trHeight w:val="322"/>
         </w:trPr>
@@ -27371,8 +27289,6 @@
         </w:rPr>
         <w:t>6. Сделать выводы. Оформить отчет.</w:t>
       </w:r>
-      <w:bookmarkStart w:id="3" w:name="_GoBack"/>
-      <w:bookmarkEnd w:id="3"/>
     </w:p>
     <w:p>
       <w:pPr>
@@ -27654,7 +27570,7 @@
             <w:sz w:val="24"/>
             <w:szCs w:val="24"/>
           </w:rPr>
-          <w:t>19</w:t>
+          <w:t>13</w:t>
         </w:r>
         <w:r>
           <w:rPr>
@@ -30121,7 +30037,7 @@
 </file>
 
 <file path=customXml/itemProps1.xml><?xml version="1.0" encoding="utf-8"?>
-<ds:datastoreItem xmlns:ds="http://schemas.openxmlformats.org/officeDocument/2006/customXml" ds:itemID="{223B9271-0E4F-4473-B269-F6860897B9D8}">
+<ds:datastoreItem xmlns:ds="http://schemas.openxmlformats.org/officeDocument/2006/customXml" ds:itemID="{E3E25C1A-20F9-43AA-85F2-63E9D8E8C8A3}">
   <ds:schemaRefs>
     <ds:schemaRef ds:uri="http://schemas.openxmlformats.org/officeDocument/2006/bibliography"/>
   </ds:schemaRefs>

--- a/Контрольные на 4-й семестр/Финансовый учет/Контрольная/Контрольная.docx
+++ b/Контрольные на 4-й семестр/Финансовый учет/Контрольная/Контрольная.docx
@@ -6461,20 +6461,41 @@
           <w:p>
             <w:pPr>
               <w:pStyle w:val="af2"/>
-            </w:pPr>
-            <w:r>
-              <w:t xml:space="preserve">Прочие необоротные материальные активы </w:t>
-            </w:r>
-            <w:r>
-              <w:t>(П(С)БО</w:t>
-            </w:r>
-            <w:r>
-              <w:rPr>
-                <w:szCs w:val="24"/>
+              <w:rPr>
+                <w:lang w:val="ru-RU"/>
+              </w:rPr>
+            </w:pPr>
+            <w:r>
+              <w:rPr>
+                <w:lang w:val="ru-RU"/>
+              </w:rPr>
+              <w:t>Прочие необоротные материальные активы (</w:t>
+            </w:r>
+            <w:proofErr w:type="gramStart"/>
+            <w:r>
+              <w:rPr>
+                <w:lang w:val="ru-RU"/>
+              </w:rPr>
+              <w:t>П(</w:t>
+            </w:r>
+            <w:proofErr w:type="gramEnd"/>
+            <w:r>
+              <w:rPr>
+                <w:lang w:val="ru-RU"/>
+              </w:rPr>
+              <w:t>С)БО</w:t>
+            </w:r>
+            <w:r>
+              <w:rPr>
+                <w:szCs w:val="24"/>
+                <w:lang w:val="ru-RU"/>
               </w:rPr>
               <w:t>–</w:t>
             </w:r>
             <w:r>
+              <w:rPr>
+                <w:lang w:val="ru-RU"/>
+              </w:rPr>
               <w:t xml:space="preserve">7) </w:t>
             </w:r>
           </w:p>
@@ -6514,8 +6535,14 @@
           <w:p>
             <w:pPr>
               <w:pStyle w:val="af2"/>
-            </w:pPr>
-            <w:r>
+              <w:rPr>
+                <w:lang w:val="ru-RU"/>
+              </w:rPr>
+            </w:pPr>
+            <w:r>
+              <w:rPr>
+                <w:lang w:val="ru-RU"/>
+              </w:rPr>
               <w:t>Малоценные необоротные материальные активы</w:t>
             </w:r>
           </w:p>
@@ -6553,6 +6580,7 @@
             <w:vMerge/>
             <w:tcBorders>
               <w:left w:val="single" w:sz="6" w:space="0" w:color="auto"/>
+              <w:bottom w:val="single" w:sz="8" w:space="0" w:color="auto"/>
               <w:right w:val="single" w:sz="6" w:space="0" w:color="auto"/>
             </w:tcBorders>
             <w:shd w:val="clear" w:color="auto" w:fill="FFFFFF"/>
@@ -6569,6 +6597,7 @@
             <w:vMerge/>
             <w:tcBorders>
               <w:left w:val="single" w:sz="6" w:space="0" w:color="auto"/>
+              <w:bottom w:val="single" w:sz="8" w:space="0" w:color="auto"/>
               <w:right w:val="single" w:sz="6" w:space="0" w:color="auto"/>
             </w:tcBorders>
             <w:shd w:val="clear" w:color="auto" w:fill="FFFFFF"/>
@@ -6576,6 +6605,9 @@
           <w:p>
             <w:pPr>
               <w:pStyle w:val="af2"/>
+              <w:rPr>
+                <w:lang w:val="ru-RU"/>
+              </w:rPr>
             </w:pPr>
           </w:p>
         </w:tc>
@@ -6585,109 +6617,7 @@
             <w:tcBorders>
               <w:top w:val="single" w:sz="6" w:space="0" w:color="auto"/>
               <w:left w:val="single" w:sz="6" w:space="0" w:color="auto"/>
-              <w:right w:val="single" w:sz="6" w:space="0" w:color="auto"/>
-            </w:tcBorders>
-            <w:shd w:val="clear" w:color="auto" w:fill="FFFFFF"/>
-            <w:vAlign w:val="center"/>
-          </w:tcPr>
-          <w:p>
-            <w:pPr>
-              <w:pStyle w:val="af"/>
-            </w:pPr>
-            <w:r>
-              <w:t>25</w:t>
-            </w:r>
-          </w:p>
-        </w:tc>
-        <w:tc>
-          <w:tcPr>
-            <w:tcW w:w="3463" w:type="dxa"/>
-            <w:tcBorders>
-              <w:top w:val="single" w:sz="6" w:space="0" w:color="auto"/>
-              <w:left w:val="single" w:sz="6" w:space="0" w:color="auto"/>
-              <w:right w:val="single" w:sz="6" w:space="0" w:color="auto"/>
-            </w:tcBorders>
-            <w:shd w:val="clear" w:color="auto" w:fill="FFFFFF"/>
-          </w:tcPr>
-          <w:p>
-            <w:pPr>
-              <w:pStyle w:val="af2"/>
-            </w:pPr>
-            <w:r>
-              <w:t>Тара и тарные материалы</w:t>
-            </w:r>
-          </w:p>
-        </w:tc>
-        <w:tc>
-          <w:tcPr>
-            <w:tcW w:w="1160" w:type="dxa"/>
-            <w:tcBorders>
-              <w:top w:val="single" w:sz="6" w:space="0" w:color="auto"/>
-              <w:left w:val="single" w:sz="6" w:space="0" w:color="auto"/>
-              <w:right w:val="single" w:sz="6" w:space="0" w:color="auto"/>
-            </w:tcBorders>
-            <w:shd w:val="clear" w:color="auto" w:fill="auto"/>
-            <w:vAlign w:val="center"/>
-          </w:tcPr>
-          <w:p>
-            <w:pPr>
-              <w:pStyle w:val="af3"/>
-              <w:rPr>
-                <w:color w:val="auto"/>
-              </w:rPr>
-            </w:pPr>
-            <w:r>
-              <w:rPr>
-                <w:color w:val="auto"/>
-              </w:rPr>
-              <w:t>107000</w:t>
-            </w:r>
-          </w:p>
-        </w:tc>
-      </w:tr>
-      <w:tr>
-        <w:trPr>
-          <w:trHeight w:val="902"/>
-          <w:jc w:val="center"/>
-        </w:trPr>
-        <w:tc>
-          <w:tcPr>
-            <w:tcW w:w="0" w:type="auto"/>
-            <w:vMerge/>
-            <w:tcBorders>
-              <w:left w:val="single" w:sz="6" w:space="0" w:color="auto"/>
-              <w:right w:val="single" w:sz="6" w:space="0" w:color="auto"/>
-            </w:tcBorders>
-            <w:shd w:val="clear" w:color="auto" w:fill="FFFFFF"/>
-          </w:tcPr>
-          <w:p>
-            <w:pPr>
-              <w:pStyle w:val="af"/>
-            </w:pPr>
-          </w:p>
-        </w:tc>
-        <w:tc>
-          <w:tcPr>
-            <w:tcW w:w="3542" w:type="dxa"/>
-            <w:vMerge/>
-            <w:tcBorders>
-              <w:left w:val="single" w:sz="6" w:space="0" w:color="auto"/>
-              <w:right w:val="single" w:sz="6" w:space="0" w:color="auto"/>
-            </w:tcBorders>
-            <w:shd w:val="clear" w:color="auto" w:fill="FFFFFF"/>
-          </w:tcPr>
-          <w:p>
-            <w:pPr>
-              <w:pStyle w:val="af2"/>
-            </w:pPr>
-          </w:p>
-        </w:tc>
-        <w:tc>
-          <w:tcPr>
-            <w:tcW w:w="1053" w:type="dxa"/>
-            <w:tcBorders>
-              <w:top w:val="single" w:sz="6" w:space="0" w:color="auto"/>
-              <w:left w:val="single" w:sz="6" w:space="0" w:color="auto"/>
+              <w:bottom w:val="single" w:sz="8" w:space="0" w:color="auto"/>
               <w:right w:val="single" w:sz="6" w:space="0" w:color="auto"/>
             </w:tcBorders>
             <w:shd w:val="clear" w:color="auto" w:fill="FFFFFF"/>
@@ -6720,6 +6650,7 @@
             <w:tcBorders>
               <w:top w:val="single" w:sz="6" w:space="0" w:color="auto"/>
               <w:left w:val="single" w:sz="6" w:space="0" w:color="auto"/>
+              <w:bottom w:val="single" w:sz="8" w:space="0" w:color="auto"/>
               <w:right w:val="single" w:sz="6" w:space="0" w:color="auto"/>
             </w:tcBorders>
             <w:shd w:val="clear" w:color="auto" w:fill="FFFFFF"/>
@@ -6745,6 +6676,7 @@
             <w:tcBorders>
               <w:top w:val="single" w:sz="6" w:space="0" w:color="auto"/>
               <w:left w:val="single" w:sz="6" w:space="0" w:color="auto"/>
+              <w:bottom w:val="single" w:sz="8" w:space="0" w:color="auto"/>
               <w:right w:val="single" w:sz="6" w:space="0" w:color="auto"/>
             </w:tcBorders>
             <w:shd w:val="clear" w:color="auto" w:fill="auto"/>
@@ -6782,10 +6714,10 @@
           <w:tcPr>
             <w:tcW w:w="0" w:type="auto"/>
             <w:tcBorders>
-              <w:top w:val="single" w:sz="6" w:space="0" w:color="auto"/>
-              <w:left w:val="single" w:sz="6" w:space="0" w:color="auto"/>
-              <w:bottom w:val="single" w:sz="6" w:space="0" w:color="auto"/>
-              <w:right w:val="single" w:sz="6" w:space="0" w:color="auto"/>
+              <w:top w:val="single" w:sz="8" w:space="0" w:color="auto"/>
+              <w:left w:val="single" w:sz="8" w:space="0" w:color="auto"/>
+              <w:bottom w:val="single" w:sz="8" w:space="0" w:color="auto"/>
+              <w:right w:val="single" w:sz="8" w:space="0" w:color="auto"/>
             </w:tcBorders>
             <w:shd w:val="clear" w:color="auto" w:fill="FFFFFF"/>
           </w:tcPr>
@@ -6800,10 +6732,10 @@
             <w:tcW w:w="8058" w:type="dxa"/>
             <w:gridSpan w:val="3"/>
             <w:tcBorders>
-              <w:top w:val="single" w:sz="6" w:space="0" w:color="auto"/>
-              <w:left w:val="single" w:sz="6" w:space="0" w:color="auto"/>
-              <w:bottom w:val="single" w:sz="6" w:space="0" w:color="auto"/>
-              <w:right w:val="single" w:sz="6" w:space="0" w:color="auto"/>
+              <w:top w:val="single" w:sz="8" w:space="0" w:color="auto"/>
+              <w:left w:val="single" w:sz="8" w:space="0" w:color="auto"/>
+              <w:bottom w:val="single" w:sz="8" w:space="0" w:color="auto"/>
+              <w:right w:val="single" w:sz="8" w:space="0" w:color="auto"/>
             </w:tcBorders>
             <w:shd w:val="clear" w:color="auto" w:fill="FFFFFF"/>
           </w:tcPr>
@@ -6828,10 +6760,10 @@
           <w:tcPr>
             <w:tcW w:w="1160" w:type="dxa"/>
             <w:tcBorders>
-              <w:top w:val="single" w:sz="6" w:space="0" w:color="auto"/>
-              <w:left w:val="single" w:sz="6" w:space="0" w:color="auto"/>
-              <w:bottom w:val="single" w:sz="6" w:space="0" w:color="auto"/>
-              <w:right w:val="single" w:sz="6" w:space="0" w:color="auto"/>
+              <w:top w:val="single" w:sz="8" w:space="0" w:color="auto"/>
+              <w:left w:val="single" w:sz="8" w:space="0" w:color="auto"/>
+              <w:bottom w:val="single" w:sz="8" w:space="0" w:color="auto"/>
+              <w:right w:val="single" w:sz="8" w:space="0" w:color="auto"/>
             </w:tcBorders>
             <w:shd w:val="clear" w:color="auto" w:fill="auto"/>
           </w:tcPr>
@@ -6848,7 +6780,7 @@
                 <w:b/>
                 <w:color w:val="auto"/>
               </w:rPr>
-              <w:t>113740</w:t>
+              <w:t>6740</w:t>
             </w:r>
           </w:p>
         </w:tc>
@@ -6863,7 +6795,7 @@
             <w:tcW w:w="0" w:type="auto"/>
             <w:vMerge w:val="restart"/>
             <w:tcBorders>
-              <w:top w:val="single" w:sz="6" w:space="0" w:color="auto"/>
+              <w:top w:val="single" w:sz="8" w:space="0" w:color="auto"/>
               <w:left w:val="single" w:sz="6" w:space="0" w:color="auto"/>
               <w:right w:val="single" w:sz="6" w:space="0" w:color="auto"/>
             </w:tcBorders>
@@ -6883,7 +6815,7 @@
             <w:tcW w:w="3542" w:type="dxa"/>
             <w:vMerge w:val="restart"/>
             <w:tcBorders>
-              <w:top w:val="single" w:sz="6" w:space="0" w:color="auto"/>
+              <w:top w:val="single" w:sz="8" w:space="0" w:color="auto"/>
               <w:left w:val="single" w:sz="6" w:space="0" w:color="auto"/>
               <w:right w:val="single" w:sz="6" w:space="0" w:color="auto"/>
             </w:tcBorders>
@@ -6892,76 +6824,97 @@
           <w:p>
             <w:pPr>
               <w:pStyle w:val="af2"/>
-            </w:pPr>
-            <w:r>
+              <w:rPr>
+                <w:lang w:val="ru-RU"/>
+              </w:rPr>
+            </w:pPr>
+            <w:r>
+              <w:rPr>
+                <w:lang w:val="ru-RU"/>
+              </w:rPr>
+              <w:t>Нематериальные активы (</w:t>
+            </w:r>
+            <w:proofErr w:type="gramStart"/>
+            <w:r>
+              <w:rPr>
+                <w:lang w:val="ru-RU"/>
+              </w:rPr>
+              <w:t>П(</w:t>
+            </w:r>
+            <w:proofErr w:type="gramEnd"/>
+            <w:r>
+              <w:rPr>
+                <w:lang w:val="ru-RU"/>
+              </w:rPr>
+              <w:t>С)БУ</w:t>
+            </w:r>
+            <w:r>
+              <w:rPr>
+                <w:szCs w:val="24"/>
+                <w:lang w:val="ru-RU"/>
+              </w:rPr>
+              <w:t>–</w:t>
+            </w:r>
+            <w:r>
+              <w:rPr>
+                <w:lang w:val="ru-RU"/>
+              </w:rPr>
+              <w:t xml:space="preserve">8) </w:t>
+            </w:r>
+          </w:p>
+        </w:tc>
+        <w:tc>
+          <w:tcPr>
+            <w:tcW w:w="1053" w:type="dxa"/>
+            <w:tcBorders>
+              <w:top w:val="single" w:sz="8" w:space="0" w:color="auto"/>
+              <w:left w:val="single" w:sz="6" w:space="0" w:color="auto"/>
+              <w:bottom w:val="single" w:sz="6" w:space="0" w:color="auto"/>
+              <w:right w:val="single" w:sz="6" w:space="0" w:color="auto"/>
+            </w:tcBorders>
+            <w:shd w:val="clear" w:color="auto" w:fill="FFFFFF"/>
+            <w:vAlign w:val="center"/>
+          </w:tcPr>
+          <w:p>
+            <w:pPr>
+              <w:pStyle w:val="af"/>
+            </w:pPr>
+            <w:r>
+              <w:t>7</w:t>
+            </w:r>
+          </w:p>
+        </w:tc>
+        <w:tc>
+          <w:tcPr>
+            <w:tcW w:w="3463" w:type="dxa"/>
+            <w:tcBorders>
+              <w:top w:val="single" w:sz="8" w:space="0" w:color="auto"/>
+              <w:left w:val="single" w:sz="6" w:space="0" w:color="auto"/>
+              <w:bottom w:val="single" w:sz="6" w:space="0" w:color="auto"/>
+              <w:right w:val="single" w:sz="6" w:space="0" w:color="auto"/>
+            </w:tcBorders>
+            <w:shd w:val="clear" w:color="auto" w:fill="FFFFFF"/>
+          </w:tcPr>
+          <w:p>
+            <w:pPr>
+              <w:pStyle w:val="af2"/>
+              <w:rPr>
+                <w:lang w:val="ru-RU"/>
+              </w:rPr>
+            </w:pPr>
+            <w:r>
+              <w:rPr>
+                <w:lang w:val="ru-RU"/>
+              </w:rPr>
               <w:t xml:space="preserve">Нематериальные активы </w:t>
             </w:r>
-            <w:r>
-              <w:t>(П(С)БУ</w:t>
-            </w:r>
-            <w:r>
-              <w:rPr>
-                <w:szCs w:val="24"/>
-              </w:rPr>
-              <w:t>–</w:t>
-            </w:r>
-            <w:r>
-              <w:t xml:space="preserve">8) </w:t>
-            </w:r>
-          </w:p>
-        </w:tc>
-        <w:tc>
-          <w:tcPr>
-            <w:tcW w:w="1053" w:type="dxa"/>
-            <w:tcBorders>
-              <w:top w:val="single" w:sz="6" w:space="0" w:color="auto"/>
-              <w:left w:val="single" w:sz="6" w:space="0" w:color="auto"/>
-              <w:bottom w:val="single" w:sz="6" w:space="0" w:color="auto"/>
-              <w:right w:val="single" w:sz="6" w:space="0" w:color="auto"/>
-            </w:tcBorders>
-            <w:shd w:val="clear" w:color="auto" w:fill="FFFFFF"/>
-            <w:vAlign w:val="center"/>
-          </w:tcPr>
-          <w:p>
-            <w:pPr>
-              <w:pStyle w:val="af"/>
-            </w:pPr>
-            <w:r>
-              <w:t>7</w:t>
-            </w:r>
-          </w:p>
-        </w:tc>
-        <w:tc>
-          <w:tcPr>
-            <w:tcW w:w="3463" w:type="dxa"/>
-            <w:tcBorders>
-              <w:top w:val="single" w:sz="6" w:space="0" w:color="auto"/>
-              <w:left w:val="single" w:sz="6" w:space="0" w:color="auto"/>
-              <w:bottom w:val="single" w:sz="6" w:space="0" w:color="auto"/>
-              <w:right w:val="single" w:sz="6" w:space="0" w:color="auto"/>
-            </w:tcBorders>
-            <w:shd w:val="clear" w:color="auto" w:fill="FFFFFF"/>
-          </w:tcPr>
-          <w:p>
-            <w:pPr>
-              <w:pStyle w:val="af2"/>
-              <w:rPr>
-                <w:lang w:val="ru-RU"/>
-              </w:rPr>
-            </w:pPr>
-            <w:r>
-              <w:rPr>
-                <w:lang w:val="ru-RU"/>
-              </w:rPr>
-              <w:t xml:space="preserve">Нематериальные активы </w:t>
-            </w:r>
           </w:p>
         </w:tc>
         <w:tc>
           <w:tcPr>
             <w:tcW w:w="1160" w:type="dxa"/>
             <w:tcBorders>
-              <w:top w:val="single" w:sz="6" w:space="0" w:color="auto"/>
+              <w:top w:val="single" w:sz="8" w:space="0" w:color="auto"/>
               <w:left w:val="single" w:sz="6" w:space="0" w:color="auto"/>
               <w:bottom w:val="single" w:sz="6" w:space="0" w:color="auto"/>
               <w:right w:val="single" w:sz="6" w:space="0" w:color="auto"/>
@@ -7015,6 +6968,9 @@
           <w:p>
             <w:pPr>
               <w:pStyle w:val="af2"/>
+              <w:rPr>
+                <w:lang w:val="ru-RU"/>
+              </w:rPr>
             </w:pPr>
           </w:p>
         </w:tc>
@@ -7066,28 +7022,16 @@
           <w:p>
             <w:pPr>
               <w:pStyle w:val="af2"/>
-            </w:pPr>
-            <w:proofErr w:type="spellStart"/>
-            <w:r>
-              <w:t>Износ</w:t>
-            </w:r>
-            <w:proofErr w:type="spellEnd"/>
-            <w:r>
-              <w:t xml:space="preserve"> </w:t>
-            </w:r>
-            <w:proofErr w:type="spellStart"/>
-            <w:r>
-              <w:t>нематериальных</w:t>
-            </w:r>
-            <w:proofErr w:type="spellEnd"/>
-            <w:r>
-              <w:t xml:space="preserve"> </w:t>
-            </w:r>
-            <w:proofErr w:type="spellStart"/>
-            <w:r>
-              <w:t>активов</w:t>
-            </w:r>
-            <w:proofErr w:type="spellEnd"/>
+              <w:rPr>
+                <w:lang w:val="ru-RU"/>
+              </w:rPr>
+            </w:pPr>
+            <w:r>
+              <w:rPr>
+                <w:lang w:val="ru-RU"/>
+              </w:rPr>
+              <w:t>Износ нематериальных активов</w:t>
+            </w:r>
           </w:p>
         </w:tc>
         <w:tc>
@@ -7156,16 +7100,16 @@
               <w:pStyle w:val="af2"/>
               <w:rPr>
                 <w:b/>
-              </w:rPr>
-            </w:pPr>
-            <w:proofErr w:type="spellStart"/>
+                <w:lang w:val="ru-RU"/>
+              </w:rPr>
+            </w:pPr>
             <w:r>
               <w:rPr>
                 <w:b/>
+                <w:lang w:val="ru-RU"/>
               </w:rPr>
               <w:t>всего</w:t>
             </w:r>
-            <w:proofErr w:type="spellEnd"/>
           </w:p>
         </w:tc>
         <w:tc>
@@ -7217,61 +7161,41 @@
               <w:pStyle w:val="af2"/>
               <w:rPr>
                 <w:b/>
+                <w:lang w:val="ru-RU"/>
               </w:rPr>
             </w:pPr>
             <w:r>
               <w:rPr>
                 <w:b/>
-              </w:rPr>
-              <w:t xml:space="preserve">ВСЕГО </w:t>
-            </w:r>
-            <w:proofErr w:type="spellStart"/>
-            <w:r>
+                <w:lang w:val="ru-RU"/>
+              </w:rPr>
+              <w:t>ВСЕГО необоротных активов</w:t>
+            </w:r>
+          </w:p>
+        </w:tc>
+        <w:tc>
+          <w:tcPr>
+            <w:tcW w:w="1160" w:type="dxa"/>
+            <w:tcBorders>
+              <w:top w:val="single" w:sz="6" w:space="0" w:color="auto"/>
+              <w:left w:val="single" w:sz="6" w:space="0" w:color="auto"/>
+              <w:bottom w:val="single" w:sz="6" w:space="0" w:color="auto"/>
+              <w:right w:val="single" w:sz="6" w:space="0" w:color="auto"/>
+            </w:tcBorders>
+            <w:shd w:val="clear" w:color="auto" w:fill="FFFFFF"/>
+          </w:tcPr>
+          <w:p>
+            <w:pPr>
+              <w:pStyle w:val="af3"/>
               <w:rPr>
                 <w:b/>
               </w:rPr>
-              <w:t>необоротных</w:t>
-            </w:r>
-            <w:proofErr w:type="spellEnd"/>
+            </w:pPr>
             <w:r>
               <w:rPr>
                 <w:b/>
               </w:rPr>
-              <w:t xml:space="preserve"> </w:t>
-            </w:r>
-            <w:proofErr w:type="spellStart"/>
-            <w:r>
-              <w:rPr>
-                <w:b/>
-              </w:rPr>
-              <w:t>активов</w:t>
-            </w:r>
-            <w:proofErr w:type="spellEnd"/>
-          </w:p>
-        </w:tc>
-        <w:tc>
-          <w:tcPr>
-            <w:tcW w:w="1160" w:type="dxa"/>
-            <w:tcBorders>
-              <w:top w:val="single" w:sz="6" w:space="0" w:color="auto"/>
-              <w:left w:val="single" w:sz="6" w:space="0" w:color="auto"/>
-              <w:bottom w:val="single" w:sz="6" w:space="0" w:color="auto"/>
-              <w:right w:val="single" w:sz="6" w:space="0" w:color="auto"/>
-            </w:tcBorders>
-            <w:shd w:val="clear" w:color="auto" w:fill="FFFFFF"/>
-          </w:tcPr>
-          <w:p>
-            <w:pPr>
-              <w:pStyle w:val="af3"/>
-              <w:rPr>
-                <w:b/>
-              </w:rPr>
-            </w:pPr>
-            <w:r>
-              <w:rPr>
-                <w:b/>
-              </w:rPr>
-              <w:t>522160</w:t>
+              <w:t>415160</w:t>
             </w:r>
           </w:p>
         </w:tc>
@@ -7317,20 +7241,41 @@
           <w:p>
             <w:pPr>
               <w:pStyle w:val="af2"/>
-            </w:pPr>
-            <w:r>
-              <w:t>Запасы</w:t>
-            </w:r>
-            <w:r>
-              <w:t xml:space="preserve"> (П(С)БО</w:t>
-            </w:r>
-            <w:r>
-              <w:rPr>
-                <w:szCs w:val="24"/>
+              <w:rPr>
+                <w:lang w:val="ru-RU"/>
+              </w:rPr>
+            </w:pPr>
+            <w:r>
+              <w:rPr>
+                <w:lang w:val="ru-RU"/>
+              </w:rPr>
+              <w:t>Запасы (</w:t>
+            </w:r>
+            <w:proofErr w:type="gramStart"/>
+            <w:r>
+              <w:rPr>
+                <w:lang w:val="ru-RU"/>
+              </w:rPr>
+              <w:t>П(</w:t>
+            </w:r>
+            <w:proofErr w:type="gramEnd"/>
+            <w:r>
+              <w:rPr>
+                <w:lang w:val="ru-RU"/>
+              </w:rPr>
+              <w:t>С)БО</w:t>
+            </w:r>
+            <w:r>
+              <w:rPr>
+                <w:szCs w:val="24"/>
+                <w:lang w:val="ru-RU"/>
               </w:rPr>
               <w:t>–</w:t>
             </w:r>
             <w:r>
+              <w:rPr>
+                <w:lang w:val="ru-RU"/>
+              </w:rPr>
               <w:t xml:space="preserve">9) </w:t>
             </w:r>
           </w:p>
@@ -7370,8 +7315,14 @@
           <w:p>
             <w:pPr>
               <w:pStyle w:val="af2"/>
-            </w:pPr>
-            <w:r>
+              <w:rPr>
+                <w:lang w:val="ru-RU"/>
+              </w:rPr>
+            </w:pPr>
+            <w:r>
+              <w:rPr>
+                <w:lang w:val="ru-RU"/>
+              </w:rPr>
               <w:t>Топливо и смазочные материалы</w:t>
             </w:r>
           </w:p>
@@ -7456,7 +7407,7 @@
               <w:pStyle w:val="af"/>
             </w:pPr>
             <w:r>
-              <w:t>13</w:t>
+              <w:t>8</w:t>
             </w:r>
           </w:p>
         </w:tc>
@@ -7474,9 +7425,15 @@
           <w:p>
             <w:pPr>
               <w:pStyle w:val="af2"/>
-            </w:pPr>
-            <w:r>
-              <w:t>Малоценные быстроизнашивающие предметы</w:t>
+              <w:rPr>
+                <w:lang w:val="ru-RU"/>
+              </w:rPr>
+            </w:pPr>
+            <w:r>
+              <w:rPr>
+                <w:lang w:val="ru-RU"/>
+              </w:rPr>
+              <w:t>Незавершенное производство</w:t>
             </w:r>
           </w:p>
         </w:tc>
@@ -7497,7 +7454,7 @@
               <w:pStyle w:val="af3"/>
             </w:pPr>
             <w:r>
-              <w:t>23540</w:t>
+              <w:t>41880</w:t>
             </w:r>
           </w:p>
         </w:tc>
@@ -7560,7 +7517,7 @@
               <w:pStyle w:val="af"/>
             </w:pPr>
             <w:r>
-              <w:t>8</w:t>
+              <w:t>13</w:t>
             </w:r>
           </w:p>
         </w:tc>
@@ -7578,9 +7535,15 @@
           <w:p>
             <w:pPr>
               <w:pStyle w:val="af2"/>
-            </w:pPr>
-            <w:r>
-              <w:t>Незавершенное производство</w:t>
+              <w:rPr>
+                <w:lang w:val="ru-RU"/>
+              </w:rPr>
+            </w:pPr>
+            <w:r>
+              <w:rPr>
+                <w:lang w:val="ru-RU"/>
+              </w:rPr>
+              <w:t>Малоценные быстроизнашивающие предметы</w:t>
             </w:r>
           </w:p>
         </w:tc>
@@ -7601,12 +7564,123 @@
               <w:pStyle w:val="af3"/>
             </w:pPr>
             <w:r>
-              <w:t>41880</w:t>
+              <w:t>23540</w:t>
+            </w:r>
+          </w:p>
+        </w:tc>
+      </w:tr>
+      <w:tr>
+        <w:trPr>
+          <w:trHeight w:val="58"/>
+          <w:jc w:val="center"/>
+        </w:trPr>
+        <w:tc>
+          <w:tcPr>
+            <w:tcW w:w="0" w:type="auto"/>
+            <w:vMerge/>
+            <w:tcBorders>
+              <w:top w:val="single" w:sz="4" w:space="0" w:color="auto"/>
+              <w:left w:val="single" w:sz="4" w:space="0" w:color="auto"/>
+              <w:bottom w:val="single" w:sz="4" w:space="0" w:color="auto"/>
+              <w:right w:val="single" w:sz="4" w:space="0" w:color="auto"/>
+            </w:tcBorders>
+            <w:shd w:val="clear" w:color="auto" w:fill="FFFFFF"/>
+          </w:tcPr>
+          <w:p>
+            <w:pPr>
+              <w:pStyle w:val="af"/>
+            </w:pPr>
+          </w:p>
+        </w:tc>
+        <w:tc>
+          <w:tcPr>
+            <w:tcW w:w="3542" w:type="dxa"/>
+            <w:vMerge/>
+            <w:tcBorders>
+              <w:top w:val="single" w:sz="4" w:space="0" w:color="auto"/>
+              <w:left w:val="single" w:sz="4" w:space="0" w:color="auto"/>
+              <w:bottom w:val="single" w:sz="4" w:space="0" w:color="auto"/>
+              <w:right w:val="single" w:sz="4" w:space="0" w:color="auto"/>
+            </w:tcBorders>
+            <w:shd w:val="clear" w:color="auto" w:fill="FFFFFF"/>
+          </w:tcPr>
+          <w:p>
+            <w:pPr>
+              <w:pStyle w:val="af"/>
+            </w:pPr>
+          </w:p>
+        </w:tc>
+        <w:tc>
+          <w:tcPr>
+            <w:tcW w:w="1053" w:type="dxa"/>
+            <w:tcBorders>
+              <w:top w:val="single" w:sz="6" w:space="0" w:color="auto"/>
+              <w:left w:val="single" w:sz="4" w:space="0" w:color="auto"/>
+              <w:bottom w:val="single" w:sz="6" w:space="0" w:color="auto"/>
+              <w:right w:val="single" w:sz="6" w:space="0" w:color="auto"/>
+            </w:tcBorders>
+            <w:shd w:val="clear" w:color="auto" w:fill="FFFFFF"/>
+            <w:vAlign w:val="center"/>
+          </w:tcPr>
+          <w:p>
+            <w:pPr>
+              <w:pStyle w:val="af"/>
+            </w:pPr>
+            <w:r>
+              <w:t>20</w:t>
+            </w:r>
+          </w:p>
+        </w:tc>
+        <w:tc>
+          <w:tcPr>
+            <w:tcW w:w="3463" w:type="dxa"/>
+            <w:tcBorders>
+              <w:top w:val="single" w:sz="6" w:space="0" w:color="auto"/>
+              <w:left w:val="single" w:sz="6" w:space="0" w:color="auto"/>
+              <w:bottom w:val="single" w:sz="6" w:space="0" w:color="auto"/>
+              <w:right w:val="single" w:sz="6" w:space="0" w:color="auto"/>
+            </w:tcBorders>
+            <w:shd w:val="clear" w:color="auto" w:fill="FFFFFF"/>
+          </w:tcPr>
+          <w:p>
+            <w:pPr>
+              <w:pStyle w:val="af2"/>
+              <w:rPr>
+                <w:lang w:val="ru-RU"/>
+              </w:rPr>
+            </w:pPr>
+            <w:r>
+              <w:rPr>
+                <w:lang w:val="ru-RU"/>
+              </w:rPr>
+              <w:t>Готовая продукция на складе</w:t>
+            </w:r>
+          </w:p>
+        </w:tc>
+        <w:tc>
+          <w:tcPr>
+            <w:tcW w:w="1160" w:type="dxa"/>
+            <w:tcBorders>
+              <w:top w:val="single" w:sz="6" w:space="0" w:color="auto"/>
+              <w:left w:val="single" w:sz="6" w:space="0" w:color="auto"/>
+              <w:bottom w:val="single" w:sz="6" w:space="0" w:color="auto"/>
+              <w:right w:val="single" w:sz="6" w:space="0" w:color="auto"/>
+            </w:tcBorders>
+            <w:shd w:val="clear" w:color="auto" w:fill="FFFFFF"/>
+            <w:vAlign w:val="center"/>
+          </w:tcPr>
+          <w:p>
+            <w:pPr>
+              <w:pStyle w:val="af3"/>
+            </w:pPr>
+            <w:r>
+              <w:t>155150</w:t>
             </w:r>
           </w:p>
         </w:tc>
       </w:tr>
     </w:tbl>
+    <w:p/>
     <w:p/>
     <w:p>
       <w:pPr>
@@ -7829,7 +7903,7 @@
               <w:pStyle w:val="af"/>
             </w:pPr>
             <w:r>
-              <w:t>20</w:t>
+              <w:t>25</w:t>
             </w:r>
           </w:p>
         </w:tc>
@@ -7849,7 +7923,13 @@
               <w:pStyle w:val="af2"/>
             </w:pPr>
             <w:r>
-              <w:t>Готовая продукция на складе</w:t>
+              <w:t xml:space="preserve">Тара и </w:t>
+            </w:r>
+            <w:r>
+              <w:rPr>
+                <w:lang w:val="ru-RU"/>
+              </w:rPr>
+              <w:t>тарные материалы</w:t>
             </w:r>
           </w:p>
         </w:tc>
@@ -7868,9 +7948,15 @@
           <w:p>
             <w:pPr>
               <w:pStyle w:val="af3"/>
-            </w:pPr>
-            <w:r>
-              <w:t>155150</w:t>
+              <w:rPr>
+                <w:color w:val="auto"/>
+              </w:rPr>
+            </w:pPr>
+            <w:r>
+              <w:rPr>
+                <w:color w:val="auto"/>
+              </w:rPr>
+              <w:t>107000</w:t>
             </w:r>
           </w:p>
         </w:tc>
@@ -8345,8 +8431,10 @@
                 <w:szCs w:val="30"/>
                 <w:lang w:val="en-US"/>
               </w:rPr>
-              <w:t>786740</w:t>
-            </w:r>
+              <w:t>893740</w:t>
+            </w:r>
+            <w:bookmarkStart w:id="1" w:name="_GoBack"/>
+            <w:bookmarkEnd w:id="1"/>
           </w:p>
         </w:tc>
       </w:tr>
@@ -15790,12 +15878,12 @@
           <w:lang w:val="en-US"/>
         </w:rPr>
       </w:pPr>
-      <w:bookmarkStart w:id="1" w:name="_Toc10785721"/>
+      <w:bookmarkStart w:id="2" w:name="_Toc10785721"/>
       <w:r>
         <w:lastRenderedPageBreak/>
         <w:t>ВЛИЯНИЕ ХОЗЯЙСТВЕННЫХ ОПЕРАЦИЙ НА БАЛАНС</w:t>
       </w:r>
-      <w:bookmarkEnd w:id="1"/>
+      <w:bookmarkEnd w:id="2"/>
     </w:p>
     <w:p>
       <w:pPr>
@@ -24758,7 +24846,7 @@
           <w:lang w:eastAsia="en-US"/>
         </w:rPr>
       </w:pPr>
-      <w:bookmarkStart w:id="2" w:name="_Toc10785722"/>
+      <w:bookmarkStart w:id="3" w:name="_Toc10785722"/>
       <w:r>
         <w:rPr>
           <w:lang w:eastAsia="en-US"/>
@@ -24766,7 +24854,7 @@
         <w:lastRenderedPageBreak/>
         <w:t>открытие и закрытие бухгалтерских счетов</w:t>
       </w:r>
-      <w:bookmarkEnd w:id="2"/>
+      <w:bookmarkEnd w:id="3"/>
     </w:p>
     <w:p>
       <w:pPr>
@@ -26934,8 +27022,6 @@
               </w:rPr>
               <w:t>103</w:t>
             </w:r>
-            <w:bookmarkStart w:id="3" w:name="_GoBack"/>
-            <w:bookmarkEnd w:id="3"/>
           </w:p>
         </w:tc>
       </w:tr>
@@ -27570,7 +27656,7 @@
             <w:sz w:val="24"/>
             <w:szCs w:val="24"/>
           </w:rPr>
-          <w:t>13</w:t>
+          <w:t>6</w:t>
         </w:r>
         <w:r>
           <w:rPr>
@@ -30037,7 +30123,7 @@
 </file>
 
 <file path=customXml/itemProps1.xml><?xml version="1.0" encoding="utf-8"?>
-<ds:datastoreItem xmlns:ds="http://schemas.openxmlformats.org/officeDocument/2006/customXml" ds:itemID="{E3E25C1A-20F9-43AA-85F2-63E9D8E8C8A3}">
+<ds:datastoreItem xmlns:ds="http://schemas.openxmlformats.org/officeDocument/2006/customXml" ds:itemID="{553D91A2-7B6D-488D-8FCC-4FF36991BD4E}">
   <ds:schemaRefs>
     <ds:schemaRef ds:uri="http://schemas.openxmlformats.org/officeDocument/2006/bibliography"/>
   </ds:schemaRefs>

--- a/Контрольные на 4-й семестр/Финансовый учет/Контрольная/Контрольная.docx
+++ b/Контрольные на 4-й семестр/Финансовый учет/Контрольная/Контрольная.docx
@@ -662,7 +662,7 @@
         </w:rPr>
         <w:fldChar w:fldCharType="separate"/>
       </w:r>
-      <w:hyperlink w:anchor="_Toc10785720" w:history="1">
+      <w:hyperlink w:anchor="_Toc10878601" w:history="1">
         <w:r>
           <w:rPr>
             <w:rStyle w:val="a9"/>
@@ -698,7 +698,7 @@
             <w:noProof/>
             <w:webHidden/>
           </w:rPr>
-          <w:instrText xml:space="preserve"> PAGEREF _Toc10785720 \h </w:instrText>
+          <w:instrText xml:space="preserve"> PAGEREF _Toc10878601 \h </w:instrText>
         </w:r>
         <w:r>
           <w:rPr>
@@ -745,7 +745,7 @@
           <w:szCs w:val="22"/>
         </w:rPr>
       </w:pPr>
-      <w:hyperlink w:anchor="_Toc10785721" w:history="1">
+      <w:hyperlink w:anchor="_Toc10878602" w:history="1">
         <w:r>
           <w:rPr>
             <w:rStyle w:val="a9"/>
@@ -780,7 +780,7 @@
             <w:noProof/>
             <w:webHidden/>
           </w:rPr>
-          <w:instrText xml:space="preserve"> PAGEREF _Toc10785721 \h </w:instrText>
+          <w:instrText xml:space="preserve"> PAGEREF _Toc10878602 \h </w:instrText>
         </w:r>
         <w:r>
           <w:rPr>
@@ -827,7 +827,7 @@
           <w:szCs w:val="22"/>
         </w:rPr>
       </w:pPr>
-      <w:hyperlink w:anchor="_Toc10785722" w:history="1">
+      <w:hyperlink w:anchor="_Toc10878603" w:history="1">
         <w:r>
           <w:rPr>
             <w:rStyle w:val="a9"/>
@@ -855,7 +855,7 @@
             <w:noProof/>
             <w:webHidden/>
           </w:rPr>
-          <w:instrText xml:space="preserve"> PAGEREF _Toc10785722 \h </w:instrText>
+          <w:instrText xml:space="preserve"> PAGEREF _Toc10878603 \h </w:instrText>
         </w:r>
         <w:r>
           <w:rPr>
@@ -902,7 +902,7 @@
           <w:szCs w:val="22"/>
         </w:rPr>
       </w:pPr>
-      <w:hyperlink w:anchor="_Toc10785723" w:history="1">
+      <w:hyperlink w:anchor="_Toc10878604" w:history="1">
         <w:r>
           <w:rPr>
             <w:rStyle w:val="a9"/>
@@ -930,7 +930,7 @@
             <w:noProof/>
             <w:webHidden/>
           </w:rPr>
-          <w:instrText xml:space="preserve"> PAGEREF _Toc10785723 \h </w:instrText>
+          <w:instrText xml:space="preserve"> PAGEREF _Toc10878604 \h </w:instrText>
         </w:r>
         <w:r>
           <w:rPr>
@@ -977,7 +977,7 @@
           <w:szCs w:val="22"/>
         </w:rPr>
       </w:pPr>
-      <w:hyperlink w:anchor="_Toc10785724" w:history="1">
+      <w:hyperlink w:anchor="_Toc10878605" w:history="1">
         <w:r>
           <w:rPr>
             <w:rStyle w:val="a9"/>
@@ -1005,7 +1005,7 @@
             <w:noProof/>
             <w:webHidden/>
           </w:rPr>
-          <w:instrText xml:space="preserve"> PAGEREF _Toc10785724 \h </w:instrText>
+          <w:instrText xml:space="preserve"> PAGEREF _Toc10878605 \h </w:instrText>
         </w:r>
         <w:r>
           <w:rPr>
@@ -1052,7 +1052,7 @@
           <w:szCs w:val="22"/>
         </w:rPr>
       </w:pPr>
-      <w:hyperlink w:anchor="_Toc10785725" w:history="1">
+      <w:hyperlink w:anchor="_Toc10878606" w:history="1">
         <w:r>
           <w:rPr>
             <w:rStyle w:val="a9"/>
@@ -1080,7 +1080,7 @@
             <w:noProof/>
             <w:webHidden/>
           </w:rPr>
-          <w:instrText xml:space="preserve"> PAGEREF _Toc10785725 \h </w:instrText>
+          <w:instrText xml:space="preserve"> PAGEREF _Toc10878606 \h </w:instrText>
         </w:r>
         <w:r>
           <w:rPr>
@@ -1127,7 +1127,7 @@
           <w:szCs w:val="22"/>
         </w:rPr>
       </w:pPr>
-      <w:hyperlink w:anchor="_Toc10785726" w:history="1">
+      <w:hyperlink w:anchor="_Toc10878607" w:history="1">
         <w:r>
           <w:rPr>
             <w:rStyle w:val="a9"/>
@@ -1154,7 +1154,7 @@
             <w:noProof/>
             <w:webHidden/>
           </w:rPr>
-          <w:instrText xml:space="preserve"> PAGEREF _Toc10785726 \h </w:instrText>
+          <w:instrText xml:space="preserve"> PAGEREF _Toc10878607 \h </w:instrText>
         </w:r>
         <w:r>
           <w:rPr>
@@ -1201,7 +1201,7 @@
           <w:szCs w:val="22"/>
         </w:rPr>
       </w:pPr>
-      <w:hyperlink w:anchor="_Toc10785727" w:history="1">
+      <w:hyperlink w:anchor="_Toc10878608" w:history="1">
         <w:r>
           <w:rPr>
             <w:rStyle w:val="a9"/>
@@ -1229,7 +1229,7 @@
             <w:noProof/>
             <w:webHidden/>
           </w:rPr>
-          <w:instrText xml:space="preserve"> PAGEREF _Toc10785727 \h </w:instrText>
+          <w:instrText xml:space="preserve"> PAGEREF _Toc10878608 \h </w:instrText>
         </w:r>
         <w:r>
           <w:rPr>
@@ -1287,7 +1287,7 @@
           <w:lang w:val="en-US" w:eastAsia="en-US"/>
         </w:rPr>
       </w:pPr>
-      <w:bookmarkStart w:id="0" w:name="_Toc10785720"/>
+      <w:bookmarkStart w:id="0" w:name="_Toc10878601"/>
       <w:r>
         <w:rPr>
           <w:lang w:eastAsia="en-US"/>
@@ -4953,22 +4953,20 @@
     <w:p>
       <w:pPr>
         <w:pStyle w:val="a2"/>
-        <w:numPr>
-          <w:ilvl w:val="0"/>
-          <w:numId w:val="14"/>
-        </w:numPr>
-        <w:ind w:left="426"/>
+      </w:pPr>
+      <w:r>
+        <w:lastRenderedPageBreak/>
+        <w:t xml:space="preserve">Составить классификационные ведомости активов, капитала и обязательств </w:t>
+      </w:r>
+    </w:p>
+    <w:p>
+      <w:pPr>
+        <w:pStyle w:val="a2"/>
+        <w:ind w:left="568" w:firstLine="0"/>
         <w:rPr>
           <w:lang w:eastAsia="en-US"/>
         </w:rPr>
       </w:pPr>
-      <w:r>
-        <w:rPr>
-          <w:lang w:eastAsia="en-US"/>
-        </w:rPr>
-        <w:lastRenderedPageBreak/>
-        <w:t xml:space="preserve">Составить классификационные ведомости активов, капитала и обязательств </w:t>
-      </w:r>
     </w:p>
     <w:p>
       <w:pPr>
@@ -7681,42 +7679,19 @@
       </w:tr>
     </w:tbl>
     <w:p/>
-    <w:p/>
     <w:p>
       <w:pPr>
         <w:pStyle w:val="a2"/>
-        <w:ind w:firstLine="0"/>
-        <w:rPr>
-          <w:lang w:eastAsia="en-US"/>
-        </w:rPr>
       </w:pPr>
       <w:r>
         <w:lastRenderedPageBreak/>
-        <w:t>Продо</w:t>
+        <w:t>Продолжение таблицы</w:t>
       </w:r>
       <w:r>
-        <w:t>лжение</w:t>
+        <w:t xml:space="preserve"> </w:t>
       </w:r>
       <w:r>
-        <w:t xml:space="preserve"> таблиц</w:t>
-      </w:r>
-      <w:r>
-        <w:t>ы</w:t>
-      </w:r>
-      <w:r>
-        <w:t xml:space="preserve">  </w:t>
-      </w:r>
-      <w:r>
-        <w:rPr>
-          <w:lang w:eastAsia="en-US"/>
-        </w:rPr>
-        <w:t>1.</w:t>
-      </w:r>
-      <w:r>
-        <w:rPr>
-          <w:lang w:eastAsia="en-US"/>
-        </w:rPr>
-        <w:t>1</w:t>
+        <w:t>1.1</w:t>
       </w:r>
     </w:p>
     <w:tbl>
@@ -8433,8 +8408,6 @@
               </w:rPr>
               <w:t>893740</w:t>
             </w:r>
-            <w:bookmarkStart w:id="1" w:name="_GoBack"/>
-            <w:bookmarkEnd w:id="1"/>
           </w:p>
         </w:tc>
       </w:tr>
@@ -10663,7 +10636,10 @@
       </w:r>
       <w:proofErr w:type="gramStart"/>
       <w:r>
-        <w:t>ств пр</w:t>
+        <w:t xml:space="preserve">ств </w:t>
+      </w:r>
+      <w:r>
+        <w:t>пр</w:t>
       </w:r>
       <w:proofErr w:type="gramEnd"/>
       <w:r>
@@ -13325,6 +13301,14 @@
     </w:p>
     <w:p>
       <w:pPr>
+        <w:pStyle w:val="a2"/>
+        <w:rPr>
+          <w:lang w:eastAsia="en-US"/>
+        </w:rPr>
+      </w:pPr>
+    </w:p>
+    <w:p>
+      <w:pPr>
         <w:pStyle w:val="a"/>
       </w:pPr>
       <w:r>
@@ -15825,22 +15809,6 @@
     <w:p>
       <w:pPr>
         <w:pStyle w:val="a2"/>
-        <w:rPr>
-          <w:lang w:eastAsia="en-US"/>
-        </w:rPr>
-      </w:pPr>
-    </w:p>
-    <w:p>
-      <w:pPr>
-        <w:pStyle w:val="a2"/>
-        <w:rPr>
-          <w:lang w:eastAsia="en-US"/>
-        </w:rPr>
-      </w:pPr>
-    </w:p>
-    <w:p>
-      <w:pPr>
-        <w:pStyle w:val="a2"/>
         <w:jc w:val="left"/>
         <w:rPr>
           <w:lang w:eastAsia="en-US"/>
@@ -15852,24 +15820,6 @@
           <w:docGrid w:linePitch="360"/>
         </w:sectPr>
       </w:pPr>
-      <w:r>
-        <w:rPr>
-          <w:lang w:eastAsia="en-US"/>
-        </w:rPr>
-        <w:t xml:space="preserve">3. </w:t>
-      </w:r>
-      <w:r>
-        <w:rPr>
-          <w:lang w:eastAsia="en-US"/>
-        </w:rPr>
-        <w:t>Сделать выводы. Оформить отчет.</w:t>
-      </w:r>
-      <w:r>
-        <w:rPr>
-          <w:lang w:eastAsia="en-US"/>
-        </w:rPr>
-        <w:t xml:space="preserve"> </w:t>
-      </w:r>
     </w:p>
     <w:p>
       <w:pPr>
@@ -15878,20 +15828,12 @@
           <w:lang w:val="en-US"/>
         </w:rPr>
       </w:pPr>
-      <w:bookmarkStart w:id="2" w:name="_Toc10785721"/>
+      <w:bookmarkStart w:id="1" w:name="_Toc10878602"/>
       <w:r>
         <w:lastRenderedPageBreak/>
         <w:t>ВЛИЯНИЕ ХОЗЯЙСТВЕННЫХ ОПЕРАЦИЙ НА БАЛАНС</w:t>
       </w:r>
-      <w:bookmarkEnd w:id="2"/>
-    </w:p>
-    <w:p>
-      <w:pPr>
-        <w:pStyle w:val="a2"/>
-        <w:rPr>
-          <w:lang w:val="en-US"/>
-        </w:rPr>
-      </w:pPr>
+      <w:bookmarkEnd w:id="1"/>
     </w:p>
     <w:p>
       <w:pPr>
@@ -17784,30 +17726,16 @@
         <w:pStyle w:val="a2"/>
         <w:jc w:val="left"/>
       </w:pPr>
-    </w:p>
-    <w:p>
-      <w:pPr>
-        <w:pStyle w:val="a2"/>
-        <w:jc w:val="left"/>
-      </w:pPr>
-    </w:p>
-    <w:p>
-      <w:pPr>
-        <w:pStyle w:val="a2"/>
-        <w:jc w:val="left"/>
-      </w:pPr>
-    </w:p>
-    <w:p>
-      <w:pPr>
-        <w:pStyle w:val="a2"/>
-        <w:jc w:val="left"/>
-      </w:pPr>
+      <w:r>
+        <w:br w:type="page"/>
+      </w:r>
     </w:p>
     <w:p>
       <w:pPr>
         <w:pStyle w:val="a2"/>
       </w:pPr>
       <w:r>
+        <w:lastRenderedPageBreak/>
         <w:t>1. Составить ведомость изменений статей агрегированного баланса по форме.</w:t>
       </w:r>
     </w:p>
@@ -17818,12 +17746,10 @@
     </w:p>
     <w:p>
       <w:pPr>
-        <w:pStyle w:val="a2"/>
-        <w:ind w:left="709" w:firstLine="0"/>
-        <w:jc w:val="left"/>
+        <w:pStyle w:val="a"/>
       </w:pPr>
       <w:r>
-        <w:t>Таблица 2.2 – Ведомость изменений статей укрупненного баланса предприятия.</w:t>
+        <w:t>Ведомость изменений статей укрупненного баланса предприятия.</w:t>
       </w:r>
     </w:p>
     <w:tbl>
@@ -20161,6 +20087,15 @@
         </w:tc>
       </w:tr>
     </w:tbl>
+    <w:p>
+      <w:pPr>
+        <w:pStyle w:val="a2"/>
+        <w:ind w:firstLine="709"/>
+      </w:pPr>
+      <w:r>
+        <w:br w:type="page"/>
+      </w:r>
+    </w:p>
     <w:p>
       <w:pPr>
         <w:pStyle w:val="a2"/>
@@ -22252,30 +22187,9 @@
         <w:pStyle w:val="a2"/>
         <w:jc w:val="left"/>
       </w:pPr>
-    </w:p>
-    <w:p>
-      <w:pPr>
-        <w:pStyle w:val="a2"/>
-        <w:jc w:val="left"/>
-      </w:pPr>
-    </w:p>
-    <w:p>
-      <w:pPr>
-        <w:pStyle w:val="a2"/>
-        <w:jc w:val="left"/>
-      </w:pPr>
-    </w:p>
-    <w:p>
-      <w:pPr>
-        <w:pStyle w:val="a2"/>
-        <w:jc w:val="left"/>
-      </w:pPr>
-    </w:p>
-    <w:p>
-      <w:pPr>
-        <w:pStyle w:val="a2"/>
-        <w:jc w:val="left"/>
-      </w:pPr>
+      <w:r>
+        <w:br w:type="page"/>
+      </w:r>
     </w:p>
     <w:p>
       <w:pPr>
@@ -24846,7 +24760,7 @@
           <w:lang w:eastAsia="en-US"/>
         </w:rPr>
       </w:pPr>
-      <w:bookmarkStart w:id="3" w:name="_Toc10785722"/>
+      <w:bookmarkStart w:id="2" w:name="_Toc10878603"/>
       <w:r>
         <w:rPr>
           <w:lang w:eastAsia="en-US"/>
@@ -24854,7 +24768,7 @@
         <w:lastRenderedPageBreak/>
         <w:t>открытие и закрытие бухгалтерских счетов</w:t>
       </w:r>
-      <w:bookmarkEnd w:id="3"/>
+      <w:bookmarkEnd w:id="2"/>
     </w:p>
     <w:p>
       <w:pPr>
@@ -26081,8 +25995,10 @@
               <w:rPr>
                 <w:lang w:val="ru-RU"/>
               </w:rPr>
-              <w:t>9</w:t>
-            </w:r>
+              <w:t>3</w:t>
+            </w:r>
+            <w:bookmarkStart w:id="3" w:name="_GoBack"/>
+            <w:bookmarkEnd w:id="3"/>
           </w:p>
         </w:tc>
         <w:tc>
@@ -26251,7 +26167,7 @@
               <w:rPr>
                 <w:lang w:val="ru-RU"/>
               </w:rPr>
-              <w:t>661</w:t>
+              <w:t>66</w:t>
             </w:r>
           </w:p>
         </w:tc>
@@ -26718,7 +26634,7 @@
               <w:rPr>
                 <w:lang w:val="ru-RU"/>
               </w:rPr>
-              <w:t>651</w:t>
+              <w:t>65</w:t>
             </w:r>
           </w:p>
         </w:tc>
@@ -27411,7 +27327,7 @@
           <w:docGrid w:linePitch="360"/>
         </w:sectPr>
       </w:pPr>
-      <w:bookmarkStart w:id="4" w:name="_Toc10785723"/>
+      <w:bookmarkStart w:id="4" w:name="_Toc10878604"/>
       <w:r>
         <w:rPr>
           <w:lang w:eastAsia="en-US"/>
@@ -27434,7 +27350,7 @@
           <w:docGrid w:linePitch="360"/>
         </w:sectPr>
       </w:pPr>
-      <w:bookmarkStart w:id="5" w:name="_Toc10785724"/>
+      <w:bookmarkStart w:id="5" w:name="_Toc10878605"/>
       <w:r>
         <w:rPr>
           <w:lang w:eastAsia="en-US"/>
@@ -27451,7 +27367,7 @@
           <w:lang w:eastAsia="en-US"/>
         </w:rPr>
       </w:pPr>
-      <w:bookmarkStart w:id="6" w:name="_Toc10785725"/>
+      <w:bookmarkStart w:id="6" w:name="_Toc10878606"/>
       <w:r>
         <w:rPr>
           <w:lang w:eastAsia="en-US"/>
@@ -27479,7 +27395,7 @@
       <w:pPr>
         <w:pStyle w:val="10"/>
       </w:pPr>
-      <w:bookmarkStart w:id="7" w:name="_Toc10785726"/>
+      <w:bookmarkStart w:id="7" w:name="_Toc10878607"/>
       <w:r>
         <w:lastRenderedPageBreak/>
         <w:t>Висновок</w:t>
@@ -27510,7 +27426,7 @@
           <w:numId w:val="0"/>
         </w:numPr>
       </w:pPr>
-      <w:bookmarkStart w:id="8" w:name="_Toc10785727"/>
+      <w:bookmarkStart w:id="8" w:name="_Toc10878608"/>
       <w:r>
         <w:rPr>
           <w:rFonts w:eastAsiaTheme="majorEastAsia"/>
@@ -27656,7 +27572,7 @@
             <w:sz w:val="24"/>
             <w:szCs w:val="24"/>
           </w:rPr>
-          <w:t>6</w:t>
+          <w:t>13</w:t>
         </w:r>
         <w:r>
           <w:rPr>
@@ -28246,7 +28162,7 @@
   <w:abstractNum w:abstractNumId="6">
     <w:nsid w:val="61973174"/>
     <w:multiLevelType w:val="multilevel"/>
-    <w:tmpl w:val="60226C24"/>
+    <w:tmpl w:val="C85E3D4E"/>
     <w:lvl w:ilvl="0">
       <w:start w:val="1"/>
       <w:numFmt w:val="decimal"/>
@@ -28318,11 +28234,14 @@
     </w:lvl>
     <w:lvl w:ilvl="5">
       <w:start w:val="1"/>
-      <w:numFmt w:val="none"/>
-      <w:lvlText w:val=""/>
+      <w:numFmt w:val="decimal"/>
+      <w:lvlRestart w:val="1"/>
+      <w:pStyle w:val="a"/>
+      <w:suff w:val="nothing"/>
+      <w:lvlText w:val="%1.%6 - "/>
       <w:lvlJc w:val="left"/>
       <w:pPr>
-        <w:ind w:left="0" w:firstLine="0"/>
+        <w:ind w:left="0" w:firstLine="720"/>
       </w:pPr>
       <w:rPr>
         <w:rFonts w:hint="default"/>
@@ -28344,17 +28263,16 @@
     </w:lvl>
     <w:lvl w:ilvl="7">
       <w:start w:val="1"/>
-      <w:numFmt w:val="decimal"/>
-      <w:lvlRestart w:val="1"/>
-      <w:pStyle w:val="a"/>
+      <w:numFmt w:val="none"/>
+      <w:lvlRestart w:val="0"/>
       <w:suff w:val="space"/>
-      <w:lvlText w:val="Таблица %1.%8 - "/>
+      <w:lvlText w:val=""/>
       <w:lvlJc w:val="left"/>
       <w:pPr>
-        <w:ind w:left="0" w:firstLine="0"/>
+        <w:ind w:left="0" w:firstLine="964"/>
       </w:pPr>
       <w:rPr>
-        <w:rFonts w:ascii="Times New Roman" w:hAnsi="Times New Roman" w:cs="Times New Roman"/>
+        <w:rFonts w:ascii="Times New Roman" w:hAnsi="Times New Roman" w:cs="Times New Roman" w:hint="default"/>
         <w:b w:val="0"/>
         <w:bCs w:val="0"/>
         <w:i w:val="0"/>
@@ -28921,24 +28839,6 @@
       <w:szCs w:val="28"/>
     </w:rPr>
   </w:style>
-  <w:style w:type="paragraph" w:customStyle="1" w:styleId="a">
-    <w:name w:val="К. Название таблицы"/>
-    <w:basedOn w:val="a2"/>
-    <w:next w:val="a2"/>
-    <w:qFormat/>
-    <w:rsid w:val="00831916"/>
-    <w:pPr>
-      <w:numPr>
-        <w:ilvl w:val="7"/>
-        <w:numId w:val="15"/>
-      </w:numPr>
-      <w:spacing w:line="240" w:lineRule="auto"/>
-      <w:ind w:firstLine="709"/>
-    </w:pPr>
-    <w:rPr>
-      <w:lang w:eastAsia="en-US"/>
-    </w:rPr>
-  </w:style>
   <w:style w:type="paragraph" w:customStyle="1" w:styleId="3">
     <w:name w:val="К. заголовок 3"/>
     <w:basedOn w:val="a2"/>
@@ -29199,6 +29099,18 @@
     <w:pPr>
       <w:ind w:left="720"/>
       <w:contextualSpacing/>
+    </w:pPr>
+  </w:style>
+  <w:style w:type="paragraph" w:customStyle="1" w:styleId="a">
+    <w:name w:val="К. Название таблицы"/>
+    <w:basedOn w:val="a2"/>
+    <w:qFormat/>
+    <w:rsid w:val="00B65860"/>
+    <w:pPr>
+      <w:numPr>
+        <w:ilvl w:val="5"/>
+        <w:numId w:val="15"/>
+      </w:numPr>
     </w:pPr>
   </w:style>
 </w:styles>
@@ -29552,24 +29464,6 @@
       <w:szCs w:val="28"/>
     </w:rPr>
   </w:style>
-  <w:style w:type="paragraph" w:customStyle="1" w:styleId="a">
-    <w:name w:val="К. Название таблицы"/>
-    <w:basedOn w:val="a2"/>
-    <w:next w:val="a2"/>
-    <w:qFormat/>
-    <w:rsid w:val="00831916"/>
-    <w:pPr>
-      <w:numPr>
-        <w:ilvl w:val="7"/>
-        <w:numId w:val="15"/>
-      </w:numPr>
-      <w:spacing w:line="240" w:lineRule="auto"/>
-      <w:ind w:firstLine="709"/>
-    </w:pPr>
-    <w:rPr>
-      <w:lang w:eastAsia="en-US"/>
-    </w:rPr>
-  </w:style>
   <w:style w:type="paragraph" w:customStyle="1" w:styleId="3">
     <w:name w:val="К. заголовок 3"/>
     <w:basedOn w:val="a2"/>
@@ -29830,6 +29724,18 @@
     <w:pPr>
       <w:ind w:left="720"/>
       <w:contextualSpacing/>
+    </w:pPr>
+  </w:style>
+  <w:style w:type="paragraph" w:customStyle="1" w:styleId="a">
+    <w:name w:val="К. Название таблицы"/>
+    <w:basedOn w:val="a2"/>
+    <w:qFormat/>
+    <w:rsid w:val="00B65860"/>
+    <w:pPr>
+      <w:numPr>
+        <w:ilvl w:val="5"/>
+        <w:numId w:val="15"/>
+      </w:numPr>
     </w:pPr>
   </w:style>
 </w:styles>
@@ -30123,7 +30029,7 @@
 </file>
 
 <file path=customXml/itemProps1.xml><?xml version="1.0" encoding="utf-8"?>
-<ds:datastoreItem xmlns:ds="http://schemas.openxmlformats.org/officeDocument/2006/customXml" ds:itemID="{553D91A2-7B6D-488D-8FCC-4FF36991BD4E}">
+<ds:datastoreItem xmlns:ds="http://schemas.openxmlformats.org/officeDocument/2006/customXml" ds:itemID="{3A681ABD-9C94-41C0-8E2A-45679F23B620}">
   <ds:schemaRefs>
     <ds:schemaRef ds:uri="http://schemas.openxmlformats.org/officeDocument/2006/bibliography"/>
   </ds:schemaRefs>

--- a/Контрольные на 4-й семестр/Финансовый учет/Контрольная/Контрольная.docx
+++ b/Контрольные на 4-й семестр/Финансовый учет/Контрольная/Контрольная.docx
@@ -9003,44 +9003,16 @@
               <w:pStyle w:val="af2"/>
               <w:rPr>
                 <w:b/>
-              </w:rPr>
-            </w:pPr>
-            <w:proofErr w:type="spellStart"/>
+                <w:lang w:val="ru-RU"/>
+              </w:rPr>
+            </w:pPr>
             <w:r>
               <w:rPr>
                 <w:b/>
-              </w:rPr>
-              <w:t>Всего</w:t>
-            </w:r>
-            <w:proofErr w:type="spellEnd"/>
-            <w:r>
-              <w:rPr>
-                <w:b/>
-              </w:rPr>
-              <w:t xml:space="preserve"> </w:t>
-            </w:r>
-            <w:proofErr w:type="spellStart"/>
-            <w:r>
-              <w:rPr>
-                <w:b/>
-              </w:rPr>
-              <w:t>оборотных</w:t>
-            </w:r>
-            <w:proofErr w:type="spellEnd"/>
-            <w:r>
-              <w:rPr>
-                <w:b/>
-              </w:rPr>
-              <w:t xml:space="preserve"> </w:t>
-            </w:r>
-            <w:proofErr w:type="spellStart"/>
-            <w:r>
-              <w:rPr>
-                <w:b/>
-              </w:rPr>
-              <w:t>активов</w:t>
-            </w:r>
-            <w:proofErr w:type="spellEnd"/>
+                <w:lang w:val="ru-RU"/>
+              </w:rPr>
+              <w:t>Всего оборотных активов</w:t>
+            </w:r>
           </w:p>
         </w:tc>
         <w:tc>
@@ -9071,7 +9043,7 @@
                 <w:szCs w:val="30"/>
                 <w:lang w:val="ru-RU"/>
               </w:rPr>
-              <w:t>1049670</w:t>
+              <w:t>1156670</w:t>
             </w:r>
           </w:p>
         </w:tc>
@@ -12312,12 +12284,18 @@
           <w:p>
             <w:pPr>
               <w:pStyle w:val="af2"/>
-            </w:pPr>
-            <w:proofErr w:type="spellStart"/>
-            <w:r>
+              <w:rPr>
+                <w:b/>
+                <w:lang w:val="ru-RU"/>
+              </w:rPr>
+            </w:pPr>
+            <w:r>
+              <w:rPr>
+                <w:b/>
+                <w:lang w:val="ru-RU"/>
+              </w:rPr>
               <w:t>всего</w:t>
             </w:r>
-            <w:proofErr w:type="spellEnd"/>
           </w:p>
         </w:tc>
         <w:tc>
@@ -12349,7 +12327,7 @@
                 <w:szCs w:val="30"/>
                 <w:lang w:val="en-US"/>
               </w:rPr>
-              <w:t>343470</w:t>
+              <w:t>354170</w:t>
             </w:r>
           </w:p>
         </w:tc>
@@ -12965,12 +12943,18 @@
           <w:p>
             <w:pPr>
               <w:pStyle w:val="af2"/>
-            </w:pPr>
-            <w:proofErr w:type="spellStart"/>
-            <w:r>
+              <w:rPr>
+                <w:b/>
+                <w:lang w:val="ru-RU"/>
+              </w:rPr>
+            </w:pPr>
+            <w:r>
+              <w:rPr>
+                <w:b/>
+                <w:lang w:val="ru-RU"/>
+              </w:rPr>
               <w:t>всего</w:t>
             </w:r>
-            <w:proofErr w:type="spellEnd"/>
           </w:p>
         </w:tc>
         <w:tc>
@@ -13259,7 +13243,7 @@
               <w:rPr>
                 <w:b/>
               </w:rPr>
-              <w:t>677310</w:t>
+              <w:t>688010</w:t>
             </w:r>
           </w:p>
         </w:tc>
@@ -16896,6 +16880,8 @@
               </w:rPr>
               <w:t>8</w:t>
             </w:r>
+            <w:bookmarkStart w:id="2" w:name="_GoBack"/>
+            <w:bookmarkEnd w:id="2"/>
           </w:p>
         </w:tc>
         <w:tc>
@@ -24760,7 +24746,7 @@
           <w:lang w:eastAsia="en-US"/>
         </w:rPr>
       </w:pPr>
-      <w:bookmarkStart w:id="2" w:name="_Toc10878603"/>
+      <w:bookmarkStart w:id="3" w:name="_Toc10878603"/>
       <w:r>
         <w:rPr>
           <w:lang w:eastAsia="en-US"/>
@@ -24768,7 +24754,7 @@
         <w:lastRenderedPageBreak/>
         <w:t>открытие и закрытие бухгалтерских счетов</w:t>
       </w:r>
-      <w:bookmarkEnd w:id="2"/>
+      <w:bookmarkEnd w:id="3"/>
     </w:p>
     <w:p>
       <w:pPr>
@@ -25118,6 +25104,12 @@
               </w:rPr>
               <w:t>36</w:t>
             </w:r>
+            <w:r>
+              <w:rPr>
+                <w:lang w:val="ru-RU"/>
+              </w:rPr>
+              <w:t>1</w:t>
+            </w:r>
           </w:p>
         </w:tc>
       </w:tr>
@@ -25536,34 +25528,34 @@
               <w:rPr>
                 <w:lang w:val="ru-RU"/>
               </w:rPr>
+              <w:t>301</w:t>
+            </w:r>
+          </w:p>
+        </w:tc>
+        <w:tc>
+          <w:tcPr>
+            <w:tcW w:w="372" w:type="pct"/>
+            <w:tcBorders>
+              <w:top w:val="single" w:sz="6" w:space="0" w:color="auto"/>
+              <w:left w:val="single" w:sz="6" w:space="0" w:color="auto"/>
+              <w:bottom w:val="single" w:sz="6" w:space="0" w:color="auto"/>
+              <w:right w:val="single" w:sz="6" w:space="0" w:color="auto"/>
+            </w:tcBorders>
+            <w:shd w:val="clear" w:color="auto" w:fill="FFFFFF"/>
+            <w:vAlign w:val="center"/>
+          </w:tcPr>
+          <w:p>
+            <w:pPr>
+              <w:pStyle w:val="af"/>
+              <w:rPr>
+                <w:lang w:val="ru-RU"/>
+              </w:rPr>
+            </w:pPr>
+            <w:r>
+              <w:rPr>
+                <w:lang w:val="ru-RU"/>
+              </w:rPr>
               <w:t>311</w:t>
-            </w:r>
-          </w:p>
-        </w:tc>
-        <w:tc>
-          <w:tcPr>
-            <w:tcW w:w="372" w:type="pct"/>
-            <w:tcBorders>
-              <w:top w:val="single" w:sz="6" w:space="0" w:color="auto"/>
-              <w:left w:val="single" w:sz="6" w:space="0" w:color="auto"/>
-              <w:bottom w:val="single" w:sz="6" w:space="0" w:color="auto"/>
-              <w:right w:val="single" w:sz="6" w:space="0" w:color="auto"/>
-            </w:tcBorders>
-            <w:shd w:val="clear" w:color="auto" w:fill="FFFFFF"/>
-            <w:vAlign w:val="center"/>
-          </w:tcPr>
-          <w:p>
-            <w:pPr>
-              <w:pStyle w:val="af"/>
-              <w:rPr>
-                <w:lang w:val="ru-RU"/>
-              </w:rPr>
-            </w:pPr>
-            <w:r>
-              <w:rPr>
-                <w:lang w:val="ru-RU"/>
-              </w:rPr>
-              <w:t>301</w:t>
             </w:r>
           </w:p>
         </w:tc>
@@ -25830,34 +25822,34 @@
               <w:rPr>
                 <w:lang w:val="ru-RU"/>
               </w:rPr>
+              <w:t>43</w:t>
+            </w:r>
+          </w:p>
+        </w:tc>
+        <w:tc>
+          <w:tcPr>
+            <w:tcW w:w="372" w:type="pct"/>
+            <w:tcBorders>
+              <w:top w:val="single" w:sz="6" w:space="0" w:color="auto"/>
+              <w:left w:val="single" w:sz="6" w:space="0" w:color="auto"/>
+              <w:bottom w:val="single" w:sz="6" w:space="0" w:color="auto"/>
+              <w:right w:val="single" w:sz="6" w:space="0" w:color="auto"/>
+            </w:tcBorders>
+            <w:shd w:val="clear" w:color="auto" w:fill="FFFFFF"/>
+            <w:vAlign w:val="center"/>
+          </w:tcPr>
+          <w:p>
+            <w:pPr>
+              <w:pStyle w:val="af"/>
+              <w:rPr>
+                <w:lang w:val="ru-RU"/>
+              </w:rPr>
+            </w:pPr>
+            <w:r>
+              <w:rPr>
+                <w:lang w:val="ru-RU"/>
+              </w:rPr>
               <w:t>441</w:t>
-            </w:r>
-          </w:p>
-        </w:tc>
-        <w:tc>
-          <w:tcPr>
-            <w:tcW w:w="372" w:type="pct"/>
-            <w:tcBorders>
-              <w:top w:val="single" w:sz="6" w:space="0" w:color="auto"/>
-              <w:left w:val="single" w:sz="6" w:space="0" w:color="auto"/>
-              <w:bottom w:val="single" w:sz="6" w:space="0" w:color="auto"/>
-              <w:right w:val="single" w:sz="6" w:space="0" w:color="auto"/>
-            </w:tcBorders>
-            <w:shd w:val="clear" w:color="auto" w:fill="FFFFFF"/>
-            <w:vAlign w:val="center"/>
-          </w:tcPr>
-          <w:p>
-            <w:pPr>
-              <w:pStyle w:val="af"/>
-              <w:rPr>
-                <w:lang w:val="ru-RU"/>
-              </w:rPr>
-            </w:pPr>
-            <w:r>
-              <w:rPr>
-                <w:lang w:val="ru-RU"/>
-              </w:rPr>
-              <w:t>43</w:t>
             </w:r>
           </w:p>
         </w:tc>
@@ -25997,8 +25989,6 @@
               </w:rPr>
               <w:t>3</w:t>
             </w:r>
-            <w:bookmarkStart w:id="3" w:name="_GoBack"/>
-            <w:bookmarkEnd w:id="3"/>
           </w:p>
         </w:tc>
         <w:tc>
@@ -26169,6 +26159,12 @@
               </w:rPr>
               <w:t>66</w:t>
             </w:r>
+            <w:r>
+              <w:rPr>
+                <w:lang w:val="ru-RU"/>
+              </w:rPr>
+              <w:t>1</w:t>
+            </w:r>
           </w:p>
         </w:tc>
       </w:tr>
@@ -26450,6 +26446,12 @@
               </w:rPr>
               <w:t>66</w:t>
             </w:r>
+            <w:r>
+              <w:rPr>
+                <w:lang w:val="ru-RU"/>
+              </w:rPr>
+              <w:t>1</w:t>
+            </w:r>
           </w:p>
         </w:tc>
         <w:tc>
@@ -26609,6 +26611,12 @@
               </w:rPr>
               <w:t>66</w:t>
             </w:r>
+            <w:r>
+              <w:rPr>
+                <w:lang w:val="ru-RU"/>
+              </w:rPr>
+              <w:t>1</w:t>
+            </w:r>
           </w:p>
         </w:tc>
         <w:tc>
@@ -26777,7 +26785,13 @@
               <w:rPr>
                 <w:lang w:val="ru-RU"/>
               </w:rPr>
-              <w:t>63</w:t>
+              <w:t>6</w:t>
+            </w:r>
+            <w:r>
+              <w:rPr>
+                <w:lang w:val="ru-RU"/>
+              </w:rPr>
+              <w:t>11</w:t>
             </w:r>
           </w:p>
         </w:tc>
@@ -27081,6 +27095,12 @@
               </w:rPr>
               <w:t>60</w:t>
             </w:r>
+            <w:r>
+              <w:rPr>
+                <w:lang w:val="ru-RU"/>
+              </w:rPr>
+              <w:t>1</w:t>
+            </w:r>
           </w:p>
         </w:tc>
       </w:tr>
@@ -27195,34 +27215,40 @@
               <w:rPr>
                 <w:lang w:val="ru-RU"/>
               </w:rPr>
+              <w:t>2</w:t>
+            </w:r>
+            <w:r>
+              <w:rPr>
+                <w:lang w:val="ru-RU"/>
+              </w:rPr>
+              <w:t>6</w:t>
+            </w:r>
+          </w:p>
+        </w:tc>
+        <w:tc>
+          <w:tcPr>
+            <w:tcW w:w="372" w:type="pct"/>
+            <w:tcBorders>
+              <w:top w:val="single" w:sz="6" w:space="0" w:color="auto"/>
+              <w:left w:val="single" w:sz="6" w:space="0" w:color="auto"/>
+              <w:bottom w:val="single" w:sz="6" w:space="0" w:color="auto"/>
+              <w:right w:val="single" w:sz="6" w:space="0" w:color="auto"/>
+            </w:tcBorders>
+            <w:shd w:val="clear" w:color="auto" w:fill="FFFFFF"/>
+            <w:vAlign w:val="center"/>
+          </w:tcPr>
+          <w:p>
+            <w:pPr>
+              <w:pStyle w:val="af"/>
+              <w:rPr>
+                <w:lang w:val="ru-RU"/>
+              </w:rPr>
+            </w:pPr>
+            <w:r>
+              <w:rPr>
+                <w:lang w:val="ru-RU"/>
+              </w:rPr>
               <w:t>23</w:t>
-            </w:r>
-          </w:p>
-        </w:tc>
-        <w:tc>
-          <w:tcPr>
-            <w:tcW w:w="372" w:type="pct"/>
-            <w:tcBorders>
-              <w:top w:val="single" w:sz="6" w:space="0" w:color="auto"/>
-              <w:left w:val="single" w:sz="6" w:space="0" w:color="auto"/>
-              <w:bottom w:val="single" w:sz="6" w:space="0" w:color="auto"/>
-              <w:right w:val="single" w:sz="6" w:space="0" w:color="auto"/>
-            </w:tcBorders>
-            <w:shd w:val="clear" w:color="auto" w:fill="FFFFFF"/>
-            <w:vAlign w:val="center"/>
-          </w:tcPr>
-          <w:p>
-            <w:pPr>
-              <w:pStyle w:val="af"/>
-              <w:rPr>
-                <w:lang w:val="ru-RU"/>
-              </w:rPr>
-            </w:pPr>
-            <w:r>
-              <w:rPr>
-                <w:lang w:val="ru-RU"/>
-              </w:rPr>
-              <w:t>26</w:t>
             </w:r>
           </w:p>
         </w:tc>
@@ -27572,7 +27598,7 @@
             <w:sz w:val="24"/>
             <w:szCs w:val="24"/>
           </w:rPr>
-          <w:t>13</w:t>
+          <w:t>19</w:t>
         </w:r>
         <w:r>
           <w:rPr>
@@ -30029,7 +30055,7 @@
 </file>
 
 <file path=customXml/itemProps1.xml><?xml version="1.0" encoding="utf-8"?>
-<ds:datastoreItem xmlns:ds="http://schemas.openxmlformats.org/officeDocument/2006/customXml" ds:itemID="{3A681ABD-9C94-41C0-8E2A-45679F23B620}">
+<ds:datastoreItem xmlns:ds="http://schemas.openxmlformats.org/officeDocument/2006/customXml" ds:itemID="{D30EE94F-9C9B-419F-85FE-F6F38B236595}">
   <ds:schemaRefs>
     <ds:schemaRef ds:uri="http://schemas.openxmlformats.org/officeDocument/2006/bibliography"/>
   </ds:schemaRefs>

--- a/Контрольные на 4-й семестр/Финансовый учет/Контрольная/Контрольная.docx
+++ b/Контрольные на 4-й семестр/Финансовый учет/Контрольная/Контрольная.docx
@@ -16880,8 +16880,6 @@
               </w:rPr>
               <w:t>8</w:t>
             </w:r>
-            <w:bookmarkStart w:id="2" w:name="_GoBack"/>
-            <w:bookmarkEnd w:id="2"/>
           </w:p>
         </w:tc>
         <w:tc>
@@ -24746,7 +24744,7 @@
           <w:lang w:eastAsia="en-US"/>
         </w:rPr>
       </w:pPr>
-      <w:bookmarkStart w:id="3" w:name="_Toc10878603"/>
+      <w:bookmarkStart w:id="2" w:name="_Toc10878603"/>
       <w:r>
         <w:rPr>
           <w:lang w:eastAsia="en-US"/>
@@ -24754,7 +24752,7 @@
         <w:lastRenderedPageBreak/>
         <w:t>открытие и закрытие бухгалтерских счетов</w:t>
       </w:r>
-      <w:bookmarkEnd w:id="3"/>
+      <w:bookmarkEnd w:id="2"/>
     </w:p>
     <w:p>
       <w:pPr>
@@ -27346,6 +27344,4264 @@
         <w:rPr>
           <w:lang w:eastAsia="en-US"/>
         </w:rPr>
+      </w:pPr>
+      <w:bookmarkStart w:id="3" w:name="_Toc10878604"/>
+      <w:r>
+        <w:rPr>
+          <w:lang w:eastAsia="en-US"/>
+        </w:rPr>
+        <w:lastRenderedPageBreak/>
+        <w:t>Построение оборотной ведомости</w:t>
+      </w:r>
+      <w:bookmarkEnd w:id="3"/>
+    </w:p>
+    <w:p>
+      <w:pPr>
+        <w:pStyle w:val="a2"/>
+        <w:rPr>
+          <w:lang w:eastAsia="en-US"/>
+        </w:rPr>
+      </w:pPr>
+    </w:p>
+    <w:p>
+      <w:pPr>
+        <w:pStyle w:val="a"/>
+        <w:rPr>
+          <w:lang w:eastAsia="en-US"/>
+        </w:rPr>
+      </w:pPr>
+      <w:r>
+        <w:rPr>
+          <w:lang w:eastAsia="en-US"/>
+        </w:rPr>
+        <w:t>Оборотная ведомость</w:t>
+      </w:r>
+    </w:p>
+    <w:tbl>
+      <w:tblPr>
+        <w:tblW w:w="0" w:type="auto"/>
+        <w:tblInd w:w="40" w:type="dxa"/>
+        <w:tblLayout w:type="fixed"/>
+        <w:tblCellMar>
+          <w:left w:w="40" w:type="dxa"/>
+          <w:right w:w="40" w:type="dxa"/>
+        </w:tblCellMar>
+        <w:tblLook w:val="0000" w:firstRow="0" w:lastRow="0" w:firstColumn="0" w:lastColumn="0" w:noHBand="0" w:noVBand="0"/>
+      </w:tblPr>
+      <w:tblGrid>
+        <w:gridCol w:w="590"/>
+        <w:gridCol w:w="893"/>
+        <w:gridCol w:w="1937"/>
+        <w:gridCol w:w="900"/>
+        <w:gridCol w:w="840"/>
+        <w:gridCol w:w="900"/>
+        <w:gridCol w:w="900"/>
+        <w:gridCol w:w="900"/>
+        <w:gridCol w:w="900"/>
+      </w:tblGrid>
+      <w:tr>
+        <w:tblPrEx>
+          <w:tblCellMar>
+            <w:top w:w="0" w:type="dxa"/>
+            <w:bottom w:w="0" w:type="dxa"/>
+          </w:tblCellMar>
+        </w:tblPrEx>
+        <w:trPr>
+          <w:trHeight w:hRule="exact" w:val="509"/>
+        </w:trPr>
+        <w:tc>
+          <w:tcPr>
+            <w:tcW w:w="590" w:type="dxa"/>
+            <w:tcBorders>
+              <w:top w:val="single" w:sz="6" w:space="0" w:color="auto"/>
+              <w:left w:val="single" w:sz="6" w:space="0" w:color="auto"/>
+              <w:bottom w:val="nil"/>
+              <w:right w:val="single" w:sz="6" w:space="0" w:color="auto"/>
+            </w:tcBorders>
+            <w:shd w:val="clear" w:color="auto" w:fill="FFFFFF"/>
+          </w:tcPr>
+          <w:p>
+            <w:pPr>
+              <w:shd w:val="clear" w:color="auto" w:fill="FFFFFF"/>
+              <w:spacing w:line="245" w:lineRule="exact"/>
+              <w:ind w:left="53" w:right="53"/>
+              <w:jc w:val="center"/>
+            </w:pPr>
+            <w:r>
+              <w:t xml:space="preserve">№ </w:t>
+            </w:r>
+            <w:proofErr w:type="gramStart"/>
+            <w:r>
+              <w:t>п</w:t>
+            </w:r>
+            <w:proofErr w:type="gramEnd"/>
+            <w:r>
+              <w:t>/п</w:t>
+            </w:r>
+          </w:p>
+        </w:tc>
+        <w:tc>
+          <w:tcPr>
+            <w:tcW w:w="893" w:type="dxa"/>
+            <w:tcBorders>
+              <w:top w:val="single" w:sz="6" w:space="0" w:color="auto"/>
+              <w:left w:val="single" w:sz="6" w:space="0" w:color="auto"/>
+              <w:bottom w:val="nil"/>
+              <w:right w:val="single" w:sz="6" w:space="0" w:color="auto"/>
+            </w:tcBorders>
+            <w:shd w:val="clear" w:color="auto" w:fill="FFFFFF"/>
+          </w:tcPr>
+          <w:p>
+            <w:pPr>
+              <w:shd w:val="clear" w:color="auto" w:fill="FFFFFF"/>
+              <w:spacing w:line="245" w:lineRule="exact"/>
+              <w:ind w:left="58" w:right="62"/>
+              <w:jc w:val="center"/>
+            </w:pPr>
+            <w:r>
+              <w:rPr>
+                <w:spacing w:val="-3"/>
+              </w:rPr>
+              <w:t>№ счета</w:t>
+            </w:r>
+          </w:p>
+        </w:tc>
+        <w:tc>
+          <w:tcPr>
+            <w:tcW w:w="1937" w:type="dxa"/>
+            <w:tcBorders>
+              <w:top w:val="single" w:sz="6" w:space="0" w:color="auto"/>
+              <w:left w:val="single" w:sz="6" w:space="0" w:color="auto"/>
+              <w:bottom w:val="nil"/>
+              <w:right w:val="single" w:sz="6" w:space="0" w:color="auto"/>
+            </w:tcBorders>
+            <w:shd w:val="clear" w:color="auto" w:fill="FFFFFF"/>
+          </w:tcPr>
+          <w:p>
+            <w:pPr>
+              <w:shd w:val="clear" w:color="auto" w:fill="FFFFFF"/>
+              <w:spacing w:line="250" w:lineRule="exact"/>
+              <w:ind w:left="58" w:right="62"/>
+              <w:jc w:val="center"/>
+            </w:pPr>
+            <w:r>
+              <w:t>Название счета</w:t>
+            </w:r>
+          </w:p>
+        </w:tc>
+        <w:tc>
+          <w:tcPr>
+            <w:tcW w:w="1740" w:type="dxa"/>
+            <w:gridSpan w:val="2"/>
+            <w:tcBorders>
+              <w:top w:val="single" w:sz="6" w:space="0" w:color="auto"/>
+              <w:left w:val="single" w:sz="6" w:space="0" w:color="auto"/>
+              <w:bottom w:val="single" w:sz="6" w:space="0" w:color="auto"/>
+              <w:right w:val="single" w:sz="6" w:space="0" w:color="auto"/>
+            </w:tcBorders>
+            <w:shd w:val="clear" w:color="auto" w:fill="FFFFFF"/>
+          </w:tcPr>
+          <w:p>
+            <w:pPr>
+              <w:shd w:val="clear" w:color="auto" w:fill="FFFFFF"/>
+              <w:spacing w:line="240" w:lineRule="exact"/>
+              <w:ind w:left="62" w:right="58"/>
+            </w:pPr>
+            <w:r>
+              <w:rPr>
+                <w:spacing w:val="-1"/>
+              </w:rPr>
+              <w:t xml:space="preserve">Сальдо на </w:t>
+            </w:r>
+            <w:r>
+              <w:t>начало</w:t>
+            </w:r>
+          </w:p>
+        </w:tc>
+        <w:tc>
+          <w:tcPr>
+            <w:tcW w:w="1800" w:type="dxa"/>
+            <w:gridSpan w:val="2"/>
+            <w:tcBorders>
+              <w:top w:val="single" w:sz="6" w:space="0" w:color="auto"/>
+              <w:left w:val="single" w:sz="6" w:space="0" w:color="auto"/>
+              <w:bottom w:val="single" w:sz="6" w:space="0" w:color="auto"/>
+              <w:right w:val="single" w:sz="6" w:space="0" w:color="auto"/>
+            </w:tcBorders>
+            <w:shd w:val="clear" w:color="auto" w:fill="FFFFFF"/>
+          </w:tcPr>
+          <w:p>
+            <w:pPr>
+              <w:shd w:val="clear" w:color="auto" w:fill="FFFFFF"/>
+              <w:spacing w:line="250" w:lineRule="exact"/>
+              <w:ind w:left="43" w:right="34"/>
+            </w:pPr>
+            <w:r>
+              <w:rPr>
+                <w:spacing w:val="-2"/>
+              </w:rPr>
+              <w:t xml:space="preserve">Оборот за </w:t>
+            </w:r>
+            <w:r>
+              <w:t>период</w:t>
+            </w:r>
+          </w:p>
+        </w:tc>
+        <w:tc>
+          <w:tcPr>
+            <w:tcW w:w="1800" w:type="dxa"/>
+            <w:gridSpan w:val="2"/>
+            <w:tcBorders>
+              <w:top w:val="single" w:sz="6" w:space="0" w:color="auto"/>
+              <w:left w:val="single" w:sz="6" w:space="0" w:color="auto"/>
+              <w:bottom w:val="single" w:sz="6" w:space="0" w:color="auto"/>
+              <w:right w:val="single" w:sz="6" w:space="0" w:color="auto"/>
+            </w:tcBorders>
+            <w:shd w:val="clear" w:color="auto" w:fill="FFFFFF"/>
+          </w:tcPr>
+          <w:p>
+            <w:pPr>
+              <w:shd w:val="clear" w:color="auto" w:fill="FFFFFF"/>
+              <w:spacing w:line="245" w:lineRule="exact"/>
+              <w:ind w:left="38" w:right="58"/>
+            </w:pPr>
+            <w:r>
+              <w:rPr>
+                <w:spacing w:val="-1"/>
+              </w:rPr>
+              <w:t xml:space="preserve">Сальдо на </w:t>
+            </w:r>
+            <w:r>
+              <w:t>конец</w:t>
+            </w:r>
+          </w:p>
+        </w:tc>
+      </w:tr>
+      <w:tr>
+        <w:tblPrEx>
+          <w:tblCellMar>
+            <w:top w:w="0" w:type="dxa"/>
+            <w:bottom w:w="0" w:type="dxa"/>
+          </w:tblCellMar>
+        </w:tblPrEx>
+        <w:trPr>
+          <w:trHeight w:hRule="exact" w:val="254"/>
+        </w:trPr>
+        <w:tc>
+          <w:tcPr>
+            <w:tcW w:w="590" w:type="dxa"/>
+            <w:tcBorders>
+              <w:top w:val="nil"/>
+              <w:left w:val="single" w:sz="6" w:space="0" w:color="auto"/>
+              <w:bottom w:val="single" w:sz="6" w:space="0" w:color="auto"/>
+              <w:right w:val="single" w:sz="6" w:space="0" w:color="auto"/>
+            </w:tcBorders>
+            <w:shd w:val="clear" w:color="auto" w:fill="FFFFFF"/>
+          </w:tcPr>
+          <w:p/>
+          <w:p/>
+        </w:tc>
+        <w:tc>
+          <w:tcPr>
+            <w:tcW w:w="893" w:type="dxa"/>
+            <w:tcBorders>
+              <w:top w:val="nil"/>
+              <w:left w:val="single" w:sz="6" w:space="0" w:color="auto"/>
+              <w:bottom w:val="single" w:sz="6" w:space="0" w:color="auto"/>
+              <w:right w:val="single" w:sz="6" w:space="0" w:color="auto"/>
+            </w:tcBorders>
+            <w:shd w:val="clear" w:color="auto" w:fill="FFFFFF"/>
+          </w:tcPr>
+          <w:p/>
+          <w:p/>
+        </w:tc>
+        <w:tc>
+          <w:tcPr>
+            <w:tcW w:w="1937" w:type="dxa"/>
+            <w:tcBorders>
+              <w:top w:val="nil"/>
+              <w:left w:val="single" w:sz="6" w:space="0" w:color="auto"/>
+              <w:bottom w:val="single" w:sz="6" w:space="0" w:color="auto"/>
+              <w:right w:val="single" w:sz="6" w:space="0" w:color="auto"/>
+            </w:tcBorders>
+            <w:shd w:val="clear" w:color="auto" w:fill="FFFFFF"/>
+          </w:tcPr>
+          <w:p/>
+          <w:p/>
+        </w:tc>
+        <w:tc>
+          <w:tcPr>
+            <w:tcW w:w="900" w:type="dxa"/>
+            <w:tcBorders>
+              <w:top w:val="single" w:sz="6" w:space="0" w:color="auto"/>
+              <w:left w:val="single" w:sz="6" w:space="0" w:color="auto"/>
+              <w:bottom w:val="single" w:sz="6" w:space="0" w:color="auto"/>
+              <w:right w:val="single" w:sz="6" w:space="0" w:color="auto"/>
+            </w:tcBorders>
+            <w:shd w:val="clear" w:color="auto" w:fill="FFFFFF"/>
+          </w:tcPr>
+          <w:p>
+            <w:pPr>
+              <w:shd w:val="clear" w:color="auto" w:fill="FFFFFF"/>
+              <w:jc w:val="center"/>
+            </w:pPr>
+            <w:proofErr w:type="spellStart"/>
+            <w:r>
+              <w:t>Дт</w:t>
+            </w:r>
+            <w:proofErr w:type="spellEnd"/>
+          </w:p>
+        </w:tc>
+        <w:tc>
+          <w:tcPr>
+            <w:tcW w:w="840" w:type="dxa"/>
+            <w:tcBorders>
+              <w:top w:val="single" w:sz="6" w:space="0" w:color="auto"/>
+              <w:left w:val="single" w:sz="6" w:space="0" w:color="auto"/>
+              <w:bottom w:val="single" w:sz="6" w:space="0" w:color="auto"/>
+              <w:right w:val="single" w:sz="6" w:space="0" w:color="auto"/>
+            </w:tcBorders>
+            <w:shd w:val="clear" w:color="auto" w:fill="FFFFFF"/>
+          </w:tcPr>
+          <w:p>
+            <w:pPr>
+              <w:shd w:val="clear" w:color="auto" w:fill="FFFFFF"/>
+              <w:ind w:left="96"/>
+              <w:jc w:val="center"/>
+            </w:pPr>
+            <w:proofErr w:type="spellStart"/>
+            <w:r>
+              <w:t>Кт</w:t>
+            </w:r>
+            <w:proofErr w:type="spellEnd"/>
+          </w:p>
+        </w:tc>
+        <w:tc>
+          <w:tcPr>
+            <w:tcW w:w="900" w:type="dxa"/>
+            <w:tcBorders>
+              <w:top w:val="single" w:sz="6" w:space="0" w:color="auto"/>
+              <w:left w:val="single" w:sz="6" w:space="0" w:color="auto"/>
+              <w:bottom w:val="single" w:sz="6" w:space="0" w:color="auto"/>
+              <w:right w:val="single" w:sz="6" w:space="0" w:color="auto"/>
+            </w:tcBorders>
+            <w:shd w:val="clear" w:color="auto" w:fill="FFFFFF"/>
+          </w:tcPr>
+          <w:p>
+            <w:pPr>
+              <w:shd w:val="clear" w:color="auto" w:fill="FFFFFF"/>
+              <w:ind w:right="72"/>
+              <w:jc w:val="center"/>
+            </w:pPr>
+            <w:proofErr w:type="spellStart"/>
+            <w:r>
+              <w:t>Дт</w:t>
+            </w:r>
+            <w:proofErr w:type="spellEnd"/>
+          </w:p>
+        </w:tc>
+        <w:tc>
+          <w:tcPr>
+            <w:tcW w:w="900" w:type="dxa"/>
+            <w:tcBorders>
+              <w:top w:val="single" w:sz="6" w:space="0" w:color="auto"/>
+              <w:left w:val="single" w:sz="6" w:space="0" w:color="auto"/>
+              <w:bottom w:val="single" w:sz="6" w:space="0" w:color="auto"/>
+              <w:right w:val="single" w:sz="6" w:space="0" w:color="auto"/>
+            </w:tcBorders>
+            <w:shd w:val="clear" w:color="auto" w:fill="FFFFFF"/>
+          </w:tcPr>
+          <w:p>
+            <w:pPr>
+              <w:shd w:val="clear" w:color="auto" w:fill="FFFFFF"/>
+              <w:ind w:left="77"/>
+              <w:jc w:val="center"/>
+            </w:pPr>
+            <w:proofErr w:type="spellStart"/>
+            <w:r>
+              <w:t>Кт</w:t>
+            </w:r>
+            <w:proofErr w:type="spellEnd"/>
+          </w:p>
+        </w:tc>
+        <w:tc>
+          <w:tcPr>
+            <w:tcW w:w="900" w:type="dxa"/>
+            <w:tcBorders>
+              <w:top w:val="single" w:sz="6" w:space="0" w:color="auto"/>
+              <w:left w:val="single" w:sz="6" w:space="0" w:color="auto"/>
+              <w:bottom w:val="single" w:sz="6" w:space="0" w:color="auto"/>
+              <w:right w:val="single" w:sz="6" w:space="0" w:color="auto"/>
+            </w:tcBorders>
+            <w:shd w:val="clear" w:color="auto" w:fill="FFFFFF"/>
+          </w:tcPr>
+          <w:p>
+            <w:pPr>
+              <w:shd w:val="clear" w:color="auto" w:fill="FFFFFF"/>
+              <w:ind w:right="62"/>
+              <w:jc w:val="center"/>
+            </w:pPr>
+            <w:proofErr w:type="spellStart"/>
+            <w:r>
+              <w:t>Дт</w:t>
+            </w:r>
+            <w:proofErr w:type="spellEnd"/>
+          </w:p>
+        </w:tc>
+        <w:tc>
+          <w:tcPr>
+            <w:tcW w:w="900" w:type="dxa"/>
+            <w:tcBorders>
+              <w:top w:val="single" w:sz="6" w:space="0" w:color="auto"/>
+              <w:left w:val="single" w:sz="6" w:space="0" w:color="auto"/>
+              <w:bottom w:val="single" w:sz="6" w:space="0" w:color="auto"/>
+              <w:right w:val="single" w:sz="6" w:space="0" w:color="auto"/>
+            </w:tcBorders>
+            <w:shd w:val="clear" w:color="auto" w:fill="FFFFFF"/>
+          </w:tcPr>
+          <w:p>
+            <w:pPr>
+              <w:shd w:val="clear" w:color="auto" w:fill="FFFFFF"/>
+              <w:ind w:left="86"/>
+              <w:jc w:val="center"/>
+            </w:pPr>
+            <w:proofErr w:type="spellStart"/>
+            <w:r>
+              <w:t>Кт</w:t>
+            </w:r>
+            <w:proofErr w:type="spellEnd"/>
+          </w:p>
+        </w:tc>
+      </w:tr>
+      <w:tr>
+        <w:tblPrEx>
+          <w:tblCellMar>
+            <w:top w:w="0" w:type="dxa"/>
+            <w:bottom w:w="0" w:type="dxa"/>
+          </w:tblCellMar>
+        </w:tblPrEx>
+        <w:trPr>
+          <w:trHeight w:hRule="exact" w:val="420"/>
+        </w:trPr>
+        <w:tc>
+          <w:tcPr>
+            <w:tcW w:w="590" w:type="dxa"/>
+            <w:tcBorders>
+              <w:top w:val="single" w:sz="6" w:space="0" w:color="auto"/>
+              <w:left w:val="single" w:sz="6" w:space="0" w:color="auto"/>
+              <w:bottom w:val="single" w:sz="6" w:space="0" w:color="auto"/>
+              <w:right w:val="single" w:sz="6" w:space="0" w:color="auto"/>
+            </w:tcBorders>
+            <w:shd w:val="clear" w:color="auto" w:fill="FFFFFF"/>
+            <w:vAlign w:val="center"/>
+          </w:tcPr>
+          <w:p>
+            <w:pPr>
+              <w:pStyle w:val="af4"/>
+              <w:numPr>
+                <w:ilvl w:val="0"/>
+                <w:numId w:val="19"/>
+              </w:numPr>
+              <w:shd w:val="clear" w:color="auto" w:fill="FFFFFF"/>
+              <w:jc w:val="center"/>
+            </w:pPr>
+            <w:r>
+              <w:t>1</w:t>
+            </w:r>
+          </w:p>
+        </w:tc>
+        <w:tc>
+          <w:tcPr>
+            <w:tcW w:w="893" w:type="dxa"/>
+            <w:tcBorders>
+              <w:top w:val="single" w:sz="6" w:space="0" w:color="auto"/>
+              <w:left w:val="single" w:sz="6" w:space="0" w:color="auto"/>
+              <w:bottom w:val="single" w:sz="6" w:space="0" w:color="auto"/>
+              <w:right w:val="single" w:sz="6" w:space="0" w:color="auto"/>
+            </w:tcBorders>
+            <w:shd w:val="clear" w:color="auto" w:fill="FFFFFF"/>
+            <w:vAlign w:val="center"/>
+          </w:tcPr>
+          <w:p>
+            <w:pPr>
+              <w:shd w:val="clear" w:color="auto" w:fill="FFFFFF"/>
+              <w:jc w:val="center"/>
+            </w:pPr>
+            <w:r>
+              <w:t>2</w:t>
+            </w:r>
+          </w:p>
+        </w:tc>
+        <w:tc>
+          <w:tcPr>
+            <w:tcW w:w="1937" w:type="dxa"/>
+            <w:tcBorders>
+              <w:top w:val="single" w:sz="6" w:space="0" w:color="auto"/>
+              <w:left w:val="single" w:sz="6" w:space="0" w:color="auto"/>
+              <w:bottom w:val="single" w:sz="6" w:space="0" w:color="auto"/>
+              <w:right w:val="single" w:sz="6" w:space="0" w:color="auto"/>
+            </w:tcBorders>
+            <w:shd w:val="clear" w:color="auto" w:fill="FFFFFF"/>
+            <w:vAlign w:val="center"/>
+          </w:tcPr>
+          <w:p>
+            <w:pPr>
+              <w:shd w:val="clear" w:color="auto" w:fill="FFFFFF"/>
+              <w:spacing w:line="350" w:lineRule="exact"/>
+              <w:jc w:val="center"/>
+            </w:pPr>
+            <w:r>
+              <w:t>3</w:t>
+            </w:r>
+          </w:p>
+        </w:tc>
+        <w:tc>
+          <w:tcPr>
+            <w:tcW w:w="900" w:type="dxa"/>
+            <w:tcBorders>
+              <w:top w:val="single" w:sz="6" w:space="0" w:color="auto"/>
+              <w:left w:val="single" w:sz="6" w:space="0" w:color="auto"/>
+              <w:bottom w:val="single" w:sz="6" w:space="0" w:color="auto"/>
+              <w:right w:val="single" w:sz="6" w:space="0" w:color="auto"/>
+            </w:tcBorders>
+            <w:shd w:val="clear" w:color="auto" w:fill="FFFFFF"/>
+            <w:vAlign w:val="center"/>
+          </w:tcPr>
+          <w:p>
+            <w:pPr>
+              <w:shd w:val="clear" w:color="auto" w:fill="FFFFFF"/>
+              <w:jc w:val="center"/>
+            </w:pPr>
+            <w:r>
+              <w:t>4</w:t>
+            </w:r>
+          </w:p>
+        </w:tc>
+        <w:tc>
+          <w:tcPr>
+            <w:tcW w:w="840" w:type="dxa"/>
+            <w:tcBorders>
+              <w:top w:val="single" w:sz="6" w:space="0" w:color="auto"/>
+              <w:left w:val="single" w:sz="6" w:space="0" w:color="auto"/>
+              <w:bottom w:val="single" w:sz="6" w:space="0" w:color="auto"/>
+              <w:right w:val="single" w:sz="6" w:space="0" w:color="auto"/>
+            </w:tcBorders>
+            <w:shd w:val="clear" w:color="auto" w:fill="FFFFFF"/>
+            <w:vAlign w:val="center"/>
+          </w:tcPr>
+          <w:p>
+            <w:pPr>
+              <w:shd w:val="clear" w:color="auto" w:fill="FFFFFF"/>
+              <w:ind w:left="163"/>
+              <w:jc w:val="center"/>
+            </w:pPr>
+            <w:r>
+              <w:t>5</w:t>
+            </w:r>
+          </w:p>
+        </w:tc>
+        <w:tc>
+          <w:tcPr>
+            <w:tcW w:w="900" w:type="dxa"/>
+            <w:tcBorders>
+              <w:top w:val="single" w:sz="6" w:space="0" w:color="auto"/>
+              <w:left w:val="single" w:sz="6" w:space="0" w:color="auto"/>
+              <w:bottom w:val="single" w:sz="6" w:space="0" w:color="auto"/>
+              <w:right w:val="single" w:sz="6" w:space="0" w:color="auto"/>
+            </w:tcBorders>
+            <w:shd w:val="clear" w:color="auto" w:fill="FFFFFF"/>
+            <w:vAlign w:val="center"/>
+          </w:tcPr>
+          <w:p>
+            <w:pPr>
+              <w:shd w:val="clear" w:color="auto" w:fill="FFFFFF"/>
+              <w:ind w:right="144"/>
+              <w:jc w:val="center"/>
+            </w:pPr>
+            <w:r>
+              <w:t>6</w:t>
+            </w:r>
+          </w:p>
+        </w:tc>
+        <w:tc>
+          <w:tcPr>
+            <w:tcW w:w="900" w:type="dxa"/>
+            <w:tcBorders>
+              <w:top w:val="single" w:sz="6" w:space="0" w:color="auto"/>
+              <w:left w:val="single" w:sz="6" w:space="0" w:color="auto"/>
+              <w:bottom w:val="single" w:sz="6" w:space="0" w:color="auto"/>
+              <w:right w:val="single" w:sz="6" w:space="0" w:color="auto"/>
+            </w:tcBorders>
+            <w:shd w:val="clear" w:color="auto" w:fill="FFFFFF"/>
+            <w:vAlign w:val="center"/>
+          </w:tcPr>
+          <w:p>
+            <w:pPr>
+              <w:shd w:val="clear" w:color="auto" w:fill="FFFFFF"/>
+              <w:ind w:left="139"/>
+              <w:jc w:val="center"/>
+            </w:pPr>
+            <w:r>
+              <w:t>7</w:t>
+            </w:r>
+          </w:p>
+        </w:tc>
+        <w:tc>
+          <w:tcPr>
+            <w:tcW w:w="900" w:type="dxa"/>
+            <w:tcBorders>
+              <w:top w:val="single" w:sz="6" w:space="0" w:color="auto"/>
+              <w:left w:val="single" w:sz="6" w:space="0" w:color="auto"/>
+              <w:bottom w:val="single" w:sz="6" w:space="0" w:color="auto"/>
+              <w:right w:val="single" w:sz="6" w:space="0" w:color="auto"/>
+            </w:tcBorders>
+            <w:shd w:val="clear" w:color="auto" w:fill="FFFFFF"/>
+            <w:vAlign w:val="center"/>
+          </w:tcPr>
+          <w:p>
+            <w:pPr>
+              <w:shd w:val="clear" w:color="auto" w:fill="FFFFFF"/>
+              <w:ind w:right="144"/>
+              <w:jc w:val="center"/>
+            </w:pPr>
+            <w:r>
+              <w:t>8</w:t>
+            </w:r>
+          </w:p>
+        </w:tc>
+        <w:tc>
+          <w:tcPr>
+            <w:tcW w:w="900" w:type="dxa"/>
+            <w:tcBorders>
+              <w:top w:val="single" w:sz="6" w:space="0" w:color="auto"/>
+              <w:left w:val="single" w:sz="6" w:space="0" w:color="auto"/>
+              <w:bottom w:val="single" w:sz="6" w:space="0" w:color="auto"/>
+              <w:right w:val="single" w:sz="6" w:space="0" w:color="auto"/>
+            </w:tcBorders>
+            <w:shd w:val="clear" w:color="auto" w:fill="FFFFFF"/>
+            <w:vAlign w:val="center"/>
+          </w:tcPr>
+          <w:p>
+            <w:pPr>
+              <w:shd w:val="clear" w:color="auto" w:fill="FFFFFF"/>
+              <w:ind w:left="139"/>
+              <w:jc w:val="center"/>
+            </w:pPr>
+            <w:r>
+              <w:t>9</w:t>
+            </w:r>
+          </w:p>
+        </w:tc>
+      </w:tr>
+      <w:tr>
+        <w:tblPrEx>
+          <w:tblCellMar>
+            <w:top w:w="0" w:type="dxa"/>
+            <w:bottom w:w="0" w:type="dxa"/>
+          </w:tblCellMar>
+        </w:tblPrEx>
+        <w:trPr>
+          <w:trHeight w:hRule="exact" w:val="259"/>
+        </w:trPr>
+        <w:tc>
+          <w:tcPr>
+            <w:tcW w:w="590" w:type="dxa"/>
+            <w:tcBorders>
+              <w:top w:val="single" w:sz="6" w:space="0" w:color="auto"/>
+              <w:left w:val="single" w:sz="6" w:space="0" w:color="auto"/>
+              <w:bottom w:val="single" w:sz="6" w:space="0" w:color="auto"/>
+              <w:right w:val="single" w:sz="6" w:space="0" w:color="auto"/>
+            </w:tcBorders>
+            <w:shd w:val="clear" w:color="auto" w:fill="FFFFFF"/>
+          </w:tcPr>
+          <w:p>
+            <w:pPr>
+              <w:pStyle w:val="af4"/>
+              <w:numPr>
+                <w:ilvl w:val="0"/>
+                <w:numId w:val="19"/>
+              </w:numPr>
+              <w:shd w:val="clear" w:color="auto" w:fill="FFFFFF"/>
+            </w:pPr>
+          </w:p>
+        </w:tc>
+        <w:tc>
+          <w:tcPr>
+            <w:tcW w:w="893" w:type="dxa"/>
+            <w:tcBorders>
+              <w:top w:val="single" w:sz="6" w:space="0" w:color="auto"/>
+              <w:left w:val="single" w:sz="6" w:space="0" w:color="auto"/>
+              <w:bottom w:val="single" w:sz="6" w:space="0" w:color="auto"/>
+              <w:right w:val="single" w:sz="6" w:space="0" w:color="auto"/>
+            </w:tcBorders>
+            <w:shd w:val="clear" w:color="auto" w:fill="FFFFFF"/>
+            <w:vAlign w:val="center"/>
+          </w:tcPr>
+          <w:p>
+            <w:pPr>
+              <w:jc w:val="center"/>
+              <w:rPr>
+                <w:color w:val="000000"/>
+              </w:rPr>
+            </w:pPr>
+            <w:r>
+              <w:rPr>
+                <w:color w:val="000000"/>
+              </w:rPr>
+              <w:t>103</w:t>
+            </w:r>
+          </w:p>
+        </w:tc>
+        <w:tc>
+          <w:tcPr>
+            <w:tcW w:w="1937" w:type="dxa"/>
+            <w:tcBorders>
+              <w:top w:val="single" w:sz="6" w:space="0" w:color="auto"/>
+              <w:left w:val="single" w:sz="6" w:space="0" w:color="auto"/>
+              <w:bottom w:val="single" w:sz="6" w:space="0" w:color="auto"/>
+              <w:right w:val="single" w:sz="6" w:space="0" w:color="auto"/>
+            </w:tcBorders>
+            <w:shd w:val="clear" w:color="auto" w:fill="FFFFFF"/>
+            <w:vAlign w:val="center"/>
+          </w:tcPr>
+          <w:p>
+            <w:pPr>
+              <w:rPr>
+                <w:rFonts w:ascii="Calibri" w:hAnsi="Calibri"/>
+                <w:color w:val="000000"/>
+              </w:rPr>
+            </w:pPr>
+            <w:r>
+              <w:rPr>
+                <w:rFonts w:ascii="Calibri" w:hAnsi="Calibri"/>
+                <w:color w:val="000000"/>
+              </w:rPr>
+              <w:t>здания</w:t>
+            </w:r>
+          </w:p>
+        </w:tc>
+        <w:tc>
+          <w:tcPr>
+            <w:tcW w:w="900" w:type="dxa"/>
+            <w:tcBorders>
+              <w:top w:val="single" w:sz="6" w:space="0" w:color="auto"/>
+              <w:left w:val="single" w:sz="6" w:space="0" w:color="auto"/>
+              <w:bottom w:val="single" w:sz="6" w:space="0" w:color="auto"/>
+              <w:right w:val="single" w:sz="6" w:space="0" w:color="auto"/>
+            </w:tcBorders>
+            <w:shd w:val="clear" w:color="auto" w:fill="FFFFFF"/>
+            <w:vAlign w:val="center"/>
+          </w:tcPr>
+          <w:p>
+            <w:pPr>
+              <w:jc w:val="right"/>
+              <w:rPr>
+                <w:rFonts w:ascii="Calibri" w:hAnsi="Calibri"/>
+                <w:color w:val="000000"/>
+              </w:rPr>
+            </w:pPr>
+            <w:r>
+              <w:rPr>
+                <w:rFonts w:ascii="Calibri" w:hAnsi="Calibri"/>
+                <w:color w:val="000000"/>
+              </w:rPr>
+              <w:t>199 020</w:t>
+            </w:r>
+          </w:p>
+        </w:tc>
+        <w:tc>
+          <w:tcPr>
+            <w:tcW w:w="840" w:type="dxa"/>
+            <w:tcBorders>
+              <w:top w:val="single" w:sz="6" w:space="0" w:color="auto"/>
+              <w:left w:val="single" w:sz="6" w:space="0" w:color="auto"/>
+              <w:bottom w:val="single" w:sz="6" w:space="0" w:color="auto"/>
+              <w:right w:val="single" w:sz="6" w:space="0" w:color="auto"/>
+            </w:tcBorders>
+            <w:shd w:val="clear" w:color="auto" w:fill="FFFFFF"/>
+          </w:tcPr>
+          <w:p>
+            <w:pPr>
+              <w:shd w:val="clear" w:color="auto" w:fill="FFFFFF"/>
+            </w:pPr>
+          </w:p>
+        </w:tc>
+        <w:tc>
+          <w:tcPr>
+            <w:tcW w:w="900" w:type="dxa"/>
+            <w:tcBorders>
+              <w:top w:val="single" w:sz="6" w:space="0" w:color="auto"/>
+              <w:left w:val="single" w:sz="6" w:space="0" w:color="auto"/>
+              <w:bottom w:val="single" w:sz="6" w:space="0" w:color="auto"/>
+              <w:right w:val="single" w:sz="6" w:space="0" w:color="auto"/>
+            </w:tcBorders>
+            <w:shd w:val="clear" w:color="auto" w:fill="FFFFFF"/>
+            <w:vAlign w:val="center"/>
+          </w:tcPr>
+          <w:p>
+            <w:pPr>
+              <w:jc w:val="right"/>
+              <w:rPr>
+                <w:color w:val="000000"/>
+              </w:rPr>
+            </w:pPr>
+            <w:r>
+              <w:rPr>
+                <w:color w:val="000000"/>
+              </w:rPr>
+              <w:t> </w:t>
+            </w:r>
+          </w:p>
+        </w:tc>
+        <w:tc>
+          <w:tcPr>
+            <w:tcW w:w="900" w:type="dxa"/>
+            <w:tcBorders>
+              <w:top w:val="single" w:sz="6" w:space="0" w:color="auto"/>
+              <w:left w:val="single" w:sz="6" w:space="0" w:color="auto"/>
+              <w:bottom w:val="single" w:sz="6" w:space="0" w:color="auto"/>
+              <w:right w:val="single" w:sz="6" w:space="0" w:color="auto"/>
+            </w:tcBorders>
+            <w:shd w:val="clear" w:color="auto" w:fill="FFFFFF"/>
+          </w:tcPr>
+          <w:p>
+            <w:pPr>
+              <w:shd w:val="clear" w:color="auto" w:fill="FFFFFF"/>
+            </w:pPr>
+          </w:p>
+        </w:tc>
+        <w:tc>
+          <w:tcPr>
+            <w:tcW w:w="900" w:type="dxa"/>
+            <w:tcBorders>
+              <w:top w:val="single" w:sz="6" w:space="0" w:color="auto"/>
+              <w:left w:val="single" w:sz="6" w:space="0" w:color="auto"/>
+              <w:bottom w:val="single" w:sz="6" w:space="0" w:color="auto"/>
+              <w:right w:val="single" w:sz="6" w:space="0" w:color="auto"/>
+            </w:tcBorders>
+            <w:shd w:val="clear" w:color="auto" w:fill="FFFFFF"/>
+          </w:tcPr>
+          <w:p>
+            <w:pPr>
+              <w:shd w:val="clear" w:color="auto" w:fill="FFFFFF"/>
+            </w:pPr>
+          </w:p>
+        </w:tc>
+        <w:tc>
+          <w:tcPr>
+            <w:tcW w:w="900" w:type="dxa"/>
+            <w:tcBorders>
+              <w:top w:val="single" w:sz="6" w:space="0" w:color="auto"/>
+              <w:left w:val="single" w:sz="6" w:space="0" w:color="auto"/>
+              <w:bottom w:val="single" w:sz="6" w:space="0" w:color="auto"/>
+              <w:right w:val="single" w:sz="6" w:space="0" w:color="auto"/>
+            </w:tcBorders>
+            <w:shd w:val="clear" w:color="auto" w:fill="FFFFFF"/>
+          </w:tcPr>
+          <w:p>
+            <w:pPr>
+              <w:shd w:val="clear" w:color="auto" w:fill="FFFFFF"/>
+            </w:pPr>
+          </w:p>
+        </w:tc>
+      </w:tr>
+      <w:tr>
+        <w:tblPrEx>
+          <w:tblCellMar>
+            <w:top w:w="0" w:type="dxa"/>
+            <w:bottom w:w="0" w:type="dxa"/>
+          </w:tblCellMar>
+        </w:tblPrEx>
+        <w:trPr>
+          <w:trHeight w:hRule="exact" w:val="259"/>
+        </w:trPr>
+        <w:tc>
+          <w:tcPr>
+            <w:tcW w:w="590" w:type="dxa"/>
+            <w:tcBorders>
+              <w:top w:val="single" w:sz="6" w:space="0" w:color="auto"/>
+              <w:left w:val="single" w:sz="6" w:space="0" w:color="auto"/>
+              <w:bottom w:val="single" w:sz="6" w:space="0" w:color="auto"/>
+              <w:right w:val="single" w:sz="6" w:space="0" w:color="auto"/>
+            </w:tcBorders>
+            <w:shd w:val="clear" w:color="auto" w:fill="FFFFFF"/>
+          </w:tcPr>
+          <w:p>
+            <w:pPr>
+              <w:pStyle w:val="af4"/>
+              <w:numPr>
+                <w:ilvl w:val="0"/>
+                <w:numId w:val="19"/>
+              </w:numPr>
+              <w:shd w:val="clear" w:color="auto" w:fill="FFFFFF"/>
+            </w:pPr>
+          </w:p>
+        </w:tc>
+        <w:tc>
+          <w:tcPr>
+            <w:tcW w:w="893" w:type="dxa"/>
+            <w:tcBorders>
+              <w:top w:val="single" w:sz="6" w:space="0" w:color="auto"/>
+              <w:left w:val="single" w:sz="6" w:space="0" w:color="auto"/>
+              <w:bottom w:val="single" w:sz="6" w:space="0" w:color="auto"/>
+              <w:right w:val="single" w:sz="6" w:space="0" w:color="auto"/>
+            </w:tcBorders>
+            <w:shd w:val="clear" w:color="auto" w:fill="FFFFFF"/>
+            <w:vAlign w:val="center"/>
+          </w:tcPr>
+          <w:p>
+            <w:pPr>
+              <w:jc w:val="center"/>
+              <w:rPr>
+                <w:color w:val="000000"/>
+                <w:sz w:val="24"/>
+                <w:szCs w:val="24"/>
+              </w:rPr>
+            </w:pPr>
+            <w:r>
+              <w:rPr>
+                <w:color w:val="000000"/>
+              </w:rPr>
+              <w:t>163</w:t>
+            </w:r>
+          </w:p>
+        </w:tc>
+        <w:tc>
+          <w:tcPr>
+            <w:tcW w:w="1937" w:type="dxa"/>
+            <w:tcBorders>
+              <w:top w:val="single" w:sz="6" w:space="0" w:color="auto"/>
+              <w:left w:val="single" w:sz="6" w:space="0" w:color="auto"/>
+              <w:bottom w:val="single" w:sz="6" w:space="0" w:color="auto"/>
+              <w:right w:val="single" w:sz="6" w:space="0" w:color="auto"/>
+            </w:tcBorders>
+            <w:shd w:val="clear" w:color="auto" w:fill="FFFFFF"/>
+            <w:vAlign w:val="center"/>
+          </w:tcPr>
+          <w:p>
+            <w:pPr>
+              <w:rPr>
+                <w:rFonts w:ascii="Calibri" w:hAnsi="Calibri"/>
+                <w:color w:val="000000"/>
+              </w:rPr>
+            </w:pPr>
+            <w:r>
+              <w:rPr>
+                <w:rFonts w:ascii="Calibri" w:hAnsi="Calibri"/>
+                <w:color w:val="000000"/>
+              </w:rPr>
+              <w:t>дебиторская задолженность</w:t>
+            </w:r>
+          </w:p>
+        </w:tc>
+        <w:tc>
+          <w:tcPr>
+            <w:tcW w:w="900" w:type="dxa"/>
+            <w:tcBorders>
+              <w:top w:val="single" w:sz="6" w:space="0" w:color="auto"/>
+              <w:left w:val="single" w:sz="6" w:space="0" w:color="auto"/>
+              <w:bottom w:val="single" w:sz="6" w:space="0" w:color="auto"/>
+              <w:right w:val="single" w:sz="6" w:space="0" w:color="auto"/>
+            </w:tcBorders>
+            <w:shd w:val="clear" w:color="auto" w:fill="FFFFFF"/>
+            <w:vAlign w:val="center"/>
+          </w:tcPr>
+          <w:p>
+            <w:pPr>
+              <w:jc w:val="right"/>
+              <w:rPr>
+                <w:rFonts w:ascii="Calibri" w:hAnsi="Calibri"/>
+                <w:color w:val="000000"/>
+              </w:rPr>
+            </w:pPr>
+            <w:r>
+              <w:rPr>
+                <w:rFonts w:ascii="Calibri" w:hAnsi="Calibri"/>
+                <w:color w:val="000000"/>
+              </w:rPr>
+              <w:t>12 840</w:t>
+            </w:r>
+          </w:p>
+        </w:tc>
+        <w:tc>
+          <w:tcPr>
+            <w:tcW w:w="840" w:type="dxa"/>
+            <w:tcBorders>
+              <w:top w:val="single" w:sz="6" w:space="0" w:color="auto"/>
+              <w:left w:val="single" w:sz="6" w:space="0" w:color="auto"/>
+              <w:bottom w:val="single" w:sz="6" w:space="0" w:color="auto"/>
+              <w:right w:val="single" w:sz="6" w:space="0" w:color="auto"/>
+            </w:tcBorders>
+            <w:shd w:val="clear" w:color="auto" w:fill="FFFFFF"/>
+          </w:tcPr>
+          <w:p>
+            <w:pPr>
+              <w:shd w:val="clear" w:color="auto" w:fill="FFFFFF"/>
+            </w:pPr>
+          </w:p>
+        </w:tc>
+        <w:tc>
+          <w:tcPr>
+            <w:tcW w:w="900" w:type="dxa"/>
+            <w:tcBorders>
+              <w:top w:val="single" w:sz="6" w:space="0" w:color="auto"/>
+              <w:left w:val="single" w:sz="6" w:space="0" w:color="auto"/>
+              <w:bottom w:val="single" w:sz="6" w:space="0" w:color="auto"/>
+              <w:right w:val="single" w:sz="6" w:space="0" w:color="auto"/>
+            </w:tcBorders>
+            <w:shd w:val="clear" w:color="auto" w:fill="FFFFFF"/>
+            <w:vAlign w:val="center"/>
+          </w:tcPr>
+          <w:p>
+            <w:pPr>
+              <w:jc w:val="right"/>
+              <w:rPr>
+                <w:color w:val="000000"/>
+              </w:rPr>
+            </w:pPr>
+            <w:r>
+              <w:rPr>
+                <w:color w:val="000000"/>
+              </w:rPr>
+              <w:t> </w:t>
+            </w:r>
+          </w:p>
+        </w:tc>
+        <w:tc>
+          <w:tcPr>
+            <w:tcW w:w="900" w:type="dxa"/>
+            <w:tcBorders>
+              <w:top w:val="single" w:sz="6" w:space="0" w:color="auto"/>
+              <w:left w:val="single" w:sz="6" w:space="0" w:color="auto"/>
+              <w:bottom w:val="single" w:sz="6" w:space="0" w:color="auto"/>
+              <w:right w:val="single" w:sz="6" w:space="0" w:color="auto"/>
+            </w:tcBorders>
+            <w:shd w:val="clear" w:color="auto" w:fill="FFFFFF"/>
+          </w:tcPr>
+          <w:p>
+            <w:pPr>
+              <w:shd w:val="clear" w:color="auto" w:fill="FFFFFF"/>
+            </w:pPr>
+          </w:p>
+        </w:tc>
+        <w:tc>
+          <w:tcPr>
+            <w:tcW w:w="900" w:type="dxa"/>
+            <w:tcBorders>
+              <w:top w:val="single" w:sz="6" w:space="0" w:color="auto"/>
+              <w:left w:val="single" w:sz="6" w:space="0" w:color="auto"/>
+              <w:bottom w:val="single" w:sz="6" w:space="0" w:color="auto"/>
+              <w:right w:val="single" w:sz="6" w:space="0" w:color="auto"/>
+            </w:tcBorders>
+            <w:shd w:val="clear" w:color="auto" w:fill="FFFFFF"/>
+          </w:tcPr>
+          <w:p>
+            <w:pPr>
+              <w:shd w:val="clear" w:color="auto" w:fill="FFFFFF"/>
+            </w:pPr>
+          </w:p>
+        </w:tc>
+        <w:tc>
+          <w:tcPr>
+            <w:tcW w:w="900" w:type="dxa"/>
+            <w:tcBorders>
+              <w:top w:val="single" w:sz="6" w:space="0" w:color="auto"/>
+              <w:left w:val="single" w:sz="6" w:space="0" w:color="auto"/>
+              <w:bottom w:val="single" w:sz="6" w:space="0" w:color="auto"/>
+              <w:right w:val="single" w:sz="6" w:space="0" w:color="auto"/>
+            </w:tcBorders>
+            <w:shd w:val="clear" w:color="auto" w:fill="FFFFFF"/>
+          </w:tcPr>
+          <w:p>
+            <w:pPr>
+              <w:shd w:val="clear" w:color="auto" w:fill="FFFFFF"/>
+            </w:pPr>
+          </w:p>
+        </w:tc>
+      </w:tr>
+      <w:tr>
+        <w:tblPrEx>
+          <w:tblCellMar>
+            <w:top w:w="0" w:type="dxa"/>
+            <w:bottom w:w="0" w:type="dxa"/>
+          </w:tblCellMar>
+        </w:tblPrEx>
+        <w:trPr>
+          <w:trHeight w:hRule="exact" w:val="259"/>
+        </w:trPr>
+        <w:tc>
+          <w:tcPr>
+            <w:tcW w:w="590" w:type="dxa"/>
+            <w:tcBorders>
+              <w:top w:val="single" w:sz="6" w:space="0" w:color="auto"/>
+              <w:left w:val="single" w:sz="6" w:space="0" w:color="auto"/>
+              <w:bottom w:val="single" w:sz="6" w:space="0" w:color="auto"/>
+              <w:right w:val="single" w:sz="6" w:space="0" w:color="auto"/>
+            </w:tcBorders>
+            <w:shd w:val="clear" w:color="auto" w:fill="FFFFFF"/>
+          </w:tcPr>
+          <w:p>
+            <w:pPr>
+              <w:pStyle w:val="af4"/>
+              <w:numPr>
+                <w:ilvl w:val="0"/>
+                <w:numId w:val="19"/>
+              </w:numPr>
+              <w:shd w:val="clear" w:color="auto" w:fill="FFFFFF"/>
+            </w:pPr>
+          </w:p>
+        </w:tc>
+        <w:tc>
+          <w:tcPr>
+            <w:tcW w:w="893" w:type="dxa"/>
+            <w:tcBorders>
+              <w:top w:val="single" w:sz="6" w:space="0" w:color="auto"/>
+              <w:left w:val="single" w:sz="6" w:space="0" w:color="auto"/>
+              <w:bottom w:val="single" w:sz="6" w:space="0" w:color="auto"/>
+              <w:right w:val="single" w:sz="6" w:space="0" w:color="auto"/>
+            </w:tcBorders>
+            <w:shd w:val="clear" w:color="auto" w:fill="FFFFFF"/>
+            <w:vAlign w:val="center"/>
+          </w:tcPr>
+          <w:p>
+            <w:pPr>
+              <w:jc w:val="center"/>
+              <w:rPr>
+                <w:color w:val="000000"/>
+                <w:sz w:val="24"/>
+                <w:szCs w:val="24"/>
+              </w:rPr>
+            </w:pPr>
+            <w:r>
+              <w:rPr>
+                <w:color w:val="000000"/>
+              </w:rPr>
+              <w:t>201</w:t>
+            </w:r>
+          </w:p>
+        </w:tc>
+        <w:tc>
+          <w:tcPr>
+            <w:tcW w:w="1937" w:type="dxa"/>
+            <w:tcBorders>
+              <w:top w:val="single" w:sz="6" w:space="0" w:color="auto"/>
+              <w:left w:val="single" w:sz="6" w:space="0" w:color="auto"/>
+              <w:bottom w:val="single" w:sz="6" w:space="0" w:color="auto"/>
+              <w:right w:val="single" w:sz="6" w:space="0" w:color="auto"/>
+            </w:tcBorders>
+            <w:shd w:val="clear" w:color="auto" w:fill="FFFFFF"/>
+            <w:vAlign w:val="center"/>
+          </w:tcPr>
+          <w:p>
+            <w:pPr>
+              <w:rPr>
+                <w:rFonts w:ascii="Calibri" w:hAnsi="Calibri"/>
+                <w:color w:val="000000"/>
+              </w:rPr>
+            </w:pPr>
+            <w:proofErr w:type="spellStart"/>
+            <w:r>
+              <w:rPr>
+                <w:rFonts w:ascii="Calibri" w:hAnsi="Calibri"/>
+                <w:color w:val="000000"/>
+              </w:rPr>
+              <w:t>осн</w:t>
+            </w:r>
+            <w:proofErr w:type="spellEnd"/>
+            <w:r>
+              <w:rPr>
+                <w:rFonts w:ascii="Calibri" w:hAnsi="Calibri"/>
+                <w:color w:val="000000"/>
+              </w:rPr>
+              <w:t>. Мат. На складе</w:t>
+            </w:r>
+          </w:p>
+        </w:tc>
+        <w:tc>
+          <w:tcPr>
+            <w:tcW w:w="900" w:type="dxa"/>
+            <w:tcBorders>
+              <w:top w:val="single" w:sz="6" w:space="0" w:color="auto"/>
+              <w:left w:val="single" w:sz="6" w:space="0" w:color="auto"/>
+              <w:bottom w:val="single" w:sz="6" w:space="0" w:color="auto"/>
+              <w:right w:val="single" w:sz="6" w:space="0" w:color="auto"/>
+            </w:tcBorders>
+            <w:shd w:val="clear" w:color="auto" w:fill="FFFFFF"/>
+            <w:vAlign w:val="center"/>
+          </w:tcPr>
+          <w:p>
+            <w:pPr>
+              <w:jc w:val="right"/>
+              <w:rPr>
+                <w:color w:val="000000"/>
+              </w:rPr>
+            </w:pPr>
+            <w:r>
+              <w:rPr>
+                <w:color w:val="000000"/>
+              </w:rPr>
+              <w:t>235 400</w:t>
+            </w:r>
+          </w:p>
+        </w:tc>
+        <w:tc>
+          <w:tcPr>
+            <w:tcW w:w="840" w:type="dxa"/>
+            <w:tcBorders>
+              <w:top w:val="single" w:sz="6" w:space="0" w:color="auto"/>
+              <w:left w:val="single" w:sz="6" w:space="0" w:color="auto"/>
+              <w:bottom w:val="single" w:sz="6" w:space="0" w:color="auto"/>
+              <w:right w:val="single" w:sz="6" w:space="0" w:color="auto"/>
+            </w:tcBorders>
+            <w:shd w:val="clear" w:color="auto" w:fill="FFFFFF"/>
+          </w:tcPr>
+          <w:p>
+            <w:pPr>
+              <w:shd w:val="clear" w:color="auto" w:fill="FFFFFF"/>
+            </w:pPr>
+          </w:p>
+        </w:tc>
+        <w:tc>
+          <w:tcPr>
+            <w:tcW w:w="900" w:type="dxa"/>
+            <w:tcBorders>
+              <w:top w:val="single" w:sz="6" w:space="0" w:color="auto"/>
+              <w:left w:val="single" w:sz="6" w:space="0" w:color="auto"/>
+              <w:bottom w:val="single" w:sz="6" w:space="0" w:color="auto"/>
+              <w:right w:val="single" w:sz="6" w:space="0" w:color="auto"/>
+            </w:tcBorders>
+            <w:shd w:val="clear" w:color="auto" w:fill="FFFFFF"/>
+            <w:vAlign w:val="center"/>
+          </w:tcPr>
+          <w:p>
+            <w:pPr>
+              <w:jc w:val="right"/>
+              <w:rPr>
+                <w:rFonts w:ascii="Calibri" w:hAnsi="Calibri"/>
+                <w:color w:val="000000"/>
+              </w:rPr>
+            </w:pPr>
+            <w:r>
+              <w:rPr>
+                <w:rFonts w:ascii="Calibri" w:hAnsi="Calibri"/>
+                <w:color w:val="000000"/>
+              </w:rPr>
+              <w:t>14 980</w:t>
+            </w:r>
+          </w:p>
+        </w:tc>
+        <w:tc>
+          <w:tcPr>
+            <w:tcW w:w="900" w:type="dxa"/>
+            <w:tcBorders>
+              <w:top w:val="single" w:sz="6" w:space="0" w:color="auto"/>
+              <w:left w:val="single" w:sz="6" w:space="0" w:color="auto"/>
+              <w:bottom w:val="single" w:sz="6" w:space="0" w:color="auto"/>
+              <w:right w:val="single" w:sz="6" w:space="0" w:color="auto"/>
+            </w:tcBorders>
+            <w:shd w:val="clear" w:color="auto" w:fill="FFFFFF"/>
+          </w:tcPr>
+          <w:p>
+            <w:pPr>
+              <w:shd w:val="clear" w:color="auto" w:fill="FFFFFF"/>
+            </w:pPr>
+          </w:p>
+        </w:tc>
+        <w:tc>
+          <w:tcPr>
+            <w:tcW w:w="900" w:type="dxa"/>
+            <w:tcBorders>
+              <w:top w:val="single" w:sz="6" w:space="0" w:color="auto"/>
+              <w:left w:val="single" w:sz="6" w:space="0" w:color="auto"/>
+              <w:bottom w:val="single" w:sz="6" w:space="0" w:color="auto"/>
+              <w:right w:val="single" w:sz="6" w:space="0" w:color="auto"/>
+            </w:tcBorders>
+            <w:shd w:val="clear" w:color="auto" w:fill="FFFFFF"/>
+          </w:tcPr>
+          <w:p>
+            <w:pPr>
+              <w:shd w:val="clear" w:color="auto" w:fill="FFFFFF"/>
+            </w:pPr>
+          </w:p>
+        </w:tc>
+        <w:tc>
+          <w:tcPr>
+            <w:tcW w:w="900" w:type="dxa"/>
+            <w:tcBorders>
+              <w:top w:val="single" w:sz="6" w:space="0" w:color="auto"/>
+              <w:left w:val="single" w:sz="6" w:space="0" w:color="auto"/>
+              <w:bottom w:val="single" w:sz="6" w:space="0" w:color="auto"/>
+              <w:right w:val="single" w:sz="6" w:space="0" w:color="auto"/>
+            </w:tcBorders>
+            <w:shd w:val="clear" w:color="auto" w:fill="FFFFFF"/>
+          </w:tcPr>
+          <w:p>
+            <w:pPr>
+              <w:shd w:val="clear" w:color="auto" w:fill="FFFFFF"/>
+            </w:pPr>
+          </w:p>
+        </w:tc>
+      </w:tr>
+      <w:tr>
+        <w:tblPrEx>
+          <w:tblCellMar>
+            <w:top w:w="0" w:type="dxa"/>
+            <w:bottom w:w="0" w:type="dxa"/>
+          </w:tblCellMar>
+        </w:tblPrEx>
+        <w:trPr>
+          <w:trHeight w:hRule="exact" w:val="259"/>
+        </w:trPr>
+        <w:tc>
+          <w:tcPr>
+            <w:tcW w:w="590" w:type="dxa"/>
+            <w:tcBorders>
+              <w:top w:val="single" w:sz="6" w:space="0" w:color="auto"/>
+              <w:left w:val="single" w:sz="6" w:space="0" w:color="auto"/>
+              <w:bottom w:val="single" w:sz="6" w:space="0" w:color="auto"/>
+              <w:right w:val="single" w:sz="6" w:space="0" w:color="auto"/>
+            </w:tcBorders>
+            <w:shd w:val="clear" w:color="auto" w:fill="FFFFFF"/>
+          </w:tcPr>
+          <w:p>
+            <w:pPr>
+              <w:pStyle w:val="af4"/>
+              <w:numPr>
+                <w:ilvl w:val="0"/>
+                <w:numId w:val="19"/>
+              </w:numPr>
+              <w:shd w:val="clear" w:color="auto" w:fill="FFFFFF"/>
+            </w:pPr>
+          </w:p>
+        </w:tc>
+        <w:tc>
+          <w:tcPr>
+            <w:tcW w:w="893" w:type="dxa"/>
+            <w:tcBorders>
+              <w:top w:val="single" w:sz="6" w:space="0" w:color="auto"/>
+              <w:left w:val="single" w:sz="6" w:space="0" w:color="auto"/>
+              <w:bottom w:val="single" w:sz="6" w:space="0" w:color="auto"/>
+              <w:right w:val="single" w:sz="6" w:space="0" w:color="auto"/>
+            </w:tcBorders>
+            <w:shd w:val="clear" w:color="auto" w:fill="FFFFFF"/>
+            <w:vAlign w:val="center"/>
+          </w:tcPr>
+          <w:p>
+            <w:pPr>
+              <w:jc w:val="center"/>
+              <w:rPr>
+                <w:color w:val="000000"/>
+                <w:sz w:val="24"/>
+                <w:szCs w:val="24"/>
+              </w:rPr>
+            </w:pPr>
+            <w:r>
+              <w:rPr>
+                <w:color w:val="000000"/>
+              </w:rPr>
+              <w:t>230</w:t>
+            </w:r>
+          </w:p>
+        </w:tc>
+        <w:tc>
+          <w:tcPr>
+            <w:tcW w:w="1937" w:type="dxa"/>
+            <w:tcBorders>
+              <w:top w:val="single" w:sz="6" w:space="0" w:color="auto"/>
+              <w:left w:val="single" w:sz="6" w:space="0" w:color="auto"/>
+              <w:bottom w:val="single" w:sz="6" w:space="0" w:color="auto"/>
+              <w:right w:val="single" w:sz="6" w:space="0" w:color="auto"/>
+            </w:tcBorders>
+            <w:shd w:val="clear" w:color="auto" w:fill="FFFFFF"/>
+            <w:vAlign w:val="center"/>
+          </w:tcPr>
+          <w:p>
+            <w:pPr>
+              <w:rPr>
+                <w:color w:val="000000"/>
+              </w:rPr>
+            </w:pPr>
+            <w:proofErr w:type="spellStart"/>
+            <w:r>
+              <w:rPr>
+                <w:color w:val="000000"/>
+              </w:rPr>
+              <w:t>незаверш</w:t>
+            </w:r>
+            <w:proofErr w:type="spellEnd"/>
+            <w:r>
+              <w:rPr>
+                <w:color w:val="000000"/>
+              </w:rPr>
+              <w:t>. Производство</w:t>
+            </w:r>
+          </w:p>
+        </w:tc>
+        <w:tc>
+          <w:tcPr>
+            <w:tcW w:w="900" w:type="dxa"/>
+            <w:tcBorders>
+              <w:top w:val="single" w:sz="6" w:space="0" w:color="auto"/>
+              <w:left w:val="single" w:sz="6" w:space="0" w:color="auto"/>
+              <w:bottom w:val="single" w:sz="6" w:space="0" w:color="auto"/>
+              <w:right w:val="single" w:sz="6" w:space="0" w:color="auto"/>
+            </w:tcBorders>
+            <w:shd w:val="clear" w:color="auto" w:fill="FFFFFF"/>
+            <w:vAlign w:val="center"/>
+          </w:tcPr>
+          <w:p>
+            <w:pPr>
+              <w:jc w:val="right"/>
+              <w:rPr>
+                <w:rFonts w:ascii="Calibri" w:hAnsi="Calibri"/>
+                <w:color w:val="000000"/>
+              </w:rPr>
+            </w:pPr>
+            <w:r>
+              <w:rPr>
+                <w:rFonts w:ascii="Calibri" w:hAnsi="Calibri"/>
+                <w:color w:val="000000"/>
+              </w:rPr>
+              <w:t>41 800</w:t>
+            </w:r>
+          </w:p>
+        </w:tc>
+        <w:tc>
+          <w:tcPr>
+            <w:tcW w:w="840" w:type="dxa"/>
+            <w:tcBorders>
+              <w:top w:val="single" w:sz="6" w:space="0" w:color="auto"/>
+              <w:left w:val="single" w:sz="6" w:space="0" w:color="auto"/>
+              <w:bottom w:val="single" w:sz="6" w:space="0" w:color="auto"/>
+              <w:right w:val="single" w:sz="6" w:space="0" w:color="auto"/>
+            </w:tcBorders>
+            <w:shd w:val="clear" w:color="auto" w:fill="FFFFFF"/>
+          </w:tcPr>
+          <w:p>
+            <w:pPr>
+              <w:shd w:val="clear" w:color="auto" w:fill="FFFFFF"/>
+            </w:pPr>
+          </w:p>
+        </w:tc>
+        <w:tc>
+          <w:tcPr>
+            <w:tcW w:w="900" w:type="dxa"/>
+            <w:tcBorders>
+              <w:top w:val="single" w:sz="6" w:space="0" w:color="auto"/>
+              <w:left w:val="single" w:sz="6" w:space="0" w:color="auto"/>
+              <w:bottom w:val="single" w:sz="6" w:space="0" w:color="auto"/>
+              <w:right w:val="single" w:sz="6" w:space="0" w:color="auto"/>
+            </w:tcBorders>
+            <w:shd w:val="clear" w:color="auto" w:fill="FFFFFF"/>
+            <w:vAlign w:val="center"/>
+          </w:tcPr>
+          <w:p>
+            <w:pPr>
+              <w:jc w:val="right"/>
+              <w:rPr>
+                <w:rFonts w:ascii="Calibri" w:hAnsi="Calibri"/>
+                <w:color w:val="000000"/>
+              </w:rPr>
+            </w:pPr>
+            <w:r>
+              <w:rPr>
+                <w:rFonts w:ascii="Calibri" w:hAnsi="Calibri"/>
+                <w:color w:val="000000"/>
+              </w:rPr>
+              <w:t>134 820</w:t>
+            </w:r>
+          </w:p>
+        </w:tc>
+        <w:tc>
+          <w:tcPr>
+            <w:tcW w:w="900" w:type="dxa"/>
+            <w:tcBorders>
+              <w:top w:val="single" w:sz="6" w:space="0" w:color="auto"/>
+              <w:left w:val="single" w:sz="6" w:space="0" w:color="auto"/>
+              <w:bottom w:val="single" w:sz="6" w:space="0" w:color="auto"/>
+              <w:right w:val="single" w:sz="6" w:space="0" w:color="auto"/>
+            </w:tcBorders>
+            <w:shd w:val="clear" w:color="auto" w:fill="FFFFFF"/>
+          </w:tcPr>
+          <w:p>
+            <w:pPr>
+              <w:shd w:val="clear" w:color="auto" w:fill="FFFFFF"/>
+            </w:pPr>
+          </w:p>
+        </w:tc>
+        <w:tc>
+          <w:tcPr>
+            <w:tcW w:w="900" w:type="dxa"/>
+            <w:tcBorders>
+              <w:top w:val="single" w:sz="6" w:space="0" w:color="auto"/>
+              <w:left w:val="single" w:sz="6" w:space="0" w:color="auto"/>
+              <w:bottom w:val="single" w:sz="6" w:space="0" w:color="auto"/>
+              <w:right w:val="single" w:sz="6" w:space="0" w:color="auto"/>
+            </w:tcBorders>
+            <w:shd w:val="clear" w:color="auto" w:fill="FFFFFF"/>
+          </w:tcPr>
+          <w:p>
+            <w:pPr>
+              <w:shd w:val="clear" w:color="auto" w:fill="FFFFFF"/>
+            </w:pPr>
+          </w:p>
+        </w:tc>
+        <w:tc>
+          <w:tcPr>
+            <w:tcW w:w="900" w:type="dxa"/>
+            <w:tcBorders>
+              <w:top w:val="single" w:sz="6" w:space="0" w:color="auto"/>
+              <w:left w:val="single" w:sz="6" w:space="0" w:color="auto"/>
+              <w:bottom w:val="single" w:sz="6" w:space="0" w:color="auto"/>
+              <w:right w:val="single" w:sz="6" w:space="0" w:color="auto"/>
+            </w:tcBorders>
+            <w:shd w:val="clear" w:color="auto" w:fill="FFFFFF"/>
+          </w:tcPr>
+          <w:p>
+            <w:pPr>
+              <w:shd w:val="clear" w:color="auto" w:fill="FFFFFF"/>
+            </w:pPr>
+          </w:p>
+        </w:tc>
+      </w:tr>
+      <w:tr>
+        <w:tblPrEx>
+          <w:tblCellMar>
+            <w:top w:w="0" w:type="dxa"/>
+            <w:bottom w:w="0" w:type="dxa"/>
+          </w:tblCellMar>
+        </w:tblPrEx>
+        <w:trPr>
+          <w:trHeight w:hRule="exact" w:val="259"/>
+        </w:trPr>
+        <w:tc>
+          <w:tcPr>
+            <w:tcW w:w="590" w:type="dxa"/>
+            <w:tcBorders>
+              <w:top w:val="single" w:sz="6" w:space="0" w:color="auto"/>
+              <w:left w:val="single" w:sz="6" w:space="0" w:color="auto"/>
+              <w:bottom w:val="single" w:sz="6" w:space="0" w:color="auto"/>
+              <w:right w:val="single" w:sz="6" w:space="0" w:color="auto"/>
+            </w:tcBorders>
+            <w:shd w:val="clear" w:color="auto" w:fill="FFFFFF"/>
+          </w:tcPr>
+          <w:p>
+            <w:pPr>
+              <w:pStyle w:val="af4"/>
+              <w:numPr>
+                <w:ilvl w:val="0"/>
+                <w:numId w:val="19"/>
+              </w:numPr>
+              <w:shd w:val="clear" w:color="auto" w:fill="FFFFFF"/>
+            </w:pPr>
+          </w:p>
+        </w:tc>
+        <w:tc>
+          <w:tcPr>
+            <w:tcW w:w="893" w:type="dxa"/>
+            <w:tcBorders>
+              <w:top w:val="single" w:sz="6" w:space="0" w:color="auto"/>
+              <w:left w:val="single" w:sz="6" w:space="0" w:color="auto"/>
+              <w:bottom w:val="single" w:sz="6" w:space="0" w:color="auto"/>
+              <w:right w:val="single" w:sz="6" w:space="0" w:color="auto"/>
+            </w:tcBorders>
+            <w:shd w:val="clear" w:color="auto" w:fill="FFFFFF"/>
+            <w:vAlign w:val="center"/>
+          </w:tcPr>
+          <w:p>
+            <w:pPr>
+              <w:jc w:val="center"/>
+              <w:rPr>
+                <w:color w:val="000000"/>
+                <w:sz w:val="24"/>
+                <w:szCs w:val="24"/>
+              </w:rPr>
+            </w:pPr>
+            <w:r>
+              <w:rPr>
+                <w:color w:val="000000"/>
+              </w:rPr>
+              <w:t>260</w:t>
+            </w:r>
+          </w:p>
+        </w:tc>
+        <w:tc>
+          <w:tcPr>
+            <w:tcW w:w="1937" w:type="dxa"/>
+            <w:tcBorders>
+              <w:top w:val="single" w:sz="6" w:space="0" w:color="auto"/>
+              <w:left w:val="single" w:sz="6" w:space="0" w:color="auto"/>
+              <w:bottom w:val="single" w:sz="6" w:space="0" w:color="auto"/>
+              <w:right w:val="single" w:sz="6" w:space="0" w:color="auto"/>
+            </w:tcBorders>
+            <w:shd w:val="clear" w:color="auto" w:fill="FFFFFF"/>
+            <w:vAlign w:val="center"/>
+          </w:tcPr>
+          <w:p>
+            <w:pPr>
+              <w:rPr>
+                <w:rFonts w:ascii="Calibri" w:hAnsi="Calibri"/>
+                <w:color w:val="000000"/>
+              </w:rPr>
+            </w:pPr>
+            <w:r>
+              <w:rPr>
+                <w:rFonts w:ascii="Calibri" w:hAnsi="Calibri"/>
+                <w:color w:val="000000"/>
+              </w:rPr>
+              <w:t xml:space="preserve">готовая </w:t>
+            </w:r>
+            <w:proofErr w:type="spellStart"/>
+            <w:r>
+              <w:rPr>
+                <w:rFonts w:ascii="Calibri" w:hAnsi="Calibri"/>
+                <w:color w:val="000000"/>
+              </w:rPr>
+              <w:t>прод</w:t>
+            </w:r>
+            <w:proofErr w:type="spellEnd"/>
+            <w:r>
+              <w:rPr>
+                <w:rFonts w:ascii="Calibri" w:hAnsi="Calibri"/>
+                <w:color w:val="000000"/>
+              </w:rPr>
+              <w:t>. На складе</w:t>
+            </w:r>
+          </w:p>
+        </w:tc>
+        <w:tc>
+          <w:tcPr>
+            <w:tcW w:w="900" w:type="dxa"/>
+            <w:tcBorders>
+              <w:top w:val="single" w:sz="6" w:space="0" w:color="auto"/>
+              <w:left w:val="single" w:sz="6" w:space="0" w:color="auto"/>
+              <w:bottom w:val="single" w:sz="6" w:space="0" w:color="auto"/>
+              <w:right w:val="single" w:sz="6" w:space="0" w:color="auto"/>
+            </w:tcBorders>
+            <w:shd w:val="clear" w:color="auto" w:fill="FFFFFF"/>
+            <w:vAlign w:val="center"/>
+          </w:tcPr>
+          <w:p>
+            <w:pPr>
+              <w:jc w:val="right"/>
+              <w:rPr>
+                <w:rFonts w:ascii="Calibri" w:hAnsi="Calibri"/>
+                <w:color w:val="000000"/>
+              </w:rPr>
+            </w:pPr>
+            <w:r>
+              <w:rPr>
+                <w:rFonts w:ascii="Calibri" w:hAnsi="Calibri"/>
+                <w:color w:val="000000"/>
+              </w:rPr>
+              <w:t>155 150</w:t>
+            </w:r>
+          </w:p>
+        </w:tc>
+        <w:tc>
+          <w:tcPr>
+            <w:tcW w:w="840" w:type="dxa"/>
+            <w:tcBorders>
+              <w:top w:val="single" w:sz="6" w:space="0" w:color="auto"/>
+              <w:left w:val="single" w:sz="6" w:space="0" w:color="auto"/>
+              <w:bottom w:val="single" w:sz="6" w:space="0" w:color="auto"/>
+              <w:right w:val="single" w:sz="6" w:space="0" w:color="auto"/>
+            </w:tcBorders>
+            <w:shd w:val="clear" w:color="auto" w:fill="FFFFFF"/>
+          </w:tcPr>
+          <w:p>
+            <w:pPr>
+              <w:shd w:val="clear" w:color="auto" w:fill="FFFFFF"/>
+            </w:pPr>
+          </w:p>
+        </w:tc>
+        <w:tc>
+          <w:tcPr>
+            <w:tcW w:w="900" w:type="dxa"/>
+            <w:tcBorders>
+              <w:top w:val="single" w:sz="6" w:space="0" w:color="auto"/>
+              <w:left w:val="single" w:sz="6" w:space="0" w:color="auto"/>
+              <w:bottom w:val="single" w:sz="6" w:space="0" w:color="auto"/>
+              <w:right w:val="single" w:sz="6" w:space="0" w:color="auto"/>
+            </w:tcBorders>
+            <w:shd w:val="clear" w:color="auto" w:fill="FFFFFF"/>
+            <w:vAlign w:val="center"/>
+          </w:tcPr>
+          <w:p>
+            <w:pPr>
+              <w:jc w:val="right"/>
+              <w:rPr>
+                <w:rFonts w:ascii="Calibri" w:hAnsi="Calibri"/>
+                <w:color w:val="000000"/>
+              </w:rPr>
+            </w:pPr>
+            <w:r>
+              <w:rPr>
+                <w:rFonts w:ascii="Calibri" w:hAnsi="Calibri"/>
+                <w:color w:val="000000"/>
+              </w:rPr>
+              <w:t>64 200</w:t>
+            </w:r>
+          </w:p>
+        </w:tc>
+        <w:tc>
+          <w:tcPr>
+            <w:tcW w:w="900" w:type="dxa"/>
+            <w:tcBorders>
+              <w:top w:val="single" w:sz="6" w:space="0" w:color="auto"/>
+              <w:left w:val="single" w:sz="6" w:space="0" w:color="auto"/>
+              <w:bottom w:val="single" w:sz="6" w:space="0" w:color="auto"/>
+              <w:right w:val="single" w:sz="6" w:space="0" w:color="auto"/>
+            </w:tcBorders>
+            <w:shd w:val="clear" w:color="auto" w:fill="FFFFFF"/>
+          </w:tcPr>
+          <w:p>
+            <w:pPr>
+              <w:shd w:val="clear" w:color="auto" w:fill="FFFFFF"/>
+            </w:pPr>
+          </w:p>
+        </w:tc>
+        <w:tc>
+          <w:tcPr>
+            <w:tcW w:w="900" w:type="dxa"/>
+            <w:tcBorders>
+              <w:top w:val="single" w:sz="6" w:space="0" w:color="auto"/>
+              <w:left w:val="single" w:sz="6" w:space="0" w:color="auto"/>
+              <w:bottom w:val="single" w:sz="6" w:space="0" w:color="auto"/>
+              <w:right w:val="single" w:sz="6" w:space="0" w:color="auto"/>
+            </w:tcBorders>
+            <w:shd w:val="clear" w:color="auto" w:fill="FFFFFF"/>
+          </w:tcPr>
+          <w:p>
+            <w:pPr>
+              <w:shd w:val="clear" w:color="auto" w:fill="FFFFFF"/>
+            </w:pPr>
+          </w:p>
+        </w:tc>
+        <w:tc>
+          <w:tcPr>
+            <w:tcW w:w="900" w:type="dxa"/>
+            <w:tcBorders>
+              <w:top w:val="single" w:sz="6" w:space="0" w:color="auto"/>
+              <w:left w:val="single" w:sz="6" w:space="0" w:color="auto"/>
+              <w:bottom w:val="single" w:sz="6" w:space="0" w:color="auto"/>
+              <w:right w:val="single" w:sz="6" w:space="0" w:color="auto"/>
+            </w:tcBorders>
+            <w:shd w:val="clear" w:color="auto" w:fill="FFFFFF"/>
+          </w:tcPr>
+          <w:p>
+            <w:pPr>
+              <w:shd w:val="clear" w:color="auto" w:fill="FFFFFF"/>
+            </w:pPr>
+          </w:p>
+        </w:tc>
+      </w:tr>
+      <w:tr>
+        <w:tblPrEx>
+          <w:tblCellMar>
+            <w:top w:w="0" w:type="dxa"/>
+            <w:bottom w:w="0" w:type="dxa"/>
+          </w:tblCellMar>
+        </w:tblPrEx>
+        <w:trPr>
+          <w:trHeight w:hRule="exact" w:val="259"/>
+        </w:trPr>
+        <w:tc>
+          <w:tcPr>
+            <w:tcW w:w="590" w:type="dxa"/>
+            <w:tcBorders>
+              <w:top w:val="single" w:sz="6" w:space="0" w:color="auto"/>
+              <w:left w:val="single" w:sz="6" w:space="0" w:color="auto"/>
+              <w:bottom w:val="single" w:sz="6" w:space="0" w:color="auto"/>
+              <w:right w:val="single" w:sz="6" w:space="0" w:color="auto"/>
+            </w:tcBorders>
+            <w:shd w:val="clear" w:color="auto" w:fill="FFFFFF"/>
+          </w:tcPr>
+          <w:p>
+            <w:pPr>
+              <w:pStyle w:val="af4"/>
+              <w:numPr>
+                <w:ilvl w:val="0"/>
+                <w:numId w:val="19"/>
+              </w:numPr>
+              <w:shd w:val="clear" w:color="auto" w:fill="FFFFFF"/>
+            </w:pPr>
+          </w:p>
+        </w:tc>
+        <w:tc>
+          <w:tcPr>
+            <w:tcW w:w="893" w:type="dxa"/>
+            <w:tcBorders>
+              <w:top w:val="single" w:sz="6" w:space="0" w:color="auto"/>
+              <w:left w:val="single" w:sz="6" w:space="0" w:color="auto"/>
+              <w:bottom w:val="single" w:sz="6" w:space="0" w:color="auto"/>
+              <w:right w:val="single" w:sz="6" w:space="0" w:color="auto"/>
+            </w:tcBorders>
+            <w:shd w:val="clear" w:color="auto" w:fill="FFFFFF"/>
+            <w:vAlign w:val="center"/>
+          </w:tcPr>
+          <w:p>
+            <w:pPr>
+              <w:jc w:val="center"/>
+              <w:rPr>
+                <w:color w:val="000000"/>
+                <w:sz w:val="24"/>
+                <w:szCs w:val="24"/>
+              </w:rPr>
+            </w:pPr>
+            <w:r>
+              <w:rPr>
+                <w:color w:val="000000"/>
+              </w:rPr>
+              <w:t>301</w:t>
+            </w:r>
+          </w:p>
+        </w:tc>
+        <w:tc>
+          <w:tcPr>
+            <w:tcW w:w="1937" w:type="dxa"/>
+            <w:tcBorders>
+              <w:top w:val="single" w:sz="6" w:space="0" w:color="auto"/>
+              <w:left w:val="single" w:sz="6" w:space="0" w:color="auto"/>
+              <w:bottom w:val="single" w:sz="6" w:space="0" w:color="auto"/>
+              <w:right w:val="single" w:sz="6" w:space="0" w:color="auto"/>
+            </w:tcBorders>
+            <w:shd w:val="clear" w:color="auto" w:fill="FFFFFF"/>
+            <w:vAlign w:val="center"/>
+          </w:tcPr>
+          <w:p>
+            <w:pPr>
+              <w:rPr>
+                <w:rFonts w:ascii="Calibri" w:hAnsi="Calibri"/>
+                <w:color w:val="000000"/>
+              </w:rPr>
+            </w:pPr>
+            <w:proofErr w:type="gramStart"/>
+            <w:r>
+              <w:rPr>
+                <w:rFonts w:ascii="Calibri" w:hAnsi="Calibri"/>
+                <w:color w:val="000000"/>
+              </w:rPr>
+              <w:t>наличка</w:t>
+            </w:r>
+            <w:proofErr w:type="gramEnd"/>
+            <w:r>
+              <w:rPr>
+                <w:rFonts w:ascii="Calibri" w:hAnsi="Calibri"/>
+                <w:color w:val="000000"/>
+              </w:rPr>
+              <w:t xml:space="preserve"> в кассе</w:t>
+            </w:r>
+          </w:p>
+        </w:tc>
+        <w:tc>
+          <w:tcPr>
+            <w:tcW w:w="900" w:type="dxa"/>
+            <w:tcBorders>
+              <w:top w:val="single" w:sz="6" w:space="0" w:color="auto"/>
+              <w:left w:val="single" w:sz="6" w:space="0" w:color="auto"/>
+              <w:bottom w:val="single" w:sz="6" w:space="0" w:color="auto"/>
+              <w:right w:val="single" w:sz="6" w:space="0" w:color="auto"/>
+            </w:tcBorders>
+            <w:shd w:val="clear" w:color="auto" w:fill="FFFFFF"/>
+            <w:vAlign w:val="center"/>
+          </w:tcPr>
+          <w:p>
+            <w:pPr>
+              <w:jc w:val="right"/>
+              <w:rPr>
+                <w:color w:val="000000"/>
+              </w:rPr>
+            </w:pPr>
+            <w:r>
+              <w:rPr>
+                <w:color w:val="000000"/>
+              </w:rPr>
+              <w:t>1 070</w:t>
+            </w:r>
+          </w:p>
+        </w:tc>
+        <w:tc>
+          <w:tcPr>
+            <w:tcW w:w="840" w:type="dxa"/>
+            <w:tcBorders>
+              <w:top w:val="single" w:sz="6" w:space="0" w:color="auto"/>
+              <w:left w:val="single" w:sz="6" w:space="0" w:color="auto"/>
+              <w:bottom w:val="single" w:sz="6" w:space="0" w:color="auto"/>
+              <w:right w:val="single" w:sz="6" w:space="0" w:color="auto"/>
+            </w:tcBorders>
+            <w:shd w:val="clear" w:color="auto" w:fill="FFFFFF"/>
+          </w:tcPr>
+          <w:p>
+            <w:pPr>
+              <w:shd w:val="clear" w:color="auto" w:fill="FFFFFF"/>
+            </w:pPr>
+          </w:p>
+        </w:tc>
+        <w:tc>
+          <w:tcPr>
+            <w:tcW w:w="900" w:type="dxa"/>
+            <w:tcBorders>
+              <w:top w:val="single" w:sz="6" w:space="0" w:color="auto"/>
+              <w:left w:val="single" w:sz="6" w:space="0" w:color="auto"/>
+              <w:bottom w:val="single" w:sz="6" w:space="0" w:color="auto"/>
+              <w:right w:val="single" w:sz="6" w:space="0" w:color="auto"/>
+            </w:tcBorders>
+            <w:shd w:val="clear" w:color="auto" w:fill="FFFFFF"/>
+            <w:vAlign w:val="center"/>
+          </w:tcPr>
+          <w:p>
+            <w:pPr>
+              <w:jc w:val="right"/>
+              <w:rPr>
+                <w:color w:val="000000"/>
+              </w:rPr>
+            </w:pPr>
+            <w:r>
+              <w:rPr>
+                <w:color w:val="000000"/>
+              </w:rPr>
+              <w:t>29 960</w:t>
+            </w:r>
+          </w:p>
+        </w:tc>
+        <w:tc>
+          <w:tcPr>
+            <w:tcW w:w="900" w:type="dxa"/>
+            <w:tcBorders>
+              <w:top w:val="single" w:sz="6" w:space="0" w:color="auto"/>
+              <w:left w:val="single" w:sz="6" w:space="0" w:color="auto"/>
+              <w:bottom w:val="single" w:sz="6" w:space="0" w:color="auto"/>
+              <w:right w:val="single" w:sz="6" w:space="0" w:color="auto"/>
+            </w:tcBorders>
+            <w:shd w:val="clear" w:color="auto" w:fill="FFFFFF"/>
+          </w:tcPr>
+          <w:p>
+            <w:pPr>
+              <w:shd w:val="clear" w:color="auto" w:fill="FFFFFF"/>
+            </w:pPr>
+          </w:p>
+        </w:tc>
+        <w:tc>
+          <w:tcPr>
+            <w:tcW w:w="900" w:type="dxa"/>
+            <w:tcBorders>
+              <w:top w:val="single" w:sz="6" w:space="0" w:color="auto"/>
+              <w:left w:val="single" w:sz="6" w:space="0" w:color="auto"/>
+              <w:bottom w:val="single" w:sz="6" w:space="0" w:color="auto"/>
+              <w:right w:val="single" w:sz="6" w:space="0" w:color="auto"/>
+            </w:tcBorders>
+            <w:shd w:val="clear" w:color="auto" w:fill="FFFFFF"/>
+          </w:tcPr>
+          <w:p>
+            <w:pPr>
+              <w:shd w:val="clear" w:color="auto" w:fill="FFFFFF"/>
+            </w:pPr>
+          </w:p>
+        </w:tc>
+        <w:tc>
+          <w:tcPr>
+            <w:tcW w:w="900" w:type="dxa"/>
+            <w:tcBorders>
+              <w:top w:val="single" w:sz="6" w:space="0" w:color="auto"/>
+              <w:left w:val="single" w:sz="6" w:space="0" w:color="auto"/>
+              <w:bottom w:val="single" w:sz="6" w:space="0" w:color="auto"/>
+              <w:right w:val="single" w:sz="6" w:space="0" w:color="auto"/>
+            </w:tcBorders>
+            <w:shd w:val="clear" w:color="auto" w:fill="FFFFFF"/>
+          </w:tcPr>
+          <w:p>
+            <w:pPr>
+              <w:shd w:val="clear" w:color="auto" w:fill="FFFFFF"/>
+            </w:pPr>
+          </w:p>
+        </w:tc>
+      </w:tr>
+      <w:tr>
+        <w:tblPrEx>
+          <w:tblCellMar>
+            <w:top w:w="0" w:type="dxa"/>
+            <w:bottom w:w="0" w:type="dxa"/>
+          </w:tblCellMar>
+        </w:tblPrEx>
+        <w:trPr>
+          <w:trHeight w:hRule="exact" w:val="259"/>
+        </w:trPr>
+        <w:tc>
+          <w:tcPr>
+            <w:tcW w:w="590" w:type="dxa"/>
+            <w:tcBorders>
+              <w:top w:val="single" w:sz="6" w:space="0" w:color="auto"/>
+              <w:left w:val="single" w:sz="6" w:space="0" w:color="auto"/>
+              <w:bottom w:val="single" w:sz="6" w:space="0" w:color="auto"/>
+              <w:right w:val="single" w:sz="6" w:space="0" w:color="auto"/>
+            </w:tcBorders>
+            <w:shd w:val="clear" w:color="auto" w:fill="FFFFFF"/>
+          </w:tcPr>
+          <w:p>
+            <w:pPr>
+              <w:pStyle w:val="af4"/>
+              <w:numPr>
+                <w:ilvl w:val="0"/>
+                <w:numId w:val="19"/>
+              </w:numPr>
+              <w:shd w:val="clear" w:color="auto" w:fill="FFFFFF"/>
+            </w:pPr>
+          </w:p>
+        </w:tc>
+        <w:tc>
+          <w:tcPr>
+            <w:tcW w:w="893" w:type="dxa"/>
+            <w:tcBorders>
+              <w:top w:val="single" w:sz="6" w:space="0" w:color="auto"/>
+              <w:left w:val="single" w:sz="6" w:space="0" w:color="auto"/>
+              <w:bottom w:val="single" w:sz="6" w:space="0" w:color="auto"/>
+              <w:right w:val="single" w:sz="6" w:space="0" w:color="auto"/>
+            </w:tcBorders>
+            <w:shd w:val="clear" w:color="auto" w:fill="FFFFFF"/>
+            <w:vAlign w:val="center"/>
+          </w:tcPr>
+          <w:p>
+            <w:pPr>
+              <w:jc w:val="center"/>
+              <w:rPr>
+                <w:color w:val="000000"/>
+                <w:sz w:val="24"/>
+                <w:szCs w:val="24"/>
+              </w:rPr>
+            </w:pPr>
+            <w:r>
+              <w:rPr>
+                <w:color w:val="000000"/>
+              </w:rPr>
+              <w:t>311</w:t>
+            </w:r>
+          </w:p>
+        </w:tc>
+        <w:tc>
+          <w:tcPr>
+            <w:tcW w:w="1937" w:type="dxa"/>
+            <w:tcBorders>
+              <w:top w:val="single" w:sz="6" w:space="0" w:color="auto"/>
+              <w:left w:val="single" w:sz="6" w:space="0" w:color="auto"/>
+              <w:bottom w:val="single" w:sz="6" w:space="0" w:color="auto"/>
+              <w:right w:val="single" w:sz="6" w:space="0" w:color="auto"/>
+            </w:tcBorders>
+            <w:shd w:val="clear" w:color="auto" w:fill="FFFFFF"/>
+            <w:vAlign w:val="center"/>
+          </w:tcPr>
+          <w:p>
+            <w:pPr>
+              <w:rPr>
+                <w:rFonts w:ascii="Calibri" w:hAnsi="Calibri"/>
+                <w:color w:val="000000"/>
+              </w:rPr>
+            </w:pPr>
+            <w:proofErr w:type="spellStart"/>
+            <w:r>
+              <w:rPr>
+                <w:rFonts w:ascii="Calibri" w:hAnsi="Calibri"/>
+                <w:color w:val="000000"/>
+              </w:rPr>
+              <w:t>сред</w:t>
+            </w:r>
+            <w:proofErr w:type="gramStart"/>
+            <w:r>
+              <w:rPr>
+                <w:rFonts w:ascii="Calibri" w:hAnsi="Calibri"/>
+                <w:color w:val="000000"/>
+              </w:rPr>
+              <w:t>.н</w:t>
+            </w:r>
+            <w:proofErr w:type="gramEnd"/>
+            <w:r>
+              <w:rPr>
+                <w:rFonts w:ascii="Calibri" w:hAnsi="Calibri"/>
+                <w:color w:val="000000"/>
+              </w:rPr>
+              <w:t>а</w:t>
+            </w:r>
+            <w:proofErr w:type="spellEnd"/>
+            <w:r>
+              <w:rPr>
+                <w:rFonts w:ascii="Calibri" w:hAnsi="Calibri"/>
+                <w:color w:val="000000"/>
+              </w:rPr>
+              <w:t xml:space="preserve"> тек. </w:t>
+            </w:r>
+            <w:proofErr w:type="spellStart"/>
+            <w:r>
+              <w:rPr>
+                <w:rFonts w:ascii="Calibri" w:hAnsi="Calibri"/>
+                <w:color w:val="000000"/>
+              </w:rPr>
+              <w:t>Сч</w:t>
+            </w:r>
+            <w:proofErr w:type="gramStart"/>
+            <w:r>
+              <w:rPr>
+                <w:rFonts w:ascii="Calibri" w:hAnsi="Calibri"/>
+                <w:color w:val="000000"/>
+              </w:rPr>
+              <w:t>.в</w:t>
+            </w:r>
+            <w:proofErr w:type="spellEnd"/>
+            <w:proofErr w:type="gramEnd"/>
+            <w:r>
+              <w:rPr>
+                <w:rFonts w:ascii="Calibri" w:hAnsi="Calibri"/>
+                <w:color w:val="000000"/>
+              </w:rPr>
+              <w:t xml:space="preserve"> банке в нац. Вал</w:t>
+            </w:r>
+          </w:p>
+        </w:tc>
+        <w:tc>
+          <w:tcPr>
+            <w:tcW w:w="900" w:type="dxa"/>
+            <w:tcBorders>
+              <w:top w:val="single" w:sz="6" w:space="0" w:color="auto"/>
+              <w:left w:val="single" w:sz="6" w:space="0" w:color="auto"/>
+              <w:bottom w:val="single" w:sz="6" w:space="0" w:color="auto"/>
+              <w:right w:val="single" w:sz="6" w:space="0" w:color="auto"/>
+            </w:tcBorders>
+            <w:shd w:val="clear" w:color="auto" w:fill="FFFFFF"/>
+            <w:vAlign w:val="center"/>
+          </w:tcPr>
+          <w:p>
+            <w:pPr>
+              <w:jc w:val="right"/>
+              <w:rPr>
+                <w:color w:val="000000"/>
+              </w:rPr>
+            </w:pPr>
+            <w:r>
+              <w:rPr>
+                <w:color w:val="000000"/>
+              </w:rPr>
+              <w:t>149 800</w:t>
+            </w:r>
+          </w:p>
+        </w:tc>
+        <w:tc>
+          <w:tcPr>
+            <w:tcW w:w="840" w:type="dxa"/>
+            <w:tcBorders>
+              <w:top w:val="single" w:sz="6" w:space="0" w:color="auto"/>
+              <w:left w:val="single" w:sz="6" w:space="0" w:color="auto"/>
+              <w:bottom w:val="single" w:sz="6" w:space="0" w:color="auto"/>
+              <w:right w:val="single" w:sz="6" w:space="0" w:color="auto"/>
+            </w:tcBorders>
+            <w:shd w:val="clear" w:color="auto" w:fill="FFFFFF"/>
+          </w:tcPr>
+          <w:p>
+            <w:pPr>
+              <w:shd w:val="clear" w:color="auto" w:fill="FFFFFF"/>
+            </w:pPr>
+          </w:p>
+        </w:tc>
+        <w:tc>
+          <w:tcPr>
+            <w:tcW w:w="900" w:type="dxa"/>
+            <w:tcBorders>
+              <w:top w:val="single" w:sz="6" w:space="0" w:color="auto"/>
+              <w:left w:val="single" w:sz="6" w:space="0" w:color="auto"/>
+              <w:bottom w:val="single" w:sz="6" w:space="0" w:color="auto"/>
+              <w:right w:val="single" w:sz="6" w:space="0" w:color="auto"/>
+            </w:tcBorders>
+            <w:shd w:val="clear" w:color="auto" w:fill="FFFFFF"/>
+            <w:vAlign w:val="center"/>
+          </w:tcPr>
+          <w:p>
+            <w:pPr>
+              <w:jc w:val="right"/>
+              <w:rPr>
+                <w:rFonts w:ascii="Calibri" w:hAnsi="Calibri"/>
+                <w:color w:val="000000"/>
+              </w:rPr>
+            </w:pPr>
+            <w:r>
+              <w:rPr>
+                <w:rFonts w:ascii="Calibri" w:hAnsi="Calibri"/>
+                <w:color w:val="000000"/>
+              </w:rPr>
+              <w:t>101 650</w:t>
+            </w:r>
+          </w:p>
+        </w:tc>
+        <w:tc>
+          <w:tcPr>
+            <w:tcW w:w="900" w:type="dxa"/>
+            <w:tcBorders>
+              <w:top w:val="single" w:sz="6" w:space="0" w:color="auto"/>
+              <w:left w:val="single" w:sz="6" w:space="0" w:color="auto"/>
+              <w:bottom w:val="single" w:sz="6" w:space="0" w:color="auto"/>
+              <w:right w:val="single" w:sz="6" w:space="0" w:color="auto"/>
+            </w:tcBorders>
+            <w:shd w:val="clear" w:color="auto" w:fill="FFFFFF"/>
+          </w:tcPr>
+          <w:p>
+            <w:pPr>
+              <w:shd w:val="clear" w:color="auto" w:fill="FFFFFF"/>
+            </w:pPr>
+          </w:p>
+        </w:tc>
+        <w:tc>
+          <w:tcPr>
+            <w:tcW w:w="900" w:type="dxa"/>
+            <w:tcBorders>
+              <w:top w:val="single" w:sz="6" w:space="0" w:color="auto"/>
+              <w:left w:val="single" w:sz="6" w:space="0" w:color="auto"/>
+              <w:bottom w:val="single" w:sz="6" w:space="0" w:color="auto"/>
+              <w:right w:val="single" w:sz="6" w:space="0" w:color="auto"/>
+            </w:tcBorders>
+            <w:shd w:val="clear" w:color="auto" w:fill="FFFFFF"/>
+          </w:tcPr>
+          <w:p>
+            <w:pPr>
+              <w:shd w:val="clear" w:color="auto" w:fill="FFFFFF"/>
+            </w:pPr>
+          </w:p>
+        </w:tc>
+        <w:tc>
+          <w:tcPr>
+            <w:tcW w:w="900" w:type="dxa"/>
+            <w:tcBorders>
+              <w:top w:val="single" w:sz="6" w:space="0" w:color="auto"/>
+              <w:left w:val="single" w:sz="6" w:space="0" w:color="auto"/>
+              <w:bottom w:val="single" w:sz="6" w:space="0" w:color="auto"/>
+              <w:right w:val="single" w:sz="6" w:space="0" w:color="auto"/>
+            </w:tcBorders>
+            <w:shd w:val="clear" w:color="auto" w:fill="FFFFFF"/>
+          </w:tcPr>
+          <w:p>
+            <w:pPr>
+              <w:shd w:val="clear" w:color="auto" w:fill="FFFFFF"/>
+            </w:pPr>
+          </w:p>
+        </w:tc>
+      </w:tr>
+      <w:tr>
+        <w:tblPrEx>
+          <w:tblCellMar>
+            <w:top w:w="0" w:type="dxa"/>
+            <w:bottom w:w="0" w:type="dxa"/>
+          </w:tblCellMar>
+        </w:tblPrEx>
+        <w:trPr>
+          <w:trHeight w:hRule="exact" w:val="259"/>
+        </w:trPr>
+        <w:tc>
+          <w:tcPr>
+            <w:tcW w:w="590" w:type="dxa"/>
+            <w:tcBorders>
+              <w:top w:val="single" w:sz="6" w:space="0" w:color="auto"/>
+              <w:left w:val="single" w:sz="6" w:space="0" w:color="auto"/>
+              <w:bottom w:val="single" w:sz="6" w:space="0" w:color="auto"/>
+              <w:right w:val="single" w:sz="6" w:space="0" w:color="auto"/>
+            </w:tcBorders>
+            <w:shd w:val="clear" w:color="auto" w:fill="FFFFFF"/>
+          </w:tcPr>
+          <w:p>
+            <w:pPr>
+              <w:pStyle w:val="af4"/>
+              <w:numPr>
+                <w:ilvl w:val="0"/>
+                <w:numId w:val="19"/>
+              </w:numPr>
+              <w:shd w:val="clear" w:color="auto" w:fill="FFFFFF"/>
+            </w:pPr>
+          </w:p>
+        </w:tc>
+        <w:tc>
+          <w:tcPr>
+            <w:tcW w:w="893" w:type="dxa"/>
+            <w:tcBorders>
+              <w:top w:val="single" w:sz="6" w:space="0" w:color="auto"/>
+              <w:left w:val="single" w:sz="6" w:space="0" w:color="auto"/>
+              <w:bottom w:val="single" w:sz="6" w:space="0" w:color="auto"/>
+              <w:right w:val="single" w:sz="6" w:space="0" w:color="auto"/>
+            </w:tcBorders>
+            <w:shd w:val="clear" w:color="auto" w:fill="FFFFFF"/>
+            <w:vAlign w:val="center"/>
+          </w:tcPr>
+          <w:p>
+            <w:pPr>
+              <w:jc w:val="center"/>
+              <w:rPr>
+                <w:rFonts w:ascii="Calibri" w:hAnsi="Calibri"/>
+                <w:color w:val="000000"/>
+              </w:rPr>
+            </w:pPr>
+            <w:r>
+              <w:rPr>
+                <w:rFonts w:ascii="Calibri" w:hAnsi="Calibri"/>
+                <w:color w:val="000000"/>
+              </w:rPr>
+              <w:t>361</w:t>
+            </w:r>
+          </w:p>
+        </w:tc>
+        <w:tc>
+          <w:tcPr>
+            <w:tcW w:w="1937" w:type="dxa"/>
+            <w:tcBorders>
+              <w:top w:val="single" w:sz="6" w:space="0" w:color="auto"/>
+              <w:left w:val="single" w:sz="6" w:space="0" w:color="auto"/>
+              <w:bottom w:val="single" w:sz="6" w:space="0" w:color="auto"/>
+              <w:right w:val="single" w:sz="6" w:space="0" w:color="auto"/>
+            </w:tcBorders>
+            <w:shd w:val="clear" w:color="auto" w:fill="FFFFFF"/>
+            <w:vAlign w:val="center"/>
+          </w:tcPr>
+          <w:p>
+            <w:pPr>
+              <w:rPr>
+                <w:rFonts w:ascii="Calibri" w:hAnsi="Calibri"/>
+                <w:color w:val="000000"/>
+              </w:rPr>
+            </w:pPr>
+            <w:proofErr w:type="spellStart"/>
+            <w:r>
+              <w:rPr>
+                <w:rFonts w:ascii="Calibri" w:hAnsi="Calibri"/>
+                <w:color w:val="000000"/>
+              </w:rPr>
+              <w:t>задол</w:t>
+            </w:r>
+            <w:proofErr w:type="spellEnd"/>
+            <w:r>
+              <w:rPr>
+                <w:rFonts w:ascii="Calibri" w:hAnsi="Calibri"/>
+                <w:color w:val="000000"/>
+              </w:rPr>
+              <w:t xml:space="preserve">. </w:t>
+            </w:r>
+            <w:proofErr w:type="spellStart"/>
+            <w:r>
+              <w:rPr>
+                <w:rFonts w:ascii="Calibri" w:hAnsi="Calibri"/>
+                <w:color w:val="000000"/>
+              </w:rPr>
+              <w:t>Пок</w:t>
+            </w:r>
+            <w:proofErr w:type="spellEnd"/>
+            <w:r>
+              <w:rPr>
+                <w:rFonts w:ascii="Calibri" w:hAnsi="Calibri"/>
+                <w:color w:val="000000"/>
+              </w:rPr>
+              <w:t xml:space="preserve">. За реал. </w:t>
+            </w:r>
+            <w:proofErr w:type="spellStart"/>
+            <w:r>
+              <w:rPr>
+                <w:rFonts w:ascii="Calibri" w:hAnsi="Calibri"/>
+                <w:color w:val="000000"/>
+              </w:rPr>
+              <w:t>Прод</w:t>
+            </w:r>
+            <w:proofErr w:type="spellEnd"/>
+            <w:r>
+              <w:rPr>
+                <w:rFonts w:ascii="Calibri" w:hAnsi="Calibri"/>
+                <w:color w:val="000000"/>
+              </w:rPr>
+              <w:t>.</w:t>
+            </w:r>
+          </w:p>
+        </w:tc>
+        <w:tc>
+          <w:tcPr>
+            <w:tcW w:w="900" w:type="dxa"/>
+            <w:tcBorders>
+              <w:top w:val="single" w:sz="6" w:space="0" w:color="auto"/>
+              <w:left w:val="single" w:sz="6" w:space="0" w:color="auto"/>
+              <w:bottom w:val="single" w:sz="6" w:space="0" w:color="auto"/>
+              <w:right w:val="single" w:sz="6" w:space="0" w:color="auto"/>
+            </w:tcBorders>
+            <w:shd w:val="clear" w:color="auto" w:fill="FFFFFF"/>
+          </w:tcPr>
+          <w:p>
+            <w:pPr>
+              <w:shd w:val="clear" w:color="auto" w:fill="FFFFFF"/>
+            </w:pPr>
+          </w:p>
+        </w:tc>
+        <w:tc>
+          <w:tcPr>
+            <w:tcW w:w="840" w:type="dxa"/>
+            <w:tcBorders>
+              <w:top w:val="single" w:sz="6" w:space="0" w:color="auto"/>
+              <w:left w:val="single" w:sz="6" w:space="0" w:color="auto"/>
+              <w:bottom w:val="single" w:sz="6" w:space="0" w:color="auto"/>
+              <w:right w:val="single" w:sz="6" w:space="0" w:color="auto"/>
+            </w:tcBorders>
+            <w:shd w:val="clear" w:color="auto" w:fill="FFFFFF"/>
+            <w:vAlign w:val="center"/>
+          </w:tcPr>
+          <w:p>
+            <w:pPr>
+              <w:jc w:val="right"/>
+              <w:rPr>
+                <w:color w:val="000000"/>
+              </w:rPr>
+            </w:pPr>
+            <w:r>
+              <w:rPr>
+                <w:color w:val="000000"/>
+              </w:rPr>
+              <w:t>113 420</w:t>
+            </w:r>
+          </w:p>
+        </w:tc>
+        <w:tc>
+          <w:tcPr>
+            <w:tcW w:w="900" w:type="dxa"/>
+            <w:tcBorders>
+              <w:top w:val="single" w:sz="6" w:space="0" w:color="auto"/>
+              <w:left w:val="single" w:sz="6" w:space="0" w:color="auto"/>
+              <w:bottom w:val="single" w:sz="6" w:space="0" w:color="auto"/>
+              <w:right w:val="single" w:sz="6" w:space="0" w:color="auto"/>
+            </w:tcBorders>
+            <w:shd w:val="clear" w:color="auto" w:fill="FFFFFF"/>
+            <w:vAlign w:val="center"/>
+          </w:tcPr>
+          <w:p>
+            <w:pPr>
+              <w:jc w:val="right"/>
+              <w:rPr>
+                <w:color w:val="000000"/>
+              </w:rPr>
+            </w:pPr>
+            <w:r>
+              <w:rPr>
+                <w:color w:val="000000"/>
+              </w:rPr>
+              <w:t> </w:t>
+            </w:r>
+          </w:p>
+        </w:tc>
+        <w:tc>
+          <w:tcPr>
+            <w:tcW w:w="900" w:type="dxa"/>
+            <w:tcBorders>
+              <w:top w:val="single" w:sz="6" w:space="0" w:color="auto"/>
+              <w:left w:val="single" w:sz="6" w:space="0" w:color="auto"/>
+              <w:bottom w:val="single" w:sz="6" w:space="0" w:color="auto"/>
+              <w:right w:val="single" w:sz="6" w:space="0" w:color="auto"/>
+            </w:tcBorders>
+            <w:shd w:val="clear" w:color="auto" w:fill="FFFFFF"/>
+          </w:tcPr>
+          <w:p>
+            <w:pPr>
+              <w:shd w:val="clear" w:color="auto" w:fill="FFFFFF"/>
+            </w:pPr>
+          </w:p>
+        </w:tc>
+        <w:tc>
+          <w:tcPr>
+            <w:tcW w:w="900" w:type="dxa"/>
+            <w:tcBorders>
+              <w:top w:val="single" w:sz="6" w:space="0" w:color="auto"/>
+              <w:left w:val="single" w:sz="6" w:space="0" w:color="auto"/>
+              <w:bottom w:val="single" w:sz="6" w:space="0" w:color="auto"/>
+              <w:right w:val="single" w:sz="6" w:space="0" w:color="auto"/>
+            </w:tcBorders>
+            <w:shd w:val="clear" w:color="auto" w:fill="FFFFFF"/>
+          </w:tcPr>
+          <w:p>
+            <w:pPr>
+              <w:shd w:val="clear" w:color="auto" w:fill="FFFFFF"/>
+            </w:pPr>
+          </w:p>
+        </w:tc>
+        <w:tc>
+          <w:tcPr>
+            <w:tcW w:w="900" w:type="dxa"/>
+            <w:tcBorders>
+              <w:top w:val="single" w:sz="6" w:space="0" w:color="auto"/>
+              <w:left w:val="single" w:sz="6" w:space="0" w:color="auto"/>
+              <w:bottom w:val="single" w:sz="6" w:space="0" w:color="auto"/>
+              <w:right w:val="single" w:sz="6" w:space="0" w:color="auto"/>
+            </w:tcBorders>
+            <w:shd w:val="clear" w:color="auto" w:fill="FFFFFF"/>
+          </w:tcPr>
+          <w:p>
+            <w:pPr>
+              <w:shd w:val="clear" w:color="auto" w:fill="FFFFFF"/>
+            </w:pPr>
+          </w:p>
+        </w:tc>
+      </w:tr>
+      <w:tr>
+        <w:tblPrEx>
+          <w:tblCellMar>
+            <w:top w:w="0" w:type="dxa"/>
+            <w:bottom w:w="0" w:type="dxa"/>
+          </w:tblCellMar>
+        </w:tblPrEx>
+        <w:trPr>
+          <w:trHeight w:hRule="exact" w:val="259"/>
+        </w:trPr>
+        <w:tc>
+          <w:tcPr>
+            <w:tcW w:w="590" w:type="dxa"/>
+            <w:tcBorders>
+              <w:top w:val="single" w:sz="6" w:space="0" w:color="auto"/>
+              <w:left w:val="single" w:sz="6" w:space="0" w:color="auto"/>
+              <w:bottom w:val="single" w:sz="6" w:space="0" w:color="auto"/>
+              <w:right w:val="single" w:sz="6" w:space="0" w:color="auto"/>
+            </w:tcBorders>
+            <w:shd w:val="clear" w:color="auto" w:fill="FFFFFF"/>
+          </w:tcPr>
+          <w:p>
+            <w:pPr>
+              <w:pStyle w:val="af4"/>
+              <w:numPr>
+                <w:ilvl w:val="0"/>
+                <w:numId w:val="19"/>
+              </w:numPr>
+              <w:shd w:val="clear" w:color="auto" w:fill="FFFFFF"/>
+            </w:pPr>
+          </w:p>
+        </w:tc>
+        <w:tc>
+          <w:tcPr>
+            <w:tcW w:w="893" w:type="dxa"/>
+            <w:tcBorders>
+              <w:top w:val="single" w:sz="6" w:space="0" w:color="auto"/>
+              <w:left w:val="single" w:sz="6" w:space="0" w:color="auto"/>
+              <w:bottom w:val="single" w:sz="6" w:space="0" w:color="auto"/>
+              <w:right w:val="single" w:sz="6" w:space="0" w:color="auto"/>
+            </w:tcBorders>
+            <w:shd w:val="clear" w:color="auto" w:fill="FFFFFF"/>
+            <w:vAlign w:val="center"/>
+          </w:tcPr>
+          <w:p>
+            <w:pPr>
+              <w:jc w:val="center"/>
+              <w:rPr>
+                <w:color w:val="000000"/>
+                <w:sz w:val="24"/>
+                <w:szCs w:val="24"/>
+              </w:rPr>
+            </w:pPr>
+            <w:r>
+              <w:rPr>
+                <w:color w:val="000000"/>
+              </w:rPr>
+              <w:t>43</w:t>
+            </w:r>
+          </w:p>
+        </w:tc>
+        <w:tc>
+          <w:tcPr>
+            <w:tcW w:w="1937" w:type="dxa"/>
+            <w:tcBorders>
+              <w:top w:val="single" w:sz="6" w:space="0" w:color="auto"/>
+              <w:left w:val="single" w:sz="6" w:space="0" w:color="auto"/>
+              <w:bottom w:val="single" w:sz="6" w:space="0" w:color="auto"/>
+              <w:right w:val="single" w:sz="6" w:space="0" w:color="auto"/>
+            </w:tcBorders>
+            <w:shd w:val="clear" w:color="auto" w:fill="FFFFFF"/>
+            <w:vAlign w:val="center"/>
+          </w:tcPr>
+          <w:p>
+            <w:pPr>
+              <w:rPr>
+                <w:rFonts w:ascii="Calibri" w:hAnsi="Calibri"/>
+                <w:color w:val="000000"/>
+              </w:rPr>
+            </w:pPr>
+            <w:r>
+              <w:rPr>
+                <w:rFonts w:ascii="Calibri" w:hAnsi="Calibri"/>
+                <w:color w:val="000000"/>
+              </w:rPr>
+              <w:t>резервный капитал</w:t>
+            </w:r>
+          </w:p>
+        </w:tc>
+        <w:tc>
+          <w:tcPr>
+            <w:tcW w:w="900" w:type="dxa"/>
+            <w:tcBorders>
+              <w:top w:val="single" w:sz="6" w:space="0" w:color="auto"/>
+              <w:left w:val="single" w:sz="6" w:space="0" w:color="auto"/>
+              <w:bottom w:val="single" w:sz="6" w:space="0" w:color="auto"/>
+              <w:right w:val="single" w:sz="6" w:space="0" w:color="auto"/>
+            </w:tcBorders>
+            <w:shd w:val="clear" w:color="auto" w:fill="FFFFFF"/>
+          </w:tcPr>
+          <w:p>
+            <w:pPr>
+              <w:shd w:val="clear" w:color="auto" w:fill="FFFFFF"/>
+            </w:pPr>
+          </w:p>
+        </w:tc>
+        <w:tc>
+          <w:tcPr>
+            <w:tcW w:w="840" w:type="dxa"/>
+            <w:tcBorders>
+              <w:top w:val="single" w:sz="6" w:space="0" w:color="auto"/>
+              <w:left w:val="single" w:sz="6" w:space="0" w:color="auto"/>
+              <w:bottom w:val="single" w:sz="6" w:space="0" w:color="auto"/>
+              <w:right w:val="single" w:sz="6" w:space="0" w:color="auto"/>
+            </w:tcBorders>
+            <w:shd w:val="clear" w:color="auto" w:fill="FFFFFF"/>
+            <w:vAlign w:val="center"/>
+          </w:tcPr>
+          <w:p>
+            <w:pPr>
+              <w:jc w:val="right"/>
+              <w:rPr>
+                <w:color w:val="000000"/>
+              </w:rPr>
+            </w:pPr>
+            <w:r>
+              <w:rPr>
+                <w:color w:val="000000"/>
+              </w:rPr>
+              <w:t>53 500</w:t>
+            </w:r>
+          </w:p>
+        </w:tc>
+        <w:tc>
+          <w:tcPr>
+            <w:tcW w:w="900" w:type="dxa"/>
+            <w:tcBorders>
+              <w:top w:val="single" w:sz="6" w:space="0" w:color="auto"/>
+              <w:left w:val="single" w:sz="6" w:space="0" w:color="auto"/>
+              <w:bottom w:val="single" w:sz="6" w:space="0" w:color="auto"/>
+              <w:right w:val="single" w:sz="6" w:space="0" w:color="auto"/>
+            </w:tcBorders>
+            <w:shd w:val="clear" w:color="auto" w:fill="FFFFFF"/>
+            <w:vAlign w:val="center"/>
+          </w:tcPr>
+          <w:p>
+            <w:pPr>
+              <w:jc w:val="right"/>
+              <w:rPr>
+                <w:color w:val="000000"/>
+              </w:rPr>
+            </w:pPr>
+            <w:r>
+              <w:rPr>
+                <w:color w:val="000000"/>
+              </w:rPr>
+              <w:t>21 400</w:t>
+            </w:r>
+          </w:p>
+        </w:tc>
+        <w:tc>
+          <w:tcPr>
+            <w:tcW w:w="900" w:type="dxa"/>
+            <w:tcBorders>
+              <w:top w:val="single" w:sz="6" w:space="0" w:color="auto"/>
+              <w:left w:val="single" w:sz="6" w:space="0" w:color="auto"/>
+              <w:bottom w:val="single" w:sz="6" w:space="0" w:color="auto"/>
+              <w:right w:val="single" w:sz="6" w:space="0" w:color="auto"/>
+            </w:tcBorders>
+            <w:shd w:val="clear" w:color="auto" w:fill="FFFFFF"/>
+          </w:tcPr>
+          <w:p>
+            <w:pPr>
+              <w:shd w:val="clear" w:color="auto" w:fill="FFFFFF"/>
+            </w:pPr>
+          </w:p>
+        </w:tc>
+        <w:tc>
+          <w:tcPr>
+            <w:tcW w:w="900" w:type="dxa"/>
+            <w:tcBorders>
+              <w:top w:val="single" w:sz="6" w:space="0" w:color="auto"/>
+              <w:left w:val="single" w:sz="6" w:space="0" w:color="auto"/>
+              <w:bottom w:val="single" w:sz="6" w:space="0" w:color="auto"/>
+              <w:right w:val="single" w:sz="6" w:space="0" w:color="auto"/>
+            </w:tcBorders>
+            <w:shd w:val="clear" w:color="auto" w:fill="FFFFFF"/>
+          </w:tcPr>
+          <w:p>
+            <w:pPr>
+              <w:shd w:val="clear" w:color="auto" w:fill="FFFFFF"/>
+            </w:pPr>
+          </w:p>
+        </w:tc>
+        <w:tc>
+          <w:tcPr>
+            <w:tcW w:w="900" w:type="dxa"/>
+            <w:tcBorders>
+              <w:top w:val="single" w:sz="6" w:space="0" w:color="auto"/>
+              <w:left w:val="single" w:sz="6" w:space="0" w:color="auto"/>
+              <w:bottom w:val="single" w:sz="6" w:space="0" w:color="auto"/>
+              <w:right w:val="single" w:sz="6" w:space="0" w:color="auto"/>
+            </w:tcBorders>
+            <w:shd w:val="clear" w:color="auto" w:fill="FFFFFF"/>
+          </w:tcPr>
+          <w:p>
+            <w:pPr>
+              <w:shd w:val="clear" w:color="auto" w:fill="FFFFFF"/>
+            </w:pPr>
+          </w:p>
+        </w:tc>
+      </w:tr>
+      <w:tr>
+        <w:tblPrEx>
+          <w:tblCellMar>
+            <w:top w:w="0" w:type="dxa"/>
+            <w:bottom w:w="0" w:type="dxa"/>
+          </w:tblCellMar>
+        </w:tblPrEx>
+        <w:trPr>
+          <w:trHeight w:hRule="exact" w:val="259"/>
+        </w:trPr>
+        <w:tc>
+          <w:tcPr>
+            <w:tcW w:w="590" w:type="dxa"/>
+            <w:tcBorders>
+              <w:top w:val="single" w:sz="6" w:space="0" w:color="auto"/>
+              <w:left w:val="single" w:sz="6" w:space="0" w:color="auto"/>
+              <w:bottom w:val="single" w:sz="6" w:space="0" w:color="auto"/>
+              <w:right w:val="single" w:sz="6" w:space="0" w:color="auto"/>
+            </w:tcBorders>
+            <w:shd w:val="clear" w:color="auto" w:fill="FFFFFF"/>
+          </w:tcPr>
+          <w:p>
+            <w:pPr>
+              <w:pStyle w:val="af4"/>
+              <w:numPr>
+                <w:ilvl w:val="0"/>
+                <w:numId w:val="19"/>
+              </w:numPr>
+              <w:shd w:val="clear" w:color="auto" w:fill="FFFFFF"/>
+            </w:pPr>
+          </w:p>
+        </w:tc>
+        <w:tc>
+          <w:tcPr>
+            <w:tcW w:w="893" w:type="dxa"/>
+            <w:tcBorders>
+              <w:top w:val="single" w:sz="6" w:space="0" w:color="auto"/>
+              <w:left w:val="single" w:sz="6" w:space="0" w:color="auto"/>
+              <w:bottom w:val="single" w:sz="6" w:space="0" w:color="auto"/>
+              <w:right w:val="single" w:sz="6" w:space="0" w:color="auto"/>
+            </w:tcBorders>
+            <w:shd w:val="clear" w:color="auto" w:fill="FFFFFF"/>
+            <w:vAlign w:val="center"/>
+          </w:tcPr>
+          <w:p>
+            <w:pPr>
+              <w:jc w:val="center"/>
+              <w:rPr>
+                <w:color w:val="000000"/>
+                <w:sz w:val="24"/>
+                <w:szCs w:val="24"/>
+              </w:rPr>
+            </w:pPr>
+            <w:r>
+              <w:rPr>
+                <w:color w:val="000000"/>
+              </w:rPr>
+              <w:t>441</w:t>
+            </w:r>
+          </w:p>
+        </w:tc>
+        <w:tc>
+          <w:tcPr>
+            <w:tcW w:w="1937" w:type="dxa"/>
+            <w:tcBorders>
+              <w:top w:val="single" w:sz="6" w:space="0" w:color="auto"/>
+              <w:left w:val="single" w:sz="6" w:space="0" w:color="auto"/>
+              <w:bottom w:val="single" w:sz="6" w:space="0" w:color="auto"/>
+              <w:right w:val="single" w:sz="6" w:space="0" w:color="auto"/>
+            </w:tcBorders>
+            <w:shd w:val="clear" w:color="auto" w:fill="FFFFFF"/>
+            <w:vAlign w:val="center"/>
+          </w:tcPr>
+          <w:p>
+            <w:pPr>
+              <w:rPr>
+                <w:color w:val="000000"/>
+              </w:rPr>
+            </w:pPr>
+            <w:r>
+              <w:rPr>
+                <w:color w:val="000000"/>
+              </w:rPr>
+              <w:t>нераспределенная прибыль</w:t>
+            </w:r>
+          </w:p>
+        </w:tc>
+        <w:tc>
+          <w:tcPr>
+            <w:tcW w:w="900" w:type="dxa"/>
+            <w:tcBorders>
+              <w:top w:val="single" w:sz="6" w:space="0" w:color="auto"/>
+              <w:left w:val="single" w:sz="6" w:space="0" w:color="auto"/>
+              <w:bottom w:val="single" w:sz="6" w:space="0" w:color="auto"/>
+              <w:right w:val="single" w:sz="6" w:space="0" w:color="auto"/>
+            </w:tcBorders>
+            <w:shd w:val="clear" w:color="auto" w:fill="FFFFFF"/>
+          </w:tcPr>
+          <w:p>
+            <w:pPr>
+              <w:shd w:val="clear" w:color="auto" w:fill="FFFFFF"/>
+            </w:pPr>
+          </w:p>
+        </w:tc>
+        <w:tc>
+          <w:tcPr>
+            <w:tcW w:w="840" w:type="dxa"/>
+            <w:tcBorders>
+              <w:top w:val="single" w:sz="6" w:space="0" w:color="auto"/>
+              <w:left w:val="single" w:sz="6" w:space="0" w:color="auto"/>
+              <w:bottom w:val="single" w:sz="6" w:space="0" w:color="auto"/>
+              <w:right w:val="single" w:sz="6" w:space="0" w:color="auto"/>
+            </w:tcBorders>
+            <w:shd w:val="clear" w:color="auto" w:fill="FFFFFF"/>
+            <w:vAlign w:val="center"/>
+          </w:tcPr>
+          <w:p>
+            <w:pPr>
+              <w:jc w:val="right"/>
+              <w:rPr>
+                <w:color w:val="000000"/>
+              </w:rPr>
+            </w:pPr>
+            <w:r>
+              <w:rPr>
+                <w:color w:val="000000"/>
+              </w:rPr>
+              <w:t>49 220</w:t>
+            </w:r>
+          </w:p>
+        </w:tc>
+        <w:tc>
+          <w:tcPr>
+            <w:tcW w:w="900" w:type="dxa"/>
+            <w:tcBorders>
+              <w:top w:val="single" w:sz="6" w:space="0" w:color="auto"/>
+              <w:left w:val="single" w:sz="6" w:space="0" w:color="auto"/>
+              <w:bottom w:val="single" w:sz="6" w:space="0" w:color="auto"/>
+              <w:right w:val="single" w:sz="6" w:space="0" w:color="auto"/>
+            </w:tcBorders>
+            <w:shd w:val="clear" w:color="auto" w:fill="FFFFFF"/>
+            <w:vAlign w:val="center"/>
+          </w:tcPr>
+          <w:p>
+            <w:pPr>
+              <w:jc w:val="right"/>
+              <w:rPr>
+                <w:color w:val="000000"/>
+              </w:rPr>
+            </w:pPr>
+            <w:r>
+              <w:rPr>
+                <w:color w:val="000000"/>
+              </w:rPr>
+              <w:t> </w:t>
+            </w:r>
+          </w:p>
+        </w:tc>
+        <w:tc>
+          <w:tcPr>
+            <w:tcW w:w="900" w:type="dxa"/>
+            <w:tcBorders>
+              <w:top w:val="single" w:sz="6" w:space="0" w:color="auto"/>
+              <w:left w:val="single" w:sz="6" w:space="0" w:color="auto"/>
+              <w:bottom w:val="single" w:sz="6" w:space="0" w:color="auto"/>
+              <w:right w:val="single" w:sz="6" w:space="0" w:color="auto"/>
+            </w:tcBorders>
+            <w:shd w:val="clear" w:color="auto" w:fill="FFFFFF"/>
+          </w:tcPr>
+          <w:p>
+            <w:pPr>
+              <w:shd w:val="clear" w:color="auto" w:fill="FFFFFF"/>
+            </w:pPr>
+          </w:p>
+        </w:tc>
+        <w:tc>
+          <w:tcPr>
+            <w:tcW w:w="900" w:type="dxa"/>
+            <w:tcBorders>
+              <w:top w:val="single" w:sz="6" w:space="0" w:color="auto"/>
+              <w:left w:val="single" w:sz="6" w:space="0" w:color="auto"/>
+              <w:bottom w:val="single" w:sz="6" w:space="0" w:color="auto"/>
+              <w:right w:val="single" w:sz="6" w:space="0" w:color="auto"/>
+            </w:tcBorders>
+            <w:shd w:val="clear" w:color="auto" w:fill="FFFFFF"/>
+          </w:tcPr>
+          <w:p>
+            <w:pPr>
+              <w:shd w:val="clear" w:color="auto" w:fill="FFFFFF"/>
+            </w:pPr>
+          </w:p>
+        </w:tc>
+        <w:tc>
+          <w:tcPr>
+            <w:tcW w:w="900" w:type="dxa"/>
+            <w:tcBorders>
+              <w:top w:val="single" w:sz="6" w:space="0" w:color="auto"/>
+              <w:left w:val="single" w:sz="6" w:space="0" w:color="auto"/>
+              <w:bottom w:val="single" w:sz="6" w:space="0" w:color="auto"/>
+              <w:right w:val="single" w:sz="6" w:space="0" w:color="auto"/>
+            </w:tcBorders>
+            <w:shd w:val="clear" w:color="auto" w:fill="FFFFFF"/>
+          </w:tcPr>
+          <w:p>
+            <w:pPr>
+              <w:shd w:val="clear" w:color="auto" w:fill="FFFFFF"/>
+            </w:pPr>
+          </w:p>
+        </w:tc>
+      </w:tr>
+      <w:tr>
+        <w:tblPrEx>
+          <w:tblCellMar>
+            <w:top w:w="0" w:type="dxa"/>
+            <w:bottom w:w="0" w:type="dxa"/>
+          </w:tblCellMar>
+        </w:tblPrEx>
+        <w:trPr>
+          <w:trHeight w:hRule="exact" w:val="259"/>
+        </w:trPr>
+        <w:tc>
+          <w:tcPr>
+            <w:tcW w:w="590" w:type="dxa"/>
+            <w:tcBorders>
+              <w:top w:val="single" w:sz="6" w:space="0" w:color="auto"/>
+              <w:left w:val="single" w:sz="6" w:space="0" w:color="auto"/>
+              <w:bottom w:val="single" w:sz="6" w:space="0" w:color="auto"/>
+              <w:right w:val="single" w:sz="6" w:space="0" w:color="auto"/>
+            </w:tcBorders>
+            <w:shd w:val="clear" w:color="auto" w:fill="FFFFFF"/>
+          </w:tcPr>
+          <w:p>
+            <w:pPr>
+              <w:pStyle w:val="af4"/>
+              <w:numPr>
+                <w:ilvl w:val="0"/>
+                <w:numId w:val="19"/>
+              </w:numPr>
+              <w:shd w:val="clear" w:color="auto" w:fill="FFFFFF"/>
+            </w:pPr>
+          </w:p>
+        </w:tc>
+        <w:tc>
+          <w:tcPr>
+            <w:tcW w:w="893" w:type="dxa"/>
+            <w:tcBorders>
+              <w:top w:val="single" w:sz="6" w:space="0" w:color="auto"/>
+              <w:left w:val="single" w:sz="6" w:space="0" w:color="auto"/>
+              <w:bottom w:val="single" w:sz="6" w:space="0" w:color="auto"/>
+              <w:right w:val="single" w:sz="6" w:space="0" w:color="auto"/>
+            </w:tcBorders>
+            <w:shd w:val="clear" w:color="auto" w:fill="FFFFFF"/>
+            <w:vAlign w:val="center"/>
+          </w:tcPr>
+          <w:p>
+            <w:pPr>
+              <w:jc w:val="center"/>
+              <w:rPr>
+                <w:color w:val="000000"/>
+                <w:sz w:val="24"/>
+                <w:szCs w:val="24"/>
+              </w:rPr>
+            </w:pPr>
+            <w:r>
+              <w:rPr>
+                <w:color w:val="000000"/>
+              </w:rPr>
+              <w:t>601</w:t>
+            </w:r>
+          </w:p>
+        </w:tc>
+        <w:tc>
+          <w:tcPr>
+            <w:tcW w:w="1937" w:type="dxa"/>
+            <w:tcBorders>
+              <w:top w:val="single" w:sz="6" w:space="0" w:color="auto"/>
+              <w:left w:val="single" w:sz="6" w:space="0" w:color="auto"/>
+              <w:bottom w:val="single" w:sz="6" w:space="0" w:color="auto"/>
+              <w:right w:val="single" w:sz="6" w:space="0" w:color="auto"/>
+            </w:tcBorders>
+            <w:shd w:val="clear" w:color="auto" w:fill="FFFFFF"/>
+            <w:vAlign w:val="center"/>
+          </w:tcPr>
+          <w:p>
+            <w:pPr>
+              <w:rPr>
+                <w:color w:val="000000"/>
+              </w:rPr>
+            </w:pPr>
+            <w:r>
+              <w:rPr>
+                <w:color w:val="000000"/>
+              </w:rPr>
+              <w:t>краткосрочные кредиты банка</w:t>
+            </w:r>
+          </w:p>
+        </w:tc>
+        <w:tc>
+          <w:tcPr>
+            <w:tcW w:w="900" w:type="dxa"/>
+            <w:tcBorders>
+              <w:top w:val="single" w:sz="6" w:space="0" w:color="auto"/>
+              <w:left w:val="single" w:sz="6" w:space="0" w:color="auto"/>
+              <w:bottom w:val="single" w:sz="6" w:space="0" w:color="auto"/>
+              <w:right w:val="single" w:sz="6" w:space="0" w:color="auto"/>
+            </w:tcBorders>
+            <w:shd w:val="clear" w:color="auto" w:fill="FFFFFF"/>
+          </w:tcPr>
+          <w:p>
+            <w:pPr>
+              <w:shd w:val="clear" w:color="auto" w:fill="FFFFFF"/>
+            </w:pPr>
+          </w:p>
+        </w:tc>
+        <w:tc>
+          <w:tcPr>
+            <w:tcW w:w="840" w:type="dxa"/>
+            <w:tcBorders>
+              <w:top w:val="single" w:sz="6" w:space="0" w:color="auto"/>
+              <w:left w:val="single" w:sz="6" w:space="0" w:color="auto"/>
+              <w:bottom w:val="single" w:sz="6" w:space="0" w:color="auto"/>
+              <w:right w:val="single" w:sz="6" w:space="0" w:color="auto"/>
+            </w:tcBorders>
+            <w:shd w:val="clear" w:color="auto" w:fill="FFFFFF"/>
+            <w:vAlign w:val="center"/>
+          </w:tcPr>
+          <w:p>
+            <w:pPr>
+              <w:jc w:val="right"/>
+              <w:rPr>
+                <w:color w:val="000000"/>
+              </w:rPr>
+            </w:pPr>
+            <w:r>
+              <w:rPr>
+                <w:color w:val="000000"/>
+              </w:rPr>
+              <w:t>117 700</w:t>
+            </w:r>
+          </w:p>
+        </w:tc>
+        <w:tc>
+          <w:tcPr>
+            <w:tcW w:w="900" w:type="dxa"/>
+            <w:tcBorders>
+              <w:top w:val="single" w:sz="6" w:space="0" w:color="auto"/>
+              <w:left w:val="single" w:sz="6" w:space="0" w:color="auto"/>
+              <w:bottom w:val="single" w:sz="6" w:space="0" w:color="auto"/>
+              <w:right w:val="single" w:sz="6" w:space="0" w:color="auto"/>
+            </w:tcBorders>
+            <w:shd w:val="clear" w:color="auto" w:fill="FFFFFF"/>
+            <w:vAlign w:val="center"/>
+          </w:tcPr>
+          <w:p>
+            <w:pPr>
+              <w:jc w:val="right"/>
+              <w:rPr>
+                <w:color w:val="000000"/>
+              </w:rPr>
+            </w:pPr>
+            <w:r>
+              <w:rPr>
+                <w:color w:val="000000"/>
+              </w:rPr>
+              <w:t> </w:t>
+            </w:r>
+          </w:p>
+        </w:tc>
+        <w:tc>
+          <w:tcPr>
+            <w:tcW w:w="900" w:type="dxa"/>
+            <w:tcBorders>
+              <w:top w:val="single" w:sz="6" w:space="0" w:color="auto"/>
+              <w:left w:val="single" w:sz="6" w:space="0" w:color="auto"/>
+              <w:bottom w:val="single" w:sz="6" w:space="0" w:color="auto"/>
+              <w:right w:val="single" w:sz="6" w:space="0" w:color="auto"/>
+            </w:tcBorders>
+            <w:shd w:val="clear" w:color="auto" w:fill="FFFFFF"/>
+          </w:tcPr>
+          <w:p>
+            <w:pPr>
+              <w:shd w:val="clear" w:color="auto" w:fill="FFFFFF"/>
+            </w:pPr>
+          </w:p>
+        </w:tc>
+        <w:tc>
+          <w:tcPr>
+            <w:tcW w:w="900" w:type="dxa"/>
+            <w:tcBorders>
+              <w:top w:val="single" w:sz="6" w:space="0" w:color="auto"/>
+              <w:left w:val="single" w:sz="6" w:space="0" w:color="auto"/>
+              <w:bottom w:val="single" w:sz="6" w:space="0" w:color="auto"/>
+              <w:right w:val="single" w:sz="6" w:space="0" w:color="auto"/>
+            </w:tcBorders>
+            <w:shd w:val="clear" w:color="auto" w:fill="FFFFFF"/>
+          </w:tcPr>
+          <w:p>
+            <w:pPr>
+              <w:shd w:val="clear" w:color="auto" w:fill="FFFFFF"/>
+            </w:pPr>
+          </w:p>
+        </w:tc>
+        <w:tc>
+          <w:tcPr>
+            <w:tcW w:w="900" w:type="dxa"/>
+            <w:tcBorders>
+              <w:top w:val="single" w:sz="6" w:space="0" w:color="auto"/>
+              <w:left w:val="single" w:sz="6" w:space="0" w:color="auto"/>
+              <w:bottom w:val="single" w:sz="6" w:space="0" w:color="auto"/>
+              <w:right w:val="single" w:sz="6" w:space="0" w:color="auto"/>
+            </w:tcBorders>
+            <w:shd w:val="clear" w:color="auto" w:fill="FFFFFF"/>
+          </w:tcPr>
+          <w:p>
+            <w:pPr>
+              <w:shd w:val="clear" w:color="auto" w:fill="FFFFFF"/>
+            </w:pPr>
+          </w:p>
+        </w:tc>
+      </w:tr>
+      <w:tr>
+        <w:tblPrEx>
+          <w:tblCellMar>
+            <w:top w:w="0" w:type="dxa"/>
+            <w:bottom w:w="0" w:type="dxa"/>
+          </w:tblCellMar>
+        </w:tblPrEx>
+        <w:trPr>
+          <w:trHeight w:hRule="exact" w:val="259"/>
+        </w:trPr>
+        <w:tc>
+          <w:tcPr>
+            <w:tcW w:w="590" w:type="dxa"/>
+            <w:tcBorders>
+              <w:top w:val="single" w:sz="6" w:space="0" w:color="auto"/>
+              <w:left w:val="single" w:sz="6" w:space="0" w:color="auto"/>
+              <w:bottom w:val="single" w:sz="6" w:space="0" w:color="auto"/>
+              <w:right w:val="single" w:sz="6" w:space="0" w:color="auto"/>
+            </w:tcBorders>
+            <w:shd w:val="clear" w:color="auto" w:fill="FFFFFF"/>
+          </w:tcPr>
+          <w:p>
+            <w:pPr>
+              <w:pStyle w:val="af4"/>
+              <w:numPr>
+                <w:ilvl w:val="0"/>
+                <w:numId w:val="19"/>
+              </w:numPr>
+              <w:shd w:val="clear" w:color="auto" w:fill="FFFFFF"/>
+            </w:pPr>
+          </w:p>
+        </w:tc>
+        <w:tc>
+          <w:tcPr>
+            <w:tcW w:w="893" w:type="dxa"/>
+            <w:tcBorders>
+              <w:top w:val="single" w:sz="6" w:space="0" w:color="auto"/>
+              <w:left w:val="single" w:sz="6" w:space="0" w:color="auto"/>
+              <w:bottom w:val="single" w:sz="6" w:space="0" w:color="auto"/>
+              <w:right w:val="single" w:sz="6" w:space="0" w:color="auto"/>
+            </w:tcBorders>
+            <w:shd w:val="clear" w:color="auto" w:fill="FFFFFF"/>
+            <w:vAlign w:val="center"/>
+          </w:tcPr>
+          <w:p>
+            <w:pPr>
+              <w:jc w:val="center"/>
+              <w:rPr>
+                <w:color w:val="000000"/>
+                <w:sz w:val="24"/>
+                <w:szCs w:val="24"/>
+              </w:rPr>
+            </w:pPr>
+            <w:r>
+              <w:rPr>
+                <w:color w:val="000000"/>
+              </w:rPr>
+              <w:t>611</w:t>
+            </w:r>
+          </w:p>
+        </w:tc>
+        <w:tc>
+          <w:tcPr>
+            <w:tcW w:w="1937" w:type="dxa"/>
+            <w:tcBorders>
+              <w:top w:val="single" w:sz="6" w:space="0" w:color="auto"/>
+              <w:left w:val="single" w:sz="6" w:space="0" w:color="auto"/>
+              <w:bottom w:val="single" w:sz="6" w:space="0" w:color="auto"/>
+              <w:right w:val="single" w:sz="6" w:space="0" w:color="auto"/>
+            </w:tcBorders>
+            <w:shd w:val="clear" w:color="auto" w:fill="FFFFFF"/>
+            <w:vAlign w:val="center"/>
+          </w:tcPr>
+          <w:p>
+            <w:pPr>
+              <w:rPr>
+                <w:rFonts w:ascii="Calibri" w:hAnsi="Calibri"/>
+                <w:color w:val="000000"/>
+              </w:rPr>
+            </w:pPr>
+            <w:proofErr w:type="spellStart"/>
+            <w:r>
+              <w:rPr>
+                <w:rFonts w:ascii="Calibri" w:hAnsi="Calibri"/>
+                <w:color w:val="000000"/>
+              </w:rPr>
+              <w:t>задол</w:t>
+            </w:r>
+            <w:proofErr w:type="spellEnd"/>
+            <w:r>
+              <w:rPr>
+                <w:rFonts w:ascii="Calibri" w:hAnsi="Calibri"/>
+                <w:color w:val="000000"/>
+              </w:rPr>
+              <w:t xml:space="preserve"> перед </w:t>
+            </w:r>
+            <w:proofErr w:type="spellStart"/>
+            <w:r>
+              <w:rPr>
+                <w:rFonts w:ascii="Calibri" w:hAnsi="Calibri"/>
+                <w:color w:val="000000"/>
+              </w:rPr>
+              <w:t>бюдж</w:t>
+            </w:r>
+            <w:proofErr w:type="spellEnd"/>
+            <w:r>
+              <w:rPr>
+                <w:rFonts w:ascii="Calibri" w:hAnsi="Calibri"/>
+                <w:color w:val="000000"/>
+              </w:rPr>
+              <w:t>. По налогам</w:t>
+            </w:r>
+          </w:p>
+        </w:tc>
+        <w:tc>
+          <w:tcPr>
+            <w:tcW w:w="900" w:type="dxa"/>
+            <w:tcBorders>
+              <w:top w:val="single" w:sz="6" w:space="0" w:color="auto"/>
+              <w:left w:val="single" w:sz="6" w:space="0" w:color="auto"/>
+              <w:bottom w:val="single" w:sz="6" w:space="0" w:color="auto"/>
+              <w:right w:val="single" w:sz="6" w:space="0" w:color="auto"/>
+            </w:tcBorders>
+            <w:shd w:val="clear" w:color="auto" w:fill="FFFFFF"/>
+          </w:tcPr>
+          <w:p>
+            <w:pPr>
+              <w:shd w:val="clear" w:color="auto" w:fill="FFFFFF"/>
+            </w:pPr>
+          </w:p>
+        </w:tc>
+        <w:tc>
+          <w:tcPr>
+            <w:tcW w:w="840" w:type="dxa"/>
+            <w:tcBorders>
+              <w:top w:val="single" w:sz="6" w:space="0" w:color="auto"/>
+              <w:left w:val="single" w:sz="6" w:space="0" w:color="auto"/>
+              <w:bottom w:val="single" w:sz="6" w:space="0" w:color="auto"/>
+              <w:right w:val="single" w:sz="6" w:space="0" w:color="auto"/>
+            </w:tcBorders>
+            <w:shd w:val="clear" w:color="auto" w:fill="FFFFFF"/>
+            <w:vAlign w:val="center"/>
+          </w:tcPr>
+          <w:p>
+            <w:pPr>
+              <w:jc w:val="right"/>
+              <w:rPr>
+                <w:color w:val="000000"/>
+              </w:rPr>
+            </w:pPr>
+            <w:r>
+              <w:rPr>
+                <w:color w:val="000000"/>
+              </w:rPr>
+              <w:t>102 720</w:t>
+            </w:r>
+          </w:p>
+        </w:tc>
+        <w:tc>
+          <w:tcPr>
+            <w:tcW w:w="900" w:type="dxa"/>
+            <w:tcBorders>
+              <w:top w:val="single" w:sz="6" w:space="0" w:color="auto"/>
+              <w:left w:val="single" w:sz="6" w:space="0" w:color="auto"/>
+              <w:bottom w:val="single" w:sz="6" w:space="0" w:color="auto"/>
+              <w:right w:val="single" w:sz="6" w:space="0" w:color="auto"/>
+            </w:tcBorders>
+            <w:shd w:val="clear" w:color="auto" w:fill="FFFFFF"/>
+            <w:vAlign w:val="center"/>
+          </w:tcPr>
+          <w:p>
+            <w:pPr>
+              <w:jc w:val="right"/>
+              <w:rPr>
+                <w:color w:val="000000"/>
+              </w:rPr>
+            </w:pPr>
+            <w:r>
+              <w:rPr>
+                <w:color w:val="000000"/>
+              </w:rPr>
+              <w:t> </w:t>
+            </w:r>
+          </w:p>
+        </w:tc>
+        <w:tc>
+          <w:tcPr>
+            <w:tcW w:w="900" w:type="dxa"/>
+            <w:tcBorders>
+              <w:top w:val="single" w:sz="6" w:space="0" w:color="auto"/>
+              <w:left w:val="single" w:sz="6" w:space="0" w:color="auto"/>
+              <w:bottom w:val="single" w:sz="6" w:space="0" w:color="auto"/>
+              <w:right w:val="single" w:sz="6" w:space="0" w:color="auto"/>
+            </w:tcBorders>
+            <w:shd w:val="clear" w:color="auto" w:fill="FFFFFF"/>
+          </w:tcPr>
+          <w:p>
+            <w:pPr>
+              <w:shd w:val="clear" w:color="auto" w:fill="FFFFFF"/>
+            </w:pPr>
+          </w:p>
+        </w:tc>
+        <w:tc>
+          <w:tcPr>
+            <w:tcW w:w="900" w:type="dxa"/>
+            <w:tcBorders>
+              <w:top w:val="single" w:sz="6" w:space="0" w:color="auto"/>
+              <w:left w:val="single" w:sz="6" w:space="0" w:color="auto"/>
+              <w:bottom w:val="single" w:sz="6" w:space="0" w:color="auto"/>
+              <w:right w:val="single" w:sz="6" w:space="0" w:color="auto"/>
+            </w:tcBorders>
+            <w:shd w:val="clear" w:color="auto" w:fill="FFFFFF"/>
+          </w:tcPr>
+          <w:p>
+            <w:pPr>
+              <w:shd w:val="clear" w:color="auto" w:fill="FFFFFF"/>
+            </w:pPr>
+          </w:p>
+        </w:tc>
+        <w:tc>
+          <w:tcPr>
+            <w:tcW w:w="900" w:type="dxa"/>
+            <w:tcBorders>
+              <w:top w:val="single" w:sz="6" w:space="0" w:color="auto"/>
+              <w:left w:val="single" w:sz="6" w:space="0" w:color="auto"/>
+              <w:bottom w:val="single" w:sz="6" w:space="0" w:color="auto"/>
+              <w:right w:val="single" w:sz="6" w:space="0" w:color="auto"/>
+            </w:tcBorders>
+            <w:shd w:val="clear" w:color="auto" w:fill="FFFFFF"/>
+          </w:tcPr>
+          <w:p>
+            <w:pPr>
+              <w:shd w:val="clear" w:color="auto" w:fill="FFFFFF"/>
+            </w:pPr>
+          </w:p>
+        </w:tc>
+      </w:tr>
+      <w:tr>
+        <w:tblPrEx>
+          <w:tblCellMar>
+            <w:top w:w="0" w:type="dxa"/>
+            <w:bottom w:w="0" w:type="dxa"/>
+          </w:tblCellMar>
+        </w:tblPrEx>
+        <w:trPr>
+          <w:trHeight w:hRule="exact" w:val="259"/>
+        </w:trPr>
+        <w:tc>
+          <w:tcPr>
+            <w:tcW w:w="590" w:type="dxa"/>
+            <w:tcBorders>
+              <w:top w:val="single" w:sz="6" w:space="0" w:color="auto"/>
+              <w:left w:val="single" w:sz="6" w:space="0" w:color="auto"/>
+              <w:bottom w:val="single" w:sz="6" w:space="0" w:color="auto"/>
+              <w:right w:val="single" w:sz="6" w:space="0" w:color="auto"/>
+            </w:tcBorders>
+            <w:shd w:val="clear" w:color="auto" w:fill="FFFFFF"/>
+          </w:tcPr>
+          <w:p>
+            <w:pPr>
+              <w:pStyle w:val="af4"/>
+              <w:numPr>
+                <w:ilvl w:val="0"/>
+                <w:numId w:val="19"/>
+              </w:numPr>
+              <w:shd w:val="clear" w:color="auto" w:fill="FFFFFF"/>
+            </w:pPr>
+          </w:p>
+        </w:tc>
+        <w:tc>
+          <w:tcPr>
+            <w:tcW w:w="893" w:type="dxa"/>
+            <w:tcBorders>
+              <w:top w:val="single" w:sz="6" w:space="0" w:color="auto"/>
+              <w:left w:val="single" w:sz="6" w:space="0" w:color="auto"/>
+              <w:bottom w:val="single" w:sz="6" w:space="0" w:color="auto"/>
+              <w:right w:val="single" w:sz="6" w:space="0" w:color="auto"/>
+            </w:tcBorders>
+            <w:shd w:val="clear" w:color="auto" w:fill="FFFFFF"/>
+            <w:vAlign w:val="center"/>
+          </w:tcPr>
+          <w:p>
+            <w:pPr>
+              <w:jc w:val="center"/>
+              <w:rPr>
+                <w:color w:val="000000"/>
+                <w:sz w:val="24"/>
+                <w:szCs w:val="24"/>
+              </w:rPr>
+            </w:pPr>
+            <w:r>
+              <w:rPr>
+                <w:color w:val="000000"/>
+              </w:rPr>
+              <w:t>641</w:t>
+            </w:r>
+          </w:p>
+        </w:tc>
+        <w:tc>
+          <w:tcPr>
+            <w:tcW w:w="1937" w:type="dxa"/>
+            <w:tcBorders>
+              <w:top w:val="single" w:sz="6" w:space="0" w:color="auto"/>
+              <w:left w:val="single" w:sz="6" w:space="0" w:color="auto"/>
+              <w:bottom w:val="single" w:sz="6" w:space="0" w:color="auto"/>
+              <w:right w:val="single" w:sz="6" w:space="0" w:color="auto"/>
+            </w:tcBorders>
+            <w:shd w:val="clear" w:color="auto" w:fill="FFFFFF"/>
+            <w:vAlign w:val="center"/>
+          </w:tcPr>
+          <w:p>
+            <w:pPr>
+              <w:rPr>
+                <w:rFonts w:ascii="Calibri" w:hAnsi="Calibri"/>
+                <w:color w:val="000000"/>
+              </w:rPr>
+            </w:pPr>
+            <w:proofErr w:type="spellStart"/>
+            <w:r>
+              <w:rPr>
+                <w:rFonts w:ascii="Calibri" w:hAnsi="Calibri"/>
+                <w:color w:val="000000"/>
+              </w:rPr>
+              <w:t>задол</w:t>
+            </w:r>
+            <w:proofErr w:type="spellEnd"/>
+            <w:r>
+              <w:rPr>
+                <w:rFonts w:ascii="Calibri" w:hAnsi="Calibri"/>
+                <w:color w:val="000000"/>
+              </w:rPr>
+              <w:t xml:space="preserve"> перед </w:t>
+            </w:r>
+            <w:proofErr w:type="spellStart"/>
+            <w:r>
+              <w:rPr>
+                <w:rFonts w:ascii="Calibri" w:hAnsi="Calibri"/>
+                <w:color w:val="000000"/>
+              </w:rPr>
+              <w:t>бюдж</w:t>
+            </w:r>
+            <w:proofErr w:type="spellEnd"/>
+            <w:r>
+              <w:rPr>
+                <w:rFonts w:ascii="Calibri" w:hAnsi="Calibri"/>
+                <w:color w:val="000000"/>
+              </w:rPr>
+              <w:t>. По налогам</w:t>
+            </w:r>
+          </w:p>
+        </w:tc>
+        <w:tc>
+          <w:tcPr>
+            <w:tcW w:w="900" w:type="dxa"/>
+            <w:tcBorders>
+              <w:top w:val="single" w:sz="6" w:space="0" w:color="auto"/>
+              <w:left w:val="single" w:sz="6" w:space="0" w:color="auto"/>
+              <w:bottom w:val="single" w:sz="6" w:space="0" w:color="auto"/>
+              <w:right w:val="single" w:sz="6" w:space="0" w:color="auto"/>
+            </w:tcBorders>
+            <w:shd w:val="clear" w:color="auto" w:fill="FFFFFF"/>
+          </w:tcPr>
+          <w:p>
+            <w:pPr>
+              <w:shd w:val="clear" w:color="auto" w:fill="FFFFFF"/>
+            </w:pPr>
+          </w:p>
+        </w:tc>
+        <w:tc>
+          <w:tcPr>
+            <w:tcW w:w="840" w:type="dxa"/>
+            <w:tcBorders>
+              <w:top w:val="single" w:sz="6" w:space="0" w:color="auto"/>
+              <w:left w:val="single" w:sz="6" w:space="0" w:color="auto"/>
+              <w:bottom w:val="single" w:sz="6" w:space="0" w:color="auto"/>
+              <w:right w:val="single" w:sz="6" w:space="0" w:color="auto"/>
+            </w:tcBorders>
+            <w:shd w:val="clear" w:color="auto" w:fill="FFFFFF"/>
+            <w:vAlign w:val="center"/>
+          </w:tcPr>
+          <w:p>
+            <w:pPr>
+              <w:jc w:val="right"/>
+              <w:rPr>
+                <w:color w:val="000000"/>
+              </w:rPr>
+            </w:pPr>
+            <w:r>
+              <w:rPr>
+                <w:color w:val="000000"/>
+              </w:rPr>
+              <w:t>16 050</w:t>
+            </w:r>
+          </w:p>
+        </w:tc>
+        <w:tc>
+          <w:tcPr>
+            <w:tcW w:w="900" w:type="dxa"/>
+            <w:tcBorders>
+              <w:top w:val="single" w:sz="6" w:space="0" w:color="auto"/>
+              <w:left w:val="single" w:sz="6" w:space="0" w:color="auto"/>
+              <w:bottom w:val="single" w:sz="6" w:space="0" w:color="auto"/>
+              <w:right w:val="single" w:sz="6" w:space="0" w:color="auto"/>
+            </w:tcBorders>
+            <w:shd w:val="clear" w:color="auto" w:fill="FFFFFF"/>
+            <w:vAlign w:val="center"/>
+          </w:tcPr>
+          <w:p>
+            <w:pPr>
+              <w:jc w:val="right"/>
+              <w:rPr>
+                <w:color w:val="000000"/>
+              </w:rPr>
+            </w:pPr>
+            <w:r>
+              <w:rPr>
+                <w:color w:val="000000"/>
+              </w:rPr>
+              <w:t>17 120</w:t>
+            </w:r>
+          </w:p>
+        </w:tc>
+        <w:tc>
+          <w:tcPr>
+            <w:tcW w:w="900" w:type="dxa"/>
+            <w:tcBorders>
+              <w:top w:val="single" w:sz="6" w:space="0" w:color="auto"/>
+              <w:left w:val="single" w:sz="6" w:space="0" w:color="auto"/>
+              <w:bottom w:val="single" w:sz="6" w:space="0" w:color="auto"/>
+              <w:right w:val="single" w:sz="6" w:space="0" w:color="auto"/>
+            </w:tcBorders>
+            <w:shd w:val="clear" w:color="auto" w:fill="FFFFFF"/>
+          </w:tcPr>
+          <w:p>
+            <w:pPr>
+              <w:shd w:val="clear" w:color="auto" w:fill="FFFFFF"/>
+            </w:pPr>
+          </w:p>
+        </w:tc>
+        <w:tc>
+          <w:tcPr>
+            <w:tcW w:w="900" w:type="dxa"/>
+            <w:tcBorders>
+              <w:top w:val="single" w:sz="6" w:space="0" w:color="auto"/>
+              <w:left w:val="single" w:sz="6" w:space="0" w:color="auto"/>
+              <w:bottom w:val="single" w:sz="6" w:space="0" w:color="auto"/>
+              <w:right w:val="single" w:sz="6" w:space="0" w:color="auto"/>
+            </w:tcBorders>
+            <w:shd w:val="clear" w:color="auto" w:fill="FFFFFF"/>
+          </w:tcPr>
+          <w:p>
+            <w:pPr>
+              <w:shd w:val="clear" w:color="auto" w:fill="FFFFFF"/>
+            </w:pPr>
+          </w:p>
+        </w:tc>
+        <w:tc>
+          <w:tcPr>
+            <w:tcW w:w="900" w:type="dxa"/>
+            <w:tcBorders>
+              <w:top w:val="single" w:sz="6" w:space="0" w:color="auto"/>
+              <w:left w:val="single" w:sz="6" w:space="0" w:color="auto"/>
+              <w:bottom w:val="single" w:sz="6" w:space="0" w:color="auto"/>
+              <w:right w:val="single" w:sz="6" w:space="0" w:color="auto"/>
+            </w:tcBorders>
+            <w:shd w:val="clear" w:color="auto" w:fill="FFFFFF"/>
+          </w:tcPr>
+          <w:p>
+            <w:pPr>
+              <w:shd w:val="clear" w:color="auto" w:fill="FFFFFF"/>
+            </w:pPr>
+          </w:p>
+        </w:tc>
+      </w:tr>
+      <w:tr>
+        <w:tblPrEx>
+          <w:tblCellMar>
+            <w:top w:w="0" w:type="dxa"/>
+            <w:bottom w:w="0" w:type="dxa"/>
+          </w:tblCellMar>
+        </w:tblPrEx>
+        <w:trPr>
+          <w:trHeight w:hRule="exact" w:val="259"/>
+        </w:trPr>
+        <w:tc>
+          <w:tcPr>
+            <w:tcW w:w="590" w:type="dxa"/>
+            <w:tcBorders>
+              <w:top w:val="single" w:sz="6" w:space="0" w:color="auto"/>
+              <w:left w:val="single" w:sz="6" w:space="0" w:color="auto"/>
+              <w:bottom w:val="single" w:sz="6" w:space="0" w:color="auto"/>
+              <w:right w:val="single" w:sz="6" w:space="0" w:color="auto"/>
+            </w:tcBorders>
+            <w:shd w:val="clear" w:color="auto" w:fill="FFFFFF"/>
+          </w:tcPr>
+          <w:p>
+            <w:pPr>
+              <w:pStyle w:val="af4"/>
+              <w:numPr>
+                <w:ilvl w:val="0"/>
+                <w:numId w:val="19"/>
+              </w:numPr>
+              <w:shd w:val="clear" w:color="auto" w:fill="FFFFFF"/>
+            </w:pPr>
+          </w:p>
+        </w:tc>
+        <w:tc>
+          <w:tcPr>
+            <w:tcW w:w="893" w:type="dxa"/>
+            <w:tcBorders>
+              <w:top w:val="single" w:sz="6" w:space="0" w:color="auto"/>
+              <w:left w:val="single" w:sz="6" w:space="0" w:color="auto"/>
+              <w:bottom w:val="single" w:sz="6" w:space="0" w:color="auto"/>
+              <w:right w:val="single" w:sz="6" w:space="0" w:color="auto"/>
+            </w:tcBorders>
+            <w:shd w:val="clear" w:color="auto" w:fill="FFFFFF"/>
+            <w:vAlign w:val="center"/>
+          </w:tcPr>
+          <w:p>
+            <w:pPr>
+              <w:jc w:val="center"/>
+              <w:rPr>
+                <w:color w:val="000000"/>
+                <w:sz w:val="24"/>
+                <w:szCs w:val="24"/>
+              </w:rPr>
+            </w:pPr>
+            <w:r>
+              <w:rPr>
+                <w:color w:val="000000"/>
+              </w:rPr>
+              <w:t>650</w:t>
+            </w:r>
+          </w:p>
+        </w:tc>
+        <w:tc>
+          <w:tcPr>
+            <w:tcW w:w="1937" w:type="dxa"/>
+            <w:tcBorders>
+              <w:top w:val="single" w:sz="6" w:space="0" w:color="auto"/>
+              <w:left w:val="single" w:sz="6" w:space="0" w:color="auto"/>
+              <w:bottom w:val="single" w:sz="6" w:space="0" w:color="auto"/>
+              <w:right w:val="single" w:sz="6" w:space="0" w:color="auto"/>
+            </w:tcBorders>
+            <w:shd w:val="clear" w:color="auto" w:fill="FFFFFF"/>
+            <w:vAlign w:val="center"/>
+          </w:tcPr>
+          <w:p>
+            <w:pPr>
+              <w:rPr>
+                <w:rFonts w:ascii="Calibri" w:hAnsi="Calibri"/>
+                <w:color w:val="000000"/>
+              </w:rPr>
+            </w:pPr>
+            <w:r>
+              <w:rPr>
+                <w:rFonts w:ascii="Calibri" w:hAnsi="Calibri"/>
+                <w:color w:val="000000"/>
+              </w:rPr>
+              <w:t>задолженность перед органами страхования</w:t>
+            </w:r>
+          </w:p>
+        </w:tc>
+        <w:tc>
+          <w:tcPr>
+            <w:tcW w:w="900" w:type="dxa"/>
+            <w:tcBorders>
+              <w:top w:val="single" w:sz="6" w:space="0" w:color="auto"/>
+              <w:left w:val="single" w:sz="6" w:space="0" w:color="auto"/>
+              <w:bottom w:val="single" w:sz="6" w:space="0" w:color="auto"/>
+              <w:right w:val="single" w:sz="6" w:space="0" w:color="auto"/>
+            </w:tcBorders>
+            <w:shd w:val="clear" w:color="auto" w:fill="FFFFFF"/>
+          </w:tcPr>
+          <w:p>
+            <w:pPr>
+              <w:shd w:val="clear" w:color="auto" w:fill="FFFFFF"/>
+            </w:pPr>
+          </w:p>
+        </w:tc>
+        <w:tc>
+          <w:tcPr>
+            <w:tcW w:w="840" w:type="dxa"/>
+            <w:tcBorders>
+              <w:top w:val="single" w:sz="6" w:space="0" w:color="auto"/>
+              <w:left w:val="single" w:sz="6" w:space="0" w:color="auto"/>
+              <w:bottom w:val="single" w:sz="6" w:space="0" w:color="auto"/>
+              <w:right w:val="single" w:sz="6" w:space="0" w:color="auto"/>
+            </w:tcBorders>
+            <w:shd w:val="clear" w:color="auto" w:fill="FFFFFF"/>
+            <w:vAlign w:val="center"/>
+          </w:tcPr>
+          <w:p>
+            <w:pPr>
+              <w:jc w:val="right"/>
+              <w:rPr>
+                <w:color w:val="000000"/>
+              </w:rPr>
+            </w:pPr>
+            <w:r>
+              <w:rPr>
+                <w:color w:val="000000"/>
+              </w:rPr>
+              <w:t>42 800</w:t>
+            </w:r>
+          </w:p>
+        </w:tc>
+        <w:tc>
+          <w:tcPr>
+            <w:tcW w:w="900" w:type="dxa"/>
+            <w:tcBorders>
+              <w:top w:val="single" w:sz="6" w:space="0" w:color="auto"/>
+              <w:left w:val="single" w:sz="6" w:space="0" w:color="auto"/>
+              <w:bottom w:val="single" w:sz="6" w:space="0" w:color="auto"/>
+              <w:right w:val="single" w:sz="6" w:space="0" w:color="auto"/>
+            </w:tcBorders>
+            <w:shd w:val="clear" w:color="auto" w:fill="FFFFFF"/>
+            <w:vAlign w:val="center"/>
+          </w:tcPr>
+          <w:p>
+            <w:pPr>
+              <w:jc w:val="right"/>
+              <w:rPr>
+                <w:color w:val="000000"/>
+              </w:rPr>
+            </w:pPr>
+            <w:r>
+              <w:rPr>
+                <w:color w:val="000000"/>
+              </w:rPr>
+              <w:t> </w:t>
+            </w:r>
+          </w:p>
+        </w:tc>
+        <w:tc>
+          <w:tcPr>
+            <w:tcW w:w="900" w:type="dxa"/>
+            <w:tcBorders>
+              <w:top w:val="single" w:sz="6" w:space="0" w:color="auto"/>
+              <w:left w:val="single" w:sz="6" w:space="0" w:color="auto"/>
+              <w:bottom w:val="single" w:sz="6" w:space="0" w:color="auto"/>
+              <w:right w:val="single" w:sz="6" w:space="0" w:color="auto"/>
+            </w:tcBorders>
+            <w:shd w:val="clear" w:color="auto" w:fill="FFFFFF"/>
+          </w:tcPr>
+          <w:p>
+            <w:pPr>
+              <w:shd w:val="clear" w:color="auto" w:fill="FFFFFF"/>
+            </w:pPr>
+          </w:p>
+        </w:tc>
+        <w:tc>
+          <w:tcPr>
+            <w:tcW w:w="900" w:type="dxa"/>
+            <w:tcBorders>
+              <w:top w:val="single" w:sz="6" w:space="0" w:color="auto"/>
+              <w:left w:val="single" w:sz="6" w:space="0" w:color="auto"/>
+              <w:bottom w:val="single" w:sz="6" w:space="0" w:color="auto"/>
+              <w:right w:val="single" w:sz="6" w:space="0" w:color="auto"/>
+            </w:tcBorders>
+            <w:shd w:val="clear" w:color="auto" w:fill="FFFFFF"/>
+          </w:tcPr>
+          <w:p>
+            <w:pPr>
+              <w:shd w:val="clear" w:color="auto" w:fill="FFFFFF"/>
+            </w:pPr>
+          </w:p>
+        </w:tc>
+        <w:tc>
+          <w:tcPr>
+            <w:tcW w:w="900" w:type="dxa"/>
+            <w:tcBorders>
+              <w:top w:val="single" w:sz="6" w:space="0" w:color="auto"/>
+              <w:left w:val="single" w:sz="6" w:space="0" w:color="auto"/>
+              <w:bottom w:val="single" w:sz="6" w:space="0" w:color="auto"/>
+              <w:right w:val="single" w:sz="6" w:space="0" w:color="auto"/>
+            </w:tcBorders>
+            <w:shd w:val="clear" w:color="auto" w:fill="FFFFFF"/>
+          </w:tcPr>
+          <w:p>
+            <w:pPr>
+              <w:shd w:val="clear" w:color="auto" w:fill="FFFFFF"/>
+            </w:pPr>
+          </w:p>
+        </w:tc>
+      </w:tr>
+      <w:tr>
+        <w:tblPrEx>
+          <w:tblCellMar>
+            <w:top w:w="0" w:type="dxa"/>
+            <w:bottom w:w="0" w:type="dxa"/>
+          </w:tblCellMar>
+        </w:tblPrEx>
+        <w:trPr>
+          <w:trHeight w:hRule="exact" w:val="259"/>
+        </w:trPr>
+        <w:tc>
+          <w:tcPr>
+            <w:tcW w:w="590" w:type="dxa"/>
+            <w:tcBorders>
+              <w:top w:val="single" w:sz="6" w:space="0" w:color="auto"/>
+              <w:left w:val="single" w:sz="6" w:space="0" w:color="auto"/>
+              <w:bottom w:val="single" w:sz="6" w:space="0" w:color="auto"/>
+              <w:right w:val="single" w:sz="6" w:space="0" w:color="auto"/>
+            </w:tcBorders>
+            <w:shd w:val="clear" w:color="auto" w:fill="FFFFFF"/>
+          </w:tcPr>
+          <w:p>
+            <w:pPr>
+              <w:pStyle w:val="af4"/>
+              <w:numPr>
+                <w:ilvl w:val="0"/>
+                <w:numId w:val="19"/>
+              </w:numPr>
+              <w:shd w:val="clear" w:color="auto" w:fill="FFFFFF"/>
+            </w:pPr>
+          </w:p>
+        </w:tc>
+        <w:tc>
+          <w:tcPr>
+            <w:tcW w:w="893" w:type="dxa"/>
+            <w:tcBorders>
+              <w:top w:val="single" w:sz="6" w:space="0" w:color="auto"/>
+              <w:left w:val="single" w:sz="6" w:space="0" w:color="auto"/>
+              <w:bottom w:val="single" w:sz="6" w:space="0" w:color="auto"/>
+              <w:right w:val="single" w:sz="6" w:space="0" w:color="auto"/>
+            </w:tcBorders>
+            <w:shd w:val="clear" w:color="auto" w:fill="FFFFFF"/>
+            <w:vAlign w:val="center"/>
+          </w:tcPr>
+          <w:p>
+            <w:pPr>
+              <w:jc w:val="center"/>
+              <w:rPr>
+                <w:color w:val="000000"/>
+                <w:sz w:val="24"/>
+                <w:szCs w:val="24"/>
+              </w:rPr>
+            </w:pPr>
+            <w:r>
+              <w:rPr>
+                <w:color w:val="000000"/>
+              </w:rPr>
+              <w:t>661</w:t>
+            </w:r>
+          </w:p>
+          <w:p>
+            <w:pPr>
+              <w:jc w:val="center"/>
+              <w:rPr>
+                <w:color w:val="000000"/>
+              </w:rPr>
+            </w:pPr>
+          </w:p>
+        </w:tc>
+        <w:tc>
+          <w:tcPr>
+            <w:tcW w:w="1937" w:type="dxa"/>
+            <w:tcBorders>
+              <w:top w:val="single" w:sz="6" w:space="0" w:color="auto"/>
+              <w:left w:val="single" w:sz="6" w:space="0" w:color="auto"/>
+              <w:bottom w:val="single" w:sz="6" w:space="0" w:color="auto"/>
+              <w:right w:val="single" w:sz="6" w:space="0" w:color="auto"/>
+            </w:tcBorders>
+            <w:shd w:val="clear" w:color="auto" w:fill="FFFFFF"/>
+            <w:vAlign w:val="center"/>
+          </w:tcPr>
+          <w:p>
+            <w:pPr>
+              <w:rPr>
+                <w:rFonts w:ascii="Calibri" w:hAnsi="Calibri"/>
+                <w:color w:val="000000"/>
+              </w:rPr>
+            </w:pPr>
+            <w:proofErr w:type="spellStart"/>
+            <w:r>
+              <w:rPr>
+                <w:rFonts w:ascii="Calibri" w:hAnsi="Calibri"/>
+                <w:color w:val="000000"/>
+              </w:rPr>
+              <w:t>задолж</w:t>
+            </w:r>
+            <w:proofErr w:type="spellEnd"/>
+            <w:r>
+              <w:rPr>
+                <w:rFonts w:ascii="Calibri" w:hAnsi="Calibri"/>
+                <w:color w:val="000000"/>
+              </w:rPr>
+              <w:t xml:space="preserve">. </w:t>
+            </w:r>
+            <w:proofErr w:type="gramStart"/>
+            <w:r>
+              <w:rPr>
+                <w:rFonts w:ascii="Calibri" w:hAnsi="Calibri"/>
+                <w:color w:val="000000"/>
+              </w:rPr>
+              <w:t>Перед</w:t>
+            </w:r>
+            <w:proofErr w:type="gramEnd"/>
+            <w:r>
+              <w:rPr>
+                <w:rFonts w:ascii="Calibri" w:hAnsi="Calibri"/>
+                <w:color w:val="000000"/>
+              </w:rPr>
+              <w:t xml:space="preserve"> раб. По </w:t>
+            </w:r>
+            <w:proofErr w:type="spellStart"/>
+            <w:r>
+              <w:rPr>
+                <w:rFonts w:ascii="Calibri" w:hAnsi="Calibri"/>
+                <w:color w:val="000000"/>
+              </w:rPr>
+              <w:t>опл</w:t>
+            </w:r>
+            <w:proofErr w:type="spellEnd"/>
+            <w:r>
+              <w:rPr>
+                <w:rFonts w:ascii="Calibri" w:hAnsi="Calibri"/>
+                <w:color w:val="000000"/>
+              </w:rPr>
+              <w:t>. Труда</w:t>
+            </w:r>
+          </w:p>
+          <w:p>
+            <w:pPr>
+              <w:rPr>
+                <w:rFonts w:ascii="Calibri" w:hAnsi="Calibri"/>
+                <w:color w:val="000000"/>
+              </w:rPr>
+            </w:pPr>
+          </w:p>
+        </w:tc>
+        <w:tc>
+          <w:tcPr>
+            <w:tcW w:w="900" w:type="dxa"/>
+            <w:tcBorders>
+              <w:top w:val="single" w:sz="6" w:space="0" w:color="auto"/>
+              <w:left w:val="single" w:sz="6" w:space="0" w:color="auto"/>
+              <w:bottom w:val="single" w:sz="6" w:space="0" w:color="auto"/>
+              <w:right w:val="single" w:sz="6" w:space="0" w:color="auto"/>
+            </w:tcBorders>
+            <w:shd w:val="clear" w:color="auto" w:fill="FFFFFF"/>
+          </w:tcPr>
+          <w:p>
+            <w:pPr>
+              <w:shd w:val="clear" w:color="auto" w:fill="FFFFFF"/>
+            </w:pPr>
+          </w:p>
+        </w:tc>
+        <w:tc>
+          <w:tcPr>
+            <w:tcW w:w="840" w:type="dxa"/>
+            <w:tcBorders>
+              <w:top w:val="single" w:sz="6" w:space="0" w:color="auto"/>
+              <w:left w:val="single" w:sz="6" w:space="0" w:color="auto"/>
+              <w:bottom w:val="single" w:sz="6" w:space="0" w:color="auto"/>
+              <w:right w:val="single" w:sz="6" w:space="0" w:color="auto"/>
+            </w:tcBorders>
+            <w:shd w:val="clear" w:color="auto" w:fill="FFFFFF"/>
+            <w:vAlign w:val="center"/>
+          </w:tcPr>
+          <w:p>
+            <w:pPr>
+              <w:jc w:val="right"/>
+              <w:rPr>
+                <w:color w:val="000000"/>
+              </w:rPr>
+            </w:pPr>
+            <w:bookmarkStart w:id="4" w:name="_GoBack"/>
+            <w:bookmarkEnd w:id="4"/>
+          </w:p>
+        </w:tc>
+        <w:tc>
+          <w:tcPr>
+            <w:tcW w:w="900" w:type="dxa"/>
+            <w:tcBorders>
+              <w:top w:val="single" w:sz="6" w:space="0" w:color="auto"/>
+              <w:left w:val="single" w:sz="6" w:space="0" w:color="auto"/>
+              <w:bottom w:val="single" w:sz="6" w:space="0" w:color="auto"/>
+              <w:right w:val="single" w:sz="6" w:space="0" w:color="auto"/>
+            </w:tcBorders>
+            <w:shd w:val="clear" w:color="auto" w:fill="FFFFFF"/>
+            <w:vAlign w:val="center"/>
+          </w:tcPr>
+          <w:p>
+            <w:pPr>
+              <w:jc w:val="right"/>
+              <w:rPr>
+                <w:color w:val="000000"/>
+              </w:rPr>
+            </w:pPr>
+          </w:p>
+        </w:tc>
+        <w:tc>
+          <w:tcPr>
+            <w:tcW w:w="900" w:type="dxa"/>
+            <w:tcBorders>
+              <w:top w:val="single" w:sz="6" w:space="0" w:color="auto"/>
+              <w:left w:val="single" w:sz="6" w:space="0" w:color="auto"/>
+              <w:bottom w:val="single" w:sz="6" w:space="0" w:color="auto"/>
+              <w:right w:val="single" w:sz="6" w:space="0" w:color="auto"/>
+            </w:tcBorders>
+            <w:shd w:val="clear" w:color="auto" w:fill="FFFFFF"/>
+          </w:tcPr>
+          <w:p>
+            <w:pPr>
+              <w:shd w:val="clear" w:color="auto" w:fill="FFFFFF"/>
+            </w:pPr>
+          </w:p>
+        </w:tc>
+        <w:tc>
+          <w:tcPr>
+            <w:tcW w:w="900" w:type="dxa"/>
+            <w:tcBorders>
+              <w:top w:val="single" w:sz="6" w:space="0" w:color="auto"/>
+              <w:left w:val="single" w:sz="6" w:space="0" w:color="auto"/>
+              <w:bottom w:val="single" w:sz="6" w:space="0" w:color="auto"/>
+              <w:right w:val="single" w:sz="6" w:space="0" w:color="auto"/>
+            </w:tcBorders>
+            <w:shd w:val="clear" w:color="auto" w:fill="FFFFFF"/>
+          </w:tcPr>
+          <w:p>
+            <w:pPr>
+              <w:shd w:val="clear" w:color="auto" w:fill="FFFFFF"/>
+            </w:pPr>
+          </w:p>
+        </w:tc>
+        <w:tc>
+          <w:tcPr>
+            <w:tcW w:w="900" w:type="dxa"/>
+            <w:tcBorders>
+              <w:top w:val="single" w:sz="6" w:space="0" w:color="auto"/>
+              <w:left w:val="single" w:sz="6" w:space="0" w:color="auto"/>
+              <w:bottom w:val="single" w:sz="6" w:space="0" w:color="auto"/>
+              <w:right w:val="single" w:sz="6" w:space="0" w:color="auto"/>
+            </w:tcBorders>
+            <w:shd w:val="clear" w:color="auto" w:fill="FFFFFF"/>
+          </w:tcPr>
+          <w:p>
+            <w:pPr>
+              <w:shd w:val="clear" w:color="auto" w:fill="FFFFFF"/>
+            </w:pPr>
+          </w:p>
+        </w:tc>
+      </w:tr>
+      <w:tr>
+        <w:tblPrEx>
+          <w:tblCellMar>
+            <w:top w:w="0" w:type="dxa"/>
+            <w:bottom w:w="0" w:type="dxa"/>
+          </w:tblCellMar>
+        </w:tblPrEx>
+        <w:trPr>
+          <w:trHeight w:hRule="exact" w:val="274"/>
+        </w:trPr>
+        <w:tc>
+          <w:tcPr>
+            <w:tcW w:w="590" w:type="dxa"/>
+            <w:tcBorders>
+              <w:top w:val="single" w:sz="6" w:space="0" w:color="auto"/>
+              <w:left w:val="single" w:sz="6" w:space="0" w:color="auto"/>
+              <w:bottom w:val="single" w:sz="6" w:space="0" w:color="auto"/>
+              <w:right w:val="nil"/>
+            </w:tcBorders>
+            <w:shd w:val="clear" w:color="auto" w:fill="FFFFFF"/>
+          </w:tcPr>
+          <w:p>
+            <w:pPr>
+              <w:shd w:val="clear" w:color="auto" w:fill="FFFFFF"/>
+            </w:pPr>
+          </w:p>
+        </w:tc>
+        <w:tc>
+          <w:tcPr>
+            <w:tcW w:w="2830" w:type="dxa"/>
+            <w:gridSpan w:val="2"/>
+            <w:tcBorders>
+              <w:top w:val="single" w:sz="6" w:space="0" w:color="auto"/>
+              <w:left w:val="nil"/>
+              <w:bottom w:val="single" w:sz="6" w:space="0" w:color="auto"/>
+              <w:right w:val="single" w:sz="6" w:space="0" w:color="auto"/>
+            </w:tcBorders>
+            <w:shd w:val="clear" w:color="auto" w:fill="FFFFFF"/>
+          </w:tcPr>
+          <w:p>
+            <w:pPr>
+              <w:shd w:val="clear" w:color="auto" w:fill="FFFFFF"/>
+              <w:ind w:left="278"/>
+            </w:pPr>
+            <w:r>
+              <w:t>Всего</w:t>
+            </w:r>
+          </w:p>
+        </w:tc>
+        <w:tc>
+          <w:tcPr>
+            <w:tcW w:w="900" w:type="dxa"/>
+            <w:tcBorders>
+              <w:top w:val="single" w:sz="6" w:space="0" w:color="auto"/>
+              <w:left w:val="single" w:sz="6" w:space="0" w:color="auto"/>
+              <w:bottom w:val="single" w:sz="6" w:space="0" w:color="auto"/>
+              <w:right w:val="single" w:sz="6" w:space="0" w:color="auto"/>
+            </w:tcBorders>
+            <w:shd w:val="clear" w:color="auto" w:fill="FFFFFF"/>
+            <w:vAlign w:val="center"/>
+          </w:tcPr>
+          <w:p>
+            <w:pPr>
+              <w:jc w:val="right"/>
+              <w:rPr>
+                <w:color w:val="000000"/>
+                <w:sz w:val="24"/>
+                <w:szCs w:val="24"/>
+              </w:rPr>
+            </w:pPr>
+            <w:r>
+              <w:rPr>
+                <w:color w:val="000000"/>
+              </w:rPr>
+              <w:t>894 300</w:t>
+            </w:r>
+          </w:p>
+        </w:tc>
+        <w:tc>
+          <w:tcPr>
+            <w:tcW w:w="840" w:type="dxa"/>
+            <w:tcBorders>
+              <w:top w:val="single" w:sz="6" w:space="0" w:color="auto"/>
+              <w:left w:val="single" w:sz="6" w:space="0" w:color="auto"/>
+              <w:bottom w:val="single" w:sz="6" w:space="0" w:color="auto"/>
+              <w:right w:val="single" w:sz="6" w:space="0" w:color="auto"/>
+            </w:tcBorders>
+            <w:shd w:val="clear" w:color="auto" w:fill="FFFFFF"/>
+            <w:vAlign w:val="center"/>
+          </w:tcPr>
+          <w:p>
+            <w:pPr>
+              <w:jc w:val="right"/>
+              <w:rPr>
+                <w:color w:val="000000"/>
+                <w:sz w:val="24"/>
+                <w:szCs w:val="24"/>
+              </w:rPr>
+            </w:pPr>
+            <w:r>
+              <w:rPr>
+                <w:color w:val="000000"/>
+              </w:rPr>
+              <w:t>495 410</w:t>
+            </w:r>
+          </w:p>
+        </w:tc>
+        <w:tc>
+          <w:tcPr>
+            <w:tcW w:w="900" w:type="dxa"/>
+            <w:tcBorders>
+              <w:top w:val="single" w:sz="6" w:space="0" w:color="auto"/>
+              <w:left w:val="single" w:sz="6" w:space="0" w:color="auto"/>
+              <w:bottom w:val="single" w:sz="6" w:space="0" w:color="auto"/>
+              <w:right w:val="single" w:sz="6" w:space="0" w:color="auto"/>
+            </w:tcBorders>
+            <w:shd w:val="clear" w:color="auto" w:fill="FFFFFF"/>
+          </w:tcPr>
+          <w:p>
+            <w:pPr>
+              <w:shd w:val="clear" w:color="auto" w:fill="FFFFFF"/>
+            </w:pPr>
+          </w:p>
+        </w:tc>
+        <w:tc>
+          <w:tcPr>
+            <w:tcW w:w="900" w:type="dxa"/>
+            <w:tcBorders>
+              <w:top w:val="single" w:sz="6" w:space="0" w:color="auto"/>
+              <w:left w:val="single" w:sz="6" w:space="0" w:color="auto"/>
+              <w:bottom w:val="single" w:sz="6" w:space="0" w:color="auto"/>
+              <w:right w:val="single" w:sz="6" w:space="0" w:color="auto"/>
+            </w:tcBorders>
+            <w:shd w:val="clear" w:color="auto" w:fill="FFFFFF"/>
+          </w:tcPr>
+          <w:p>
+            <w:pPr>
+              <w:shd w:val="clear" w:color="auto" w:fill="FFFFFF"/>
+            </w:pPr>
+          </w:p>
+        </w:tc>
+        <w:tc>
+          <w:tcPr>
+            <w:tcW w:w="900" w:type="dxa"/>
+            <w:tcBorders>
+              <w:top w:val="single" w:sz="6" w:space="0" w:color="auto"/>
+              <w:left w:val="single" w:sz="6" w:space="0" w:color="auto"/>
+              <w:bottom w:val="single" w:sz="6" w:space="0" w:color="auto"/>
+              <w:right w:val="single" w:sz="6" w:space="0" w:color="auto"/>
+            </w:tcBorders>
+            <w:shd w:val="clear" w:color="auto" w:fill="FFFFFF"/>
+          </w:tcPr>
+          <w:p>
+            <w:pPr>
+              <w:shd w:val="clear" w:color="auto" w:fill="FFFFFF"/>
+            </w:pPr>
+          </w:p>
+        </w:tc>
+        <w:tc>
+          <w:tcPr>
+            <w:tcW w:w="900" w:type="dxa"/>
+            <w:tcBorders>
+              <w:top w:val="single" w:sz="6" w:space="0" w:color="auto"/>
+              <w:left w:val="single" w:sz="6" w:space="0" w:color="auto"/>
+              <w:bottom w:val="single" w:sz="6" w:space="0" w:color="auto"/>
+              <w:right w:val="single" w:sz="6" w:space="0" w:color="auto"/>
+            </w:tcBorders>
+            <w:shd w:val="clear" w:color="auto" w:fill="FFFFFF"/>
+          </w:tcPr>
+          <w:p>
+            <w:pPr>
+              <w:shd w:val="clear" w:color="auto" w:fill="FFFFFF"/>
+            </w:pPr>
+          </w:p>
+        </w:tc>
+      </w:tr>
+    </w:tbl>
+    <w:p>
+      <w:pPr>
+        <w:pStyle w:val="a2"/>
+        <w:rPr>
+          <w:lang w:eastAsia="en-US"/>
+        </w:rPr>
+      </w:pPr>
+    </w:p>
+    <w:p>
+      <w:pPr>
+        <w:pStyle w:val="a2"/>
+        <w:rPr>
+          <w:lang w:eastAsia="en-US"/>
+        </w:rPr>
         <w:sectPr>
           <w:pgSz w:w="11906" w:h="16838"/>
           <w:pgMar w:top="1134" w:right="850" w:bottom="1134" w:left="1701" w:header="708" w:footer="708" w:gutter="0"/>
@@ -27353,15 +31609,6 @@
           <w:docGrid w:linePitch="360"/>
         </w:sectPr>
       </w:pPr>
-      <w:bookmarkStart w:id="4" w:name="_Toc10878604"/>
-      <w:r>
-        <w:rPr>
-          <w:lang w:eastAsia="en-US"/>
-        </w:rPr>
-        <w:lastRenderedPageBreak/>
-        <w:t>Построение оборотной ведомости</w:t>
-      </w:r>
-      <w:bookmarkEnd w:id="4"/>
     </w:p>
     <w:p>
       <w:pPr>
@@ -27598,7 +31845,7 @@
             <w:sz w:val="24"/>
             <w:szCs w:val="24"/>
           </w:rPr>
-          <w:t>19</w:t>
+          <w:t>15</w:t>
         </w:r>
         <w:r>
           <w:rPr>
@@ -27708,6 +31955,95 @@
     </w:lvl>
   </w:abstractNum>
   <w:abstractNum w:abstractNumId="1">
+    <w:nsid w:val="096763E6"/>
+    <w:multiLevelType w:val="hybridMultilevel"/>
+    <w:tmpl w:val="86448396"/>
+    <w:lvl w:ilvl="0" w:tplc="032ABDEE">
+      <w:start w:val="1"/>
+      <w:numFmt w:val="decimal"/>
+      <w:lvlText w:val="%1"/>
+      <w:lvlJc w:val="center"/>
+      <w:pPr>
+        <w:ind w:left="720" w:hanging="360"/>
+      </w:pPr>
+      <w:rPr>
+        <w:rFonts w:hint="default"/>
+      </w:rPr>
+    </w:lvl>
+    <w:lvl w:ilvl="1" w:tplc="04190019" w:tentative="1">
+      <w:start w:val="1"/>
+      <w:numFmt w:val="lowerLetter"/>
+      <w:lvlText w:val="%2."/>
+      <w:lvlJc w:val="left"/>
+      <w:pPr>
+        <w:ind w:left="1440" w:hanging="360"/>
+      </w:pPr>
+    </w:lvl>
+    <w:lvl w:ilvl="2" w:tplc="0419001B" w:tentative="1">
+      <w:start w:val="1"/>
+      <w:numFmt w:val="lowerRoman"/>
+      <w:lvlText w:val="%3."/>
+      <w:lvlJc w:val="right"/>
+      <w:pPr>
+        <w:ind w:left="2160" w:hanging="180"/>
+      </w:pPr>
+    </w:lvl>
+    <w:lvl w:ilvl="3" w:tplc="0419000F" w:tentative="1">
+      <w:start w:val="1"/>
+      <w:numFmt w:val="decimal"/>
+      <w:lvlText w:val="%4."/>
+      <w:lvlJc w:val="left"/>
+      <w:pPr>
+        <w:ind w:left="2880" w:hanging="360"/>
+      </w:pPr>
+    </w:lvl>
+    <w:lvl w:ilvl="4" w:tplc="04190019" w:tentative="1">
+      <w:start w:val="1"/>
+      <w:numFmt w:val="lowerLetter"/>
+      <w:lvlText w:val="%5."/>
+      <w:lvlJc w:val="left"/>
+      <w:pPr>
+        <w:ind w:left="3600" w:hanging="360"/>
+      </w:pPr>
+    </w:lvl>
+    <w:lvl w:ilvl="5" w:tplc="0419001B" w:tentative="1">
+      <w:start w:val="1"/>
+      <w:numFmt w:val="lowerRoman"/>
+      <w:lvlText w:val="%6."/>
+      <w:lvlJc w:val="right"/>
+      <w:pPr>
+        <w:ind w:left="4320" w:hanging="180"/>
+      </w:pPr>
+    </w:lvl>
+    <w:lvl w:ilvl="6" w:tplc="0419000F" w:tentative="1">
+      <w:start w:val="1"/>
+      <w:numFmt w:val="decimal"/>
+      <w:lvlText w:val="%7."/>
+      <w:lvlJc w:val="left"/>
+      <w:pPr>
+        <w:ind w:left="5040" w:hanging="360"/>
+      </w:pPr>
+    </w:lvl>
+    <w:lvl w:ilvl="7" w:tplc="04190019" w:tentative="1">
+      <w:start w:val="1"/>
+      <w:numFmt w:val="lowerLetter"/>
+      <w:lvlText w:val="%8."/>
+      <w:lvlJc w:val="left"/>
+      <w:pPr>
+        <w:ind w:left="5760" w:hanging="360"/>
+      </w:pPr>
+    </w:lvl>
+    <w:lvl w:ilvl="8" w:tplc="0419001B" w:tentative="1">
+      <w:start w:val="1"/>
+      <w:numFmt w:val="lowerRoman"/>
+      <w:lvlText w:val="%9."/>
+      <w:lvlJc w:val="right"/>
+      <w:pPr>
+        <w:ind w:left="6480" w:hanging="180"/>
+      </w:pPr>
+    </w:lvl>
+  </w:abstractNum>
+  <w:abstractNum w:abstractNumId="2">
     <w:nsid w:val="1F180674"/>
     <w:multiLevelType w:val="multilevel"/>
     <w:tmpl w:val="BA7E1DD2"/>
@@ -27828,7 +32164,7 @@
       </w:rPr>
     </w:lvl>
   </w:abstractNum>
-  <w:abstractNum w:abstractNumId="2">
+  <w:abstractNum w:abstractNumId="3">
     <w:nsid w:val="2B2B4EE8"/>
     <w:multiLevelType w:val="hybridMultilevel"/>
     <w:tmpl w:val="ADD09A84"/>
@@ -27917,7 +32253,7 @@
       </w:pPr>
     </w:lvl>
   </w:abstractNum>
-  <w:abstractNum w:abstractNumId="3">
+  <w:abstractNum w:abstractNumId="4">
     <w:nsid w:val="37EA53E6"/>
     <w:multiLevelType w:val="hybridMultilevel"/>
     <w:tmpl w:val="DC60D548"/>
@@ -28006,7 +32342,7 @@
       </w:pPr>
     </w:lvl>
   </w:abstractNum>
-  <w:abstractNum w:abstractNumId="4">
+  <w:abstractNum w:abstractNumId="5">
     <w:nsid w:val="411B5945"/>
     <w:multiLevelType w:val="multilevel"/>
     <w:tmpl w:val="0419001D"/>
@@ -28096,7 +32432,7 @@
       </w:pPr>
     </w:lvl>
   </w:abstractNum>
-  <w:abstractNum w:abstractNumId="5">
+  <w:abstractNum w:abstractNumId="6">
     <w:nsid w:val="584A5CDA"/>
     <w:multiLevelType w:val="hybridMultilevel"/>
     <w:tmpl w:val="CD304CA4"/>
@@ -28185,7 +32521,7 @@
       </w:pPr>
     </w:lvl>
   </w:abstractNum>
-  <w:abstractNum w:abstractNumId="6">
+  <w:abstractNum w:abstractNumId="7">
     <w:nsid w:val="61973174"/>
     <w:multiLevelType w:val="multilevel"/>
     <w:tmpl w:val="C85E3D4E"/>
@@ -28371,7 +32707,7 @@
       </w:rPr>
     </w:lvl>
   </w:abstractNum>
-  <w:abstractNum w:abstractNumId="7">
+  <w:abstractNum w:abstractNumId="8">
     <w:nsid w:val="72113BA8"/>
     <w:multiLevelType w:val="hybridMultilevel"/>
     <w:tmpl w:val="D73E20F8"/>
@@ -28461,58 +32797,61 @@
     </w:lvl>
   </w:abstractNum>
   <w:num w:numId="1">
-    <w:abstractNumId w:val="1"/>
+    <w:abstractNumId w:val="2"/>
   </w:num>
   <w:num w:numId="2">
-    <w:abstractNumId w:val="1"/>
+    <w:abstractNumId w:val="2"/>
   </w:num>
   <w:num w:numId="3">
-    <w:abstractNumId w:val="1"/>
+    <w:abstractNumId w:val="2"/>
   </w:num>
   <w:num w:numId="4">
-    <w:abstractNumId w:val="6"/>
+    <w:abstractNumId w:val="7"/>
   </w:num>
   <w:num w:numId="5">
-    <w:abstractNumId w:val="6"/>
+    <w:abstractNumId w:val="7"/>
   </w:num>
   <w:num w:numId="6">
-    <w:abstractNumId w:val="6"/>
+    <w:abstractNumId w:val="7"/>
   </w:num>
   <w:num w:numId="7">
-    <w:abstractNumId w:val="6"/>
+    <w:abstractNumId w:val="7"/>
   </w:num>
   <w:num w:numId="8">
-    <w:abstractNumId w:val="6"/>
+    <w:abstractNumId w:val="7"/>
   </w:num>
   <w:num w:numId="9">
-    <w:abstractNumId w:val="4"/>
+    <w:abstractNumId w:val="5"/>
   </w:num>
   <w:num w:numId="10">
-    <w:abstractNumId w:val="6"/>
+    <w:abstractNumId w:val="7"/>
   </w:num>
   <w:num w:numId="11">
-    <w:abstractNumId w:val="6"/>
+    <w:abstractNumId w:val="7"/>
   </w:num>
   <w:num w:numId="12">
-    <w:abstractNumId w:val="6"/>
+    <w:abstractNumId w:val="7"/>
   </w:num>
   <w:num w:numId="13">
-    <w:abstractNumId w:val="5"/>
+    <w:abstractNumId w:val="6"/>
   </w:num>
   <w:num w:numId="14">
     <w:abstractNumId w:val="0"/>
   </w:num>
   <w:num w:numId="15">
-    <w:abstractNumId w:val="6"/>
+    <w:abstractNumId w:val="7"/>
   </w:num>
   <w:num w:numId="16">
+    <w:abstractNumId w:val="4"/>
+  </w:num>
+  <w:num w:numId="17">
     <w:abstractNumId w:val="3"/>
   </w:num>
-  <w:num w:numId="17">
-    <w:abstractNumId w:val="2"/>
+  <w:num w:numId="18">
+    <w:abstractNumId w:val="8"/>
   </w:num>
-  <w:num w:numId="18">
-    <w:abstractNumId w:val="7"/>
+  <w:num w:numId="19">
+    <w:abstractNumId w:val="1"/>
   </w:num>
 </w:numbering>
 </file>
@@ -30055,7 +34394,7 @@
 </file>
 
 <file path=customXml/itemProps1.xml><?xml version="1.0" encoding="utf-8"?>
-<ds:datastoreItem xmlns:ds="http://schemas.openxmlformats.org/officeDocument/2006/customXml" ds:itemID="{D30EE94F-9C9B-419F-85FE-F6F38B236595}">
+<ds:datastoreItem xmlns:ds="http://schemas.openxmlformats.org/officeDocument/2006/customXml" ds:itemID="{5F2D2D60-8470-4284-87C8-C0B86841CEA4}">
   <ds:schemaRefs>
     <ds:schemaRef ds:uri="http://schemas.openxmlformats.org/officeDocument/2006/bibliography"/>
   </ds:schemaRefs>
